--- a/doc/M318 Projekt-Dokumentation.docx
+++ b/doc/M318 Projekt-Dokumentation.docx
@@ -280,7 +280,7 @@
               </mc:Choice>
               <mc:Fallback>
                 <w:pict>
-                  <v:group w14:anchorId="2116FDA8" id="Gruppe 149" o:spid="_x0000_s1026" style="position:absolute;margin-left:0;margin-top:0;width:8in;height:95.7pt;z-index:251662336;mso-width-percent:941;mso-height-percent:121;mso-top-percent:23;mso-position-horizontal:center;mso-position-horizontal-relative:page;mso-position-vertical-relative:page;mso-width-percent:941;mso-height-percent:121;mso-top-percent:23" coordorigin="" coordsize="73152,12161" o:gfxdata="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">
+                  <v:group w14:anchorId="013589A1" id="Gruppe 149" o:spid="_x0000_s1026" style="position:absolute;margin-left:0;margin-top:0;width:8in;height:95.7pt;z-index:251662336;mso-width-percent:941;mso-height-percent:121;mso-top-percent:23;mso-position-horizontal:center;mso-position-horizontal-relative:page;mso-position-vertical-relative:page;mso-width-percent:941;mso-height-percent:121;mso-top-percent:23" coordorigin="" coordsize="73152,12161" o:gfxdata="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">
                     <v:shape id="Rechteck 51" o:spid="_x0000_s1027" style="position:absolute;width:73152;height:11303;visibility:visible;mso-wrap-style:square;v-text-anchor:middle" coordsize="7312660,1129665" o:gfxdata="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" path="m,l7312660,r,1129665l3619500,733425,,1091565,,xe" fillcolor="#4472c4 [3204]" stroked="f" strokeweight="1pt">
                       <v:stroke joinstyle="miter"/>
                       <v:path arrowok="t" o:connecttype="custom" o:connectlocs="0,0;7315200,0;7315200,1130373;3620757,733885;0,1092249;0,0" o:connectangles="0,0,0,0,0,0"/>
@@ -7139,7 +7139,34 @@
           <w:szCs w:val="22"/>
           <w:lang w:val="de-CH"/>
         </w:rPr>
-        <w:t xml:space="preserve"> erleichtert werden. Er soll mit der Applikation ÖV-Verbindungen nachschauen können und Abfahrtstafeln laden können.</w:t>
+        <w:t xml:space="preserve"> erleichtert werden. </w:t>
+      </w:r>
+      <w:r>
+        <w:rPr>
+          <w:rFonts w:cs="Arial"/>
+          <w:sz w:val="22"/>
+          <w:szCs w:val="22"/>
+          <w:lang w:val="de-CH"/>
+        </w:rPr>
+        <w:t xml:space="preserve">Die </w:t>
+      </w:r>
+      <w:r>
+        <w:rPr>
+          <w:rFonts w:cs="Arial"/>
+          <w:sz w:val="22"/>
+          <w:szCs w:val="22"/>
+          <w:lang w:val="de-CH"/>
+        </w:rPr>
+        <w:t xml:space="preserve">Aussendienstmitarbeitenden </w:t>
+      </w:r>
+      <w:r>
+        <w:rPr>
+          <w:rFonts w:cs="Arial"/>
+          <w:sz w:val="22"/>
+          <w:szCs w:val="22"/>
+          <w:lang w:val="de-CH"/>
+        </w:rPr>
+        <w:t>soll mit der Applikation ÖV-Verbindungen nachschauen können und Abfahrtstafeln laden können.</w:t>
       </w:r>
       <w:r>
         <w:rPr>
@@ -7229,7 +7256,14 @@
           <w:rFonts w:cs="Arial"/>
           <w:lang w:val="de-CH"/>
         </w:rPr>
-        <w:t xml:space="preserve">Man bestimmt auch die Abnahmekriterien. Zu den </w:t>
+        <w:t>Es werden auch die Abnahmekriterien bestimmt</w:t>
+      </w:r>
+      <w:r>
+        <w:rPr>
+          <w:rFonts w:cs="Arial"/>
+          <w:lang w:val="de-CH"/>
+        </w:rPr>
+        <w:t xml:space="preserve">. Zu den </w:t>
       </w:r>
       <w:proofErr w:type="spellStart"/>
       <w:r>
@@ -12560,6 +12594,60 @@
     </w:p>
     <w:p>
       <w:pPr>
+        <w:rPr>
+          <w:lang w:val="de-CH"/>
+        </w:rPr>
+      </w:pPr>
+      <w:r>
+        <w:rPr>
+          <w:rFonts w:cs="Arial"/>
+          <w:noProof/>
+        </w:rPr>
+        <w:drawing>
+          <wp:inline distT="0" distB="0" distL="0" distR="0" wp14:anchorId="40D45394" wp14:editId="2C972038">
+            <wp:extent cx="3642364" cy="3164186"/>
+            <wp:effectExtent l="0" t="0" r="0" b="0"/>
+            <wp:docPr id="9" name="Grafik 1"/>
+            <wp:cNvGraphicFramePr>
+              <a:graphicFrameLocks xmlns:a="http://schemas.openxmlformats.org/drawingml/2006/main" noChangeAspect="1"/>
+            </wp:cNvGraphicFramePr>
+            <a:graphic xmlns:a="http://schemas.openxmlformats.org/drawingml/2006/main">
+              <a:graphicData uri="http://schemas.openxmlformats.org/drawingml/2006/picture">
+                <pic:pic xmlns:pic="http://schemas.openxmlformats.org/drawingml/2006/picture">
+                  <pic:nvPicPr>
+                    <pic:cNvPr id="0" name="Grafik 1"/>
+                    <pic:cNvPicPr/>
+                  </pic:nvPicPr>
+                  <pic:blipFill>
+                    <a:blip r:embed="rId11" cstate="print">
+                      <a:extLst>
+                        <a:ext uri="{28A0092B-C50C-407E-A947-70E740481C1C}">
+                          <a14:useLocalDpi xmlns:a14="http://schemas.microsoft.com/office/drawing/2010/main" val="0"/>
+                        </a:ext>
+                      </a:extLst>
+                    </a:blip>
+                    <a:stretch>
+                      <a:fillRect/>
+                    </a:stretch>
+                  </pic:blipFill>
+                  <pic:spPr>
+                    <a:xfrm>
+                      <a:off x="0" y="0"/>
+                      <a:ext cx="3642364" cy="3164186"/>
+                    </a:xfrm>
+                    <a:prstGeom prst="rect">
+                      <a:avLst/>
+                    </a:prstGeom>
+                  </pic:spPr>
+                </pic:pic>
+              </a:graphicData>
+            </a:graphic>
+          </wp:inline>
+        </w:drawing>
+      </w:r>
+    </w:p>
+    <w:p>
+      <w:pPr>
         <w:pStyle w:val="berschrift3"/>
         <w:rPr>
           <w:rFonts w:cs="Arial"/>
@@ -12581,13 +12669,6 @@
           <w:lang w:val="de-CH"/>
         </w:rPr>
       </w:pPr>
-      <w:r>
-        <w:rPr>
-          <w:rFonts w:cs="Arial"/>
-          <w:lang w:val="de-CH"/>
-        </w:rPr>
-        <w:t>Noch nicht begonnen.</w:t>
-      </w:r>
     </w:p>
     <w:p>
       <w:pPr>
@@ -12612,6 +12693,14 @@
         <w:t>Bekannte Fehler:</w:t>
       </w:r>
       <w:bookmarkEnd w:id="35"/>
+    </w:p>
+    <w:p>
+      <w:pPr>
+        <w:rPr>
+          <w:rFonts w:cs="Arial"/>
+          <w:lang w:val="de-CH"/>
+        </w:rPr>
+      </w:pPr>
     </w:p>
     <w:tbl>
       <w:tblPr>
@@ -12702,14 +12791,6 @@
         </w:tc>
       </w:tr>
     </w:tbl>
-    <w:p>
-      <w:pPr>
-        <w:rPr>
-          <w:rFonts w:cs="Arial"/>
-          <w:lang w:val="de-CH"/>
-        </w:rPr>
-      </w:pPr>
-    </w:p>
     <w:p>
       <w:pPr>
         <w:rPr>
@@ -15007,7 +15088,23 @@
           <w:rFonts w:cs="Arial"/>
           <w:lang w:val="de-CH"/>
         </w:rPr>
-        <w:t>Noch nicht begonnen.</w:t>
+        <w:t xml:space="preserve">Button mit Ereignis eingebaut, um weitere Verbindungen in das </w:t>
+      </w:r>
+      <w:proofErr w:type="spellStart"/>
+      <w:r>
+        <w:rPr>
+          <w:rFonts w:cs="Arial"/>
+          <w:lang w:val="de-CH"/>
+        </w:rPr>
+        <w:t>Datagrid</w:t>
+      </w:r>
+      <w:proofErr w:type="spellEnd"/>
+      <w:r>
+        <w:rPr>
+          <w:rFonts w:cs="Arial"/>
+          <w:lang w:val="de-CH"/>
+        </w:rPr>
+        <w:t xml:space="preserve"> hinzuzufügen.</w:t>
       </w:r>
     </w:p>
     <w:p>
@@ -19654,6 +19751,1803 @@
     </w:p>
     <w:p>
       <w:pPr>
+        <w:pStyle w:val="berschrift3"/>
+      </w:pPr>
+      <w:r>
+        <w:lastRenderedPageBreak/>
+        <w:t xml:space="preserve"> Testdurchführung 12.01.2022</w:t>
+      </w:r>
+    </w:p>
+    <w:p>
+      <w:pPr>
+        <w:rPr>
+          <w:lang w:val="de-CH"/>
+        </w:rPr>
+      </w:pPr>
+    </w:p>
+    <w:tbl>
+      <w:tblPr>
+        <w:tblW w:w="15583" w:type="dxa"/>
+        <w:tblLayout w:type="fixed"/>
+        <w:tblLook w:val="04A0" w:firstRow="1" w:lastRow="0" w:firstColumn="1" w:lastColumn="0" w:noHBand="0" w:noVBand="1"/>
+      </w:tblPr>
+      <w:tblGrid>
+        <w:gridCol w:w="977"/>
+        <w:gridCol w:w="3833"/>
+        <w:gridCol w:w="6804"/>
+        <w:gridCol w:w="2835"/>
+        <w:gridCol w:w="1134"/>
+      </w:tblGrid>
+      <w:tr>
+        <w:trPr>
+          <w:trHeight w:val="306"/>
+        </w:trPr>
+        <w:tc>
+          <w:tcPr>
+            <w:tcW w:w="977" w:type="dxa"/>
+            <w:tcBorders>
+              <w:top w:val="single" w:sz="8" w:space="0" w:color="DBDBDB"/>
+              <w:left w:val="single" w:sz="8" w:space="0" w:color="DBDBDB"/>
+              <w:bottom w:val="single" w:sz="12" w:space="0" w:color="C9C9C9"/>
+              <w:right w:val="single" w:sz="8" w:space="0" w:color="DBDBDB"/>
+            </w:tcBorders>
+            <w:shd w:val="clear" w:color="auto" w:fill="auto"/>
+            <w:vAlign w:val="center"/>
+            <w:hideMark/>
+          </w:tcPr>
+          <w:p>
+            <w:pPr>
+              <w:rPr>
+                <w:rFonts w:eastAsia="Times New Roman" w:cs="Arial"/>
+                <w:b/>
+                <w:bCs/>
+                <w:color w:val="000000"/>
+                <w:lang/>
+              </w:rPr>
+            </w:pPr>
+            <w:r>
+              <w:rPr>
+                <w:rFonts w:eastAsia="Times New Roman" w:cs="Arial"/>
+                <w:b/>
+                <w:bCs/>
+                <w:color w:val="000000"/>
+                <w:lang/>
+              </w:rPr>
+              <w:t>Schritt</w:t>
+            </w:r>
+          </w:p>
+        </w:tc>
+        <w:tc>
+          <w:tcPr>
+            <w:tcW w:w="3833" w:type="dxa"/>
+            <w:tcBorders>
+              <w:top w:val="single" w:sz="8" w:space="0" w:color="DBDBDB"/>
+              <w:left w:val="nil"/>
+              <w:bottom w:val="single" w:sz="12" w:space="0" w:color="C9C9C9"/>
+              <w:right w:val="single" w:sz="8" w:space="0" w:color="DBDBDB"/>
+            </w:tcBorders>
+            <w:shd w:val="clear" w:color="auto" w:fill="auto"/>
+            <w:vAlign w:val="center"/>
+            <w:hideMark/>
+          </w:tcPr>
+          <w:p>
+            <w:pPr>
+              <w:rPr>
+                <w:rFonts w:eastAsia="Times New Roman" w:cs="Arial"/>
+                <w:b/>
+                <w:bCs/>
+                <w:color w:val="000000"/>
+                <w:lang/>
+              </w:rPr>
+            </w:pPr>
+            <w:r>
+              <w:rPr>
+                <w:rFonts w:eastAsia="Times New Roman" w:cs="Arial"/>
+                <w:b/>
+                <w:bCs/>
+                <w:color w:val="000000"/>
+                <w:lang/>
+              </w:rPr>
+              <w:t>Aktivität</w:t>
+            </w:r>
+          </w:p>
+        </w:tc>
+        <w:tc>
+          <w:tcPr>
+            <w:tcW w:w="6804" w:type="dxa"/>
+            <w:tcBorders>
+              <w:top w:val="single" w:sz="8" w:space="0" w:color="DBDBDB"/>
+              <w:left w:val="nil"/>
+              <w:bottom w:val="single" w:sz="12" w:space="0" w:color="C9C9C9"/>
+              <w:right w:val="single" w:sz="8" w:space="0" w:color="DBDBDB"/>
+            </w:tcBorders>
+            <w:shd w:val="clear" w:color="auto" w:fill="auto"/>
+            <w:vAlign w:val="center"/>
+            <w:hideMark/>
+          </w:tcPr>
+          <w:p>
+            <w:pPr>
+              <w:rPr>
+                <w:rFonts w:eastAsia="Times New Roman" w:cs="Arial"/>
+                <w:b/>
+                <w:bCs/>
+                <w:color w:val="000000"/>
+                <w:lang/>
+              </w:rPr>
+            </w:pPr>
+            <w:r>
+              <w:rPr>
+                <w:rFonts w:eastAsia="Times New Roman" w:cs="Arial"/>
+                <w:b/>
+                <w:bCs/>
+                <w:color w:val="000000"/>
+                <w:lang/>
+              </w:rPr>
+              <w:t>Erwartetes Resultat</w:t>
+            </w:r>
+          </w:p>
+        </w:tc>
+        <w:tc>
+          <w:tcPr>
+            <w:tcW w:w="2835" w:type="dxa"/>
+            <w:tcBorders>
+              <w:top w:val="single" w:sz="8" w:space="0" w:color="DBDBDB"/>
+              <w:left w:val="nil"/>
+              <w:bottom w:val="single" w:sz="12" w:space="0" w:color="C9C9C9"/>
+              <w:right w:val="single" w:sz="8" w:space="0" w:color="DBDBDB"/>
+            </w:tcBorders>
+            <w:shd w:val="clear" w:color="auto" w:fill="auto"/>
+            <w:vAlign w:val="center"/>
+            <w:hideMark/>
+          </w:tcPr>
+          <w:p>
+            <w:pPr>
+              <w:rPr>
+                <w:rFonts w:eastAsia="Times New Roman" w:cs="Arial"/>
+                <w:b/>
+                <w:bCs/>
+                <w:color w:val="000000"/>
+                <w:lang/>
+              </w:rPr>
+            </w:pPr>
+            <w:r>
+              <w:rPr>
+                <w:rFonts w:eastAsia="Times New Roman" w:cs="Arial"/>
+                <w:b/>
+                <w:bCs/>
+                <w:color w:val="000000"/>
+                <w:lang/>
+              </w:rPr>
+              <w:t>Abw. Resultat</w:t>
+            </w:r>
+          </w:p>
+        </w:tc>
+        <w:tc>
+          <w:tcPr>
+            <w:tcW w:w="1134" w:type="dxa"/>
+            <w:tcBorders>
+              <w:top w:val="single" w:sz="8" w:space="0" w:color="DBDBDB"/>
+              <w:left w:val="nil"/>
+              <w:bottom w:val="single" w:sz="12" w:space="0" w:color="C9C9C9"/>
+              <w:right w:val="single" w:sz="8" w:space="0" w:color="DBDBDB"/>
+            </w:tcBorders>
+            <w:shd w:val="clear" w:color="auto" w:fill="auto"/>
+            <w:vAlign w:val="center"/>
+            <w:hideMark/>
+          </w:tcPr>
+          <w:p>
+            <w:pPr>
+              <w:rPr>
+                <w:rFonts w:eastAsia="Times New Roman" w:cs="Arial"/>
+                <w:b/>
+                <w:bCs/>
+                <w:color w:val="000000"/>
+                <w:lang/>
+              </w:rPr>
+            </w:pPr>
+            <w:r>
+              <w:rPr>
+                <w:rFonts w:eastAsia="Times New Roman" w:cs="Arial"/>
+                <w:b/>
+                <w:bCs/>
+                <w:color w:val="000000"/>
+                <w:lang/>
+              </w:rPr>
+              <w:t>Erfüllt</w:t>
+            </w:r>
+          </w:p>
+        </w:tc>
+      </w:tr>
+      <w:tr>
+        <w:trPr>
+          <w:trHeight w:val="294"/>
+        </w:trPr>
+        <w:tc>
+          <w:tcPr>
+            <w:tcW w:w="977" w:type="dxa"/>
+            <w:tcBorders>
+              <w:top w:val="nil"/>
+              <w:left w:val="nil"/>
+              <w:bottom w:val="nil"/>
+              <w:right w:val="nil"/>
+            </w:tcBorders>
+            <w:shd w:val="clear" w:color="000000" w:fill="C6E0B4"/>
+            <w:noWrap/>
+            <w:vAlign w:val="bottom"/>
+            <w:hideMark/>
+          </w:tcPr>
+          <w:p>
+            <w:pPr>
+              <w:jc w:val="right"/>
+              <w:rPr>
+                <w:rFonts w:ascii="Calibri" w:eastAsia="Times New Roman" w:hAnsi="Calibri" w:cs="Calibri"/>
+                <w:color w:val="000000"/>
+                <w:sz w:val="22"/>
+                <w:szCs w:val="22"/>
+                <w:lang/>
+              </w:rPr>
+            </w:pPr>
+            <w:r>
+              <w:rPr>
+                <w:rFonts w:ascii="Calibri" w:eastAsia="Times New Roman" w:hAnsi="Calibri" w:cs="Calibri"/>
+                <w:color w:val="000000"/>
+                <w:sz w:val="22"/>
+                <w:szCs w:val="22"/>
+                <w:lang/>
+              </w:rPr>
+              <w:t>1</w:t>
+            </w:r>
+          </w:p>
+        </w:tc>
+        <w:tc>
+          <w:tcPr>
+            <w:tcW w:w="3833" w:type="dxa"/>
+            <w:tcBorders>
+              <w:top w:val="nil"/>
+              <w:left w:val="nil"/>
+              <w:bottom w:val="nil"/>
+              <w:right w:val="nil"/>
+            </w:tcBorders>
+            <w:shd w:val="clear" w:color="000000" w:fill="C6E0B4"/>
+            <w:noWrap/>
+            <w:vAlign w:val="bottom"/>
+            <w:hideMark/>
+          </w:tcPr>
+          <w:p>
+            <w:pPr>
+              <w:rPr>
+                <w:rFonts w:ascii="Calibri" w:eastAsia="Times New Roman" w:hAnsi="Calibri" w:cs="Calibri"/>
+                <w:color w:val="000000"/>
+                <w:sz w:val="22"/>
+                <w:szCs w:val="22"/>
+                <w:lang/>
+              </w:rPr>
+            </w:pPr>
+            <w:r>
+              <w:rPr>
+                <w:rFonts w:ascii="Calibri" w:eastAsia="Times New Roman" w:hAnsi="Calibri" w:cs="Calibri"/>
+                <w:color w:val="000000"/>
+                <w:sz w:val="22"/>
+                <w:szCs w:val="22"/>
+                <w:lang/>
+              </w:rPr>
+              <w:t>MyTransport starten</w:t>
+            </w:r>
+          </w:p>
+        </w:tc>
+        <w:tc>
+          <w:tcPr>
+            <w:tcW w:w="9639" w:type="dxa"/>
+            <w:gridSpan w:val="2"/>
+            <w:tcBorders>
+              <w:top w:val="nil"/>
+              <w:left w:val="nil"/>
+              <w:bottom w:val="nil"/>
+              <w:right w:val="nil"/>
+            </w:tcBorders>
+            <w:shd w:val="clear" w:color="000000" w:fill="C6E0B4"/>
+            <w:noWrap/>
+            <w:vAlign w:val="bottom"/>
+            <w:hideMark/>
+          </w:tcPr>
+          <w:p>
+            <w:pPr>
+              <w:rPr>
+                <w:rFonts w:ascii="Calibri" w:eastAsia="Times New Roman" w:hAnsi="Calibri" w:cs="Calibri"/>
+                <w:color w:val="000000"/>
+                <w:sz w:val="22"/>
+                <w:szCs w:val="22"/>
+                <w:lang/>
+              </w:rPr>
+            </w:pPr>
+            <w:r>
+              <w:rPr>
+                <w:rFonts w:ascii="Calibri" w:eastAsia="Times New Roman" w:hAnsi="Calibri" w:cs="Calibri"/>
+                <w:color w:val="000000"/>
+                <w:sz w:val="22"/>
+                <w:szCs w:val="22"/>
+                <w:lang/>
+              </w:rPr>
+              <w:t>Fenster öffnet sich</w:t>
+            </w:r>
+          </w:p>
+        </w:tc>
+        <w:tc>
+          <w:tcPr>
+            <w:tcW w:w="1134" w:type="dxa"/>
+            <w:tcBorders>
+              <w:top w:val="nil"/>
+              <w:left w:val="nil"/>
+              <w:bottom w:val="nil"/>
+              <w:right w:val="nil"/>
+            </w:tcBorders>
+            <w:shd w:val="clear" w:color="000000" w:fill="C6E0B4"/>
+            <w:noWrap/>
+            <w:vAlign w:val="bottom"/>
+            <w:hideMark/>
+          </w:tcPr>
+          <w:p>
+            <w:pPr>
+              <w:rPr>
+                <w:rFonts w:ascii="Calibri" w:eastAsia="Times New Roman" w:hAnsi="Calibri" w:cs="Calibri"/>
+                <w:color w:val="000000"/>
+                <w:sz w:val="22"/>
+                <w:szCs w:val="22"/>
+                <w:lang/>
+              </w:rPr>
+            </w:pPr>
+            <w:r>
+              <w:rPr>
+                <w:rFonts w:ascii="Segoe UI Emoji" w:eastAsia="Times New Roman" w:hAnsi="Segoe UI Emoji" w:cs="Segoe UI Emoji"/>
+                <w:color w:val="000000"/>
+                <w:sz w:val="22"/>
+                <w:szCs w:val="22"/>
+                <w:lang/>
+              </w:rPr>
+              <w:t>✔</w:t>
+            </w:r>
+          </w:p>
+        </w:tc>
+      </w:tr>
+      <w:tr>
+        <w:trPr>
+          <w:trHeight w:val="288"/>
+        </w:trPr>
+        <w:tc>
+          <w:tcPr>
+            <w:tcW w:w="977" w:type="dxa"/>
+            <w:tcBorders>
+              <w:top w:val="nil"/>
+              <w:left w:val="nil"/>
+              <w:bottom w:val="nil"/>
+              <w:right w:val="nil"/>
+            </w:tcBorders>
+            <w:shd w:val="clear" w:color="000000" w:fill="C6E0B4"/>
+            <w:noWrap/>
+            <w:vAlign w:val="bottom"/>
+            <w:hideMark/>
+          </w:tcPr>
+          <w:p>
+            <w:pPr>
+              <w:jc w:val="right"/>
+              <w:rPr>
+                <w:rFonts w:ascii="Calibri" w:eastAsia="Times New Roman" w:hAnsi="Calibri" w:cs="Calibri"/>
+                <w:color w:val="000000"/>
+                <w:sz w:val="22"/>
+                <w:szCs w:val="22"/>
+                <w:lang/>
+              </w:rPr>
+            </w:pPr>
+            <w:r>
+              <w:rPr>
+                <w:rFonts w:ascii="Calibri" w:eastAsia="Times New Roman" w:hAnsi="Calibri" w:cs="Calibri"/>
+                <w:color w:val="000000"/>
+                <w:sz w:val="22"/>
+                <w:szCs w:val="22"/>
+                <w:lang/>
+              </w:rPr>
+              <w:t>2</w:t>
+            </w:r>
+          </w:p>
+        </w:tc>
+        <w:tc>
+          <w:tcPr>
+            <w:tcW w:w="3833" w:type="dxa"/>
+            <w:tcBorders>
+              <w:top w:val="nil"/>
+              <w:left w:val="nil"/>
+              <w:bottom w:val="nil"/>
+              <w:right w:val="nil"/>
+            </w:tcBorders>
+            <w:shd w:val="clear" w:color="000000" w:fill="C6E0B4"/>
+            <w:noWrap/>
+            <w:vAlign w:val="bottom"/>
+            <w:hideMark/>
+          </w:tcPr>
+          <w:p>
+            <w:pPr>
+              <w:rPr>
+                <w:rFonts w:ascii="Calibri" w:eastAsia="Times New Roman" w:hAnsi="Calibri" w:cs="Calibri"/>
+                <w:color w:val="000000"/>
+                <w:sz w:val="22"/>
+                <w:szCs w:val="22"/>
+                <w:lang/>
+              </w:rPr>
+            </w:pPr>
+            <w:r>
+              <w:rPr>
+                <w:rFonts w:ascii="Calibri" w:eastAsia="Times New Roman" w:hAnsi="Calibri" w:cs="Calibri"/>
+                <w:color w:val="000000"/>
+                <w:sz w:val="22"/>
+                <w:szCs w:val="22"/>
+                <w:lang/>
+              </w:rPr>
+              <w:t>Stationen im Balken links auswählen</w:t>
+            </w:r>
+          </w:p>
+        </w:tc>
+        <w:tc>
+          <w:tcPr>
+            <w:tcW w:w="9639" w:type="dxa"/>
+            <w:gridSpan w:val="2"/>
+            <w:tcBorders>
+              <w:top w:val="nil"/>
+              <w:left w:val="nil"/>
+              <w:bottom w:val="nil"/>
+              <w:right w:val="nil"/>
+            </w:tcBorders>
+            <w:shd w:val="clear" w:color="000000" w:fill="C6E0B4"/>
+            <w:noWrap/>
+            <w:vAlign w:val="bottom"/>
+            <w:hideMark/>
+          </w:tcPr>
+          <w:p>
+            <w:pPr>
+              <w:rPr>
+                <w:rFonts w:ascii="Calibri" w:eastAsia="Times New Roman" w:hAnsi="Calibri" w:cs="Calibri"/>
+                <w:color w:val="000000"/>
+                <w:sz w:val="22"/>
+                <w:szCs w:val="22"/>
+                <w:lang/>
+              </w:rPr>
+            </w:pPr>
+            <w:r>
+              <w:rPr>
+                <w:rFonts w:ascii="Calibri" w:eastAsia="Times New Roman" w:hAnsi="Calibri" w:cs="Calibri"/>
+                <w:color w:val="000000"/>
+                <w:sz w:val="22"/>
+                <w:szCs w:val="22"/>
+                <w:lang/>
+              </w:rPr>
+              <w:t>Stationen Fenster öffnet sich in der Main Form</w:t>
+            </w:r>
+          </w:p>
+        </w:tc>
+        <w:tc>
+          <w:tcPr>
+            <w:tcW w:w="1134" w:type="dxa"/>
+            <w:tcBorders>
+              <w:top w:val="nil"/>
+              <w:left w:val="nil"/>
+              <w:bottom w:val="nil"/>
+              <w:right w:val="nil"/>
+            </w:tcBorders>
+            <w:shd w:val="clear" w:color="000000" w:fill="C6E0B4"/>
+            <w:noWrap/>
+            <w:vAlign w:val="bottom"/>
+            <w:hideMark/>
+          </w:tcPr>
+          <w:p>
+            <w:pPr>
+              <w:rPr>
+                <w:rFonts w:ascii="Calibri" w:eastAsia="Times New Roman" w:hAnsi="Calibri" w:cs="Calibri"/>
+                <w:color w:val="000000"/>
+                <w:sz w:val="22"/>
+                <w:szCs w:val="22"/>
+                <w:lang/>
+              </w:rPr>
+            </w:pPr>
+            <w:r>
+              <w:rPr>
+                <w:rFonts w:ascii="Segoe UI Emoji" w:eastAsia="Times New Roman" w:hAnsi="Segoe UI Emoji" w:cs="Segoe UI Emoji"/>
+                <w:color w:val="000000"/>
+                <w:sz w:val="22"/>
+                <w:szCs w:val="22"/>
+                <w:lang/>
+              </w:rPr>
+              <w:t>✔</w:t>
+            </w:r>
+          </w:p>
+        </w:tc>
+      </w:tr>
+      <w:tr>
+        <w:trPr>
+          <w:trHeight w:val="288"/>
+        </w:trPr>
+        <w:tc>
+          <w:tcPr>
+            <w:tcW w:w="977" w:type="dxa"/>
+            <w:tcBorders>
+              <w:top w:val="nil"/>
+              <w:left w:val="nil"/>
+              <w:bottom w:val="nil"/>
+              <w:right w:val="nil"/>
+            </w:tcBorders>
+            <w:shd w:val="clear" w:color="000000" w:fill="C6E0B4"/>
+            <w:noWrap/>
+            <w:vAlign w:val="bottom"/>
+            <w:hideMark/>
+          </w:tcPr>
+          <w:p>
+            <w:pPr>
+              <w:jc w:val="right"/>
+              <w:rPr>
+                <w:rFonts w:ascii="Calibri" w:eastAsia="Times New Roman" w:hAnsi="Calibri" w:cs="Calibri"/>
+                <w:color w:val="000000"/>
+                <w:sz w:val="22"/>
+                <w:szCs w:val="22"/>
+                <w:lang/>
+              </w:rPr>
+            </w:pPr>
+            <w:r>
+              <w:rPr>
+                <w:rFonts w:ascii="Calibri" w:eastAsia="Times New Roman" w:hAnsi="Calibri" w:cs="Calibri"/>
+                <w:color w:val="000000"/>
+                <w:sz w:val="22"/>
+                <w:szCs w:val="22"/>
+                <w:lang/>
+              </w:rPr>
+              <w:t>3</w:t>
+            </w:r>
+          </w:p>
+        </w:tc>
+        <w:tc>
+          <w:tcPr>
+            <w:tcW w:w="3833" w:type="dxa"/>
+            <w:tcBorders>
+              <w:top w:val="nil"/>
+              <w:left w:val="nil"/>
+              <w:bottom w:val="nil"/>
+              <w:right w:val="nil"/>
+            </w:tcBorders>
+            <w:shd w:val="clear" w:color="000000" w:fill="C6E0B4"/>
+            <w:noWrap/>
+            <w:vAlign w:val="bottom"/>
+            <w:hideMark/>
+          </w:tcPr>
+          <w:p>
+            <w:pPr>
+              <w:rPr>
+                <w:rFonts w:ascii="Calibri" w:eastAsia="Times New Roman" w:hAnsi="Calibri" w:cs="Calibri"/>
+                <w:color w:val="000000"/>
+                <w:sz w:val="22"/>
+                <w:szCs w:val="22"/>
+                <w:lang/>
+              </w:rPr>
+            </w:pPr>
+            <w:r>
+              <w:rPr>
+                <w:rFonts w:ascii="Calibri" w:eastAsia="Times New Roman" w:hAnsi="Calibri" w:cs="Calibri"/>
+                <w:color w:val="000000"/>
+                <w:sz w:val="22"/>
+                <w:szCs w:val="22"/>
+                <w:lang/>
+              </w:rPr>
+              <w:t>Gewünschte Station in der ComboBox eingeben. (Luzern) für den Testfall.</w:t>
+            </w:r>
+          </w:p>
+        </w:tc>
+        <w:tc>
+          <w:tcPr>
+            <w:tcW w:w="9639" w:type="dxa"/>
+            <w:gridSpan w:val="2"/>
+            <w:tcBorders>
+              <w:top w:val="nil"/>
+              <w:left w:val="nil"/>
+              <w:bottom w:val="nil"/>
+              <w:right w:val="nil"/>
+            </w:tcBorders>
+            <w:shd w:val="clear" w:color="000000" w:fill="C6E0B4"/>
+            <w:noWrap/>
+            <w:vAlign w:val="bottom"/>
+            <w:hideMark/>
+          </w:tcPr>
+          <w:p>
+            <w:pPr>
+              <w:rPr>
+                <w:rFonts w:ascii="Calibri" w:eastAsia="Times New Roman" w:hAnsi="Calibri" w:cs="Calibri"/>
+                <w:color w:val="000000"/>
+                <w:sz w:val="22"/>
+                <w:szCs w:val="22"/>
+                <w:lang/>
+              </w:rPr>
+            </w:pPr>
+            <w:r>
+              <w:rPr>
+                <w:rFonts w:ascii="Calibri" w:eastAsia="Times New Roman" w:hAnsi="Calibri" w:cs="Calibri"/>
+                <w:color w:val="000000"/>
+                <w:sz w:val="22"/>
+                <w:szCs w:val="22"/>
+                <w:lang/>
+              </w:rPr>
+              <w:t>Luzern steht in der ComboBox</w:t>
+            </w:r>
+          </w:p>
+        </w:tc>
+        <w:tc>
+          <w:tcPr>
+            <w:tcW w:w="1134" w:type="dxa"/>
+            <w:tcBorders>
+              <w:top w:val="nil"/>
+              <w:left w:val="nil"/>
+              <w:bottom w:val="nil"/>
+              <w:right w:val="nil"/>
+            </w:tcBorders>
+            <w:shd w:val="clear" w:color="000000" w:fill="C6E0B4"/>
+            <w:noWrap/>
+            <w:vAlign w:val="bottom"/>
+            <w:hideMark/>
+          </w:tcPr>
+          <w:p>
+            <w:pPr>
+              <w:rPr>
+                <w:rFonts w:ascii="Calibri" w:eastAsia="Times New Roman" w:hAnsi="Calibri" w:cs="Calibri"/>
+                <w:color w:val="000000"/>
+                <w:sz w:val="22"/>
+                <w:szCs w:val="22"/>
+                <w:lang/>
+              </w:rPr>
+            </w:pPr>
+            <w:r>
+              <w:rPr>
+                <w:rFonts w:ascii="Segoe UI Emoji" w:eastAsia="Times New Roman" w:hAnsi="Segoe UI Emoji" w:cs="Segoe UI Emoji"/>
+                <w:color w:val="000000"/>
+                <w:sz w:val="22"/>
+                <w:szCs w:val="22"/>
+                <w:lang/>
+              </w:rPr>
+              <w:t>✔</w:t>
+            </w:r>
+          </w:p>
+        </w:tc>
+      </w:tr>
+      <w:tr>
+        <w:trPr>
+          <w:trHeight w:val="288"/>
+        </w:trPr>
+        <w:tc>
+          <w:tcPr>
+            <w:tcW w:w="977" w:type="dxa"/>
+            <w:tcBorders>
+              <w:top w:val="nil"/>
+              <w:left w:val="nil"/>
+              <w:bottom w:val="nil"/>
+              <w:right w:val="nil"/>
+            </w:tcBorders>
+            <w:shd w:val="clear" w:color="000000" w:fill="C6E0B4"/>
+            <w:noWrap/>
+            <w:vAlign w:val="bottom"/>
+            <w:hideMark/>
+          </w:tcPr>
+          <w:p>
+            <w:pPr>
+              <w:jc w:val="right"/>
+              <w:rPr>
+                <w:rFonts w:ascii="Calibri" w:eastAsia="Times New Roman" w:hAnsi="Calibri" w:cs="Calibri"/>
+                <w:color w:val="000000"/>
+                <w:sz w:val="22"/>
+                <w:szCs w:val="22"/>
+                <w:lang/>
+              </w:rPr>
+            </w:pPr>
+            <w:r>
+              <w:rPr>
+                <w:rFonts w:ascii="Calibri" w:eastAsia="Times New Roman" w:hAnsi="Calibri" w:cs="Calibri"/>
+                <w:color w:val="000000"/>
+                <w:sz w:val="22"/>
+                <w:szCs w:val="22"/>
+                <w:lang/>
+              </w:rPr>
+              <w:t>4</w:t>
+            </w:r>
+          </w:p>
+        </w:tc>
+        <w:tc>
+          <w:tcPr>
+            <w:tcW w:w="3833" w:type="dxa"/>
+            <w:tcBorders>
+              <w:top w:val="nil"/>
+              <w:left w:val="nil"/>
+              <w:bottom w:val="nil"/>
+              <w:right w:val="nil"/>
+            </w:tcBorders>
+            <w:shd w:val="clear" w:color="000000" w:fill="C6E0B4"/>
+            <w:noWrap/>
+            <w:vAlign w:val="bottom"/>
+            <w:hideMark/>
+          </w:tcPr>
+          <w:p>
+            <w:pPr>
+              <w:rPr>
+                <w:rFonts w:ascii="Calibri" w:eastAsia="Times New Roman" w:hAnsi="Calibri" w:cs="Calibri"/>
+                <w:color w:val="000000"/>
+                <w:sz w:val="22"/>
+                <w:szCs w:val="22"/>
+                <w:lang/>
+              </w:rPr>
+            </w:pPr>
+            <w:r>
+              <w:rPr>
+                <w:rFonts w:ascii="Calibri" w:eastAsia="Times New Roman" w:hAnsi="Calibri" w:cs="Calibri"/>
+                <w:color w:val="000000"/>
+                <w:sz w:val="22"/>
+                <w:szCs w:val="22"/>
+                <w:lang/>
+              </w:rPr>
+              <w:t>Abfahrten Button anclicken</w:t>
+            </w:r>
+          </w:p>
+        </w:tc>
+        <w:tc>
+          <w:tcPr>
+            <w:tcW w:w="6804" w:type="dxa"/>
+            <w:tcBorders>
+              <w:top w:val="nil"/>
+              <w:left w:val="nil"/>
+              <w:bottom w:val="nil"/>
+              <w:right w:val="nil"/>
+            </w:tcBorders>
+            <w:shd w:val="clear" w:color="000000" w:fill="C6E0B4"/>
+            <w:noWrap/>
+            <w:vAlign w:val="bottom"/>
+            <w:hideMark/>
+          </w:tcPr>
+          <w:p>
+            <w:pPr>
+              <w:rPr>
+                <w:rFonts w:ascii="Calibri" w:eastAsia="Times New Roman" w:hAnsi="Calibri" w:cs="Calibri"/>
+                <w:color w:val="000000"/>
+                <w:sz w:val="22"/>
+                <w:szCs w:val="22"/>
+                <w:lang/>
+              </w:rPr>
+            </w:pPr>
+            <w:r>
+              <w:rPr>
+                <w:rFonts w:ascii="Calibri" w:eastAsia="Times New Roman" w:hAnsi="Calibri" w:cs="Calibri"/>
+                <w:color w:val="000000"/>
+                <w:sz w:val="22"/>
+                <w:szCs w:val="22"/>
+                <w:lang/>
+              </w:rPr>
+              <w:t>Die Abfahrten werden in der DataGrid angezeigt.</w:t>
+            </w:r>
+          </w:p>
+        </w:tc>
+        <w:tc>
+          <w:tcPr>
+            <w:tcW w:w="2835" w:type="dxa"/>
+            <w:tcBorders>
+              <w:top w:val="nil"/>
+              <w:left w:val="nil"/>
+              <w:bottom w:val="nil"/>
+              <w:right w:val="nil"/>
+            </w:tcBorders>
+            <w:shd w:val="clear" w:color="000000" w:fill="C6E0B4"/>
+            <w:noWrap/>
+            <w:vAlign w:val="bottom"/>
+            <w:hideMark/>
+          </w:tcPr>
+          <w:p>
+            <w:pPr>
+              <w:rPr>
+                <w:rFonts w:ascii="Calibri" w:eastAsia="Times New Roman" w:hAnsi="Calibri" w:cs="Calibri"/>
+                <w:color w:val="000000"/>
+                <w:sz w:val="22"/>
+                <w:szCs w:val="22"/>
+                <w:lang/>
+              </w:rPr>
+            </w:pPr>
+            <w:r>
+              <w:rPr>
+                <w:rFonts w:ascii="Calibri" w:eastAsia="Times New Roman" w:hAnsi="Calibri" w:cs="Calibri"/>
+                <w:color w:val="000000"/>
+                <w:sz w:val="22"/>
+                <w:szCs w:val="22"/>
+                <w:lang/>
+              </w:rPr>
+              <w:t>Es dauert noch sehr lange</w:t>
+            </w:r>
+          </w:p>
+        </w:tc>
+        <w:tc>
+          <w:tcPr>
+            <w:tcW w:w="1134" w:type="dxa"/>
+            <w:tcBorders>
+              <w:top w:val="nil"/>
+              <w:left w:val="nil"/>
+              <w:bottom w:val="nil"/>
+              <w:right w:val="nil"/>
+            </w:tcBorders>
+            <w:shd w:val="clear" w:color="000000" w:fill="C6E0B4"/>
+            <w:noWrap/>
+            <w:vAlign w:val="bottom"/>
+            <w:hideMark/>
+          </w:tcPr>
+          <w:p>
+            <w:pPr>
+              <w:rPr>
+                <w:rFonts w:ascii="Calibri" w:eastAsia="Times New Roman" w:hAnsi="Calibri" w:cs="Calibri"/>
+                <w:color w:val="000000"/>
+                <w:sz w:val="22"/>
+                <w:szCs w:val="22"/>
+                <w:lang/>
+              </w:rPr>
+            </w:pPr>
+            <w:r>
+              <w:rPr>
+                <w:rFonts w:ascii="Segoe UI Emoji" w:eastAsia="Times New Roman" w:hAnsi="Segoe UI Emoji" w:cs="Segoe UI Emoji"/>
+                <w:color w:val="000000"/>
+                <w:sz w:val="22"/>
+                <w:szCs w:val="22"/>
+                <w:lang/>
+              </w:rPr>
+              <w:t>✔</w:t>
+            </w:r>
+          </w:p>
+        </w:tc>
+      </w:tr>
+      <w:tr>
+        <w:trPr>
+          <w:trHeight w:val="288"/>
+        </w:trPr>
+        <w:tc>
+          <w:tcPr>
+            <w:tcW w:w="977" w:type="dxa"/>
+            <w:tcBorders>
+              <w:top w:val="nil"/>
+              <w:left w:val="nil"/>
+              <w:bottom w:val="nil"/>
+              <w:right w:val="nil"/>
+            </w:tcBorders>
+            <w:shd w:val="clear" w:color="000000" w:fill="C6E0B4"/>
+            <w:noWrap/>
+            <w:vAlign w:val="bottom"/>
+            <w:hideMark/>
+          </w:tcPr>
+          <w:p>
+            <w:pPr>
+              <w:jc w:val="right"/>
+              <w:rPr>
+                <w:rFonts w:ascii="Calibri" w:eastAsia="Times New Roman" w:hAnsi="Calibri" w:cs="Calibri"/>
+                <w:color w:val="000000"/>
+                <w:sz w:val="22"/>
+                <w:szCs w:val="22"/>
+                <w:lang/>
+              </w:rPr>
+            </w:pPr>
+            <w:r>
+              <w:rPr>
+                <w:rFonts w:ascii="Calibri" w:eastAsia="Times New Roman" w:hAnsi="Calibri" w:cs="Calibri"/>
+                <w:color w:val="000000"/>
+                <w:sz w:val="22"/>
+                <w:szCs w:val="22"/>
+                <w:lang/>
+              </w:rPr>
+              <w:t>5</w:t>
+            </w:r>
+          </w:p>
+        </w:tc>
+        <w:tc>
+          <w:tcPr>
+            <w:tcW w:w="3833" w:type="dxa"/>
+            <w:tcBorders>
+              <w:top w:val="nil"/>
+              <w:left w:val="nil"/>
+              <w:bottom w:val="nil"/>
+              <w:right w:val="nil"/>
+            </w:tcBorders>
+            <w:shd w:val="clear" w:color="000000" w:fill="C6E0B4"/>
+            <w:noWrap/>
+            <w:vAlign w:val="bottom"/>
+            <w:hideMark/>
+          </w:tcPr>
+          <w:p>
+            <w:pPr>
+              <w:rPr>
+                <w:rFonts w:ascii="Calibri" w:eastAsia="Times New Roman" w:hAnsi="Calibri" w:cs="Calibri"/>
+                <w:color w:val="000000"/>
+                <w:sz w:val="22"/>
+                <w:szCs w:val="22"/>
+                <w:lang/>
+              </w:rPr>
+            </w:pPr>
+            <w:r>
+              <w:rPr>
+                <w:rFonts w:ascii="Calibri" w:eastAsia="Times New Roman" w:hAnsi="Calibri" w:cs="Calibri"/>
+                <w:color w:val="000000"/>
+                <w:sz w:val="22"/>
+                <w:szCs w:val="22"/>
+                <w:lang/>
+              </w:rPr>
+              <w:t>Button Verbindungen im Mainbalken links clicken</w:t>
+            </w:r>
+          </w:p>
+        </w:tc>
+        <w:tc>
+          <w:tcPr>
+            <w:tcW w:w="9639" w:type="dxa"/>
+            <w:gridSpan w:val="2"/>
+            <w:tcBorders>
+              <w:top w:val="nil"/>
+              <w:left w:val="nil"/>
+              <w:bottom w:val="nil"/>
+              <w:right w:val="nil"/>
+            </w:tcBorders>
+            <w:shd w:val="clear" w:color="000000" w:fill="C6E0B4"/>
+            <w:noWrap/>
+            <w:vAlign w:val="bottom"/>
+            <w:hideMark/>
+          </w:tcPr>
+          <w:p>
+            <w:pPr>
+              <w:rPr>
+                <w:rFonts w:ascii="Calibri" w:eastAsia="Times New Roman" w:hAnsi="Calibri" w:cs="Calibri"/>
+                <w:color w:val="000000"/>
+                <w:sz w:val="22"/>
+                <w:szCs w:val="22"/>
+                <w:lang/>
+              </w:rPr>
+            </w:pPr>
+            <w:r>
+              <w:rPr>
+                <w:rFonts w:ascii="Calibri" w:eastAsia="Times New Roman" w:hAnsi="Calibri" w:cs="Calibri"/>
+                <w:color w:val="000000"/>
+                <w:sz w:val="22"/>
+                <w:szCs w:val="22"/>
+                <w:lang/>
+              </w:rPr>
+              <w:t>Verbindungen Fenster öffnet sich in der MainForm</w:t>
+            </w:r>
+          </w:p>
+        </w:tc>
+        <w:tc>
+          <w:tcPr>
+            <w:tcW w:w="1134" w:type="dxa"/>
+            <w:tcBorders>
+              <w:top w:val="nil"/>
+              <w:left w:val="nil"/>
+              <w:bottom w:val="nil"/>
+              <w:right w:val="nil"/>
+            </w:tcBorders>
+            <w:shd w:val="clear" w:color="000000" w:fill="C6E0B4"/>
+            <w:noWrap/>
+            <w:vAlign w:val="bottom"/>
+            <w:hideMark/>
+          </w:tcPr>
+          <w:p>
+            <w:pPr>
+              <w:rPr>
+                <w:rFonts w:ascii="Calibri" w:eastAsia="Times New Roman" w:hAnsi="Calibri" w:cs="Calibri"/>
+                <w:color w:val="000000"/>
+                <w:sz w:val="22"/>
+                <w:szCs w:val="22"/>
+                <w:lang/>
+              </w:rPr>
+            </w:pPr>
+            <w:r>
+              <w:rPr>
+                <w:rFonts w:ascii="Segoe UI Emoji" w:eastAsia="Times New Roman" w:hAnsi="Segoe UI Emoji" w:cs="Segoe UI Emoji"/>
+                <w:color w:val="000000"/>
+                <w:sz w:val="22"/>
+                <w:szCs w:val="22"/>
+                <w:lang/>
+              </w:rPr>
+              <w:t>✔</w:t>
+            </w:r>
+          </w:p>
+        </w:tc>
+      </w:tr>
+      <w:tr>
+        <w:trPr>
+          <w:trHeight w:val="288"/>
+        </w:trPr>
+        <w:tc>
+          <w:tcPr>
+            <w:tcW w:w="977" w:type="dxa"/>
+            <w:tcBorders>
+              <w:top w:val="nil"/>
+              <w:left w:val="nil"/>
+              <w:bottom w:val="nil"/>
+              <w:right w:val="nil"/>
+            </w:tcBorders>
+            <w:shd w:val="clear" w:color="000000" w:fill="C6E0B4"/>
+            <w:noWrap/>
+            <w:vAlign w:val="bottom"/>
+            <w:hideMark/>
+          </w:tcPr>
+          <w:p>
+            <w:pPr>
+              <w:jc w:val="right"/>
+              <w:rPr>
+                <w:rFonts w:ascii="Calibri" w:eastAsia="Times New Roman" w:hAnsi="Calibri" w:cs="Calibri"/>
+                <w:color w:val="000000"/>
+                <w:sz w:val="22"/>
+                <w:szCs w:val="22"/>
+                <w:lang/>
+              </w:rPr>
+            </w:pPr>
+            <w:r>
+              <w:rPr>
+                <w:rFonts w:ascii="Calibri" w:eastAsia="Times New Roman" w:hAnsi="Calibri" w:cs="Calibri"/>
+                <w:color w:val="000000"/>
+                <w:sz w:val="22"/>
+                <w:szCs w:val="22"/>
+                <w:lang/>
+              </w:rPr>
+              <w:t>6</w:t>
+            </w:r>
+          </w:p>
+        </w:tc>
+        <w:tc>
+          <w:tcPr>
+            <w:tcW w:w="3833" w:type="dxa"/>
+            <w:tcBorders>
+              <w:top w:val="nil"/>
+              <w:left w:val="nil"/>
+              <w:bottom w:val="nil"/>
+              <w:right w:val="nil"/>
+            </w:tcBorders>
+            <w:shd w:val="clear" w:color="000000" w:fill="C6E0B4"/>
+            <w:noWrap/>
+            <w:vAlign w:val="bottom"/>
+            <w:hideMark/>
+          </w:tcPr>
+          <w:p>
+            <w:pPr>
+              <w:rPr>
+                <w:rFonts w:ascii="Calibri" w:eastAsia="Times New Roman" w:hAnsi="Calibri" w:cs="Calibri"/>
+                <w:color w:val="000000"/>
+                <w:sz w:val="22"/>
+                <w:szCs w:val="22"/>
+                <w:lang/>
+              </w:rPr>
+            </w:pPr>
+            <w:r>
+              <w:rPr>
+                <w:rFonts w:ascii="Calibri" w:eastAsia="Times New Roman" w:hAnsi="Calibri" w:cs="Calibri"/>
+                <w:color w:val="000000"/>
+                <w:sz w:val="22"/>
+                <w:szCs w:val="22"/>
+                <w:lang/>
+              </w:rPr>
+              <w:t>Gewünschter Abfahrtsort in der linken ComboBox eingeben (Luzern)</w:t>
+            </w:r>
+          </w:p>
+        </w:tc>
+        <w:tc>
+          <w:tcPr>
+            <w:tcW w:w="9639" w:type="dxa"/>
+            <w:gridSpan w:val="2"/>
+            <w:tcBorders>
+              <w:top w:val="nil"/>
+              <w:left w:val="nil"/>
+              <w:bottom w:val="nil"/>
+              <w:right w:val="nil"/>
+            </w:tcBorders>
+            <w:shd w:val="clear" w:color="000000" w:fill="C6E0B4"/>
+            <w:noWrap/>
+            <w:vAlign w:val="bottom"/>
+            <w:hideMark/>
+          </w:tcPr>
+          <w:p>
+            <w:pPr>
+              <w:rPr>
+                <w:rFonts w:ascii="Calibri" w:eastAsia="Times New Roman" w:hAnsi="Calibri" w:cs="Calibri"/>
+                <w:color w:val="000000"/>
+                <w:sz w:val="22"/>
+                <w:szCs w:val="22"/>
+                <w:lang/>
+              </w:rPr>
+            </w:pPr>
+            <w:r>
+              <w:rPr>
+                <w:rFonts w:ascii="Calibri" w:eastAsia="Times New Roman" w:hAnsi="Calibri" w:cs="Calibri"/>
+                <w:color w:val="000000"/>
+                <w:sz w:val="22"/>
+                <w:szCs w:val="22"/>
+                <w:lang/>
+              </w:rPr>
+              <w:t>Es steht Luzern in der ComboBox links. Während der Eingabe schlägt es Stationen vor.</w:t>
+            </w:r>
+          </w:p>
+        </w:tc>
+        <w:tc>
+          <w:tcPr>
+            <w:tcW w:w="1134" w:type="dxa"/>
+            <w:tcBorders>
+              <w:top w:val="nil"/>
+              <w:left w:val="nil"/>
+              <w:bottom w:val="nil"/>
+              <w:right w:val="nil"/>
+            </w:tcBorders>
+            <w:shd w:val="clear" w:color="000000" w:fill="C6E0B4"/>
+            <w:noWrap/>
+            <w:vAlign w:val="bottom"/>
+            <w:hideMark/>
+          </w:tcPr>
+          <w:p>
+            <w:pPr>
+              <w:rPr>
+                <w:rFonts w:ascii="Calibri" w:eastAsia="Times New Roman" w:hAnsi="Calibri" w:cs="Calibri"/>
+                <w:color w:val="000000"/>
+                <w:sz w:val="22"/>
+                <w:szCs w:val="22"/>
+                <w:lang/>
+              </w:rPr>
+            </w:pPr>
+            <w:r>
+              <w:rPr>
+                <w:rFonts w:ascii="Segoe UI Emoji" w:eastAsia="Times New Roman" w:hAnsi="Segoe UI Emoji" w:cs="Segoe UI Emoji"/>
+                <w:color w:val="000000"/>
+                <w:sz w:val="22"/>
+                <w:szCs w:val="22"/>
+                <w:lang/>
+              </w:rPr>
+              <w:t>✔</w:t>
+            </w:r>
+          </w:p>
+        </w:tc>
+      </w:tr>
+      <w:tr>
+        <w:trPr>
+          <w:trHeight w:val="288"/>
+        </w:trPr>
+        <w:tc>
+          <w:tcPr>
+            <w:tcW w:w="977" w:type="dxa"/>
+            <w:tcBorders>
+              <w:top w:val="nil"/>
+              <w:left w:val="nil"/>
+              <w:bottom w:val="nil"/>
+              <w:right w:val="nil"/>
+            </w:tcBorders>
+            <w:shd w:val="clear" w:color="000000" w:fill="C6E0B4"/>
+            <w:noWrap/>
+            <w:vAlign w:val="bottom"/>
+            <w:hideMark/>
+          </w:tcPr>
+          <w:p>
+            <w:pPr>
+              <w:jc w:val="right"/>
+              <w:rPr>
+                <w:rFonts w:ascii="Calibri" w:eastAsia="Times New Roman" w:hAnsi="Calibri" w:cs="Calibri"/>
+                <w:color w:val="000000"/>
+                <w:sz w:val="22"/>
+                <w:szCs w:val="22"/>
+                <w:lang/>
+              </w:rPr>
+            </w:pPr>
+            <w:r>
+              <w:rPr>
+                <w:rFonts w:ascii="Calibri" w:eastAsia="Times New Roman" w:hAnsi="Calibri" w:cs="Calibri"/>
+                <w:color w:val="000000"/>
+                <w:sz w:val="22"/>
+                <w:szCs w:val="22"/>
+                <w:lang/>
+              </w:rPr>
+              <w:t>7</w:t>
+            </w:r>
+          </w:p>
+        </w:tc>
+        <w:tc>
+          <w:tcPr>
+            <w:tcW w:w="3833" w:type="dxa"/>
+            <w:tcBorders>
+              <w:top w:val="nil"/>
+              <w:left w:val="nil"/>
+              <w:bottom w:val="nil"/>
+              <w:right w:val="nil"/>
+            </w:tcBorders>
+            <w:shd w:val="clear" w:color="000000" w:fill="C6E0B4"/>
+            <w:noWrap/>
+            <w:vAlign w:val="bottom"/>
+            <w:hideMark/>
+          </w:tcPr>
+          <w:p>
+            <w:pPr>
+              <w:rPr>
+                <w:rFonts w:ascii="Calibri" w:eastAsia="Times New Roman" w:hAnsi="Calibri" w:cs="Calibri"/>
+                <w:color w:val="000000"/>
+                <w:sz w:val="22"/>
+                <w:szCs w:val="22"/>
+                <w:lang/>
+              </w:rPr>
+            </w:pPr>
+            <w:r>
+              <w:rPr>
+                <w:rFonts w:ascii="Calibri" w:eastAsia="Times New Roman" w:hAnsi="Calibri" w:cs="Calibri"/>
+                <w:color w:val="000000"/>
+                <w:sz w:val="22"/>
+                <w:szCs w:val="22"/>
+                <w:lang/>
+              </w:rPr>
+              <w:t>Gewünschter Abfahrtsort in der rechten ComboBox eingeben (Sursee)</w:t>
+            </w:r>
+          </w:p>
+        </w:tc>
+        <w:tc>
+          <w:tcPr>
+            <w:tcW w:w="9639" w:type="dxa"/>
+            <w:gridSpan w:val="2"/>
+            <w:tcBorders>
+              <w:top w:val="nil"/>
+              <w:left w:val="nil"/>
+              <w:bottom w:val="nil"/>
+              <w:right w:val="nil"/>
+            </w:tcBorders>
+            <w:shd w:val="clear" w:color="000000" w:fill="C6E0B4"/>
+            <w:noWrap/>
+            <w:vAlign w:val="bottom"/>
+            <w:hideMark/>
+          </w:tcPr>
+          <w:p>
+            <w:pPr>
+              <w:rPr>
+                <w:rFonts w:ascii="Calibri" w:eastAsia="Times New Roman" w:hAnsi="Calibri" w:cs="Calibri"/>
+                <w:color w:val="000000"/>
+                <w:sz w:val="22"/>
+                <w:szCs w:val="22"/>
+                <w:lang/>
+              </w:rPr>
+            </w:pPr>
+            <w:r>
+              <w:rPr>
+                <w:rFonts w:ascii="Calibri" w:eastAsia="Times New Roman" w:hAnsi="Calibri" w:cs="Calibri"/>
+                <w:color w:val="000000"/>
+                <w:sz w:val="22"/>
+                <w:szCs w:val="22"/>
+                <w:lang/>
+              </w:rPr>
+              <w:t>Es steht Sursee in der ComboBox rechts. Während der Eingabe schlägt es Stationen vor.</w:t>
+            </w:r>
+          </w:p>
+        </w:tc>
+        <w:tc>
+          <w:tcPr>
+            <w:tcW w:w="1134" w:type="dxa"/>
+            <w:tcBorders>
+              <w:top w:val="nil"/>
+              <w:left w:val="nil"/>
+              <w:bottom w:val="nil"/>
+              <w:right w:val="nil"/>
+            </w:tcBorders>
+            <w:shd w:val="clear" w:color="000000" w:fill="C6E0B4"/>
+            <w:noWrap/>
+            <w:vAlign w:val="bottom"/>
+            <w:hideMark/>
+          </w:tcPr>
+          <w:p>
+            <w:pPr>
+              <w:rPr>
+                <w:rFonts w:ascii="Calibri" w:eastAsia="Times New Roman" w:hAnsi="Calibri" w:cs="Calibri"/>
+                <w:color w:val="000000"/>
+                <w:sz w:val="22"/>
+                <w:szCs w:val="22"/>
+                <w:lang/>
+              </w:rPr>
+            </w:pPr>
+            <w:r>
+              <w:rPr>
+                <w:rFonts w:ascii="Segoe UI Emoji" w:eastAsia="Times New Roman" w:hAnsi="Segoe UI Emoji" w:cs="Segoe UI Emoji"/>
+                <w:color w:val="000000"/>
+                <w:sz w:val="22"/>
+                <w:szCs w:val="22"/>
+                <w:lang/>
+              </w:rPr>
+              <w:t>✔</w:t>
+            </w:r>
+          </w:p>
+        </w:tc>
+      </w:tr>
+      <w:tr>
+        <w:trPr>
+          <w:trHeight w:val="288"/>
+        </w:trPr>
+        <w:tc>
+          <w:tcPr>
+            <w:tcW w:w="977" w:type="dxa"/>
+            <w:tcBorders>
+              <w:top w:val="nil"/>
+              <w:left w:val="nil"/>
+              <w:bottom w:val="nil"/>
+              <w:right w:val="nil"/>
+            </w:tcBorders>
+            <w:shd w:val="clear" w:color="000000" w:fill="C6E0B4"/>
+            <w:noWrap/>
+            <w:vAlign w:val="bottom"/>
+            <w:hideMark/>
+          </w:tcPr>
+          <w:p>
+            <w:pPr>
+              <w:jc w:val="right"/>
+              <w:rPr>
+                <w:rFonts w:ascii="Calibri" w:eastAsia="Times New Roman" w:hAnsi="Calibri" w:cs="Calibri"/>
+                <w:color w:val="000000"/>
+                <w:sz w:val="22"/>
+                <w:szCs w:val="22"/>
+                <w:lang/>
+              </w:rPr>
+            </w:pPr>
+            <w:r>
+              <w:rPr>
+                <w:rFonts w:ascii="Calibri" w:eastAsia="Times New Roman" w:hAnsi="Calibri" w:cs="Calibri"/>
+                <w:color w:val="000000"/>
+                <w:sz w:val="22"/>
+                <w:szCs w:val="22"/>
+                <w:lang/>
+              </w:rPr>
+              <w:t>8</w:t>
+            </w:r>
+          </w:p>
+        </w:tc>
+        <w:tc>
+          <w:tcPr>
+            <w:tcW w:w="3833" w:type="dxa"/>
+            <w:tcBorders>
+              <w:top w:val="nil"/>
+              <w:left w:val="nil"/>
+              <w:bottom w:val="nil"/>
+              <w:right w:val="nil"/>
+            </w:tcBorders>
+            <w:shd w:val="clear" w:color="000000" w:fill="C6E0B4"/>
+            <w:noWrap/>
+            <w:vAlign w:val="bottom"/>
+            <w:hideMark/>
+          </w:tcPr>
+          <w:p>
+            <w:pPr>
+              <w:rPr>
+                <w:rFonts w:ascii="Calibri" w:eastAsia="Times New Roman" w:hAnsi="Calibri" w:cs="Calibri"/>
+                <w:color w:val="000000"/>
+                <w:sz w:val="22"/>
+                <w:szCs w:val="22"/>
+                <w:lang/>
+              </w:rPr>
+            </w:pPr>
+            <w:r>
+              <w:rPr>
+                <w:rFonts w:ascii="Calibri" w:eastAsia="Times New Roman" w:hAnsi="Calibri" w:cs="Calibri"/>
+                <w:color w:val="000000"/>
+                <w:sz w:val="22"/>
+                <w:szCs w:val="22"/>
+                <w:lang/>
+              </w:rPr>
+              <w:t>Das Datum mit dem Datepicker wählen.</w:t>
+            </w:r>
+          </w:p>
+        </w:tc>
+        <w:tc>
+          <w:tcPr>
+            <w:tcW w:w="9639" w:type="dxa"/>
+            <w:gridSpan w:val="2"/>
+            <w:tcBorders>
+              <w:top w:val="nil"/>
+              <w:left w:val="nil"/>
+              <w:bottom w:val="nil"/>
+              <w:right w:val="nil"/>
+            </w:tcBorders>
+            <w:shd w:val="clear" w:color="000000" w:fill="C6E0B4"/>
+            <w:noWrap/>
+            <w:vAlign w:val="bottom"/>
+            <w:hideMark/>
+          </w:tcPr>
+          <w:p>
+            <w:pPr>
+              <w:rPr>
+                <w:rFonts w:ascii="Calibri" w:eastAsia="Times New Roman" w:hAnsi="Calibri" w:cs="Calibri"/>
+                <w:color w:val="000000"/>
+                <w:sz w:val="22"/>
+                <w:szCs w:val="22"/>
+                <w:lang/>
+              </w:rPr>
+            </w:pPr>
+            <w:r>
+              <w:rPr>
+                <w:rFonts w:ascii="Calibri" w:eastAsia="Times New Roman" w:hAnsi="Calibri" w:cs="Calibri"/>
+                <w:color w:val="000000"/>
+                <w:sz w:val="22"/>
+                <w:szCs w:val="22"/>
+                <w:lang/>
+              </w:rPr>
+              <w:t>Das Datum kann geändert werden. Jahr, Monat und Tag kann angepasst werden.</w:t>
+            </w:r>
+          </w:p>
+        </w:tc>
+        <w:tc>
+          <w:tcPr>
+            <w:tcW w:w="1134" w:type="dxa"/>
+            <w:tcBorders>
+              <w:top w:val="nil"/>
+              <w:left w:val="nil"/>
+              <w:bottom w:val="nil"/>
+              <w:right w:val="nil"/>
+            </w:tcBorders>
+            <w:shd w:val="clear" w:color="000000" w:fill="C6E0B4"/>
+            <w:noWrap/>
+            <w:vAlign w:val="bottom"/>
+            <w:hideMark/>
+          </w:tcPr>
+          <w:p>
+            <w:pPr>
+              <w:rPr>
+                <w:rFonts w:ascii="Calibri" w:eastAsia="Times New Roman" w:hAnsi="Calibri" w:cs="Calibri"/>
+                <w:color w:val="000000"/>
+                <w:sz w:val="22"/>
+                <w:szCs w:val="22"/>
+                <w:lang/>
+              </w:rPr>
+            </w:pPr>
+            <w:r>
+              <w:rPr>
+                <w:rFonts w:ascii="Segoe UI Emoji" w:eastAsia="Times New Roman" w:hAnsi="Segoe UI Emoji" w:cs="Segoe UI Emoji"/>
+                <w:color w:val="000000"/>
+                <w:sz w:val="22"/>
+                <w:szCs w:val="22"/>
+                <w:lang/>
+              </w:rPr>
+              <w:t>✔</w:t>
+            </w:r>
+          </w:p>
+        </w:tc>
+      </w:tr>
+      <w:tr>
+        <w:trPr>
+          <w:trHeight w:val="270"/>
+        </w:trPr>
+        <w:tc>
+          <w:tcPr>
+            <w:tcW w:w="977" w:type="dxa"/>
+            <w:tcBorders>
+              <w:top w:val="nil"/>
+              <w:left w:val="nil"/>
+              <w:bottom w:val="nil"/>
+              <w:right w:val="nil"/>
+            </w:tcBorders>
+            <w:shd w:val="clear" w:color="000000" w:fill="C6E0B4"/>
+            <w:noWrap/>
+            <w:vAlign w:val="bottom"/>
+            <w:hideMark/>
+          </w:tcPr>
+          <w:p>
+            <w:pPr>
+              <w:jc w:val="right"/>
+              <w:rPr>
+                <w:rFonts w:ascii="Calibri" w:eastAsia="Times New Roman" w:hAnsi="Calibri" w:cs="Calibri"/>
+                <w:color w:val="000000"/>
+                <w:sz w:val="22"/>
+                <w:szCs w:val="22"/>
+                <w:lang/>
+              </w:rPr>
+            </w:pPr>
+            <w:r>
+              <w:rPr>
+                <w:rFonts w:ascii="Calibri" w:eastAsia="Times New Roman" w:hAnsi="Calibri" w:cs="Calibri"/>
+                <w:color w:val="000000"/>
+                <w:sz w:val="22"/>
+                <w:szCs w:val="22"/>
+                <w:lang/>
+              </w:rPr>
+              <w:t>9</w:t>
+            </w:r>
+          </w:p>
+        </w:tc>
+        <w:tc>
+          <w:tcPr>
+            <w:tcW w:w="3833" w:type="dxa"/>
+            <w:tcBorders>
+              <w:top w:val="nil"/>
+              <w:left w:val="nil"/>
+              <w:bottom w:val="nil"/>
+              <w:right w:val="nil"/>
+            </w:tcBorders>
+            <w:shd w:val="clear" w:color="000000" w:fill="C6E0B4"/>
+            <w:noWrap/>
+            <w:vAlign w:val="bottom"/>
+            <w:hideMark/>
+          </w:tcPr>
+          <w:p>
+            <w:pPr>
+              <w:rPr>
+                <w:rFonts w:ascii="Calibri" w:eastAsia="Times New Roman" w:hAnsi="Calibri" w:cs="Calibri"/>
+                <w:color w:val="000000"/>
+                <w:sz w:val="22"/>
+                <w:szCs w:val="22"/>
+                <w:lang/>
+              </w:rPr>
+            </w:pPr>
+            <w:r>
+              <w:rPr>
+                <w:rFonts w:ascii="Calibri" w:eastAsia="Times New Roman" w:hAnsi="Calibri" w:cs="Calibri"/>
+                <w:color w:val="000000"/>
+                <w:sz w:val="22"/>
+                <w:szCs w:val="22"/>
+                <w:lang/>
+              </w:rPr>
+              <w:t>Die Zeit mit dem Datepicker wählen.</w:t>
+            </w:r>
+          </w:p>
+        </w:tc>
+        <w:tc>
+          <w:tcPr>
+            <w:tcW w:w="9639" w:type="dxa"/>
+            <w:gridSpan w:val="2"/>
+            <w:tcBorders>
+              <w:top w:val="nil"/>
+              <w:left w:val="nil"/>
+              <w:bottom w:val="nil"/>
+              <w:right w:val="nil"/>
+            </w:tcBorders>
+            <w:shd w:val="clear" w:color="000000" w:fill="C6E0B4"/>
+            <w:noWrap/>
+            <w:vAlign w:val="bottom"/>
+            <w:hideMark/>
+          </w:tcPr>
+          <w:p>
+            <w:pPr>
+              <w:rPr>
+                <w:rFonts w:ascii="Calibri" w:eastAsia="Times New Roman" w:hAnsi="Calibri" w:cs="Calibri"/>
+                <w:color w:val="000000"/>
+                <w:sz w:val="22"/>
+                <w:szCs w:val="22"/>
+                <w:lang/>
+              </w:rPr>
+            </w:pPr>
+            <w:r>
+              <w:rPr>
+                <w:rFonts w:ascii="Calibri" w:eastAsia="Times New Roman" w:hAnsi="Calibri" w:cs="Calibri"/>
+                <w:color w:val="000000"/>
+                <w:sz w:val="22"/>
+                <w:szCs w:val="22"/>
+                <w:lang/>
+              </w:rPr>
+              <w:t>Die Zeit kann mit dem Datepicker geändert werden.</w:t>
+            </w:r>
+          </w:p>
+        </w:tc>
+        <w:tc>
+          <w:tcPr>
+            <w:tcW w:w="1134" w:type="dxa"/>
+            <w:tcBorders>
+              <w:top w:val="nil"/>
+              <w:left w:val="nil"/>
+              <w:bottom w:val="nil"/>
+              <w:right w:val="nil"/>
+            </w:tcBorders>
+            <w:shd w:val="clear" w:color="000000" w:fill="C6E0B4"/>
+            <w:noWrap/>
+            <w:vAlign w:val="bottom"/>
+            <w:hideMark/>
+          </w:tcPr>
+          <w:p>
+            <w:pPr>
+              <w:rPr>
+                <w:rFonts w:ascii="Calibri" w:eastAsia="Times New Roman" w:hAnsi="Calibri" w:cs="Calibri"/>
+                <w:color w:val="000000"/>
+                <w:sz w:val="22"/>
+                <w:szCs w:val="22"/>
+                <w:lang/>
+              </w:rPr>
+            </w:pPr>
+            <w:r>
+              <w:rPr>
+                <w:rFonts w:ascii="Segoe UI Emoji" w:eastAsia="Times New Roman" w:hAnsi="Segoe UI Emoji" w:cs="Segoe UI Emoji"/>
+                <w:color w:val="000000"/>
+                <w:sz w:val="22"/>
+                <w:szCs w:val="22"/>
+                <w:lang/>
+              </w:rPr>
+              <w:t>✔</w:t>
+            </w:r>
+          </w:p>
+        </w:tc>
+      </w:tr>
+      <w:tr>
+        <w:trPr>
+          <w:trHeight w:val="288"/>
+        </w:trPr>
+        <w:tc>
+          <w:tcPr>
+            <w:tcW w:w="977" w:type="dxa"/>
+            <w:tcBorders>
+              <w:top w:val="nil"/>
+              <w:left w:val="nil"/>
+              <w:bottom w:val="nil"/>
+              <w:right w:val="nil"/>
+            </w:tcBorders>
+            <w:shd w:val="clear" w:color="000000" w:fill="C6E0B4"/>
+            <w:noWrap/>
+            <w:vAlign w:val="bottom"/>
+            <w:hideMark/>
+          </w:tcPr>
+          <w:p>
+            <w:pPr>
+              <w:jc w:val="right"/>
+              <w:rPr>
+                <w:rFonts w:ascii="Calibri" w:eastAsia="Times New Roman" w:hAnsi="Calibri" w:cs="Calibri"/>
+                <w:color w:val="000000"/>
+                <w:sz w:val="22"/>
+                <w:szCs w:val="22"/>
+                <w:lang/>
+              </w:rPr>
+            </w:pPr>
+            <w:r>
+              <w:rPr>
+                <w:rFonts w:ascii="Calibri" w:eastAsia="Times New Roman" w:hAnsi="Calibri" w:cs="Calibri"/>
+                <w:color w:val="000000"/>
+                <w:sz w:val="22"/>
+                <w:szCs w:val="22"/>
+                <w:lang/>
+              </w:rPr>
+              <w:t>10</w:t>
+            </w:r>
+          </w:p>
+        </w:tc>
+        <w:tc>
+          <w:tcPr>
+            <w:tcW w:w="3833" w:type="dxa"/>
+            <w:tcBorders>
+              <w:top w:val="nil"/>
+              <w:left w:val="nil"/>
+              <w:bottom w:val="nil"/>
+              <w:right w:val="nil"/>
+            </w:tcBorders>
+            <w:shd w:val="clear" w:color="000000" w:fill="C6E0B4"/>
+            <w:noWrap/>
+            <w:vAlign w:val="bottom"/>
+            <w:hideMark/>
+          </w:tcPr>
+          <w:p>
+            <w:pPr>
+              <w:rPr>
+                <w:rFonts w:ascii="Calibri" w:eastAsia="Times New Roman" w:hAnsi="Calibri" w:cs="Calibri"/>
+                <w:color w:val="000000"/>
+                <w:sz w:val="22"/>
+                <w:szCs w:val="22"/>
+                <w:lang/>
+              </w:rPr>
+            </w:pPr>
+            <w:r>
+              <w:rPr>
+                <w:rFonts w:ascii="Calibri" w:eastAsia="Times New Roman" w:hAnsi="Calibri" w:cs="Calibri"/>
+                <w:color w:val="000000"/>
+                <w:sz w:val="22"/>
+                <w:szCs w:val="22"/>
+                <w:lang/>
+              </w:rPr>
+              <w:t>Button Suche drücken</w:t>
+            </w:r>
+          </w:p>
+        </w:tc>
+        <w:tc>
+          <w:tcPr>
+            <w:tcW w:w="6804" w:type="dxa"/>
+            <w:tcBorders>
+              <w:top w:val="nil"/>
+              <w:left w:val="nil"/>
+              <w:bottom w:val="nil"/>
+              <w:right w:val="nil"/>
+            </w:tcBorders>
+            <w:shd w:val="clear" w:color="000000" w:fill="C6E0B4"/>
+            <w:noWrap/>
+            <w:vAlign w:val="bottom"/>
+            <w:hideMark/>
+          </w:tcPr>
+          <w:p>
+            <w:pPr>
+              <w:rPr>
+                <w:rFonts w:ascii="Calibri" w:eastAsia="Times New Roman" w:hAnsi="Calibri" w:cs="Calibri"/>
+                <w:color w:val="000000"/>
+                <w:sz w:val="22"/>
+                <w:szCs w:val="22"/>
+                <w:lang/>
+              </w:rPr>
+            </w:pPr>
+            <w:r>
+              <w:rPr>
+                <w:rFonts w:ascii="Calibri" w:eastAsia="Times New Roman" w:hAnsi="Calibri" w:cs="Calibri"/>
+                <w:color w:val="000000"/>
+                <w:sz w:val="22"/>
+                <w:szCs w:val="22"/>
+                <w:lang/>
+              </w:rPr>
+              <w:t>Die Verbindungen zwischen den gegebenen Stationen an der gegebenen Zeit werden in dem Datagrid angezeigt. Es soll geladen werden: Von, Plateau, Bis, Abfahrt, Ankunft</w:t>
+            </w:r>
+          </w:p>
+        </w:tc>
+        <w:tc>
+          <w:tcPr>
+            <w:tcW w:w="2835" w:type="dxa"/>
+            <w:tcBorders>
+              <w:top w:val="nil"/>
+              <w:left w:val="nil"/>
+              <w:bottom w:val="nil"/>
+              <w:right w:val="nil"/>
+            </w:tcBorders>
+            <w:shd w:val="clear" w:color="000000" w:fill="C6E0B4"/>
+            <w:noWrap/>
+            <w:vAlign w:val="bottom"/>
+            <w:hideMark/>
+          </w:tcPr>
+          <w:p>
+            <w:pPr>
+              <w:rPr>
+                <w:rFonts w:ascii="Calibri" w:eastAsia="Times New Roman" w:hAnsi="Calibri" w:cs="Calibri"/>
+                <w:color w:val="000000"/>
+                <w:sz w:val="22"/>
+                <w:szCs w:val="22"/>
+                <w:lang/>
+              </w:rPr>
+            </w:pPr>
+            <w:r>
+              <w:rPr>
+                <w:rFonts w:ascii="Calibri" w:eastAsia="Times New Roman" w:hAnsi="Calibri" w:cs="Calibri"/>
+                <w:color w:val="000000"/>
+                <w:sz w:val="22"/>
+                <w:szCs w:val="22"/>
+                <w:lang/>
+              </w:rPr>
+              <w:t>Der Button "Suche" reagiert beim ersten Click nicht. Erst beim zweiten Click ladet es die Verbindungen</w:t>
+            </w:r>
+          </w:p>
+        </w:tc>
+        <w:tc>
+          <w:tcPr>
+            <w:tcW w:w="1134" w:type="dxa"/>
+            <w:tcBorders>
+              <w:top w:val="nil"/>
+              <w:left w:val="nil"/>
+              <w:bottom w:val="nil"/>
+              <w:right w:val="nil"/>
+            </w:tcBorders>
+            <w:shd w:val="clear" w:color="000000" w:fill="C6E0B4"/>
+            <w:noWrap/>
+            <w:vAlign w:val="bottom"/>
+            <w:hideMark/>
+          </w:tcPr>
+          <w:p>
+            <w:pPr>
+              <w:rPr>
+                <w:rFonts w:ascii="Calibri" w:eastAsia="Times New Roman" w:hAnsi="Calibri" w:cs="Calibri"/>
+                <w:color w:val="000000"/>
+                <w:sz w:val="22"/>
+                <w:szCs w:val="22"/>
+                <w:lang/>
+              </w:rPr>
+            </w:pPr>
+            <w:r>
+              <w:rPr>
+                <w:rFonts w:ascii="Segoe UI Emoji" w:eastAsia="Times New Roman" w:hAnsi="Segoe UI Emoji" w:cs="Segoe UI Emoji"/>
+                <w:color w:val="000000"/>
+                <w:sz w:val="22"/>
+                <w:szCs w:val="22"/>
+                <w:lang/>
+              </w:rPr>
+              <w:t>✔</w:t>
+            </w:r>
+          </w:p>
+        </w:tc>
+      </w:tr>
+    </w:tbl>
+    <w:p>
+      <w:pPr>
+        <w:rPr>
+          <w:lang w:val="de-CH"/>
+        </w:rPr>
+      </w:pPr>
+    </w:p>
+    <w:p>
+      <w:pPr>
         <w:pStyle w:val="berschrift2"/>
         <w:rPr>
           <w:rFonts w:cs="Arial"/>
@@ -19664,7 +21558,6 @@
         <w:rPr>
           <w:rFonts w:cs="Arial"/>
         </w:rPr>
-        <w:lastRenderedPageBreak/>
         <w:t>Installationsanleitung</w:t>
       </w:r>
       <w:bookmarkEnd w:id="64"/>

--- a/doc/M318 Projekt-Dokumentation.docx
+++ b/doc/M318 Projekt-Dokumentation.docx
@@ -280,7 +280,7 @@
               </mc:Choice>
               <mc:Fallback>
                 <w:pict>
-                  <v:group w14:anchorId="013589A1" id="Gruppe 149" o:spid="_x0000_s1026" style="position:absolute;margin-left:0;margin-top:0;width:8in;height:95.7pt;z-index:251662336;mso-width-percent:941;mso-height-percent:121;mso-top-percent:23;mso-position-horizontal:center;mso-position-horizontal-relative:page;mso-position-vertical-relative:page;mso-width-percent:941;mso-height-percent:121;mso-top-percent:23" coordorigin="" coordsize="73152,12161" o:gfxdata="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">
+                  <v:group w14:anchorId="7741732C" id="Gruppe 149" o:spid="_x0000_s1026" style="position:absolute;margin-left:0;margin-top:0;width:8in;height:95.7pt;z-index:251662336;mso-width-percent:941;mso-height-percent:121;mso-top-percent:23;mso-position-horizontal:center;mso-position-horizontal-relative:page;mso-position-vertical-relative:page;mso-width-percent:941;mso-height-percent:121;mso-top-percent:23" coordorigin="" coordsize="73152,12161" o:gfxdata="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">
                     <v:shape id="Rechteck 51" o:spid="_x0000_s1027" style="position:absolute;width:73152;height:11303;visibility:visible;mso-wrap-style:square;v-text-anchor:middle" coordsize="7312660,1129665" o:gfxdata="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" path="m,l7312660,r,1129665l3619500,733425,,1091565,,xe" fillcolor="#4472c4 [3204]" stroked="f" strokeweight="1pt">
                       <v:stroke joinstyle="miter"/>
                       <v:path arrowok="t" o:connecttype="custom" o:connectlocs="0,0;7315200,0;7315200,1130373;3620757,733885;0,1092249;0,0" o:connectangles="0,0,0,0,0,0"/>
@@ -371,6 +371,7 @@
                                   <w:dataBinding w:prefixMappings="xmlns:ns0='http://purl.org/dc/elements/1.1/' xmlns:ns1='http://schemas.openxmlformats.org/package/2006/metadata/core-properties' " w:xpath="/ns1:coreProperties[1]/ns0:creator[1]" w:storeItemID="{6C3C8BC8-F283-45AE-878A-BAB7291924A1}"/>
                                   <w:text/>
                                 </w:sdtPr>
+                                <w:sdtEndPr/>
                                 <w:sdtContent>
                                   <w:p>
                                     <w:pPr>
@@ -417,6 +418,7 @@
                                     <w:dataBinding w:prefixMappings="xmlns:ns0='http://schemas.microsoft.com/office/2006/coverPageProps' " w:xpath="/ns0:CoverPageProperties[1]/ns0:CompanyEmail[1]" w:storeItemID="{55AF091B-3C7A-41E3-B477-F2FDAA23CFDA}"/>
                                     <w:text/>
                                   </w:sdtPr>
+                                  <w:sdtEndPr/>
                                   <w:sdtContent>
                                     <w:r>
                                       <w:rPr>
@@ -472,6 +474,7 @@
                             <w:dataBinding w:prefixMappings="xmlns:ns0='http://purl.org/dc/elements/1.1/' xmlns:ns1='http://schemas.openxmlformats.org/package/2006/metadata/core-properties' " w:xpath="/ns1:coreProperties[1]/ns0:creator[1]" w:storeItemID="{6C3C8BC8-F283-45AE-878A-BAB7291924A1}"/>
                             <w:text/>
                           </w:sdtPr>
+                          <w:sdtEndPr/>
                           <w:sdtContent>
                             <w:p>
                               <w:pPr>
@@ -518,6 +521,7 @@
                               <w:dataBinding w:prefixMappings="xmlns:ns0='http://schemas.microsoft.com/office/2006/coverPageProps' " w:xpath="/ns0:CoverPageProperties[1]/ns0:CompanyEmail[1]" w:storeItemID="{55AF091B-3C7A-41E3-B477-F2FDAA23CFDA}"/>
                               <w:text/>
                             </w:sdtPr>
+                            <w:sdtEndPr/>
                             <w:sdtContent>
                               <w:r>
                                 <w:rPr>
@@ -617,6 +621,7 @@
                                   <w:dataBinding w:prefixMappings="xmlns:ns0='http://schemas.microsoft.com/office/2006/coverPageProps' " w:xpath="/ns0:CoverPageProperties[1]/ns0:Abstract[1]" w:storeItemID="{55AF091B-3C7A-41E3-B477-F2FDAA23CFDA}"/>
                                   <w:text w:multiLine="1"/>
                                 </w:sdtPr>
+                                <w:sdtEndPr/>
                                 <w:sdtContent>
                                   <w:p>
                                     <w:pPr>
@@ -678,6 +683,7 @@
                             <w:dataBinding w:prefixMappings="xmlns:ns0='http://schemas.microsoft.com/office/2006/coverPageProps' " w:xpath="/ns0:CoverPageProperties[1]/ns0:Abstract[1]" w:storeItemID="{55AF091B-3C7A-41E3-B477-F2FDAA23CFDA}"/>
                             <w:text w:multiLine="1"/>
                           </w:sdtPr>
+                          <w:sdtEndPr/>
                           <w:sdtContent>
                             <w:p>
                               <w:pPr>
@@ -826,6 +832,7 @@
                                   <w:dataBinding w:prefixMappings="xmlns:ns0='http://purl.org/dc/elements/1.1/' xmlns:ns1='http://schemas.openxmlformats.org/package/2006/metadata/core-properties' " w:xpath="/ns1:coreProperties[1]/ns0:subject[1]" w:storeItemID="{6C3C8BC8-F283-45AE-878A-BAB7291924A1}"/>
                                   <w:text/>
                                 </w:sdtPr>
+                                <w:sdtEndPr/>
                                 <w:sdtContent>
                                   <w:p>
                                     <w:pPr>
@@ -929,6 +936,7 @@
                             <w:dataBinding w:prefixMappings="xmlns:ns0='http://purl.org/dc/elements/1.1/' xmlns:ns1='http://schemas.openxmlformats.org/package/2006/metadata/core-properties' " w:xpath="/ns1:coreProperties[1]/ns0:subject[1]" w:storeItemID="{6C3C8BC8-F283-45AE-878A-BAB7291924A1}"/>
                             <w:text/>
                           </w:sdtPr>
+                          <w:sdtEndPr/>
                           <w:sdtContent>
                             <w:p>
                               <w:pPr>
@@ -940,7 +948,6 @@
                                   <w:szCs w:val="36"/>
                                 </w:rPr>
                               </w:pPr>
-                              <w:proofErr w:type="spellStart"/>
                               <w:r>
                                 <w:rPr>
                                   <w:color w:val="404040" w:themeColor="text1" w:themeTint="BF"/>
@@ -949,7 +956,6 @@
                                 </w:rPr>
                                 <w:t>TransportationsApp</w:t>
                               </w:r>
-                              <w:proofErr w:type="spellEnd"/>
                             </w:p>
                           </w:sdtContent>
                         </w:sdt>
@@ -1049,7 +1055,7 @@
             </w:rPr>
             <w:fldChar w:fldCharType="separate"/>
           </w:r>
-          <w:hyperlink w:anchor="_Toc92883990" w:history="1">
+          <w:hyperlink w:anchor="_Toc92893127" w:history="1">
             <w:r>
               <w:rPr>
                 <w:rStyle w:val="Hyperlink"/>
@@ -1095,7 +1101,7 @@
                 <w:noProof/>
                 <w:webHidden/>
               </w:rPr>
-              <w:instrText xml:space="preserve"> PAGEREF _Toc92883990 \h </w:instrText>
+              <w:instrText xml:space="preserve"> PAGEREF _Toc92893127 \h </w:instrText>
             </w:r>
             <w:r>
               <w:rPr>
@@ -1141,7 +1147,7 @@
               <w:lang/>
             </w:rPr>
           </w:pPr>
-          <w:hyperlink w:anchor="_Toc92883991" w:history="1">
+          <w:hyperlink w:anchor="_Toc92893128" w:history="1">
             <w:r>
               <w:rPr>
                 <w:rStyle w:val="Hyperlink"/>
@@ -1187,7 +1193,7 @@
                 <w:noProof/>
                 <w:webHidden/>
               </w:rPr>
-              <w:instrText xml:space="preserve"> PAGEREF _Toc92883991 \h </w:instrText>
+              <w:instrText xml:space="preserve"> PAGEREF _Toc92893128 \h </w:instrText>
             </w:r>
             <w:r>
               <w:rPr>
@@ -1233,7 +1239,7 @@
               <w:lang/>
             </w:rPr>
           </w:pPr>
-          <w:hyperlink w:anchor="_Toc92883992" w:history="1">
+          <w:hyperlink w:anchor="_Toc92893129" w:history="1">
             <w:r>
               <w:rPr>
                 <w:rStyle w:val="Hyperlink"/>
@@ -1279,7 +1285,7 @@
                 <w:noProof/>
                 <w:webHidden/>
               </w:rPr>
-              <w:instrText xml:space="preserve"> PAGEREF _Toc92883992 \h </w:instrText>
+              <w:instrText xml:space="preserve"> PAGEREF _Toc92893129 \h </w:instrText>
             </w:r>
             <w:r>
               <w:rPr>
@@ -1325,7 +1331,7 @@
               <w:lang/>
             </w:rPr>
           </w:pPr>
-          <w:hyperlink w:anchor="_Toc92883993" w:history="1">
+          <w:hyperlink w:anchor="_Toc92893130" w:history="1">
             <w:r>
               <w:rPr>
                 <w:rStyle w:val="Hyperlink"/>
@@ -1371,7 +1377,7 @@
                 <w:noProof/>
                 <w:webHidden/>
               </w:rPr>
-              <w:instrText xml:space="preserve"> PAGEREF _Toc92883993 \h </w:instrText>
+              <w:instrText xml:space="preserve"> PAGEREF _Toc92893130 \h </w:instrText>
             </w:r>
             <w:r>
               <w:rPr>
@@ -1417,7 +1423,7 @@
               <w:lang/>
             </w:rPr>
           </w:pPr>
-          <w:hyperlink w:anchor="_Toc92883994" w:history="1">
+          <w:hyperlink w:anchor="_Toc92893131" w:history="1">
             <w:r>
               <w:rPr>
                 <w:rStyle w:val="Hyperlink"/>
@@ -1463,7 +1469,7 @@
                 <w:noProof/>
                 <w:webHidden/>
               </w:rPr>
-              <w:instrText xml:space="preserve"> PAGEREF _Toc92883994 \h </w:instrText>
+              <w:instrText xml:space="preserve"> PAGEREF _Toc92893131 \h </w:instrText>
             </w:r>
             <w:r>
               <w:rPr>
@@ -1509,7 +1515,7 @@
               <w:lang/>
             </w:rPr>
           </w:pPr>
-          <w:hyperlink w:anchor="_Toc92883995" w:history="1">
+          <w:hyperlink w:anchor="_Toc92893132" w:history="1">
             <w:r>
               <w:rPr>
                 <w:rStyle w:val="Hyperlink"/>
@@ -1555,7 +1561,7 @@
                 <w:noProof/>
                 <w:webHidden/>
               </w:rPr>
-              <w:instrText xml:space="preserve"> PAGEREF _Toc92883995 \h </w:instrText>
+              <w:instrText xml:space="preserve"> PAGEREF _Toc92893132 \h </w:instrText>
             </w:r>
             <w:r>
               <w:rPr>
@@ -1601,7 +1607,7 @@
               <w:lang/>
             </w:rPr>
           </w:pPr>
-          <w:hyperlink w:anchor="_Toc92883996" w:history="1">
+          <w:hyperlink w:anchor="_Toc92893133" w:history="1">
             <w:r>
               <w:rPr>
                 <w:rStyle w:val="Hyperlink"/>
@@ -1647,7 +1653,7 @@
                 <w:noProof/>
                 <w:webHidden/>
               </w:rPr>
-              <w:instrText xml:space="preserve"> PAGEREF _Toc92883996 \h </w:instrText>
+              <w:instrText xml:space="preserve"> PAGEREF _Toc92893133 \h </w:instrText>
             </w:r>
             <w:r>
               <w:rPr>
@@ -1693,7 +1699,7 @@
               <w:lang/>
             </w:rPr>
           </w:pPr>
-          <w:hyperlink w:anchor="_Toc92883997" w:history="1">
+          <w:hyperlink w:anchor="_Toc92893134" w:history="1">
             <w:r>
               <w:rPr>
                 <w:rStyle w:val="Hyperlink"/>
@@ -1739,7 +1745,7 @@
                 <w:noProof/>
                 <w:webHidden/>
               </w:rPr>
-              <w:instrText xml:space="preserve"> PAGEREF _Toc92883997 \h </w:instrText>
+              <w:instrText xml:space="preserve"> PAGEREF _Toc92893134 \h </w:instrText>
             </w:r>
             <w:r>
               <w:rPr>
@@ -1785,7 +1791,7 @@
               <w:lang/>
             </w:rPr>
           </w:pPr>
-          <w:hyperlink w:anchor="_Toc92883998" w:history="1">
+          <w:hyperlink w:anchor="_Toc92893135" w:history="1">
             <w:r>
               <w:rPr>
                 <w:rStyle w:val="Hyperlink"/>
@@ -1831,7 +1837,7 @@
                 <w:noProof/>
                 <w:webHidden/>
               </w:rPr>
-              <w:instrText xml:space="preserve"> PAGEREF _Toc92883998 \h </w:instrText>
+              <w:instrText xml:space="preserve"> PAGEREF _Toc92893135 \h </w:instrText>
             </w:r>
             <w:r>
               <w:rPr>
@@ -1877,7 +1883,7 @@
               <w:lang/>
             </w:rPr>
           </w:pPr>
-          <w:hyperlink w:anchor="_Toc92883999" w:history="1">
+          <w:hyperlink w:anchor="_Toc92893136" w:history="1">
             <w:r>
               <w:rPr>
                 <w:rStyle w:val="Hyperlink"/>
@@ -1923,7 +1929,7 @@
                 <w:noProof/>
                 <w:webHidden/>
               </w:rPr>
-              <w:instrText xml:space="preserve"> PAGEREF _Toc92883999 \h </w:instrText>
+              <w:instrText xml:space="preserve"> PAGEREF _Toc92893136 \h </w:instrText>
             </w:r>
             <w:r>
               <w:rPr>
@@ -1969,7 +1975,7 @@
               <w:lang/>
             </w:rPr>
           </w:pPr>
-          <w:hyperlink w:anchor="_Toc92884000" w:history="1">
+          <w:hyperlink w:anchor="_Toc92893137" w:history="1">
             <w:r>
               <w:rPr>
                 <w:rStyle w:val="Hyperlink"/>
@@ -2015,7 +2021,7 @@
                 <w:noProof/>
                 <w:webHidden/>
               </w:rPr>
-              <w:instrText xml:space="preserve"> PAGEREF _Toc92884000 \h </w:instrText>
+              <w:instrText xml:space="preserve"> PAGEREF _Toc92893137 \h </w:instrText>
             </w:r>
             <w:r>
               <w:rPr>
@@ -2061,7 +2067,7 @@
               <w:lang/>
             </w:rPr>
           </w:pPr>
-          <w:hyperlink w:anchor="_Toc92884001" w:history="1">
+          <w:hyperlink w:anchor="_Toc92893138" w:history="1">
             <w:r>
               <w:rPr>
                 <w:rStyle w:val="Hyperlink"/>
@@ -2107,7 +2113,7 @@
                 <w:noProof/>
                 <w:webHidden/>
               </w:rPr>
-              <w:instrText xml:space="preserve"> PAGEREF _Toc92884001 \h </w:instrText>
+              <w:instrText xml:space="preserve"> PAGEREF _Toc92893138 \h </w:instrText>
             </w:r>
             <w:r>
               <w:rPr>
@@ -2153,7 +2159,7 @@
               <w:lang/>
             </w:rPr>
           </w:pPr>
-          <w:hyperlink w:anchor="_Toc92884002" w:history="1">
+          <w:hyperlink w:anchor="_Toc92893139" w:history="1">
             <w:r>
               <w:rPr>
                 <w:rStyle w:val="Hyperlink"/>
@@ -2199,7 +2205,7 @@
                 <w:noProof/>
                 <w:webHidden/>
               </w:rPr>
-              <w:instrText xml:space="preserve"> PAGEREF _Toc92884002 \h </w:instrText>
+              <w:instrText xml:space="preserve"> PAGEREF _Toc92893139 \h </w:instrText>
             </w:r>
             <w:r>
               <w:rPr>
@@ -2245,7 +2251,7 @@
               <w:lang/>
             </w:rPr>
           </w:pPr>
-          <w:hyperlink w:anchor="_Toc92884003" w:history="1">
+          <w:hyperlink w:anchor="_Toc92893140" w:history="1">
             <w:r>
               <w:rPr>
                 <w:rStyle w:val="Hyperlink"/>
@@ -2291,7 +2297,7 @@
                 <w:noProof/>
                 <w:webHidden/>
               </w:rPr>
-              <w:instrText xml:space="preserve"> PAGEREF _Toc92884003 \h </w:instrText>
+              <w:instrText xml:space="preserve"> PAGEREF _Toc92893140 \h </w:instrText>
             </w:r>
             <w:r>
               <w:rPr>
@@ -2337,7 +2343,7 @@
               <w:lang/>
             </w:rPr>
           </w:pPr>
-          <w:hyperlink w:anchor="_Toc92884004" w:history="1">
+          <w:hyperlink w:anchor="_Toc92893141" w:history="1">
             <w:r>
               <w:rPr>
                 <w:rStyle w:val="Hyperlink"/>
@@ -2383,7 +2389,7 @@
                 <w:noProof/>
                 <w:webHidden/>
               </w:rPr>
-              <w:instrText xml:space="preserve"> PAGEREF _Toc92884004 \h </w:instrText>
+              <w:instrText xml:space="preserve"> PAGEREF _Toc92893141 \h </w:instrText>
             </w:r>
             <w:r>
               <w:rPr>
@@ -2429,7 +2435,7 @@
               <w:lang/>
             </w:rPr>
           </w:pPr>
-          <w:hyperlink w:anchor="_Toc92884005" w:history="1">
+          <w:hyperlink w:anchor="_Toc92893142" w:history="1">
             <w:r>
               <w:rPr>
                 <w:rStyle w:val="Hyperlink"/>
@@ -2475,7 +2481,7 @@
                 <w:noProof/>
                 <w:webHidden/>
               </w:rPr>
-              <w:instrText xml:space="preserve"> PAGEREF _Toc92884005 \h </w:instrText>
+              <w:instrText xml:space="preserve"> PAGEREF _Toc92893142 \h </w:instrText>
             </w:r>
             <w:r>
               <w:rPr>
@@ -2521,7 +2527,7 @@
               <w:lang/>
             </w:rPr>
           </w:pPr>
-          <w:hyperlink w:anchor="_Toc92884006" w:history="1">
+          <w:hyperlink w:anchor="_Toc92893143" w:history="1">
             <w:r>
               <w:rPr>
                 <w:rStyle w:val="Hyperlink"/>
@@ -2567,7 +2573,7 @@
                 <w:noProof/>
                 <w:webHidden/>
               </w:rPr>
-              <w:instrText xml:space="preserve"> PAGEREF _Toc92884006 \h </w:instrText>
+              <w:instrText xml:space="preserve"> PAGEREF _Toc92893143 \h </w:instrText>
             </w:r>
             <w:r>
               <w:rPr>
@@ -2613,7 +2619,7 @@
               <w:lang/>
             </w:rPr>
           </w:pPr>
-          <w:hyperlink w:anchor="_Toc92884007" w:history="1">
+          <w:hyperlink w:anchor="_Toc92893144" w:history="1">
             <w:r>
               <w:rPr>
                 <w:rStyle w:val="Hyperlink"/>
@@ -2659,7 +2665,7 @@
                 <w:noProof/>
                 <w:webHidden/>
               </w:rPr>
-              <w:instrText xml:space="preserve"> PAGEREF _Toc92884007 \h </w:instrText>
+              <w:instrText xml:space="preserve"> PAGEREF _Toc92893144 \h </w:instrText>
             </w:r>
             <w:r>
               <w:rPr>
@@ -2705,7 +2711,7 @@
               <w:lang/>
             </w:rPr>
           </w:pPr>
-          <w:hyperlink w:anchor="_Toc92884008" w:history="1">
+          <w:hyperlink w:anchor="_Toc92893145" w:history="1">
             <w:r>
               <w:rPr>
                 <w:rStyle w:val="Hyperlink"/>
@@ -2751,7 +2757,7 @@
                 <w:noProof/>
                 <w:webHidden/>
               </w:rPr>
-              <w:instrText xml:space="preserve"> PAGEREF _Toc92884008 \h </w:instrText>
+              <w:instrText xml:space="preserve"> PAGEREF _Toc92893145 \h </w:instrText>
             </w:r>
             <w:r>
               <w:rPr>
@@ -2797,7 +2803,7 @@
               <w:lang/>
             </w:rPr>
           </w:pPr>
-          <w:hyperlink w:anchor="_Toc92884009" w:history="1">
+          <w:hyperlink w:anchor="_Toc92893146" w:history="1">
             <w:r>
               <w:rPr>
                 <w:rStyle w:val="Hyperlink"/>
@@ -2843,7 +2849,7 @@
                 <w:noProof/>
                 <w:webHidden/>
               </w:rPr>
-              <w:instrText xml:space="preserve"> PAGEREF _Toc92884009 \h </w:instrText>
+              <w:instrText xml:space="preserve"> PAGEREF _Toc92893146 \h </w:instrText>
             </w:r>
             <w:r>
               <w:rPr>
@@ -2889,7 +2895,7 @@
               <w:lang/>
             </w:rPr>
           </w:pPr>
-          <w:hyperlink w:anchor="_Toc92884010" w:history="1">
+          <w:hyperlink w:anchor="_Toc92893147" w:history="1">
             <w:r>
               <w:rPr>
                 <w:rStyle w:val="Hyperlink"/>
@@ -2935,7 +2941,7 @@
                 <w:noProof/>
                 <w:webHidden/>
               </w:rPr>
-              <w:instrText xml:space="preserve"> PAGEREF _Toc92884010 \h </w:instrText>
+              <w:instrText xml:space="preserve"> PAGEREF _Toc92893147 \h </w:instrText>
             </w:r>
             <w:r>
               <w:rPr>
@@ -2981,7 +2987,7 @@
               <w:lang/>
             </w:rPr>
           </w:pPr>
-          <w:hyperlink w:anchor="_Toc92884011" w:history="1">
+          <w:hyperlink w:anchor="_Toc92893148" w:history="1">
             <w:r>
               <w:rPr>
                 <w:rStyle w:val="Hyperlink"/>
@@ -3027,7 +3033,7 @@
                 <w:noProof/>
                 <w:webHidden/>
               </w:rPr>
-              <w:instrText xml:space="preserve"> PAGEREF _Toc92884011 \h </w:instrText>
+              <w:instrText xml:space="preserve"> PAGEREF _Toc92893148 \h </w:instrText>
             </w:r>
             <w:r>
               <w:rPr>
@@ -3073,7 +3079,7 @@
               <w:lang/>
             </w:rPr>
           </w:pPr>
-          <w:hyperlink w:anchor="_Toc92884012" w:history="1">
+          <w:hyperlink w:anchor="_Toc92893149" w:history="1">
             <w:r>
               <w:rPr>
                 <w:rStyle w:val="Hyperlink"/>
@@ -3119,7 +3125,7 @@
                 <w:noProof/>
                 <w:webHidden/>
               </w:rPr>
-              <w:instrText xml:space="preserve"> PAGEREF _Toc92884012 \h </w:instrText>
+              <w:instrText xml:space="preserve"> PAGEREF _Toc92893149 \h </w:instrText>
             </w:r>
             <w:r>
               <w:rPr>
@@ -3165,7 +3171,7 @@
               <w:lang/>
             </w:rPr>
           </w:pPr>
-          <w:hyperlink w:anchor="_Toc92884013" w:history="1">
+          <w:hyperlink w:anchor="_Toc92893150" w:history="1">
             <w:r>
               <w:rPr>
                 <w:rStyle w:val="Hyperlink"/>
@@ -3211,7 +3217,7 @@
                 <w:noProof/>
                 <w:webHidden/>
               </w:rPr>
-              <w:instrText xml:space="preserve"> PAGEREF _Toc92884013 \h </w:instrText>
+              <w:instrText xml:space="preserve"> PAGEREF _Toc92893150 \h </w:instrText>
             </w:r>
             <w:r>
               <w:rPr>
@@ -3257,7 +3263,7 @@
               <w:lang/>
             </w:rPr>
           </w:pPr>
-          <w:hyperlink w:anchor="_Toc92884014" w:history="1">
+          <w:hyperlink w:anchor="_Toc92893151" w:history="1">
             <w:r>
               <w:rPr>
                 <w:rStyle w:val="Hyperlink"/>
@@ -3303,7 +3309,7 @@
                 <w:noProof/>
                 <w:webHidden/>
               </w:rPr>
-              <w:instrText xml:space="preserve"> PAGEREF _Toc92884014 \h </w:instrText>
+              <w:instrText xml:space="preserve"> PAGEREF _Toc92893151 \h </w:instrText>
             </w:r>
             <w:r>
               <w:rPr>
@@ -3349,7 +3355,7 @@
               <w:lang/>
             </w:rPr>
           </w:pPr>
-          <w:hyperlink w:anchor="_Toc92884015" w:history="1">
+          <w:hyperlink w:anchor="_Toc92893152" w:history="1">
             <w:r>
               <w:rPr>
                 <w:rStyle w:val="Hyperlink"/>
@@ -3395,7 +3401,7 @@
                 <w:noProof/>
                 <w:webHidden/>
               </w:rPr>
-              <w:instrText xml:space="preserve"> PAGEREF _Toc92884015 \h </w:instrText>
+              <w:instrText xml:space="preserve"> PAGEREF _Toc92893152 \h </w:instrText>
             </w:r>
             <w:r>
               <w:rPr>
@@ -3441,7 +3447,7 @@
               <w:lang/>
             </w:rPr>
           </w:pPr>
-          <w:hyperlink w:anchor="_Toc92884016" w:history="1">
+          <w:hyperlink w:anchor="_Toc92893153" w:history="1">
             <w:r>
               <w:rPr>
                 <w:rStyle w:val="Hyperlink"/>
@@ -3487,7 +3493,7 @@
                 <w:noProof/>
                 <w:webHidden/>
               </w:rPr>
-              <w:instrText xml:space="preserve"> PAGEREF _Toc92884016 \h </w:instrText>
+              <w:instrText xml:space="preserve"> PAGEREF _Toc92893153 \h </w:instrText>
             </w:r>
             <w:r>
               <w:rPr>
@@ -3533,7 +3539,7 @@
               <w:lang/>
             </w:rPr>
           </w:pPr>
-          <w:hyperlink w:anchor="_Toc92884017" w:history="1">
+          <w:hyperlink w:anchor="_Toc92893154" w:history="1">
             <w:r>
               <w:rPr>
                 <w:rStyle w:val="Hyperlink"/>
@@ -3579,7 +3585,7 @@
                 <w:noProof/>
                 <w:webHidden/>
               </w:rPr>
-              <w:instrText xml:space="preserve"> PAGEREF _Toc92884017 \h </w:instrText>
+              <w:instrText xml:space="preserve"> PAGEREF _Toc92893154 \h </w:instrText>
             </w:r>
             <w:r>
               <w:rPr>
@@ -3625,7 +3631,7 @@
               <w:lang/>
             </w:rPr>
           </w:pPr>
-          <w:hyperlink w:anchor="_Toc92884018" w:history="1">
+          <w:hyperlink w:anchor="_Toc92893155" w:history="1">
             <w:r>
               <w:rPr>
                 <w:rStyle w:val="Hyperlink"/>
@@ -3671,7 +3677,7 @@
                 <w:noProof/>
                 <w:webHidden/>
               </w:rPr>
-              <w:instrText xml:space="preserve"> PAGEREF _Toc92884018 \h </w:instrText>
+              <w:instrText xml:space="preserve"> PAGEREF _Toc92893155 \h </w:instrText>
             </w:r>
             <w:r>
               <w:rPr>
@@ -3717,7 +3723,7 @@
               <w:lang/>
             </w:rPr>
           </w:pPr>
-          <w:hyperlink w:anchor="_Toc92884019" w:history="1">
+          <w:hyperlink w:anchor="_Toc92893156" w:history="1">
             <w:r>
               <w:rPr>
                 <w:rStyle w:val="Hyperlink"/>
@@ -3763,7 +3769,7 @@
                 <w:noProof/>
                 <w:webHidden/>
               </w:rPr>
-              <w:instrText xml:space="preserve"> PAGEREF _Toc92884019 \h </w:instrText>
+              <w:instrText xml:space="preserve"> PAGEREF _Toc92893156 \h </w:instrText>
             </w:r>
             <w:r>
               <w:rPr>
@@ -3809,7 +3815,7 @@
               <w:lang/>
             </w:rPr>
           </w:pPr>
-          <w:hyperlink w:anchor="_Toc92884020" w:history="1">
+          <w:hyperlink w:anchor="_Toc92893157" w:history="1">
             <w:r>
               <w:rPr>
                 <w:rStyle w:val="Hyperlink"/>
@@ -3855,7 +3861,7 @@
                 <w:noProof/>
                 <w:webHidden/>
               </w:rPr>
-              <w:instrText xml:space="preserve"> PAGEREF _Toc92884020 \h </w:instrText>
+              <w:instrText xml:space="preserve"> PAGEREF _Toc92893157 \h </w:instrText>
             </w:r>
             <w:r>
               <w:rPr>
@@ -3901,7 +3907,7 @@
               <w:lang/>
             </w:rPr>
           </w:pPr>
-          <w:hyperlink w:anchor="_Toc92884021" w:history="1">
+          <w:hyperlink w:anchor="_Toc92893158" w:history="1">
             <w:r>
               <w:rPr>
                 <w:rStyle w:val="Hyperlink"/>
@@ -3947,7 +3953,7 @@
                 <w:noProof/>
                 <w:webHidden/>
               </w:rPr>
-              <w:instrText xml:space="preserve"> PAGEREF _Toc92884021 \h </w:instrText>
+              <w:instrText xml:space="preserve"> PAGEREF _Toc92893158 \h </w:instrText>
             </w:r>
             <w:r>
               <w:rPr>
@@ -3993,7 +3999,7 @@
               <w:lang/>
             </w:rPr>
           </w:pPr>
-          <w:hyperlink w:anchor="_Toc92884022" w:history="1">
+          <w:hyperlink w:anchor="_Toc92893159" w:history="1">
             <w:r>
               <w:rPr>
                 <w:rStyle w:val="Hyperlink"/>
@@ -4039,7 +4045,7 @@
                 <w:noProof/>
                 <w:webHidden/>
               </w:rPr>
-              <w:instrText xml:space="preserve"> PAGEREF _Toc92884022 \h </w:instrText>
+              <w:instrText xml:space="preserve"> PAGEREF _Toc92893159 \h </w:instrText>
             </w:r>
             <w:r>
               <w:rPr>
@@ -4085,7 +4091,7 @@
               <w:lang/>
             </w:rPr>
           </w:pPr>
-          <w:hyperlink w:anchor="_Toc92884023" w:history="1">
+          <w:hyperlink w:anchor="_Toc92893160" w:history="1">
             <w:r>
               <w:rPr>
                 <w:rStyle w:val="Hyperlink"/>
@@ -4131,7 +4137,7 @@
                 <w:noProof/>
                 <w:webHidden/>
               </w:rPr>
-              <w:instrText xml:space="preserve"> PAGEREF _Toc92884023 \h </w:instrText>
+              <w:instrText xml:space="preserve"> PAGEREF _Toc92893160 \h </w:instrText>
             </w:r>
             <w:r>
               <w:rPr>
@@ -4177,7 +4183,7 @@
               <w:lang/>
             </w:rPr>
           </w:pPr>
-          <w:hyperlink w:anchor="_Toc92884024" w:history="1">
+          <w:hyperlink w:anchor="_Toc92893161" w:history="1">
             <w:r>
               <w:rPr>
                 <w:rStyle w:val="Hyperlink"/>
@@ -4223,7 +4229,7 @@
                 <w:noProof/>
                 <w:webHidden/>
               </w:rPr>
-              <w:instrText xml:space="preserve"> PAGEREF _Toc92884024 \h </w:instrText>
+              <w:instrText xml:space="preserve"> PAGEREF _Toc92893161 \h </w:instrText>
             </w:r>
             <w:r>
               <w:rPr>
@@ -4269,7 +4275,7 @@
               <w:lang/>
             </w:rPr>
           </w:pPr>
-          <w:hyperlink w:anchor="_Toc92884025" w:history="1">
+          <w:hyperlink w:anchor="_Toc92893162" w:history="1">
             <w:r>
               <w:rPr>
                 <w:rStyle w:val="Hyperlink"/>
@@ -4315,7 +4321,7 @@
                 <w:noProof/>
                 <w:webHidden/>
               </w:rPr>
-              <w:instrText xml:space="preserve"> PAGEREF _Toc92884025 \h </w:instrText>
+              <w:instrText xml:space="preserve"> PAGEREF _Toc92893162 \h </w:instrText>
             </w:r>
             <w:r>
               <w:rPr>
@@ -4361,7 +4367,7 @@
               <w:lang/>
             </w:rPr>
           </w:pPr>
-          <w:hyperlink w:anchor="_Toc92884026" w:history="1">
+          <w:hyperlink w:anchor="_Toc92893163" w:history="1">
             <w:r>
               <w:rPr>
                 <w:rStyle w:val="Hyperlink"/>
@@ -4407,7 +4413,7 @@
                 <w:noProof/>
                 <w:webHidden/>
               </w:rPr>
-              <w:instrText xml:space="preserve"> PAGEREF _Toc92884026 \h </w:instrText>
+              <w:instrText xml:space="preserve"> PAGEREF _Toc92893163 \h </w:instrText>
             </w:r>
             <w:r>
               <w:rPr>
@@ -4453,7 +4459,7 @@
               <w:lang/>
             </w:rPr>
           </w:pPr>
-          <w:hyperlink w:anchor="_Toc92884027" w:history="1">
+          <w:hyperlink w:anchor="_Toc92893164" w:history="1">
             <w:r>
               <w:rPr>
                 <w:rStyle w:val="Hyperlink"/>
@@ -4499,7 +4505,7 @@
                 <w:noProof/>
                 <w:webHidden/>
               </w:rPr>
-              <w:instrText xml:space="preserve"> PAGEREF _Toc92884027 \h </w:instrText>
+              <w:instrText xml:space="preserve"> PAGEREF _Toc92893164 \h </w:instrText>
             </w:r>
             <w:r>
               <w:rPr>
@@ -4545,7 +4551,7 @@
               <w:lang/>
             </w:rPr>
           </w:pPr>
-          <w:hyperlink w:anchor="_Toc92884028" w:history="1">
+          <w:hyperlink w:anchor="_Toc92893165" w:history="1">
             <w:r>
               <w:rPr>
                 <w:rStyle w:val="Hyperlink"/>
@@ -4591,7 +4597,7 @@
                 <w:noProof/>
                 <w:webHidden/>
               </w:rPr>
-              <w:instrText xml:space="preserve"> PAGEREF _Toc92884028 \h </w:instrText>
+              <w:instrText xml:space="preserve"> PAGEREF _Toc92893165 \h </w:instrText>
             </w:r>
             <w:r>
               <w:rPr>
@@ -4637,7 +4643,7 @@
               <w:lang/>
             </w:rPr>
           </w:pPr>
-          <w:hyperlink w:anchor="_Toc92884029" w:history="1">
+          <w:hyperlink w:anchor="_Toc92893166" w:history="1">
             <w:r>
               <w:rPr>
                 <w:rStyle w:val="Hyperlink"/>
@@ -4683,7 +4689,7 @@
                 <w:noProof/>
                 <w:webHidden/>
               </w:rPr>
-              <w:instrText xml:space="preserve"> PAGEREF _Toc92884029 \h </w:instrText>
+              <w:instrText xml:space="preserve"> PAGEREF _Toc92893166 \h </w:instrText>
             </w:r>
             <w:r>
               <w:rPr>
@@ -4729,7 +4735,7 @@
               <w:lang/>
             </w:rPr>
           </w:pPr>
-          <w:hyperlink w:anchor="_Toc92884030" w:history="1">
+          <w:hyperlink w:anchor="_Toc92893167" w:history="1">
             <w:r>
               <w:rPr>
                 <w:rStyle w:val="Hyperlink"/>
@@ -4775,7 +4781,7 @@
                 <w:noProof/>
                 <w:webHidden/>
               </w:rPr>
-              <w:instrText xml:space="preserve"> PAGEREF _Toc92884030 \h </w:instrText>
+              <w:instrText xml:space="preserve"> PAGEREF _Toc92893167 \h </w:instrText>
             </w:r>
             <w:r>
               <w:rPr>
@@ -4821,7 +4827,7 @@
               <w:lang/>
             </w:rPr>
           </w:pPr>
-          <w:hyperlink w:anchor="_Toc92884031" w:history="1">
+          <w:hyperlink w:anchor="_Toc92893168" w:history="1">
             <w:r>
               <w:rPr>
                 <w:rStyle w:val="Hyperlink"/>
@@ -4867,7 +4873,7 @@
                 <w:noProof/>
                 <w:webHidden/>
               </w:rPr>
-              <w:instrText xml:space="preserve"> PAGEREF _Toc92884031 \h </w:instrText>
+              <w:instrText xml:space="preserve"> PAGEREF _Toc92893168 \h </w:instrText>
             </w:r>
             <w:r>
               <w:rPr>
@@ -4913,7 +4919,7 @@
               <w:lang/>
             </w:rPr>
           </w:pPr>
-          <w:hyperlink w:anchor="_Toc92884032" w:history="1">
+          <w:hyperlink w:anchor="_Toc92893169" w:history="1">
             <w:r>
               <w:rPr>
                 <w:rStyle w:val="Hyperlink"/>
@@ -4959,7 +4965,7 @@
                 <w:noProof/>
                 <w:webHidden/>
               </w:rPr>
-              <w:instrText xml:space="preserve"> PAGEREF _Toc92884032 \h </w:instrText>
+              <w:instrText xml:space="preserve"> PAGEREF _Toc92893169 \h </w:instrText>
             </w:r>
             <w:r>
               <w:rPr>
@@ -5005,7 +5011,7 @@
               <w:lang/>
             </w:rPr>
           </w:pPr>
-          <w:hyperlink w:anchor="_Toc92884033" w:history="1">
+          <w:hyperlink w:anchor="_Toc92893170" w:history="1">
             <w:r>
               <w:rPr>
                 <w:rStyle w:val="Hyperlink"/>
@@ -5051,7 +5057,7 @@
                 <w:noProof/>
                 <w:webHidden/>
               </w:rPr>
-              <w:instrText xml:space="preserve"> PAGEREF _Toc92884033 \h </w:instrText>
+              <w:instrText xml:space="preserve"> PAGEREF _Toc92893170 \h </w:instrText>
             </w:r>
             <w:r>
               <w:rPr>
@@ -5097,7 +5103,7 @@
               <w:lang/>
             </w:rPr>
           </w:pPr>
-          <w:hyperlink w:anchor="_Toc92884034" w:history="1">
+          <w:hyperlink w:anchor="_Toc92893171" w:history="1">
             <w:r>
               <w:rPr>
                 <w:rStyle w:val="Hyperlink"/>
@@ -5143,7 +5149,7 @@
                 <w:noProof/>
                 <w:webHidden/>
               </w:rPr>
-              <w:instrText xml:space="preserve"> PAGEREF _Toc92884034 \h </w:instrText>
+              <w:instrText xml:space="preserve"> PAGEREF _Toc92893171 \h </w:instrText>
             </w:r>
             <w:r>
               <w:rPr>
@@ -5189,7 +5195,7 @@
               <w:lang/>
             </w:rPr>
           </w:pPr>
-          <w:hyperlink w:anchor="_Toc92884035" w:history="1">
+          <w:hyperlink w:anchor="_Toc92893172" w:history="1">
             <w:r>
               <w:rPr>
                 <w:rStyle w:val="Hyperlink"/>
@@ -5235,7 +5241,7 @@
                 <w:noProof/>
                 <w:webHidden/>
               </w:rPr>
-              <w:instrText xml:space="preserve"> PAGEREF _Toc92884035 \h </w:instrText>
+              <w:instrText xml:space="preserve"> PAGEREF _Toc92893172 \h </w:instrText>
             </w:r>
             <w:r>
               <w:rPr>
@@ -5281,7 +5287,7 @@
               <w:lang/>
             </w:rPr>
           </w:pPr>
-          <w:hyperlink w:anchor="_Toc92884036" w:history="1">
+          <w:hyperlink w:anchor="_Toc92893173" w:history="1">
             <w:r>
               <w:rPr>
                 <w:rStyle w:val="Hyperlink"/>
@@ -5327,7 +5333,7 @@
                 <w:noProof/>
                 <w:webHidden/>
               </w:rPr>
-              <w:instrText xml:space="preserve"> PAGEREF _Toc92884036 \h </w:instrText>
+              <w:instrText xml:space="preserve"> PAGEREF _Toc92893173 \h </w:instrText>
             </w:r>
             <w:r>
               <w:rPr>
@@ -5373,7 +5379,7 @@
               <w:lang/>
             </w:rPr>
           </w:pPr>
-          <w:hyperlink w:anchor="_Toc92884037" w:history="1">
+          <w:hyperlink w:anchor="_Toc92893174" w:history="1">
             <w:r>
               <w:rPr>
                 <w:rStyle w:val="Hyperlink"/>
@@ -5419,7 +5425,7 @@
                 <w:noProof/>
                 <w:webHidden/>
               </w:rPr>
-              <w:instrText xml:space="preserve"> PAGEREF _Toc92884037 \h </w:instrText>
+              <w:instrText xml:space="preserve"> PAGEREF _Toc92893174 \h </w:instrText>
             </w:r>
             <w:r>
               <w:rPr>
@@ -5465,7 +5471,7 @@
               <w:lang/>
             </w:rPr>
           </w:pPr>
-          <w:hyperlink w:anchor="_Toc92884038" w:history="1">
+          <w:hyperlink w:anchor="_Toc92893175" w:history="1">
             <w:r>
               <w:rPr>
                 <w:rStyle w:val="Hyperlink"/>
@@ -5511,7 +5517,7 @@
                 <w:noProof/>
                 <w:webHidden/>
               </w:rPr>
-              <w:instrText xml:space="preserve"> PAGEREF _Toc92884038 \h </w:instrText>
+              <w:instrText xml:space="preserve"> PAGEREF _Toc92893175 \h </w:instrText>
             </w:r>
             <w:r>
               <w:rPr>
@@ -5557,7 +5563,7 @@
               <w:lang/>
             </w:rPr>
           </w:pPr>
-          <w:hyperlink w:anchor="_Toc92884039" w:history="1">
+          <w:hyperlink w:anchor="_Toc92893176" w:history="1">
             <w:r>
               <w:rPr>
                 <w:rStyle w:val="Hyperlink"/>
@@ -5603,7 +5609,7 @@
                 <w:noProof/>
                 <w:webHidden/>
               </w:rPr>
-              <w:instrText xml:space="preserve"> PAGEREF _Toc92884039 \h </w:instrText>
+              <w:instrText xml:space="preserve"> PAGEREF _Toc92893176 \h </w:instrText>
             </w:r>
             <w:r>
               <w:rPr>
@@ -5649,7 +5655,7 @@
               <w:lang/>
             </w:rPr>
           </w:pPr>
-          <w:hyperlink w:anchor="_Toc92884040" w:history="1">
+          <w:hyperlink w:anchor="_Toc92893177" w:history="1">
             <w:r>
               <w:rPr>
                 <w:rStyle w:val="Hyperlink"/>
@@ -5695,7 +5701,7 @@
                 <w:noProof/>
                 <w:webHidden/>
               </w:rPr>
-              <w:instrText xml:space="preserve"> PAGEREF _Toc92884040 \h </w:instrText>
+              <w:instrText xml:space="preserve"> PAGEREF _Toc92893177 \h </w:instrText>
             </w:r>
             <w:r>
               <w:rPr>
@@ -5741,7 +5747,7 @@
               <w:lang/>
             </w:rPr>
           </w:pPr>
-          <w:hyperlink w:anchor="_Toc92884041" w:history="1">
+          <w:hyperlink w:anchor="_Toc92893178" w:history="1">
             <w:r>
               <w:rPr>
                 <w:rStyle w:val="Hyperlink"/>
@@ -5787,7 +5793,7 @@
                 <w:noProof/>
                 <w:webHidden/>
               </w:rPr>
-              <w:instrText xml:space="preserve"> PAGEREF _Toc92884041 \h </w:instrText>
+              <w:instrText xml:space="preserve"> PAGEREF _Toc92893178 \h </w:instrText>
             </w:r>
             <w:r>
               <w:rPr>
@@ -5833,7 +5839,7 @@
               <w:lang/>
             </w:rPr>
           </w:pPr>
-          <w:hyperlink w:anchor="_Toc92884042" w:history="1">
+          <w:hyperlink w:anchor="_Toc92893179" w:history="1">
             <w:r>
               <w:rPr>
                 <w:rStyle w:val="Hyperlink"/>
@@ -5879,7 +5885,7 @@
                 <w:noProof/>
                 <w:webHidden/>
               </w:rPr>
-              <w:instrText xml:space="preserve"> PAGEREF _Toc92884042 \h </w:instrText>
+              <w:instrText xml:space="preserve"> PAGEREF _Toc92893179 \h </w:instrText>
             </w:r>
             <w:r>
               <w:rPr>
@@ -5925,7 +5931,7 @@
               <w:lang/>
             </w:rPr>
           </w:pPr>
-          <w:hyperlink w:anchor="_Toc92884043" w:history="1">
+          <w:hyperlink w:anchor="_Toc92893180" w:history="1">
             <w:r>
               <w:rPr>
                 <w:rStyle w:val="Hyperlink"/>
@@ -5971,7 +5977,7 @@
                 <w:noProof/>
                 <w:webHidden/>
               </w:rPr>
-              <w:instrText xml:space="preserve"> PAGEREF _Toc92884043 \h </w:instrText>
+              <w:instrText xml:space="preserve"> PAGEREF _Toc92893180 \h </w:instrText>
             </w:r>
             <w:r>
               <w:rPr>
@@ -6017,7 +6023,7 @@
               <w:lang/>
             </w:rPr>
           </w:pPr>
-          <w:hyperlink w:anchor="_Toc92884044" w:history="1">
+          <w:hyperlink w:anchor="_Toc92893181" w:history="1">
             <w:r>
               <w:rPr>
                 <w:rStyle w:val="Hyperlink"/>
@@ -6063,7 +6069,7 @@
                 <w:noProof/>
                 <w:webHidden/>
               </w:rPr>
-              <w:instrText xml:space="preserve"> PAGEREF _Toc92884044 \h </w:instrText>
+              <w:instrText xml:space="preserve"> PAGEREF _Toc92893181 \h </w:instrText>
             </w:r>
             <w:r>
               <w:rPr>
@@ -6109,7 +6115,7 @@
               <w:lang/>
             </w:rPr>
           </w:pPr>
-          <w:hyperlink w:anchor="_Toc92884045" w:history="1">
+          <w:hyperlink w:anchor="_Toc92893182" w:history="1">
             <w:r>
               <w:rPr>
                 <w:rStyle w:val="Hyperlink"/>
@@ -6155,7 +6161,7 @@
                 <w:noProof/>
                 <w:webHidden/>
               </w:rPr>
-              <w:instrText xml:space="preserve"> PAGEREF _Toc92884045 \h </w:instrText>
+              <w:instrText xml:space="preserve"> PAGEREF _Toc92893182 \h </w:instrText>
             </w:r>
             <w:r>
               <w:rPr>
@@ -6201,7 +6207,7 @@
               <w:lang/>
             </w:rPr>
           </w:pPr>
-          <w:hyperlink w:anchor="_Toc92884046" w:history="1">
+          <w:hyperlink w:anchor="_Toc92893183" w:history="1">
             <w:r>
               <w:rPr>
                 <w:rStyle w:val="Hyperlink"/>
@@ -6247,7 +6253,7 @@
                 <w:noProof/>
                 <w:webHidden/>
               </w:rPr>
-              <w:instrText xml:space="preserve"> PAGEREF _Toc92884046 \h </w:instrText>
+              <w:instrText xml:space="preserve"> PAGEREF _Toc92893183 \h </w:instrText>
             </w:r>
             <w:r>
               <w:rPr>
@@ -6293,7 +6299,7 @@
               <w:lang/>
             </w:rPr>
           </w:pPr>
-          <w:hyperlink w:anchor="_Toc92884047" w:history="1">
+          <w:hyperlink w:anchor="_Toc92893184" w:history="1">
             <w:r>
               <w:rPr>
                 <w:rStyle w:val="Hyperlink"/>
@@ -6339,7 +6345,7 @@
                 <w:noProof/>
                 <w:webHidden/>
               </w:rPr>
-              <w:instrText xml:space="preserve"> PAGEREF _Toc92884047 \h </w:instrText>
+              <w:instrText xml:space="preserve"> PAGEREF _Toc92893184 \h </w:instrText>
             </w:r>
             <w:r>
               <w:rPr>
@@ -6385,7 +6391,7 @@
               <w:lang/>
             </w:rPr>
           </w:pPr>
-          <w:hyperlink w:anchor="_Toc92884048" w:history="1">
+          <w:hyperlink w:anchor="_Toc92893185" w:history="1">
             <w:r>
               <w:rPr>
                 <w:rStyle w:val="Hyperlink"/>
@@ -6431,7 +6437,7 @@
                 <w:noProof/>
                 <w:webHidden/>
               </w:rPr>
-              <w:instrText xml:space="preserve"> PAGEREF _Toc92884048 \h </w:instrText>
+              <w:instrText xml:space="preserve"> PAGEREF _Toc92893185 \h </w:instrText>
             </w:r>
             <w:r>
               <w:rPr>
@@ -6477,7 +6483,7 @@
               <w:lang/>
             </w:rPr>
           </w:pPr>
-          <w:hyperlink w:anchor="_Toc92884049" w:history="1">
+          <w:hyperlink w:anchor="_Toc92893186" w:history="1">
             <w:r>
               <w:rPr>
                 <w:rStyle w:val="Hyperlink"/>
@@ -6523,7 +6529,7 @@
                 <w:noProof/>
                 <w:webHidden/>
               </w:rPr>
-              <w:instrText xml:space="preserve"> PAGEREF _Toc92884049 \h </w:instrText>
+              <w:instrText xml:space="preserve"> PAGEREF _Toc92893186 \h </w:instrText>
             </w:r>
             <w:r>
               <w:rPr>
@@ -6569,7 +6575,7 @@
               <w:lang/>
             </w:rPr>
           </w:pPr>
-          <w:hyperlink w:anchor="_Toc92884050" w:history="1">
+          <w:hyperlink w:anchor="_Toc92893187" w:history="1">
             <w:r>
               <w:rPr>
                 <w:rStyle w:val="Hyperlink"/>
@@ -6615,7 +6621,7 @@
                 <w:noProof/>
                 <w:webHidden/>
               </w:rPr>
-              <w:instrText xml:space="preserve"> PAGEREF _Toc92884050 \h </w:instrText>
+              <w:instrText xml:space="preserve"> PAGEREF _Toc92893187 \h </w:instrText>
             </w:r>
             <w:r>
               <w:rPr>
@@ -6661,7 +6667,7 @@
               <w:lang/>
             </w:rPr>
           </w:pPr>
-          <w:hyperlink w:anchor="_Toc92884051" w:history="1">
+          <w:hyperlink w:anchor="_Toc92893188" w:history="1">
             <w:r>
               <w:rPr>
                 <w:rStyle w:val="Hyperlink"/>
@@ -6707,7 +6713,7 @@
                 <w:noProof/>
                 <w:webHidden/>
               </w:rPr>
-              <w:instrText xml:space="preserve"> PAGEREF _Toc92884051 \h </w:instrText>
+              <w:instrText xml:space="preserve"> PAGEREF _Toc92893188 \h </w:instrText>
             </w:r>
             <w:r>
               <w:rPr>
@@ -6753,7 +6759,7 @@
               <w:lang/>
             </w:rPr>
           </w:pPr>
-          <w:hyperlink w:anchor="_Toc92884052" w:history="1">
+          <w:hyperlink w:anchor="_Toc92893189" w:history="1">
             <w:r>
               <w:rPr>
                 <w:rStyle w:val="Hyperlink"/>
@@ -6799,7 +6805,7 @@
                 <w:noProof/>
                 <w:webHidden/>
               </w:rPr>
-              <w:instrText xml:space="preserve"> PAGEREF _Toc92884052 \h </w:instrText>
+              <w:instrText xml:space="preserve"> PAGEREF _Toc92893189 \h </w:instrText>
             </w:r>
             <w:r>
               <w:rPr>
@@ -6845,7 +6851,7 @@
               <w:lang/>
             </w:rPr>
           </w:pPr>
-          <w:hyperlink w:anchor="_Toc92884053" w:history="1">
+          <w:hyperlink w:anchor="_Toc92893190" w:history="1">
             <w:r>
               <w:rPr>
                 <w:rStyle w:val="Hyperlink"/>
@@ -6891,7 +6897,7 @@
                 <w:noProof/>
                 <w:webHidden/>
               </w:rPr>
-              <w:instrText xml:space="preserve"> PAGEREF _Toc92884053 \h </w:instrText>
+              <w:instrText xml:space="preserve"> PAGEREF _Toc92893190 \h </w:instrText>
             </w:r>
             <w:r>
               <w:rPr>
@@ -6912,6 +6918,96 @@
                 <w:webHidden/>
               </w:rPr>
               <w:t>19</w:t>
+            </w:r>
+            <w:r>
+              <w:rPr>
+                <w:noProof/>
+                <w:webHidden/>
+              </w:rPr>
+              <w:fldChar w:fldCharType="end"/>
+            </w:r>
+          </w:hyperlink>
+        </w:p>
+        <w:p>
+          <w:pPr>
+            <w:pStyle w:val="Verzeichnis3"/>
+            <w:tabs>
+              <w:tab w:val="left" w:pos="1320"/>
+              <w:tab w:val="right" w:leader="dot" w:pos="10456"/>
+            </w:tabs>
+            <w:rPr>
+              <w:rFonts w:asciiTheme="minorHAnsi" w:eastAsiaTheme="minorEastAsia" w:hAnsiTheme="minorHAnsi"/>
+              <w:noProof/>
+              <w:sz w:val="22"/>
+              <w:szCs w:val="22"/>
+              <w:lang/>
+            </w:rPr>
+          </w:pPr>
+          <w:hyperlink w:anchor="_Toc92893191" w:history="1">
+            <w:r>
+              <w:rPr>
+                <w:rStyle w:val="Hyperlink"/>
+                <w:noProof/>
+              </w:rPr>
+              <w:t>16.3</w:t>
+            </w:r>
+            <w:r>
+              <w:rPr>
+                <w:rFonts w:asciiTheme="minorHAnsi" w:eastAsiaTheme="minorEastAsia" w:hAnsiTheme="minorHAnsi"/>
+                <w:noProof/>
+                <w:sz w:val="22"/>
+                <w:szCs w:val="22"/>
+                <w:lang/>
+              </w:rPr>
+              <w:tab/>
+            </w:r>
+            <w:r>
+              <w:rPr>
+                <w:rStyle w:val="Hyperlink"/>
+                <w:noProof/>
+              </w:rPr>
+              <w:t>Testdurchführung 12.01.2022 14:00</w:t>
+            </w:r>
+            <w:r>
+              <w:rPr>
+                <w:noProof/>
+                <w:webHidden/>
+              </w:rPr>
+              <w:tab/>
+            </w:r>
+            <w:r>
+              <w:rPr>
+                <w:noProof/>
+                <w:webHidden/>
+              </w:rPr>
+              <w:fldChar w:fldCharType="begin"/>
+            </w:r>
+            <w:r>
+              <w:rPr>
+                <w:noProof/>
+                <w:webHidden/>
+              </w:rPr>
+              <w:instrText xml:space="preserve"> PAGEREF _Toc92893191 \h </w:instrText>
+            </w:r>
+            <w:r>
+              <w:rPr>
+                <w:noProof/>
+                <w:webHidden/>
+              </w:rPr>
+            </w:r>
+            <w:r>
+              <w:rPr>
+                <w:noProof/>
+                <w:webHidden/>
+              </w:rPr>
+              <w:fldChar w:fldCharType="separate"/>
+            </w:r>
+            <w:r>
+              <w:rPr>
+                <w:noProof/>
+                <w:webHidden/>
+              </w:rPr>
+              <w:t>20</w:t>
             </w:r>
             <w:r>
               <w:rPr>
@@ -6937,7 +7033,7 @@
               <w:lang/>
             </w:rPr>
           </w:pPr>
-          <w:hyperlink w:anchor="_Toc92884054" w:history="1">
+          <w:hyperlink w:anchor="_Toc92893192" w:history="1">
             <w:r>
               <w:rPr>
                 <w:rStyle w:val="Hyperlink"/>
@@ -6983,7 +7079,7 @@
                 <w:noProof/>
                 <w:webHidden/>
               </w:rPr>
-              <w:instrText xml:space="preserve"> PAGEREF _Toc92884054 \h </w:instrText>
+              <w:instrText xml:space="preserve"> PAGEREF _Toc92893192 \h </w:instrText>
             </w:r>
             <w:r>
               <w:rPr>
@@ -7003,7 +7099,7 @@
                 <w:noProof/>
                 <w:webHidden/>
               </w:rPr>
-              <w:t>20</w:t>
+              <w:t>22</w:t>
             </w:r>
             <w:r>
               <w:rPr>
@@ -7047,7 +7143,7 @@
           <w:rFonts w:cs="Arial"/>
         </w:rPr>
       </w:pPr>
-      <w:bookmarkStart w:id="0" w:name="_Toc92883990"/>
+      <w:bookmarkStart w:id="0" w:name="_Toc92893127"/>
       <w:r>
         <w:rPr>
           <w:rFonts w:cs="Arial"/>
@@ -7176,6 +7272,15 @@
           <w:lang w:val="de-CH"/>
         </w:rPr>
         <w:t xml:space="preserve"> </w:t>
+      </w:r>
+      <w:r>
+        <w:rPr>
+          <w:rFonts w:cs="Arial"/>
+          <w:sz w:val="22"/>
+          <w:szCs w:val="22"/>
+          <w:lang w:val="de-CH"/>
+        </w:rPr>
+        <w:t>Die App soll hauptsächlich mit einem Windows 10 Tablet genutzt werden. Da die Mitarbeiter kein Zugang zu einem Browser haben mit den Tablets, benötigen so eine App.</w:t>
       </w:r>
     </w:p>
     <w:p>
@@ -7197,7 +7302,16 @@
           <w:szCs w:val="22"/>
           <w:lang w:val="de-CH"/>
         </w:rPr>
-        <w:t xml:space="preserve">Ziel ist eine funktionierende gut brauchbare Applikation zu kreieren. </w:t>
+        <w:t xml:space="preserve">Ziel </w:t>
+      </w:r>
+      <w:r>
+        <w:rPr>
+          <w:rFonts w:cs="Arial"/>
+          <w:sz w:val="22"/>
+          <w:szCs w:val="22"/>
+          <w:lang w:val="de-CH"/>
+        </w:rPr>
+        <w:t>ist eine Software zu erstellen, welche die Aussendienstmitarbeitenden assistieren würde, leicht Verbindungen nachschauen zu können.</w:t>
       </w:r>
     </w:p>
     <w:p>
@@ -7220,7 +7334,7 @@
           <w:rFonts w:cs="Arial"/>
         </w:rPr>
       </w:pPr>
-      <w:bookmarkStart w:id="1" w:name="_Toc92883991"/>
+      <w:bookmarkStart w:id="1" w:name="_Toc92893128"/>
       <w:r>
         <w:rPr>
           <w:rFonts w:cs="Arial"/>
@@ -7349,7 +7463,7 @@
           <w:rFonts w:cs="Arial"/>
         </w:rPr>
       </w:pPr>
-      <w:bookmarkStart w:id="2" w:name="_Toc92883992"/>
+      <w:bookmarkStart w:id="2" w:name="_Toc92893129"/>
       <w:r>
         <w:rPr>
           <w:rFonts w:cs="Arial"/>
@@ -7579,7 +7693,7 @@
                 <w:rFonts w:cs="Arial"/>
               </w:rPr>
             </w:pPr>
-            <w:bookmarkStart w:id="3" w:name="_Toc92883993"/>
+            <w:bookmarkStart w:id="3" w:name="_Toc92893130"/>
             <w:r>
               <w:rPr>
                 <w:rFonts w:cs="Arial"/>
@@ -7776,7 +7890,7 @@
                 <w:rFonts w:cs="Arial"/>
               </w:rPr>
             </w:pPr>
-            <w:bookmarkStart w:id="4" w:name="_Toc92883994"/>
+            <w:bookmarkStart w:id="4" w:name="_Toc92893131"/>
             <w:r>
               <w:rPr>
                 <w:rFonts w:cs="Arial"/>
@@ -8003,7 +8117,7 @@
                 <w:rFonts w:cs="Arial"/>
               </w:rPr>
             </w:pPr>
-            <w:bookmarkStart w:id="5" w:name="_Toc92883995"/>
+            <w:bookmarkStart w:id="5" w:name="_Toc92893132"/>
             <w:r>
               <w:rPr>
                 <w:rFonts w:cs="Arial"/>
@@ -8189,7 +8303,7 @@
                 <w:rFonts w:cs="Arial"/>
               </w:rPr>
             </w:pPr>
-            <w:bookmarkStart w:id="6" w:name="_Toc92883996"/>
+            <w:bookmarkStart w:id="6" w:name="_Toc92893133"/>
             <w:r>
               <w:rPr>
                 <w:rFonts w:cs="Arial"/>
@@ -8347,7 +8461,7 @@
                 <w:rFonts w:cs="Arial"/>
               </w:rPr>
             </w:pPr>
-            <w:bookmarkStart w:id="7" w:name="_Toc92883997"/>
+            <w:bookmarkStart w:id="7" w:name="_Toc92893134"/>
             <w:r>
               <w:rPr>
                 <w:rFonts w:cs="Arial"/>
@@ -8662,7 +8776,7 @@
                 <w:rFonts w:cs="Arial"/>
               </w:rPr>
             </w:pPr>
-            <w:bookmarkStart w:id="8" w:name="_Toc92883998"/>
+            <w:bookmarkStart w:id="8" w:name="_Toc92893135"/>
             <w:r>
               <w:rPr>
                 <w:rFonts w:cs="Arial"/>
@@ -8877,7 +8991,7 @@
                 <w:rFonts w:cs="Arial"/>
               </w:rPr>
             </w:pPr>
-            <w:bookmarkStart w:id="9" w:name="_Toc92883999"/>
+            <w:bookmarkStart w:id="9" w:name="_Toc92893136"/>
             <w:r>
               <w:rPr>
                 <w:rFonts w:cs="Arial"/>
@@ -9050,7 +9164,7 @@
                 <w:rFonts w:cs="Arial"/>
               </w:rPr>
             </w:pPr>
-            <w:bookmarkStart w:id="10" w:name="_Toc92884000"/>
+            <w:bookmarkStart w:id="10" w:name="_Toc92893137"/>
             <w:r>
               <w:rPr>
                 <w:rFonts w:cs="Arial"/>
@@ -9298,7 +9412,7 @@
                 <w:rFonts w:cs="Arial"/>
               </w:rPr>
             </w:pPr>
-            <w:bookmarkStart w:id="11" w:name="_Toc92884001"/>
+            <w:bookmarkStart w:id="11" w:name="_Toc92893138"/>
             <w:r>
               <w:rPr>
                 <w:rFonts w:cs="Arial"/>
@@ -9528,7 +9642,7 @@
           <w:rFonts w:cs="Arial"/>
         </w:rPr>
       </w:pPr>
-      <w:bookmarkStart w:id="12" w:name="_Toc92884002"/>
+      <w:bookmarkStart w:id="12" w:name="_Toc92893139"/>
       <w:proofErr w:type="spellStart"/>
       <w:r>
         <w:rPr>
@@ -9554,7 +9668,7 @@
           <w:rFonts w:cs="Arial"/>
         </w:rPr>
       </w:pPr>
-      <w:bookmarkStart w:id="13" w:name="_Toc92884003"/>
+      <w:bookmarkStart w:id="13" w:name="_Toc92893140"/>
       <w:r>
         <w:rPr>
           <w:rFonts w:cs="Arial"/>
@@ -9662,7 +9776,7 @@
           <w:rFonts w:cs="Arial"/>
         </w:rPr>
       </w:pPr>
-      <w:bookmarkStart w:id="14" w:name="_Toc92884004"/>
+      <w:bookmarkStart w:id="14" w:name="_Toc92893141"/>
       <w:r>
         <w:rPr>
           <w:rFonts w:cs="Arial"/>
@@ -9724,7 +9838,7 @@
           <w:rFonts w:cs="Arial"/>
         </w:rPr>
       </w:pPr>
-      <w:bookmarkStart w:id="15" w:name="_Toc92884005"/>
+      <w:bookmarkStart w:id="15" w:name="_Toc92893142"/>
       <w:r>
         <w:rPr>
           <w:rFonts w:cs="Arial"/>
@@ -9858,7 +9972,7 @@
           <w:rFonts w:cs="Arial"/>
         </w:rPr>
       </w:pPr>
-      <w:bookmarkStart w:id="16" w:name="_Toc92884006"/>
+      <w:bookmarkStart w:id="16" w:name="_Toc92893143"/>
       <w:r>
         <w:rPr>
           <w:rFonts w:cs="Arial"/>
@@ -10148,7 +10262,7 @@
           <w:rFonts w:cs="Arial"/>
         </w:rPr>
       </w:pPr>
-      <w:bookmarkStart w:id="17" w:name="_Toc92884007"/>
+      <w:bookmarkStart w:id="17" w:name="_Toc92893144"/>
       <w:r>
         <w:rPr>
           <w:rFonts w:cs="Arial"/>
@@ -10228,7 +10342,7 @@
           <w:rFonts w:cs="Arial"/>
         </w:rPr>
       </w:pPr>
-      <w:bookmarkStart w:id="18" w:name="_Toc92884008"/>
+      <w:bookmarkStart w:id="18" w:name="_Toc92893145"/>
       <w:r>
         <w:rPr>
           <w:rFonts w:cs="Arial"/>
@@ -10307,12 +10421,80 @@
     </w:p>
     <w:p>
       <w:pPr>
+        <w:rPr>
+          <w:rFonts w:cs="Arial"/>
+        </w:rPr>
+      </w:pPr>
+    </w:p>
+    <w:p>
+      <w:pPr>
+        <w:rPr>
+          <w:rFonts w:cs="Arial"/>
+          <w:lang w:val="de-CH"/>
+        </w:rPr>
+      </w:pPr>
+      <w:r>
+        <w:rPr>
+          <w:rFonts w:cs="Arial"/>
+          <w:lang w:val="de-CH"/>
+        </w:rPr>
+        <w:t>Oben sind die Such</w:t>
+      </w:r>
+      <w:r>
+        <w:rPr>
+          <w:rFonts w:cs="Arial"/>
+          <w:lang w:val="de-CH"/>
+        </w:rPr>
+        <w:t>-Einstellungen (Von, Bis, Zeit, Datum) und der Button zum Suchen.</w:t>
+      </w:r>
+    </w:p>
+    <w:p>
+      <w:pPr>
+        <w:rPr>
+          <w:rFonts w:cs="Arial"/>
+          <w:lang w:val="de-CH"/>
+        </w:rPr>
+      </w:pPr>
+      <w:r>
+        <w:rPr>
+          <w:rFonts w:cs="Arial"/>
+          <w:lang w:val="de-CH"/>
+        </w:rPr>
+        <w:t xml:space="preserve">Unten werden die Daten in einem </w:t>
+      </w:r>
+      <w:proofErr w:type="spellStart"/>
+      <w:r>
+        <w:rPr>
+          <w:rFonts w:cs="Arial"/>
+          <w:lang w:val="de-CH"/>
+        </w:rPr>
+        <w:t>DataGridView</w:t>
+      </w:r>
+      <w:proofErr w:type="spellEnd"/>
+      <w:r>
+        <w:rPr>
+          <w:rFonts w:cs="Arial"/>
+          <w:lang w:val="de-CH"/>
+        </w:rPr>
+        <w:t xml:space="preserve"> angezeigt.</w:t>
+      </w:r>
+    </w:p>
+    <w:p>
+      <w:pPr>
+        <w:rPr>
+          <w:rFonts w:cs="Arial"/>
+          <w:lang w:val="de-CH"/>
+        </w:rPr>
+      </w:pPr>
+    </w:p>
+    <w:p>
+      <w:pPr>
         <w:pStyle w:val="berschrift3"/>
         <w:rPr>
           <w:rFonts w:cs="Arial"/>
         </w:rPr>
       </w:pPr>
-      <w:bookmarkStart w:id="19" w:name="_Toc92884009"/>
+      <w:bookmarkStart w:id="19" w:name="_Toc92893146"/>
       <w:r>
         <w:rPr>
           <w:rFonts w:cs="Arial"/>
@@ -10323,12 +10505,87 @@
     </w:p>
     <w:p>
       <w:pPr>
+        <w:rPr>
+          <w:lang w:val="de-CH"/>
+        </w:rPr>
+      </w:pPr>
+    </w:p>
+    <w:p>
+      <w:pPr>
+        <w:rPr>
+          <w:lang w:val="de-CH"/>
+        </w:rPr>
+      </w:pPr>
+      <w:r>
+        <w:rPr>
+          <w:lang w:val="de-CH"/>
+        </w:rPr>
+        <w:t xml:space="preserve">Man kann Stationen eingeben und dann mit dem Button «Suche» Verbindungen suchen. Diese werden dann im </w:t>
+      </w:r>
+      <w:proofErr w:type="spellStart"/>
+      <w:r>
+        <w:rPr>
+          <w:lang w:val="de-CH"/>
+        </w:rPr>
+        <w:t>DataGridView</w:t>
+      </w:r>
+      <w:proofErr w:type="spellEnd"/>
+      <w:r>
+        <w:rPr>
+          <w:lang w:val="de-CH"/>
+        </w:rPr>
+        <w:t xml:space="preserve"> angezeigt.</w:t>
+      </w:r>
+    </w:p>
+    <w:p>
+      <w:pPr>
+        <w:rPr>
+          <w:lang w:val="de-CH"/>
+        </w:rPr>
+      </w:pPr>
+      <w:r>
+        <w:rPr>
+          <w:lang w:val="de-CH"/>
+        </w:rPr>
+        <w:t xml:space="preserve">Hinzugefügt wurde zwei </w:t>
+      </w:r>
+      <w:proofErr w:type="spellStart"/>
+      <w:r>
+        <w:rPr>
+          <w:lang w:val="de-CH"/>
+        </w:rPr>
+        <w:t>DatetimePickers</w:t>
+      </w:r>
+      <w:proofErr w:type="spellEnd"/>
+      <w:r>
+        <w:rPr>
+          <w:lang w:val="de-CH"/>
+        </w:rPr>
+        <w:t>. Mit einem gibt man die Zeit ein und mit der anderen das Datum. So kann man seine Suche nach Verbindungen zusätzlich filtern.</w:t>
+      </w:r>
+    </w:p>
+    <w:p>
+      <w:pPr>
+        <w:rPr>
+          <w:lang w:val="de-CH"/>
+        </w:rPr>
+      </w:pPr>
+    </w:p>
+    <w:p>
+      <w:pPr>
+        <w:rPr>
+          <w:lang w:val="de-CH"/>
+        </w:rPr>
+      </w:pPr>
+    </w:p>
+    <w:p>
+      <w:pPr>
         <w:pStyle w:val="berschrift3"/>
         <w:rPr>
           <w:rFonts w:cs="Arial"/>
         </w:rPr>
       </w:pPr>
-      <w:bookmarkStart w:id="20" w:name="_Toc92884010"/>
+      <w:bookmarkStart w:id="20" w:name="_Toc92893147"/>
       <w:r>
         <w:rPr>
           <w:rFonts w:cs="Arial"/>
@@ -10464,6 +10721,7 @@
                 <w:rFonts w:cs="Arial"/>
                 <w:lang w:val="de-CH"/>
               </w:rPr>
+              <w:lastRenderedPageBreak/>
               <w:t>langsames UI</w:t>
             </w:r>
           </w:p>
@@ -10492,44 +10750,16 @@
     </w:tbl>
     <w:p>
       <w:pPr>
-        <w:rPr>
-          <w:rFonts w:cs="Arial"/>
-          <w:lang w:val="de-CH"/>
-        </w:rPr>
-      </w:pPr>
-    </w:p>
-    <w:p>
-      <w:pPr>
-        <w:rPr>
-          <w:rFonts w:cs="Arial"/>
-          <w:b/>
-          <w:color w:val="000000" w:themeColor="text1"/>
-          <w:sz w:val="26"/>
-          <w:szCs w:val="26"/>
-          <w:lang w:val="de-CH"/>
-        </w:rPr>
-      </w:pPr>
+        <w:pStyle w:val="berschrift2"/>
+        <w:rPr>
+          <w:rFonts w:cs="Arial"/>
+        </w:rPr>
+      </w:pPr>
+      <w:bookmarkStart w:id="21" w:name="_Toc92893148"/>
       <w:r>
         <w:rPr>
           <w:rFonts w:cs="Arial"/>
-          <w:lang w:val="de-CH"/>
-        </w:rPr>
-        <w:br w:type="page"/>
-      </w:r>
-    </w:p>
-    <w:p>
-      <w:pPr>
-        <w:pStyle w:val="berschrift2"/>
-        <w:rPr>
-          <w:rFonts w:cs="Arial"/>
-        </w:rPr>
-      </w:pPr>
-      <w:bookmarkStart w:id="21" w:name="_Toc92884011"/>
-      <w:r>
-        <w:rPr>
-          <w:rFonts w:cs="Arial"/>
-        </w:rPr>
-        <w:lastRenderedPageBreak/>
+        </w:rPr>
         <w:t>Stationss</w:t>
       </w:r>
       <w:r>
@@ -10809,7 +11039,7 @@
           <w:rFonts w:cs="Arial"/>
         </w:rPr>
       </w:pPr>
-      <w:bookmarkStart w:id="22" w:name="_Toc92884012"/>
+      <w:bookmarkStart w:id="22" w:name="_Toc92893149"/>
       <w:r>
         <w:rPr>
           <w:rFonts w:cs="Arial"/>
@@ -10902,7 +11132,7 @@
           <w:rFonts w:cs="Arial"/>
         </w:rPr>
       </w:pPr>
-      <w:bookmarkStart w:id="23" w:name="_Toc92884013"/>
+      <w:bookmarkStart w:id="23" w:name="_Toc92893150"/>
       <w:r>
         <w:rPr>
           <w:rFonts w:cs="Arial"/>
@@ -11226,7 +11456,7 @@
           <w:rFonts w:cs="Arial"/>
         </w:rPr>
       </w:pPr>
-      <w:bookmarkStart w:id="24" w:name="_Toc92884014"/>
+      <w:bookmarkStart w:id="24" w:name="_Toc92893151"/>
       <w:r>
         <w:rPr>
           <w:rFonts w:cs="Arial"/>
@@ -11341,7 +11571,7 @@
           <w:rFonts w:cs="Arial"/>
         </w:rPr>
       </w:pPr>
-      <w:bookmarkStart w:id="25" w:name="_Toc92884015"/>
+      <w:bookmarkStart w:id="25" w:name="_Toc92893152"/>
       <w:r>
         <w:rPr>
           <w:rFonts w:cs="Arial"/>
@@ -11507,14 +11737,6 @@
           <w:lang w:val="de-CH"/>
         </w:rPr>
       </w:pPr>
-    </w:p>
-    <w:p>
-      <w:pPr>
-        <w:rPr>
-          <w:rFonts w:cs="Arial"/>
-          <w:lang w:val="de-CH"/>
-        </w:rPr>
-      </w:pPr>
       <w:r>
         <w:rPr>
           <w:rFonts w:cs="Arial"/>
@@ -11530,7 +11752,7 @@
           <w:rFonts w:cs="Arial"/>
         </w:rPr>
       </w:pPr>
-      <w:bookmarkStart w:id="26" w:name="_Toc92884016"/>
+      <w:bookmarkStart w:id="26" w:name="_Toc92893153"/>
       <w:r>
         <w:rPr>
           <w:rFonts w:cs="Arial"/>
@@ -11768,7 +11990,7 @@
           <w:rFonts w:cs="Arial"/>
         </w:rPr>
       </w:pPr>
-      <w:bookmarkStart w:id="27" w:name="_Toc92884017"/>
+      <w:bookmarkStart w:id="27" w:name="_Toc92893154"/>
       <w:r>
         <w:rPr>
           <w:rFonts w:cs="Arial"/>
@@ -11935,7 +12157,7 @@
           <w:rFonts w:cs="Arial"/>
         </w:rPr>
       </w:pPr>
-      <w:bookmarkStart w:id="28" w:name="_Toc92884018"/>
+      <w:bookmarkStart w:id="28" w:name="_Toc92893155"/>
       <w:r>
         <w:rPr>
           <w:rFonts w:cs="Arial"/>
@@ -12033,7 +12255,7 @@
           <w:rFonts w:cs="Arial"/>
         </w:rPr>
       </w:pPr>
-      <w:bookmarkStart w:id="29" w:name="_Toc92884019"/>
+      <w:bookmarkStart w:id="29" w:name="_Toc92893156"/>
       <w:r>
         <w:rPr>
           <w:rFonts w:cs="Arial"/>
@@ -12088,7 +12310,7 @@
           <w:rFonts w:cs="Arial"/>
         </w:rPr>
       </w:pPr>
-      <w:bookmarkStart w:id="30" w:name="_Toc92884020"/>
+      <w:bookmarkStart w:id="30" w:name="_Toc92893157"/>
       <w:r>
         <w:rPr>
           <w:rFonts w:cs="Arial"/>
@@ -12210,17 +12432,15 @@
                 <w:rFonts w:cs="Arial"/>
                 <w:lang w:val="de-CH"/>
               </w:rPr>
-              <w:t xml:space="preserve">n </w:t>
-            </w:r>
-            <w:proofErr w:type="spellStart"/>
-            <w:r>
-              <w:rPr>
-                <w:rFonts w:cs="Arial"/>
-                <w:lang w:val="de-CH"/>
-              </w:rPr>
-              <w:t>Eingabem</w:t>
-            </w:r>
-            <w:proofErr w:type="spellEnd"/>
+              <w:t>n Eingabe</w:t>
+            </w:r>
+            <w:r>
+              <w:rPr>
+                <w:rFonts w:cs="Arial"/>
+                <w:lang w:val="de-CH"/>
+              </w:rPr>
+              <w:t>n</w:t>
+            </w:r>
           </w:p>
         </w:tc>
         <w:tc>
@@ -12325,7 +12545,7 @@
           <w:rFonts w:cs="Arial"/>
         </w:rPr>
       </w:pPr>
-      <w:bookmarkStart w:id="31" w:name="_Toc92884021"/>
+      <w:bookmarkStart w:id="31" w:name="_Toc92893158"/>
       <w:r>
         <w:rPr>
           <w:rFonts w:cs="Arial"/>
@@ -12559,7 +12779,7 @@
           <w:rFonts w:cs="Arial"/>
         </w:rPr>
       </w:pPr>
-      <w:bookmarkStart w:id="32" w:name="_Toc92884022"/>
+      <w:bookmarkStart w:id="32" w:name="_Toc92893159"/>
       <w:r>
         <w:rPr>
           <w:rFonts w:cs="Arial"/>
@@ -12583,7 +12803,7 @@
           <w:rFonts w:cs="Arial"/>
         </w:rPr>
       </w:pPr>
-      <w:bookmarkStart w:id="33" w:name="_Toc92884023"/>
+      <w:bookmarkStart w:id="33" w:name="_Toc92893160"/>
       <w:r>
         <w:rPr>
           <w:rFonts w:cs="Arial"/>
@@ -12653,7 +12873,7 @@
           <w:rFonts w:cs="Arial"/>
         </w:rPr>
       </w:pPr>
-      <w:bookmarkStart w:id="34" w:name="_Toc92884024"/>
+      <w:bookmarkStart w:id="34" w:name="_Toc92893161"/>
       <w:r>
         <w:rPr>
           <w:rFonts w:cs="Arial"/>
@@ -12677,15 +12897,46 @@
           <w:lang w:val="de-CH"/>
         </w:rPr>
       </w:pPr>
+      <w:r>
+        <w:rPr>
+          <w:rFonts w:cs="Arial"/>
+          <w:lang w:val="de-CH"/>
+        </w:rPr>
+        <w:t xml:space="preserve">Es werden nur vier mögliche Verbindungen auf einmal geladen. Das ist mit </w:t>
+      </w:r>
+      <w:proofErr w:type="gramStart"/>
+      <w:r>
+        <w:rPr>
+          <w:rFonts w:cs="Arial"/>
+          <w:lang w:val="de-CH"/>
+        </w:rPr>
+        <w:t>einem .Take</w:t>
+      </w:r>
+      <w:proofErr w:type="gramEnd"/>
+      <w:r>
+        <w:rPr>
+          <w:rFonts w:cs="Arial"/>
+          <w:lang w:val="de-CH"/>
+        </w:rPr>
+        <w:t xml:space="preserve">(4) im Dataprovider. </w:t>
+      </w:r>
     </w:p>
     <w:p>
       <w:pPr>
+        <w:rPr>
+          <w:rFonts w:cs="Arial"/>
+          <w:lang w:val="de-CH"/>
+        </w:rPr>
+      </w:pPr>
+    </w:p>
+    <w:p>
+      <w:pPr>
         <w:pStyle w:val="berschrift3"/>
         <w:rPr>
           <w:rFonts w:cs="Arial"/>
         </w:rPr>
       </w:pPr>
-      <w:bookmarkStart w:id="35" w:name="_Toc92884025"/>
+      <w:bookmarkStart w:id="35" w:name="_Toc92893162"/>
       <w:r>
         <w:rPr>
           <w:rFonts w:cs="Arial"/>
@@ -12824,7 +13075,7 @@
           <w:rFonts w:cs="Arial"/>
         </w:rPr>
       </w:pPr>
-      <w:bookmarkStart w:id="36" w:name="_Toc92884026"/>
+      <w:bookmarkStart w:id="36" w:name="_Toc92893163"/>
       <w:r>
         <w:rPr>
           <w:rFonts w:cs="Arial"/>
@@ -13116,7 +13367,7 @@
           <w:rFonts w:cs="Arial"/>
         </w:rPr>
       </w:pPr>
-      <w:bookmarkStart w:id="37" w:name="_Toc92884027"/>
+      <w:bookmarkStart w:id="37" w:name="_Toc92893164"/>
       <w:r>
         <w:rPr>
           <w:rFonts w:cs="Arial"/>
@@ -13140,7 +13391,7 @@
           <w:rFonts w:cs="Arial"/>
         </w:rPr>
       </w:pPr>
-      <w:bookmarkStart w:id="38" w:name="_Toc92884028"/>
+      <w:bookmarkStart w:id="38" w:name="_Toc92893165"/>
       <w:r>
         <w:rPr>
           <w:rFonts w:cs="Arial"/>
@@ -13252,7 +13503,7 @@
           <w:rFonts w:cs="Arial"/>
         </w:rPr>
       </w:pPr>
-      <w:bookmarkStart w:id="39" w:name="_Toc92884029"/>
+      <w:bookmarkStart w:id="39" w:name="_Toc92893166"/>
       <w:r>
         <w:rPr>
           <w:rFonts w:cs="Arial"/>
@@ -13276,7 +13527,7 @@
           <w:rFonts w:cs="Arial"/>
         </w:rPr>
       </w:pPr>
-      <w:bookmarkStart w:id="40" w:name="_Toc92884030"/>
+      <w:bookmarkStart w:id="40" w:name="_Toc92893167"/>
       <w:r>
         <w:rPr>
           <w:rFonts w:cs="Arial"/>
@@ -13412,7 +13663,7 @@
           <w:rFonts w:cs="Arial"/>
         </w:rPr>
       </w:pPr>
-      <w:bookmarkStart w:id="41" w:name="_Toc92884031"/>
+      <w:bookmarkStart w:id="41" w:name="_Toc92893168"/>
       <w:r>
         <w:rPr>
           <w:rFonts w:cs="Arial"/>
@@ -13646,7 +13897,7 @@
           <w:rFonts w:cs="Arial"/>
         </w:rPr>
       </w:pPr>
-      <w:bookmarkStart w:id="42" w:name="_Toc92884032"/>
+      <w:bookmarkStart w:id="42" w:name="_Toc92893169"/>
       <w:r>
         <w:rPr>
           <w:rFonts w:cs="Arial"/>
@@ -13670,7 +13921,7 @@
           <w:rFonts w:cs="Arial"/>
         </w:rPr>
       </w:pPr>
-      <w:bookmarkStart w:id="43" w:name="_Toc92884033"/>
+      <w:bookmarkStart w:id="43" w:name="_Toc92893170"/>
       <w:r>
         <w:rPr>
           <w:rFonts w:cs="Arial"/>
@@ -13694,7 +13945,7 @@
           <w:rFonts w:cs="Arial"/>
         </w:rPr>
       </w:pPr>
-      <w:bookmarkStart w:id="44" w:name="_Toc92884034"/>
+      <w:bookmarkStart w:id="44" w:name="_Toc92893171"/>
       <w:r>
         <w:rPr>
           <w:rFonts w:cs="Arial"/>
@@ -13741,7 +13992,7 @@
           <w:rFonts w:cs="Arial"/>
         </w:rPr>
       </w:pPr>
-      <w:bookmarkStart w:id="45" w:name="_Toc92884035"/>
+      <w:bookmarkStart w:id="45" w:name="_Toc92893172"/>
       <w:r>
         <w:rPr>
           <w:rFonts w:cs="Arial"/>
@@ -13869,7 +14120,7 @@
           <w:rFonts w:cs="Arial"/>
         </w:rPr>
       </w:pPr>
-      <w:bookmarkStart w:id="46" w:name="_Toc92884036"/>
+      <w:bookmarkStart w:id="46" w:name="_Toc92893173"/>
       <w:r>
         <w:rPr>
           <w:rFonts w:cs="Arial"/>
@@ -14103,7 +14354,7 @@
           <w:rFonts w:cs="Arial"/>
         </w:rPr>
       </w:pPr>
-      <w:bookmarkStart w:id="47" w:name="_Toc92884037"/>
+      <w:bookmarkStart w:id="47" w:name="_Toc92893174"/>
       <w:r>
         <w:rPr>
           <w:rFonts w:cs="Arial"/>
@@ -14127,7 +14378,7 @@
           <w:rFonts w:cs="Arial"/>
         </w:rPr>
       </w:pPr>
-      <w:bookmarkStart w:id="48" w:name="_Toc92884038"/>
+      <w:bookmarkStart w:id="48" w:name="_Toc92893175"/>
       <w:r>
         <w:rPr>
           <w:rFonts w:cs="Arial"/>
@@ -14151,7 +14402,7 @@
           <w:rFonts w:cs="Arial"/>
         </w:rPr>
       </w:pPr>
-      <w:bookmarkStart w:id="49" w:name="_Toc92884039"/>
+      <w:bookmarkStart w:id="49" w:name="_Toc92893176"/>
       <w:r>
         <w:rPr>
           <w:rFonts w:cs="Arial"/>
@@ -14198,7 +14449,7 @@
           <w:rFonts w:cs="Arial"/>
         </w:rPr>
       </w:pPr>
-      <w:bookmarkStart w:id="50" w:name="_Toc92884040"/>
+      <w:bookmarkStart w:id="50" w:name="_Toc92893177"/>
       <w:r>
         <w:rPr>
           <w:rFonts w:cs="Arial"/>
@@ -14323,7 +14574,7 @@
           <w:rFonts w:cs="Arial"/>
         </w:rPr>
       </w:pPr>
-      <w:bookmarkStart w:id="51" w:name="_Toc92884041"/>
+      <w:bookmarkStart w:id="51" w:name="_Toc92893178"/>
       <w:r>
         <w:rPr>
           <w:rFonts w:cs="Arial"/>
@@ -14557,7 +14808,7 @@
           <w:rFonts w:cs="Arial"/>
         </w:rPr>
       </w:pPr>
-      <w:bookmarkStart w:id="52" w:name="_Toc92884042"/>
+      <w:bookmarkStart w:id="52" w:name="_Toc92893179"/>
       <w:r>
         <w:rPr>
           <w:rFonts w:cs="Arial"/>
@@ -14581,7 +14832,7 @@
           <w:rFonts w:cs="Arial"/>
         </w:rPr>
       </w:pPr>
-      <w:bookmarkStart w:id="53" w:name="_Toc92884043"/>
+      <w:bookmarkStart w:id="53" w:name="_Toc92893180"/>
       <w:r>
         <w:rPr>
           <w:rFonts w:cs="Arial"/>
@@ -14605,7 +14856,7 @@
           <w:rFonts w:cs="Arial"/>
         </w:rPr>
       </w:pPr>
-      <w:bookmarkStart w:id="54" w:name="_Toc92884044"/>
+      <w:bookmarkStart w:id="54" w:name="_Toc92893181"/>
       <w:r>
         <w:rPr>
           <w:rFonts w:cs="Arial"/>
@@ -14652,7 +14903,7 @@
           <w:rFonts w:cs="Arial"/>
         </w:rPr>
       </w:pPr>
-      <w:bookmarkStart w:id="55" w:name="_Toc92884045"/>
+      <w:bookmarkStart w:id="55" w:name="_Toc92893182"/>
       <w:r>
         <w:rPr>
           <w:rFonts w:cs="Arial"/>
@@ -14777,7 +15028,7 @@
           <w:rFonts w:cs="Arial"/>
         </w:rPr>
       </w:pPr>
-      <w:bookmarkStart w:id="56" w:name="_Toc92884046"/>
+      <w:bookmarkStart w:id="56" w:name="_Toc92893183"/>
       <w:r>
         <w:rPr>
           <w:rFonts w:cs="Arial"/>
@@ -15011,7 +15262,7 @@
           <w:rFonts w:cs="Arial"/>
         </w:rPr>
       </w:pPr>
-      <w:bookmarkStart w:id="57" w:name="_Toc92884047"/>
+      <w:bookmarkStart w:id="57" w:name="_Toc92893184"/>
       <w:r>
         <w:rPr>
           <w:rFonts w:cs="Arial"/>
@@ -15035,7 +15286,7 @@
           <w:rFonts w:cs="Arial"/>
         </w:rPr>
       </w:pPr>
-      <w:bookmarkStart w:id="58" w:name="_Toc92884048"/>
+      <w:bookmarkStart w:id="58" w:name="_Toc92893185"/>
       <w:r>
         <w:rPr>
           <w:rFonts w:cs="Arial"/>
@@ -15059,7 +15310,7 @@
           <w:rFonts w:cs="Arial"/>
         </w:rPr>
       </w:pPr>
-      <w:bookmarkStart w:id="59" w:name="_Toc92884049"/>
+      <w:bookmarkStart w:id="59" w:name="_Toc92893186"/>
       <w:r>
         <w:rPr>
           <w:rFonts w:cs="Arial"/>
@@ -15122,7 +15373,7 @@
           <w:rFonts w:cs="Arial"/>
         </w:rPr>
       </w:pPr>
-      <w:bookmarkStart w:id="60" w:name="_Toc92884050"/>
+      <w:bookmarkStart w:id="60" w:name="_Toc92893187"/>
       <w:r>
         <w:rPr>
           <w:rFonts w:cs="Arial"/>
@@ -15280,7 +15531,7 @@
           <w:rFonts w:cs="Arial"/>
         </w:rPr>
       </w:pPr>
-      <w:bookmarkStart w:id="61" w:name="_Toc92884051"/>
+      <w:bookmarkStart w:id="61" w:name="_Toc92893188"/>
       <w:r>
         <w:rPr>
           <w:rFonts w:cs="Arial"/>
@@ -15304,7 +15555,7 @@
           <w:rFonts w:cs="Arial"/>
         </w:rPr>
       </w:pPr>
-      <w:bookmarkStart w:id="62" w:name="_Toc92884052"/>
+      <w:bookmarkStart w:id="62" w:name="_Toc92893189"/>
       <w:r>
         <w:rPr>
           <w:rFonts w:cs="Arial"/>
@@ -17912,7 +18163,7 @@
           <w:rFonts w:cs="Arial"/>
         </w:rPr>
       </w:pPr>
-      <w:bookmarkStart w:id="63" w:name="_Toc92884053"/>
+      <w:bookmarkStart w:id="63" w:name="_Toc92893190"/>
       <w:r>
         <w:rPr>
           <w:rFonts w:cs="Arial"/>
@@ -17989,7 +18240,6 @@
                 <w:b/>
                 <w:bCs/>
                 <w:color w:val="000000"/>
-                <w:lang/>
               </w:rPr>
             </w:pPr>
             <w:r>
@@ -17998,7 +18248,6 @@
                 <w:b/>
                 <w:bCs/>
                 <w:color w:val="000000"/>
-                <w:lang/>
               </w:rPr>
               <w:t>Schritt</w:t>
             </w:r>
@@ -18024,19 +18273,19 @@
                 <w:b/>
                 <w:bCs/>
                 <w:color w:val="000000"/>
-                <w:lang/>
-              </w:rPr>
-            </w:pPr>
+              </w:rPr>
+            </w:pPr>
+            <w:proofErr w:type="spellStart"/>
             <w:r>
               <w:rPr>
                 <w:rFonts w:eastAsia="Times New Roman" w:cs="Arial"/>
                 <w:b/>
                 <w:bCs/>
                 <w:color w:val="000000"/>
-                <w:lang/>
               </w:rPr>
               <w:t>Aktivität</w:t>
             </w:r>
+            <w:proofErr w:type="spellEnd"/>
           </w:p>
         </w:tc>
         <w:tc>
@@ -18059,19 +18308,39 @@
                 <w:b/>
                 <w:bCs/>
                 <w:color w:val="000000"/>
-                <w:lang/>
-              </w:rPr>
-            </w:pPr>
+              </w:rPr>
+            </w:pPr>
+            <w:proofErr w:type="spellStart"/>
             <w:r>
               <w:rPr>
                 <w:rFonts w:eastAsia="Times New Roman" w:cs="Arial"/>
                 <w:b/>
                 <w:bCs/>
                 <w:color w:val="000000"/>
-                <w:lang/>
-              </w:rPr>
-              <w:t>Erwartetes Resultat</w:t>
-            </w:r>
+              </w:rPr>
+              <w:t>Erwartetes</w:t>
+            </w:r>
+            <w:proofErr w:type="spellEnd"/>
+            <w:r>
+              <w:rPr>
+                <w:rFonts w:eastAsia="Times New Roman" w:cs="Arial"/>
+                <w:b/>
+                <w:bCs/>
+                <w:color w:val="000000"/>
+              </w:rPr>
+              <w:t xml:space="preserve"> </w:t>
+            </w:r>
+            <w:proofErr w:type="spellStart"/>
+            <w:r>
+              <w:rPr>
+                <w:rFonts w:eastAsia="Times New Roman" w:cs="Arial"/>
+                <w:b/>
+                <w:bCs/>
+                <w:color w:val="000000"/>
+              </w:rPr>
+              <w:t>Resultat</w:t>
+            </w:r>
+            <w:proofErr w:type="spellEnd"/>
           </w:p>
         </w:tc>
         <w:tc>
@@ -18094,19 +18363,39 @@
                 <w:b/>
                 <w:bCs/>
                 <w:color w:val="000000"/>
-                <w:lang/>
-              </w:rPr>
-            </w:pPr>
+              </w:rPr>
+            </w:pPr>
+            <w:proofErr w:type="spellStart"/>
             <w:r>
               <w:rPr>
                 <w:rFonts w:eastAsia="Times New Roman" w:cs="Arial"/>
                 <w:b/>
                 <w:bCs/>
                 <w:color w:val="000000"/>
-                <w:lang/>
-              </w:rPr>
-              <w:t>Abw. Resultat</w:t>
-            </w:r>
+              </w:rPr>
+              <w:t>Abw</w:t>
+            </w:r>
+            <w:proofErr w:type="spellEnd"/>
+            <w:r>
+              <w:rPr>
+                <w:rFonts w:eastAsia="Times New Roman" w:cs="Arial"/>
+                <w:b/>
+                <w:bCs/>
+                <w:color w:val="000000"/>
+              </w:rPr>
+              <w:t xml:space="preserve">. </w:t>
+            </w:r>
+            <w:proofErr w:type="spellStart"/>
+            <w:r>
+              <w:rPr>
+                <w:rFonts w:eastAsia="Times New Roman" w:cs="Arial"/>
+                <w:b/>
+                <w:bCs/>
+                <w:color w:val="000000"/>
+              </w:rPr>
+              <w:t>Resultat</w:t>
+            </w:r>
+            <w:proofErr w:type="spellEnd"/>
           </w:p>
         </w:tc>
         <w:tc>
@@ -18129,19 +18418,19 @@
                 <w:b/>
                 <w:bCs/>
                 <w:color w:val="000000"/>
-                <w:lang/>
-              </w:rPr>
-            </w:pPr>
+              </w:rPr>
+            </w:pPr>
+            <w:proofErr w:type="spellStart"/>
             <w:r>
               <w:rPr>
                 <w:rFonts w:eastAsia="Times New Roman" w:cs="Arial"/>
                 <w:b/>
                 <w:bCs/>
                 <w:color w:val="000000"/>
-                <w:lang/>
               </w:rPr>
               <w:t>Erfüllt</w:t>
             </w:r>
+            <w:proofErr w:type="spellEnd"/>
           </w:p>
         </w:tc>
       </w:tr>
@@ -18171,16 +18460,14 @@
                 <w:color w:val="000000"/>
                 <w:sz w:val="22"/>
                 <w:szCs w:val="22"/>
-                <w:lang/>
-              </w:rPr>
-            </w:pPr>
-            <w:r>
-              <w:rPr>
-                <w:rFonts w:eastAsia="Times New Roman" w:cs="Arial"/>
-                <w:color w:val="000000"/>
-                <w:sz w:val="22"/>
-                <w:szCs w:val="22"/>
-                <w:lang/>
+              </w:rPr>
+            </w:pPr>
+            <w:r>
+              <w:rPr>
+                <w:rFonts w:eastAsia="Times New Roman" w:cs="Arial"/>
+                <w:color w:val="000000"/>
+                <w:sz w:val="22"/>
+                <w:szCs w:val="22"/>
               </w:rPr>
               <w:t>1</w:t>
             </w:r>
@@ -18207,19 +18494,39 @@
                 <w:color w:val="000000"/>
                 <w:sz w:val="22"/>
                 <w:szCs w:val="22"/>
-                <w:lang/>
-              </w:rPr>
-            </w:pPr>
-            <w:r>
-              <w:rPr>
-                <w:rFonts w:eastAsia="Times New Roman" w:cs="Arial"/>
-                <w:color w:val="000000"/>
-                <w:sz w:val="22"/>
-                <w:szCs w:val="22"/>
-                <w:lang/>
-              </w:rPr>
-              <w:t>MyTransport starten</w:t>
-            </w:r>
+              </w:rPr>
+            </w:pPr>
+            <w:proofErr w:type="spellStart"/>
+            <w:r>
+              <w:rPr>
+                <w:rFonts w:eastAsia="Times New Roman" w:cs="Arial"/>
+                <w:color w:val="000000"/>
+                <w:sz w:val="22"/>
+                <w:szCs w:val="22"/>
+              </w:rPr>
+              <w:t>MyTransport</w:t>
+            </w:r>
+            <w:proofErr w:type="spellEnd"/>
+            <w:r>
+              <w:rPr>
+                <w:rFonts w:eastAsia="Times New Roman" w:cs="Arial"/>
+                <w:color w:val="000000"/>
+                <w:sz w:val="22"/>
+                <w:szCs w:val="22"/>
+              </w:rPr>
+              <w:t xml:space="preserve"> </w:t>
+            </w:r>
+            <w:proofErr w:type="spellStart"/>
+            <w:r>
+              <w:rPr>
+                <w:rFonts w:eastAsia="Times New Roman" w:cs="Arial"/>
+                <w:color w:val="000000"/>
+                <w:sz w:val="22"/>
+                <w:szCs w:val="22"/>
+              </w:rPr>
+              <w:t>starten</w:t>
+            </w:r>
+            <w:proofErr w:type="spellEnd"/>
           </w:p>
         </w:tc>
         <w:tc>
@@ -18244,19 +18551,48 @@
                 <w:color w:val="000000"/>
                 <w:sz w:val="22"/>
                 <w:szCs w:val="22"/>
-                <w:lang/>
-              </w:rPr>
-            </w:pPr>
-            <w:r>
-              <w:rPr>
-                <w:rFonts w:eastAsia="Times New Roman" w:cs="Arial"/>
-                <w:color w:val="000000"/>
-                <w:sz w:val="22"/>
-                <w:szCs w:val="22"/>
-                <w:lang/>
-              </w:rPr>
-              <w:t>Fenster öffnet sich</w:t>
-            </w:r>
+              </w:rPr>
+            </w:pPr>
+            <w:r>
+              <w:rPr>
+                <w:rFonts w:eastAsia="Times New Roman" w:cs="Arial"/>
+                <w:color w:val="000000"/>
+                <w:sz w:val="22"/>
+                <w:szCs w:val="22"/>
+              </w:rPr>
+              <w:t xml:space="preserve">Fenster </w:t>
+            </w:r>
+            <w:proofErr w:type="spellStart"/>
+            <w:r>
+              <w:rPr>
+                <w:rFonts w:eastAsia="Times New Roman" w:cs="Arial"/>
+                <w:color w:val="000000"/>
+                <w:sz w:val="22"/>
+                <w:szCs w:val="22"/>
+              </w:rPr>
+              <w:t>öffnet</w:t>
+            </w:r>
+            <w:proofErr w:type="spellEnd"/>
+            <w:r>
+              <w:rPr>
+                <w:rFonts w:eastAsia="Times New Roman" w:cs="Arial"/>
+                <w:color w:val="000000"/>
+                <w:sz w:val="22"/>
+                <w:szCs w:val="22"/>
+              </w:rPr>
+              <w:t xml:space="preserve"> </w:t>
+            </w:r>
+            <w:proofErr w:type="spellStart"/>
+            <w:r>
+              <w:rPr>
+                <w:rFonts w:eastAsia="Times New Roman" w:cs="Arial"/>
+                <w:color w:val="000000"/>
+                <w:sz w:val="22"/>
+                <w:szCs w:val="22"/>
+              </w:rPr>
+              <w:t>sich</w:t>
+            </w:r>
+            <w:proofErr w:type="spellEnd"/>
           </w:p>
         </w:tc>
         <w:tc>
@@ -18280,7 +18616,6 @@
                 <w:color w:val="000000"/>
                 <w:sz w:val="22"/>
                 <w:szCs w:val="22"/>
-                <w:lang/>
               </w:rPr>
             </w:pPr>
             <w:r>
@@ -18289,7 +18624,6 @@
                 <w:color w:val="000000"/>
                 <w:sz w:val="22"/>
                 <w:szCs w:val="22"/>
-                <w:lang/>
               </w:rPr>
               <w:t>✔</w:t>
             </w:r>
@@ -18322,16 +18656,14 @@
                 <w:color w:val="000000"/>
                 <w:sz w:val="22"/>
                 <w:szCs w:val="22"/>
-                <w:lang/>
-              </w:rPr>
-            </w:pPr>
-            <w:r>
-              <w:rPr>
-                <w:rFonts w:eastAsia="Times New Roman" w:cs="Arial"/>
-                <w:color w:val="000000"/>
-                <w:sz w:val="22"/>
-                <w:szCs w:val="22"/>
-                <w:lang/>
+              </w:rPr>
+            </w:pPr>
+            <w:r>
+              <w:rPr>
+                <w:rFonts w:eastAsia="Times New Roman" w:cs="Arial"/>
+                <w:color w:val="000000"/>
+                <w:sz w:val="22"/>
+                <w:szCs w:val="22"/>
               </w:rPr>
               <w:t>2</w:t>
             </w:r>
@@ -18358,16 +18690,16 @@
                 <w:color w:val="000000"/>
                 <w:sz w:val="22"/>
                 <w:szCs w:val="22"/>
-                <w:lang/>
-              </w:rPr>
-            </w:pPr>
-            <w:r>
-              <w:rPr>
-                <w:rFonts w:eastAsia="Times New Roman" w:cs="Arial"/>
-                <w:color w:val="000000"/>
-                <w:sz w:val="22"/>
-                <w:szCs w:val="22"/>
-                <w:lang/>
+                <w:lang w:val="de-CH"/>
+              </w:rPr>
+            </w:pPr>
+            <w:r>
+              <w:rPr>
+                <w:rFonts w:eastAsia="Times New Roman" w:cs="Arial"/>
+                <w:color w:val="000000"/>
+                <w:sz w:val="22"/>
+                <w:szCs w:val="22"/>
+                <w:lang w:val="de-CH"/>
               </w:rPr>
               <w:t>Stationen im Balken links auswählen</w:t>
             </w:r>
@@ -18395,16 +18727,16 @@
                 <w:color w:val="000000"/>
                 <w:sz w:val="22"/>
                 <w:szCs w:val="22"/>
-                <w:lang/>
-              </w:rPr>
-            </w:pPr>
-            <w:r>
-              <w:rPr>
-                <w:rFonts w:eastAsia="Times New Roman" w:cs="Arial"/>
-                <w:color w:val="000000"/>
-                <w:sz w:val="22"/>
-                <w:szCs w:val="22"/>
-                <w:lang/>
+                <w:lang w:val="de-CH"/>
+              </w:rPr>
+            </w:pPr>
+            <w:r>
+              <w:rPr>
+                <w:rFonts w:eastAsia="Times New Roman" w:cs="Arial"/>
+                <w:color w:val="000000"/>
+                <w:sz w:val="22"/>
+                <w:szCs w:val="22"/>
+                <w:lang w:val="de-CH"/>
               </w:rPr>
               <w:t>Stationen Fenster öffnet sich in der Main Form</w:t>
             </w:r>
@@ -18431,7 +18763,6 @@
                 <w:color w:val="000000"/>
                 <w:sz w:val="22"/>
                 <w:szCs w:val="22"/>
-                <w:lang/>
               </w:rPr>
             </w:pPr>
             <w:r>
@@ -18440,7 +18771,6 @@
                 <w:color w:val="000000"/>
                 <w:sz w:val="22"/>
                 <w:szCs w:val="22"/>
-                <w:lang/>
               </w:rPr>
               <w:t>✔</w:t>
             </w:r>
@@ -18473,16 +18803,14 @@
                 <w:color w:val="000000"/>
                 <w:sz w:val="22"/>
                 <w:szCs w:val="22"/>
-                <w:lang/>
-              </w:rPr>
-            </w:pPr>
-            <w:r>
-              <w:rPr>
-                <w:rFonts w:eastAsia="Times New Roman" w:cs="Arial"/>
-                <w:color w:val="000000"/>
-                <w:sz w:val="22"/>
-                <w:szCs w:val="22"/>
-                <w:lang/>
+              </w:rPr>
+            </w:pPr>
+            <w:r>
+              <w:rPr>
+                <w:rFonts w:eastAsia="Times New Roman" w:cs="Arial"/>
+                <w:color w:val="000000"/>
+                <w:sz w:val="22"/>
+                <w:szCs w:val="22"/>
               </w:rPr>
               <w:t>3</w:t>
             </w:r>
@@ -18509,18 +18837,68 @@
                 <w:color w:val="000000"/>
                 <w:sz w:val="22"/>
                 <w:szCs w:val="22"/>
-                <w:lang/>
-              </w:rPr>
-            </w:pPr>
-            <w:r>
-              <w:rPr>
-                <w:rFonts w:eastAsia="Times New Roman" w:cs="Arial"/>
-                <w:color w:val="000000"/>
-                <w:sz w:val="22"/>
-                <w:szCs w:val="22"/>
-                <w:lang/>
-              </w:rPr>
-              <w:t>Gewünschte Station in der ComboBox eingeben. (Luzern) für den Testfall.</w:t>
+              </w:rPr>
+            </w:pPr>
+            <w:r>
+              <w:rPr>
+                <w:rFonts w:eastAsia="Times New Roman" w:cs="Arial"/>
+                <w:color w:val="000000"/>
+                <w:sz w:val="22"/>
+                <w:szCs w:val="22"/>
+                <w:lang w:val="de-CH"/>
+              </w:rPr>
+              <w:t xml:space="preserve">Gewünschte Station in der </w:t>
+            </w:r>
+            <w:proofErr w:type="spellStart"/>
+            <w:r>
+              <w:rPr>
+                <w:rFonts w:eastAsia="Times New Roman" w:cs="Arial"/>
+                <w:color w:val="000000"/>
+                <w:sz w:val="22"/>
+                <w:szCs w:val="22"/>
+                <w:lang w:val="de-CH"/>
+              </w:rPr>
+              <w:t>ComboBox</w:t>
+            </w:r>
+            <w:proofErr w:type="spellEnd"/>
+            <w:r>
+              <w:rPr>
+                <w:rFonts w:eastAsia="Times New Roman" w:cs="Arial"/>
+                <w:color w:val="000000"/>
+                <w:sz w:val="22"/>
+                <w:szCs w:val="22"/>
+                <w:lang w:val="de-CH"/>
+              </w:rPr>
+              <w:t xml:space="preserve"> eingeben. </w:t>
+            </w:r>
+            <w:r>
+              <w:rPr>
+                <w:rFonts w:eastAsia="Times New Roman" w:cs="Arial"/>
+                <w:color w:val="000000"/>
+                <w:sz w:val="22"/>
+                <w:szCs w:val="22"/>
+              </w:rPr>
+              <w:t xml:space="preserve">(Luzern) für den </w:t>
+            </w:r>
+            <w:proofErr w:type="spellStart"/>
+            <w:r>
+              <w:rPr>
+                <w:rFonts w:eastAsia="Times New Roman" w:cs="Arial"/>
+                <w:color w:val="000000"/>
+                <w:sz w:val="22"/>
+                <w:szCs w:val="22"/>
+              </w:rPr>
+              <w:t>Testfall</w:t>
+            </w:r>
+            <w:proofErr w:type="spellEnd"/>
+            <w:r>
+              <w:rPr>
+                <w:rFonts w:eastAsia="Times New Roman" w:cs="Arial"/>
+                <w:color w:val="000000"/>
+                <w:sz w:val="22"/>
+                <w:szCs w:val="22"/>
+              </w:rPr>
+              <w:t>.</w:t>
             </w:r>
           </w:p>
         </w:tc>
@@ -18546,19 +18924,31 @@
                 <w:color w:val="000000"/>
                 <w:sz w:val="22"/>
                 <w:szCs w:val="22"/>
-                <w:lang/>
-              </w:rPr>
-            </w:pPr>
-            <w:r>
-              <w:rPr>
-                <w:rFonts w:eastAsia="Times New Roman" w:cs="Arial"/>
-                <w:color w:val="000000"/>
-                <w:sz w:val="22"/>
-                <w:szCs w:val="22"/>
-                <w:lang/>
-              </w:rPr>
-              <w:t>Luzern steht in der ComboBox</w:t>
-            </w:r>
+                <w:lang w:val="de-CH"/>
+              </w:rPr>
+            </w:pPr>
+            <w:r>
+              <w:rPr>
+                <w:rFonts w:eastAsia="Times New Roman" w:cs="Arial"/>
+                <w:color w:val="000000"/>
+                <w:sz w:val="22"/>
+                <w:szCs w:val="22"/>
+                <w:lang w:val="de-CH"/>
+              </w:rPr>
+              <w:t xml:space="preserve">Luzern steht in der </w:t>
+            </w:r>
+            <w:proofErr w:type="spellStart"/>
+            <w:r>
+              <w:rPr>
+                <w:rFonts w:eastAsia="Times New Roman" w:cs="Arial"/>
+                <w:color w:val="000000"/>
+                <w:sz w:val="22"/>
+                <w:szCs w:val="22"/>
+                <w:lang w:val="de-CH"/>
+              </w:rPr>
+              <w:t>ComboBox</w:t>
+            </w:r>
+            <w:proofErr w:type="spellEnd"/>
           </w:p>
         </w:tc>
         <w:tc>
@@ -18582,7 +18972,6 @@
                 <w:color w:val="000000"/>
                 <w:sz w:val="22"/>
                 <w:szCs w:val="22"/>
-                <w:lang/>
               </w:rPr>
             </w:pPr>
             <w:r>
@@ -18591,7 +18980,6 @@
                 <w:color w:val="000000"/>
                 <w:sz w:val="22"/>
                 <w:szCs w:val="22"/>
-                <w:lang/>
               </w:rPr>
               <w:t>✔</w:t>
             </w:r>
@@ -18624,16 +19012,14 @@
                 <w:color w:val="000000"/>
                 <w:sz w:val="22"/>
                 <w:szCs w:val="22"/>
-                <w:lang/>
-              </w:rPr>
-            </w:pPr>
-            <w:r>
-              <w:rPr>
-                <w:rFonts w:eastAsia="Times New Roman" w:cs="Arial"/>
-                <w:color w:val="000000"/>
-                <w:sz w:val="22"/>
-                <w:szCs w:val="22"/>
-                <w:lang/>
+              </w:rPr>
+            </w:pPr>
+            <w:r>
+              <w:rPr>
+                <w:rFonts w:eastAsia="Times New Roman" w:cs="Arial"/>
+                <w:color w:val="000000"/>
+                <w:sz w:val="22"/>
+                <w:szCs w:val="22"/>
               </w:rPr>
               <w:t>4</w:t>
             </w:r>
@@ -18660,19 +19046,39 @@
                 <w:color w:val="000000"/>
                 <w:sz w:val="22"/>
                 <w:szCs w:val="22"/>
-                <w:lang/>
-              </w:rPr>
-            </w:pPr>
-            <w:r>
-              <w:rPr>
-                <w:rFonts w:eastAsia="Times New Roman" w:cs="Arial"/>
-                <w:color w:val="000000"/>
-                <w:sz w:val="22"/>
-                <w:szCs w:val="22"/>
-                <w:lang/>
-              </w:rPr>
-              <w:t>Abfahrten Button anclicken</w:t>
-            </w:r>
+              </w:rPr>
+            </w:pPr>
+            <w:proofErr w:type="spellStart"/>
+            <w:r>
+              <w:rPr>
+                <w:rFonts w:eastAsia="Times New Roman" w:cs="Arial"/>
+                <w:color w:val="000000"/>
+                <w:sz w:val="22"/>
+                <w:szCs w:val="22"/>
+              </w:rPr>
+              <w:t>Abfahrten</w:t>
+            </w:r>
+            <w:proofErr w:type="spellEnd"/>
+            <w:r>
+              <w:rPr>
+                <w:rFonts w:eastAsia="Times New Roman" w:cs="Arial"/>
+                <w:color w:val="000000"/>
+                <w:sz w:val="22"/>
+                <w:szCs w:val="22"/>
+              </w:rPr>
+              <w:t xml:space="preserve"> Button </w:t>
+            </w:r>
+            <w:proofErr w:type="spellStart"/>
+            <w:r>
+              <w:rPr>
+                <w:rFonts w:eastAsia="Times New Roman" w:cs="Arial"/>
+                <w:color w:val="000000"/>
+                <w:sz w:val="22"/>
+                <w:szCs w:val="22"/>
+              </w:rPr>
+              <w:t>anclicken</w:t>
+            </w:r>
+            <w:proofErr w:type="spellEnd"/>
           </w:p>
         </w:tc>
         <w:tc>
@@ -18696,18 +19102,40 @@
                 <w:color w:val="000000"/>
                 <w:sz w:val="22"/>
                 <w:szCs w:val="22"/>
-                <w:lang/>
-              </w:rPr>
-            </w:pPr>
-            <w:r>
-              <w:rPr>
-                <w:rFonts w:eastAsia="Times New Roman" w:cs="Arial"/>
-                <w:color w:val="000000"/>
-                <w:sz w:val="22"/>
-                <w:szCs w:val="22"/>
-                <w:lang/>
-              </w:rPr>
-              <w:t>Die Abfahrten werden in der DataGrid angezeigt.</w:t>
+                <w:lang w:val="de-CH"/>
+              </w:rPr>
+            </w:pPr>
+            <w:r>
+              <w:rPr>
+                <w:rFonts w:eastAsia="Times New Roman" w:cs="Arial"/>
+                <w:color w:val="000000"/>
+                <w:sz w:val="22"/>
+                <w:szCs w:val="22"/>
+                <w:lang w:val="de-CH"/>
+              </w:rPr>
+              <w:t xml:space="preserve">Die Abfahrten werden in der </w:t>
+            </w:r>
+            <w:proofErr w:type="spellStart"/>
+            <w:r>
+              <w:rPr>
+                <w:rFonts w:eastAsia="Times New Roman" w:cs="Arial"/>
+                <w:color w:val="000000"/>
+                <w:sz w:val="22"/>
+                <w:szCs w:val="22"/>
+                <w:lang w:val="de-CH"/>
+              </w:rPr>
+              <w:t>DataGrid</w:t>
+            </w:r>
+            <w:proofErr w:type="spellEnd"/>
+            <w:r>
+              <w:rPr>
+                <w:rFonts w:eastAsia="Times New Roman" w:cs="Arial"/>
+                <w:color w:val="000000"/>
+                <w:sz w:val="22"/>
+                <w:szCs w:val="22"/>
+                <w:lang w:val="de-CH"/>
+              </w:rPr>
+              <w:t xml:space="preserve"> angezeigt.</w:t>
             </w:r>
           </w:p>
         </w:tc>
@@ -18732,16 +19160,16 @@
                 <w:color w:val="000000"/>
                 <w:sz w:val="22"/>
                 <w:szCs w:val="22"/>
-                <w:lang/>
-              </w:rPr>
-            </w:pPr>
-            <w:r>
-              <w:rPr>
-                <w:rFonts w:eastAsia="Times New Roman" w:cs="Arial"/>
-                <w:color w:val="000000"/>
-                <w:sz w:val="22"/>
-                <w:szCs w:val="22"/>
-                <w:lang/>
+                <w:lang w:val="de-CH"/>
+              </w:rPr>
+            </w:pPr>
+            <w:r>
+              <w:rPr>
+                <w:rFonts w:eastAsia="Times New Roman" w:cs="Arial"/>
+                <w:color w:val="000000"/>
+                <w:sz w:val="22"/>
+                <w:szCs w:val="22"/>
+                <w:lang w:val="de-CH"/>
               </w:rPr>
               <w:t>Es dauert noch sehr lange</w:t>
             </w:r>
@@ -18768,7 +19196,6 @@
                 <w:color w:val="000000"/>
                 <w:sz w:val="22"/>
                 <w:szCs w:val="22"/>
-                <w:lang/>
               </w:rPr>
             </w:pPr>
             <w:r>
@@ -18777,7 +19204,6 @@
                 <w:color w:val="000000"/>
                 <w:sz w:val="22"/>
                 <w:szCs w:val="22"/>
-                <w:lang/>
               </w:rPr>
               <w:t>✔</w:t>
             </w:r>
@@ -18810,16 +19236,14 @@
                 <w:color w:val="000000"/>
                 <w:sz w:val="22"/>
                 <w:szCs w:val="22"/>
-                <w:lang/>
-              </w:rPr>
-            </w:pPr>
-            <w:r>
-              <w:rPr>
-                <w:rFonts w:eastAsia="Times New Roman" w:cs="Arial"/>
-                <w:color w:val="000000"/>
-                <w:sz w:val="22"/>
-                <w:szCs w:val="22"/>
-                <w:lang/>
+              </w:rPr>
+            </w:pPr>
+            <w:r>
+              <w:rPr>
+                <w:rFonts w:eastAsia="Times New Roman" w:cs="Arial"/>
+                <w:color w:val="000000"/>
+                <w:sz w:val="22"/>
+                <w:szCs w:val="22"/>
               </w:rPr>
               <w:t>5</w:t>
             </w:r>
@@ -18846,19 +19270,31 @@
                 <w:color w:val="000000"/>
                 <w:sz w:val="22"/>
                 <w:szCs w:val="22"/>
-                <w:lang/>
-              </w:rPr>
-            </w:pPr>
-            <w:r>
-              <w:rPr>
-                <w:rFonts w:eastAsia="Times New Roman" w:cs="Arial"/>
-                <w:color w:val="000000"/>
-                <w:sz w:val="22"/>
-                <w:szCs w:val="22"/>
-                <w:lang/>
-              </w:rPr>
-              <w:t>Button Verbindungen im Mainbalken links clicken</w:t>
-            </w:r>
+                <w:lang w:val="de-CH"/>
+              </w:rPr>
+            </w:pPr>
+            <w:r>
+              <w:rPr>
+                <w:rFonts w:eastAsia="Times New Roman" w:cs="Arial"/>
+                <w:color w:val="000000"/>
+                <w:sz w:val="22"/>
+                <w:szCs w:val="22"/>
+                <w:lang w:val="de-CH"/>
+              </w:rPr>
+              <w:t xml:space="preserve">Button Verbindungen im Mainbalken links </w:t>
+            </w:r>
+            <w:proofErr w:type="spellStart"/>
+            <w:r>
+              <w:rPr>
+                <w:rFonts w:eastAsia="Times New Roman" w:cs="Arial"/>
+                <w:color w:val="000000"/>
+                <w:sz w:val="22"/>
+                <w:szCs w:val="22"/>
+                <w:lang w:val="de-CH"/>
+              </w:rPr>
+              <w:t>clicken</w:t>
+            </w:r>
+            <w:proofErr w:type="spellEnd"/>
           </w:p>
         </w:tc>
         <w:tc>
@@ -18883,19 +19319,31 @@
                 <w:color w:val="000000"/>
                 <w:sz w:val="22"/>
                 <w:szCs w:val="22"/>
-                <w:lang/>
-              </w:rPr>
-            </w:pPr>
-            <w:r>
-              <w:rPr>
-                <w:rFonts w:eastAsia="Times New Roman" w:cs="Arial"/>
-                <w:color w:val="000000"/>
-                <w:sz w:val="22"/>
-                <w:szCs w:val="22"/>
-                <w:lang/>
-              </w:rPr>
-              <w:t>Verbindungen Fenster öffnet sich in der MainForm</w:t>
-            </w:r>
+                <w:lang w:val="de-CH"/>
+              </w:rPr>
+            </w:pPr>
+            <w:r>
+              <w:rPr>
+                <w:rFonts w:eastAsia="Times New Roman" w:cs="Arial"/>
+                <w:color w:val="000000"/>
+                <w:sz w:val="22"/>
+                <w:szCs w:val="22"/>
+                <w:lang w:val="de-CH"/>
+              </w:rPr>
+              <w:t xml:space="preserve">Verbindungen Fenster öffnet sich in der </w:t>
+            </w:r>
+            <w:proofErr w:type="spellStart"/>
+            <w:r>
+              <w:rPr>
+                <w:rFonts w:eastAsia="Times New Roman" w:cs="Arial"/>
+                <w:color w:val="000000"/>
+                <w:sz w:val="22"/>
+                <w:szCs w:val="22"/>
+                <w:lang w:val="de-CH"/>
+              </w:rPr>
+              <w:t>MainForm</w:t>
+            </w:r>
+            <w:proofErr w:type="spellEnd"/>
           </w:p>
         </w:tc>
         <w:tc>
@@ -18919,7 +19367,6 @@
                 <w:color w:val="000000"/>
                 <w:sz w:val="22"/>
                 <w:szCs w:val="22"/>
-                <w:lang/>
               </w:rPr>
             </w:pPr>
             <w:r>
@@ -18928,7 +19375,6 @@
                 <w:color w:val="000000"/>
                 <w:sz w:val="22"/>
                 <w:szCs w:val="22"/>
-                <w:lang/>
               </w:rPr>
               <w:t>✔</w:t>
             </w:r>
@@ -18961,16 +19407,14 @@
                 <w:color w:val="000000"/>
                 <w:sz w:val="22"/>
                 <w:szCs w:val="22"/>
-                <w:lang/>
-              </w:rPr>
-            </w:pPr>
-            <w:r>
-              <w:rPr>
-                <w:rFonts w:eastAsia="Times New Roman" w:cs="Arial"/>
-                <w:color w:val="000000"/>
-                <w:sz w:val="22"/>
-                <w:szCs w:val="22"/>
-                <w:lang/>
+              </w:rPr>
+            </w:pPr>
+            <w:r>
+              <w:rPr>
+                <w:rFonts w:eastAsia="Times New Roman" w:cs="Arial"/>
+                <w:color w:val="000000"/>
+                <w:sz w:val="22"/>
+                <w:szCs w:val="22"/>
               </w:rPr>
               <w:t>6</w:t>
             </w:r>
@@ -18997,18 +19441,40 @@
                 <w:color w:val="000000"/>
                 <w:sz w:val="22"/>
                 <w:szCs w:val="22"/>
-                <w:lang/>
-              </w:rPr>
-            </w:pPr>
-            <w:r>
-              <w:rPr>
-                <w:rFonts w:eastAsia="Times New Roman" w:cs="Arial"/>
-                <w:color w:val="000000"/>
-                <w:sz w:val="22"/>
-                <w:szCs w:val="22"/>
-                <w:lang/>
-              </w:rPr>
-              <w:t>Gewünschter Abfahrtsort in der linken ComboBox eingeben (Luzern)</w:t>
+                <w:lang w:val="de-CH"/>
+              </w:rPr>
+            </w:pPr>
+            <w:r>
+              <w:rPr>
+                <w:rFonts w:eastAsia="Times New Roman" w:cs="Arial"/>
+                <w:color w:val="000000"/>
+                <w:sz w:val="22"/>
+                <w:szCs w:val="22"/>
+                <w:lang w:val="de-CH"/>
+              </w:rPr>
+              <w:t xml:space="preserve">Gewünschter Abfahrtsort in der linken </w:t>
+            </w:r>
+            <w:proofErr w:type="spellStart"/>
+            <w:r>
+              <w:rPr>
+                <w:rFonts w:eastAsia="Times New Roman" w:cs="Arial"/>
+                <w:color w:val="000000"/>
+                <w:sz w:val="22"/>
+                <w:szCs w:val="22"/>
+                <w:lang w:val="de-CH"/>
+              </w:rPr>
+              <w:t>ComboBox</w:t>
+            </w:r>
+            <w:proofErr w:type="spellEnd"/>
+            <w:r>
+              <w:rPr>
+                <w:rFonts w:eastAsia="Times New Roman" w:cs="Arial"/>
+                <w:color w:val="000000"/>
+                <w:sz w:val="22"/>
+                <w:szCs w:val="22"/>
+                <w:lang w:val="de-CH"/>
+              </w:rPr>
+              <w:t xml:space="preserve"> eingeben (Luzern)</w:t>
             </w:r>
           </w:p>
         </w:tc>
@@ -19034,18 +19500,40 @@
                 <w:color w:val="000000"/>
                 <w:sz w:val="22"/>
                 <w:szCs w:val="22"/>
-                <w:lang/>
-              </w:rPr>
-            </w:pPr>
-            <w:r>
-              <w:rPr>
-                <w:rFonts w:eastAsia="Times New Roman" w:cs="Arial"/>
-                <w:color w:val="000000"/>
-                <w:sz w:val="22"/>
-                <w:szCs w:val="22"/>
-                <w:lang/>
-              </w:rPr>
-              <w:t>Es steht Luzern in der ComboBox links. Während der Eingabe schlägt es Stationen vor.</w:t>
+                <w:lang w:val="de-CH"/>
+              </w:rPr>
+            </w:pPr>
+            <w:r>
+              <w:rPr>
+                <w:rFonts w:eastAsia="Times New Roman" w:cs="Arial"/>
+                <w:color w:val="000000"/>
+                <w:sz w:val="22"/>
+                <w:szCs w:val="22"/>
+                <w:lang w:val="de-CH"/>
+              </w:rPr>
+              <w:t xml:space="preserve">Es steht Luzern in der </w:t>
+            </w:r>
+            <w:proofErr w:type="spellStart"/>
+            <w:r>
+              <w:rPr>
+                <w:rFonts w:eastAsia="Times New Roman" w:cs="Arial"/>
+                <w:color w:val="000000"/>
+                <w:sz w:val="22"/>
+                <w:szCs w:val="22"/>
+                <w:lang w:val="de-CH"/>
+              </w:rPr>
+              <w:t>ComboBox</w:t>
+            </w:r>
+            <w:proofErr w:type="spellEnd"/>
+            <w:r>
+              <w:rPr>
+                <w:rFonts w:eastAsia="Times New Roman" w:cs="Arial"/>
+                <w:color w:val="000000"/>
+                <w:sz w:val="22"/>
+                <w:szCs w:val="22"/>
+                <w:lang w:val="de-CH"/>
+              </w:rPr>
+              <w:t xml:space="preserve"> links. Während der Eingabe schlägt es Stationen vor.</w:t>
             </w:r>
           </w:p>
         </w:tc>
@@ -19070,7 +19558,6 @@
                 <w:color w:val="000000"/>
                 <w:sz w:val="22"/>
                 <w:szCs w:val="22"/>
-                <w:lang/>
               </w:rPr>
             </w:pPr>
             <w:r>
@@ -19079,7 +19566,6 @@
                 <w:color w:val="000000"/>
                 <w:sz w:val="22"/>
                 <w:szCs w:val="22"/>
-                <w:lang/>
               </w:rPr>
               <w:t>✔</w:t>
             </w:r>
@@ -19112,16 +19598,14 @@
                 <w:color w:val="000000"/>
                 <w:sz w:val="22"/>
                 <w:szCs w:val="22"/>
-                <w:lang/>
-              </w:rPr>
-            </w:pPr>
-            <w:r>
-              <w:rPr>
-                <w:rFonts w:eastAsia="Times New Roman" w:cs="Arial"/>
-                <w:color w:val="000000"/>
-                <w:sz w:val="22"/>
-                <w:szCs w:val="22"/>
-                <w:lang/>
+              </w:rPr>
+            </w:pPr>
+            <w:r>
+              <w:rPr>
+                <w:rFonts w:eastAsia="Times New Roman" w:cs="Arial"/>
+                <w:color w:val="000000"/>
+                <w:sz w:val="22"/>
+                <w:szCs w:val="22"/>
               </w:rPr>
               <w:t>7</w:t>
             </w:r>
@@ -19148,18 +19632,40 @@
                 <w:color w:val="000000"/>
                 <w:sz w:val="22"/>
                 <w:szCs w:val="22"/>
-                <w:lang/>
-              </w:rPr>
-            </w:pPr>
-            <w:r>
-              <w:rPr>
-                <w:rFonts w:eastAsia="Times New Roman" w:cs="Arial"/>
-                <w:color w:val="000000"/>
-                <w:sz w:val="22"/>
-                <w:szCs w:val="22"/>
-                <w:lang/>
-              </w:rPr>
-              <w:t>Gewünschter Abfahrtsort in der rechten ComboBox eingeben (Sursee)</w:t>
+                <w:lang w:val="de-CH"/>
+              </w:rPr>
+            </w:pPr>
+            <w:r>
+              <w:rPr>
+                <w:rFonts w:eastAsia="Times New Roman" w:cs="Arial"/>
+                <w:color w:val="000000"/>
+                <w:sz w:val="22"/>
+                <w:szCs w:val="22"/>
+                <w:lang w:val="de-CH"/>
+              </w:rPr>
+              <w:t xml:space="preserve">Gewünschter Abfahrtsort in der rechten </w:t>
+            </w:r>
+            <w:proofErr w:type="spellStart"/>
+            <w:r>
+              <w:rPr>
+                <w:rFonts w:eastAsia="Times New Roman" w:cs="Arial"/>
+                <w:color w:val="000000"/>
+                <w:sz w:val="22"/>
+                <w:szCs w:val="22"/>
+                <w:lang w:val="de-CH"/>
+              </w:rPr>
+              <w:t>ComboBox</w:t>
+            </w:r>
+            <w:proofErr w:type="spellEnd"/>
+            <w:r>
+              <w:rPr>
+                <w:rFonts w:eastAsia="Times New Roman" w:cs="Arial"/>
+                <w:color w:val="000000"/>
+                <w:sz w:val="22"/>
+                <w:szCs w:val="22"/>
+                <w:lang w:val="de-CH"/>
+              </w:rPr>
+              <w:t xml:space="preserve"> eingeben (Sursee)</w:t>
             </w:r>
           </w:p>
         </w:tc>
@@ -19185,18 +19691,40 @@
                 <w:color w:val="000000"/>
                 <w:sz w:val="22"/>
                 <w:szCs w:val="22"/>
-                <w:lang/>
-              </w:rPr>
-            </w:pPr>
-            <w:r>
-              <w:rPr>
-                <w:rFonts w:eastAsia="Times New Roman" w:cs="Arial"/>
-                <w:color w:val="000000"/>
-                <w:sz w:val="22"/>
-                <w:szCs w:val="22"/>
-                <w:lang/>
-              </w:rPr>
-              <w:t>Es steht Sursee in der ComboBox rechts. Während der Eingabe schlägt es Stationen vor.</w:t>
+                <w:lang w:val="de-CH"/>
+              </w:rPr>
+            </w:pPr>
+            <w:r>
+              <w:rPr>
+                <w:rFonts w:eastAsia="Times New Roman" w:cs="Arial"/>
+                <w:color w:val="000000"/>
+                <w:sz w:val="22"/>
+                <w:szCs w:val="22"/>
+                <w:lang w:val="de-CH"/>
+              </w:rPr>
+              <w:t xml:space="preserve">Es steht Sursee in der </w:t>
+            </w:r>
+            <w:proofErr w:type="spellStart"/>
+            <w:r>
+              <w:rPr>
+                <w:rFonts w:eastAsia="Times New Roman" w:cs="Arial"/>
+                <w:color w:val="000000"/>
+                <w:sz w:val="22"/>
+                <w:szCs w:val="22"/>
+                <w:lang w:val="de-CH"/>
+              </w:rPr>
+              <w:t>ComboBox</w:t>
+            </w:r>
+            <w:proofErr w:type="spellEnd"/>
+            <w:r>
+              <w:rPr>
+                <w:rFonts w:eastAsia="Times New Roman" w:cs="Arial"/>
+                <w:color w:val="000000"/>
+                <w:sz w:val="22"/>
+                <w:szCs w:val="22"/>
+                <w:lang w:val="de-CH"/>
+              </w:rPr>
+              <w:t xml:space="preserve"> rechts. Während der Eingabe schlägt es Stationen vor.</w:t>
             </w:r>
           </w:p>
         </w:tc>
@@ -19221,7 +19749,6 @@
                 <w:color w:val="000000"/>
                 <w:sz w:val="22"/>
                 <w:szCs w:val="22"/>
-                <w:lang/>
               </w:rPr>
             </w:pPr>
             <w:r>
@@ -19230,7 +19757,6 @@
                 <w:color w:val="000000"/>
                 <w:sz w:val="22"/>
                 <w:szCs w:val="22"/>
-                <w:lang/>
               </w:rPr>
               <w:t>✔</w:t>
             </w:r>
@@ -19263,16 +19789,14 @@
                 <w:color w:val="000000"/>
                 <w:sz w:val="22"/>
                 <w:szCs w:val="22"/>
-                <w:lang/>
-              </w:rPr>
-            </w:pPr>
-            <w:r>
-              <w:rPr>
-                <w:rFonts w:eastAsia="Times New Roman" w:cs="Arial"/>
-                <w:color w:val="000000"/>
-                <w:sz w:val="22"/>
-                <w:szCs w:val="22"/>
-                <w:lang/>
+              </w:rPr>
+            </w:pPr>
+            <w:r>
+              <w:rPr>
+                <w:rFonts w:eastAsia="Times New Roman" w:cs="Arial"/>
+                <w:color w:val="000000"/>
+                <w:sz w:val="22"/>
+                <w:szCs w:val="22"/>
               </w:rPr>
               <w:t>8</w:t>
             </w:r>
@@ -19299,18 +19823,40 @@
                 <w:color w:val="000000"/>
                 <w:sz w:val="22"/>
                 <w:szCs w:val="22"/>
-                <w:lang/>
-              </w:rPr>
-            </w:pPr>
-            <w:r>
-              <w:rPr>
-                <w:rFonts w:eastAsia="Times New Roman" w:cs="Arial"/>
-                <w:color w:val="000000"/>
-                <w:sz w:val="22"/>
-                <w:szCs w:val="22"/>
-                <w:lang/>
-              </w:rPr>
-              <w:t>Das Datum mit dem Datepicker wählen.</w:t>
+                <w:lang w:val="de-CH"/>
+              </w:rPr>
+            </w:pPr>
+            <w:r>
+              <w:rPr>
+                <w:rFonts w:eastAsia="Times New Roman" w:cs="Arial"/>
+                <w:color w:val="000000"/>
+                <w:sz w:val="22"/>
+                <w:szCs w:val="22"/>
+                <w:lang w:val="de-CH"/>
+              </w:rPr>
+              <w:t xml:space="preserve">Das Datum mit dem </w:t>
+            </w:r>
+            <w:proofErr w:type="spellStart"/>
+            <w:r>
+              <w:rPr>
+                <w:rFonts w:eastAsia="Times New Roman" w:cs="Arial"/>
+                <w:color w:val="000000"/>
+                <w:sz w:val="22"/>
+                <w:szCs w:val="22"/>
+                <w:lang w:val="de-CH"/>
+              </w:rPr>
+              <w:t>Datepicker</w:t>
+            </w:r>
+            <w:proofErr w:type="spellEnd"/>
+            <w:r>
+              <w:rPr>
+                <w:rFonts w:eastAsia="Times New Roman" w:cs="Arial"/>
+                <w:color w:val="000000"/>
+                <w:sz w:val="22"/>
+                <w:szCs w:val="22"/>
+                <w:lang w:val="de-CH"/>
+              </w:rPr>
+              <w:t xml:space="preserve"> wählen.</w:t>
             </w:r>
           </w:p>
         </w:tc>
@@ -19336,16 +19882,16 @@
                 <w:color w:val="000000"/>
                 <w:sz w:val="22"/>
                 <w:szCs w:val="22"/>
-                <w:lang/>
-              </w:rPr>
-            </w:pPr>
-            <w:r>
-              <w:rPr>
-                <w:rFonts w:eastAsia="Times New Roman" w:cs="Arial"/>
-                <w:color w:val="000000"/>
-                <w:sz w:val="22"/>
-                <w:szCs w:val="22"/>
-                <w:lang/>
+                <w:lang w:val="de-CH"/>
+              </w:rPr>
+            </w:pPr>
+            <w:r>
+              <w:rPr>
+                <w:rFonts w:eastAsia="Times New Roman" w:cs="Arial"/>
+                <w:color w:val="000000"/>
+                <w:sz w:val="22"/>
+                <w:szCs w:val="22"/>
+                <w:lang w:val="de-CH"/>
               </w:rPr>
               <w:t>Das Datum kann geändert werden. Jahr, Monat und Tag kann angepasst werden.</w:t>
             </w:r>
@@ -19372,7 +19918,6 @@
                 <w:color w:val="000000"/>
                 <w:sz w:val="22"/>
                 <w:szCs w:val="22"/>
-                <w:lang/>
               </w:rPr>
             </w:pPr>
             <w:r>
@@ -19381,7 +19926,6 @@
                 <w:color w:val="000000"/>
                 <w:sz w:val="22"/>
                 <w:szCs w:val="22"/>
-                <w:lang/>
               </w:rPr>
               <w:t>✔</w:t>
             </w:r>
@@ -19414,16 +19958,14 @@
                 <w:color w:val="000000"/>
                 <w:sz w:val="22"/>
                 <w:szCs w:val="22"/>
-                <w:lang/>
-              </w:rPr>
-            </w:pPr>
-            <w:r>
-              <w:rPr>
-                <w:rFonts w:eastAsia="Times New Roman" w:cs="Arial"/>
-                <w:color w:val="000000"/>
-                <w:sz w:val="22"/>
-                <w:szCs w:val="22"/>
-                <w:lang/>
+              </w:rPr>
+            </w:pPr>
+            <w:r>
+              <w:rPr>
+                <w:rFonts w:eastAsia="Times New Roman" w:cs="Arial"/>
+                <w:color w:val="000000"/>
+                <w:sz w:val="22"/>
+                <w:szCs w:val="22"/>
               </w:rPr>
               <w:t>9</w:t>
             </w:r>
@@ -19450,18 +19992,40 @@
                 <w:color w:val="000000"/>
                 <w:sz w:val="22"/>
                 <w:szCs w:val="22"/>
-                <w:lang/>
-              </w:rPr>
-            </w:pPr>
-            <w:r>
-              <w:rPr>
-                <w:rFonts w:eastAsia="Times New Roman" w:cs="Arial"/>
-                <w:color w:val="000000"/>
-                <w:sz w:val="22"/>
-                <w:szCs w:val="22"/>
-                <w:lang/>
-              </w:rPr>
-              <w:t>Die Zeit mit dem Datepicker wählen.</w:t>
+                <w:lang w:val="de-CH"/>
+              </w:rPr>
+            </w:pPr>
+            <w:r>
+              <w:rPr>
+                <w:rFonts w:eastAsia="Times New Roman" w:cs="Arial"/>
+                <w:color w:val="000000"/>
+                <w:sz w:val="22"/>
+                <w:szCs w:val="22"/>
+                <w:lang w:val="de-CH"/>
+              </w:rPr>
+              <w:t xml:space="preserve">Die Zeit mit dem </w:t>
+            </w:r>
+            <w:proofErr w:type="spellStart"/>
+            <w:r>
+              <w:rPr>
+                <w:rFonts w:eastAsia="Times New Roman" w:cs="Arial"/>
+                <w:color w:val="000000"/>
+                <w:sz w:val="22"/>
+                <w:szCs w:val="22"/>
+                <w:lang w:val="de-CH"/>
+              </w:rPr>
+              <w:t>Datepicker</w:t>
+            </w:r>
+            <w:proofErr w:type="spellEnd"/>
+            <w:r>
+              <w:rPr>
+                <w:rFonts w:eastAsia="Times New Roman" w:cs="Arial"/>
+                <w:color w:val="000000"/>
+                <w:sz w:val="22"/>
+                <w:szCs w:val="22"/>
+                <w:lang w:val="de-CH"/>
+              </w:rPr>
+              <w:t xml:space="preserve"> wählen.</w:t>
             </w:r>
           </w:p>
         </w:tc>
@@ -19487,18 +20051,40 @@
                 <w:color w:val="000000"/>
                 <w:sz w:val="22"/>
                 <w:szCs w:val="22"/>
-                <w:lang/>
-              </w:rPr>
-            </w:pPr>
-            <w:r>
-              <w:rPr>
-                <w:rFonts w:eastAsia="Times New Roman" w:cs="Arial"/>
-                <w:color w:val="000000"/>
-                <w:sz w:val="22"/>
-                <w:szCs w:val="22"/>
-                <w:lang/>
-              </w:rPr>
-              <w:t>Die Zeit kann mit dem Datepicker geändert werden.</w:t>
+                <w:lang w:val="de-CH"/>
+              </w:rPr>
+            </w:pPr>
+            <w:r>
+              <w:rPr>
+                <w:rFonts w:eastAsia="Times New Roman" w:cs="Arial"/>
+                <w:color w:val="000000"/>
+                <w:sz w:val="22"/>
+                <w:szCs w:val="22"/>
+                <w:lang w:val="de-CH"/>
+              </w:rPr>
+              <w:t xml:space="preserve">Die Zeit kann mit dem </w:t>
+            </w:r>
+            <w:proofErr w:type="spellStart"/>
+            <w:r>
+              <w:rPr>
+                <w:rFonts w:eastAsia="Times New Roman" w:cs="Arial"/>
+                <w:color w:val="000000"/>
+                <w:sz w:val="22"/>
+                <w:szCs w:val="22"/>
+                <w:lang w:val="de-CH"/>
+              </w:rPr>
+              <w:t>Datepicker</w:t>
+            </w:r>
+            <w:proofErr w:type="spellEnd"/>
+            <w:r>
+              <w:rPr>
+                <w:rFonts w:eastAsia="Times New Roman" w:cs="Arial"/>
+                <w:color w:val="000000"/>
+                <w:sz w:val="22"/>
+                <w:szCs w:val="22"/>
+                <w:lang w:val="de-CH"/>
+              </w:rPr>
+              <w:t xml:space="preserve"> geändert werden.</w:t>
             </w:r>
           </w:p>
         </w:tc>
@@ -19523,7 +20109,6 @@
                 <w:color w:val="000000"/>
                 <w:sz w:val="22"/>
                 <w:szCs w:val="22"/>
-                <w:lang/>
               </w:rPr>
             </w:pPr>
             <w:r>
@@ -19532,7 +20117,6 @@
                 <w:color w:val="000000"/>
                 <w:sz w:val="22"/>
                 <w:szCs w:val="22"/>
-                <w:lang/>
               </w:rPr>
               <w:t>✔</w:t>
             </w:r>
@@ -19565,16 +20149,14 @@
                 <w:color w:val="000000"/>
                 <w:sz w:val="22"/>
                 <w:szCs w:val="22"/>
-                <w:lang/>
-              </w:rPr>
-            </w:pPr>
-            <w:r>
-              <w:rPr>
-                <w:rFonts w:eastAsia="Times New Roman" w:cs="Arial"/>
-                <w:color w:val="000000"/>
-                <w:sz w:val="22"/>
-                <w:szCs w:val="22"/>
-                <w:lang/>
+              </w:rPr>
+            </w:pPr>
+            <w:r>
+              <w:rPr>
+                <w:rFonts w:eastAsia="Times New Roman" w:cs="Arial"/>
+                <w:color w:val="000000"/>
+                <w:sz w:val="22"/>
+                <w:szCs w:val="22"/>
               </w:rPr>
               <w:t>10</w:t>
             </w:r>
@@ -19601,19 +20183,48 @@
                 <w:color w:val="000000"/>
                 <w:sz w:val="22"/>
                 <w:szCs w:val="22"/>
-                <w:lang/>
-              </w:rPr>
-            </w:pPr>
-            <w:r>
-              <w:rPr>
-                <w:rFonts w:eastAsia="Times New Roman" w:cs="Arial"/>
-                <w:color w:val="000000"/>
-                <w:sz w:val="22"/>
-                <w:szCs w:val="22"/>
-                <w:lang/>
-              </w:rPr>
-              <w:t>Button Suche drücken</w:t>
-            </w:r>
+              </w:rPr>
+            </w:pPr>
+            <w:r>
+              <w:rPr>
+                <w:rFonts w:eastAsia="Times New Roman" w:cs="Arial"/>
+                <w:color w:val="000000"/>
+                <w:sz w:val="22"/>
+                <w:szCs w:val="22"/>
+              </w:rPr>
+              <w:t xml:space="preserve">Button </w:t>
+            </w:r>
+            <w:proofErr w:type="spellStart"/>
+            <w:r>
+              <w:rPr>
+                <w:rFonts w:eastAsia="Times New Roman" w:cs="Arial"/>
+                <w:color w:val="000000"/>
+                <w:sz w:val="22"/>
+                <w:szCs w:val="22"/>
+              </w:rPr>
+              <w:t>Suche</w:t>
+            </w:r>
+            <w:proofErr w:type="spellEnd"/>
+            <w:r>
+              <w:rPr>
+                <w:rFonts w:eastAsia="Times New Roman" w:cs="Arial"/>
+                <w:color w:val="000000"/>
+                <w:sz w:val="22"/>
+                <w:szCs w:val="22"/>
+              </w:rPr>
+              <w:t xml:space="preserve"> </w:t>
+            </w:r>
+            <w:proofErr w:type="spellStart"/>
+            <w:r>
+              <w:rPr>
+                <w:rFonts w:eastAsia="Times New Roman" w:cs="Arial"/>
+                <w:color w:val="000000"/>
+                <w:sz w:val="22"/>
+                <w:szCs w:val="22"/>
+              </w:rPr>
+              <w:t>drücken</w:t>
+            </w:r>
+            <w:proofErr w:type="spellEnd"/>
           </w:p>
         </w:tc>
         <w:tc>
@@ -19637,19 +20248,140 @@
                 <w:color w:val="000000"/>
                 <w:sz w:val="22"/>
                 <w:szCs w:val="22"/>
-                <w:lang/>
-              </w:rPr>
-            </w:pPr>
-            <w:r>
-              <w:rPr>
-                <w:rFonts w:eastAsia="Times New Roman" w:cs="Arial"/>
-                <w:color w:val="000000"/>
-                <w:sz w:val="22"/>
-                <w:szCs w:val="22"/>
-                <w:lang/>
-              </w:rPr>
-              <w:t>Die Verbindungen zwischen den gegebenen Stationen an der gegebenen Zeit werden in dem Datagrid angezeigt. Es soll geladen werden: Von, Plateau, Bis, Abfahrt, Ankunft</w:t>
-            </w:r>
+              </w:rPr>
+            </w:pPr>
+            <w:r>
+              <w:rPr>
+                <w:rFonts w:eastAsia="Times New Roman" w:cs="Arial"/>
+                <w:color w:val="000000"/>
+                <w:sz w:val="22"/>
+                <w:szCs w:val="22"/>
+                <w:lang w:val="de-CH"/>
+              </w:rPr>
+              <w:t xml:space="preserve">Die Verbindungen zwischen den gegebenen Stationen an der gegebenen Zeit werden in dem </w:t>
+            </w:r>
+            <w:proofErr w:type="spellStart"/>
+            <w:r>
+              <w:rPr>
+                <w:rFonts w:eastAsia="Times New Roman" w:cs="Arial"/>
+                <w:color w:val="000000"/>
+                <w:sz w:val="22"/>
+                <w:szCs w:val="22"/>
+                <w:lang w:val="de-CH"/>
+              </w:rPr>
+              <w:t>Datagrid</w:t>
+            </w:r>
+            <w:proofErr w:type="spellEnd"/>
+            <w:r>
+              <w:rPr>
+                <w:rFonts w:eastAsia="Times New Roman" w:cs="Arial"/>
+                <w:color w:val="000000"/>
+                <w:sz w:val="22"/>
+                <w:szCs w:val="22"/>
+                <w:lang w:val="de-CH"/>
+              </w:rPr>
+              <w:t xml:space="preserve"> angezeigt. </w:t>
+            </w:r>
+            <w:r>
+              <w:rPr>
+                <w:rFonts w:eastAsia="Times New Roman" w:cs="Arial"/>
+                <w:color w:val="000000"/>
+                <w:sz w:val="22"/>
+                <w:szCs w:val="22"/>
+              </w:rPr>
+              <w:t xml:space="preserve">Es </w:t>
+            </w:r>
+            <w:proofErr w:type="spellStart"/>
+            <w:r>
+              <w:rPr>
+                <w:rFonts w:eastAsia="Times New Roman" w:cs="Arial"/>
+                <w:color w:val="000000"/>
+                <w:sz w:val="22"/>
+                <w:szCs w:val="22"/>
+              </w:rPr>
+              <w:t>soll</w:t>
+            </w:r>
+            <w:proofErr w:type="spellEnd"/>
+            <w:r>
+              <w:rPr>
+                <w:rFonts w:eastAsia="Times New Roman" w:cs="Arial"/>
+                <w:color w:val="000000"/>
+                <w:sz w:val="22"/>
+                <w:szCs w:val="22"/>
+              </w:rPr>
+              <w:t xml:space="preserve"> </w:t>
+            </w:r>
+            <w:proofErr w:type="spellStart"/>
+            <w:r>
+              <w:rPr>
+                <w:rFonts w:eastAsia="Times New Roman" w:cs="Arial"/>
+                <w:color w:val="000000"/>
+                <w:sz w:val="22"/>
+                <w:szCs w:val="22"/>
+              </w:rPr>
+              <w:t>geladen</w:t>
+            </w:r>
+            <w:proofErr w:type="spellEnd"/>
+            <w:r>
+              <w:rPr>
+                <w:rFonts w:eastAsia="Times New Roman" w:cs="Arial"/>
+                <w:color w:val="000000"/>
+                <w:sz w:val="22"/>
+                <w:szCs w:val="22"/>
+              </w:rPr>
+              <w:t xml:space="preserve"> </w:t>
+            </w:r>
+            <w:proofErr w:type="spellStart"/>
+            <w:r>
+              <w:rPr>
+                <w:rFonts w:eastAsia="Times New Roman" w:cs="Arial"/>
+                <w:color w:val="000000"/>
+                <w:sz w:val="22"/>
+                <w:szCs w:val="22"/>
+              </w:rPr>
+              <w:t>werden</w:t>
+            </w:r>
+            <w:proofErr w:type="spellEnd"/>
+            <w:r>
+              <w:rPr>
+                <w:rFonts w:eastAsia="Times New Roman" w:cs="Arial"/>
+                <w:color w:val="000000"/>
+                <w:sz w:val="22"/>
+                <w:szCs w:val="22"/>
+              </w:rPr>
+              <w:t xml:space="preserve">: Von, Plateau, Bis, </w:t>
+            </w:r>
+            <w:proofErr w:type="spellStart"/>
+            <w:r>
+              <w:rPr>
+                <w:rFonts w:eastAsia="Times New Roman" w:cs="Arial"/>
+                <w:color w:val="000000"/>
+                <w:sz w:val="22"/>
+                <w:szCs w:val="22"/>
+              </w:rPr>
+              <w:t>Abfahrt</w:t>
+            </w:r>
+            <w:proofErr w:type="spellEnd"/>
+            <w:r>
+              <w:rPr>
+                <w:rFonts w:eastAsia="Times New Roman" w:cs="Arial"/>
+                <w:color w:val="000000"/>
+                <w:sz w:val="22"/>
+                <w:szCs w:val="22"/>
+              </w:rPr>
+              <w:t xml:space="preserve">, </w:t>
+            </w:r>
+            <w:proofErr w:type="spellStart"/>
+            <w:r>
+              <w:rPr>
+                <w:rFonts w:eastAsia="Times New Roman" w:cs="Arial"/>
+                <w:color w:val="000000"/>
+                <w:sz w:val="22"/>
+                <w:szCs w:val="22"/>
+              </w:rPr>
+              <w:t>Ankunft</w:t>
+            </w:r>
+            <w:proofErr w:type="spellEnd"/>
           </w:p>
         </w:tc>
         <w:tc>
@@ -19673,16 +20405,16 @@
                 <w:color w:val="000000"/>
                 <w:sz w:val="22"/>
                 <w:szCs w:val="22"/>
-                <w:lang/>
-              </w:rPr>
-            </w:pPr>
-            <w:r>
-              <w:rPr>
-                <w:rFonts w:eastAsia="Times New Roman" w:cs="Arial"/>
-                <w:color w:val="000000"/>
-                <w:sz w:val="22"/>
-                <w:szCs w:val="22"/>
-                <w:lang/>
+                <w:lang w:val="de-CH"/>
+              </w:rPr>
+            </w:pPr>
+            <w:r>
+              <w:rPr>
+                <w:rFonts w:eastAsia="Times New Roman" w:cs="Arial"/>
+                <w:color w:val="000000"/>
+                <w:sz w:val="22"/>
+                <w:szCs w:val="22"/>
+                <w:lang w:val="de-CH"/>
               </w:rPr>
               <w:t>Der Button "Suche" reagiert beim ersten Click nicht. Erst beim zweiten Click ladet es die Verbindungen</w:t>
             </w:r>
@@ -19709,7 +20441,6 @@
                 <w:color w:val="000000"/>
                 <w:sz w:val="22"/>
                 <w:szCs w:val="22"/>
-                <w:lang/>
               </w:rPr>
             </w:pPr>
             <w:r>
@@ -19718,7 +20449,6 @@
                 <w:color w:val="000000"/>
                 <w:sz w:val="22"/>
                 <w:szCs w:val="22"/>
-                <w:lang/>
               </w:rPr>
               <w:t>✔</w:t>
             </w:r>
@@ -19755,8 +20485,16 @@
       </w:pPr>
       <w:r>
         <w:lastRenderedPageBreak/>
-        <w:t xml:space="preserve"> Testdurchführung 12.01.2022</w:t>
+        <w:t xml:space="preserve"> </w:t>
       </w:r>
+      <w:bookmarkStart w:id="64" w:name="_Toc92893191"/>
+      <w:r>
+        <w:t>Testdurchführung 12.01.2022</w:t>
+      </w:r>
+      <w:r>
+        <w:t xml:space="preserve"> 14:00</w:t>
+      </w:r>
+      <w:bookmarkEnd w:id="64"/>
     </w:p>
     <w:p>
       <w:pPr>
@@ -19802,7 +20540,6 @@
                 <w:b/>
                 <w:bCs/>
                 <w:color w:val="000000"/>
-                <w:lang/>
               </w:rPr>
             </w:pPr>
             <w:r>
@@ -19811,7 +20548,6 @@
                 <w:b/>
                 <w:bCs/>
                 <w:color w:val="000000"/>
-                <w:lang/>
               </w:rPr>
               <w:t>Schritt</w:t>
             </w:r>
@@ -19837,19 +20573,19 @@
                 <w:b/>
                 <w:bCs/>
                 <w:color w:val="000000"/>
-                <w:lang/>
-              </w:rPr>
-            </w:pPr>
+              </w:rPr>
+            </w:pPr>
+            <w:proofErr w:type="spellStart"/>
             <w:r>
               <w:rPr>
                 <w:rFonts w:eastAsia="Times New Roman" w:cs="Arial"/>
                 <w:b/>
                 <w:bCs/>
                 <w:color w:val="000000"/>
-                <w:lang/>
               </w:rPr>
               <w:t>Aktivität</w:t>
             </w:r>
+            <w:proofErr w:type="spellEnd"/>
           </w:p>
         </w:tc>
         <w:tc>
@@ -19872,19 +20608,39 @@
                 <w:b/>
                 <w:bCs/>
                 <w:color w:val="000000"/>
-                <w:lang/>
-              </w:rPr>
-            </w:pPr>
+              </w:rPr>
+            </w:pPr>
+            <w:proofErr w:type="spellStart"/>
             <w:r>
               <w:rPr>
                 <w:rFonts w:eastAsia="Times New Roman" w:cs="Arial"/>
                 <w:b/>
                 <w:bCs/>
                 <w:color w:val="000000"/>
-                <w:lang/>
-              </w:rPr>
-              <w:t>Erwartetes Resultat</w:t>
-            </w:r>
+              </w:rPr>
+              <w:t>Erwartetes</w:t>
+            </w:r>
+            <w:proofErr w:type="spellEnd"/>
+            <w:r>
+              <w:rPr>
+                <w:rFonts w:eastAsia="Times New Roman" w:cs="Arial"/>
+                <w:b/>
+                <w:bCs/>
+                <w:color w:val="000000"/>
+              </w:rPr>
+              <w:t xml:space="preserve"> </w:t>
+            </w:r>
+            <w:proofErr w:type="spellStart"/>
+            <w:r>
+              <w:rPr>
+                <w:rFonts w:eastAsia="Times New Roman" w:cs="Arial"/>
+                <w:b/>
+                <w:bCs/>
+                <w:color w:val="000000"/>
+              </w:rPr>
+              <w:t>Resultat</w:t>
+            </w:r>
+            <w:proofErr w:type="spellEnd"/>
           </w:p>
         </w:tc>
         <w:tc>
@@ -19907,19 +20663,39 @@
                 <w:b/>
                 <w:bCs/>
                 <w:color w:val="000000"/>
-                <w:lang/>
-              </w:rPr>
-            </w:pPr>
+              </w:rPr>
+            </w:pPr>
+            <w:proofErr w:type="spellStart"/>
             <w:r>
               <w:rPr>
                 <w:rFonts w:eastAsia="Times New Roman" w:cs="Arial"/>
                 <w:b/>
                 <w:bCs/>
                 <w:color w:val="000000"/>
-                <w:lang/>
-              </w:rPr>
-              <w:t>Abw. Resultat</w:t>
-            </w:r>
+              </w:rPr>
+              <w:t>Abw</w:t>
+            </w:r>
+            <w:proofErr w:type="spellEnd"/>
+            <w:r>
+              <w:rPr>
+                <w:rFonts w:eastAsia="Times New Roman" w:cs="Arial"/>
+                <w:b/>
+                <w:bCs/>
+                <w:color w:val="000000"/>
+              </w:rPr>
+              <w:t xml:space="preserve">. </w:t>
+            </w:r>
+            <w:proofErr w:type="spellStart"/>
+            <w:r>
+              <w:rPr>
+                <w:rFonts w:eastAsia="Times New Roman" w:cs="Arial"/>
+                <w:b/>
+                <w:bCs/>
+                <w:color w:val="000000"/>
+              </w:rPr>
+              <w:t>Resultat</w:t>
+            </w:r>
+            <w:proofErr w:type="spellEnd"/>
           </w:p>
         </w:tc>
         <w:tc>
@@ -19942,19 +20718,19 @@
                 <w:b/>
                 <w:bCs/>
                 <w:color w:val="000000"/>
-                <w:lang/>
-              </w:rPr>
-            </w:pPr>
+              </w:rPr>
+            </w:pPr>
+            <w:proofErr w:type="spellStart"/>
             <w:r>
               <w:rPr>
                 <w:rFonts w:eastAsia="Times New Roman" w:cs="Arial"/>
                 <w:b/>
                 <w:bCs/>
                 <w:color w:val="000000"/>
-                <w:lang/>
               </w:rPr>
               <w:t>Erfüllt</w:t>
             </w:r>
+            <w:proofErr w:type="spellEnd"/>
           </w:p>
         </w:tc>
       </w:tr>
@@ -19984,7 +20760,6 @@
                 <w:color w:val="000000"/>
                 <w:sz w:val="22"/>
                 <w:szCs w:val="22"/>
-                <w:lang/>
               </w:rPr>
             </w:pPr>
             <w:r>
@@ -19993,7 +20768,6 @@
                 <w:color w:val="000000"/>
                 <w:sz w:val="22"/>
                 <w:szCs w:val="22"/>
-                <w:lang/>
               </w:rPr>
               <w:t>1</w:t>
             </w:r>
@@ -20020,19 +20794,39 @@
                 <w:color w:val="000000"/>
                 <w:sz w:val="22"/>
                 <w:szCs w:val="22"/>
-                <w:lang/>
-              </w:rPr>
-            </w:pPr>
+              </w:rPr>
+            </w:pPr>
+            <w:proofErr w:type="spellStart"/>
             <w:r>
               <w:rPr>
                 <w:rFonts w:ascii="Calibri" w:eastAsia="Times New Roman" w:hAnsi="Calibri" w:cs="Calibri"/>
                 <w:color w:val="000000"/>
                 <w:sz w:val="22"/>
                 <w:szCs w:val="22"/>
-                <w:lang/>
-              </w:rPr>
-              <w:t>MyTransport starten</w:t>
-            </w:r>
+              </w:rPr>
+              <w:t>MyTransport</w:t>
+            </w:r>
+            <w:proofErr w:type="spellEnd"/>
+            <w:r>
+              <w:rPr>
+                <w:rFonts w:ascii="Calibri" w:eastAsia="Times New Roman" w:hAnsi="Calibri" w:cs="Calibri"/>
+                <w:color w:val="000000"/>
+                <w:sz w:val="22"/>
+                <w:szCs w:val="22"/>
+              </w:rPr>
+              <w:t xml:space="preserve"> </w:t>
+            </w:r>
+            <w:proofErr w:type="spellStart"/>
+            <w:r>
+              <w:rPr>
+                <w:rFonts w:ascii="Calibri" w:eastAsia="Times New Roman" w:hAnsi="Calibri" w:cs="Calibri"/>
+                <w:color w:val="000000"/>
+                <w:sz w:val="22"/>
+                <w:szCs w:val="22"/>
+              </w:rPr>
+              <w:t>starten</w:t>
+            </w:r>
+            <w:proofErr w:type="spellEnd"/>
           </w:p>
         </w:tc>
         <w:tc>
@@ -20057,7 +20851,6 @@
                 <w:color w:val="000000"/>
                 <w:sz w:val="22"/>
                 <w:szCs w:val="22"/>
-                <w:lang/>
               </w:rPr>
             </w:pPr>
             <w:r>
@@ -20066,10 +20859,40 @@
                 <w:color w:val="000000"/>
                 <w:sz w:val="22"/>
                 <w:szCs w:val="22"/>
-                <w:lang/>
-              </w:rPr>
-              <w:t>Fenster öffnet sich</w:t>
-            </w:r>
+              </w:rPr>
+              <w:t xml:space="preserve">Fenster </w:t>
+            </w:r>
+            <w:proofErr w:type="spellStart"/>
+            <w:r>
+              <w:rPr>
+                <w:rFonts w:ascii="Calibri" w:eastAsia="Times New Roman" w:hAnsi="Calibri" w:cs="Calibri"/>
+                <w:color w:val="000000"/>
+                <w:sz w:val="22"/>
+                <w:szCs w:val="22"/>
+              </w:rPr>
+              <w:t>öffnet</w:t>
+            </w:r>
+            <w:proofErr w:type="spellEnd"/>
+            <w:r>
+              <w:rPr>
+                <w:rFonts w:ascii="Calibri" w:eastAsia="Times New Roman" w:hAnsi="Calibri" w:cs="Calibri"/>
+                <w:color w:val="000000"/>
+                <w:sz w:val="22"/>
+                <w:szCs w:val="22"/>
+              </w:rPr>
+              <w:t xml:space="preserve"> </w:t>
+            </w:r>
+            <w:proofErr w:type="spellStart"/>
+            <w:r>
+              <w:rPr>
+                <w:rFonts w:ascii="Calibri" w:eastAsia="Times New Roman" w:hAnsi="Calibri" w:cs="Calibri"/>
+                <w:color w:val="000000"/>
+                <w:sz w:val="22"/>
+                <w:szCs w:val="22"/>
+              </w:rPr>
+              <w:t>sich</w:t>
+            </w:r>
+            <w:proofErr w:type="spellEnd"/>
           </w:p>
         </w:tc>
         <w:tc>
@@ -20093,7 +20916,6 @@
                 <w:color w:val="000000"/>
                 <w:sz w:val="22"/>
                 <w:szCs w:val="22"/>
-                <w:lang/>
               </w:rPr>
             </w:pPr>
             <w:r>
@@ -20102,7 +20924,6 @@
                 <w:color w:val="000000"/>
                 <w:sz w:val="22"/>
                 <w:szCs w:val="22"/>
-                <w:lang/>
               </w:rPr>
               <w:t>✔</w:t>
             </w:r>
@@ -20135,7 +20956,6 @@
                 <w:color w:val="000000"/>
                 <w:sz w:val="22"/>
                 <w:szCs w:val="22"/>
-                <w:lang/>
               </w:rPr>
             </w:pPr>
             <w:r>
@@ -20144,7 +20964,6 @@
                 <w:color w:val="000000"/>
                 <w:sz w:val="22"/>
                 <w:szCs w:val="22"/>
-                <w:lang/>
               </w:rPr>
               <w:t>2</w:t>
             </w:r>
@@ -20171,7 +20990,7 @@
                 <w:color w:val="000000"/>
                 <w:sz w:val="22"/>
                 <w:szCs w:val="22"/>
-                <w:lang/>
+                <w:lang w:val="de-CH"/>
               </w:rPr>
             </w:pPr>
             <w:r>
@@ -20180,7 +20999,7 @@
                 <w:color w:val="000000"/>
                 <w:sz w:val="22"/>
                 <w:szCs w:val="22"/>
-                <w:lang/>
+                <w:lang w:val="de-CH"/>
               </w:rPr>
               <w:t>Stationen im Balken links auswählen</w:t>
             </w:r>
@@ -20208,7 +21027,7 @@
                 <w:color w:val="000000"/>
                 <w:sz w:val="22"/>
                 <w:szCs w:val="22"/>
-                <w:lang/>
+                <w:lang w:val="de-CH"/>
               </w:rPr>
             </w:pPr>
             <w:r>
@@ -20217,7 +21036,7 @@
                 <w:color w:val="000000"/>
                 <w:sz w:val="22"/>
                 <w:szCs w:val="22"/>
-                <w:lang/>
+                <w:lang w:val="de-CH"/>
               </w:rPr>
               <w:t>Stationen Fenster öffnet sich in der Main Form</w:t>
             </w:r>
@@ -20244,7 +21063,6 @@
                 <w:color w:val="000000"/>
                 <w:sz w:val="22"/>
                 <w:szCs w:val="22"/>
-                <w:lang/>
               </w:rPr>
             </w:pPr>
             <w:r>
@@ -20253,7 +21071,6 @@
                 <w:color w:val="000000"/>
                 <w:sz w:val="22"/>
                 <w:szCs w:val="22"/>
-                <w:lang/>
               </w:rPr>
               <w:t>✔</w:t>
             </w:r>
@@ -20286,7 +21103,6 @@
                 <w:color w:val="000000"/>
                 <w:sz w:val="22"/>
                 <w:szCs w:val="22"/>
-                <w:lang/>
               </w:rPr>
             </w:pPr>
             <w:r>
@@ -20295,7 +21111,6 @@
                 <w:color w:val="000000"/>
                 <w:sz w:val="22"/>
                 <w:szCs w:val="22"/>
-                <w:lang/>
               </w:rPr>
               <w:t>3</w:t>
             </w:r>
@@ -20322,7 +21137,6 @@
                 <w:color w:val="000000"/>
                 <w:sz w:val="22"/>
                 <w:szCs w:val="22"/>
-                <w:lang/>
               </w:rPr>
             </w:pPr>
             <w:r>
@@ -20331,9 +21145,60 @@
                 <w:color w:val="000000"/>
                 <w:sz w:val="22"/>
                 <w:szCs w:val="22"/>
-                <w:lang/>
-              </w:rPr>
-              <w:t>Gewünschte Station in der ComboBox eingeben. (Luzern) für den Testfall.</w:t>
+                <w:lang w:val="de-CH"/>
+              </w:rPr>
+              <w:t xml:space="preserve">Gewünschte Station in der </w:t>
+            </w:r>
+            <w:proofErr w:type="spellStart"/>
+            <w:r>
+              <w:rPr>
+                <w:rFonts w:ascii="Calibri" w:eastAsia="Times New Roman" w:hAnsi="Calibri" w:cs="Calibri"/>
+                <w:color w:val="000000"/>
+                <w:sz w:val="22"/>
+                <w:szCs w:val="22"/>
+                <w:lang w:val="de-CH"/>
+              </w:rPr>
+              <w:t>ComboBox</w:t>
+            </w:r>
+            <w:proofErr w:type="spellEnd"/>
+            <w:r>
+              <w:rPr>
+                <w:rFonts w:ascii="Calibri" w:eastAsia="Times New Roman" w:hAnsi="Calibri" w:cs="Calibri"/>
+                <w:color w:val="000000"/>
+                <w:sz w:val="22"/>
+                <w:szCs w:val="22"/>
+                <w:lang w:val="de-CH"/>
+              </w:rPr>
+              <w:t xml:space="preserve"> eingeben. </w:t>
+            </w:r>
+            <w:r>
+              <w:rPr>
+                <w:rFonts w:ascii="Calibri" w:eastAsia="Times New Roman" w:hAnsi="Calibri" w:cs="Calibri"/>
+                <w:color w:val="000000"/>
+                <w:sz w:val="22"/>
+                <w:szCs w:val="22"/>
+              </w:rPr>
+              <w:t xml:space="preserve">(Luzern) für den </w:t>
+            </w:r>
+            <w:proofErr w:type="spellStart"/>
+            <w:r>
+              <w:rPr>
+                <w:rFonts w:ascii="Calibri" w:eastAsia="Times New Roman" w:hAnsi="Calibri" w:cs="Calibri"/>
+                <w:color w:val="000000"/>
+                <w:sz w:val="22"/>
+                <w:szCs w:val="22"/>
+              </w:rPr>
+              <w:t>Testfall</w:t>
+            </w:r>
+            <w:proofErr w:type="spellEnd"/>
+            <w:r>
+              <w:rPr>
+                <w:rFonts w:ascii="Calibri" w:eastAsia="Times New Roman" w:hAnsi="Calibri" w:cs="Calibri"/>
+                <w:color w:val="000000"/>
+                <w:sz w:val="22"/>
+                <w:szCs w:val="22"/>
+              </w:rPr>
+              <w:t>.</w:t>
             </w:r>
           </w:p>
         </w:tc>
@@ -20359,7 +21224,7 @@
                 <w:color w:val="000000"/>
                 <w:sz w:val="22"/>
                 <w:szCs w:val="22"/>
-                <w:lang/>
+                <w:lang w:val="de-CH"/>
               </w:rPr>
             </w:pPr>
             <w:r>
@@ -20368,10 +21233,22 @@
                 <w:color w:val="000000"/>
                 <w:sz w:val="22"/>
                 <w:szCs w:val="22"/>
-                <w:lang/>
-              </w:rPr>
-              <w:t>Luzern steht in der ComboBox</w:t>
-            </w:r>
+                <w:lang w:val="de-CH"/>
+              </w:rPr>
+              <w:t xml:space="preserve">Luzern steht in der </w:t>
+            </w:r>
+            <w:proofErr w:type="spellStart"/>
+            <w:r>
+              <w:rPr>
+                <w:rFonts w:ascii="Calibri" w:eastAsia="Times New Roman" w:hAnsi="Calibri" w:cs="Calibri"/>
+                <w:color w:val="000000"/>
+                <w:sz w:val="22"/>
+                <w:szCs w:val="22"/>
+                <w:lang w:val="de-CH"/>
+              </w:rPr>
+              <w:t>ComboBox</w:t>
+            </w:r>
+            <w:proofErr w:type="spellEnd"/>
           </w:p>
         </w:tc>
         <w:tc>
@@ -20395,7 +21272,6 @@
                 <w:color w:val="000000"/>
                 <w:sz w:val="22"/>
                 <w:szCs w:val="22"/>
-                <w:lang/>
               </w:rPr>
             </w:pPr>
             <w:r>
@@ -20404,7 +21280,6 @@
                 <w:color w:val="000000"/>
                 <w:sz w:val="22"/>
                 <w:szCs w:val="22"/>
-                <w:lang/>
               </w:rPr>
               <w:t>✔</w:t>
             </w:r>
@@ -20437,7 +21312,6 @@
                 <w:color w:val="000000"/>
                 <w:sz w:val="22"/>
                 <w:szCs w:val="22"/>
-                <w:lang/>
               </w:rPr>
             </w:pPr>
             <w:r>
@@ -20446,7 +21320,6 @@
                 <w:color w:val="000000"/>
                 <w:sz w:val="22"/>
                 <w:szCs w:val="22"/>
-                <w:lang/>
               </w:rPr>
               <w:t>4</w:t>
             </w:r>
@@ -20473,19 +21346,39 @@
                 <w:color w:val="000000"/>
                 <w:sz w:val="22"/>
                 <w:szCs w:val="22"/>
-                <w:lang/>
-              </w:rPr>
-            </w:pPr>
+              </w:rPr>
+            </w:pPr>
+            <w:proofErr w:type="spellStart"/>
             <w:r>
               <w:rPr>
                 <w:rFonts w:ascii="Calibri" w:eastAsia="Times New Roman" w:hAnsi="Calibri" w:cs="Calibri"/>
                 <w:color w:val="000000"/>
                 <w:sz w:val="22"/>
                 <w:szCs w:val="22"/>
-                <w:lang/>
-              </w:rPr>
-              <w:t>Abfahrten Button anclicken</w:t>
-            </w:r>
+              </w:rPr>
+              <w:t>Abfahrten</w:t>
+            </w:r>
+            <w:proofErr w:type="spellEnd"/>
+            <w:r>
+              <w:rPr>
+                <w:rFonts w:ascii="Calibri" w:eastAsia="Times New Roman" w:hAnsi="Calibri" w:cs="Calibri"/>
+                <w:color w:val="000000"/>
+                <w:sz w:val="22"/>
+                <w:szCs w:val="22"/>
+              </w:rPr>
+              <w:t xml:space="preserve"> Button </w:t>
+            </w:r>
+            <w:proofErr w:type="spellStart"/>
+            <w:r>
+              <w:rPr>
+                <w:rFonts w:ascii="Calibri" w:eastAsia="Times New Roman" w:hAnsi="Calibri" w:cs="Calibri"/>
+                <w:color w:val="000000"/>
+                <w:sz w:val="22"/>
+                <w:szCs w:val="22"/>
+              </w:rPr>
+              <w:t>anclicken</w:t>
+            </w:r>
+            <w:proofErr w:type="spellEnd"/>
           </w:p>
         </w:tc>
         <w:tc>
@@ -20509,7 +21402,7 @@
                 <w:color w:val="000000"/>
                 <w:sz w:val="22"/>
                 <w:szCs w:val="22"/>
-                <w:lang/>
+                <w:lang w:val="de-CH"/>
               </w:rPr>
             </w:pPr>
             <w:r>
@@ -20518,9 +21411,31 @@
                 <w:color w:val="000000"/>
                 <w:sz w:val="22"/>
                 <w:szCs w:val="22"/>
-                <w:lang/>
-              </w:rPr>
-              <w:t>Die Abfahrten werden in der DataGrid angezeigt.</w:t>
+                <w:lang w:val="de-CH"/>
+              </w:rPr>
+              <w:t xml:space="preserve">Die Abfahrten werden in der </w:t>
+            </w:r>
+            <w:proofErr w:type="spellStart"/>
+            <w:r>
+              <w:rPr>
+                <w:rFonts w:ascii="Calibri" w:eastAsia="Times New Roman" w:hAnsi="Calibri" w:cs="Calibri"/>
+                <w:color w:val="000000"/>
+                <w:sz w:val="22"/>
+                <w:szCs w:val="22"/>
+                <w:lang w:val="de-CH"/>
+              </w:rPr>
+              <w:t>DataGrid</w:t>
+            </w:r>
+            <w:proofErr w:type="spellEnd"/>
+            <w:r>
+              <w:rPr>
+                <w:rFonts w:ascii="Calibri" w:eastAsia="Times New Roman" w:hAnsi="Calibri" w:cs="Calibri"/>
+                <w:color w:val="000000"/>
+                <w:sz w:val="22"/>
+                <w:szCs w:val="22"/>
+                <w:lang w:val="de-CH"/>
+              </w:rPr>
+              <w:t xml:space="preserve"> angezeigt.</w:t>
             </w:r>
           </w:p>
         </w:tc>
@@ -20545,7 +21460,7 @@
                 <w:color w:val="000000"/>
                 <w:sz w:val="22"/>
                 <w:szCs w:val="22"/>
-                <w:lang/>
+                <w:lang w:val="de-CH"/>
               </w:rPr>
             </w:pPr>
             <w:r>
@@ -20554,7 +21469,7 @@
                 <w:color w:val="000000"/>
                 <w:sz w:val="22"/>
                 <w:szCs w:val="22"/>
-                <w:lang/>
+                <w:lang w:val="de-CH"/>
               </w:rPr>
               <w:t>Es dauert noch sehr lange</w:t>
             </w:r>
@@ -20581,7 +21496,6 @@
                 <w:color w:val="000000"/>
                 <w:sz w:val="22"/>
                 <w:szCs w:val="22"/>
-                <w:lang/>
               </w:rPr>
             </w:pPr>
             <w:r>
@@ -20590,7 +21504,6 @@
                 <w:color w:val="000000"/>
                 <w:sz w:val="22"/>
                 <w:szCs w:val="22"/>
-                <w:lang/>
               </w:rPr>
               <w:t>✔</w:t>
             </w:r>
@@ -20623,7 +21536,6 @@
                 <w:color w:val="000000"/>
                 <w:sz w:val="22"/>
                 <w:szCs w:val="22"/>
-                <w:lang/>
               </w:rPr>
             </w:pPr>
             <w:r>
@@ -20632,7 +21544,6 @@
                 <w:color w:val="000000"/>
                 <w:sz w:val="22"/>
                 <w:szCs w:val="22"/>
-                <w:lang/>
               </w:rPr>
               <w:t>5</w:t>
             </w:r>
@@ -20659,7 +21570,7 @@
                 <w:color w:val="000000"/>
                 <w:sz w:val="22"/>
                 <w:szCs w:val="22"/>
-                <w:lang/>
+                <w:lang w:val="de-CH"/>
               </w:rPr>
             </w:pPr>
             <w:r>
@@ -20668,10 +21579,22 @@
                 <w:color w:val="000000"/>
                 <w:sz w:val="22"/>
                 <w:szCs w:val="22"/>
-                <w:lang/>
-              </w:rPr>
-              <w:t>Button Verbindungen im Mainbalken links clicken</w:t>
-            </w:r>
+                <w:lang w:val="de-CH"/>
+              </w:rPr>
+              <w:t xml:space="preserve">Button Verbindungen im Mainbalken links </w:t>
+            </w:r>
+            <w:proofErr w:type="spellStart"/>
+            <w:r>
+              <w:rPr>
+                <w:rFonts w:ascii="Calibri" w:eastAsia="Times New Roman" w:hAnsi="Calibri" w:cs="Calibri"/>
+                <w:color w:val="000000"/>
+                <w:sz w:val="22"/>
+                <w:szCs w:val="22"/>
+                <w:lang w:val="de-CH"/>
+              </w:rPr>
+              <w:t>clicken</w:t>
+            </w:r>
+            <w:proofErr w:type="spellEnd"/>
           </w:p>
         </w:tc>
         <w:tc>
@@ -20696,7 +21619,7 @@
                 <w:color w:val="000000"/>
                 <w:sz w:val="22"/>
                 <w:szCs w:val="22"/>
-                <w:lang/>
+                <w:lang w:val="de-CH"/>
               </w:rPr>
             </w:pPr>
             <w:r>
@@ -20705,10 +21628,22 @@
                 <w:color w:val="000000"/>
                 <w:sz w:val="22"/>
                 <w:szCs w:val="22"/>
-                <w:lang/>
-              </w:rPr>
-              <w:t>Verbindungen Fenster öffnet sich in der MainForm</w:t>
-            </w:r>
+                <w:lang w:val="de-CH"/>
+              </w:rPr>
+              <w:t xml:space="preserve">Verbindungen Fenster öffnet sich in der </w:t>
+            </w:r>
+            <w:proofErr w:type="spellStart"/>
+            <w:r>
+              <w:rPr>
+                <w:rFonts w:ascii="Calibri" w:eastAsia="Times New Roman" w:hAnsi="Calibri" w:cs="Calibri"/>
+                <w:color w:val="000000"/>
+                <w:sz w:val="22"/>
+                <w:szCs w:val="22"/>
+                <w:lang w:val="de-CH"/>
+              </w:rPr>
+              <w:t>MainForm</w:t>
+            </w:r>
+            <w:proofErr w:type="spellEnd"/>
           </w:p>
         </w:tc>
         <w:tc>
@@ -20732,7 +21667,6 @@
                 <w:color w:val="000000"/>
                 <w:sz w:val="22"/>
                 <w:szCs w:val="22"/>
-                <w:lang/>
               </w:rPr>
             </w:pPr>
             <w:r>
@@ -20741,7 +21675,6 @@
                 <w:color w:val="000000"/>
                 <w:sz w:val="22"/>
                 <w:szCs w:val="22"/>
-                <w:lang/>
               </w:rPr>
               <w:t>✔</w:t>
             </w:r>
@@ -20774,7 +21707,6 @@
                 <w:color w:val="000000"/>
                 <w:sz w:val="22"/>
                 <w:szCs w:val="22"/>
-                <w:lang/>
               </w:rPr>
             </w:pPr>
             <w:r>
@@ -20783,7 +21715,6 @@
                 <w:color w:val="000000"/>
                 <w:sz w:val="22"/>
                 <w:szCs w:val="22"/>
-                <w:lang/>
               </w:rPr>
               <w:t>6</w:t>
             </w:r>
@@ -20810,7 +21741,7 @@
                 <w:color w:val="000000"/>
                 <w:sz w:val="22"/>
                 <w:szCs w:val="22"/>
-                <w:lang/>
+                <w:lang w:val="de-CH"/>
               </w:rPr>
             </w:pPr>
             <w:r>
@@ -20819,9 +21750,31 @@
                 <w:color w:val="000000"/>
                 <w:sz w:val="22"/>
                 <w:szCs w:val="22"/>
-                <w:lang/>
-              </w:rPr>
-              <w:t>Gewünschter Abfahrtsort in der linken ComboBox eingeben (Luzern)</w:t>
+                <w:lang w:val="de-CH"/>
+              </w:rPr>
+              <w:t xml:space="preserve">Gewünschter Abfahrtsort in der linken </w:t>
+            </w:r>
+            <w:proofErr w:type="spellStart"/>
+            <w:r>
+              <w:rPr>
+                <w:rFonts w:ascii="Calibri" w:eastAsia="Times New Roman" w:hAnsi="Calibri" w:cs="Calibri"/>
+                <w:color w:val="000000"/>
+                <w:sz w:val="22"/>
+                <w:szCs w:val="22"/>
+                <w:lang w:val="de-CH"/>
+              </w:rPr>
+              <w:t>ComboBox</w:t>
+            </w:r>
+            <w:proofErr w:type="spellEnd"/>
+            <w:r>
+              <w:rPr>
+                <w:rFonts w:ascii="Calibri" w:eastAsia="Times New Roman" w:hAnsi="Calibri" w:cs="Calibri"/>
+                <w:color w:val="000000"/>
+                <w:sz w:val="22"/>
+                <w:szCs w:val="22"/>
+                <w:lang w:val="de-CH"/>
+              </w:rPr>
+              <w:t xml:space="preserve"> eingeben (Luzern)</w:t>
             </w:r>
           </w:p>
         </w:tc>
@@ -20847,7 +21800,7 @@
                 <w:color w:val="000000"/>
                 <w:sz w:val="22"/>
                 <w:szCs w:val="22"/>
-                <w:lang/>
+                <w:lang w:val="de-CH"/>
               </w:rPr>
             </w:pPr>
             <w:r>
@@ -20856,9 +21809,31 @@
                 <w:color w:val="000000"/>
                 <w:sz w:val="22"/>
                 <w:szCs w:val="22"/>
-                <w:lang/>
-              </w:rPr>
-              <w:t>Es steht Luzern in der ComboBox links. Während der Eingabe schlägt es Stationen vor.</w:t>
+                <w:lang w:val="de-CH"/>
+              </w:rPr>
+              <w:t xml:space="preserve">Es steht Luzern in der </w:t>
+            </w:r>
+            <w:proofErr w:type="spellStart"/>
+            <w:r>
+              <w:rPr>
+                <w:rFonts w:ascii="Calibri" w:eastAsia="Times New Roman" w:hAnsi="Calibri" w:cs="Calibri"/>
+                <w:color w:val="000000"/>
+                <w:sz w:val="22"/>
+                <w:szCs w:val="22"/>
+                <w:lang w:val="de-CH"/>
+              </w:rPr>
+              <w:t>ComboBox</w:t>
+            </w:r>
+            <w:proofErr w:type="spellEnd"/>
+            <w:r>
+              <w:rPr>
+                <w:rFonts w:ascii="Calibri" w:eastAsia="Times New Roman" w:hAnsi="Calibri" w:cs="Calibri"/>
+                <w:color w:val="000000"/>
+                <w:sz w:val="22"/>
+                <w:szCs w:val="22"/>
+                <w:lang w:val="de-CH"/>
+              </w:rPr>
+              <w:t xml:space="preserve"> links. Während der Eingabe schlägt es Stationen vor.</w:t>
             </w:r>
           </w:p>
         </w:tc>
@@ -20883,7 +21858,6 @@
                 <w:color w:val="000000"/>
                 <w:sz w:val="22"/>
                 <w:szCs w:val="22"/>
-                <w:lang/>
               </w:rPr>
             </w:pPr>
             <w:r>
@@ -20892,7 +21866,6 @@
                 <w:color w:val="000000"/>
                 <w:sz w:val="22"/>
                 <w:szCs w:val="22"/>
-                <w:lang/>
               </w:rPr>
               <w:t>✔</w:t>
             </w:r>
@@ -20925,7 +21898,6 @@
                 <w:color w:val="000000"/>
                 <w:sz w:val="22"/>
                 <w:szCs w:val="22"/>
-                <w:lang/>
               </w:rPr>
             </w:pPr>
             <w:r>
@@ -20934,7 +21906,6 @@
                 <w:color w:val="000000"/>
                 <w:sz w:val="22"/>
                 <w:szCs w:val="22"/>
-                <w:lang/>
               </w:rPr>
               <w:t>7</w:t>
             </w:r>
@@ -20961,7 +21932,7 @@
                 <w:color w:val="000000"/>
                 <w:sz w:val="22"/>
                 <w:szCs w:val="22"/>
-                <w:lang/>
+                <w:lang w:val="de-CH"/>
               </w:rPr>
             </w:pPr>
             <w:r>
@@ -20970,9 +21941,31 @@
                 <w:color w:val="000000"/>
                 <w:sz w:val="22"/>
                 <w:szCs w:val="22"/>
-                <w:lang/>
-              </w:rPr>
-              <w:t>Gewünschter Abfahrtsort in der rechten ComboBox eingeben (Sursee)</w:t>
+                <w:lang w:val="de-CH"/>
+              </w:rPr>
+              <w:t xml:space="preserve">Gewünschter Abfahrtsort in der rechten </w:t>
+            </w:r>
+            <w:proofErr w:type="spellStart"/>
+            <w:r>
+              <w:rPr>
+                <w:rFonts w:ascii="Calibri" w:eastAsia="Times New Roman" w:hAnsi="Calibri" w:cs="Calibri"/>
+                <w:color w:val="000000"/>
+                <w:sz w:val="22"/>
+                <w:szCs w:val="22"/>
+                <w:lang w:val="de-CH"/>
+              </w:rPr>
+              <w:t>ComboBox</w:t>
+            </w:r>
+            <w:proofErr w:type="spellEnd"/>
+            <w:r>
+              <w:rPr>
+                <w:rFonts w:ascii="Calibri" w:eastAsia="Times New Roman" w:hAnsi="Calibri" w:cs="Calibri"/>
+                <w:color w:val="000000"/>
+                <w:sz w:val="22"/>
+                <w:szCs w:val="22"/>
+                <w:lang w:val="de-CH"/>
+              </w:rPr>
+              <w:t xml:space="preserve"> eingeben (Sursee)</w:t>
             </w:r>
           </w:p>
         </w:tc>
@@ -20998,7 +21991,7 @@
                 <w:color w:val="000000"/>
                 <w:sz w:val="22"/>
                 <w:szCs w:val="22"/>
-                <w:lang/>
+                <w:lang w:val="de-CH"/>
               </w:rPr>
             </w:pPr>
             <w:r>
@@ -21007,9 +22000,31 @@
                 <w:color w:val="000000"/>
                 <w:sz w:val="22"/>
                 <w:szCs w:val="22"/>
-                <w:lang/>
-              </w:rPr>
-              <w:t>Es steht Sursee in der ComboBox rechts. Während der Eingabe schlägt es Stationen vor.</w:t>
+                <w:lang w:val="de-CH"/>
+              </w:rPr>
+              <w:t xml:space="preserve">Es steht Sursee in der </w:t>
+            </w:r>
+            <w:proofErr w:type="spellStart"/>
+            <w:r>
+              <w:rPr>
+                <w:rFonts w:ascii="Calibri" w:eastAsia="Times New Roman" w:hAnsi="Calibri" w:cs="Calibri"/>
+                <w:color w:val="000000"/>
+                <w:sz w:val="22"/>
+                <w:szCs w:val="22"/>
+                <w:lang w:val="de-CH"/>
+              </w:rPr>
+              <w:t>ComboBox</w:t>
+            </w:r>
+            <w:proofErr w:type="spellEnd"/>
+            <w:r>
+              <w:rPr>
+                <w:rFonts w:ascii="Calibri" w:eastAsia="Times New Roman" w:hAnsi="Calibri" w:cs="Calibri"/>
+                <w:color w:val="000000"/>
+                <w:sz w:val="22"/>
+                <w:szCs w:val="22"/>
+                <w:lang w:val="de-CH"/>
+              </w:rPr>
+              <w:t xml:space="preserve"> rechts. Während der Eingabe schlägt es Stationen vor.</w:t>
             </w:r>
           </w:p>
         </w:tc>
@@ -21034,7 +22049,6 @@
                 <w:color w:val="000000"/>
                 <w:sz w:val="22"/>
                 <w:szCs w:val="22"/>
-                <w:lang/>
               </w:rPr>
             </w:pPr>
             <w:r>
@@ -21043,7 +22057,6 @@
                 <w:color w:val="000000"/>
                 <w:sz w:val="22"/>
                 <w:szCs w:val="22"/>
-                <w:lang/>
               </w:rPr>
               <w:t>✔</w:t>
             </w:r>
@@ -21076,7 +22089,6 @@
                 <w:color w:val="000000"/>
                 <w:sz w:val="22"/>
                 <w:szCs w:val="22"/>
-                <w:lang/>
               </w:rPr>
             </w:pPr>
             <w:r>
@@ -21085,7 +22097,6 @@
                 <w:color w:val="000000"/>
                 <w:sz w:val="22"/>
                 <w:szCs w:val="22"/>
-                <w:lang/>
               </w:rPr>
               <w:t>8</w:t>
             </w:r>
@@ -21112,7 +22123,7 @@
                 <w:color w:val="000000"/>
                 <w:sz w:val="22"/>
                 <w:szCs w:val="22"/>
-                <w:lang/>
+                <w:lang w:val="de-CH"/>
               </w:rPr>
             </w:pPr>
             <w:r>
@@ -21121,9 +22132,31 @@
                 <w:color w:val="000000"/>
                 <w:sz w:val="22"/>
                 <w:szCs w:val="22"/>
-                <w:lang/>
-              </w:rPr>
-              <w:t>Das Datum mit dem Datepicker wählen.</w:t>
+                <w:lang w:val="de-CH"/>
+              </w:rPr>
+              <w:t xml:space="preserve">Das Datum mit dem </w:t>
+            </w:r>
+            <w:proofErr w:type="spellStart"/>
+            <w:r>
+              <w:rPr>
+                <w:rFonts w:ascii="Calibri" w:eastAsia="Times New Roman" w:hAnsi="Calibri" w:cs="Calibri"/>
+                <w:color w:val="000000"/>
+                <w:sz w:val="22"/>
+                <w:szCs w:val="22"/>
+                <w:lang w:val="de-CH"/>
+              </w:rPr>
+              <w:t>Datepicker</w:t>
+            </w:r>
+            <w:proofErr w:type="spellEnd"/>
+            <w:r>
+              <w:rPr>
+                <w:rFonts w:ascii="Calibri" w:eastAsia="Times New Roman" w:hAnsi="Calibri" w:cs="Calibri"/>
+                <w:color w:val="000000"/>
+                <w:sz w:val="22"/>
+                <w:szCs w:val="22"/>
+                <w:lang w:val="de-CH"/>
+              </w:rPr>
+              <w:t xml:space="preserve"> wählen.</w:t>
             </w:r>
           </w:p>
         </w:tc>
@@ -21149,7 +22182,7 @@
                 <w:color w:val="000000"/>
                 <w:sz w:val="22"/>
                 <w:szCs w:val="22"/>
-                <w:lang/>
+                <w:lang w:val="de-CH"/>
               </w:rPr>
             </w:pPr>
             <w:r>
@@ -21158,7 +22191,7 @@
                 <w:color w:val="000000"/>
                 <w:sz w:val="22"/>
                 <w:szCs w:val="22"/>
-                <w:lang/>
+                <w:lang w:val="de-CH"/>
               </w:rPr>
               <w:t>Das Datum kann geändert werden. Jahr, Monat und Tag kann angepasst werden.</w:t>
             </w:r>
@@ -21185,7 +22218,6 @@
                 <w:color w:val="000000"/>
                 <w:sz w:val="22"/>
                 <w:szCs w:val="22"/>
-                <w:lang/>
               </w:rPr>
             </w:pPr>
             <w:r>
@@ -21194,7 +22226,6 @@
                 <w:color w:val="000000"/>
                 <w:sz w:val="22"/>
                 <w:szCs w:val="22"/>
-                <w:lang/>
               </w:rPr>
               <w:t>✔</w:t>
             </w:r>
@@ -21227,7 +22258,6 @@
                 <w:color w:val="000000"/>
                 <w:sz w:val="22"/>
                 <w:szCs w:val="22"/>
-                <w:lang/>
               </w:rPr>
             </w:pPr>
             <w:r>
@@ -21236,7 +22266,6 @@
                 <w:color w:val="000000"/>
                 <w:sz w:val="22"/>
                 <w:szCs w:val="22"/>
-                <w:lang/>
               </w:rPr>
               <w:t>9</w:t>
             </w:r>
@@ -21263,7 +22292,7 @@
                 <w:color w:val="000000"/>
                 <w:sz w:val="22"/>
                 <w:szCs w:val="22"/>
-                <w:lang/>
+                <w:lang w:val="de-CH"/>
               </w:rPr>
             </w:pPr>
             <w:r>
@@ -21272,9 +22301,31 @@
                 <w:color w:val="000000"/>
                 <w:sz w:val="22"/>
                 <w:szCs w:val="22"/>
-                <w:lang/>
-              </w:rPr>
-              <w:t>Die Zeit mit dem Datepicker wählen.</w:t>
+                <w:lang w:val="de-CH"/>
+              </w:rPr>
+              <w:t xml:space="preserve">Die Zeit mit dem </w:t>
+            </w:r>
+            <w:proofErr w:type="spellStart"/>
+            <w:r>
+              <w:rPr>
+                <w:rFonts w:ascii="Calibri" w:eastAsia="Times New Roman" w:hAnsi="Calibri" w:cs="Calibri"/>
+                <w:color w:val="000000"/>
+                <w:sz w:val="22"/>
+                <w:szCs w:val="22"/>
+                <w:lang w:val="de-CH"/>
+              </w:rPr>
+              <w:t>Datepicker</w:t>
+            </w:r>
+            <w:proofErr w:type="spellEnd"/>
+            <w:r>
+              <w:rPr>
+                <w:rFonts w:ascii="Calibri" w:eastAsia="Times New Roman" w:hAnsi="Calibri" w:cs="Calibri"/>
+                <w:color w:val="000000"/>
+                <w:sz w:val="22"/>
+                <w:szCs w:val="22"/>
+                <w:lang w:val="de-CH"/>
+              </w:rPr>
+              <w:t xml:space="preserve"> wählen.</w:t>
             </w:r>
           </w:p>
         </w:tc>
@@ -21300,7 +22351,7 @@
                 <w:color w:val="000000"/>
                 <w:sz w:val="22"/>
                 <w:szCs w:val="22"/>
-                <w:lang/>
+                <w:lang w:val="de-CH"/>
               </w:rPr>
             </w:pPr>
             <w:r>
@@ -21309,9 +22360,31 @@
                 <w:color w:val="000000"/>
                 <w:sz w:val="22"/>
                 <w:szCs w:val="22"/>
-                <w:lang/>
-              </w:rPr>
-              <w:t>Die Zeit kann mit dem Datepicker geändert werden.</w:t>
+                <w:lang w:val="de-CH"/>
+              </w:rPr>
+              <w:t xml:space="preserve">Die Zeit kann mit dem </w:t>
+            </w:r>
+            <w:proofErr w:type="spellStart"/>
+            <w:r>
+              <w:rPr>
+                <w:rFonts w:ascii="Calibri" w:eastAsia="Times New Roman" w:hAnsi="Calibri" w:cs="Calibri"/>
+                <w:color w:val="000000"/>
+                <w:sz w:val="22"/>
+                <w:szCs w:val="22"/>
+                <w:lang w:val="de-CH"/>
+              </w:rPr>
+              <w:t>Datepicker</w:t>
+            </w:r>
+            <w:proofErr w:type="spellEnd"/>
+            <w:r>
+              <w:rPr>
+                <w:rFonts w:ascii="Calibri" w:eastAsia="Times New Roman" w:hAnsi="Calibri" w:cs="Calibri"/>
+                <w:color w:val="000000"/>
+                <w:sz w:val="22"/>
+                <w:szCs w:val="22"/>
+                <w:lang w:val="de-CH"/>
+              </w:rPr>
+              <w:t xml:space="preserve"> geändert werden.</w:t>
             </w:r>
           </w:p>
         </w:tc>
@@ -21336,7 +22409,6 @@
                 <w:color w:val="000000"/>
                 <w:sz w:val="22"/>
                 <w:szCs w:val="22"/>
-                <w:lang/>
               </w:rPr>
             </w:pPr>
             <w:r>
@@ -21345,7 +22417,6 @@
                 <w:color w:val="000000"/>
                 <w:sz w:val="22"/>
                 <w:szCs w:val="22"/>
-                <w:lang/>
               </w:rPr>
               <w:t>✔</w:t>
             </w:r>
@@ -21378,7 +22449,6 @@
                 <w:color w:val="000000"/>
                 <w:sz w:val="22"/>
                 <w:szCs w:val="22"/>
-                <w:lang/>
               </w:rPr>
             </w:pPr>
             <w:r>
@@ -21387,7 +22457,6 @@
                 <w:color w:val="000000"/>
                 <w:sz w:val="22"/>
                 <w:szCs w:val="22"/>
-                <w:lang/>
               </w:rPr>
               <w:t>10</w:t>
             </w:r>
@@ -21414,7 +22483,6 @@
                 <w:color w:val="000000"/>
                 <w:sz w:val="22"/>
                 <w:szCs w:val="22"/>
-                <w:lang/>
               </w:rPr>
             </w:pPr>
             <w:r>
@@ -21423,10 +22491,40 @@
                 <w:color w:val="000000"/>
                 <w:sz w:val="22"/>
                 <w:szCs w:val="22"/>
-                <w:lang/>
-              </w:rPr>
-              <w:t>Button Suche drücken</w:t>
-            </w:r>
+              </w:rPr>
+              <w:t xml:space="preserve">Button </w:t>
+            </w:r>
+            <w:proofErr w:type="spellStart"/>
+            <w:r>
+              <w:rPr>
+                <w:rFonts w:ascii="Calibri" w:eastAsia="Times New Roman" w:hAnsi="Calibri" w:cs="Calibri"/>
+                <w:color w:val="000000"/>
+                <w:sz w:val="22"/>
+                <w:szCs w:val="22"/>
+              </w:rPr>
+              <w:t>Suche</w:t>
+            </w:r>
+            <w:proofErr w:type="spellEnd"/>
+            <w:r>
+              <w:rPr>
+                <w:rFonts w:ascii="Calibri" w:eastAsia="Times New Roman" w:hAnsi="Calibri" w:cs="Calibri"/>
+                <w:color w:val="000000"/>
+                <w:sz w:val="22"/>
+                <w:szCs w:val="22"/>
+              </w:rPr>
+              <w:t xml:space="preserve"> </w:t>
+            </w:r>
+            <w:proofErr w:type="spellStart"/>
+            <w:r>
+              <w:rPr>
+                <w:rFonts w:ascii="Calibri" w:eastAsia="Times New Roman" w:hAnsi="Calibri" w:cs="Calibri"/>
+                <w:color w:val="000000"/>
+                <w:sz w:val="22"/>
+                <w:szCs w:val="22"/>
+              </w:rPr>
+              <w:t>drücken</w:t>
+            </w:r>
+            <w:proofErr w:type="spellEnd"/>
           </w:p>
         </w:tc>
         <w:tc>
@@ -21450,7 +22548,6 @@
                 <w:color w:val="000000"/>
                 <w:sz w:val="22"/>
                 <w:szCs w:val="22"/>
-                <w:lang/>
               </w:rPr>
             </w:pPr>
             <w:r>
@@ -21459,10 +22556,132 @@
                 <w:color w:val="000000"/>
                 <w:sz w:val="22"/>
                 <w:szCs w:val="22"/>
-                <w:lang/>
-              </w:rPr>
-              <w:t>Die Verbindungen zwischen den gegebenen Stationen an der gegebenen Zeit werden in dem Datagrid angezeigt. Es soll geladen werden: Von, Plateau, Bis, Abfahrt, Ankunft</w:t>
-            </w:r>
+                <w:lang w:val="de-CH"/>
+              </w:rPr>
+              <w:t xml:space="preserve">Die Verbindungen zwischen den gegebenen Stationen an der gegebenen Zeit werden in dem </w:t>
+            </w:r>
+            <w:proofErr w:type="spellStart"/>
+            <w:r>
+              <w:rPr>
+                <w:rFonts w:ascii="Calibri" w:eastAsia="Times New Roman" w:hAnsi="Calibri" w:cs="Calibri"/>
+                <w:color w:val="000000"/>
+                <w:sz w:val="22"/>
+                <w:szCs w:val="22"/>
+                <w:lang w:val="de-CH"/>
+              </w:rPr>
+              <w:t>Datagrid</w:t>
+            </w:r>
+            <w:proofErr w:type="spellEnd"/>
+            <w:r>
+              <w:rPr>
+                <w:rFonts w:ascii="Calibri" w:eastAsia="Times New Roman" w:hAnsi="Calibri" w:cs="Calibri"/>
+                <w:color w:val="000000"/>
+                <w:sz w:val="22"/>
+                <w:szCs w:val="22"/>
+                <w:lang w:val="de-CH"/>
+              </w:rPr>
+              <w:t xml:space="preserve"> angezeigt. </w:t>
+            </w:r>
+            <w:r>
+              <w:rPr>
+                <w:rFonts w:ascii="Calibri" w:eastAsia="Times New Roman" w:hAnsi="Calibri" w:cs="Calibri"/>
+                <w:color w:val="000000"/>
+                <w:sz w:val="22"/>
+                <w:szCs w:val="22"/>
+              </w:rPr>
+              <w:t xml:space="preserve">Es </w:t>
+            </w:r>
+            <w:proofErr w:type="spellStart"/>
+            <w:r>
+              <w:rPr>
+                <w:rFonts w:ascii="Calibri" w:eastAsia="Times New Roman" w:hAnsi="Calibri" w:cs="Calibri"/>
+                <w:color w:val="000000"/>
+                <w:sz w:val="22"/>
+                <w:szCs w:val="22"/>
+              </w:rPr>
+              <w:t>soll</w:t>
+            </w:r>
+            <w:proofErr w:type="spellEnd"/>
+            <w:r>
+              <w:rPr>
+                <w:rFonts w:ascii="Calibri" w:eastAsia="Times New Roman" w:hAnsi="Calibri" w:cs="Calibri"/>
+                <w:color w:val="000000"/>
+                <w:sz w:val="22"/>
+                <w:szCs w:val="22"/>
+              </w:rPr>
+              <w:t xml:space="preserve"> </w:t>
+            </w:r>
+            <w:proofErr w:type="spellStart"/>
+            <w:r>
+              <w:rPr>
+                <w:rFonts w:ascii="Calibri" w:eastAsia="Times New Roman" w:hAnsi="Calibri" w:cs="Calibri"/>
+                <w:color w:val="000000"/>
+                <w:sz w:val="22"/>
+                <w:szCs w:val="22"/>
+              </w:rPr>
+              <w:t>geladen</w:t>
+            </w:r>
+            <w:proofErr w:type="spellEnd"/>
+            <w:r>
+              <w:rPr>
+                <w:rFonts w:ascii="Calibri" w:eastAsia="Times New Roman" w:hAnsi="Calibri" w:cs="Calibri"/>
+                <w:color w:val="000000"/>
+                <w:sz w:val="22"/>
+                <w:szCs w:val="22"/>
+              </w:rPr>
+              <w:t xml:space="preserve"> </w:t>
+            </w:r>
+            <w:proofErr w:type="spellStart"/>
+            <w:r>
+              <w:rPr>
+                <w:rFonts w:ascii="Calibri" w:eastAsia="Times New Roman" w:hAnsi="Calibri" w:cs="Calibri"/>
+                <w:color w:val="000000"/>
+                <w:sz w:val="22"/>
+                <w:szCs w:val="22"/>
+              </w:rPr>
+              <w:t>werden</w:t>
+            </w:r>
+            <w:proofErr w:type="spellEnd"/>
+            <w:r>
+              <w:rPr>
+                <w:rFonts w:ascii="Calibri" w:eastAsia="Times New Roman" w:hAnsi="Calibri" w:cs="Calibri"/>
+                <w:color w:val="000000"/>
+                <w:sz w:val="22"/>
+                <w:szCs w:val="22"/>
+              </w:rPr>
+              <w:t xml:space="preserve">: Von, Plateau, Bis, </w:t>
+            </w:r>
+            <w:proofErr w:type="spellStart"/>
+            <w:r>
+              <w:rPr>
+                <w:rFonts w:ascii="Calibri" w:eastAsia="Times New Roman" w:hAnsi="Calibri" w:cs="Calibri"/>
+                <w:color w:val="000000"/>
+                <w:sz w:val="22"/>
+                <w:szCs w:val="22"/>
+              </w:rPr>
+              <w:t>Abfahrt</w:t>
+            </w:r>
+            <w:proofErr w:type="spellEnd"/>
+            <w:r>
+              <w:rPr>
+                <w:rFonts w:ascii="Calibri" w:eastAsia="Times New Roman" w:hAnsi="Calibri" w:cs="Calibri"/>
+                <w:color w:val="000000"/>
+                <w:sz w:val="22"/>
+                <w:szCs w:val="22"/>
+              </w:rPr>
+              <w:t xml:space="preserve">, </w:t>
+            </w:r>
+            <w:proofErr w:type="spellStart"/>
+            <w:r>
+              <w:rPr>
+                <w:rFonts w:ascii="Calibri" w:eastAsia="Times New Roman" w:hAnsi="Calibri" w:cs="Calibri"/>
+                <w:color w:val="000000"/>
+                <w:sz w:val="22"/>
+                <w:szCs w:val="22"/>
+              </w:rPr>
+              <w:t>Ankunft</w:t>
+            </w:r>
+            <w:proofErr w:type="spellEnd"/>
           </w:p>
         </w:tc>
         <w:tc>
@@ -21486,7 +22705,7 @@
                 <w:color w:val="000000"/>
                 <w:sz w:val="22"/>
                 <w:szCs w:val="22"/>
-                <w:lang/>
+                <w:lang w:val="de-CH"/>
               </w:rPr>
             </w:pPr>
             <w:r>
@@ -21495,7 +22714,7 @@
                 <w:color w:val="000000"/>
                 <w:sz w:val="22"/>
                 <w:szCs w:val="22"/>
-                <w:lang/>
+                <w:lang w:val="de-CH"/>
               </w:rPr>
               <w:t>Der Button "Suche" reagiert beim ersten Click nicht. Erst beim zweiten Click ladet es die Verbindungen</w:t>
             </w:r>
@@ -21522,7 +22741,6 @@
                 <w:color w:val="000000"/>
                 <w:sz w:val="22"/>
                 <w:szCs w:val="22"/>
-                <w:lang/>
               </w:rPr>
             </w:pPr>
             <w:r>
@@ -21531,7 +22749,6 @@
                 <w:color w:val="000000"/>
                 <w:sz w:val="22"/>
                 <w:szCs w:val="22"/>
-                <w:lang/>
               </w:rPr>
               <w:t>✔</w:t>
             </w:r>
@@ -21548,30 +22765,2917 @@
     </w:p>
     <w:p>
       <w:pPr>
+        <w:rPr>
+          <w:lang w:val="de-CH"/>
+        </w:rPr>
+      </w:pPr>
+      <w:r>
+        <w:rPr>
+          <w:lang w:val="de-CH"/>
+        </w:rPr>
+        <w:br w:type="page"/>
+      </w:r>
+    </w:p>
+    <w:tbl>
+      <w:tblPr>
+        <w:tblW w:w="15866" w:type="dxa"/>
+        <w:tblLook w:val="04A0" w:firstRow="1" w:lastRow="0" w:firstColumn="1" w:lastColumn="0" w:noHBand="0" w:noVBand="1"/>
+      </w:tblPr>
+      <w:tblGrid>
+        <w:gridCol w:w="977"/>
+        <w:gridCol w:w="4258"/>
+        <w:gridCol w:w="6804"/>
+        <w:gridCol w:w="2835"/>
+        <w:gridCol w:w="992"/>
+      </w:tblGrid>
+      <w:tr>
+        <w:trPr>
+          <w:trHeight w:val="306"/>
+        </w:trPr>
+        <w:tc>
+          <w:tcPr>
+            <w:tcW w:w="977" w:type="dxa"/>
+            <w:tcBorders>
+              <w:top w:val="single" w:sz="8" w:space="0" w:color="DBDBDB"/>
+              <w:left w:val="single" w:sz="8" w:space="0" w:color="DBDBDB"/>
+              <w:bottom w:val="single" w:sz="12" w:space="0" w:color="C9C9C9"/>
+              <w:right w:val="single" w:sz="8" w:space="0" w:color="DBDBDB"/>
+            </w:tcBorders>
+            <w:shd w:val="clear" w:color="auto" w:fill="auto"/>
+            <w:vAlign w:val="center"/>
+            <w:hideMark/>
+          </w:tcPr>
+          <w:p>
+            <w:pPr>
+              <w:rPr>
+                <w:rFonts w:eastAsia="Times New Roman" w:cs="Arial"/>
+                <w:b/>
+                <w:bCs/>
+                <w:color w:val="000000"/>
+              </w:rPr>
+            </w:pPr>
+            <w:r>
+              <w:rPr>
+                <w:rFonts w:eastAsia="Times New Roman" w:cs="Arial"/>
+                <w:b/>
+                <w:bCs/>
+                <w:color w:val="000000"/>
+              </w:rPr>
+              <w:lastRenderedPageBreak/>
+              <w:t>Schritt</w:t>
+            </w:r>
+          </w:p>
+        </w:tc>
+        <w:tc>
+          <w:tcPr>
+            <w:tcW w:w="4258" w:type="dxa"/>
+            <w:tcBorders>
+              <w:top w:val="single" w:sz="8" w:space="0" w:color="DBDBDB"/>
+              <w:left w:val="nil"/>
+              <w:bottom w:val="single" w:sz="12" w:space="0" w:color="C9C9C9"/>
+              <w:right w:val="single" w:sz="8" w:space="0" w:color="DBDBDB"/>
+            </w:tcBorders>
+            <w:shd w:val="clear" w:color="auto" w:fill="auto"/>
+            <w:vAlign w:val="center"/>
+            <w:hideMark/>
+          </w:tcPr>
+          <w:p>
+            <w:pPr>
+              <w:rPr>
+                <w:rFonts w:eastAsia="Times New Roman" w:cs="Arial"/>
+                <w:b/>
+                <w:bCs/>
+                <w:color w:val="000000"/>
+              </w:rPr>
+            </w:pPr>
+            <w:proofErr w:type="spellStart"/>
+            <w:r>
+              <w:rPr>
+                <w:rFonts w:eastAsia="Times New Roman" w:cs="Arial"/>
+                <w:b/>
+                <w:bCs/>
+                <w:color w:val="000000"/>
+              </w:rPr>
+              <w:t>Aktivität</w:t>
+            </w:r>
+            <w:proofErr w:type="spellEnd"/>
+          </w:p>
+        </w:tc>
+        <w:tc>
+          <w:tcPr>
+            <w:tcW w:w="6804" w:type="dxa"/>
+            <w:tcBorders>
+              <w:top w:val="single" w:sz="8" w:space="0" w:color="DBDBDB"/>
+              <w:left w:val="nil"/>
+              <w:bottom w:val="single" w:sz="12" w:space="0" w:color="C9C9C9"/>
+              <w:right w:val="single" w:sz="8" w:space="0" w:color="DBDBDB"/>
+            </w:tcBorders>
+            <w:shd w:val="clear" w:color="auto" w:fill="auto"/>
+            <w:vAlign w:val="center"/>
+            <w:hideMark/>
+          </w:tcPr>
+          <w:p>
+            <w:pPr>
+              <w:rPr>
+                <w:rFonts w:eastAsia="Times New Roman" w:cs="Arial"/>
+                <w:b/>
+                <w:bCs/>
+                <w:color w:val="000000"/>
+              </w:rPr>
+            </w:pPr>
+            <w:proofErr w:type="spellStart"/>
+            <w:r>
+              <w:rPr>
+                <w:rFonts w:eastAsia="Times New Roman" w:cs="Arial"/>
+                <w:b/>
+                <w:bCs/>
+                <w:color w:val="000000"/>
+              </w:rPr>
+              <w:t>Erwartetes</w:t>
+            </w:r>
+            <w:proofErr w:type="spellEnd"/>
+            <w:r>
+              <w:rPr>
+                <w:rFonts w:eastAsia="Times New Roman" w:cs="Arial"/>
+                <w:b/>
+                <w:bCs/>
+                <w:color w:val="000000"/>
+              </w:rPr>
+              <w:t xml:space="preserve"> </w:t>
+            </w:r>
+            <w:proofErr w:type="spellStart"/>
+            <w:r>
+              <w:rPr>
+                <w:rFonts w:eastAsia="Times New Roman" w:cs="Arial"/>
+                <w:b/>
+                <w:bCs/>
+                <w:color w:val="000000"/>
+              </w:rPr>
+              <w:t>Resultat</w:t>
+            </w:r>
+            <w:proofErr w:type="spellEnd"/>
+          </w:p>
+        </w:tc>
+        <w:tc>
+          <w:tcPr>
+            <w:tcW w:w="2835" w:type="dxa"/>
+            <w:tcBorders>
+              <w:top w:val="single" w:sz="8" w:space="0" w:color="DBDBDB"/>
+              <w:left w:val="nil"/>
+              <w:bottom w:val="single" w:sz="12" w:space="0" w:color="C9C9C9"/>
+              <w:right w:val="single" w:sz="8" w:space="0" w:color="DBDBDB"/>
+            </w:tcBorders>
+            <w:shd w:val="clear" w:color="auto" w:fill="auto"/>
+            <w:vAlign w:val="center"/>
+            <w:hideMark/>
+          </w:tcPr>
+          <w:p>
+            <w:pPr>
+              <w:rPr>
+                <w:rFonts w:eastAsia="Times New Roman" w:cs="Arial"/>
+                <w:b/>
+                <w:bCs/>
+                <w:color w:val="000000"/>
+              </w:rPr>
+            </w:pPr>
+            <w:proofErr w:type="spellStart"/>
+            <w:r>
+              <w:rPr>
+                <w:rFonts w:eastAsia="Times New Roman" w:cs="Arial"/>
+                <w:b/>
+                <w:bCs/>
+                <w:color w:val="000000"/>
+              </w:rPr>
+              <w:t>Abw</w:t>
+            </w:r>
+            <w:proofErr w:type="spellEnd"/>
+            <w:r>
+              <w:rPr>
+                <w:rFonts w:eastAsia="Times New Roman" w:cs="Arial"/>
+                <w:b/>
+                <w:bCs/>
+                <w:color w:val="000000"/>
+              </w:rPr>
+              <w:t xml:space="preserve">. </w:t>
+            </w:r>
+            <w:proofErr w:type="spellStart"/>
+            <w:r>
+              <w:rPr>
+                <w:rFonts w:eastAsia="Times New Roman" w:cs="Arial"/>
+                <w:b/>
+                <w:bCs/>
+                <w:color w:val="000000"/>
+              </w:rPr>
+              <w:t>Resultat</w:t>
+            </w:r>
+            <w:proofErr w:type="spellEnd"/>
+          </w:p>
+        </w:tc>
+        <w:tc>
+          <w:tcPr>
+            <w:tcW w:w="992" w:type="dxa"/>
+            <w:tcBorders>
+              <w:top w:val="single" w:sz="8" w:space="0" w:color="DBDBDB"/>
+              <w:left w:val="nil"/>
+              <w:bottom w:val="single" w:sz="12" w:space="0" w:color="C9C9C9"/>
+              <w:right w:val="single" w:sz="8" w:space="0" w:color="DBDBDB"/>
+            </w:tcBorders>
+            <w:shd w:val="clear" w:color="auto" w:fill="auto"/>
+            <w:vAlign w:val="center"/>
+            <w:hideMark/>
+          </w:tcPr>
+          <w:p>
+            <w:pPr>
+              <w:rPr>
+                <w:rFonts w:eastAsia="Times New Roman" w:cs="Arial"/>
+                <w:b/>
+                <w:bCs/>
+                <w:color w:val="000000"/>
+              </w:rPr>
+            </w:pPr>
+            <w:proofErr w:type="spellStart"/>
+            <w:r>
+              <w:rPr>
+                <w:rFonts w:eastAsia="Times New Roman" w:cs="Arial"/>
+                <w:b/>
+                <w:bCs/>
+                <w:color w:val="000000"/>
+              </w:rPr>
+              <w:t>Erfüllt</w:t>
+            </w:r>
+            <w:proofErr w:type="spellEnd"/>
+          </w:p>
+        </w:tc>
+      </w:tr>
+      <w:tr>
+        <w:trPr>
+          <w:trHeight w:val="294"/>
+        </w:trPr>
+        <w:tc>
+          <w:tcPr>
+            <w:tcW w:w="977" w:type="dxa"/>
+            <w:tcBorders>
+              <w:top w:val="nil"/>
+              <w:left w:val="nil"/>
+              <w:bottom w:val="nil"/>
+              <w:right w:val="nil"/>
+            </w:tcBorders>
+            <w:shd w:val="clear" w:color="000000" w:fill="C6E0B4"/>
+            <w:noWrap/>
+            <w:vAlign w:val="bottom"/>
+            <w:hideMark/>
+          </w:tcPr>
+          <w:p>
+            <w:pPr>
+              <w:jc w:val="right"/>
+              <w:rPr>
+                <w:rFonts w:ascii="Calibri" w:eastAsia="Times New Roman" w:hAnsi="Calibri" w:cs="Calibri"/>
+                <w:color w:val="000000"/>
+                <w:sz w:val="22"/>
+                <w:szCs w:val="22"/>
+              </w:rPr>
+            </w:pPr>
+            <w:r>
+              <w:rPr>
+                <w:rFonts w:ascii="Calibri" w:eastAsia="Times New Roman" w:hAnsi="Calibri" w:cs="Calibri"/>
+                <w:color w:val="000000"/>
+                <w:sz w:val="22"/>
+                <w:szCs w:val="22"/>
+              </w:rPr>
+              <w:t>1</w:t>
+            </w:r>
+          </w:p>
+        </w:tc>
+        <w:tc>
+          <w:tcPr>
+            <w:tcW w:w="4258" w:type="dxa"/>
+            <w:tcBorders>
+              <w:top w:val="nil"/>
+              <w:left w:val="nil"/>
+              <w:bottom w:val="nil"/>
+              <w:right w:val="nil"/>
+            </w:tcBorders>
+            <w:shd w:val="clear" w:color="000000" w:fill="C6E0B4"/>
+            <w:noWrap/>
+            <w:vAlign w:val="bottom"/>
+            <w:hideMark/>
+          </w:tcPr>
+          <w:p>
+            <w:pPr>
+              <w:rPr>
+                <w:rFonts w:ascii="Calibri" w:eastAsia="Times New Roman" w:hAnsi="Calibri" w:cs="Calibri"/>
+                <w:color w:val="000000"/>
+                <w:sz w:val="22"/>
+                <w:szCs w:val="22"/>
+              </w:rPr>
+            </w:pPr>
+            <w:proofErr w:type="spellStart"/>
+            <w:r>
+              <w:rPr>
+                <w:rFonts w:ascii="Calibri" w:eastAsia="Times New Roman" w:hAnsi="Calibri" w:cs="Calibri"/>
+                <w:color w:val="000000"/>
+                <w:sz w:val="22"/>
+                <w:szCs w:val="22"/>
+              </w:rPr>
+              <w:t>MyTransport</w:t>
+            </w:r>
+            <w:proofErr w:type="spellEnd"/>
+            <w:r>
+              <w:rPr>
+                <w:rFonts w:ascii="Calibri" w:eastAsia="Times New Roman" w:hAnsi="Calibri" w:cs="Calibri"/>
+                <w:color w:val="000000"/>
+                <w:sz w:val="22"/>
+                <w:szCs w:val="22"/>
+              </w:rPr>
+              <w:t xml:space="preserve"> </w:t>
+            </w:r>
+            <w:proofErr w:type="spellStart"/>
+            <w:r>
+              <w:rPr>
+                <w:rFonts w:ascii="Calibri" w:eastAsia="Times New Roman" w:hAnsi="Calibri" w:cs="Calibri"/>
+                <w:color w:val="000000"/>
+                <w:sz w:val="22"/>
+                <w:szCs w:val="22"/>
+              </w:rPr>
+              <w:t>starten</w:t>
+            </w:r>
+            <w:proofErr w:type="spellEnd"/>
+          </w:p>
+        </w:tc>
+        <w:tc>
+          <w:tcPr>
+            <w:tcW w:w="9639" w:type="dxa"/>
+            <w:gridSpan w:val="2"/>
+            <w:tcBorders>
+              <w:top w:val="nil"/>
+              <w:left w:val="nil"/>
+              <w:bottom w:val="nil"/>
+              <w:right w:val="nil"/>
+            </w:tcBorders>
+            <w:shd w:val="clear" w:color="000000" w:fill="C6E0B4"/>
+            <w:noWrap/>
+            <w:vAlign w:val="bottom"/>
+            <w:hideMark/>
+          </w:tcPr>
+          <w:p>
+            <w:pPr>
+              <w:rPr>
+                <w:rFonts w:ascii="Calibri" w:eastAsia="Times New Roman" w:hAnsi="Calibri" w:cs="Calibri"/>
+                <w:color w:val="000000"/>
+                <w:sz w:val="22"/>
+                <w:szCs w:val="22"/>
+              </w:rPr>
+            </w:pPr>
+            <w:r>
+              <w:rPr>
+                <w:rFonts w:ascii="Calibri" w:eastAsia="Times New Roman" w:hAnsi="Calibri" w:cs="Calibri"/>
+                <w:color w:val="000000"/>
+                <w:sz w:val="22"/>
+                <w:szCs w:val="22"/>
+              </w:rPr>
+              <w:t xml:space="preserve">Fenster </w:t>
+            </w:r>
+            <w:proofErr w:type="spellStart"/>
+            <w:r>
+              <w:rPr>
+                <w:rFonts w:ascii="Calibri" w:eastAsia="Times New Roman" w:hAnsi="Calibri" w:cs="Calibri"/>
+                <w:color w:val="000000"/>
+                <w:sz w:val="22"/>
+                <w:szCs w:val="22"/>
+              </w:rPr>
+              <w:t>öffnet</w:t>
+            </w:r>
+            <w:proofErr w:type="spellEnd"/>
+            <w:r>
+              <w:rPr>
+                <w:rFonts w:ascii="Calibri" w:eastAsia="Times New Roman" w:hAnsi="Calibri" w:cs="Calibri"/>
+                <w:color w:val="000000"/>
+                <w:sz w:val="22"/>
+                <w:szCs w:val="22"/>
+              </w:rPr>
+              <w:t xml:space="preserve"> </w:t>
+            </w:r>
+            <w:proofErr w:type="spellStart"/>
+            <w:r>
+              <w:rPr>
+                <w:rFonts w:ascii="Calibri" w:eastAsia="Times New Roman" w:hAnsi="Calibri" w:cs="Calibri"/>
+                <w:color w:val="000000"/>
+                <w:sz w:val="22"/>
+                <w:szCs w:val="22"/>
+              </w:rPr>
+              <w:t>sich</w:t>
+            </w:r>
+            <w:proofErr w:type="spellEnd"/>
+          </w:p>
+        </w:tc>
+        <w:tc>
+          <w:tcPr>
+            <w:tcW w:w="992" w:type="dxa"/>
+            <w:tcBorders>
+              <w:top w:val="nil"/>
+              <w:left w:val="nil"/>
+              <w:bottom w:val="nil"/>
+              <w:right w:val="nil"/>
+            </w:tcBorders>
+            <w:shd w:val="clear" w:color="000000" w:fill="C6E0B4"/>
+            <w:noWrap/>
+            <w:vAlign w:val="bottom"/>
+            <w:hideMark/>
+          </w:tcPr>
+          <w:p>
+            <w:pPr>
+              <w:rPr>
+                <w:rFonts w:ascii="Calibri" w:eastAsia="Times New Roman" w:hAnsi="Calibri" w:cs="Calibri"/>
+                <w:color w:val="000000"/>
+                <w:sz w:val="22"/>
+                <w:szCs w:val="22"/>
+              </w:rPr>
+            </w:pPr>
+            <w:r>
+              <w:rPr>
+                <w:rFonts w:ascii="Segoe UI Emoji" w:eastAsia="Times New Roman" w:hAnsi="Segoe UI Emoji" w:cs="Segoe UI Emoji"/>
+                <w:color w:val="000000"/>
+                <w:sz w:val="22"/>
+                <w:szCs w:val="22"/>
+              </w:rPr>
+              <w:t>✔</w:t>
+            </w:r>
+          </w:p>
+        </w:tc>
+      </w:tr>
+      <w:tr>
+        <w:trPr>
+          <w:trHeight w:val="288"/>
+        </w:trPr>
+        <w:tc>
+          <w:tcPr>
+            <w:tcW w:w="977" w:type="dxa"/>
+            <w:tcBorders>
+              <w:top w:val="nil"/>
+              <w:left w:val="nil"/>
+              <w:bottom w:val="nil"/>
+              <w:right w:val="nil"/>
+            </w:tcBorders>
+            <w:shd w:val="clear" w:color="000000" w:fill="C6E0B4"/>
+            <w:noWrap/>
+            <w:vAlign w:val="bottom"/>
+            <w:hideMark/>
+          </w:tcPr>
+          <w:p>
+            <w:pPr>
+              <w:jc w:val="right"/>
+              <w:rPr>
+                <w:rFonts w:ascii="Calibri" w:eastAsia="Times New Roman" w:hAnsi="Calibri" w:cs="Calibri"/>
+                <w:color w:val="000000"/>
+                <w:sz w:val="22"/>
+                <w:szCs w:val="22"/>
+              </w:rPr>
+            </w:pPr>
+            <w:r>
+              <w:rPr>
+                <w:rFonts w:ascii="Calibri" w:eastAsia="Times New Roman" w:hAnsi="Calibri" w:cs="Calibri"/>
+                <w:color w:val="000000"/>
+                <w:sz w:val="22"/>
+                <w:szCs w:val="22"/>
+              </w:rPr>
+              <w:t>2</w:t>
+            </w:r>
+          </w:p>
+        </w:tc>
+        <w:tc>
+          <w:tcPr>
+            <w:tcW w:w="4258" w:type="dxa"/>
+            <w:tcBorders>
+              <w:top w:val="nil"/>
+              <w:left w:val="nil"/>
+              <w:bottom w:val="nil"/>
+              <w:right w:val="nil"/>
+            </w:tcBorders>
+            <w:shd w:val="clear" w:color="000000" w:fill="C6E0B4"/>
+            <w:noWrap/>
+            <w:vAlign w:val="bottom"/>
+            <w:hideMark/>
+          </w:tcPr>
+          <w:p>
+            <w:pPr>
+              <w:rPr>
+                <w:rFonts w:ascii="Calibri" w:eastAsia="Times New Roman" w:hAnsi="Calibri" w:cs="Calibri"/>
+                <w:color w:val="000000"/>
+                <w:sz w:val="22"/>
+                <w:szCs w:val="22"/>
+                <w:lang w:val="de-CH"/>
+              </w:rPr>
+            </w:pPr>
+            <w:r>
+              <w:rPr>
+                <w:rFonts w:ascii="Calibri" w:eastAsia="Times New Roman" w:hAnsi="Calibri" w:cs="Calibri"/>
+                <w:color w:val="000000"/>
+                <w:sz w:val="22"/>
+                <w:szCs w:val="22"/>
+                <w:lang w:val="de-CH"/>
+              </w:rPr>
+              <w:t>Stationen im Balken links auswählen</w:t>
+            </w:r>
+          </w:p>
+        </w:tc>
+        <w:tc>
+          <w:tcPr>
+            <w:tcW w:w="9639" w:type="dxa"/>
+            <w:gridSpan w:val="2"/>
+            <w:tcBorders>
+              <w:top w:val="nil"/>
+              <w:left w:val="nil"/>
+              <w:bottom w:val="nil"/>
+              <w:right w:val="nil"/>
+            </w:tcBorders>
+            <w:shd w:val="clear" w:color="000000" w:fill="C6E0B4"/>
+            <w:noWrap/>
+            <w:vAlign w:val="bottom"/>
+            <w:hideMark/>
+          </w:tcPr>
+          <w:p>
+            <w:pPr>
+              <w:rPr>
+                <w:rFonts w:ascii="Calibri" w:eastAsia="Times New Roman" w:hAnsi="Calibri" w:cs="Calibri"/>
+                <w:color w:val="000000"/>
+                <w:sz w:val="22"/>
+                <w:szCs w:val="22"/>
+                <w:lang w:val="de-CH"/>
+              </w:rPr>
+            </w:pPr>
+            <w:r>
+              <w:rPr>
+                <w:rFonts w:ascii="Calibri" w:eastAsia="Times New Roman" w:hAnsi="Calibri" w:cs="Calibri"/>
+                <w:color w:val="000000"/>
+                <w:sz w:val="22"/>
+                <w:szCs w:val="22"/>
+                <w:lang w:val="de-CH"/>
+              </w:rPr>
+              <w:t>Stationen Fenster öffnet sich in der Main Form</w:t>
+            </w:r>
+          </w:p>
+        </w:tc>
+        <w:tc>
+          <w:tcPr>
+            <w:tcW w:w="992" w:type="dxa"/>
+            <w:tcBorders>
+              <w:top w:val="nil"/>
+              <w:left w:val="nil"/>
+              <w:bottom w:val="nil"/>
+              <w:right w:val="nil"/>
+            </w:tcBorders>
+            <w:shd w:val="clear" w:color="000000" w:fill="C6E0B4"/>
+            <w:noWrap/>
+            <w:vAlign w:val="bottom"/>
+            <w:hideMark/>
+          </w:tcPr>
+          <w:p>
+            <w:pPr>
+              <w:rPr>
+                <w:rFonts w:ascii="Calibri" w:eastAsia="Times New Roman" w:hAnsi="Calibri" w:cs="Calibri"/>
+                <w:color w:val="000000"/>
+                <w:sz w:val="22"/>
+                <w:szCs w:val="22"/>
+              </w:rPr>
+            </w:pPr>
+            <w:r>
+              <w:rPr>
+                <w:rFonts w:ascii="Segoe UI Emoji" w:eastAsia="Times New Roman" w:hAnsi="Segoe UI Emoji" w:cs="Segoe UI Emoji"/>
+                <w:color w:val="000000"/>
+                <w:sz w:val="22"/>
+                <w:szCs w:val="22"/>
+              </w:rPr>
+              <w:t>✔</w:t>
+            </w:r>
+          </w:p>
+        </w:tc>
+      </w:tr>
+      <w:tr>
+        <w:trPr>
+          <w:trHeight w:val="288"/>
+        </w:trPr>
+        <w:tc>
+          <w:tcPr>
+            <w:tcW w:w="977" w:type="dxa"/>
+            <w:tcBorders>
+              <w:top w:val="nil"/>
+              <w:left w:val="nil"/>
+              <w:bottom w:val="nil"/>
+              <w:right w:val="nil"/>
+            </w:tcBorders>
+            <w:shd w:val="clear" w:color="000000" w:fill="C6E0B4"/>
+            <w:noWrap/>
+            <w:vAlign w:val="bottom"/>
+            <w:hideMark/>
+          </w:tcPr>
+          <w:p>
+            <w:pPr>
+              <w:jc w:val="right"/>
+              <w:rPr>
+                <w:rFonts w:ascii="Calibri" w:eastAsia="Times New Roman" w:hAnsi="Calibri" w:cs="Calibri"/>
+                <w:color w:val="000000"/>
+                <w:sz w:val="22"/>
+                <w:szCs w:val="22"/>
+              </w:rPr>
+            </w:pPr>
+            <w:r>
+              <w:rPr>
+                <w:rFonts w:ascii="Calibri" w:eastAsia="Times New Roman" w:hAnsi="Calibri" w:cs="Calibri"/>
+                <w:color w:val="000000"/>
+                <w:sz w:val="22"/>
+                <w:szCs w:val="22"/>
+              </w:rPr>
+              <w:t>3</w:t>
+            </w:r>
+          </w:p>
+        </w:tc>
+        <w:tc>
+          <w:tcPr>
+            <w:tcW w:w="4258" w:type="dxa"/>
+            <w:tcBorders>
+              <w:top w:val="nil"/>
+              <w:left w:val="nil"/>
+              <w:bottom w:val="nil"/>
+              <w:right w:val="nil"/>
+            </w:tcBorders>
+            <w:shd w:val="clear" w:color="000000" w:fill="C6E0B4"/>
+            <w:noWrap/>
+            <w:vAlign w:val="bottom"/>
+            <w:hideMark/>
+          </w:tcPr>
+          <w:p>
+            <w:pPr>
+              <w:rPr>
+                <w:rFonts w:ascii="Calibri" w:eastAsia="Times New Roman" w:hAnsi="Calibri" w:cs="Calibri"/>
+                <w:color w:val="000000"/>
+                <w:sz w:val="22"/>
+                <w:szCs w:val="22"/>
+              </w:rPr>
+            </w:pPr>
+            <w:r>
+              <w:rPr>
+                <w:rFonts w:ascii="Calibri" w:eastAsia="Times New Roman" w:hAnsi="Calibri" w:cs="Calibri"/>
+                <w:color w:val="000000"/>
+                <w:sz w:val="22"/>
+                <w:szCs w:val="22"/>
+                <w:lang w:val="de-CH"/>
+              </w:rPr>
+              <w:t xml:space="preserve">Gewünschte Station in der </w:t>
+            </w:r>
+            <w:proofErr w:type="spellStart"/>
+            <w:r>
+              <w:rPr>
+                <w:rFonts w:ascii="Calibri" w:eastAsia="Times New Roman" w:hAnsi="Calibri" w:cs="Calibri"/>
+                <w:color w:val="000000"/>
+                <w:sz w:val="22"/>
+                <w:szCs w:val="22"/>
+                <w:lang w:val="de-CH"/>
+              </w:rPr>
+              <w:t>ComboBox</w:t>
+            </w:r>
+            <w:proofErr w:type="spellEnd"/>
+            <w:r>
+              <w:rPr>
+                <w:rFonts w:ascii="Calibri" w:eastAsia="Times New Roman" w:hAnsi="Calibri" w:cs="Calibri"/>
+                <w:color w:val="000000"/>
+                <w:sz w:val="22"/>
+                <w:szCs w:val="22"/>
+                <w:lang w:val="de-CH"/>
+              </w:rPr>
+              <w:t xml:space="preserve"> eingeben. </w:t>
+            </w:r>
+            <w:r>
+              <w:rPr>
+                <w:rFonts w:ascii="Calibri" w:eastAsia="Times New Roman" w:hAnsi="Calibri" w:cs="Calibri"/>
+                <w:color w:val="000000"/>
+                <w:sz w:val="22"/>
+                <w:szCs w:val="22"/>
+              </w:rPr>
+              <w:t xml:space="preserve">(Luzern) für den </w:t>
+            </w:r>
+            <w:proofErr w:type="spellStart"/>
+            <w:r>
+              <w:rPr>
+                <w:rFonts w:ascii="Calibri" w:eastAsia="Times New Roman" w:hAnsi="Calibri" w:cs="Calibri"/>
+                <w:color w:val="000000"/>
+                <w:sz w:val="22"/>
+                <w:szCs w:val="22"/>
+              </w:rPr>
+              <w:t>Testfall</w:t>
+            </w:r>
+            <w:proofErr w:type="spellEnd"/>
+            <w:r>
+              <w:rPr>
+                <w:rFonts w:ascii="Calibri" w:eastAsia="Times New Roman" w:hAnsi="Calibri" w:cs="Calibri"/>
+                <w:color w:val="000000"/>
+                <w:sz w:val="22"/>
+                <w:szCs w:val="22"/>
+              </w:rPr>
+              <w:t>.</w:t>
+            </w:r>
+          </w:p>
+        </w:tc>
+        <w:tc>
+          <w:tcPr>
+            <w:tcW w:w="9639" w:type="dxa"/>
+            <w:gridSpan w:val="2"/>
+            <w:tcBorders>
+              <w:top w:val="nil"/>
+              <w:left w:val="nil"/>
+              <w:bottom w:val="nil"/>
+              <w:right w:val="nil"/>
+            </w:tcBorders>
+            <w:shd w:val="clear" w:color="000000" w:fill="C6E0B4"/>
+            <w:noWrap/>
+            <w:vAlign w:val="bottom"/>
+            <w:hideMark/>
+          </w:tcPr>
+          <w:p>
+            <w:pPr>
+              <w:rPr>
+                <w:rFonts w:ascii="Calibri" w:eastAsia="Times New Roman" w:hAnsi="Calibri" w:cs="Calibri"/>
+                <w:color w:val="000000"/>
+                <w:sz w:val="22"/>
+                <w:szCs w:val="22"/>
+                <w:lang w:val="de-CH"/>
+              </w:rPr>
+            </w:pPr>
+            <w:r>
+              <w:rPr>
+                <w:rFonts w:ascii="Calibri" w:eastAsia="Times New Roman" w:hAnsi="Calibri" w:cs="Calibri"/>
+                <w:color w:val="000000"/>
+                <w:sz w:val="22"/>
+                <w:szCs w:val="22"/>
+                <w:lang w:val="de-CH"/>
+              </w:rPr>
+              <w:t xml:space="preserve">Luzern steht in der </w:t>
+            </w:r>
+            <w:proofErr w:type="spellStart"/>
+            <w:r>
+              <w:rPr>
+                <w:rFonts w:ascii="Calibri" w:eastAsia="Times New Roman" w:hAnsi="Calibri" w:cs="Calibri"/>
+                <w:color w:val="000000"/>
+                <w:sz w:val="22"/>
+                <w:szCs w:val="22"/>
+                <w:lang w:val="de-CH"/>
+              </w:rPr>
+              <w:t>ComboBox</w:t>
+            </w:r>
+            <w:proofErr w:type="spellEnd"/>
+          </w:p>
+        </w:tc>
+        <w:tc>
+          <w:tcPr>
+            <w:tcW w:w="992" w:type="dxa"/>
+            <w:tcBorders>
+              <w:top w:val="nil"/>
+              <w:left w:val="nil"/>
+              <w:bottom w:val="nil"/>
+              <w:right w:val="nil"/>
+            </w:tcBorders>
+            <w:shd w:val="clear" w:color="000000" w:fill="C6E0B4"/>
+            <w:noWrap/>
+            <w:vAlign w:val="bottom"/>
+            <w:hideMark/>
+          </w:tcPr>
+          <w:p>
+            <w:pPr>
+              <w:rPr>
+                <w:rFonts w:ascii="Calibri" w:eastAsia="Times New Roman" w:hAnsi="Calibri" w:cs="Calibri"/>
+                <w:color w:val="000000"/>
+                <w:sz w:val="22"/>
+                <w:szCs w:val="22"/>
+              </w:rPr>
+            </w:pPr>
+            <w:r>
+              <w:rPr>
+                <w:rFonts w:ascii="Segoe UI Emoji" w:eastAsia="Times New Roman" w:hAnsi="Segoe UI Emoji" w:cs="Segoe UI Emoji"/>
+                <w:color w:val="000000"/>
+                <w:sz w:val="22"/>
+                <w:szCs w:val="22"/>
+              </w:rPr>
+              <w:t>✔</w:t>
+            </w:r>
+          </w:p>
+        </w:tc>
+      </w:tr>
+      <w:tr>
+        <w:trPr>
+          <w:trHeight w:val="288"/>
+        </w:trPr>
+        <w:tc>
+          <w:tcPr>
+            <w:tcW w:w="977" w:type="dxa"/>
+            <w:tcBorders>
+              <w:top w:val="nil"/>
+              <w:left w:val="nil"/>
+              <w:bottom w:val="nil"/>
+              <w:right w:val="nil"/>
+            </w:tcBorders>
+            <w:shd w:val="clear" w:color="000000" w:fill="C6E0B4"/>
+            <w:noWrap/>
+            <w:vAlign w:val="bottom"/>
+            <w:hideMark/>
+          </w:tcPr>
+          <w:p>
+            <w:pPr>
+              <w:jc w:val="right"/>
+              <w:rPr>
+                <w:rFonts w:ascii="Calibri" w:eastAsia="Times New Roman" w:hAnsi="Calibri" w:cs="Calibri"/>
+                <w:color w:val="000000"/>
+                <w:sz w:val="22"/>
+                <w:szCs w:val="22"/>
+              </w:rPr>
+            </w:pPr>
+            <w:r>
+              <w:rPr>
+                <w:rFonts w:ascii="Calibri" w:eastAsia="Times New Roman" w:hAnsi="Calibri" w:cs="Calibri"/>
+                <w:color w:val="000000"/>
+                <w:sz w:val="22"/>
+                <w:szCs w:val="22"/>
+              </w:rPr>
+              <w:t>4</w:t>
+            </w:r>
+          </w:p>
+        </w:tc>
+        <w:tc>
+          <w:tcPr>
+            <w:tcW w:w="4258" w:type="dxa"/>
+            <w:tcBorders>
+              <w:top w:val="nil"/>
+              <w:left w:val="nil"/>
+              <w:bottom w:val="nil"/>
+              <w:right w:val="nil"/>
+            </w:tcBorders>
+            <w:shd w:val="clear" w:color="000000" w:fill="C6E0B4"/>
+            <w:noWrap/>
+            <w:vAlign w:val="bottom"/>
+            <w:hideMark/>
+          </w:tcPr>
+          <w:p>
+            <w:pPr>
+              <w:rPr>
+                <w:rFonts w:ascii="Calibri" w:eastAsia="Times New Roman" w:hAnsi="Calibri" w:cs="Calibri"/>
+                <w:color w:val="000000"/>
+                <w:sz w:val="22"/>
+                <w:szCs w:val="22"/>
+              </w:rPr>
+            </w:pPr>
+            <w:proofErr w:type="spellStart"/>
+            <w:r>
+              <w:rPr>
+                <w:rFonts w:ascii="Calibri" w:eastAsia="Times New Roman" w:hAnsi="Calibri" w:cs="Calibri"/>
+                <w:color w:val="000000"/>
+                <w:sz w:val="22"/>
+                <w:szCs w:val="22"/>
+              </w:rPr>
+              <w:t>Abfahrten</w:t>
+            </w:r>
+            <w:proofErr w:type="spellEnd"/>
+            <w:r>
+              <w:rPr>
+                <w:rFonts w:ascii="Calibri" w:eastAsia="Times New Roman" w:hAnsi="Calibri" w:cs="Calibri"/>
+                <w:color w:val="000000"/>
+                <w:sz w:val="22"/>
+                <w:szCs w:val="22"/>
+              </w:rPr>
+              <w:t xml:space="preserve"> Button </w:t>
+            </w:r>
+            <w:proofErr w:type="spellStart"/>
+            <w:r>
+              <w:rPr>
+                <w:rFonts w:ascii="Calibri" w:eastAsia="Times New Roman" w:hAnsi="Calibri" w:cs="Calibri"/>
+                <w:color w:val="000000"/>
+                <w:sz w:val="22"/>
+                <w:szCs w:val="22"/>
+              </w:rPr>
+              <w:t>anclicken</w:t>
+            </w:r>
+            <w:proofErr w:type="spellEnd"/>
+          </w:p>
+        </w:tc>
+        <w:tc>
+          <w:tcPr>
+            <w:tcW w:w="6804" w:type="dxa"/>
+            <w:tcBorders>
+              <w:top w:val="nil"/>
+              <w:left w:val="nil"/>
+              <w:bottom w:val="nil"/>
+              <w:right w:val="nil"/>
+            </w:tcBorders>
+            <w:shd w:val="clear" w:color="000000" w:fill="C6E0B4"/>
+            <w:noWrap/>
+            <w:vAlign w:val="bottom"/>
+            <w:hideMark/>
+          </w:tcPr>
+          <w:p>
+            <w:pPr>
+              <w:rPr>
+                <w:rFonts w:ascii="Calibri" w:eastAsia="Times New Roman" w:hAnsi="Calibri" w:cs="Calibri"/>
+                <w:color w:val="000000"/>
+                <w:sz w:val="22"/>
+                <w:szCs w:val="22"/>
+                <w:lang w:val="de-CH"/>
+              </w:rPr>
+            </w:pPr>
+            <w:r>
+              <w:rPr>
+                <w:rFonts w:ascii="Calibri" w:eastAsia="Times New Roman" w:hAnsi="Calibri" w:cs="Calibri"/>
+                <w:color w:val="000000"/>
+                <w:sz w:val="22"/>
+                <w:szCs w:val="22"/>
+                <w:lang w:val="de-CH"/>
+              </w:rPr>
+              <w:t xml:space="preserve">Die Abfahrten werden in der </w:t>
+            </w:r>
+            <w:proofErr w:type="spellStart"/>
+            <w:r>
+              <w:rPr>
+                <w:rFonts w:ascii="Calibri" w:eastAsia="Times New Roman" w:hAnsi="Calibri" w:cs="Calibri"/>
+                <w:color w:val="000000"/>
+                <w:sz w:val="22"/>
+                <w:szCs w:val="22"/>
+                <w:lang w:val="de-CH"/>
+              </w:rPr>
+              <w:t>DataGrid</w:t>
+            </w:r>
+            <w:proofErr w:type="spellEnd"/>
+            <w:r>
+              <w:rPr>
+                <w:rFonts w:ascii="Calibri" w:eastAsia="Times New Roman" w:hAnsi="Calibri" w:cs="Calibri"/>
+                <w:color w:val="000000"/>
+                <w:sz w:val="22"/>
+                <w:szCs w:val="22"/>
+                <w:lang w:val="de-CH"/>
+              </w:rPr>
+              <w:t xml:space="preserve"> angezeigt.</w:t>
+            </w:r>
+          </w:p>
+        </w:tc>
+        <w:tc>
+          <w:tcPr>
+            <w:tcW w:w="2835" w:type="dxa"/>
+            <w:tcBorders>
+              <w:top w:val="nil"/>
+              <w:left w:val="nil"/>
+              <w:bottom w:val="nil"/>
+              <w:right w:val="nil"/>
+            </w:tcBorders>
+            <w:shd w:val="clear" w:color="000000" w:fill="C6E0B4"/>
+            <w:noWrap/>
+            <w:vAlign w:val="bottom"/>
+            <w:hideMark/>
+          </w:tcPr>
+          <w:p>
+            <w:pPr>
+              <w:rPr>
+                <w:rFonts w:ascii="Calibri" w:eastAsia="Times New Roman" w:hAnsi="Calibri" w:cs="Calibri"/>
+                <w:color w:val="000000"/>
+                <w:sz w:val="22"/>
+                <w:szCs w:val="22"/>
+                <w:lang w:val="de-CH"/>
+              </w:rPr>
+            </w:pPr>
+            <w:r>
+              <w:rPr>
+                <w:rFonts w:ascii="Calibri" w:eastAsia="Times New Roman" w:hAnsi="Calibri" w:cs="Calibri"/>
+                <w:color w:val="000000"/>
+                <w:sz w:val="22"/>
+                <w:szCs w:val="22"/>
+                <w:lang w:val="de-CH"/>
+              </w:rPr>
+              <w:t>Es dauert noch sehr lange</w:t>
+            </w:r>
+          </w:p>
+        </w:tc>
+        <w:tc>
+          <w:tcPr>
+            <w:tcW w:w="992" w:type="dxa"/>
+            <w:tcBorders>
+              <w:top w:val="nil"/>
+              <w:left w:val="nil"/>
+              <w:bottom w:val="nil"/>
+              <w:right w:val="nil"/>
+            </w:tcBorders>
+            <w:shd w:val="clear" w:color="000000" w:fill="C6E0B4"/>
+            <w:noWrap/>
+            <w:vAlign w:val="bottom"/>
+            <w:hideMark/>
+          </w:tcPr>
+          <w:p>
+            <w:pPr>
+              <w:rPr>
+                <w:rFonts w:ascii="Calibri" w:eastAsia="Times New Roman" w:hAnsi="Calibri" w:cs="Calibri"/>
+                <w:color w:val="000000"/>
+                <w:sz w:val="22"/>
+                <w:szCs w:val="22"/>
+              </w:rPr>
+            </w:pPr>
+            <w:r>
+              <w:rPr>
+                <w:rFonts w:ascii="Segoe UI Emoji" w:eastAsia="Times New Roman" w:hAnsi="Segoe UI Emoji" w:cs="Segoe UI Emoji"/>
+                <w:color w:val="000000"/>
+                <w:sz w:val="22"/>
+                <w:szCs w:val="22"/>
+              </w:rPr>
+              <w:t>✔</w:t>
+            </w:r>
+          </w:p>
+        </w:tc>
+      </w:tr>
+      <w:tr>
+        <w:trPr>
+          <w:trHeight w:val="288"/>
+        </w:trPr>
+        <w:tc>
+          <w:tcPr>
+            <w:tcW w:w="977" w:type="dxa"/>
+            <w:tcBorders>
+              <w:top w:val="nil"/>
+              <w:left w:val="nil"/>
+              <w:bottom w:val="nil"/>
+              <w:right w:val="nil"/>
+            </w:tcBorders>
+            <w:shd w:val="clear" w:color="000000" w:fill="C6E0B4"/>
+            <w:noWrap/>
+            <w:vAlign w:val="bottom"/>
+            <w:hideMark/>
+          </w:tcPr>
+          <w:p>
+            <w:pPr>
+              <w:jc w:val="right"/>
+              <w:rPr>
+                <w:rFonts w:ascii="Calibri" w:eastAsia="Times New Roman" w:hAnsi="Calibri" w:cs="Calibri"/>
+                <w:color w:val="000000"/>
+                <w:sz w:val="22"/>
+                <w:szCs w:val="22"/>
+              </w:rPr>
+            </w:pPr>
+            <w:r>
+              <w:rPr>
+                <w:rFonts w:ascii="Calibri" w:eastAsia="Times New Roman" w:hAnsi="Calibri" w:cs="Calibri"/>
+                <w:color w:val="000000"/>
+                <w:sz w:val="22"/>
+                <w:szCs w:val="22"/>
+              </w:rPr>
+              <w:t>5</w:t>
+            </w:r>
+          </w:p>
+        </w:tc>
+        <w:tc>
+          <w:tcPr>
+            <w:tcW w:w="4258" w:type="dxa"/>
+            <w:tcBorders>
+              <w:top w:val="nil"/>
+              <w:left w:val="nil"/>
+              <w:bottom w:val="nil"/>
+              <w:right w:val="nil"/>
+            </w:tcBorders>
+            <w:shd w:val="clear" w:color="000000" w:fill="C6E0B4"/>
+            <w:noWrap/>
+            <w:vAlign w:val="bottom"/>
+            <w:hideMark/>
+          </w:tcPr>
+          <w:p>
+            <w:pPr>
+              <w:rPr>
+                <w:rFonts w:ascii="Calibri" w:eastAsia="Times New Roman" w:hAnsi="Calibri" w:cs="Calibri"/>
+                <w:color w:val="000000"/>
+                <w:sz w:val="22"/>
+                <w:szCs w:val="22"/>
+                <w:lang w:val="de-CH"/>
+              </w:rPr>
+            </w:pPr>
+            <w:r>
+              <w:rPr>
+                <w:rFonts w:ascii="Calibri" w:eastAsia="Times New Roman" w:hAnsi="Calibri" w:cs="Calibri"/>
+                <w:color w:val="000000"/>
+                <w:sz w:val="22"/>
+                <w:szCs w:val="22"/>
+                <w:lang w:val="de-CH"/>
+              </w:rPr>
+              <w:t xml:space="preserve">Button Verbindungen im Mainbalken links </w:t>
+            </w:r>
+            <w:proofErr w:type="spellStart"/>
+            <w:r>
+              <w:rPr>
+                <w:rFonts w:ascii="Calibri" w:eastAsia="Times New Roman" w:hAnsi="Calibri" w:cs="Calibri"/>
+                <w:color w:val="000000"/>
+                <w:sz w:val="22"/>
+                <w:szCs w:val="22"/>
+                <w:lang w:val="de-CH"/>
+              </w:rPr>
+              <w:t>clicken</w:t>
+            </w:r>
+            <w:proofErr w:type="spellEnd"/>
+          </w:p>
+        </w:tc>
+        <w:tc>
+          <w:tcPr>
+            <w:tcW w:w="9639" w:type="dxa"/>
+            <w:gridSpan w:val="2"/>
+            <w:tcBorders>
+              <w:top w:val="nil"/>
+              <w:left w:val="nil"/>
+              <w:bottom w:val="nil"/>
+              <w:right w:val="nil"/>
+            </w:tcBorders>
+            <w:shd w:val="clear" w:color="000000" w:fill="C6E0B4"/>
+            <w:noWrap/>
+            <w:vAlign w:val="bottom"/>
+            <w:hideMark/>
+          </w:tcPr>
+          <w:p>
+            <w:pPr>
+              <w:rPr>
+                <w:rFonts w:ascii="Calibri" w:eastAsia="Times New Roman" w:hAnsi="Calibri" w:cs="Calibri"/>
+                <w:color w:val="000000"/>
+                <w:sz w:val="22"/>
+                <w:szCs w:val="22"/>
+                <w:lang w:val="de-CH"/>
+              </w:rPr>
+            </w:pPr>
+            <w:r>
+              <w:rPr>
+                <w:rFonts w:ascii="Calibri" w:eastAsia="Times New Roman" w:hAnsi="Calibri" w:cs="Calibri"/>
+                <w:color w:val="000000"/>
+                <w:sz w:val="22"/>
+                <w:szCs w:val="22"/>
+                <w:lang w:val="de-CH"/>
+              </w:rPr>
+              <w:t xml:space="preserve">Verbindungen Fenster öffnet sich in der </w:t>
+            </w:r>
+            <w:proofErr w:type="spellStart"/>
+            <w:r>
+              <w:rPr>
+                <w:rFonts w:ascii="Calibri" w:eastAsia="Times New Roman" w:hAnsi="Calibri" w:cs="Calibri"/>
+                <w:color w:val="000000"/>
+                <w:sz w:val="22"/>
+                <w:szCs w:val="22"/>
+                <w:lang w:val="de-CH"/>
+              </w:rPr>
+              <w:t>MainForm</w:t>
+            </w:r>
+            <w:proofErr w:type="spellEnd"/>
+          </w:p>
+        </w:tc>
+        <w:tc>
+          <w:tcPr>
+            <w:tcW w:w="992" w:type="dxa"/>
+            <w:tcBorders>
+              <w:top w:val="nil"/>
+              <w:left w:val="nil"/>
+              <w:bottom w:val="nil"/>
+              <w:right w:val="nil"/>
+            </w:tcBorders>
+            <w:shd w:val="clear" w:color="000000" w:fill="C6E0B4"/>
+            <w:noWrap/>
+            <w:vAlign w:val="bottom"/>
+            <w:hideMark/>
+          </w:tcPr>
+          <w:p>
+            <w:pPr>
+              <w:rPr>
+                <w:rFonts w:ascii="Calibri" w:eastAsia="Times New Roman" w:hAnsi="Calibri" w:cs="Calibri"/>
+                <w:color w:val="000000"/>
+                <w:sz w:val="22"/>
+                <w:szCs w:val="22"/>
+              </w:rPr>
+            </w:pPr>
+            <w:r>
+              <w:rPr>
+                <w:rFonts w:ascii="Segoe UI Emoji" w:eastAsia="Times New Roman" w:hAnsi="Segoe UI Emoji" w:cs="Segoe UI Emoji"/>
+                <w:color w:val="000000"/>
+                <w:sz w:val="22"/>
+                <w:szCs w:val="22"/>
+              </w:rPr>
+              <w:t>✔</w:t>
+            </w:r>
+          </w:p>
+        </w:tc>
+      </w:tr>
+      <w:tr>
+        <w:trPr>
+          <w:trHeight w:val="288"/>
+        </w:trPr>
+        <w:tc>
+          <w:tcPr>
+            <w:tcW w:w="977" w:type="dxa"/>
+            <w:tcBorders>
+              <w:top w:val="nil"/>
+              <w:left w:val="nil"/>
+              <w:bottom w:val="nil"/>
+              <w:right w:val="nil"/>
+            </w:tcBorders>
+            <w:shd w:val="clear" w:color="000000" w:fill="C6E0B4"/>
+            <w:noWrap/>
+            <w:vAlign w:val="bottom"/>
+            <w:hideMark/>
+          </w:tcPr>
+          <w:p>
+            <w:pPr>
+              <w:jc w:val="right"/>
+              <w:rPr>
+                <w:rFonts w:ascii="Calibri" w:eastAsia="Times New Roman" w:hAnsi="Calibri" w:cs="Calibri"/>
+                <w:color w:val="000000"/>
+                <w:sz w:val="22"/>
+                <w:szCs w:val="22"/>
+              </w:rPr>
+            </w:pPr>
+            <w:r>
+              <w:rPr>
+                <w:rFonts w:ascii="Calibri" w:eastAsia="Times New Roman" w:hAnsi="Calibri" w:cs="Calibri"/>
+                <w:color w:val="000000"/>
+                <w:sz w:val="22"/>
+                <w:szCs w:val="22"/>
+              </w:rPr>
+              <w:t>6</w:t>
+            </w:r>
+          </w:p>
+        </w:tc>
+        <w:tc>
+          <w:tcPr>
+            <w:tcW w:w="4258" w:type="dxa"/>
+            <w:tcBorders>
+              <w:top w:val="nil"/>
+              <w:left w:val="nil"/>
+              <w:bottom w:val="nil"/>
+              <w:right w:val="nil"/>
+            </w:tcBorders>
+            <w:shd w:val="clear" w:color="000000" w:fill="C6E0B4"/>
+            <w:noWrap/>
+            <w:vAlign w:val="bottom"/>
+            <w:hideMark/>
+          </w:tcPr>
+          <w:p>
+            <w:pPr>
+              <w:rPr>
+                <w:rFonts w:ascii="Calibri" w:eastAsia="Times New Roman" w:hAnsi="Calibri" w:cs="Calibri"/>
+                <w:color w:val="000000"/>
+                <w:sz w:val="22"/>
+                <w:szCs w:val="22"/>
+                <w:lang w:val="de-CH"/>
+              </w:rPr>
+            </w:pPr>
+            <w:r>
+              <w:rPr>
+                <w:rFonts w:ascii="Calibri" w:eastAsia="Times New Roman" w:hAnsi="Calibri" w:cs="Calibri"/>
+                <w:color w:val="000000"/>
+                <w:sz w:val="22"/>
+                <w:szCs w:val="22"/>
+                <w:lang w:val="de-CH"/>
+              </w:rPr>
+              <w:t xml:space="preserve">Gewünschter Abfahrtsort in der linken </w:t>
+            </w:r>
+            <w:proofErr w:type="spellStart"/>
+            <w:r>
+              <w:rPr>
+                <w:rFonts w:ascii="Calibri" w:eastAsia="Times New Roman" w:hAnsi="Calibri" w:cs="Calibri"/>
+                <w:color w:val="000000"/>
+                <w:sz w:val="22"/>
+                <w:szCs w:val="22"/>
+                <w:lang w:val="de-CH"/>
+              </w:rPr>
+              <w:t>ComboBox</w:t>
+            </w:r>
+            <w:proofErr w:type="spellEnd"/>
+            <w:r>
+              <w:rPr>
+                <w:rFonts w:ascii="Calibri" w:eastAsia="Times New Roman" w:hAnsi="Calibri" w:cs="Calibri"/>
+                <w:color w:val="000000"/>
+                <w:sz w:val="22"/>
+                <w:szCs w:val="22"/>
+                <w:lang w:val="de-CH"/>
+              </w:rPr>
+              <w:t xml:space="preserve"> eingeben (Luzern)</w:t>
+            </w:r>
+          </w:p>
+        </w:tc>
+        <w:tc>
+          <w:tcPr>
+            <w:tcW w:w="9639" w:type="dxa"/>
+            <w:gridSpan w:val="2"/>
+            <w:tcBorders>
+              <w:top w:val="nil"/>
+              <w:left w:val="nil"/>
+              <w:bottom w:val="nil"/>
+              <w:right w:val="nil"/>
+            </w:tcBorders>
+            <w:shd w:val="clear" w:color="000000" w:fill="C6E0B4"/>
+            <w:noWrap/>
+            <w:vAlign w:val="bottom"/>
+            <w:hideMark/>
+          </w:tcPr>
+          <w:p>
+            <w:pPr>
+              <w:rPr>
+                <w:rFonts w:ascii="Calibri" w:eastAsia="Times New Roman" w:hAnsi="Calibri" w:cs="Calibri"/>
+                <w:color w:val="000000"/>
+                <w:sz w:val="22"/>
+                <w:szCs w:val="22"/>
+                <w:lang w:val="de-CH"/>
+              </w:rPr>
+            </w:pPr>
+            <w:r>
+              <w:rPr>
+                <w:rFonts w:ascii="Calibri" w:eastAsia="Times New Roman" w:hAnsi="Calibri" w:cs="Calibri"/>
+                <w:color w:val="000000"/>
+                <w:sz w:val="22"/>
+                <w:szCs w:val="22"/>
+                <w:lang w:val="de-CH"/>
+              </w:rPr>
+              <w:t xml:space="preserve">Es steht Luzern in der </w:t>
+            </w:r>
+            <w:proofErr w:type="spellStart"/>
+            <w:r>
+              <w:rPr>
+                <w:rFonts w:ascii="Calibri" w:eastAsia="Times New Roman" w:hAnsi="Calibri" w:cs="Calibri"/>
+                <w:color w:val="000000"/>
+                <w:sz w:val="22"/>
+                <w:szCs w:val="22"/>
+                <w:lang w:val="de-CH"/>
+              </w:rPr>
+              <w:t>ComboBox</w:t>
+            </w:r>
+            <w:proofErr w:type="spellEnd"/>
+            <w:r>
+              <w:rPr>
+                <w:rFonts w:ascii="Calibri" w:eastAsia="Times New Roman" w:hAnsi="Calibri" w:cs="Calibri"/>
+                <w:color w:val="000000"/>
+                <w:sz w:val="22"/>
+                <w:szCs w:val="22"/>
+                <w:lang w:val="de-CH"/>
+              </w:rPr>
+              <w:t xml:space="preserve"> links. Während der Eingabe schlägt es Stationen vor.</w:t>
+            </w:r>
+          </w:p>
+        </w:tc>
+        <w:tc>
+          <w:tcPr>
+            <w:tcW w:w="992" w:type="dxa"/>
+            <w:tcBorders>
+              <w:top w:val="nil"/>
+              <w:left w:val="nil"/>
+              <w:bottom w:val="nil"/>
+              <w:right w:val="nil"/>
+            </w:tcBorders>
+            <w:shd w:val="clear" w:color="000000" w:fill="C6E0B4"/>
+            <w:noWrap/>
+            <w:vAlign w:val="bottom"/>
+            <w:hideMark/>
+          </w:tcPr>
+          <w:p>
+            <w:pPr>
+              <w:rPr>
+                <w:rFonts w:ascii="Calibri" w:eastAsia="Times New Roman" w:hAnsi="Calibri" w:cs="Calibri"/>
+                <w:color w:val="000000"/>
+                <w:sz w:val="22"/>
+                <w:szCs w:val="22"/>
+              </w:rPr>
+            </w:pPr>
+            <w:r>
+              <w:rPr>
+                <w:rFonts w:ascii="Segoe UI Emoji" w:eastAsia="Times New Roman" w:hAnsi="Segoe UI Emoji" w:cs="Segoe UI Emoji"/>
+                <w:color w:val="000000"/>
+                <w:sz w:val="22"/>
+                <w:szCs w:val="22"/>
+              </w:rPr>
+              <w:t>✔</w:t>
+            </w:r>
+          </w:p>
+        </w:tc>
+      </w:tr>
+      <w:tr>
+        <w:trPr>
+          <w:trHeight w:val="288"/>
+        </w:trPr>
+        <w:tc>
+          <w:tcPr>
+            <w:tcW w:w="977" w:type="dxa"/>
+            <w:tcBorders>
+              <w:top w:val="nil"/>
+              <w:left w:val="nil"/>
+              <w:bottom w:val="nil"/>
+              <w:right w:val="nil"/>
+            </w:tcBorders>
+            <w:shd w:val="clear" w:color="000000" w:fill="C6E0B4"/>
+            <w:noWrap/>
+            <w:vAlign w:val="bottom"/>
+            <w:hideMark/>
+          </w:tcPr>
+          <w:p>
+            <w:pPr>
+              <w:jc w:val="right"/>
+              <w:rPr>
+                <w:rFonts w:ascii="Calibri" w:eastAsia="Times New Roman" w:hAnsi="Calibri" w:cs="Calibri"/>
+                <w:color w:val="000000"/>
+                <w:sz w:val="22"/>
+                <w:szCs w:val="22"/>
+              </w:rPr>
+            </w:pPr>
+            <w:r>
+              <w:rPr>
+                <w:rFonts w:ascii="Calibri" w:eastAsia="Times New Roman" w:hAnsi="Calibri" w:cs="Calibri"/>
+                <w:color w:val="000000"/>
+                <w:sz w:val="22"/>
+                <w:szCs w:val="22"/>
+              </w:rPr>
+              <w:t>7</w:t>
+            </w:r>
+          </w:p>
+        </w:tc>
+        <w:tc>
+          <w:tcPr>
+            <w:tcW w:w="4258" w:type="dxa"/>
+            <w:tcBorders>
+              <w:top w:val="nil"/>
+              <w:left w:val="nil"/>
+              <w:bottom w:val="nil"/>
+              <w:right w:val="nil"/>
+            </w:tcBorders>
+            <w:shd w:val="clear" w:color="000000" w:fill="C6E0B4"/>
+            <w:noWrap/>
+            <w:vAlign w:val="bottom"/>
+            <w:hideMark/>
+          </w:tcPr>
+          <w:p>
+            <w:pPr>
+              <w:rPr>
+                <w:rFonts w:ascii="Calibri" w:eastAsia="Times New Roman" w:hAnsi="Calibri" w:cs="Calibri"/>
+                <w:color w:val="000000"/>
+                <w:sz w:val="22"/>
+                <w:szCs w:val="22"/>
+                <w:lang w:val="de-CH"/>
+              </w:rPr>
+            </w:pPr>
+            <w:r>
+              <w:rPr>
+                <w:rFonts w:ascii="Calibri" w:eastAsia="Times New Roman" w:hAnsi="Calibri" w:cs="Calibri"/>
+                <w:color w:val="000000"/>
+                <w:sz w:val="22"/>
+                <w:szCs w:val="22"/>
+                <w:lang w:val="de-CH"/>
+              </w:rPr>
+              <w:t xml:space="preserve">Gewünschter Abfahrtsort in der rechten </w:t>
+            </w:r>
+            <w:proofErr w:type="spellStart"/>
+            <w:r>
+              <w:rPr>
+                <w:rFonts w:ascii="Calibri" w:eastAsia="Times New Roman" w:hAnsi="Calibri" w:cs="Calibri"/>
+                <w:color w:val="000000"/>
+                <w:sz w:val="22"/>
+                <w:szCs w:val="22"/>
+                <w:lang w:val="de-CH"/>
+              </w:rPr>
+              <w:t>ComboBox</w:t>
+            </w:r>
+            <w:proofErr w:type="spellEnd"/>
+            <w:r>
+              <w:rPr>
+                <w:rFonts w:ascii="Calibri" w:eastAsia="Times New Roman" w:hAnsi="Calibri" w:cs="Calibri"/>
+                <w:color w:val="000000"/>
+                <w:sz w:val="22"/>
+                <w:szCs w:val="22"/>
+                <w:lang w:val="de-CH"/>
+              </w:rPr>
+              <w:t xml:space="preserve"> eingeben (Sursee)</w:t>
+            </w:r>
+          </w:p>
+        </w:tc>
+        <w:tc>
+          <w:tcPr>
+            <w:tcW w:w="9639" w:type="dxa"/>
+            <w:gridSpan w:val="2"/>
+            <w:tcBorders>
+              <w:top w:val="nil"/>
+              <w:left w:val="nil"/>
+              <w:bottom w:val="nil"/>
+              <w:right w:val="nil"/>
+            </w:tcBorders>
+            <w:shd w:val="clear" w:color="000000" w:fill="C6E0B4"/>
+            <w:noWrap/>
+            <w:vAlign w:val="bottom"/>
+            <w:hideMark/>
+          </w:tcPr>
+          <w:p>
+            <w:pPr>
+              <w:rPr>
+                <w:rFonts w:ascii="Calibri" w:eastAsia="Times New Roman" w:hAnsi="Calibri" w:cs="Calibri"/>
+                <w:color w:val="000000"/>
+                <w:sz w:val="22"/>
+                <w:szCs w:val="22"/>
+                <w:lang w:val="de-CH"/>
+              </w:rPr>
+            </w:pPr>
+            <w:r>
+              <w:rPr>
+                <w:rFonts w:ascii="Calibri" w:eastAsia="Times New Roman" w:hAnsi="Calibri" w:cs="Calibri"/>
+                <w:color w:val="000000"/>
+                <w:sz w:val="22"/>
+                <w:szCs w:val="22"/>
+                <w:lang w:val="de-CH"/>
+              </w:rPr>
+              <w:t xml:space="preserve">Es steht Sursee in der </w:t>
+            </w:r>
+            <w:proofErr w:type="spellStart"/>
+            <w:r>
+              <w:rPr>
+                <w:rFonts w:ascii="Calibri" w:eastAsia="Times New Roman" w:hAnsi="Calibri" w:cs="Calibri"/>
+                <w:color w:val="000000"/>
+                <w:sz w:val="22"/>
+                <w:szCs w:val="22"/>
+                <w:lang w:val="de-CH"/>
+              </w:rPr>
+              <w:t>ComboBox</w:t>
+            </w:r>
+            <w:proofErr w:type="spellEnd"/>
+            <w:r>
+              <w:rPr>
+                <w:rFonts w:ascii="Calibri" w:eastAsia="Times New Roman" w:hAnsi="Calibri" w:cs="Calibri"/>
+                <w:color w:val="000000"/>
+                <w:sz w:val="22"/>
+                <w:szCs w:val="22"/>
+                <w:lang w:val="de-CH"/>
+              </w:rPr>
+              <w:t xml:space="preserve"> rechts. Während der Eingabe schlägt es Stationen vor.</w:t>
+            </w:r>
+          </w:p>
+        </w:tc>
+        <w:tc>
+          <w:tcPr>
+            <w:tcW w:w="992" w:type="dxa"/>
+            <w:tcBorders>
+              <w:top w:val="nil"/>
+              <w:left w:val="nil"/>
+              <w:bottom w:val="nil"/>
+              <w:right w:val="nil"/>
+            </w:tcBorders>
+            <w:shd w:val="clear" w:color="000000" w:fill="C6E0B4"/>
+            <w:noWrap/>
+            <w:vAlign w:val="bottom"/>
+            <w:hideMark/>
+          </w:tcPr>
+          <w:p>
+            <w:pPr>
+              <w:rPr>
+                <w:rFonts w:ascii="Calibri" w:eastAsia="Times New Roman" w:hAnsi="Calibri" w:cs="Calibri"/>
+                <w:color w:val="000000"/>
+                <w:sz w:val="22"/>
+                <w:szCs w:val="22"/>
+              </w:rPr>
+            </w:pPr>
+            <w:r>
+              <w:rPr>
+                <w:rFonts w:ascii="Segoe UI Emoji" w:eastAsia="Times New Roman" w:hAnsi="Segoe UI Emoji" w:cs="Segoe UI Emoji"/>
+                <w:color w:val="000000"/>
+                <w:sz w:val="22"/>
+                <w:szCs w:val="22"/>
+              </w:rPr>
+              <w:t>✔</w:t>
+            </w:r>
+          </w:p>
+        </w:tc>
+      </w:tr>
+      <w:tr>
+        <w:trPr>
+          <w:trHeight w:val="288"/>
+        </w:trPr>
+        <w:tc>
+          <w:tcPr>
+            <w:tcW w:w="977" w:type="dxa"/>
+            <w:tcBorders>
+              <w:top w:val="nil"/>
+              <w:left w:val="nil"/>
+              <w:bottom w:val="nil"/>
+              <w:right w:val="nil"/>
+            </w:tcBorders>
+            <w:shd w:val="clear" w:color="000000" w:fill="C6E0B4"/>
+            <w:noWrap/>
+            <w:vAlign w:val="bottom"/>
+            <w:hideMark/>
+          </w:tcPr>
+          <w:p>
+            <w:pPr>
+              <w:jc w:val="right"/>
+              <w:rPr>
+                <w:rFonts w:ascii="Calibri" w:eastAsia="Times New Roman" w:hAnsi="Calibri" w:cs="Calibri"/>
+                <w:color w:val="000000"/>
+                <w:sz w:val="22"/>
+                <w:szCs w:val="22"/>
+              </w:rPr>
+            </w:pPr>
+            <w:r>
+              <w:rPr>
+                <w:rFonts w:ascii="Calibri" w:eastAsia="Times New Roman" w:hAnsi="Calibri" w:cs="Calibri"/>
+                <w:color w:val="000000"/>
+                <w:sz w:val="22"/>
+                <w:szCs w:val="22"/>
+              </w:rPr>
+              <w:t>8</w:t>
+            </w:r>
+          </w:p>
+        </w:tc>
+        <w:tc>
+          <w:tcPr>
+            <w:tcW w:w="4258" w:type="dxa"/>
+            <w:tcBorders>
+              <w:top w:val="nil"/>
+              <w:left w:val="nil"/>
+              <w:bottom w:val="nil"/>
+              <w:right w:val="nil"/>
+            </w:tcBorders>
+            <w:shd w:val="clear" w:color="000000" w:fill="C6E0B4"/>
+            <w:noWrap/>
+            <w:vAlign w:val="bottom"/>
+            <w:hideMark/>
+          </w:tcPr>
+          <w:p>
+            <w:pPr>
+              <w:rPr>
+                <w:rFonts w:ascii="Calibri" w:eastAsia="Times New Roman" w:hAnsi="Calibri" w:cs="Calibri"/>
+                <w:color w:val="000000"/>
+                <w:sz w:val="22"/>
+                <w:szCs w:val="22"/>
+                <w:lang w:val="de-CH"/>
+              </w:rPr>
+            </w:pPr>
+            <w:r>
+              <w:rPr>
+                <w:rFonts w:ascii="Calibri" w:eastAsia="Times New Roman" w:hAnsi="Calibri" w:cs="Calibri"/>
+                <w:color w:val="000000"/>
+                <w:sz w:val="22"/>
+                <w:szCs w:val="22"/>
+                <w:lang w:val="de-CH"/>
+              </w:rPr>
+              <w:t xml:space="preserve">Das Datum mit dem </w:t>
+            </w:r>
+            <w:proofErr w:type="spellStart"/>
+            <w:r>
+              <w:rPr>
+                <w:rFonts w:ascii="Calibri" w:eastAsia="Times New Roman" w:hAnsi="Calibri" w:cs="Calibri"/>
+                <w:color w:val="000000"/>
+                <w:sz w:val="22"/>
+                <w:szCs w:val="22"/>
+                <w:lang w:val="de-CH"/>
+              </w:rPr>
+              <w:t>Datepicker</w:t>
+            </w:r>
+            <w:proofErr w:type="spellEnd"/>
+            <w:r>
+              <w:rPr>
+                <w:rFonts w:ascii="Calibri" w:eastAsia="Times New Roman" w:hAnsi="Calibri" w:cs="Calibri"/>
+                <w:color w:val="000000"/>
+                <w:sz w:val="22"/>
+                <w:szCs w:val="22"/>
+                <w:lang w:val="de-CH"/>
+              </w:rPr>
+              <w:t xml:space="preserve"> wählen.</w:t>
+            </w:r>
+          </w:p>
+        </w:tc>
+        <w:tc>
+          <w:tcPr>
+            <w:tcW w:w="9639" w:type="dxa"/>
+            <w:gridSpan w:val="2"/>
+            <w:tcBorders>
+              <w:top w:val="nil"/>
+              <w:left w:val="nil"/>
+              <w:bottom w:val="nil"/>
+              <w:right w:val="nil"/>
+            </w:tcBorders>
+            <w:shd w:val="clear" w:color="000000" w:fill="C6E0B4"/>
+            <w:noWrap/>
+            <w:vAlign w:val="bottom"/>
+            <w:hideMark/>
+          </w:tcPr>
+          <w:p>
+            <w:pPr>
+              <w:rPr>
+                <w:rFonts w:ascii="Calibri" w:eastAsia="Times New Roman" w:hAnsi="Calibri" w:cs="Calibri"/>
+                <w:color w:val="000000"/>
+                <w:sz w:val="22"/>
+                <w:szCs w:val="22"/>
+                <w:lang w:val="de-CH"/>
+              </w:rPr>
+            </w:pPr>
+            <w:r>
+              <w:rPr>
+                <w:rFonts w:ascii="Calibri" w:eastAsia="Times New Roman" w:hAnsi="Calibri" w:cs="Calibri"/>
+                <w:color w:val="000000"/>
+                <w:sz w:val="22"/>
+                <w:szCs w:val="22"/>
+                <w:lang w:val="de-CH"/>
+              </w:rPr>
+              <w:t>Das Datum kann geändert werden. Jahr, Monat und Tag kann angepasst werden.</w:t>
+            </w:r>
+          </w:p>
+        </w:tc>
+        <w:tc>
+          <w:tcPr>
+            <w:tcW w:w="992" w:type="dxa"/>
+            <w:tcBorders>
+              <w:top w:val="nil"/>
+              <w:left w:val="nil"/>
+              <w:bottom w:val="nil"/>
+              <w:right w:val="nil"/>
+            </w:tcBorders>
+            <w:shd w:val="clear" w:color="000000" w:fill="C6E0B4"/>
+            <w:noWrap/>
+            <w:vAlign w:val="bottom"/>
+            <w:hideMark/>
+          </w:tcPr>
+          <w:p>
+            <w:pPr>
+              <w:rPr>
+                <w:rFonts w:ascii="Calibri" w:eastAsia="Times New Roman" w:hAnsi="Calibri" w:cs="Calibri"/>
+                <w:color w:val="000000"/>
+                <w:sz w:val="22"/>
+                <w:szCs w:val="22"/>
+              </w:rPr>
+            </w:pPr>
+            <w:r>
+              <w:rPr>
+                <w:rFonts w:ascii="Segoe UI Emoji" w:eastAsia="Times New Roman" w:hAnsi="Segoe UI Emoji" w:cs="Segoe UI Emoji"/>
+                <w:color w:val="000000"/>
+                <w:sz w:val="22"/>
+                <w:szCs w:val="22"/>
+              </w:rPr>
+              <w:t>✔</w:t>
+            </w:r>
+          </w:p>
+        </w:tc>
+      </w:tr>
+      <w:tr>
+        <w:trPr>
+          <w:trHeight w:val="270"/>
+        </w:trPr>
+        <w:tc>
+          <w:tcPr>
+            <w:tcW w:w="977" w:type="dxa"/>
+            <w:tcBorders>
+              <w:top w:val="nil"/>
+              <w:left w:val="nil"/>
+              <w:bottom w:val="nil"/>
+              <w:right w:val="nil"/>
+            </w:tcBorders>
+            <w:shd w:val="clear" w:color="000000" w:fill="C6E0B4"/>
+            <w:noWrap/>
+            <w:vAlign w:val="bottom"/>
+            <w:hideMark/>
+          </w:tcPr>
+          <w:p>
+            <w:pPr>
+              <w:jc w:val="right"/>
+              <w:rPr>
+                <w:rFonts w:ascii="Calibri" w:eastAsia="Times New Roman" w:hAnsi="Calibri" w:cs="Calibri"/>
+                <w:color w:val="000000"/>
+                <w:sz w:val="22"/>
+                <w:szCs w:val="22"/>
+              </w:rPr>
+            </w:pPr>
+            <w:r>
+              <w:rPr>
+                <w:rFonts w:ascii="Calibri" w:eastAsia="Times New Roman" w:hAnsi="Calibri" w:cs="Calibri"/>
+                <w:color w:val="000000"/>
+                <w:sz w:val="22"/>
+                <w:szCs w:val="22"/>
+              </w:rPr>
+              <w:t>9</w:t>
+            </w:r>
+          </w:p>
+        </w:tc>
+        <w:tc>
+          <w:tcPr>
+            <w:tcW w:w="4258" w:type="dxa"/>
+            <w:tcBorders>
+              <w:top w:val="nil"/>
+              <w:left w:val="nil"/>
+              <w:bottom w:val="nil"/>
+              <w:right w:val="nil"/>
+            </w:tcBorders>
+            <w:shd w:val="clear" w:color="000000" w:fill="C6E0B4"/>
+            <w:noWrap/>
+            <w:vAlign w:val="bottom"/>
+            <w:hideMark/>
+          </w:tcPr>
+          <w:p>
+            <w:pPr>
+              <w:rPr>
+                <w:rFonts w:ascii="Calibri" w:eastAsia="Times New Roman" w:hAnsi="Calibri" w:cs="Calibri"/>
+                <w:color w:val="000000"/>
+                <w:sz w:val="22"/>
+                <w:szCs w:val="22"/>
+                <w:lang w:val="de-CH"/>
+              </w:rPr>
+            </w:pPr>
+            <w:r>
+              <w:rPr>
+                <w:rFonts w:ascii="Calibri" w:eastAsia="Times New Roman" w:hAnsi="Calibri" w:cs="Calibri"/>
+                <w:color w:val="000000"/>
+                <w:sz w:val="22"/>
+                <w:szCs w:val="22"/>
+                <w:lang w:val="de-CH"/>
+              </w:rPr>
+              <w:t xml:space="preserve">Die Zeit mit dem </w:t>
+            </w:r>
+            <w:proofErr w:type="spellStart"/>
+            <w:r>
+              <w:rPr>
+                <w:rFonts w:ascii="Calibri" w:eastAsia="Times New Roman" w:hAnsi="Calibri" w:cs="Calibri"/>
+                <w:color w:val="000000"/>
+                <w:sz w:val="22"/>
+                <w:szCs w:val="22"/>
+                <w:lang w:val="de-CH"/>
+              </w:rPr>
+              <w:t>Datepicker</w:t>
+            </w:r>
+            <w:proofErr w:type="spellEnd"/>
+            <w:r>
+              <w:rPr>
+                <w:rFonts w:ascii="Calibri" w:eastAsia="Times New Roman" w:hAnsi="Calibri" w:cs="Calibri"/>
+                <w:color w:val="000000"/>
+                <w:sz w:val="22"/>
+                <w:szCs w:val="22"/>
+                <w:lang w:val="de-CH"/>
+              </w:rPr>
+              <w:t xml:space="preserve"> wählen.</w:t>
+            </w:r>
+          </w:p>
+        </w:tc>
+        <w:tc>
+          <w:tcPr>
+            <w:tcW w:w="9639" w:type="dxa"/>
+            <w:gridSpan w:val="2"/>
+            <w:tcBorders>
+              <w:top w:val="nil"/>
+              <w:left w:val="nil"/>
+              <w:bottom w:val="nil"/>
+              <w:right w:val="nil"/>
+            </w:tcBorders>
+            <w:shd w:val="clear" w:color="000000" w:fill="C6E0B4"/>
+            <w:noWrap/>
+            <w:vAlign w:val="bottom"/>
+            <w:hideMark/>
+          </w:tcPr>
+          <w:p>
+            <w:pPr>
+              <w:rPr>
+                <w:rFonts w:ascii="Calibri" w:eastAsia="Times New Roman" w:hAnsi="Calibri" w:cs="Calibri"/>
+                <w:color w:val="000000"/>
+                <w:sz w:val="22"/>
+                <w:szCs w:val="22"/>
+                <w:lang w:val="de-CH"/>
+              </w:rPr>
+            </w:pPr>
+            <w:r>
+              <w:rPr>
+                <w:rFonts w:ascii="Calibri" w:eastAsia="Times New Roman" w:hAnsi="Calibri" w:cs="Calibri"/>
+                <w:color w:val="000000"/>
+                <w:sz w:val="22"/>
+                <w:szCs w:val="22"/>
+                <w:lang w:val="de-CH"/>
+              </w:rPr>
+              <w:t xml:space="preserve">Die Zeit kann mit dem </w:t>
+            </w:r>
+            <w:proofErr w:type="spellStart"/>
+            <w:r>
+              <w:rPr>
+                <w:rFonts w:ascii="Calibri" w:eastAsia="Times New Roman" w:hAnsi="Calibri" w:cs="Calibri"/>
+                <w:color w:val="000000"/>
+                <w:sz w:val="22"/>
+                <w:szCs w:val="22"/>
+                <w:lang w:val="de-CH"/>
+              </w:rPr>
+              <w:t>Datepicker</w:t>
+            </w:r>
+            <w:proofErr w:type="spellEnd"/>
+            <w:r>
+              <w:rPr>
+                <w:rFonts w:ascii="Calibri" w:eastAsia="Times New Roman" w:hAnsi="Calibri" w:cs="Calibri"/>
+                <w:color w:val="000000"/>
+                <w:sz w:val="22"/>
+                <w:szCs w:val="22"/>
+                <w:lang w:val="de-CH"/>
+              </w:rPr>
+              <w:t xml:space="preserve"> geändert werden.</w:t>
+            </w:r>
+          </w:p>
+        </w:tc>
+        <w:tc>
+          <w:tcPr>
+            <w:tcW w:w="992" w:type="dxa"/>
+            <w:tcBorders>
+              <w:top w:val="nil"/>
+              <w:left w:val="nil"/>
+              <w:bottom w:val="nil"/>
+              <w:right w:val="nil"/>
+            </w:tcBorders>
+            <w:shd w:val="clear" w:color="000000" w:fill="C6E0B4"/>
+            <w:noWrap/>
+            <w:vAlign w:val="bottom"/>
+            <w:hideMark/>
+          </w:tcPr>
+          <w:p>
+            <w:pPr>
+              <w:rPr>
+                <w:rFonts w:ascii="Calibri" w:eastAsia="Times New Roman" w:hAnsi="Calibri" w:cs="Calibri"/>
+                <w:color w:val="000000"/>
+                <w:sz w:val="22"/>
+                <w:szCs w:val="22"/>
+              </w:rPr>
+            </w:pPr>
+            <w:r>
+              <w:rPr>
+                <w:rFonts w:ascii="Segoe UI Emoji" w:eastAsia="Times New Roman" w:hAnsi="Segoe UI Emoji" w:cs="Segoe UI Emoji"/>
+                <w:color w:val="000000"/>
+                <w:sz w:val="22"/>
+                <w:szCs w:val="22"/>
+              </w:rPr>
+              <w:t>✔</w:t>
+            </w:r>
+          </w:p>
+        </w:tc>
+      </w:tr>
+      <w:tr>
+        <w:trPr>
+          <w:trHeight w:val="288"/>
+        </w:trPr>
+        <w:tc>
+          <w:tcPr>
+            <w:tcW w:w="977" w:type="dxa"/>
+            <w:tcBorders>
+              <w:top w:val="nil"/>
+              <w:left w:val="nil"/>
+              <w:bottom w:val="nil"/>
+              <w:right w:val="nil"/>
+            </w:tcBorders>
+            <w:shd w:val="clear" w:color="000000" w:fill="C6E0B4"/>
+            <w:noWrap/>
+            <w:vAlign w:val="bottom"/>
+            <w:hideMark/>
+          </w:tcPr>
+          <w:p>
+            <w:pPr>
+              <w:jc w:val="right"/>
+              <w:rPr>
+                <w:rFonts w:ascii="Calibri" w:eastAsia="Times New Roman" w:hAnsi="Calibri" w:cs="Calibri"/>
+                <w:color w:val="000000"/>
+                <w:sz w:val="22"/>
+                <w:szCs w:val="22"/>
+              </w:rPr>
+            </w:pPr>
+            <w:r>
+              <w:rPr>
+                <w:rFonts w:ascii="Calibri" w:eastAsia="Times New Roman" w:hAnsi="Calibri" w:cs="Calibri"/>
+                <w:color w:val="000000"/>
+                <w:sz w:val="22"/>
+                <w:szCs w:val="22"/>
+              </w:rPr>
+              <w:t>10</w:t>
+            </w:r>
+          </w:p>
+        </w:tc>
+        <w:tc>
+          <w:tcPr>
+            <w:tcW w:w="4258" w:type="dxa"/>
+            <w:tcBorders>
+              <w:top w:val="nil"/>
+              <w:left w:val="nil"/>
+              <w:bottom w:val="nil"/>
+              <w:right w:val="nil"/>
+            </w:tcBorders>
+            <w:shd w:val="clear" w:color="000000" w:fill="C6E0B4"/>
+            <w:noWrap/>
+            <w:vAlign w:val="bottom"/>
+            <w:hideMark/>
+          </w:tcPr>
+          <w:p>
+            <w:pPr>
+              <w:rPr>
+                <w:rFonts w:ascii="Calibri" w:eastAsia="Times New Roman" w:hAnsi="Calibri" w:cs="Calibri"/>
+                <w:color w:val="000000"/>
+                <w:sz w:val="22"/>
+                <w:szCs w:val="22"/>
+              </w:rPr>
+            </w:pPr>
+            <w:r>
+              <w:rPr>
+                <w:rFonts w:ascii="Calibri" w:eastAsia="Times New Roman" w:hAnsi="Calibri" w:cs="Calibri"/>
+                <w:color w:val="000000"/>
+                <w:sz w:val="22"/>
+                <w:szCs w:val="22"/>
+              </w:rPr>
+              <w:t xml:space="preserve">Button </w:t>
+            </w:r>
+            <w:proofErr w:type="spellStart"/>
+            <w:r>
+              <w:rPr>
+                <w:rFonts w:ascii="Calibri" w:eastAsia="Times New Roman" w:hAnsi="Calibri" w:cs="Calibri"/>
+                <w:color w:val="000000"/>
+                <w:sz w:val="22"/>
+                <w:szCs w:val="22"/>
+              </w:rPr>
+              <w:t>Suche</w:t>
+            </w:r>
+            <w:proofErr w:type="spellEnd"/>
+            <w:r>
+              <w:rPr>
+                <w:rFonts w:ascii="Calibri" w:eastAsia="Times New Roman" w:hAnsi="Calibri" w:cs="Calibri"/>
+                <w:color w:val="000000"/>
+                <w:sz w:val="22"/>
+                <w:szCs w:val="22"/>
+              </w:rPr>
+              <w:t xml:space="preserve"> </w:t>
+            </w:r>
+            <w:proofErr w:type="spellStart"/>
+            <w:r>
+              <w:rPr>
+                <w:rFonts w:ascii="Calibri" w:eastAsia="Times New Roman" w:hAnsi="Calibri" w:cs="Calibri"/>
+                <w:color w:val="000000"/>
+                <w:sz w:val="22"/>
+                <w:szCs w:val="22"/>
+              </w:rPr>
+              <w:t>drücken</w:t>
+            </w:r>
+            <w:proofErr w:type="spellEnd"/>
+          </w:p>
+        </w:tc>
+        <w:tc>
+          <w:tcPr>
+            <w:tcW w:w="6804" w:type="dxa"/>
+            <w:tcBorders>
+              <w:top w:val="nil"/>
+              <w:left w:val="nil"/>
+              <w:bottom w:val="nil"/>
+              <w:right w:val="nil"/>
+            </w:tcBorders>
+            <w:shd w:val="clear" w:color="000000" w:fill="C6E0B4"/>
+            <w:noWrap/>
+            <w:vAlign w:val="bottom"/>
+            <w:hideMark/>
+          </w:tcPr>
+          <w:p>
+            <w:pPr>
+              <w:rPr>
+                <w:rFonts w:ascii="Calibri" w:eastAsia="Times New Roman" w:hAnsi="Calibri" w:cs="Calibri"/>
+                <w:color w:val="000000"/>
+                <w:sz w:val="22"/>
+                <w:szCs w:val="22"/>
+              </w:rPr>
+            </w:pPr>
+            <w:r>
+              <w:rPr>
+                <w:rFonts w:ascii="Calibri" w:eastAsia="Times New Roman" w:hAnsi="Calibri" w:cs="Calibri"/>
+                <w:color w:val="000000"/>
+                <w:sz w:val="22"/>
+                <w:szCs w:val="22"/>
+                <w:lang w:val="de-CH"/>
+              </w:rPr>
+              <w:t xml:space="preserve">Die Verbindungen zwischen den gegebenen Stationen an der gegebenen Zeit werden in dem </w:t>
+            </w:r>
+            <w:proofErr w:type="spellStart"/>
+            <w:r>
+              <w:rPr>
+                <w:rFonts w:ascii="Calibri" w:eastAsia="Times New Roman" w:hAnsi="Calibri" w:cs="Calibri"/>
+                <w:color w:val="000000"/>
+                <w:sz w:val="22"/>
+                <w:szCs w:val="22"/>
+                <w:lang w:val="de-CH"/>
+              </w:rPr>
+              <w:t>Datagrid</w:t>
+            </w:r>
+            <w:proofErr w:type="spellEnd"/>
+            <w:r>
+              <w:rPr>
+                <w:rFonts w:ascii="Calibri" w:eastAsia="Times New Roman" w:hAnsi="Calibri" w:cs="Calibri"/>
+                <w:color w:val="000000"/>
+                <w:sz w:val="22"/>
+                <w:szCs w:val="22"/>
+                <w:lang w:val="de-CH"/>
+              </w:rPr>
+              <w:t xml:space="preserve"> angezeigt. </w:t>
+            </w:r>
+            <w:r>
+              <w:rPr>
+                <w:rFonts w:ascii="Calibri" w:eastAsia="Times New Roman" w:hAnsi="Calibri" w:cs="Calibri"/>
+                <w:color w:val="000000"/>
+                <w:sz w:val="22"/>
+                <w:szCs w:val="22"/>
+              </w:rPr>
+              <w:t xml:space="preserve">Es </w:t>
+            </w:r>
+            <w:proofErr w:type="spellStart"/>
+            <w:r>
+              <w:rPr>
+                <w:rFonts w:ascii="Calibri" w:eastAsia="Times New Roman" w:hAnsi="Calibri" w:cs="Calibri"/>
+                <w:color w:val="000000"/>
+                <w:sz w:val="22"/>
+                <w:szCs w:val="22"/>
+              </w:rPr>
+              <w:t>soll</w:t>
+            </w:r>
+            <w:proofErr w:type="spellEnd"/>
+            <w:r>
+              <w:rPr>
+                <w:rFonts w:ascii="Calibri" w:eastAsia="Times New Roman" w:hAnsi="Calibri" w:cs="Calibri"/>
+                <w:color w:val="000000"/>
+                <w:sz w:val="22"/>
+                <w:szCs w:val="22"/>
+              </w:rPr>
+              <w:t xml:space="preserve"> </w:t>
+            </w:r>
+            <w:proofErr w:type="spellStart"/>
+            <w:r>
+              <w:rPr>
+                <w:rFonts w:ascii="Calibri" w:eastAsia="Times New Roman" w:hAnsi="Calibri" w:cs="Calibri"/>
+                <w:color w:val="000000"/>
+                <w:sz w:val="22"/>
+                <w:szCs w:val="22"/>
+              </w:rPr>
+              <w:t>geladen</w:t>
+            </w:r>
+            <w:proofErr w:type="spellEnd"/>
+            <w:r>
+              <w:rPr>
+                <w:rFonts w:ascii="Calibri" w:eastAsia="Times New Roman" w:hAnsi="Calibri" w:cs="Calibri"/>
+                <w:color w:val="000000"/>
+                <w:sz w:val="22"/>
+                <w:szCs w:val="22"/>
+              </w:rPr>
+              <w:t xml:space="preserve"> </w:t>
+            </w:r>
+            <w:proofErr w:type="spellStart"/>
+            <w:r>
+              <w:rPr>
+                <w:rFonts w:ascii="Calibri" w:eastAsia="Times New Roman" w:hAnsi="Calibri" w:cs="Calibri"/>
+                <w:color w:val="000000"/>
+                <w:sz w:val="22"/>
+                <w:szCs w:val="22"/>
+              </w:rPr>
+              <w:t>werden</w:t>
+            </w:r>
+            <w:proofErr w:type="spellEnd"/>
+            <w:r>
+              <w:rPr>
+                <w:rFonts w:ascii="Calibri" w:eastAsia="Times New Roman" w:hAnsi="Calibri" w:cs="Calibri"/>
+                <w:color w:val="000000"/>
+                <w:sz w:val="22"/>
+                <w:szCs w:val="22"/>
+              </w:rPr>
+              <w:t xml:space="preserve">: Von, Plateau, Bis, </w:t>
+            </w:r>
+            <w:proofErr w:type="spellStart"/>
+            <w:r>
+              <w:rPr>
+                <w:rFonts w:ascii="Calibri" w:eastAsia="Times New Roman" w:hAnsi="Calibri" w:cs="Calibri"/>
+                <w:color w:val="000000"/>
+                <w:sz w:val="22"/>
+                <w:szCs w:val="22"/>
+              </w:rPr>
+              <w:t>Abfahrt</w:t>
+            </w:r>
+            <w:proofErr w:type="spellEnd"/>
+            <w:r>
+              <w:rPr>
+                <w:rFonts w:ascii="Calibri" w:eastAsia="Times New Roman" w:hAnsi="Calibri" w:cs="Calibri"/>
+                <w:color w:val="000000"/>
+                <w:sz w:val="22"/>
+                <w:szCs w:val="22"/>
+              </w:rPr>
+              <w:t xml:space="preserve">, </w:t>
+            </w:r>
+            <w:proofErr w:type="spellStart"/>
+            <w:r>
+              <w:rPr>
+                <w:rFonts w:ascii="Calibri" w:eastAsia="Times New Roman" w:hAnsi="Calibri" w:cs="Calibri"/>
+                <w:color w:val="000000"/>
+                <w:sz w:val="22"/>
+                <w:szCs w:val="22"/>
+              </w:rPr>
+              <w:t>Ankunft</w:t>
+            </w:r>
+            <w:proofErr w:type="spellEnd"/>
+          </w:p>
+        </w:tc>
+        <w:tc>
+          <w:tcPr>
+            <w:tcW w:w="2835" w:type="dxa"/>
+            <w:tcBorders>
+              <w:top w:val="nil"/>
+              <w:left w:val="nil"/>
+              <w:bottom w:val="nil"/>
+              <w:right w:val="nil"/>
+            </w:tcBorders>
+            <w:shd w:val="clear" w:color="000000" w:fill="C6E0B4"/>
+            <w:noWrap/>
+            <w:vAlign w:val="bottom"/>
+            <w:hideMark/>
+          </w:tcPr>
+          <w:p>
+            <w:pPr>
+              <w:rPr>
+                <w:rFonts w:ascii="Calibri" w:eastAsia="Times New Roman" w:hAnsi="Calibri" w:cs="Calibri"/>
+                <w:color w:val="000000"/>
+                <w:sz w:val="22"/>
+                <w:szCs w:val="22"/>
+                <w:lang w:val="de-CH"/>
+              </w:rPr>
+            </w:pPr>
+            <w:r>
+              <w:rPr>
+                <w:rFonts w:ascii="Calibri" w:eastAsia="Times New Roman" w:hAnsi="Calibri" w:cs="Calibri"/>
+                <w:color w:val="000000"/>
+                <w:sz w:val="22"/>
+                <w:szCs w:val="22"/>
+                <w:lang w:val="de-CH"/>
+              </w:rPr>
+              <w:t>Der Button "Suche" reagiert beim ersten Click nicht. Erst beim zweiten Click ladet es die Verbindungen</w:t>
+            </w:r>
+          </w:p>
+        </w:tc>
+        <w:tc>
+          <w:tcPr>
+            <w:tcW w:w="992" w:type="dxa"/>
+            <w:tcBorders>
+              <w:top w:val="nil"/>
+              <w:left w:val="nil"/>
+              <w:bottom w:val="nil"/>
+              <w:right w:val="nil"/>
+            </w:tcBorders>
+            <w:shd w:val="clear" w:color="000000" w:fill="C6E0B4"/>
+            <w:noWrap/>
+            <w:vAlign w:val="bottom"/>
+            <w:hideMark/>
+          </w:tcPr>
+          <w:p>
+            <w:pPr>
+              <w:rPr>
+                <w:rFonts w:ascii="Calibri" w:eastAsia="Times New Roman" w:hAnsi="Calibri" w:cs="Calibri"/>
+                <w:color w:val="000000"/>
+                <w:sz w:val="22"/>
+                <w:szCs w:val="22"/>
+              </w:rPr>
+            </w:pPr>
+            <w:r>
+              <w:rPr>
+                <w:rFonts w:ascii="Segoe UI Emoji" w:eastAsia="Times New Roman" w:hAnsi="Segoe UI Emoji" w:cs="Segoe UI Emoji"/>
+                <w:color w:val="000000"/>
+                <w:sz w:val="22"/>
+                <w:szCs w:val="22"/>
+              </w:rPr>
+              <w:t>✔</w:t>
+            </w:r>
+          </w:p>
+        </w:tc>
+      </w:tr>
+      <w:tr>
+        <w:trPr>
+          <w:trHeight w:val="288"/>
+        </w:trPr>
+        <w:tc>
+          <w:tcPr>
+            <w:tcW w:w="977" w:type="dxa"/>
+            <w:tcBorders>
+              <w:top w:val="nil"/>
+              <w:left w:val="nil"/>
+              <w:bottom w:val="nil"/>
+              <w:right w:val="nil"/>
+            </w:tcBorders>
+            <w:shd w:val="clear" w:color="000000" w:fill="C6E0B4"/>
+            <w:noWrap/>
+            <w:vAlign w:val="bottom"/>
+            <w:hideMark/>
+          </w:tcPr>
+          <w:p>
+            <w:pPr>
+              <w:jc w:val="right"/>
+              <w:rPr>
+                <w:rFonts w:ascii="Calibri" w:eastAsia="Times New Roman" w:hAnsi="Calibri" w:cs="Calibri"/>
+                <w:color w:val="000000"/>
+                <w:sz w:val="22"/>
+                <w:szCs w:val="22"/>
+              </w:rPr>
+            </w:pPr>
+            <w:r>
+              <w:rPr>
+                <w:rFonts w:ascii="Calibri" w:eastAsia="Times New Roman" w:hAnsi="Calibri" w:cs="Calibri"/>
+                <w:color w:val="000000"/>
+                <w:sz w:val="22"/>
+                <w:szCs w:val="22"/>
+              </w:rPr>
+              <w:t>11</w:t>
+            </w:r>
+          </w:p>
+        </w:tc>
+        <w:tc>
+          <w:tcPr>
+            <w:tcW w:w="4258" w:type="dxa"/>
+            <w:tcBorders>
+              <w:top w:val="nil"/>
+              <w:left w:val="nil"/>
+              <w:bottom w:val="nil"/>
+              <w:right w:val="nil"/>
+            </w:tcBorders>
+            <w:shd w:val="clear" w:color="000000" w:fill="C6E0B4"/>
+            <w:noWrap/>
+            <w:vAlign w:val="bottom"/>
+            <w:hideMark/>
+          </w:tcPr>
+          <w:p>
+            <w:pPr>
+              <w:rPr>
+                <w:rFonts w:ascii="Calibri" w:eastAsia="Times New Roman" w:hAnsi="Calibri" w:cs="Calibri"/>
+                <w:color w:val="000000"/>
+                <w:sz w:val="22"/>
+                <w:szCs w:val="22"/>
+                <w:lang w:val="de-CH"/>
+              </w:rPr>
+            </w:pPr>
+            <w:r>
+              <w:rPr>
+                <w:rFonts w:ascii="Calibri" w:eastAsia="Times New Roman" w:hAnsi="Calibri" w:cs="Calibri"/>
+                <w:color w:val="000000"/>
+                <w:sz w:val="22"/>
+                <w:szCs w:val="22"/>
+                <w:lang w:val="de-CH"/>
+              </w:rPr>
+              <w:t xml:space="preserve">Button "Weitere Verbindungen suchen" </w:t>
+            </w:r>
+            <w:proofErr w:type="spellStart"/>
+            <w:r>
+              <w:rPr>
+                <w:rFonts w:ascii="Calibri" w:eastAsia="Times New Roman" w:hAnsi="Calibri" w:cs="Calibri"/>
+                <w:color w:val="000000"/>
+                <w:sz w:val="22"/>
+                <w:szCs w:val="22"/>
+                <w:lang w:val="de-CH"/>
+              </w:rPr>
+              <w:t>anclicken</w:t>
+            </w:r>
+            <w:proofErr w:type="spellEnd"/>
+          </w:p>
+        </w:tc>
+        <w:tc>
+          <w:tcPr>
+            <w:tcW w:w="9639" w:type="dxa"/>
+            <w:gridSpan w:val="2"/>
+            <w:tcBorders>
+              <w:top w:val="nil"/>
+              <w:left w:val="nil"/>
+              <w:bottom w:val="nil"/>
+              <w:right w:val="nil"/>
+            </w:tcBorders>
+            <w:shd w:val="clear" w:color="000000" w:fill="C6E0B4"/>
+            <w:noWrap/>
+            <w:vAlign w:val="bottom"/>
+            <w:hideMark/>
+          </w:tcPr>
+          <w:p>
+            <w:pPr>
+              <w:rPr>
+                <w:rFonts w:ascii="Calibri" w:eastAsia="Times New Roman" w:hAnsi="Calibri" w:cs="Calibri"/>
+                <w:color w:val="000000"/>
+                <w:sz w:val="22"/>
+                <w:szCs w:val="22"/>
+              </w:rPr>
+            </w:pPr>
+            <w:r>
+              <w:rPr>
+                <w:rFonts w:ascii="Calibri" w:eastAsia="Times New Roman" w:hAnsi="Calibri" w:cs="Calibri"/>
+                <w:color w:val="000000"/>
+                <w:sz w:val="22"/>
+                <w:szCs w:val="22"/>
+                <w:lang w:val="de-CH"/>
+              </w:rPr>
+              <w:t xml:space="preserve">Vier weitere neue Verbindungen werden in die </w:t>
+            </w:r>
+            <w:proofErr w:type="spellStart"/>
+            <w:r>
+              <w:rPr>
+                <w:rFonts w:ascii="Calibri" w:eastAsia="Times New Roman" w:hAnsi="Calibri" w:cs="Calibri"/>
+                <w:color w:val="000000"/>
+                <w:sz w:val="22"/>
+                <w:szCs w:val="22"/>
+                <w:lang w:val="de-CH"/>
+              </w:rPr>
+              <w:t>DataGridView</w:t>
+            </w:r>
+            <w:proofErr w:type="spellEnd"/>
+            <w:r>
+              <w:rPr>
+                <w:rFonts w:ascii="Calibri" w:eastAsia="Times New Roman" w:hAnsi="Calibri" w:cs="Calibri"/>
+                <w:color w:val="000000"/>
+                <w:sz w:val="22"/>
+                <w:szCs w:val="22"/>
+                <w:lang w:val="de-CH"/>
+              </w:rPr>
+              <w:t xml:space="preserve"> geladen. </w:t>
+            </w:r>
+            <w:r>
+              <w:rPr>
+                <w:rFonts w:ascii="Calibri" w:eastAsia="Times New Roman" w:hAnsi="Calibri" w:cs="Calibri"/>
+                <w:color w:val="000000"/>
+                <w:sz w:val="22"/>
+                <w:szCs w:val="22"/>
+              </w:rPr>
+              <w:t xml:space="preserve">Sie </w:t>
+            </w:r>
+            <w:proofErr w:type="spellStart"/>
+            <w:r>
+              <w:rPr>
+                <w:rFonts w:ascii="Calibri" w:eastAsia="Times New Roman" w:hAnsi="Calibri" w:cs="Calibri"/>
+                <w:color w:val="000000"/>
+                <w:sz w:val="22"/>
+                <w:szCs w:val="22"/>
+              </w:rPr>
+              <w:t>sollten</w:t>
+            </w:r>
+            <w:proofErr w:type="spellEnd"/>
+            <w:r>
+              <w:rPr>
+                <w:rFonts w:ascii="Calibri" w:eastAsia="Times New Roman" w:hAnsi="Calibri" w:cs="Calibri"/>
+                <w:color w:val="000000"/>
+                <w:sz w:val="22"/>
+                <w:szCs w:val="22"/>
+              </w:rPr>
+              <w:t xml:space="preserve"> von den </w:t>
+            </w:r>
+            <w:proofErr w:type="spellStart"/>
+            <w:r>
+              <w:rPr>
+                <w:rFonts w:ascii="Calibri" w:eastAsia="Times New Roman" w:hAnsi="Calibri" w:cs="Calibri"/>
+                <w:color w:val="000000"/>
+                <w:sz w:val="22"/>
+                <w:szCs w:val="22"/>
+              </w:rPr>
+              <w:t>nächsten</w:t>
+            </w:r>
+            <w:proofErr w:type="spellEnd"/>
+            <w:r>
+              <w:rPr>
+                <w:rFonts w:ascii="Calibri" w:eastAsia="Times New Roman" w:hAnsi="Calibri" w:cs="Calibri"/>
+                <w:color w:val="000000"/>
+                <w:sz w:val="22"/>
+                <w:szCs w:val="22"/>
+              </w:rPr>
+              <w:t xml:space="preserve"> </w:t>
+            </w:r>
+            <w:proofErr w:type="spellStart"/>
+            <w:r>
+              <w:rPr>
+                <w:rFonts w:ascii="Calibri" w:eastAsia="Times New Roman" w:hAnsi="Calibri" w:cs="Calibri"/>
+                <w:color w:val="000000"/>
+                <w:sz w:val="22"/>
+                <w:szCs w:val="22"/>
+              </w:rPr>
+              <w:t>vier</w:t>
+            </w:r>
+            <w:proofErr w:type="spellEnd"/>
+            <w:r>
+              <w:rPr>
+                <w:rFonts w:ascii="Calibri" w:eastAsia="Times New Roman" w:hAnsi="Calibri" w:cs="Calibri"/>
+                <w:color w:val="000000"/>
+                <w:sz w:val="22"/>
+                <w:szCs w:val="22"/>
+              </w:rPr>
+              <w:t xml:space="preserve"> </w:t>
+            </w:r>
+            <w:proofErr w:type="spellStart"/>
+            <w:r>
+              <w:rPr>
+                <w:rFonts w:ascii="Calibri" w:eastAsia="Times New Roman" w:hAnsi="Calibri" w:cs="Calibri"/>
+                <w:color w:val="000000"/>
+                <w:sz w:val="22"/>
+                <w:szCs w:val="22"/>
+              </w:rPr>
+              <w:t>möglichen</w:t>
+            </w:r>
+            <w:proofErr w:type="spellEnd"/>
+            <w:r>
+              <w:rPr>
+                <w:rFonts w:ascii="Calibri" w:eastAsia="Times New Roman" w:hAnsi="Calibri" w:cs="Calibri"/>
+                <w:color w:val="000000"/>
+                <w:sz w:val="22"/>
+                <w:szCs w:val="22"/>
+              </w:rPr>
+              <w:t xml:space="preserve"> </w:t>
+            </w:r>
+            <w:proofErr w:type="spellStart"/>
+            <w:r>
+              <w:rPr>
+                <w:rFonts w:ascii="Calibri" w:eastAsia="Times New Roman" w:hAnsi="Calibri" w:cs="Calibri"/>
+                <w:color w:val="000000"/>
+                <w:sz w:val="22"/>
+                <w:szCs w:val="22"/>
+              </w:rPr>
+              <w:t>Verbindungen</w:t>
+            </w:r>
+            <w:proofErr w:type="spellEnd"/>
+            <w:r>
+              <w:rPr>
+                <w:rFonts w:ascii="Calibri" w:eastAsia="Times New Roman" w:hAnsi="Calibri" w:cs="Calibri"/>
+                <w:color w:val="000000"/>
+                <w:sz w:val="22"/>
+                <w:szCs w:val="22"/>
+              </w:rPr>
+              <w:t xml:space="preserve"> sein.</w:t>
+            </w:r>
+          </w:p>
+        </w:tc>
+        <w:tc>
+          <w:tcPr>
+            <w:tcW w:w="992" w:type="dxa"/>
+            <w:tcBorders>
+              <w:top w:val="nil"/>
+              <w:left w:val="nil"/>
+              <w:bottom w:val="nil"/>
+              <w:right w:val="nil"/>
+            </w:tcBorders>
+            <w:shd w:val="clear" w:color="000000" w:fill="C6E0B4"/>
+            <w:noWrap/>
+            <w:vAlign w:val="bottom"/>
+            <w:hideMark/>
+          </w:tcPr>
+          <w:p>
+            <w:pPr>
+              <w:rPr>
+                <w:rFonts w:ascii="Calibri" w:eastAsia="Times New Roman" w:hAnsi="Calibri" w:cs="Calibri"/>
+                <w:color w:val="000000"/>
+                <w:sz w:val="22"/>
+                <w:szCs w:val="22"/>
+              </w:rPr>
+            </w:pPr>
+            <w:r>
+              <w:rPr>
+                <w:rFonts w:ascii="Segoe UI Emoji" w:eastAsia="Times New Roman" w:hAnsi="Segoe UI Emoji" w:cs="Segoe UI Emoji"/>
+                <w:color w:val="000000"/>
+                <w:sz w:val="22"/>
+                <w:szCs w:val="22"/>
+              </w:rPr>
+              <w:t>✔</w:t>
+            </w:r>
+          </w:p>
+        </w:tc>
+      </w:tr>
+    </w:tbl>
+    <w:p>
+      <w:pPr>
+        <w:rPr>
+          <w:lang w:val="de-CH"/>
+        </w:rPr>
+      </w:pPr>
+    </w:p>
+    <w:p>
+      <w:pPr>
+        <w:rPr>
+          <w:lang w:val="de-CH"/>
+        </w:rPr>
+      </w:pPr>
+    </w:p>
+    <w:p>
+      <w:pPr>
+        <w:rPr>
+          <w:lang w:val="de-CH"/>
+        </w:rPr>
+        <w:sectPr>
+          <w:pgSz w:w="16838" w:h="11906" w:orient="landscape"/>
+          <w:pgMar w:top="720" w:right="720" w:bottom="720" w:left="720" w:header="708" w:footer="708" w:gutter="0"/>
+          <w:cols w:space="708"/>
+          <w:docGrid w:linePitch="360"/>
+        </w:sectPr>
+      </w:pPr>
+    </w:p>
+    <w:p>
+      <w:pPr>
         <w:pStyle w:val="berschrift2"/>
         <w:rPr>
           <w:rFonts w:cs="Arial"/>
         </w:rPr>
       </w:pPr>
-      <w:bookmarkStart w:id="64" w:name="_Toc92884054"/>
+      <w:bookmarkStart w:id="65" w:name="_Toc92893192"/>
       <w:r>
         <w:rPr>
           <w:rFonts w:cs="Arial"/>
         </w:rPr>
+        <w:lastRenderedPageBreak/>
         <w:t>Installationsanleitung</w:t>
       </w:r>
-      <w:bookmarkEnd w:id="64"/>
+      <w:bookmarkEnd w:id="65"/>
     </w:p>
     <w:p>
       <w:pPr>
         <w:rPr>
-          <w:rFonts w:cs="Arial"/>
           <w:lang w:val="de-CH"/>
         </w:rPr>
       </w:pPr>
+    </w:p>
+    <w:p>
+      <w:pPr>
+        <w:rPr>
+          <w:lang w:val="de-CH"/>
+        </w:rPr>
+      </w:pPr>
+      <w:r>
+        <w:rPr>
+          <w:noProof/>
+          <w:lang w:val="de-CH"/>
+        </w:rPr>
+        <w:drawing>
+          <wp:inline distT="0" distB="0" distL="0" distR="0" wp14:anchorId="76D1AA44" wp14:editId="2B3A8C48">
+            <wp:extent cx="5785679" cy="2364170"/>
+            <wp:effectExtent l="0" t="0" r="5715" b="0"/>
+            <wp:docPr id="10" name="Grafik 10"/>
+            <wp:cNvGraphicFramePr>
+              <a:graphicFrameLocks xmlns:a="http://schemas.openxmlformats.org/drawingml/2006/main" noChangeAspect="1"/>
+            </wp:cNvGraphicFramePr>
+            <a:graphic xmlns:a="http://schemas.openxmlformats.org/drawingml/2006/main">
+              <a:graphicData uri="http://schemas.openxmlformats.org/drawingml/2006/picture">
+                <pic:pic xmlns:pic="http://schemas.openxmlformats.org/drawingml/2006/picture">
+                  <pic:nvPicPr>
+                    <pic:cNvPr id="1" name=""/>
+                    <pic:cNvPicPr/>
+                  </pic:nvPicPr>
+                  <pic:blipFill>
+                    <a:blip r:embed="rId20"/>
+                    <a:stretch>
+                      <a:fillRect/>
+                    </a:stretch>
+                  </pic:blipFill>
+                  <pic:spPr>
+                    <a:xfrm>
+                      <a:off x="0" y="0"/>
+                      <a:ext cx="5792306" cy="2366878"/>
+                    </a:xfrm>
+                    <a:prstGeom prst="rect">
+                      <a:avLst/>
+                    </a:prstGeom>
+                  </pic:spPr>
+                </pic:pic>
+              </a:graphicData>
+            </a:graphic>
+          </wp:inline>
+        </w:drawing>
+      </w:r>
+      <w:r>
+        <w:rPr>
+          <w:lang w:val="de-CH"/>
+        </w:rPr>
+        <w:t xml:space="preserve"> </w:t>
+      </w:r>
+    </w:p>
+    <w:p>
+      <w:pPr>
+        <w:rPr>
+          <w:lang w:val="de-CH"/>
+        </w:rPr>
+      </w:pPr>
+    </w:p>
+    <w:p>
+      <w:pPr>
+        <w:rPr>
+          <w:lang w:val="de-CH"/>
+        </w:rPr>
+      </w:pPr>
+      <w:r>
+        <w:rPr>
+          <w:lang w:val="de-CH"/>
+        </w:rPr>
+        <w:t xml:space="preserve">Auf </w:t>
+      </w:r>
+      <w:hyperlink r:id="rId21" w:history="1">
+        <w:r>
+          <w:rPr>
+            <w:rStyle w:val="Hyperlink"/>
+            <w:lang w:val="de-CH"/>
+          </w:rPr>
+          <w:t>https://github.com/SvenSluz/modul-318-student/releases/tag/v1.0.0</w:t>
+        </w:r>
+      </w:hyperlink>
+      <w:r>
+        <w:rPr>
+          <w:lang w:val="de-CH"/>
+        </w:rPr>
+        <w:t xml:space="preserve"> </w:t>
+      </w:r>
+      <w:r>
+        <w:rPr>
+          <w:lang w:val="de-CH"/>
+        </w:rPr>
+        <w:t>kann man den Release v1.0.0 herunterladen.</w:t>
+      </w:r>
+      <w:r>
+        <w:rPr>
+          <w:lang w:val="de-CH"/>
+        </w:rPr>
+        <w:t xml:space="preserve"> Es ist das File «MyTransport-Release-V1.0.0.zip»</w:t>
+      </w:r>
+    </w:p>
+    <w:p>
+      <w:pPr>
+        <w:rPr>
+          <w:lang w:val="de-CH"/>
+        </w:rPr>
+      </w:pPr>
+    </w:p>
+    <w:p>
+      <w:pPr>
+        <w:rPr>
+          <w:lang w:val="de-CH"/>
+        </w:rPr>
+      </w:pPr>
+      <w:r>
+        <w:rPr>
+          <w:lang w:val="de-CH"/>
+        </w:rPr>
+        <w:t>Nachdem das File herunter geladen wurde muss man es entpacken und man erhält das Verzeichnis «MyTransport-Release-V1.0.0.</w:t>
+      </w:r>
+    </w:p>
+    <w:p>
+      <w:pPr>
+        <w:rPr>
+          <w:lang w:val="de-CH"/>
+        </w:rPr>
+      </w:pPr>
+      <w:r>
+        <w:rPr>
+          <w:noProof/>
+          <w:lang w:val="de-CH"/>
+        </w:rPr>
+        <w:drawing>
+          <wp:inline distT="0" distB="0" distL="0" distR="0" wp14:anchorId="3C147E8D" wp14:editId="7947C781">
+            <wp:extent cx="5925377" cy="724001"/>
+            <wp:effectExtent l="0" t="0" r="0" b="0"/>
+            <wp:docPr id="11" name="Grafik 11"/>
+            <wp:cNvGraphicFramePr>
+              <a:graphicFrameLocks xmlns:a="http://schemas.openxmlformats.org/drawingml/2006/main" noChangeAspect="1"/>
+            </wp:cNvGraphicFramePr>
+            <a:graphic xmlns:a="http://schemas.openxmlformats.org/drawingml/2006/main">
+              <a:graphicData uri="http://schemas.openxmlformats.org/drawingml/2006/picture">
+                <pic:pic xmlns:pic="http://schemas.openxmlformats.org/drawingml/2006/picture">
+                  <pic:nvPicPr>
+                    <pic:cNvPr id="1" name=""/>
+                    <pic:cNvPicPr/>
+                  </pic:nvPicPr>
+                  <pic:blipFill>
+                    <a:blip r:embed="rId22"/>
+                    <a:stretch>
+                      <a:fillRect/>
+                    </a:stretch>
+                  </pic:blipFill>
+                  <pic:spPr>
+                    <a:xfrm>
+                      <a:off x="0" y="0"/>
+                      <a:ext cx="5925377" cy="724001"/>
+                    </a:xfrm>
+                    <a:prstGeom prst="rect">
+                      <a:avLst/>
+                    </a:prstGeom>
+                  </pic:spPr>
+                </pic:pic>
+              </a:graphicData>
+            </a:graphic>
+          </wp:inline>
+        </w:drawing>
+      </w:r>
+    </w:p>
+    <w:p>
+      <w:pPr>
+        <w:rPr>
+          <w:lang w:val="de-CH"/>
+        </w:rPr>
+      </w:pPr>
+      <w:r>
+        <w:rPr>
+          <w:lang w:val="de-CH"/>
+        </w:rPr>
+        <w:t>Um das Programm zu starten muss man «MyTransport.exe» ausführen.</w:t>
+      </w:r>
+    </w:p>
+    <w:p>
+      <w:pPr>
+        <w:rPr>
+          <w:lang w:val="de-CH"/>
+        </w:rPr>
+      </w:pPr>
+      <w:r>
+        <w:rPr>
+          <w:noProof/>
+          <w:lang w:val="de-CH"/>
+        </w:rPr>
+        <mc:AlternateContent>
+          <mc:Choice Requires="wps">
+            <w:drawing>
+              <wp:anchor distT="0" distB="0" distL="114300" distR="114300" simplePos="0" relativeHeight="251663360" behindDoc="0" locked="0" layoutInCell="1" allowOverlap="1" wp14:anchorId="0DE94195" wp14:editId="401E38E4">
+                <wp:simplePos x="0" y="0"/>
+                <wp:positionH relativeFrom="column">
+                  <wp:posOffset>130175</wp:posOffset>
+                </wp:positionH>
+                <wp:positionV relativeFrom="paragraph">
+                  <wp:posOffset>899795</wp:posOffset>
+                </wp:positionV>
+                <wp:extent cx="3063875" cy="349250"/>
+                <wp:effectExtent l="19050" t="19050" r="41275" b="31750"/>
+                <wp:wrapNone/>
+                <wp:docPr id="13" name="Rechteck 13"/>
+                <wp:cNvGraphicFramePr/>
+                <a:graphic xmlns:a="http://schemas.openxmlformats.org/drawingml/2006/main">
+                  <a:graphicData uri="http://schemas.microsoft.com/office/word/2010/wordprocessingShape">
+                    <wps:wsp>
+                      <wps:cNvSpPr/>
+                      <wps:spPr>
+                        <a:xfrm>
+                          <a:off x="0" y="0"/>
+                          <a:ext cx="3063875" cy="349250"/>
+                        </a:xfrm>
+                        <a:prstGeom prst="rect">
+                          <a:avLst/>
+                        </a:prstGeom>
+                        <a:noFill/>
+                        <a:ln w="57150">
+                          <a:solidFill>
+                            <a:srgbClr val="FF0000"/>
+                          </a:solidFill>
+                        </a:ln>
+                      </wps:spPr>
+                      <wps:style>
+                        <a:lnRef idx="2">
+                          <a:schemeClr val="accent1">
+                            <a:shade val="50000"/>
+                          </a:schemeClr>
+                        </a:lnRef>
+                        <a:fillRef idx="1">
+                          <a:schemeClr val="accent1"/>
+                        </a:fillRef>
+                        <a:effectRef idx="0">
+                          <a:schemeClr val="accent1"/>
+                        </a:effectRef>
+                        <a:fontRef idx="minor">
+                          <a:schemeClr val="lt1"/>
+                        </a:fontRef>
+                      </wps:style>
+                      <wps:bodyPr rot="0" spcFirstLastPara="0" vertOverflow="overflow" horzOverflow="overflow" vert="horz" wrap="square" lIns="91440" tIns="45720" rIns="91440" bIns="45720" numCol="1" spcCol="0" rtlCol="0" fromWordArt="0" anchor="ctr" anchorCtr="0" forceAA="0" compatLnSpc="1">
+                        <a:prstTxWarp prst="textNoShape">
+                          <a:avLst/>
+                        </a:prstTxWarp>
+                        <a:noAutofit/>
+                      </wps:bodyPr>
+                    </wps:wsp>
+                  </a:graphicData>
+                </a:graphic>
+              </wp:anchor>
+            </w:drawing>
+          </mc:Choice>
+          <mc:Fallback>
+            <w:pict>
+              <v:rect w14:anchorId="43D59FED" id="Rechteck 13" o:spid="_x0000_s1026" style="position:absolute;margin-left:10.25pt;margin-top:70.85pt;width:241.25pt;height:27.5pt;z-index:251663360;visibility:visible;mso-wrap-style:square;mso-wrap-distance-left:9pt;mso-wrap-distance-top:0;mso-wrap-distance-right:9pt;mso-wrap-distance-bottom:0;mso-position-horizontal:absolute;mso-position-horizontal-relative:text;mso-position-vertical:absolute;mso-position-vertical-relative:text;v-text-anchor:middle" o:gfxdata="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" filled="f" strokecolor="red" strokeweight="4.5pt"/>
+            </w:pict>
+          </mc:Fallback>
+        </mc:AlternateContent>
+      </w:r>
+      <w:r>
+        <w:rPr>
+          <w:noProof/>
+          <w:lang w:val="de-CH"/>
+        </w:rPr>
+        <w:drawing>
+          <wp:inline distT="0" distB="0" distL="0" distR="0" wp14:anchorId="01902BEE" wp14:editId="12F1FA64">
+            <wp:extent cx="3115110" cy="2381582"/>
+            <wp:effectExtent l="0" t="0" r="9525" b="0"/>
+            <wp:docPr id="12" name="Grafik 12"/>
+            <wp:cNvGraphicFramePr>
+              <a:graphicFrameLocks xmlns:a="http://schemas.openxmlformats.org/drawingml/2006/main" noChangeAspect="1"/>
+            </wp:cNvGraphicFramePr>
+            <a:graphic xmlns:a="http://schemas.openxmlformats.org/drawingml/2006/main">
+              <a:graphicData uri="http://schemas.openxmlformats.org/drawingml/2006/picture">
+                <pic:pic xmlns:pic="http://schemas.openxmlformats.org/drawingml/2006/picture">
+                  <pic:nvPicPr>
+                    <pic:cNvPr id="1" name=""/>
+                    <pic:cNvPicPr/>
+                  </pic:nvPicPr>
+                  <pic:blipFill>
+                    <a:blip r:embed="rId23"/>
+                    <a:stretch>
+                      <a:fillRect/>
+                    </a:stretch>
+                  </pic:blipFill>
+                  <pic:spPr>
+                    <a:xfrm>
+                      <a:off x="0" y="0"/>
+                      <a:ext cx="3115110" cy="2381582"/>
+                    </a:xfrm>
+                    <a:prstGeom prst="rect">
+                      <a:avLst/>
+                    </a:prstGeom>
+                  </pic:spPr>
+                </pic:pic>
+              </a:graphicData>
+            </a:graphic>
+          </wp:inline>
+        </w:drawing>
+      </w:r>
     </w:p>
     <w:sectPr>
-      <w:pgSz w:w="16838" w:h="11906" w:orient="landscape"/>
+      <w:pgSz w:w="11906" w:h="16838"/>
       <w:pgMar w:top="720" w:right="720" w:bottom="720" w:left="720" w:header="708" w:footer="708" w:gutter="0"/>
       <w:cols w:space="708"/>
       <w:docGrid w:linePitch="360"/>
@@ -23764,7 +27868,6 @@
       <w:rFonts w:eastAsiaTheme="minorEastAsia"/>
       <w:sz w:val="22"/>
       <w:szCs w:val="22"/>
-      <w:lang/>
     </w:rPr>
   </w:style>
   <w:style w:type="character" w:customStyle="1" w:styleId="KeinLeerraumZchn">
@@ -23777,7 +27880,18 @@
       <w:rFonts w:eastAsiaTheme="minorEastAsia"/>
       <w:sz w:val="22"/>
       <w:szCs w:val="22"/>
-      <w:lang/>
+    </w:rPr>
+  </w:style>
+  <w:style w:type="character" w:styleId="NichtaufgelsteErwhnung">
+    <w:name w:val="Unresolved Mention"/>
+    <w:basedOn w:val="Absatz-Standardschriftart"/>
+    <w:uiPriority w:val="99"/>
+    <w:semiHidden/>
+    <w:unhideWhenUsed/>
+    <w:rsid w:val="00EB7E3D"/>
+    <w:rPr>
+      <w:color w:val="605E5C"/>
+      <w:shd w:val="clear" w:color="auto" w:fill="E1DFDD"/>
     </w:rPr>
   </w:style>
 </w:styles>

--- a/doc/M318 Projekt-Dokumentation.docx
+++ b/doc/M318 Projekt-Dokumentation.docx
@@ -371,7 +371,6 @@
                                   <w:dataBinding w:prefixMappings="xmlns:ns0='http://purl.org/dc/elements/1.1/' xmlns:ns1='http://schemas.openxmlformats.org/package/2006/metadata/core-properties' " w:xpath="/ns1:coreProperties[1]/ns0:creator[1]" w:storeItemID="{6C3C8BC8-F283-45AE-878A-BAB7291924A1}"/>
                                   <w:text/>
                                 </w:sdtPr>
-                                <w:sdtEndPr/>
                                 <w:sdtContent>
                                   <w:p>
                                     <w:pPr>
@@ -418,7 +417,6 @@
                                     <w:dataBinding w:prefixMappings="xmlns:ns0='http://schemas.microsoft.com/office/2006/coverPageProps' " w:xpath="/ns0:CoverPageProperties[1]/ns0:CompanyEmail[1]" w:storeItemID="{55AF091B-3C7A-41E3-B477-F2FDAA23CFDA}"/>
                                     <w:text/>
                                   </w:sdtPr>
-                                  <w:sdtEndPr/>
                                   <w:sdtContent>
                                     <w:r>
                                       <w:rPr>
@@ -474,7 +472,6 @@
                             <w:dataBinding w:prefixMappings="xmlns:ns0='http://purl.org/dc/elements/1.1/' xmlns:ns1='http://schemas.openxmlformats.org/package/2006/metadata/core-properties' " w:xpath="/ns1:coreProperties[1]/ns0:creator[1]" w:storeItemID="{6C3C8BC8-F283-45AE-878A-BAB7291924A1}"/>
                             <w:text/>
                           </w:sdtPr>
-                          <w:sdtEndPr/>
                           <w:sdtContent>
                             <w:p>
                               <w:pPr>
@@ -521,7 +518,6 @@
                               <w:dataBinding w:prefixMappings="xmlns:ns0='http://schemas.microsoft.com/office/2006/coverPageProps' " w:xpath="/ns0:CoverPageProperties[1]/ns0:CompanyEmail[1]" w:storeItemID="{55AF091B-3C7A-41E3-B477-F2FDAA23CFDA}"/>
                               <w:text/>
                             </w:sdtPr>
-                            <w:sdtEndPr/>
                             <w:sdtContent>
                               <w:r>
                                 <w:rPr>
@@ -621,7 +617,6 @@
                                   <w:dataBinding w:prefixMappings="xmlns:ns0='http://schemas.microsoft.com/office/2006/coverPageProps' " w:xpath="/ns0:CoverPageProperties[1]/ns0:Abstract[1]" w:storeItemID="{55AF091B-3C7A-41E3-B477-F2FDAA23CFDA}"/>
                                   <w:text w:multiLine="1"/>
                                 </w:sdtPr>
-                                <w:sdtEndPr/>
                                 <w:sdtContent>
                                   <w:p>
                                     <w:pPr>
@@ -683,7 +678,6 @@
                             <w:dataBinding w:prefixMappings="xmlns:ns0='http://schemas.microsoft.com/office/2006/coverPageProps' " w:xpath="/ns0:CoverPageProperties[1]/ns0:Abstract[1]" w:storeItemID="{55AF091B-3C7A-41E3-B477-F2FDAA23CFDA}"/>
                             <w:text w:multiLine="1"/>
                           </w:sdtPr>
-                          <w:sdtEndPr/>
                           <w:sdtContent>
                             <w:p>
                               <w:pPr>
@@ -832,7 +826,6 @@
                                   <w:dataBinding w:prefixMappings="xmlns:ns0='http://purl.org/dc/elements/1.1/' xmlns:ns1='http://schemas.openxmlformats.org/package/2006/metadata/core-properties' " w:xpath="/ns1:coreProperties[1]/ns0:subject[1]" w:storeItemID="{6C3C8BC8-F283-45AE-878A-BAB7291924A1}"/>
                                   <w:text/>
                                 </w:sdtPr>
-                                <w:sdtEndPr/>
                                 <w:sdtContent>
                                   <w:p>
                                     <w:pPr>
@@ -844,7 +837,6 @@
                                         <w:szCs w:val="36"/>
                                       </w:rPr>
                                     </w:pPr>
-                                    <w:proofErr w:type="spellStart"/>
                                     <w:r>
                                       <w:rPr>
                                         <w:color w:val="404040" w:themeColor="text1" w:themeTint="BF"/>
@@ -853,7 +845,6 @@
                                       </w:rPr>
                                       <w:t>TransportationsApp</w:t>
                                     </w:r>
-                                    <w:proofErr w:type="spellEnd"/>
                                   </w:p>
                                 </w:sdtContent>
                               </w:sdt>
@@ -936,7 +927,6 @@
                             <w:dataBinding w:prefixMappings="xmlns:ns0='http://purl.org/dc/elements/1.1/' xmlns:ns1='http://schemas.openxmlformats.org/package/2006/metadata/core-properties' " w:xpath="/ns1:coreProperties[1]/ns0:subject[1]" w:storeItemID="{6C3C8BC8-F283-45AE-878A-BAB7291924A1}"/>
                             <w:text/>
                           </w:sdtPr>
-                          <w:sdtEndPr/>
                           <w:sdtContent>
                             <w:p>
                               <w:pPr>
@@ -7177,9 +7167,8 @@
           <w:szCs w:val="22"/>
           <w:lang w:val="de-CH"/>
         </w:rPr>
-        <w:t xml:space="preserve">Mit dem </w:t>
+        <w:t>Mit dem MyTransport Applikation soll das Reisen für einen Aussendienstmitarbeitenden</w:t>
       </w:r>
-      <w:proofErr w:type="spellStart"/>
       <w:r>
         <w:rPr>
           <w:rFonts w:cs="Arial"/>
@@ -7187,46 +7176,7 @@
           <w:szCs w:val="22"/>
           <w:lang w:val="de-CH"/>
         </w:rPr>
-        <w:t>MyTransport</w:t>
-      </w:r>
-      <w:proofErr w:type="spellEnd"/>
-      <w:r>
-        <w:rPr>
-          <w:rFonts w:cs="Arial"/>
-          <w:sz w:val="22"/>
-          <w:szCs w:val="22"/>
-          <w:lang w:val="de-CH"/>
-        </w:rPr>
-        <w:t xml:space="preserve"> Applikation soll das Reisen für einen Aussendienstmitarbeitenden</w:t>
-      </w:r>
-      <w:r>
-        <w:rPr>
-          <w:rFonts w:cs="Arial"/>
-          <w:sz w:val="22"/>
-          <w:szCs w:val="22"/>
-          <w:lang w:val="de-CH"/>
-        </w:rPr>
-        <w:t xml:space="preserve"> der Firma </w:t>
-      </w:r>
-      <w:proofErr w:type="spellStart"/>
-      <w:r>
-        <w:rPr>
-          <w:rFonts w:cs="Arial"/>
-          <w:sz w:val="22"/>
-          <w:szCs w:val="22"/>
-          <w:lang w:val="de-CH"/>
-        </w:rPr>
-        <w:t>SteamVac</w:t>
-      </w:r>
-      <w:proofErr w:type="spellEnd"/>
-      <w:r>
-        <w:rPr>
-          <w:rFonts w:cs="Arial"/>
-          <w:sz w:val="22"/>
-          <w:szCs w:val="22"/>
-          <w:lang w:val="de-CH"/>
-        </w:rPr>
-        <w:t xml:space="preserve"> AG in Buttisholz</w:t>
+        <w:t xml:space="preserve"> der Firma SteamVac AG in Buttisholz</w:t>
       </w:r>
       <w:r>
         <w:rPr>
@@ -7377,23 +7327,7 @@
           <w:rFonts w:cs="Arial"/>
           <w:lang w:val="de-CH"/>
         </w:rPr>
-        <w:t xml:space="preserve">. Zu den </w:t>
-      </w:r>
-      <w:proofErr w:type="spellStart"/>
-      <w:r>
-        <w:rPr>
-          <w:rFonts w:cs="Arial"/>
-          <w:lang w:val="de-CH"/>
-        </w:rPr>
-        <w:t>Userstories</w:t>
-      </w:r>
-      <w:proofErr w:type="spellEnd"/>
-      <w:r>
-        <w:rPr>
-          <w:rFonts w:cs="Arial"/>
-          <w:lang w:val="de-CH"/>
-        </w:rPr>
-        <w:t xml:space="preserve"> werden Mockups und Aktivitätsdiagramme erstellt. Es wird der Fortschritt der einzelnen Stories festgehalten und die noch bekannte Fehler.</w:t>
+        <w:t>. Zu den Userstories werden Mockups und Aktivitätsdiagramme erstellt. Es wird der Fortschritt der einzelnen Stories festgehalten und die noch bekannte Fehler.</w:t>
       </w:r>
     </w:p>
     <w:p>
@@ -9643,7 +9577,6 @@
         </w:rPr>
       </w:pPr>
       <w:bookmarkStart w:id="12" w:name="_Toc92893139"/>
-      <w:proofErr w:type="spellStart"/>
       <w:r>
         <w:rPr>
           <w:rFonts w:cs="Arial"/>
@@ -9652,7 +9585,6 @@
         <w:t>MainForm</w:t>
       </w:r>
       <w:bookmarkEnd w:id="12"/>
-      <w:proofErr w:type="spellEnd"/>
     </w:p>
     <w:p>
       <w:pPr>
@@ -10460,23 +10392,7 @@
           <w:rFonts w:cs="Arial"/>
           <w:lang w:val="de-CH"/>
         </w:rPr>
-        <w:t xml:space="preserve">Unten werden die Daten in einem </w:t>
-      </w:r>
-      <w:proofErr w:type="spellStart"/>
-      <w:r>
-        <w:rPr>
-          <w:rFonts w:cs="Arial"/>
-          <w:lang w:val="de-CH"/>
-        </w:rPr>
-        <w:t>DataGridView</w:t>
-      </w:r>
-      <w:proofErr w:type="spellEnd"/>
-      <w:r>
-        <w:rPr>
-          <w:rFonts w:cs="Arial"/>
-          <w:lang w:val="de-CH"/>
-        </w:rPr>
-        <w:t xml:space="preserve"> angezeigt.</w:t>
+        <w:t>Unten werden die Daten in einem DataGridView angezeigt.</w:t>
       </w:r>
     </w:p>
     <w:p>
@@ -10520,21 +10436,7 @@
         <w:rPr>
           <w:lang w:val="de-CH"/>
         </w:rPr>
-        <w:t xml:space="preserve">Man kann Stationen eingeben und dann mit dem Button «Suche» Verbindungen suchen. Diese werden dann im </w:t>
-      </w:r>
-      <w:proofErr w:type="spellStart"/>
-      <w:r>
-        <w:rPr>
-          <w:lang w:val="de-CH"/>
-        </w:rPr>
-        <w:t>DataGridView</w:t>
-      </w:r>
-      <w:proofErr w:type="spellEnd"/>
-      <w:r>
-        <w:rPr>
-          <w:lang w:val="de-CH"/>
-        </w:rPr>
-        <w:t xml:space="preserve"> angezeigt.</w:t>
+        <w:t>Man kann Stationen eingeben und dann mit dem Button «Suche» Verbindungen suchen. Diese werden dann im DataGridView angezeigt.</w:t>
       </w:r>
     </w:p>
     <w:p>
@@ -10547,21 +10449,7 @@
         <w:rPr>
           <w:lang w:val="de-CH"/>
         </w:rPr>
-        <w:t xml:space="preserve">Hinzugefügt wurde zwei </w:t>
-      </w:r>
-      <w:proofErr w:type="spellStart"/>
-      <w:r>
-        <w:rPr>
-          <w:lang w:val="de-CH"/>
-        </w:rPr>
-        <w:t>DatetimePickers</w:t>
-      </w:r>
-      <w:proofErr w:type="spellEnd"/>
-      <w:r>
-        <w:rPr>
-          <w:lang w:val="de-CH"/>
-        </w:rPr>
-        <w:t>. Mit einem gibt man die Zeit ein und mit der anderen das Datum. So kann man seine Suche nach Verbindungen zusätzlich filtern.</w:t>
+        <w:t>Hinzugefügt wurde zwei DatetimePickers. Mit einem gibt man die Zeit ein und mit der anderen das Datum. So kann man seine Suche nach Verbindungen zusätzlich filtern.</w:t>
       </w:r>
     </w:p>
     <w:p>
@@ -11231,55 +11119,7 @@
           <w:rFonts w:cs="Arial"/>
           <w:lang w:val="de-CH"/>
         </w:rPr>
-        <w:t xml:space="preserve">Man soll via der </w:t>
-      </w:r>
-      <w:proofErr w:type="spellStart"/>
-      <w:r>
-        <w:rPr>
-          <w:rFonts w:cs="Arial"/>
-          <w:lang w:val="de-CH"/>
-        </w:rPr>
-        <w:t>ComboBox</w:t>
-      </w:r>
-      <w:proofErr w:type="spellEnd"/>
-      <w:r>
-        <w:rPr>
-          <w:rFonts w:cs="Arial"/>
-          <w:lang w:val="de-CH"/>
-        </w:rPr>
-        <w:t xml:space="preserve"> Stationen suchen können und mit dem Button «Abfahrten» die </w:t>
-      </w:r>
-      <w:proofErr w:type="spellStart"/>
-      <w:r>
-        <w:rPr>
-          <w:rFonts w:cs="Arial"/>
-          <w:lang w:val="de-CH"/>
-        </w:rPr>
-        <w:t>abfahrten</w:t>
-      </w:r>
-      <w:proofErr w:type="spellEnd"/>
-      <w:r>
-        <w:rPr>
-          <w:rFonts w:cs="Arial"/>
-          <w:lang w:val="de-CH"/>
-        </w:rPr>
-        <w:t xml:space="preserve"> finden können. In der Mitte ist ein </w:t>
-      </w:r>
-      <w:proofErr w:type="spellStart"/>
-      <w:r>
-        <w:rPr>
-          <w:rFonts w:cs="Arial"/>
-          <w:lang w:val="de-CH"/>
-        </w:rPr>
-        <w:t>DataGridView</w:t>
-      </w:r>
-      <w:proofErr w:type="spellEnd"/>
-      <w:r>
-        <w:rPr>
-          <w:rFonts w:cs="Arial"/>
-          <w:lang w:val="de-CH"/>
-        </w:rPr>
-        <w:t>, um die Daten dann anzuzeigen.</w:t>
+        <w:t>Man soll via der ComboBox Stationen suchen können und mit dem Button «Abfahrten» die abfahrten finden können. In der Mitte ist ein DataGridView, um die Daten dann anzuzeigen.</w:t>
       </w:r>
     </w:p>
     <w:p>
@@ -11477,23 +11317,7 @@
           <w:rFonts w:cs="Arial"/>
           <w:lang w:val="de-CH"/>
         </w:rPr>
-        <w:t xml:space="preserve">Es kann nach Stationen gesucht werden. Die </w:t>
-      </w:r>
-      <w:proofErr w:type="spellStart"/>
-      <w:r>
-        <w:rPr>
-          <w:rFonts w:cs="Arial"/>
-          <w:lang w:val="de-CH"/>
-        </w:rPr>
-        <w:t>AbfahrtsTafel</w:t>
-      </w:r>
-      <w:proofErr w:type="spellEnd"/>
-      <w:r>
-        <w:rPr>
-          <w:rFonts w:cs="Arial"/>
-          <w:lang w:val="de-CH"/>
-        </w:rPr>
-        <w:t xml:space="preserve"> wird angezeigt.</w:t>
+        <w:t>Es kann nach Stationen gesucht werden. Die AbfahrtsTafel wird angezeigt.</w:t>
       </w:r>
     </w:p>
     <w:p>
@@ -11672,23 +11496,7 @@
                 <w:rFonts w:cs="Arial"/>
                 <w:lang w:val="de-CH"/>
               </w:rPr>
-              <w:t xml:space="preserve">UI </w:t>
-            </w:r>
-            <w:proofErr w:type="spellStart"/>
-            <w:r>
-              <w:rPr>
-                <w:rFonts w:cs="Arial"/>
-                <w:lang w:val="de-CH"/>
-              </w:rPr>
-              <w:t>freezed</w:t>
-            </w:r>
-            <w:proofErr w:type="spellEnd"/>
-            <w:r>
-              <w:rPr>
-                <w:rFonts w:cs="Arial"/>
-                <w:lang w:val="de-CH"/>
-              </w:rPr>
-              <w:t xml:space="preserve"> während dem nach laden der Dauer.</w:t>
+              <w:t>UI freezed während dem nach laden der Dauer.</w:t>
             </w:r>
           </w:p>
           <w:p>
@@ -12276,23 +12084,7 @@
           <w:rFonts w:cs="Arial"/>
           <w:lang w:val="de-CH"/>
         </w:rPr>
-        <w:t xml:space="preserve">Wenn man beginnt zu tippen werden Stationen vorgeschlagenen anhand einer </w:t>
-      </w:r>
-      <w:proofErr w:type="spellStart"/>
-      <w:r>
-        <w:rPr>
-          <w:rFonts w:cs="Arial"/>
-          <w:lang w:val="de-CH"/>
-        </w:rPr>
-        <w:t>ComboBox</w:t>
-      </w:r>
-      <w:proofErr w:type="spellEnd"/>
-      <w:r>
-        <w:rPr>
-          <w:rFonts w:cs="Arial"/>
-          <w:lang w:val="de-CH"/>
-        </w:rPr>
-        <w:t>. Diese können ausgewählt werden.</w:t>
+        <w:t>Wenn man beginnt zu tippen werden Stationen vorgeschlagenen anhand einer ComboBox. Diese können ausgewählt werden.</w:t>
       </w:r>
     </w:p>
     <w:p>
@@ -12481,23 +12273,7 @@
                 <w:rFonts w:cs="Arial"/>
                 <w:lang w:val="de-CH"/>
               </w:rPr>
-              <w:t xml:space="preserve">Während Eingabe in </w:t>
-            </w:r>
-            <w:proofErr w:type="spellStart"/>
-            <w:r>
-              <w:rPr>
-                <w:rFonts w:cs="Arial"/>
-                <w:lang w:val="de-CH"/>
-              </w:rPr>
-              <w:t>ComboBox</w:t>
-            </w:r>
-            <w:proofErr w:type="spellEnd"/>
-            <w:r>
-              <w:rPr>
-                <w:rFonts w:cs="Arial"/>
-                <w:lang w:val="de-CH"/>
-              </w:rPr>
-              <w:t xml:space="preserve"> kann Eingabe gelöscht werden</w:t>
+              <w:t>Während Eingabe in ComboBox kann Eingabe gelöscht werden</w:t>
             </w:r>
           </w:p>
         </w:tc>
@@ -12902,23 +12678,7 @@
           <w:rFonts w:cs="Arial"/>
           <w:lang w:val="de-CH"/>
         </w:rPr>
-        <w:t xml:space="preserve">Es werden nur vier mögliche Verbindungen auf einmal geladen. Das ist mit </w:t>
-      </w:r>
-      <w:proofErr w:type="gramStart"/>
-      <w:r>
-        <w:rPr>
-          <w:rFonts w:cs="Arial"/>
-          <w:lang w:val="de-CH"/>
-        </w:rPr>
-        <w:t>einem .Take</w:t>
-      </w:r>
-      <w:proofErr w:type="gramEnd"/>
-      <w:r>
-        <w:rPr>
-          <w:rFonts w:cs="Arial"/>
-          <w:lang w:val="de-CH"/>
-        </w:rPr>
-        <w:t xml:space="preserve">(4) im Dataprovider. </w:t>
+        <w:t xml:space="preserve">Es werden nur vier mögliche Verbindungen auf einmal geladen. Das ist mit einem .Take(4) im Dataprovider. </w:t>
       </w:r>
     </w:p>
     <w:p>
@@ -13462,17 +13222,8 @@
           <w:rFonts w:cs="Arial"/>
           <w:lang w:val="de-CH"/>
         </w:rPr>
-        <w:t xml:space="preserve">Mit </w:t>
+        <w:t>Mit Datetimepicker</w:t>
       </w:r>
-      <w:proofErr w:type="spellStart"/>
-      <w:r>
-        <w:rPr>
-          <w:rFonts w:cs="Arial"/>
-          <w:lang w:val="de-CH"/>
-        </w:rPr>
-        <w:t>Datetimepicker</w:t>
-      </w:r>
-      <w:proofErr w:type="spellEnd"/>
       <w:r>
         <w:rPr>
           <w:rFonts w:cs="Arial"/>
@@ -15339,23 +15090,7 @@
           <w:rFonts w:cs="Arial"/>
           <w:lang w:val="de-CH"/>
         </w:rPr>
-        <w:t xml:space="preserve">Button mit Ereignis eingebaut, um weitere Verbindungen in das </w:t>
-      </w:r>
-      <w:proofErr w:type="spellStart"/>
-      <w:r>
-        <w:rPr>
-          <w:rFonts w:cs="Arial"/>
-          <w:lang w:val="de-CH"/>
-        </w:rPr>
-        <w:t>Datagrid</w:t>
-      </w:r>
-      <w:proofErr w:type="spellEnd"/>
-      <w:r>
-        <w:rPr>
-          <w:rFonts w:cs="Arial"/>
-          <w:lang w:val="de-CH"/>
-        </w:rPr>
-        <w:t xml:space="preserve"> hinzuzufügen.</w:t>
+        <w:t>Button mit Ereignis eingebaut, um weitere Verbindungen in das Datagrid hinzuzufügen.</w:t>
       </w:r>
     </w:p>
     <w:p>
@@ -15881,7 +15616,6 @@
                 <w:szCs w:val="22"/>
               </w:rPr>
             </w:pPr>
-            <w:proofErr w:type="spellStart"/>
             <w:r>
               <w:rPr>
                 <w:rFonts w:eastAsia="Times New Roman" w:cs="Arial"/>
@@ -15889,29 +15623,8 @@
                 <w:sz w:val="22"/>
                 <w:szCs w:val="22"/>
               </w:rPr>
-              <w:t>MyTransport</w:t>
-            </w:r>
-            <w:proofErr w:type="spellEnd"/>
-            <w:r>
-              <w:rPr>
-                <w:rFonts w:eastAsia="Times New Roman" w:cs="Arial"/>
-                <w:color w:val="000000"/>
-                <w:sz w:val="22"/>
-                <w:szCs w:val="22"/>
-              </w:rPr>
-              <w:t xml:space="preserve"> </w:t>
-            </w:r>
-            <w:proofErr w:type="spellStart"/>
-            <w:r>
-              <w:rPr>
-                <w:rFonts w:eastAsia="Times New Roman" w:cs="Arial"/>
-                <w:color w:val="000000"/>
-                <w:sz w:val="22"/>
-                <w:szCs w:val="22"/>
-              </w:rPr>
-              <w:t>starten</w:t>
-            </w:r>
-            <w:proofErr w:type="spellEnd"/>
+              <w:t>MyTransport starten</w:t>
+            </w:r>
           </w:p>
         </w:tc>
         <w:tc>
@@ -15945,39 +15658,8 @@
                 <w:sz w:val="22"/>
                 <w:szCs w:val="22"/>
               </w:rPr>
-              <w:t xml:space="preserve">Fenster </w:t>
-            </w:r>
-            <w:proofErr w:type="spellStart"/>
-            <w:r>
-              <w:rPr>
-                <w:rFonts w:eastAsia="Times New Roman" w:cs="Arial"/>
-                <w:color w:val="000000"/>
-                <w:sz w:val="22"/>
-                <w:szCs w:val="22"/>
-              </w:rPr>
-              <w:t>öffnet</w:t>
-            </w:r>
-            <w:proofErr w:type="spellEnd"/>
-            <w:r>
-              <w:rPr>
-                <w:rFonts w:eastAsia="Times New Roman" w:cs="Arial"/>
-                <w:color w:val="000000"/>
-                <w:sz w:val="22"/>
-                <w:szCs w:val="22"/>
-              </w:rPr>
-              <w:t xml:space="preserve"> </w:t>
-            </w:r>
-            <w:proofErr w:type="spellStart"/>
-            <w:r>
-              <w:rPr>
-                <w:rFonts w:eastAsia="Times New Roman" w:cs="Arial"/>
-                <w:color w:val="000000"/>
-                <w:sz w:val="22"/>
-                <w:szCs w:val="22"/>
-              </w:rPr>
-              <w:t>sich</w:t>
-            </w:r>
-            <w:proofErr w:type="spellEnd"/>
+              <w:t>Fenster öffnet sich</w:t>
+            </w:r>
           </w:p>
         </w:tc>
         <w:tc>
@@ -16310,58 +15992,16 @@
                 <w:szCs w:val="22"/>
                 <w:lang w:val="de-CH"/>
               </w:rPr>
-              <w:t xml:space="preserve">Gewünschte Station in der </w:t>
-            </w:r>
-            <w:proofErr w:type="spellStart"/>
+              <w:t xml:space="preserve">Gewünschte Station in der ComboBox eingeben. </w:t>
+            </w:r>
             <w:r>
               <w:rPr>
                 <w:rFonts w:eastAsia="Times New Roman" w:cs="Arial"/>
                 <w:color w:val="000000"/>
                 <w:sz w:val="22"/>
                 <w:szCs w:val="22"/>
-                <w:lang w:val="de-CH"/>
-              </w:rPr>
-              <w:t>ComboBox</w:t>
-            </w:r>
-            <w:proofErr w:type="spellEnd"/>
-            <w:r>
-              <w:rPr>
-                <w:rFonts w:eastAsia="Times New Roman" w:cs="Arial"/>
-                <w:color w:val="000000"/>
-                <w:sz w:val="22"/>
-                <w:szCs w:val="22"/>
-                <w:lang w:val="de-CH"/>
-              </w:rPr>
-              <w:t xml:space="preserve"> eingeben. </w:t>
-            </w:r>
-            <w:r>
-              <w:rPr>
-                <w:rFonts w:eastAsia="Times New Roman" w:cs="Arial"/>
-                <w:color w:val="000000"/>
-                <w:sz w:val="22"/>
-                <w:szCs w:val="22"/>
-              </w:rPr>
-              <w:t xml:space="preserve">(Luzern) für den </w:t>
-            </w:r>
-            <w:proofErr w:type="spellStart"/>
-            <w:r>
-              <w:rPr>
-                <w:rFonts w:eastAsia="Times New Roman" w:cs="Arial"/>
-                <w:color w:val="000000"/>
-                <w:sz w:val="22"/>
-                <w:szCs w:val="22"/>
-              </w:rPr>
-              <w:t>Testfall</w:t>
-            </w:r>
-            <w:proofErr w:type="spellEnd"/>
-            <w:r>
-              <w:rPr>
-                <w:rFonts w:eastAsia="Times New Roman" w:cs="Arial"/>
-                <w:color w:val="000000"/>
-                <w:sz w:val="22"/>
-                <w:szCs w:val="22"/>
-              </w:rPr>
-              <w:t>.</w:t>
+              </w:rPr>
+              <w:t>(Luzern) für den Testfall.</w:t>
             </w:r>
           </w:p>
         </w:tc>
@@ -16398,20 +16038,8 @@
                 <w:szCs w:val="22"/>
                 <w:lang w:val="de-CH"/>
               </w:rPr>
-              <w:t xml:space="preserve">Luzern steht in der </w:t>
-            </w:r>
-            <w:proofErr w:type="spellStart"/>
-            <w:r>
-              <w:rPr>
-                <w:rFonts w:eastAsia="Times New Roman" w:cs="Arial"/>
-                <w:color w:val="000000"/>
-                <w:sz w:val="22"/>
-                <w:szCs w:val="22"/>
-                <w:lang w:val="de-CH"/>
-              </w:rPr>
-              <w:t>ComboBox</w:t>
-            </w:r>
-            <w:proofErr w:type="spellEnd"/>
+              <w:t>Luzern steht in der ComboBox</w:t>
+            </w:r>
           </w:p>
         </w:tc>
         <w:tc>
@@ -16551,7 +16179,6 @@
                 <w:szCs w:val="22"/>
               </w:rPr>
             </w:pPr>
-            <w:proofErr w:type="spellStart"/>
             <w:r>
               <w:rPr>
                 <w:rFonts w:eastAsia="Times New Roman" w:cs="Arial"/>
@@ -16559,29 +16186,8 @@
                 <w:sz w:val="22"/>
                 <w:szCs w:val="22"/>
               </w:rPr>
-              <w:t>Abfahrten</w:t>
-            </w:r>
-            <w:proofErr w:type="spellEnd"/>
-            <w:r>
-              <w:rPr>
-                <w:rFonts w:eastAsia="Times New Roman" w:cs="Arial"/>
-                <w:color w:val="000000"/>
-                <w:sz w:val="22"/>
-                <w:szCs w:val="22"/>
-              </w:rPr>
-              <w:t xml:space="preserve"> Button </w:t>
-            </w:r>
-            <w:proofErr w:type="spellStart"/>
-            <w:r>
-              <w:rPr>
-                <w:rFonts w:eastAsia="Times New Roman" w:cs="Arial"/>
-                <w:color w:val="000000"/>
-                <w:sz w:val="22"/>
-                <w:szCs w:val="22"/>
-              </w:rPr>
-              <w:t>anclicken</w:t>
-            </w:r>
-            <w:proofErr w:type="spellEnd"/>
+              <w:t>Abfahrten Button anclicken</w:t>
+            </w:r>
           </w:p>
         </w:tc>
         <w:tc>
@@ -16617,29 +16223,7 @@
                 <w:szCs w:val="22"/>
                 <w:lang w:val="de-CH"/>
               </w:rPr>
-              <w:t xml:space="preserve">Die Abfahrten werden in der </w:t>
-            </w:r>
-            <w:proofErr w:type="spellStart"/>
-            <w:r>
-              <w:rPr>
-                <w:rFonts w:eastAsia="Times New Roman" w:cs="Arial"/>
-                <w:color w:val="000000"/>
-                <w:sz w:val="22"/>
-                <w:szCs w:val="22"/>
-                <w:lang w:val="de-CH"/>
-              </w:rPr>
-              <w:t>DataGrid</w:t>
-            </w:r>
-            <w:proofErr w:type="spellEnd"/>
-            <w:r>
-              <w:rPr>
-                <w:rFonts w:eastAsia="Times New Roman" w:cs="Arial"/>
-                <w:color w:val="000000"/>
-                <w:sz w:val="22"/>
-                <w:szCs w:val="22"/>
-                <w:lang w:val="de-CH"/>
-              </w:rPr>
-              <w:t xml:space="preserve"> angezeigt.</w:t>
+              <w:t>Die Abfahrten werden in der DataGrid angezeigt.</w:t>
             </w:r>
           </w:p>
         </w:tc>
@@ -16789,20 +16373,8 @@
                 <w:szCs w:val="22"/>
                 <w:lang w:val="de-CH"/>
               </w:rPr>
-              <w:t xml:space="preserve">Button Verbindungen im Mainbalken links </w:t>
-            </w:r>
-            <w:proofErr w:type="spellStart"/>
-            <w:r>
-              <w:rPr>
-                <w:rFonts w:eastAsia="Times New Roman" w:cs="Arial"/>
-                <w:color w:val="000000"/>
-                <w:sz w:val="22"/>
-                <w:szCs w:val="22"/>
-                <w:lang w:val="de-CH"/>
-              </w:rPr>
-              <w:t>clicken</w:t>
-            </w:r>
-            <w:proofErr w:type="spellEnd"/>
+              <w:t>Button Verbindungen im Mainbalken links clicken</w:t>
+            </w:r>
           </w:p>
         </w:tc>
         <w:tc>
@@ -16838,20 +16410,8 @@
                 <w:szCs w:val="22"/>
                 <w:lang w:val="de-CH"/>
               </w:rPr>
-              <w:t xml:space="preserve">Verbindungen Fenster öffnet sich in der </w:t>
-            </w:r>
-            <w:proofErr w:type="spellStart"/>
-            <w:r>
-              <w:rPr>
-                <w:rFonts w:eastAsia="Times New Roman" w:cs="Arial"/>
-                <w:color w:val="000000"/>
-                <w:sz w:val="22"/>
-                <w:szCs w:val="22"/>
-                <w:lang w:val="de-CH"/>
-              </w:rPr>
-              <w:t>MainForm</w:t>
-            </w:r>
-            <w:proofErr w:type="spellEnd"/>
+              <w:t>Verbindungen Fenster öffnet sich in der MainForm</w:t>
+            </w:r>
           </w:p>
         </w:tc>
         <w:tc>
@@ -17000,29 +16560,7 @@
                 <w:szCs w:val="22"/>
                 <w:lang w:val="de-CH"/>
               </w:rPr>
-              <w:t xml:space="preserve">Gewünschter Abfahrtsort in der linken </w:t>
-            </w:r>
-            <w:proofErr w:type="spellStart"/>
-            <w:r>
-              <w:rPr>
-                <w:rFonts w:eastAsia="Times New Roman" w:cs="Arial"/>
-                <w:color w:val="000000"/>
-                <w:sz w:val="22"/>
-                <w:szCs w:val="22"/>
-                <w:lang w:val="de-CH"/>
-              </w:rPr>
-              <w:t>ComboBox</w:t>
-            </w:r>
-            <w:proofErr w:type="spellEnd"/>
-            <w:r>
-              <w:rPr>
-                <w:rFonts w:eastAsia="Times New Roman" w:cs="Arial"/>
-                <w:color w:val="000000"/>
-                <w:sz w:val="22"/>
-                <w:szCs w:val="22"/>
-                <w:lang w:val="de-CH"/>
-              </w:rPr>
-              <w:t xml:space="preserve"> eingeben (Luzern)</w:t>
+              <w:t>Gewünschter Abfahrtsort in der linken ComboBox eingeben (Luzern)</w:t>
             </w:r>
           </w:p>
         </w:tc>
@@ -17059,29 +16597,7 @@
                 <w:szCs w:val="22"/>
                 <w:lang w:val="de-CH"/>
               </w:rPr>
-              <w:t xml:space="preserve">Es steht Luzern in der </w:t>
-            </w:r>
-            <w:proofErr w:type="spellStart"/>
-            <w:r>
-              <w:rPr>
-                <w:rFonts w:eastAsia="Times New Roman" w:cs="Arial"/>
-                <w:color w:val="000000"/>
-                <w:sz w:val="22"/>
-                <w:szCs w:val="22"/>
-                <w:lang w:val="de-CH"/>
-              </w:rPr>
-              <w:t>ComboBox</w:t>
-            </w:r>
-            <w:proofErr w:type="spellEnd"/>
-            <w:r>
-              <w:rPr>
-                <w:rFonts w:eastAsia="Times New Roman" w:cs="Arial"/>
-                <w:color w:val="000000"/>
-                <w:sz w:val="22"/>
-                <w:szCs w:val="22"/>
-                <w:lang w:val="de-CH"/>
-              </w:rPr>
-              <w:t xml:space="preserve"> links. Während der Eingabe schlägt es Stationen vor.</w:t>
+              <w:t>Es steht Luzern in der ComboBox links. Während der Eingabe schlägt es Stationen vor.</w:t>
             </w:r>
           </w:p>
         </w:tc>
@@ -17231,29 +16747,7 @@
                 <w:szCs w:val="22"/>
                 <w:lang w:val="de-CH"/>
               </w:rPr>
-              <w:t xml:space="preserve">Gewünschter Abfahrtsort in der rechten </w:t>
-            </w:r>
-            <w:proofErr w:type="spellStart"/>
-            <w:r>
-              <w:rPr>
-                <w:rFonts w:eastAsia="Times New Roman" w:cs="Arial"/>
-                <w:color w:val="000000"/>
-                <w:sz w:val="22"/>
-                <w:szCs w:val="22"/>
-                <w:lang w:val="de-CH"/>
-              </w:rPr>
-              <w:t>ComboBox</w:t>
-            </w:r>
-            <w:proofErr w:type="spellEnd"/>
-            <w:r>
-              <w:rPr>
-                <w:rFonts w:eastAsia="Times New Roman" w:cs="Arial"/>
-                <w:color w:val="000000"/>
-                <w:sz w:val="22"/>
-                <w:szCs w:val="22"/>
-                <w:lang w:val="de-CH"/>
-              </w:rPr>
-              <w:t xml:space="preserve"> eingeben (Sursee)</w:t>
+              <w:t>Gewünschter Abfahrtsort in der rechten ComboBox eingeben (Sursee)</w:t>
             </w:r>
           </w:p>
         </w:tc>
@@ -17290,29 +16784,7 @@
                 <w:szCs w:val="22"/>
                 <w:lang w:val="de-CH"/>
               </w:rPr>
-              <w:t xml:space="preserve">Es steht Sursee in der </w:t>
-            </w:r>
-            <w:proofErr w:type="spellStart"/>
-            <w:r>
-              <w:rPr>
-                <w:rFonts w:eastAsia="Times New Roman" w:cs="Arial"/>
-                <w:color w:val="000000"/>
-                <w:sz w:val="22"/>
-                <w:szCs w:val="22"/>
-                <w:lang w:val="de-CH"/>
-              </w:rPr>
-              <w:t>ComboBox</w:t>
-            </w:r>
-            <w:proofErr w:type="spellEnd"/>
-            <w:r>
-              <w:rPr>
-                <w:rFonts w:eastAsia="Times New Roman" w:cs="Arial"/>
-                <w:color w:val="000000"/>
-                <w:sz w:val="22"/>
-                <w:szCs w:val="22"/>
-                <w:lang w:val="de-CH"/>
-              </w:rPr>
-              <w:t xml:space="preserve"> rechts. Während der Eingabe schlägt es Stationen vor.</w:t>
+              <w:t>Es steht Sursee in der ComboBox rechts. Während der Eingabe schlägt es Stationen vor.</w:t>
             </w:r>
           </w:p>
         </w:tc>
@@ -17462,29 +16934,7 @@
                 <w:szCs w:val="22"/>
                 <w:lang w:val="de-CH"/>
               </w:rPr>
-              <w:t xml:space="preserve">Das Datum mit dem </w:t>
-            </w:r>
-            <w:proofErr w:type="spellStart"/>
-            <w:r>
-              <w:rPr>
-                <w:rFonts w:eastAsia="Times New Roman" w:cs="Arial"/>
-                <w:color w:val="000000"/>
-                <w:sz w:val="22"/>
-                <w:szCs w:val="22"/>
-                <w:lang w:val="de-CH"/>
-              </w:rPr>
-              <w:t>Datepicker</w:t>
-            </w:r>
-            <w:proofErr w:type="spellEnd"/>
-            <w:r>
-              <w:rPr>
-                <w:rFonts w:eastAsia="Times New Roman" w:cs="Arial"/>
-                <w:color w:val="000000"/>
-                <w:sz w:val="22"/>
-                <w:szCs w:val="22"/>
-                <w:lang w:val="de-CH"/>
-              </w:rPr>
-              <w:t xml:space="preserve"> wählen.</w:t>
+              <w:t>Das Datum mit dem Datepicker wählen.</w:t>
             </w:r>
           </w:p>
         </w:tc>
@@ -17671,29 +17121,7 @@
                 <w:szCs w:val="22"/>
                 <w:lang w:val="de-CH"/>
               </w:rPr>
-              <w:t xml:space="preserve">Die Zeit mit dem </w:t>
-            </w:r>
-            <w:proofErr w:type="spellStart"/>
-            <w:r>
-              <w:rPr>
-                <w:rFonts w:eastAsia="Times New Roman" w:cs="Arial"/>
-                <w:color w:val="000000"/>
-                <w:sz w:val="22"/>
-                <w:szCs w:val="22"/>
-                <w:lang w:val="de-CH"/>
-              </w:rPr>
-              <w:t>Datepicker</w:t>
-            </w:r>
-            <w:proofErr w:type="spellEnd"/>
-            <w:r>
-              <w:rPr>
-                <w:rFonts w:eastAsia="Times New Roman" w:cs="Arial"/>
-                <w:color w:val="000000"/>
-                <w:sz w:val="22"/>
-                <w:szCs w:val="22"/>
-                <w:lang w:val="de-CH"/>
-              </w:rPr>
-              <w:t xml:space="preserve"> wählen.</w:t>
+              <w:t>Die Zeit mit dem Datepicker wählen.</w:t>
             </w:r>
           </w:p>
         </w:tc>
@@ -17730,29 +17158,7 @@
                 <w:szCs w:val="22"/>
                 <w:lang w:val="de-CH"/>
               </w:rPr>
-              <w:t xml:space="preserve">Die Zeit kann mit dem </w:t>
-            </w:r>
-            <w:proofErr w:type="spellStart"/>
-            <w:r>
-              <w:rPr>
-                <w:rFonts w:eastAsia="Times New Roman" w:cs="Arial"/>
-                <w:color w:val="000000"/>
-                <w:sz w:val="22"/>
-                <w:szCs w:val="22"/>
-                <w:lang w:val="de-CH"/>
-              </w:rPr>
-              <w:t>Datepicker</w:t>
-            </w:r>
-            <w:proofErr w:type="spellEnd"/>
-            <w:r>
-              <w:rPr>
-                <w:rFonts w:eastAsia="Times New Roman" w:cs="Arial"/>
-                <w:color w:val="000000"/>
-                <w:sz w:val="22"/>
-                <w:szCs w:val="22"/>
-                <w:lang w:val="de-CH"/>
-              </w:rPr>
-              <w:t xml:space="preserve"> geändert werden.</w:t>
+              <w:t>Die Zeit kann mit dem Datepicker geändert werden.</w:t>
             </w:r>
           </w:p>
         </w:tc>
@@ -17902,39 +17308,8 @@
                 <w:sz w:val="22"/>
                 <w:szCs w:val="22"/>
               </w:rPr>
-              <w:t xml:space="preserve">Button </w:t>
-            </w:r>
-            <w:proofErr w:type="spellStart"/>
-            <w:r>
-              <w:rPr>
-                <w:rFonts w:eastAsia="Times New Roman" w:cs="Arial"/>
-                <w:color w:val="000000"/>
-                <w:sz w:val="22"/>
-                <w:szCs w:val="22"/>
-              </w:rPr>
-              <w:t>Suche</w:t>
-            </w:r>
-            <w:proofErr w:type="spellEnd"/>
-            <w:r>
-              <w:rPr>
-                <w:rFonts w:eastAsia="Times New Roman" w:cs="Arial"/>
-                <w:color w:val="000000"/>
-                <w:sz w:val="22"/>
-                <w:szCs w:val="22"/>
-              </w:rPr>
-              <w:t xml:space="preserve"> </w:t>
-            </w:r>
-            <w:proofErr w:type="spellStart"/>
-            <w:r>
-              <w:rPr>
-                <w:rFonts w:eastAsia="Times New Roman" w:cs="Arial"/>
-                <w:color w:val="000000"/>
-                <w:sz w:val="22"/>
-                <w:szCs w:val="22"/>
-              </w:rPr>
-              <w:t>drücken</w:t>
-            </w:r>
-            <w:proofErr w:type="spellEnd"/>
+              <w:t>Button Suche drücken</w:t>
+            </w:r>
           </w:p>
         </w:tc>
         <w:tc>
@@ -17970,130 +17345,17 @@
                 <w:szCs w:val="22"/>
                 <w:lang w:val="de-CH"/>
               </w:rPr>
-              <w:t xml:space="preserve">Die Verbindungen zwischen den gegebenen Stationen an der gegebenen Zeit werden in dem </w:t>
-            </w:r>
-            <w:proofErr w:type="spellStart"/>
+              <w:t xml:space="preserve">Die Verbindungen zwischen den gegebenen Stationen an der gegebenen Zeit werden in dem Datagrid angezeigt. </w:t>
+            </w:r>
             <w:r>
               <w:rPr>
                 <w:rFonts w:eastAsia="Times New Roman" w:cs="Arial"/>
                 <w:color w:val="000000"/>
                 <w:sz w:val="22"/>
                 <w:szCs w:val="22"/>
-                <w:lang w:val="de-CH"/>
-              </w:rPr>
-              <w:t>Datagrid</w:t>
-            </w:r>
-            <w:proofErr w:type="spellEnd"/>
-            <w:r>
-              <w:rPr>
-                <w:rFonts w:eastAsia="Times New Roman" w:cs="Arial"/>
-                <w:color w:val="000000"/>
-                <w:sz w:val="22"/>
-                <w:szCs w:val="22"/>
-                <w:lang w:val="de-CH"/>
-              </w:rPr>
-              <w:t xml:space="preserve"> angezeigt. </w:t>
-            </w:r>
-            <w:r>
-              <w:rPr>
-                <w:rFonts w:eastAsia="Times New Roman" w:cs="Arial"/>
-                <w:color w:val="000000"/>
-                <w:sz w:val="22"/>
-                <w:szCs w:val="22"/>
-              </w:rPr>
-              <w:t xml:space="preserve">Es </w:t>
-            </w:r>
-            <w:proofErr w:type="spellStart"/>
-            <w:r>
-              <w:rPr>
-                <w:rFonts w:eastAsia="Times New Roman" w:cs="Arial"/>
-                <w:color w:val="000000"/>
-                <w:sz w:val="22"/>
-                <w:szCs w:val="22"/>
-              </w:rPr>
-              <w:t>soll</w:t>
-            </w:r>
-            <w:proofErr w:type="spellEnd"/>
-            <w:r>
-              <w:rPr>
-                <w:rFonts w:eastAsia="Times New Roman" w:cs="Arial"/>
-                <w:color w:val="000000"/>
-                <w:sz w:val="22"/>
-                <w:szCs w:val="22"/>
-              </w:rPr>
-              <w:t xml:space="preserve"> </w:t>
-            </w:r>
-            <w:proofErr w:type="spellStart"/>
-            <w:r>
-              <w:rPr>
-                <w:rFonts w:eastAsia="Times New Roman" w:cs="Arial"/>
-                <w:color w:val="000000"/>
-                <w:sz w:val="22"/>
-                <w:szCs w:val="22"/>
-              </w:rPr>
-              <w:t>geladen</w:t>
-            </w:r>
-            <w:proofErr w:type="spellEnd"/>
-            <w:r>
-              <w:rPr>
-                <w:rFonts w:eastAsia="Times New Roman" w:cs="Arial"/>
-                <w:color w:val="000000"/>
-                <w:sz w:val="22"/>
-                <w:szCs w:val="22"/>
-              </w:rPr>
-              <w:t xml:space="preserve"> </w:t>
-            </w:r>
-            <w:proofErr w:type="spellStart"/>
-            <w:r>
-              <w:rPr>
-                <w:rFonts w:eastAsia="Times New Roman" w:cs="Arial"/>
-                <w:color w:val="000000"/>
-                <w:sz w:val="22"/>
-                <w:szCs w:val="22"/>
-              </w:rPr>
-              <w:t>werden</w:t>
-            </w:r>
-            <w:proofErr w:type="spellEnd"/>
-            <w:r>
-              <w:rPr>
-                <w:rFonts w:eastAsia="Times New Roman" w:cs="Arial"/>
-                <w:color w:val="000000"/>
-                <w:sz w:val="22"/>
-                <w:szCs w:val="22"/>
-              </w:rPr>
-              <w:t xml:space="preserve">: Von, Plateau, Bis, </w:t>
-            </w:r>
-            <w:proofErr w:type="spellStart"/>
-            <w:r>
-              <w:rPr>
-                <w:rFonts w:eastAsia="Times New Roman" w:cs="Arial"/>
-                <w:color w:val="000000"/>
-                <w:sz w:val="22"/>
-                <w:szCs w:val="22"/>
-              </w:rPr>
-              <w:t>Abfahrt</w:t>
-            </w:r>
-            <w:proofErr w:type="spellEnd"/>
-            <w:r>
-              <w:rPr>
-                <w:rFonts w:eastAsia="Times New Roman" w:cs="Arial"/>
-                <w:color w:val="000000"/>
-                <w:sz w:val="22"/>
-                <w:szCs w:val="22"/>
-              </w:rPr>
-              <w:t xml:space="preserve">, </w:t>
-            </w:r>
-            <w:proofErr w:type="spellStart"/>
-            <w:r>
-              <w:rPr>
-                <w:rFonts w:eastAsia="Times New Roman" w:cs="Arial"/>
-                <w:color w:val="000000"/>
-                <w:sz w:val="22"/>
-                <w:szCs w:val="22"/>
-              </w:rPr>
-              <w:t>Ankunft</w:t>
-            </w:r>
-            <w:proofErr w:type="spellEnd"/>
+              </w:rPr>
+              <w:t>Es soll geladen werden: Von, Plateau, Bis, Abfahrt, Ankunft</w:t>
+            </w:r>
           </w:p>
         </w:tc>
         <w:tc>
@@ -18275,7 +17537,6 @@
                 <w:color w:val="000000"/>
               </w:rPr>
             </w:pPr>
-            <w:proofErr w:type="spellStart"/>
             <w:r>
               <w:rPr>
                 <w:rFonts w:eastAsia="Times New Roman" w:cs="Arial"/>
@@ -18285,7 +17546,6 @@
               </w:rPr>
               <w:t>Aktivität</w:t>
             </w:r>
-            <w:proofErr w:type="spellEnd"/>
           </w:p>
         </w:tc>
         <w:tc>
@@ -18310,7 +17570,6 @@
                 <w:color w:val="000000"/>
               </w:rPr>
             </w:pPr>
-            <w:proofErr w:type="spellStart"/>
             <w:r>
               <w:rPr>
                 <w:rFonts w:eastAsia="Times New Roman" w:cs="Arial"/>
@@ -18318,29 +17577,8 @@
                 <w:bCs/>
                 <w:color w:val="000000"/>
               </w:rPr>
-              <w:t>Erwartetes</w:t>
-            </w:r>
-            <w:proofErr w:type="spellEnd"/>
-            <w:r>
-              <w:rPr>
-                <w:rFonts w:eastAsia="Times New Roman" w:cs="Arial"/>
-                <w:b/>
-                <w:bCs/>
-                <w:color w:val="000000"/>
-              </w:rPr>
-              <w:t xml:space="preserve"> </w:t>
-            </w:r>
-            <w:proofErr w:type="spellStart"/>
-            <w:r>
-              <w:rPr>
-                <w:rFonts w:eastAsia="Times New Roman" w:cs="Arial"/>
-                <w:b/>
-                <w:bCs/>
-                <w:color w:val="000000"/>
-              </w:rPr>
-              <w:t>Resultat</w:t>
-            </w:r>
-            <w:proofErr w:type="spellEnd"/>
+              <w:t>Erwartetes Resultat</w:t>
+            </w:r>
           </w:p>
         </w:tc>
         <w:tc>
@@ -18365,7 +17603,6 @@
                 <w:color w:val="000000"/>
               </w:rPr>
             </w:pPr>
-            <w:proofErr w:type="spellStart"/>
             <w:r>
               <w:rPr>
                 <w:rFonts w:eastAsia="Times New Roman" w:cs="Arial"/>
@@ -18373,29 +17610,8 @@
                 <w:bCs/>
                 <w:color w:val="000000"/>
               </w:rPr>
-              <w:t>Abw</w:t>
-            </w:r>
-            <w:proofErr w:type="spellEnd"/>
-            <w:r>
-              <w:rPr>
-                <w:rFonts w:eastAsia="Times New Roman" w:cs="Arial"/>
-                <w:b/>
-                <w:bCs/>
-                <w:color w:val="000000"/>
-              </w:rPr>
-              <w:t xml:space="preserve">. </w:t>
-            </w:r>
-            <w:proofErr w:type="spellStart"/>
-            <w:r>
-              <w:rPr>
-                <w:rFonts w:eastAsia="Times New Roman" w:cs="Arial"/>
-                <w:b/>
-                <w:bCs/>
-                <w:color w:val="000000"/>
-              </w:rPr>
-              <w:t>Resultat</w:t>
-            </w:r>
-            <w:proofErr w:type="spellEnd"/>
+              <w:t>Abw. Resultat</w:t>
+            </w:r>
           </w:p>
         </w:tc>
         <w:tc>
@@ -18420,7 +17636,6 @@
                 <w:color w:val="000000"/>
               </w:rPr>
             </w:pPr>
-            <w:proofErr w:type="spellStart"/>
             <w:r>
               <w:rPr>
                 <w:rFonts w:eastAsia="Times New Roman" w:cs="Arial"/>
@@ -18430,7 +17645,6 @@
               </w:rPr>
               <w:t>Erfüllt</w:t>
             </w:r>
-            <w:proofErr w:type="spellEnd"/>
           </w:p>
         </w:tc>
       </w:tr>
@@ -18496,7 +17710,6 @@
                 <w:szCs w:val="22"/>
               </w:rPr>
             </w:pPr>
-            <w:proofErr w:type="spellStart"/>
             <w:r>
               <w:rPr>
                 <w:rFonts w:eastAsia="Times New Roman" w:cs="Arial"/>
@@ -18504,29 +17717,8 @@
                 <w:sz w:val="22"/>
                 <w:szCs w:val="22"/>
               </w:rPr>
-              <w:t>MyTransport</w:t>
-            </w:r>
-            <w:proofErr w:type="spellEnd"/>
-            <w:r>
-              <w:rPr>
-                <w:rFonts w:eastAsia="Times New Roman" w:cs="Arial"/>
-                <w:color w:val="000000"/>
-                <w:sz w:val="22"/>
-                <w:szCs w:val="22"/>
-              </w:rPr>
-              <w:t xml:space="preserve"> </w:t>
-            </w:r>
-            <w:proofErr w:type="spellStart"/>
-            <w:r>
-              <w:rPr>
-                <w:rFonts w:eastAsia="Times New Roman" w:cs="Arial"/>
-                <w:color w:val="000000"/>
-                <w:sz w:val="22"/>
-                <w:szCs w:val="22"/>
-              </w:rPr>
-              <w:t>starten</w:t>
-            </w:r>
-            <w:proofErr w:type="spellEnd"/>
+              <w:t>MyTransport starten</w:t>
+            </w:r>
           </w:p>
         </w:tc>
         <w:tc>
@@ -18560,39 +17752,8 @@
                 <w:sz w:val="22"/>
                 <w:szCs w:val="22"/>
               </w:rPr>
-              <w:t xml:space="preserve">Fenster </w:t>
-            </w:r>
-            <w:proofErr w:type="spellStart"/>
-            <w:r>
-              <w:rPr>
-                <w:rFonts w:eastAsia="Times New Roman" w:cs="Arial"/>
-                <w:color w:val="000000"/>
-                <w:sz w:val="22"/>
-                <w:szCs w:val="22"/>
-              </w:rPr>
-              <w:t>öffnet</w:t>
-            </w:r>
-            <w:proofErr w:type="spellEnd"/>
-            <w:r>
-              <w:rPr>
-                <w:rFonts w:eastAsia="Times New Roman" w:cs="Arial"/>
-                <w:color w:val="000000"/>
-                <w:sz w:val="22"/>
-                <w:szCs w:val="22"/>
-              </w:rPr>
-              <w:t xml:space="preserve"> </w:t>
-            </w:r>
-            <w:proofErr w:type="spellStart"/>
-            <w:r>
-              <w:rPr>
-                <w:rFonts w:eastAsia="Times New Roman" w:cs="Arial"/>
-                <w:color w:val="000000"/>
-                <w:sz w:val="22"/>
-                <w:szCs w:val="22"/>
-              </w:rPr>
-              <w:t>sich</w:t>
-            </w:r>
-            <w:proofErr w:type="spellEnd"/>
+              <w:t>Fenster öffnet sich</w:t>
+            </w:r>
           </w:p>
         </w:tc>
         <w:tc>
@@ -18847,58 +18008,16 @@
                 <w:szCs w:val="22"/>
                 <w:lang w:val="de-CH"/>
               </w:rPr>
-              <w:t xml:space="preserve">Gewünschte Station in der </w:t>
-            </w:r>
-            <w:proofErr w:type="spellStart"/>
+              <w:t xml:space="preserve">Gewünschte Station in der ComboBox eingeben. </w:t>
+            </w:r>
             <w:r>
               <w:rPr>
                 <w:rFonts w:eastAsia="Times New Roman" w:cs="Arial"/>
                 <w:color w:val="000000"/>
                 <w:sz w:val="22"/>
                 <w:szCs w:val="22"/>
-                <w:lang w:val="de-CH"/>
-              </w:rPr>
-              <w:t>ComboBox</w:t>
-            </w:r>
-            <w:proofErr w:type="spellEnd"/>
-            <w:r>
-              <w:rPr>
-                <w:rFonts w:eastAsia="Times New Roman" w:cs="Arial"/>
-                <w:color w:val="000000"/>
-                <w:sz w:val="22"/>
-                <w:szCs w:val="22"/>
-                <w:lang w:val="de-CH"/>
-              </w:rPr>
-              <w:t xml:space="preserve"> eingeben. </w:t>
-            </w:r>
-            <w:r>
-              <w:rPr>
-                <w:rFonts w:eastAsia="Times New Roman" w:cs="Arial"/>
-                <w:color w:val="000000"/>
-                <w:sz w:val="22"/>
-                <w:szCs w:val="22"/>
-              </w:rPr>
-              <w:t xml:space="preserve">(Luzern) für den </w:t>
-            </w:r>
-            <w:proofErr w:type="spellStart"/>
-            <w:r>
-              <w:rPr>
-                <w:rFonts w:eastAsia="Times New Roman" w:cs="Arial"/>
-                <w:color w:val="000000"/>
-                <w:sz w:val="22"/>
-                <w:szCs w:val="22"/>
-              </w:rPr>
-              <w:t>Testfall</w:t>
-            </w:r>
-            <w:proofErr w:type="spellEnd"/>
-            <w:r>
-              <w:rPr>
-                <w:rFonts w:eastAsia="Times New Roman" w:cs="Arial"/>
-                <w:color w:val="000000"/>
-                <w:sz w:val="22"/>
-                <w:szCs w:val="22"/>
-              </w:rPr>
-              <w:t>.</w:t>
+              </w:rPr>
+              <w:t>(Luzern) für den Testfall.</w:t>
             </w:r>
           </w:p>
         </w:tc>
@@ -18935,20 +18054,8 @@
                 <w:szCs w:val="22"/>
                 <w:lang w:val="de-CH"/>
               </w:rPr>
-              <w:t xml:space="preserve">Luzern steht in der </w:t>
-            </w:r>
-            <w:proofErr w:type="spellStart"/>
-            <w:r>
-              <w:rPr>
-                <w:rFonts w:eastAsia="Times New Roman" w:cs="Arial"/>
-                <w:color w:val="000000"/>
-                <w:sz w:val="22"/>
-                <w:szCs w:val="22"/>
-                <w:lang w:val="de-CH"/>
-              </w:rPr>
-              <w:t>ComboBox</w:t>
-            </w:r>
-            <w:proofErr w:type="spellEnd"/>
+              <w:t>Luzern steht in der ComboBox</w:t>
+            </w:r>
           </w:p>
         </w:tc>
         <w:tc>
@@ -19048,7 +18155,6 @@
                 <w:szCs w:val="22"/>
               </w:rPr>
             </w:pPr>
-            <w:proofErr w:type="spellStart"/>
             <w:r>
               <w:rPr>
                 <w:rFonts w:eastAsia="Times New Roman" w:cs="Arial"/>
@@ -19056,29 +18162,8 @@
                 <w:sz w:val="22"/>
                 <w:szCs w:val="22"/>
               </w:rPr>
-              <w:t>Abfahrten</w:t>
-            </w:r>
-            <w:proofErr w:type="spellEnd"/>
-            <w:r>
-              <w:rPr>
-                <w:rFonts w:eastAsia="Times New Roman" w:cs="Arial"/>
-                <w:color w:val="000000"/>
-                <w:sz w:val="22"/>
-                <w:szCs w:val="22"/>
-              </w:rPr>
-              <w:t xml:space="preserve"> Button </w:t>
-            </w:r>
-            <w:proofErr w:type="spellStart"/>
-            <w:r>
-              <w:rPr>
-                <w:rFonts w:eastAsia="Times New Roman" w:cs="Arial"/>
-                <w:color w:val="000000"/>
-                <w:sz w:val="22"/>
-                <w:szCs w:val="22"/>
-              </w:rPr>
-              <w:t>anclicken</w:t>
-            </w:r>
-            <w:proofErr w:type="spellEnd"/>
+              <w:t>Abfahrten Button anclicken</w:t>
+            </w:r>
           </w:p>
         </w:tc>
         <w:tc>
@@ -19113,29 +18198,7 @@
                 <w:szCs w:val="22"/>
                 <w:lang w:val="de-CH"/>
               </w:rPr>
-              <w:t xml:space="preserve">Die Abfahrten werden in der </w:t>
-            </w:r>
-            <w:proofErr w:type="spellStart"/>
-            <w:r>
-              <w:rPr>
-                <w:rFonts w:eastAsia="Times New Roman" w:cs="Arial"/>
-                <w:color w:val="000000"/>
-                <w:sz w:val="22"/>
-                <w:szCs w:val="22"/>
-                <w:lang w:val="de-CH"/>
-              </w:rPr>
-              <w:t>DataGrid</w:t>
-            </w:r>
-            <w:proofErr w:type="spellEnd"/>
-            <w:r>
-              <w:rPr>
-                <w:rFonts w:eastAsia="Times New Roman" w:cs="Arial"/>
-                <w:color w:val="000000"/>
-                <w:sz w:val="22"/>
-                <w:szCs w:val="22"/>
-                <w:lang w:val="de-CH"/>
-              </w:rPr>
-              <w:t xml:space="preserve"> angezeigt.</w:t>
+              <w:t>Die Abfahrten werden in der DataGrid angezeigt.</w:t>
             </w:r>
           </w:p>
         </w:tc>
@@ -19281,20 +18344,8 @@
                 <w:szCs w:val="22"/>
                 <w:lang w:val="de-CH"/>
               </w:rPr>
-              <w:t xml:space="preserve">Button Verbindungen im Mainbalken links </w:t>
-            </w:r>
-            <w:proofErr w:type="spellStart"/>
-            <w:r>
-              <w:rPr>
-                <w:rFonts w:eastAsia="Times New Roman" w:cs="Arial"/>
-                <w:color w:val="000000"/>
-                <w:sz w:val="22"/>
-                <w:szCs w:val="22"/>
-                <w:lang w:val="de-CH"/>
-              </w:rPr>
-              <w:t>clicken</w:t>
-            </w:r>
-            <w:proofErr w:type="spellEnd"/>
+              <w:t>Button Verbindungen im Mainbalken links clicken</w:t>
+            </w:r>
           </w:p>
         </w:tc>
         <w:tc>
@@ -19330,20 +18381,8 @@
                 <w:szCs w:val="22"/>
                 <w:lang w:val="de-CH"/>
               </w:rPr>
-              <w:t xml:space="preserve">Verbindungen Fenster öffnet sich in der </w:t>
-            </w:r>
-            <w:proofErr w:type="spellStart"/>
-            <w:r>
-              <w:rPr>
-                <w:rFonts w:eastAsia="Times New Roman" w:cs="Arial"/>
-                <w:color w:val="000000"/>
-                <w:sz w:val="22"/>
-                <w:szCs w:val="22"/>
-                <w:lang w:val="de-CH"/>
-              </w:rPr>
-              <w:t>MainForm</w:t>
-            </w:r>
-            <w:proofErr w:type="spellEnd"/>
+              <w:t>Verbindungen Fenster öffnet sich in der MainForm</w:t>
+            </w:r>
           </w:p>
         </w:tc>
         <w:tc>
@@ -19452,29 +18491,7 @@
                 <w:szCs w:val="22"/>
                 <w:lang w:val="de-CH"/>
               </w:rPr>
-              <w:t xml:space="preserve">Gewünschter Abfahrtsort in der linken </w:t>
-            </w:r>
-            <w:proofErr w:type="spellStart"/>
-            <w:r>
-              <w:rPr>
-                <w:rFonts w:eastAsia="Times New Roman" w:cs="Arial"/>
-                <w:color w:val="000000"/>
-                <w:sz w:val="22"/>
-                <w:szCs w:val="22"/>
-                <w:lang w:val="de-CH"/>
-              </w:rPr>
-              <w:t>ComboBox</w:t>
-            </w:r>
-            <w:proofErr w:type="spellEnd"/>
-            <w:r>
-              <w:rPr>
-                <w:rFonts w:eastAsia="Times New Roman" w:cs="Arial"/>
-                <w:color w:val="000000"/>
-                <w:sz w:val="22"/>
-                <w:szCs w:val="22"/>
-                <w:lang w:val="de-CH"/>
-              </w:rPr>
-              <w:t xml:space="preserve"> eingeben (Luzern)</w:t>
+              <w:t>Gewünschter Abfahrtsort in der linken ComboBox eingeben (Luzern)</w:t>
             </w:r>
           </w:p>
         </w:tc>
@@ -19511,29 +18528,7 @@
                 <w:szCs w:val="22"/>
                 <w:lang w:val="de-CH"/>
               </w:rPr>
-              <w:t xml:space="preserve">Es steht Luzern in der </w:t>
-            </w:r>
-            <w:proofErr w:type="spellStart"/>
-            <w:r>
-              <w:rPr>
-                <w:rFonts w:eastAsia="Times New Roman" w:cs="Arial"/>
-                <w:color w:val="000000"/>
-                <w:sz w:val="22"/>
-                <w:szCs w:val="22"/>
-                <w:lang w:val="de-CH"/>
-              </w:rPr>
-              <w:t>ComboBox</w:t>
-            </w:r>
-            <w:proofErr w:type="spellEnd"/>
-            <w:r>
-              <w:rPr>
-                <w:rFonts w:eastAsia="Times New Roman" w:cs="Arial"/>
-                <w:color w:val="000000"/>
-                <w:sz w:val="22"/>
-                <w:szCs w:val="22"/>
-                <w:lang w:val="de-CH"/>
-              </w:rPr>
-              <w:t xml:space="preserve"> links. Während der Eingabe schlägt es Stationen vor.</w:t>
+              <w:t>Es steht Luzern in der ComboBox links. Während der Eingabe schlägt es Stationen vor.</w:t>
             </w:r>
           </w:p>
         </w:tc>
@@ -19643,29 +18638,7 @@
                 <w:szCs w:val="22"/>
                 <w:lang w:val="de-CH"/>
               </w:rPr>
-              <w:t xml:space="preserve">Gewünschter Abfahrtsort in der rechten </w:t>
-            </w:r>
-            <w:proofErr w:type="spellStart"/>
-            <w:r>
-              <w:rPr>
-                <w:rFonts w:eastAsia="Times New Roman" w:cs="Arial"/>
-                <w:color w:val="000000"/>
-                <w:sz w:val="22"/>
-                <w:szCs w:val="22"/>
-                <w:lang w:val="de-CH"/>
-              </w:rPr>
-              <w:t>ComboBox</w:t>
-            </w:r>
-            <w:proofErr w:type="spellEnd"/>
-            <w:r>
-              <w:rPr>
-                <w:rFonts w:eastAsia="Times New Roman" w:cs="Arial"/>
-                <w:color w:val="000000"/>
-                <w:sz w:val="22"/>
-                <w:szCs w:val="22"/>
-                <w:lang w:val="de-CH"/>
-              </w:rPr>
-              <w:t xml:space="preserve"> eingeben (Sursee)</w:t>
+              <w:t>Gewünschter Abfahrtsort in der rechten ComboBox eingeben (Sursee)</w:t>
             </w:r>
           </w:p>
         </w:tc>
@@ -19702,29 +18675,7 @@
                 <w:szCs w:val="22"/>
                 <w:lang w:val="de-CH"/>
               </w:rPr>
-              <w:t xml:space="preserve">Es steht Sursee in der </w:t>
-            </w:r>
-            <w:proofErr w:type="spellStart"/>
-            <w:r>
-              <w:rPr>
-                <w:rFonts w:eastAsia="Times New Roman" w:cs="Arial"/>
-                <w:color w:val="000000"/>
-                <w:sz w:val="22"/>
-                <w:szCs w:val="22"/>
-                <w:lang w:val="de-CH"/>
-              </w:rPr>
-              <w:t>ComboBox</w:t>
-            </w:r>
-            <w:proofErr w:type="spellEnd"/>
-            <w:r>
-              <w:rPr>
-                <w:rFonts w:eastAsia="Times New Roman" w:cs="Arial"/>
-                <w:color w:val="000000"/>
-                <w:sz w:val="22"/>
-                <w:szCs w:val="22"/>
-                <w:lang w:val="de-CH"/>
-              </w:rPr>
-              <w:t xml:space="preserve"> rechts. Während der Eingabe schlägt es Stationen vor.</w:t>
+              <w:t>Es steht Sursee in der ComboBox rechts. Während der Eingabe schlägt es Stationen vor.</w:t>
             </w:r>
           </w:p>
         </w:tc>
@@ -19834,29 +18785,7 @@
                 <w:szCs w:val="22"/>
                 <w:lang w:val="de-CH"/>
               </w:rPr>
-              <w:t xml:space="preserve">Das Datum mit dem </w:t>
-            </w:r>
-            <w:proofErr w:type="spellStart"/>
-            <w:r>
-              <w:rPr>
-                <w:rFonts w:eastAsia="Times New Roman" w:cs="Arial"/>
-                <w:color w:val="000000"/>
-                <w:sz w:val="22"/>
-                <w:szCs w:val="22"/>
-                <w:lang w:val="de-CH"/>
-              </w:rPr>
-              <w:t>Datepicker</w:t>
-            </w:r>
-            <w:proofErr w:type="spellEnd"/>
-            <w:r>
-              <w:rPr>
-                <w:rFonts w:eastAsia="Times New Roman" w:cs="Arial"/>
-                <w:color w:val="000000"/>
-                <w:sz w:val="22"/>
-                <w:szCs w:val="22"/>
-                <w:lang w:val="de-CH"/>
-              </w:rPr>
-              <w:t xml:space="preserve"> wählen.</w:t>
+              <w:t>Das Datum mit dem Datepicker wählen.</w:t>
             </w:r>
           </w:p>
         </w:tc>
@@ -20003,29 +18932,7 @@
                 <w:szCs w:val="22"/>
                 <w:lang w:val="de-CH"/>
               </w:rPr>
-              <w:t xml:space="preserve">Die Zeit mit dem </w:t>
-            </w:r>
-            <w:proofErr w:type="spellStart"/>
-            <w:r>
-              <w:rPr>
-                <w:rFonts w:eastAsia="Times New Roman" w:cs="Arial"/>
-                <w:color w:val="000000"/>
-                <w:sz w:val="22"/>
-                <w:szCs w:val="22"/>
-                <w:lang w:val="de-CH"/>
-              </w:rPr>
-              <w:t>Datepicker</w:t>
-            </w:r>
-            <w:proofErr w:type="spellEnd"/>
-            <w:r>
-              <w:rPr>
-                <w:rFonts w:eastAsia="Times New Roman" w:cs="Arial"/>
-                <w:color w:val="000000"/>
-                <w:sz w:val="22"/>
-                <w:szCs w:val="22"/>
-                <w:lang w:val="de-CH"/>
-              </w:rPr>
-              <w:t xml:space="preserve"> wählen.</w:t>
+              <w:t>Die Zeit mit dem Datepicker wählen.</w:t>
             </w:r>
           </w:p>
         </w:tc>
@@ -20062,29 +18969,7 @@
                 <w:szCs w:val="22"/>
                 <w:lang w:val="de-CH"/>
               </w:rPr>
-              <w:t xml:space="preserve">Die Zeit kann mit dem </w:t>
-            </w:r>
-            <w:proofErr w:type="spellStart"/>
-            <w:r>
-              <w:rPr>
-                <w:rFonts w:eastAsia="Times New Roman" w:cs="Arial"/>
-                <w:color w:val="000000"/>
-                <w:sz w:val="22"/>
-                <w:szCs w:val="22"/>
-                <w:lang w:val="de-CH"/>
-              </w:rPr>
-              <w:t>Datepicker</w:t>
-            </w:r>
-            <w:proofErr w:type="spellEnd"/>
-            <w:r>
-              <w:rPr>
-                <w:rFonts w:eastAsia="Times New Roman" w:cs="Arial"/>
-                <w:color w:val="000000"/>
-                <w:sz w:val="22"/>
-                <w:szCs w:val="22"/>
-                <w:lang w:val="de-CH"/>
-              </w:rPr>
-              <w:t xml:space="preserve"> geändert werden.</w:t>
+              <w:t>Die Zeit kann mit dem Datepicker geändert werden.</w:t>
             </w:r>
           </w:p>
         </w:tc>
@@ -20192,39 +19077,8 @@
                 <w:sz w:val="22"/>
                 <w:szCs w:val="22"/>
               </w:rPr>
-              <w:t xml:space="preserve">Button </w:t>
-            </w:r>
-            <w:proofErr w:type="spellStart"/>
-            <w:r>
-              <w:rPr>
-                <w:rFonts w:eastAsia="Times New Roman" w:cs="Arial"/>
-                <w:color w:val="000000"/>
-                <w:sz w:val="22"/>
-                <w:szCs w:val="22"/>
-              </w:rPr>
-              <w:t>Suche</w:t>
-            </w:r>
-            <w:proofErr w:type="spellEnd"/>
-            <w:r>
-              <w:rPr>
-                <w:rFonts w:eastAsia="Times New Roman" w:cs="Arial"/>
-                <w:color w:val="000000"/>
-                <w:sz w:val="22"/>
-                <w:szCs w:val="22"/>
-              </w:rPr>
-              <w:t xml:space="preserve"> </w:t>
-            </w:r>
-            <w:proofErr w:type="spellStart"/>
-            <w:r>
-              <w:rPr>
-                <w:rFonts w:eastAsia="Times New Roman" w:cs="Arial"/>
-                <w:color w:val="000000"/>
-                <w:sz w:val="22"/>
-                <w:szCs w:val="22"/>
-              </w:rPr>
-              <w:t>drücken</w:t>
-            </w:r>
-            <w:proofErr w:type="spellEnd"/>
+              <w:t>Button Suche drücken</w:t>
+            </w:r>
           </w:p>
         </w:tc>
         <w:tc>
@@ -20258,130 +19112,17 @@
                 <w:szCs w:val="22"/>
                 <w:lang w:val="de-CH"/>
               </w:rPr>
-              <w:t xml:space="preserve">Die Verbindungen zwischen den gegebenen Stationen an der gegebenen Zeit werden in dem </w:t>
-            </w:r>
-            <w:proofErr w:type="spellStart"/>
+              <w:t xml:space="preserve">Die Verbindungen zwischen den gegebenen Stationen an der gegebenen Zeit werden in dem Datagrid angezeigt. </w:t>
+            </w:r>
             <w:r>
               <w:rPr>
                 <w:rFonts w:eastAsia="Times New Roman" w:cs="Arial"/>
                 <w:color w:val="000000"/>
                 <w:sz w:val="22"/>
                 <w:szCs w:val="22"/>
-                <w:lang w:val="de-CH"/>
-              </w:rPr>
-              <w:t>Datagrid</w:t>
-            </w:r>
-            <w:proofErr w:type="spellEnd"/>
-            <w:r>
-              <w:rPr>
-                <w:rFonts w:eastAsia="Times New Roman" w:cs="Arial"/>
-                <w:color w:val="000000"/>
-                <w:sz w:val="22"/>
-                <w:szCs w:val="22"/>
-                <w:lang w:val="de-CH"/>
-              </w:rPr>
-              <w:t xml:space="preserve"> angezeigt. </w:t>
-            </w:r>
-            <w:r>
-              <w:rPr>
-                <w:rFonts w:eastAsia="Times New Roman" w:cs="Arial"/>
-                <w:color w:val="000000"/>
-                <w:sz w:val="22"/>
-                <w:szCs w:val="22"/>
-              </w:rPr>
-              <w:t xml:space="preserve">Es </w:t>
-            </w:r>
-            <w:proofErr w:type="spellStart"/>
-            <w:r>
-              <w:rPr>
-                <w:rFonts w:eastAsia="Times New Roman" w:cs="Arial"/>
-                <w:color w:val="000000"/>
-                <w:sz w:val="22"/>
-                <w:szCs w:val="22"/>
-              </w:rPr>
-              <w:t>soll</w:t>
-            </w:r>
-            <w:proofErr w:type="spellEnd"/>
-            <w:r>
-              <w:rPr>
-                <w:rFonts w:eastAsia="Times New Roman" w:cs="Arial"/>
-                <w:color w:val="000000"/>
-                <w:sz w:val="22"/>
-                <w:szCs w:val="22"/>
-              </w:rPr>
-              <w:t xml:space="preserve"> </w:t>
-            </w:r>
-            <w:proofErr w:type="spellStart"/>
-            <w:r>
-              <w:rPr>
-                <w:rFonts w:eastAsia="Times New Roman" w:cs="Arial"/>
-                <w:color w:val="000000"/>
-                <w:sz w:val="22"/>
-                <w:szCs w:val="22"/>
-              </w:rPr>
-              <w:t>geladen</w:t>
-            </w:r>
-            <w:proofErr w:type="spellEnd"/>
-            <w:r>
-              <w:rPr>
-                <w:rFonts w:eastAsia="Times New Roman" w:cs="Arial"/>
-                <w:color w:val="000000"/>
-                <w:sz w:val="22"/>
-                <w:szCs w:val="22"/>
-              </w:rPr>
-              <w:t xml:space="preserve"> </w:t>
-            </w:r>
-            <w:proofErr w:type="spellStart"/>
-            <w:r>
-              <w:rPr>
-                <w:rFonts w:eastAsia="Times New Roman" w:cs="Arial"/>
-                <w:color w:val="000000"/>
-                <w:sz w:val="22"/>
-                <w:szCs w:val="22"/>
-              </w:rPr>
-              <w:t>werden</w:t>
-            </w:r>
-            <w:proofErr w:type="spellEnd"/>
-            <w:r>
-              <w:rPr>
-                <w:rFonts w:eastAsia="Times New Roman" w:cs="Arial"/>
-                <w:color w:val="000000"/>
-                <w:sz w:val="22"/>
-                <w:szCs w:val="22"/>
-              </w:rPr>
-              <w:t xml:space="preserve">: Von, Plateau, Bis, </w:t>
-            </w:r>
-            <w:proofErr w:type="spellStart"/>
-            <w:r>
-              <w:rPr>
-                <w:rFonts w:eastAsia="Times New Roman" w:cs="Arial"/>
-                <w:color w:val="000000"/>
-                <w:sz w:val="22"/>
-                <w:szCs w:val="22"/>
-              </w:rPr>
-              <w:t>Abfahrt</w:t>
-            </w:r>
-            <w:proofErr w:type="spellEnd"/>
-            <w:r>
-              <w:rPr>
-                <w:rFonts w:eastAsia="Times New Roman" w:cs="Arial"/>
-                <w:color w:val="000000"/>
-                <w:sz w:val="22"/>
-                <w:szCs w:val="22"/>
-              </w:rPr>
-              <w:t xml:space="preserve">, </w:t>
-            </w:r>
-            <w:proofErr w:type="spellStart"/>
-            <w:r>
-              <w:rPr>
-                <w:rFonts w:eastAsia="Times New Roman" w:cs="Arial"/>
-                <w:color w:val="000000"/>
-                <w:sz w:val="22"/>
-                <w:szCs w:val="22"/>
-              </w:rPr>
-              <w:t>Ankunft</w:t>
-            </w:r>
-            <w:proofErr w:type="spellEnd"/>
+              </w:rPr>
+              <w:t>Es soll geladen werden: Von, Plateau, Bis, Abfahrt, Ankunft</w:t>
+            </w:r>
           </w:p>
         </w:tc>
         <w:tc>
@@ -20575,7 +19316,6 @@
                 <w:color w:val="000000"/>
               </w:rPr>
             </w:pPr>
-            <w:proofErr w:type="spellStart"/>
             <w:r>
               <w:rPr>
                 <w:rFonts w:eastAsia="Times New Roman" w:cs="Arial"/>
@@ -20585,7 +19325,6 @@
               </w:rPr>
               <w:t>Aktivität</w:t>
             </w:r>
-            <w:proofErr w:type="spellEnd"/>
           </w:p>
         </w:tc>
         <w:tc>
@@ -20610,7 +19349,6 @@
                 <w:color w:val="000000"/>
               </w:rPr>
             </w:pPr>
-            <w:proofErr w:type="spellStart"/>
             <w:r>
               <w:rPr>
                 <w:rFonts w:eastAsia="Times New Roman" w:cs="Arial"/>
@@ -20618,29 +19356,8 @@
                 <w:bCs/>
                 <w:color w:val="000000"/>
               </w:rPr>
-              <w:t>Erwartetes</w:t>
-            </w:r>
-            <w:proofErr w:type="spellEnd"/>
-            <w:r>
-              <w:rPr>
-                <w:rFonts w:eastAsia="Times New Roman" w:cs="Arial"/>
-                <w:b/>
-                <w:bCs/>
-                <w:color w:val="000000"/>
-              </w:rPr>
-              <w:t xml:space="preserve"> </w:t>
-            </w:r>
-            <w:proofErr w:type="spellStart"/>
-            <w:r>
-              <w:rPr>
-                <w:rFonts w:eastAsia="Times New Roman" w:cs="Arial"/>
-                <w:b/>
-                <w:bCs/>
-                <w:color w:val="000000"/>
-              </w:rPr>
-              <w:t>Resultat</w:t>
-            </w:r>
-            <w:proofErr w:type="spellEnd"/>
+              <w:t>Erwartetes Resultat</w:t>
+            </w:r>
           </w:p>
         </w:tc>
         <w:tc>
@@ -20665,7 +19382,6 @@
                 <w:color w:val="000000"/>
               </w:rPr>
             </w:pPr>
-            <w:proofErr w:type="spellStart"/>
             <w:r>
               <w:rPr>
                 <w:rFonts w:eastAsia="Times New Roman" w:cs="Arial"/>
@@ -20673,29 +19389,8 @@
                 <w:bCs/>
                 <w:color w:val="000000"/>
               </w:rPr>
-              <w:t>Abw</w:t>
-            </w:r>
-            <w:proofErr w:type="spellEnd"/>
-            <w:r>
-              <w:rPr>
-                <w:rFonts w:eastAsia="Times New Roman" w:cs="Arial"/>
-                <w:b/>
-                <w:bCs/>
-                <w:color w:val="000000"/>
-              </w:rPr>
-              <w:t xml:space="preserve">. </w:t>
-            </w:r>
-            <w:proofErr w:type="spellStart"/>
-            <w:r>
-              <w:rPr>
-                <w:rFonts w:eastAsia="Times New Roman" w:cs="Arial"/>
-                <w:b/>
-                <w:bCs/>
-                <w:color w:val="000000"/>
-              </w:rPr>
-              <w:t>Resultat</w:t>
-            </w:r>
-            <w:proofErr w:type="spellEnd"/>
+              <w:t>Abw. Resultat</w:t>
+            </w:r>
           </w:p>
         </w:tc>
         <w:tc>
@@ -20720,7 +19415,6 @@
                 <w:color w:val="000000"/>
               </w:rPr>
             </w:pPr>
-            <w:proofErr w:type="spellStart"/>
             <w:r>
               <w:rPr>
                 <w:rFonts w:eastAsia="Times New Roman" w:cs="Arial"/>
@@ -20730,7 +19424,6 @@
               </w:rPr>
               <w:t>Erfüllt</w:t>
             </w:r>
-            <w:proofErr w:type="spellEnd"/>
           </w:p>
         </w:tc>
       </w:tr>
@@ -20796,7 +19489,6 @@
                 <w:szCs w:val="22"/>
               </w:rPr>
             </w:pPr>
-            <w:proofErr w:type="spellStart"/>
             <w:r>
               <w:rPr>
                 <w:rFonts w:ascii="Calibri" w:eastAsia="Times New Roman" w:hAnsi="Calibri" w:cs="Calibri"/>
@@ -20804,29 +19496,8 @@
                 <w:sz w:val="22"/>
                 <w:szCs w:val="22"/>
               </w:rPr>
-              <w:t>MyTransport</w:t>
-            </w:r>
-            <w:proofErr w:type="spellEnd"/>
-            <w:r>
-              <w:rPr>
-                <w:rFonts w:ascii="Calibri" w:eastAsia="Times New Roman" w:hAnsi="Calibri" w:cs="Calibri"/>
-                <w:color w:val="000000"/>
-                <w:sz w:val="22"/>
-                <w:szCs w:val="22"/>
-              </w:rPr>
-              <w:t xml:space="preserve"> </w:t>
-            </w:r>
-            <w:proofErr w:type="spellStart"/>
-            <w:r>
-              <w:rPr>
-                <w:rFonts w:ascii="Calibri" w:eastAsia="Times New Roman" w:hAnsi="Calibri" w:cs="Calibri"/>
-                <w:color w:val="000000"/>
-                <w:sz w:val="22"/>
-                <w:szCs w:val="22"/>
-              </w:rPr>
-              <w:t>starten</w:t>
-            </w:r>
-            <w:proofErr w:type="spellEnd"/>
+              <w:t>MyTransport starten</w:t>
+            </w:r>
           </w:p>
         </w:tc>
         <w:tc>
@@ -20860,39 +19531,8 @@
                 <w:sz w:val="22"/>
                 <w:szCs w:val="22"/>
               </w:rPr>
-              <w:t xml:space="preserve">Fenster </w:t>
-            </w:r>
-            <w:proofErr w:type="spellStart"/>
-            <w:r>
-              <w:rPr>
-                <w:rFonts w:ascii="Calibri" w:eastAsia="Times New Roman" w:hAnsi="Calibri" w:cs="Calibri"/>
-                <w:color w:val="000000"/>
-                <w:sz w:val="22"/>
-                <w:szCs w:val="22"/>
-              </w:rPr>
-              <w:t>öffnet</w:t>
-            </w:r>
-            <w:proofErr w:type="spellEnd"/>
-            <w:r>
-              <w:rPr>
-                <w:rFonts w:ascii="Calibri" w:eastAsia="Times New Roman" w:hAnsi="Calibri" w:cs="Calibri"/>
-                <w:color w:val="000000"/>
-                <w:sz w:val="22"/>
-                <w:szCs w:val="22"/>
-              </w:rPr>
-              <w:t xml:space="preserve"> </w:t>
-            </w:r>
-            <w:proofErr w:type="spellStart"/>
-            <w:r>
-              <w:rPr>
-                <w:rFonts w:ascii="Calibri" w:eastAsia="Times New Roman" w:hAnsi="Calibri" w:cs="Calibri"/>
-                <w:color w:val="000000"/>
-                <w:sz w:val="22"/>
-                <w:szCs w:val="22"/>
-              </w:rPr>
-              <w:t>sich</w:t>
-            </w:r>
-            <w:proofErr w:type="spellEnd"/>
+              <w:t>Fenster öffnet sich</w:t>
+            </w:r>
           </w:p>
         </w:tc>
         <w:tc>
@@ -21147,58 +19787,16 @@
                 <w:szCs w:val="22"/>
                 <w:lang w:val="de-CH"/>
               </w:rPr>
-              <w:t xml:space="preserve">Gewünschte Station in der </w:t>
-            </w:r>
-            <w:proofErr w:type="spellStart"/>
+              <w:t xml:space="preserve">Gewünschte Station in der ComboBox eingeben. </w:t>
+            </w:r>
             <w:r>
               <w:rPr>
                 <w:rFonts w:ascii="Calibri" w:eastAsia="Times New Roman" w:hAnsi="Calibri" w:cs="Calibri"/>
                 <w:color w:val="000000"/>
                 <w:sz w:val="22"/>
                 <w:szCs w:val="22"/>
-                <w:lang w:val="de-CH"/>
-              </w:rPr>
-              <w:t>ComboBox</w:t>
-            </w:r>
-            <w:proofErr w:type="spellEnd"/>
-            <w:r>
-              <w:rPr>
-                <w:rFonts w:ascii="Calibri" w:eastAsia="Times New Roman" w:hAnsi="Calibri" w:cs="Calibri"/>
-                <w:color w:val="000000"/>
-                <w:sz w:val="22"/>
-                <w:szCs w:val="22"/>
-                <w:lang w:val="de-CH"/>
-              </w:rPr>
-              <w:t xml:space="preserve"> eingeben. </w:t>
-            </w:r>
-            <w:r>
-              <w:rPr>
-                <w:rFonts w:ascii="Calibri" w:eastAsia="Times New Roman" w:hAnsi="Calibri" w:cs="Calibri"/>
-                <w:color w:val="000000"/>
-                <w:sz w:val="22"/>
-                <w:szCs w:val="22"/>
-              </w:rPr>
-              <w:t xml:space="preserve">(Luzern) für den </w:t>
-            </w:r>
-            <w:proofErr w:type="spellStart"/>
-            <w:r>
-              <w:rPr>
-                <w:rFonts w:ascii="Calibri" w:eastAsia="Times New Roman" w:hAnsi="Calibri" w:cs="Calibri"/>
-                <w:color w:val="000000"/>
-                <w:sz w:val="22"/>
-                <w:szCs w:val="22"/>
-              </w:rPr>
-              <w:t>Testfall</w:t>
-            </w:r>
-            <w:proofErr w:type="spellEnd"/>
-            <w:r>
-              <w:rPr>
-                <w:rFonts w:ascii="Calibri" w:eastAsia="Times New Roman" w:hAnsi="Calibri" w:cs="Calibri"/>
-                <w:color w:val="000000"/>
-                <w:sz w:val="22"/>
-                <w:szCs w:val="22"/>
-              </w:rPr>
-              <w:t>.</w:t>
+              </w:rPr>
+              <w:t>(Luzern) für den Testfall.</w:t>
             </w:r>
           </w:p>
         </w:tc>
@@ -21235,20 +19833,8 @@
                 <w:szCs w:val="22"/>
                 <w:lang w:val="de-CH"/>
               </w:rPr>
-              <w:t xml:space="preserve">Luzern steht in der </w:t>
-            </w:r>
-            <w:proofErr w:type="spellStart"/>
-            <w:r>
-              <w:rPr>
-                <w:rFonts w:ascii="Calibri" w:eastAsia="Times New Roman" w:hAnsi="Calibri" w:cs="Calibri"/>
-                <w:color w:val="000000"/>
-                <w:sz w:val="22"/>
-                <w:szCs w:val="22"/>
-                <w:lang w:val="de-CH"/>
-              </w:rPr>
-              <w:t>ComboBox</w:t>
-            </w:r>
-            <w:proofErr w:type="spellEnd"/>
+              <w:t>Luzern steht in der ComboBox</w:t>
+            </w:r>
           </w:p>
         </w:tc>
         <w:tc>
@@ -21348,7 +19934,6 @@
                 <w:szCs w:val="22"/>
               </w:rPr>
             </w:pPr>
-            <w:proofErr w:type="spellStart"/>
             <w:r>
               <w:rPr>
                 <w:rFonts w:ascii="Calibri" w:eastAsia="Times New Roman" w:hAnsi="Calibri" w:cs="Calibri"/>
@@ -21356,29 +19941,8 @@
                 <w:sz w:val="22"/>
                 <w:szCs w:val="22"/>
               </w:rPr>
-              <w:t>Abfahrten</w:t>
-            </w:r>
-            <w:proofErr w:type="spellEnd"/>
-            <w:r>
-              <w:rPr>
-                <w:rFonts w:ascii="Calibri" w:eastAsia="Times New Roman" w:hAnsi="Calibri" w:cs="Calibri"/>
-                <w:color w:val="000000"/>
-                <w:sz w:val="22"/>
-                <w:szCs w:val="22"/>
-              </w:rPr>
-              <w:t xml:space="preserve"> Button </w:t>
-            </w:r>
-            <w:proofErr w:type="spellStart"/>
-            <w:r>
-              <w:rPr>
-                <w:rFonts w:ascii="Calibri" w:eastAsia="Times New Roman" w:hAnsi="Calibri" w:cs="Calibri"/>
-                <w:color w:val="000000"/>
-                <w:sz w:val="22"/>
-                <w:szCs w:val="22"/>
-              </w:rPr>
-              <w:t>anclicken</w:t>
-            </w:r>
-            <w:proofErr w:type="spellEnd"/>
+              <w:t>Abfahrten Button anclicken</w:t>
+            </w:r>
           </w:p>
         </w:tc>
         <w:tc>
@@ -21413,29 +19977,7 @@
                 <w:szCs w:val="22"/>
                 <w:lang w:val="de-CH"/>
               </w:rPr>
-              <w:t xml:space="preserve">Die Abfahrten werden in der </w:t>
-            </w:r>
-            <w:proofErr w:type="spellStart"/>
-            <w:r>
-              <w:rPr>
-                <w:rFonts w:ascii="Calibri" w:eastAsia="Times New Roman" w:hAnsi="Calibri" w:cs="Calibri"/>
-                <w:color w:val="000000"/>
-                <w:sz w:val="22"/>
-                <w:szCs w:val="22"/>
-                <w:lang w:val="de-CH"/>
-              </w:rPr>
-              <w:t>DataGrid</w:t>
-            </w:r>
-            <w:proofErr w:type="spellEnd"/>
-            <w:r>
-              <w:rPr>
-                <w:rFonts w:ascii="Calibri" w:eastAsia="Times New Roman" w:hAnsi="Calibri" w:cs="Calibri"/>
-                <w:color w:val="000000"/>
-                <w:sz w:val="22"/>
-                <w:szCs w:val="22"/>
-                <w:lang w:val="de-CH"/>
-              </w:rPr>
-              <w:t xml:space="preserve"> angezeigt.</w:t>
+              <w:t>Die Abfahrten werden in der DataGrid angezeigt.</w:t>
             </w:r>
           </w:p>
         </w:tc>
@@ -21581,20 +20123,8 @@
                 <w:szCs w:val="22"/>
                 <w:lang w:val="de-CH"/>
               </w:rPr>
-              <w:t xml:space="preserve">Button Verbindungen im Mainbalken links </w:t>
-            </w:r>
-            <w:proofErr w:type="spellStart"/>
-            <w:r>
-              <w:rPr>
-                <w:rFonts w:ascii="Calibri" w:eastAsia="Times New Roman" w:hAnsi="Calibri" w:cs="Calibri"/>
-                <w:color w:val="000000"/>
-                <w:sz w:val="22"/>
-                <w:szCs w:val="22"/>
-                <w:lang w:val="de-CH"/>
-              </w:rPr>
-              <w:t>clicken</w:t>
-            </w:r>
-            <w:proofErr w:type="spellEnd"/>
+              <w:t>Button Verbindungen im Mainbalken links clicken</w:t>
+            </w:r>
           </w:p>
         </w:tc>
         <w:tc>
@@ -21630,20 +20160,8 @@
                 <w:szCs w:val="22"/>
                 <w:lang w:val="de-CH"/>
               </w:rPr>
-              <w:t xml:space="preserve">Verbindungen Fenster öffnet sich in der </w:t>
-            </w:r>
-            <w:proofErr w:type="spellStart"/>
-            <w:r>
-              <w:rPr>
-                <w:rFonts w:ascii="Calibri" w:eastAsia="Times New Roman" w:hAnsi="Calibri" w:cs="Calibri"/>
-                <w:color w:val="000000"/>
-                <w:sz w:val="22"/>
-                <w:szCs w:val="22"/>
-                <w:lang w:val="de-CH"/>
-              </w:rPr>
-              <w:t>MainForm</w:t>
-            </w:r>
-            <w:proofErr w:type="spellEnd"/>
+              <w:t>Verbindungen Fenster öffnet sich in der MainForm</w:t>
+            </w:r>
           </w:p>
         </w:tc>
         <w:tc>
@@ -21752,29 +20270,7 @@
                 <w:szCs w:val="22"/>
                 <w:lang w:val="de-CH"/>
               </w:rPr>
-              <w:t xml:space="preserve">Gewünschter Abfahrtsort in der linken </w:t>
-            </w:r>
-            <w:proofErr w:type="spellStart"/>
-            <w:r>
-              <w:rPr>
-                <w:rFonts w:ascii="Calibri" w:eastAsia="Times New Roman" w:hAnsi="Calibri" w:cs="Calibri"/>
-                <w:color w:val="000000"/>
-                <w:sz w:val="22"/>
-                <w:szCs w:val="22"/>
-                <w:lang w:val="de-CH"/>
-              </w:rPr>
-              <w:t>ComboBox</w:t>
-            </w:r>
-            <w:proofErr w:type="spellEnd"/>
-            <w:r>
-              <w:rPr>
-                <w:rFonts w:ascii="Calibri" w:eastAsia="Times New Roman" w:hAnsi="Calibri" w:cs="Calibri"/>
-                <w:color w:val="000000"/>
-                <w:sz w:val="22"/>
-                <w:szCs w:val="22"/>
-                <w:lang w:val="de-CH"/>
-              </w:rPr>
-              <w:t xml:space="preserve"> eingeben (Luzern)</w:t>
+              <w:t>Gewünschter Abfahrtsort in der linken ComboBox eingeben (Luzern)</w:t>
             </w:r>
           </w:p>
         </w:tc>
@@ -21811,29 +20307,7 @@
                 <w:szCs w:val="22"/>
                 <w:lang w:val="de-CH"/>
               </w:rPr>
-              <w:t xml:space="preserve">Es steht Luzern in der </w:t>
-            </w:r>
-            <w:proofErr w:type="spellStart"/>
-            <w:r>
-              <w:rPr>
-                <w:rFonts w:ascii="Calibri" w:eastAsia="Times New Roman" w:hAnsi="Calibri" w:cs="Calibri"/>
-                <w:color w:val="000000"/>
-                <w:sz w:val="22"/>
-                <w:szCs w:val="22"/>
-                <w:lang w:val="de-CH"/>
-              </w:rPr>
-              <w:t>ComboBox</w:t>
-            </w:r>
-            <w:proofErr w:type="spellEnd"/>
-            <w:r>
-              <w:rPr>
-                <w:rFonts w:ascii="Calibri" w:eastAsia="Times New Roman" w:hAnsi="Calibri" w:cs="Calibri"/>
-                <w:color w:val="000000"/>
-                <w:sz w:val="22"/>
-                <w:szCs w:val="22"/>
-                <w:lang w:val="de-CH"/>
-              </w:rPr>
-              <w:t xml:space="preserve"> links. Während der Eingabe schlägt es Stationen vor.</w:t>
+              <w:t>Es steht Luzern in der ComboBox links. Während der Eingabe schlägt es Stationen vor.</w:t>
             </w:r>
           </w:p>
         </w:tc>
@@ -21943,29 +20417,7 @@
                 <w:szCs w:val="22"/>
                 <w:lang w:val="de-CH"/>
               </w:rPr>
-              <w:t xml:space="preserve">Gewünschter Abfahrtsort in der rechten </w:t>
-            </w:r>
-            <w:proofErr w:type="spellStart"/>
-            <w:r>
-              <w:rPr>
-                <w:rFonts w:ascii="Calibri" w:eastAsia="Times New Roman" w:hAnsi="Calibri" w:cs="Calibri"/>
-                <w:color w:val="000000"/>
-                <w:sz w:val="22"/>
-                <w:szCs w:val="22"/>
-                <w:lang w:val="de-CH"/>
-              </w:rPr>
-              <w:t>ComboBox</w:t>
-            </w:r>
-            <w:proofErr w:type="spellEnd"/>
-            <w:r>
-              <w:rPr>
-                <w:rFonts w:ascii="Calibri" w:eastAsia="Times New Roman" w:hAnsi="Calibri" w:cs="Calibri"/>
-                <w:color w:val="000000"/>
-                <w:sz w:val="22"/>
-                <w:szCs w:val="22"/>
-                <w:lang w:val="de-CH"/>
-              </w:rPr>
-              <w:t xml:space="preserve"> eingeben (Sursee)</w:t>
+              <w:t>Gewünschter Abfahrtsort in der rechten ComboBox eingeben (Sursee)</w:t>
             </w:r>
           </w:p>
         </w:tc>
@@ -22002,29 +20454,7 @@
                 <w:szCs w:val="22"/>
                 <w:lang w:val="de-CH"/>
               </w:rPr>
-              <w:t xml:space="preserve">Es steht Sursee in der </w:t>
-            </w:r>
-            <w:proofErr w:type="spellStart"/>
-            <w:r>
-              <w:rPr>
-                <w:rFonts w:ascii="Calibri" w:eastAsia="Times New Roman" w:hAnsi="Calibri" w:cs="Calibri"/>
-                <w:color w:val="000000"/>
-                <w:sz w:val="22"/>
-                <w:szCs w:val="22"/>
-                <w:lang w:val="de-CH"/>
-              </w:rPr>
-              <w:t>ComboBox</w:t>
-            </w:r>
-            <w:proofErr w:type="spellEnd"/>
-            <w:r>
-              <w:rPr>
-                <w:rFonts w:ascii="Calibri" w:eastAsia="Times New Roman" w:hAnsi="Calibri" w:cs="Calibri"/>
-                <w:color w:val="000000"/>
-                <w:sz w:val="22"/>
-                <w:szCs w:val="22"/>
-                <w:lang w:val="de-CH"/>
-              </w:rPr>
-              <w:t xml:space="preserve"> rechts. Während der Eingabe schlägt es Stationen vor.</w:t>
+              <w:t>Es steht Sursee in der ComboBox rechts. Während der Eingabe schlägt es Stationen vor.</w:t>
             </w:r>
           </w:p>
         </w:tc>
@@ -22134,29 +20564,7 @@
                 <w:szCs w:val="22"/>
                 <w:lang w:val="de-CH"/>
               </w:rPr>
-              <w:t xml:space="preserve">Das Datum mit dem </w:t>
-            </w:r>
-            <w:proofErr w:type="spellStart"/>
-            <w:r>
-              <w:rPr>
-                <w:rFonts w:ascii="Calibri" w:eastAsia="Times New Roman" w:hAnsi="Calibri" w:cs="Calibri"/>
-                <w:color w:val="000000"/>
-                <w:sz w:val="22"/>
-                <w:szCs w:val="22"/>
-                <w:lang w:val="de-CH"/>
-              </w:rPr>
-              <w:t>Datepicker</w:t>
-            </w:r>
-            <w:proofErr w:type="spellEnd"/>
-            <w:r>
-              <w:rPr>
-                <w:rFonts w:ascii="Calibri" w:eastAsia="Times New Roman" w:hAnsi="Calibri" w:cs="Calibri"/>
-                <w:color w:val="000000"/>
-                <w:sz w:val="22"/>
-                <w:szCs w:val="22"/>
-                <w:lang w:val="de-CH"/>
-              </w:rPr>
-              <w:t xml:space="preserve"> wählen.</w:t>
+              <w:t>Das Datum mit dem Datepicker wählen.</w:t>
             </w:r>
           </w:p>
         </w:tc>
@@ -22303,29 +20711,7 @@
                 <w:szCs w:val="22"/>
                 <w:lang w:val="de-CH"/>
               </w:rPr>
-              <w:t xml:space="preserve">Die Zeit mit dem </w:t>
-            </w:r>
-            <w:proofErr w:type="spellStart"/>
-            <w:r>
-              <w:rPr>
-                <w:rFonts w:ascii="Calibri" w:eastAsia="Times New Roman" w:hAnsi="Calibri" w:cs="Calibri"/>
-                <w:color w:val="000000"/>
-                <w:sz w:val="22"/>
-                <w:szCs w:val="22"/>
-                <w:lang w:val="de-CH"/>
-              </w:rPr>
-              <w:t>Datepicker</w:t>
-            </w:r>
-            <w:proofErr w:type="spellEnd"/>
-            <w:r>
-              <w:rPr>
-                <w:rFonts w:ascii="Calibri" w:eastAsia="Times New Roman" w:hAnsi="Calibri" w:cs="Calibri"/>
-                <w:color w:val="000000"/>
-                <w:sz w:val="22"/>
-                <w:szCs w:val="22"/>
-                <w:lang w:val="de-CH"/>
-              </w:rPr>
-              <w:t xml:space="preserve"> wählen.</w:t>
+              <w:t>Die Zeit mit dem Datepicker wählen.</w:t>
             </w:r>
           </w:p>
         </w:tc>
@@ -22362,29 +20748,7 @@
                 <w:szCs w:val="22"/>
                 <w:lang w:val="de-CH"/>
               </w:rPr>
-              <w:t xml:space="preserve">Die Zeit kann mit dem </w:t>
-            </w:r>
-            <w:proofErr w:type="spellStart"/>
-            <w:r>
-              <w:rPr>
-                <w:rFonts w:ascii="Calibri" w:eastAsia="Times New Roman" w:hAnsi="Calibri" w:cs="Calibri"/>
-                <w:color w:val="000000"/>
-                <w:sz w:val="22"/>
-                <w:szCs w:val="22"/>
-                <w:lang w:val="de-CH"/>
-              </w:rPr>
-              <w:t>Datepicker</w:t>
-            </w:r>
-            <w:proofErr w:type="spellEnd"/>
-            <w:r>
-              <w:rPr>
-                <w:rFonts w:ascii="Calibri" w:eastAsia="Times New Roman" w:hAnsi="Calibri" w:cs="Calibri"/>
-                <w:color w:val="000000"/>
-                <w:sz w:val="22"/>
-                <w:szCs w:val="22"/>
-                <w:lang w:val="de-CH"/>
-              </w:rPr>
-              <w:t xml:space="preserve"> geändert werden.</w:t>
+              <w:t>Die Zeit kann mit dem Datepicker geändert werden.</w:t>
             </w:r>
           </w:p>
         </w:tc>
@@ -22492,39 +20856,8 @@
                 <w:sz w:val="22"/>
                 <w:szCs w:val="22"/>
               </w:rPr>
-              <w:t xml:space="preserve">Button </w:t>
-            </w:r>
-            <w:proofErr w:type="spellStart"/>
-            <w:r>
-              <w:rPr>
-                <w:rFonts w:ascii="Calibri" w:eastAsia="Times New Roman" w:hAnsi="Calibri" w:cs="Calibri"/>
-                <w:color w:val="000000"/>
-                <w:sz w:val="22"/>
-                <w:szCs w:val="22"/>
-              </w:rPr>
-              <w:t>Suche</w:t>
-            </w:r>
-            <w:proofErr w:type="spellEnd"/>
-            <w:r>
-              <w:rPr>
-                <w:rFonts w:ascii="Calibri" w:eastAsia="Times New Roman" w:hAnsi="Calibri" w:cs="Calibri"/>
-                <w:color w:val="000000"/>
-                <w:sz w:val="22"/>
-                <w:szCs w:val="22"/>
-              </w:rPr>
-              <w:t xml:space="preserve"> </w:t>
-            </w:r>
-            <w:proofErr w:type="spellStart"/>
-            <w:r>
-              <w:rPr>
-                <w:rFonts w:ascii="Calibri" w:eastAsia="Times New Roman" w:hAnsi="Calibri" w:cs="Calibri"/>
-                <w:color w:val="000000"/>
-                <w:sz w:val="22"/>
-                <w:szCs w:val="22"/>
-              </w:rPr>
-              <w:t>drücken</w:t>
-            </w:r>
-            <w:proofErr w:type="spellEnd"/>
+              <w:t>Button Suche drücken</w:t>
+            </w:r>
           </w:p>
         </w:tc>
         <w:tc>
@@ -22558,130 +20891,17 @@
                 <w:szCs w:val="22"/>
                 <w:lang w:val="de-CH"/>
               </w:rPr>
-              <w:t xml:space="preserve">Die Verbindungen zwischen den gegebenen Stationen an der gegebenen Zeit werden in dem </w:t>
-            </w:r>
-            <w:proofErr w:type="spellStart"/>
+              <w:t xml:space="preserve">Die Verbindungen zwischen den gegebenen Stationen an der gegebenen Zeit werden in dem Datagrid angezeigt. </w:t>
+            </w:r>
             <w:r>
               <w:rPr>
                 <w:rFonts w:ascii="Calibri" w:eastAsia="Times New Roman" w:hAnsi="Calibri" w:cs="Calibri"/>
                 <w:color w:val="000000"/>
                 <w:sz w:val="22"/>
                 <w:szCs w:val="22"/>
-                <w:lang w:val="de-CH"/>
-              </w:rPr>
-              <w:t>Datagrid</w:t>
-            </w:r>
-            <w:proofErr w:type="spellEnd"/>
-            <w:r>
-              <w:rPr>
-                <w:rFonts w:ascii="Calibri" w:eastAsia="Times New Roman" w:hAnsi="Calibri" w:cs="Calibri"/>
-                <w:color w:val="000000"/>
-                <w:sz w:val="22"/>
-                <w:szCs w:val="22"/>
-                <w:lang w:val="de-CH"/>
-              </w:rPr>
-              <w:t xml:space="preserve"> angezeigt. </w:t>
-            </w:r>
-            <w:r>
-              <w:rPr>
-                <w:rFonts w:ascii="Calibri" w:eastAsia="Times New Roman" w:hAnsi="Calibri" w:cs="Calibri"/>
-                <w:color w:val="000000"/>
-                <w:sz w:val="22"/>
-                <w:szCs w:val="22"/>
-              </w:rPr>
-              <w:t xml:space="preserve">Es </w:t>
-            </w:r>
-            <w:proofErr w:type="spellStart"/>
-            <w:r>
-              <w:rPr>
-                <w:rFonts w:ascii="Calibri" w:eastAsia="Times New Roman" w:hAnsi="Calibri" w:cs="Calibri"/>
-                <w:color w:val="000000"/>
-                <w:sz w:val="22"/>
-                <w:szCs w:val="22"/>
-              </w:rPr>
-              <w:t>soll</w:t>
-            </w:r>
-            <w:proofErr w:type="spellEnd"/>
-            <w:r>
-              <w:rPr>
-                <w:rFonts w:ascii="Calibri" w:eastAsia="Times New Roman" w:hAnsi="Calibri" w:cs="Calibri"/>
-                <w:color w:val="000000"/>
-                <w:sz w:val="22"/>
-                <w:szCs w:val="22"/>
-              </w:rPr>
-              <w:t xml:space="preserve"> </w:t>
-            </w:r>
-            <w:proofErr w:type="spellStart"/>
-            <w:r>
-              <w:rPr>
-                <w:rFonts w:ascii="Calibri" w:eastAsia="Times New Roman" w:hAnsi="Calibri" w:cs="Calibri"/>
-                <w:color w:val="000000"/>
-                <w:sz w:val="22"/>
-                <w:szCs w:val="22"/>
-              </w:rPr>
-              <w:t>geladen</w:t>
-            </w:r>
-            <w:proofErr w:type="spellEnd"/>
-            <w:r>
-              <w:rPr>
-                <w:rFonts w:ascii="Calibri" w:eastAsia="Times New Roman" w:hAnsi="Calibri" w:cs="Calibri"/>
-                <w:color w:val="000000"/>
-                <w:sz w:val="22"/>
-                <w:szCs w:val="22"/>
-              </w:rPr>
-              <w:t xml:space="preserve"> </w:t>
-            </w:r>
-            <w:proofErr w:type="spellStart"/>
-            <w:r>
-              <w:rPr>
-                <w:rFonts w:ascii="Calibri" w:eastAsia="Times New Roman" w:hAnsi="Calibri" w:cs="Calibri"/>
-                <w:color w:val="000000"/>
-                <w:sz w:val="22"/>
-                <w:szCs w:val="22"/>
-              </w:rPr>
-              <w:t>werden</w:t>
-            </w:r>
-            <w:proofErr w:type="spellEnd"/>
-            <w:r>
-              <w:rPr>
-                <w:rFonts w:ascii="Calibri" w:eastAsia="Times New Roman" w:hAnsi="Calibri" w:cs="Calibri"/>
-                <w:color w:val="000000"/>
-                <w:sz w:val="22"/>
-                <w:szCs w:val="22"/>
-              </w:rPr>
-              <w:t xml:space="preserve">: Von, Plateau, Bis, </w:t>
-            </w:r>
-            <w:proofErr w:type="spellStart"/>
-            <w:r>
-              <w:rPr>
-                <w:rFonts w:ascii="Calibri" w:eastAsia="Times New Roman" w:hAnsi="Calibri" w:cs="Calibri"/>
-                <w:color w:val="000000"/>
-                <w:sz w:val="22"/>
-                <w:szCs w:val="22"/>
-              </w:rPr>
-              <w:t>Abfahrt</w:t>
-            </w:r>
-            <w:proofErr w:type="spellEnd"/>
-            <w:r>
-              <w:rPr>
-                <w:rFonts w:ascii="Calibri" w:eastAsia="Times New Roman" w:hAnsi="Calibri" w:cs="Calibri"/>
-                <w:color w:val="000000"/>
-                <w:sz w:val="22"/>
-                <w:szCs w:val="22"/>
-              </w:rPr>
-              <w:t xml:space="preserve">, </w:t>
-            </w:r>
-            <w:proofErr w:type="spellStart"/>
-            <w:r>
-              <w:rPr>
-                <w:rFonts w:ascii="Calibri" w:eastAsia="Times New Roman" w:hAnsi="Calibri" w:cs="Calibri"/>
-                <w:color w:val="000000"/>
-                <w:sz w:val="22"/>
-                <w:szCs w:val="22"/>
-              </w:rPr>
-              <w:t>Ankunft</w:t>
-            </w:r>
-            <w:proofErr w:type="spellEnd"/>
+              </w:rPr>
+              <w:t>Es soll geladen werden: Von, Plateau, Bis, Abfahrt, Ankunft</w:t>
+            </w:r>
           </w:p>
         </w:tc>
         <w:tc>
@@ -22774,6 +20994,15 @@
           <w:lang w:val="de-CH"/>
         </w:rPr>
         <w:br w:type="page"/>
+      </w:r>
+    </w:p>
+    <w:p>
+      <w:pPr>
+        <w:pStyle w:val="berschrift3"/>
+      </w:pPr>
+      <w:r>
+        <w:lastRenderedPageBreak/>
+        <w:t xml:space="preserve"> Testdurchführung 12.01.2022 15:15</w:t>
       </w:r>
     </w:p>
     <w:tbl>
@@ -22821,7 +21050,6 @@
                 <w:bCs/>
                 <w:color w:val="000000"/>
               </w:rPr>
-              <w:lastRenderedPageBreak/>
               <w:t>Schritt</w:t>
             </w:r>
           </w:p>
@@ -22848,7 +21076,6 @@
                 <w:color w:val="000000"/>
               </w:rPr>
             </w:pPr>
-            <w:proofErr w:type="spellStart"/>
             <w:r>
               <w:rPr>
                 <w:rFonts w:eastAsia="Times New Roman" w:cs="Arial"/>
@@ -22858,7 +21085,6 @@
               </w:rPr>
               <w:t>Aktivität</w:t>
             </w:r>
-            <w:proofErr w:type="spellEnd"/>
           </w:p>
         </w:tc>
         <w:tc>
@@ -22883,7 +21109,6 @@
                 <w:color w:val="000000"/>
               </w:rPr>
             </w:pPr>
-            <w:proofErr w:type="spellStart"/>
             <w:r>
               <w:rPr>
                 <w:rFonts w:eastAsia="Times New Roman" w:cs="Arial"/>
@@ -22891,29 +21116,8 @@
                 <w:bCs/>
                 <w:color w:val="000000"/>
               </w:rPr>
-              <w:t>Erwartetes</w:t>
-            </w:r>
-            <w:proofErr w:type="spellEnd"/>
-            <w:r>
-              <w:rPr>
-                <w:rFonts w:eastAsia="Times New Roman" w:cs="Arial"/>
-                <w:b/>
-                <w:bCs/>
-                <w:color w:val="000000"/>
-              </w:rPr>
-              <w:t xml:space="preserve"> </w:t>
-            </w:r>
-            <w:proofErr w:type="spellStart"/>
-            <w:r>
-              <w:rPr>
-                <w:rFonts w:eastAsia="Times New Roman" w:cs="Arial"/>
-                <w:b/>
-                <w:bCs/>
-                <w:color w:val="000000"/>
-              </w:rPr>
-              <w:t>Resultat</w:t>
-            </w:r>
-            <w:proofErr w:type="spellEnd"/>
+              <w:t>Erwartetes Resultat</w:t>
+            </w:r>
           </w:p>
         </w:tc>
         <w:tc>
@@ -22938,7 +21142,6 @@
                 <w:color w:val="000000"/>
               </w:rPr>
             </w:pPr>
-            <w:proofErr w:type="spellStart"/>
             <w:r>
               <w:rPr>
                 <w:rFonts w:eastAsia="Times New Roman" w:cs="Arial"/>
@@ -22946,29 +21149,8 @@
                 <w:bCs/>
                 <w:color w:val="000000"/>
               </w:rPr>
-              <w:t>Abw</w:t>
-            </w:r>
-            <w:proofErr w:type="spellEnd"/>
-            <w:r>
-              <w:rPr>
-                <w:rFonts w:eastAsia="Times New Roman" w:cs="Arial"/>
-                <w:b/>
-                <w:bCs/>
-                <w:color w:val="000000"/>
-              </w:rPr>
-              <w:t xml:space="preserve">. </w:t>
-            </w:r>
-            <w:proofErr w:type="spellStart"/>
-            <w:r>
-              <w:rPr>
-                <w:rFonts w:eastAsia="Times New Roman" w:cs="Arial"/>
-                <w:b/>
-                <w:bCs/>
-                <w:color w:val="000000"/>
-              </w:rPr>
-              <w:t>Resultat</w:t>
-            </w:r>
-            <w:proofErr w:type="spellEnd"/>
+              <w:t>Abw. Resultat</w:t>
+            </w:r>
           </w:p>
         </w:tc>
         <w:tc>
@@ -22993,7 +21175,6 @@
                 <w:color w:val="000000"/>
               </w:rPr>
             </w:pPr>
-            <w:proofErr w:type="spellStart"/>
             <w:r>
               <w:rPr>
                 <w:rFonts w:eastAsia="Times New Roman" w:cs="Arial"/>
@@ -23003,7 +21184,6 @@
               </w:rPr>
               <w:t>Erfüllt</w:t>
             </w:r>
-            <w:proofErr w:type="spellEnd"/>
           </w:p>
         </w:tc>
       </w:tr>
@@ -23069,7 +21249,6 @@
                 <w:szCs w:val="22"/>
               </w:rPr>
             </w:pPr>
-            <w:proofErr w:type="spellStart"/>
             <w:r>
               <w:rPr>
                 <w:rFonts w:ascii="Calibri" w:eastAsia="Times New Roman" w:hAnsi="Calibri" w:cs="Calibri"/>
@@ -23077,29 +21256,8 @@
                 <w:sz w:val="22"/>
                 <w:szCs w:val="22"/>
               </w:rPr>
-              <w:t>MyTransport</w:t>
-            </w:r>
-            <w:proofErr w:type="spellEnd"/>
-            <w:r>
-              <w:rPr>
-                <w:rFonts w:ascii="Calibri" w:eastAsia="Times New Roman" w:hAnsi="Calibri" w:cs="Calibri"/>
-                <w:color w:val="000000"/>
-                <w:sz w:val="22"/>
-                <w:szCs w:val="22"/>
-              </w:rPr>
-              <w:t xml:space="preserve"> </w:t>
-            </w:r>
-            <w:proofErr w:type="spellStart"/>
-            <w:r>
-              <w:rPr>
-                <w:rFonts w:ascii="Calibri" w:eastAsia="Times New Roman" w:hAnsi="Calibri" w:cs="Calibri"/>
-                <w:color w:val="000000"/>
-                <w:sz w:val="22"/>
-                <w:szCs w:val="22"/>
-              </w:rPr>
-              <w:t>starten</w:t>
-            </w:r>
-            <w:proofErr w:type="spellEnd"/>
+              <w:t>MyTransport starten</w:t>
+            </w:r>
           </w:p>
         </w:tc>
         <w:tc>
@@ -23133,39 +21291,8 @@
                 <w:sz w:val="22"/>
                 <w:szCs w:val="22"/>
               </w:rPr>
-              <w:t xml:space="preserve">Fenster </w:t>
-            </w:r>
-            <w:proofErr w:type="spellStart"/>
-            <w:r>
-              <w:rPr>
-                <w:rFonts w:ascii="Calibri" w:eastAsia="Times New Roman" w:hAnsi="Calibri" w:cs="Calibri"/>
-                <w:color w:val="000000"/>
-                <w:sz w:val="22"/>
-                <w:szCs w:val="22"/>
-              </w:rPr>
-              <w:t>öffnet</w:t>
-            </w:r>
-            <w:proofErr w:type="spellEnd"/>
-            <w:r>
-              <w:rPr>
-                <w:rFonts w:ascii="Calibri" w:eastAsia="Times New Roman" w:hAnsi="Calibri" w:cs="Calibri"/>
-                <w:color w:val="000000"/>
-                <w:sz w:val="22"/>
-                <w:szCs w:val="22"/>
-              </w:rPr>
-              <w:t xml:space="preserve"> </w:t>
-            </w:r>
-            <w:proofErr w:type="spellStart"/>
-            <w:r>
-              <w:rPr>
-                <w:rFonts w:ascii="Calibri" w:eastAsia="Times New Roman" w:hAnsi="Calibri" w:cs="Calibri"/>
-                <w:color w:val="000000"/>
-                <w:sz w:val="22"/>
-                <w:szCs w:val="22"/>
-              </w:rPr>
-              <w:t>sich</w:t>
-            </w:r>
-            <w:proofErr w:type="spellEnd"/>
+              <w:t>Fenster öffnet sich</w:t>
+            </w:r>
           </w:p>
         </w:tc>
         <w:tc>
@@ -23420,58 +21547,16 @@
                 <w:szCs w:val="22"/>
                 <w:lang w:val="de-CH"/>
               </w:rPr>
-              <w:t xml:space="preserve">Gewünschte Station in der </w:t>
-            </w:r>
-            <w:proofErr w:type="spellStart"/>
+              <w:t xml:space="preserve">Gewünschte Station in der ComboBox eingeben. </w:t>
+            </w:r>
             <w:r>
               <w:rPr>
                 <w:rFonts w:ascii="Calibri" w:eastAsia="Times New Roman" w:hAnsi="Calibri" w:cs="Calibri"/>
                 <w:color w:val="000000"/>
                 <w:sz w:val="22"/>
                 <w:szCs w:val="22"/>
-                <w:lang w:val="de-CH"/>
-              </w:rPr>
-              <w:t>ComboBox</w:t>
-            </w:r>
-            <w:proofErr w:type="spellEnd"/>
-            <w:r>
-              <w:rPr>
-                <w:rFonts w:ascii="Calibri" w:eastAsia="Times New Roman" w:hAnsi="Calibri" w:cs="Calibri"/>
-                <w:color w:val="000000"/>
-                <w:sz w:val="22"/>
-                <w:szCs w:val="22"/>
-                <w:lang w:val="de-CH"/>
-              </w:rPr>
-              <w:t xml:space="preserve"> eingeben. </w:t>
-            </w:r>
-            <w:r>
-              <w:rPr>
-                <w:rFonts w:ascii="Calibri" w:eastAsia="Times New Roman" w:hAnsi="Calibri" w:cs="Calibri"/>
-                <w:color w:val="000000"/>
-                <w:sz w:val="22"/>
-                <w:szCs w:val="22"/>
-              </w:rPr>
-              <w:t xml:space="preserve">(Luzern) für den </w:t>
-            </w:r>
-            <w:proofErr w:type="spellStart"/>
-            <w:r>
-              <w:rPr>
-                <w:rFonts w:ascii="Calibri" w:eastAsia="Times New Roman" w:hAnsi="Calibri" w:cs="Calibri"/>
-                <w:color w:val="000000"/>
-                <w:sz w:val="22"/>
-                <w:szCs w:val="22"/>
-              </w:rPr>
-              <w:t>Testfall</w:t>
-            </w:r>
-            <w:proofErr w:type="spellEnd"/>
-            <w:r>
-              <w:rPr>
-                <w:rFonts w:ascii="Calibri" w:eastAsia="Times New Roman" w:hAnsi="Calibri" w:cs="Calibri"/>
-                <w:color w:val="000000"/>
-                <w:sz w:val="22"/>
-                <w:szCs w:val="22"/>
-              </w:rPr>
-              <w:t>.</w:t>
+              </w:rPr>
+              <w:t>(Luzern) für den Testfall.</w:t>
             </w:r>
           </w:p>
         </w:tc>
@@ -23508,20 +21593,8 @@
                 <w:szCs w:val="22"/>
                 <w:lang w:val="de-CH"/>
               </w:rPr>
-              <w:t xml:space="preserve">Luzern steht in der </w:t>
-            </w:r>
-            <w:proofErr w:type="spellStart"/>
-            <w:r>
-              <w:rPr>
-                <w:rFonts w:ascii="Calibri" w:eastAsia="Times New Roman" w:hAnsi="Calibri" w:cs="Calibri"/>
-                <w:color w:val="000000"/>
-                <w:sz w:val="22"/>
-                <w:szCs w:val="22"/>
-                <w:lang w:val="de-CH"/>
-              </w:rPr>
-              <w:t>ComboBox</w:t>
-            </w:r>
-            <w:proofErr w:type="spellEnd"/>
+              <w:t>Luzern steht in der ComboBox</w:t>
+            </w:r>
           </w:p>
         </w:tc>
         <w:tc>
@@ -23621,7 +21694,6 @@
                 <w:szCs w:val="22"/>
               </w:rPr>
             </w:pPr>
-            <w:proofErr w:type="spellStart"/>
             <w:r>
               <w:rPr>
                 <w:rFonts w:ascii="Calibri" w:eastAsia="Times New Roman" w:hAnsi="Calibri" w:cs="Calibri"/>
@@ -23629,29 +21701,8 @@
                 <w:sz w:val="22"/>
                 <w:szCs w:val="22"/>
               </w:rPr>
-              <w:t>Abfahrten</w:t>
-            </w:r>
-            <w:proofErr w:type="spellEnd"/>
-            <w:r>
-              <w:rPr>
-                <w:rFonts w:ascii="Calibri" w:eastAsia="Times New Roman" w:hAnsi="Calibri" w:cs="Calibri"/>
-                <w:color w:val="000000"/>
-                <w:sz w:val="22"/>
-                <w:szCs w:val="22"/>
-              </w:rPr>
-              <w:t xml:space="preserve"> Button </w:t>
-            </w:r>
-            <w:proofErr w:type="spellStart"/>
-            <w:r>
-              <w:rPr>
-                <w:rFonts w:ascii="Calibri" w:eastAsia="Times New Roman" w:hAnsi="Calibri" w:cs="Calibri"/>
-                <w:color w:val="000000"/>
-                <w:sz w:val="22"/>
-                <w:szCs w:val="22"/>
-              </w:rPr>
-              <w:t>anclicken</w:t>
-            </w:r>
-            <w:proofErr w:type="spellEnd"/>
+              <w:t>Abfahrten Button anclicken</w:t>
+            </w:r>
           </w:p>
         </w:tc>
         <w:tc>
@@ -23686,29 +21737,7 @@
                 <w:szCs w:val="22"/>
                 <w:lang w:val="de-CH"/>
               </w:rPr>
-              <w:t xml:space="preserve">Die Abfahrten werden in der </w:t>
-            </w:r>
-            <w:proofErr w:type="spellStart"/>
-            <w:r>
-              <w:rPr>
-                <w:rFonts w:ascii="Calibri" w:eastAsia="Times New Roman" w:hAnsi="Calibri" w:cs="Calibri"/>
-                <w:color w:val="000000"/>
-                <w:sz w:val="22"/>
-                <w:szCs w:val="22"/>
-                <w:lang w:val="de-CH"/>
-              </w:rPr>
-              <w:t>DataGrid</w:t>
-            </w:r>
-            <w:proofErr w:type="spellEnd"/>
-            <w:r>
-              <w:rPr>
-                <w:rFonts w:ascii="Calibri" w:eastAsia="Times New Roman" w:hAnsi="Calibri" w:cs="Calibri"/>
-                <w:color w:val="000000"/>
-                <w:sz w:val="22"/>
-                <w:szCs w:val="22"/>
-                <w:lang w:val="de-CH"/>
-              </w:rPr>
-              <w:t xml:space="preserve"> angezeigt.</w:t>
+              <w:t>Die Abfahrten werden in der DataGrid angezeigt.</w:t>
             </w:r>
           </w:p>
         </w:tc>
@@ -23854,20 +21883,8 @@
                 <w:szCs w:val="22"/>
                 <w:lang w:val="de-CH"/>
               </w:rPr>
-              <w:t xml:space="preserve">Button Verbindungen im Mainbalken links </w:t>
-            </w:r>
-            <w:proofErr w:type="spellStart"/>
-            <w:r>
-              <w:rPr>
-                <w:rFonts w:ascii="Calibri" w:eastAsia="Times New Roman" w:hAnsi="Calibri" w:cs="Calibri"/>
-                <w:color w:val="000000"/>
-                <w:sz w:val="22"/>
-                <w:szCs w:val="22"/>
-                <w:lang w:val="de-CH"/>
-              </w:rPr>
-              <w:t>clicken</w:t>
-            </w:r>
-            <w:proofErr w:type="spellEnd"/>
+              <w:t>Button Verbindungen im Mainbalken links clicken</w:t>
+            </w:r>
           </w:p>
         </w:tc>
         <w:tc>
@@ -23903,20 +21920,8 @@
                 <w:szCs w:val="22"/>
                 <w:lang w:val="de-CH"/>
               </w:rPr>
-              <w:t xml:space="preserve">Verbindungen Fenster öffnet sich in der </w:t>
-            </w:r>
-            <w:proofErr w:type="spellStart"/>
-            <w:r>
-              <w:rPr>
-                <w:rFonts w:ascii="Calibri" w:eastAsia="Times New Roman" w:hAnsi="Calibri" w:cs="Calibri"/>
-                <w:color w:val="000000"/>
-                <w:sz w:val="22"/>
-                <w:szCs w:val="22"/>
-                <w:lang w:val="de-CH"/>
-              </w:rPr>
-              <w:t>MainForm</w:t>
-            </w:r>
-            <w:proofErr w:type="spellEnd"/>
+              <w:t>Verbindungen Fenster öffnet sich in der MainForm</w:t>
+            </w:r>
           </w:p>
         </w:tc>
         <w:tc>
@@ -24025,29 +22030,7 @@
                 <w:szCs w:val="22"/>
                 <w:lang w:val="de-CH"/>
               </w:rPr>
-              <w:t xml:space="preserve">Gewünschter Abfahrtsort in der linken </w:t>
-            </w:r>
-            <w:proofErr w:type="spellStart"/>
-            <w:r>
-              <w:rPr>
-                <w:rFonts w:ascii="Calibri" w:eastAsia="Times New Roman" w:hAnsi="Calibri" w:cs="Calibri"/>
-                <w:color w:val="000000"/>
-                <w:sz w:val="22"/>
-                <w:szCs w:val="22"/>
-                <w:lang w:val="de-CH"/>
-              </w:rPr>
-              <w:t>ComboBox</w:t>
-            </w:r>
-            <w:proofErr w:type="spellEnd"/>
-            <w:r>
-              <w:rPr>
-                <w:rFonts w:ascii="Calibri" w:eastAsia="Times New Roman" w:hAnsi="Calibri" w:cs="Calibri"/>
-                <w:color w:val="000000"/>
-                <w:sz w:val="22"/>
-                <w:szCs w:val="22"/>
-                <w:lang w:val="de-CH"/>
-              </w:rPr>
-              <w:t xml:space="preserve"> eingeben (Luzern)</w:t>
+              <w:t>Gewünschter Abfahrtsort in der linken ComboBox eingeben (Luzern)</w:t>
             </w:r>
           </w:p>
         </w:tc>
@@ -24084,29 +22067,7 @@
                 <w:szCs w:val="22"/>
                 <w:lang w:val="de-CH"/>
               </w:rPr>
-              <w:t xml:space="preserve">Es steht Luzern in der </w:t>
-            </w:r>
-            <w:proofErr w:type="spellStart"/>
-            <w:r>
-              <w:rPr>
-                <w:rFonts w:ascii="Calibri" w:eastAsia="Times New Roman" w:hAnsi="Calibri" w:cs="Calibri"/>
-                <w:color w:val="000000"/>
-                <w:sz w:val="22"/>
-                <w:szCs w:val="22"/>
-                <w:lang w:val="de-CH"/>
-              </w:rPr>
-              <w:t>ComboBox</w:t>
-            </w:r>
-            <w:proofErr w:type="spellEnd"/>
-            <w:r>
-              <w:rPr>
-                <w:rFonts w:ascii="Calibri" w:eastAsia="Times New Roman" w:hAnsi="Calibri" w:cs="Calibri"/>
-                <w:color w:val="000000"/>
-                <w:sz w:val="22"/>
-                <w:szCs w:val="22"/>
-                <w:lang w:val="de-CH"/>
-              </w:rPr>
-              <w:t xml:space="preserve"> links. Während der Eingabe schlägt es Stationen vor.</w:t>
+              <w:t>Es steht Luzern in der ComboBox links. Während der Eingabe schlägt es Stationen vor.</w:t>
             </w:r>
           </w:p>
         </w:tc>
@@ -24216,29 +22177,7 @@
                 <w:szCs w:val="22"/>
                 <w:lang w:val="de-CH"/>
               </w:rPr>
-              <w:t xml:space="preserve">Gewünschter Abfahrtsort in der rechten </w:t>
-            </w:r>
-            <w:proofErr w:type="spellStart"/>
-            <w:r>
-              <w:rPr>
-                <w:rFonts w:ascii="Calibri" w:eastAsia="Times New Roman" w:hAnsi="Calibri" w:cs="Calibri"/>
-                <w:color w:val="000000"/>
-                <w:sz w:val="22"/>
-                <w:szCs w:val="22"/>
-                <w:lang w:val="de-CH"/>
-              </w:rPr>
-              <w:t>ComboBox</w:t>
-            </w:r>
-            <w:proofErr w:type="spellEnd"/>
-            <w:r>
-              <w:rPr>
-                <w:rFonts w:ascii="Calibri" w:eastAsia="Times New Roman" w:hAnsi="Calibri" w:cs="Calibri"/>
-                <w:color w:val="000000"/>
-                <w:sz w:val="22"/>
-                <w:szCs w:val="22"/>
-                <w:lang w:val="de-CH"/>
-              </w:rPr>
-              <w:t xml:space="preserve"> eingeben (Sursee)</w:t>
+              <w:t>Gewünschter Abfahrtsort in der rechten ComboBox eingeben (Sursee)</w:t>
             </w:r>
           </w:p>
         </w:tc>
@@ -24275,29 +22214,7 @@
                 <w:szCs w:val="22"/>
                 <w:lang w:val="de-CH"/>
               </w:rPr>
-              <w:t xml:space="preserve">Es steht Sursee in der </w:t>
-            </w:r>
-            <w:proofErr w:type="spellStart"/>
-            <w:r>
-              <w:rPr>
-                <w:rFonts w:ascii="Calibri" w:eastAsia="Times New Roman" w:hAnsi="Calibri" w:cs="Calibri"/>
-                <w:color w:val="000000"/>
-                <w:sz w:val="22"/>
-                <w:szCs w:val="22"/>
-                <w:lang w:val="de-CH"/>
-              </w:rPr>
-              <w:t>ComboBox</w:t>
-            </w:r>
-            <w:proofErr w:type="spellEnd"/>
-            <w:r>
-              <w:rPr>
-                <w:rFonts w:ascii="Calibri" w:eastAsia="Times New Roman" w:hAnsi="Calibri" w:cs="Calibri"/>
-                <w:color w:val="000000"/>
-                <w:sz w:val="22"/>
-                <w:szCs w:val="22"/>
-                <w:lang w:val="de-CH"/>
-              </w:rPr>
-              <w:t xml:space="preserve"> rechts. Während der Eingabe schlägt es Stationen vor.</w:t>
+              <w:t>Es steht Sursee in der ComboBox rechts. Während der Eingabe schlägt es Stationen vor.</w:t>
             </w:r>
           </w:p>
         </w:tc>
@@ -24407,29 +22324,7 @@
                 <w:szCs w:val="22"/>
                 <w:lang w:val="de-CH"/>
               </w:rPr>
-              <w:t xml:space="preserve">Das Datum mit dem </w:t>
-            </w:r>
-            <w:proofErr w:type="spellStart"/>
-            <w:r>
-              <w:rPr>
-                <w:rFonts w:ascii="Calibri" w:eastAsia="Times New Roman" w:hAnsi="Calibri" w:cs="Calibri"/>
-                <w:color w:val="000000"/>
-                <w:sz w:val="22"/>
-                <w:szCs w:val="22"/>
-                <w:lang w:val="de-CH"/>
-              </w:rPr>
-              <w:t>Datepicker</w:t>
-            </w:r>
-            <w:proofErr w:type="spellEnd"/>
-            <w:r>
-              <w:rPr>
-                <w:rFonts w:ascii="Calibri" w:eastAsia="Times New Roman" w:hAnsi="Calibri" w:cs="Calibri"/>
-                <w:color w:val="000000"/>
-                <w:sz w:val="22"/>
-                <w:szCs w:val="22"/>
-                <w:lang w:val="de-CH"/>
-              </w:rPr>
-              <w:t xml:space="preserve"> wählen.</w:t>
+              <w:t>Das Datum mit dem Datepicker wählen.</w:t>
             </w:r>
           </w:p>
         </w:tc>
@@ -24576,29 +22471,7 @@
                 <w:szCs w:val="22"/>
                 <w:lang w:val="de-CH"/>
               </w:rPr>
-              <w:t xml:space="preserve">Die Zeit mit dem </w:t>
-            </w:r>
-            <w:proofErr w:type="spellStart"/>
-            <w:r>
-              <w:rPr>
-                <w:rFonts w:ascii="Calibri" w:eastAsia="Times New Roman" w:hAnsi="Calibri" w:cs="Calibri"/>
-                <w:color w:val="000000"/>
-                <w:sz w:val="22"/>
-                <w:szCs w:val="22"/>
-                <w:lang w:val="de-CH"/>
-              </w:rPr>
-              <w:t>Datepicker</w:t>
-            </w:r>
-            <w:proofErr w:type="spellEnd"/>
-            <w:r>
-              <w:rPr>
-                <w:rFonts w:ascii="Calibri" w:eastAsia="Times New Roman" w:hAnsi="Calibri" w:cs="Calibri"/>
-                <w:color w:val="000000"/>
-                <w:sz w:val="22"/>
-                <w:szCs w:val="22"/>
-                <w:lang w:val="de-CH"/>
-              </w:rPr>
-              <w:t xml:space="preserve"> wählen.</w:t>
+              <w:t>Die Zeit mit dem Datepicker wählen.</w:t>
             </w:r>
           </w:p>
         </w:tc>
@@ -24635,29 +22508,7 @@
                 <w:szCs w:val="22"/>
                 <w:lang w:val="de-CH"/>
               </w:rPr>
-              <w:t xml:space="preserve">Die Zeit kann mit dem </w:t>
-            </w:r>
-            <w:proofErr w:type="spellStart"/>
-            <w:r>
-              <w:rPr>
-                <w:rFonts w:ascii="Calibri" w:eastAsia="Times New Roman" w:hAnsi="Calibri" w:cs="Calibri"/>
-                <w:color w:val="000000"/>
-                <w:sz w:val="22"/>
-                <w:szCs w:val="22"/>
-                <w:lang w:val="de-CH"/>
-              </w:rPr>
-              <w:t>Datepicker</w:t>
-            </w:r>
-            <w:proofErr w:type="spellEnd"/>
-            <w:r>
-              <w:rPr>
-                <w:rFonts w:ascii="Calibri" w:eastAsia="Times New Roman" w:hAnsi="Calibri" w:cs="Calibri"/>
-                <w:color w:val="000000"/>
-                <w:sz w:val="22"/>
-                <w:szCs w:val="22"/>
-                <w:lang w:val="de-CH"/>
-              </w:rPr>
-              <w:t xml:space="preserve"> geändert werden.</w:t>
+              <w:t>Die Zeit kann mit dem Datepicker geändert werden.</w:t>
             </w:r>
           </w:p>
         </w:tc>
@@ -24765,39 +22616,8 @@
                 <w:sz w:val="22"/>
                 <w:szCs w:val="22"/>
               </w:rPr>
-              <w:t xml:space="preserve">Button </w:t>
-            </w:r>
-            <w:proofErr w:type="spellStart"/>
-            <w:r>
-              <w:rPr>
-                <w:rFonts w:ascii="Calibri" w:eastAsia="Times New Roman" w:hAnsi="Calibri" w:cs="Calibri"/>
-                <w:color w:val="000000"/>
-                <w:sz w:val="22"/>
-                <w:szCs w:val="22"/>
-              </w:rPr>
-              <w:t>Suche</w:t>
-            </w:r>
-            <w:proofErr w:type="spellEnd"/>
-            <w:r>
-              <w:rPr>
-                <w:rFonts w:ascii="Calibri" w:eastAsia="Times New Roman" w:hAnsi="Calibri" w:cs="Calibri"/>
-                <w:color w:val="000000"/>
-                <w:sz w:val="22"/>
-                <w:szCs w:val="22"/>
-              </w:rPr>
-              <w:t xml:space="preserve"> </w:t>
-            </w:r>
-            <w:proofErr w:type="spellStart"/>
-            <w:r>
-              <w:rPr>
-                <w:rFonts w:ascii="Calibri" w:eastAsia="Times New Roman" w:hAnsi="Calibri" w:cs="Calibri"/>
-                <w:color w:val="000000"/>
-                <w:sz w:val="22"/>
-                <w:szCs w:val="22"/>
-              </w:rPr>
-              <w:t>drücken</w:t>
-            </w:r>
-            <w:proofErr w:type="spellEnd"/>
+              <w:t>Button Suche drücken</w:t>
+            </w:r>
           </w:p>
         </w:tc>
         <w:tc>
@@ -24831,130 +22651,17 @@
                 <w:szCs w:val="22"/>
                 <w:lang w:val="de-CH"/>
               </w:rPr>
-              <w:t xml:space="preserve">Die Verbindungen zwischen den gegebenen Stationen an der gegebenen Zeit werden in dem </w:t>
-            </w:r>
-            <w:proofErr w:type="spellStart"/>
+              <w:t xml:space="preserve">Die Verbindungen zwischen den gegebenen Stationen an der gegebenen Zeit werden in dem Datagrid angezeigt. </w:t>
+            </w:r>
             <w:r>
               <w:rPr>
                 <w:rFonts w:ascii="Calibri" w:eastAsia="Times New Roman" w:hAnsi="Calibri" w:cs="Calibri"/>
                 <w:color w:val="000000"/>
                 <w:sz w:val="22"/>
                 <w:szCs w:val="22"/>
-                <w:lang w:val="de-CH"/>
-              </w:rPr>
-              <w:t>Datagrid</w:t>
-            </w:r>
-            <w:proofErr w:type="spellEnd"/>
-            <w:r>
-              <w:rPr>
-                <w:rFonts w:ascii="Calibri" w:eastAsia="Times New Roman" w:hAnsi="Calibri" w:cs="Calibri"/>
-                <w:color w:val="000000"/>
-                <w:sz w:val="22"/>
-                <w:szCs w:val="22"/>
-                <w:lang w:val="de-CH"/>
-              </w:rPr>
-              <w:t xml:space="preserve"> angezeigt. </w:t>
-            </w:r>
-            <w:r>
-              <w:rPr>
-                <w:rFonts w:ascii="Calibri" w:eastAsia="Times New Roman" w:hAnsi="Calibri" w:cs="Calibri"/>
-                <w:color w:val="000000"/>
-                <w:sz w:val="22"/>
-                <w:szCs w:val="22"/>
-              </w:rPr>
-              <w:t xml:space="preserve">Es </w:t>
-            </w:r>
-            <w:proofErr w:type="spellStart"/>
-            <w:r>
-              <w:rPr>
-                <w:rFonts w:ascii="Calibri" w:eastAsia="Times New Roman" w:hAnsi="Calibri" w:cs="Calibri"/>
-                <w:color w:val="000000"/>
-                <w:sz w:val="22"/>
-                <w:szCs w:val="22"/>
-              </w:rPr>
-              <w:t>soll</w:t>
-            </w:r>
-            <w:proofErr w:type="spellEnd"/>
-            <w:r>
-              <w:rPr>
-                <w:rFonts w:ascii="Calibri" w:eastAsia="Times New Roman" w:hAnsi="Calibri" w:cs="Calibri"/>
-                <w:color w:val="000000"/>
-                <w:sz w:val="22"/>
-                <w:szCs w:val="22"/>
-              </w:rPr>
-              <w:t xml:space="preserve"> </w:t>
-            </w:r>
-            <w:proofErr w:type="spellStart"/>
-            <w:r>
-              <w:rPr>
-                <w:rFonts w:ascii="Calibri" w:eastAsia="Times New Roman" w:hAnsi="Calibri" w:cs="Calibri"/>
-                <w:color w:val="000000"/>
-                <w:sz w:val="22"/>
-                <w:szCs w:val="22"/>
-              </w:rPr>
-              <w:t>geladen</w:t>
-            </w:r>
-            <w:proofErr w:type="spellEnd"/>
-            <w:r>
-              <w:rPr>
-                <w:rFonts w:ascii="Calibri" w:eastAsia="Times New Roman" w:hAnsi="Calibri" w:cs="Calibri"/>
-                <w:color w:val="000000"/>
-                <w:sz w:val="22"/>
-                <w:szCs w:val="22"/>
-              </w:rPr>
-              <w:t xml:space="preserve"> </w:t>
-            </w:r>
-            <w:proofErr w:type="spellStart"/>
-            <w:r>
-              <w:rPr>
-                <w:rFonts w:ascii="Calibri" w:eastAsia="Times New Roman" w:hAnsi="Calibri" w:cs="Calibri"/>
-                <w:color w:val="000000"/>
-                <w:sz w:val="22"/>
-                <w:szCs w:val="22"/>
-              </w:rPr>
-              <w:t>werden</w:t>
-            </w:r>
-            <w:proofErr w:type="spellEnd"/>
-            <w:r>
-              <w:rPr>
-                <w:rFonts w:ascii="Calibri" w:eastAsia="Times New Roman" w:hAnsi="Calibri" w:cs="Calibri"/>
-                <w:color w:val="000000"/>
-                <w:sz w:val="22"/>
-                <w:szCs w:val="22"/>
-              </w:rPr>
-              <w:t xml:space="preserve">: Von, Plateau, Bis, </w:t>
-            </w:r>
-            <w:proofErr w:type="spellStart"/>
-            <w:r>
-              <w:rPr>
-                <w:rFonts w:ascii="Calibri" w:eastAsia="Times New Roman" w:hAnsi="Calibri" w:cs="Calibri"/>
-                <w:color w:val="000000"/>
-                <w:sz w:val="22"/>
-                <w:szCs w:val="22"/>
-              </w:rPr>
-              <w:t>Abfahrt</w:t>
-            </w:r>
-            <w:proofErr w:type="spellEnd"/>
-            <w:r>
-              <w:rPr>
-                <w:rFonts w:ascii="Calibri" w:eastAsia="Times New Roman" w:hAnsi="Calibri" w:cs="Calibri"/>
-                <w:color w:val="000000"/>
-                <w:sz w:val="22"/>
-                <w:szCs w:val="22"/>
-              </w:rPr>
-              <w:t xml:space="preserve">, </w:t>
-            </w:r>
-            <w:proofErr w:type="spellStart"/>
-            <w:r>
-              <w:rPr>
-                <w:rFonts w:ascii="Calibri" w:eastAsia="Times New Roman" w:hAnsi="Calibri" w:cs="Calibri"/>
-                <w:color w:val="000000"/>
-                <w:sz w:val="22"/>
-                <w:szCs w:val="22"/>
-              </w:rPr>
-              <w:t>Ankunft</w:t>
-            </w:r>
-            <w:proofErr w:type="spellEnd"/>
+              </w:rPr>
+              <w:t>Es soll geladen werden: Von, Plateau, Bis, Abfahrt, Ankunft</w:t>
+            </w:r>
           </w:p>
         </w:tc>
         <w:tc>
@@ -25099,20 +22806,8 @@
                 <w:szCs w:val="22"/>
                 <w:lang w:val="de-CH"/>
               </w:rPr>
-              <w:t xml:space="preserve">Button "Weitere Verbindungen suchen" </w:t>
-            </w:r>
-            <w:proofErr w:type="spellStart"/>
-            <w:r>
-              <w:rPr>
-                <w:rFonts w:ascii="Calibri" w:eastAsia="Times New Roman" w:hAnsi="Calibri" w:cs="Calibri"/>
-                <w:color w:val="000000"/>
-                <w:sz w:val="22"/>
-                <w:szCs w:val="22"/>
-                <w:lang w:val="de-CH"/>
-              </w:rPr>
-              <w:t>anclicken</w:t>
-            </w:r>
-            <w:proofErr w:type="spellEnd"/>
+              <w:t>Button "Weitere Verbindungen suchen" anclicken</w:t>
+            </w:r>
           </w:p>
         </w:tc>
         <w:tc>
@@ -25147,138 +22842,16 @@
                 <w:szCs w:val="22"/>
                 <w:lang w:val="de-CH"/>
               </w:rPr>
-              <w:t xml:space="preserve">Vier weitere neue Verbindungen werden in die </w:t>
-            </w:r>
-            <w:proofErr w:type="spellStart"/>
+              <w:t xml:space="preserve">Vier weitere neue Verbindungen werden in die DataGridView geladen. </w:t>
+            </w:r>
             <w:r>
               <w:rPr>
                 <w:rFonts w:ascii="Calibri" w:eastAsia="Times New Roman" w:hAnsi="Calibri" w:cs="Calibri"/>
                 <w:color w:val="000000"/>
                 <w:sz w:val="22"/>
                 <w:szCs w:val="22"/>
-                <w:lang w:val="de-CH"/>
-              </w:rPr>
-              <w:t>DataGridView</w:t>
-            </w:r>
-            <w:proofErr w:type="spellEnd"/>
-            <w:r>
-              <w:rPr>
-                <w:rFonts w:ascii="Calibri" w:eastAsia="Times New Roman" w:hAnsi="Calibri" w:cs="Calibri"/>
-                <w:color w:val="000000"/>
-                <w:sz w:val="22"/>
-                <w:szCs w:val="22"/>
-                <w:lang w:val="de-CH"/>
-              </w:rPr>
-              <w:t xml:space="preserve"> geladen. </w:t>
-            </w:r>
-            <w:r>
-              <w:rPr>
-                <w:rFonts w:ascii="Calibri" w:eastAsia="Times New Roman" w:hAnsi="Calibri" w:cs="Calibri"/>
-                <w:color w:val="000000"/>
-                <w:sz w:val="22"/>
-                <w:szCs w:val="22"/>
-              </w:rPr>
-              <w:t xml:space="preserve">Sie </w:t>
-            </w:r>
-            <w:proofErr w:type="spellStart"/>
-            <w:r>
-              <w:rPr>
-                <w:rFonts w:ascii="Calibri" w:eastAsia="Times New Roman" w:hAnsi="Calibri" w:cs="Calibri"/>
-                <w:color w:val="000000"/>
-                <w:sz w:val="22"/>
-                <w:szCs w:val="22"/>
-              </w:rPr>
-              <w:t>sollten</w:t>
-            </w:r>
-            <w:proofErr w:type="spellEnd"/>
-            <w:r>
-              <w:rPr>
-                <w:rFonts w:ascii="Calibri" w:eastAsia="Times New Roman" w:hAnsi="Calibri" w:cs="Calibri"/>
-                <w:color w:val="000000"/>
-                <w:sz w:val="22"/>
-                <w:szCs w:val="22"/>
-              </w:rPr>
-              <w:t xml:space="preserve"> von den </w:t>
-            </w:r>
-            <w:proofErr w:type="spellStart"/>
-            <w:r>
-              <w:rPr>
-                <w:rFonts w:ascii="Calibri" w:eastAsia="Times New Roman" w:hAnsi="Calibri" w:cs="Calibri"/>
-                <w:color w:val="000000"/>
-                <w:sz w:val="22"/>
-                <w:szCs w:val="22"/>
-              </w:rPr>
-              <w:t>nächsten</w:t>
-            </w:r>
-            <w:proofErr w:type="spellEnd"/>
-            <w:r>
-              <w:rPr>
-                <w:rFonts w:ascii="Calibri" w:eastAsia="Times New Roman" w:hAnsi="Calibri" w:cs="Calibri"/>
-                <w:color w:val="000000"/>
-                <w:sz w:val="22"/>
-                <w:szCs w:val="22"/>
-              </w:rPr>
-              <w:t xml:space="preserve"> </w:t>
-            </w:r>
-            <w:proofErr w:type="spellStart"/>
-            <w:r>
-              <w:rPr>
-                <w:rFonts w:ascii="Calibri" w:eastAsia="Times New Roman" w:hAnsi="Calibri" w:cs="Calibri"/>
-                <w:color w:val="000000"/>
-                <w:sz w:val="22"/>
-                <w:szCs w:val="22"/>
-              </w:rPr>
-              <w:t>vier</w:t>
-            </w:r>
-            <w:proofErr w:type="spellEnd"/>
-            <w:r>
-              <w:rPr>
-                <w:rFonts w:ascii="Calibri" w:eastAsia="Times New Roman" w:hAnsi="Calibri" w:cs="Calibri"/>
-                <w:color w:val="000000"/>
-                <w:sz w:val="22"/>
-                <w:szCs w:val="22"/>
-              </w:rPr>
-              <w:t xml:space="preserve"> </w:t>
-            </w:r>
-            <w:proofErr w:type="spellStart"/>
-            <w:r>
-              <w:rPr>
-                <w:rFonts w:ascii="Calibri" w:eastAsia="Times New Roman" w:hAnsi="Calibri" w:cs="Calibri"/>
-                <w:color w:val="000000"/>
-                <w:sz w:val="22"/>
-                <w:szCs w:val="22"/>
-              </w:rPr>
-              <w:t>möglichen</w:t>
-            </w:r>
-            <w:proofErr w:type="spellEnd"/>
-            <w:r>
-              <w:rPr>
-                <w:rFonts w:ascii="Calibri" w:eastAsia="Times New Roman" w:hAnsi="Calibri" w:cs="Calibri"/>
-                <w:color w:val="000000"/>
-                <w:sz w:val="22"/>
-                <w:szCs w:val="22"/>
-              </w:rPr>
-              <w:t xml:space="preserve"> </w:t>
-            </w:r>
-            <w:proofErr w:type="spellStart"/>
-            <w:r>
-              <w:rPr>
-                <w:rFonts w:ascii="Calibri" w:eastAsia="Times New Roman" w:hAnsi="Calibri" w:cs="Calibri"/>
-                <w:color w:val="000000"/>
-                <w:sz w:val="22"/>
-                <w:szCs w:val="22"/>
-              </w:rPr>
-              <w:t>Verbindungen</w:t>
-            </w:r>
-            <w:proofErr w:type="spellEnd"/>
-            <w:r>
-              <w:rPr>
-                <w:rFonts w:ascii="Calibri" w:eastAsia="Times New Roman" w:hAnsi="Calibri" w:cs="Calibri"/>
-                <w:color w:val="000000"/>
-                <w:sz w:val="22"/>
-                <w:szCs w:val="22"/>
-              </w:rPr>
-              <w:t xml:space="preserve"> sein.</w:t>
+              </w:rPr>
+              <w:t>Sie sollten von den nächsten vier möglichen Verbindungen sein.</w:t>
             </w:r>
           </w:p>
         </w:tc>
@@ -25331,6 +22904,2408 @@
           <w:lang w:val="de-CH"/>
         </w:rPr>
       </w:pPr>
+      <w:r>
+        <w:rPr>
+          <w:lang w:val="de-CH"/>
+        </w:rPr>
+        <w:br w:type="page"/>
+      </w:r>
+    </w:p>
+    <w:p>
+      <w:pPr>
+        <w:pStyle w:val="berschrift3"/>
+      </w:pPr>
+      <w:r>
+        <w:lastRenderedPageBreak/>
+        <w:t xml:space="preserve"> Testdurchführung 12.01.2022 15:51</w:t>
+      </w:r>
+    </w:p>
+    <w:p>
+      <w:pPr>
+        <w:rPr>
+          <w:lang w:val="de-CH"/>
+        </w:rPr>
+      </w:pPr>
+    </w:p>
+    <w:tbl>
+      <w:tblPr>
+        <w:tblW w:w="15583" w:type="dxa"/>
+        <w:tblLook w:val="04A0" w:firstRow="1" w:lastRow="0" w:firstColumn="1" w:lastColumn="0" w:noHBand="0" w:noVBand="1"/>
+      </w:tblPr>
+      <w:tblGrid>
+        <w:gridCol w:w="977"/>
+        <w:gridCol w:w="4542"/>
+        <w:gridCol w:w="6945"/>
+        <w:gridCol w:w="2127"/>
+        <w:gridCol w:w="992"/>
+      </w:tblGrid>
+      <w:tr>
+        <w:trPr>
+          <w:trHeight w:val="906"/>
+        </w:trPr>
+        <w:tc>
+          <w:tcPr>
+            <w:tcW w:w="977" w:type="dxa"/>
+            <w:tcBorders>
+              <w:top w:val="single" w:sz="8" w:space="0" w:color="DBDBDB"/>
+              <w:left w:val="single" w:sz="8" w:space="0" w:color="DBDBDB"/>
+              <w:bottom w:val="single" w:sz="12" w:space="0" w:color="C9C9C9"/>
+              <w:right w:val="single" w:sz="8" w:space="0" w:color="DBDBDB"/>
+            </w:tcBorders>
+            <w:shd w:val="clear" w:color="auto" w:fill="auto"/>
+            <w:vAlign w:val="center"/>
+            <w:hideMark/>
+          </w:tcPr>
+          <w:p>
+            <w:pPr>
+              <w:rPr>
+                <w:rFonts w:eastAsia="Times New Roman" w:cs="Arial"/>
+                <w:b/>
+                <w:bCs/>
+                <w:color w:val="000000"/>
+                <w:lang/>
+              </w:rPr>
+            </w:pPr>
+            <w:r>
+              <w:rPr>
+                <w:rFonts w:eastAsia="Times New Roman" w:cs="Arial"/>
+                <w:b/>
+                <w:bCs/>
+                <w:color w:val="000000"/>
+                <w:lang/>
+              </w:rPr>
+              <w:t>Schritt</w:t>
+            </w:r>
+          </w:p>
+        </w:tc>
+        <w:tc>
+          <w:tcPr>
+            <w:tcW w:w="4542" w:type="dxa"/>
+            <w:tcBorders>
+              <w:top w:val="single" w:sz="8" w:space="0" w:color="DBDBDB"/>
+              <w:left w:val="nil"/>
+              <w:bottom w:val="single" w:sz="12" w:space="0" w:color="C9C9C9"/>
+              <w:right w:val="single" w:sz="8" w:space="0" w:color="DBDBDB"/>
+            </w:tcBorders>
+            <w:shd w:val="clear" w:color="auto" w:fill="auto"/>
+            <w:vAlign w:val="center"/>
+            <w:hideMark/>
+          </w:tcPr>
+          <w:p>
+            <w:pPr>
+              <w:rPr>
+                <w:rFonts w:eastAsia="Times New Roman" w:cs="Arial"/>
+                <w:b/>
+                <w:bCs/>
+                <w:color w:val="000000"/>
+                <w:lang/>
+              </w:rPr>
+            </w:pPr>
+            <w:r>
+              <w:rPr>
+                <w:rFonts w:eastAsia="Times New Roman" w:cs="Arial"/>
+                <w:b/>
+                <w:bCs/>
+                <w:color w:val="000000"/>
+                <w:lang/>
+              </w:rPr>
+              <w:t>Aktivität</w:t>
+            </w:r>
+          </w:p>
+        </w:tc>
+        <w:tc>
+          <w:tcPr>
+            <w:tcW w:w="6945" w:type="dxa"/>
+            <w:tcBorders>
+              <w:top w:val="single" w:sz="8" w:space="0" w:color="DBDBDB"/>
+              <w:left w:val="nil"/>
+              <w:bottom w:val="single" w:sz="12" w:space="0" w:color="C9C9C9"/>
+              <w:right w:val="single" w:sz="8" w:space="0" w:color="DBDBDB"/>
+            </w:tcBorders>
+            <w:shd w:val="clear" w:color="auto" w:fill="auto"/>
+            <w:vAlign w:val="center"/>
+            <w:hideMark/>
+          </w:tcPr>
+          <w:p>
+            <w:pPr>
+              <w:rPr>
+                <w:rFonts w:eastAsia="Times New Roman" w:cs="Arial"/>
+                <w:b/>
+                <w:bCs/>
+                <w:color w:val="000000"/>
+                <w:lang/>
+              </w:rPr>
+            </w:pPr>
+            <w:r>
+              <w:rPr>
+                <w:rFonts w:eastAsia="Times New Roman" w:cs="Arial"/>
+                <w:b/>
+                <w:bCs/>
+                <w:color w:val="000000"/>
+                <w:lang/>
+              </w:rPr>
+              <w:t>Erwartetes Resultat</w:t>
+            </w:r>
+          </w:p>
+        </w:tc>
+        <w:tc>
+          <w:tcPr>
+            <w:tcW w:w="2127" w:type="dxa"/>
+            <w:tcBorders>
+              <w:top w:val="single" w:sz="8" w:space="0" w:color="DBDBDB"/>
+              <w:left w:val="nil"/>
+              <w:bottom w:val="single" w:sz="12" w:space="0" w:color="C9C9C9"/>
+              <w:right w:val="single" w:sz="8" w:space="0" w:color="DBDBDB"/>
+            </w:tcBorders>
+            <w:shd w:val="clear" w:color="auto" w:fill="auto"/>
+            <w:vAlign w:val="center"/>
+            <w:hideMark/>
+          </w:tcPr>
+          <w:p>
+            <w:pPr>
+              <w:rPr>
+                <w:rFonts w:eastAsia="Times New Roman" w:cs="Arial"/>
+                <w:b/>
+                <w:bCs/>
+                <w:color w:val="000000"/>
+                <w:lang/>
+              </w:rPr>
+            </w:pPr>
+            <w:r>
+              <w:rPr>
+                <w:rFonts w:eastAsia="Times New Roman" w:cs="Arial"/>
+                <w:b/>
+                <w:bCs/>
+                <w:color w:val="000000"/>
+                <w:lang/>
+              </w:rPr>
+              <w:t>Abw. Resultat</w:t>
+            </w:r>
+          </w:p>
+        </w:tc>
+        <w:tc>
+          <w:tcPr>
+            <w:tcW w:w="992" w:type="dxa"/>
+            <w:tcBorders>
+              <w:top w:val="single" w:sz="8" w:space="0" w:color="DBDBDB"/>
+              <w:left w:val="nil"/>
+              <w:bottom w:val="single" w:sz="12" w:space="0" w:color="C9C9C9"/>
+              <w:right w:val="single" w:sz="8" w:space="0" w:color="DBDBDB"/>
+            </w:tcBorders>
+            <w:shd w:val="clear" w:color="auto" w:fill="auto"/>
+            <w:vAlign w:val="center"/>
+            <w:hideMark/>
+          </w:tcPr>
+          <w:p>
+            <w:pPr>
+              <w:rPr>
+                <w:rFonts w:eastAsia="Times New Roman" w:cs="Arial"/>
+                <w:b/>
+                <w:bCs/>
+                <w:color w:val="000000"/>
+                <w:lang/>
+              </w:rPr>
+            </w:pPr>
+            <w:r>
+              <w:rPr>
+                <w:rFonts w:eastAsia="Times New Roman" w:cs="Arial"/>
+                <w:b/>
+                <w:bCs/>
+                <w:color w:val="000000"/>
+                <w:lang/>
+              </w:rPr>
+              <w:t>Erfüllt</w:t>
+            </w:r>
+          </w:p>
+        </w:tc>
+      </w:tr>
+      <w:tr>
+        <w:trPr>
+          <w:trHeight w:val="294"/>
+        </w:trPr>
+        <w:tc>
+          <w:tcPr>
+            <w:tcW w:w="977" w:type="dxa"/>
+            <w:tcBorders>
+              <w:top w:val="nil"/>
+              <w:left w:val="nil"/>
+              <w:bottom w:val="nil"/>
+              <w:right w:val="nil"/>
+            </w:tcBorders>
+            <w:shd w:val="clear" w:color="000000" w:fill="C6E0B4"/>
+            <w:noWrap/>
+            <w:vAlign w:val="bottom"/>
+            <w:hideMark/>
+          </w:tcPr>
+          <w:p>
+            <w:pPr>
+              <w:jc w:val="right"/>
+              <w:rPr>
+                <w:rFonts w:ascii="Calibri" w:eastAsia="Times New Roman" w:hAnsi="Calibri" w:cs="Calibri"/>
+                <w:color w:val="000000"/>
+                <w:sz w:val="22"/>
+                <w:szCs w:val="22"/>
+                <w:lang/>
+              </w:rPr>
+            </w:pPr>
+            <w:r>
+              <w:rPr>
+                <w:rFonts w:ascii="Calibri" w:eastAsia="Times New Roman" w:hAnsi="Calibri" w:cs="Calibri"/>
+                <w:color w:val="000000"/>
+                <w:sz w:val="22"/>
+                <w:szCs w:val="22"/>
+                <w:lang/>
+              </w:rPr>
+              <w:t>1</w:t>
+            </w:r>
+          </w:p>
+        </w:tc>
+        <w:tc>
+          <w:tcPr>
+            <w:tcW w:w="4542" w:type="dxa"/>
+            <w:tcBorders>
+              <w:top w:val="nil"/>
+              <w:left w:val="nil"/>
+              <w:bottom w:val="nil"/>
+              <w:right w:val="nil"/>
+            </w:tcBorders>
+            <w:shd w:val="clear" w:color="000000" w:fill="C6E0B4"/>
+            <w:noWrap/>
+            <w:vAlign w:val="bottom"/>
+            <w:hideMark/>
+          </w:tcPr>
+          <w:p>
+            <w:pPr>
+              <w:rPr>
+                <w:rFonts w:ascii="Calibri" w:eastAsia="Times New Roman" w:hAnsi="Calibri" w:cs="Calibri"/>
+                <w:color w:val="000000"/>
+                <w:sz w:val="22"/>
+                <w:szCs w:val="22"/>
+                <w:lang/>
+              </w:rPr>
+            </w:pPr>
+            <w:r>
+              <w:rPr>
+                <w:rFonts w:ascii="Calibri" w:eastAsia="Times New Roman" w:hAnsi="Calibri" w:cs="Calibri"/>
+                <w:color w:val="000000"/>
+                <w:sz w:val="22"/>
+                <w:szCs w:val="22"/>
+                <w:lang/>
+              </w:rPr>
+              <w:t>MyTransport starten</w:t>
+            </w:r>
+          </w:p>
+        </w:tc>
+        <w:tc>
+          <w:tcPr>
+            <w:tcW w:w="6945" w:type="dxa"/>
+            <w:tcBorders>
+              <w:top w:val="nil"/>
+              <w:left w:val="nil"/>
+              <w:bottom w:val="nil"/>
+              <w:right w:val="nil"/>
+            </w:tcBorders>
+            <w:shd w:val="clear" w:color="000000" w:fill="C6E0B4"/>
+            <w:noWrap/>
+            <w:vAlign w:val="bottom"/>
+            <w:hideMark/>
+          </w:tcPr>
+          <w:p>
+            <w:pPr>
+              <w:rPr>
+                <w:rFonts w:ascii="Calibri" w:eastAsia="Times New Roman" w:hAnsi="Calibri" w:cs="Calibri"/>
+                <w:color w:val="000000"/>
+                <w:sz w:val="22"/>
+                <w:szCs w:val="22"/>
+                <w:lang/>
+              </w:rPr>
+            </w:pPr>
+            <w:r>
+              <w:rPr>
+                <w:rFonts w:ascii="Calibri" w:eastAsia="Times New Roman" w:hAnsi="Calibri" w:cs="Calibri"/>
+                <w:color w:val="000000"/>
+                <w:sz w:val="22"/>
+                <w:szCs w:val="22"/>
+                <w:lang/>
+              </w:rPr>
+              <w:t>Fenster öffnet sich</w:t>
+            </w:r>
+          </w:p>
+        </w:tc>
+        <w:tc>
+          <w:tcPr>
+            <w:tcW w:w="2127" w:type="dxa"/>
+            <w:tcBorders>
+              <w:top w:val="nil"/>
+              <w:left w:val="nil"/>
+              <w:bottom w:val="nil"/>
+              <w:right w:val="nil"/>
+            </w:tcBorders>
+            <w:shd w:val="clear" w:color="000000" w:fill="C6E0B4"/>
+            <w:noWrap/>
+            <w:vAlign w:val="bottom"/>
+            <w:hideMark/>
+          </w:tcPr>
+          <w:p>
+            <w:pPr>
+              <w:rPr>
+                <w:rFonts w:ascii="Calibri" w:eastAsia="Times New Roman" w:hAnsi="Calibri" w:cs="Calibri"/>
+                <w:color w:val="000000"/>
+                <w:sz w:val="22"/>
+                <w:szCs w:val="22"/>
+                <w:lang/>
+              </w:rPr>
+            </w:pPr>
+            <w:r>
+              <w:rPr>
+                <w:rFonts w:ascii="Calibri" w:eastAsia="Times New Roman" w:hAnsi="Calibri" w:cs="Calibri"/>
+                <w:color w:val="000000"/>
+                <w:sz w:val="22"/>
+                <w:szCs w:val="22"/>
+                <w:lang/>
+              </w:rPr>
+              <w:t> </w:t>
+            </w:r>
+          </w:p>
+        </w:tc>
+        <w:tc>
+          <w:tcPr>
+            <w:tcW w:w="992" w:type="dxa"/>
+            <w:tcBorders>
+              <w:top w:val="nil"/>
+              <w:left w:val="nil"/>
+              <w:bottom w:val="nil"/>
+              <w:right w:val="nil"/>
+            </w:tcBorders>
+            <w:shd w:val="clear" w:color="000000" w:fill="C6E0B4"/>
+            <w:noWrap/>
+            <w:vAlign w:val="bottom"/>
+            <w:hideMark/>
+          </w:tcPr>
+          <w:p>
+            <w:pPr>
+              <w:rPr>
+                <w:rFonts w:ascii="Calibri" w:eastAsia="Times New Roman" w:hAnsi="Calibri" w:cs="Calibri"/>
+                <w:color w:val="000000"/>
+                <w:sz w:val="22"/>
+                <w:szCs w:val="22"/>
+                <w:lang/>
+              </w:rPr>
+            </w:pPr>
+            <w:r>
+              <w:rPr>
+                <w:rFonts w:ascii="Segoe UI Emoji" w:eastAsia="Times New Roman" w:hAnsi="Segoe UI Emoji" w:cs="Segoe UI Emoji"/>
+                <w:color w:val="000000"/>
+                <w:sz w:val="22"/>
+                <w:szCs w:val="22"/>
+                <w:lang/>
+              </w:rPr>
+              <w:t>✔</w:t>
+            </w:r>
+          </w:p>
+        </w:tc>
+      </w:tr>
+      <w:tr>
+        <w:trPr>
+          <w:trHeight w:val="288"/>
+        </w:trPr>
+        <w:tc>
+          <w:tcPr>
+            <w:tcW w:w="977" w:type="dxa"/>
+            <w:tcBorders>
+              <w:top w:val="nil"/>
+              <w:left w:val="nil"/>
+              <w:bottom w:val="nil"/>
+              <w:right w:val="nil"/>
+            </w:tcBorders>
+            <w:shd w:val="clear" w:color="000000" w:fill="C6E0B4"/>
+            <w:noWrap/>
+            <w:vAlign w:val="bottom"/>
+            <w:hideMark/>
+          </w:tcPr>
+          <w:p>
+            <w:pPr>
+              <w:jc w:val="right"/>
+              <w:rPr>
+                <w:rFonts w:ascii="Calibri" w:eastAsia="Times New Roman" w:hAnsi="Calibri" w:cs="Calibri"/>
+                <w:color w:val="000000"/>
+                <w:sz w:val="22"/>
+                <w:szCs w:val="22"/>
+                <w:lang/>
+              </w:rPr>
+            </w:pPr>
+            <w:r>
+              <w:rPr>
+                <w:rFonts w:ascii="Calibri" w:eastAsia="Times New Roman" w:hAnsi="Calibri" w:cs="Calibri"/>
+                <w:color w:val="000000"/>
+                <w:sz w:val="22"/>
+                <w:szCs w:val="22"/>
+                <w:lang/>
+              </w:rPr>
+              <w:t>2</w:t>
+            </w:r>
+          </w:p>
+        </w:tc>
+        <w:tc>
+          <w:tcPr>
+            <w:tcW w:w="4542" w:type="dxa"/>
+            <w:tcBorders>
+              <w:top w:val="nil"/>
+              <w:left w:val="nil"/>
+              <w:bottom w:val="nil"/>
+              <w:right w:val="nil"/>
+            </w:tcBorders>
+            <w:shd w:val="clear" w:color="000000" w:fill="C6E0B4"/>
+            <w:noWrap/>
+            <w:vAlign w:val="bottom"/>
+            <w:hideMark/>
+          </w:tcPr>
+          <w:p>
+            <w:pPr>
+              <w:rPr>
+                <w:rFonts w:ascii="Calibri" w:eastAsia="Times New Roman" w:hAnsi="Calibri" w:cs="Calibri"/>
+                <w:color w:val="000000"/>
+                <w:sz w:val="22"/>
+                <w:szCs w:val="22"/>
+                <w:lang/>
+              </w:rPr>
+            </w:pPr>
+            <w:r>
+              <w:rPr>
+                <w:rFonts w:ascii="Calibri" w:eastAsia="Times New Roman" w:hAnsi="Calibri" w:cs="Calibri"/>
+                <w:color w:val="000000"/>
+                <w:sz w:val="22"/>
+                <w:szCs w:val="22"/>
+                <w:lang/>
+              </w:rPr>
+              <w:t>Stationen im Balken links auswählen</w:t>
+            </w:r>
+          </w:p>
+        </w:tc>
+        <w:tc>
+          <w:tcPr>
+            <w:tcW w:w="9072" w:type="dxa"/>
+            <w:gridSpan w:val="2"/>
+            <w:tcBorders>
+              <w:top w:val="nil"/>
+              <w:left w:val="nil"/>
+              <w:bottom w:val="nil"/>
+              <w:right w:val="nil"/>
+            </w:tcBorders>
+            <w:shd w:val="clear" w:color="000000" w:fill="C6E0B4"/>
+            <w:noWrap/>
+            <w:vAlign w:val="bottom"/>
+            <w:hideMark/>
+          </w:tcPr>
+          <w:p>
+            <w:pPr>
+              <w:rPr>
+                <w:rFonts w:ascii="Calibri" w:eastAsia="Times New Roman" w:hAnsi="Calibri" w:cs="Calibri"/>
+                <w:color w:val="000000"/>
+                <w:sz w:val="22"/>
+                <w:szCs w:val="22"/>
+                <w:lang/>
+              </w:rPr>
+            </w:pPr>
+            <w:r>
+              <w:rPr>
+                <w:rFonts w:ascii="Calibri" w:eastAsia="Times New Roman" w:hAnsi="Calibri" w:cs="Calibri"/>
+                <w:color w:val="000000"/>
+                <w:sz w:val="22"/>
+                <w:szCs w:val="22"/>
+                <w:lang/>
+              </w:rPr>
+              <w:t>Stationen Fenster öffnet sich in der Main Form</w:t>
+            </w:r>
+          </w:p>
+        </w:tc>
+        <w:tc>
+          <w:tcPr>
+            <w:tcW w:w="992" w:type="dxa"/>
+            <w:tcBorders>
+              <w:top w:val="nil"/>
+              <w:left w:val="nil"/>
+              <w:bottom w:val="nil"/>
+              <w:right w:val="nil"/>
+            </w:tcBorders>
+            <w:shd w:val="clear" w:color="000000" w:fill="C6E0B4"/>
+            <w:noWrap/>
+            <w:vAlign w:val="bottom"/>
+            <w:hideMark/>
+          </w:tcPr>
+          <w:p>
+            <w:pPr>
+              <w:rPr>
+                <w:rFonts w:ascii="Calibri" w:eastAsia="Times New Roman" w:hAnsi="Calibri" w:cs="Calibri"/>
+                <w:color w:val="000000"/>
+                <w:sz w:val="22"/>
+                <w:szCs w:val="22"/>
+                <w:lang/>
+              </w:rPr>
+            </w:pPr>
+            <w:r>
+              <w:rPr>
+                <w:rFonts w:ascii="Segoe UI Emoji" w:eastAsia="Times New Roman" w:hAnsi="Segoe UI Emoji" w:cs="Segoe UI Emoji"/>
+                <w:color w:val="000000"/>
+                <w:sz w:val="22"/>
+                <w:szCs w:val="22"/>
+                <w:lang/>
+              </w:rPr>
+              <w:t>✔</w:t>
+            </w:r>
+          </w:p>
+        </w:tc>
+      </w:tr>
+      <w:tr>
+        <w:trPr>
+          <w:trHeight w:val="288"/>
+        </w:trPr>
+        <w:tc>
+          <w:tcPr>
+            <w:tcW w:w="977" w:type="dxa"/>
+            <w:tcBorders>
+              <w:top w:val="nil"/>
+              <w:left w:val="nil"/>
+              <w:bottom w:val="nil"/>
+              <w:right w:val="nil"/>
+            </w:tcBorders>
+            <w:shd w:val="clear" w:color="000000" w:fill="C6E0B4"/>
+            <w:noWrap/>
+            <w:vAlign w:val="bottom"/>
+            <w:hideMark/>
+          </w:tcPr>
+          <w:p>
+            <w:pPr>
+              <w:jc w:val="right"/>
+              <w:rPr>
+                <w:rFonts w:ascii="Calibri" w:eastAsia="Times New Roman" w:hAnsi="Calibri" w:cs="Calibri"/>
+                <w:color w:val="000000"/>
+                <w:sz w:val="22"/>
+                <w:szCs w:val="22"/>
+                <w:lang/>
+              </w:rPr>
+            </w:pPr>
+            <w:r>
+              <w:rPr>
+                <w:rFonts w:ascii="Calibri" w:eastAsia="Times New Roman" w:hAnsi="Calibri" w:cs="Calibri"/>
+                <w:color w:val="000000"/>
+                <w:sz w:val="22"/>
+                <w:szCs w:val="22"/>
+                <w:lang/>
+              </w:rPr>
+              <w:t>3</w:t>
+            </w:r>
+          </w:p>
+        </w:tc>
+        <w:tc>
+          <w:tcPr>
+            <w:tcW w:w="4542" w:type="dxa"/>
+            <w:tcBorders>
+              <w:top w:val="nil"/>
+              <w:left w:val="nil"/>
+              <w:bottom w:val="nil"/>
+              <w:right w:val="nil"/>
+            </w:tcBorders>
+            <w:shd w:val="clear" w:color="000000" w:fill="C6E0B4"/>
+            <w:noWrap/>
+            <w:vAlign w:val="bottom"/>
+            <w:hideMark/>
+          </w:tcPr>
+          <w:p>
+            <w:pPr>
+              <w:rPr>
+                <w:rFonts w:ascii="Calibri" w:eastAsia="Times New Roman" w:hAnsi="Calibri" w:cs="Calibri"/>
+                <w:color w:val="000000"/>
+                <w:sz w:val="22"/>
+                <w:szCs w:val="22"/>
+                <w:lang/>
+              </w:rPr>
+            </w:pPr>
+            <w:r>
+              <w:rPr>
+                <w:rFonts w:ascii="Calibri" w:eastAsia="Times New Roman" w:hAnsi="Calibri" w:cs="Calibri"/>
+                <w:color w:val="000000"/>
+                <w:sz w:val="22"/>
+                <w:szCs w:val="22"/>
+                <w:lang/>
+              </w:rPr>
+              <w:t>Gewünschte Station in der ComboBox eingeben. (Luzern) für den Testfall.</w:t>
+            </w:r>
+          </w:p>
+        </w:tc>
+        <w:tc>
+          <w:tcPr>
+            <w:tcW w:w="6945" w:type="dxa"/>
+            <w:tcBorders>
+              <w:top w:val="nil"/>
+              <w:left w:val="nil"/>
+              <w:bottom w:val="nil"/>
+              <w:right w:val="nil"/>
+            </w:tcBorders>
+            <w:shd w:val="clear" w:color="000000" w:fill="C6E0B4"/>
+            <w:noWrap/>
+            <w:vAlign w:val="bottom"/>
+            <w:hideMark/>
+          </w:tcPr>
+          <w:p>
+            <w:pPr>
+              <w:rPr>
+                <w:rFonts w:ascii="Calibri" w:eastAsia="Times New Roman" w:hAnsi="Calibri" w:cs="Calibri"/>
+                <w:color w:val="000000"/>
+                <w:sz w:val="22"/>
+                <w:szCs w:val="22"/>
+                <w:lang/>
+              </w:rPr>
+            </w:pPr>
+            <w:r>
+              <w:rPr>
+                <w:rFonts w:ascii="Calibri" w:eastAsia="Times New Roman" w:hAnsi="Calibri" w:cs="Calibri"/>
+                <w:color w:val="000000"/>
+                <w:sz w:val="22"/>
+                <w:szCs w:val="22"/>
+                <w:lang/>
+              </w:rPr>
+              <w:t>Luzern steht in der ComboBox</w:t>
+            </w:r>
+          </w:p>
+        </w:tc>
+        <w:tc>
+          <w:tcPr>
+            <w:tcW w:w="2127" w:type="dxa"/>
+            <w:tcBorders>
+              <w:top w:val="nil"/>
+              <w:left w:val="nil"/>
+              <w:bottom w:val="nil"/>
+              <w:right w:val="nil"/>
+            </w:tcBorders>
+            <w:shd w:val="clear" w:color="000000" w:fill="C6E0B4"/>
+            <w:noWrap/>
+            <w:vAlign w:val="bottom"/>
+            <w:hideMark/>
+          </w:tcPr>
+          <w:p>
+            <w:pPr>
+              <w:rPr>
+                <w:rFonts w:ascii="Calibri" w:eastAsia="Times New Roman" w:hAnsi="Calibri" w:cs="Calibri"/>
+                <w:color w:val="000000"/>
+                <w:sz w:val="22"/>
+                <w:szCs w:val="22"/>
+                <w:lang/>
+              </w:rPr>
+            </w:pPr>
+            <w:r>
+              <w:rPr>
+                <w:rFonts w:ascii="Calibri" w:eastAsia="Times New Roman" w:hAnsi="Calibri" w:cs="Calibri"/>
+                <w:color w:val="000000"/>
+                <w:sz w:val="22"/>
+                <w:szCs w:val="22"/>
+                <w:lang/>
+              </w:rPr>
+              <w:t> </w:t>
+            </w:r>
+          </w:p>
+        </w:tc>
+        <w:tc>
+          <w:tcPr>
+            <w:tcW w:w="992" w:type="dxa"/>
+            <w:tcBorders>
+              <w:top w:val="nil"/>
+              <w:left w:val="nil"/>
+              <w:bottom w:val="nil"/>
+              <w:right w:val="nil"/>
+            </w:tcBorders>
+            <w:shd w:val="clear" w:color="000000" w:fill="C6E0B4"/>
+            <w:noWrap/>
+            <w:vAlign w:val="bottom"/>
+            <w:hideMark/>
+          </w:tcPr>
+          <w:p>
+            <w:pPr>
+              <w:rPr>
+                <w:rFonts w:ascii="Calibri" w:eastAsia="Times New Roman" w:hAnsi="Calibri" w:cs="Calibri"/>
+                <w:color w:val="000000"/>
+                <w:sz w:val="22"/>
+                <w:szCs w:val="22"/>
+                <w:lang/>
+              </w:rPr>
+            </w:pPr>
+            <w:r>
+              <w:rPr>
+                <w:rFonts w:ascii="Segoe UI Emoji" w:eastAsia="Times New Roman" w:hAnsi="Segoe UI Emoji" w:cs="Segoe UI Emoji"/>
+                <w:color w:val="000000"/>
+                <w:sz w:val="22"/>
+                <w:szCs w:val="22"/>
+                <w:lang/>
+              </w:rPr>
+              <w:t>✔</w:t>
+            </w:r>
+          </w:p>
+        </w:tc>
+      </w:tr>
+      <w:tr>
+        <w:trPr>
+          <w:trHeight w:val="288"/>
+        </w:trPr>
+        <w:tc>
+          <w:tcPr>
+            <w:tcW w:w="977" w:type="dxa"/>
+            <w:tcBorders>
+              <w:top w:val="nil"/>
+              <w:left w:val="nil"/>
+              <w:bottom w:val="nil"/>
+              <w:right w:val="nil"/>
+            </w:tcBorders>
+            <w:shd w:val="clear" w:color="000000" w:fill="C6E0B4"/>
+            <w:noWrap/>
+            <w:vAlign w:val="bottom"/>
+            <w:hideMark/>
+          </w:tcPr>
+          <w:p>
+            <w:pPr>
+              <w:jc w:val="right"/>
+              <w:rPr>
+                <w:rFonts w:ascii="Calibri" w:eastAsia="Times New Roman" w:hAnsi="Calibri" w:cs="Calibri"/>
+                <w:color w:val="000000"/>
+                <w:sz w:val="22"/>
+                <w:szCs w:val="22"/>
+                <w:lang/>
+              </w:rPr>
+            </w:pPr>
+            <w:r>
+              <w:rPr>
+                <w:rFonts w:ascii="Calibri" w:eastAsia="Times New Roman" w:hAnsi="Calibri" w:cs="Calibri"/>
+                <w:color w:val="000000"/>
+                <w:sz w:val="22"/>
+                <w:szCs w:val="22"/>
+                <w:lang/>
+              </w:rPr>
+              <w:t>4</w:t>
+            </w:r>
+          </w:p>
+        </w:tc>
+        <w:tc>
+          <w:tcPr>
+            <w:tcW w:w="4542" w:type="dxa"/>
+            <w:tcBorders>
+              <w:top w:val="nil"/>
+              <w:left w:val="nil"/>
+              <w:bottom w:val="nil"/>
+              <w:right w:val="nil"/>
+            </w:tcBorders>
+            <w:shd w:val="clear" w:color="000000" w:fill="C6E0B4"/>
+            <w:noWrap/>
+            <w:vAlign w:val="bottom"/>
+            <w:hideMark/>
+          </w:tcPr>
+          <w:p>
+            <w:pPr>
+              <w:rPr>
+                <w:rFonts w:ascii="Calibri" w:eastAsia="Times New Roman" w:hAnsi="Calibri" w:cs="Calibri"/>
+                <w:color w:val="000000"/>
+                <w:sz w:val="22"/>
+                <w:szCs w:val="22"/>
+                <w:lang/>
+              </w:rPr>
+            </w:pPr>
+            <w:r>
+              <w:rPr>
+                <w:rFonts w:ascii="Calibri" w:eastAsia="Times New Roman" w:hAnsi="Calibri" w:cs="Calibri"/>
+                <w:color w:val="000000"/>
+                <w:sz w:val="22"/>
+                <w:szCs w:val="22"/>
+                <w:lang/>
+              </w:rPr>
+              <w:t>Abfahrten Button anclicken</w:t>
+            </w:r>
+          </w:p>
+        </w:tc>
+        <w:tc>
+          <w:tcPr>
+            <w:tcW w:w="6945" w:type="dxa"/>
+            <w:tcBorders>
+              <w:top w:val="nil"/>
+              <w:left w:val="nil"/>
+              <w:bottom w:val="nil"/>
+              <w:right w:val="nil"/>
+            </w:tcBorders>
+            <w:shd w:val="clear" w:color="000000" w:fill="C6E0B4"/>
+            <w:noWrap/>
+            <w:vAlign w:val="bottom"/>
+            <w:hideMark/>
+          </w:tcPr>
+          <w:p>
+            <w:pPr>
+              <w:rPr>
+                <w:rFonts w:ascii="Calibri" w:eastAsia="Times New Roman" w:hAnsi="Calibri" w:cs="Calibri"/>
+                <w:color w:val="000000"/>
+                <w:sz w:val="22"/>
+                <w:szCs w:val="22"/>
+                <w:lang/>
+              </w:rPr>
+            </w:pPr>
+            <w:r>
+              <w:rPr>
+                <w:rFonts w:ascii="Calibri" w:eastAsia="Times New Roman" w:hAnsi="Calibri" w:cs="Calibri"/>
+                <w:color w:val="000000"/>
+                <w:sz w:val="22"/>
+                <w:szCs w:val="22"/>
+                <w:lang/>
+              </w:rPr>
+              <w:t>Die Abfahrten werden in der DataGrid angezeigt.</w:t>
+            </w:r>
+          </w:p>
+        </w:tc>
+        <w:tc>
+          <w:tcPr>
+            <w:tcW w:w="2127" w:type="dxa"/>
+            <w:tcBorders>
+              <w:top w:val="nil"/>
+              <w:left w:val="nil"/>
+              <w:bottom w:val="nil"/>
+              <w:right w:val="nil"/>
+            </w:tcBorders>
+            <w:shd w:val="clear" w:color="000000" w:fill="C6E0B4"/>
+            <w:noWrap/>
+            <w:vAlign w:val="bottom"/>
+            <w:hideMark/>
+          </w:tcPr>
+          <w:p>
+            <w:pPr>
+              <w:rPr>
+                <w:rFonts w:ascii="Calibri" w:eastAsia="Times New Roman" w:hAnsi="Calibri" w:cs="Calibri"/>
+                <w:color w:val="000000"/>
+                <w:sz w:val="22"/>
+                <w:szCs w:val="22"/>
+                <w:lang/>
+              </w:rPr>
+            </w:pPr>
+            <w:r>
+              <w:rPr>
+                <w:rFonts w:ascii="Calibri" w:eastAsia="Times New Roman" w:hAnsi="Calibri" w:cs="Calibri"/>
+                <w:color w:val="000000"/>
+                <w:sz w:val="22"/>
+                <w:szCs w:val="22"/>
+                <w:lang/>
+              </w:rPr>
+              <w:t>Es dauert noch sehr lange</w:t>
+            </w:r>
+          </w:p>
+        </w:tc>
+        <w:tc>
+          <w:tcPr>
+            <w:tcW w:w="992" w:type="dxa"/>
+            <w:tcBorders>
+              <w:top w:val="nil"/>
+              <w:left w:val="nil"/>
+              <w:bottom w:val="nil"/>
+              <w:right w:val="nil"/>
+            </w:tcBorders>
+            <w:shd w:val="clear" w:color="000000" w:fill="C6E0B4"/>
+            <w:noWrap/>
+            <w:vAlign w:val="bottom"/>
+            <w:hideMark/>
+          </w:tcPr>
+          <w:p>
+            <w:pPr>
+              <w:rPr>
+                <w:rFonts w:ascii="Calibri" w:eastAsia="Times New Roman" w:hAnsi="Calibri" w:cs="Calibri"/>
+                <w:color w:val="000000"/>
+                <w:sz w:val="22"/>
+                <w:szCs w:val="22"/>
+                <w:lang/>
+              </w:rPr>
+            </w:pPr>
+            <w:r>
+              <w:rPr>
+                <w:rFonts w:ascii="Segoe UI Emoji" w:eastAsia="Times New Roman" w:hAnsi="Segoe UI Emoji" w:cs="Segoe UI Emoji"/>
+                <w:color w:val="000000"/>
+                <w:sz w:val="22"/>
+                <w:szCs w:val="22"/>
+                <w:lang/>
+              </w:rPr>
+              <w:t>✔</w:t>
+            </w:r>
+          </w:p>
+        </w:tc>
+      </w:tr>
+      <w:tr>
+        <w:trPr>
+          <w:trHeight w:val="288"/>
+        </w:trPr>
+        <w:tc>
+          <w:tcPr>
+            <w:tcW w:w="977" w:type="dxa"/>
+            <w:tcBorders>
+              <w:top w:val="nil"/>
+              <w:left w:val="nil"/>
+              <w:bottom w:val="nil"/>
+              <w:right w:val="nil"/>
+            </w:tcBorders>
+            <w:shd w:val="clear" w:color="000000" w:fill="C6E0B4"/>
+            <w:noWrap/>
+            <w:vAlign w:val="bottom"/>
+            <w:hideMark/>
+          </w:tcPr>
+          <w:p>
+            <w:pPr>
+              <w:jc w:val="right"/>
+              <w:rPr>
+                <w:rFonts w:ascii="Calibri" w:eastAsia="Times New Roman" w:hAnsi="Calibri" w:cs="Calibri"/>
+                <w:color w:val="000000"/>
+                <w:sz w:val="22"/>
+                <w:szCs w:val="22"/>
+                <w:lang/>
+              </w:rPr>
+            </w:pPr>
+            <w:r>
+              <w:rPr>
+                <w:rFonts w:ascii="Calibri" w:eastAsia="Times New Roman" w:hAnsi="Calibri" w:cs="Calibri"/>
+                <w:color w:val="000000"/>
+                <w:sz w:val="22"/>
+                <w:szCs w:val="22"/>
+                <w:lang/>
+              </w:rPr>
+              <w:t>5</w:t>
+            </w:r>
+          </w:p>
+        </w:tc>
+        <w:tc>
+          <w:tcPr>
+            <w:tcW w:w="4542" w:type="dxa"/>
+            <w:tcBorders>
+              <w:top w:val="nil"/>
+              <w:left w:val="nil"/>
+              <w:bottom w:val="nil"/>
+              <w:right w:val="nil"/>
+            </w:tcBorders>
+            <w:shd w:val="clear" w:color="000000" w:fill="C6E0B4"/>
+            <w:noWrap/>
+            <w:vAlign w:val="bottom"/>
+            <w:hideMark/>
+          </w:tcPr>
+          <w:p>
+            <w:pPr>
+              <w:rPr>
+                <w:rFonts w:ascii="Calibri" w:eastAsia="Times New Roman" w:hAnsi="Calibri" w:cs="Calibri"/>
+                <w:color w:val="000000"/>
+                <w:sz w:val="22"/>
+                <w:szCs w:val="22"/>
+                <w:lang/>
+              </w:rPr>
+            </w:pPr>
+            <w:r>
+              <w:rPr>
+                <w:rFonts w:ascii="Calibri" w:eastAsia="Times New Roman" w:hAnsi="Calibri" w:cs="Calibri"/>
+                <w:color w:val="000000"/>
+                <w:sz w:val="22"/>
+                <w:szCs w:val="22"/>
+                <w:lang/>
+              </w:rPr>
+              <w:t>Neue Station in ComboBox eingeben. (Sursee)</w:t>
+            </w:r>
+          </w:p>
+        </w:tc>
+        <w:tc>
+          <w:tcPr>
+            <w:tcW w:w="6945" w:type="dxa"/>
+            <w:tcBorders>
+              <w:top w:val="nil"/>
+              <w:left w:val="nil"/>
+              <w:bottom w:val="nil"/>
+              <w:right w:val="nil"/>
+            </w:tcBorders>
+            <w:shd w:val="clear" w:color="000000" w:fill="C6E0B4"/>
+            <w:noWrap/>
+            <w:vAlign w:val="bottom"/>
+            <w:hideMark/>
+          </w:tcPr>
+          <w:p>
+            <w:pPr>
+              <w:rPr>
+                <w:rFonts w:ascii="Calibri" w:eastAsia="Times New Roman" w:hAnsi="Calibri" w:cs="Calibri"/>
+                <w:color w:val="000000"/>
+                <w:sz w:val="22"/>
+                <w:szCs w:val="22"/>
+                <w:lang/>
+              </w:rPr>
+            </w:pPr>
+            <w:r>
+              <w:rPr>
+                <w:rFonts w:ascii="Calibri" w:eastAsia="Times New Roman" w:hAnsi="Calibri" w:cs="Calibri"/>
+                <w:color w:val="000000"/>
+                <w:sz w:val="22"/>
+                <w:szCs w:val="22"/>
+                <w:lang/>
+              </w:rPr>
+              <w:t>Sursee steht in der Combobox</w:t>
+            </w:r>
+          </w:p>
+        </w:tc>
+        <w:tc>
+          <w:tcPr>
+            <w:tcW w:w="2127" w:type="dxa"/>
+            <w:tcBorders>
+              <w:top w:val="nil"/>
+              <w:left w:val="nil"/>
+              <w:bottom w:val="nil"/>
+              <w:right w:val="nil"/>
+            </w:tcBorders>
+            <w:shd w:val="clear" w:color="000000" w:fill="C6E0B4"/>
+            <w:noWrap/>
+            <w:vAlign w:val="bottom"/>
+            <w:hideMark/>
+          </w:tcPr>
+          <w:p>
+            <w:pPr>
+              <w:rPr>
+                <w:rFonts w:ascii="Calibri" w:eastAsia="Times New Roman" w:hAnsi="Calibri" w:cs="Calibri"/>
+                <w:color w:val="000000"/>
+                <w:sz w:val="22"/>
+                <w:szCs w:val="22"/>
+                <w:lang/>
+              </w:rPr>
+            </w:pPr>
+            <w:r>
+              <w:rPr>
+                <w:rFonts w:ascii="Calibri" w:eastAsia="Times New Roman" w:hAnsi="Calibri" w:cs="Calibri"/>
+                <w:color w:val="000000"/>
+                <w:sz w:val="22"/>
+                <w:szCs w:val="22"/>
+                <w:lang/>
+              </w:rPr>
+              <w:t> </w:t>
+            </w:r>
+          </w:p>
+        </w:tc>
+        <w:tc>
+          <w:tcPr>
+            <w:tcW w:w="992" w:type="dxa"/>
+            <w:tcBorders>
+              <w:top w:val="nil"/>
+              <w:left w:val="nil"/>
+              <w:bottom w:val="nil"/>
+              <w:right w:val="nil"/>
+            </w:tcBorders>
+            <w:shd w:val="clear" w:color="000000" w:fill="C6E0B4"/>
+            <w:noWrap/>
+            <w:vAlign w:val="bottom"/>
+            <w:hideMark/>
+          </w:tcPr>
+          <w:p>
+            <w:pPr>
+              <w:rPr>
+                <w:rFonts w:ascii="Calibri" w:eastAsia="Times New Roman" w:hAnsi="Calibri" w:cs="Calibri"/>
+                <w:color w:val="000000"/>
+                <w:sz w:val="22"/>
+                <w:szCs w:val="22"/>
+                <w:lang/>
+              </w:rPr>
+            </w:pPr>
+            <w:r>
+              <w:rPr>
+                <w:rFonts w:ascii="Segoe UI Emoji" w:eastAsia="Times New Roman" w:hAnsi="Segoe UI Emoji" w:cs="Segoe UI Emoji"/>
+                <w:color w:val="000000"/>
+                <w:sz w:val="22"/>
+                <w:szCs w:val="22"/>
+                <w:lang/>
+              </w:rPr>
+              <w:t>✔</w:t>
+            </w:r>
+          </w:p>
+        </w:tc>
+      </w:tr>
+      <w:tr>
+        <w:trPr>
+          <w:trHeight w:val="288"/>
+        </w:trPr>
+        <w:tc>
+          <w:tcPr>
+            <w:tcW w:w="977" w:type="dxa"/>
+            <w:tcBorders>
+              <w:top w:val="nil"/>
+              <w:left w:val="nil"/>
+              <w:bottom w:val="nil"/>
+              <w:right w:val="nil"/>
+            </w:tcBorders>
+            <w:shd w:val="clear" w:color="000000" w:fill="C6E0B4"/>
+            <w:noWrap/>
+            <w:vAlign w:val="bottom"/>
+            <w:hideMark/>
+          </w:tcPr>
+          <w:p>
+            <w:pPr>
+              <w:jc w:val="right"/>
+              <w:rPr>
+                <w:rFonts w:ascii="Calibri" w:eastAsia="Times New Roman" w:hAnsi="Calibri" w:cs="Calibri"/>
+                <w:color w:val="000000"/>
+                <w:sz w:val="22"/>
+                <w:szCs w:val="22"/>
+                <w:lang/>
+              </w:rPr>
+            </w:pPr>
+            <w:r>
+              <w:rPr>
+                <w:rFonts w:ascii="Calibri" w:eastAsia="Times New Roman" w:hAnsi="Calibri" w:cs="Calibri"/>
+                <w:color w:val="000000"/>
+                <w:sz w:val="22"/>
+                <w:szCs w:val="22"/>
+                <w:lang/>
+              </w:rPr>
+              <w:t>6</w:t>
+            </w:r>
+          </w:p>
+        </w:tc>
+        <w:tc>
+          <w:tcPr>
+            <w:tcW w:w="4542" w:type="dxa"/>
+            <w:tcBorders>
+              <w:top w:val="nil"/>
+              <w:left w:val="nil"/>
+              <w:bottom w:val="nil"/>
+              <w:right w:val="nil"/>
+            </w:tcBorders>
+            <w:shd w:val="clear" w:color="000000" w:fill="C6E0B4"/>
+            <w:noWrap/>
+            <w:vAlign w:val="bottom"/>
+            <w:hideMark/>
+          </w:tcPr>
+          <w:p>
+            <w:pPr>
+              <w:rPr>
+                <w:rFonts w:ascii="Calibri" w:eastAsia="Times New Roman" w:hAnsi="Calibri" w:cs="Calibri"/>
+                <w:color w:val="000000"/>
+                <w:sz w:val="22"/>
+                <w:szCs w:val="22"/>
+                <w:lang/>
+              </w:rPr>
+            </w:pPr>
+            <w:r>
+              <w:rPr>
+                <w:rFonts w:ascii="Calibri" w:eastAsia="Times New Roman" w:hAnsi="Calibri" w:cs="Calibri"/>
+                <w:color w:val="000000"/>
+                <w:sz w:val="22"/>
+                <w:szCs w:val="22"/>
+                <w:lang/>
+              </w:rPr>
+              <w:t>Abfahrten Button anclicken</w:t>
+            </w:r>
+          </w:p>
+        </w:tc>
+        <w:tc>
+          <w:tcPr>
+            <w:tcW w:w="6945" w:type="dxa"/>
+            <w:tcBorders>
+              <w:top w:val="nil"/>
+              <w:left w:val="nil"/>
+              <w:bottom w:val="nil"/>
+              <w:right w:val="nil"/>
+            </w:tcBorders>
+            <w:shd w:val="clear" w:color="000000" w:fill="C6E0B4"/>
+            <w:noWrap/>
+            <w:vAlign w:val="bottom"/>
+            <w:hideMark/>
+          </w:tcPr>
+          <w:p>
+            <w:pPr>
+              <w:rPr>
+                <w:rFonts w:ascii="Calibri" w:eastAsia="Times New Roman" w:hAnsi="Calibri" w:cs="Calibri"/>
+                <w:color w:val="000000"/>
+                <w:sz w:val="22"/>
+                <w:szCs w:val="22"/>
+                <w:lang/>
+              </w:rPr>
+            </w:pPr>
+            <w:r>
+              <w:rPr>
+                <w:rFonts w:ascii="Calibri" w:eastAsia="Times New Roman" w:hAnsi="Calibri" w:cs="Calibri"/>
+                <w:color w:val="000000"/>
+                <w:sz w:val="22"/>
+                <w:szCs w:val="22"/>
+                <w:lang/>
+              </w:rPr>
+              <w:t>Die Abfahrten werden in der DataGrid angezeigt.</w:t>
+            </w:r>
+          </w:p>
+        </w:tc>
+        <w:tc>
+          <w:tcPr>
+            <w:tcW w:w="2127" w:type="dxa"/>
+            <w:tcBorders>
+              <w:top w:val="nil"/>
+              <w:left w:val="nil"/>
+              <w:bottom w:val="nil"/>
+              <w:right w:val="nil"/>
+            </w:tcBorders>
+            <w:shd w:val="clear" w:color="000000" w:fill="C6E0B4"/>
+            <w:noWrap/>
+            <w:vAlign w:val="bottom"/>
+            <w:hideMark/>
+          </w:tcPr>
+          <w:p>
+            <w:pPr>
+              <w:rPr>
+                <w:rFonts w:ascii="Calibri" w:eastAsia="Times New Roman" w:hAnsi="Calibri" w:cs="Calibri"/>
+                <w:color w:val="000000"/>
+                <w:sz w:val="22"/>
+                <w:szCs w:val="22"/>
+                <w:lang/>
+              </w:rPr>
+            </w:pPr>
+            <w:r>
+              <w:rPr>
+                <w:rFonts w:ascii="Calibri" w:eastAsia="Times New Roman" w:hAnsi="Calibri" w:cs="Calibri"/>
+                <w:color w:val="000000"/>
+                <w:sz w:val="22"/>
+                <w:szCs w:val="22"/>
+                <w:lang/>
+              </w:rPr>
+              <w:t>Es dauert noch sehr lange</w:t>
+            </w:r>
+          </w:p>
+        </w:tc>
+        <w:tc>
+          <w:tcPr>
+            <w:tcW w:w="992" w:type="dxa"/>
+            <w:tcBorders>
+              <w:top w:val="nil"/>
+              <w:left w:val="nil"/>
+              <w:bottom w:val="nil"/>
+              <w:right w:val="nil"/>
+            </w:tcBorders>
+            <w:shd w:val="clear" w:color="000000" w:fill="C6E0B4"/>
+            <w:noWrap/>
+            <w:vAlign w:val="bottom"/>
+            <w:hideMark/>
+          </w:tcPr>
+          <w:p>
+            <w:pPr>
+              <w:rPr>
+                <w:rFonts w:ascii="Calibri" w:eastAsia="Times New Roman" w:hAnsi="Calibri" w:cs="Calibri"/>
+                <w:color w:val="000000"/>
+                <w:sz w:val="22"/>
+                <w:szCs w:val="22"/>
+                <w:lang/>
+              </w:rPr>
+            </w:pPr>
+            <w:r>
+              <w:rPr>
+                <w:rFonts w:ascii="Segoe UI Emoji" w:eastAsia="Times New Roman" w:hAnsi="Segoe UI Emoji" w:cs="Segoe UI Emoji"/>
+                <w:color w:val="000000"/>
+                <w:sz w:val="22"/>
+                <w:szCs w:val="22"/>
+                <w:lang/>
+              </w:rPr>
+              <w:t>✔</w:t>
+            </w:r>
+          </w:p>
+        </w:tc>
+      </w:tr>
+      <w:tr>
+        <w:trPr>
+          <w:trHeight w:val="288"/>
+        </w:trPr>
+        <w:tc>
+          <w:tcPr>
+            <w:tcW w:w="977" w:type="dxa"/>
+            <w:tcBorders>
+              <w:top w:val="nil"/>
+              <w:left w:val="nil"/>
+              <w:bottom w:val="nil"/>
+              <w:right w:val="nil"/>
+            </w:tcBorders>
+            <w:shd w:val="clear" w:color="000000" w:fill="C6E0B4"/>
+            <w:noWrap/>
+            <w:vAlign w:val="bottom"/>
+            <w:hideMark/>
+          </w:tcPr>
+          <w:p>
+            <w:pPr>
+              <w:jc w:val="right"/>
+              <w:rPr>
+                <w:rFonts w:ascii="Calibri" w:eastAsia="Times New Roman" w:hAnsi="Calibri" w:cs="Calibri"/>
+                <w:color w:val="000000"/>
+                <w:sz w:val="22"/>
+                <w:szCs w:val="22"/>
+                <w:lang/>
+              </w:rPr>
+            </w:pPr>
+            <w:r>
+              <w:rPr>
+                <w:rFonts w:ascii="Calibri" w:eastAsia="Times New Roman" w:hAnsi="Calibri" w:cs="Calibri"/>
+                <w:color w:val="000000"/>
+                <w:sz w:val="22"/>
+                <w:szCs w:val="22"/>
+                <w:lang/>
+              </w:rPr>
+              <w:t>7</w:t>
+            </w:r>
+          </w:p>
+        </w:tc>
+        <w:tc>
+          <w:tcPr>
+            <w:tcW w:w="4542" w:type="dxa"/>
+            <w:tcBorders>
+              <w:top w:val="nil"/>
+              <w:left w:val="nil"/>
+              <w:bottom w:val="nil"/>
+              <w:right w:val="nil"/>
+            </w:tcBorders>
+            <w:shd w:val="clear" w:color="000000" w:fill="C6E0B4"/>
+            <w:noWrap/>
+            <w:vAlign w:val="bottom"/>
+            <w:hideMark/>
+          </w:tcPr>
+          <w:p>
+            <w:pPr>
+              <w:rPr>
+                <w:rFonts w:ascii="Calibri" w:eastAsia="Times New Roman" w:hAnsi="Calibri" w:cs="Calibri"/>
+                <w:color w:val="000000"/>
+                <w:sz w:val="22"/>
+                <w:szCs w:val="22"/>
+                <w:lang/>
+              </w:rPr>
+            </w:pPr>
+            <w:r>
+              <w:rPr>
+                <w:rFonts w:ascii="Calibri" w:eastAsia="Times New Roman" w:hAnsi="Calibri" w:cs="Calibri"/>
+                <w:color w:val="000000"/>
+                <w:sz w:val="22"/>
+                <w:szCs w:val="22"/>
+                <w:lang/>
+              </w:rPr>
+              <w:t>Button Verbindungen im Mainbalken links clicken</w:t>
+            </w:r>
+          </w:p>
+        </w:tc>
+        <w:tc>
+          <w:tcPr>
+            <w:tcW w:w="9072" w:type="dxa"/>
+            <w:gridSpan w:val="2"/>
+            <w:tcBorders>
+              <w:top w:val="nil"/>
+              <w:left w:val="nil"/>
+              <w:bottom w:val="nil"/>
+              <w:right w:val="nil"/>
+            </w:tcBorders>
+            <w:shd w:val="clear" w:color="000000" w:fill="C6E0B4"/>
+            <w:noWrap/>
+            <w:vAlign w:val="bottom"/>
+            <w:hideMark/>
+          </w:tcPr>
+          <w:p>
+            <w:pPr>
+              <w:rPr>
+                <w:rFonts w:ascii="Calibri" w:eastAsia="Times New Roman" w:hAnsi="Calibri" w:cs="Calibri"/>
+                <w:color w:val="000000"/>
+                <w:sz w:val="22"/>
+                <w:szCs w:val="22"/>
+                <w:lang/>
+              </w:rPr>
+            </w:pPr>
+            <w:r>
+              <w:rPr>
+                <w:rFonts w:ascii="Calibri" w:eastAsia="Times New Roman" w:hAnsi="Calibri" w:cs="Calibri"/>
+                <w:color w:val="000000"/>
+                <w:sz w:val="22"/>
+                <w:szCs w:val="22"/>
+                <w:lang/>
+              </w:rPr>
+              <w:t>Verbindungen Fenster öffnet sich in der MainForm</w:t>
+            </w:r>
+          </w:p>
+        </w:tc>
+        <w:tc>
+          <w:tcPr>
+            <w:tcW w:w="992" w:type="dxa"/>
+            <w:tcBorders>
+              <w:top w:val="nil"/>
+              <w:left w:val="nil"/>
+              <w:bottom w:val="nil"/>
+              <w:right w:val="nil"/>
+            </w:tcBorders>
+            <w:shd w:val="clear" w:color="000000" w:fill="C6E0B4"/>
+            <w:noWrap/>
+            <w:vAlign w:val="bottom"/>
+            <w:hideMark/>
+          </w:tcPr>
+          <w:p>
+            <w:pPr>
+              <w:rPr>
+                <w:rFonts w:ascii="Calibri" w:eastAsia="Times New Roman" w:hAnsi="Calibri" w:cs="Calibri"/>
+                <w:color w:val="000000"/>
+                <w:sz w:val="22"/>
+                <w:szCs w:val="22"/>
+                <w:lang/>
+              </w:rPr>
+            </w:pPr>
+            <w:r>
+              <w:rPr>
+                <w:rFonts w:ascii="Segoe UI Emoji" w:eastAsia="Times New Roman" w:hAnsi="Segoe UI Emoji" w:cs="Segoe UI Emoji"/>
+                <w:color w:val="000000"/>
+                <w:sz w:val="22"/>
+                <w:szCs w:val="22"/>
+                <w:lang/>
+              </w:rPr>
+              <w:t>✔</w:t>
+            </w:r>
+          </w:p>
+        </w:tc>
+      </w:tr>
+      <w:tr>
+        <w:trPr>
+          <w:trHeight w:val="288"/>
+        </w:trPr>
+        <w:tc>
+          <w:tcPr>
+            <w:tcW w:w="977" w:type="dxa"/>
+            <w:tcBorders>
+              <w:top w:val="nil"/>
+              <w:left w:val="nil"/>
+              <w:bottom w:val="nil"/>
+              <w:right w:val="nil"/>
+            </w:tcBorders>
+            <w:shd w:val="clear" w:color="000000" w:fill="C6E0B4"/>
+            <w:noWrap/>
+            <w:vAlign w:val="bottom"/>
+            <w:hideMark/>
+          </w:tcPr>
+          <w:p>
+            <w:pPr>
+              <w:jc w:val="right"/>
+              <w:rPr>
+                <w:rFonts w:ascii="Calibri" w:eastAsia="Times New Roman" w:hAnsi="Calibri" w:cs="Calibri"/>
+                <w:color w:val="000000"/>
+                <w:sz w:val="22"/>
+                <w:szCs w:val="22"/>
+                <w:lang/>
+              </w:rPr>
+            </w:pPr>
+            <w:r>
+              <w:rPr>
+                <w:rFonts w:ascii="Calibri" w:eastAsia="Times New Roman" w:hAnsi="Calibri" w:cs="Calibri"/>
+                <w:color w:val="000000"/>
+                <w:sz w:val="22"/>
+                <w:szCs w:val="22"/>
+                <w:lang/>
+              </w:rPr>
+              <w:t>8</w:t>
+            </w:r>
+          </w:p>
+        </w:tc>
+        <w:tc>
+          <w:tcPr>
+            <w:tcW w:w="4542" w:type="dxa"/>
+            <w:tcBorders>
+              <w:top w:val="nil"/>
+              <w:left w:val="nil"/>
+              <w:bottom w:val="nil"/>
+              <w:right w:val="nil"/>
+            </w:tcBorders>
+            <w:shd w:val="clear" w:color="000000" w:fill="C6E0B4"/>
+            <w:noWrap/>
+            <w:vAlign w:val="bottom"/>
+            <w:hideMark/>
+          </w:tcPr>
+          <w:p>
+            <w:pPr>
+              <w:rPr>
+                <w:rFonts w:ascii="Calibri" w:eastAsia="Times New Roman" w:hAnsi="Calibri" w:cs="Calibri"/>
+                <w:color w:val="000000"/>
+                <w:sz w:val="22"/>
+                <w:szCs w:val="22"/>
+                <w:lang/>
+              </w:rPr>
+            </w:pPr>
+            <w:r>
+              <w:rPr>
+                <w:rFonts w:ascii="Calibri" w:eastAsia="Times New Roman" w:hAnsi="Calibri" w:cs="Calibri"/>
+                <w:color w:val="000000"/>
+                <w:sz w:val="22"/>
+                <w:szCs w:val="22"/>
+                <w:lang/>
+              </w:rPr>
+              <w:t>Gewünschter Abfahrtsort in der linken ComboBox eingeben (Luzern)</w:t>
+            </w:r>
+          </w:p>
+        </w:tc>
+        <w:tc>
+          <w:tcPr>
+            <w:tcW w:w="9072" w:type="dxa"/>
+            <w:gridSpan w:val="2"/>
+            <w:tcBorders>
+              <w:top w:val="nil"/>
+              <w:left w:val="nil"/>
+              <w:bottom w:val="nil"/>
+              <w:right w:val="nil"/>
+            </w:tcBorders>
+            <w:shd w:val="clear" w:color="000000" w:fill="C6E0B4"/>
+            <w:noWrap/>
+            <w:vAlign w:val="bottom"/>
+            <w:hideMark/>
+          </w:tcPr>
+          <w:p>
+            <w:pPr>
+              <w:rPr>
+                <w:rFonts w:ascii="Calibri" w:eastAsia="Times New Roman" w:hAnsi="Calibri" w:cs="Calibri"/>
+                <w:color w:val="000000"/>
+                <w:sz w:val="22"/>
+                <w:szCs w:val="22"/>
+                <w:lang/>
+              </w:rPr>
+            </w:pPr>
+            <w:r>
+              <w:rPr>
+                <w:rFonts w:ascii="Calibri" w:eastAsia="Times New Roman" w:hAnsi="Calibri" w:cs="Calibri"/>
+                <w:color w:val="000000"/>
+                <w:sz w:val="22"/>
+                <w:szCs w:val="22"/>
+                <w:lang/>
+              </w:rPr>
+              <w:t>Es steht Luzern in der ComboBox links. Während der Eingabe schlägt es Stationen vor.</w:t>
+            </w:r>
+          </w:p>
+        </w:tc>
+        <w:tc>
+          <w:tcPr>
+            <w:tcW w:w="992" w:type="dxa"/>
+            <w:tcBorders>
+              <w:top w:val="nil"/>
+              <w:left w:val="nil"/>
+              <w:bottom w:val="nil"/>
+              <w:right w:val="nil"/>
+            </w:tcBorders>
+            <w:shd w:val="clear" w:color="000000" w:fill="C6E0B4"/>
+            <w:noWrap/>
+            <w:vAlign w:val="bottom"/>
+            <w:hideMark/>
+          </w:tcPr>
+          <w:p>
+            <w:pPr>
+              <w:rPr>
+                <w:rFonts w:ascii="Calibri" w:eastAsia="Times New Roman" w:hAnsi="Calibri" w:cs="Calibri"/>
+                <w:color w:val="000000"/>
+                <w:sz w:val="22"/>
+                <w:szCs w:val="22"/>
+                <w:lang/>
+              </w:rPr>
+            </w:pPr>
+            <w:r>
+              <w:rPr>
+                <w:rFonts w:ascii="Segoe UI Emoji" w:eastAsia="Times New Roman" w:hAnsi="Segoe UI Emoji" w:cs="Segoe UI Emoji"/>
+                <w:color w:val="000000"/>
+                <w:sz w:val="22"/>
+                <w:szCs w:val="22"/>
+                <w:lang/>
+              </w:rPr>
+              <w:t>✔</w:t>
+            </w:r>
+          </w:p>
+        </w:tc>
+      </w:tr>
+      <w:tr>
+        <w:trPr>
+          <w:trHeight w:val="270"/>
+        </w:trPr>
+        <w:tc>
+          <w:tcPr>
+            <w:tcW w:w="977" w:type="dxa"/>
+            <w:tcBorders>
+              <w:top w:val="nil"/>
+              <w:left w:val="nil"/>
+              <w:bottom w:val="nil"/>
+              <w:right w:val="nil"/>
+            </w:tcBorders>
+            <w:shd w:val="clear" w:color="000000" w:fill="C6E0B4"/>
+            <w:noWrap/>
+            <w:vAlign w:val="bottom"/>
+            <w:hideMark/>
+          </w:tcPr>
+          <w:p>
+            <w:pPr>
+              <w:jc w:val="right"/>
+              <w:rPr>
+                <w:rFonts w:ascii="Calibri" w:eastAsia="Times New Roman" w:hAnsi="Calibri" w:cs="Calibri"/>
+                <w:color w:val="000000"/>
+                <w:sz w:val="22"/>
+                <w:szCs w:val="22"/>
+                <w:lang/>
+              </w:rPr>
+            </w:pPr>
+            <w:r>
+              <w:rPr>
+                <w:rFonts w:ascii="Calibri" w:eastAsia="Times New Roman" w:hAnsi="Calibri" w:cs="Calibri"/>
+                <w:color w:val="000000"/>
+                <w:sz w:val="22"/>
+                <w:szCs w:val="22"/>
+                <w:lang/>
+              </w:rPr>
+              <w:t>9</w:t>
+            </w:r>
+          </w:p>
+        </w:tc>
+        <w:tc>
+          <w:tcPr>
+            <w:tcW w:w="4542" w:type="dxa"/>
+            <w:tcBorders>
+              <w:top w:val="nil"/>
+              <w:left w:val="nil"/>
+              <w:bottom w:val="nil"/>
+              <w:right w:val="nil"/>
+            </w:tcBorders>
+            <w:shd w:val="clear" w:color="000000" w:fill="C6E0B4"/>
+            <w:noWrap/>
+            <w:vAlign w:val="bottom"/>
+            <w:hideMark/>
+          </w:tcPr>
+          <w:p>
+            <w:pPr>
+              <w:rPr>
+                <w:rFonts w:ascii="Calibri" w:eastAsia="Times New Roman" w:hAnsi="Calibri" w:cs="Calibri"/>
+                <w:color w:val="000000"/>
+                <w:sz w:val="22"/>
+                <w:szCs w:val="22"/>
+                <w:lang/>
+              </w:rPr>
+            </w:pPr>
+            <w:r>
+              <w:rPr>
+                <w:rFonts w:ascii="Calibri" w:eastAsia="Times New Roman" w:hAnsi="Calibri" w:cs="Calibri"/>
+                <w:color w:val="000000"/>
+                <w:sz w:val="22"/>
+                <w:szCs w:val="22"/>
+                <w:lang/>
+              </w:rPr>
+              <w:t>Gewünschter Abfahrtsort in der rechten ComboBox eingeben (Sursee)</w:t>
+            </w:r>
+          </w:p>
+        </w:tc>
+        <w:tc>
+          <w:tcPr>
+            <w:tcW w:w="9072" w:type="dxa"/>
+            <w:gridSpan w:val="2"/>
+            <w:tcBorders>
+              <w:top w:val="nil"/>
+              <w:left w:val="nil"/>
+              <w:bottom w:val="nil"/>
+              <w:right w:val="nil"/>
+            </w:tcBorders>
+            <w:shd w:val="clear" w:color="000000" w:fill="C6E0B4"/>
+            <w:noWrap/>
+            <w:vAlign w:val="bottom"/>
+            <w:hideMark/>
+          </w:tcPr>
+          <w:p>
+            <w:pPr>
+              <w:rPr>
+                <w:rFonts w:ascii="Calibri" w:eastAsia="Times New Roman" w:hAnsi="Calibri" w:cs="Calibri"/>
+                <w:color w:val="000000"/>
+                <w:sz w:val="22"/>
+                <w:szCs w:val="22"/>
+                <w:lang/>
+              </w:rPr>
+            </w:pPr>
+            <w:r>
+              <w:rPr>
+                <w:rFonts w:ascii="Calibri" w:eastAsia="Times New Roman" w:hAnsi="Calibri" w:cs="Calibri"/>
+                <w:color w:val="000000"/>
+                <w:sz w:val="22"/>
+                <w:szCs w:val="22"/>
+                <w:lang/>
+              </w:rPr>
+              <w:t>Es steht Sursee in der ComboBox rechts. Während der Eingabe schlägt es Stationen vor.</w:t>
+            </w:r>
+          </w:p>
+        </w:tc>
+        <w:tc>
+          <w:tcPr>
+            <w:tcW w:w="992" w:type="dxa"/>
+            <w:tcBorders>
+              <w:top w:val="nil"/>
+              <w:left w:val="nil"/>
+              <w:bottom w:val="nil"/>
+              <w:right w:val="nil"/>
+            </w:tcBorders>
+            <w:shd w:val="clear" w:color="000000" w:fill="C6E0B4"/>
+            <w:noWrap/>
+            <w:vAlign w:val="bottom"/>
+            <w:hideMark/>
+          </w:tcPr>
+          <w:p>
+            <w:pPr>
+              <w:rPr>
+                <w:rFonts w:ascii="Calibri" w:eastAsia="Times New Roman" w:hAnsi="Calibri" w:cs="Calibri"/>
+                <w:color w:val="000000"/>
+                <w:sz w:val="22"/>
+                <w:szCs w:val="22"/>
+                <w:lang/>
+              </w:rPr>
+            </w:pPr>
+            <w:r>
+              <w:rPr>
+                <w:rFonts w:ascii="Segoe UI Emoji" w:eastAsia="Times New Roman" w:hAnsi="Segoe UI Emoji" w:cs="Segoe UI Emoji"/>
+                <w:color w:val="000000"/>
+                <w:sz w:val="22"/>
+                <w:szCs w:val="22"/>
+                <w:lang/>
+              </w:rPr>
+              <w:t>✔</w:t>
+            </w:r>
+          </w:p>
+        </w:tc>
+      </w:tr>
+      <w:tr>
+        <w:trPr>
+          <w:trHeight w:val="288"/>
+        </w:trPr>
+        <w:tc>
+          <w:tcPr>
+            <w:tcW w:w="977" w:type="dxa"/>
+            <w:tcBorders>
+              <w:top w:val="nil"/>
+              <w:left w:val="nil"/>
+              <w:bottom w:val="nil"/>
+              <w:right w:val="nil"/>
+            </w:tcBorders>
+            <w:shd w:val="clear" w:color="000000" w:fill="C6E0B4"/>
+            <w:noWrap/>
+            <w:vAlign w:val="bottom"/>
+            <w:hideMark/>
+          </w:tcPr>
+          <w:p>
+            <w:pPr>
+              <w:jc w:val="right"/>
+              <w:rPr>
+                <w:rFonts w:ascii="Calibri" w:eastAsia="Times New Roman" w:hAnsi="Calibri" w:cs="Calibri"/>
+                <w:color w:val="000000"/>
+                <w:sz w:val="22"/>
+                <w:szCs w:val="22"/>
+                <w:lang/>
+              </w:rPr>
+            </w:pPr>
+            <w:r>
+              <w:rPr>
+                <w:rFonts w:ascii="Calibri" w:eastAsia="Times New Roman" w:hAnsi="Calibri" w:cs="Calibri"/>
+                <w:color w:val="000000"/>
+                <w:sz w:val="22"/>
+                <w:szCs w:val="22"/>
+                <w:lang/>
+              </w:rPr>
+              <w:t>10</w:t>
+            </w:r>
+          </w:p>
+        </w:tc>
+        <w:tc>
+          <w:tcPr>
+            <w:tcW w:w="4542" w:type="dxa"/>
+            <w:tcBorders>
+              <w:top w:val="nil"/>
+              <w:left w:val="nil"/>
+              <w:bottom w:val="nil"/>
+              <w:right w:val="nil"/>
+            </w:tcBorders>
+            <w:shd w:val="clear" w:color="000000" w:fill="C6E0B4"/>
+            <w:noWrap/>
+            <w:vAlign w:val="bottom"/>
+            <w:hideMark/>
+          </w:tcPr>
+          <w:p>
+            <w:pPr>
+              <w:rPr>
+                <w:rFonts w:ascii="Calibri" w:eastAsia="Times New Roman" w:hAnsi="Calibri" w:cs="Calibri"/>
+                <w:color w:val="000000"/>
+                <w:sz w:val="22"/>
+                <w:szCs w:val="22"/>
+                <w:lang/>
+              </w:rPr>
+            </w:pPr>
+            <w:r>
+              <w:rPr>
+                <w:rFonts w:ascii="Calibri" w:eastAsia="Times New Roman" w:hAnsi="Calibri" w:cs="Calibri"/>
+                <w:color w:val="000000"/>
+                <w:sz w:val="22"/>
+                <w:szCs w:val="22"/>
+                <w:lang/>
+              </w:rPr>
+              <w:t>Das Datum mit dem Datepicker wählen.</w:t>
+            </w:r>
+          </w:p>
+        </w:tc>
+        <w:tc>
+          <w:tcPr>
+            <w:tcW w:w="9072" w:type="dxa"/>
+            <w:gridSpan w:val="2"/>
+            <w:tcBorders>
+              <w:top w:val="nil"/>
+              <w:left w:val="nil"/>
+              <w:bottom w:val="nil"/>
+              <w:right w:val="nil"/>
+            </w:tcBorders>
+            <w:shd w:val="clear" w:color="000000" w:fill="C6E0B4"/>
+            <w:noWrap/>
+            <w:vAlign w:val="bottom"/>
+            <w:hideMark/>
+          </w:tcPr>
+          <w:p>
+            <w:pPr>
+              <w:rPr>
+                <w:rFonts w:ascii="Calibri" w:eastAsia="Times New Roman" w:hAnsi="Calibri" w:cs="Calibri"/>
+                <w:color w:val="000000"/>
+                <w:sz w:val="22"/>
+                <w:szCs w:val="22"/>
+                <w:lang/>
+              </w:rPr>
+            </w:pPr>
+            <w:r>
+              <w:rPr>
+                <w:rFonts w:ascii="Calibri" w:eastAsia="Times New Roman" w:hAnsi="Calibri" w:cs="Calibri"/>
+                <w:color w:val="000000"/>
+                <w:sz w:val="22"/>
+                <w:szCs w:val="22"/>
+                <w:lang/>
+              </w:rPr>
+              <w:t>Das Datum kann geändert werden. Jahr, Monat und Tag kann angepasst werden.</w:t>
+            </w:r>
+          </w:p>
+        </w:tc>
+        <w:tc>
+          <w:tcPr>
+            <w:tcW w:w="992" w:type="dxa"/>
+            <w:tcBorders>
+              <w:top w:val="nil"/>
+              <w:left w:val="nil"/>
+              <w:bottom w:val="nil"/>
+              <w:right w:val="nil"/>
+            </w:tcBorders>
+            <w:shd w:val="clear" w:color="000000" w:fill="C6E0B4"/>
+            <w:noWrap/>
+            <w:vAlign w:val="bottom"/>
+            <w:hideMark/>
+          </w:tcPr>
+          <w:p>
+            <w:pPr>
+              <w:rPr>
+                <w:rFonts w:ascii="Calibri" w:eastAsia="Times New Roman" w:hAnsi="Calibri" w:cs="Calibri"/>
+                <w:color w:val="000000"/>
+                <w:sz w:val="22"/>
+                <w:szCs w:val="22"/>
+                <w:lang/>
+              </w:rPr>
+            </w:pPr>
+            <w:r>
+              <w:rPr>
+                <w:rFonts w:ascii="Segoe UI Emoji" w:eastAsia="Times New Roman" w:hAnsi="Segoe UI Emoji" w:cs="Segoe UI Emoji"/>
+                <w:color w:val="000000"/>
+                <w:sz w:val="22"/>
+                <w:szCs w:val="22"/>
+                <w:lang/>
+              </w:rPr>
+              <w:t>✔</w:t>
+            </w:r>
+          </w:p>
+        </w:tc>
+      </w:tr>
+      <w:tr>
+        <w:trPr>
+          <w:trHeight w:val="288"/>
+        </w:trPr>
+        <w:tc>
+          <w:tcPr>
+            <w:tcW w:w="977" w:type="dxa"/>
+            <w:tcBorders>
+              <w:top w:val="nil"/>
+              <w:left w:val="nil"/>
+              <w:bottom w:val="nil"/>
+              <w:right w:val="nil"/>
+            </w:tcBorders>
+            <w:shd w:val="clear" w:color="000000" w:fill="C6E0B4"/>
+            <w:noWrap/>
+            <w:vAlign w:val="bottom"/>
+            <w:hideMark/>
+          </w:tcPr>
+          <w:p>
+            <w:pPr>
+              <w:jc w:val="right"/>
+              <w:rPr>
+                <w:rFonts w:ascii="Calibri" w:eastAsia="Times New Roman" w:hAnsi="Calibri" w:cs="Calibri"/>
+                <w:color w:val="000000"/>
+                <w:sz w:val="22"/>
+                <w:szCs w:val="22"/>
+                <w:lang/>
+              </w:rPr>
+            </w:pPr>
+            <w:r>
+              <w:rPr>
+                <w:rFonts w:ascii="Calibri" w:eastAsia="Times New Roman" w:hAnsi="Calibri" w:cs="Calibri"/>
+                <w:color w:val="000000"/>
+                <w:sz w:val="22"/>
+                <w:szCs w:val="22"/>
+                <w:lang/>
+              </w:rPr>
+              <w:t>11</w:t>
+            </w:r>
+          </w:p>
+        </w:tc>
+        <w:tc>
+          <w:tcPr>
+            <w:tcW w:w="4542" w:type="dxa"/>
+            <w:tcBorders>
+              <w:top w:val="nil"/>
+              <w:left w:val="nil"/>
+              <w:bottom w:val="nil"/>
+              <w:right w:val="nil"/>
+            </w:tcBorders>
+            <w:shd w:val="clear" w:color="000000" w:fill="C6E0B4"/>
+            <w:noWrap/>
+            <w:vAlign w:val="bottom"/>
+            <w:hideMark/>
+          </w:tcPr>
+          <w:p>
+            <w:pPr>
+              <w:rPr>
+                <w:rFonts w:ascii="Calibri" w:eastAsia="Times New Roman" w:hAnsi="Calibri" w:cs="Calibri"/>
+                <w:color w:val="000000"/>
+                <w:sz w:val="22"/>
+                <w:szCs w:val="22"/>
+                <w:lang/>
+              </w:rPr>
+            </w:pPr>
+            <w:r>
+              <w:rPr>
+                <w:rFonts w:ascii="Calibri" w:eastAsia="Times New Roman" w:hAnsi="Calibri" w:cs="Calibri"/>
+                <w:color w:val="000000"/>
+                <w:sz w:val="22"/>
+                <w:szCs w:val="22"/>
+                <w:lang/>
+              </w:rPr>
+              <w:t>Die Zeit mit dem Datepicker wählen.</w:t>
+            </w:r>
+          </w:p>
+        </w:tc>
+        <w:tc>
+          <w:tcPr>
+            <w:tcW w:w="9072" w:type="dxa"/>
+            <w:gridSpan w:val="2"/>
+            <w:tcBorders>
+              <w:top w:val="nil"/>
+              <w:left w:val="nil"/>
+              <w:bottom w:val="nil"/>
+              <w:right w:val="nil"/>
+            </w:tcBorders>
+            <w:shd w:val="clear" w:color="000000" w:fill="C6E0B4"/>
+            <w:noWrap/>
+            <w:vAlign w:val="bottom"/>
+            <w:hideMark/>
+          </w:tcPr>
+          <w:p>
+            <w:pPr>
+              <w:rPr>
+                <w:rFonts w:ascii="Calibri" w:eastAsia="Times New Roman" w:hAnsi="Calibri" w:cs="Calibri"/>
+                <w:color w:val="000000"/>
+                <w:sz w:val="22"/>
+                <w:szCs w:val="22"/>
+                <w:lang/>
+              </w:rPr>
+            </w:pPr>
+            <w:r>
+              <w:rPr>
+                <w:rFonts w:ascii="Calibri" w:eastAsia="Times New Roman" w:hAnsi="Calibri" w:cs="Calibri"/>
+                <w:color w:val="000000"/>
+                <w:sz w:val="22"/>
+                <w:szCs w:val="22"/>
+                <w:lang/>
+              </w:rPr>
+              <w:t>Die Zeit kann mit dem Datepicker geändert werden.</w:t>
+            </w:r>
+          </w:p>
+        </w:tc>
+        <w:tc>
+          <w:tcPr>
+            <w:tcW w:w="992" w:type="dxa"/>
+            <w:tcBorders>
+              <w:top w:val="nil"/>
+              <w:left w:val="nil"/>
+              <w:bottom w:val="nil"/>
+              <w:right w:val="nil"/>
+            </w:tcBorders>
+            <w:shd w:val="clear" w:color="000000" w:fill="C6E0B4"/>
+            <w:noWrap/>
+            <w:vAlign w:val="bottom"/>
+            <w:hideMark/>
+          </w:tcPr>
+          <w:p>
+            <w:pPr>
+              <w:rPr>
+                <w:rFonts w:ascii="Calibri" w:eastAsia="Times New Roman" w:hAnsi="Calibri" w:cs="Calibri"/>
+                <w:color w:val="000000"/>
+                <w:sz w:val="22"/>
+                <w:szCs w:val="22"/>
+                <w:lang/>
+              </w:rPr>
+            </w:pPr>
+            <w:r>
+              <w:rPr>
+                <w:rFonts w:ascii="Segoe UI Emoji" w:eastAsia="Times New Roman" w:hAnsi="Segoe UI Emoji" w:cs="Segoe UI Emoji"/>
+                <w:color w:val="000000"/>
+                <w:sz w:val="22"/>
+                <w:szCs w:val="22"/>
+                <w:lang/>
+              </w:rPr>
+              <w:t>✔</w:t>
+            </w:r>
+          </w:p>
+        </w:tc>
+      </w:tr>
+      <w:tr>
+        <w:trPr>
+          <w:trHeight w:val="288"/>
+        </w:trPr>
+        <w:tc>
+          <w:tcPr>
+            <w:tcW w:w="977" w:type="dxa"/>
+            <w:tcBorders>
+              <w:top w:val="nil"/>
+              <w:left w:val="nil"/>
+              <w:bottom w:val="nil"/>
+              <w:right w:val="nil"/>
+            </w:tcBorders>
+            <w:shd w:val="clear" w:color="000000" w:fill="C6E0B4"/>
+            <w:noWrap/>
+            <w:vAlign w:val="bottom"/>
+            <w:hideMark/>
+          </w:tcPr>
+          <w:p>
+            <w:pPr>
+              <w:jc w:val="right"/>
+              <w:rPr>
+                <w:rFonts w:ascii="Calibri" w:eastAsia="Times New Roman" w:hAnsi="Calibri" w:cs="Calibri"/>
+                <w:color w:val="000000"/>
+                <w:sz w:val="22"/>
+                <w:szCs w:val="22"/>
+                <w:lang/>
+              </w:rPr>
+            </w:pPr>
+            <w:r>
+              <w:rPr>
+                <w:rFonts w:ascii="Calibri" w:eastAsia="Times New Roman" w:hAnsi="Calibri" w:cs="Calibri"/>
+                <w:color w:val="000000"/>
+                <w:sz w:val="22"/>
+                <w:szCs w:val="22"/>
+                <w:lang/>
+              </w:rPr>
+              <w:t>12</w:t>
+            </w:r>
+          </w:p>
+        </w:tc>
+        <w:tc>
+          <w:tcPr>
+            <w:tcW w:w="4542" w:type="dxa"/>
+            <w:tcBorders>
+              <w:top w:val="nil"/>
+              <w:left w:val="nil"/>
+              <w:bottom w:val="nil"/>
+              <w:right w:val="nil"/>
+            </w:tcBorders>
+            <w:shd w:val="clear" w:color="000000" w:fill="C6E0B4"/>
+            <w:noWrap/>
+            <w:vAlign w:val="bottom"/>
+            <w:hideMark/>
+          </w:tcPr>
+          <w:p>
+            <w:pPr>
+              <w:rPr>
+                <w:rFonts w:ascii="Calibri" w:eastAsia="Times New Roman" w:hAnsi="Calibri" w:cs="Calibri"/>
+                <w:color w:val="000000"/>
+                <w:sz w:val="22"/>
+                <w:szCs w:val="22"/>
+                <w:lang/>
+              </w:rPr>
+            </w:pPr>
+            <w:r>
+              <w:rPr>
+                <w:rFonts w:ascii="Calibri" w:eastAsia="Times New Roman" w:hAnsi="Calibri" w:cs="Calibri"/>
+                <w:color w:val="000000"/>
+                <w:sz w:val="22"/>
+                <w:szCs w:val="22"/>
+                <w:lang/>
+              </w:rPr>
+              <w:t>Button Suche drücken</w:t>
+            </w:r>
+          </w:p>
+        </w:tc>
+        <w:tc>
+          <w:tcPr>
+            <w:tcW w:w="6945" w:type="dxa"/>
+            <w:tcBorders>
+              <w:top w:val="nil"/>
+              <w:left w:val="nil"/>
+              <w:bottom w:val="nil"/>
+              <w:right w:val="nil"/>
+            </w:tcBorders>
+            <w:shd w:val="clear" w:color="000000" w:fill="C6E0B4"/>
+            <w:noWrap/>
+            <w:vAlign w:val="bottom"/>
+            <w:hideMark/>
+          </w:tcPr>
+          <w:p>
+            <w:pPr>
+              <w:rPr>
+                <w:rFonts w:ascii="Calibri" w:eastAsia="Times New Roman" w:hAnsi="Calibri" w:cs="Calibri"/>
+                <w:color w:val="000000"/>
+                <w:sz w:val="22"/>
+                <w:szCs w:val="22"/>
+                <w:lang/>
+              </w:rPr>
+            </w:pPr>
+            <w:r>
+              <w:rPr>
+                <w:rFonts w:ascii="Calibri" w:eastAsia="Times New Roman" w:hAnsi="Calibri" w:cs="Calibri"/>
+                <w:color w:val="000000"/>
+                <w:sz w:val="22"/>
+                <w:szCs w:val="22"/>
+                <w:lang/>
+              </w:rPr>
+              <w:t>Die Verbindungen zwischen den gegebenen Stationen an der gegebenen Zeit werden in dem Datagrid angezeigt. Es soll geladen werden: Von, Plateau, Bis, Abfahrt, Ankunft</w:t>
+            </w:r>
+          </w:p>
+        </w:tc>
+        <w:tc>
+          <w:tcPr>
+            <w:tcW w:w="2127" w:type="dxa"/>
+            <w:tcBorders>
+              <w:top w:val="nil"/>
+              <w:left w:val="nil"/>
+              <w:bottom w:val="nil"/>
+              <w:right w:val="nil"/>
+            </w:tcBorders>
+            <w:shd w:val="clear" w:color="000000" w:fill="C6E0B4"/>
+            <w:noWrap/>
+            <w:vAlign w:val="bottom"/>
+            <w:hideMark/>
+          </w:tcPr>
+          <w:p>
+            <w:pPr>
+              <w:rPr>
+                <w:rFonts w:ascii="Calibri" w:eastAsia="Times New Roman" w:hAnsi="Calibri" w:cs="Calibri"/>
+                <w:color w:val="000000"/>
+                <w:sz w:val="22"/>
+                <w:szCs w:val="22"/>
+                <w:lang/>
+              </w:rPr>
+            </w:pPr>
+            <w:r>
+              <w:rPr>
+                <w:rFonts w:ascii="Calibri" w:eastAsia="Times New Roman" w:hAnsi="Calibri" w:cs="Calibri"/>
+                <w:color w:val="000000"/>
+                <w:sz w:val="22"/>
+                <w:szCs w:val="22"/>
+                <w:lang/>
+              </w:rPr>
+              <w:t>Der Button "Suche" reagiert beim ersten Click nicht. Erst beim zweiten Click ladet es die Verbindungen</w:t>
+            </w:r>
+          </w:p>
+        </w:tc>
+        <w:tc>
+          <w:tcPr>
+            <w:tcW w:w="992" w:type="dxa"/>
+            <w:tcBorders>
+              <w:top w:val="nil"/>
+              <w:left w:val="nil"/>
+              <w:bottom w:val="nil"/>
+              <w:right w:val="nil"/>
+            </w:tcBorders>
+            <w:shd w:val="clear" w:color="000000" w:fill="C6E0B4"/>
+            <w:noWrap/>
+            <w:vAlign w:val="bottom"/>
+            <w:hideMark/>
+          </w:tcPr>
+          <w:p>
+            <w:pPr>
+              <w:rPr>
+                <w:rFonts w:ascii="Calibri" w:eastAsia="Times New Roman" w:hAnsi="Calibri" w:cs="Calibri"/>
+                <w:color w:val="000000"/>
+                <w:sz w:val="22"/>
+                <w:szCs w:val="22"/>
+                <w:lang/>
+              </w:rPr>
+            </w:pPr>
+            <w:r>
+              <w:rPr>
+                <w:rFonts w:ascii="Segoe UI Emoji" w:eastAsia="Times New Roman" w:hAnsi="Segoe UI Emoji" w:cs="Segoe UI Emoji"/>
+                <w:color w:val="000000"/>
+                <w:sz w:val="22"/>
+                <w:szCs w:val="22"/>
+                <w:lang/>
+              </w:rPr>
+              <w:t>✔</w:t>
+            </w:r>
+          </w:p>
+        </w:tc>
+      </w:tr>
+      <w:tr>
+        <w:trPr>
+          <w:trHeight w:val="288"/>
+        </w:trPr>
+        <w:tc>
+          <w:tcPr>
+            <w:tcW w:w="977" w:type="dxa"/>
+            <w:tcBorders>
+              <w:top w:val="nil"/>
+              <w:left w:val="nil"/>
+              <w:bottom w:val="nil"/>
+              <w:right w:val="nil"/>
+            </w:tcBorders>
+            <w:shd w:val="clear" w:color="000000" w:fill="C6E0B4"/>
+            <w:noWrap/>
+            <w:vAlign w:val="bottom"/>
+            <w:hideMark/>
+          </w:tcPr>
+          <w:p>
+            <w:pPr>
+              <w:jc w:val="right"/>
+              <w:rPr>
+                <w:rFonts w:ascii="Calibri" w:eastAsia="Times New Roman" w:hAnsi="Calibri" w:cs="Calibri"/>
+                <w:color w:val="000000"/>
+                <w:sz w:val="22"/>
+                <w:szCs w:val="22"/>
+                <w:lang/>
+              </w:rPr>
+            </w:pPr>
+            <w:r>
+              <w:rPr>
+                <w:rFonts w:ascii="Calibri" w:eastAsia="Times New Roman" w:hAnsi="Calibri" w:cs="Calibri"/>
+                <w:color w:val="000000"/>
+                <w:sz w:val="22"/>
+                <w:szCs w:val="22"/>
+                <w:lang/>
+              </w:rPr>
+              <w:t>13</w:t>
+            </w:r>
+          </w:p>
+        </w:tc>
+        <w:tc>
+          <w:tcPr>
+            <w:tcW w:w="4542" w:type="dxa"/>
+            <w:tcBorders>
+              <w:top w:val="nil"/>
+              <w:left w:val="nil"/>
+              <w:bottom w:val="nil"/>
+              <w:right w:val="nil"/>
+            </w:tcBorders>
+            <w:shd w:val="clear" w:color="000000" w:fill="C6E0B4"/>
+            <w:noWrap/>
+            <w:vAlign w:val="bottom"/>
+            <w:hideMark/>
+          </w:tcPr>
+          <w:p>
+            <w:pPr>
+              <w:rPr>
+                <w:rFonts w:ascii="Calibri" w:eastAsia="Times New Roman" w:hAnsi="Calibri" w:cs="Calibri"/>
+                <w:color w:val="000000"/>
+                <w:sz w:val="22"/>
+                <w:szCs w:val="22"/>
+                <w:lang/>
+              </w:rPr>
+            </w:pPr>
+            <w:r>
+              <w:rPr>
+                <w:rFonts w:ascii="Calibri" w:eastAsia="Times New Roman" w:hAnsi="Calibri" w:cs="Calibri"/>
+                <w:color w:val="000000"/>
+                <w:sz w:val="22"/>
+                <w:szCs w:val="22"/>
+                <w:lang/>
+              </w:rPr>
+              <w:t>Button "Weitere Verbindungen suchen" anclicken</w:t>
+            </w:r>
+          </w:p>
+        </w:tc>
+        <w:tc>
+          <w:tcPr>
+            <w:tcW w:w="9072" w:type="dxa"/>
+            <w:gridSpan w:val="2"/>
+            <w:tcBorders>
+              <w:top w:val="nil"/>
+              <w:left w:val="nil"/>
+              <w:bottom w:val="nil"/>
+              <w:right w:val="nil"/>
+            </w:tcBorders>
+            <w:shd w:val="clear" w:color="000000" w:fill="C6E0B4"/>
+            <w:noWrap/>
+            <w:vAlign w:val="bottom"/>
+            <w:hideMark/>
+          </w:tcPr>
+          <w:p>
+            <w:pPr>
+              <w:rPr>
+                <w:rFonts w:ascii="Calibri" w:eastAsia="Times New Roman" w:hAnsi="Calibri" w:cs="Calibri"/>
+                <w:color w:val="000000"/>
+                <w:sz w:val="22"/>
+                <w:szCs w:val="22"/>
+                <w:lang/>
+              </w:rPr>
+            </w:pPr>
+            <w:r>
+              <w:rPr>
+                <w:rFonts w:ascii="Calibri" w:eastAsia="Times New Roman" w:hAnsi="Calibri" w:cs="Calibri"/>
+                <w:color w:val="000000"/>
+                <w:sz w:val="22"/>
+                <w:szCs w:val="22"/>
+                <w:lang/>
+              </w:rPr>
+              <w:t>Vier weitere neue Verbindungen werden in die DataGridView geladen. Sie sollten von den nächsten vier möglichen Verbindungen sein.</w:t>
+            </w:r>
+          </w:p>
+        </w:tc>
+        <w:tc>
+          <w:tcPr>
+            <w:tcW w:w="992" w:type="dxa"/>
+            <w:tcBorders>
+              <w:top w:val="nil"/>
+              <w:left w:val="nil"/>
+              <w:bottom w:val="nil"/>
+              <w:right w:val="nil"/>
+            </w:tcBorders>
+            <w:shd w:val="clear" w:color="000000" w:fill="C6E0B4"/>
+            <w:noWrap/>
+            <w:vAlign w:val="bottom"/>
+            <w:hideMark/>
+          </w:tcPr>
+          <w:p>
+            <w:pPr>
+              <w:rPr>
+                <w:rFonts w:ascii="Calibri" w:eastAsia="Times New Roman" w:hAnsi="Calibri" w:cs="Calibri"/>
+                <w:color w:val="000000"/>
+                <w:sz w:val="22"/>
+                <w:szCs w:val="22"/>
+                <w:lang/>
+              </w:rPr>
+            </w:pPr>
+            <w:r>
+              <w:rPr>
+                <w:rFonts w:ascii="Segoe UI Emoji" w:eastAsia="Times New Roman" w:hAnsi="Segoe UI Emoji" w:cs="Segoe UI Emoji"/>
+                <w:color w:val="000000"/>
+                <w:sz w:val="22"/>
+                <w:szCs w:val="22"/>
+                <w:lang/>
+              </w:rPr>
+              <w:t>✔</w:t>
+            </w:r>
+          </w:p>
+        </w:tc>
+      </w:tr>
+    </w:tbl>
+    <w:p>
+      <w:pPr>
+        <w:rPr>
+          <w:lang w:val="de-CH"/>
+        </w:rPr>
+      </w:pPr>
+    </w:p>
+    <w:p>
+      <w:pPr>
+        <w:rPr>
+          <w:lang w:val="de-CH"/>
+        </w:rPr>
+      </w:pPr>
     </w:p>
     <w:p>
       <w:pPr>
@@ -25371,20 +25346,33 @@
     </w:p>
     <w:p>
       <w:pPr>
+        <w:pStyle w:val="berschrift3"/>
+      </w:pPr>
+      <w:r>
+        <w:t>Mit ZIP</w:t>
+      </w:r>
+    </w:p>
+    <w:p>
+      <w:pPr>
         <w:rPr>
           <w:lang w:val="de-CH"/>
         </w:rPr>
       </w:pPr>
       <w:r>
         <w:rPr>
-          <w:noProof/>
           <w:lang w:val="de-CH"/>
         </w:rPr>
+        <w:t xml:space="preserve"> </w:t>
+      </w:r>
+      <w:r>
+        <w:rPr>
+          <w:lang w:val="de-CH"/>
+        </w:rPr>
         <w:drawing>
-          <wp:inline distT="0" distB="0" distL="0" distR="0" wp14:anchorId="76D1AA44" wp14:editId="2B3A8C48">
-            <wp:extent cx="5785679" cy="2364170"/>
-            <wp:effectExtent l="0" t="0" r="5715" b="0"/>
-            <wp:docPr id="10" name="Grafik 10"/>
+          <wp:inline distT="0" distB="0" distL="0" distR="0" wp14:anchorId="69895D88" wp14:editId="5CB273C7">
+            <wp:extent cx="6645910" cy="2904490"/>
+            <wp:effectExtent l="0" t="0" r="2540" b="0"/>
+            <wp:docPr id="14" name="Grafik 14"/>
             <wp:cNvGraphicFramePr>
               <a:graphicFrameLocks xmlns:a="http://schemas.openxmlformats.org/drawingml/2006/main" noChangeAspect="1"/>
             </wp:cNvGraphicFramePr>
@@ -25404,7 +25392,7 @@
                   <pic:spPr>
                     <a:xfrm>
                       <a:off x="0" y="0"/>
-                      <a:ext cx="5792306" cy="2366878"/>
+                      <a:ext cx="6645910" cy="2904490"/>
                     </a:xfrm>
                     <a:prstGeom prst="rect">
                       <a:avLst/>
@@ -25415,12 +25403,6 @@
             </a:graphic>
           </wp:inline>
         </w:drawing>
-      </w:r>
-      <w:r>
-        <w:rPr>
-          <w:lang w:val="de-CH"/>
-        </w:rPr>
-        <w:t xml:space="preserve"> </w:t>
       </w:r>
     </w:p>
     <w:p>
@@ -25662,6 +25644,229 @@
                     <a:xfrm>
                       <a:off x="0" y="0"/>
                       <a:ext cx="3115110" cy="2381582"/>
+                    </a:xfrm>
+                    <a:prstGeom prst="rect">
+                      <a:avLst/>
+                    </a:prstGeom>
+                  </pic:spPr>
+                </pic:pic>
+              </a:graphicData>
+            </a:graphic>
+          </wp:inline>
+        </w:drawing>
+      </w:r>
+    </w:p>
+    <w:p>
+      <w:pPr>
+        <w:rPr>
+          <w:lang w:val="de-CH"/>
+        </w:rPr>
+      </w:pPr>
+      <w:r>
+        <w:rPr>
+          <w:lang w:val="de-CH"/>
+        </w:rPr>
+        <w:br w:type="page"/>
+      </w:r>
+    </w:p>
+    <w:p>
+      <w:pPr>
+        <w:pStyle w:val="berschrift3"/>
+      </w:pPr>
+      <w:r>
+        <w:lastRenderedPageBreak/>
+        <w:t xml:space="preserve"> Mit Installer</w:t>
+      </w:r>
+    </w:p>
+    <w:p>
+      <w:pPr>
+        <w:rPr>
+          <w:lang w:val="de-CH"/>
+        </w:rPr>
+      </w:pPr>
+      <w:r>
+        <w:rPr>
+          <w:lang w:val="de-CH"/>
+        </w:rPr>
+        <w:drawing>
+          <wp:inline distT="0" distB="0" distL="0" distR="0" wp14:anchorId="49EC98E2" wp14:editId="4880F301">
+            <wp:extent cx="6645910" cy="2904490"/>
+            <wp:effectExtent l="0" t="0" r="2540" b="0"/>
+            <wp:docPr id="15" name="Grafik 15"/>
+            <wp:cNvGraphicFramePr>
+              <a:graphicFrameLocks xmlns:a="http://schemas.openxmlformats.org/drawingml/2006/main" noChangeAspect="1"/>
+            </wp:cNvGraphicFramePr>
+            <a:graphic xmlns:a="http://schemas.openxmlformats.org/drawingml/2006/main">
+              <a:graphicData uri="http://schemas.openxmlformats.org/drawingml/2006/picture">
+                <pic:pic xmlns:pic="http://schemas.openxmlformats.org/drawingml/2006/picture">
+                  <pic:nvPicPr>
+                    <pic:cNvPr id="1" name=""/>
+                    <pic:cNvPicPr/>
+                  </pic:nvPicPr>
+                  <pic:blipFill>
+                    <a:blip r:embed="rId20"/>
+                    <a:stretch>
+                      <a:fillRect/>
+                    </a:stretch>
+                  </pic:blipFill>
+                  <pic:spPr>
+                    <a:xfrm>
+                      <a:off x="0" y="0"/>
+                      <a:ext cx="6645910" cy="2904490"/>
+                    </a:xfrm>
+                    <a:prstGeom prst="rect">
+                      <a:avLst/>
+                    </a:prstGeom>
+                  </pic:spPr>
+                </pic:pic>
+              </a:graphicData>
+            </a:graphic>
+          </wp:inline>
+        </w:drawing>
+      </w:r>
+    </w:p>
+    <w:p>
+      <w:pPr>
+        <w:rPr>
+          <w:lang w:val="de-CH"/>
+        </w:rPr>
+      </w:pPr>
+      <w:r>
+        <w:rPr>
+          <w:lang w:val="de-CH"/>
+        </w:rPr>
+        <w:t xml:space="preserve">Auf der Github release Seite </w:t>
+      </w:r>
+      <w:hyperlink r:id="rId24" w:history="1">
+        <w:r>
+          <w:rPr>
+            <w:rStyle w:val="Hyperlink"/>
+            <w:lang w:val="de-CH"/>
+          </w:rPr>
+          <w:t>https://github.com/SvenSluz/modul-318-student/releases/tag/v1.0.0</w:t>
+        </w:r>
+      </w:hyperlink>
+      <w:r>
+        <w:rPr>
+          <w:lang w:val="de-CH"/>
+        </w:rPr>
+        <w:t xml:space="preserve"> den </w:t>
+      </w:r>
+      <w:r>
+        <w:rPr>
+          <w:lang w:val="de-CH"/>
+        </w:rPr>
+        <w:t>Installer</w:t>
+      </w:r>
+      <w:r>
+        <w:rPr>
+          <w:lang w:val="de-CH"/>
+        </w:rPr>
+        <w:t xml:space="preserve"> «MyTransportSetup.msi» herunterladen.</w:t>
+      </w:r>
+    </w:p>
+    <w:p>
+      <w:pPr>
+        <w:rPr>
+          <w:lang w:val="de-CH"/>
+        </w:rPr>
+      </w:pPr>
+      <w:r>
+        <w:rPr>
+          <w:lang w:val="de-CH"/>
+        </w:rPr>
+        <w:drawing>
+          <wp:inline distT="0" distB="0" distL="0" distR="0" wp14:anchorId="0FB56C42" wp14:editId="16A67401">
+            <wp:extent cx="6645910" cy="344805"/>
+            <wp:effectExtent l="0" t="0" r="2540" b="0"/>
+            <wp:docPr id="16" name="Grafik 16"/>
+            <wp:cNvGraphicFramePr>
+              <a:graphicFrameLocks xmlns:a="http://schemas.openxmlformats.org/drawingml/2006/main" noChangeAspect="1"/>
+            </wp:cNvGraphicFramePr>
+            <a:graphic xmlns:a="http://schemas.openxmlformats.org/drawingml/2006/main">
+              <a:graphicData uri="http://schemas.openxmlformats.org/drawingml/2006/picture">
+                <pic:pic xmlns:pic="http://schemas.openxmlformats.org/drawingml/2006/picture">
+                  <pic:nvPicPr>
+                    <pic:cNvPr id="1" name=""/>
+                    <pic:cNvPicPr/>
+                  </pic:nvPicPr>
+                  <pic:blipFill>
+                    <a:blip r:embed="rId25"/>
+                    <a:stretch>
+                      <a:fillRect/>
+                    </a:stretch>
+                  </pic:blipFill>
+                  <pic:spPr>
+                    <a:xfrm>
+                      <a:off x="0" y="0"/>
+                      <a:ext cx="6645910" cy="344805"/>
+                    </a:xfrm>
+                    <a:prstGeom prst="rect">
+                      <a:avLst/>
+                    </a:prstGeom>
+                  </pic:spPr>
+                </pic:pic>
+              </a:graphicData>
+            </a:graphic>
+          </wp:inline>
+        </w:drawing>
+      </w:r>
+    </w:p>
+    <w:p>
+      <w:pPr>
+        <w:rPr>
+          <w:lang w:val="de-CH"/>
+        </w:rPr>
+      </w:pPr>
+      <w:r>
+        <w:rPr>
+          <w:lang w:val="de-CH"/>
+        </w:rPr>
+        <w:t>Danach ausführen. Während der Installation kann der Pfad für die Installation angepasst werden, sonst durchclicken.</w:t>
+      </w:r>
+    </w:p>
+    <w:p>
+      <w:pPr>
+        <w:rPr>
+          <w:lang w:val="de-CH"/>
+        </w:rPr>
+      </w:pPr>
+    </w:p>
+    <w:p>
+      <w:pPr>
+        <w:rPr>
+          <w:lang w:val="de-CH"/>
+        </w:rPr>
+      </w:pPr>
+      <w:r>
+        <w:rPr>
+          <w:noProof/>
+        </w:rPr>
+        <w:drawing>
+          <wp:inline distT="0" distB="0" distL="0" distR="0" wp14:anchorId="50FD4A78" wp14:editId="2A7DDDA7">
+            <wp:extent cx="3531473" cy="2892056"/>
+            <wp:effectExtent l="0" t="0" r="0" b="3810"/>
+            <wp:docPr id="19" name="Grafik 19"/>
+            <wp:cNvGraphicFramePr>
+              <a:graphicFrameLocks xmlns:a="http://schemas.openxmlformats.org/drawingml/2006/main" noChangeAspect="1"/>
+            </wp:cNvGraphicFramePr>
+            <a:graphic xmlns:a="http://schemas.openxmlformats.org/drawingml/2006/main">
+              <a:graphicData uri="http://schemas.openxmlformats.org/drawingml/2006/picture">
+                <pic:pic xmlns:pic="http://schemas.openxmlformats.org/drawingml/2006/picture">
+                  <pic:nvPicPr>
+                    <pic:cNvPr id="1" name=""/>
+                    <pic:cNvPicPr/>
+                  </pic:nvPicPr>
+                  <pic:blipFill>
+                    <a:blip r:embed="rId26"/>
+                    <a:stretch>
+                      <a:fillRect/>
+                    </a:stretch>
+                  </pic:blipFill>
+                  <pic:spPr>
+                    <a:xfrm>
+                      <a:off x="0" y="0"/>
+                      <a:ext cx="3537262" cy="2896796"/>
                     </a:xfrm>
                     <a:prstGeom prst="rect">
                       <a:avLst/>

--- a/doc/M318 Projekt-Dokumentation.docx
+++ b/doc/M318 Projekt-Dokumentation.docx
@@ -1020,7 +1020,7 @@
               <w:tab w:val="right" w:leader="dot" w:pos="10456"/>
             </w:tabs>
             <w:rPr>
-              <w:rFonts w:asciiTheme="minorHAnsi" w:eastAsiaTheme="minorEastAsia" w:hAnsiTheme="minorHAnsi"/>
+              <w:rFonts w:eastAsiaTheme="minorEastAsia" w:cs="Arial"/>
               <w:noProof/>
               <w:sz w:val="22"/>
               <w:szCs w:val="22"/>
@@ -1056,7 +1056,7 @@
             </w:r>
             <w:r>
               <w:rPr>
-                <w:rFonts w:asciiTheme="minorHAnsi" w:eastAsiaTheme="minorEastAsia" w:hAnsiTheme="minorHAnsi"/>
+                <w:rFonts w:eastAsiaTheme="minorEastAsia" w:cs="Arial"/>
                 <w:noProof/>
                 <w:sz w:val="22"/>
                 <w:szCs w:val="22"/>
@@ -1074,6 +1074,7 @@
             </w:r>
             <w:r>
               <w:rPr>
+                <w:rFonts w:cs="Arial"/>
                 <w:noProof/>
                 <w:webHidden/>
               </w:rPr>
@@ -1081,6 +1082,7 @@
             </w:r>
             <w:r>
               <w:rPr>
+                <w:rFonts w:cs="Arial"/>
                 <w:noProof/>
                 <w:webHidden/>
               </w:rPr>
@@ -1088,6 +1090,7 @@
             </w:r>
             <w:r>
               <w:rPr>
+                <w:rFonts w:cs="Arial"/>
                 <w:noProof/>
                 <w:webHidden/>
               </w:rPr>
@@ -1095,12 +1098,14 @@
             </w:r>
             <w:r>
               <w:rPr>
-                <w:noProof/>
-                <w:webHidden/>
-              </w:rPr>
-            </w:r>
-            <w:r>
-              <w:rPr>
+                <w:rFonts w:cs="Arial"/>
+                <w:noProof/>
+                <w:webHidden/>
+              </w:rPr>
+            </w:r>
+            <w:r>
+              <w:rPr>
+                <w:rFonts w:cs="Arial"/>
                 <w:noProof/>
                 <w:webHidden/>
               </w:rPr>
@@ -1108,6 +1113,7 @@
             </w:r>
             <w:r>
               <w:rPr>
+                <w:rFonts w:cs="Arial"/>
                 <w:noProof/>
                 <w:webHidden/>
               </w:rPr>
@@ -1115,6 +1121,7 @@
             </w:r>
             <w:r>
               <w:rPr>
+                <w:rFonts w:cs="Arial"/>
                 <w:noProof/>
                 <w:webHidden/>
               </w:rPr>
@@ -1130,7 +1137,7 @@
               <w:tab w:val="right" w:leader="dot" w:pos="10456"/>
             </w:tabs>
             <w:rPr>
-              <w:rFonts w:asciiTheme="minorHAnsi" w:eastAsiaTheme="minorEastAsia" w:hAnsiTheme="minorHAnsi"/>
+              <w:rFonts w:eastAsiaTheme="minorEastAsia" w:cs="Arial"/>
               <w:noProof/>
               <w:sz w:val="22"/>
               <w:szCs w:val="22"/>
@@ -1148,7 +1155,7 @@
             </w:r>
             <w:r>
               <w:rPr>
-                <w:rFonts w:asciiTheme="minorHAnsi" w:eastAsiaTheme="minorEastAsia" w:hAnsiTheme="minorHAnsi"/>
+                <w:rFonts w:eastAsiaTheme="minorEastAsia" w:cs="Arial"/>
                 <w:noProof/>
                 <w:sz w:val="22"/>
                 <w:szCs w:val="22"/>
@@ -1166,6 +1173,7 @@
             </w:r>
             <w:r>
               <w:rPr>
+                <w:rFonts w:cs="Arial"/>
                 <w:noProof/>
                 <w:webHidden/>
               </w:rPr>
@@ -1173,6 +1181,7 @@
             </w:r>
             <w:r>
               <w:rPr>
+                <w:rFonts w:cs="Arial"/>
                 <w:noProof/>
                 <w:webHidden/>
               </w:rPr>
@@ -1180,6 +1189,7 @@
             </w:r>
             <w:r>
               <w:rPr>
+                <w:rFonts w:cs="Arial"/>
                 <w:noProof/>
                 <w:webHidden/>
               </w:rPr>
@@ -1187,12 +1197,14 @@
             </w:r>
             <w:r>
               <w:rPr>
-                <w:noProof/>
-                <w:webHidden/>
-              </w:rPr>
-            </w:r>
-            <w:r>
-              <w:rPr>
+                <w:rFonts w:cs="Arial"/>
+                <w:noProof/>
+                <w:webHidden/>
+              </w:rPr>
+            </w:r>
+            <w:r>
+              <w:rPr>
+                <w:rFonts w:cs="Arial"/>
                 <w:noProof/>
                 <w:webHidden/>
               </w:rPr>
@@ -1200,6 +1212,7 @@
             </w:r>
             <w:r>
               <w:rPr>
+                <w:rFonts w:cs="Arial"/>
                 <w:noProof/>
                 <w:webHidden/>
               </w:rPr>
@@ -1207,6 +1220,7 @@
             </w:r>
             <w:r>
               <w:rPr>
+                <w:rFonts w:cs="Arial"/>
                 <w:noProof/>
                 <w:webHidden/>
               </w:rPr>
@@ -1222,7 +1236,7 @@
               <w:tab w:val="right" w:leader="dot" w:pos="10456"/>
             </w:tabs>
             <w:rPr>
-              <w:rFonts w:asciiTheme="minorHAnsi" w:eastAsiaTheme="minorEastAsia" w:hAnsiTheme="minorHAnsi"/>
+              <w:rFonts w:eastAsiaTheme="minorEastAsia" w:cs="Arial"/>
               <w:noProof/>
               <w:sz w:val="22"/>
               <w:szCs w:val="22"/>
@@ -1240,7 +1254,7 @@
             </w:r>
             <w:r>
               <w:rPr>
-                <w:rFonts w:asciiTheme="minorHAnsi" w:eastAsiaTheme="minorEastAsia" w:hAnsiTheme="minorHAnsi"/>
+                <w:rFonts w:eastAsiaTheme="minorEastAsia" w:cs="Arial"/>
                 <w:noProof/>
                 <w:sz w:val="22"/>
                 <w:szCs w:val="22"/>
@@ -1258,6 +1272,7 @@
             </w:r>
             <w:r>
               <w:rPr>
+                <w:rFonts w:cs="Arial"/>
                 <w:noProof/>
                 <w:webHidden/>
               </w:rPr>
@@ -1265,6 +1280,7 @@
             </w:r>
             <w:r>
               <w:rPr>
+                <w:rFonts w:cs="Arial"/>
                 <w:noProof/>
                 <w:webHidden/>
               </w:rPr>
@@ -1272,6 +1288,7 @@
             </w:r>
             <w:r>
               <w:rPr>
+                <w:rFonts w:cs="Arial"/>
                 <w:noProof/>
                 <w:webHidden/>
               </w:rPr>
@@ -1279,12 +1296,14 @@
             </w:r>
             <w:r>
               <w:rPr>
-                <w:noProof/>
-                <w:webHidden/>
-              </w:rPr>
-            </w:r>
-            <w:r>
-              <w:rPr>
+                <w:rFonts w:cs="Arial"/>
+                <w:noProof/>
+                <w:webHidden/>
+              </w:rPr>
+            </w:r>
+            <w:r>
+              <w:rPr>
+                <w:rFonts w:cs="Arial"/>
                 <w:noProof/>
                 <w:webHidden/>
               </w:rPr>
@@ -1292,6 +1311,7 @@
             </w:r>
             <w:r>
               <w:rPr>
+                <w:rFonts w:cs="Arial"/>
                 <w:noProof/>
                 <w:webHidden/>
               </w:rPr>
@@ -1299,6 +1319,7 @@
             </w:r>
             <w:r>
               <w:rPr>
+                <w:rFonts w:cs="Arial"/>
                 <w:noProof/>
                 <w:webHidden/>
               </w:rPr>
@@ -1314,7 +1335,7 @@
               <w:tab w:val="right" w:leader="dot" w:pos="10456"/>
             </w:tabs>
             <w:rPr>
-              <w:rFonts w:asciiTheme="minorHAnsi" w:eastAsiaTheme="minorEastAsia" w:hAnsiTheme="minorHAnsi"/>
+              <w:rFonts w:eastAsiaTheme="minorEastAsia" w:cs="Arial"/>
               <w:noProof/>
               <w:sz w:val="22"/>
               <w:szCs w:val="22"/>
@@ -1332,7 +1353,7 @@
             </w:r>
             <w:r>
               <w:rPr>
-                <w:rFonts w:asciiTheme="minorHAnsi" w:eastAsiaTheme="minorEastAsia" w:hAnsiTheme="minorHAnsi"/>
+                <w:rFonts w:eastAsiaTheme="minorEastAsia" w:cs="Arial"/>
                 <w:noProof/>
                 <w:sz w:val="22"/>
                 <w:szCs w:val="22"/>
@@ -1350,6 +1371,7 @@
             </w:r>
             <w:r>
               <w:rPr>
+                <w:rFonts w:cs="Arial"/>
                 <w:noProof/>
                 <w:webHidden/>
               </w:rPr>
@@ -1357,6 +1379,7 @@
             </w:r>
             <w:r>
               <w:rPr>
+                <w:rFonts w:cs="Arial"/>
                 <w:noProof/>
                 <w:webHidden/>
               </w:rPr>
@@ -1364,6 +1387,7 @@
             </w:r>
             <w:r>
               <w:rPr>
+                <w:rFonts w:cs="Arial"/>
                 <w:noProof/>
                 <w:webHidden/>
               </w:rPr>
@@ -1371,12 +1395,14 @@
             </w:r>
             <w:r>
               <w:rPr>
-                <w:noProof/>
-                <w:webHidden/>
-              </w:rPr>
-            </w:r>
-            <w:r>
-              <w:rPr>
+                <w:rFonts w:cs="Arial"/>
+                <w:noProof/>
+                <w:webHidden/>
+              </w:rPr>
+            </w:r>
+            <w:r>
+              <w:rPr>
+                <w:rFonts w:cs="Arial"/>
                 <w:noProof/>
                 <w:webHidden/>
               </w:rPr>
@@ -1384,6 +1410,7 @@
             </w:r>
             <w:r>
               <w:rPr>
+                <w:rFonts w:cs="Arial"/>
                 <w:noProof/>
                 <w:webHidden/>
               </w:rPr>
@@ -1391,6 +1418,7 @@
             </w:r>
             <w:r>
               <w:rPr>
+                <w:rFonts w:cs="Arial"/>
                 <w:noProof/>
                 <w:webHidden/>
               </w:rPr>
@@ -1406,7 +1434,7 @@
               <w:tab w:val="right" w:leader="dot" w:pos="10456"/>
             </w:tabs>
             <w:rPr>
-              <w:rFonts w:asciiTheme="minorHAnsi" w:eastAsiaTheme="minorEastAsia" w:hAnsiTheme="minorHAnsi"/>
+              <w:rFonts w:eastAsiaTheme="minorEastAsia" w:cs="Arial"/>
               <w:noProof/>
               <w:sz w:val="22"/>
               <w:szCs w:val="22"/>
@@ -1424,7 +1452,7 @@
             </w:r>
             <w:r>
               <w:rPr>
-                <w:rFonts w:asciiTheme="minorHAnsi" w:eastAsiaTheme="minorEastAsia" w:hAnsiTheme="minorHAnsi"/>
+                <w:rFonts w:eastAsiaTheme="minorEastAsia" w:cs="Arial"/>
                 <w:noProof/>
                 <w:sz w:val="22"/>
                 <w:szCs w:val="22"/>
@@ -1442,6 +1470,7 @@
             </w:r>
             <w:r>
               <w:rPr>
+                <w:rFonts w:cs="Arial"/>
                 <w:noProof/>
                 <w:webHidden/>
               </w:rPr>
@@ -1449,6 +1478,7 @@
             </w:r>
             <w:r>
               <w:rPr>
+                <w:rFonts w:cs="Arial"/>
                 <w:noProof/>
                 <w:webHidden/>
               </w:rPr>
@@ -1456,6 +1486,7 @@
             </w:r>
             <w:r>
               <w:rPr>
+                <w:rFonts w:cs="Arial"/>
                 <w:noProof/>
                 <w:webHidden/>
               </w:rPr>
@@ -1463,12 +1494,14 @@
             </w:r>
             <w:r>
               <w:rPr>
-                <w:noProof/>
-                <w:webHidden/>
-              </w:rPr>
-            </w:r>
-            <w:r>
-              <w:rPr>
+                <w:rFonts w:cs="Arial"/>
+                <w:noProof/>
+                <w:webHidden/>
+              </w:rPr>
+            </w:r>
+            <w:r>
+              <w:rPr>
+                <w:rFonts w:cs="Arial"/>
                 <w:noProof/>
                 <w:webHidden/>
               </w:rPr>
@@ -1476,6 +1509,7 @@
             </w:r>
             <w:r>
               <w:rPr>
+                <w:rFonts w:cs="Arial"/>
                 <w:noProof/>
                 <w:webHidden/>
               </w:rPr>
@@ -1483,6 +1517,7 @@
             </w:r>
             <w:r>
               <w:rPr>
+                <w:rFonts w:cs="Arial"/>
                 <w:noProof/>
                 <w:webHidden/>
               </w:rPr>
@@ -1498,7 +1533,7 @@
               <w:tab w:val="right" w:leader="dot" w:pos="10456"/>
             </w:tabs>
             <w:rPr>
-              <w:rFonts w:asciiTheme="minorHAnsi" w:eastAsiaTheme="minorEastAsia" w:hAnsiTheme="minorHAnsi"/>
+              <w:rFonts w:eastAsiaTheme="minorEastAsia" w:cs="Arial"/>
               <w:noProof/>
               <w:sz w:val="22"/>
               <w:szCs w:val="22"/>
@@ -1516,7 +1551,7 @@
             </w:r>
             <w:r>
               <w:rPr>
-                <w:rFonts w:asciiTheme="minorHAnsi" w:eastAsiaTheme="minorEastAsia" w:hAnsiTheme="minorHAnsi"/>
+                <w:rFonts w:eastAsiaTheme="minorEastAsia" w:cs="Arial"/>
                 <w:noProof/>
                 <w:sz w:val="22"/>
                 <w:szCs w:val="22"/>
@@ -1534,6 +1569,7 @@
             </w:r>
             <w:r>
               <w:rPr>
+                <w:rFonts w:cs="Arial"/>
                 <w:noProof/>
                 <w:webHidden/>
               </w:rPr>
@@ -1541,6 +1577,7 @@
             </w:r>
             <w:r>
               <w:rPr>
+                <w:rFonts w:cs="Arial"/>
                 <w:noProof/>
                 <w:webHidden/>
               </w:rPr>
@@ -1548,6 +1585,7 @@
             </w:r>
             <w:r>
               <w:rPr>
+                <w:rFonts w:cs="Arial"/>
                 <w:noProof/>
                 <w:webHidden/>
               </w:rPr>
@@ -1555,12 +1593,14 @@
             </w:r>
             <w:r>
               <w:rPr>
-                <w:noProof/>
-                <w:webHidden/>
-              </w:rPr>
-            </w:r>
-            <w:r>
-              <w:rPr>
+                <w:rFonts w:cs="Arial"/>
+                <w:noProof/>
+                <w:webHidden/>
+              </w:rPr>
+            </w:r>
+            <w:r>
+              <w:rPr>
+                <w:rFonts w:cs="Arial"/>
                 <w:noProof/>
                 <w:webHidden/>
               </w:rPr>
@@ -1568,6 +1608,7 @@
             </w:r>
             <w:r>
               <w:rPr>
+                <w:rFonts w:cs="Arial"/>
                 <w:noProof/>
                 <w:webHidden/>
               </w:rPr>
@@ -1575,6 +1616,7 @@
             </w:r>
             <w:r>
               <w:rPr>
+                <w:rFonts w:cs="Arial"/>
                 <w:noProof/>
                 <w:webHidden/>
               </w:rPr>
@@ -1590,7 +1632,7 @@
               <w:tab w:val="right" w:leader="dot" w:pos="10456"/>
             </w:tabs>
             <w:rPr>
-              <w:rFonts w:asciiTheme="minorHAnsi" w:eastAsiaTheme="minorEastAsia" w:hAnsiTheme="minorHAnsi"/>
+              <w:rFonts w:eastAsiaTheme="minorEastAsia" w:cs="Arial"/>
               <w:noProof/>
               <w:sz w:val="22"/>
               <w:szCs w:val="22"/>
@@ -1608,7 +1650,7 @@
             </w:r>
             <w:r>
               <w:rPr>
-                <w:rFonts w:asciiTheme="minorHAnsi" w:eastAsiaTheme="minorEastAsia" w:hAnsiTheme="minorHAnsi"/>
+                <w:rFonts w:eastAsiaTheme="minorEastAsia" w:cs="Arial"/>
                 <w:noProof/>
                 <w:sz w:val="22"/>
                 <w:szCs w:val="22"/>
@@ -1626,6 +1668,7 @@
             </w:r>
             <w:r>
               <w:rPr>
+                <w:rFonts w:cs="Arial"/>
                 <w:noProof/>
                 <w:webHidden/>
               </w:rPr>
@@ -1633,6 +1676,7 @@
             </w:r>
             <w:r>
               <w:rPr>
+                <w:rFonts w:cs="Arial"/>
                 <w:noProof/>
                 <w:webHidden/>
               </w:rPr>
@@ -1640,6 +1684,7 @@
             </w:r>
             <w:r>
               <w:rPr>
+                <w:rFonts w:cs="Arial"/>
                 <w:noProof/>
                 <w:webHidden/>
               </w:rPr>
@@ -1647,12 +1692,14 @@
             </w:r>
             <w:r>
               <w:rPr>
-                <w:noProof/>
-                <w:webHidden/>
-              </w:rPr>
-            </w:r>
-            <w:r>
-              <w:rPr>
+                <w:rFonts w:cs="Arial"/>
+                <w:noProof/>
+                <w:webHidden/>
+              </w:rPr>
+            </w:r>
+            <w:r>
+              <w:rPr>
+                <w:rFonts w:cs="Arial"/>
                 <w:noProof/>
                 <w:webHidden/>
               </w:rPr>
@@ -1660,6 +1707,7 @@
             </w:r>
             <w:r>
               <w:rPr>
+                <w:rFonts w:cs="Arial"/>
                 <w:noProof/>
                 <w:webHidden/>
               </w:rPr>
@@ -1667,6 +1715,7 @@
             </w:r>
             <w:r>
               <w:rPr>
+                <w:rFonts w:cs="Arial"/>
                 <w:noProof/>
                 <w:webHidden/>
               </w:rPr>
@@ -1682,7 +1731,7 @@
               <w:tab w:val="right" w:leader="dot" w:pos="10456"/>
             </w:tabs>
             <w:rPr>
-              <w:rFonts w:asciiTheme="minorHAnsi" w:eastAsiaTheme="minorEastAsia" w:hAnsiTheme="minorHAnsi"/>
+              <w:rFonts w:eastAsiaTheme="minorEastAsia" w:cs="Arial"/>
               <w:noProof/>
               <w:sz w:val="22"/>
               <w:szCs w:val="22"/>
@@ -1700,7 +1749,7 @@
             </w:r>
             <w:r>
               <w:rPr>
-                <w:rFonts w:asciiTheme="minorHAnsi" w:eastAsiaTheme="minorEastAsia" w:hAnsiTheme="minorHAnsi"/>
+                <w:rFonts w:eastAsiaTheme="minorEastAsia" w:cs="Arial"/>
                 <w:noProof/>
                 <w:sz w:val="22"/>
                 <w:szCs w:val="22"/>
@@ -1718,6 +1767,7 @@
             </w:r>
             <w:r>
               <w:rPr>
+                <w:rFonts w:cs="Arial"/>
                 <w:noProof/>
                 <w:webHidden/>
               </w:rPr>
@@ -1725,6 +1775,7 @@
             </w:r>
             <w:r>
               <w:rPr>
+                <w:rFonts w:cs="Arial"/>
                 <w:noProof/>
                 <w:webHidden/>
               </w:rPr>
@@ -1732,6 +1783,7 @@
             </w:r>
             <w:r>
               <w:rPr>
+                <w:rFonts w:cs="Arial"/>
                 <w:noProof/>
                 <w:webHidden/>
               </w:rPr>
@@ -1739,12 +1791,14 @@
             </w:r>
             <w:r>
               <w:rPr>
-                <w:noProof/>
-                <w:webHidden/>
-              </w:rPr>
-            </w:r>
-            <w:r>
-              <w:rPr>
+                <w:rFonts w:cs="Arial"/>
+                <w:noProof/>
+                <w:webHidden/>
+              </w:rPr>
+            </w:r>
+            <w:r>
+              <w:rPr>
+                <w:rFonts w:cs="Arial"/>
                 <w:noProof/>
                 <w:webHidden/>
               </w:rPr>
@@ -1752,6 +1806,7 @@
             </w:r>
             <w:r>
               <w:rPr>
+                <w:rFonts w:cs="Arial"/>
                 <w:noProof/>
                 <w:webHidden/>
               </w:rPr>
@@ -1759,6 +1814,7 @@
             </w:r>
             <w:r>
               <w:rPr>
+                <w:rFonts w:cs="Arial"/>
                 <w:noProof/>
                 <w:webHidden/>
               </w:rPr>
@@ -1774,7 +1830,7 @@
               <w:tab w:val="right" w:leader="dot" w:pos="10456"/>
             </w:tabs>
             <w:rPr>
-              <w:rFonts w:asciiTheme="minorHAnsi" w:eastAsiaTheme="minorEastAsia" w:hAnsiTheme="minorHAnsi"/>
+              <w:rFonts w:eastAsiaTheme="minorEastAsia" w:cs="Arial"/>
               <w:noProof/>
               <w:sz w:val="22"/>
               <w:szCs w:val="22"/>
@@ -1792,7 +1848,7 @@
             </w:r>
             <w:r>
               <w:rPr>
-                <w:rFonts w:asciiTheme="minorHAnsi" w:eastAsiaTheme="minorEastAsia" w:hAnsiTheme="minorHAnsi"/>
+                <w:rFonts w:eastAsiaTheme="minorEastAsia" w:cs="Arial"/>
                 <w:noProof/>
                 <w:sz w:val="22"/>
                 <w:szCs w:val="22"/>
@@ -1810,6 +1866,7 @@
             </w:r>
             <w:r>
               <w:rPr>
+                <w:rFonts w:cs="Arial"/>
                 <w:noProof/>
                 <w:webHidden/>
               </w:rPr>
@@ -1817,6 +1874,7 @@
             </w:r>
             <w:r>
               <w:rPr>
+                <w:rFonts w:cs="Arial"/>
                 <w:noProof/>
                 <w:webHidden/>
               </w:rPr>
@@ -1824,6 +1882,7 @@
             </w:r>
             <w:r>
               <w:rPr>
+                <w:rFonts w:cs="Arial"/>
                 <w:noProof/>
                 <w:webHidden/>
               </w:rPr>
@@ -1831,12 +1890,14 @@
             </w:r>
             <w:r>
               <w:rPr>
-                <w:noProof/>
-                <w:webHidden/>
-              </w:rPr>
-            </w:r>
-            <w:r>
-              <w:rPr>
+                <w:rFonts w:cs="Arial"/>
+                <w:noProof/>
+                <w:webHidden/>
+              </w:rPr>
+            </w:r>
+            <w:r>
+              <w:rPr>
+                <w:rFonts w:cs="Arial"/>
                 <w:noProof/>
                 <w:webHidden/>
               </w:rPr>
@@ -1844,6 +1905,7 @@
             </w:r>
             <w:r>
               <w:rPr>
+                <w:rFonts w:cs="Arial"/>
                 <w:noProof/>
                 <w:webHidden/>
               </w:rPr>
@@ -1851,6 +1913,7 @@
             </w:r>
             <w:r>
               <w:rPr>
+                <w:rFonts w:cs="Arial"/>
                 <w:noProof/>
                 <w:webHidden/>
               </w:rPr>
@@ -1866,7 +1929,7 @@
               <w:tab w:val="right" w:leader="dot" w:pos="10456"/>
             </w:tabs>
             <w:rPr>
-              <w:rFonts w:asciiTheme="minorHAnsi" w:eastAsiaTheme="minorEastAsia" w:hAnsiTheme="minorHAnsi"/>
+              <w:rFonts w:eastAsiaTheme="minorEastAsia" w:cs="Arial"/>
               <w:noProof/>
               <w:sz w:val="22"/>
               <w:szCs w:val="22"/>
@@ -1884,7 +1947,7 @@
             </w:r>
             <w:r>
               <w:rPr>
-                <w:rFonts w:asciiTheme="minorHAnsi" w:eastAsiaTheme="minorEastAsia" w:hAnsiTheme="minorHAnsi"/>
+                <w:rFonts w:eastAsiaTheme="minorEastAsia" w:cs="Arial"/>
                 <w:noProof/>
                 <w:sz w:val="22"/>
                 <w:szCs w:val="22"/>
@@ -1902,6 +1965,7 @@
             </w:r>
             <w:r>
               <w:rPr>
+                <w:rFonts w:cs="Arial"/>
                 <w:noProof/>
                 <w:webHidden/>
               </w:rPr>
@@ -1909,6 +1973,7 @@
             </w:r>
             <w:r>
               <w:rPr>
+                <w:rFonts w:cs="Arial"/>
                 <w:noProof/>
                 <w:webHidden/>
               </w:rPr>
@@ -1916,6 +1981,7 @@
             </w:r>
             <w:r>
               <w:rPr>
+                <w:rFonts w:cs="Arial"/>
                 <w:noProof/>
                 <w:webHidden/>
               </w:rPr>
@@ -1923,12 +1989,14 @@
             </w:r>
             <w:r>
               <w:rPr>
-                <w:noProof/>
-                <w:webHidden/>
-              </w:rPr>
-            </w:r>
-            <w:r>
-              <w:rPr>
+                <w:rFonts w:cs="Arial"/>
+                <w:noProof/>
+                <w:webHidden/>
+              </w:rPr>
+            </w:r>
+            <w:r>
+              <w:rPr>
+                <w:rFonts w:cs="Arial"/>
                 <w:noProof/>
                 <w:webHidden/>
               </w:rPr>
@@ -1936,6 +2004,7 @@
             </w:r>
             <w:r>
               <w:rPr>
+                <w:rFonts w:cs="Arial"/>
                 <w:noProof/>
                 <w:webHidden/>
               </w:rPr>
@@ -1943,6 +2012,7 @@
             </w:r>
             <w:r>
               <w:rPr>
+                <w:rFonts w:cs="Arial"/>
                 <w:noProof/>
                 <w:webHidden/>
               </w:rPr>
@@ -1958,7 +2028,7 @@
               <w:tab w:val="right" w:leader="dot" w:pos="10456"/>
             </w:tabs>
             <w:rPr>
-              <w:rFonts w:asciiTheme="minorHAnsi" w:eastAsiaTheme="minorEastAsia" w:hAnsiTheme="minorHAnsi"/>
+              <w:rFonts w:eastAsiaTheme="minorEastAsia" w:cs="Arial"/>
               <w:noProof/>
               <w:sz w:val="22"/>
               <w:szCs w:val="22"/>
@@ -1976,7 +2046,7 @@
             </w:r>
             <w:r>
               <w:rPr>
-                <w:rFonts w:asciiTheme="minorHAnsi" w:eastAsiaTheme="minorEastAsia" w:hAnsiTheme="minorHAnsi"/>
+                <w:rFonts w:eastAsiaTheme="minorEastAsia" w:cs="Arial"/>
                 <w:noProof/>
                 <w:sz w:val="22"/>
                 <w:szCs w:val="22"/>
@@ -1994,6 +2064,7 @@
             </w:r>
             <w:r>
               <w:rPr>
+                <w:rFonts w:cs="Arial"/>
                 <w:noProof/>
                 <w:webHidden/>
               </w:rPr>
@@ -2001,6 +2072,7 @@
             </w:r>
             <w:r>
               <w:rPr>
+                <w:rFonts w:cs="Arial"/>
                 <w:noProof/>
                 <w:webHidden/>
               </w:rPr>
@@ -2008,6 +2080,7 @@
             </w:r>
             <w:r>
               <w:rPr>
+                <w:rFonts w:cs="Arial"/>
                 <w:noProof/>
                 <w:webHidden/>
               </w:rPr>
@@ -2015,12 +2088,14 @@
             </w:r>
             <w:r>
               <w:rPr>
-                <w:noProof/>
-                <w:webHidden/>
-              </w:rPr>
-            </w:r>
-            <w:r>
-              <w:rPr>
+                <w:rFonts w:cs="Arial"/>
+                <w:noProof/>
+                <w:webHidden/>
+              </w:rPr>
+            </w:r>
+            <w:r>
+              <w:rPr>
+                <w:rFonts w:cs="Arial"/>
                 <w:noProof/>
                 <w:webHidden/>
               </w:rPr>
@@ -2028,6 +2103,7 @@
             </w:r>
             <w:r>
               <w:rPr>
+                <w:rFonts w:cs="Arial"/>
                 <w:noProof/>
                 <w:webHidden/>
               </w:rPr>
@@ -2035,6 +2111,7 @@
             </w:r>
             <w:r>
               <w:rPr>
+                <w:rFonts w:cs="Arial"/>
                 <w:noProof/>
                 <w:webHidden/>
               </w:rPr>
@@ -2050,7 +2127,7 @@
               <w:tab w:val="right" w:leader="dot" w:pos="10456"/>
             </w:tabs>
             <w:rPr>
-              <w:rFonts w:asciiTheme="minorHAnsi" w:eastAsiaTheme="minorEastAsia" w:hAnsiTheme="minorHAnsi"/>
+              <w:rFonts w:eastAsiaTheme="minorEastAsia" w:cs="Arial"/>
               <w:noProof/>
               <w:sz w:val="22"/>
               <w:szCs w:val="22"/>
@@ -2068,7 +2145,7 @@
             </w:r>
             <w:r>
               <w:rPr>
-                <w:rFonts w:asciiTheme="minorHAnsi" w:eastAsiaTheme="minorEastAsia" w:hAnsiTheme="minorHAnsi"/>
+                <w:rFonts w:eastAsiaTheme="minorEastAsia" w:cs="Arial"/>
                 <w:noProof/>
                 <w:sz w:val="22"/>
                 <w:szCs w:val="22"/>
@@ -2086,6 +2163,7 @@
             </w:r>
             <w:r>
               <w:rPr>
+                <w:rFonts w:cs="Arial"/>
                 <w:noProof/>
                 <w:webHidden/>
               </w:rPr>
@@ -2093,6 +2171,7 @@
             </w:r>
             <w:r>
               <w:rPr>
+                <w:rFonts w:cs="Arial"/>
                 <w:noProof/>
                 <w:webHidden/>
               </w:rPr>
@@ -2100,6 +2179,7 @@
             </w:r>
             <w:r>
               <w:rPr>
+                <w:rFonts w:cs="Arial"/>
                 <w:noProof/>
                 <w:webHidden/>
               </w:rPr>
@@ -2107,12 +2187,14 @@
             </w:r>
             <w:r>
               <w:rPr>
-                <w:noProof/>
-                <w:webHidden/>
-              </w:rPr>
-            </w:r>
-            <w:r>
-              <w:rPr>
+                <w:rFonts w:cs="Arial"/>
+                <w:noProof/>
+                <w:webHidden/>
+              </w:rPr>
+            </w:r>
+            <w:r>
+              <w:rPr>
+                <w:rFonts w:cs="Arial"/>
                 <w:noProof/>
                 <w:webHidden/>
               </w:rPr>
@@ -2120,6 +2202,7 @@
             </w:r>
             <w:r>
               <w:rPr>
+                <w:rFonts w:cs="Arial"/>
                 <w:noProof/>
                 <w:webHidden/>
               </w:rPr>
@@ -2127,6 +2210,7 @@
             </w:r>
             <w:r>
               <w:rPr>
+                <w:rFonts w:cs="Arial"/>
                 <w:noProof/>
                 <w:webHidden/>
               </w:rPr>
@@ -2142,7 +2226,7 @@
               <w:tab w:val="right" w:leader="dot" w:pos="10456"/>
             </w:tabs>
             <w:rPr>
-              <w:rFonts w:asciiTheme="minorHAnsi" w:eastAsiaTheme="minorEastAsia" w:hAnsiTheme="minorHAnsi"/>
+              <w:rFonts w:eastAsiaTheme="minorEastAsia" w:cs="Arial"/>
               <w:noProof/>
               <w:sz w:val="22"/>
               <w:szCs w:val="22"/>
@@ -2160,7 +2244,7 @@
             </w:r>
             <w:r>
               <w:rPr>
-                <w:rFonts w:asciiTheme="minorHAnsi" w:eastAsiaTheme="minorEastAsia" w:hAnsiTheme="minorHAnsi"/>
+                <w:rFonts w:eastAsiaTheme="minorEastAsia" w:cs="Arial"/>
                 <w:noProof/>
                 <w:sz w:val="22"/>
                 <w:szCs w:val="22"/>
@@ -2178,6 +2262,7 @@
             </w:r>
             <w:r>
               <w:rPr>
+                <w:rFonts w:cs="Arial"/>
                 <w:noProof/>
                 <w:webHidden/>
               </w:rPr>
@@ -2185,6 +2270,7 @@
             </w:r>
             <w:r>
               <w:rPr>
+                <w:rFonts w:cs="Arial"/>
                 <w:noProof/>
                 <w:webHidden/>
               </w:rPr>
@@ -2192,6 +2278,7 @@
             </w:r>
             <w:r>
               <w:rPr>
+                <w:rFonts w:cs="Arial"/>
                 <w:noProof/>
                 <w:webHidden/>
               </w:rPr>
@@ -2199,12 +2286,14 @@
             </w:r>
             <w:r>
               <w:rPr>
-                <w:noProof/>
-                <w:webHidden/>
-              </w:rPr>
-            </w:r>
-            <w:r>
-              <w:rPr>
+                <w:rFonts w:cs="Arial"/>
+                <w:noProof/>
+                <w:webHidden/>
+              </w:rPr>
+            </w:r>
+            <w:r>
+              <w:rPr>
+                <w:rFonts w:cs="Arial"/>
                 <w:noProof/>
                 <w:webHidden/>
               </w:rPr>
@@ -2212,6 +2301,7 @@
             </w:r>
             <w:r>
               <w:rPr>
+                <w:rFonts w:cs="Arial"/>
                 <w:noProof/>
                 <w:webHidden/>
               </w:rPr>
@@ -2219,6 +2309,7 @@
             </w:r>
             <w:r>
               <w:rPr>
+                <w:rFonts w:cs="Arial"/>
                 <w:noProof/>
                 <w:webHidden/>
               </w:rPr>
@@ -2234,7 +2325,7 @@
               <w:tab w:val="right" w:leader="dot" w:pos="10456"/>
             </w:tabs>
             <w:rPr>
-              <w:rFonts w:asciiTheme="minorHAnsi" w:eastAsiaTheme="minorEastAsia" w:hAnsiTheme="minorHAnsi"/>
+              <w:rFonts w:eastAsiaTheme="minorEastAsia" w:cs="Arial"/>
               <w:noProof/>
               <w:sz w:val="22"/>
               <w:szCs w:val="22"/>
@@ -2252,7 +2343,7 @@
             </w:r>
             <w:r>
               <w:rPr>
-                <w:rFonts w:asciiTheme="minorHAnsi" w:eastAsiaTheme="minorEastAsia" w:hAnsiTheme="minorHAnsi"/>
+                <w:rFonts w:eastAsiaTheme="minorEastAsia" w:cs="Arial"/>
                 <w:noProof/>
                 <w:sz w:val="22"/>
                 <w:szCs w:val="22"/>
@@ -2270,6 +2361,7 @@
             </w:r>
             <w:r>
               <w:rPr>
+                <w:rFonts w:cs="Arial"/>
                 <w:noProof/>
                 <w:webHidden/>
               </w:rPr>
@@ -2277,6 +2369,7 @@
             </w:r>
             <w:r>
               <w:rPr>
+                <w:rFonts w:cs="Arial"/>
                 <w:noProof/>
                 <w:webHidden/>
               </w:rPr>
@@ -2284,6 +2377,7 @@
             </w:r>
             <w:r>
               <w:rPr>
+                <w:rFonts w:cs="Arial"/>
                 <w:noProof/>
                 <w:webHidden/>
               </w:rPr>
@@ -2291,12 +2385,14 @@
             </w:r>
             <w:r>
               <w:rPr>
-                <w:noProof/>
-                <w:webHidden/>
-              </w:rPr>
-            </w:r>
-            <w:r>
-              <w:rPr>
+                <w:rFonts w:cs="Arial"/>
+                <w:noProof/>
+                <w:webHidden/>
+              </w:rPr>
+            </w:r>
+            <w:r>
+              <w:rPr>
+                <w:rFonts w:cs="Arial"/>
                 <w:noProof/>
                 <w:webHidden/>
               </w:rPr>
@@ -2304,6 +2400,7 @@
             </w:r>
             <w:r>
               <w:rPr>
+                <w:rFonts w:cs="Arial"/>
                 <w:noProof/>
                 <w:webHidden/>
               </w:rPr>
@@ -2311,6 +2408,7 @@
             </w:r>
             <w:r>
               <w:rPr>
+                <w:rFonts w:cs="Arial"/>
                 <w:noProof/>
                 <w:webHidden/>
               </w:rPr>
@@ -2326,7 +2424,7 @@
               <w:tab w:val="right" w:leader="dot" w:pos="10456"/>
             </w:tabs>
             <w:rPr>
-              <w:rFonts w:asciiTheme="minorHAnsi" w:eastAsiaTheme="minorEastAsia" w:hAnsiTheme="minorHAnsi"/>
+              <w:rFonts w:eastAsiaTheme="minorEastAsia" w:cs="Arial"/>
               <w:noProof/>
               <w:sz w:val="22"/>
               <w:szCs w:val="22"/>
@@ -2344,7 +2442,7 @@
             </w:r>
             <w:r>
               <w:rPr>
-                <w:rFonts w:asciiTheme="minorHAnsi" w:eastAsiaTheme="minorEastAsia" w:hAnsiTheme="minorHAnsi"/>
+                <w:rFonts w:eastAsiaTheme="minorEastAsia" w:cs="Arial"/>
                 <w:noProof/>
                 <w:sz w:val="22"/>
                 <w:szCs w:val="22"/>
@@ -2362,6 +2460,7 @@
             </w:r>
             <w:r>
               <w:rPr>
+                <w:rFonts w:cs="Arial"/>
                 <w:noProof/>
                 <w:webHidden/>
               </w:rPr>
@@ -2369,6 +2468,7 @@
             </w:r>
             <w:r>
               <w:rPr>
+                <w:rFonts w:cs="Arial"/>
                 <w:noProof/>
                 <w:webHidden/>
               </w:rPr>
@@ -2376,6 +2476,7 @@
             </w:r>
             <w:r>
               <w:rPr>
+                <w:rFonts w:cs="Arial"/>
                 <w:noProof/>
                 <w:webHidden/>
               </w:rPr>
@@ -2383,12 +2484,14 @@
             </w:r>
             <w:r>
               <w:rPr>
-                <w:noProof/>
-                <w:webHidden/>
-              </w:rPr>
-            </w:r>
-            <w:r>
-              <w:rPr>
+                <w:rFonts w:cs="Arial"/>
+                <w:noProof/>
+                <w:webHidden/>
+              </w:rPr>
+            </w:r>
+            <w:r>
+              <w:rPr>
+                <w:rFonts w:cs="Arial"/>
                 <w:noProof/>
                 <w:webHidden/>
               </w:rPr>
@@ -2396,6 +2499,7 @@
             </w:r>
             <w:r>
               <w:rPr>
+                <w:rFonts w:cs="Arial"/>
                 <w:noProof/>
                 <w:webHidden/>
               </w:rPr>
@@ -2403,6 +2507,7 @@
             </w:r>
             <w:r>
               <w:rPr>
+                <w:rFonts w:cs="Arial"/>
                 <w:noProof/>
                 <w:webHidden/>
               </w:rPr>
@@ -2418,7 +2523,7 @@
               <w:tab w:val="right" w:leader="dot" w:pos="10456"/>
             </w:tabs>
             <w:rPr>
-              <w:rFonts w:asciiTheme="minorHAnsi" w:eastAsiaTheme="minorEastAsia" w:hAnsiTheme="minorHAnsi"/>
+              <w:rFonts w:eastAsiaTheme="minorEastAsia" w:cs="Arial"/>
               <w:noProof/>
               <w:sz w:val="22"/>
               <w:szCs w:val="22"/>
@@ -2436,7 +2541,7 @@
             </w:r>
             <w:r>
               <w:rPr>
-                <w:rFonts w:asciiTheme="minorHAnsi" w:eastAsiaTheme="minorEastAsia" w:hAnsiTheme="minorHAnsi"/>
+                <w:rFonts w:eastAsiaTheme="minorEastAsia" w:cs="Arial"/>
                 <w:noProof/>
                 <w:sz w:val="22"/>
                 <w:szCs w:val="22"/>
@@ -2454,6 +2559,7 @@
             </w:r>
             <w:r>
               <w:rPr>
+                <w:rFonts w:cs="Arial"/>
                 <w:noProof/>
                 <w:webHidden/>
               </w:rPr>
@@ -2461,6 +2567,7 @@
             </w:r>
             <w:r>
               <w:rPr>
+                <w:rFonts w:cs="Arial"/>
                 <w:noProof/>
                 <w:webHidden/>
               </w:rPr>
@@ -2468,6 +2575,7 @@
             </w:r>
             <w:r>
               <w:rPr>
+                <w:rFonts w:cs="Arial"/>
                 <w:noProof/>
                 <w:webHidden/>
               </w:rPr>
@@ -2475,12 +2583,14 @@
             </w:r>
             <w:r>
               <w:rPr>
-                <w:noProof/>
-                <w:webHidden/>
-              </w:rPr>
-            </w:r>
-            <w:r>
-              <w:rPr>
+                <w:rFonts w:cs="Arial"/>
+                <w:noProof/>
+                <w:webHidden/>
+              </w:rPr>
+            </w:r>
+            <w:r>
+              <w:rPr>
+                <w:rFonts w:cs="Arial"/>
                 <w:noProof/>
                 <w:webHidden/>
               </w:rPr>
@@ -2488,6 +2598,7 @@
             </w:r>
             <w:r>
               <w:rPr>
+                <w:rFonts w:cs="Arial"/>
                 <w:noProof/>
                 <w:webHidden/>
               </w:rPr>
@@ -2495,6 +2606,7 @@
             </w:r>
             <w:r>
               <w:rPr>
+                <w:rFonts w:cs="Arial"/>
                 <w:noProof/>
                 <w:webHidden/>
               </w:rPr>
@@ -2510,7 +2622,7 @@
               <w:tab w:val="right" w:leader="dot" w:pos="10456"/>
             </w:tabs>
             <w:rPr>
-              <w:rFonts w:asciiTheme="minorHAnsi" w:eastAsiaTheme="minorEastAsia" w:hAnsiTheme="minorHAnsi"/>
+              <w:rFonts w:eastAsiaTheme="minorEastAsia" w:cs="Arial"/>
               <w:noProof/>
               <w:sz w:val="22"/>
               <w:szCs w:val="22"/>
@@ -2528,7 +2640,7 @@
             </w:r>
             <w:r>
               <w:rPr>
-                <w:rFonts w:asciiTheme="minorHAnsi" w:eastAsiaTheme="minorEastAsia" w:hAnsiTheme="minorHAnsi"/>
+                <w:rFonts w:eastAsiaTheme="minorEastAsia" w:cs="Arial"/>
                 <w:noProof/>
                 <w:sz w:val="22"/>
                 <w:szCs w:val="22"/>
@@ -2546,6 +2658,7 @@
             </w:r>
             <w:r>
               <w:rPr>
+                <w:rFonts w:cs="Arial"/>
                 <w:noProof/>
                 <w:webHidden/>
               </w:rPr>
@@ -2553,6 +2666,7 @@
             </w:r>
             <w:r>
               <w:rPr>
+                <w:rFonts w:cs="Arial"/>
                 <w:noProof/>
                 <w:webHidden/>
               </w:rPr>
@@ -2560,6 +2674,7 @@
             </w:r>
             <w:r>
               <w:rPr>
+                <w:rFonts w:cs="Arial"/>
                 <w:noProof/>
                 <w:webHidden/>
               </w:rPr>
@@ -2567,12 +2682,14 @@
             </w:r>
             <w:r>
               <w:rPr>
-                <w:noProof/>
-                <w:webHidden/>
-              </w:rPr>
-            </w:r>
-            <w:r>
-              <w:rPr>
+                <w:rFonts w:cs="Arial"/>
+                <w:noProof/>
+                <w:webHidden/>
+              </w:rPr>
+            </w:r>
+            <w:r>
+              <w:rPr>
+                <w:rFonts w:cs="Arial"/>
                 <w:noProof/>
                 <w:webHidden/>
               </w:rPr>
@@ -2580,6 +2697,7 @@
             </w:r>
             <w:r>
               <w:rPr>
+                <w:rFonts w:cs="Arial"/>
                 <w:noProof/>
                 <w:webHidden/>
               </w:rPr>
@@ -2587,6 +2705,7 @@
             </w:r>
             <w:r>
               <w:rPr>
+                <w:rFonts w:cs="Arial"/>
                 <w:noProof/>
                 <w:webHidden/>
               </w:rPr>
@@ -2602,7 +2721,7 @@
               <w:tab w:val="right" w:leader="dot" w:pos="10456"/>
             </w:tabs>
             <w:rPr>
-              <w:rFonts w:asciiTheme="minorHAnsi" w:eastAsiaTheme="minorEastAsia" w:hAnsiTheme="minorHAnsi"/>
+              <w:rFonts w:eastAsiaTheme="minorEastAsia" w:cs="Arial"/>
               <w:noProof/>
               <w:sz w:val="22"/>
               <w:szCs w:val="22"/>
@@ -2620,7 +2739,7 @@
             </w:r>
             <w:r>
               <w:rPr>
-                <w:rFonts w:asciiTheme="minorHAnsi" w:eastAsiaTheme="minorEastAsia" w:hAnsiTheme="minorHAnsi"/>
+                <w:rFonts w:eastAsiaTheme="minorEastAsia" w:cs="Arial"/>
                 <w:noProof/>
                 <w:sz w:val="22"/>
                 <w:szCs w:val="22"/>
@@ -2638,6 +2757,7 @@
             </w:r>
             <w:r>
               <w:rPr>
+                <w:rFonts w:cs="Arial"/>
                 <w:noProof/>
                 <w:webHidden/>
               </w:rPr>
@@ -2645,6 +2765,7 @@
             </w:r>
             <w:r>
               <w:rPr>
+                <w:rFonts w:cs="Arial"/>
                 <w:noProof/>
                 <w:webHidden/>
               </w:rPr>
@@ -2652,6 +2773,7 @@
             </w:r>
             <w:r>
               <w:rPr>
+                <w:rFonts w:cs="Arial"/>
                 <w:noProof/>
                 <w:webHidden/>
               </w:rPr>
@@ -2659,12 +2781,14 @@
             </w:r>
             <w:r>
               <w:rPr>
-                <w:noProof/>
-                <w:webHidden/>
-              </w:rPr>
-            </w:r>
-            <w:r>
-              <w:rPr>
+                <w:rFonts w:cs="Arial"/>
+                <w:noProof/>
+                <w:webHidden/>
+              </w:rPr>
+            </w:r>
+            <w:r>
+              <w:rPr>
+                <w:rFonts w:cs="Arial"/>
                 <w:noProof/>
                 <w:webHidden/>
               </w:rPr>
@@ -2672,6 +2796,7 @@
             </w:r>
             <w:r>
               <w:rPr>
+                <w:rFonts w:cs="Arial"/>
                 <w:noProof/>
                 <w:webHidden/>
               </w:rPr>
@@ -2679,6 +2804,7 @@
             </w:r>
             <w:r>
               <w:rPr>
+                <w:rFonts w:cs="Arial"/>
                 <w:noProof/>
                 <w:webHidden/>
               </w:rPr>
@@ -2694,7 +2820,7 @@
               <w:tab w:val="right" w:leader="dot" w:pos="10456"/>
             </w:tabs>
             <w:rPr>
-              <w:rFonts w:asciiTheme="minorHAnsi" w:eastAsiaTheme="minorEastAsia" w:hAnsiTheme="minorHAnsi"/>
+              <w:rFonts w:eastAsiaTheme="minorEastAsia" w:cs="Arial"/>
               <w:noProof/>
               <w:sz w:val="22"/>
               <w:szCs w:val="22"/>
@@ -2712,7 +2838,7 @@
             </w:r>
             <w:r>
               <w:rPr>
-                <w:rFonts w:asciiTheme="minorHAnsi" w:eastAsiaTheme="minorEastAsia" w:hAnsiTheme="minorHAnsi"/>
+                <w:rFonts w:eastAsiaTheme="minorEastAsia" w:cs="Arial"/>
                 <w:noProof/>
                 <w:sz w:val="22"/>
                 <w:szCs w:val="22"/>
@@ -2730,6 +2856,7 @@
             </w:r>
             <w:r>
               <w:rPr>
+                <w:rFonts w:cs="Arial"/>
                 <w:noProof/>
                 <w:webHidden/>
               </w:rPr>
@@ -2737,6 +2864,7 @@
             </w:r>
             <w:r>
               <w:rPr>
+                <w:rFonts w:cs="Arial"/>
                 <w:noProof/>
                 <w:webHidden/>
               </w:rPr>
@@ -2744,6 +2872,7 @@
             </w:r>
             <w:r>
               <w:rPr>
+                <w:rFonts w:cs="Arial"/>
                 <w:noProof/>
                 <w:webHidden/>
               </w:rPr>
@@ -2751,12 +2880,14 @@
             </w:r>
             <w:r>
               <w:rPr>
-                <w:noProof/>
-                <w:webHidden/>
-              </w:rPr>
-            </w:r>
-            <w:r>
-              <w:rPr>
+                <w:rFonts w:cs="Arial"/>
+                <w:noProof/>
+                <w:webHidden/>
+              </w:rPr>
+            </w:r>
+            <w:r>
+              <w:rPr>
+                <w:rFonts w:cs="Arial"/>
                 <w:noProof/>
                 <w:webHidden/>
               </w:rPr>
@@ -2764,6 +2895,7 @@
             </w:r>
             <w:r>
               <w:rPr>
+                <w:rFonts w:cs="Arial"/>
                 <w:noProof/>
                 <w:webHidden/>
               </w:rPr>
@@ -2771,6 +2903,7 @@
             </w:r>
             <w:r>
               <w:rPr>
+                <w:rFonts w:cs="Arial"/>
                 <w:noProof/>
                 <w:webHidden/>
               </w:rPr>
@@ -2786,7 +2919,7 @@
               <w:tab w:val="right" w:leader="dot" w:pos="10456"/>
             </w:tabs>
             <w:rPr>
-              <w:rFonts w:asciiTheme="minorHAnsi" w:eastAsiaTheme="minorEastAsia" w:hAnsiTheme="minorHAnsi"/>
+              <w:rFonts w:eastAsiaTheme="minorEastAsia" w:cs="Arial"/>
               <w:noProof/>
               <w:sz w:val="22"/>
               <w:szCs w:val="22"/>
@@ -2804,7 +2937,7 @@
             </w:r>
             <w:r>
               <w:rPr>
-                <w:rFonts w:asciiTheme="minorHAnsi" w:eastAsiaTheme="minorEastAsia" w:hAnsiTheme="minorHAnsi"/>
+                <w:rFonts w:eastAsiaTheme="minorEastAsia" w:cs="Arial"/>
                 <w:noProof/>
                 <w:sz w:val="22"/>
                 <w:szCs w:val="22"/>
@@ -2822,6 +2955,7 @@
             </w:r>
             <w:r>
               <w:rPr>
+                <w:rFonts w:cs="Arial"/>
                 <w:noProof/>
                 <w:webHidden/>
               </w:rPr>
@@ -2829,6 +2963,7 @@
             </w:r>
             <w:r>
               <w:rPr>
+                <w:rFonts w:cs="Arial"/>
                 <w:noProof/>
                 <w:webHidden/>
               </w:rPr>
@@ -2836,6 +2971,7 @@
             </w:r>
             <w:r>
               <w:rPr>
+                <w:rFonts w:cs="Arial"/>
                 <w:noProof/>
                 <w:webHidden/>
               </w:rPr>
@@ -2843,12 +2979,14 @@
             </w:r>
             <w:r>
               <w:rPr>
-                <w:noProof/>
-                <w:webHidden/>
-              </w:rPr>
-            </w:r>
-            <w:r>
-              <w:rPr>
+                <w:rFonts w:cs="Arial"/>
+                <w:noProof/>
+                <w:webHidden/>
+              </w:rPr>
+            </w:r>
+            <w:r>
+              <w:rPr>
+                <w:rFonts w:cs="Arial"/>
                 <w:noProof/>
                 <w:webHidden/>
               </w:rPr>
@@ -2856,6 +2994,7 @@
             </w:r>
             <w:r>
               <w:rPr>
+                <w:rFonts w:cs="Arial"/>
                 <w:noProof/>
                 <w:webHidden/>
               </w:rPr>
@@ -2863,6 +3002,7 @@
             </w:r>
             <w:r>
               <w:rPr>
+                <w:rFonts w:cs="Arial"/>
                 <w:noProof/>
                 <w:webHidden/>
               </w:rPr>
@@ -2878,7 +3018,7 @@
               <w:tab w:val="right" w:leader="dot" w:pos="10456"/>
             </w:tabs>
             <w:rPr>
-              <w:rFonts w:asciiTheme="minorHAnsi" w:eastAsiaTheme="minorEastAsia" w:hAnsiTheme="minorHAnsi"/>
+              <w:rFonts w:eastAsiaTheme="minorEastAsia" w:cs="Arial"/>
               <w:noProof/>
               <w:sz w:val="22"/>
               <w:szCs w:val="22"/>
@@ -2896,7 +3036,7 @@
             </w:r>
             <w:r>
               <w:rPr>
-                <w:rFonts w:asciiTheme="minorHAnsi" w:eastAsiaTheme="minorEastAsia" w:hAnsiTheme="minorHAnsi"/>
+                <w:rFonts w:eastAsiaTheme="minorEastAsia" w:cs="Arial"/>
                 <w:noProof/>
                 <w:sz w:val="22"/>
                 <w:szCs w:val="22"/>
@@ -2914,6 +3054,7 @@
             </w:r>
             <w:r>
               <w:rPr>
+                <w:rFonts w:cs="Arial"/>
                 <w:noProof/>
                 <w:webHidden/>
               </w:rPr>
@@ -2921,6 +3062,7 @@
             </w:r>
             <w:r>
               <w:rPr>
+                <w:rFonts w:cs="Arial"/>
                 <w:noProof/>
                 <w:webHidden/>
               </w:rPr>
@@ -2928,6 +3070,7 @@
             </w:r>
             <w:r>
               <w:rPr>
+                <w:rFonts w:cs="Arial"/>
                 <w:noProof/>
                 <w:webHidden/>
               </w:rPr>
@@ -2935,12 +3078,14 @@
             </w:r>
             <w:r>
               <w:rPr>
-                <w:noProof/>
-                <w:webHidden/>
-              </w:rPr>
-            </w:r>
-            <w:r>
-              <w:rPr>
+                <w:rFonts w:cs="Arial"/>
+                <w:noProof/>
+                <w:webHidden/>
+              </w:rPr>
+            </w:r>
+            <w:r>
+              <w:rPr>
+                <w:rFonts w:cs="Arial"/>
                 <w:noProof/>
                 <w:webHidden/>
               </w:rPr>
@@ -2948,6 +3093,7 @@
             </w:r>
             <w:r>
               <w:rPr>
+                <w:rFonts w:cs="Arial"/>
                 <w:noProof/>
                 <w:webHidden/>
               </w:rPr>
@@ -2955,6 +3101,7 @@
             </w:r>
             <w:r>
               <w:rPr>
+                <w:rFonts w:cs="Arial"/>
                 <w:noProof/>
                 <w:webHidden/>
               </w:rPr>
@@ -2970,7 +3117,7 @@
               <w:tab w:val="right" w:leader="dot" w:pos="10456"/>
             </w:tabs>
             <w:rPr>
-              <w:rFonts w:asciiTheme="minorHAnsi" w:eastAsiaTheme="minorEastAsia" w:hAnsiTheme="minorHAnsi"/>
+              <w:rFonts w:eastAsiaTheme="minorEastAsia" w:cs="Arial"/>
               <w:noProof/>
               <w:sz w:val="22"/>
               <w:szCs w:val="22"/>
@@ -2988,7 +3135,7 @@
             </w:r>
             <w:r>
               <w:rPr>
-                <w:rFonts w:asciiTheme="minorHAnsi" w:eastAsiaTheme="minorEastAsia" w:hAnsiTheme="minorHAnsi"/>
+                <w:rFonts w:eastAsiaTheme="minorEastAsia" w:cs="Arial"/>
                 <w:noProof/>
                 <w:sz w:val="22"/>
                 <w:szCs w:val="22"/>
@@ -3006,6 +3153,7 @@
             </w:r>
             <w:r>
               <w:rPr>
+                <w:rFonts w:cs="Arial"/>
                 <w:noProof/>
                 <w:webHidden/>
               </w:rPr>
@@ -3013,6 +3161,7 @@
             </w:r>
             <w:r>
               <w:rPr>
+                <w:rFonts w:cs="Arial"/>
                 <w:noProof/>
                 <w:webHidden/>
               </w:rPr>
@@ -3020,6 +3169,7 @@
             </w:r>
             <w:r>
               <w:rPr>
+                <w:rFonts w:cs="Arial"/>
                 <w:noProof/>
                 <w:webHidden/>
               </w:rPr>
@@ -3027,12 +3177,14 @@
             </w:r>
             <w:r>
               <w:rPr>
-                <w:noProof/>
-                <w:webHidden/>
-              </w:rPr>
-            </w:r>
-            <w:r>
-              <w:rPr>
+                <w:rFonts w:cs="Arial"/>
+                <w:noProof/>
+                <w:webHidden/>
+              </w:rPr>
+            </w:r>
+            <w:r>
+              <w:rPr>
+                <w:rFonts w:cs="Arial"/>
                 <w:noProof/>
                 <w:webHidden/>
               </w:rPr>
@@ -3040,6 +3192,7 @@
             </w:r>
             <w:r>
               <w:rPr>
+                <w:rFonts w:cs="Arial"/>
                 <w:noProof/>
                 <w:webHidden/>
               </w:rPr>
@@ -3047,6 +3200,7 @@
             </w:r>
             <w:r>
               <w:rPr>
+                <w:rFonts w:cs="Arial"/>
                 <w:noProof/>
                 <w:webHidden/>
               </w:rPr>
@@ -3062,7 +3216,7 @@
               <w:tab w:val="right" w:leader="dot" w:pos="10456"/>
             </w:tabs>
             <w:rPr>
-              <w:rFonts w:asciiTheme="minorHAnsi" w:eastAsiaTheme="minorEastAsia" w:hAnsiTheme="minorHAnsi"/>
+              <w:rFonts w:eastAsiaTheme="minorEastAsia" w:cs="Arial"/>
               <w:noProof/>
               <w:sz w:val="22"/>
               <w:szCs w:val="22"/>
@@ -3080,7 +3234,7 @@
             </w:r>
             <w:r>
               <w:rPr>
-                <w:rFonts w:asciiTheme="minorHAnsi" w:eastAsiaTheme="minorEastAsia" w:hAnsiTheme="minorHAnsi"/>
+                <w:rFonts w:eastAsiaTheme="minorEastAsia" w:cs="Arial"/>
                 <w:noProof/>
                 <w:sz w:val="22"/>
                 <w:szCs w:val="22"/>
@@ -3098,6 +3252,7 @@
             </w:r>
             <w:r>
               <w:rPr>
+                <w:rFonts w:cs="Arial"/>
                 <w:noProof/>
                 <w:webHidden/>
               </w:rPr>
@@ -3105,6 +3260,7 @@
             </w:r>
             <w:r>
               <w:rPr>
+                <w:rFonts w:cs="Arial"/>
                 <w:noProof/>
                 <w:webHidden/>
               </w:rPr>
@@ -3112,6 +3268,7 @@
             </w:r>
             <w:r>
               <w:rPr>
+                <w:rFonts w:cs="Arial"/>
                 <w:noProof/>
                 <w:webHidden/>
               </w:rPr>
@@ -3119,12 +3276,14 @@
             </w:r>
             <w:r>
               <w:rPr>
-                <w:noProof/>
-                <w:webHidden/>
-              </w:rPr>
-            </w:r>
-            <w:r>
-              <w:rPr>
+                <w:rFonts w:cs="Arial"/>
+                <w:noProof/>
+                <w:webHidden/>
+              </w:rPr>
+            </w:r>
+            <w:r>
+              <w:rPr>
+                <w:rFonts w:cs="Arial"/>
                 <w:noProof/>
                 <w:webHidden/>
               </w:rPr>
@@ -3132,6 +3291,7 @@
             </w:r>
             <w:r>
               <w:rPr>
+                <w:rFonts w:cs="Arial"/>
                 <w:noProof/>
                 <w:webHidden/>
               </w:rPr>
@@ -3139,6 +3299,7 @@
             </w:r>
             <w:r>
               <w:rPr>
+                <w:rFonts w:cs="Arial"/>
                 <w:noProof/>
                 <w:webHidden/>
               </w:rPr>
@@ -3154,7 +3315,7 @@
               <w:tab w:val="right" w:leader="dot" w:pos="10456"/>
             </w:tabs>
             <w:rPr>
-              <w:rFonts w:asciiTheme="minorHAnsi" w:eastAsiaTheme="minorEastAsia" w:hAnsiTheme="minorHAnsi"/>
+              <w:rFonts w:eastAsiaTheme="minorEastAsia" w:cs="Arial"/>
               <w:noProof/>
               <w:sz w:val="22"/>
               <w:szCs w:val="22"/>
@@ -3172,7 +3333,7 @@
             </w:r>
             <w:r>
               <w:rPr>
-                <w:rFonts w:asciiTheme="minorHAnsi" w:eastAsiaTheme="minorEastAsia" w:hAnsiTheme="minorHAnsi"/>
+                <w:rFonts w:eastAsiaTheme="minorEastAsia" w:cs="Arial"/>
                 <w:noProof/>
                 <w:sz w:val="22"/>
                 <w:szCs w:val="22"/>
@@ -3190,6 +3351,7 @@
             </w:r>
             <w:r>
               <w:rPr>
+                <w:rFonts w:cs="Arial"/>
                 <w:noProof/>
                 <w:webHidden/>
               </w:rPr>
@@ -3197,6 +3359,7 @@
             </w:r>
             <w:r>
               <w:rPr>
+                <w:rFonts w:cs="Arial"/>
                 <w:noProof/>
                 <w:webHidden/>
               </w:rPr>
@@ -3204,6 +3367,7 @@
             </w:r>
             <w:r>
               <w:rPr>
+                <w:rFonts w:cs="Arial"/>
                 <w:noProof/>
                 <w:webHidden/>
               </w:rPr>
@@ -3211,12 +3375,14 @@
             </w:r>
             <w:r>
               <w:rPr>
-                <w:noProof/>
-                <w:webHidden/>
-              </w:rPr>
-            </w:r>
-            <w:r>
-              <w:rPr>
+                <w:rFonts w:cs="Arial"/>
+                <w:noProof/>
+                <w:webHidden/>
+              </w:rPr>
+            </w:r>
+            <w:r>
+              <w:rPr>
+                <w:rFonts w:cs="Arial"/>
                 <w:noProof/>
                 <w:webHidden/>
               </w:rPr>
@@ -3224,6 +3390,7 @@
             </w:r>
             <w:r>
               <w:rPr>
+                <w:rFonts w:cs="Arial"/>
                 <w:noProof/>
                 <w:webHidden/>
               </w:rPr>
@@ -3231,6 +3398,7 @@
             </w:r>
             <w:r>
               <w:rPr>
+                <w:rFonts w:cs="Arial"/>
                 <w:noProof/>
                 <w:webHidden/>
               </w:rPr>
@@ -3246,7 +3414,7 @@
               <w:tab w:val="right" w:leader="dot" w:pos="10456"/>
             </w:tabs>
             <w:rPr>
-              <w:rFonts w:asciiTheme="minorHAnsi" w:eastAsiaTheme="minorEastAsia" w:hAnsiTheme="minorHAnsi"/>
+              <w:rFonts w:eastAsiaTheme="minorEastAsia" w:cs="Arial"/>
               <w:noProof/>
               <w:sz w:val="22"/>
               <w:szCs w:val="22"/>
@@ -3264,7 +3432,7 @@
             </w:r>
             <w:r>
               <w:rPr>
-                <w:rFonts w:asciiTheme="minorHAnsi" w:eastAsiaTheme="minorEastAsia" w:hAnsiTheme="minorHAnsi"/>
+                <w:rFonts w:eastAsiaTheme="minorEastAsia" w:cs="Arial"/>
                 <w:noProof/>
                 <w:sz w:val="22"/>
                 <w:szCs w:val="22"/>
@@ -3282,6 +3450,7 @@
             </w:r>
             <w:r>
               <w:rPr>
+                <w:rFonts w:cs="Arial"/>
                 <w:noProof/>
                 <w:webHidden/>
               </w:rPr>
@@ -3289,6 +3458,7 @@
             </w:r>
             <w:r>
               <w:rPr>
+                <w:rFonts w:cs="Arial"/>
                 <w:noProof/>
                 <w:webHidden/>
               </w:rPr>
@@ -3296,6 +3466,7 @@
             </w:r>
             <w:r>
               <w:rPr>
+                <w:rFonts w:cs="Arial"/>
                 <w:noProof/>
                 <w:webHidden/>
               </w:rPr>
@@ -3303,12 +3474,14 @@
             </w:r>
             <w:r>
               <w:rPr>
-                <w:noProof/>
-                <w:webHidden/>
-              </w:rPr>
-            </w:r>
-            <w:r>
-              <w:rPr>
+                <w:rFonts w:cs="Arial"/>
+                <w:noProof/>
+                <w:webHidden/>
+              </w:rPr>
+            </w:r>
+            <w:r>
+              <w:rPr>
+                <w:rFonts w:cs="Arial"/>
                 <w:noProof/>
                 <w:webHidden/>
               </w:rPr>
@@ -3316,6 +3489,7 @@
             </w:r>
             <w:r>
               <w:rPr>
+                <w:rFonts w:cs="Arial"/>
                 <w:noProof/>
                 <w:webHidden/>
               </w:rPr>
@@ -3323,6 +3497,7 @@
             </w:r>
             <w:r>
               <w:rPr>
+                <w:rFonts w:cs="Arial"/>
                 <w:noProof/>
                 <w:webHidden/>
               </w:rPr>
@@ -3338,7 +3513,7 @@
               <w:tab w:val="right" w:leader="dot" w:pos="10456"/>
             </w:tabs>
             <w:rPr>
-              <w:rFonts w:asciiTheme="minorHAnsi" w:eastAsiaTheme="minorEastAsia" w:hAnsiTheme="minorHAnsi"/>
+              <w:rFonts w:eastAsiaTheme="minorEastAsia" w:cs="Arial"/>
               <w:noProof/>
               <w:sz w:val="22"/>
               <w:szCs w:val="22"/>
@@ -3356,7 +3531,7 @@
             </w:r>
             <w:r>
               <w:rPr>
-                <w:rFonts w:asciiTheme="minorHAnsi" w:eastAsiaTheme="minorEastAsia" w:hAnsiTheme="minorHAnsi"/>
+                <w:rFonts w:eastAsiaTheme="minorEastAsia" w:cs="Arial"/>
                 <w:noProof/>
                 <w:sz w:val="22"/>
                 <w:szCs w:val="22"/>
@@ -3374,6 +3549,7 @@
             </w:r>
             <w:r>
               <w:rPr>
+                <w:rFonts w:cs="Arial"/>
                 <w:noProof/>
                 <w:webHidden/>
               </w:rPr>
@@ -3381,6 +3557,7 @@
             </w:r>
             <w:r>
               <w:rPr>
+                <w:rFonts w:cs="Arial"/>
                 <w:noProof/>
                 <w:webHidden/>
               </w:rPr>
@@ -3388,6 +3565,7 @@
             </w:r>
             <w:r>
               <w:rPr>
+                <w:rFonts w:cs="Arial"/>
                 <w:noProof/>
                 <w:webHidden/>
               </w:rPr>
@@ -3395,12 +3573,14 @@
             </w:r>
             <w:r>
               <w:rPr>
-                <w:noProof/>
-                <w:webHidden/>
-              </w:rPr>
-            </w:r>
-            <w:r>
-              <w:rPr>
+                <w:rFonts w:cs="Arial"/>
+                <w:noProof/>
+                <w:webHidden/>
+              </w:rPr>
+            </w:r>
+            <w:r>
+              <w:rPr>
+                <w:rFonts w:cs="Arial"/>
                 <w:noProof/>
                 <w:webHidden/>
               </w:rPr>
@@ -3408,6 +3588,7 @@
             </w:r>
             <w:r>
               <w:rPr>
+                <w:rFonts w:cs="Arial"/>
                 <w:noProof/>
                 <w:webHidden/>
               </w:rPr>
@@ -3415,6 +3596,7 @@
             </w:r>
             <w:r>
               <w:rPr>
+                <w:rFonts w:cs="Arial"/>
                 <w:noProof/>
                 <w:webHidden/>
               </w:rPr>
@@ -3430,7 +3612,7 @@
               <w:tab w:val="right" w:leader="dot" w:pos="10456"/>
             </w:tabs>
             <w:rPr>
-              <w:rFonts w:asciiTheme="minorHAnsi" w:eastAsiaTheme="minorEastAsia" w:hAnsiTheme="minorHAnsi"/>
+              <w:rFonts w:eastAsiaTheme="minorEastAsia" w:cs="Arial"/>
               <w:noProof/>
               <w:sz w:val="22"/>
               <w:szCs w:val="22"/>
@@ -3448,7 +3630,7 @@
             </w:r>
             <w:r>
               <w:rPr>
-                <w:rFonts w:asciiTheme="minorHAnsi" w:eastAsiaTheme="minorEastAsia" w:hAnsiTheme="minorHAnsi"/>
+                <w:rFonts w:eastAsiaTheme="minorEastAsia" w:cs="Arial"/>
                 <w:noProof/>
                 <w:sz w:val="22"/>
                 <w:szCs w:val="22"/>
@@ -3466,6 +3648,7 @@
             </w:r>
             <w:r>
               <w:rPr>
+                <w:rFonts w:cs="Arial"/>
                 <w:noProof/>
                 <w:webHidden/>
               </w:rPr>
@@ -3473,6 +3656,7 @@
             </w:r>
             <w:r>
               <w:rPr>
+                <w:rFonts w:cs="Arial"/>
                 <w:noProof/>
                 <w:webHidden/>
               </w:rPr>
@@ -3480,6 +3664,7 @@
             </w:r>
             <w:r>
               <w:rPr>
+                <w:rFonts w:cs="Arial"/>
                 <w:noProof/>
                 <w:webHidden/>
               </w:rPr>
@@ -3487,12 +3672,14 @@
             </w:r>
             <w:r>
               <w:rPr>
-                <w:noProof/>
-                <w:webHidden/>
-              </w:rPr>
-            </w:r>
-            <w:r>
-              <w:rPr>
+                <w:rFonts w:cs="Arial"/>
+                <w:noProof/>
+                <w:webHidden/>
+              </w:rPr>
+            </w:r>
+            <w:r>
+              <w:rPr>
+                <w:rFonts w:cs="Arial"/>
                 <w:noProof/>
                 <w:webHidden/>
               </w:rPr>
@@ -3500,6 +3687,7 @@
             </w:r>
             <w:r>
               <w:rPr>
+                <w:rFonts w:cs="Arial"/>
                 <w:noProof/>
                 <w:webHidden/>
               </w:rPr>
@@ -3507,6 +3695,7 @@
             </w:r>
             <w:r>
               <w:rPr>
+                <w:rFonts w:cs="Arial"/>
                 <w:noProof/>
                 <w:webHidden/>
               </w:rPr>
@@ -3522,7 +3711,7 @@
               <w:tab w:val="right" w:leader="dot" w:pos="10456"/>
             </w:tabs>
             <w:rPr>
-              <w:rFonts w:asciiTheme="minorHAnsi" w:eastAsiaTheme="minorEastAsia" w:hAnsiTheme="minorHAnsi"/>
+              <w:rFonts w:eastAsiaTheme="minorEastAsia" w:cs="Arial"/>
               <w:noProof/>
               <w:sz w:val="22"/>
               <w:szCs w:val="22"/>
@@ -3540,7 +3729,7 @@
             </w:r>
             <w:r>
               <w:rPr>
-                <w:rFonts w:asciiTheme="minorHAnsi" w:eastAsiaTheme="minorEastAsia" w:hAnsiTheme="minorHAnsi"/>
+                <w:rFonts w:eastAsiaTheme="minorEastAsia" w:cs="Arial"/>
                 <w:noProof/>
                 <w:sz w:val="22"/>
                 <w:szCs w:val="22"/>
@@ -3558,6 +3747,7 @@
             </w:r>
             <w:r>
               <w:rPr>
+                <w:rFonts w:cs="Arial"/>
                 <w:noProof/>
                 <w:webHidden/>
               </w:rPr>
@@ -3565,6 +3755,7 @@
             </w:r>
             <w:r>
               <w:rPr>
+                <w:rFonts w:cs="Arial"/>
                 <w:noProof/>
                 <w:webHidden/>
               </w:rPr>
@@ -3572,6 +3763,7 @@
             </w:r>
             <w:r>
               <w:rPr>
+                <w:rFonts w:cs="Arial"/>
                 <w:noProof/>
                 <w:webHidden/>
               </w:rPr>
@@ -3579,12 +3771,14 @@
             </w:r>
             <w:r>
               <w:rPr>
-                <w:noProof/>
-                <w:webHidden/>
-              </w:rPr>
-            </w:r>
-            <w:r>
-              <w:rPr>
+                <w:rFonts w:cs="Arial"/>
+                <w:noProof/>
+                <w:webHidden/>
+              </w:rPr>
+            </w:r>
+            <w:r>
+              <w:rPr>
+                <w:rFonts w:cs="Arial"/>
                 <w:noProof/>
                 <w:webHidden/>
               </w:rPr>
@@ -3592,6 +3786,7 @@
             </w:r>
             <w:r>
               <w:rPr>
+                <w:rFonts w:cs="Arial"/>
                 <w:noProof/>
                 <w:webHidden/>
               </w:rPr>
@@ -3599,6 +3794,7 @@
             </w:r>
             <w:r>
               <w:rPr>
+                <w:rFonts w:cs="Arial"/>
                 <w:noProof/>
                 <w:webHidden/>
               </w:rPr>
@@ -3614,7 +3810,7 @@
               <w:tab w:val="right" w:leader="dot" w:pos="10456"/>
             </w:tabs>
             <w:rPr>
-              <w:rFonts w:asciiTheme="minorHAnsi" w:eastAsiaTheme="minorEastAsia" w:hAnsiTheme="minorHAnsi"/>
+              <w:rFonts w:eastAsiaTheme="minorEastAsia" w:cs="Arial"/>
               <w:noProof/>
               <w:sz w:val="22"/>
               <w:szCs w:val="22"/>
@@ -3632,7 +3828,7 @@
             </w:r>
             <w:r>
               <w:rPr>
-                <w:rFonts w:asciiTheme="minorHAnsi" w:eastAsiaTheme="minorEastAsia" w:hAnsiTheme="minorHAnsi"/>
+                <w:rFonts w:eastAsiaTheme="minorEastAsia" w:cs="Arial"/>
                 <w:noProof/>
                 <w:sz w:val="22"/>
                 <w:szCs w:val="22"/>
@@ -3650,6 +3846,7 @@
             </w:r>
             <w:r>
               <w:rPr>
+                <w:rFonts w:cs="Arial"/>
                 <w:noProof/>
                 <w:webHidden/>
               </w:rPr>
@@ -3657,6 +3854,7 @@
             </w:r>
             <w:r>
               <w:rPr>
+                <w:rFonts w:cs="Arial"/>
                 <w:noProof/>
                 <w:webHidden/>
               </w:rPr>
@@ -3664,6 +3862,7 @@
             </w:r>
             <w:r>
               <w:rPr>
+                <w:rFonts w:cs="Arial"/>
                 <w:noProof/>
                 <w:webHidden/>
               </w:rPr>
@@ -3671,12 +3870,14 @@
             </w:r>
             <w:r>
               <w:rPr>
-                <w:noProof/>
-                <w:webHidden/>
-              </w:rPr>
-            </w:r>
-            <w:r>
-              <w:rPr>
+                <w:rFonts w:cs="Arial"/>
+                <w:noProof/>
+                <w:webHidden/>
+              </w:rPr>
+            </w:r>
+            <w:r>
+              <w:rPr>
+                <w:rFonts w:cs="Arial"/>
                 <w:noProof/>
                 <w:webHidden/>
               </w:rPr>
@@ -3684,6 +3885,7 @@
             </w:r>
             <w:r>
               <w:rPr>
+                <w:rFonts w:cs="Arial"/>
                 <w:noProof/>
                 <w:webHidden/>
               </w:rPr>
@@ -3691,6 +3893,7 @@
             </w:r>
             <w:r>
               <w:rPr>
+                <w:rFonts w:cs="Arial"/>
                 <w:noProof/>
                 <w:webHidden/>
               </w:rPr>
@@ -3706,7 +3909,7 @@
               <w:tab w:val="right" w:leader="dot" w:pos="10456"/>
             </w:tabs>
             <w:rPr>
-              <w:rFonts w:asciiTheme="minorHAnsi" w:eastAsiaTheme="minorEastAsia" w:hAnsiTheme="minorHAnsi"/>
+              <w:rFonts w:eastAsiaTheme="minorEastAsia" w:cs="Arial"/>
               <w:noProof/>
               <w:sz w:val="22"/>
               <w:szCs w:val="22"/>
@@ -3724,7 +3927,7 @@
             </w:r>
             <w:r>
               <w:rPr>
-                <w:rFonts w:asciiTheme="minorHAnsi" w:eastAsiaTheme="minorEastAsia" w:hAnsiTheme="minorHAnsi"/>
+                <w:rFonts w:eastAsiaTheme="minorEastAsia" w:cs="Arial"/>
                 <w:noProof/>
                 <w:sz w:val="22"/>
                 <w:szCs w:val="22"/>
@@ -3742,6 +3945,7 @@
             </w:r>
             <w:r>
               <w:rPr>
+                <w:rFonts w:cs="Arial"/>
                 <w:noProof/>
                 <w:webHidden/>
               </w:rPr>
@@ -3749,6 +3953,7 @@
             </w:r>
             <w:r>
               <w:rPr>
+                <w:rFonts w:cs="Arial"/>
                 <w:noProof/>
                 <w:webHidden/>
               </w:rPr>
@@ -3756,6 +3961,7 @@
             </w:r>
             <w:r>
               <w:rPr>
+                <w:rFonts w:cs="Arial"/>
                 <w:noProof/>
                 <w:webHidden/>
               </w:rPr>
@@ -3763,12 +3969,14 @@
             </w:r>
             <w:r>
               <w:rPr>
-                <w:noProof/>
-                <w:webHidden/>
-              </w:rPr>
-            </w:r>
-            <w:r>
-              <w:rPr>
+                <w:rFonts w:cs="Arial"/>
+                <w:noProof/>
+                <w:webHidden/>
+              </w:rPr>
+            </w:r>
+            <w:r>
+              <w:rPr>
+                <w:rFonts w:cs="Arial"/>
                 <w:noProof/>
                 <w:webHidden/>
               </w:rPr>
@@ -3776,6 +3984,7 @@
             </w:r>
             <w:r>
               <w:rPr>
+                <w:rFonts w:cs="Arial"/>
                 <w:noProof/>
                 <w:webHidden/>
               </w:rPr>
@@ -3783,6 +3992,7 @@
             </w:r>
             <w:r>
               <w:rPr>
+                <w:rFonts w:cs="Arial"/>
                 <w:noProof/>
                 <w:webHidden/>
               </w:rPr>
@@ -3798,7 +4008,7 @@
               <w:tab w:val="right" w:leader="dot" w:pos="10456"/>
             </w:tabs>
             <w:rPr>
-              <w:rFonts w:asciiTheme="minorHAnsi" w:eastAsiaTheme="minorEastAsia" w:hAnsiTheme="minorHAnsi"/>
+              <w:rFonts w:eastAsiaTheme="minorEastAsia" w:cs="Arial"/>
               <w:noProof/>
               <w:sz w:val="22"/>
               <w:szCs w:val="22"/>
@@ -3816,7 +4026,7 @@
             </w:r>
             <w:r>
               <w:rPr>
-                <w:rFonts w:asciiTheme="minorHAnsi" w:eastAsiaTheme="minorEastAsia" w:hAnsiTheme="minorHAnsi"/>
+                <w:rFonts w:eastAsiaTheme="minorEastAsia" w:cs="Arial"/>
                 <w:noProof/>
                 <w:sz w:val="22"/>
                 <w:szCs w:val="22"/>
@@ -3834,6 +4044,7 @@
             </w:r>
             <w:r>
               <w:rPr>
+                <w:rFonts w:cs="Arial"/>
                 <w:noProof/>
                 <w:webHidden/>
               </w:rPr>
@@ -3841,6 +4052,7 @@
             </w:r>
             <w:r>
               <w:rPr>
+                <w:rFonts w:cs="Arial"/>
                 <w:noProof/>
                 <w:webHidden/>
               </w:rPr>
@@ -3848,6 +4060,7 @@
             </w:r>
             <w:r>
               <w:rPr>
+                <w:rFonts w:cs="Arial"/>
                 <w:noProof/>
                 <w:webHidden/>
               </w:rPr>
@@ -3855,12 +4068,14 @@
             </w:r>
             <w:r>
               <w:rPr>
-                <w:noProof/>
-                <w:webHidden/>
-              </w:rPr>
-            </w:r>
-            <w:r>
-              <w:rPr>
+                <w:rFonts w:cs="Arial"/>
+                <w:noProof/>
+                <w:webHidden/>
+              </w:rPr>
+            </w:r>
+            <w:r>
+              <w:rPr>
+                <w:rFonts w:cs="Arial"/>
                 <w:noProof/>
                 <w:webHidden/>
               </w:rPr>
@@ -3868,6 +4083,7 @@
             </w:r>
             <w:r>
               <w:rPr>
+                <w:rFonts w:cs="Arial"/>
                 <w:noProof/>
                 <w:webHidden/>
               </w:rPr>
@@ -3875,6 +4091,7 @@
             </w:r>
             <w:r>
               <w:rPr>
+                <w:rFonts w:cs="Arial"/>
                 <w:noProof/>
                 <w:webHidden/>
               </w:rPr>
@@ -3890,7 +4107,7 @@
               <w:tab w:val="right" w:leader="dot" w:pos="10456"/>
             </w:tabs>
             <w:rPr>
-              <w:rFonts w:asciiTheme="minorHAnsi" w:eastAsiaTheme="minorEastAsia" w:hAnsiTheme="minorHAnsi"/>
+              <w:rFonts w:eastAsiaTheme="minorEastAsia" w:cs="Arial"/>
               <w:noProof/>
               <w:sz w:val="22"/>
               <w:szCs w:val="22"/>
@@ -3908,7 +4125,7 @@
             </w:r>
             <w:r>
               <w:rPr>
-                <w:rFonts w:asciiTheme="minorHAnsi" w:eastAsiaTheme="minorEastAsia" w:hAnsiTheme="minorHAnsi"/>
+                <w:rFonts w:eastAsiaTheme="minorEastAsia" w:cs="Arial"/>
                 <w:noProof/>
                 <w:sz w:val="22"/>
                 <w:szCs w:val="22"/>
@@ -3926,6 +4143,7 @@
             </w:r>
             <w:r>
               <w:rPr>
+                <w:rFonts w:cs="Arial"/>
                 <w:noProof/>
                 <w:webHidden/>
               </w:rPr>
@@ -3933,6 +4151,7 @@
             </w:r>
             <w:r>
               <w:rPr>
+                <w:rFonts w:cs="Arial"/>
                 <w:noProof/>
                 <w:webHidden/>
               </w:rPr>
@@ -3940,6 +4159,7 @@
             </w:r>
             <w:r>
               <w:rPr>
+                <w:rFonts w:cs="Arial"/>
                 <w:noProof/>
                 <w:webHidden/>
               </w:rPr>
@@ -3947,12 +4167,14 @@
             </w:r>
             <w:r>
               <w:rPr>
-                <w:noProof/>
-                <w:webHidden/>
-              </w:rPr>
-            </w:r>
-            <w:r>
-              <w:rPr>
+                <w:rFonts w:cs="Arial"/>
+                <w:noProof/>
+                <w:webHidden/>
+              </w:rPr>
+            </w:r>
+            <w:r>
+              <w:rPr>
+                <w:rFonts w:cs="Arial"/>
                 <w:noProof/>
                 <w:webHidden/>
               </w:rPr>
@@ -3960,6 +4182,7 @@
             </w:r>
             <w:r>
               <w:rPr>
+                <w:rFonts w:cs="Arial"/>
                 <w:noProof/>
                 <w:webHidden/>
               </w:rPr>
@@ -3967,6 +4190,7 @@
             </w:r>
             <w:r>
               <w:rPr>
+                <w:rFonts w:cs="Arial"/>
                 <w:noProof/>
                 <w:webHidden/>
               </w:rPr>
@@ -3982,7 +4206,7 @@
               <w:tab w:val="right" w:leader="dot" w:pos="10456"/>
             </w:tabs>
             <w:rPr>
-              <w:rFonts w:asciiTheme="minorHAnsi" w:eastAsiaTheme="minorEastAsia" w:hAnsiTheme="minorHAnsi"/>
+              <w:rFonts w:eastAsiaTheme="minorEastAsia" w:cs="Arial"/>
               <w:noProof/>
               <w:sz w:val="22"/>
               <w:szCs w:val="22"/>
@@ -4000,7 +4224,7 @@
             </w:r>
             <w:r>
               <w:rPr>
-                <w:rFonts w:asciiTheme="minorHAnsi" w:eastAsiaTheme="minorEastAsia" w:hAnsiTheme="minorHAnsi"/>
+                <w:rFonts w:eastAsiaTheme="minorEastAsia" w:cs="Arial"/>
                 <w:noProof/>
                 <w:sz w:val="22"/>
                 <w:szCs w:val="22"/>
@@ -4018,6 +4242,7 @@
             </w:r>
             <w:r>
               <w:rPr>
+                <w:rFonts w:cs="Arial"/>
                 <w:noProof/>
                 <w:webHidden/>
               </w:rPr>
@@ -4025,6 +4250,7 @@
             </w:r>
             <w:r>
               <w:rPr>
+                <w:rFonts w:cs="Arial"/>
                 <w:noProof/>
                 <w:webHidden/>
               </w:rPr>
@@ -4032,6 +4258,7 @@
             </w:r>
             <w:r>
               <w:rPr>
+                <w:rFonts w:cs="Arial"/>
                 <w:noProof/>
                 <w:webHidden/>
               </w:rPr>
@@ -4039,12 +4266,14 @@
             </w:r>
             <w:r>
               <w:rPr>
-                <w:noProof/>
-                <w:webHidden/>
-              </w:rPr>
-            </w:r>
-            <w:r>
-              <w:rPr>
+                <w:rFonts w:cs="Arial"/>
+                <w:noProof/>
+                <w:webHidden/>
+              </w:rPr>
+            </w:r>
+            <w:r>
+              <w:rPr>
+                <w:rFonts w:cs="Arial"/>
                 <w:noProof/>
                 <w:webHidden/>
               </w:rPr>
@@ -4052,6 +4281,7 @@
             </w:r>
             <w:r>
               <w:rPr>
+                <w:rFonts w:cs="Arial"/>
                 <w:noProof/>
                 <w:webHidden/>
               </w:rPr>
@@ -4059,6 +4289,7 @@
             </w:r>
             <w:r>
               <w:rPr>
+                <w:rFonts w:cs="Arial"/>
                 <w:noProof/>
                 <w:webHidden/>
               </w:rPr>
@@ -4074,7 +4305,7 @@
               <w:tab w:val="right" w:leader="dot" w:pos="10456"/>
             </w:tabs>
             <w:rPr>
-              <w:rFonts w:asciiTheme="minorHAnsi" w:eastAsiaTheme="minorEastAsia" w:hAnsiTheme="minorHAnsi"/>
+              <w:rFonts w:eastAsiaTheme="minorEastAsia" w:cs="Arial"/>
               <w:noProof/>
               <w:sz w:val="22"/>
               <w:szCs w:val="22"/>
@@ -4092,7 +4323,7 @@
             </w:r>
             <w:r>
               <w:rPr>
-                <w:rFonts w:asciiTheme="minorHAnsi" w:eastAsiaTheme="minorEastAsia" w:hAnsiTheme="minorHAnsi"/>
+                <w:rFonts w:eastAsiaTheme="minorEastAsia" w:cs="Arial"/>
                 <w:noProof/>
                 <w:sz w:val="22"/>
                 <w:szCs w:val="22"/>
@@ -4110,6 +4341,7 @@
             </w:r>
             <w:r>
               <w:rPr>
+                <w:rFonts w:cs="Arial"/>
                 <w:noProof/>
                 <w:webHidden/>
               </w:rPr>
@@ -4117,6 +4349,7 @@
             </w:r>
             <w:r>
               <w:rPr>
+                <w:rFonts w:cs="Arial"/>
                 <w:noProof/>
                 <w:webHidden/>
               </w:rPr>
@@ -4124,6 +4357,7 @@
             </w:r>
             <w:r>
               <w:rPr>
+                <w:rFonts w:cs="Arial"/>
                 <w:noProof/>
                 <w:webHidden/>
               </w:rPr>
@@ -4131,12 +4365,14 @@
             </w:r>
             <w:r>
               <w:rPr>
-                <w:noProof/>
-                <w:webHidden/>
-              </w:rPr>
-            </w:r>
-            <w:r>
-              <w:rPr>
+                <w:rFonts w:cs="Arial"/>
+                <w:noProof/>
+                <w:webHidden/>
+              </w:rPr>
+            </w:r>
+            <w:r>
+              <w:rPr>
+                <w:rFonts w:cs="Arial"/>
                 <w:noProof/>
                 <w:webHidden/>
               </w:rPr>
@@ -4144,6 +4380,7 @@
             </w:r>
             <w:r>
               <w:rPr>
+                <w:rFonts w:cs="Arial"/>
                 <w:noProof/>
                 <w:webHidden/>
               </w:rPr>
@@ -4151,6 +4388,7 @@
             </w:r>
             <w:r>
               <w:rPr>
+                <w:rFonts w:cs="Arial"/>
                 <w:noProof/>
                 <w:webHidden/>
               </w:rPr>
@@ -4166,7 +4404,7 @@
               <w:tab w:val="right" w:leader="dot" w:pos="10456"/>
             </w:tabs>
             <w:rPr>
-              <w:rFonts w:asciiTheme="minorHAnsi" w:eastAsiaTheme="minorEastAsia" w:hAnsiTheme="minorHAnsi"/>
+              <w:rFonts w:eastAsiaTheme="minorEastAsia" w:cs="Arial"/>
               <w:noProof/>
               <w:sz w:val="22"/>
               <w:szCs w:val="22"/>
@@ -4184,7 +4422,7 @@
             </w:r>
             <w:r>
               <w:rPr>
-                <w:rFonts w:asciiTheme="minorHAnsi" w:eastAsiaTheme="minorEastAsia" w:hAnsiTheme="minorHAnsi"/>
+                <w:rFonts w:eastAsiaTheme="minorEastAsia" w:cs="Arial"/>
                 <w:noProof/>
                 <w:sz w:val="22"/>
                 <w:szCs w:val="22"/>
@@ -4202,6 +4440,7 @@
             </w:r>
             <w:r>
               <w:rPr>
+                <w:rFonts w:cs="Arial"/>
                 <w:noProof/>
                 <w:webHidden/>
               </w:rPr>
@@ -4209,6 +4448,7 @@
             </w:r>
             <w:r>
               <w:rPr>
+                <w:rFonts w:cs="Arial"/>
                 <w:noProof/>
                 <w:webHidden/>
               </w:rPr>
@@ -4216,6 +4456,7 @@
             </w:r>
             <w:r>
               <w:rPr>
+                <w:rFonts w:cs="Arial"/>
                 <w:noProof/>
                 <w:webHidden/>
               </w:rPr>
@@ -4223,12 +4464,14 @@
             </w:r>
             <w:r>
               <w:rPr>
-                <w:noProof/>
-                <w:webHidden/>
-              </w:rPr>
-            </w:r>
-            <w:r>
-              <w:rPr>
+                <w:rFonts w:cs="Arial"/>
+                <w:noProof/>
+                <w:webHidden/>
+              </w:rPr>
+            </w:r>
+            <w:r>
+              <w:rPr>
+                <w:rFonts w:cs="Arial"/>
                 <w:noProof/>
                 <w:webHidden/>
               </w:rPr>
@@ -4236,6 +4479,7 @@
             </w:r>
             <w:r>
               <w:rPr>
+                <w:rFonts w:cs="Arial"/>
                 <w:noProof/>
                 <w:webHidden/>
               </w:rPr>
@@ -4243,6 +4487,7 @@
             </w:r>
             <w:r>
               <w:rPr>
+                <w:rFonts w:cs="Arial"/>
                 <w:noProof/>
                 <w:webHidden/>
               </w:rPr>
@@ -4258,7 +4503,7 @@
               <w:tab w:val="right" w:leader="dot" w:pos="10456"/>
             </w:tabs>
             <w:rPr>
-              <w:rFonts w:asciiTheme="minorHAnsi" w:eastAsiaTheme="minorEastAsia" w:hAnsiTheme="minorHAnsi"/>
+              <w:rFonts w:eastAsiaTheme="minorEastAsia" w:cs="Arial"/>
               <w:noProof/>
               <w:sz w:val="22"/>
               <w:szCs w:val="22"/>
@@ -4276,7 +4521,7 @@
             </w:r>
             <w:r>
               <w:rPr>
-                <w:rFonts w:asciiTheme="minorHAnsi" w:eastAsiaTheme="minorEastAsia" w:hAnsiTheme="minorHAnsi"/>
+                <w:rFonts w:eastAsiaTheme="minorEastAsia" w:cs="Arial"/>
                 <w:noProof/>
                 <w:sz w:val="22"/>
                 <w:szCs w:val="22"/>
@@ -4294,6 +4539,7 @@
             </w:r>
             <w:r>
               <w:rPr>
+                <w:rFonts w:cs="Arial"/>
                 <w:noProof/>
                 <w:webHidden/>
               </w:rPr>
@@ -4301,6 +4547,7 @@
             </w:r>
             <w:r>
               <w:rPr>
+                <w:rFonts w:cs="Arial"/>
                 <w:noProof/>
                 <w:webHidden/>
               </w:rPr>
@@ -4308,6 +4555,7 @@
             </w:r>
             <w:r>
               <w:rPr>
+                <w:rFonts w:cs="Arial"/>
                 <w:noProof/>
                 <w:webHidden/>
               </w:rPr>
@@ -4315,12 +4563,14 @@
             </w:r>
             <w:r>
               <w:rPr>
-                <w:noProof/>
-                <w:webHidden/>
-              </w:rPr>
-            </w:r>
-            <w:r>
-              <w:rPr>
+                <w:rFonts w:cs="Arial"/>
+                <w:noProof/>
+                <w:webHidden/>
+              </w:rPr>
+            </w:r>
+            <w:r>
+              <w:rPr>
+                <w:rFonts w:cs="Arial"/>
                 <w:noProof/>
                 <w:webHidden/>
               </w:rPr>
@@ -4328,6 +4578,7 @@
             </w:r>
             <w:r>
               <w:rPr>
+                <w:rFonts w:cs="Arial"/>
                 <w:noProof/>
                 <w:webHidden/>
               </w:rPr>
@@ -4335,6 +4586,7 @@
             </w:r>
             <w:r>
               <w:rPr>
+                <w:rFonts w:cs="Arial"/>
                 <w:noProof/>
                 <w:webHidden/>
               </w:rPr>
@@ -4350,7 +4602,7 @@
               <w:tab w:val="right" w:leader="dot" w:pos="10456"/>
             </w:tabs>
             <w:rPr>
-              <w:rFonts w:asciiTheme="minorHAnsi" w:eastAsiaTheme="minorEastAsia" w:hAnsiTheme="minorHAnsi"/>
+              <w:rFonts w:eastAsiaTheme="minorEastAsia" w:cs="Arial"/>
               <w:noProof/>
               <w:sz w:val="22"/>
               <w:szCs w:val="22"/>
@@ -4368,7 +4620,7 @@
             </w:r>
             <w:r>
               <w:rPr>
-                <w:rFonts w:asciiTheme="minorHAnsi" w:eastAsiaTheme="minorEastAsia" w:hAnsiTheme="minorHAnsi"/>
+                <w:rFonts w:eastAsiaTheme="minorEastAsia" w:cs="Arial"/>
                 <w:noProof/>
                 <w:sz w:val="22"/>
                 <w:szCs w:val="22"/>
@@ -4386,6 +4638,7 @@
             </w:r>
             <w:r>
               <w:rPr>
+                <w:rFonts w:cs="Arial"/>
                 <w:noProof/>
                 <w:webHidden/>
               </w:rPr>
@@ -4393,6 +4646,7 @@
             </w:r>
             <w:r>
               <w:rPr>
+                <w:rFonts w:cs="Arial"/>
                 <w:noProof/>
                 <w:webHidden/>
               </w:rPr>
@@ -4400,6 +4654,7 @@
             </w:r>
             <w:r>
               <w:rPr>
+                <w:rFonts w:cs="Arial"/>
                 <w:noProof/>
                 <w:webHidden/>
               </w:rPr>
@@ -4407,12 +4662,14 @@
             </w:r>
             <w:r>
               <w:rPr>
-                <w:noProof/>
-                <w:webHidden/>
-              </w:rPr>
-            </w:r>
-            <w:r>
-              <w:rPr>
+                <w:rFonts w:cs="Arial"/>
+                <w:noProof/>
+                <w:webHidden/>
+              </w:rPr>
+            </w:r>
+            <w:r>
+              <w:rPr>
+                <w:rFonts w:cs="Arial"/>
                 <w:noProof/>
                 <w:webHidden/>
               </w:rPr>
@@ -4420,6 +4677,7 @@
             </w:r>
             <w:r>
               <w:rPr>
+                <w:rFonts w:cs="Arial"/>
                 <w:noProof/>
                 <w:webHidden/>
               </w:rPr>
@@ -4427,6 +4685,7 @@
             </w:r>
             <w:r>
               <w:rPr>
+                <w:rFonts w:cs="Arial"/>
                 <w:noProof/>
                 <w:webHidden/>
               </w:rPr>
@@ -4442,7 +4701,7 @@
               <w:tab w:val="right" w:leader="dot" w:pos="10456"/>
             </w:tabs>
             <w:rPr>
-              <w:rFonts w:asciiTheme="minorHAnsi" w:eastAsiaTheme="minorEastAsia" w:hAnsiTheme="minorHAnsi"/>
+              <w:rFonts w:eastAsiaTheme="minorEastAsia" w:cs="Arial"/>
               <w:noProof/>
               <w:sz w:val="22"/>
               <w:szCs w:val="22"/>
@@ -4460,7 +4719,7 @@
             </w:r>
             <w:r>
               <w:rPr>
-                <w:rFonts w:asciiTheme="minorHAnsi" w:eastAsiaTheme="minorEastAsia" w:hAnsiTheme="minorHAnsi"/>
+                <w:rFonts w:eastAsiaTheme="minorEastAsia" w:cs="Arial"/>
                 <w:noProof/>
                 <w:sz w:val="22"/>
                 <w:szCs w:val="22"/>
@@ -4478,6 +4737,7 @@
             </w:r>
             <w:r>
               <w:rPr>
+                <w:rFonts w:cs="Arial"/>
                 <w:noProof/>
                 <w:webHidden/>
               </w:rPr>
@@ -4485,6 +4745,7 @@
             </w:r>
             <w:r>
               <w:rPr>
+                <w:rFonts w:cs="Arial"/>
                 <w:noProof/>
                 <w:webHidden/>
               </w:rPr>
@@ -4492,6 +4753,7 @@
             </w:r>
             <w:r>
               <w:rPr>
+                <w:rFonts w:cs="Arial"/>
                 <w:noProof/>
                 <w:webHidden/>
               </w:rPr>
@@ -4499,12 +4761,14 @@
             </w:r>
             <w:r>
               <w:rPr>
-                <w:noProof/>
-                <w:webHidden/>
-              </w:rPr>
-            </w:r>
-            <w:r>
-              <w:rPr>
+                <w:rFonts w:cs="Arial"/>
+                <w:noProof/>
+                <w:webHidden/>
+              </w:rPr>
+            </w:r>
+            <w:r>
+              <w:rPr>
+                <w:rFonts w:cs="Arial"/>
                 <w:noProof/>
                 <w:webHidden/>
               </w:rPr>
@@ -4512,6 +4776,7 @@
             </w:r>
             <w:r>
               <w:rPr>
+                <w:rFonts w:cs="Arial"/>
                 <w:noProof/>
                 <w:webHidden/>
               </w:rPr>
@@ -4519,6 +4784,7 @@
             </w:r>
             <w:r>
               <w:rPr>
+                <w:rFonts w:cs="Arial"/>
                 <w:noProof/>
                 <w:webHidden/>
               </w:rPr>
@@ -4534,7 +4800,7 @@
               <w:tab w:val="right" w:leader="dot" w:pos="10456"/>
             </w:tabs>
             <w:rPr>
-              <w:rFonts w:asciiTheme="minorHAnsi" w:eastAsiaTheme="minorEastAsia" w:hAnsiTheme="minorHAnsi"/>
+              <w:rFonts w:eastAsiaTheme="minorEastAsia" w:cs="Arial"/>
               <w:noProof/>
               <w:sz w:val="22"/>
               <w:szCs w:val="22"/>
@@ -4552,7 +4818,7 @@
             </w:r>
             <w:r>
               <w:rPr>
-                <w:rFonts w:asciiTheme="minorHAnsi" w:eastAsiaTheme="minorEastAsia" w:hAnsiTheme="minorHAnsi"/>
+                <w:rFonts w:eastAsiaTheme="minorEastAsia" w:cs="Arial"/>
                 <w:noProof/>
                 <w:sz w:val="22"/>
                 <w:szCs w:val="22"/>
@@ -4570,6 +4836,7 @@
             </w:r>
             <w:r>
               <w:rPr>
+                <w:rFonts w:cs="Arial"/>
                 <w:noProof/>
                 <w:webHidden/>
               </w:rPr>
@@ -4577,6 +4844,7 @@
             </w:r>
             <w:r>
               <w:rPr>
+                <w:rFonts w:cs="Arial"/>
                 <w:noProof/>
                 <w:webHidden/>
               </w:rPr>
@@ -4584,6 +4852,7 @@
             </w:r>
             <w:r>
               <w:rPr>
+                <w:rFonts w:cs="Arial"/>
                 <w:noProof/>
                 <w:webHidden/>
               </w:rPr>
@@ -4591,12 +4860,14 @@
             </w:r>
             <w:r>
               <w:rPr>
-                <w:noProof/>
-                <w:webHidden/>
-              </w:rPr>
-            </w:r>
-            <w:r>
-              <w:rPr>
+                <w:rFonts w:cs="Arial"/>
+                <w:noProof/>
+                <w:webHidden/>
+              </w:rPr>
+            </w:r>
+            <w:r>
+              <w:rPr>
+                <w:rFonts w:cs="Arial"/>
                 <w:noProof/>
                 <w:webHidden/>
               </w:rPr>
@@ -4604,6 +4875,7 @@
             </w:r>
             <w:r>
               <w:rPr>
+                <w:rFonts w:cs="Arial"/>
                 <w:noProof/>
                 <w:webHidden/>
               </w:rPr>
@@ -4611,6 +4883,7 @@
             </w:r>
             <w:r>
               <w:rPr>
+                <w:rFonts w:cs="Arial"/>
                 <w:noProof/>
                 <w:webHidden/>
               </w:rPr>
@@ -4626,7 +4899,7 @@
               <w:tab w:val="right" w:leader="dot" w:pos="10456"/>
             </w:tabs>
             <w:rPr>
-              <w:rFonts w:asciiTheme="minorHAnsi" w:eastAsiaTheme="minorEastAsia" w:hAnsiTheme="minorHAnsi"/>
+              <w:rFonts w:eastAsiaTheme="minorEastAsia" w:cs="Arial"/>
               <w:noProof/>
               <w:sz w:val="22"/>
               <w:szCs w:val="22"/>
@@ -4644,7 +4917,7 @@
             </w:r>
             <w:r>
               <w:rPr>
-                <w:rFonts w:asciiTheme="minorHAnsi" w:eastAsiaTheme="minorEastAsia" w:hAnsiTheme="minorHAnsi"/>
+                <w:rFonts w:eastAsiaTheme="minorEastAsia" w:cs="Arial"/>
                 <w:noProof/>
                 <w:sz w:val="22"/>
                 <w:szCs w:val="22"/>
@@ -4662,6 +4935,7 @@
             </w:r>
             <w:r>
               <w:rPr>
+                <w:rFonts w:cs="Arial"/>
                 <w:noProof/>
                 <w:webHidden/>
               </w:rPr>
@@ -4669,6 +4943,7 @@
             </w:r>
             <w:r>
               <w:rPr>
+                <w:rFonts w:cs="Arial"/>
                 <w:noProof/>
                 <w:webHidden/>
               </w:rPr>
@@ -4676,6 +4951,7 @@
             </w:r>
             <w:r>
               <w:rPr>
+                <w:rFonts w:cs="Arial"/>
                 <w:noProof/>
                 <w:webHidden/>
               </w:rPr>
@@ -4683,12 +4959,14 @@
             </w:r>
             <w:r>
               <w:rPr>
-                <w:noProof/>
-                <w:webHidden/>
-              </w:rPr>
-            </w:r>
-            <w:r>
-              <w:rPr>
+                <w:rFonts w:cs="Arial"/>
+                <w:noProof/>
+                <w:webHidden/>
+              </w:rPr>
+            </w:r>
+            <w:r>
+              <w:rPr>
+                <w:rFonts w:cs="Arial"/>
                 <w:noProof/>
                 <w:webHidden/>
               </w:rPr>
@@ -4696,6 +4974,7 @@
             </w:r>
             <w:r>
               <w:rPr>
+                <w:rFonts w:cs="Arial"/>
                 <w:noProof/>
                 <w:webHidden/>
               </w:rPr>
@@ -4703,6 +4982,7 @@
             </w:r>
             <w:r>
               <w:rPr>
+                <w:rFonts w:cs="Arial"/>
                 <w:noProof/>
                 <w:webHidden/>
               </w:rPr>
@@ -4718,7 +4998,7 @@
               <w:tab w:val="right" w:leader="dot" w:pos="10456"/>
             </w:tabs>
             <w:rPr>
-              <w:rFonts w:asciiTheme="minorHAnsi" w:eastAsiaTheme="minorEastAsia" w:hAnsiTheme="minorHAnsi"/>
+              <w:rFonts w:eastAsiaTheme="minorEastAsia" w:cs="Arial"/>
               <w:noProof/>
               <w:sz w:val="22"/>
               <w:szCs w:val="22"/>
@@ -4736,7 +5016,7 @@
             </w:r>
             <w:r>
               <w:rPr>
-                <w:rFonts w:asciiTheme="minorHAnsi" w:eastAsiaTheme="minorEastAsia" w:hAnsiTheme="minorHAnsi"/>
+                <w:rFonts w:eastAsiaTheme="minorEastAsia" w:cs="Arial"/>
                 <w:noProof/>
                 <w:sz w:val="22"/>
                 <w:szCs w:val="22"/>
@@ -4754,6 +5034,7 @@
             </w:r>
             <w:r>
               <w:rPr>
+                <w:rFonts w:cs="Arial"/>
                 <w:noProof/>
                 <w:webHidden/>
               </w:rPr>
@@ -4761,6 +5042,7 @@
             </w:r>
             <w:r>
               <w:rPr>
+                <w:rFonts w:cs="Arial"/>
                 <w:noProof/>
                 <w:webHidden/>
               </w:rPr>
@@ -4768,6 +5050,7 @@
             </w:r>
             <w:r>
               <w:rPr>
+                <w:rFonts w:cs="Arial"/>
                 <w:noProof/>
                 <w:webHidden/>
               </w:rPr>
@@ -4775,12 +5058,14 @@
             </w:r>
             <w:r>
               <w:rPr>
-                <w:noProof/>
-                <w:webHidden/>
-              </w:rPr>
-            </w:r>
-            <w:r>
-              <w:rPr>
+                <w:rFonts w:cs="Arial"/>
+                <w:noProof/>
+                <w:webHidden/>
+              </w:rPr>
+            </w:r>
+            <w:r>
+              <w:rPr>
+                <w:rFonts w:cs="Arial"/>
                 <w:noProof/>
                 <w:webHidden/>
               </w:rPr>
@@ -4788,6 +5073,7 @@
             </w:r>
             <w:r>
               <w:rPr>
+                <w:rFonts w:cs="Arial"/>
                 <w:noProof/>
                 <w:webHidden/>
               </w:rPr>
@@ -4795,6 +5081,7 @@
             </w:r>
             <w:r>
               <w:rPr>
+                <w:rFonts w:cs="Arial"/>
                 <w:noProof/>
                 <w:webHidden/>
               </w:rPr>
@@ -4810,7 +5097,7 @@
               <w:tab w:val="right" w:leader="dot" w:pos="10456"/>
             </w:tabs>
             <w:rPr>
-              <w:rFonts w:asciiTheme="minorHAnsi" w:eastAsiaTheme="minorEastAsia" w:hAnsiTheme="minorHAnsi"/>
+              <w:rFonts w:eastAsiaTheme="minorEastAsia" w:cs="Arial"/>
               <w:noProof/>
               <w:sz w:val="22"/>
               <w:szCs w:val="22"/>
@@ -4828,7 +5115,7 @@
             </w:r>
             <w:r>
               <w:rPr>
-                <w:rFonts w:asciiTheme="minorHAnsi" w:eastAsiaTheme="minorEastAsia" w:hAnsiTheme="minorHAnsi"/>
+                <w:rFonts w:eastAsiaTheme="minorEastAsia" w:cs="Arial"/>
                 <w:noProof/>
                 <w:sz w:val="22"/>
                 <w:szCs w:val="22"/>
@@ -4846,6 +5133,7 @@
             </w:r>
             <w:r>
               <w:rPr>
+                <w:rFonts w:cs="Arial"/>
                 <w:noProof/>
                 <w:webHidden/>
               </w:rPr>
@@ -4853,6 +5141,7 @@
             </w:r>
             <w:r>
               <w:rPr>
+                <w:rFonts w:cs="Arial"/>
                 <w:noProof/>
                 <w:webHidden/>
               </w:rPr>
@@ -4860,6 +5149,7 @@
             </w:r>
             <w:r>
               <w:rPr>
+                <w:rFonts w:cs="Arial"/>
                 <w:noProof/>
                 <w:webHidden/>
               </w:rPr>
@@ -4867,12 +5157,14 @@
             </w:r>
             <w:r>
               <w:rPr>
-                <w:noProof/>
-                <w:webHidden/>
-              </w:rPr>
-            </w:r>
-            <w:r>
-              <w:rPr>
+                <w:rFonts w:cs="Arial"/>
+                <w:noProof/>
+                <w:webHidden/>
+              </w:rPr>
+            </w:r>
+            <w:r>
+              <w:rPr>
+                <w:rFonts w:cs="Arial"/>
                 <w:noProof/>
                 <w:webHidden/>
               </w:rPr>
@@ -4880,6 +5172,7 @@
             </w:r>
             <w:r>
               <w:rPr>
+                <w:rFonts w:cs="Arial"/>
                 <w:noProof/>
                 <w:webHidden/>
               </w:rPr>
@@ -4887,6 +5180,7 @@
             </w:r>
             <w:r>
               <w:rPr>
+                <w:rFonts w:cs="Arial"/>
                 <w:noProof/>
                 <w:webHidden/>
               </w:rPr>
@@ -4902,7 +5196,7 @@
               <w:tab w:val="right" w:leader="dot" w:pos="10456"/>
             </w:tabs>
             <w:rPr>
-              <w:rFonts w:asciiTheme="minorHAnsi" w:eastAsiaTheme="minorEastAsia" w:hAnsiTheme="minorHAnsi"/>
+              <w:rFonts w:eastAsiaTheme="minorEastAsia" w:cs="Arial"/>
               <w:noProof/>
               <w:sz w:val="22"/>
               <w:szCs w:val="22"/>
@@ -4920,7 +5214,7 @@
             </w:r>
             <w:r>
               <w:rPr>
-                <w:rFonts w:asciiTheme="minorHAnsi" w:eastAsiaTheme="minorEastAsia" w:hAnsiTheme="minorHAnsi"/>
+                <w:rFonts w:eastAsiaTheme="minorEastAsia" w:cs="Arial"/>
                 <w:noProof/>
                 <w:sz w:val="22"/>
                 <w:szCs w:val="22"/>
@@ -4938,6 +5232,7 @@
             </w:r>
             <w:r>
               <w:rPr>
+                <w:rFonts w:cs="Arial"/>
                 <w:noProof/>
                 <w:webHidden/>
               </w:rPr>
@@ -4945,6 +5240,7 @@
             </w:r>
             <w:r>
               <w:rPr>
+                <w:rFonts w:cs="Arial"/>
                 <w:noProof/>
                 <w:webHidden/>
               </w:rPr>
@@ -4952,6 +5248,7 @@
             </w:r>
             <w:r>
               <w:rPr>
+                <w:rFonts w:cs="Arial"/>
                 <w:noProof/>
                 <w:webHidden/>
               </w:rPr>
@@ -4959,12 +5256,14 @@
             </w:r>
             <w:r>
               <w:rPr>
-                <w:noProof/>
-                <w:webHidden/>
-              </w:rPr>
-            </w:r>
-            <w:r>
-              <w:rPr>
+                <w:rFonts w:cs="Arial"/>
+                <w:noProof/>
+                <w:webHidden/>
+              </w:rPr>
+            </w:r>
+            <w:r>
+              <w:rPr>
+                <w:rFonts w:cs="Arial"/>
                 <w:noProof/>
                 <w:webHidden/>
               </w:rPr>
@@ -4972,6 +5271,7 @@
             </w:r>
             <w:r>
               <w:rPr>
+                <w:rFonts w:cs="Arial"/>
                 <w:noProof/>
                 <w:webHidden/>
               </w:rPr>
@@ -4979,6 +5279,7 @@
             </w:r>
             <w:r>
               <w:rPr>
+                <w:rFonts w:cs="Arial"/>
                 <w:noProof/>
                 <w:webHidden/>
               </w:rPr>
@@ -4994,7 +5295,7 @@
               <w:tab w:val="right" w:leader="dot" w:pos="10456"/>
             </w:tabs>
             <w:rPr>
-              <w:rFonts w:asciiTheme="minorHAnsi" w:eastAsiaTheme="minorEastAsia" w:hAnsiTheme="minorHAnsi"/>
+              <w:rFonts w:eastAsiaTheme="minorEastAsia" w:cs="Arial"/>
               <w:noProof/>
               <w:sz w:val="22"/>
               <w:szCs w:val="22"/>
@@ -5012,7 +5313,7 @@
             </w:r>
             <w:r>
               <w:rPr>
-                <w:rFonts w:asciiTheme="minorHAnsi" w:eastAsiaTheme="minorEastAsia" w:hAnsiTheme="minorHAnsi"/>
+                <w:rFonts w:eastAsiaTheme="minorEastAsia" w:cs="Arial"/>
                 <w:noProof/>
                 <w:sz w:val="22"/>
                 <w:szCs w:val="22"/>
@@ -5030,6 +5331,7 @@
             </w:r>
             <w:r>
               <w:rPr>
+                <w:rFonts w:cs="Arial"/>
                 <w:noProof/>
                 <w:webHidden/>
               </w:rPr>
@@ -5037,6 +5339,7 @@
             </w:r>
             <w:r>
               <w:rPr>
+                <w:rFonts w:cs="Arial"/>
                 <w:noProof/>
                 <w:webHidden/>
               </w:rPr>
@@ -5044,6 +5347,7 @@
             </w:r>
             <w:r>
               <w:rPr>
+                <w:rFonts w:cs="Arial"/>
                 <w:noProof/>
                 <w:webHidden/>
               </w:rPr>
@@ -5051,12 +5355,14 @@
             </w:r>
             <w:r>
               <w:rPr>
-                <w:noProof/>
-                <w:webHidden/>
-              </w:rPr>
-            </w:r>
-            <w:r>
-              <w:rPr>
+                <w:rFonts w:cs="Arial"/>
+                <w:noProof/>
+                <w:webHidden/>
+              </w:rPr>
+            </w:r>
+            <w:r>
+              <w:rPr>
+                <w:rFonts w:cs="Arial"/>
                 <w:noProof/>
                 <w:webHidden/>
               </w:rPr>
@@ -5064,6 +5370,7 @@
             </w:r>
             <w:r>
               <w:rPr>
+                <w:rFonts w:cs="Arial"/>
                 <w:noProof/>
                 <w:webHidden/>
               </w:rPr>
@@ -5071,6 +5378,7 @@
             </w:r>
             <w:r>
               <w:rPr>
+                <w:rFonts w:cs="Arial"/>
                 <w:noProof/>
                 <w:webHidden/>
               </w:rPr>
@@ -5086,7 +5394,7 @@
               <w:tab w:val="right" w:leader="dot" w:pos="10456"/>
             </w:tabs>
             <w:rPr>
-              <w:rFonts w:asciiTheme="minorHAnsi" w:eastAsiaTheme="minorEastAsia" w:hAnsiTheme="minorHAnsi"/>
+              <w:rFonts w:eastAsiaTheme="minorEastAsia" w:cs="Arial"/>
               <w:noProof/>
               <w:sz w:val="22"/>
               <w:szCs w:val="22"/>
@@ -5104,7 +5412,7 @@
             </w:r>
             <w:r>
               <w:rPr>
-                <w:rFonts w:asciiTheme="minorHAnsi" w:eastAsiaTheme="minorEastAsia" w:hAnsiTheme="minorHAnsi"/>
+                <w:rFonts w:eastAsiaTheme="minorEastAsia" w:cs="Arial"/>
                 <w:noProof/>
                 <w:sz w:val="22"/>
                 <w:szCs w:val="22"/>
@@ -5122,6 +5430,7 @@
             </w:r>
             <w:r>
               <w:rPr>
+                <w:rFonts w:cs="Arial"/>
                 <w:noProof/>
                 <w:webHidden/>
               </w:rPr>
@@ -5129,6 +5438,7 @@
             </w:r>
             <w:r>
               <w:rPr>
+                <w:rFonts w:cs="Arial"/>
                 <w:noProof/>
                 <w:webHidden/>
               </w:rPr>
@@ -5136,6 +5446,7 @@
             </w:r>
             <w:r>
               <w:rPr>
+                <w:rFonts w:cs="Arial"/>
                 <w:noProof/>
                 <w:webHidden/>
               </w:rPr>
@@ -5143,12 +5454,14 @@
             </w:r>
             <w:r>
               <w:rPr>
-                <w:noProof/>
-                <w:webHidden/>
-              </w:rPr>
-            </w:r>
-            <w:r>
-              <w:rPr>
+                <w:rFonts w:cs="Arial"/>
+                <w:noProof/>
+                <w:webHidden/>
+              </w:rPr>
+            </w:r>
+            <w:r>
+              <w:rPr>
+                <w:rFonts w:cs="Arial"/>
                 <w:noProof/>
                 <w:webHidden/>
               </w:rPr>
@@ -5156,6 +5469,7 @@
             </w:r>
             <w:r>
               <w:rPr>
+                <w:rFonts w:cs="Arial"/>
                 <w:noProof/>
                 <w:webHidden/>
               </w:rPr>
@@ -5163,6 +5477,7 @@
             </w:r>
             <w:r>
               <w:rPr>
+                <w:rFonts w:cs="Arial"/>
                 <w:noProof/>
                 <w:webHidden/>
               </w:rPr>
@@ -5178,7 +5493,7 @@
               <w:tab w:val="right" w:leader="dot" w:pos="10456"/>
             </w:tabs>
             <w:rPr>
-              <w:rFonts w:asciiTheme="minorHAnsi" w:eastAsiaTheme="minorEastAsia" w:hAnsiTheme="minorHAnsi"/>
+              <w:rFonts w:eastAsiaTheme="minorEastAsia" w:cs="Arial"/>
               <w:noProof/>
               <w:sz w:val="22"/>
               <w:szCs w:val="22"/>
@@ -5196,7 +5511,7 @@
             </w:r>
             <w:r>
               <w:rPr>
-                <w:rFonts w:asciiTheme="minorHAnsi" w:eastAsiaTheme="minorEastAsia" w:hAnsiTheme="minorHAnsi"/>
+                <w:rFonts w:eastAsiaTheme="minorEastAsia" w:cs="Arial"/>
                 <w:noProof/>
                 <w:sz w:val="22"/>
                 <w:szCs w:val="22"/>
@@ -5214,6 +5529,7 @@
             </w:r>
             <w:r>
               <w:rPr>
+                <w:rFonts w:cs="Arial"/>
                 <w:noProof/>
                 <w:webHidden/>
               </w:rPr>
@@ -5221,6 +5537,7 @@
             </w:r>
             <w:r>
               <w:rPr>
+                <w:rFonts w:cs="Arial"/>
                 <w:noProof/>
                 <w:webHidden/>
               </w:rPr>
@@ -5228,6 +5545,7 @@
             </w:r>
             <w:r>
               <w:rPr>
+                <w:rFonts w:cs="Arial"/>
                 <w:noProof/>
                 <w:webHidden/>
               </w:rPr>
@@ -5235,12 +5553,14 @@
             </w:r>
             <w:r>
               <w:rPr>
-                <w:noProof/>
-                <w:webHidden/>
-              </w:rPr>
-            </w:r>
-            <w:r>
-              <w:rPr>
+                <w:rFonts w:cs="Arial"/>
+                <w:noProof/>
+                <w:webHidden/>
+              </w:rPr>
+            </w:r>
+            <w:r>
+              <w:rPr>
+                <w:rFonts w:cs="Arial"/>
                 <w:noProof/>
                 <w:webHidden/>
               </w:rPr>
@@ -5248,6 +5568,7 @@
             </w:r>
             <w:r>
               <w:rPr>
+                <w:rFonts w:cs="Arial"/>
                 <w:noProof/>
                 <w:webHidden/>
               </w:rPr>
@@ -5255,6 +5576,7 @@
             </w:r>
             <w:r>
               <w:rPr>
+                <w:rFonts w:cs="Arial"/>
                 <w:noProof/>
                 <w:webHidden/>
               </w:rPr>
@@ -5270,7 +5592,7 @@
               <w:tab w:val="right" w:leader="dot" w:pos="10456"/>
             </w:tabs>
             <w:rPr>
-              <w:rFonts w:asciiTheme="minorHAnsi" w:eastAsiaTheme="minorEastAsia" w:hAnsiTheme="minorHAnsi"/>
+              <w:rFonts w:eastAsiaTheme="minorEastAsia" w:cs="Arial"/>
               <w:noProof/>
               <w:sz w:val="22"/>
               <w:szCs w:val="22"/>
@@ -5288,7 +5610,7 @@
             </w:r>
             <w:r>
               <w:rPr>
-                <w:rFonts w:asciiTheme="minorHAnsi" w:eastAsiaTheme="minorEastAsia" w:hAnsiTheme="minorHAnsi"/>
+                <w:rFonts w:eastAsiaTheme="minorEastAsia" w:cs="Arial"/>
                 <w:noProof/>
                 <w:sz w:val="22"/>
                 <w:szCs w:val="22"/>
@@ -5306,6 +5628,7 @@
             </w:r>
             <w:r>
               <w:rPr>
+                <w:rFonts w:cs="Arial"/>
                 <w:noProof/>
                 <w:webHidden/>
               </w:rPr>
@@ -5313,6 +5636,7 @@
             </w:r>
             <w:r>
               <w:rPr>
+                <w:rFonts w:cs="Arial"/>
                 <w:noProof/>
                 <w:webHidden/>
               </w:rPr>
@@ -5320,6 +5644,7 @@
             </w:r>
             <w:r>
               <w:rPr>
+                <w:rFonts w:cs="Arial"/>
                 <w:noProof/>
                 <w:webHidden/>
               </w:rPr>
@@ -5327,12 +5652,14 @@
             </w:r>
             <w:r>
               <w:rPr>
-                <w:noProof/>
-                <w:webHidden/>
-              </w:rPr>
-            </w:r>
-            <w:r>
-              <w:rPr>
+                <w:rFonts w:cs="Arial"/>
+                <w:noProof/>
+                <w:webHidden/>
+              </w:rPr>
+            </w:r>
+            <w:r>
+              <w:rPr>
+                <w:rFonts w:cs="Arial"/>
                 <w:noProof/>
                 <w:webHidden/>
               </w:rPr>
@@ -5340,6 +5667,7 @@
             </w:r>
             <w:r>
               <w:rPr>
+                <w:rFonts w:cs="Arial"/>
                 <w:noProof/>
                 <w:webHidden/>
               </w:rPr>
@@ -5347,6 +5675,7 @@
             </w:r>
             <w:r>
               <w:rPr>
+                <w:rFonts w:cs="Arial"/>
                 <w:noProof/>
                 <w:webHidden/>
               </w:rPr>
@@ -5362,7 +5691,7 @@
               <w:tab w:val="right" w:leader="dot" w:pos="10456"/>
             </w:tabs>
             <w:rPr>
-              <w:rFonts w:asciiTheme="minorHAnsi" w:eastAsiaTheme="minorEastAsia" w:hAnsiTheme="minorHAnsi"/>
+              <w:rFonts w:eastAsiaTheme="minorEastAsia" w:cs="Arial"/>
               <w:noProof/>
               <w:sz w:val="22"/>
               <w:szCs w:val="22"/>
@@ -5380,7 +5709,7 @@
             </w:r>
             <w:r>
               <w:rPr>
-                <w:rFonts w:asciiTheme="minorHAnsi" w:eastAsiaTheme="minorEastAsia" w:hAnsiTheme="minorHAnsi"/>
+                <w:rFonts w:eastAsiaTheme="minorEastAsia" w:cs="Arial"/>
                 <w:noProof/>
                 <w:sz w:val="22"/>
                 <w:szCs w:val="22"/>
@@ -5398,6 +5727,7 @@
             </w:r>
             <w:r>
               <w:rPr>
+                <w:rFonts w:cs="Arial"/>
                 <w:noProof/>
                 <w:webHidden/>
               </w:rPr>
@@ -5405,6 +5735,7 @@
             </w:r>
             <w:r>
               <w:rPr>
+                <w:rFonts w:cs="Arial"/>
                 <w:noProof/>
                 <w:webHidden/>
               </w:rPr>
@@ -5412,6 +5743,7 @@
             </w:r>
             <w:r>
               <w:rPr>
+                <w:rFonts w:cs="Arial"/>
                 <w:noProof/>
                 <w:webHidden/>
               </w:rPr>
@@ -5419,12 +5751,14 @@
             </w:r>
             <w:r>
               <w:rPr>
-                <w:noProof/>
-                <w:webHidden/>
-              </w:rPr>
-            </w:r>
-            <w:r>
-              <w:rPr>
+                <w:rFonts w:cs="Arial"/>
+                <w:noProof/>
+                <w:webHidden/>
+              </w:rPr>
+            </w:r>
+            <w:r>
+              <w:rPr>
+                <w:rFonts w:cs="Arial"/>
                 <w:noProof/>
                 <w:webHidden/>
               </w:rPr>
@@ -5432,6 +5766,7 @@
             </w:r>
             <w:r>
               <w:rPr>
+                <w:rFonts w:cs="Arial"/>
                 <w:noProof/>
                 <w:webHidden/>
               </w:rPr>
@@ -5439,6 +5774,7 @@
             </w:r>
             <w:r>
               <w:rPr>
+                <w:rFonts w:cs="Arial"/>
                 <w:noProof/>
                 <w:webHidden/>
               </w:rPr>
@@ -5454,7 +5790,7 @@
               <w:tab w:val="right" w:leader="dot" w:pos="10456"/>
             </w:tabs>
             <w:rPr>
-              <w:rFonts w:asciiTheme="minorHAnsi" w:eastAsiaTheme="minorEastAsia" w:hAnsiTheme="minorHAnsi"/>
+              <w:rFonts w:eastAsiaTheme="minorEastAsia" w:cs="Arial"/>
               <w:noProof/>
               <w:sz w:val="22"/>
               <w:szCs w:val="22"/>
@@ -5472,7 +5808,7 @@
             </w:r>
             <w:r>
               <w:rPr>
-                <w:rFonts w:asciiTheme="minorHAnsi" w:eastAsiaTheme="minorEastAsia" w:hAnsiTheme="minorHAnsi"/>
+                <w:rFonts w:eastAsiaTheme="minorEastAsia" w:cs="Arial"/>
                 <w:noProof/>
                 <w:sz w:val="22"/>
                 <w:szCs w:val="22"/>
@@ -5490,6 +5826,7 @@
             </w:r>
             <w:r>
               <w:rPr>
+                <w:rFonts w:cs="Arial"/>
                 <w:noProof/>
                 <w:webHidden/>
               </w:rPr>
@@ -5497,6 +5834,7 @@
             </w:r>
             <w:r>
               <w:rPr>
+                <w:rFonts w:cs="Arial"/>
                 <w:noProof/>
                 <w:webHidden/>
               </w:rPr>
@@ -5504,6 +5842,7 @@
             </w:r>
             <w:r>
               <w:rPr>
+                <w:rFonts w:cs="Arial"/>
                 <w:noProof/>
                 <w:webHidden/>
               </w:rPr>
@@ -5511,12 +5850,14 @@
             </w:r>
             <w:r>
               <w:rPr>
-                <w:noProof/>
-                <w:webHidden/>
-              </w:rPr>
-            </w:r>
-            <w:r>
-              <w:rPr>
+                <w:rFonts w:cs="Arial"/>
+                <w:noProof/>
+                <w:webHidden/>
+              </w:rPr>
+            </w:r>
+            <w:r>
+              <w:rPr>
+                <w:rFonts w:cs="Arial"/>
                 <w:noProof/>
                 <w:webHidden/>
               </w:rPr>
@@ -5524,6 +5865,7 @@
             </w:r>
             <w:r>
               <w:rPr>
+                <w:rFonts w:cs="Arial"/>
                 <w:noProof/>
                 <w:webHidden/>
               </w:rPr>
@@ -5531,6 +5873,7 @@
             </w:r>
             <w:r>
               <w:rPr>
+                <w:rFonts w:cs="Arial"/>
                 <w:noProof/>
                 <w:webHidden/>
               </w:rPr>
@@ -5546,7 +5889,7 @@
               <w:tab w:val="right" w:leader="dot" w:pos="10456"/>
             </w:tabs>
             <w:rPr>
-              <w:rFonts w:asciiTheme="minorHAnsi" w:eastAsiaTheme="minorEastAsia" w:hAnsiTheme="minorHAnsi"/>
+              <w:rFonts w:eastAsiaTheme="minorEastAsia" w:cs="Arial"/>
               <w:noProof/>
               <w:sz w:val="22"/>
               <w:szCs w:val="22"/>
@@ -5564,7 +5907,7 @@
             </w:r>
             <w:r>
               <w:rPr>
-                <w:rFonts w:asciiTheme="minorHAnsi" w:eastAsiaTheme="minorEastAsia" w:hAnsiTheme="minorHAnsi"/>
+                <w:rFonts w:eastAsiaTheme="minorEastAsia" w:cs="Arial"/>
                 <w:noProof/>
                 <w:sz w:val="22"/>
                 <w:szCs w:val="22"/>
@@ -5582,6 +5925,7 @@
             </w:r>
             <w:r>
               <w:rPr>
+                <w:rFonts w:cs="Arial"/>
                 <w:noProof/>
                 <w:webHidden/>
               </w:rPr>
@@ -5589,6 +5933,7 @@
             </w:r>
             <w:r>
               <w:rPr>
+                <w:rFonts w:cs="Arial"/>
                 <w:noProof/>
                 <w:webHidden/>
               </w:rPr>
@@ -5596,6 +5941,7 @@
             </w:r>
             <w:r>
               <w:rPr>
+                <w:rFonts w:cs="Arial"/>
                 <w:noProof/>
                 <w:webHidden/>
               </w:rPr>
@@ -5603,12 +5949,14 @@
             </w:r>
             <w:r>
               <w:rPr>
-                <w:noProof/>
-                <w:webHidden/>
-              </w:rPr>
-            </w:r>
-            <w:r>
-              <w:rPr>
+                <w:rFonts w:cs="Arial"/>
+                <w:noProof/>
+                <w:webHidden/>
+              </w:rPr>
+            </w:r>
+            <w:r>
+              <w:rPr>
+                <w:rFonts w:cs="Arial"/>
                 <w:noProof/>
                 <w:webHidden/>
               </w:rPr>
@@ -5616,6 +5964,7 @@
             </w:r>
             <w:r>
               <w:rPr>
+                <w:rFonts w:cs="Arial"/>
                 <w:noProof/>
                 <w:webHidden/>
               </w:rPr>
@@ -5623,6 +5972,7 @@
             </w:r>
             <w:r>
               <w:rPr>
+                <w:rFonts w:cs="Arial"/>
                 <w:noProof/>
                 <w:webHidden/>
               </w:rPr>
@@ -5638,7 +5988,7 @@
               <w:tab w:val="right" w:leader="dot" w:pos="10456"/>
             </w:tabs>
             <w:rPr>
-              <w:rFonts w:asciiTheme="minorHAnsi" w:eastAsiaTheme="minorEastAsia" w:hAnsiTheme="minorHAnsi"/>
+              <w:rFonts w:eastAsiaTheme="minorEastAsia" w:cs="Arial"/>
               <w:noProof/>
               <w:sz w:val="22"/>
               <w:szCs w:val="22"/>
@@ -5656,7 +6006,7 @@
             </w:r>
             <w:r>
               <w:rPr>
-                <w:rFonts w:asciiTheme="minorHAnsi" w:eastAsiaTheme="minorEastAsia" w:hAnsiTheme="minorHAnsi"/>
+                <w:rFonts w:eastAsiaTheme="minorEastAsia" w:cs="Arial"/>
                 <w:noProof/>
                 <w:sz w:val="22"/>
                 <w:szCs w:val="22"/>
@@ -5674,6 +6024,7 @@
             </w:r>
             <w:r>
               <w:rPr>
+                <w:rFonts w:cs="Arial"/>
                 <w:noProof/>
                 <w:webHidden/>
               </w:rPr>
@@ -5681,6 +6032,7 @@
             </w:r>
             <w:r>
               <w:rPr>
+                <w:rFonts w:cs="Arial"/>
                 <w:noProof/>
                 <w:webHidden/>
               </w:rPr>
@@ -5688,6 +6040,7 @@
             </w:r>
             <w:r>
               <w:rPr>
+                <w:rFonts w:cs="Arial"/>
                 <w:noProof/>
                 <w:webHidden/>
               </w:rPr>
@@ -5695,12 +6048,14 @@
             </w:r>
             <w:r>
               <w:rPr>
-                <w:noProof/>
-                <w:webHidden/>
-              </w:rPr>
-            </w:r>
-            <w:r>
-              <w:rPr>
+                <w:rFonts w:cs="Arial"/>
+                <w:noProof/>
+                <w:webHidden/>
+              </w:rPr>
+            </w:r>
+            <w:r>
+              <w:rPr>
+                <w:rFonts w:cs="Arial"/>
                 <w:noProof/>
                 <w:webHidden/>
               </w:rPr>
@@ -5708,6 +6063,7 @@
             </w:r>
             <w:r>
               <w:rPr>
+                <w:rFonts w:cs="Arial"/>
                 <w:noProof/>
                 <w:webHidden/>
               </w:rPr>
@@ -5715,6 +6071,7 @@
             </w:r>
             <w:r>
               <w:rPr>
+                <w:rFonts w:cs="Arial"/>
                 <w:noProof/>
                 <w:webHidden/>
               </w:rPr>
@@ -5730,7 +6087,7 @@
               <w:tab w:val="right" w:leader="dot" w:pos="10456"/>
             </w:tabs>
             <w:rPr>
-              <w:rFonts w:asciiTheme="minorHAnsi" w:eastAsiaTheme="minorEastAsia" w:hAnsiTheme="minorHAnsi"/>
+              <w:rFonts w:eastAsiaTheme="minorEastAsia" w:cs="Arial"/>
               <w:noProof/>
               <w:sz w:val="22"/>
               <w:szCs w:val="22"/>
@@ -5748,7 +6105,7 @@
             </w:r>
             <w:r>
               <w:rPr>
-                <w:rFonts w:asciiTheme="minorHAnsi" w:eastAsiaTheme="minorEastAsia" w:hAnsiTheme="minorHAnsi"/>
+                <w:rFonts w:eastAsiaTheme="minorEastAsia" w:cs="Arial"/>
                 <w:noProof/>
                 <w:sz w:val="22"/>
                 <w:szCs w:val="22"/>
@@ -5766,6 +6123,7 @@
             </w:r>
             <w:r>
               <w:rPr>
+                <w:rFonts w:cs="Arial"/>
                 <w:noProof/>
                 <w:webHidden/>
               </w:rPr>
@@ -5773,6 +6131,7 @@
             </w:r>
             <w:r>
               <w:rPr>
+                <w:rFonts w:cs="Arial"/>
                 <w:noProof/>
                 <w:webHidden/>
               </w:rPr>
@@ -5780,6 +6139,7 @@
             </w:r>
             <w:r>
               <w:rPr>
+                <w:rFonts w:cs="Arial"/>
                 <w:noProof/>
                 <w:webHidden/>
               </w:rPr>
@@ -5787,12 +6147,14 @@
             </w:r>
             <w:r>
               <w:rPr>
-                <w:noProof/>
-                <w:webHidden/>
-              </w:rPr>
-            </w:r>
-            <w:r>
-              <w:rPr>
+                <w:rFonts w:cs="Arial"/>
+                <w:noProof/>
+                <w:webHidden/>
+              </w:rPr>
+            </w:r>
+            <w:r>
+              <w:rPr>
+                <w:rFonts w:cs="Arial"/>
                 <w:noProof/>
                 <w:webHidden/>
               </w:rPr>
@@ -5800,6 +6162,7 @@
             </w:r>
             <w:r>
               <w:rPr>
+                <w:rFonts w:cs="Arial"/>
                 <w:noProof/>
                 <w:webHidden/>
               </w:rPr>
@@ -5807,6 +6170,7 @@
             </w:r>
             <w:r>
               <w:rPr>
+                <w:rFonts w:cs="Arial"/>
                 <w:noProof/>
                 <w:webHidden/>
               </w:rPr>
@@ -5822,7 +6186,7 @@
               <w:tab w:val="right" w:leader="dot" w:pos="10456"/>
             </w:tabs>
             <w:rPr>
-              <w:rFonts w:asciiTheme="minorHAnsi" w:eastAsiaTheme="minorEastAsia" w:hAnsiTheme="minorHAnsi"/>
+              <w:rFonts w:eastAsiaTheme="minorEastAsia" w:cs="Arial"/>
               <w:noProof/>
               <w:sz w:val="22"/>
               <w:szCs w:val="22"/>
@@ -5840,7 +6204,7 @@
             </w:r>
             <w:r>
               <w:rPr>
-                <w:rFonts w:asciiTheme="minorHAnsi" w:eastAsiaTheme="minorEastAsia" w:hAnsiTheme="minorHAnsi"/>
+                <w:rFonts w:eastAsiaTheme="minorEastAsia" w:cs="Arial"/>
                 <w:noProof/>
                 <w:sz w:val="22"/>
                 <w:szCs w:val="22"/>
@@ -5858,6 +6222,7 @@
             </w:r>
             <w:r>
               <w:rPr>
+                <w:rFonts w:cs="Arial"/>
                 <w:noProof/>
                 <w:webHidden/>
               </w:rPr>
@@ -5865,6 +6230,7 @@
             </w:r>
             <w:r>
               <w:rPr>
+                <w:rFonts w:cs="Arial"/>
                 <w:noProof/>
                 <w:webHidden/>
               </w:rPr>
@@ -5872,6 +6238,7 @@
             </w:r>
             <w:r>
               <w:rPr>
+                <w:rFonts w:cs="Arial"/>
                 <w:noProof/>
                 <w:webHidden/>
               </w:rPr>
@@ -5879,12 +6246,14 @@
             </w:r>
             <w:r>
               <w:rPr>
-                <w:noProof/>
-                <w:webHidden/>
-              </w:rPr>
-            </w:r>
-            <w:r>
-              <w:rPr>
+                <w:rFonts w:cs="Arial"/>
+                <w:noProof/>
+                <w:webHidden/>
+              </w:rPr>
+            </w:r>
+            <w:r>
+              <w:rPr>
+                <w:rFonts w:cs="Arial"/>
                 <w:noProof/>
                 <w:webHidden/>
               </w:rPr>
@@ -5892,6 +6261,7 @@
             </w:r>
             <w:r>
               <w:rPr>
+                <w:rFonts w:cs="Arial"/>
                 <w:noProof/>
                 <w:webHidden/>
               </w:rPr>
@@ -5899,6 +6269,7 @@
             </w:r>
             <w:r>
               <w:rPr>
+                <w:rFonts w:cs="Arial"/>
                 <w:noProof/>
                 <w:webHidden/>
               </w:rPr>
@@ -5914,7 +6285,7 @@
               <w:tab w:val="right" w:leader="dot" w:pos="10456"/>
             </w:tabs>
             <w:rPr>
-              <w:rFonts w:asciiTheme="minorHAnsi" w:eastAsiaTheme="minorEastAsia" w:hAnsiTheme="minorHAnsi"/>
+              <w:rFonts w:eastAsiaTheme="minorEastAsia" w:cs="Arial"/>
               <w:noProof/>
               <w:sz w:val="22"/>
               <w:szCs w:val="22"/>
@@ -5932,7 +6303,7 @@
             </w:r>
             <w:r>
               <w:rPr>
-                <w:rFonts w:asciiTheme="minorHAnsi" w:eastAsiaTheme="minorEastAsia" w:hAnsiTheme="minorHAnsi"/>
+                <w:rFonts w:eastAsiaTheme="minorEastAsia" w:cs="Arial"/>
                 <w:noProof/>
                 <w:sz w:val="22"/>
                 <w:szCs w:val="22"/>
@@ -5950,6 +6321,7 @@
             </w:r>
             <w:r>
               <w:rPr>
+                <w:rFonts w:cs="Arial"/>
                 <w:noProof/>
                 <w:webHidden/>
               </w:rPr>
@@ -5957,6 +6329,7 @@
             </w:r>
             <w:r>
               <w:rPr>
+                <w:rFonts w:cs="Arial"/>
                 <w:noProof/>
                 <w:webHidden/>
               </w:rPr>
@@ -5964,6 +6337,7 @@
             </w:r>
             <w:r>
               <w:rPr>
+                <w:rFonts w:cs="Arial"/>
                 <w:noProof/>
                 <w:webHidden/>
               </w:rPr>
@@ -5971,12 +6345,14 @@
             </w:r>
             <w:r>
               <w:rPr>
-                <w:noProof/>
-                <w:webHidden/>
-              </w:rPr>
-            </w:r>
-            <w:r>
-              <w:rPr>
+                <w:rFonts w:cs="Arial"/>
+                <w:noProof/>
+                <w:webHidden/>
+              </w:rPr>
+            </w:r>
+            <w:r>
+              <w:rPr>
+                <w:rFonts w:cs="Arial"/>
                 <w:noProof/>
                 <w:webHidden/>
               </w:rPr>
@@ -5984,6 +6360,7 @@
             </w:r>
             <w:r>
               <w:rPr>
+                <w:rFonts w:cs="Arial"/>
                 <w:noProof/>
                 <w:webHidden/>
               </w:rPr>
@@ -5991,6 +6368,7 @@
             </w:r>
             <w:r>
               <w:rPr>
+                <w:rFonts w:cs="Arial"/>
                 <w:noProof/>
                 <w:webHidden/>
               </w:rPr>
@@ -6006,7 +6384,7 @@
               <w:tab w:val="right" w:leader="dot" w:pos="10456"/>
             </w:tabs>
             <w:rPr>
-              <w:rFonts w:asciiTheme="minorHAnsi" w:eastAsiaTheme="minorEastAsia" w:hAnsiTheme="minorHAnsi"/>
+              <w:rFonts w:eastAsiaTheme="minorEastAsia" w:cs="Arial"/>
               <w:noProof/>
               <w:sz w:val="22"/>
               <w:szCs w:val="22"/>
@@ -6024,7 +6402,7 @@
             </w:r>
             <w:r>
               <w:rPr>
-                <w:rFonts w:asciiTheme="minorHAnsi" w:eastAsiaTheme="minorEastAsia" w:hAnsiTheme="minorHAnsi"/>
+                <w:rFonts w:eastAsiaTheme="minorEastAsia" w:cs="Arial"/>
                 <w:noProof/>
                 <w:sz w:val="22"/>
                 <w:szCs w:val="22"/>
@@ -6042,6 +6420,7 @@
             </w:r>
             <w:r>
               <w:rPr>
+                <w:rFonts w:cs="Arial"/>
                 <w:noProof/>
                 <w:webHidden/>
               </w:rPr>
@@ -6049,6 +6428,7 @@
             </w:r>
             <w:r>
               <w:rPr>
+                <w:rFonts w:cs="Arial"/>
                 <w:noProof/>
                 <w:webHidden/>
               </w:rPr>
@@ -6056,6 +6436,7 @@
             </w:r>
             <w:r>
               <w:rPr>
+                <w:rFonts w:cs="Arial"/>
                 <w:noProof/>
                 <w:webHidden/>
               </w:rPr>
@@ -6063,12 +6444,14 @@
             </w:r>
             <w:r>
               <w:rPr>
-                <w:noProof/>
-                <w:webHidden/>
-              </w:rPr>
-            </w:r>
-            <w:r>
-              <w:rPr>
+                <w:rFonts w:cs="Arial"/>
+                <w:noProof/>
+                <w:webHidden/>
+              </w:rPr>
+            </w:r>
+            <w:r>
+              <w:rPr>
+                <w:rFonts w:cs="Arial"/>
                 <w:noProof/>
                 <w:webHidden/>
               </w:rPr>
@@ -6076,6 +6459,7 @@
             </w:r>
             <w:r>
               <w:rPr>
+                <w:rFonts w:cs="Arial"/>
                 <w:noProof/>
                 <w:webHidden/>
               </w:rPr>
@@ -6083,6 +6467,7 @@
             </w:r>
             <w:r>
               <w:rPr>
+                <w:rFonts w:cs="Arial"/>
                 <w:noProof/>
                 <w:webHidden/>
               </w:rPr>
@@ -6098,7 +6483,7 @@
               <w:tab w:val="right" w:leader="dot" w:pos="10456"/>
             </w:tabs>
             <w:rPr>
-              <w:rFonts w:asciiTheme="minorHAnsi" w:eastAsiaTheme="minorEastAsia" w:hAnsiTheme="minorHAnsi"/>
+              <w:rFonts w:eastAsiaTheme="minorEastAsia" w:cs="Arial"/>
               <w:noProof/>
               <w:sz w:val="22"/>
               <w:szCs w:val="22"/>
@@ -6116,7 +6501,7 @@
             </w:r>
             <w:r>
               <w:rPr>
-                <w:rFonts w:asciiTheme="minorHAnsi" w:eastAsiaTheme="minorEastAsia" w:hAnsiTheme="minorHAnsi"/>
+                <w:rFonts w:eastAsiaTheme="minorEastAsia" w:cs="Arial"/>
                 <w:noProof/>
                 <w:sz w:val="22"/>
                 <w:szCs w:val="22"/>
@@ -6134,6 +6519,7 @@
             </w:r>
             <w:r>
               <w:rPr>
+                <w:rFonts w:cs="Arial"/>
                 <w:noProof/>
                 <w:webHidden/>
               </w:rPr>
@@ -6141,6 +6527,7 @@
             </w:r>
             <w:r>
               <w:rPr>
+                <w:rFonts w:cs="Arial"/>
                 <w:noProof/>
                 <w:webHidden/>
               </w:rPr>
@@ -6148,6 +6535,7 @@
             </w:r>
             <w:r>
               <w:rPr>
+                <w:rFonts w:cs="Arial"/>
                 <w:noProof/>
                 <w:webHidden/>
               </w:rPr>
@@ -6155,12 +6543,14 @@
             </w:r>
             <w:r>
               <w:rPr>
-                <w:noProof/>
-                <w:webHidden/>
-              </w:rPr>
-            </w:r>
-            <w:r>
-              <w:rPr>
+                <w:rFonts w:cs="Arial"/>
+                <w:noProof/>
+                <w:webHidden/>
+              </w:rPr>
+            </w:r>
+            <w:r>
+              <w:rPr>
+                <w:rFonts w:cs="Arial"/>
                 <w:noProof/>
                 <w:webHidden/>
               </w:rPr>
@@ -6168,6 +6558,7 @@
             </w:r>
             <w:r>
               <w:rPr>
+                <w:rFonts w:cs="Arial"/>
                 <w:noProof/>
                 <w:webHidden/>
               </w:rPr>
@@ -6175,6 +6566,7 @@
             </w:r>
             <w:r>
               <w:rPr>
+                <w:rFonts w:cs="Arial"/>
                 <w:noProof/>
                 <w:webHidden/>
               </w:rPr>
@@ -6190,7 +6582,7 @@
               <w:tab w:val="right" w:leader="dot" w:pos="10456"/>
             </w:tabs>
             <w:rPr>
-              <w:rFonts w:asciiTheme="minorHAnsi" w:eastAsiaTheme="minorEastAsia" w:hAnsiTheme="minorHAnsi"/>
+              <w:rFonts w:eastAsiaTheme="minorEastAsia" w:cs="Arial"/>
               <w:noProof/>
               <w:sz w:val="22"/>
               <w:szCs w:val="22"/>
@@ -6208,7 +6600,7 @@
             </w:r>
             <w:r>
               <w:rPr>
-                <w:rFonts w:asciiTheme="minorHAnsi" w:eastAsiaTheme="minorEastAsia" w:hAnsiTheme="minorHAnsi"/>
+                <w:rFonts w:eastAsiaTheme="minorEastAsia" w:cs="Arial"/>
                 <w:noProof/>
                 <w:sz w:val="22"/>
                 <w:szCs w:val="22"/>
@@ -6226,6 +6618,7 @@
             </w:r>
             <w:r>
               <w:rPr>
+                <w:rFonts w:cs="Arial"/>
                 <w:noProof/>
                 <w:webHidden/>
               </w:rPr>
@@ -6233,6 +6626,7 @@
             </w:r>
             <w:r>
               <w:rPr>
+                <w:rFonts w:cs="Arial"/>
                 <w:noProof/>
                 <w:webHidden/>
               </w:rPr>
@@ -6240,6 +6634,7 @@
             </w:r>
             <w:r>
               <w:rPr>
+                <w:rFonts w:cs="Arial"/>
                 <w:noProof/>
                 <w:webHidden/>
               </w:rPr>
@@ -6247,12 +6642,14 @@
             </w:r>
             <w:r>
               <w:rPr>
-                <w:noProof/>
-                <w:webHidden/>
-              </w:rPr>
-            </w:r>
-            <w:r>
-              <w:rPr>
+                <w:rFonts w:cs="Arial"/>
+                <w:noProof/>
+                <w:webHidden/>
+              </w:rPr>
+            </w:r>
+            <w:r>
+              <w:rPr>
+                <w:rFonts w:cs="Arial"/>
                 <w:noProof/>
                 <w:webHidden/>
               </w:rPr>
@@ -6260,6 +6657,7 @@
             </w:r>
             <w:r>
               <w:rPr>
+                <w:rFonts w:cs="Arial"/>
                 <w:noProof/>
                 <w:webHidden/>
               </w:rPr>
@@ -6267,6 +6665,7 @@
             </w:r>
             <w:r>
               <w:rPr>
+                <w:rFonts w:cs="Arial"/>
                 <w:noProof/>
                 <w:webHidden/>
               </w:rPr>
@@ -6282,7 +6681,7 @@
               <w:tab w:val="right" w:leader="dot" w:pos="10456"/>
             </w:tabs>
             <w:rPr>
-              <w:rFonts w:asciiTheme="minorHAnsi" w:eastAsiaTheme="minorEastAsia" w:hAnsiTheme="minorHAnsi"/>
+              <w:rFonts w:eastAsiaTheme="minorEastAsia" w:cs="Arial"/>
               <w:noProof/>
               <w:sz w:val="22"/>
               <w:szCs w:val="22"/>
@@ -6300,7 +6699,7 @@
             </w:r>
             <w:r>
               <w:rPr>
-                <w:rFonts w:asciiTheme="minorHAnsi" w:eastAsiaTheme="minorEastAsia" w:hAnsiTheme="minorHAnsi"/>
+                <w:rFonts w:eastAsiaTheme="minorEastAsia" w:cs="Arial"/>
                 <w:noProof/>
                 <w:sz w:val="22"/>
                 <w:szCs w:val="22"/>
@@ -6318,6 +6717,7 @@
             </w:r>
             <w:r>
               <w:rPr>
+                <w:rFonts w:cs="Arial"/>
                 <w:noProof/>
                 <w:webHidden/>
               </w:rPr>
@@ -6325,6 +6725,7 @@
             </w:r>
             <w:r>
               <w:rPr>
+                <w:rFonts w:cs="Arial"/>
                 <w:noProof/>
                 <w:webHidden/>
               </w:rPr>
@@ -6332,6 +6733,7 @@
             </w:r>
             <w:r>
               <w:rPr>
+                <w:rFonts w:cs="Arial"/>
                 <w:noProof/>
                 <w:webHidden/>
               </w:rPr>
@@ -6339,12 +6741,14 @@
             </w:r>
             <w:r>
               <w:rPr>
-                <w:noProof/>
-                <w:webHidden/>
-              </w:rPr>
-            </w:r>
-            <w:r>
-              <w:rPr>
+                <w:rFonts w:cs="Arial"/>
+                <w:noProof/>
+                <w:webHidden/>
+              </w:rPr>
+            </w:r>
+            <w:r>
+              <w:rPr>
+                <w:rFonts w:cs="Arial"/>
                 <w:noProof/>
                 <w:webHidden/>
               </w:rPr>
@@ -6352,6 +6756,7 @@
             </w:r>
             <w:r>
               <w:rPr>
+                <w:rFonts w:cs="Arial"/>
                 <w:noProof/>
                 <w:webHidden/>
               </w:rPr>
@@ -6359,6 +6764,7 @@
             </w:r>
             <w:r>
               <w:rPr>
+                <w:rFonts w:cs="Arial"/>
                 <w:noProof/>
                 <w:webHidden/>
               </w:rPr>
@@ -6374,7 +6780,7 @@
               <w:tab w:val="right" w:leader="dot" w:pos="10456"/>
             </w:tabs>
             <w:rPr>
-              <w:rFonts w:asciiTheme="minorHAnsi" w:eastAsiaTheme="minorEastAsia" w:hAnsiTheme="minorHAnsi"/>
+              <w:rFonts w:eastAsiaTheme="minorEastAsia" w:cs="Arial"/>
               <w:noProof/>
               <w:sz w:val="22"/>
               <w:szCs w:val="22"/>
@@ -6392,7 +6798,7 @@
             </w:r>
             <w:r>
               <w:rPr>
-                <w:rFonts w:asciiTheme="minorHAnsi" w:eastAsiaTheme="minorEastAsia" w:hAnsiTheme="minorHAnsi"/>
+                <w:rFonts w:eastAsiaTheme="minorEastAsia" w:cs="Arial"/>
                 <w:noProof/>
                 <w:sz w:val="22"/>
                 <w:szCs w:val="22"/>
@@ -6410,6 +6816,7 @@
             </w:r>
             <w:r>
               <w:rPr>
+                <w:rFonts w:cs="Arial"/>
                 <w:noProof/>
                 <w:webHidden/>
               </w:rPr>
@@ -6417,6 +6824,7 @@
             </w:r>
             <w:r>
               <w:rPr>
+                <w:rFonts w:cs="Arial"/>
                 <w:noProof/>
                 <w:webHidden/>
               </w:rPr>
@@ -6424,6 +6832,7 @@
             </w:r>
             <w:r>
               <w:rPr>
+                <w:rFonts w:cs="Arial"/>
                 <w:noProof/>
                 <w:webHidden/>
               </w:rPr>
@@ -6431,12 +6840,14 @@
             </w:r>
             <w:r>
               <w:rPr>
-                <w:noProof/>
-                <w:webHidden/>
-              </w:rPr>
-            </w:r>
-            <w:r>
-              <w:rPr>
+                <w:rFonts w:cs="Arial"/>
+                <w:noProof/>
+                <w:webHidden/>
+              </w:rPr>
+            </w:r>
+            <w:r>
+              <w:rPr>
+                <w:rFonts w:cs="Arial"/>
                 <w:noProof/>
                 <w:webHidden/>
               </w:rPr>
@@ -6444,6 +6855,7 @@
             </w:r>
             <w:r>
               <w:rPr>
+                <w:rFonts w:cs="Arial"/>
                 <w:noProof/>
                 <w:webHidden/>
               </w:rPr>
@@ -6451,6 +6863,7 @@
             </w:r>
             <w:r>
               <w:rPr>
+                <w:rFonts w:cs="Arial"/>
                 <w:noProof/>
                 <w:webHidden/>
               </w:rPr>
@@ -6466,7 +6879,7 @@
               <w:tab w:val="right" w:leader="dot" w:pos="10456"/>
             </w:tabs>
             <w:rPr>
-              <w:rFonts w:asciiTheme="minorHAnsi" w:eastAsiaTheme="minorEastAsia" w:hAnsiTheme="minorHAnsi"/>
+              <w:rFonts w:eastAsiaTheme="minorEastAsia" w:cs="Arial"/>
               <w:noProof/>
               <w:sz w:val="22"/>
               <w:szCs w:val="22"/>
@@ -6484,7 +6897,7 @@
             </w:r>
             <w:r>
               <w:rPr>
-                <w:rFonts w:asciiTheme="minorHAnsi" w:eastAsiaTheme="minorEastAsia" w:hAnsiTheme="minorHAnsi"/>
+                <w:rFonts w:eastAsiaTheme="minorEastAsia" w:cs="Arial"/>
                 <w:noProof/>
                 <w:sz w:val="22"/>
                 <w:szCs w:val="22"/>
@@ -6502,6 +6915,7 @@
             </w:r>
             <w:r>
               <w:rPr>
+                <w:rFonts w:cs="Arial"/>
                 <w:noProof/>
                 <w:webHidden/>
               </w:rPr>
@@ -6509,6 +6923,7 @@
             </w:r>
             <w:r>
               <w:rPr>
+                <w:rFonts w:cs="Arial"/>
                 <w:noProof/>
                 <w:webHidden/>
               </w:rPr>
@@ -6516,6 +6931,7 @@
             </w:r>
             <w:r>
               <w:rPr>
+                <w:rFonts w:cs="Arial"/>
                 <w:noProof/>
                 <w:webHidden/>
               </w:rPr>
@@ -6523,12 +6939,14 @@
             </w:r>
             <w:r>
               <w:rPr>
-                <w:noProof/>
-                <w:webHidden/>
-              </w:rPr>
-            </w:r>
-            <w:r>
-              <w:rPr>
+                <w:rFonts w:cs="Arial"/>
+                <w:noProof/>
+                <w:webHidden/>
+              </w:rPr>
+            </w:r>
+            <w:r>
+              <w:rPr>
+                <w:rFonts w:cs="Arial"/>
                 <w:noProof/>
                 <w:webHidden/>
               </w:rPr>
@@ -6536,6 +6954,7 @@
             </w:r>
             <w:r>
               <w:rPr>
+                <w:rFonts w:cs="Arial"/>
                 <w:noProof/>
                 <w:webHidden/>
               </w:rPr>
@@ -6543,6 +6962,7 @@
             </w:r>
             <w:r>
               <w:rPr>
+                <w:rFonts w:cs="Arial"/>
                 <w:noProof/>
                 <w:webHidden/>
               </w:rPr>
@@ -6558,7 +6978,7 @@
               <w:tab w:val="right" w:leader="dot" w:pos="10456"/>
             </w:tabs>
             <w:rPr>
-              <w:rFonts w:asciiTheme="minorHAnsi" w:eastAsiaTheme="minorEastAsia" w:hAnsiTheme="minorHAnsi"/>
+              <w:rFonts w:eastAsiaTheme="minorEastAsia" w:cs="Arial"/>
               <w:noProof/>
               <w:sz w:val="22"/>
               <w:szCs w:val="22"/>
@@ -6576,7 +6996,7 @@
             </w:r>
             <w:r>
               <w:rPr>
-                <w:rFonts w:asciiTheme="minorHAnsi" w:eastAsiaTheme="minorEastAsia" w:hAnsiTheme="minorHAnsi"/>
+                <w:rFonts w:eastAsiaTheme="minorEastAsia" w:cs="Arial"/>
                 <w:noProof/>
                 <w:sz w:val="22"/>
                 <w:szCs w:val="22"/>
@@ -6594,6 +7014,7 @@
             </w:r>
             <w:r>
               <w:rPr>
+                <w:rFonts w:cs="Arial"/>
                 <w:noProof/>
                 <w:webHidden/>
               </w:rPr>
@@ -6601,6 +7022,7 @@
             </w:r>
             <w:r>
               <w:rPr>
+                <w:rFonts w:cs="Arial"/>
                 <w:noProof/>
                 <w:webHidden/>
               </w:rPr>
@@ -6608,6 +7030,7 @@
             </w:r>
             <w:r>
               <w:rPr>
+                <w:rFonts w:cs="Arial"/>
                 <w:noProof/>
                 <w:webHidden/>
               </w:rPr>
@@ -6615,12 +7038,14 @@
             </w:r>
             <w:r>
               <w:rPr>
-                <w:noProof/>
-                <w:webHidden/>
-              </w:rPr>
-            </w:r>
-            <w:r>
-              <w:rPr>
+                <w:rFonts w:cs="Arial"/>
+                <w:noProof/>
+                <w:webHidden/>
+              </w:rPr>
+            </w:r>
+            <w:r>
+              <w:rPr>
+                <w:rFonts w:cs="Arial"/>
                 <w:noProof/>
                 <w:webHidden/>
               </w:rPr>
@@ -6628,6 +7053,7 @@
             </w:r>
             <w:r>
               <w:rPr>
+                <w:rFonts w:cs="Arial"/>
                 <w:noProof/>
                 <w:webHidden/>
               </w:rPr>
@@ -6635,6 +7061,7 @@
             </w:r>
             <w:r>
               <w:rPr>
+                <w:rFonts w:cs="Arial"/>
                 <w:noProof/>
                 <w:webHidden/>
               </w:rPr>
@@ -6650,7 +7077,7 @@
               <w:tab w:val="right" w:leader="dot" w:pos="10456"/>
             </w:tabs>
             <w:rPr>
-              <w:rFonts w:asciiTheme="minorHAnsi" w:eastAsiaTheme="minorEastAsia" w:hAnsiTheme="minorHAnsi"/>
+              <w:rFonts w:eastAsiaTheme="minorEastAsia" w:cs="Arial"/>
               <w:noProof/>
               <w:sz w:val="22"/>
               <w:szCs w:val="22"/>
@@ -6668,7 +7095,7 @@
             </w:r>
             <w:r>
               <w:rPr>
-                <w:rFonts w:asciiTheme="minorHAnsi" w:eastAsiaTheme="minorEastAsia" w:hAnsiTheme="minorHAnsi"/>
+                <w:rFonts w:eastAsiaTheme="minorEastAsia" w:cs="Arial"/>
                 <w:noProof/>
                 <w:sz w:val="22"/>
                 <w:szCs w:val="22"/>
@@ -6686,6 +7113,7 @@
             </w:r>
             <w:r>
               <w:rPr>
+                <w:rFonts w:cs="Arial"/>
                 <w:noProof/>
                 <w:webHidden/>
               </w:rPr>
@@ -6693,6 +7121,7 @@
             </w:r>
             <w:r>
               <w:rPr>
+                <w:rFonts w:cs="Arial"/>
                 <w:noProof/>
                 <w:webHidden/>
               </w:rPr>
@@ -6700,6 +7129,7 @@
             </w:r>
             <w:r>
               <w:rPr>
+                <w:rFonts w:cs="Arial"/>
                 <w:noProof/>
                 <w:webHidden/>
               </w:rPr>
@@ -6707,12 +7137,14 @@
             </w:r>
             <w:r>
               <w:rPr>
-                <w:noProof/>
-                <w:webHidden/>
-              </w:rPr>
-            </w:r>
-            <w:r>
-              <w:rPr>
+                <w:rFonts w:cs="Arial"/>
+                <w:noProof/>
+                <w:webHidden/>
+              </w:rPr>
+            </w:r>
+            <w:r>
+              <w:rPr>
+                <w:rFonts w:cs="Arial"/>
                 <w:noProof/>
                 <w:webHidden/>
               </w:rPr>
@@ -6720,6 +7152,7 @@
             </w:r>
             <w:r>
               <w:rPr>
+                <w:rFonts w:cs="Arial"/>
                 <w:noProof/>
                 <w:webHidden/>
               </w:rPr>
@@ -6727,6 +7160,7 @@
             </w:r>
             <w:r>
               <w:rPr>
+                <w:rFonts w:cs="Arial"/>
                 <w:noProof/>
                 <w:webHidden/>
               </w:rPr>
@@ -6742,7 +7176,7 @@
               <w:tab w:val="right" w:leader="dot" w:pos="10456"/>
             </w:tabs>
             <w:rPr>
-              <w:rFonts w:asciiTheme="minorHAnsi" w:eastAsiaTheme="minorEastAsia" w:hAnsiTheme="minorHAnsi"/>
+              <w:rFonts w:eastAsiaTheme="minorEastAsia" w:cs="Arial"/>
               <w:noProof/>
               <w:sz w:val="22"/>
               <w:szCs w:val="22"/>
@@ -6760,7 +7194,7 @@
             </w:r>
             <w:r>
               <w:rPr>
-                <w:rFonts w:asciiTheme="minorHAnsi" w:eastAsiaTheme="minorEastAsia" w:hAnsiTheme="minorHAnsi"/>
+                <w:rFonts w:eastAsiaTheme="minorEastAsia" w:cs="Arial"/>
                 <w:noProof/>
                 <w:sz w:val="22"/>
                 <w:szCs w:val="22"/>
@@ -6778,6 +7212,7 @@
             </w:r>
             <w:r>
               <w:rPr>
+                <w:rFonts w:cs="Arial"/>
                 <w:noProof/>
                 <w:webHidden/>
               </w:rPr>
@@ -6785,6 +7220,7 @@
             </w:r>
             <w:r>
               <w:rPr>
+                <w:rFonts w:cs="Arial"/>
                 <w:noProof/>
                 <w:webHidden/>
               </w:rPr>
@@ -6792,6 +7228,7 @@
             </w:r>
             <w:r>
               <w:rPr>
+                <w:rFonts w:cs="Arial"/>
                 <w:noProof/>
                 <w:webHidden/>
               </w:rPr>
@@ -6799,12 +7236,14 @@
             </w:r>
             <w:r>
               <w:rPr>
-                <w:noProof/>
-                <w:webHidden/>
-              </w:rPr>
-            </w:r>
-            <w:r>
-              <w:rPr>
+                <w:rFonts w:cs="Arial"/>
+                <w:noProof/>
+                <w:webHidden/>
+              </w:rPr>
+            </w:r>
+            <w:r>
+              <w:rPr>
+                <w:rFonts w:cs="Arial"/>
                 <w:noProof/>
                 <w:webHidden/>
               </w:rPr>
@@ -6812,6 +7251,7 @@
             </w:r>
             <w:r>
               <w:rPr>
+                <w:rFonts w:cs="Arial"/>
                 <w:noProof/>
                 <w:webHidden/>
               </w:rPr>
@@ -6819,6 +7259,7 @@
             </w:r>
             <w:r>
               <w:rPr>
+                <w:rFonts w:cs="Arial"/>
                 <w:noProof/>
                 <w:webHidden/>
               </w:rPr>
@@ -6834,7 +7275,7 @@
               <w:tab w:val="right" w:leader="dot" w:pos="10456"/>
             </w:tabs>
             <w:rPr>
-              <w:rFonts w:asciiTheme="minorHAnsi" w:eastAsiaTheme="minorEastAsia" w:hAnsiTheme="minorHAnsi"/>
+              <w:rFonts w:eastAsiaTheme="minorEastAsia" w:cs="Arial"/>
               <w:noProof/>
               <w:sz w:val="22"/>
               <w:szCs w:val="22"/>
@@ -6852,7 +7293,7 @@
             </w:r>
             <w:r>
               <w:rPr>
-                <w:rFonts w:asciiTheme="minorHAnsi" w:eastAsiaTheme="minorEastAsia" w:hAnsiTheme="minorHAnsi"/>
+                <w:rFonts w:eastAsiaTheme="minorEastAsia" w:cs="Arial"/>
                 <w:noProof/>
                 <w:sz w:val="22"/>
                 <w:szCs w:val="22"/>
@@ -6870,6 +7311,7 @@
             </w:r>
             <w:r>
               <w:rPr>
+                <w:rFonts w:cs="Arial"/>
                 <w:noProof/>
                 <w:webHidden/>
               </w:rPr>
@@ -6877,6 +7319,7 @@
             </w:r>
             <w:r>
               <w:rPr>
+                <w:rFonts w:cs="Arial"/>
                 <w:noProof/>
                 <w:webHidden/>
               </w:rPr>
@@ -6884,6 +7327,7 @@
             </w:r>
             <w:r>
               <w:rPr>
+                <w:rFonts w:cs="Arial"/>
                 <w:noProof/>
                 <w:webHidden/>
               </w:rPr>
@@ -6891,12 +7335,14 @@
             </w:r>
             <w:r>
               <w:rPr>
-                <w:noProof/>
-                <w:webHidden/>
-              </w:rPr>
-            </w:r>
-            <w:r>
-              <w:rPr>
+                <w:rFonts w:cs="Arial"/>
+                <w:noProof/>
+                <w:webHidden/>
+              </w:rPr>
+            </w:r>
+            <w:r>
+              <w:rPr>
+                <w:rFonts w:cs="Arial"/>
                 <w:noProof/>
                 <w:webHidden/>
               </w:rPr>
@@ -6904,6 +7350,7 @@
             </w:r>
             <w:r>
               <w:rPr>
+                <w:rFonts w:cs="Arial"/>
                 <w:noProof/>
                 <w:webHidden/>
               </w:rPr>
@@ -6911,6 +7358,7 @@
             </w:r>
             <w:r>
               <w:rPr>
+                <w:rFonts w:cs="Arial"/>
                 <w:noProof/>
                 <w:webHidden/>
               </w:rPr>
@@ -6926,7 +7374,7 @@
               <w:tab w:val="right" w:leader="dot" w:pos="10456"/>
             </w:tabs>
             <w:rPr>
-              <w:rFonts w:asciiTheme="minorHAnsi" w:eastAsiaTheme="minorEastAsia" w:hAnsiTheme="minorHAnsi"/>
+              <w:rFonts w:eastAsiaTheme="minorEastAsia" w:cs="Arial"/>
               <w:noProof/>
               <w:sz w:val="22"/>
               <w:szCs w:val="22"/>
@@ -6937,13 +7385,14 @@
             <w:r>
               <w:rPr>
                 <w:rStyle w:val="Hyperlink"/>
+                <w:rFonts w:cs="Arial"/>
                 <w:noProof/>
               </w:rPr>
               <w:t>16.3</w:t>
             </w:r>
             <w:r>
               <w:rPr>
-                <w:rFonts w:asciiTheme="minorHAnsi" w:eastAsiaTheme="minorEastAsia" w:hAnsiTheme="minorHAnsi"/>
+                <w:rFonts w:eastAsiaTheme="minorEastAsia" w:cs="Arial"/>
                 <w:noProof/>
                 <w:sz w:val="22"/>
                 <w:szCs w:val="22"/>
@@ -6954,12 +7403,14 @@
             <w:r>
               <w:rPr>
                 <w:rStyle w:val="Hyperlink"/>
+                <w:rFonts w:cs="Arial"/>
                 <w:noProof/>
               </w:rPr>
               <w:t>Testdurchführung 12.01.2022 14:00</w:t>
             </w:r>
             <w:r>
               <w:rPr>
+                <w:rFonts w:cs="Arial"/>
                 <w:noProof/>
                 <w:webHidden/>
               </w:rPr>
@@ -6967,6 +7418,7 @@
             </w:r>
             <w:r>
               <w:rPr>
+                <w:rFonts w:cs="Arial"/>
                 <w:noProof/>
                 <w:webHidden/>
               </w:rPr>
@@ -6974,6 +7426,7 @@
             </w:r>
             <w:r>
               <w:rPr>
+                <w:rFonts w:cs="Arial"/>
                 <w:noProof/>
                 <w:webHidden/>
               </w:rPr>
@@ -6981,12 +7434,14 @@
             </w:r>
             <w:r>
               <w:rPr>
-                <w:noProof/>
-                <w:webHidden/>
-              </w:rPr>
-            </w:r>
-            <w:r>
-              <w:rPr>
+                <w:rFonts w:cs="Arial"/>
+                <w:noProof/>
+                <w:webHidden/>
+              </w:rPr>
+            </w:r>
+            <w:r>
+              <w:rPr>
+                <w:rFonts w:cs="Arial"/>
                 <w:noProof/>
                 <w:webHidden/>
               </w:rPr>
@@ -6994,6 +7449,7 @@
             </w:r>
             <w:r>
               <w:rPr>
+                <w:rFonts w:cs="Arial"/>
                 <w:noProof/>
                 <w:webHidden/>
               </w:rPr>
@@ -7001,6 +7457,7 @@
             </w:r>
             <w:r>
               <w:rPr>
+                <w:rFonts w:cs="Arial"/>
                 <w:noProof/>
                 <w:webHidden/>
               </w:rPr>
@@ -7016,7 +7473,7 @@
               <w:tab w:val="right" w:leader="dot" w:pos="10456"/>
             </w:tabs>
             <w:rPr>
-              <w:rFonts w:asciiTheme="minorHAnsi" w:eastAsiaTheme="minorEastAsia" w:hAnsiTheme="minorHAnsi"/>
+              <w:rFonts w:eastAsiaTheme="minorEastAsia" w:cs="Arial"/>
               <w:noProof/>
               <w:sz w:val="22"/>
               <w:szCs w:val="22"/>
@@ -7034,7 +7491,7 @@
             </w:r>
             <w:r>
               <w:rPr>
-                <w:rFonts w:asciiTheme="minorHAnsi" w:eastAsiaTheme="minorEastAsia" w:hAnsiTheme="minorHAnsi"/>
+                <w:rFonts w:eastAsiaTheme="minorEastAsia" w:cs="Arial"/>
                 <w:noProof/>
                 <w:sz w:val="22"/>
                 <w:szCs w:val="22"/>
@@ -7052,6 +7509,7 @@
             </w:r>
             <w:r>
               <w:rPr>
+                <w:rFonts w:cs="Arial"/>
                 <w:noProof/>
                 <w:webHidden/>
               </w:rPr>
@@ -7059,6 +7517,7 @@
             </w:r>
             <w:r>
               <w:rPr>
+                <w:rFonts w:cs="Arial"/>
                 <w:noProof/>
                 <w:webHidden/>
               </w:rPr>
@@ -7066,6 +7525,7 @@
             </w:r>
             <w:r>
               <w:rPr>
+                <w:rFonts w:cs="Arial"/>
                 <w:noProof/>
                 <w:webHidden/>
               </w:rPr>
@@ -7073,12 +7533,14 @@
             </w:r>
             <w:r>
               <w:rPr>
-                <w:noProof/>
-                <w:webHidden/>
-              </w:rPr>
-            </w:r>
-            <w:r>
-              <w:rPr>
+                <w:rFonts w:cs="Arial"/>
+                <w:noProof/>
+                <w:webHidden/>
+              </w:rPr>
+            </w:r>
+            <w:r>
+              <w:rPr>
+                <w:rFonts w:cs="Arial"/>
                 <w:noProof/>
                 <w:webHidden/>
               </w:rPr>
@@ -7086,6 +7548,7 @@
             </w:r>
             <w:r>
               <w:rPr>
+                <w:rFonts w:cs="Arial"/>
                 <w:noProof/>
                 <w:webHidden/>
               </w:rPr>
@@ -7093,6 +7556,7 @@
             </w:r>
             <w:r>
               <w:rPr>
+                <w:rFonts w:cs="Arial"/>
                 <w:noProof/>
                 <w:webHidden/>
               </w:rPr>
@@ -7194,16 +7658,7 @@
           <w:szCs w:val="22"/>
           <w:lang w:val="de-CH"/>
         </w:rPr>
-        <w:t xml:space="preserve">Die </w:t>
-      </w:r>
-      <w:r>
-        <w:rPr>
-          <w:rFonts w:cs="Arial"/>
-          <w:sz w:val="22"/>
-          <w:szCs w:val="22"/>
-          <w:lang w:val="de-CH"/>
-        </w:rPr>
-        <w:t xml:space="preserve">Aussendienstmitarbeitenden </w:t>
+        <w:t xml:space="preserve">Die Aussendienstmitarbeitenden </w:t>
       </w:r>
       <w:r>
         <w:rPr>
@@ -10370,14 +10825,7 @@
           <w:rFonts w:cs="Arial"/>
           <w:lang w:val="de-CH"/>
         </w:rPr>
-        <w:t>Oben sind die Such</w:t>
-      </w:r>
-      <w:r>
-        <w:rPr>
-          <w:rFonts w:cs="Arial"/>
-          <w:lang w:val="de-CH"/>
-        </w:rPr>
-        <w:t>-Einstellungen (Von, Bis, Zeit, Datum) und der Button zum Suchen.</w:t>
+        <w:t>Oben sind die Such-Einstellungen (Von, Bis, Zeit, Datum) und der Button zum Suchen.</w:t>
       </w:r>
     </w:p>
     <w:p>
@@ -10422,6 +10870,7 @@
     <w:p>
       <w:pPr>
         <w:rPr>
+          <w:rFonts w:cs="Arial"/>
           <w:lang w:val="de-CH"/>
         </w:rPr>
       </w:pPr>
@@ -10429,11 +10878,13 @@
     <w:p>
       <w:pPr>
         <w:rPr>
+          <w:rFonts w:cs="Arial"/>
           <w:lang w:val="de-CH"/>
         </w:rPr>
       </w:pPr>
       <w:r>
         <w:rPr>
+          <w:rFonts w:cs="Arial"/>
           <w:lang w:val="de-CH"/>
         </w:rPr>
         <w:t>Man kann Stationen eingeben und dann mit dem Button «Suche» Verbindungen suchen. Diese werden dann im DataGridView angezeigt.</w:t>
@@ -10442,11 +10893,13 @@
     <w:p>
       <w:pPr>
         <w:rPr>
+          <w:rFonts w:cs="Arial"/>
           <w:lang w:val="de-CH"/>
         </w:rPr>
       </w:pPr>
       <w:r>
         <w:rPr>
+          <w:rFonts w:cs="Arial"/>
           <w:lang w:val="de-CH"/>
         </w:rPr>
         <w:t>Hinzugefügt wurde zwei DatetimePickers. Mit einem gibt man die Zeit ein und mit der anderen das Datum. So kann man seine Suche nach Verbindungen zusätzlich filtern.</w:t>
@@ -10455,13 +10908,7 @@
     <w:p>
       <w:pPr>
         <w:rPr>
-          <w:lang w:val="de-CH"/>
-        </w:rPr>
-      </w:pPr>
-    </w:p>
-    <w:p>
-      <w:pPr>
-        <w:rPr>
+          <w:rFonts w:cs="Arial"/>
           <w:lang w:val="de-CH"/>
         </w:rPr>
       </w:pPr>
@@ -10609,7 +11056,6 @@
                 <w:rFonts w:cs="Arial"/>
                 <w:lang w:val="de-CH"/>
               </w:rPr>
-              <w:lastRenderedPageBreak/>
               <w:t>langsames UI</w:t>
             </w:r>
           </w:p>
@@ -10648,6 +11094,7 @@
         <w:rPr>
           <w:rFonts w:cs="Arial"/>
         </w:rPr>
+        <w:lastRenderedPageBreak/>
         <w:t>Stationss</w:t>
       </w:r>
       <w:r>
@@ -11291,6 +11738,68 @@
     </w:p>
     <w:p>
       <w:pPr>
+        <w:pStyle w:val="berschrift4"/>
+        <w:rPr>
+          <w:rFonts w:ascii="Arial" w:hAnsi="Arial" w:cs="Arial"/>
+        </w:rPr>
+      </w:pPr>
+      <w:r>
+        <w:rPr>
+          <w:rFonts w:ascii="Arial" w:hAnsi="Arial" w:cs="Arial"/>
+        </w:rPr>
+        <w:lastRenderedPageBreak/>
+        <w:t>Version 3</w:t>
+      </w:r>
+    </w:p>
+    <w:p>
+      <w:pPr>
+        <w:rPr>
+          <w:lang w:val="de-CH"/>
+        </w:rPr>
+      </w:pPr>
+      <w:r>
+        <w:rPr>
+          <w:lang w:val="de-CH"/>
+        </w:rPr>
+        <w:drawing>
+          <wp:inline distT="0" distB="0" distL="0" distR="0" wp14:anchorId="6FBED175" wp14:editId="06765843">
+            <wp:extent cx="4448796" cy="3896269"/>
+            <wp:effectExtent l="0" t="0" r="9525" b="9525"/>
+            <wp:docPr id="20" name="Grafik 20"/>
+            <wp:cNvGraphicFramePr>
+              <a:graphicFrameLocks xmlns:a="http://schemas.openxmlformats.org/drawingml/2006/main" noChangeAspect="1"/>
+            </wp:cNvGraphicFramePr>
+            <a:graphic xmlns:a="http://schemas.openxmlformats.org/drawingml/2006/main">
+              <a:graphicData uri="http://schemas.openxmlformats.org/drawingml/2006/picture">
+                <pic:pic xmlns:pic="http://schemas.openxmlformats.org/drawingml/2006/picture">
+                  <pic:nvPicPr>
+                    <pic:cNvPr id="1" name=""/>
+                    <pic:cNvPicPr/>
+                  </pic:nvPicPr>
+                  <pic:blipFill>
+                    <a:blip r:embed="rId16"/>
+                    <a:stretch>
+                      <a:fillRect/>
+                    </a:stretch>
+                  </pic:blipFill>
+                  <pic:spPr>
+                    <a:xfrm>
+                      <a:off x="0" y="0"/>
+                      <a:ext cx="4448796" cy="3896269"/>
+                    </a:xfrm>
+                    <a:prstGeom prst="rect">
+                      <a:avLst/>
+                    </a:prstGeom>
+                  </pic:spPr>
+                </pic:pic>
+              </a:graphicData>
+            </a:graphic>
+          </wp:inline>
+        </w:drawing>
+      </w:r>
+    </w:p>
+    <w:p>
+      <w:pPr>
         <w:pStyle w:val="berschrift3"/>
         <w:rPr>
           <w:rFonts w:cs="Arial"/>
@@ -11355,6 +11864,13 @@
         </w:rPr>
         <w:t xml:space="preserve"> Es fehlt noch etwas zum Zeigen, dass es am Laden ist.</w:t>
       </w:r>
+      <w:r>
+        <w:rPr>
+          <w:rFonts w:cs="Arial"/>
+          <w:lang w:val="de-CH"/>
+        </w:rPr>
+        <w:t xml:space="preserve"> Auch die Ladezeit geht sehr lange. Das ist weil ich die Dauer der Fahrt nach lade. Besser wäre mit direkt mit allen anderen Daten durch das API die Dauer auch laden.</w:t>
+      </w:r>
     </w:p>
     <w:p>
       <w:pPr>
@@ -11400,7 +11916,6 @@
         <w:rPr>
           <w:rFonts w:cs="Arial"/>
         </w:rPr>
-        <w:lastRenderedPageBreak/>
         <w:t>Bekannte Fehler</w:t>
       </w:r>
       <w:bookmarkEnd w:id="25"/>
@@ -11858,7 +12373,7 @@
                     <pic:cNvPicPr/>
                   </pic:nvPicPr>
                   <pic:blipFill>
-                    <a:blip r:embed="rId16"/>
+                    <a:blip r:embed="rId17"/>
                     <a:stretch>
                       <a:fillRect/>
                     </a:stretch>
@@ -11922,7 +12437,7 @@
                     <pic:cNvPicPr/>
                   </pic:nvPicPr>
                   <pic:blipFill>
-                    <a:blip r:embed="rId17"/>
+                    <a:blip r:embed="rId18"/>
                     <a:stretch>
                       <a:fillRect/>
                     </a:stretch>
@@ -12004,7 +12519,7 @@
                     <pic:cNvPicPr/>
                   </pic:nvPicPr>
                   <pic:blipFill>
-                    <a:blip r:embed="rId18"/>
+                    <a:blip r:embed="rId19"/>
                     <a:stretch>
                       <a:fillRect/>
                     </a:stretch>
@@ -12217,14 +12732,7 @@
                 <w:rFonts w:cs="Arial"/>
                 <w:lang w:val="de-CH"/>
               </w:rPr>
-              <w:t>aktuelle</w:t>
-            </w:r>
-            <w:r>
-              <w:rPr>
-                <w:rFonts w:cs="Arial"/>
-                <w:lang w:val="de-CH"/>
-              </w:rPr>
-              <w:t>n Eingabe</w:t>
+              <w:t>aktuellen Eingabe</w:t>
             </w:r>
             <w:r>
               <w:rPr>
@@ -12591,6 +13099,7 @@
     <w:p>
       <w:pPr>
         <w:rPr>
+          <w:rFonts w:cs="Arial"/>
           <w:lang w:val="de-CH"/>
         </w:rPr>
       </w:pPr>
@@ -13189,7 +13698,7 @@
                     <pic:cNvPicPr/>
                   </pic:nvPicPr>
                   <pic:blipFill>
-                    <a:blip r:embed="rId19"/>
+                    <a:blip r:embed="rId20"/>
                     <a:stretch>
                       <a:fillRect/>
                     </a:stretch>
@@ -19223,16 +19732,28 @@
     <w:p>
       <w:pPr>
         <w:pStyle w:val="berschrift3"/>
+        <w:rPr>
+          <w:rFonts w:cs="Arial"/>
+        </w:rPr>
       </w:pPr>
       <w:r>
+        <w:rPr>
+          <w:rFonts w:cs="Arial"/>
+        </w:rPr>
         <w:lastRenderedPageBreak/>
         <w:t xml:space="preserve"> </w:t>
       </w:r>
       <w:bookmarkStart w:id="64" w:name="_Toc92893191"/>
       <w:r>
+        <w:rPr>
+          <w:rFonts w:cs="Arial"/>
+        </w:rPr>
         <w:t>Testdurchführung 12.01.2022</w:t>
       </w:r>
       <w:r>
+        <w:rPr>
+          <w:rFonts w:cs="Arial"/>
+        </w:rPr>
         <w:t xml:space="preserve"> 14:00</w:t>
       </w:r>
       <w:bookmarkEnd w:id="64"/>
@@ -19240,6 +19761,7 @@
     <w:p>
       <w:pPr>
         <w:rPr>
+          <w:rFonts w:cs="Arial"/>
           <w:lang w:val="de-CH"/>
         </w:rPr>
       </w:pPr>
@@ -19449,15 +19971,15 @@
             <w:pPr>
               <w:jc w:val="right"/>
               <w:rPr>
-                <w:rFonts w:ascii="Calibri" w:eastAsia="Times New Roman" w:hAnsi="Calibri" w:cs="Calibri"/>
-                <w:color w:val="000000"/>
-                <w:sz w:val="22"/>
-                <w:szCs w:val="22"/>
-              </w:rPr>
-            </w:pPr>
-            <w:r>
-              <w:rPr>
-                <w:rFonts w:ascii="Calibri" w:eastAsia="Times New Roman" w:hAnsi="Calibri" w:cs="Calibri"/>
+                <w:rFonts w:eastAsia="Times New Roman" w:cs="Arial"/>
+                <w:color w:val="000000"/>
+                <w:sz w:val="22"/>
+                <w:szCs w:val="22"/>
+              </w:rPr>
+            </w:pPr>
+            <w:r>
+              <w:rPr>
+                <w:rFonts w:eastAsia="Times New Roman" w:cs="Arial"/>
                 <w:color w:val="000000"/>
                 <w:sz w:val="22"/>
                 <w:szCs w:val="22"/>
@@ -19483,15 +20005,15 @@
           <w:p>
             <w:pPr>
               <w:rPr>
-                <w:rFonts w:ascii="Calibri" w:eastAsia="Times New Roman" w:hAnsi="Calibri" w:cs="Calibri"/>
-                <w:color w:val="000000"/>
-                <w:sz w:val="22"/>
-                <w:szCs w:val="22"/>
-              </w:rPr>
-            </w:pPr>
-            <w:r>
-              <w:rPr>
-                <w:rFonts w:ascii="Calibri" w:eastAsia="Times New Roman" w:hAnsi="Calibri" w:cs="Calibri"/>
+                <w:rFonts w:eastAsia="Times New Roman" w:cs="Arial"/>
+                <w:color w:val="000000"/>
+                <w:sz w:val="22"/>
+                <w:szCs w:val="22"/>
+              </w:rPr>
+            </w:pPr>
+            <w:r>
+              <w:rPr>
+                <w:rFonts w:eastAsia="Times New Roman" w:cs="Arial"/>
                 <w:color w:val="000000"/>
                 <w:sz w:val="22"/>
                 <w:szCs w:val="22"/>
@@ -19518,15 +20040,15 @@
           <w:p>
             <w:pPr>
               <w:rPr>
-                <w:rFonts w:ascii="Calibri" w:eastAsia="Times New Roman" w:hAnsi="Calibri" w:cs="Calibri"/>
-                <w:color w:val="000000"/>
-                <w:sz w:val="22"/>
-                <w:szCs w:val="22"/>
-              </w:rPr>
-            </w:pPr>
-            <w:r>
-              <w:rPr>
-                <w:rFonts w:ascii="Calibri" w:eastAsia="Times New Roman" w:hAnsi="Calibri" w:cs="Calibri"/>
+                <w:rFonts w:eastAsia="Times New Roman" w:cs="Arial"/>
+                <w:color w:val="000000"/>
+                <w:sz w:val="22"/>
+                <w:szCs w:val="22"/>
+              </w:rPr>
+            </w:pPr>
+            <w:r>
+              <w:rPr>
+                <w:rFonts w:eastAsia="Times New Roman" w:cs="Arial"/>
                 <w:color w:val="000000"/>
                 <w:sz w:val="22"/>
                 <w:szCs w:val="22"/>
@@ -19552,7 +20074,7 @@
           <w:p>
             <w:pPr>
               <w:rPr>
-                <w:rFonts w:ascii="Calibri" w:eastAsia="Times New Roman" w:hAnsi="Calibri" w:cs="Calibri"/>
+                <w:rFonts w:eastAsia="Times New Roman" w:cs="Arial"/>
                 <w:color w:val="000000"/>
                 <w:sz w:val="22"/>
                 <w:szCs w:val="22"/>
@@ -19592,15 +20114,15 @@
             <w:pPr>
               <w:jc w:val="right"/>
               <w:rPr>
-                <w:rFonts w:ascii="Calibri" w:eastAsia="Times New Roman" w:hAnsi="Calibri" w:cs="Calibri"/>
-                <w:color w:val="000000"/>
-                <w:sz w:val="22"/>
-                <w:szCs w:val="22"/>
-              </w:rPr>
-            </w:pPr>
-            <w:r>
-              <w:rPr>
-                <w:rFonts w:ascii="Calibri" w:eastAsia="Times New Roman" w:hAnsi="Calibri" w:cs="Calibri"/>
+                <w:rFonts w:eastAsia="Times New Roman" w:cs="Arial"/>
+                <w:color w:val="000000"/>
+                <w:sz w:val="22"/>
+                <w:szCs w:val="22"/>
+              </w:rPr>
+            </w:pPr>
+            <w:r>
+              <w:rPr>
+                <w:rFonts w:eastAsia="Times New Roman" w:cs="Arial"/>
                 <w:color w:val="000000"/>
                 <w:sz w:val="22"/>
                 <w:szCs w:val="22"/>
@@ -19626,16 +20148,16 @@
           <w:p>
             <w:pPr>
               <w:rPr>
-                <w:rFonts w:ascii="Calibri" w:eastAsia="Times New Roman" w:hAnsi="Calibri" w:cs="Calibri"/>
-                <w:color w:val="000000"/>
-                <w:sz w:val="22"/>
-                <w:szCs w:val="22"/>
-                <w:lang w:val="de-CH"/>
-              </w:rPr>
-            </w:pPr>
-            <w:r>
-              <w:rPr>
-                <w:rFonts w:ascii="Calibri" w:eastAsia="Times New Roman" w:hAnsi="Calibri" w:cs="Calibri"/>
+                <w:rFonts w:eastAsia="Times New Roman" w:cs="Arial"/>
+                <w:color w:val="000000"/>
+                <w:sz w:val="22"/>
+                <w:szCs w:val="22"/>
+                <w:lang w:val="de-CH"/>
+              </w:rPr>
+            </w:pPr>
+            <w:r>
+              <w:rPr>
+                <w:rFonts w:eastAsia="Times New Roman" w:cs="Arial"/>
                 <w:color w:val="000000"/>
                 <w:sz w:val="22"/>
                 <w:szCs w:val="22"/>
@@ -19663,16 +20185,16 @@
           <w:p>
             <w:pPr>
               <w:rPr>
-                <w:rFonts w:ascii="Calibri" w:eastAsia="Times New Roman" w:hAnsi="Calibri" w:cs="Calibri"/>
-                <w:color w:val="000000"/>
-                <w:sz w:val="22"/>
-                <w:szCs w:val="22"/>
-                <w:lang w:val="de-CH"/>
-              </w:rPr>
-            </w:pPr>
-            <w:r>
-              <w:rPr>
-                <w:rFonts w:ascii="Calibri" w:eastAsia="Times New Roman" w:hAnsi="Calibri" w:cs="Calibri"/>
+                <w:rFonts w:eastAsia="Times New Roman" w:cs="Arial"/>
+                <w:color w:val="000000"/>
+                <w:sz w:val="22"/>
+                <w:szCs w:val="22"/>
+                <w:lang w:val="de-CH"/>
+              </w:rPr>
+            </w:pPr>
+            <w:r>
+              <w:rPr>
+                <w:rFonts w:eastAsia="Times New Roman" w:cs="Arial"/>
                 <w:color w:val="000000"/>
                 <w:sz w:val="22"/>
                 <w:szCs w:val="22"/>
@@ -19699,7 +20221,7 @@
           <w:p>
             <w:pPr>
               <w:rPr>
-                <w:rFonts w:ascii="Calibri" w:eastAsia="Times New Roman" w:hAnsi="Calibri" w:cs="Calibri"/>
+                <w:rFonts w:eastAsia="Times New Roman" w:cs="Arial"/>
                 <w:color w:val="000000"/>
                 <w:sz w:val="22"/>
                 <w:szCs w:val="22"/>
@@ -19739,15 +20261,15 @@
             <w:pPr>
               <w:jc w:val="right"/>
               <w:rPr>
-                <w:rFonts w:ascii="Calibri" w:eastAsia="Times New Roman" w:hAnsi="Calibri" w:cs="Calibri"/>
-                <w:color w:val="000000"/>
-                <w:sz w:val="22"/>
-                <w:szCs w:val="22"/>
-              </w:rPr>
-            </w:pPr>
-            <w:r>
-              <w:rPr>
-                <w:rFonts w:ascii="Calibri" w:eastAsia="Times New Roman" w:hAnsi="Calibri" w:cs="Calibri"/>
+                <w:rFonts w:eastAsia="Times New Roman" w:cs="Arial"/>
+                <w:color w:val="000000"/>
+                <w:sz w:val="22"/>
+                <w:szCs w:val="22"/>
+              </w:rPr>
+            </w:pPr>
+            <w:r>
+              <w:rPr>
+                <w:rFonts w:eastAsia="Times New Roman" w:cs="Arial"/>
                 <w:color w:val="000000"/>
                 <w:sz w:val="22"/>
                 <w:szCs w:val="22"/>
@@ -19773,15 +20295,15 @@
           <w:p>
             <w:pPr>
               <w:rPr>
-                <w:rFonts w:ascii="Calibri" w:eastAsia="Times New Roman" w:hAnsi="Calibri" w:cs="Calibri"/>
-                <w:color w:val="000000"/>
-                <w:sz w:val="22"/>
-                <w:szCs w:val="22"/>
-              </w:rPr>
-            </w:pPr>
-            <w:r>
-              <w:rPr>
-                <w:rFonts w:ascii="Calibri" w:eastAsia="Times New Roman" w:hAnsi="Calibri" w:cs="Calibri"/>
+                <w:rFonts w:eastAsia="Times New Roman" w:cs="Arial"/>
+                <w:color w:val="000000"/>
+                <w:sz w:val="22"/>
+                <w:szCs w:val="22"/>
+              </w:rPr>
+            </w:pPr>
+            <w:r>
+              <w:rPr>
+                <w:rFonts w:eastAsia="Times New Roman" w:cs="Arial"/>
                 <w:color w:val="000000"/>
                 <w:sz w:val="22"/>
                 <w:szCs w:val="22"/>
@@ -19791,7 +20313,7 @@
             </w:r>
             <w:r>
               <w:rPr>
-                <w:rFonts w:ascii="Calibri" w:eastAsia="Times New Roman" w:hAnsi="Calibri" w:cs="Calibri"/>
+                <w:rFonts w:eastAsia="Times New Roman" w:cs="Arial"/>
                 <w:color w:val="000000"/>
                 <w:sz w:val="22"/>
                 <w:szCs w:val="22"/>
@@ -19818,16 +20340,16 @@
           <w:p>
             <w:pPr>
               <w:rPr>
-                <w:rFonts w:ascii="Calibri" w:eastAsia="Times New Roman" w:hAnsi="Calibri" w:cs="Calibri"/>
-                <w:color w:val="000000"/>
-                <w:sz w:val="22"/>
-                <w:szCs w:val="22"/>
-                <w:lang w:val="de-CH"/>
-              </w:rPr>
-            </w:pPr>
-            <w:r>
-              <w:rPr>
-                <w:rFonts w:ascii="Calibri" w:eastAsia="Times New Roman" w:hAnsi="Calibri" w:cs="Calibri"/>
+                <w:rFonts w:eastAsia="Times New Roman" w:cs="Arial"/>
+                <w:color w:val="000000"/>
+                <w:sz w:val="22"/>
+                <w:szCs w:val="22"/>
+                <w:lang w:val="de-CH"/>
+              </w:rPr>
+            </w:pPr>
+            <w:r>
+              <w:rPr>
+                <w:rFonts w:eastAsia="Times New Roman" w:cs="Arial"/>
                 <w:color w:val="000000"/>
                 <w:sz w:val="22"/>
                 <w:szCs w:val="22"/>
@@ -19854,7 +20376,7 @@
           <w:p>
             <w:pPr>
               <w:rPr>
-                <w:rFonts w:ascii="Calibri" w:eastAsia="Times New Roman" w:hAnsi="Calibri" w:cs="Calibri"/>
+                <w:rFonts w:eastAsia="Times New Roman" w:cs="Arial"/>
                 <w:color w:val="000000"/>
                 <w:sz w:val="22"/>
                 <w:szCs w:val="22"/>
@@ -19894,15 +20416,15 @@
             <w:pPr>
               <w:jc w:val="right"/>
               <w:rPr>
-                <w:rFonts w:ascii="Calibri" w:eastAsia="Times New Roman" w:hAnsi="Calibri" w:cs="Calibri"/>
-                <w:color w:val="000000"/>
-                <w:sz w:val="22"/>
-                <w:szCs w:val="22"/>
-              </w:rPr>
-            </w:pPr>
-            <w:r>
-              <w:rPr>
-                <w:rFonts w:ascii="Calibri" w:eastAsia="Times New Roman" w:hAnsi="Calibri" w:cs="Calibri"/>
+                <w:rFonts w:eastAsia="Times New Roman" w:cs="Arial"/>
+                <w:color w:val="000000"/>
+                <w:sz w:val="22"/>
+                <w:szCs w:val="22"/>
+              </w:rPr>
+            </w:pPr>
+            <w:r>
+              <w:rPr>
+                <w:rFonts w:eastAsia="Times New Roman" w:cs="Arial"/>
                 <w:color w:val="000000"/>
                 <w:sz w:val="22"/>
                 <w:szCs w:val="22"/>
@@ -19928,15 +20450,15 @@
           <w:p>
             <w:pPr>
               <w:rPr>
-                <w:rFonts w:ascii="Calibri" w:eastAsia="Times New Roman" w:hAnsi="Calibri" w:cs="Calibri"/>
-                <w:color w:val="000000"/>
-                <w:sz w:val="22"/>
-                <w:szCs w:val="22"/>
-              </w:rPr>
-            </w:pPr>
-            <w:r>
-              <w:rPr>
-                <w:rFonts w:ascii="Calibri" w:eastAsia="Times New Roman" w:hAnsi="Calibri" w:cs="Calibri"/>
+                <w:rFonts w:eastAsia="Times New Roman" w:cs="Arial"/>
+                <w:color w:val="000000"/>
+                <w:sz w:val="22"/>
+                <w:szCs w:val="22"/>
+              </w:rPr>
+            </w:pPr>
+            <w:r>
+              <w:rPr>
+                <w:rFonts w:eastAsia="Times New Roman" w:cs="Arial"/>
                 <w:color w:val="000000"/>
                 <w:sz w:val="22"/>
                 <w:szCs w:val="22"/>
@@ -19962,16 +20484,16 @@
           <w:p>
             <w:pPr>
               <w:rPr>
-                <w:rFonts w:ascii="Calibri" w:eastAsia="Times New Roman" w:hAnsi="Calibri" w:cs="Calibri"/>
-                <w:color w:val="000000"/>
-                <w:sz w:val="22"/>
-                <w:szCs w:val="22"/>
-                <w:lang w:val="de-CH"/>
-              </w:rPr>
-            </w:pPr>
-            <w:r>
-              <w:rPr>
-                <w:rFonts w:ascii="Calibri" w:eastAsia="Times New Roman" w:hAnsi="Calibri" w:cs="Calibri"/>
+                <w:rFonts w:eastAsia="Times New Roman" w:cs="Arial"/>
+                <w:color w:val="000000"/>
+                <w:sz w:val="22"/>
+                <w:szCs w:val="22"/>
+                <w:lang w:val="de-CH"/>
+              </w:rPr>
+            </w:pPr>
+            <w:r>
+              <w:rPr>
+                <w:rFonts w:eastAsia="Times New Roman" w:cs="Arial"/>
                 <w:color w:val="000000"/>
                 <w:sz w:val="22"/>
                 <w:szCs w:val="22"/>
@@ -19998,16 +20520,16 @@
           <w:p>
             <w:pPr>
               <w:rPr>
-                <w:rFonts w:ascii="Calibri" w:eastAsia="Times New Roman" w:hAnsi="Calibri" w:cs="Calibri"/>
-                <w:color w:val="000000"/>
-                <w:sz w:val="22"/>
-                <w:szCs w:val="22"/>
-                <w:lang w:val="de-CH"/>
-              </w:rPr>
-            </w:pPr>
-            <w:r>
-              <w:rPr>
-                <w:rFonts w:ascii="Calibri" w:eastAsia="Times New Roman" w:hAnsi="Calibri" w:cs="Calibri"/>
+                <w:rFonts w:eastAsia="Times New Roman" w:cs="Arial"/>
+                <w:color w:val="000000"/>
+                <w:sz w:val="22"/>
+                <w:szCs w:val="22"/>
+                <w:lang w:val="de-CH"/>
+              </w:rPr>
+            </w:pPr>
+            <w:r>
+              <w:rPr>
+                <w:rFonts w:eastAsia="Times New Roman" w:cs="Arial"/>
                 <w:color w:val="000000"/>
                 <w:sz w:val="22"/>
                 <w:szCs w:val="22"/>
@@ -20034,7 +20556,7 @@
           <w:p>
             <w:pPr>
               <w:rPr>
-                <w:rFonts w:ascii="Calibri" w:eastAsia="Times New Roman" w:hAnsi="Calibri" w:cs="Calibri"/>
+                <w:rFonts w:eastAsia="Times New Roman" w:cs="Arial"/>
                 <w:color w:val="000000"/>
                 <w:sz w:val="22"/>
                 <w:szCs w:val="22"/>
@@ -20074,15 +20596,15 @@
             <w:pPr>
               <w:jc w:val="right"/>
               <w:rPr>
-                <w:rFonts w:ascii="Calibri" w:eastAsia="Times New Roman" w:hAnsi="Calibri" w:cs="Calibri"/>
-                <w:color w:val="000000"/>
-                <w:sz w:val="22"/>
-                <w:szCs w:val="22"/>
-              </w:rPr>
-            </w:pPr>
-            <w:r>
-              <w:rPr>
-                <w:rFonts w:ascii="Calibri" w:eastAsia="Times New Roman" w:hAnsi="Calibri" w:cs="Calibri"/>
+                <w:rFonts w:eastAsia="Times New Roman" w:cs="Arial"/>
+                <w:color w:val="000000"/>
+                <w:sz w:val="22"/>
+                <w:szCs w:val="22"/>
+              </w:rPr>
+            </w:pPr>
+            <w:r>
+              <w:rPr>
+                <w:rFonts w:eastAsia="Times New Roman" w:cs="Arial"/>
                 <w:color w:val="000000"/>
                 <w:sz w:val="22"/>
                 <w:szCs w:val="22"/>
@@ -20108,16 +20630,16 @@
           <w:p>
             <w:pPr>
               <w:rPr>
-                <w:rFonts w:ascii="Calibri" w:eastAsia="Times New Roman" w:hAnsi="Calibri" w:cs="Calibri"/>
-                <w:color w:val="000000"/>
-                <w:sz w:val="22"/>
-                <w:szCs w:val="22"/>
-                <w:lang w:val="de-CH"/>
-              </w:rPr>
-            </w:pPr>
-            <w:r>
-              <w:rPr>
-                <w:rFonts w:ascii="Calibri" w:eastAsia="Times New Roman" w:hAnsi="Calibri" w:cs="Calibri"/>
+                <w:rFonts w:eastAsia="Times New Roman" w:cs="Arial"/>
+                <w:color w:val="000000"/>
+                <w:sz w:val="22"/>
+                <w:szCs w:val="22"/>
+                <w:lang w:val="de-CH"/>
+              </w:rPr>
+            </w:pPr>
+            <w:r>
+              <w:rPr>
+                <w:rFonts w:eastAsia="Times New Roman" w:cs="Arial"/>
                 <w:color w:val="000000"/>
                 <w:sz w:val="22"/>
                 <w:szCs w:val="22"/>
@@ -20145,16 +20667,16 @@
           <w:p>
             <w:pPr>
               <w:rPr>
-                <w:rFonts w:ascii="Calibri" w:eastAsia="Times New Roman" w:hAnsi="Calibri" w:cs="Calibri"/>
-                <w:color w:val="000000"/>
-                <w:sz w:val="22"/>
-                <w:szCs w:val="22"/>
-                <w:lang w:val="de-CH"/>
-              </w:rPr>
-            </w:pPr>
-            <w:r>
-              <w:rPr>
-                <w:rFonts w:ascii="Calibri" w:eastAsia="Times New Roman" w:hAnsi="Calibri" w:cs="Calibri"/>
+                <w:rFonts w:eastAsia="Times New Roman" w:cs="Arial"/>
+                <w:color w:val="000000"/>
+                <w:sz w:val="22"/>
+                <w:szCs w:val="22"/>
+                <w:lang w:val="de-CH"/>
+              </w:rPr>
+            </w:pPr>
+            <w:r>
+              <w:rPr>
+                <w:rFonts w:eastAsia="Times New Roman" w:cs="Arial"/>
                 <w:color w:val="000000"/>
                 <w:sz w:val="22"/>
                 <w:szCs w:val="22"/>
@@ -20181,7 +20703,7 @@
           <w:p>
             <w:pPr>
               <w:rPr>
-                <w:rFonts w:ascii="Calibri" w:eastAsia="Times New Roman" w:hAnsi="Calibri" w:cs="Calibri"/>
+                <w:rFonts w:eastAsia="Times New Roman" w:cs="Arial"/>
                 <w:color w:val="000000"/>
                 <w:sz w:val="22"/>
                 <w:szCs w:val="22"/>
@@ -20221,15 +20743,15 @@
             <w:pPr>
               <w:jc w:val="right"/>
               <w:rPr>
-                <w:rFonts w:ascii="Calibri" w:eastAsia="Times New Roman" w:hAnsi="Calibri" w:cs="Calibri"/>
-                <w:color w:val="000000"/>
-                <w:sz w:val="22"/>
-                <w:szCs w:val="22"/>
-              </w:rPr>
-            </w:pPr>
-            <w:r>
-              <w:rPr>
-                <w:rFonts w:ascii="Calibri" w:eastAsia="Times New Roman" w:hAnsi="Calibri" w:cs="Calibri"/>
+                <w:rFonts w:eastAsia="Times New Roman" w:cs="Arial"/>
+                <w:color w:val="000000"/>
+                <w:sz w:val="22"/>
+                <w:szCs w:val="22"/>
+              </w:rPr>
+            </w:pPr>
+            <w:r>
+              <w:rPr>
+                <w:rFonts w:eastAsia="Times New Roman" w:cs="Arial"/>
                 <w:color w:val="000000"/>
                 <w:sz w:val="22"/>
                 <w:szCs w:val="22"/>
@@ -20255,16 +20777,16 @@
           <w:p>
             <w:pPr>
               <w:rPr>
-                <w:rFonts w:ascii="Calibri" w:eastAsia="Times New Roman" w:hAnsi="Calibri" w:cs="Calibri"/>
-                <w:color w:val="000000"/>
-                <w:sz w:val="22"/>
-                <w:szCs w:val="22"/>
-                <w:lang w:val="de-CH"/>
-              </w:rPr>
-            </w:pPr>
-            <w:r>
-              <w:rPr>
-                <w:rFonts w:ascii="Calibri" w:eastAsia="Times New Roman" w:hAnsi="Calibri" w:cs="Calibri"/>
+                <w:rFonts w:eastAsia="Times New Roman" w:cs="Arial"/>
+                <w:color w:val="000000"/>
+                <w:sz w:val="22"/>
+                <w:szCs w:val="22"/>
+                <w:lang w:val="de-CH"/>
+              </w:rPr>
+            </w:pPr>
+            <w:r>
+              <w:rPr>
+                <w:rFonts w:eastAsia="Times New Roman" w:cs="Arial"/>
                 <w:color w:val="000000"/>
                 <w:sz w:val="22"/>
                 <w:szCs w:val="22"/>
@@ -20292,16 +20814,16 @@
           <w:p>
             <w:pPr>
               <w:rPr>
-                <w:rFonts w:ascii="Calibri" w:eastAsia="Times New Roman" w:hAnsi="Calibri" w:cs="Calibri"/>
-                <w:color w:val="000000"/>
-                <w:sz w:val="22"/>
-                <w:szCs w:val="22"/>
-                <w:lang w:val="de-CH"/>
-              </w:rPr>
-            </w:pPr>
-            <w:r>
-              <w:rPr>
-                <w:rFonts w:ascii="Calibri" w:eastAsia="Times New Roman" w:hAnsi="Calibri" w:cs="Calibri"/>
+                <w:rFonts w:eastAsia="Times New Roman" w:cs="Arial"/>
+                <w:color w:val="000000"/>
+                <w:sz w:val="22"/>
+                <w:szCs w:val="22"/>
+                <w:lang w:val="de-CH"/>
+              </w:rPr>
+            </w:pPr>
+            <w:r>
+              <w:rPr>
+                <w:rFonts w:eastAsia="Times New Roman" w:cs="Arial"/>
                 <w:color w:val="000000"/>
                 <w:sz w:val="22"/>
                 <w:szCs w:val="22"/>
@@ -20328,7 +20850,7 @@
           <w:p>
             <w:pPr>
               <w:rPr>
-                <w:rFonts w:ascii="Calibri" w:eastAsia="Times New Roman" w:hAnsi="Calibri" w:cs="Calibri"/>
+                <w:rFonts w:eastAsia="Times New Roman" w:cs="Arial"/>
                 <w:color w:val="000000"/>
                 <w:sz w:val="22"/>
                 <w:szCs w:val="22"/>
@@ -20368,15 +20890,15 @@
             <w:pPr>
               <w:jc w:val="right"/>
               <w:rPr>
-                <w:rFonts w:ascii="Calibri" w:eastAsia="Times New Roman" w:hAnsi="Calibri" w:cs="Calibri"/>
-                <w:color w:val="000000"/>
-                <w:sz w:val="22"/>
-                <w:szCs w:val="22"/>
-              </w:rPr>
-            </w:pPr>
-            <w:r>
-              <w:rPr>
-                <w:rFonts w:ascii="Calibri" w:eastAsia="Times New Roman" w:hAnsi="Calibri" w:cs="Calibri"/>
+                <w:rFonts w:eastAsia="Times New Roman" w:cs="Arial"/>
+                <w:color w:val="000000"/>
+                <w:sz w:val="22"/>
+                <w:szCs w:val="22"/>
+              </w:rPr>
+            </w:pPr>
+            <w:r>
+              <w:rPr>
+                <w:rFonts w:eastAsia="Times New Roman" w:cs="Arial"/>
                 <w:color w:val="000000"/>
                 <w:sz w:val="22"/>
                 <w:szCs w:val="22"/>
@@ -20402,16 +20924,16 @@
           <w:p>
             <w:pPr>
               <w:rPr>
-                <w:rFonts w:ascii="Calibri" w:eastAsia="Times New Roman" w:hAnsi="Calibri" w:cs="Calibri"/>
-                <w:color w:val="000000"/>
-                <w:sz w:val="22"/>
-                <w:szCs w:val="22"/>
-                <w:lang w:val="de-CH"/>
-              </w:rPr>
-            </w:pPr>
-            <w:r>
-              <w:rPr>
-                <w:rFonts w:ascii="Calibri" w:eastAsia="Times New Roman" w:hAnsi="Calibri" w:cs="Calibri"/>
+                <w:rFonts w:eastAsia="Times New Roman" w:cs="Arial"/>
+                <w:color w:val="000000"/>
+                <w:sz w:val="22"/>
+                <w:szCs w:val="22"/>
+                <w:lang w:val="de-CH"/>
+              </w:rPr>
+            </w:pPr>
+            <w:r>
+              <w:rPr>
+                <w:rFonts w:eastAsia="Times New Roman" w:cs="Arial"/>
                 <w:color w:val="000000"/>
                 <w:sz w:val="22"/>
                 <w:szCs w:val="22"/>
@@ -20439,16 +20961,16 @@
           <w:p>
             <w:pPr>
               <w:rPr>
-                <w:rFonts w:ascii="Calibri" w:eastAsia="Times New Roman" w:hAnsi="Calibri" w:cs="Calibri"/>
-                <w:color w:val="000000"/>
-                <w:sz w:val="22"/>
-                <w:szCs w:val="22"/>
-                <w:lang w:val="de-CH"/>
-              </w:rPr>
-            </w:pPr>
-            <w:r>
-              <w:rPr>
-                <w:rFonts w:ascii="Calibri" w:eastAsia="Times New Roman" w:hAnsi="Calibri" w:cs="Calibri"/>
+                <w:rFonts w:eastAsia="Times New Roman" w:cs="Arial"/>
+                <w:color w:val="000000"/>
+                <w:sz w:val="22"/>
+                <w:szCs w:val="22"/>
+                <w:lang w:val="de-CH"/>
+              </w:rPr>
+            </w:pPr>
+            <w:r>
+              <w:rPr>
+                <w:rFonts w:eastAsia="Times New Roman" w:cs="Arial"/>
                 <w:color w:val="000000"/>
                 <w:sz w:val="22"/>
                 <w:szCs w:val="22"/>
@@ -20475,7 +20997,7 @@
           <w:p>
             <w:pPr>
               <w:rPr>
-                <w:rFonts w:ascii="Calibri" w:eastAsia="Times New Roman" w:hAnsi="Calibri" w:cs="Calibri"/>
+                <w:rFonts w:eastAsia="Times New Roman" w:cs="Arial"/>
                 <w:color w:val="000000"/>
                 <w:sz w:val="22"/>
                 <w:szCs w:val="22"/>
@@ -20515,15 +21037,15 @@
             <w:pPr>
               <w:jc w:val="right"/>
               <w:rPr>
-                <w:rFonts w:ascii="Calibri" w:eastAsia="Times New Roman" w:hAnsi="Calibri" w:cs="Calibri"/>
-                <w:color w:val="000000"/>
-                <w:sz w:val="22"/>
-                <w:szCs w:val="22"/>
-              </w:rPr>
-            </w:pPr>
-            <w:r>
-              <w:rPr>
-                <w:rFonts w:ascii="Calibri" w:eastAsia="Times New Roman" w:hAnsi="Calibri" w:cs="Calibri"/>
+                <w:rFonts w:eastAsia="Times New Roman" w:cs="Arial"/>
+                <w:color w:val="000000"/>
+                <w:sz w:val="22"/>
+                <w:szCs w:val="22"/>
+              </w:rPr>
+            </w:pPr>
+            <w:r>
+              <w:rPr>
+                <w:rFonts w:eastAsia="Times New Roman" w:cs="Arial"/>
                 <w:color w:val="000000"/>
                 <w:sz w:val="22"/>
                 <w:szCs w:val="22"/>
@@ -20549,16 +21071,16 @@
           <w:p>
             <w:pPr>
               <w:rPr>
-                <w:rFonts w:ascii="Calibri" w:eastAsia="Times New Roman" w:hAnsi="Calibri" w:cs="Calibri"/>
-                <w:color w:val="000000"/>
-                <w:sz w:val="22"/>
-                <w:szCs w:val="22"/>
-                <w:lang w:val="de-CH"/>
-              </w:rPr>
-            </w:pPr>
-            <w:r>
-              <w:rPr>
-                <w:rFonts w:ascii="Calibri" w:eastAsia="Times New Roman" w:hAnsi="Calibri" w:cs="Calibri"/>
+                <w:rFonts w:eastAsia="Times New Roman" w:cs="Arial"/>
+                <w:color w:val="000000"/>
+                <w:sz w:val="22"/>
+                <w:szCs w:val="22"/>
+                <w:lang w:val="de-CH"/>
+              </w:rPr>
+            </w:pPr>
+            <w:r>
+              <w:rPr>
+                <w:rFonts w:eastAsia="Times New Roman" w:cs="Arial"/>
                 <w:color w:val="000000"/>
                 <w:sz w:val="22"/>
                 <w:szCs w:val="22"/>
@@ -20586,16 +21108,16 @@
           <w:p>
             <w:pPr>
               <w:rPr>
-                <w:rFonts w:ascii="Calibri" w:eastAsia="Times New Roman" w:hAnsi="Calibri" w:cs="Calibri"/>
-                <w:color w:val="000000"/>
-                <w:sz w:val="22"/>
-                <w:szCs w:val="22"/>
-                <w:lang w:val="de-CH"/>
-              </w:rPr>
-            </w:pPr>
-            <w:r>
-              <w:rPr>
-                <w:rFonts w:ascii="Calibri" w:eastAsia="Times New Roman" w:hAnsi="Calibri" w:cs="Calibri"/>
+                <w:rFonts w:eastAsia="Times New Roman" w:cs="Arial"/>
+                <w:color w:val="000000"/>
+                <w:sz w:val="22"/>
+                <w:szCs w:val="22"/>
+                <w:lang w:val="de-CH"/>
+              </w:rPr>
+            </w:pPr>
+            <w:r>
+              <w:rPr>
+                <w:rFonts w:eastAsia="Times New Roman" w:cs="Arial"/>
                 <w:color w:val="000000"/>
                 <w:sz w:val="22"/>
                 <w:szCs w:val="22"/>
@@ -20622,7 +21144,7 @@
           <w:p>
             <w:pPr>
               <w:rPr>
-                <w:rFonts w:ascii="Calibri" w:eastAsia="Times New Roman" w:hAnsi="Calibri" w:cs="Calibri"/>
+                <w:rFonts w:eastAsia="Times New Roman" w:cs="Arial"/>
                 <w:color w:val="000000"/>
                 <w:sz w:val="22"/>
                 <w:szCs w:val="22"/>
@@ -20662,15 +21184,15 @@
             <w:pPr>
               <w:jc w:val="right"/>
               <w:rPr>
-                <w:rFonts w:ascii="Calibri" w:eastAsia="Times New Roman" w:hAnsi="Calibri" w:cs="Calibri"/>
-                <w:color w:val="000000"/>
-                <w:sz w:val="22"/>
-                <w:szCs w:val="22"/>
-              </w:rPr>
-            </w:pPr>
-            <w:r>
-              <w:rPr>
-                <w:rFonts w:ascii="Calibri" w:eastAsia="Times New Roman" w:hAnsi="Calibri" w:cs="Calibri"/>
+                <w:rFonts w:eastAsia="Times New Roman" w:cs="Arial"/>
+                <w:color w:val="000000"/>
+                <w:sz w:val="22"/>
+                <w:szCs w:val="22"/>
+              </w:rPr>
+            </w:pPr>
+            <w:r>
+              <w:rPr>
+                <w:rFonts w:eastAsia="Times New Roman" w:cs="Arial"/>
                 <w:color w:val="000000"/>
                 <w:sz w:val="22"/>
                 <w:szCs w:val="22"/>
@@ -20696,16 +21218,16 @@
           <w:p>
             <w:pPr>
               <w:rPr>
-                <w:rFonts w:ascii="Calibri" w:eastAsia="Times New Roman" w:hAnsi="Calibri" w:cs="Calibri"/>
-                <w:color w:val="000000"/>
-                <w:sz w:val="22"/>
-                <w:szCs w:val="22"/>
-                <w:lang w:val="de-CH"/>
-              </w:rPr>
-            </w:pPr>
-            <w:r>
-              <w:rPr>
-                <w:rFonts w:ascii="Calibri" w:eastAsia="Times New Roman" w:hAnsi="Calibri" w:cs="Calibri"/>
+                <w:rFonts w:eastAsia="Times New Roman" w:cs="Arial"/>
+                <w:color w:val="000000"/>
+                <w:sz w:val="22"/>
+                <w:szCs w:val="22"/>
+                <w:lang w:val="de-CH"/>
+              </w:rPr>
+            </w:pPr>
+            <w:r>
+              <w:rPr>
+                <w:rFonts w:eastAsia="Times New Roman" w:cs="Arial"/>
                 <w:color w:val="000000"/>
                 <w:sz w:val="22"/>
                 <w:szCs w:val="22"/>
@@ -20733,16 +21255,16 @@
           <w:p>
             <w:pPr>
               <w:rPr>
-                <w:rFonts w:ascii="Calibri" w:eastAsia="Times New Roman" w:hAnsi="Calibri" w:cs="Calibri"/>
-                <w:color w:val="000000"/>
-                <w:sz w:val="22"/>
-                <w:szCs w:val="22"/>
-                <w:lang w:val="de-CH"/>
-              </w:rPr>
-            </w:pPr>
-            <w:r>
-              <w:rPr>
-                <w:rFonts w:ascii="Calibri" w:eastAsia="Times New Roman" w:hAnsi="Calibri" w:cs="Calibri"/>
+                <w:rFonts w:eastAsia="Times New Roman" w:cs="Arial"/>
+                <w:color w:val="000000"/>
+                <w:sz w:val="22"/>
+                <w:szCs w:val="22"/>
+                <w:lang w:val="de-CH"/>
+              </w:rPr>
+            </w:pPr>
+            <w:r>
+              <w:rPr>
+                <w:rFonts w:eastAsia="Times New Roman" w:cs="Arial"/>
                 <w:color w:val="000000"/>
                 <w:sz w:val="22"/>
                 <w:szCs w:val="22"/>
@@ -20769,7 +21291,7 @@
           <w:p>
             <w:pPr>
               <w:rPr>
-                <w:rFonts w:ascii="Calibri" w:eastAsia="Times New Roman" w:hAnsi="Calibri" w:cs="Calibri"/>
+                <w:rFonts w:eastAsia="Times New Roman" w:cs="Arial"/>
                 <w:color w:val="000000"/>
                 <w:sz w:val="22"/>
                 <w:szCs w:val="22"/>
@@ -20809,15 +21331,15 @@
             <w:pPr>
               <w:jc w:val="right"/>
               <w:rPr>
-                <w:rFonts w:ascii="Calibri" w:eastAsia="Times New Roman" w:hAnsi="Calibri" w:cs="Calibri"/>
-                <w:color w:val="000000"/>
-                <w:sz w:val="22"/>
-                <w:szCs w:val="22"/>
-              </w:rPr>
-            </w:pPr>
-            <w:r>
-              <w:rPr>
-                <w:rFonts w:ascii="Calibri" w:eastAsia="Times New Roman" w:hAnsi="Calibri" w:cs="Calibri"/>
+                <w:rFonts w:eastAsia="Times New Roman" w:cs="Arial"/>
+                <w:color w:val="000000"/>
+                <w:sz w:val="22"/>
+                <w:szCs w:val="22"/>
+              </w:rPr>
+            </w:pPr>
+            <w:r>
+              <w:rPr>
+                <w:rFonts w:eastAsia="Times New Roman" w:cs="Arial"/>
                 <w:color w:val="000000"/>
                 <w:sz w:val="22"/>
                 <w:szCs w:val="22"/>
@@ -20843,15 +21365,15 @@
           <w:p>
             <w:pPr>
               <w:rPr>
-                <w:rFonts w:ascii="Calibri" w:eastAsia="Times New Roman" w:hAnsi="Calibri" w:cs="Calibri"/>
-                <w:color w:val="000000"/>
-                <w:sz w:val="22"/>
-                <w:szCs w:val="22"/>
-              </w:rPr>
-            </w:pPr>
-            <w:r>
-              <w:rPr>
-                <w:rFonts w:ascii="Calibri" w:eastAsia="Times New Roman" w:hAnsi="Calibri" w:cs="Calibri"/>
+                <w:rFonts w:eastAsia="Times New Roman" w:cs="Arial"/>
+                <w:color w:val="000000"/>
+                <w:sz w:val="22"/>
+                <w:szCs w:val="22"/>
+              </w:rPr>
+            </w:pPr>
+            <w:r>
+              <w:rPr>
+                <w:rFonts w:eastAsia="Times New Roman" w:cs="Arial"/>
                 <w:color w:val="000000"/>
                 <w:sz w:val="22"/>
                 <w:szCs w:val="22"/>
@@ -20877,15 +21399,15 @@
           <w:p>
             <w:pPr>
               <w:rPr>
-                <w:rFonts w:ascii="Calibri" w:eastAsia="Times New Roman" w:hAnsi="Calibri" w:cs="Calibri"/>
-                <w:color w:val="000000"/>
-                <w:sz w:val="22"/>
-                <w:szCs w:val="22"/>
-              </w:rPr>
-            </w:pPr>
-            <w:r>
-              <w:rPr>
-                <w:rFonts w:ascii="Calibri" w:eastAsia="Times New Roman" w:hAnsi="Calibri" w:cs="Calibri"/>
+                <w:rFonts w:eastAsia="Times New Roman" w:cs="Arial"/>
+                <w:color w:val="000000"/>
+                <w:sz w:val="22"/>
+                <w:szCs w:val="22"/>
+              </w:rPr>
+            </w:pPr>
+            <w:r>
+              <w:rPr>
+                <w:rFonts w:eastAsia="Times New Roman" w:cs="Arial"/>
                 <w:color w:val="000000"/>
                 <w:sz w:val="22"/>
                 <w:szCs w:val="22"/>
@@ -20895,7 +21417,7 @@
             </w:r>
             <w:r>
               <w:rPr>
-                <w:rFonts w:ascii="Calibri" w:eastAsia="Times New Roman" w:hAnsi="Calibri" w:cs="Calibri"/>
+                <w:rFonts w:eastAsia="Times New Roman" w:cs="Arial"/>
                 <w:color w:val="000000"/>
                 <w:sz w:val="22"/>
                 <w:szCs w:val="22"/>
@@ -20921,16 +21443,16 @@
           <w:p>
             <w:pPr>
               <w:rPr>
-                <w:rFonts w:ascii="Calibri" w:eastAsia="Times New Roman" w:hAnsi="Calibri" w:cs="Calibri"/>
-                <w:color w:val="000000"/>
-                <w:sz w:val="22"/>
-                <w:szCs w:val="22"/>
-                <w:lang w:val="de-CH"/>
-              </w:rPr>
-            </w:pPr>
-            <w:r>
-              <w:rPr>
-                <w:rFonts w:ascii="Calibri" w:eastAsia="Times New Roman" w:hAnsi="Calibri" w:cs="Calibri"/>
+                <w:rFonts w:eastAsia="Times New Roman" w:cs="Arial"/>
+                <w:color w:val="000000"/>
+                <w:sz w:val="22"/>
+                <w:szCs w:val="22"/>
+                <w:lang w:val="de-CH"/>
+              </w:rPr>
+            </w:pPr>
+            <w:r>
+              <w:rPr>
+                <w:rFonts w:eastAsia="Times New Roman" w:cs="Arial"/>
                 <w:color w:val="000000"/>
                 <w:sz w:val="22"/>
                 <w:szCs w:val="22"/>
@@ -20957,7 +21479,7 @@
           <w:p>
             <w:pPr>
               <w:rPr>
-                <w:rFonts w:ascii="Calibri" w:eastAsia="Times New Roman" w:hAnsi="Calibri" w:cs="Calibri"/>
+                <w:rFonts w:eastAsia="Times New Roman" w:cs="Arial"/>
                 <w:color w:val="000000"/>
                 <w:sz w:val="22"/>
                 <w:szCs w:val="22"/>
@@ -20979,6 +21501,7 @@
     <w:p>
       <w:pPr>
         <w:rPr>
+          <w:rFonts w:cs="Arial"/>
           <w:lang w:val="de-CH"/>
         </w:rPr>
       </w:pPr>
@@ -20986,11 +21509,13 @@
     <w:p>
       <w:pPr>
         <w:rPr>
+          <w:rFonts w:cs="Arial"/>
           <w:lang w:val="de-CH"/>
         </w:rPr>
       </w:pPr>
       <w:r>
         <w:rPr>
+          <w:rFonts w:cs="Arial"/>
           <w:lang w:val="de-CH"/>
         </w:rPr>
         <w:br w:type="page"/>
@@ -20999,8 +21524,14 @@
     <w:p>
       <w:pPr>
         <w:pStyle w:val="berschrift3"/>
+        <w:rPr>
+          <w:rFonts w:cs="Arial"/>
+        </w:rPr>
       </w:pPr>
       <w:r>
+        <w:rPr>
+          <w:rFonts w:cs="Arial"/>
+        </w:rPr>
         <w:lastRenderedPageBreak/>
         <w:t xml:space="preserve"> Testdurchführung 12.01.2022 15:15</w:t>
       </w:r>
@@ -21209,15 +21740,15 @@
             <w:pPr>
               <w:jc w:val="right"/>
               <w:rPr>
-                <w:rFonts w:ascii="Calibri" w:eastAsia="Times New Roman" w:hAnsi="Calibri" w:cs="Calibri"/>
-                <w:color w:val="000000"/>
-                <w:sz w:val="22"/>
-                <w:szCs w:val="22"/>
-              </w:rPr>
-            </w:pPr>
-            <w:r>
-              <w:rPr>
-                <w:rFonts w:ascii="Calibri" w:eastAsia="Times New Roman" w:hAnsi="Calibri" w:cs="Calibri"/>
+                <w:rFonts w:eastAsia="Times New Roman" w:cs="Arial"/>
+                <w:color w:val="000000"/>
+                <w:sz w:val="22"/>
+                <w:szCs w:val="22"/>
+              </w:rPr>
+            </w:pPr>
+            <w:r>
+              <w:rPr>
+                <w:rFonts w:eastAsia="Times New Roman" w:cs="Arial"/>
                 <w:color w:val="000000"/>
                 <w:sz w:val="22"/>
                 <w:szCs w:val="22"/>
@@ -21243,15 +21774,15 @@
           <w:p>
             <w:pPr>
               <w:rPr>
-                <w:rFonts w:ascii="Calibri" w:eastAsia="Times New Roman" w:hAnsi="Calibri" w:cs="Calibri"/>
-                <w:color w:val="000000"/>
-                <w:sz w:val="22"/>
-                <w:szCs w:val="22"/>
-              </w:rPr>
-            </w:pPr>
-            <w:r>
-              <w:rPr>
-                <w:rFonts w:ascii="Calibri" w:eastAsia="Times New Roman" w:hAnsi="Calibri" w:cs="Calibri"/>
+                <w:rFonts w:eastAsia="Times New Roman" w:cs="Arial"/>
+                <w:color w:val="000000"/>
+                <w:sz w:val="22"/>
+                <w:szCs w:val="22"/>
+              </w:rPr>
+            </w:pPr>
+            <w:r>
+              <w:rPr>
+                <w:rFonts w:eastAsia="Times New Roman" w:cs="Arial"/>
                 <w:color w:val="000000"/>
                 <w:sz w:val="22"/>
                 <w:szCs w:val="22"/>
@@ -21278,15 +21809,15 @@
           <w:p>
             <w:pPr>
               <w:rPr>
-                <w:rFonts w:ascii="Calibri" w:eastAsia="Times New Roman" w:hAnsi="Calibri" w:cs="Calibri"/>
-                <w:color w:val="000000"/>
-                <w:sz w:val="22"/>
-                <w:szCs w:val="22"/>
-              </w:rPr>
-            </w:pPr>
-            <w:r>
-              <w:rPr>
-                <w:rFonts w:ascii="Calibri" w:eastAsia="Times New Roman" w:hAnsi="Calibri" w:cs="Calibri"/>
+                <w:rFonts w:eastAsia="Times New Roman" w:cs="Arial"/>
+                <w:color w:val="000000"/>
+                <w:sz w:val="22"/>
+                <w:szCs w:val="22"/>
+              </w:rPr>
+            </w:pPr>
+            <w:r>
+              <w:rPr>
+                <w:rFonts w:eastAsia="Times New Roman" w:cs="Arial"/>
                 <w:color w:val="000000"/>
                 <w:sz w:val="22"/>
                 <w:szCs w:val="22"/>
@@ -21312,7 +21843,7 @@
           <w:p>
             <w:pPr>
               <w:rPr>
-                <w:rFonts w:ascii="Calibri" w:eastAsia="Times New Roman" w:hAnsi="Calibri" w:cs="Calibri"/>
+                <w:rFonts w:eastAsia="Times New Roman" w:cs="Arial"/>
                 <w:color w:val="000000"/>
                 <w:sz w:val="22"/>
                 <w:szCs w:val="22"/>
@@ -21352,15 +21883,15 @@
             <w:pPr>
               <w:jc w:val="right"/>
               <w:rPr>
-                <w:rFonts w:ascii="Calibri" w:eastAsia="Times New Roman" w:hAnsi="Calibri" w:cs="Calibri"/>
-                <w:color w:val="000000"/>
-                <w:sz w:val="22"/>
-                <w:szCs w:val="22"/>
-              </w:rPr>
-            </w:pPr>
-            <w:r>
-              <w:rPr>
-                <w:rFonts w:ascii="Calibri" w:eastAsia="Times New Roman" w:hAnsi="Calibri" w:cs="Calibri"/>
+                <w:rFonts w:eastAsia="Times New Roman" w:cs="Arial"/>
+                <w:color w:val="000000"/>
+                <w:sz w:val="22"/>
+                <w:szCs w:val="22"/>
+              </w:rPr>
+            </w:pPr>
+            <w:r>
+              <w:rPr>
+                <w:rFonts w:eastAsia="Times New Roman" w:cs="Arial"/>
                 <w:color w:val="000000"/>
                 <w:sz w:val="22"/>
                 <w:szCs w:val="22"/>
@@ -21386,16 +21917,16 @@
           <w:p>
             <w:pPr>
               <w:rPr>
-                <w:rFonts w:ascii="Calibri" w:eastAsia="Times New Roman" w:hAnsi="Calibri" w:cs="Calibri"/>
-                <w:color w:val="000000"/>
-                <w:sz w:val="22"/>
-                <w:szCs w:val="22"/>
-                <w:lang w:val="de-CH"/>
-              </w:rPr>
-            </w:pPr>
-            <w:r>
-              <w:rPr>
-                <w:rFonts w:ascii="Calibri" w:eastAsia="Times New Roman" w:hAnsi="Calibri" w:cs="Calibri"/>
+                <w:rFonts w:eastAsia="Times New Roman" w:cs="Arial"/>
+                <w:color w:val="000000"/>
+                <w:sz w:val="22"/>
+                <w:szCs w:val="22"/>
+                <w:lang w:val="de-CH"/>
+              </w:rPr>
+            </w:pPr>
+            <w:r>
+              <w:rPr>
+                <w:rFonts w:eastAsia="Times New Roman" w:cs="Arial"/>
                 <w:color w:val="000000"/>
                 <w:sz w:val="22"/>
                 <w:szCs w:val="22"/>
@@ -21423,16 +21954,16 @@
           <w:p>
             <w:pPr>
               <w:rPr>
-                <w:rFonts w:ascii="Calibri" w:eastAsia="Times New Roman" w:hAnsi="Calibri" w:cs="Calibri"/>
-                <w:color w:val="000000"/>
-                <w:sz w:val="22"/>
-                <w:szCs w:val="22"/>
-                <w:lang w:val="de-CH"/>
-              </w:rPr>
-            </w:pPr>
-            <w:r>
-              <w:rPr>
-                <w:rFonts w:ascii="Calibri" w:eastAsia="Times New Roman" w:hAnsi="Calibri" w:cs="Calibri"/>
+                <w:rFonts w:eastAsia="Times New Roman" w:cs="Arial"/>
+                <w:color w:val="000000"/>
+                <w:sz w:val="22"/>
+                <w:szCs w:val="22"/>
+                <w:lang w:val="de-CH"/>
+              </w:rPr>
+            </w:pPr>
+            <w:r>
+              <w:rPr>
+                <w:rFonts w:eastAsia="Times New Roman" w:cs="Arial"/>
                 <w:color w:val="000000"/>
                 <w:sz w:val="22"/>
                 <w:szCs w:val="22"/>
@@ -21459,7 +21990,7 @@
           <w:p>
             <w:pPr>
               <w:rPr>
-                <w:rFonts w:ascii="Calibri" w:eastAsia="Times New Roman" w:hAnsi="Calibri" w:cs="Calibri"/>
+                <w:rFonts w:eastAsia="Times New Roman" w:cs="Arial"/>
                 <w:color w:val="000000"/>
                 <w:sz w:val="22"/>
                 <w:szCs w:val="22"/>
@@ -21499,15 +22030,15 @@
             <w:pPr>
               <w:jc w:val="right"/>
               <w:rPr>
-                <w:rFonts w:ascii="Calibri" w:eastAsia="Times New Roman" w:hAnsi="Calibri" w:cs="Calibri"/>
-                <w:color w:val="000000"/>
-                <w:sz w:val="22"/>
-                <w:szCs w:val="22"/>
-              </w:rPr>
-            </w:pPr>
-            <w:r>
-              <w:rPr>
-                <w:rFonts w:ascii="Calibri" w:eastAsia="Times New Roman" w:hAnsi="Calibri" w:cs="Calibri"/>
+                <w:rFonts w:eastAsia="Times New Roman" w:cs="Arial"/>
+                <w:color w:val="000000"/>
+                <w:sz w:val="22"/>
+                <w:szCs w:val="22"/>
+              </w:rPr>
+            </w:pPr>
+            <w:r>
+              <w:rPr>
+                <w:rFonts w:eastAsia="Times New Roman" w:cs="Arial"/>
                 <w:color w:val="000000"/>
                 <w:sz w:val="22"/>
                 <w:szCs w:val="22"/>
@@ -21533,15 +22064,15 @@
           <w:p>
             <w:pPr>
               <w:rPr>
-                <w:rFonts w:ascii="Calibri" w:eastAsia="Times New Roman" w:hAnsi="Calibri" w:cs="Calibri"/>
-                <w:color w:val="000000"/>
-                <w:sz w:val="22"/>
-                <w:szCs w:val="22"/>
-              </w:rPr>
-            </w:pPr>
-            <w:r>
-              <w:rPr>
-                <w:rFonts w:ascii="Calibri" w:eastAsia="Times New Roman" w:hAnsi="Calibri" w:cs="Calibri"/>
+                <w:rFonts w:eastAsia="Times New Roman" w:cs="Arial"/>
+                <w:color w:val="000000"/>
+                <w:sz w:val="22"/>
+                <w:szCs w:val="22"/>
+              </w:rPr>
+            </w:pPr>
+            <w:r>
+              <w:rPr>
+                <w:rFonts w:eastAsia="Times New Roman" w:cs="Arial"/>
                 <w:color w:val="000000"/>
                 <w:sz w:val="22"/>
                 <w:szCs w:val="22"/>
@@ -21551,7 +22082,7 @@
             </w:r>
             <w:r>
               <w:rPr>
-                <w:rFonts w:ascii="Calibri" w:eastAsia="Times New Roman" w:hAnsi="Calibri" w:cs="Calibri"/>
+                <w:rFonts w:eastAsia="Times New Roman" w:cs="Arial"/>
                 <w:color w:val="000000"/>
                 <w:sz w:val="22"/>
                 <w:szCs w:val="22"/>
@@ -21578,16 +22109,16 @@
           <w:p>
             <w:pPr>
               <w:rPr>
-                <w:rFonts w:ascii="Calibri" w:eastAsia="Times New Roman" w:hAnsi="Calibri" w:cs="Calibri"/>
-                <w:color w:val="000000"/>
-                <w:sz w:val="22"/>
-                <w:szCs w:val="22"/>
-                <w:lang w:val="de-CH"/>
-              </w:rPr>
-            </w:pPr>
-            <w:r>
-              <w:rPr>
-                <w:rFonts w:ascii="Calibri" w:eastAsia="Times New Roman" w:hAnsi="Calibri" w:cs="Calibri"/>
+                <w:rFonts w:eastAsia="Times New Roman" w:cs="Arial"/>
+                <w:color w:val="000000"/>
+                <w:sz w:val="22"/>
+                <w:szCs w:val="22"/>
+                <w:lang w:val="de-CH"/>
+              </w:rPr>
+            </w:pPr>
+            <w:r>
+              <w:rPr>
+                <w:rFonts w:eastAsia="Times New Roman" w:cs="Arial"/>
                 <w:color w:val="000000"/>
                 <w:sz w:val="22"/>
                 <w:szCs w:val="22"/>
@@ -21614,7 +22145,7 @@
           <w:p>
             <w:pPr>
               <w:rPr>
-                <w:rFonts w:ascii="Calibri" w:eastAsia="Times New Roman" w:hAnsi="Calibri" w:cs="Calibri"/>
+                <w:rFonts w:eastAsia="Times New Roman" w:cs="Arial"/>
                 <w:color w:val="000000"/>
                 <w:sz w:val="22"/>
                 <w:szCs w:val="22"/>
@@ -21654,15 +22185,15 @@
             <w:pPr>
               <w:jc w:val="right"/>
               <w:rPr>
-                <w:rFonts w:ascii="Calibri" w:eastAsia="Times New Roman" w:hAnsi="Calibri" w:cs="Calibri"/>
-                <w:color w:val="000000"/>
-                <w:sz w:val="22"/>
-                <w:szCs w:val="22"/>
-              </w:rPr>
-            </w:pPr>
-            <w:r>
-              <w:rPr>
-                <w:rFonts w:ascii="Calibri" w:eastAsia="Times New Roman" w:hAnsi="Calibri" w:cs="Calibri"/>
+                <w:rFonts w:eastAsia="Times New Roman" w:cs="Arial"/>
+                <w:color w:val="000000"/>
+                <w:sz w:val="22"/>
+                <w:szCs w:val="22"/>
+              </w:rPr>
+            </w:pPr>
+            <w:r>
+              <w:rPr>
+                <w:rFonts w:eastAsia="Times New Roman" w:cs="Arial"/>
                 <w:color w:val="000000"/>
                 <w:sz w:val="22"/>
                 <w:szCs w:val="22"/>
@@ -21688,15 +22219,15 @@
           <w:p>
             <w:pPr>
               <w:rPr>
-                <w:rFonts w:ascii="Calibri" w:eastAsia="Times New Roman" w:hAnsi="Calibri" w:cs="Calibri"/>
-                <w:color w:val="000000"/>
-                <w:sz w:val="22"/>
-                <w:szCs w:val="22"/>
-              </w:rPr>
-            </w:pPr>
-            <w:r>
-              <w:rPr>
-                <w:rFonts w:ascii="Calibri" w:eastAsia="Times New Roman" w:hAnsi="Calibri" w:cs="Calibri"/>
+                <w:rFonts w:eastAsia="Times New Roman" w:cs="Arial"/>
+                <w:color w:val="000000"/>
+                <w:sz w:val="22"/>
+                <w:szCs w:val="22"/>
+              </w:rPr>
+            </w:pPr>
+            <w:r>
+              <w:rPr>
+                <w:rFonts w:eastAsia="Times New Roman" w:cs="Arial"/>
                 <w:color w:val="000000"/>
                 <w:sz w:val="22"/>
                 <w:szCs w:val="22"/>
@@ -21722,16 +22253,16 @@
           <w:p>
             <w:pPr>
               <w:rPr>
-                <w:rFonts w:ascii="Calibri" w:eastAsia="Times New Roman" w:hAnsi="Calibri" w:cs="Calibri"/>
-                <w:color w:val="000000"/>
-                <w:sz w:val="22"/>
-                <w:szCs w:val="22"/>
-                <w:lang w:val="de-CH"/>
-              </w:rPr>
-            </w:pPr>
-            <w:r>
-              <w:rPr>
-                <w:rFonts w:ascii="Calibri" w:eastAsia="Times New Roman" w:hAnsi="Calibri" w:cs="Calibri"/>
+                <w:rFonts w:eastAsia="Times New Roman" w:cs="Arial"/>
+                <w:color w:val="000000"/>
+                <w:sz w:val="22"/>
+                <w:szCs w:val="22"/>
+                <w:lang w:val="de-CH"/>
+              </w:rPr>
+            </w:pPr>
+            <w:r>
+              <w:rPr>
+                <w:rFonts w:eastAsia="Times New Roman" w:cs="Arial"/>
                 <w:color w:val="000000"/>
                 <w:sz w:val="22"/>
                 <w:szCs w:val="22"/>
@@ -21758,16 +22289,16 @@
           <w:p>
             <w:pPr>
               <w:rPr>
-                <w:rFonts w:ascii="Calibri" w:eastAsia="Times New Roman" w:hAnsi="Calibri" w:cs="Calibri"/>
-                <w:color w:val="000000"/>
-                <w:sz w:val="22"/>
-                <w:szCs w:val="22"/>
-                <w:lang w:val="de-CH"/>
-              </w:rPr>
-            </w:pPr>
-            <w:r>
-              <w:rPr>
-                <w:rFonts w:ascii="Calibri" w:eastAsia="Times New Roman" w:hAnsi="Calibri" w:cs="Calibri"/>
+                <w:rFonts w:eastAsia="Times New Roman" w:cs="Arial"/>
+                <w:color w:val="000000"/>
+                <w:sz w:val="22"/>
+                <w:szCs w:val="22"/>
+                <w:lang w:val="de-CH"/>
+              </w:rPr>
+            </w:pPr>
+            <w:r>
+              <w:rPr>
+                <w:rFonts w:eastAsia="Times New Roman" w:cs="Arial"/>
                 <w:color w:val="000000"/>
                 <w:sz w:val="22"/>
                 <w:szCs w:val="22"/>
@@ -21794,7 +22325,7 @@
           <w:p>
             <w:pPr>
               <w:rPr>
-                <w:rFonts w:ascii="Calibri" w:eastAsia="Times New Roman" w:hAnsi="Calibri" w:cs="Calibri"/>
+                <w:rFonts w:eastAsia="Times New Roman" w:cs="Arial"/>
                 <w:color w:val="000000"/>
                 <w:sz w:val="22"/>
                 <w:szCs w:val="22"/>
@@ -21834,15 +22365,15 @@
             <w:pPr>
               <w:jc w:val="right"/>
               <w:rPr>
-                <w:rFonts w:ascii="Calibri" w:eastAsia="Times New Roman" w:hAnsi="Calibri" w:cs="Calibri"/>
-                <w:color w:val="000000"/>
-                <w:sz w:val="22"/>
-                <w:szCs w:val="22"/>
-              </w:rPr>
-            </w:pPr>
-            <w:r>
-              <w:rPr>
-                <w:rFonts w:ascii="Calibri" w:eastAsia="Times New Roman" w:hAnsi="Calibri" w:cs="Calibri"/>
+                <w:rFonts w:eastAsia="Times New Roman" w:cs="Arial"/>
+                <w:color w:val="000000"/>
+                <w:sz w:val="22"/>
+                <w:szCs w:val="22"/>
+              </w:rPr>
+            </w:pPr>
+            <w:r>
+              <w:rPr>
+                <w:rFonts w:eastAsia="Times New Roman" w:cs="Arial"/>
                 <w:color w:val="000000"/>
                 <w:sz w:val="22"/>
                 <w:szCs w:val="22"/>
@@ -21868,16 +22399,16 @@
           <w:p>
             <w:pPr>
               <w:rPr>
-                <w:rFonts w:ascii="Calibri" w:eastAsia="Times New Roman" w:hAnsi="Calibri" w:cs="Calibri"/>
-                <w:color w:val="000000"/>
-                <w:sz w:val="22"/>
-                <w:szCs w:val="22"/>
-                <w:lang w:val="de-CH"/>
-              </w:rPr>
-            </w:pPr>
-            <w:r>
-              <w:rPr>
-                <w:rFonts w:ascii="Calibri" w:eastAsia="Times New Roman" w:hAnsi="Calibri" w:cs="Calibri"/>
+                <w:rFonts w:eastAsia="Times New Roman" w:cs="Arial"/>
+                <w:color w:val="000000"/>
+                <w:sz w:val="22"/>
+                <w:szCs w:val="22"/>
+                <w:lang w:val="de-CH"/>
+              </w:rPr>
+            </w:pPr>
+            <w:r>
+              <w:rPr>
+                <w:rFonts w:eastAsia="Times New Roman" w:cs="Arial"/>
                 <w:color w:val="000000"/>
                 <w:sz w:val="22"/>
                 <w:szCs w:val="22"/>
@@ -21905,16 +22436,16 @@
           <w:p>
             <w:pPr>
               <w:rPr>
-                <w:rFonts w:ascii="Calibri" w:eastAsia="Times New Roman" w:hAnsi="Calibri" w:cs="Calibri"/>
-                <w:color w:val="000000"/>
-                <w:sz w:val="22"/>
-                <w:szCs w:val="22"/>
-                <w:lang w:val="de-CH"/>
-              </w:rPr>
-            </w:pPr>
-            <w:r>
-              <w:rPr>
-                <w:rFonts w:ascii="Calibri" w:eastAsia="Times New Roman" w:hAnsi="Calibri" w:cs="Calibri"/>
+                <w:rFonts w:eastAsia="Times New Roman" w:cs="Arial"/>
+                <w:color w:val="000000"/>
+                <w:sz w:val="22"/>
+                <w:szCs w:val="22"/>
+                <w:lang w:val="de-CH"/>
+              </w:rPr>
+            </w:pPr>
+            <w:r>
+              <w:rPr>
+                <w:rFonts w:eastAsia="Times New Roman" w:cs="Arial"/>
                 <w:color w:val="000000"/>
                 <w:sz w:val="22"/>
                 <w:szCs w:val="22"/>
@@ -21941,7 +22472,7 @@
           <w:p>
             <w:pPr>
               <w:rPr>
-                <w:rFonts w:ascii="Calibri" w:eastAsia="Times New Roman" w:hAnsi="Calibri" w:cs="Calibri"/>
+                <w:rFonts w:eastAsia="Times New Roman" w:cs="Arial"/>
                 <w:color w:val="000000"/>
                 <w:sz w:val="22"/>
                 <w:szCs w:val="22"/>
@@ -21981,15 +22512,15 @@
             <w:pPr>
               <w:jc w:val="right"/>
               <w:rPr>
-                <w:rFonts w:ascii="Calibri" w:eastAsia="Times New Roman" w:hAnsi="Calibri" w:cs="Calibri"/>
-                <w:color w:val="000000"/>
-                <w:sz w:val="22"/>
-                <w:szCs w:val="22"/>
-              </w:rPr>
-            </w:pPr>
-            <w:r>
-              <w:rPr>
-                <w:rFonts w:ascii="Calibri" w:eastAsia="Times New Roman" w:hAnsi="Calibri" w:cs="Calibri"/>
+                <w:rFonts w:eastAsia="Times New Roman" w:cs="Arial"/>
+                <w:color w:val="000000"/>
+                <w:sz w:val="22"/>
+                <w:szCs w:val="22"/>
+              </w:rPr>
+            </w:pPr>
+            <w:r>
+              <w:rPr>
+                <w:rFonts w:eastAsia="Times New Roman" w:cs="Arial"/>
                 <w:color w:val="000000"/>
                 <w:sz w:val="22"/>
                 <w:szCs w:val="22"/>
@@ -22015,16 +22546,16 @@
           <w:p>
             <w:pPr>
               <w:rPr>
-                <w:rFonts w:ascii="Calibri" w:eastAsia="Times New Roman" w:hAnsi="Calibri" w:cs="Calibri"/>
-                <w:color w:val="000000"/>
-                <w:sz w:val="22"/>
-                <w:szCs w:val="22"/>
-                <w:lang w:val="de-CH"/>
-              </w:rPr>
-            </w:pPr>
-            <w:r>
-              <w:rPr>
-                <w:rFonts w:ascii="Calibri" w:eastAsia="Times New Roman" w:hAnsi="Calibri" w:cs="Calibri"/>
+                <w:rFonts w:eastAsia="Times New Roman" w:cs="Arial"/>
+                <w:color w:val="000000"/>
+                <w:sz w:val="22"/>
+                <w:szCs w:val="22"/>
+                <w:lang w:val="de-CH"/>
+              </w:rPr>
+            </w:pPr>
+            <w:r>
+              <w:rPr>
+                <w:rFonts w:eastAsia="Times New Roman" w:cs="Arial"/>
                 <w:color w:val="000000"/>
                 <w:sz w:val="22"/>
                 <w:szCs w:val="22"/>
@@ -22052,16 +22583,16 @@
           <w:p>
             <w:pPr>
               <w:rPr>
-                <w:rFonts w:ascii="Calibri" w:eastAsia="Times New Roman" w:hAnsi="Calibri" w:cs="Calibri"/>
-                <w:color w:val="000000"/>
-                <w:sz w:val="22"/>
-                <w:szCs w:val="22"/>
-                <w:lang w:val="de-CH"/>
-              </w:rPr>
-            </w:pPr>
-            <w:r>
-              <w:rPr>
-                <w:rFonts w:ascii="Calibri" w:eastAsia="Times New Roman" w:hAnsi="Calibri" w:cs="Calibri"/>
+                <w:rFonts w:eastAsia="Times New Roman" w:cs="Arial"/>
+                <w:color w:val="000000"/>
+                <w:sz w:val="22"/>
+                <w:szCs w:val="22"/>
+                <w:lang w:val="de-CH"/>
+              </w:rPr>
+            </w:pPr>
+            <w:r>
+              <w:rPr>
+                <w:rFonts w:eastAsia="Times New Roman" w:cs="Arial"/>
                 <w:color w:val="000000"/>
                 <w:sz w:val="22"/>
                 <w:szCs w:val="22"/>
@@ -22088,7 +22619,7 @@
           <w:p>
             <w:pPr>
               <w:rPr>
-                <w:rFonts w:ascii="Calibri" w:eastAsia="Times New Roman" w:hAnsi="Calibri" w:cs="Calibri"/>
+                <w:rFonts w:eastAsia="Times New Roman" w:cs="Arial"/>
                 <w:color w:val="000000"/>
                 <w:sz w:val="22"/>
                 <w:szCs w:val="22"/>
@@ -22128,15 +22659,15 @@
             <w:pPr>
               <w:jc w:val="right"/>
               <w:rPr>
-                <w:rFonts w:ascii="Calibri" w:eastAsia="Times New Roman" w:hAnsi="Calibri" w:cs="Calibri"/>
-                <w:color w:val="000000"/>
-                <w:sz w:val="22"/>
-                <w:szCs w:val="22"/>
-              </w:rPr>
-            </w:pPr>
-            <w:r>
-              <w:rPr>
-                <w:rFonts w:ascii="Calibri" w:eastAsia="Times New Roman" w:hAnsi="Calibri" w:cs="Calibri"/>
+                <w:rFonts w:eastAsia="Times New Roman" w:cs="Arial"/>
+                <w:color w:val="000000"/>
+                <w:sz w:val="22"/>
+                <w:szCs w:val="22"/>
+              </w:rPr>
+            </w:pPr>
+            <w:r>
+              <w:rPr>
+                <w:rFonts w:eastAsia="Times New Roman" w:cs="Arial"/>
                 <w:color w:val="000000"/>
                 <w:sz w:val="22"/>
                 <w:szCs w:val="22"/>
@@ -22162,16 +22693,16 @@
           <w:p>
             <w:pPr>
               <w:rPr>
-                <w:rFonts w:ascii="Calibri" w:eastAsia="Times New Roman" w:hAnsi="Calibri" w:cs="Calibri"/>
-                <w:color w:val="000000"/>
-                <w:sz w:val="22"/>
-                <w:szCs w:val="22"/>
-                <w:lang w:val="de-CH"/>
-              </w:rPr>
-            </w:pPr>
-            <w:r>
-              <w:rPr>
-                <w:rFonts w:ascii="Calibri" w:eastAsia="Times New Roman" w:hAnsi="Calibri" w:cs="Calibri"/>
+                <w:rFonts w:eastAsia="Times New Roman" w:cs="Arial"/>
+                <w:color w:val="000000"/>
+                <w:sz w:val="22"/>
+                <w:szCs w:val="22"/>
+                <w:lang w:val="de-CH"/>
+              </w:rPr>
+            </w:pPr>
+            <w:r>
+              <w:rPr>
+                <w:rFonts w:eastAsia="Times New Roman" w:cs="Arial"/>
                 <w:color w:val="000000"/>
                 <w:sz w:val="22"/>
                 <w:szCs w:val="22"/>
@@ -22199,16 +22730,16 @@
           <w:p>
             <w:pPr>
               <w:rPr>
-                <w:rFonts w:ascii="Calibri" w:eastAsia="Times New Roman" w:hAnsi="Calibri" w:cs="Calibri"/>
-                <w:color w:val="000000"/>
-                <w:sz w:val="22"/>
-                <w:szCs w:val="22"/>
-                <w:lang w:val="de-CH"/>
-              </w:rPr>
-            </w:pPr>
-            <w:r>
-              <w:rPr>
-                <w:rFonts w:ascii="Calibri" w:eastAsia="Times New Roman" w:hAnsi="Calibri" w:cs="Calibri"/>
+                <w:rFonts w:eastAsia="Times New Roman" w:cs="Arial"/>
+                <w:color w:val="000000"/>
+                <w:sz w:val="22"/>
+                <w:szCs w:val="22"/>
+                <w:lang w:val="de-CH"/>
+              </w:rPr>
+            </w:pPr>
+            <w:r>
+              <w:rPr>
+                <w:rFonts w:eastAsia="Times New Roman" w:cs="Arial"/>
                 <w:color w:val="000000"/>
                 <w:sz w:val="22"/>
                 <w:szCs w:val="22"/>
@@ -22235,7 +22766,7 @@
           <w:p>
             <w:pPr>
               <w:rPr>
-                <w:rFonts w:ascii="Calibri" w:eastAsia="Times New Roman" w:hAnsi="Calibri" w:cs="Calibri"/>
+                <w:rFonts w:eastAsia="Times New Roman" w:cs="Arial"/>
                 <w:color w:val="000000"/>
                 <w:sz w:val="22"/>
                 <w:szCs w:val="22"/>
@@ -22275,15 +22806,15 @@
             <w:pPr>
               <w:jc w:val="right"/>
               <w:rPr>
-                <w:rFonts w:ascii="Calibri" w:eastAsia="Times New Roman" w:hAnsi="Calibri" w:cs="Calibri"/>
-                <w:color w:val="000000"/>
-                <w:sz w:val="22"/>
-                <w:szCs w:val="22"/>
-              </w:rPr>
-            </w:pPr>
-            <w:r>
-              <w:rPr>
-                <w:rFonts w:ascii="Calibri" w:eastAsia="Times New Roman" w:hAnsi="Calibri" w:cs="Calibri"/>
+                <w:rFonts w:eastAsia="Times New Roman" w:cs="Arial"/>
+                <w:color w:val="000000"/>
+                <w:sz w:val="22"/>
+                <w:szCs w:val="22"/>
+              </w:rPr>
+            </w:pPr>
+            <w:r>
+              <w:rPr>
+                <w:rFonts w:eastAsia="Times New Roman" w:cs="Arial"/>
                 <w:color w:val="000000"/>
                 <w:sz w:val="22"/>
                 <w:szCs w:val="22"/>
@@ -22309,16 +22840,16 @@
           <w:p>
             <w:pPr>
               <w:rPr>
-                <w:rFonts w:ascii="Calibri" w:eastAsia="Times New Roman" w:hAnsi="Calibri" w:cs="Calibri"/>
-                <w:color w:val="000000"/>
-                <w:sz w:val="22"/>
-                <w:szCs w:val="22"/>
-                <w:lang w:val="de-CH"/>
-              </w:rPr>
-            </w:pPr>
-            <w:r>
-              <w:rPr>
-                <w:rFonts w:ascii="Calibri" w:eastAsia="Times New Roman" w:hAnsi="Calibri" w:cs="Calibri"/>
+                <w:rFonts w:eastAsia="Times New Roman" w:cs="Arial"/>
+                <w:color w:val="000000"/>
+                <w:sz w:val="22"/>
+                <w:szCs w:val="22"/>
+                <w:lang w:val="de-CH"/>
+              </w:rPr>
+            </w:pPr>
+            <w:r>
+              <w:rPr>
+                <w:rFonts w:eastAsia="Times New Roman" w:cs="Arial"/>
                 <w:color w:val="000000"/>
                 <w:sz w:val="22"/>
                 <w:szCs w:val="22"/>
@@ -22346,16 +22877,16 @@
           <w:p>
             <w:pPr>
               <w:rPr>
-                <w:rFonts w:ascii="Calibri" w:eastAsia="Times New Roman" w:hAnsi="Calibri" w:cs="Calibri"/>
-                <w:color w:val="000000"/>
-                <w:sz w:val="22"/>
-                <w:szCs w:val="22"/>
-                <w:lang w:val="de-CH"/>
-              </w:rPr>
-            </w:pPr>
-            <w:r>
-              <w:rPr>
-                <w:rFonts w:ascii="Calibri" w:eastAsia="Times New Roman" w:hAnsi="Calibri" w:cs="Calibri"/>
+                <w:rFonts w:eastAsia="Times New Roman" w:cs="Arial"/>
+                <w:color w:val="000000"/>
+                <w:sz w:val="22"/>
+                <w:szCs w:val="22"/>
+                <w:lang w:val="de-CH"/>
+              </w:rPr>
+            </w:pPr>
+            <w:r>
+              <w:rPr>
+                <w:rFonts w:eastAsia="Times New Roman" w:cs="Arial"/>
                 <w:color w:val="000000"/>
                 <w:sz w:val="22"/>
                 <w:szCs w:val="22"/>
@@ -22382,7 +22913,7 @@
           <w:p>
             <w:pPr>
               <w:rPr>
-                <w:rFonts w:ascii="Calibri" w:eastAsia="Times New Roman" w:hAnsi="Calibri" w:cs="Calibri"/>
+                <w:rFonts w:eastAsia="Times New Roman" w:cs="Arial"/>
                 <w:color w:val="000000"/>
                 <w:sz w:val="22"/>
                 <w:szCs w:val="22"/>
@@ -22422,15 +22953,15 @@
             <w:pPr>
               <w:jc w:val="right"/>
               <w:rPr>
-                <w:rFonts w:ascii="Calibri" w:eastAsia="Times New Roman" w:hAnsi="Calibri" w:cs="Calibri"/>
-                <w:color w:val="000000"/>
-                <w:sz w:val="22"/>
-                <w:szCs w:val="22"/>
-              </w:rPr>
-            </w:pPr>
-            <w:r>
-              <w:rPr>
-                <w:rFonts w:ascii="Calibri" w:eastAsia="Times New Roman" w:hAnsi="Calibri" w:cs="Calibri"/>
+                <w:rFonts w:eastAsia="Times New Roman" w:cs="Arial"/>
+                <w:color w:val="000000"/>
+                <w:sz w:val="22"/>
+                <w:szCs w:val="22"/>
+              </w:rPr>
+            </w:pPr>
+            <w:r>
+              <w:rPr>
+                <w:rFonts w:eastAsia="Times New Roman" w:cs="Arial"/>
                 <w:color w:val="000000"/>
                 <w:sz w:val="22"/>
                 <w:szCs w:val="22"/>
@@ -22456,16 +22987,16 @@
           <w:p>
             <w:pPr>
               <w:rPr>
-                <w:rFonts w:ascii="Calibri" w:eastAsia="Times New Roman" w:hAnsi="Calibri" w:cs="Calibri"/>
-                <w:color w:val="000000"/>
-                <w:sz w:val="22"/>
-                <w:szCs w:val="22"/>
-                <w:lang w:val="de-CH"/>
-              </w:rPr>
-            </w:pPr>
-            <w:r>
-              <w:rPr>
-                <w:rFonts w:ascii="Calibri" w:eastAsia="Times New Roman" w:hAnsi="Calibri" w:cs="Calibri"/>
+                <w:rFonts w:eastAsia="Times New Roman" w:cs="Arial"/>
+                <w:color w:val="000000"/>
+                <w:sz w:val="22"/>
+                <w:szCs w:val="22"/>
+                <w:lang w:val="de-CH"/>
+              </w:rPr>
+            </w:pPr>
+            <w:r>
+              <w:rPr>
+                <w:rFonts w:eastAsia="Times New Roman" w:cs="Arial"/>
                 <w:color w:val="000000"/>
                 <w:sz w:val="22"/>
                 <w:szCs w:val="22"/>
@@ -22493,16 +23024,16 @@
           <w:p>
             <w:pPr>
               <w:rPr>
-                <w:rFonts w:ascii="Calibri" w:eastAsia="Times New Roman" w:hAnsi="Calibri" w:cs="Calibri"/>
-                <w:color w:val="000000"/>
-                <w:sz w:val="22"/>
-                <w:szCs w:val="22"/>
-                <w:lang w:val="de-CH"/>
-              </w:rPr>
-            </w:pPr>
-            <w:r>
-              <w:rPr>
-                <w:rFonts w:ascii="Calibri" w:eastAsia="Times New Roman" w:hAnsi="Calibri" w:cs="Calibri"/>
+                <w:rFonts w:eastAsia="Times New Roman" w:cs="Arial"/>
+                <w:color w:val="000000"/>
+                <w:sz w:val="22"/>
+                <w:szCs w:val="22"/>
+                <w:lang w:val="de-CH"/>
+              </w:rPr>
+            </w:pPr>
+            <w:r>
+              <w:rPr>
+                <w:rFonts w:eastAsia="Times New Roman" w:cs="Arial"/>
                 <w:color w:val="000000"/>
                 <w:sz w:val="22"/>
                 <w:szCs w:val="22"/>
@@ -22529,7 +23060,7 @@
           <w:p>
             <w:pPr>
               <w:rPr>
-                <w:rFonts w:ascii="Calibri" w:eastAsia="Times New Roman" w:hAnsi="Calibri" w:cs="Calibri"/>
+                <w:rFonts w:eastAsia="Times New Roman" w:cs="Arial"/>
                 <w:color w:val="000000"/>
                 <w:sz w:val="22"/>
                 <w:szCs w:val="22"/>
@@ -22569,15 +23100,15 @@
             <w:pPr>
               <w:jc w:val="right"/>
               <w:rPr>
-                <w:rFonts w:ascii="Calibri" w:eastAsia="Times New Roman" w:hAnsi="Calibri" w:cs="Calibri"/>
-                <w:color w:val="000000"/>
-                <w:sz w:val="22"/>
-                <w:szCs w:val="22"/>
-              </w:rPr>
-            </w:pPr>
-            <w:r>
-              <w:rPr>
-                <w:rFonts w:ascii="Calibri" w:eastAsia="Times New Roman" w:hAnsi="Calibri" w:cs="Calibri"/>
+                <w:rFonts w:eastAsia="Times New Roman" w:cs="Arial"/>
+                <w:color w:val="000000"/>
+                <w:sz w:val="22"/>
+                <w:szCs w:val="22"/>
+              </w:rPr>
+            </w:pPr>
+            <w:r>
+              <w:rPr>
+                <w:rFonts w:eastAsia="Times New Roman" w:cs="Arial"/>
                 <w:color w:val="000000"/>
                 <w:sz w:val="22"/>
                 <w:szCs w:val="22"/>
@@ -22603,15 +23134,15 @@
           <w:p>
             <w:pPr>
               <w:rPr>
-                <w:rFonts w:ascii="Calibri" w:eastAsia="Times New Roman" w:hAnsi="Calibri" w:cs="Calibri"/>
-                <w:color w:val="000000"/>
-                <w:sz w:val="22"/>
-                <w:szCs w:val="22"/>
-              </w:rPr>
-            </w:pPr>
-            <w:r>
-              <w:rPr>
-                <w:rFonts w:ascii="Calibri" w:eastAsia="Times New Roman" w:hAnsi="Calibri" w:cs="Calibri"/>
+                <w:rFonts w:eastAsia="Times New Roman" w:cs="Arial"/>
+                <w:color w:val="000000"/>
+                <w:sz w:val="22"/>
+                <w:szCs w:val="22"/>
+              </w:rPr>
+            </w:pPr>
+            <w:r>
+              <w:rPr>
+                <w:rFonts w:eastAsia="Times New Roman" w:cs="Arial"/>
                 <w:color w:val="000000"/>
                 <w:sz w:val="22"/>
                 <w:szCs w:val="22"/>
@@ -22637,15 +23168,15 @@
           <w:p>
             <w:pPr>
               <w:rPr>
-                <w:rFonts w:ascii="Calibri" w:eastAsia="Times New Roman" w:hAnsi="Calibri" w:cs="Calibri"/>
-                <w:color w:val="000000"/>
-                <w:sz w:val="22"/>
-                <w:szCs w:val="22"/>
-              </w:rPr>
-            </w:pPr>
-            <w:r>
-              <w:rPr>
-                <w:rFonts w:ascii="Calibri" w:eastAsia="Times New Roman" w:hAnsi="Calibri" w:cs="Calibri"/>
+                <w:rFonts w:eastAsia="Times New Roman" w:cs="Arial"/>
+                <w:color w:val="000000"/>
+                <w:sz w:val="22"/>
+                <w:szCs w:val="22"/>
+              </w:rPr>
+            </w:pPr>
+            <w:r>
+              <w:rPr>
+                <w:rFonts w:eastAsia="Times New Roman" w:cs="Arial"/>
                 <w:color w:val="000000"/>
                 <w:sz w:val="22"/>
                 <w:szCs w:val="22"/>
@@ -22655,7 +23186,7 @@
             </w:r>
             <w:r>
               <w:rPr>
-                <w:rFonts w:ascii="Calibri" w:eastAsia="Times New Roman" w:hAnsi="Calibri" w:cs="Calibri"/>
+                <w:rFonts w:eastAsia="Times New Roman" w:cs="Arial"/>
                 <w:color w:val="000000"/>
                 <w:sz w:val="22"/>
                 <w:szCs w:val="22"/>
@@ -22681,16 +23212,16 @@
           <w:p>
             <w:pPr>
               <w:rPr>
-                <w:rFonts w:ascii="Calibri" w:eastAsia="Times New Roman" w:hAnsi="Calibri" w:cs="Calibri"/>
-                <w:color w:val="000000"/>
-                <w:sz w:val="22"/>
-                <w:szCs w:val="22"/>
-                <w:lang w:val="de-CH"/>
-              </w:rPr>
-            </w:pPr>
-            <w:r>
-              <w:rPr>
-                <w:rFonts w:ascii="Calibri" w:eastAsia="Times New Roman" w:hAnsi="Calibri" w:cs="Calibri"/>
+                <w:rFonts w:eastAsia="Times New Roman" w:cs="Arial"/>
+                <w:color w:val="000000"/>
+                <w:sz w:val="22"/>
+                <w:szCs w:val="22"/>
+                <w:lang w:val="de-CH"/>
+              </w:rPr>
+            </w:pPr>
+            <w:r>
+              <w:rPr>
+                <w:rFonts w:eastAsia="Times New Roman" w:cs="Arial"/>
                 <w:color w:val="000000"/>
                 <w:sz w:val="22"/>
                 <w:szCs w:val="22"/>
@@ -22717,7 +23248,7 @@
           <w:p>
             <w:pPr>
               <w:rPr>
-                <w:rFonts w:ascii="Calibri" w:eastAsia="Times New Roman" w:hAnsi="Calibri" w:cs="Calibri"/>
+                <w:rFonts w:eastAsia="Times New Roman" w:cs="Arial"/>
                 <w:color w:val="000000"/>
                 <w:sz w:val="22"/>
                 <w:szCs w:val="22"/>
@@ -22757,15 +23288,15 @@
             <w:pPr>
               <w:jc w:val="right"/>
               <w:rPr>
-                <w:rFonts w:ascii="Calibri" w:eastAsia="Times New Roman" w:hAnsi="Calibri" w:cs="Calibri"/>
-                <w:color w:val="000000"/>
-                <w:sz w:val="22"/>
-                <w:szCs w:val="22"/>
-              </w:rPr>
-            </w:pPr>
-            <w:r>
-              <w:rPr>
-                <w:rFonts w:ascii="Calibri" w:eastAsia="Times New Roman" w:hAnsi="Calibri" w:cs="Calibri"/>
+                <w:rFonts w:eastAsia="Times New Roman" w:cs="Arial"/>
+                <w:color w:val="000000"/>
+                <w:sz w:val="22"/>
+                <w:szCs w:val="22"/>
+              </w:rPr>
+            </w:pPr>
+            <w:r>
+              <w:rPr>
+                <w:rFonts w:eastAsia="Times New Roman" w:cs="Arial"/>
                 <w:color w:val="000000"/>
                 <w:sz w:val="22"/>
                 <w:szCs w:val="22"/>
@@ -22791,16 +23322,16 @@
           <w:p>
             <w:pPr>
               <w:rPr>
-                <w:rFonts w:ascii="Calibri" w:eastAsia="Times New Roman" w:hAnsi="Calibri" w:cs="Calibri"/>
-                <w:color w:val="000000"/>
-                <w:sz w:val="22"/>
-                <w:szCs w:val="22"/>
-                <w:lang w:val="de-CH"/>
-              </w:rPr>
-            </w:pPr>
-            <w:r>
-              <w:rPr>
-                <w:rFonts w:ascii="Calibri" w:eastAsia="Times New Roman" w:hAnsi="Calibri" w:cs="Calibri"/>
+                <w:rFonts w:eastAsia="Times New Roman" w:cs="Arial"/>
+                <w:color w:val="000000"/>
+                <w:sz w:val="22"/>
+                <w:szCs w:val="22"/>
+                <w:lang w:val="de-CH"/>
+              </w:rPr>
+            </w:pPr>
+            <w:r>
+              <w:rPr>
+                <w:rFonts w:eastAsia="Times New Roman" w:cs="Arial"/>
                 <w:color w:val="000000"/>
                 <w:sz w:val="22"/>
                 <w:szCs w:val="22"/>
@@ -22828,15 +23359,15 @@
           <w:p>
             <w:pPr>
               <w:rPr>
-                <w:rFonts w:ascii="Calibri" w:eastAsia="Times New Roman" w:hAnsi="Calibri" w:cs="Calibri"/>
-                <w:color w:val="000000"/>
-                <w:sz w:val="22"/>
-                <w:szCs w:val="22"/>
-              </w:rPr>
-            </w:pPr>
-            <w:r>
-              <w:rPr>
-                <w:rFonts w:ascii="Calibri" w:eastAsia="Times New Roman" w:hAnsi="Calibri" w:cs="Calibri"/>
+                <w:rFonts w:eastAsia="Times New Roman" w:cs="Arial"/>
+                <w:color w:val="000000"/>
+                <w:sz w:val="22"/>
+                <w:szCs w:val="22"/>
+              </w:rPr>
+            </w:pPr>
+            <w:r>
+              <w:rPr>
+                <w:rFonts w:eastAsia="Times New Roman" w:cs="Arial"/>
                 <w:color w:val="000000"/>
                 <w:sz w:val="22"/>
                 <w:szCs w:val="22"/>
@@ -22846,7 +23377,7 @@
             </w:r>
             <w:r>
               <w:rPr>
-                <w:rFonts w:ascii="Calibri" w:eastAsia="Times New Roman" w:hAnsi="Calibri" w:cs="Calibri"/>
+                <w:rFonts w:eastAsia="Times New Roman" w:cs="Arial"/>
                 <w:color w:val="000000"/>
                 <w:sz w:val="22"/>
                 <w:szCs w:val="22"/>
@@ -22872,7 +23403,7 @@
           <w:p>
             <w:pPr>
               <w:rPr>
-                <w:rFonts w:ascii="Calibri" w:eastAsia="Times New Roman" w:hAnsi="Calibri" w:cs="Calibri"/>
+                <w:rFonts w:eastAsia="Times New Roman" w:cs="Arial"/>
                 <w:color w:val="000000"/>
                 <w:sz w:val="22"/>
                 <w:szCs w:val="22"/>
@@ -22894,6 +23425,7 @@
     <w:p>
       <w:pPr>
         <w:rPr>
+          <w:rFonts w:cs="Arial"/>
           <w:lang w:val="de-CH"/>
         </w:rPr>
       </w:pPr>
@@ -22901,11 +23433,13 @@
     <w:p>
       <w:pPr>
         <w:rPr>
+          <w:rFonts w:cs="Arial"/>
           <w:lang w:val="de-CH"/>
         </w:rPr>
       </w:pPr>
       <w:r>
         <w:rPr>
+          <w:rFonts w:cs="Arial"/>
           <w:lang w:val="de-CH"/>
         </w:rPr>
         <w:br w:type="page"/>
@@ -22914,8 +23448,14 @@
     <w:p>
       <w:pPr>
         <w:pStyle w:val="berschrift3"/>
+        <w:rPr>
+          <w:rFonts w:cs="Arial"/>
+        </w:rPr>
       </w:pPr>
       <w:r>
+        <w:rPr>
+          <w:rFonts w:cs="Arial"/>
+        </w:rPr>
         <w:lastRenderedPageBreak/>
         <w:t xml:space="preserve"> Testdurchführung 12.01.2022 15:51</w:t>
       </w:r>
@@ -22923,6 +23463,7 @@
     <w:p>
       <w:pPr>
         <w:rPr>
+          <w:rFonts w:cs="Arial"/>
           <w:lang w:val="de-CH"/>
         </w:rPr>
       </w:pPr>
@@ -23141,7 +23682,7 @@
             <w:pPr>
               <w:jc w:val="right"/>
               <w:rPr>
-                <w:rFonts w:ascii="Calibri" w:eastAsia="Times New Roman" w:hAnsi="Calibri" w:cs="Calibri"/>
+                <w:rFonts w:eastAsia="Times New Roman" w:cs="Arial"/>
                 <w:color w:val="000000"/>
                 <w:sz w:val="22"/>
                 <w:szCs w:val="22"/>
@@ -23150,7 +23691,7 @@
             </w:pPr>
             <w:r>
               <w:rPr>
-                <w:rFonts w:ascii="Calibri" w:eastAsia="Times New Roman" w:hAnsi="Calibri" w:cs="Calibri"/>
+                <w:rFonts w:eastAsia="Times New Roman" w:cs="Arial"/>
                 <w:color w:val="000000"/>
                 <w:sz w:val="22"/>
                 <w:szCs w:val="22"/>
@@ -23177,7 +23718,7 @@
           <w:p>
             <w:pPr>
               <w:rPr>
-                <w:rFonts w:ascii="Calibri" w:eastAsia="Times New Roman" w:hAnsi="Calibri" w:cs="Calibri"/>
+                <w:rFonts w:eastAsia="Times New Roman" w:cs="Arial"/>
                 <w:color w:val="000000"/>
                 <w:sz w:val="22"/>
                 <w:szCs w:val="22"/>
@@ -23186,7 +23727,7 @@
             </w:pPr>
             <w:r>
               <w:rPr>
-                <w:rFonts w:ascii="Calibri" w:eastAsia="Times New Roman" w:hAnsi="Calibri" w:cs="Calibri"/>
+                <w:rFonts w:eastAsia="Times New Roman" w:cs="Arial"/>
                 <w:color w:val="000000"/>
                 <w:sz w:val="22"/>
                 <w:szCs w:val="22"/>
@@ -23213,7 +23754,7 @@
           <w:p>
             <w:pPr>
               <w:rPr>
-                <w:rFonts w:ascii="Calibri" w:eastAsia="Times New Roman" w:hAnsi="Calibri" w:cs="Calibri"/>
+                <w:rFonts w:eastAsia="Times New Roman" w:cs="Arial"/>
                 <w:color w:val="000000"/>
                 <w:sz w:val="22"/>
                 <w:szCs w:val="22"/>
@@ -23222,7 +23763,7 @@
             </w:pPr>
             <w:r>
               <w:rPr>
-                <w:rFonts w:ascii="Calibri" w:eastAsia="Times New Roman" w:hAnsi="Calibri" w:cs="Calibri"/>
+                <w:rFonts w:eastAsia="Times New Roman" w:cs="Arial"/>
                 <w:color w:val="000000"/>
                 <w:sz w:val="22"/>
                 <w:szCs w:val="22"/>
@@ -23249,7 +23790,7 @@
           <w:p>
             <w:pPr>
               <w:rPr>
-                <w:rFonts w:ascii="Calibri" w:eastAsia="Times New Roman" w:hAnsi="Calibri" w:cs="Calibri"/>
+                <w:rFonts w:eastAsia="Times New Roman" w:cs="Arial"/>
                 <w:color w:val="000000"/>
                 <w:sz w:val="22"/>
                 <w:szCs w:val="22"/>
@@ -23258,7 +23799,7 @@
             </w:pPr>
             <w:r>
               <w:rPr>
-                <w:rFonts w:ascii="Calibri" w:eastAsia="Times New Roman" w:hAnsi="Calibri" w:cs="Calibri"/>
+                <w:rFonts w:eastAsia="Times New Roman" w:cs="Arial"/>
                 <w:color w:val="000000"/>
                 <w:sz w:val="22"/>
                 <w:szCs w:val="22"/>
@@ -23285,7 +23826,7 @@
           <w:p>
             <w:pPr>
               <w:rPr>
-                <w:rFonts w:ascii="Calibri" w:eastAsia="Times New Roman" w:hAnsi="Calibri" w:cs="Calibri"/>
+                <w:rFonts w:eastAsia="Times New Roman" w:cs="Arial"/>
                 <w:color w:val="000000"/>
                 <w:sz w:val="22"/>
                 <w:szCs w:val="22"/>
@@ -23327,7 +23868,7 @@
             <w:pPr>
               <w:jc w:val="right"/>
               <w:rPr>
-                <w:rFonts w:ascii="Calibri" w:eastAsia="Times New Roman" w:hAnsi="Calibri" w:cs="Calibri"/>
+                <w:rFonts w:eastAsia="Times New Roman" w:cs="Arial"/>
                 <w:color w:val="000000"/>
                 <w:sz w:val="22"/>
                 <w:szCs w:val="22"/>
@@ -23336,7 +23877,7 @@
             </w:pPr>
             <w:r>
               <w:rPr>
-                <w:rFonts w:ascii="Calibri" w:eastAsia="Times New Roman" w:hAnsi="Calibri" w:cs="Calibri"/>
+                <w:rFonts w:eastAsia="Times New Roman" w:cs="Arial"/>
                 <w:color w:val="000000"/>
                 <w:sz w:val="22"/>
                 <w:szCs w:val="22"/>
@@ -23363,7 +23904,7 @@
           <w:p>
             <w:pPr>
               <w:rPr>
-                <w:rFonts w:ascii="Calibri" w:eastAsia="Times New Roman" w:hAnsi="Calibri" w:cs="Calibri"/>
+                <w:rFonts w:eastAsia="Times New Roman" w:cs="Arial"/>
                 <w:color w:val="000000"/>
                 <w:sz w:val="22"/>
                 <w:szCs w:val="22"/>
@@ -23372,7 +23913,7 @@
             </w:pPr>
             <w:r>
               <w:rPr>
-                <w:rFonts w:ascii="Calibri" w:eastAsia="Times New Roman" w:hAnsi="Calibri" w:cs="Calibri"/>
+                <w:rFonts w:eastAsia="Times New Roman" w:cs="Arial"/>
                 <w:color w:val="000000"/>
                 <w:sz w:val="22"/>
                 <w:szCs w:val="22"/>
@@ -23400,7 +23941,7 @@
           <w:p>
             <w:pPr>
               <w:rPr>
-                <w:rFonts w:ascii="Calibri" w:eastAsia="Times New Roman" w:hAnsi="Calibri" w:cs="Calibri"/>
+                <w:rFonts w:eastAsia="Times New Roman" w:cs="Arial"/>
                 <w:color w:val="000000"/>
                 <w:sz w:val="22"/>
                 <w:szCs w:val="22"/>
@@ -23409,7 +23950,7 @@
             </w:pPr>
             <w:r>
               <w:rPr>
-                <w:rFonts w:ascii="Calibri" w:eastAsia="Times New Roman" w:hAnsi="Calibri" w:cs="Calibri"/>
+                <w:rFonts w:eastAsia="Times New Roman" w:cs="Arial"/>
                 <w:color w:val="000000"/>
                 <w:sz w:val="22"/>
                 <w:szCs w:val="22"/>
@@ -23436,7 +23977,7 @@
           <w:p>
             <w:pPr>
               <w:rPr>
-                <w:rFonts w:ascii="Calibri" w:eastAsia="Times New Roman" w:hAnsi="Calibri" w:cs="Calibri"/>
+                <w:rFonts w:eastAsia="Times New Roman" w:cs="Arial"/>
                 <w:color w:val="000000"/>
                 <w:sz w:val="22"/>
                 <w:szCs w:val="22"/>
@@ -23478,7 +24019,7 @@
             <w:pPr>
               <w:jc w:val="right"/>
               <w:rPr>
-                <w:rFonts w:ascii="Calibri" w:eastAsia="Times New Roman" w:hAnsi="Calibri" w:cs="Calibri"/>
+                <w:rFonts w:eastAsia="Times New Roman" w:cs="Arial"/>
                 <w:color w:val="000000"/>
                 <w:sz w:val="22"/>
                 <w:szCs w:val="22"/>
@@ -23487,7 +24028,7 @@
             </w:pPr>
             <w:r>
               <w:rPr>
-                <w:rFonts w:ascii="Calibri" w:eastAsia="Times New Roman" w:hAnsi="Calibri" w:cs="Calibri"/>
+                <w:rFonts w:eastAsia="Times New Roman" w:cs="Arial"/>
                 <w:color w:val="000000"/>
                 <w:sz w:val="22"/>
                 <w:szCs w:val="22"/>
@@ -23514,7 +24055,7 @@
           <w:p>
             <w:pPr>
               <w:rPr>
-                <w:rFonts w:ascii="Calibri" w:eastAsia="Times New Roman" w:hAnsi="Calibri" w:cs="Calibri"/>
+                <w:rFonts w:eastAsia="Times New Roman" w:cs="Arial"/>
                 <w:color w:val="000000"/>
                 <w:sz w:val="22"/>
                 <w:szCs w:val="22"/>
@@ -23523,7 +24064,7 @@
             </w:pPr>
             <w:r>
               <w:rPr>
-                <w:rFonts w:ascii="Calibri" w:eastAsia="Times New Roman" w:hAnsi="Calibri" w:cs="Calibri"/>
+                <w:rFonts w:eastAsia="Times New Roman" w:cs="Arial"/>
                 <w:color w:val="000000"/>
                 <w:sz w:val="22"/>
                 <w:szCs w:val="22"/>
@@ -23550,7 +24091,7 @@
           <w:p>
             <w:pPr>
               <w:rPr>
-                <w:rFonts w:ascii="Calibri" w:eastAsia="Times New Roman" w:hAnsi="Calibri" w:cs="Calibri"/>
+                <w:rFonts w:eastAsia="Times New Roman" w:cs="Arial"/>
                 <w:color w:val="000000"/>
                 <w:sz w:val="22"/>
                 <w:szCs w:val="22"/>
@@ -23559,7 +24100,7 @@
             </w:pPr>
             <w:r>
               <w:rPr>
-                <w:rFonts w:ascii="Calibri" w:eastAsia="Times New Roman" w:hAnsi="Calibri" w:cs="Calibri"/>
+                <w:rFonts w:eastAsia="Times New Roman" w:cs="Arial"/>
                 <w:color w:val="000000"/>
                 <w:sz w:val="22"/>
                 <w:szCs w:val="22"/>
@@ -23586,7 +24127,7 @@
           <w:p>
             <w:pPr>
               <w:rPr>
-                <w:rFonts w:ascii="Calibri" w:eastAsia="Times New Roman" w:hAnsi="Calibri" w:cs="Calibri"/>
+                <w:rFonts w:eastAsia="Times New Roman" w:cs="Arial"/>
                 <w:color w:val="000000"/>
                 <w:sz w:val="22"/>
                 <w:szCs w:val="22"/>
@@ -23595,7 +24136,7 @@
             </w:pPr>
             <w:r>
               <w:rPr>
-                <w:rFonts w:ascii="Calibri" w:eastAsia="Times New Roman" w:hAnsi="Calibri" w:cs="Calibri"/>
+                <w:rFonts w:eastAsia="Times New Roman" w:cs="Arial"/>
                 <w:color w:val="000000"/>
                 <w:sz w:val="22"/>
                 <w:szCs w:val="22"/>
@@ -23622,7 +24163,7 @@
           <w:p>
             <w:pPr>
               <w:rPr>
-                <w:rFonts w:ascii="Calibri" w:eastAsia="Times New Roman" w:hAnsi="Calibri" w:cs="Calibri"/>
+                <w:rFonts w:eastAsia="Times New Roman" w:cs="Arial"/>
                 <w:color w:val="000000"/>
                 <w:sz w:val="22"/>
                 <w:szCs w:val="22"/>
@@ -23664,7 +24205,7 @@
             <w:pPr>
               <w:jc w:val="right"/>
               <w:rPr>
-                <w:rFonts w:ascii="Calibri" w:eastAsia="Times New Roman" w:hAnsi="Calibri" w:cs="Calibri"/>
+                <w:rFonts w:eastAsia="Times New Roman" w:cs="Arial"/>
                 <w:color w:val="000000"/>
                 <w:sz w:val="22"/>
                 <w:szCs w:val="22"/>
@@ -23673,7 +24214,7 @@
             </w:pPr>
             <w:r>
               <w:rPr>
-                <w:rFonts w:ascii="Calibri" w:eastAsia="Times New Roman" w:hAnsi="Calibri" w:cs="Calibri"/>
+                <w:rFonts w:eastAsia="Times New Roman" w:cs="Arial"/>
                 <w:color w:val="000000"/>
                 <w:sz w:val="22"/>
                 <w:szCs w:val="22"/>
@@ -23700,7 +24241,7 @@
           <w:p>
             <w:pPr>
               <w:rPr>
-                <w:rFonts w:ascii="Calibri" w:eastAsia="Times New Roman" w:hAnsi="Calibri" w:cs="Calibri"/>
+                <w:rFonts w:eastAsia="Times New Roman" w:cs="Arial"/>
                 <w:color w:val="000000"/>
                 <w:sz w:val="22"/>
                 <w:szCs w:val="22"/>
@@ -23709,7 +24250,7 @@
             </w:pPr>
             <w:r>
               <w:rPr>
-                <w:rFonts w:ascii="Calibri" w:eastAsia="Times New Roman" w:hAnsi="Calibri" w:cs="Calibri"/>
+                <w:rFonts w:eastAsia="Times New Roman" w:cs="Arial"/>
                 <w:color w:val="000000"/>
                 <w:sz w:val="22"/>
                 <w:szCs w:val="22"/>
@@ -23736,7 +24277,7 @@
           <w:p>
             <w:pPr>
               <w:rPr>
-                <w:rFonts w:ascii="Calibri" w:eastAsia="Times New Roman" w:hAnsi="Calibri" w:cs="Calibri"/>
+                <w:rFonts w:eastAsia="Times New Roman" w:cs="Arial"/>
                 <w:color w:val="000000"/>
                 <w:sz w:val="22"/>
                 <w:szCs w:val="22"/>
@@ -23745,7 +24286,7 @@
             </w:pPr>
             <w:r>
               <w:rPr>
-                <w:rFonts w:ascii="Calibri" w:eastAsia="Times New Roman" w:hAnsi="Calibri" w:cs="Calibri"/>
+                <w:rFonts w:eastAsia="Times New Roman" w:cs="Arial"/>
                 <w:color w:val="000000"/>
                 <w:sz w:val="22"/>
                 <w:szCs w:val="22"/>
@@ -23772,7 +24313,7 @@
           <w:p>
             <w:pPr>
               <w:rPr>
-                <w:rFonts w:ascii="Calibri" w:eastAsia="Times New Roman" w:hAnsi="Calibri" w:cs="Calibri"/>
+                <w:rFonts w:eastAsia="Times New Roman" w:cs="Arial"/>
                 <w:color w:val="000000"/>
                 <w:sz w:val="22"/>
                 <w:szCs w:val="22"/>
@@ -23781,7 +24322,7 @@
             </w:pPr>
             <w:r>
               <w:rPr>
-                <w:rFonts w:ascii="Calibri" w:eastAsia="Times New Roman" w:hAnsi="Calibri" w:cs="Calibri"/>
+                <w:rFonts w:eastAsia="Times New Roman" w:cs="Arial"/>
                 <w:color w:val="000000"/>
                 <w:sz w:val="22"/>
                 <w:szCs w:val="22"/>
@@ -23808,7 +24349,7 @@
           <w:p>
             <w:pPr>
               <w:rPr>
-                <w:rFonts w:ascii="Calibri" w:eastAsia="Times New Roman" w:hAnsi="Calibri" w:cs="Calibri"/>
+                <w:rFonts w:eastAsia="Times New Roman" w:cs="Arial"/>
                 <w:color w:val="000000"/>
                 <w:sz w:val="22"/>
                 <w:szCs w:val="22"/>
@@ -23850,7 +24391,7 @@
             <w:pPr>
               <w:jc w:val="right"/>
               <w:rPr>
-                <w:rFonts w:ascii="Calibri" w:eastAsia="Times New Roman" w:hAnsi="Calibri" w:cs="Calibri"/>
+                <w:rFonts w:eastAsia="Times New Roman" w:cs="Arial"/>
                 <w:color w:val="000000"/>
                 <w:sz w:val="22"/>
                 <w:szCs w:val="22"/>
@@ -23859,7 +24400,7 @@
             </w:pPr>
             <w:r>
               <w:rPr>
-                <w:rFonts w:ascii="Calibri" w:eastAsia="Times New Roman" w:hAnsi="Calibri" w:cs="Calibri"/>
+                <w:rFonts w:eastAsia="Times New Roman" w:cs="Arial"/>
                 <w:color w:val="000000"/>
                 <w:sz w:val="22"/>
                 <w:szCs w:val="22"/>
@@ -23886,7 +24427,7 @@
           <w:p>
             <w:pPr>
               <w:rPr>
-                <w:rFonts w:ascii="Calibri" w:eastAsia="Times New Roman" w:hAnsi="Calibri" w:cs="Calibri"/>
+                <w:rFonts w:eastAsia="Times New Roman" w:cs="Arial"/>
                 <w:color w:val="000000"/>
                 <w:sz w:val="22"/>
                 <w:szCs w:val="22"/>
@@ -23895,7 +24436,7 @@
             </w:pPr>
             <w:r>
               <w:rPr>
-                <w:rFonts w:ascii="Calibri" w:eastAsia="Times New Roman" w:hAnsi="Calibri" w:cs="Calibri"/>
+                <w:rFonts w:eastAsia="Times New Roman" w:cs="Arial"/>
                 <w:color w:val="000000"/>
                 <w:sz w:val="22"/>
                 <w:szCs w:val="22"/>
@@ -23922,7 +24463,7 @@
           <w:p>
             <w:pPr>
               <w:rPr>
-                <w:rFonts w:ascii="Calibri" w:eastAsia="Times New Roman" w:hAnsi="Calibri" w:cs="Calibri"/>
+                <w:rFonts w:eastAsia="Times New Roman" w:cs="Arial"/>
                 <w:color w:val="000000"/>
                 <w:sz w:val="22"/>
                 <w:szCs w:val="22"/>
@@ -23931,7 +24472,7 @@
             </w:pPr>
             <w:r>
               <w:rPr>
-                <w:rFonts w:ascii="Calibri" w:eastAsia="Times New Roman" w:hAnsi="Calibri" w:cs="Calibri"/>
+                <w:rFonts w:eastAsia="Times New Roman" w:cs="Arial"/>
                 <w:color w:val="000000"/>
                 <w:sz w:val="22"/>
                 <w:szCs w:val="22"/>
@@ -23958,7 +24499,7 @@
           <w:p>
             <w:pPr>
               <w:rPr>
-                <w:rFonts w:ascii="Calibri" w:eastAsia="Times New Roman" w:hAnsi="Calibri" w:cs="Calibri"/>
+                <w:rFonts w:eastAsia="Times New Roman" w:cs="Arial"/>
                 <w:color w:val="000000"/>
                 <w:sz w:val="22"/>
                 <w:szCs w:val="22"/>
@@ -23967,7 +24508,7 @@
             </w:pPr>
             <w:r>
               <w:rPr>
-                <w:rFonts w:ascii="Calibri" w:eastAsia="Times New Roman" w:hAnsi="Calibri" w:cs="Calibri"/>
+                <w:rFonts w:eastAsia="Times New Roman" w:cs="Arial"/>
                 <w:color w:val="000000"/>
                 <w:sz w:val="22"/>
                 <w:szCs w:val="22"/>
@@ -23994,7 +24535,7 @@
           <w:p>
             <w:pPr>
               <w:rPr>
-                <w:rFonts w:ascii="Calibri" w:eastAsia="Times New Roman" w:hAnsi="Calibri" w:cs="Calibri"/>
+                <w:rFonts w:eastAsia="Times New Roman" w:cs="Arial"/>
                 <w:color w:val="000000"/>
                 <w:sz w:val="22"/>
                 <w:szCs w:val="22"/>
@@ -24036,7 +24577,7 @@
             <w:pPr>
               <w:jc w:val="right"/>
               <w:rPr>
-                <w:rFonts w:ascii="Calibri" w:eastAsia="Times New Roman" w:hAnsi="Calibri" w:cs="Calibri"/>
+                <w:rFonts w:eastAsia="Times New Roman" w:cs="Arial"/>
                 <w:color w:val="000000"/>
                 <w:sz w:val="22"/>
                 <w:szCs w:val="22"/>
@@ -24045,7 +24586,7 @@
             </w:pPr>
             <w:r>
               <w:rPr>
-                <w:rFonts w:ascii="Calibri" w:eastAsia="Times New Roman" w:hAnsi="Calibri" w:cs="Calibri"/>
+                <w:rFonts w:eastAsia="Times New Roman" w:cs="Arial"/>
                 <w:color w:val="000000"/>
                 <w:sz w:val="22"/>
                 <w:szCs w:val="22"/>
@@ -24072,7 +24613,7 @@
           <w:p>
             <w:pPr>
               <w:rPr>
-                <w:rFonts w:ascii="Calibri" w:eastAsia="Times New Roman" w:hAnsi="Calibri" w:cs="Calibri"/>
+                <w:rFonts w:eastAsia="Times New Roman" w:cs="Arial"/>
                 <w:color w:val="000000"/>
                 <w:sz w:val="22"/>
                 <w:szCs w:val="22"/>
@@ -24081,7 +24622,7 @@
             </w:pPr>
             <w:r>
               <w:rPr>
-                <w:rFonts w:ascii="Calibri" w:eastAsia="Times New Roman" w:hAnsi="Calibri" w:cs="Calibri"/>
+                <w:rFonts w:eastAsia="Times New Roman" w:cs="Arial"/>
                 <w:color w:val="000000"/>
                 <w:sz w:val="22"/>
                 <w:szCs w:val="22"/>
@@ -24108,7 +24649,7 @@
           <w:p>
             <w:pPr>
               <w:rPr>
-                <w:rFonts w:ascii="Calibri" w:eastAsia="Times New Roman" w:hAnsi="Calibri" w:cs="Calibri"/>
+                <w:rFonts w:eastAsia="Times New Roman" w:cs="Arial"/>
                 <w:color w:val="000000"/>
                 <w:sz w:val="22"/>
                 <w:szCs w:val="22"/>
@@ -24117,7 +24658,7 @@
             </w:pPr>
             <w:r>
               <w:rPr>
-                <w:rFonts w:ascii="Calibri" w:eastAsia="Times New Roman" w:hAnsi="Calibri" w:cs="Calibri"/>
+                <w:rFonts w:eastAsia="Times New Roman" w:cs="Arial"/>
                 <w:color w:val="000000"/>
                 <w:sz w:val="22"/>
                 <w:szCs w:val="22"/>
@@ -24144,7 +24685,7 @@
           <w:p>
             <w:pPr>
               <w:rPr>
-                <w:rFonts w:ascii="Calibri" w:eastAsia="Times New Roman" w:hAnsi="Calibri" w:cs="Calibri"/>
+                <w:rFonts w:eastAsia="Times New Roman" w:cs="Arial"/>
                 <w:color w:val="000000"/>
                 <w:sz w:val="22"/>
                 <w:szCs w:val="22"/>
@@ -24153,7 +24694,7 @@
             </w:pPr>
             <w:r>
               <w:rPr>
-                <w:rFonts w:ascii="Calibri" w:eastAsia="Times New Roman" w:hAnsi="Calibri" w:cs="Calibri"/>
+                <w:rFonts w:eastAsia="Times New Roman" w:cs="Arial"/>
                 <w:color w:val="000000"/>
                 <w:sz w:val="22"/>
                 <w:szCs w:val="22"/>
@@ -24180,7 +24721,7 @@
           <w:p>
             <w:pPr>
               <w:rPr>
-                <w:rFonts w:ascii="Calibri" w:eastAsia="Times New Roman" w:hAnsi="Calibri" w:cs="Calibri"/>
+                <w:rFonts w:eastAsia="Times New Roman" w:cs="Arial"/>
                 <w:color w:val="000000"/>
                 <w:sz w:val="22"/>
                 <w:szCs w:val="22"/>
@@ -24222,7 +24763,7 @@
             <w:pPr>
               <w:jc w:val="right"/>
               <w:rPr>
-                <w:rFonts w:ascii="Calibri" w:eastAsia="Times New Roman" w:hAnsi="Calibri" w:cs="Calibri"/>
+                <w:rFonts w:eastAsia="Times New Roman" w:cs="Arial"/>
                 <w:color w:val="000000"/>
                 <w:sz w:val="22"/>
                 <w:szCs w:val="22"/>
@@ -24231,7 +24772,7 @@
             </w:pPr>
             <w:r>
               <w:rPr>
-                <w:rFonts w:ascii="Calibri" w:eastAsia="Times New Roman" w:hAnsi="Calibri" w:cs="Calibri"/>
+                <w:rFonts w:eastAsia="Times New Roman" w:cs="Arial"/>
                 <w:color w:val="000000"/>
                 <w:sz w:val="22"/>
                 <w:szCs w:val="22"/>
@@ -24258,7 +24799,7 @@
           <w:p>
             <w:pPr>
               <w:rPr>
-                <w:rFonts w:ascii="Calibri" w:eastAsia="Times New Roman" w:hAnsi="Calibri" w:cs="Calibri"/>
+                <w:rFonts w:eastAsia="Times New Roman" w:cs="Arial"/>
                 <w:color w:val="000000"/>
                 <w:sz w:val="22"/>
                 <w:szCs w:val="22"/>
@@ -24267,7 +24808,7 @@
             </w:pPr>
             <w:r>
               <w:rPr>
-                <w:rFonts w:ascii="Calibri" w:eastAsia="Times New Roman" w:hAnsi="Calibri" w:cs="Calibri"/>
+                <w:rFonts w:eastAsia="Times New Roman" w:cs="Arial"/>
                 <w:color w:val="000000"/>
                 <w:sz w:val="22"/>
                 <w:szCs w:val="22"/>
@@ -24295,7 +24836,7 @@
           <w:p>
             <w:pPr>
               <w:rPr>
-                <w:rFonts w:ascii="Calibri" w:eastAsia="Times New Roman" w:hAnsi="Calibri" w:cs="Calibri"/>
+                <w:rFonts w:eastAsia="Times New Roman" w:cs="Arial"/>
                 <w:color w:val="000000"/>
                 <w:sz w:val="22"/>
                 <w:szCs w:val="22"/>
@@ -24304,7 +24845,7 @@
             </w:pPr>
             <w:r>
               <w:rPr>
-                <w:rFonts w:ascii="Calibri" w:eastAsia="Times New Roman" w:hAnsi="Calibri" w:cs="Calibri"/>
+                <w:rFonts w:eastAsia="Times New Roman" w:cs="Arial"/>
                 <w:color w:val="000000"/>
                 <w:sz w:val="22"/>
                 <w:szCs w:val="22"/>
@@ -24331,7 +24872,7 @@
           <w:p>
             <w:pPr>
               <w:rPr>
-                <w:rFonts w:ascii="Calibri" w:eastAsia="Times New Roman" w:hAnsi="Calibri" w:cs="Calibri"/>
+                <w:rFonts w:eastAsia="Times New Roman" w:cs="Arial"/>
                 <w:color w:val="000000"/>
                 <w:sz w:val="22"/>
                 <w:szCs w:val="22"/>
@@ -24373,7 +24914,7 @@
             <w:pPr>
               <w:jc w:val="right"/>
               <w:rPr>
-                <w:rFonts w:ascii="Calibri" w:eastAsia="Times New Roman" w:hAnsi="Calibri" w:cs="Calibri"/>
+                <w:rFonts w:eastAsia="Times New Roman" w:cs="Arial"/>
                 <w:color w:val="000000"/>
                 <w:sz w:val="22"/>
                 <w:szCs w:val="22"/>
@@ -24382,7 +24923,7 @@
             </w:pPr>
             <w:r>
               <w:rPr>
-                <w:rFonts w:ascii="Calibri" w:eastAsia="Times New Roman" w:hAnsi="Calibri" w:cs="Calibri"/>
+                <w:rFonts w:eastAsia="Times New Roman" w:cs="Arial"/>
                 <w:color w:val="000000"/>
                 <w:sz w:val="22"/>
                 <w:szCs w:val="22"/>
@@ -24409,7 +24950,7 @@
           <w:p>
             <w:pPr>
               <w:rPr>
-                <w:rFonts w:ascii="Calibri" w:eastAsia="Times New Roman" w:hAnsi="Calibri" w:cs="Calibri"/>
+                <w:rFonts w:eastAsia="Times New Roman" w:cs="Arial"/>
                 <w:color w:val="000000"/>
                 <w:sz w:val="22"/>
                 <w:szCs w:val="22"/>
@@ -24418,7 +24959,7 @@
             </w:pPr>
             <w:r>
               <w:rPr>
-                <w:rFonts w:ascii="Calibri" w:eastAsia="Times New Roman" w:hAnsi="Calibri" w:cs="Calibri"/>
+                <w:rFonts w:eastAsia="Times New Roman" w:cs="Arial"/>
                 <w:color w:val="000000"/>
                 <w:sz w:val="22"/>
                 <w:szCs w:val="22"/>
@@ -24446,7 +24987,7 @@
           <w:p>
             <w:pPr>
               <w:rPr>
-                <w:rFonts w:ascii="Calibri" w:eastAsia="Times New Roman" w:hAnsi="Calibri" w:cs="Calibri"/>
+                <w:rFonts w:eastAsia="Times New Roman" w:cs="Arial"/>
                 <w:color w:val="000000"/>
                 <w:sz w:val="22"/>
                 <w:szCs w:val="22"/>
@@ -24455,7 +24996,7 @@
             </w:pPr>
             <w:r>
               <w:rPr>
-                <w:rFonts w:ascii="Calibri" w:eastAsia="Times New Roman" w:hAnsi="Calibri" w:cs="Calibri"/>
+                <w:rFonts w:eastAsia="Times New Roman" w:cs="Arial"/>
                 <w:color w:val="000000"/>
                 <w:sz w:val="22"/>
                 <w:szCs w:val="22"/>
@@ -24482,7 +25023,7 @@
           <w:p>
             <w:pPr>
               <w:rPr>
-                <w:rFonts w:ascii="Calibri" w:eastAsia="Times New Roman" w:hAnsi="Calibri" w:cs="Calibri"/>
+                <w:rFonts w:eastAsia="Times New Roman" w:cs="Arial"/>
                 <w:color w:val="000000"/>
                 <w:sz w:val="22"/>
                 <w:szCs w:val="22"/>
@@ -24524,7 +25065,7 @@
             <w:pPr>
               <w:jc w:val="right"/>
               <w:rPr>
-                <w:rFonts w:ascii="Calibri" w:eastAsia="Times New Roman" w:hAnsi="Calibri" w:cs="Calibri"/>
+                <w:rFonts w:eastAsia="Times New Roman" w:cs="Arial"/>
                 <w:color w:val="000000"/>
                 <w:sz w:val="22"/>
                 <w:szCs w:val="22"/>
@@ -24533,7 +25074,7 @@
             </w:pPr>
             <w:r>
               <w:rPr>
-                <w:rFonts w:ascii="Calibri" w:eastAsia="Times New Roman" w:hAnsi="Calibri" w:cs="Calibri"/>
+                <w:rFonts w:eastAsia="Times New Roman" w:cs="Arial"/>
                 <w:color w:val="000000"/>
                 <w:sz w:val="22"/>
                 <w:szCs w:val="22"/>
@@ -24560,7 +25101,7 @@
           <w:p>
             <w:pPr>
               <w:rPr>
-                <w:rFonts w:ascii="Calibri" w:eastAsia="Times New Roman" w:hAnsi="Calibri" w:cs="Calibri"/>
+                <w:rFonts w:eastAsia="Times New Roman" w:cs="Arial"/>
                 <w:color w:val="000000"/>
                 <w:sz w:val="22"/>
                 <w:szCs w:val="22"/>
@@ -24569,7 +25110,7 @@
             </w:pPr>
             <w:r>
               <w:rPr>
-                <w:rFonts w:ascii="Calibri" w:eastAsia="Times New Roman" w:hAnsi="Calibri" w:cs="Calibri"/>
+                <w:rFonts w:eastAsia="Times New Roman" w:cs="Arial"/>
                 <w:color w:val="000000"/>
                 <w:sz w:val="22"/>
                 <w:szCs w:val="22"/>
@@ -24597,7 +25138,7 @@
           <w:p>
             <w:pPr>
               <w:rPr>
-                <w:rFonts w:ascii="Calibri" w:eastAsia="Times New Roman" w:hAnsi="Calibri" w:cs="Calibri"/>
+                <w:rFonts w:eastAsia="Times New Roman" w:cs="Arial"/>
                 <w:color w:val="000000"/>
                 <w:sz w:val="22"/>
                 <w:szCs w:val="22"/>
@@ -24606,7 +25147,7 @@
             </w:pPr>
             <w:r>
               <w:rPr>
-                <w:rFonts w:ascii="Calibri" w:eastAsia="Times New Roman" w:hAnsi="Calibri" w:cs="Calibri"/>
+                <w:rFonts w:eastAsia="Times New Roman" w:cs="Arial"/>
                 <w:color w:val="000000"/>
                 <w:sz w:val="22"/>
                 <w:szCs w:val="22"/>
@@ -24633,7 +25174,7 @@
           <w:p>
             <w:pPr>
               <w:rPr>
-                <w:rFonts w:ascii="Calibri" w:eastAsia="Times New Roman" w:hAnsi="Calibri" w:cs="Calibri"/>
+                <w:rFonts w:eastAsia="Times New Roman" w:cs="Arial"/>
                 <w:color w:val="000000"/>
                 <w:sz w:val="22"/>
                 <w:szCs w:val="22"/>
@@ -24675,7 +25216,7 @@
             <w:pPr>
               <w:jc w:val="right"/>
               <w:rPr>
-                <w:rFonts w:ascii="Calibri" w:eastAsia="Times New Roman" w:hAnsi="Calibri" w:cs="Calibri"/>
+                <w:rFonts w:eastAsia="Times New Roman" w:cs="Arial"/>
                 <w:color w:val="000000"/>
                 <w:sz w:val="22"/>
                 <w:szCs w:val="22"/>
@@ -24684,7 +25225,7 @@
             </w:pPr>
             <w:r>
               <w:rPr>
-                <w:rFonts w:ascii="Calibri" w:eastAsia="Times New Roman" w:hAnsi="Calibri" w:cs="Calibri"/>
+                <w:rFonts w:eastAsia="Times New Roman" w:cs="Arial"/>
                 <w:color w:val="000000"/>
                 <w:sz w:val="22"/>
                 <w:szCs w:val="22"/>
@@ -24711,7 +25252,7 @@
           <w:p>
             <w:pPr>
               <w:rPr>
-                <w:rFonts w:ascii="Calibri" w:eastAsia="Times New Roman" w:hAnsi="Calibri" w:cs="Calibri"/>
+                <w:rFonts w:eastAsia="Times New Roman" w:cs="Arial"/>
                 <w:color w:val="000000"/>
                 <w:sz w:val="22"/>
                 <w:szCs w:val="22"/>
@@ -24720,7 +25261,7 @@
             </w:pPr>
             <w:r>
               <w:rPr>
-                <w:rFonts w:ascii="Calibri" w:eastAsia="Times New Roman" w:hAnsi="Calibri" w:cs="Calibri"/>
+                <w:rFonts w:eastAsia="Times New Roman" w:cs="Arial"/>
                 <w:color w:val="000000"/>
                 <w:sz w:val="22"/>
                 <w:szCs w:val="22"/>
@@ -24748,7 +25289,7 @@
           <w:p>
             <w:pPr>
               <w:rPr>
-                <w:rFonts w:ascii="Calibri" w:eastAsia="Times New Roman" w:hAnsi="Calibri" w:cs="Calibri"/>
+                <w:rFonts w:eastAsia="Times New Roman" w:cs="Arial"/>
                 <w:color w:val="000000"/>
                 <w:sz w:val="22"/>
                 <w:szCs w:val="22"/>
@@ -24757,7 +25298,7 @@
             </w:pPr>
             <w:r>
               <w:rPr>
-                <w:rFonts w:ascii="Calibri" w:eastAsia="Times New Roman" w:hAnsi="Calibri" w:cs="Calibri"/>
+                <w:rFonts w:eastAsia="Times New Roman" w:cs="Arial"/>
                 <w:color w:val="000000"/>
                 <w:sz w:val="22"/>
                 <w:szCs w:val="22"/>
@@ -24784,7 +25325,7 @@
           <w:p>
             <w:pPr>
               <w:rPr>
-                <w:rFonts w:ascii="Calibri" w:eastAsia="Times New Roman" w:hAnsi="Calibri" w:cs="Calibri"/>
+                <w:rFonts w:eastAsia="Times New Roman" w:cs="Arial"/>
                 <w:color w:val="000000"/>
                 <w:sz w:val="22"/>
                 <w:szCs w:val="22"/>
@@ -24826,7 +25367,7 @@
             <w:pPr>
               <w:jc w:val="right"/>
               <w:rPr>
-                <w:rFonts w:ascii="Calibri" w:eastAsia="Times New Roman" w:hAnsi="Calibri" w:cs="Calibri"/>
+                <w:rFonts w:eastAsia="Times New Roman" w:cs="Arial"/>
                 <w:color w:val="000000"/>
                 <w:sz w:val="22"/>
                 <w:szCs w:val="22"/>
@@ -24835,7 +25376,7 @@
             </w:pPr>
             <w:r>
               <w:rPr>
-                <w:rFonts w:ascii="Calibri" w:eastAsia="Times New Roman" w:hAnsi="Calibri" w:cs="Calibri"/>
+                <w:rFonts w:eastAsia="Times New Roman" w:cs="Arial"/>
                 <w:color w:val="000000"/>
                 <w:sz w:val="22"/>
                 <w:szCs w:val="22"/>
@@ -24862,7 +25403,7 @@
           <w:p>
             <w:pPr>
               <w:rPr>
-                <w:rFonts w:ascii="Calibri" w:eastAsia="Times New Roman" w:hAnsi="Calibri" w:cs="Calibri"/>
+                <w:rFonts w:eastAsia="Times New Roman" w:cs="Arial"/>
                 <w:color w:val="000000"/>
                 <w:sz w:val="22"/>
                 <w:szCs w:val="22"/>
@@ -24871,7 +25412,7 @@
             </w:pPr>
             <w:r>
               <w:rPr>
-                <w:rFonts w:ascii="Calibri" w:eastAsia="Times New Roman" w:hAnsi="Calibri" w:cs="Calibri"/>
+                <w:rFonts w:eastAsia="Times New Roman" w:cs="Arial"/>
                 <w:color w:val="000000"/>
                 <w:sz w:val="22"/>
                 <w:szCs w:val="22"/>
@@ -24899,7 +25440,7 @@
           <w:p>
             <w:pPr>
               <w:rPr>
-                <w:rFonts w:ascii="Calibri" w:eastAsia="Times New Roman" w:hAnsi="Calibri" w:cs="Calibri"/>
+                <w:rFonts w:eastAsia="Times New Roman" w:cs="Arial"/>
                 <w:color w:val="000000"/>
                 <w:sz w:val="22"/>
                 <w:szCs w:val="22"/>
@@ -24908,7 +25449,7 @@
             </w:pPr>
             <w:r>
               <w:rPr>
-                <w:rFonts w:ascii="Calibri" w:eastAsia="Times New Roman" w:hAnsi="Calibri" w:cs="Calibri"/>
+                <w:rFonts w:eastAsia="Times New Roman" w:cs="Arial"/>
                 <w:color w:val="000000"/>
                 <w:sz w:val="22"/>
                 <w:szCs w:val="22"/>
@@ -24935,7 +25476,7 @@
           <w:p>
             <w:pPr>
               <w:rPr>
-                <w:rFonts w:ascii="Calibri" w:eastAsia="Times New Roman" w:hAnsi="Calibri" w:cs="Calibri"/>
+                <w:rFonts w:eastAsia="Times New Roman" w:cs="Arial"/>
                 <w:color w:val="000000"/>
                 <w:sz w:val="22"/>
                 <w:szCs w:val="22"/>
@@ -24977,7 +25518,7 @@
             <w:pPr>
               <w:jc w:val="right"/>
               <w:rPr>
-                <w:rFonts w:ascii="Calibri" w:eastAsia="Times New Roman" w:hAnsi="Calibri" w:cs="Calibri"/>
+                <w:rFonts w:eastAsia="Times New Roman" w:cs="Arial"/>
                 <w:color w:val="000000"/>
                 <w:sz w:val="22"/>
                 <w:szCs w:val="22"/>
@@ -24986,7 +25527,7 @@
             </w:pPr>
             <w:r>
               <w:rPr>
-                <w:rFonts w:ascii="Calibri" w:eastAsia="Times New Roman" w:hAnsi="Calibri" w:cs="Calibri"/>
+                <w:rFonts w:eastAsia="Times New Roman" w:cs="Arial"/>
                 <w:color w:val="000000"/>
                 <w:sz w:val="22"/>
                 <w:szCs w:val="22"/>
@@ -25013,7 +25554,7 @@
           <w:p>
             <w:pPr>
               <w:rPr>
-                <w:rFonts w:ascii="Calibri" w:eastAsia="Times New Roman" w:hAnsi="Calibri" w:cs="Calibri"/>
+                <w:rFonts w:eastAsia="Times New Roman" w:cs="Arial"/>
                 <w:color w:val="000000"/>
                 <w:sz w:val="22"/>
                 <w:szCs w:val="22"/>
@@ -25022,7 +25563,7 @@
             </w:pPr>
             <w:r>
               <w:rPr>
-                <w:rFonts w:ascii="Calibri" w:eastAsia="Times New Roman" w:hAnsi="Calibri" w:cs="Calibri"/>
+                <w:rFonts w:eastAsia="Times New Roman" w:cs="Arial"/>
                 <w:color w:val="000000"/>
                 <w:sz w:val="22"/>
                 <w:szCs w:val="22"/>
@@ -25049,7 +25590,7 @@
           <w:p>
             <w:pPr>
               <w:rPr>
-                <w:rFonts w:ascii="Calibri" w:eastAsia="Times New Roman" w:hAnsi="Calibri" w:cs="Calibri"/>
+                <w:rFonts w:eastAsia="Times New Roman" w:cs="Arial"/>
                 <w:color w:val="000000"/>
                 <w:sz w:val="22"/>
                 <w:szCs w:val="22"/>
@@ -25058,7 +25599,7 @@
             </w:pPr>
             <w:r>
               <w:rPr>
-                <w:rFonts w:ascii="Calibri" w:eastAsia="Times New Roman" w:hAnsi="Calibri" w:cs="Calibri"/>
+                <w:rFonts w:eastAsia="Times New Roman" w:cs="Arial"/>
                 <w:color w:val="000000"/>
                 <w:sz w:val="22"/>
                 <w:szCs w:val="22"/>
@@ -25085,7 +25626,7 @@
           <w:p>
             <w:pPr>
               <w:rPr>
-                <w:rFonts w:ascii="Calibri" w:eastAsia="Times New Roman" w:hAnsi="Calibri" w:cs="Calibri"/>
+                <w:rFonts w:eastAsia="Times New Roman" w:cs="Arial"/>
                 <w:color w:val="000000"/>
                 <w:sz w:val="22"/>
                 <w:szCs w:val="22"/>
@@ -25094,7 +25635,7 @@
             </w:pPr>
             <w:r>
               <w:rPr>
-                <w:rFonts w:ascii="Calibri" w:eastAsia="Times New Roman" w:hAnsi="Calibri" w:cs="Calibri"/>
+                <w:rFonts w:eastAsia="Times New Roman" w:cs="Arial"/>
                 <w:color w:val="000000"/>
                 <w:sz w:val="22"/>
                 <w:szCs w:val="22"/>
@@ -25121,7 +25662,7 @@
           <w:p>
             <w:pPr>
               <w:rPr>
-                <w:rFonts w:ascii="Calibri" w:eastAsia="Times New Roman" w:hAnsi="Calibri" w:cs="Calibri"/>
+                <w:rFonts w:eastAsia="Times New Roman" w:cs="Arial"/>
                 <w:color w:val="000000"/>
                 <w:sz w:val="22"/>
                 <w:szCs w:val="22"/>
@@ -25163,7 +25704,7 @@
             <w:pPr>
               <w:jc w:val="right"/>
               <w:rPr>
-                <w:rFonts w:ascii="Calibri" w:eastAsia="Times New Roman" w:hAnsi="Calibri" w:cs="Calibri"/>
+                <w:rFonts w:eastAsia="Times New Roman" w:cs="Arial"/>
                 <w:color w:val="000000"/>
                 <w:sz w:val="22"/>
                 <w:szCs w:val="22"/>
@@ -25172,7 +25713,7 @@
             </w:pPr>
             <w:r>
               <w:rPr>
-                <w:rFonts w:ascii="Calibri" w:eastAsia="Times New Roman" w:hAnsi="Calibri" w:cs="Calibri"/>
+                <w:rFonts w:eastAsia="Times New Roman" w:cs="Arial"/>
                 <w:color w:val="000000"/>
                 <w:sz w:val="22"/>
                 <w:szCs w:val="22"/>
@@ -25199,7 +25740,7 @@
           <w:p>
             <w:pPr>
               <w:rPr>
-                <w:rFonts w:ascii="Calibri" w:eastAsia="Times New Roman" w:hAnsi="Calibri" w:cs="Calibri"/>
+                <w:rFonts w:eastAsia="Times New Roman" w:cs="Arial"/>
                 <w:color w:val="000000"/>
                 <w:sz w:val="22"/>
                 <w:szCs w:val="22"/>
@@ -25208,7 +25749,7 @@
             </w:pPr>
             <w:r>
               <w:rPr>
-                <w:rFonts w:ascii="Calibri" w:eastAsia="Times New Roman" w:hAnsi="Calibri" w:cs="Calibri"/>
+                <w:rFonts w:eastAsia="Times New Roman" w:cs="Arial"/>
                 <w:color w:val="000000"/>
                 <w:sz w:val="22"/>
                 <w:szCs w:val="22"/>
@@ -25236,7 +25777,7 @@
           <w:p>
             <w:pPr>
               <w:rPr>
-                <w:rFonts w:ascii="Calibri" w:eastAsia="Times New Roman" w:hAnsi="Calibri" w:cs="Calibri"/>
+                <w:rFonts w:eastAsia="Times New Roman" w:cs="Arial"/>
                 <w:color w:val="000000"/>
                 <w:sz w:val="22"/>
                 <w:szCs w:val="22"/>
@@ -25245,7 +25786,7 @@
             </w:pPr>
             <w:r>
               <w:rPr>
-                <w:rFonts w:ascii="Calibri" w:eastAsia="Times New Roman" w:hAnsi="Calibri" w:cs="Calibri"/>
+                <w:rFonts w:eastAsia="Times New Roman" w:cs="Arial"/>
                 <w:color w:val="000000"/>
                 <w:sz w:val="22"/>
                 <w:szCs w:val="22"/>
@@ -25272,7 +25813,7 @@
           <w:p>
             <w:pPr>
               <w:rPr>
-                <w:rFonts w:ascii="Calibri" w:eastAsia="Times New Roman" w:hAnsi="Calibri" w:cs="Calibri"/>
+                <w:rFonts w:eastAsia="Times New Roman" w:cs="Arial"/>
                 <w:color w:val="000000"/>
                 <w:sz w:val="22"/>
                 <w:szCs w:val="22"/>
@@ -25296,6 +25837,7 @@
     <w:p>
       <w:pPr>
         <w:rPr>
+          <w:rFonts w:cs="Arial"/>
           <w:lang w:val="de-CH"/>
         </w:rPr>
       </w:pPr>
@@ -25303,6 +25845,7 @@
     <w:p>
       <w:pPr>
         <w:rPr>
+          <w:rFonts w:cs="Arial"/>
           <w:lang w:val="de-CH"/>
         </w:rPr>
       </w:pPr>
@@ -25310,6 +25853,7 @@
     <w:p>
       <w:pPr>
         <w:rPr>
+          <w:rFonts w:cs="Arial"/>
           <w:lang w:val="de-CH"/>
         </w:rPr>
         <w:sectPr>
@@ -25340,6 +25884,7 @@
     <w:p>
       <w:pPr>
         <w:rPr>
+          <w:rFonts w:cs="Arial"/>
           <w:lang w:val="de-CH"/>
         </w:rPr>
       </w:pPr>
@@ -25347,25 +25892,34 @@
     <w:p>
       <w:pPr>
         <w:pStyle w:val="berschrift3"/>
+        <w:rPr>
+          <w:rFonts w:cs="Arial"/>
+        </w:rPr>
       </w:pPr>
       <w:r>
+        <w:rPr>
+          <w:rFonts w:cs="Arial"/>
+        </w:rPr>
         <w:t>Mit ZIP</w:t>
       </w:r>
     </w:p>
     <w:p>
       <w:pPr>
         <w:rPr>
+          <w:rFonts w:cs="Arial"/>
           <w:lang w:val="de-CH"/>
         </w:rPr>
       </w:pPr>
       <w:r>
         <w:rPr>
+          <w:rFonts w:cs="Arial"/>
           <w:lang w:val="de-CH"/>
         </w:rPr>
         <w:t xml:space="preserve"> </w:t>
       </w:r>
       <w:r>
         <w:rPr>
+          <w:rFonts w:cs="Arial"/>
           <w:lang w:val="de-CH"/>
         </w:rPr>
         <w:drawing>
@@ -25384,7 +25938,7 @@
                     <pic:cNvPicPr/>
                   </pic:nvPicPr>
                   <pic:blipFill>
-                    <a:blip r:embed="rId20"/>
+                    <a:blip r:embed="rId21"/>
                     <a:stretch>
                       <a:fillRect/>
                     </a:stretch>
@@ -25408,6 +25962,7 @@
     <w:p>
       <w:pPr>
         <w:rPr>
+          <w:rFonts w:cs="Arial"/>
           <w:lang w:val="de-CH"/>
         </w:rPr>
       </w:pPr>
@@ -25415,19 +25970,22 @@
     <w:p>
       <w:pPr>
         <w:rPr>
+          <w:rFonts w:cs="Arial"/>
           <w:lang w:val="de-CH"/>
         </w:rPr>
       </w:pPr>
       <w:r>
         <w:rPr>
+          <w:rFonts w:cs="Arial"/>
           <w:lang w:val="de-CH"/>
         </w:rPr>
         <w:t xml:space="preserve">Auf </w:t>
       </w:r>
-      <w:hyperlink r:id="rId21" w:history="1">
+      <w:hyperlink r:id="rId22" w:history="1">
         <w:r>
           <w:rPr>
             <w:rStyle w:val="Hyperlink"/>
+            <w:rFonts w:cs="Arial"/>
             <w:lang w:val="de-CH"/>
           </w:rPr>
           <w:t>https://github.com/SvenSluz/modul-318-student/releases/tag/v1.0.0</w:t>
@@ -25435,18 +25993,21 @@
       </w:hyperlink>
       <w:r>
         <w:rPr>
+          <w:rFonts w:cs="Arial"/>
           <w:lang w:val="de-CH"/>
         </w:rPr>
         <w:t xml:space="preserve"> </w:t>
       </w:r>
       <w:r>
         <w:rPr>
+          <w:rFonts w:cs="Arial"/>
           <w:lang w:val="de-CH"/>
         </w:rPr>
         <w:t>kann man den Release v1.0.0 herunterladen.</w:t>
       </w:r>
       <w:r>
         <w:rPr>
+          <w:rFonts w:cs="Arial"/>
           <w:lang w:val="de-CH"/>
         </w:rPr>
         <w:t xml:space="preserve"> Es ist das File «MyTransport-Release-V1.0.0.zip»</w:t>
@@ -25455,6 +26016,7 @@
     <w:p>
       <w:pPr>
         <w:rPr>
+          <w:rFonts w:cs="Arial"/>
           <w:lang w:val="de-CH"/>
         </w:rPr>
       </w:pPr>
@@ -25462,11 +26024,13 @@
     <w:p>
       <w:pPr>
         <w:rPr>
+          <w:rFonts w:cs="Arial"/>
           <w:lang w:val="de-CH"/>
         </w:rPr>
       </w:pPr>
       <w:r>
         <w:rPr>
+          <w:rFonts w:cs="Arial"/>
           <w:lang w:val="de-CH"/>
         </w:rPr>
         <w:t>Nachdem das File herunter geladen wurde muss man es entpacken und man erhält das Verzeichnis «MyTransport-Release-V1.0.0.</w:t>
@@ -25475,11 +26039,13 @@
     <w:p>
       <w:pPr>
         <w:rPr>
+          <w:rFonts w:cs="Arial"/>
           <w:lang w:val="de-CH"/>
         </w:rPr>
       </w:pPr>
       <w:r>
         <w:rPr>
+          <w:rFonts w:cs="Arial"/>
           <w:noProof/>
           <w:lang w:val="de-CH"/>
         </w:rPr>
@@ -25499,7 +26065,7 @@
                     <pic:cNvPicPr/>
                   </pic:nvPicPr>
                   <pic:blipFill>
-                    <a:blip r:embed="rId22"/>
+                    <a:blip r:embed="rId23"/>
                     <a:stretch>
                       <a:fillRect/>
                     </a:stretch>
@@ -25523,11 +26089,13 @@
     <w:p>
       <w:pPr>
         <w:rPr>
+          <w:rFonts w:cs="Arial"/>
           <w:lang w:val="de-CH"/>
         </w:rPr>
       </w:pPr>
       <w:r>
         <w:rPr>
+          <w:rFonts w:cs="Arial"/>
           <w:lang w:val="de-CH"/>
         </w:rPr>
         <w:t>Um das Programm zu starten muss man «MyTransport.exe» ausführen.</w:t>
@@ -25536,11 +26104,13 @@
     <w:p>
       <w:pPr>
         <w:rPr>
+          <w:rFonts w:cs="Arial"/>
           <w:lang w:val="de-CH"/>
         </w:rPr>
       </w:pPr>
       <w:r>
         <w:rPr>
+          <w:rFonts w:cs="Arial"/>
           <w:noProof/>
           <w:lang w:val="de-CH"/>
         </w:rPr>
@@ -25616,6 +26186,7 @@
       </w:r>
       <w:r>
         <w:rPr>
+          <w:rFonts w:cs="Arial"/>
           <w:noProof/>
           <w:lang w:val="de-CH"/>
         </w:rPr>
@@ -25635,7 +26206,7 @@
                     <pic:cNvPicPr/>
                   </pic:nvPicPr>
                   <pic:blipFill>
-                    <a:blip r:embed="rId23"/>
+                    <a:blip r:embed="rId24"/>
                     <a:stretch>
                       <a:fillRect/>
                     </a:stretch>
@@ -25659,11 +26230,13 @@
     <w:p>
       <w:pPr>
         <w:rPr>
+          <w:rFonts w:cs="Arial"/>
           <w:lang w:val="de-CH"/>
         </w:rPr>
       </w:pPr>
       <w:r>
         <w:rPr>
+          <w:rFonts w:cs="Arial"/>
           <w:lang w:val="de-CH"/>
         </w:rPr>
         <w:br w:type="page"/>
@@ -25672,8 +26245,14 @@
     <w:p>
       <w:pPr>
         <w:pStyle w:val="berschrift3"/>
+        <w:rPr>
+          <w:rFonts w:cs="Arial"/>
+        </w:rPr>
       </w:pPr>
       <w:r>
+        <w:rPr>
+          <w:rFonts w:cs="Arial"/>
+        </w:rPr>
         <w:lastRenderedPageBreak/>
         <w:t xml:space="preserve"> Mit Installer</w:t>
       </w:r>
@@ -25681,11 +26260,13 @@
     <w:p>
       <w:pPr>
         <w:rPr>
+          <w:rFonts w:cs="Arial"/>
           <w:lang w:val="de-CH"/>
         </w:rPr>
       </w:pPr>
       <w:r>
         <w:rPr>
+          <w:rFonts w:cs="Arial"/>
           <w:lang w:val="de-CH"/>
         </w:rPr>
         <w:drawing>
@@ -25704,7 +26285,7 @@
                     <pic:cNvPicPr/>
                   </pic:nvPicPr>
                   <pic:blipFill>
-                    <a:blip r:embed="rId20"/>
+                    <a:blip r:embed="rId21"/>
                     <a:stretch>
                       <a:fillRect/>
                     </a:stretch>
@@ -25728,19 +26309,22 @@
     <w:p>
       <w:pPr>
         <w:rPr>
+          <w:rFonts w:cs="Arial"/>
           <w:lang w:val="de-CH"/>
         </w:rPr>
       </w:pPr>
       <w:r>
         <w:rPr>
+          <w:rFonts w:cs="Arial"/>
           <w:lang w:val="de-CH"/>
         </w:rPr>
         <w:t xml:space="preserve">Auf der Github release Seite </w:t>
       </w:r>
-      <w:hyperlink r:id="rId24" w:history="1">
+      <w:hyperlink r:id="rId25" w:history="1">
         <w:r>
           <w:rPr>
             <w:rStyle w:val="Hyperlink"/>
+            <w:rFonts w:cs="Arial"/>
             <w:lang w:val="de-CH"/>
           </w:rPr>
           <w:t>https://github.com/SvenSluz/modul-318-student/releases/tag/v1.0.0</w:t>
@@ -25748,18 +26332,21 @@
       </w:hyperlink>
       <w:r>
         <w:rPr>
+          <w:rFonts w:cs="Arial"/>
           <w:lang w:val="de-CH"/>
         </w:rPr>
         <w:t xml:space="preserve"> den </w:t>
       </w:r>
       <w:r>
         <w:rPr>
+          <w:rFonts w:cs="Arial"/>
           <w:lang w:val="de-CH"/>
         </w:rPr>
         <w:t>Installer</w:t>
       </w:r>
       <w:r>
         <w:rPr>
+          <w:rFonts w:cs="Arial"/>
           <w:lang w:val="de-CH"/>
         </w:rPr>
         <w:t xml:space="preserve"> «MyTransportSetup.msi» herunterladen.</w:t>
@@ -25768,11 +26355,13 @@
     <w:p>
       <w:pPr>
         <w:rPr>
+          <w:rFonts w:cs="Arial"/>
           <w:lang w:val="de-CH"/>
         </w:rPr>
       </w:pPr>
       <w:r>
         <w:rPr>
+          <w:rFonts w:cs="Arial"/>
           <w:lang w:val="de-CH"/>
         </w:rPr>
         <w:drawing>
@@ -25791,7 +26380,7 @@
                     <pic:cNvPicPr/>
                   </pic:nvPicPr>
                   <pic:blipFill>
-                    <a:blip r:embed="rId25"/>
+                    <a:blip r:embed="rId26"/>
                     <a:stretch>
                       <a:fillRect/>
                     </a:stretch>
@@ -25815,11 +26404,13 @@
     <w:p>
       <w:pPr>
         <w:rPr>
+          <w:rFonts w:cs="Arial"/>
           <w:lang w:val="de-CH"/>
         </w:rPr>
       </w:pPr>
       <w:r>
         <w:rPr>
+          <w:rFonts w:cs="Arial"/>
           <w:lang w:val="de-CH"/>
         </w:rPr>
         <w:t>Danach ausführen. Während der Installation kann der Pfad für die Installation angepasst werden, sonst durchclicken.</w:t>
@@ -25828,6 +26419,7 @@
     <w:p>
       <w:pPr>
         <w:rPr>
+          <w:rFonts w:cs="Arial"/>
           <w:lang w:val="de-CH"/>
         </w:rPr>
       </w:pPr>
@@ -25835,11 +26427,13 @@
     <w:p>
       <w:pPr>
         <w:rPr>
+          <w:rFonts w:cs="Arial"/>
           <w:lang w:val="de-CH"/>
         </w:rPr>
       </w:pPr>
       <w:r>
         <w:rPr>
+          <w:rFonts w:cs="Arial"/>
           <w:noProof/>
         </w:rPr>
         <w:drawing>
@@ -25858,7 +26452,7 @@
                     <pic:cNvPicPr/>
                   </pic:nvPicPr>
                   <pic:blipFill>
-                    <a:blip r:embed="rId26"/>
+                    <a:blip r:embed="rId27"/>
                     <a:stretch>
                       <a:fillRect/>
                     </a:stretch>

--- a/doc/M318 Projekt-Dokumentation.docx
+++ b/doc/M318 Projekt-Dokumentation.docx
@@ -837,6 +837,7 @@
                                         <w:szCs w:val="36"/>
                                       </w:rPr>
                                     </w:pPr>
+                                    <w:proofErr w:type="spellStart"/>
                                     <w:r>
                                       <w:rPr>
                                         <w:color w:val="404040" w:themeColor="text1" w:themeTint="BF"/>
@@ -845,6 +846,7 @@
                                       </w:rPr>
                                       <w:t>TransportationsApp</w:t>
                                     </w:r>
+                                    <w:proofErr w:type="spellEnd"/>
                                   </w:p>
                                 </w:sdtContent>
                               </w:sdt>
@@ -938,6 +940,7 @@
                                   <w:szCs w:val="36"/>
                                 </w:rPr>
                               </w:pPr>
+                              <w:proofErr w:type="spellStart"/>
                               <w:r>
                                 <w:rPr>
                                   <w:color w:val="404040" w:themeColor="text1" w:themeTint="BF"/>
@@ -946,6 +949,7 @@
                                 </w:rPr>
                                 <w:t>TransportationsApp</w:t>
                               </w:r>
+                              <w:proofErr w:type="spellEnd"/>
                             </w:p>
                           </w:sdtContent>
                         </w:sdt>
@@ -7631,8 +7635,9 @@
           <w:szCs w:val="22"/>
           <w:lang w:val="de-CH"/>
         </w:rPr>
-        <w:t>Mit dem MyTransport Applikation soll das Reisen für einen Aussendienstmitarbeitenden</w:t>
+        <w:t xml:space="preserve">Mit dem </w:t>
       </w:r>
+      <w:proofErr w:type="spellStart"/>
       <w:r>
         <w:rPr>
           <w:rFonts w:cs="Arial"/>
@@ -7640,7 +7645,46 @@
           <w:szCs w:val="22"/>
           <w:lang w:val="de-CH"/>
         </w:rPr>
-        <w:t xml:space="preserve"> der Firma SteamVac AG in Buttisholz</w:t>
+        <w:t>MyTransport</w:t>
+      </w:r>
+      <w:proofErr w:type="spellEnd"/>
+      <w:r>
+        <w:rPr>
+          <w:rFonts w:cs="Arial"/>
+          <w:sz w:val="22"/>
+          <w:szCs w:val="22"/>
+          <w:lang w:val="de-CH"/>
+        </w:rPr>
+        <w:t xml:space="preserve"> Applikation soll das Reisen für einen Aussendienstmitarbeitenden</w:t>
+      </w:r>
+      <w:r>
+        <w:rPr>
+          <w:rFonts w:cs="Arial"/>
+          <w:sz w:val="22"/>
+          <w:szCs w:val="22"/>
+          <w:lang w:val="de-CH"/>
+        </w:rPr>
+        <w:t xml:space="preserve"> der Firma </w:t>
+      </w:r>
+      <w:proofErr w:type="spellStart"/>
+      <w:r>
+        <w:rPr>
+          <w:rFonts w:cs="Arial"/>
+          <w:sz w:val="22"/>
+          <w:szCs w:val="22"/>
+          <w:lang w:val="de-CH"/>
+        </w:rPr>
+        <w:t>SteamVac</w:t>
+      </w:r>
+      <w:proofErr w:type="spellEnd"/>
+      <w:r>
+        <w:rPr>
+          <w:rFonts w:cs="Arial"/>
+          <w:sz w:val="22"/>
+          <w:szCs w:val="22"/>
+          <w:lang w:val="de-CH"/>
+        </w:rPr>
+        <w:t xml:space="preserve"> AG in Buttisholz</w:t>
       </w:r>
       <w:r>
         <w:rPr>
@@ -7782,7 +7826,23 @@
           <w:rFonts w:cs="Arial"/>
           <w:lang w:val="de-CH"/>
         </w:rPr>
-        <w:t>. Zu den Userstories werden Mockups und Aktivitätsdiagramme erstellt. Es wird der Fortschritt der einzelnen Stories festgehalten und die noch bekannte Fehler.</w:t>
+        <w:t xml:space="preserve">. Zu den </w:t>
+      </w:r>
+      <w:proofErr w:type="spellStart"/>
+      <w:r>
+        <w:rPr>
+          <w:rFonts w:cs="Arial"/>
+          <w:lang w:val="de-CH"/>
+        </w:rPr>
+        <w:t>Userstories</w:t>
+      </w:r>
+      <w:proofErr w:type="spellEnd"/>
+      <w:r>
+        <w:rPr>
+          <w:rFonts w:cs="Arial"/>
+          <w:lang w:val="de-CH"/>
+        </w:rPr>
+        <w:t xml:space="preserve"> werden Mockups und Aktivitätsdiagramme erstellt. Es wird der Fortschritt der einzelnen Stories festgehalten und die noch bekannte Fehler.</w:t>
       </w:r>
     </w:p>
     <w:p>
@@ -10032,6 +10092,7 @@
         </w:rPr>
       </w:pPr>
       <w:bookmarkStart w:id="12" w:name="_Toc92893139"/>
+      <w:proofErr w:type="spellStart"/>
       <w:r>
         <w:rPr>
           <w:rFonts w:cs="Arial"/>
@@ -10040,6 +10101,7 @@
         <w:t>MainForm</w:t>
       </w:r>
       <w:bookmarkEnd w:id="12"/>
+      <w:proofErr w:type="spellEnd"/>
     </w:p>
     <w:p>
       <w:pPr>
@@ -10840,7 +10902,23 @@
           <w:rFonts w:cs="Arial"/>
           <w:lang w:val="de-CH"/>
         </w:rPr>
-        <w:t>Unten werden die Daten in einem DataGridView angezeigt.</w:t>
+        <w:t xml:space="preserve">Unten werden die Daten in einem </w:t>
+      </w:r>
+      <w:proofErr w:type="spellStart"/>
+      <w:r>
+        <w:rPr>
+          <w:rFonts w:cs="Arial"/>
+          <w:lang w:val="de-CH"/>
+        </w:rPr>
+        <w:t>DataGridView</w:t>
+      </w:r>
+      <w:proofErr w:type="spellEnd"/>
+      <w:r>
+        <w:rPr>
+          <w:rFonts w:cs="Arial"/>
+          <w:lang w:val="de-CH"/>
+        </w:rPr>
+        <w:t xml:space="preserve"> angezeigt.</w:t>
       </w:r>
     </w:p>
     <w:p>
@@ -10887,7 +10965,23 @@
           <w:rFonts w:cs="Arial"/>
           <w:lang w:val="de-CH"/>
         </w:rPr>
-        <w:t>Man kann Stationen eingeben und dann mit dem Button «Suche» Verbindungen suchen. Diese werden dann im DataGridView angezeigt.</w:t>
+        <w:t xml:space="preserve">Man kann Stationen eingeben und dann mit dem Button «Suche» Verbindungen suchen. Diese werden dann im </w:t>
+      </w:r>
+      <w:proofErr w:type="spellStart"/>
+      <w:r>
+        <w:rPr>
+          <w:rFonts w:cs="Arial"/>
+          <w:lang w:val="de-CH"/>
+        </w:rPr>
+        <w:t>DataGridView</w:t>
+      </w:r>
+      <w:proofErr w:type="spellEnd"/>
+      <w:r>
+        <w:rPr>
+          <w:rFonts w:cs="Arial"/>
+          <w:lang w:val="de-CH"/>
+        </w:rPr>
+        <w:t xml:space="preserve"> angezeigt.</w:t>
       </w:r>
     </w:p>
     <w:p>
@@ -10902,7 +10996,23 @@
           <w:rFonts w:cs="Arial"/>
           <w:lang w:val="de-CH"/>
         </w:rPr>
-        <w:t>Hinzugefügt wurde zwei DatetimePickers. Mit einem gibt man die Zeit ein und mit der anderen das Datum. So kann man seine Suche nach Verbindungen zusätzlich filtern.</w:t>
+        <w:t xml:space="preserve">Hinzugefügt wurde zwei </w:t>
+      </w:r>
+      <w:proofErr w:type="spellStart"/>
+      <w:r>
+        <w:rPr>
+          <w:rFonts w:cs="Arial"/>
+          <w:lang w:val="de-CH"/>
+        </w:rPr>
+        <w:t>DatetimePickers</w:t>
+      </w:r>
+      <w:proofErr w:type="spellEnd"/>
+      <w:r>
+        <w:rPr>
+          <w:rFonts w:cs="Arial"/>
+          <w:lang w:val="de-CH"/>
+        </w:rPr>
+        <w:t>. Mit einem gibt man die Zeit ein und mit der anderen das Datum. So kann man seine Suche nach Verbindungen zusätzlich filtern.</w:t>
       </w:r>
     </w:p>
     <w:p>
@@ -11566,7 +11676,55 @@
           <w:rFonts w:cs="Arial"/>
           <w:lang w:val="de-CH"/>
         </w:rPr>
-        <w:t>Man soll via der ComboBox Stationen suchen können und mit dem Button «Abfahrten» die abfahrten finden können. In der Mitte ist ein DataGridView, um die Daten dann anzuzeigen.</w:t>
+        <w:t xml:space="preserve">Man soll via der </w:t>
+      </w:r>
+      <w:proofErr w:type="spellStart"/>
+      <w:r>
+        <w:rPr>
+          <w:rFonts w:cs="Arial"/>
+          <w:lang w:val="de-CH"/>
+        </w:rPr>
+        <w:t>ComboBox</w:t>
+      </w:r>
+      <w:proofErr w:type="spellEnd"/>
+      <w:r>
+        <w:rPr>
+          <w:rFonts w:cs="Arial"/>
+          <w:lang w:val="de-CH"/>
+        </w:rPr>
+        <w:t xml:space="preserve"> Stationen suchen können und mit dem Button «Abfahrten» die </w:t>
+      </w:r>
+      <w:proofErr w:type="spellStart"/>
+      <w:r>
+        <w:rPr>
+          <w:rFonts w:cs="Arial"/>
+          <w:lang w:val="de-CH"/>
+        </w:rPr>
+        <w:t>abfahrten</w:t>
+      </w:r>
+      <w:proofErr w:type="spellEnd"/>
+      <w:r>
+        <w:rPr>
+          <w:rFonts w:cs="Arial"/>
+          <w:lang w:val="de-CH"/>
+        </w:rPr>
+        <w:t xml:space="preserve"> finden können. In der Mitte ist ein </w:t>
+      </w:r>
+      <w:proofErr w:type="spellStart"/>
+      <w:r>
+        <w:rPr>
+          <w:rFonts w:cs="Arial"/>
+          <w:lang w:val="de-CH"/>
+        </w:rPr>
+        <w:t>DataGridView</w:t>
+      </w:r>
+      <w:proofErr w:type="spellEnd"/>
+      <w:r>
+        <w:rPr>
+          <w:rFonts w:cs="Arial"/>
+          <w:lang w:val="de-CH"/>
+        </w:rPr>
+        <w:t>, um die Daten dann anzuzeigen.</w:t>
       </w:r>
     </w:p>
     <w:p>
@@ -11738,6 +11896,21 @@
     </w:p>
     <w:p>
       <w:pPr>
+        <w:rPr>
+          <w:rFonts w:cs="Arial"/>
+          <w:lang w:val="de-CH"/>
+        </w:rPr>
+      </w:pPr>
+      <w:r>
+        <w:rPr>
+          <w:rFonts w:cs="Arial"/>
+          <w:lang w:val="de-CH"/>
+        </w:rPr>
+        <w:t>Button zur Suche der Station hinzugefügt.</w:t>
+      </w:r>
+    </w:p>
+    <w:p>
+      <w:pPr>
         <w:pStyle w:val="berschrift4"/>
         <w:rPr>
           <w:rFonts w:ascii="Arial" w:hAnsi="Arial" w:cs="Arial"/>
@@ -11800,6 +11973,58 @@
     </w:p>
     <w:p>
       <w:pPr>
+        <w:rPr>
+          <w:lang w:val="de-CH"/>
+        </w:rPr>
+      </w:pPr>
+      <w:r>
+        <w:rPr>
+          <w:lang w:val="de-CH"/>
+        </w:rPr>
+        <w:t xml:space="preserve">Im Version 3 eine </w:t>
+      </w:r>
+      <w:r>
+        <w:rPr>
+          <w:lang w:val="de-CH"/>
+        </w:rPr>
+        <w:t>simplere Version vom</w:t>
+      </w:r>
+      <w:r>
+        <w:rPr>
+          <w:lang w:val="de-CH"/>
+        </w:rPr>
+        <w:t xml:space="preserve"> </w:t>
+      </w:r>
+      <w:proofErr w:type="spellStart"/>
+      <w:r>
+        <w:rPr>
+          <w:lang w:val="de-CH"/>
+        </w:rPr>
+        <w:t>DataGrid</w:t>
+      </w:r>
+      <w:r>
+        <w:rPr>
+          <w:lang w:val="de-CH"/>
+        </w:rPr>
+        <w:t>View</w:t>
+      </w:r>
+      <w:proofErr w:type="spellEnd"/>
+      <w:r>
+        <w:rPr>
+          <w:lang w:val="de-CH"/>
+        </w:rPr>
+        <w:t>.</w:t>
+      </w:r>
+    </w:p>
+    <w:p>
+      <w:pPr>
+        <w:rPr>
+          <w:lang w:val="de-CH"/>
+        </w:rPr>
+      </w:pPr>
+    </w:p>
+    <w:p>
+      <w:pPr>
         <w:pStyle w:val="berschrift3"/>
         <w:rPr>
           <w:rFonts w:cs="Arial"/>
@@ -11826,7 +12051,23 @@
           <w:rFonts w:cs="Arial"/>
           <w:lang w:val="de-CH"/>
         </w:rPr>
-        <w:t>Es kann nach Stationen gesucht werden. Die AbfahrtsTafel wird angezeigt.</w:t>
+        <w:t xml:space="preserve">Es kann nach Stationen gesucht werden. Die </w:t>
+      </w:r>
+      <w:proofErr w:type="spellStart"/>
+      <w:r>
+        <w:rPr>
+          <w:rFonts w:cs="Arial"/>
+          <w:lang w:val="de-CH"/>
+        </w:rPr>
+        <w:t>AbfahrtsTafel</w:t>
+      </w:r>
+      <w:proofErr w:type="spellEnd"/>
+      <w:r>
+        <w:rPr>
+          <w:rFonts w:cs="Arial"/>
+          <w:lang w:val="de-CH"/>
+        </w:rPr>
+        <w:t xml:space="preserve"> wird angezeigt.</w:t>
       </w:r>
     </w:p>
     <w:p>
@@ -11869,7 +12110,23 @@
           <w:rFonts w:cs="Arial"/>
           <w:lang w:val="de-CH"/>
         </w:rPr>
-        <w:t xml:space="preserve"> Auch die Ladezeit geht sehr lange. Das ist weil ich die Dauer der Fahrt nach lade. Besser wäre mit direkt mit allen anderen Daten durch das API die Dauer auch laden.</w:t>
+        <w:t xml:space="preserve"> Auch die Ladezeit geht sehr lange. Das </w:t>
+      </w:r>
+      <w:proofErr w:type="gramStart"/>
+      <w:r>
+        <w:rPr>
+          <w:rFonts w:cs="Arial"/>
+          <w:lang w:val="de-CH"/>
+        </w:rPr>
+        <w:t>ist</w:t>
+      </w:r>
+      <w:proofErr w:type="gramEnd"/>
+      <w:r>
+        <w:rPr>
+          <w:rFonts w:cs="Arial"/>
+          <w:lang w:val="de-CH"/>
+        </w:rPr>
+        <w:t xml:space="preserve"> weil ich die Dauer der Fahrt nach lade. Besser wäre mit direkt mit allen anderen Daten durch das API die Dauer auch laden.</w:t>
       </w:r>
     </w:p>
     <w:p>
@@ -12011,7 +12268,23 @@
                 <w:rFonts w:cs="Arial"/>
                 <w:lang w:val="de-CH"/>
               </w:rPr>
-              <w:t>UI freezed während dem nach laden der Dauer.</w:t>
+              <w:t xml:space="preserve">UI </w:t>
+            </w:r>
+            <w:proofErr w:type="spellStart"/>
+            <w:r>
+              <w:rPr>
+                <w:rFonts w:cs="Arial"/>
+                <w:lang w:val="de-CH"/>
+              </w:rPr>
+              <w:t>freezed</w:t>
+            </w:r>
+            <w:proofErr w:type="spellEnd"/>
+            <w:r>
+              <w:rPr>
+                <w:rFonts w:cs="Arial"/>
+                <w:lang w:val="de-CH"/>
+              </w:rPr>
+              <w:t xml:space="preserve"> während dem nach laden der Dauer.</w:t>
             </w:r>
           </w:p>
           <w:p>
@@ -12599,7 +12872,23 @@
           <w:rFonts w:cs="Arial"/>
           <w:lang w:val="de-CH"/>
         </w:rPr>
-        <w:t>Wenn man beginnt zu tippen werden Stationen vorgeschlagenen anhand einer ComboBox. Diese können ausgewählt werden.</w:t>
+        <w:t xml:space="preserve">Wenn man beginnt zu tippen werden Stationen vorgeschlagenen anhand einer </w:t>
+      </w:r>
+      <w:proofErr w:type="spellStart"/>
+      <w:r>
+        <w:rPr>
+          <w:rFonts w:cs="Arial"/>
+          <w:lang w:val="de-CH"/>
+        </w:rPr>
+        <w:t>ComboBox</w:t>
+      </w:r>
+      <w:proofErr w:type="spellEnd"/>
+      <w:r>
+        <w:rPr>
+          <w:rFonts w:cs="Arial"/>
+          <w:lang w:val="de-CH"/>
+        </w:rPr>
+        <w:t>. Diese können ausgewählt werden.</w:t>
       </w:r>
     </w:p>
     <w:p>
@@ -12781,7 +13070,23 @@
                 <w:rFonts w:cs="Arial"/>
                 <w:lang w:val="de-CH"/>
               </w:rPr>
-              <w:t>Während Eingabe in ComboBox kann Eingabe gelöscht werden</w:t>
+              <w:t xml:space="preserve">Während Eingabe in </w:t>
+            </w:r>
+            <w:proofErr w:type="spellStart"/>
+            <w:r>
+              <w:rPr>
+                <w:rFonts w:cs="Arial"/>
+                <w:lang w:val="de-CH"/>
+              </w:rPr>
+              <w:t>ComboBox</w:t>
+            </w:r>
+            <w:proofErr w:type="spellEnd"/>
+            <w:r>
+              <w:rPr>
+                <w:rFonts w:cs="Arial"/>
+                <w:lang w:val="de-CH"/>
+              </w:rPr>
+              <w:t xml:space="preserve"> kann Eingabe gelöscht werden</w:t>
             </w:r>
           </w:p>
         </w:tc>
@@ -13187,7 +13492,23 @@
           <w:rFonts w:cs="Arial"/>
           <w:lang w:val="de-CH"/>
         </w:rPr>
-        <w:t xml:space="preserve">Es werden nur vier mögliche Verbindungen auf einmal geladen. Das ist mit einem .Take(4) im Dataprovider. </w:t>
+        <w:t xml:space="preserve">Es werden nur vier mögliche Verbindungen auf einmal geladen. Das ist mit </w:t>
+      </w:r>
+      <w:proofErr w:type="gramStart"/>
+      <w:r>
+        <w:rPr>
+          <w:rFonts w:cs="Arial"/>
+          <w:lang w:val="de-CH"/>
+        </w:rPr>
+        <w:t>einem .Take</w:t>
+      </w:r>
+      <w:proofErr w:type="gramEnd"/>
+      <w:r>
+        <w:rPr>
+          <w:rFonts w:cs="Arial"/>
+          <w:lang w:val="de-CH"/>
+        </w:rPr>
+        <w:t xml:space="preserve">(4) im Dataprovider. </w:t>
       </w:r>
     </w:p>
     <w:p>
@@ -13731,8 +14052,17 @@
           <w:rFonts w:cs="Arial"/>
           <w:lang w:val="de-CH"/>
         </w:rPr>
-        <w:t>Mit Datetimepicker</w:t>
+        <w:t xml:space="preserve">Mit </w:t>
       </w:r>
+      <w:proofErr w:type="spellStart"/>
+      <w:r>
+        <w:rPr>
+          <w:rFonts w:cs="Arial"/>
+          <w:lang w:val="de-CH"/>
+        </w:rPr>
+        <w:t>Datetimepicker</w:t>
+      </w:r>
+      <w:proofErr w:type="spellEnd"/>
       <w:r>
         <w:rPr>
           <w:rFonts w:cs="Arial"/>
@@ -15599,7 +15929,23 @@
           <w:rFonts w:cs="Arial"/>
           <w:lang w:val="de-CH"/>
         </w:rPr>
-        <w:t>Button mit Ereignis eingebaut, um weitere Verbindungen in das Datagrid hinzuzufügen.</w:t>
+        <w:t xml:space="preserve">Button mit Ereignis eingebaut, um weitere Verbindungen in das </w:t>
+      </w:r>
+      <w:proofErr w:type="spellStart"/>
+      <w:r>
+        <w:rPr>
+          <w:rFonts w:cs="Arial"/>
+          <w:lang w:val="de-CH"/>
+        </w:rPr>
+        <w:t>Datagrid</w:t>
+      </w:r>
+      <w:proofErr w:type="spellEnd"/>
+      <w:r>
+        <w:rPr>
+          <w:rFonts w:cs="Arial"/>
+          <w:lang w:val="de-CH"/>
+        </w:rPr>
+        <w:t xml:space="preserve"> hinzuzufügen.</w:t>
       </w:r>
     </w:p>
     <w:p>
@@ -16125,15 +16471,37 @@
                 <w:szCs w:val="22"/>
               </w:rPr>
             </w:pPr>
-            <w:r>
-              <w:rPr>
-                <w:rFonts w:eastAsia="Times New Roman" w:cs="Arial"/>
-                <w:color w:val="000000"/>
-                <w:sz w:val="22"/>
-                <w:szCs w:val="22"/>
-              </w:rPr>
-              <w:t>MyTransport starten</w:t>
-            </w:r>
+            <w:proofErr w:type="spellStart"/>
+            <w:r>
+              <w:rPr>
+                <w:rFonts w:eastAsia="Times New Roman" w:cs="Arial"/>
+                <w:color w:val="000000"/>
+                <w:sz w:val="22"/>
+                <w:szCs w:val="22"/>
+              </w:rPr>
+              <w:t>MyTransport</w:t>
+            </w:r>
+            <w:proofErr w:type="spellEnd"/>
+            <w:r>
+              <w:rPr>
+                <w:rFonts w:eastAsia="Times New Roman" w:cs="Arial"/>
+                <w:color w:val="000000"/>
+                <w:sz w:val="22"/>
+                <w:szCs w:val="22"/>
+              </w:rPr>
+              <w:t xml:space="preserve"> </w:t>
+            </w:r>
+            <w:proofErr w:type="spellStart"/>
+            <w:r>
+              <w:rPr>
+                <w:rFonts w:eastAsia="Times New Roman" w:cs="Arial"/>
+                <w:color w:val="000000"/>
+                <w:sz w:val="22"/>
+                <w:szCs w:val="22"/>
+              </w:rPr>
+              <w:t>starten</w:t>
+            </w:r>
+            <w:proofErr w:type="spellEnd"/>
           </w:p>
         </w:tc>
         <w:tc>
@@ -16167,8 +16535,39 @@
                 <w:sz w:val="22"/>
                 <w:szCs w:val="22"/>
               </w:rPr>
-              <w:t>Fenster öffnet sich</w:t>
-            </w:r>
+              <w:t xml:space="preserve">Fenster </w:t>
+            </w:r>
+            <w:proofErr w:type="spellStart"/>
+            <w:r>
+              <w:rPr>
+                <w:rFonts w:eastAsia="Times New Roman" w:cs="Arial"/>
+                <w:color w:val="000000"/>
+                <w:sz w:val="22"/>
+                <w:szCs w:val="22"/>
+              </w:rPr>
+              <w:t>öffnet</w:t>
+            </w:r>
+            <w:proofErr w:type="spellEnd"/>
+            <w:r>
+              <w:rPr>
+                <w:rFonts w:eastAsia="Times New Roman" w:cs="Arial"/>
+                <w:color w:val="000000"/>
+                <w:sz w:val="22"/>
+                <w:szCs w:val="22"/>
+              </w:rPr>
+              <w:t xml:space="preserve"> </w:t>
+            </w:r>
+            <w:proofErr w:type="spellStart"/>
+            <w:r>
+              <w:rPr>
+                <w:rFonts w:eastAsia="Times New Roman" w:cs="Arial"/>
+                <w:color w:val="000000"/>
+                <w:sz w:val="22"/>
+                <w:szCs w:val="22"/>
+              </w:rPr>
+              <w:t>sich</w:t>
+            </w:r>
+            <w:proofErr w:type="spellEnd"/>
           </w:p>
         </w:tc>
         <w:tc>
@@ -16501,16 +16900,58 @@
                 <w:szCs w:val="22"/>
                 <w:lang w:val="de-CH"/>
               </w:rPr>
-              <w:t xml:space="preserve">Gewünschte Station in der ComboBox eingeben. </w:t>
-            </w:r>
-            <w:r>
-              <w:rPr>
-                <w:rFonts w:eastAsia="Times New Roman" w:cs="Arial"/>
-                <w:color w:val="000000"/>
-                <w:sz w:val="22"/>
-                <w:szCs w:val="22"/>
-              </w:rPr>
-              <w:t>(Luzern) für den Testfall.</w:t>
+              <w:t xml:space="preserve">Gewünschte Station in der </w:t>
+            </w:r>
+            <w:proofErr w:type="spellStart"/>
+            <w:r>
+              <w:rPr>
+                <w:rFonts w:eastAsia="Times New Roman" w:cs="Arial"/>
+                <w:color w:val="000000"/>
+                <w:sz w:val="22"/>
+                <w:szCs w:val="22"/>
+                <w:lang w:val="de-CH"/>
+              </w:rPr>
+              <w:t>ComboBox</w:t>
+            </w:r>
+            <w:proofErr w:type="spellEnd"/>
+            <w:r>
+              <w:rPr>
+                <w:rFonts w:eastAsia="Times New Roman" w:cs="Arial"/>
+                <w:color w:val="000000"/>
+                <w:sz w:val="22"/>
+                <w:szCs w:val="22"/>
+                <w:lang w:val="de-CH"/>
+              </w:rPr>
+              <w:t xml:space="preserve"> eingeben. </w:t>
+            </w:r>
+            <w:r>
+              <w:rPr>
+                <w:rFonts w:eastAsia="Times New Roman" w:cs="Arial"/>
+                <w:color w:val="000000"/>
+                <w:sz w:val="22"/>
+                <w:szCs w:val="22"/>
+              </w:rPr>
+              <w:t xml:space="preserve">(Luzern) für den </w:t>
+            </w:r>
+            <w:proofErr w:type="spellStart"/>
+            <w:r>
+              <w:rPr>
+                <w:rFonts w:eastAsia="Times New Roman" w:cs="Arial"/>
+                <w:color w:val="000000"/>
+                <w:sz w:val="22"/>
+                <w:szCs w:val="22"/>
+              </w:rPr>
+              <w:t>Testfall</w:t>
+            </w:r>
+            <w:proofErr w:type="spellEnd"/>
+            <w:r>
+              <w:rPr>
+                <w:rFonts w:eastAsia="Times New Roman" w:cs="Arial"/>
+                <w:color w:val="000000"/>
+                <w:sz w:val="22"/>
+                <w:szCs w:val="22"/>
+              </w:rPr>
+              <w:t>.</w:t>
             </w:r>
           </w:p>
         </w:tc>
@@ -16547,8 +16988,20 @@
                 <w:szCs w:val="22"/>
                 <w:lang w:val="de-CH"/>
               </w:rPr>
-              <w:t>Luzern steht in der ComboBox</w:t>
-            </w:r>
+              <w:t xml:space="preserve">Luzern steht in der </w:t>
+            </w:r>
+            <w:proofErr w:type="spellStart"/>
+            <w:r>
+              <w:rPr>
+                <w:rFonts w:eastAsia="Times New Roman" w:cs="Arial"/>
+                <w:color w:val="000000"/>
+                <w:sz w:val="22"/>
+                <w:szCs w:val="22"/>
+                <w:lang w:val="de-CH"/>
+              </w:rPr>
+              <w:t>ComboBox</w:t>
+            </w:r>
+            <w:proofErr w:type="spellEnd"/>
           </w:p>
         </w:tc>
         <w:tc>
@@ -16688,15 +17141,37 @@
                 <w:szCs w:val="22"/>
               </w:rPr>
             </w:pPr>
-            <w:r>
-              <w:rPr>
-                <w:rFonts w:eastAsia="Times New Roman" w:cs="Arial"/>
-                <w:color w:val="000000"/>
-                <w:sz w:val="22"/>
-                <w:szCs w:val="22"/>
-              </w:rPr>
-              <w:t>Abfahrten Button anclicken</w:t>
-            </w:r>
+            <w:proofErr w:type="spellStart"/>
+            <w:r>
+              <w:rPr>
+                <w:rFonts w:eastAsia="Times New Roman" w:cs="Arial"/>
+                <w:color w:val="000000"/>
+                <w:sz w:val="22"/>
+                <w:szCs w:val="22"/>
+              </w:rPr>
+              <w:t>Abfahrten</w:t>
+            </w:r>
+            <w:proofErr w:type="spellEnd"/>
+            <w:r>
+              <w:rPr>
+                <w:rFonts w:eastAsia="Times New Roman" w:cs="Arial"/>
+                <w:color w:val="000000"/>
+                <w:sz w:val="22"/>
+                <w:szCs w:val="22"/>
+              </w:rPr>
+              <w:t xml:space="preserve"> Button </w:t>
+            </w:r>
+            <w:proofErr w:type="spellStart"/>
+            <w:r>
+              <w:rPr>
+                <w:rFonts w:eastAsia="Times New Roman" w:cs="Arial"/>
+                <w:color w:val="000000"/>
+                <w:sz w:val="22"/>
+                <w:szCs w:val="22"/>
+              </w:rPr>
+              <w:t>anclicken</w:t>
+            </w:r>
+            <w:proofErr w:type="spellEnd"/>
           </w:p>
         </w:tc>
         <w:tc>
@@ -16732,7 +17207,29 @@
                 <w:szCs w:val="22"/>
                 <w:lang w:val="de-CH"/>
               </w:rPr>
-              <w:t>Die Abfahrten werden in der DataGrid angezeigt.</w:t>
+              <w:t xml:space="preserve">Die Abfahrten werden in der </w:t>
+            </w:r>
+            <w:proofErr w:type="spellStart"/>
+            <w:r>
+              <w:rPr>
+                <w:rFonts w:eastAsia="Times New Roman" w:cs="Arial"/>
+                <w:color w:val="000000"/>
+                <w:sz w:val="22"/>
+                <w:szCs w:val="22"/>
+                <w:lang w:val="de-CH"/>
+              </w:rPr>
+              <w:t>DataGrid</w:t>
+            </w:r>
+            <w:proofErr w:type="spellEnd"/>
+            <w:r>
+              <w:rPr>
+                <w:rFonts w:eastAsia="Times New Roman" w:cs="Arial"/>
+                <w:color w:val="000000"/>
+                <w:sz w:val="22"/>
+                <w:szCs w:val="22"/>
+                <w:lang w:val="de-CH"/>
+              </w:rPr>
+              <w:t xml:space="preserve"> angezeigt.</w:t>
             </w:r>
           </w:p>
         </w:tc>
@@ -16882,8 +17379,20 @@
                 <w:szCs w:val="22"/>
                 <w:lang w:val="de-CH"/>
               </w:rPr>
-              <w:t>Button Verbindungen im Mainbalken links clicken</w:t>
-            </w:r>
+              <w:t xml:space="preserve">Button Verbindungen im Mainbalken links </w:t>
+            </w:r>
+            <w:proofErr w:type="spellStart"/>
+            <w:r>
+              <w:rPr>
+                <w:rFonts w:eastAsia="Times New Roman" w:cs="Arial"/>
+                <w:color w:val="000000"/>
+                <w:sz w:val="22"/>
+                <w:szCs w:val="22"/>
+                <w:lang w:val="de-CH"/>
+              </w:rPr>
+              <w:t>clicken</w:t>
+            </w:r>
+            <w:proofErr w:type="spellEnd"/>
           </w:p>
         </w:tc>
         <w:tc>
@@ -16919,8 +17428,20 @@
                 <w:szCs w:val="22"/>
                 <w:lang w:val="de-CH"/>
               </w:rPr>
-              <w:t>Verbindungen Fenster öffnet sich in der MainForm</w:t>
-            </w:r>
+              <w:t xml:space="preserve">Verbindungen Fenster öffnet sich in der </w:t>
+            </w:r>
+            <w:proofErr w:type="spellStart"/>
+            <w:r>
+              <w:rPr>
+                <w:rFonts w:eastAsia="Times New Roman" w:cs="Arial"/>
+                <w:color w:val="000000"/>
+                <w:sz w:val="22"/>
+                <w:szCs w:val="22"/>
+                <w:lang w:val="de-CH"/>
+              </w:rPr>
+              <w:t>MainForm</w:t>
+            </w:r>
+            <w:proofErr w:type="spellEnd"/>
           </w:p>
         </w:tc>
         <w:tc>
@@ -17069,7 +17590,29 @@
                 <w:szCs w:val="22"/>
                 <w:lang w:val="de-CH"/>
               </w:rPr>
-              <w:t>Gewünschter Abfahrtsort in der linken ComboBox eingeben (Luzern)</w:t>
+              <w:t xml:space="preserve">Gewünschter Abfahrtsort in der linken </w:t>
+            </w:r>
+            <w:proofErr w:type="spellStart"/>
+            <w:r>
+              <w:rPr>
+                <w:rFonts w:eastAsia="Times New Roman" w:cs="Arial"/>
+                <w:color w:val="000000"/>
+                <w:sz w:val="22"/>
+                <w:szCs w:val="22"/>
+                <w:lang w:val="de-CH"/>
+              </w:rPr>
+              <w:t>ComboBox</w:t>
+            </w:r>
+            <w:proofErr w:type="spellEnd"/>
+            <w:r>
+              <w:rPr>
+                <w:rFonts w:eastAsia="Times New Roman" w:cs="Arial"/>
+                <w:color w:val="000000"/>
+                <w:sz w:val="22"/>
+                <w:szCs w:val="22"/>
+                <w:lang w:val="de-CH"/>
+              </w:rPr>
+              <w:t xml:space="preserve"> eingeben (Luzern)</w:t>
             </w:r>
           </w:p>
         </w:tc>
@@ -17106,7 +17649,29 @@
                 <w:szCs w:val="22"/>
                 <w:lang w:val="de-CH"/>
               </w:rPr>
-              <w:t>Es steht Luzern in der ComboBox links. Während der Eingabe schlägt es Stationen vor.</w:t>
+              <w:t xml:space="preserve">Es steht Luzern in der </w:t>
+            </w:r>
+            <w:proofErr w:type="spellStart"/>
+            <w:r>
+              <w:rPr>
+                <w:rFonts w:eastAsia="Times New Roman" w:cs="Arial"/>
+                <w:color w:val="000000"/>
+                <w:sz w:val="22"/>
+                <w:szCs w:val="22"/>
+                <w:lang w:val="de-CH"/>
+              </w:rPr>
+              <w:t>ComboBox</w:t>
+            </w:r>
+            <w:proofErr w:type="spellEnd"/>
+            <w:r>
+              <w:rPr>
+                <w:rFonts w:eastAsia="Times New Roman" w:cs="Arial"/>
+                <w:color w:val="000000"/>
+                <w:sz w:val="22"/>
+                <w:szCs w:val="22"/>
+                <w:lang w:val="de-CH"/>
+              </w:rPr>
+              <w:t xml:space="preserve"> links. Während der Eingabe schlägt es Stationen vor.</w:t>
             </w:r>
           </w:p>
         </w:tc>
@@ -17256,7 +17821,29 @@
                 <w:szCs w:val="22"/>
                 <w:lang w:val="de-CH"/>
               </w:rPr>
-              <w:t>Gewünschter Abfahrtsort in der rechten ComboBox eingeben (Sursee)</w:t>
+              <w:t xml:space="preserve">Gewünschter Abfahrtsort in der rechten </w:t>
+            </w:r>
+            <w:proofErr w:type="spellStart"/>
+            <w:r>
+              <w:rPr>
+                <w:rFonts w:eastAsia="Times New Roman" w:cs="Arial"/>
+                <w:color w:val="000000"/>
+                <w:sz w:val="22"/>
+                <w:szCs w:val="22"/>
+                <w:lang w:val="de-CH"/>
+              </w:rPr>
+              <w:t>ComboBox</w:t>
+            </w:r>
+            <w:proofErr w:type="spellEnd"/>
+            <w:r>
+              <w:rPr>
+                <w:rFonts w:eastAsia="Times New Roman" w:cs="Arial"/>
+                <w:color w:val="000000"/>
+                <w:sz w:val="22"/>
+                <w:szCs w:val="22"/>
+                <w:lang w:val="de-CH"/>
+              </w:rPr>
+              <w:t xml:space="preserve"> eingeben (Sursee)</w:t>
             </w:r>
           </w:p>
         </w:tc>
@@ -17293,7 +17880,29 @@
                 <w:szCs w:val="22"/>
                 <w:lang w:val="de-CH"/>
               </w:rPr>
-              <w:t>Es steht Sursee in der ComboBox rechts. Während der Eingabe schlägt es Stationen vor.</w:t>
+              <w:t xml:space="preserve">Es steht Sursee in der </w:t>
+            </w:r>
+            <w:proofErr w:type="spellStart"/>
+            <w:r>
+              <w:rPr>
+                <w:rFonts w:eastAsia="Times New Roman" w:cs="Arial"/>
+                <w:color w:val="000000"/>
+                <w:sz w:val="22"/>
+                <w:szCs w:val="22"/>
+                <w:lang w:val="de-CH"/>
+              </w:rPr>
+              <w:t>ComboBox</w:t>
+            </w:r>
+            <w:proofErr w:type="spellEnd"/>
+            <w:r>
+              <w:rPr>
+                <w:rFonts w:eastAsia="Times New Roman" w:cs="Arial"/>
+                <w:color w:val="000000"/>
+                <w:sz w:val="22"/>
+                <w:szCs w:val="22"/>
+                <w:lang w:val="de-CH"/>
+              </w:rPr>
+              <w:t xml:space="preserve"> rechts. Während der Eingabe schlägt es Stationen vor.</w:t>
             </w:r>
           </w:p>
         </w:tc>
@@ -17443,7 +18052,29 @@
                 <w:szCs w:val="22"/>
                 <w:lang w:val="de-CH"/>
               </w:rPr>
-              <w:t>Das Datum mit dem Datepicker wählen.</w:t>
+              <w:t xml:space="preserve">Das Datum mit dem </w:t>
+            </w:r>
+            <w:proofErr w:type="spellStart"/>
+            <w:r>
+              <w:rPr>
+                <w:rFonts w:eastAsia="Times New Roman" w:cs="Arial"/>
+                <w:color w:val="000000"/>
+                <w:sz w:val="22"/>
+                <w:szCs w:val="22"/>
+                <w:lang w:val="de-CH"/>
+              </w:rPr>
+              <w:t>Datepicker</w:t>
+            </w:r>
+            <w:proofErr w:type="spellEnd"/>
+            <w:r>
+              <w:rPr>
+                <w:rFonts w:eastAsia="Times New Roman" w:cs="Arial"/>
+                <w:color w:val="000000"/>
+                <w:sz w:val="22"/>
+                <w:szCs w:val="22"/>
+                <w:lang w:val="de-CH"/>
+              </w:rPr>
+              <w:t xml:space="preserve"> wählen.</w:t>
             </w:r>
           </w:p>
         </w:tc>
@@ -17630,7 +18261,29 @@
                 <w:szCs w:val="22"/>
                 <w:lang w:val="de-CH"/>
               </w:rPr>
-              <w:t>Die Zeit mit dem Datepicker wählen.</w:t>
+              <w:t xml:space="preserve">Die Zeit mit dem </w:t>
+            </w:r>
+            <w:proofErr w:type="spellStart"/>
+            <w:r>
+              <w:rPr>
+                <w:rFonts w:eastAsia="Times New Roman" w:cs="Arial"/>
+                <w:color w:val="000000"/>
+                <w:sz w:val="22"/>
+                <w:szCs w:val="22"/>
+                <w:lang w:val="de-CH"/>
+              </w:rPr>
+              <w:t>Datepicker</w:t>
+            </w:r>
+            <w:proofErr w:type="spellEnd"/>
+            <w:r>
+              <w:rPr>
+                <w:rFonts w:eastAsia="Times New Roman" w:cs="Arial"/>
+                <w:color w:val="000000"/>
+                <w:sz w:val="22"/>
+                <w:szCs w:val="22"/>
+                <w:lang w:val="de-CH"/>
+              </w:rPr>
+              <w:t xml:space="preserve"> wählen.</w:t>
             </w:r>
           </w:p>
         </w:tc>
@@ -17667,7 +18320,29 @@
                 <w:szCs w:val="22"/>
                 <w:lang w:val="de-CH"/>
               </w:rPr>
-              <w:t>Die Zeit kann mit dem Datepicker geändert werden.</w:t>
+              <w:t xml:space="preserve">Die Zeit kann mit dem </w:t>
+            </w:r>
+            <w:proofErr w:type="spellStart"/>
+            <w:r>
+              <w:rPr>
+                <w:rFonts w:eastAsia="Times New Roman" w:cs="Arial"/>
+                <w:color w:val="000000"/>
+                <w:sz w:val="22"/>
+                <w:szCs w:val="22"/>
+                <w:lang w:val="de-CH"/>
+              </w:rPr>
+              <w:t>Datepicker</w:t>
+            </w:r>
+            <w:proofErr w:type="spellEnd"/>
+            <w:r>
+              <w:rPr>
+                <w:rFonts w:eastAsia="Times New Roman" w:cs="Arial"/>
+                <w:color w:val="000000"/>
+                <w:sz w:val="22"/>
+                <w:szCs w:val="22"/>
+                <w:lang w:val="de-CH"/>
+              </w:rPr>
+              <w:t xml:space="preserve"> geändert werden.</w:t>
             </w:r>
           </w:p>
         </w:tc>
@@ -17817,8 +18492,39 @@
                 <w:sz w:val="22"/>
                 <w:szCs w:val="22"/>
               </w:rPr>
-              <w:t>Button Suche drücken</w:t>
-            </w:r>
+              <w:t xml:space="preserve">Button </w:t>
+            </w:r>
+            <w:proofErr w:type="spellStart"/>
+            <w:r>
+              <w:rPr>
+                <w:rFonts w:eastAsia="Times New Roman" w:cs="Arial"/>
+                <w:color w:val="000000"/>
+                <w:sz w:val="22"/>
+                <w:szCs w:val="22"/>
+              </w:rPr>
+              <w:t>Suche</w:t>
+            </w:r>
+            <w:proofErr w:type="spellEnd"/>
+            <w:r>
+              <w:rPr>
+                <w:rFonts w:eastAsia="Times New Roman" w:cs="Arial"/>
+                <w:color w:val="000000"/>
+                <w:sz w:val="22"/>
+                <w:szCs w:val="22"/>
+              </w:rPr>
+              <w:t xml:space="preserve"> </w:t>
+            </w:r>
+            <w:proofErr w:type="spellStart"/>
+            <w:r>
+              <w:rPr>
+                <w:rFonts w:eastAsia="Times New Roman" w:cs="Arial"/>
+                <w:color w:val="000000"/>
+                <w:sz w:val="22"/>
+                <w:szCs w:val="22"/>
+              </w:rPr>
+              <w:t>drücken</w:t>
+            </w:r>
+            <w:proofErr w:type="spellEnd"/>
           </w:p>
         </w:tc>
         <w:tc>
@@ -17854,17 +18560,130 @@
                 <w:szCs w:val="22"/>
                 <w:lang w:val="de-CH"/>
               </w:rPr>
-              <w:t xml:space="preserve">Die Verbindungen zwischen den gegebenen Stationen an der gegebenen Zeit werden in dem Datagrid angezeigt. </w:t>
-            </w:r>
-            <w:r>
-              <w:rPr>
-                <w:rFonts w:eastAsia="Times New Roman" w:cs="Arial"/>
-                <w:color w:val="000000"/>
-                <w:sz w:val="22"/>
-                <w:szCs w:val="22"/>
-              </w:rPr>
-              <w:t>Es soll geladen werden: Von, Plateau, Bis, Abfahrt, Ankunft</w:t>
-            </w:r>
+              <w:t xml:space="preserve">Die Verbindungen zwischen den gegebenen Stationen an der gegebenen Zeit werden in dem </w:t>
+            </w:r>
+            <w:proofErr w:type="spellStart"/>
+            <w:r>
+              <w:rPr>
+                <w:rFonts w:eastAsia="Times New Roman" w:cs="Arial"/>
+                <w:color w:val="000000"/>
+                <w:sz w:val="22"/>
+                <w:szCs w:val="22"/>
+                <w:lang w:val="de-CH"/>
+              </w:rPr>
+              <w:t>Datagrid</w:t>
+            </w:r>
+            <w:proofErr w:type="spellEnd"/>
+            <w:r>
+              <w:rPr>
+                <w:rFonts w:eastAsia="Times New Roman" w:cs="Arial"/>
+                <w:color w:val="000000"/>
+                <w:sz w:val="22"/>
+                <w:szCs w:val="22"/>
+                <w:lang w:val="de-CH"/>
+              </w:rPr>
+              <w:t xml:space="preserve"> angezeigt. </w:t>
+            </w:r>
+            <w:r>
+              <w:rPr>
+                <w:rFonts w:eastAsia="Times New Roman" w:cs="Arial"/>
+                <w:color w:val="000000"/>
+                <w:sz w:val="22"/>
+                <w:szCs w:val="22"/>
+              </w:rPr>
+              <w:t xml:space="preserve">Es </w:t>
+            </w:r>
+            <w:proofErr w:type="spellStart"/>
+            <w:r>
+              <w:rPr>
+                <w:rFonts w:eastAsia="Times New Roman" w:cs="Arial"/>
+                <w:color w:val="000000"/>
+                <w:sz w:val="22"/>
+                <w:szCs w:val="22"/>
+              </w:rPr>
+              <w:t>soll</w:t>
+            </w:r>
+            <w:proofErr w:type="spellEnd"/>
+            <w:r>
+              <w:rPr>
+                <w:rFonts w:eastAsia="Times New Roman" w:cs="Arial"/>
+                <w:color w:val="000000"/>
+                <w:sz w:val="22"/>
+                <w:szCs w:val="22"/>
+              </w:rPr>
+              <w:t xml:space="preserve"> </w:t>
+            </w:r>
+            <w:proofErr w:type="spellStart"/>
+            <w:r>
+              <w:rPr>
+                <w:rFonts w:eastAsia="Times New Roman" w:cs="Arial"/>
+                <w:color w:val="000000"/>
+                <w:sz w:val="22"/>
+                <w:szCs w:val="22"/>
+              </w:rPr>
+              <w:t>geladen</w:t>
+            </w:r>
+            <w:proofErr w:type="spellEnd"/>
+            <w:r>
+              <w:rPr>
+                <w:rFonts w:eastAsia="Times New Roman" w:cs="Arial"/>
+                <w:color w:val="000000"/>
+                <w:sz w:val="22"/>
+                <w:szCs w:val="22"/>
+              </w:rPr>
+              <w:t xml:space="preserve"> </w:t>
+            </w:r>
+            <w:proofErr w:type="spellStart"/>
+            <w:r>
+              <w:rPr>
+                <w:rFonts w:eastAsia="Times New Roman" w:cs="Arial"/>
+                <w:color w:val="000000"/>
+                <w:sz w:val="22"/>
+                <w:szCs w:val="22"/>
+              </w:rPr>
+              <w:t>werden</w:t>
+            </w:r>
+            <w:proofErr w:type="spellEnd"/>
+            <w:r>
+              <w:rPr>
+                <w:rFonts w:eastAsia="Times New Roman" w:cs="Arial"/>
+                <w:color w:val="000000"/>
+                <w:sz w:val="22"/>
+                <w:szCs w:val="22"/>
+              </w:rPr>
+              <w:t xml:space="preserve">: Von, Plateau, Bis, </w:t>
+            </w:r>
+            <w:proofErr w:type="spellStart"/>
+            <w:r>
+              <w:rPr>
+                <w:rFonts w:eastAsia="Times New Roman" w:cs="Arial"/>
+                <w:color w:val="000000"/>
+                <w:sz w:val="22"/>
+                <w:szCs w:val="22"/>
+              </w:rPr>
+              <w:t>Abfahrt</w:t>
+            </w:r>
+            <w:proofErr w:type="spellEnd"/>
+            <w:r>
+              <w:rPr>
+                <w:rFonts w:eastAsia="Times New Roman" w:cs="Arial"/>
+                <w:color w:val="000000"/>
+                <w:sz w:val="22"/>
+                <w:szCs w:val="22"/>
+              </w:rPr>
+              <w:t xml:space="preserve">, </w:t>
+            </w:r>
+            <w:proofErr w:type="spellStart"/>
+            <w:r>
+              <w:rPr>
+                <w:rFonts w:eastAsia="Times New Roman" w:cs="Arial"/>
+                <w:color w:val="000000"/>
+                <w:sz w:val="22"/>
+                <w:szCs w:val="22"/>
+              </w:rPr>
+              <w:t>Ankunft</w:t>
+            </w:r>
+            <w:proofErr w:type="spellEnd"/>
           </w:p>
         </w:tc>
         <w:tc>
@@ -18046,6 +18865,7 @@
                 <w:color w:val="000000"/>
               </w:rPr>
             </w:pPr>
+            <w:proofErr w:type="spellStart"/>
             <w:r>
               <w:rPr>
                 <w:rFonts w:eastAsia="Times New Roman" w:cs="Arial"/>
@@ -18055,6 +18875,7 @@
               </w:rPr>
               <w:t>Aktivität</w:t>
             </w:r>
+            <w:proofErr w:type="spellEnd"/>
           </w:p>
         </w:tc>
         <w:tc>
@@ -18079,6 +18900,7 @@
                 <w:color w:val="000000"/>
               </w:rPr>
             </w:pPr>
+            <w:proofErr w:type="spellStart"/>
             <w:r>
               <w:rPr>
                 <w:rFonts w:eastAsia="Times New Roman" w:cs="Arial"/>
@@ -18086,8 +18908,29 @@
                 <w:bCs/>
                 <w:color w:val="000000"/>
               </w:rPr>
-              <w:t>Erwartetes Resultat</w:t>
-            </w:r>
+              <w:t>Erwartetes</w:t>
+            </w:r>
+            <w:proofErr w:type="spellEnd"/>
+            <w:r>
+              <w:rPr>
+                <w:rFonts w:eastAsia="Times New Roman" w:cs="Arial"/>
+                <w:b/>
+                <w:bCs/>
+                <w:color w:val="000000"/>
+              </w:rPr>
+              <w:t xml:space="preserve"> </w:t>
+            </w:r>
+            <w:proofErr w:type="spellStart"/>
+            <w:r>
+              <w:rPr>
+                <w:rFonts w:eastAsia="Times New Roman" w:cs="Arial"/>
+                <w:b/>
+                <w:bCs/>
+                <w:color w:val="000000"/>
+              </w:rPr>
+              <w:t>Resultat</w:t>
+            </w:r>
+            <w:proofErr w:type="spellEnd"/>
           </w:p>
         </w:tc>
         <w:tc>
@@ -18112,6 +18955,7 @@
                 <w:color w:val="000000"/>
               </w:rPr>
             </w:pPr>
+            <w:proofErr w:type="spellStart"/>
             <w:r>
               <w:rPr>
                 <w:rFonts w:eastAsia="Times New Roman" w:cs="Arial"/>
@@ -18119,8 +18963,29 @@
                 <w:bCs/>
                 <w:color w:val="000000"/>
               </w:rPr>
-              <w:t>Abw. Resultat</w:t>
-            </w:r>
+              <w:t>Abw</w:t>
+            </w:r>
+            <w:proofErr w:type="spellEnd"/>
+            <w:r>
+              <w:rPr>
+                <w:rFonts w:eastAsia="Times New Roman" w:cs="Arial"/>
+                <w:b/>
+                <w:bCs/>
+                <w:color w:val="000000"/>
+              </w:rPr>
+              <w:t xml:space="preserve">. </w:t>
+            </w:r>
+            <w:proofErr w:type="spellStart"/>
+            <w:r>
+              <w:rPr>
+                <w:rFonts w:eastAsia="Times New Roman" w:cs="Arial"/>
+                <w:b/>
+                <w:bCs/>
+                <w:color w:val="000000"/>
+              </w:rPr>
+              <w:t>Resultat</w:t>
+            </w:r>
+            <w:proofErr w:type="spellEnd"/>
           </w:p>
         </w:tc>
         <w:tc>
@@ -18145,6 +19010,7 @@
                 <w:color w:val="000000"/>
               </w:rPr>
             </w:pPr>
+            <w:proofErr w:type="spellStart"/>
             <w:r>
               <w:rPr>
                 <w:rFonts w:eastAsia="Times New Roman" w:cs="Arial"/>
@@ -18154,6 +19020,7 @@
               </w:rPr>
               <w:t>Erfüllt</w:t>
             </w:r>
+            <w:proofErr w:type="spellEnd"/>
           </w:p>
         </w:tc>
       </w:tr>
@@ -18219,15 +19086,37 @@
                 <w:szCs w:val="22"/>
               </w:rPr>
             </w:pPr>
-            <w:r>
-              <w:rPr>
-                <w:rFonts w:eastAsia="Times New Roman" w:cs="Arial"/>
-                <w:color w:val="000000"/>
-                <w:sz w:val="22"/>
-                <w:szCs w:val="22"/>
-              </w:rPr>
-              <w:t>MyTransport starten</w:t>
-            </w:r>
+            <w:proofErr w:type="spellStart"/>
+            <w:r>
+              <w:rPr>
+                <w:rFonts w:eastAsia="Times New Roman" w:cs="Arial"/>
+                <w:color w:val="000000"/>
+                <w:sz w:val="22"/>
+                <w:szCs w:val="22"/>
+              </w:rPr>
+              <w:t>MyTransport</w:t>
+            </w:r>
+            <w:proofErr w:type="spellEnd"/>
+            <w:r>
+              <w:rPr>
+                <w:rFonts w:eastAsia="Times New Roman" w:cs="Arial"/>
+                <w:color w:val="000000"/>
+                <w:sz w:val="22"/>
+                <w:szCs w:val="22"/>
+              </w:rPr>
+              <w:t xml:space="preserve"> </w:t>
+            </w:r>
+            <w:proofErr w:type="spellStart"/>
+            <w:r>
+              <w:rPr>
+                <w:rFonts w:eastAsia="Times New Roman" w:cs="Arial"/>
+                <w:color w:val="000000"/>
+                <w:sz w:val="22"/>
+                <w:szCs w:val="22"/>
+              </w:rPr>
+              <w:t>starten</w:t>
+            </w:r>
+            <w:proofErr w:type="spellEnd"/>
           </w:p>
         </w:tc>
         <w:tc>
@@ -18261,8 +19150,39 @@
                 <w:sz w:val="22"/>
                 <w:szCs w:val="22"/>
               </w:rPr>
-              <w:t>Fenster öffnet sich</w:t>
-            </w:r>
+              <w:t xml:space="preserve">Fenster </w:t>
+            </w:r>
+            <w:proofErr w:type="spellStart"/>
+            <w:r>
+              <w:rPr>
+                <w:rFonts w:eastAsia="Times New Roman" w:cs="Arial"/>
+                <w:color w:val="000000"/>
+                <w:sz w:val="22"/>
+                <w:szCs w:val="22"/>
+              </w:rPr>
+              <w:t>öffnet</w:t>
+            </w:r>
+            <w:proofErr w:type="spellEnd"/>
+            <w:r>
+              <w:rPr>
+                <w:rFonts w:eastAsia="Times New Roman" w:cs="Arial"/>
+                <w:color w:val="000000"/>
+                <w:sz w:val="22"/>
+                <w:szCs w:val="22"/>
+              </w:rPr>
+              <w:t xml:space="preserve"> </w:t>
+            </w:r>
+            <w:proofErr w:type="spellStart"/>
+            <w:r>
+              <w:rPr>
+                <w:rFonts w:eastAsia="Times New Roman" w:cs="Arial"/>
+                <w:color w:val="000000"/>
+                <w:sz w:val="22"/>
+                <w:szCs w:val="22"/>
+              </w:rPr>
+              <w:t>sich</w:t>
+            </w:r>
+            <w:proofErr w:type="spellEnd"/>
           </w:p>
         </w:tc>
         <w:tc>
@@ -18517,16 +19437,58 @@
                 <w:szCs w:val="22"/>
                 <w:lang w:val="de-CH"/>
               </w:rPr>
-              <w:t xml:space="preserve">Gewünschte Station in der ComboBox eingeben. </w:t>
-            </w:r>
-            <w:r>
-              <w:rPr>
-                <w:rFonts w:eastAsia="Times New Roman" w:cs="Arial"/>
-                <w:color w:val="000000"/>
-                <w:sz w:val="22"/>
-                <w:szCs w:val="22"/>
-              </w:rPr>
-              <w:t>(Luzern) für den Testfall.</w:t>
+              <w:t xml:space="preserve">Gewünschte Station in der </w:t>
+            </w:r>
+            <w:proofErr w:type="spellStart"/>
+            <w:r>
+              <w:rPr>
+                <w:rFonts w:eastAsia="Times New Roman" w:cs="Arial"/>
+                <w:color w:val="000000"/>
+                <w:sz w:val="22"/>
+                <w:szCs w:val="22"/>
+                <w:lang w:val="de-CH"/>
+              </w:rPr>
+              <w:t>ComboBox</w:t>
+            </w:r>
+            <w:proofErr w:type="spellEnd"/>
+            <w:r>
+              <w:rPr>
+                <w:rFonts w:eastAsia="Times New Roman" w:cs="Arial"/>
+                <w:color w:val="000000"/>
+                <w:sz w:val="22"/>
+                <w:szCs w:val="22"/>
+                <w:lang w:val="de-CH"/>
+              </w:rPr>
+              <w:t xml:space="preserve"> eingeben. </w:t>
+            </w:r>
+            <w:r>
+              <w:rPr>
+                <w:rFonts w:eastAsia="Times New Roman" w:cs="Arial"/>
+                <w:color w:val="000000"/>
+                <w:sz w:val="22"/>
+                <w:szCs w:val="22"/>
+              </w:rPr>
+              <w:t xml:space="preserve">(Luzern) für den </w:t>
+            </w:r>
+            <w:proofErr w:type="spellStart"/>
+            <w:r>
+              <w:rPr>
+                <w:rFonts w:eastAsia="Times New Roman" w:cs="Arial"/>
+                <w:color w:val="000000"/>
+                <w:sz w:val="22"/>
+                <w:szCs w:val="22"/>
+              </w:rPr>
+              <w:t>Testfall</w:t>
+            </w:r>
+            <w:proofErr w:type="spellEnd"/>
+            <w:r>
+              <w:rPr>
+                <w:rFonts w:eastAsia="Times New Roman" w:cs="Arial"/>
+                <w:color w:val="000000"/>
+                <w:sz w:val="22"/>
+                <w:szCs w:val="22"/>
+              </w:rPr>
+              <w:t>.</w:t>
             </w:r>
           </w:p>
         </w:tc>
@@ -18563,8 +19525,20 @@
                 <w:szCs w:val="22"/>
                 <w:lang w:val="de-CH"/>
               </w:rPr>
-              <w:t>Luzern steht in der ComboBox</w:t>
-            </w:r>
+              <w:t xml:space="preserve">Luzern steht in der </w:t>
+            </w:r>
+            <w:proofErr w:type="spellStart"/>
+            <w:r>
+              <w:rPr>
+                <w:rFonts w:eastAsia="Times New Roman" w:cs="Arial"/>
+                <w:color w:val="000000"/>
+                <w:sz w:val="22"/>
+                <w:szCs w:val="22"/>
+                <w:lang w:val="de-CH"/>
+              </w:rPr>
+              <w:t>ComboBox</w:t>
+            </w:r>
+            <w:proofErr w:type="spellEnd"/>
           </w:p>
         </w:tc>
         <w:tc>
@@ -18664,15 +19638,37 @@
                 <w:szCs w:val="22"/>
               </w:rPr>
             </w:pPr>
-            <w:r>
-              <w:rPr>
-                <w:rFonts w:eastAsia="Times New Roman" w:cs="Arial"/>
-                <w:color w:val="000000"/>
-                <w:sz w:val="22"/>
-                <w:szCs w:val="22"/>
-              </w:rPr>
-              <w:t>Abfahrten Button anclicken</w:t>
-            </w:r>
+            <w:proofErr w:type="spellStart"/>
+            <w:r>
+              <w:rPr>
+                <w:rFonts w:eastAsia="Times New Roman" w:cs="Arial"/>
+                <w:color w:val="000000"/>
+                <w:sz w:val="22"/>
+                <w:szCs w:val="22"/>
+              </w:rPr>
+              <w:t>Abfahrten</w:t>
+            </w:r>
+            <w:proofErr w:type="spellEnd"/>
+            <w:r>
+              <w:rPr>
+                <w:rFonts w:eastAsia="Times New Roman" w:cs="Arial"/>
+                <w:color w:val="000000"/>
+                <w:sz w:val="22"/>
+                <w:szCs w:val="22"/>
+              </w:rPr>
+              <w:t xml:space="preserve"> Button </w:t>
+            </w:r>
+            <w:proofErr w:type="spellStart"/>
+            <w:r>
+              <w:rPr>
+                <w:rFonts w:eastAsia="Times New Roman" w:cs="Arial"/>
+                <w:color w:val="000000"/>
+                <w:sz w:val="22"/>
+                <w:szCs w:val="22"/>
+              </w:rPr>
+              <w:t>anclicken</w:t>
+            </w:r>
+            <w:proofErr w:type="spellEnd"/>
           </w:p>
         </w:tc>
         <w:tc>
@@ -18707,7 +19703,29 @@
                 <w:szCs w:val="22"/>
                 <w:lang w:val="de-CH"/>
               </w:rPr>
-              <w:t>Die Abfahrten werden in der DataGrid angezeigt.</w:t>
+              <w:t xml:space="preserve">Die Abfahrten werden in der </w:t>
+            </w:r>
+            <w:proofErr w:type="spellStart"/>
+            <w:r>
+              <w:rPr>
+                <w:rFonts w:eastAsia="Times New Roman" w:cs="Arial"/>
+                <w:color w:val="000000"/>
+                <w:sz w:val="22"/>
+                <w:szCs w:val="22"/>
+                <w:lang w:val="de-CH"/>
+              </w:rPr>
+              <w:t>DataGrid</w:t>
+            </w:r>
+            <w:proofErr w:type="spellEnd"/>
+            <w:r>
+              <w:rPr>
+                <w:rFonts w:eastAsia="Times New Roman" w:cs="Arial"/>
+                <w:color w:val="000000"/>
+                <w:sz w:val="22"/>
+                <w:szCs w:val="22"/>
+                <w:lang w:val="de-CH"/>
+              </w:rPr>
+              <w:t xml:space="preserve"> angezeigt.</w:t>
             </w:r>
           </w:p>
         </w:tc>
@@ -18853,8 +19871,20 @@
                 <w:szCs w:val="22"/>
                 <w:lang w:val="de-CH"/>
               </w:rPr>
-              <w:t>Button Verbindungen im Mainbalken links clicken</w:t>
-            </w:r>
+              <w:t xml:space="preserve">Button Verbindungen im Mainbalken links </w:t>
+            </w:r>
+            <w:proofErr w:type="spellStart"/>
+            <w:r>
+              <w:rPr>
+                <w:rFonts w:eastAsia="Times New Roman" w:cs="Arial"/>
+                <w:color w:val="000000"/>
+                <w:sz w:val="22"/>
+                <w:szCs w:val="22"/>
+                <w:lang w:val="de-CH"/>
+              </w:rPr>
+              <w:t>clicken</w:t>
+            </w:r>
+            <w:proofErr w:type="spellEnd"/>
           </w:p>
         </w:tc>
         <w:tc>
@@ -18890,8 +19920,20 @@
                 <w:szCs w:val="22"/>
                 <w:lang w:val="de-CH"/>
               </w:rPr>
-              <w:t>Verbindungen Fenster öffnet sich in der MainForm</w:t>
-            </w:r>
+              <w:t xml:space="preserve">Verbindungen Fenster öffnet sich in der </w:t>
+            </w:r>
+            <w:proofErr w:type="spellStart"/>
+            <w:r>
+              <w:rPr>
+                <w:rFonts w:eastAsia="Times New Roman" w:cs="Arial"/>
+                <w:color w:val="000000"/>
+                <w:sz w:val="22"/>
+                <w:szCs w:val="22"/>
+                <w:lang w:val="de-CH"/>
+              </w:rPr>
+              <w:t>MainForm</w:t>
+            </w:r>
+            <w:proofErr w:type="spellEnd"/>
           </w:p>
         </w:tc>
         <w:tc>
@@ -19000,7 +20042,29 @@
                 <w:szCs w:val="22"/>
                 <w:lang w:val="de-CH"/>
               </w:rPr>
-              <w:t>Gewünschter Abfahrtsort in der linken ComboBox eingeben (Luzern)</w:t>
+              <w:t xml:space="preserve">Gewünschter Abfahrtsort in der linken </w:t>
+            </w:r>
+            <w:proofErr w:type="spellStart"/>
+            <w:r>
+              <w:rPr>
+                <w:rFonts w:eastAsia="Times New Roman" w:cs="Arial"/>
+                <w:color w:val="000000"/>
+                <w:sz w:val="22"/>
+                <w:szCs w:val="22"/>
+                <w:lang w:val="de-CH"/>
+              </w:rPr>
+              <w:t>ComboBox</w:t>
+            </w:r>
+            <w:proofErr w:type="spellEnd"/>
+            <w:r>
+              <w:rPr>
+                <w:rFonts w:eastAsia="Times New Roman" w:cs="Arial"/>
+                <w:color w:val="000000"/>
+                <w:sz w:val="22"/>
+                <w:szCs w:val="22"/>
+                <w:lang w:val="de-CH"/>
+              </w:rPr>
+              <w:t xml:space="preserve"> eingeben (Luzern)</w:t>
             </w:r>
           </w:p>
         </w:tc>
@@ -19037,7 +20101,29 @@
                 <w:szCs w:val="22"/>
                 <w:lang w:val="de-CH"/>
               </w:rPr>
-              <w:t>Es steht Luzern in der ComboBox links. Während der Eingabe schlägt es Stationen vor.</w:t>
+              <w:t xml:space="preserve">Es steht Luzern in der </w:t>
+            </w:r>
+            <w:proofErr w:type="spellStart"/>
+            <w:r>
+              <w:rPr>
+                <w:rFonts w:eastAsia="Times New Roman" w:cs="Arial"/>
+                <w:color w:val="000000"/>
+                <w:sz w:val="22"/>
+                <w:szCs w:val="22"/>
+                <w:lang w:val="de-CH"/>
+              </w:rPr>
+              <w:t>ComboBox</w:t>
+            </w:r>
+            <w:proofErr w:type="spellEnd"/>
+            <w:r>
+              <w:rPr>
+                <w:rFonts w:eastAsia="Times New Roman" w:cs="Arial"/>
+                <w:color w:val="000000"/>
+                <w:sz w:val="22"/>
+                <w:szCs w:val="22"/>
+                <w:lang w:val="de-CH"/>
+              </w:rPr>
+              <w:t xml:space="preserve"> links. Während der Eingabe schlägt es Stationen vor.</w:t>
             </w:r>
           </w:p>
         </w:tc>
@@ -19147,7 +20233,29 @@
                 <w:szCs w:val="22"/>
                 <w:lang w:val="de-CH"/>
               </w:rPr>
-              <w:t>Gewünschter Abfahrtsort in der rechten ComboBox eingeben (Sursee)</w:t>
+              <w:t xml:space="preserve">Gewünschter Abfahrtsort in der rechten </w:t>
+            </w:r>
+            <w:proofErr w:type="spellStart"/>
+            <w:r>
+              <w:rPr>
+                <w:rFonts w:eastAsia="Times New Roman" w:cs="Arial"/>
+                <w:color w:val="000000"/>
+                <w:sz w:val="22"/>
+                <w:szCs w:val="22"/>
+                <w:lang w:val="de-CH"/>
+              </w:rPr>
+              <w:t>ComboBox</w:t>
+            </w:r>
+            <w:proofErr w:type="spellEnd"/>
+            <w:r>
+              <w:rPr>
+                <w:rFonts w:eastAsia="Times New Roman" w:cs="Arial"/>
+                <w:color w:val="000000"/>
+                <w:sz w:val="22"/>
+                <w:szCs w:val="22"/>
+                <w:lang w:val="de-CH"/>
+              </w:rPr>
+              <w:t xml:space="preserve"> eingeben (Sursee)</w:t>
             </w:r>
           </w:p>
         </w:tc>
@@ -19184,7 +20292,29 @@
                 <w:szCs w:val="22"/>
                 <w:lang w:val="de-CH"/>
               </w:rPr>
-              <w:t>Es steht Sursee in der ComboBox rechts. Während der Eingabe schlägt es Stationen vor.</w:t>
+              <w:t xml:space="preserve">Es steht Sursee in der </w:t>
+            </w:r>
+            <w:proofErr w:type="spellStart"/>
+            <w:r>
+              <w:rPr>
+                <w:rFonts w:eastAsia="Times New Roman" w:cs="Arial"/>
+                <w:color w:val="000000"/>
+                <w:sz w:val="22"/>
+                <w:szCs w:val="22"/>
+                <w:lang w:val="de-CH"/>
+              </w:rPr>
+              <w:t>ComboBox</w:t>
+            </w:r>
+            <w:proofErr w:type="spellEnd"/>
+            <w:r>
+              <w:rPr>
+                <w:rFonts w:eastAsia="Times New Roman" w:cs="Arial"/>
+                <w:color w:val="000000"/>
+                <w:sz w:val="22"/>
+                <w:szCs w:val="22"/>
+                <w:lang w:val="de-CH"/>
+              </w:rPr>
+              <w:t xml:space="preserve"> rechts. Während der Eingabe schlägt es Stationen vor.</w:t>
             </w:r>
           </w:p>
         </w:tc>
@@ -19294,7 +20424,29 @@
                 <w:szCs w:val="22"/>
                 <w:lang w:val="de-CH"/>
               </w:rPr>
-              <w:t>Das Datum mit dem Datepicker wählen.</w:t>
+              <w:t xml:space="preserve">Das Datum mit dem </w:t>
+            </w:r>
+            <w:proofErr w:type="spellStart"/>
+            <w:r>
+              <w:rPr>
+                <w:rFonts w:eastAsia="Times New Roman" w:cs="Arial"/>
+                <w:color w:val="000000"/>
+                <w:sz w:val="22"/>
+                <w:szCs w:val="22"/>
+                <w:lang w:val="de-CH"/>
+              </w:rPr>
+              <w:t>Datepicker</w:t>
+            </w:r>
+            <w:proofErr w:type="spellEnd"/>
+            <w:r>
+              <w:rPr>
+                <w:rFonts w:eastAsia="Times New Roman" w:cs="Arial"/>
+                <w:color w:val="000000"/>
+                <w:sz w:val="22"/>
+                <w:szCs w:val="22"/>
+                <w:lang w:val="de-CH"/>
+              </w:rPr>
+              <w:t xml:space="preserve"> wählen.</w:t>
             </w:r>
           </w:p>
         </w:tc>
@@ -19441,7 +20593,29 @@
                 <w:szCs w:val="22"/>
                 <w:lang w:val="de-CH"/>
               </w:rPr>
-              <w:t>Die Zeit mit dem Datepicker wählen.</w:t>
+              <w:t xml:space="preserve">Die Zeit mit dem </w:t>
+            </w:r>
+            <w:proofErr w:type="spellStart"/>
+            <w:r>
+              <w:rPr>
+                <w:rFonts w:eastAsia="Times New Roman" w:cs="Arial"/>
+                <w:color w:val="000000"/>
+                <w:sz w:val="22"/>
+                <w:szCs w:val="22"/>
+                <w:lang w:val="de-CH"/>
+              </w:rPr>
+              <w:t>Datepicker</w:t>
+            </w:r>
+            <w:proofErr w:type="spellEnd"/>
+            <w:r>
+              <w:rPr>
+                <w:rFonts w:eastAsia="Times New Roman" w:cs="Arial"/>
+                <w:color w:val="000000"/>
+                <w:sz w:val="22"/>
+                <w:szCs w:val="22"/>
+                <w:lang w:val="de-CH"/>
+              </w:rPr>
+              <w:t xml:space="preserve"> wählen.</w:t>
             </w:r>
           </w:p>
         </w:tc>
@@ -19478,7 +20652,29 @@
                 <w:szCs w:val="22"/>
                 <w:lang w:val="de-CH"/>
               </w:rPr>
-              <w:t>Die Zeit kann mit dem Datepicker geändert werden.</w:t>
+              <w:t xml:space="preserve">Die Zeit kann mit dem </w:t>
+            </w:r>
+            <w:proofErr w:type="spellStart"/>
+            <w:r>
+              <w:rPr>
+                <w:rFonts w:eastAsia="Times New Roman" w:cs="Arial"/>
+                <w:color w:val="000000"/>
+                <w:sz w:val="22"/>
+                <w:szCs w:val="22"/>
+                <w:lang w:val="de-CH"/>
+              </w:rPr>
+              <w:t>Datepicker</w:t>
+            </w:r>
+            <w:proofErr w:type="spellEnd"/>
+            <w:r>
+              <w:rPr>
+                <w:rFonts w:eastAsia="Times New Roman" w:cs="Arial"/>
+                <w:color w:val="000000"/>
+                <w:sz w:val="22"/>
+                <w:szCs w:val="22"/>
+                <w:lang w:val="de-CH"/>
+              </w:rPr>
+              <w:t xml:space="preserve"> geändert werden.</w:t>
             </w:r>
           </w:p>
         </w:tc>
@@ -19586,8 +20782,39 @@
                 <w:sz w:val="22"/>
                 <w:szCs w:val="22"/>
               </w:rPr>
-              <w:t>Button Suche drücken</w:t>
-            </w:r>
+              <w:t xml:space="preserve">Button </w:t>
+            </w:r>
+            <w:proofErr w:type="spellStart"/>
+            <w:r>
+              <w:rPr>
+                <w:rFonts w:eastAsia="Times New Roman" w:cs="Arial"/>
+                <w:color w:val="000000"/>
+                <w:sz w:val="22"/>
+                <w:szCs w:val="22"/>
+              </w:rPr>
+              <w:t>Suche</w:t>
+            </w:r>
+            <w:proofErr w:type="spellEnd"/>
+            <w:r>
+              <w:rPr>
+                <w:rFonts w:eastAsia="Times New Roman" w:cs="Arial"/>
+                <w:color w:val="000000"/>
+                <w:sz w:val="22"/>
+                <w:szCs w:val="22"/>
+              </w:rPr>
+              <w:t xml:space="preserve"> </w:t>
+            </w:r>
+            <w:proofErr w:type="spellStart"/>
+            <w:r>
+              <w:rPr>
+                <w:rFonts w:eastAsia="Times New Roman" w:cs="Arial"/>
+                <w:color w:val="000000"/>
+                <w:sz w:val="22"/>
+                <w:szCs w:val="22"/>
+              </w:rPr>
+              <w:t>drücken</w:t>
+            </w:r>
+            <w:proofErr w:type="spellEnd"/>
           </w:p>
         </w:tc>
         <w:tc>
@@ -19621,17 +20848,130 @@
                 <w:szCs w:val="22"/>
                 <w:lang w:val="de-CH"/>
               </w:rPr>
-              <w:t xml:space="preserve">Die Verbindungen zwischen den gegebenen Stationen an der gegebenen Zeit werden in dem Datagrid angezeigt. </w:t>
-            </w:r>
-            <w:r>
-              <w:rPr>
-                <w:rFonts w:eastAsia="Times New Roman" w:cs="Arial"/>
-                <w:color w:val="000000"/>
-                <w:sz w:val="22"/>
-                <w:szCs w:val="22"/>
-              </w:rPr>
-              <w:t>Es soll geladen werden: Von, Plateau, Bis, Abfahrt, Ankunft</w:t>
-            </w:r>
+              <w:t xml:space="preserve">Die Verbindungen zwischen den gegebenen Stationen an der gegebenen Zeit werden in dem </w:t>
+            </w:r>
+            <w:proofErr w:type="spellStart"/>
+            <w:r>
+              <w:rPr>
+                <w:rFonts w:eastAsia="Times New Roman" w:cs="Arial"/>
+                <w:color w:val="000000"/>
+                <w:sz w:val="22"/>
+                <w:szCs w:val="22"/>
+                <w:lang w:val="de-CH"/>
+              </w:rPr>
+              <w:t>Datagrid</w:t>
+            </w:r>
+            <w:proofErr w:type="spellEnd"/>
+            <w:r>
+              <w:rPr>
+                <w:rFonts w:eastAsia="Times New Roman" w:cs="Arial"/>
+                <w:color w:val="000000"/>
+                <w:sz w:val="22"/>
+                <w:szCs w:val="22"/>
+                <w:lang w:val="de-CH"/>
+              </w:rPr>
+              <w:t xml:space="preserve"> angezeigt. </w:t>
+            </w:r>
+            <w:r>
+              <w:rPr>
+                <w:rFonts w:eastAsia="Times New Roman" w:cs="Arial"/>
+                <w:color w:val="000000"/>
+                <w:sz w:val="22"/>
+                <w:szCs w:val="22"/>
+              </w:rPr>
+              <w:t xml:space="preserve">Es </w:t>
+            </w:r>
+            <w:proofErr w:type="spellStart"/>
+            <w:r>
+              <w:rPr>
+                <w:rFonts w:eastAsia="Times New Roman" w:cs="Arial"/>
+                <w:color w:val="000000"/>
+                <w:sz w:val="22"/>
+                <w:szCs w:val="22"/>
+              </w:rPr>
+              <w:t>soll</w:t>
+            </w:r>
+            <w:proofErr w:type="spellEnd"/>
+            <w:r>
+              <w:rPr>
+                <w:rFonts w:eastAsia="Times New Roman" w:cs="Arial"/>
+                <w:color w:val="000000"/>
+                <w:sz w:val="22"/>
+                <w:szCs w:val="22"/>
+              </w:rPr>
+              <w:t xml:space="preserve"> </w:t>
+            </w:r>
+            <w:proofErr w:type="spellStart"/>
+            <w:r>
+              <w:rPr>
+                <w:rFonts w:eastAsia="Times New Roman" w:cs="Arial"/>
+                <w:color w:val="000000"/>
+                <w:sz w:val="22"/>
+                <w:szCs w:val="22"/>
+              </w:rPr>
+              <w:t>geladen</w:t>
+            </w:r>
+            <w:proofErr w:type="spellEnd"/>
+            <w:r>
+              <w:rPr>
+                <w:rFonts w:eastAsia="Times New Roman" w:cs="Arial"/>
+                <w:color w:val="000000"/>
+                <w:sz w:val="22"/>
+                <w:szCs w:val="22"/>
+              </w:rPr>
+              <w:t xml:space="preserve"> </w:t>
+            </w:r>
+            <w:proofErr w:type="spellStart"/>
+            <w:r>
+              <w:rPr>
+                <w:rFonts w:eastAsia="Times New Roman" w:cs="Arial"/>
+                <w:color w:val="000000"/>
+                <w:sz w:val="22"/>
+                <w:szCs w:val="22"/>
+              </w:rPr>
+              <w:t>werden</w:t>
+            </w:r>
+            <w:proofErr w:type="spellEnd"/>
+            <w:r>
+              <w:rPr>
+                <w:rFonts w:eastAsia="Times New Roman" w:cs="Arial"/>
+                <w:color w:val="000000"/>
+                <w:sz w:val="22"/>
+                <w:szCs w:val="22"/>
+              </w:rPr>
+              <w:t xml:space="preserve">: Von, Plateau, Bis, </w:t>
+            </w:r>
+            <w:proofErr w:type="spellStart"/>
+            <w:r>
+              <w:rPr>
+                <w:rFonts w:eastAsia="Times New Roman" w:cs="Arial"/>
+                <w:color w:val="000000"/>
+                <w:sz w:val="22"/>
+                <w:szCs w:val="22"/>
+              </w:rPr>
+              <w:t>Abfahrt</w:t>
+            </w:r>
+            <w:proofErr w:type="spellEnd"/>
+            <w:r>
+              <w:rPr>
+                <w:rFonts w:eastAsia="Times New Roman" w:cs="Arial"/>
+                <w:color w:val="000000"/>
+                <w:sz w:val="22"/>
+                <w:szCs w:val="22"/>
+              </w:rPr>
+              <w:t xml:space="preserve">, </w:t>
+            </w:r>
+            <w:proofErr w:type="spellStart"/>
+            <w:r>
+              <w:rPr>
+                <w:rFonts w:eastAsia="Times New Roman" w:cs="Arial"/>
+                <w:color w:val="000000"/>
+                <w:sz w:val="22"/>
+                <w:szCs w:val="22"/>
+              </w:rPr>
+              <w:t>Ankunft</w:t>
+            </w:r>
+            <w:proofErr w:type="spellEnd"/>
           </w:p>
         </w:tc>
         <w:tc>
@@ -19838,6 +21178,7 @@
                 <w:color w:val="000000"/>
               </w:rPr>
             </w:pPr>
+            <w:proofErr w:type="spellStart"/>
             <w:r>
               <w:rPr>
                 <w:rFonts w:eastAsia="Times New Roman" w:cs="Arial"/>
@@ -19847,6 +21188,7 @@
               </w:rPr>
               <w:t>Aktivität</w:t>
             </w:r>
+            <w:proofErr w:type="spellEnd"/>
           </w:p>
         </w:tc>
         <w:tc>
@@ -19871,6 +21213,7 @@
                 <w:color w:val="000000"/>
               </w:rPr>
             </w:pPr>
+            <w:proofErr w:type="spellStart"/>
             <w:r>
               <w:rPr>
                 <w:rFonts w:eastAsia="Times New Roman" w:cs="Arial"/>
@@ -19878,8 +21221,29 @@
                 <w:bCs/>
                 <w:color w:val="000000"/>
               </w:rPr>
-              <w:t>Erwartetes Resultat</w:t>
-            </w:r>
+              <w:t>Erwartetes</w:t>
+            </w:r>
+            <w:proofErr w:type="spellEnd"/>
+            <w:r>
+              <w:rPr>
+                <w:rFonts w:eastAsia="Times New Roman" w:cs="Arial"/>
+                <w:b/>
+                <w:bCs/>
+                <w:color w:val="000000"/>
+              </w:rPr>
+              <w:t xml:space="preserve"> </w:t>
+            </w:r>
+            <w:proofErr w:type="spellStart"/>
+            <w:r>
+              <w:rPr>
+                <w:rFonts w:eastAsia="Times New Roman" w:cs="Arial"/>
+                <w:b/>
+                <w:bCs/>
+                <w:color w:val="000000"/>
+              </w:rPr>
+              <w:t>Resultat</w:t>
+            </w:r>
+            <w:proofErr w:type="spellEnd"/>
           </w:p>
         </w:tc>
         <w:tc>
@@ -19904,6 +21268,7 @@
                 <w:color w:val="000000"/>
               </w:rPr>
             </w:pPr>
+            <w:proofErr w:type="spellStart"/>
             <w:r>
               <w:rPr>
                 <w:rFonts w:eastAsia="Times New Roman" w:cs="Arial"/>
@@ -19911,8 +21276,29 @@
                 <w:bCs/>
                 <w:color w:val="000000"/>
               </w:rPr>
-              <w:t>Abw. Resultat</w:t>
-            </w:r>
+              <w:t>Abw</w:t>
+            </w:r>
+            <w:proofErr w:type="spellEnd"/>
+            <w:r>
+              <w:rPr>
+                <w:rFonts w:eastAsia="Times New Roman" w:cs="Arial"/>
+                <w:b/>
+                <w:bCs/>
+                <w:color w:val="000000"/>
+              </w:rPr>
+              <w:t xml:space="preserve">. </w:t>
+            </w:r>
+            <w:proofErr w:type="spellStart"/>
+            <w:r>
+              <w:rPr>
+                <w:rFonts w:eastAsia="Times New Roman" w:cs="Arial"/>
+                <w:b/>
+                <w:bCs/>
+                <w:color w:val="000000"/>
+              </w:rPr>
+              <w:t>Resultat</w:t>
+            </w:r>
+            <w:proofErr w:type="spellEnd"/>
           </w:p>
         </w:tc>
         <w:tc>
@@ -19937,6 +21323,7 @@
                 <w:color w:val="000000"/>
               </w:rPr>
             </w:pPr>
+            <w:proofErr w:type="spellStart"/>
             <w:r>
               <w:rPr>
                 <w:rFonts w:eastAsia="Times New Roman" w:cs="Arial"/>
@@ -19946,6 +21333,7 @@
               </w:rPr>
               <w:t>Erfüllt</w:t>
             </w:r>
+            <w:proofErr w:type="spellEnd"/>
           </w:p>
         </w:tc>
       </w:tr>
@@ -20011,15 +21399,37 @@
                 <w:szCs w:val="22"/>
               </w:rPr>
             </w:pPr>
-            <w:r>
-              <w:rPr>
-                <w:rFonts w:eastAsia="Times New Roman" w:cs="Arial"/>
-                <w:color w:val="000000"/>
-                <w:sz w:val="22"/>
-                <w:szCs w:val="22"/>
-              </w:rPr>
-              <w:t>MyTransport starten</w:t>
-            </w:r>
+            <w:proofErr w:type="spellStart"/>
+            <w:r>
+              <w:rPr>
+                <w:rFonts w:eastAsia="Times New Roman" w:cs="Arial"/>
+                <w:color w:val="000000"/>
+                <w:sz w:val="22"/>
+                <w:szCs w:val="22"/>
+              </w:rPr>
+              <w:t>MyTransport</w:t>
+            </w:r>
+            <w:proofErr w:type="spellEnd"/>
+            <w:r>
+              <w:rPr>
+                <w:rFonts w:eastAsia="Times New Roman" w:cs="Arial"/>
+                <w:color w:val="000000"/>
+                <w:sz w:val="22"/>
+                <w:szCs w:val="22"/>
+              </w:rPr>
+              <w:t xml:space="preserve"> </w:t>
+            </w:r>
+            <w:proofErr w:type="spellStart"/>
+            <w:r>
+              <w:rPr>
+                <w:rFonts w:eastAsia="Times New Roman" w:cs="Arial"/>
+                <w:color w:val="000000"/>
+                <w:sz w:val="22"/>
+                <w:szCs w:val="22"/>
+              </w:rPr>
+              <w:t>starten</w:t>
+            </w:r>
+            <w:proofErr w:type="spellEnd"/>
           </w:p>
         </w:tc>
         <w:tc>
@@ -20053,8 +21463,39 @@
                 <w:sz w:val="22"/>
                 <w:szCs w:val="22"/>
               </w:rPr>
-              <w:t>Fenster öffnet sich</w:t>
-            </w:r>
+              <w:t xml:space="preserve">Fenster </w:t>
+            </w:r>
+            <w:proofErr w:type="spellStart"/>
+            <w:r>
+              <w:rPr>
+                <w:rFonts w:eastAsia="Times New Roman" w:cs="Arial"/>
+                <w:color w:val="000000"/>
+                <w:sz w:val="22"/>
+                <w:szCs w:val="22"/>
+              </w:rPr>
+              <w:t>öffnet</w:t>
+            </w:r>
+            <w:proofErr w:type="spellEnd"/>
+            <w:r>
+              <w:rPr>
+                <w:rFonts w:eastAsia="Times New Roman" w:cs="Arial"/>
+                <w:color w:val="000000"/>
+                <w:sz w:val="22"/>
+                <w:szCs w:val="22"/>
+              </w:rPr>
+              <w:t xml:space="preserve"> </w:t>
+            </w:r>
+            <w:proofErr w:type="spellStart"/>
+            <w:r>
+              <w:rPr>
+                <w:rFonts w:eastAsia="Times New Roman" w:cs="Arial"/>
+                <w:color w:val="000000"/>
+                <w:sz w:val="22"/>
+                <w:szCs w:val="22"/>
+              </w:rPr>
+              <w:t>sich</w:t>
+            </w:r>
+            <w:proofErr w:type="spellEnd"/>
           </w:p>
         </w:tc>
         <w:tc>
@@ -20309,16 +21750,58 @@
                 <w:szCs w:val="22"/>
                 <w:lang w:val="de-CH"/>
               </w:rPr>
-              <w:t xml:space="preserve">Gewünschte Station in der ComboBox eingeben. </w:t>
-            </w:r>
-            <w:r>
-              <w:rPr>
-                <w:rFonts w:eastAsia="Times New Roman" w:cs="Arial"/>
-                <w:color w:val="000000"/>
-                <w:sz w:val="22"/>
-                <w:szCs w:val="22"/>
-              </w:rPr>
-              <w:t>(Luzern) für den Testfall.</w:t>
+              <w:t xml:space="preserve">Gewünschte Station in der </w:t>
+            </w:r>
+            <w:proofErr w:type="spellStart"/>
+            <w:r>
+              <w:rPr>
+                <w:rFonts w:eastAsia="Times New Roman" w:cs="Arial"/>
+                <w:color w:val="000000"/>
+                <w:sz w:val="22"/>
+                <w:szCs w:val="22"/>
+                <w:lang w:val="de-CH"/>
+              </w:rPr>
+              <w:t>ComboBox</w:t>
+            </w:r>
+            <w:proofErr w:type="spellEnd"/>
+            <w:r>
+              <w:rPr>
+                <w:rFonts w:eastAsia="Times New Roman" w:cs="Arial"/>
+                <w:color w:val="000000"/>
+                <w:sz w:val="22"/>
+                <w:szCs w:val="22"/>
+                <w:lang w:val="de-CH"/>
+              </w:rPr>
+              <w:t xml:space="preserve"> eingeben. </w:t>
+            </w:r>
+            <w:r>
+              <w:rPr>
+                <w:rFonts w:eastAsia="Times New Roman" w:cs="Arial"/>
+                <w:color w:val="000000"/>
+                <w:sz w:val="22"/>
+                <w:szCs w:val="22"/>
+              </w:rPr>
+              <w:t xml:space="preserve">(Luzern) für den </w:t>
+            </w:r>
+            <w:proofErr w:type="spellStart"/>
+            <w:r>
+              <w:rPr>
+                <w:rFonts w:eastAsia="Times New Roman" w:cs="Arial"/>
+                <w:color w:val="000000"/>
+                <w:sz w:val="22"/>
+                <w:szCs w:val="22"/>
+              </w:rPr>
+              <w:t>Testfall</w:t>
+            </w:r>
+            <w:proofErr w:type="spellEnd"/>
+            <w:r>
+              <w:rPr>
+                <w:rFonts w:eastAsia="Times New Roman" w:cs="Arial"/>
+                <w:color w:val="000000"/>
+                <w:sz w:val="22"/>
+                <w:szCs w:val="22"/>
+              </w:rPr>
+              <w:t>.</w:t>
             </w:r>
           </w:p>
         </w:tc>
@@ -20355,8 +21838,20 @@
                 <w:szCs w:val="22"/>
                 <w:lang w:val="de-CH"/>
               </w:rPr>
-              <w:t>Luzern steht in der ComboBox</w:t>
-            </w:r>
+              <w:t xml:space="preserve">Luzern steht in der </w:t>
+            </w:r>
+            <w:proofErr w:type="spellStart"/>
+            <w:r>
+              <w:rPr>
+                <w:rFonts w:eastAsia="Times New Roman" w:cs="Arial"/>
+                <w:color w:val="000000"/>
+                <w:sz w:val="22"/>
+                <w:szCs w:val="22"/>
+                <w:lang w:val="de-CH"/>
+              </w:rPr>
+              <w:t>ComboBox</w:t>
+            </w:r>
+            <w:proofErr w:type="spellEnd"/>
           </w:p>
         </w:tc>
         <w:tc>
@@ -20456,15 +21951,37 @@
                 <w:szCs w:val="22"/>
               </w:rPr>
             </w:pPr>
-            <w:r>
-              <w:rPr>
-                <w:rFonts w:eastAsia="Times New Roman" w:cs="Arial"/>
-                <w:color w:val="000000"/>
-                <w:sz w:val="22"/>
-                <w:szCs w:val="22"/>
-              </w:rPr>
-              <w:t>Abfahrten Button anclicken</w:t>
-            </w:r>
+            <w:proofErr w:type="spellStart"/>
+            <w:r>
+              <w:rPr>
+                <w:rFonts w:eastAsia="Times New Roman" w:cs="Arial"/>
+                <w:color w:val="000000"/>
+                <w:sz w:val="22"/>
+                <w:szCs w:val="22"/>
+              </w:rPr>
+              <w:t>Abfahrten</w:t>
+            </w:r>
+            <w:proofErr w:type="spellEnd"/>
+            <w:r>
+              <w:rPr>
+                <w:rFonts w:eastAsia="Times New Roman" w:cs="Arial"/>
+                <w:color w:val="000000"/>
+                <w:sz w:val="22"/>
+                <w:szCs w:val="22"/>
+              </w:rPr>
+              <w:t xml:space="preserve"> Button </w:t>
+            </w:r>
+            <w:proofErr w:type="spellStart"/>
+            <w:r>
+              <w:rPr>
+                <w:rFonts w:eastAsia="Times New Roman" w:cs="Arial"/>
+                <w:color w:val="000000"/>
+                <w:sz w:val="22"/>
+                <w:szCs w:val="22"/>
+              </w:rPr>
+              <w:t>anclicken</w:t>
+            </w:r>
+            <w:proofErr w:type="spellEnd"/>
           </w:p>
         </w:tc>
         <w:tc>
@@ -20499,7 +22016,29 @@
                 <w:szCs w:val="22"/>
                 <w:lang w:val="de-CH"/>
               </w:rPr>
-              <w:t>Die Abfahrten werden in der DataGrid angezeigt.</w:t>
+              <w:t xml:space="preserve">Die Abfahrten werden in der </w:t>
+            </w:r>
+            <w:proofErr w:type="spellStart"/>
+            <w:r>
+              <w:rPr>
+                <w:rFonts w:eastAsia="Times New Roman" w:cs="Arial"/>
+                <w:color w:val="000000"/>
+                <w:sz w:val="22"/>
+                <w:szCs w:val="22"/>
+                <w:lang w:val="de-CH"/>
+              </w:rPr>
+              <w:t>DataGrid</w:t>
+            </w:r>
+            <w:proofErr w:type="spellEnd"/>
+            <w:r>
+              <w:rPr>
+                <w:rFonts w:eastAsia="Times New Roman" w:cs="Arial"/>
+                <w:color w:val="000000"/>
+                <w:sz w:val="22"/>
+                <w:szCs w:val="22"/>
+                <w:lang w:val="de-CH"/>
+              </w:rPr>
+              <w:t xml:space="preserve"> angezeigt.</w:t>
             </w:r>
           </w:p>
         </w:tc>
@@ -20645,8 +22184,20 @@
                 <w:szCs w:val="22"/>
                 <w:lang w:val="de-CH"/>
               </w:rPr>
-              <w:t>Button Verbindungen im Mainbalken links clicken</w:t>
-            </w:r>
+              <w:t xml:space="preserve">Button Verbindungen im Mainbalken links </w:t>
+            </w:r>
+            <w:proofErr w:type="spellStart"/>
+            <w:r>
+              <w:rPr>
+                <w:rFonts w:eastAsia="Times New Roman" w:cs="Arial"/>
+                <w:color w:val="000000"/>
+                <w:sz w:val="22"/>
+                <w:szCs w:val="22"/>
+                <w:lang w:val="de-CH"/>
+              </w:rPr>
+              <w:t>clicken</w:t>
+            </w:r>
+            <w:proofErr w:type="spellEnd"/>
           </w:p>
         </w:tc>
         <w:tc>
@@ -20682,8 +22233,20 @@
                 <w:szCs w:val="22"/>
                 <w:lang w:val="de-CH"/>
               </w:rPr>
-              <w:t>Verbindungen Fenster öffnet sich in der MainForm</w:t>
-            </w:r>
+              <w:t xml:space="preserve">Verbindungen Fenster öffnet sich in der </w:t>
+            </w:r>
+            <w:proofErr w:type="spellStart"/>
+            <w:r>
+              <w:rPr>
+                <w:rFonts w:eastAsia="Times New Roman" w:cs="Arial"/>
+                <w:color w:val="000000"/>
+                <w:sz w:val="22"/>
+                <w:szCs w:val="22"/>
+                <w:lang w:val="de-CH"/>
+              </w:rPr>
+              <w:t>MainForm</w:t>
+            </w:r>
+            <w:proofErr w:type="spellEnd"/>
           </w:p>
         </w:tc>
         <w:tc>
@@ -20792,7 +22355,29 @@
                 <w:szCs w:val="22"/>
                 <w:lang w:val="de-CH"/>
               </w:rPr>
-              <w:t>Gewünschter Abfahrtsort in der linken ComboBox eingeben (Luzern)</w:t>
+              <w:t xml:space="preserve">Gewünschter Abfahrtsort in der linken </w:t>
+            </w:r>
+            <w:proofErr w:type="spellStart"/>
+            <w:r>
+              <w:rPr>
+                <w:rFonts w:eastAsia="Times New Roman" w:cs="Arial"/>
+                <w:color w:val="000000"/>
+                <w:sz w:val="22"/>
+                <w:szCs w:val="22"/>
+                <w:lang w:val="de-CH"/>
+              </w:rPr>
+              <w:t>ComboBox</w:t>
+            </w:r>
+            <w:proofErr w:type="spellEnd"/>
+            <w:r>
+              <w:rPr>
+                <w:rFonts w:eastAsia="Times New Roman" w:cs="Arial"/>
+                <w:color w:val="000000"/>
+                <w:sz w:val="22"/>
+                <w:szCs w:val="22"/>
+                <w:lang w:val="de-CH"/>
+              </w:rPr>
+              <w:t xml:space="preserve"> eingeben (Luzern)</w:t>
             </w:r>
           </w:p>
         </w:tc>
@@ -20829,7 +22414,29 @@
                 <w:szCs w:val="22"/>
                 <w:lang w:val="de-CH"/>
               </w:rPr>
-              <w:t>Es steht Luzern in der ComboBox links. Während der Eingabe schlägt es Stationen vor.</w:t>
+              <w:t xml:space="preserve">Es steht Luzern in der </w:t>
+            </w:r>
+            <w:proofErr w:type="spellStart"/>
+            <w:r>
+              <w:rPr>
+                <w:rFonts w:eastAsia="Times New Roman" w:cs="Arial"/>
+                <w:color w:val="000000"/>
+                <w:sz w:val="22"/>
+                <w:szCs w:val="22"/>
+                <w:lang w:val="de-CH"/>
+              </w:rPr>
+              <w:t>ComboBox</w:t>
+            </w:r>
+            <w:proofErr w:type="spellEnd"/>
+            <w:r>
+              <w:rPr>
+                <w:rFonts w:eastAsia="Times New Roman" w:cs="Arial"/>
+                <w:color w:val="000000"/>
+                <w:sz w:val="22"/>
+                <w:szCs w:val="22"/>
+                <w:lang w:val="de-CH"/>
+              </w:rPr>
+              <w:t xml:space="preserve"> links. Während der Eingabe schlägt es Stationen vor.</w:t>
             </w:r>
           </w:p>
         </w:tc>
@@ -20939,7 +22546,29 @@
                 <w:szCs w:val="22"/>
                 <w:lang w:val="de-CH"/>
               </w:rPr>
-              <w:t>Gewünschter Abfahrtsort in der rechten ComboBox eingeben (Sursee)</w:t>
+              <w:t xml:space="preserve">Gewünschter Abfahrtsort in der rechten </w:t>
+            </w:r>
+            <w:proofErr w:type="spellStart"/>
+            <w:r>
+              <w:rPr>
+                <w:rFonts w:eastAsia="Times New Roman" w:cs="Arial"/>
+                <w:color w:val="000000"/>
+                <w:sz w:val="22"/>
+                <w:szCs w:val="22"/>
+                <w:lang w:val="de-CH"/>
+              </w:rPr>
+              <w:t>ComboBox</w:t>
+            </w:r>
+            <w:proofErr w:type="spellEnd"/>
+            <w:r>
+              <w:rPr>
+                <w:rFonts w:eastAsia="Times New Roman" w:cs="Arial"/>
+                <w:color w:val="000000"/>
+                <w:sz w:val="22"/>
+                <w:szCs w:val="22"/>
+                <w:lang w:val="de-CH"/>
+              </w:rPr>
+              <w:t xml:space="preserve"> eingeben (Sursee)</w:t>
             </w:r>
           </w:p>
         </w:tc>
@@ -20976,7 +22605,29 @@
                 <w:szCs w:val="22"/>
                 <w:lang w:val="de-CH"/>
               </w:rPr>
-              <w:t>Es steht Sursee in der ComboBox rechts. Während der Eingabe schlägt es Stationen vor.</w:t>
+              <w:t xml:space="preserve">Es steht Sursee in der </w:t>
+            </w:r>
+            <w:proofErr w:type="spellStart"/>
+            <w:r>
+              <w:rPr>
+                <w:rFonts w:eastAsia="Times New Roman" w:cs="Arial"/>
+                <w:color w:val="000000"/>
+                <w:sz w:val="22"/>
+                <w:szCs w:val="22"/>
+                <w:lang w:val="de-CH"/>
+              </w:rPr>
+              <w:t>ComboBox</w:t>
+            </w:r>
+            <w:proofErr w:type="spellEnd"/>
+            <w:r>
+              <w:rPr>
+                <w:rFonts w:eastAsia="Times New Roman" w:cs="Arial"/>
+                <w:color w:val="000000"/>
+                <w:sz w:val="22"/>
+                <w:szCs w:val="22"/>
+                <w:lang w:val="de-CH"/>
+              </w:rPr>
+              <w:t xml:space="preserve"> rechts. Während der Eingabe schlägt es Stationen vor.</w:t>
             </w:r>
           </w:p>
         </w:tc>
@@ -21086,7 +22737,29 @@
                 <w:szCs w:val="22"/>
                 <w:lang w:val="de-CH"/>
               </w:rPr>
-              <w:t>Das Datum mit dem Datepicker wählen.</w:t>
+              <w:t xml:space="preserve">Das Datum mit dem </w:t>
+            </w:r>
+            <w:proofErr w:type="spellStart"/>
+            <w:r>
+              <w:rPr>
+                <w:rFonts w:eastAsia="Times New Roman" w:cs="Arial"/>
+                <w:color w:val="000000"/>
+                <w:sz w:val="22"/>
+                <w:szCs w:val="22"/>
+                <w:lang w:val="de-CH"/>
+              </w:rPr>
+              <w:t>Datepicker</w:t>
+            </w:r>
+            <w:proofErr w:type="spellEnd"/>
+            <w:r>
+              <w:rPr>
+                <w:rFonts w:eastAsia="Times New Roman" w:cs="Arial"/>
+                <w:color w:val="000000"/>
+                <w:sz w:val="22"/>
+                <w:szCs w:val="22"/>
+                <w:lang w:val="de-CH"/>
+              </w:rPr>
+              <w:t xml:space="preserve"> wählen.</w:t>
             </w:r>
           </w:p>
         </w:tc>
@@ -21233,7 +22906,29 @@
                 <w:szCs w:val="22"/>
                 <w:lang w:val="de-CH"/>
               </w:rPr>
-              <w:t>Die Zeit mit dem Datepicker wählen.</w:t>
+              <w:t xml:space="preserve">Die Zeit mit dem </w:t>
+            </w:r>
+            <w:proofErr w:type="spellStart"/>
+            <w:r>
+              <w:rPr>
+                <w:rFonts w:eastAsia="Times New Roman" w:cs="Arial"/>
+                <w:color w:val="000000"/>
+                <w:sz w:val="22"/>
+                <w:szCs w:val="22"/>
+                <w:lang w:val="de-CH"/>
+              </w:rPr>
+              <w:t>Datepicker</w:t>
+            </w:r>
+            <w:proofErr w:type="spellEnd"/>
+            <w:r>
+              <w:rPr>
+                <w:rFonts w:eastAsia="Times New Roman" w:cs="Arial"/>
+                <w:color w:val="000000"/>
+                <w:sz w:val="22"/>
+                <w:szCs w:val="22"/>
+                <w:lang w:val="de-CH"/>
+              </w:rPr>
+              <w:t xml:space="preserve"> wählen.</w:t>
             </w:r>
           </w:p>
         </w:tc>
@@ -21270,7 +22965,29 @@
                 <w:szCs w:val="22"/>
                 <w:lang w:val="de-CH"/>
               </w:rPr>
-              <w:t>Die Zeit kann mit dem Datepicker geändert werden.</w:t>
+              <w:t xml:space="preserve">Die Zeit kann mit dem </w:t>
+            </w:r>
+            <w:proofErr w:type="spellStart"/>
+            <w:r>
+              <w:rPr>
+                <w:rFonts w:eastAsia="Times New Roman" w:cs="Arial"/>
+                <w:color w:val="000000"/>
+                <w:sz w:val="22"/>
+                <w:szCs w:val="22"/>
+                <w:lang w:val="de-CH"/>
+              </w:rPr>
+              <w:t>Datepicker</w:t>
+            </w:r>
+            <w:proofErr w:type="spellEnd"/>
+            <w:r>
+              <w:rPr>
+                <w:rFonts w:eastAsia="Times New Roman" w:cs="Arial"/>
+                <w:color w:val="000000"/>
+                <w:sz w:val="22"/>
+                <w:szCs w:val="22"/>
+                <w:lang w:val="de-CH"/>
+              </w:rPr>
+              <w:t xml:space="preserve"> geändert werden.</w:t>
             </w:r>
           </w:p>
         </w:tc>
@@ -21378,8 +23095,39 @@
                 <w:sz w:val="22"/>
                 <w:szCs w:val="22"/>
               </w:rPr>
-              <w:t>Button Suche drücken</w:t>
-            </w:r>
+              <w:t xml:space="preserve">Button </w:t>
+            </w:r>
+            <w:proofErr w:type="spellStart"/>
+            <w:r>
+              <w:rPr>
+                <w:rFonts w:eastAsia="Times New Roman" w:cs="Arial"/>
+                <w:color w:val="000000"/>
+                <w:sz w:val="22"/>
+                <w:szCs w:val="22"/>
+              </w:rPr>
+              <w:t>Suche</w:t>
+            </w:r>
+            <w:proofErr w:type="spellEnd"/>
+            <w:r>
+              <w:rPr>
+                <w:rFonts w:eastAsia="Times New Roman" w:cs="Arial"/>
+                <w:color w:val="000000"/>
+                <w:sz w:val="22"/>
+                <w:szCs w:val="22"/>
+              </w:rPr>
+              <w:t xml:space="preserve"> </w:t>
+            </w:r>
+            <w:proofErr w:type="spellStart"/>
+            <w:r>
+              <w:rPr>
+                <w:rFonts w:eastAsia="Times New Roman" w:cs="Arial"/>
+                <w:color w:val="000000"/>
+                <w:sz w:val="22"/>
+                <w:szCs w:val="22"/>
+              </w:rPr>
+              <w:t>drücken</w:t>
+            </w:r>
+            <w:proofErr w:type="spellEnd"/>
           </w:p>
         </w:tc>
         <w:tc>
@@ -21413,17 +23161,130 @@
                 <w:szCs w:val="22"/>
                 <w:lang w:val="de-CH"/>
               </w:rPr>
-              <w:t xml:space="preserve">Die Verbindungen zwischen den gegebenen Stationen an der gegebenen Zeit werden in dem Datagrid angezeigt. </w:t>
-            </w:r>
-            <w:r>
-              <w:rPr>
-                <w:rFonts w:eastAsia="Times New Roman" w:cs="Arial"/>
-                <w:color w:val="000000"/>
-                <w:sz w:val="22"/>
-                <w:szCs w:val="22"/>
-              </w:rPr>
-              <w:t>Es soll geladen werden: Von, Plateau, Bis, Abfahrt, Ankunft</w:t>
-            </w:r>
+              <w:t xml:space="preserve">Die Verbindungen zwischen den gegebenen Stationen an der gegebenen Zeit werden in dem </w:t>
+            </w:r>
+            <w:proofErr w:type="spellStart"/>
+            <w:r>
+              <w:rPr>
+                <w:rFonts w:eastAsia="Times New Roman" w:cs="Arial"/>
+                <w:color w:val="000000"/>
+                <w:sz w:val="22"/>
+                <w:szCs w:val="22"/>
+                <w:lang w:val="de-CH"/>
+              </w:rPr>
+              <w:t>Datagrid</w:t>
+            </w:r>
+            <w:proofErr w:type="spellEnd"/>
+            <w:r>
+              <w:rPr>
+                <w:rFonts w:eastAsia="Times New Roman" w:cs="Arial"/>
+                <w:color w:val="000000"/>
+                <w:sz w:val="22"/>
+                <w:szCs w:val="22"/>
+                <w:lang w:val="de-CH"/>
+              </w:rPr>
+              <w:t xml:space="preserve"> angezeigt. </w:t>
+            </w:r>
+            <w:r>
+              <w:rPr>
+                <w:rFonts w:eastAsia="Times New Roman" w:cs="Arial"/>
+                <w:color w:val="000000"/>
+                <w:sz w:val="22"/>
+                <w:szCs w:val="22"/>
+              </w:rPr>
+              <w:t xml:space="preserve">Es </w:t>
+            </w:r>
+            <w:proofErr w:type="spellStart"/>
+            <w:r>
+              <w:rPr>
+                <w:rFonts w:eastAsia="Times New Roman" w:cs="Arial"/>
+                <w:color w:val="000000"/>
+                <w:sz w:val="22"/>
+                <w:szCs w:val="22"/>
+              </w:rPr>
+              <w:t>soll</w:t>
+            </w:r>
+            <w:proofErr w:type="spellEnd"/>
+            <w:r>
+              <w:rPr>
+                <w:rFonts w:eastAsia="Times New Roman" w:cs="Arial"/>
+                <w:color w:val="000000"/>
+                <w:sz w:val="22"/>
+                <w:szCs w:val="22"/>
+              </w:rPr>
+              <w:t xml:space="preserve"> </w:t>
+            </w:r>
+            <w:proofErr w:type="spellStart"/>
+            <w:r>
+              <w:rPr>
+                <w:rFonts w:eastAsia="Times New Roman" w:cs="Arial"/>
+                <w:color w:val="000000"/>
+                <w:sz w:val="22"/>
+                <w:szCs w:val="22"/>
+              </w:rPr>
+              <w:t>geladen</w:t>
+            </w:r>
+            <w:proofErr w:type="spellEnd"/>
+            <w:r>
+              <w:rPr>
+                <w:rFonts w:eastAsia="Times New Roman" w:cs="Arial"/>
+                <w:color w:val="000000"/>
+                <w:sz w:val="22"/>
+                <w:szCs w:val="22"/>
+              </w:rPr>
+              <w:t xml:space="preserve"> </w:t>
+            </w:r>
+            <w:proofErr w:type="spellStart"/>
+            <w:r>
+              <w:rPr>
+                <w:rFonts w:eastAsia="Times New Roman" w:cs="Arial"/>
+                <w:color w:val="000000"/>
+                <w:sz w:val="22"/>
+                <w:szCs w:val="22"/>
+              </w:rPr>
+              <w:t>werden</w:t>
+            </w:r>
+            <w:proofErr w:type="spellEnd"/>
+            <w:r>
+              <w:rPr>
+                <w:rFonts w:eastAsia="Times New Roman" w:cs="Arial"/>
+                <w:color w:val="000000"/>
+                <w:sz w:val="22"/>
+                <w:szCs w:val="22"/>
+              </w:rPr>
+              <w:t xml:space="preserve">: Von, Plateau, Bis, </w:t>
+            </w:r>
+            <w:proofErr w:type="spellStart"/>
+            <w:r>
+              <w:rPr>
+                <w:rFonts w:eastAsia="Times New Roman" w:cs="Arial"/>
+                <w:color w:val="000000"/>
+                <w:sz w:val="22"/>
+                <w:szCs w:val="22"/>
+              </w:rPr>
+              <w:t>Abfahrt</w:t>
+            </w:r>
+            <w:proofErr w:type="spellEnd"/>
+            <w:r>
+              <w:rPr>
+                <w:rFonts w:eastAsia="Times New Roman" w:cs="Arial"/>
+                <w:color w:val="000000"/>
+                <w:sz w:val="22"/>
+                <w:szCs w:val="22"/>
+              </w:rPr>
+              <w:t xml:space="preserve">, </w:t>
+            </w:r>
+            <w:proofErr w:type="spellStart"/>
+            <w:r>
+              <w:rPr>
+                <w:rFonts w:eastAsia="Times New Roman" w:cs="Arial"/>
+                <w:color w:val="000000"/>
+                <w:sz w:val="22"/>
+                <w:szCs w:val="22"/>
+              </w:rPr>
+              <w:t>Ankunft</w:t>
+            </w:r>
+            <w:proofErr w:type="spellEnd"/>
           </w:p>
         </w:tc>
         <w:tc>
@@ -21607,6 +23468,7 @@
                 <w:color w:val="000000"/>
               </w:rPr>
             </w:pPr>
+            <w:proofErr w:type="spellStart"/>
             <w:r>
               <w:rPr>
                 <w:rFonts w:eastAsia="Times New Roman" w:cs="Arial"/>
@@ -21616,6 +23478,7 @@
               </w:rPr>
               <w:t>Aktivität</w:t>
             </w:r>
+            <w:proofErr w:type="spellEnd"/>
           </w:p>
         </w:tc>
         <w:tc>
@@ -21640,6 +23503,7 @@
                 <w:color w:val="000000"/>
               </w:rPr>
             </w:pPr>
+            <w:proofErr w:type="spellStart"/>
             <w:r>
               <w:rPr>
                 <w:rFonts w:eastAsia="Times New Roman" w:cs="Arial"/>
@@ -21647,8 +23511,29 @@
                 <w:bCs/>
                 <w:color w:val="000000"/>
               </w:rPr>
-              <w:t>Erwartetes Resultat</w:t>
-            </w:r>
+              <w:t>Erwartetes</w:t>
+            </w:r>
+            <w:proofErr w:type="spellEnd"/>
+            <w:r>
+              <w:rPr>
+                <w:rFonts w:eastAsia="Times New Roman" w:cs="Arial"/>
+                <w:b/>
+                <w:bCs/>
+                <w:color w:val="000000"/>
+              </w:rPr>
+              <w:t xml:space="preserve"> </w:t>
+            </w:r>
+            <w:proofErr w:type="spellStart"/>
+            <w:r>
+              <w:rPr>
+                <w:rFonts w:eastAsia="Times New Roman" w:cs="Arial"/>
+                <w:b/>
+                <w:bCs/>
+                <w:color w:val="000000"/>
+              </w:rPr>
+              <w:t>Resultat</w:t>
+            </w:r>
+            <w:proofErr w:type="spellEnd"/>
           </w:p>
         </w:tc>
         <w:tc>
@@ -21673,6 +23558,7 @@
                 <w:color w:val="000000"/>
               </w:rPr>
             </w:pPr>
+            <w:proofErr w:type="spellStart"/>
             <w:r>
               <w:rPr>
                 <w:rFonts w:eastAsia="Times New Roman" w:cs="Arial"/>
@@ -21680,8 +23566,29 @@
                 <w:bCs/>
                 <w:color w:val="000000"/>
               </w:rPr>
-              <w:t>Abw. Resultat</w:t>
-            </w:r>
+              <w:t>Abw</w:t>
+            </w:r>
+            <w:proofErr w:type="spellEnd"/>
+            <w:r>
+              <w:rPr>
+                <w:rFonts w:eastAsia="Times New Roman" w:cs="Arial"/>
+                <w:b/>
+                <w:bCs/>
+                <w:color w:val="000000"/>
+              </w:rPr>
+              <w:t xml:space="preserve">. </w:t>
+            </w:r>
+            <w:proofErr w:type="spellStart"/>
+            <w:r>
+              <w:rPr>
+                <w:rFonts w:eastAsia="Times New Roman" w:cs="Arial"/>
+                <w:b/>
+                <w:bCs/>
+                <w:color w:val="000000"/>
+              </w:rPr>
+              <w:t>Resultat</w:t>
+            </w:r>
+            <w:proofErr w:type="spellEnd"/>
           </w:p>
         </w:tc>
         <w:tc>
@@ -21706,6 +23613,7 @@
                 <w:color w:val="000000"/>
               </w:rPr>
             </w:pPr>
+            <w:proofErr w:type="spellStart"/>
             <w:r>
               <w:rPr>
                 <w:rFonts w:eastAsia="Times New Roman" w:cs="Arial"/>
@@ -21715,6 +23623,7 @@
               </w:rPr>
               <w:t>Erfüllt</w:t>
             </w:r>
+            <w:proofErr w:type="spellEnd"/>
           </w:p>
         </w:tc>
       </w:tr>
@@ -21780,15 +23689,37 @@
                 <w:szCs w:val="22"/>
               </w:rPr>
             </w:pPr>
-            <w:r>
-              <w:rPr>
-                <w:rFonts w:eastAsia="Times New Roman" w:cs="Arial"/>
-                <w:color w:val="000000"/>
-                <w:sz w:val="22"/>
-                <w:szCs w:val="22"/>
-              </w:rPr>
-              <w:t>MyTransport starten</w:t>
-            </w:r>
+            <w:proofErr w:type="spellStart"/>
+            <w:r>
+              <w:rPr>
+                <w:rFonts w:eastAsia="Times New Roman" w:cs="Arial"/>
+                <w:color w:val="000000"/>
+                <w:sz w:val="22"/>
+                <w:szCs w:val="22"/>
+              </w:rPr>
+              <w:t>MyTransport</w:t>
+            </w:r>
+            <w:proofErr w:type="spellEnd"/>
+            <w:r>
+              <w:rPr>
+                <w:rFonts w:eastAsia="Times New Roman" w:cs="Arial"/>
+                <w:color w:val="000000"/>
+                <w:sz w:val="22"/>
+                <w:szCs w:val="22"/>
+              </w:rPr>
+              <w:t xml:space="preserve"> </w:t>
+            </w:r>
+            <w:proofErr w:type="spellStart"/>
+            <w:r>
+              <w:rPr>
+                <w:rFonts w:eastAsia="Times New Roman" w:cs="Arial"/>
+                <w:color w:val="000000"/>
+                <w:sz w:val="22"/>
+                <w:szCs w:val="22"/>
+              </w:rPr>
+              <w:t>starten</w:t>
+            </w:r>
+            <w:proofErr w:type="spellEnd"/>
           </w:p>
         </w:tc>
         <w:tc>
@@ -21822,8 +23753,39 @@
                 <w:sz w:val="22"/>
                 <w:szCs w:val="22"/>
               </w:rPr>
-              <w:t>Fenster öffnet sich</w:t>
-            </w:r>
+              <w:t xml:space="preserve">Fenster </w:t>
+            </w:r>
+            <w:proofErr w:type="spellStart"/>
+            <w:r>
+              <w:rPr>
+                <w:rFonts w:eastAsia="Times New Roman" w:cs="Arial"/>
+                <w:color w:val="000000"/>
+                <w:sz w:val="22"/>
+                <w:szCs w:val="22"/>
+              </w:rPr>
+              <w:t>öffnet</w:t>
+            </w:r>
+            <w:proofErr w:type="spellEnd"/>
+            <w:r>
+              <w:rPr>
+                <w:rFonts w:eastAsia="Times New Roman" w:cs="Arial"/>
+                <w:color w:val="000000"/>
+                <w:sz w:val="22"/>
+                <w:szCs w:val="22"/>
+              </w:rPr>
+              <w:t xml:space="preserve"> </w:t>
+            </w:r>
+            <w:proofErr w:type="spellStart"/>
+            <w:r>
+              <w:rPr>
+                <w:rFonts w:eastAsia="Times New Roman" w:cs="Arial"/>
+                <w:color w:val="000000"/>
+                <w:sz w:val="22"/>
+                <w:szCs w:val="22"/>
+              </w:rPr>
+              <w:t>sich</w:t>
+            </w:r>
+            <w:proofErr w:type="spellEnd"/>
           </w:p>
         </w:tc>
         <w:tc>
@@ -22078,16 +24040,58 @@
                 <w:szCs w:val="22"/>
                 <w:lang w:val="de-CH"/>
               </w:rPr>
-              <w:t xml:space="preserve">Gewünschte Station in der ComboBox eingeben. </w:t>
-            </w:r>
-            <w:r>
-              <w:rPr>
-                <w:rFonts w:eastAsia="Times New Roman" w:cs="Arial"/>
-                <w:color w:val="000000"/>
-                <w:sz w:val="22"/>
-                <w:szCs w:val="22"/>
-              </w:rPr>
-              <w:t>(Luzern) für den Testfall.</w:t>
+              <w:t xml:space="preserve">Gewünschte Station in der </w:t>
+            </w:r>
+            <w:proofErr w:type="spellStart"/>
+            <w:r>
+              <w:rPr>
+                <w:rFonts w:eastAsia="Times New Roman" w:cs="Arial"/>
+                <w:color w:val="000000"/>
+                <w:sz w:val="22"/>
+                <w:szCs w:val="22"/>
+                <w:lang w:val="de-CH"/>
+              </w:rPr>
+              <w:t>ComboBox</w:t>
+            </w:r>
+            <w:proofErr w:type="spellEnd"/>
+            <w:r>
+              <w:rPr>
+                <w:rFonts w:eastAsia="Times New Roman" w:cs="Arial"/>
+                <w:color w:val="000000"/>
+                <w:sz w:val="22"/>
+                <w:szCs w:val="22"/>
+                <w:lang w:val="de-CH"/>
+              </w:rPr>
+              <w:t xml:space="preserve"> eingeben. </w:t>
+            </w:r>
+            <w:r>
+              <w:rPr>
+                <w:rFonts w:eastAsia="Times New Roman" w:cs="Arial"/>
+                <w:color w:val="000000"/>
+                <w:sz w:val="22"/>
+                <w:szCs w:val="22"/>
+              </w:rPr>
+              <w:t xml:space="preserve">(Luzern) für den </w:t>
+            </w:r>
+            <w:proofErr w:type="spellStart"/>
+            <w:r>
+              <w:rPr>
+                <w:rFonts w:eastAsia="Times New Roman" w:cs="Arial"/>
+                <w:color w:val="000000"/>
+                <w:sz w:val="22"/>
+                <w:szCs w:val="22"/>
+              </w:rPr>
+              <w:t>Testfall</w:t>
+            </w:r>
+            <w:proofErr w:type="spellEnd"/>
+            <w:r>
+              <w:rPr>
+                <w:rFonts w:eastAsia="Times New Roman" w:cs="Arial"/>
+                <w:color w:val="000000"/>
+                <w:sz w:val="22"/>
+                <w:szCs w:val="22"/>
+              </w:rPr>
+              <w:t>.</w:t>
             </w:r>
           </w:p>
         </w:tc>
@@ -22124,8 +24128,20 @@
                 <w:szCs w:val="22"/>
                 <w:lang w:val="de-CH"/>
               </w:rPr>
-              <w:t>Luzern steht in der ComboBox</w:t>
-            </w:r>
+              <w:t xml:space="preserve">Luzern steht in der </w:t>
+            </w:r>
+            <w:proofErr w:type="spellStart"/>
+            <w:r>
+              <w:rPr>
+                <w:rFonts w:eastAsia="Times New Roman" w:cs="Arial"/>
+                <w:color w:val="000000"/>
+                <w:sz w:val="22"/>
+                <w:szCs w:val="22"/>
+                <w:lang w:val="de-CH"/>
+              </w:rPr>
+              <w:t>ComboBox</w:t>
+            </w:r>
+            <w:proofErr w:type="spellEnd"/>
           </w:p>
         </w:tc>
         <w:tc>
@@ -22225,15 +24241,37 @@
                 <w:szCs w:val="22"/>
               </w:rPr>
             </w:pPr>
-            <w:r>
-              <w:rPr>
-                <w:rFonts w:eastAsia="Times New Roman" w:cs="Arial"/>
-                <w:color w:val="000000"/>
-                <w:sz w:val="22"/>
-                <w:szCs w:val="22"/>
-              </w:rPr>
-              <w:t>Abfahrten Button anclicken</w:t>
-            </w:r>
+            <w:proofErr w:type="spellStart"/>
+            <w:r>
+              <w:rPr>
+                <w:rFonts w:eastAsia="Times New Roman" w:cs="Arial"/>
+                <w:color w:val="000000"/>
+                <w:sz w:val="22"/>
+                <w:szCs w:val="22"/>
+              </w:rPr>
+              <w:t>Abfahrten</w:t>
+            </w:r>
+            <w:proofErr w:type="spellEnd"/>
+            <w:r>
+              <w:rPr>
+                <w:rFonts w:eastAsia="Times New Roman" w:cs="Arial"/>
+                <w:color w:val="000000"/>
+                <w:sz w:val="22"/>
+                <w:szCs w:val="22"/>
+              </w:rPr>
+              <w:t xml:space="preserve"> Button </w:t>
+            </w:r>
+            <w:proofErr w:type="spellStart"/>
+            <w:r>
+              <w:rPr>
+                <w:rFonts w:eastAsia="Times New Roman" w:cs="Arial"/>
+                <w:color w:val="000000"/>
+                <w:sz w:val="22"/>
+                <w:szCs w:val="22"/>
+              </w:rPr>
+              <w:t>anclicken</w:t>
+            </w:r>
+            <w:proofErr w:type="spellEnd"/>
           </w:p>
         </w:tc>
         <w:tc>
@@ -22268,7 +24306,29 @@
                 <w:szCs w:val="22"/>
                 <w:lang w:val="de-CH"/>
               </w:rPr>
-              <w:t>Die Abfahrten werden in der DataGrid angezeigt.</w:t>
+              <w:t xml:space="preserve">Die Abfahrten werden in der </w:t>
+            </w:r>
+            <w:proofErr w:type="spellStart"/>
+            <w:r>
+              <w:rPr>
+                <w:rFonts w:eastAsia="Times New Roman" w:cs="Arial"/>
+                <w:color w:val="000000"/>
+                <w:sz w:val="22"/>
+                <w:szCs w:val="22"/>
+                <w:lang w:val="de-CH"/>
+              </w:rPr>
+              <w:t>DataGrid</w:t>
+            </w:r>
+            <w:proofErr w:type="spellEnd"/>
+            <w:r>
+              <w:rPr>
+                <w:rFonts w:eastAsia="Times New Roman" w:cs="Arial"/>
+                <w:color w:val="000000"/>
+                <w:sz w:val="22"/>
+                <w:szCs w:val="22"/>
+                <w:lang w:val="de-CH"/>
+              </w:rPr>
+              <w:t xml:space="preserve"> angezeigt.</w:t>
             </w:r>
           </w:p>
         </w:tc>
@@ -22414,8 +24474,20 @@
                 <w:szCs w:val="22"/>
                 <w:lang w:val="de-CH"/>
               </w:rPr>
-              <w:t>Button Verbindungen im Mainbalken links clicken</w:t>
-            </w:r>
+              <w:t xml:space="preserve">Button Verbindungen im Mainbalken links </w:t>
+            </w:r>
+            <w:proofErr w:type="spellStart"/>
+            <w:r>
+              <w:rPr>
+                <w:rFonts w:eastAsia="Times New Roman" w:cs="Arial"/>
+                <w:color w:val="000000"/>
+                <w:sz w:val="22"/>
+                <w:szCs w:val="22"/>
+                <w:lang w:val="de-CH"/>
+              </w:rPr>
+              <w:t>clicken</w:t>
+            </w:r>
+            <w:proofErr w:type="spellEnd"/>
           </w:p>
         </w:tc>
         <w:tc>
@@ -22451,8 +24523,20 @@
                 <w:szCs w:val="22"/>
                 <w:lang w:val="de-CH"/>
               </w:rPr>
-              <w:t>Verbindungen Fenster öffnet sich in der MainForm</w:t>
-            </w:r>
+              <w:t xml:space="preserve">Verbindungen Fenster öffnet sich in der </w:t>
+            </w:r>
+            <w:proofErr w:type="spellStart"/>
+            <w:r>
+              <w:rPr>
+                <w:rFonts w:eastAsia="Times New Roman" w:cs="Arial"/>
+                <w:color w:val="000000"/>
+                <w:sz w:val="22"/>
+                <w:szCs w:val="22"/>
+                <w:lang w:val="de-CH"/>
+              </w:rPr>
+              <w:t>MainForm</w:t>
+            </w:r>
+            <w:proofErr w:type="spellEnd"/>
           </w:p>
         </w:tc>
         <w:tc>
@@ -22561,7 +24645,29 @@
                 <w:szCs w:val="22"/>
                 <w:lang w:val="de-CH"/>
               </w:rPr>
-              <w:t>Gewünschter Abfahrtsort in der linken ComboBox eingeben (Luzern)</w:t>
+              <w:t xml:space="preserve">Gewünschter Abfahrtsort in der linken </w:t>
+            </w:r>
+            <w:proofErr w:type="spellStart"/>
+            <w:r>
+              <w:rPr>
+                <w:rFonts w:eastAsia="Times New Roman" w:cs="Arial"/>
+                <w:color w:val="000000"/>
+                <w:sz w:val="22"/>
+                <w:szCs w:val="22"/>
+                <w:lang w:val="de-CH"/>
+              </w:rPr>
+              <w:t>ComboBox</w:t>
+            </w:r>
+            <w:proofErr w:type="spellEnd"/>
+            <w:r>
+              <w:rPr>
+                <w:rFonts w:eastAsia="Times New Roman" w:cs="Arial"/>
+                <w:color w:val="000000"/>
+                <w:sz w:val="22"/>
+                <w:szCs w:val="22"/>
+                <w:lang w:val="de-CH"/>
+              </w:rPr>
+              <w:t xml:space="preserve"> eingeben (Luzern)</w:t>
             </w:r>
           </w:p>
         </w:tc>
@@ -22598,7 +24704,29 @@
                 <w:szCs w:val="22"/>
                 <w:lang w:val="de-CH"/>
               </w:rPr>
-              <w:t>Es steht Luzern in der ComboBox links. Während der Eingabe schlägt es Stationen vor.</w:t>
+              <w:t xml:space="preserve">Es steht Luzern in der </w:t>
+            </w:r>
+            <w:proofErr w:type="spellStart"/>
+            <w:r>
+              <w:rPr>
+                <w:rFonts w:eastAsia="Times New Roman" w:cs="Arial"/>
+                <w:color w:val="000000"/>
+                <w:sz w:val="22"/>
+                <w:szCs w:val="22"/>
+                <w:lang w:val="de-CH"/>
+              </w:rPr>
+              <w:t>ComboBox</w:t>
+            </w:r>
+            <w:proofErr w:type="spellEnd"/>
+            <w:r>
+              <w:rPr>
+                <w:rFonts w:eastAsia="Times New Roman" w:cs="Arial"/>
+                <w:color w:val="000000"/>
+                <w:sz w:val="22"/>
+                <w:szCs w:val="22"/>
+                <w:lang w:val="de-CH"/>
+              </w:rPr>
+              <w:t xml:space="preserve"> links. Während der Eingabe schlägt es Stationen vor.</w:t>
             </w:r>
           </w:p>
         </w:tc>
@@ -22708,7 +24836,29 @@
                 <w:szCs w:val="22"/>
                 <w:lang w:val="de-CH"/>
               </w:rPr>
-              <w:t>Gewünschter Abfahrtsort in der rechten ComboBox eingeben (Sursee)</w:t>
+              <w:t xml:space="preserve">Gewünschter Abfahrtsort in der rechten </w:t>
+            </w:r>
+            <w:proofErr w:type="spellStart"/>
+            <w:r>
+              <w:rPr>
+                <w:rFonts w:eastAsia="Times New Roman" w:cs="Arial"/>
+                <w:color w:val="000000"/>
+                <w:sz w:val="22"/>
+                <w:szCs w:val="22"/>
+                <w:lang w:val="de-CH"/>
+              </w:rPr>
+              <w:t>ComboBox</w:t>
+            </w:r>
+            <w:proofErr w:type="spellEnd"/>
+            <w:r>
+              <w:rPr>
+                <w:rFonts w:eastAsia="Times New Roman" w:cs="Arial"/>
+                <w:color w:val="000000"/>
+                <w:sz w:val="22"/>
+                <w:szCs w:val="22"/>
+                <w:lang w:val="de-CH"/>
+              </w:rPr>
+              <w:t xml:space="preserve"> eingeben (Sursee)</w:t>
             </w:r>
           </w:p>
         </w:tc>
@@ -22745,7 +24895,29 @@
                 <w:szCs w:val="22"/>
                 <w:lang w:val="de-CH"/>
               </w:rPr>
-              <w:t>Es steht Sursee in der ComboBox rechts. Während der Eingabe schlägt es Stationen vor.</w:t>
+              <w:t xml:space="preserve">Es steht Sursee in der </w:t>
+            </w:r>
+            <w:proofErr w:type="spellStart"/>
+            <w:r>
+              <w:rPr>
+                <w:rFonts w:eastAsia="Times New Roman" w:cs="Arial"/>
+                <w:color w:val="000000"/>
+                <w:sz w:val="22"/>
+                <w:szCs w:val="22"/>
+                <w:lang w:val="de-CH"/>
+              </w:rPr>
+              <w:t>ComboBox</w:t>
+            </w:r>
+            <w:proofErr w:type="spellEnd"/>
+            <w:r>
+              <w:rPr>
+                <w:rFonts w:eastAsia="Times New Roman" w:cs="Arial"/>
+                <w:color w:val="000000"/>
+                <w:sz w:val="22"/>
+                <w:szCs w:val="22"/>
+                <w:lang w:val="de-CH"/>
+              </w:rPr>
+              <w:t xml:space="preserve"> rechts. Während der Eingabe schlägt es Stationen vor.</w:t>
             </w:r>
           </w:p>
         </w:tc>
@@ -22855,7 +25027,29 @@
                 <w:szCs w:val="22"/>
                 <w:lang w:val="de-CH"/>
               </w:rPr>
-              <w:t>Das Datum mit dem Datepicker wählen.</w:t>
+              <w:t xml:space="preserve">Das Datum mit dem </w:t>
+            </w:r>
+            <w:proofErr w:type="spellStart"/>
+            <w:r>
+              <w:rPr>
+                <w:rFonts w:eastAsia="Times New Roman" w:cs="Arial"/>
+                <w:color w:val="000000"/>
+                <w:sz w:val="22"/>
+                <w:szCs w:val="22"/>
+                <w:lang w:val="de-CH"/>
+              </w:rPr>
+              <w:t>Datepicker</w:t>
+            </w:r>
+            <w:proofErr w:type="spellEnd"/>
+            <w:r>
+              <w:rPr>
+                <w:rFonts w:eastAsia="Times New Roman" w:cs="Arial"/>
+                <w:color w:val="000000"/>
+                <w:sz w:val="22"/>
+                <w:szCs w:val="22"/>
+                <w:lang w:val="de-CH"/>
+              </w:rPr>
+              <w:t xml:space="preserve"> wählen.</w:t>
             </w:r>
           </w:p>
         </w:tc>
@@ -23002,7 +25196,29 @@
                 <w:szCs w:val="22"/>
                 <w:lang w:val="de-CH"/>
               </w:rPr>
-              <w:t>Die Zeit mit dem Datepicker wählen.</w:t>
+              <w:t xml:space="preserve">Die Zeit mit dem </w:t>
+            </w:r>
+            <w:proofErr w:type="spellStart"/>
+            <w:r>
+              <w:rPr>
+                <w:rFonts w:eastAsia="Times New Roman" w:cs="Arial"/>
+                <w:color w:val="000000"/>
+                <w:sz w:val="22"/>
+                <w:szCs w:val="22"/>
+                <w:lang w:val="de-CH"/>
+              </w:rPr>
+              <w:t>Datepicker</w:t>
+            </w:r>
+            <w:proofErr w:type="spellEnd"/>
+            <w:r>
+              <w:rPr>
+                <w:rFonts w:eastAsia="Times New Roman" w:cs="Arial"/>
+                <w:color w:val="000000"/>
+                <w:sz w:val="22"/>
+                <w:szCs w:val="22"/>
+                <w:lang w:val="de-CH"/>
+              </w:rPr>
+              <w:t xml:space="preserve"> wählen.</w:t>
             </w:r>
           </w:p>
         </w:tc>
@@ -23039,7 +25255,29 @@
                 <w:szCs w:val="22"/>
                 <w:lang w:val="de-CH"/>
               </w:rPr>
-              <w:t>Die Zeit kann mit dem Datepicker geändert werden.</w:t>
+              <w:t xml:space="preserve">Die Zeit kann mit dem </w:t>
+            </w:r>
+            <w:proofErr w:type="spellStart"/>
+            <w:r>
+              <w:rPr>
+                <w:rFonts w:eastAsia="Times New Roman" w:cs="Arial"/>
+                <w:color w:val="000000"/>
+                <w:sz w:val="22"/>
+                <w:szCs w:val="22"/>
+                <w:lang w:val="de-CH"/>
+              </w:rPr>
+              <w:t>Datepicker</w:t>
+            </w:r>
+            <w:proofErr w:type="spellEnd"/>
+            <w:r>
+              <w:rPr>
+                <w:rFonts w:eastAsia="Times New Roman" w:cs="Arial"/>
+                <w:color w:val="000000"/>
+                <w:sz w:val="22"/>
+                <w:szCs w:val="22"/>
+                <w:lang w:val="de-CH"/>
+              </w:rPr>
+              <w:t xml:space="preserve"> geändert werden.</w:t>
             </w:r>
           </w:p>
         </w:tc>
@@ -23147,8 +25385,39 @@
                 <w:sz w:val="22"/>
                 <w:szCs w:val="22"/>
               </w:rPr>
-              <w:t>Button Suche drücken</w:t>
-            </w:r>
+              <w:t xml:space="preserve">Button </w:t>
+            </w:r>
+            <w:proofErr w:type="spellStart"/>
+            <w:r>
+              <w:rPr>
+                <w:rFonts w:eastAsia="Times New Roman" w:cs="Arial"/>
+                <w:color w:val="000000"/>
+                <w:sz w:val="22"/>
+                <w:szCs w:val="22"/>
+              </w:rPr>
+              <w:t>Suche</w:t>
+            </w:r>
+            <w:proofErr w:type="spellEnd"/>
+            <w:r>
+              <w:rPr>
+                <w:rFonts w:eastAsia="Times New Roman" w:cs="Arial"/>
+                <w:color w:val="000000"/>
+                <w:sz w:val="22"/>
+                <w:szCs w:val="22"/>
+              </w:rPr>
+              <w:t xml:space="preserve"> </w:t>
+            </w:r>
+            <w:proofErr w:type="spellStart"/>
+            <w:r>
+              <w:rPr>
+                <w:rFonts w:eastAsia="Times New Roman" w:cs="Arial"/>
+                <w:color w:val="000000"/>
+                <w:sz w:val="22"/>
+                <w:szCs w:val="22"/>
+              </w:rPr>
+              <w:t>drücken</w:t>
+            </w:r>
+            <w:proofErr w:type="spellEnd"/>
           </w:p>
         </w:tc>
         <w:tc>
@@ -23182,17 +25451,130 @@
                 <w:szCs w:val="22"/>
                 <w:lang w:val="de-CH"/>
               </w:rPr>
-              <w:t xml:space="preserve">Die Verbindungen zwischen den gegebenen Stationen an der gegebenen Zeit werden in dem Datagrid angezeigt. </w:t>
-            </w:r>
-            <w:r>
-              <w:rPr>
-                <w:rFonts w:eastAsia="Times New Roman" w:cs="Arial"/>
-                <w:color w:val="000000"/>
-                <w:sz w:val="22"/>
-                <w:szCs w:val="22"/>
-              </w:rPr>
-              <w:t>Es soll geladen werden: Von, Plateau, Bis, Abfahrt, Ankunft</w:t>
-            </w:r>
+              <w:t xml:space="preserve">Die Verbindungen zwischen den gegebenen Stationen an der gegebenen Zeit werden in dem </w:t>
+            </w:r>
+            <w:proofErr w:type="spellStart"/>
+            <w:r>
+              <w:rPr>
+                <w:rFonts w:eastAsia="Times New Roman" w:cs="Arial"/>
+                <w:color w:val="000000"/>
+                <w:sz w:val="22"/>
+                <w:szCs w:val="22"/>
+                <w:lang w:val="de-CH"/>
+              </w:rPr>
+              <w:t>Datagrid</w:t>
+            </w:r>
+            <w:proofErr w:type="spellEnd"/>
+            <w:r>
+              <w:rPr>
+                <w:rFonts w:eastAsia="Times New Roman" w:cs="Arial"/>
+                <w:color w:val="000000"/>
+                <w:sz w:val="22"/>
+                <w:szCs w:val="22"/>
+                <w:lang w:val="de-CH"/>
+              </w:rPr>
+              <w:t xml:space="preserve"> angezeigt. </w:t>
+            </w:r>
+            <w:r>
+              <w:rPr>
+                <w:rFonts w:eastAsia="Times New Roman" w:cs="Arial"/>
+                <w:color w:val="000000"/>
+                <w:sz w:val="22"/>
+                <w:szCs w:val="22"/>
+              </w:rPr>
+              <w:t xml:space="preserve">Es </w:t>
+            </w:r>
+            <w:proofErr w:type="spellStart"/>
+            <w:r>
+              <w:rPr>
+                <w:rFonts w:eastAsia="Times New Roman" w:cs="Arial"/>
+                <w:color w:val="000000"/>
+                <w:sz w:val="22"/>
+                <w:szCs w:val="22"/>
+              </w:rPr>
+              <w:t>soll</w:t>
+            </w:r>
+            <w:proofErr w:type="spellEnd"/>
+            <w:r>
+              <w:rPr>
+                <w:rFonts w:eastAsia="Times New Roman" w:cs="Arial"/>
+                <w:color w:val="000000"/>
+                <w:sz w:val="22"/>
+                <w:szCs w:val="22"/>
+              </w:rPr>
+              <w:t xml:space="preserve"> </w:t>
+            </w:r>
+            <w:proofErr w:type="spellStart"/>
+            <w:r>
+              <w:rPr>
+                <w:rFonts w:eastAsia="Times New Roman" w:cs="Arial"/>
+                <w:color w:val="000000"/>
+                <w:sz w:val="22"/>
+                <w:szCs w:val="22"/>
+              </w:rPr>
+              <w:t>geladen</w:t>
+            </w:r>
+            <w:proofErr w:type="spellEnd"/>
+            <w:r>
+              <w:rPr>
+                <w:rFonts w:eastAsia="Times New Roman" w:cs="Arial"/>
+                <w:color w:val="000000"/>
+                <w:sz w:val="22"/>
+                <w:szCs w:val="22"/>
+              </w:rPr>
+              <w:t xml:space="preserve"> </w:t>
+            </w:r>
+            <w:proofErr w:type="spellStart"/>
+            <w:r>
+              <w:rPr>
+                <w:rFonts w:eastAsia="Times New Roman" w:cs="Arial"/>
+                <w:color w:val="000000"/>
+                <w:sz w:val="22"/>
+                <w:szCs w:val="22"/>
+              </w:rPr>
+              <w:t>werden</w:t>
+            </w:r>
+            <w:proofErr w:type="spellEnd"/>
+            <w:r>
+              <w:rPr>
+                <w:rFonts w:eastAsia="Times New Roman" w:cs="Arial"/>
+                <w:color w:val="000000"/>
+                <w:sz w:val="22"/>
+                <w:szCs w:val="22"/>
+              </w:rPr>
+              <w:t xml:space="preserve">: Von, Plateau, Bis, </w:t>
+            </w:r>
+            <w:proofErr w:type="spellStart"/>
+            <w:r>
+              <w:rPr>
+                <w:rFonts w:eastAsia="Times New Roman" w:cs="Arial"/>
+                <w:color w:val="000000"/>
+                <w:sz w:val="22"/>
+                <w:szCs w:val="22"/>
+              </w:rPr>
+              <w:t>Abfahrt</w:t>
+            </w:r>
+            <w:proofErr w:type="spellEnd"/>
+            <w:r>
+              <w:rPr>
+                <w:rFonts w:eastAsia="Times New Roman" w:cs="Arial"/>
+                <w:color w:val="000000"/>
+                <w:sz w:val="22"/>
+                <w:szCs w:val="22"/>
+              </w:rPr>
+              <w:t xml:space="preserve">, </w:t>
+            </w:r>
+            <w:proofErr w:type="spellStart"/>
+            <w:r>
+              <w:rPr>
+                <w:rFonts w:eastAsia="Times New Roman" w:cs="Arial"/>
+                <w:color w:val="000000"/>
+                <w:sz w:val="22"/>
+                <w:szCs w:val="22"/>
+              </w:rPr>
+              <w:t>Ankunft</w:t>
+            </w:r>
+            <w:proofErr w:type="spellEnd"/>
           </w:p>
         </w:tc>
         <w:tc>
@@ -23337,8 +25719,20 @@
                 <w:szCs w:val="22"/>
                 <w:lang w:val="de-CH"/>
               </w:rPr>
-              <w:t>Button "Weitere Verbindungen suchen" anclicken</w:t>
-            </w:r>
+              <w:t xml:space="preserve">Button "Weitere Verbindungen suchen" </w:t>
+            </w:r>
+            <w:proofErr w:type="spellStart"/>
+            <w:r>
+              <w:rPr>
+                <w:rFonts w:eastAsia="Times New Roman" w:cs="Arial"/>
+                <w:color w:val="000000"/>
+                <w:sz w:val="22"/>
+                <w:szCs w:val="22"/>
+                <w:lang w:val="de-CH"/>
+              </w:rPr>
+              <w:t>anclicken</w:t>
+            </w:r>
+            <w:proofErr w:type="spellEnd"/>
           </w:p>
         </w:tc>
         <w:tc>
@@ -23373,16 +25767,138 @@
                 <w:szCs w:val="22"/>
                 <w:lang w:val="de-CH"/>
               </w:rPr>
-              <w:t xml:space="preserve">Vier weitere neue Verbindungen werden in die DataGridView geladen. </w:t>
-            </w:r>
-            <w:r>
-              <w:rPr>
-                <w:rFonts w:eastAsia="Times New Roman" w:cs="Arial"/>
-                <w:color w:val="000000"/>
-                <w:sz w:val="22"/>
-                <w:szCs w:val="22"/>
-              </w:rPr>
-              <w:t>Sie sollten von den nächsten vier möglichen Verbindungen sein.</w:t>
+              <w:t xml:space="preserve">Vier weitere neue Verbindungen werden in die </w:t>
+            </w:r>
+            <w:proofErr w:type="spellStart"/>
+            <w:r>
+              <w:rPr>
+                <w:rFonts w:eastAsia="Times New Roman" w:cs="Arial"/>
+                <w:color w:val="000000"/>
+                <w:sz w:val="22"/>
+                <w:szCs w:val="22"/>
+                <w:lang w:val="de-CH"/>
+              </w:rPr>
+              <w:t>DataGridView</w:t>
+            </w:r>
+            <w:proofErr w:type="spellEnd"/>
+            <w:r>
+              <w:rPr>
+                <w:rFonts w:eastAsia="Times New Roman" w:cs="Arial"/>
+                <w:color w:val="000000"/>
+                <w:sz w:val="22"/>
+                <w:szCs w:val="22"/>
+                <w:lang w:val="de-CH"/>
+              </w:rPr>
+              <w:t xml:space="preserve"> geladen. </w:t>
+            </w:r>
+            <w:r>
+              <w:rPr>
+                <w:rFonts w:eastAsia="Times New Roman" w:cs="Arial"/>
+                <w:color w:val="000000"/>
+                <w:sz w:val="22"/>
+                <w:szCs w:val="22"/>
+              </w:rPr>
+              <w:t xml:space="preserve">Sie </w:t>
+            </w:r>
+            <w:proofErr w:type="spellStart"/>
+            <w:r>
+              <w:rPr>
+                <w:rFonts w:eastAsia="Times New Roman" w:cs="Arial"/>
+                <w:color w:val="000000"/>
+                <w:sz w:val="22"/>
+                <w:szCs w:val="22"/>
+              </w:rPr>
+              <w:t>sollten</w:t>
+            </w:r>
+            <w:proofErr w:type="spellEnd"/>
+            <w:r>
+              <w:rPr>
+                <w:rFonts w:eastAsia="Times New Roman" w:cs="Arial"/>
+                <w:color w:val="000000"/>
+                <w:sz w:val="22"/>
+                <w:szCs w:val="22"/>
+              </w:rPr>
+              <w:t xml:space="preserve"> von den </w:t>
+            </w:r>
+            <w:proofErr w:type="spellStart"/>
+            <w:r>
+              <w:rPr>
+                <w:rFonts w:eastAsia="Times New Roman" w:cs="Arial"/>
+                <w:color w:val="000000"/>
+                <w:sz w:val="22"/>
+                <w:szCs w:val="22"/>
+              </w:rPr>
+              <w:t>nächsten</w:t>
+            </w:r>
+            <w:proofErr w:type="spellEnd"/>
+            <w:r>
+              <w:rPr>
+                <w:rFonts w:eastAsia="Times New Roman" w:cs="Arial"/>
+                <w:color w:val="000000"/>
+                <w:sz w:val="22"/>
+                <w:szCs w:val="22"/>
+              </w:rPr>
+              <w:t xml:space="preserve"> </w:t>
+            </w:r>
+            <w:proofErr w:type="spellStart"/>
+            <w:r>
+              <w:rPr>
+                <w:rFonts w:eastAsia="Times New Roman" w:cs="Arial"/>
+                <w:color w:val="000000"/>
+                <w:sz w:val="22"/>
+                <w:szCs w:val="22"/>
+              </w:rPr>
+              <w:t>vier</w:t>
+            </w:r>
+            <w:proofErr w:type="spellEnd"/>
+            <w:r>
+              <w:rPr>
+                <w:rFonts w:eastAsia="Times New Roman" w:cs="Arial"/>
+                <w:color w:val="000000"/>
+                <w:sz w:val="22"/>
+                <w:szCs w:val="22"/>
+              </w:rPr>
+              <w:t xml:space="preserve"> </w:t>
+            </w:r>
+            <w:proofErr w:type="spellStart"/>
+            <w:r>
+              <w:rPr>
+                <w:rFonts w:eastAsia="Times New Roman" w:cs="Arial"/>
+                <w:color w:val="000000"/>
+                <w:sz w:val="22"/>
+                <w:szCs w:val="22"/>
+              </w:rPr>
+              <w:t>möglichen</w:t>
+            </w:r>
+            <w:proofErr w:type="spellEnd"/>
+            <w:r>
+              <w:rPr>
+                <w:rFonts w:eastAsia="Times New Roman" w:cs="Arial"/>
+                <w:color w:val="000000"/>
+                <w:sz w:val="22"/>
+                <w:szCs w:val="22"/>
+              </w:rPr>
+              <w:t xml:space="preserve"> </w:t>
+            </w:r>
+            <w:proofErr w:type="spellStart"/>
+            <w:r>
+              <w:rPr>
+                <w:rFonts w:eastAsia="Times New Roman" w:cs="Arial"/>
+                <w:color w:val="000000"/>
+                <w:sz w:val="22"/>
+                <w:szCs w:val="22"/>
+              </w:rPr>
+              <w:t>Verbindungen</w:t>
+            </w:r>
+            <w:proofErr w:type="spellEnd"/>
+            <w:r>
+              <w:rPr>
+                <w:rFonts w:eastAsia="Times New Roman" w:cs="Arial"/>
+                <w:color w:val="000000"/>
+                <w:sz w:val="22"/>
+                <w:szCs w:val="22"/>
+              </w:rPr>
+              <w:t xml:space="preserve"> sein.</w:t>
             </w:r>
           </w:p>
         </w:tc>
@@ -26318,7 +28834,23 @@
           <w:rFonts w:cs="Arial"/>
           <w:lang w:val="de-CH"/>
         </w:rPr>
-        <w:t xml:space="preserve">Auf der Github release Seite </w:t>
+        <w:t xml:space="preserve">Auf der </w:t>
+      </w:r>
+      <w:proofErr w:type="spellStart"/>
+      <w:r>
+        <w:rPr>
+          <w:rFonts w:cs="Arial"/>
+          <w:lang w:val="de-CH"/>
+        </w:rPr>
+        <w:t>Github</w:t>
+      </w:r>
+      <w:proofErr w:type="spellEnd"/>
+      <w:r>
+        <w:rPr>
+          <w:rFonts w:cs="Arial"/>
+          <w:lang w:val="de-CH"/>
+        </w:rPr>
+        <w:t xml:space="preserve"> release Seite </w:t>
       </w:r>
       <w:hyperlink r:id="rId25" w:history="1">
         <w:r>
@@ -26413,7 +28945,23 @@
           <w:rFonts w:cs="Arial"/>
           <w:lang w:val="de-CH"/>
         </w:rPr>
-        <w:t>Danach ausführen. Während der Installation kann der Pfad für die Installation angepasst werden, sonst durchclicken.</w:t>
+        <w:t xml:space="preserve">Danach ausführen. Während der Installation kann der Pfad für die Installation angepasst werden, sonst </w:t>
+      </w:r>
+      <w:proofErr w:type="spellStart"/>
+      <w:r>
+        <w:rPr>
+          <w:rFonts w:cs="Arial"/>
+          <w:lang w:val="de-CH"/>
+        </w:rPr>
+        <w:t>durchclicken</w:t>
+      </w:r>
+      <w:proofErr w:type="spellEnd"/>
+      <w:r>
+        <w:rPr>
+          <w:rFonts w:cs="Arial"/>
+          <w:lang w:val="de-CH"/>
+        </w:rPr>
+        <w:t>.</w:t>
       </w:r>
     </w:p>
     <w:p>

--- a/doc/M318 Projekt-Dokumentation.docx
+++ b/doc/M318 Projekt-Dokumentation.docx
@@ -234,7 +234,7 @@
                                 <a:avLst/>
                               </a:prstGeom>
                               <a:blipFill>
-                                <a:blip r:embed="rId7"/>
+                                <a:blip r:embed="rId9"/>
                                 <a:stretch>
                                   <a:fillRect r="-7574"/>
                                 </a:stretch>
@@ -286,7 +286,7 @@
                       <v:path arrowok="t" o:connecttype="custom" o:connectlocs="0,0;7315200,0;7315200,1130373;3620757,733885;0,1092249;0,0" o:connectangles="0,0,0,0,0,0"/>
                     </v:shape>
                     <v:rect id="Rechteck 151" o:spid="_x0000_s1028" style="position:absolute;width:73152;height:12161;visibility:visible;mso-wrap-style:square;v-text-anchor:middle" o:gfxdata="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" stroked="f" strokeweight="1pt">
-                      <v:fill r:id="rId8" o:title="" recolor="t" rotate="t" type="frame"/>
+                      <v:fill r:id="rId10" o:title="" recolor="t" rotate="t" type="frame"/>
                     </v:rect>
                     <w10:wrap anchorx="page" anchory="page"/>
                   </v:group>
@@ -837,7 +837,6 @@
                                         <w:szCs w:val="36"/>
                                       </w:rPr>
                                     </w:pPr>
-                                    <w:proofErr w:type="spellStart"/>
                                     <w:r>
                                       <w:rPr>
                                         <w:color w:val="404040" w:themeColor="text1" w:themeTint="BF"/>
@@ -846,7 +845,6 @@
                                       </w:rPr>
                                       <w:t>TransportationsApp</w:t>
                                     </w:r>
-                                    <w:proofErr w:type="spellEnd"/>
                                   </w:p>
                                 </w:sdtContent>
                               </w:sdt>
@@ -940,7 +938,6 @@
                                   <w:szCs w:val="36"/>
                                 </w:rPr>
                               </w:pPr>
-                              <w:proofErr w:type="spellStart"/>
                               <w:r>
                                 <w:rPr>
                                   <w:color w:val="404040" w:themeColor="text1" w:themeTint="BF"/>
@@ -949,7 +946,6 @@
                                 </w:rPr>
                                 <w:t>TransportationsApp</w:t>
                               </w:r>
-                              <w:proofErr w:type="spellEnd"/>
                             </w:p>
                           </w:sdtContent>
                         </w:sdt>
@@ -7574,6 +7570,12 @@
               <w:rFonts w:cs="Arial"/>
             </w:rPr>
             <w:sectPr>
+              <w:headerReference w:type="even" r:id="rId11"/>
+              <w:headerReference w:type="default" r:id="rId12"/>
+              <w:footerReference w:type="even" r:id="rId13"/>
+              <w:footerReference w:type="default" r:id="rId14"/>
+              <w:headerReference w:type="first" r:id="rId15"/>
+              <w:footerReference w:type="first" r:id="rId16"/>
               <w:pgSz w:w="11906" w:h="16838"/>
               <w:pgMar w:top="720" w:right="720" w:bottom="720" w:left="720" w:header="708" w:footer="708" w:gutter="0"/>
               <w:pgNumType w:start="0"/>
@@ -7635,9 +7637,8 @@
           <w:szCs w:val="22"/>
           <w:lang w:val="de-CH"/>
         </w:rPr>
-        <w:t xml:space="preserve">Mit dem </w:t>
+        <w:t>Mit dem MyTransport Applikation soll das Reisen für einen Aussendienstmitarbeitenden</w:t>
       </w:r>
-      <w:proofErr w:type="spellStart"/>
       <w:r>
         <w:rPr>
           <w:rFonts w:cs="Arial"/>
@@ -7645,46 +7646,7 @@
           <w:szCs w:val="22"/>
           <w:lang w:val="de-CH"/>
         </w:rPr>
-        <w:t>MyTransport</w:t>
-      </w:r>
-      <w:proofErr w:type="spellEnd"/>
-      <w:r>
-        <w:rPr>
-          <w:rFonts w:cs="Arial"/>
-          <w:sz w:val="22"/>
-          <w:szCs w:val="22"/>
-          <w:lang w:val="de-CH"/>
-        </w:rPr>
-        <w:t xml:space="preserve"> Applikation soll das Reisen für einen Aussendienstmitarbeitenden</w:t>
-      </w:r>
-      <w:r>
-        <w:rPr>
-          <w:rFonts w:cs="Arial"/>
-          <w:sz w:val="22"/>
-          <w:szCs w:val="22"/>
-          <w:lang w:val="de-CH"/>
-        </w:rPr>
-        <w:t xml:space="preserve"> der Firma </w:t>
-      </w:r>
-      <w:proofErr w:type="spellStart"/>
-      <w:r>
-        <w:rPr>
-          <w:rFonts w:cs="Arial"/>
-          <w:sz w:val="22"/>
-          <w:szCs w:val="22"/>
-          <w:lang w:val="de-CH"/>
-        </w:rPr>
-        <w:t>SteamVac</w:t>
-      </w:r>
-      <w:proofErr w:type="spellEnd"/>
-      <w:r>
-        <w:rPr>
-          <w:rFonts w:cs="Arial"/>
-          <w:sz w:val="22"/>
-          <w:szCs w:val="22"/>
-          <w:lang w:val="de-CH"/>
-        </w:rPr>
-        <w:t xml:space="preserve"> AG in Buttisholz</w:t>
+        <w:t xml:space="preserve"> der Firma SteamVac AG in Buttisholz</w:t>
       </w:r>
       <w:r>
         <w:rPr>
@@ -7826,23 +7788,7 @@
           <w:rFonts w:cs="Arial"/>
           <w:lang w:val="de-CH"/>
         </w:rPr>
-        <w:t xml:space="preserve">. Zu den </w:t>
-      </w:r>
-      <w:proofErr w:type="spellStart"/>
-      <w:r>
-        <w:rPr>
-          <w:rFonts w:cs="Arial"/>
-          <w:lang w:val="de-CH"/>
-        </w:rPr>
-        <w:t>Userstories</w:t>
-      </w:r>
-      <w:proofErr w:type="spellEnd"/>
-      <w:r>
-        <w:rPr>
-          <w:rFonts w:cs="Arial"/>
-          <w:lang w:val="de-CH"/>
-        </w:rPr>
-        <w:t xml:space="preserve"> werden Mockups und Aktivitätsdiagramme erstellt. Es wird der Fortschritt der einzelnen Stories festgehalten und die noch bekannte Fehler.</w:t>
+        <w:t>. Zu den Userstories werden Mockups und Aktivitätsdiagramme erstellt. Es wird der Fortschritt der einzelnen Stories festgehalten und die noch bekannte Fehler.</w:t>
       </w:r>
     </w:p>
     <w:p>
@@ -9844,6 +9790,7 @@
                 <w:szCs w:val="22"/>
                 <w:lang w:val="de-CH"/>
               </w:rPr>
+              <w:lastRenderedPageBreak/>
               <w:t>9</w:t>
             </w:r>
           </w:p>
@@ -10092,7 +10039,6 @@
         </w:rPr>
       </w:pPr>
       <w:bookmarkStart w:id="12" w:name="_Toc92893139"/>
-      <w:proofErr w:type="spellStart"/>
       <w:r>
         <w:rPr>
           <w:rFonts w:cs="Arial"/>
@@ -10101,7 +10047,6 @@
         <w:t>MainForm</w:t>
       </w:r>
       <w:bookmarkEnd w:id="12"/>
-      <w:proofErr w:type="spellEnd"/>
     </w:p>
     <w:p>
       <w:pPr>
@@ -10167,7 +10112,7 @@
                     <pic:cNvPicPr/>
                   </pic:nvPicPr>
                   <pic:blipFill>
-                    <a:blip r:embed="rId9"/>
+                    <a:blip r:embed="rId17"/>
                     <a:stretch>
                       <a:fillRect/>
                     </a:stretch>
@@ -10763,7 +10708,7 @@
                     <pic:cNvPicPr/>
                   </pic:nvPicPr>
                   <pic:blipFill>
-                    <a:blip r:embed="rId10"/>
+                    <a:blip r:embed="rId18"/>
                     <a:stretch>
                       <a:fillRect/>
                     </a:stretch>
@@ -10841,7 +10786,7 @@
                     <pic:cNvPicPr/>
                   </pic:nvPicPr>
                   <pic:blipFill>
-                    <a:blip r:embed="rId11" cstate="print">
+                    <a:blip r:embed="rId19" cstate="print">
                       <a:extLst>
                         <a:ext uri="{28A0092B-C50C-407E-A947-70E740481C1C}">
                           <a14:useLocalDpi xmlns:a14="http://schemas.microsoft.com/office/drawing/2010/main" val="0"/>
@@ -10902,23 +10847,7 @@
           <w:rFonts w:cs="Arial"/>
           <w:lang w:val="de-CH"/>
         </w:rPr>
-        <w:t xml:space="preserve">Unten werden die Daten in einem </w:t>
-      </w:r>
-      <w:proofErr w:type="spellStart"/>
-      <w:r>
-        <w:rPr>
-          <w:rFonts w:cs="Arial"/>
-          <w:lang w:val="de-CH"/>
-        </w:rPr>
-        <w:t>DataGridView</w:t>
-      </w:r>
-      <w:proofErr w:type="spellEnd"/>
-      <w:r>
-        <w:rPr>
-          <w:rFonts w:cs="Arial"/>
-          <w:lang w:val="de-CH"/>
-        </w:rPr>
-        <w:t xml:space="preserve"> angezeigt.</w:t>
+        <w:t>Unten werden die Daten in einem DataGridView angezeigt.</w:t>
       </w:r>
     </w:p>
     <w:p>
@@ -10965,23 +10894,7 @@
           <w:rFonts w:cs="Arial"/>
           <w:lang w:val="de-CH"/>
         </w:rPr>
-        <w:t xml:space="preserve">Man kann Stationen eingeben und dann mit dem Button «Suche» Verbindungen suchen. Diese werden dann im </w:t>
-      </w:r>
-      <w:proofErr w:type="spellStart"/>
-      <w:r>
-        <w:rPr>
-          <w:rFonts w:cs="Arial"/>
-          <w:lang w:val="de-CH"/>
-        </w:rPr>
-        <w:t>DataGridView</w:t>
-      </w:r>
-      <w:proofErr w:type="spellEnd"/>
-      <w:r>
-        <w:rPr>
-          <w:rFonts w:cs="Arial"/>
-          <w:lang w:val="de-CH"/>
-        </w:rPr>
-        <w:t xml:space="preserve"> angezeigt.</w:t>
+        <w:t>Man kann Stationen eingeben und dann mit dem Button «Suche» Verbindungen suchen. Diese werden dann im DataGridView angezeigt.</w:t>
       </w:r>
     </w:p>
     <w:p>
@@ -10996,23 +10909,7 @@
           <w:rFonts w:cs="Arial"/>
           <w:lang w:val="de-CH"/>
         </w:rPr>
-        <w:t xml:space="preserve">Hinzugefügt wurde zwei </w:t>
-      </w:r>
-      <w:proofErr w:type="spellStart"/>
-      <w:r>
-        <w:rPr>
-          <w:rFonts w:cs="Arial"/>
-          <w:lang w:val="de-CH"/>
-        </w:rPr>
-        <w:t>DatetimePickers</w:t>
-      </w:r>
-      <w:proofErr w:type="spellEnd"/>
-      <w:r>
-        <w:rPr>
-          <w:rFonts w:cs="Arial"/>
-          <w:lang w:val="de-CH"/>
-        </w:rPr>
-        <w:t>. Mit einem gibt man die Zeit ein und mit der anderen das Datum. So kann man seine Suche nach Verbindungen zusätzlich filtern.</w:t>
+        <w:t>Hinzugefügt wurde zwei DatetimePickers. Mit einem gibt man die Zeit ein und mit der anderen das Datum. So kann man seine Suche nach Verbindungen zusätzlich filtern.</w:t>
       </w:r>
     </w:p>
     <w:p>
@@ -11078,6 +10975,7 @@
                 <w:bCs/>
                 <w:lang w:val="de-CH"/>
               </w:rPr>
+              <w:lastRenderedPageBreak/>
               <w:t>Fehler:</w:t>
             </w:r>
           </w:p>
@@ -11204,7 +11102,6 @@
         <w:rPr>
           <w:rFonts w:cs="Arial"/>
         </w:rPr>
-        <w:lastRenderedPageBreak/>
         <w:t>Stationss</w:t>
       </w:r>
       <w:r>
@@ -11535,7 +11432,7 @@
                     <pic:cNvPicPr/>
                   </pic:nvPicPr>
                   <pic:blipFill>
-                    <a:blip r:embed="rId12">
+                    <a:blip r:embed="rId20">
                       <a:extLst>
                         <a:ext uri="{28A0092B-C50C-407E-A947-70E740481C1C}">
                           <a14:useLocalDpi xmlns:a14="http://schemas.microsoft.com/office/drawing/2010/main" val="0"/>
@@ -11637,7 +11534,7 @@
                     <pic:cNvPicPr/>
                   </pic:nvPicPr>
                   <pic:blipFill>
-                    <a:blip r:embed="rId13" cstate="print">
+                    <a:blip r:embed="rId21" cstate="print">
                       <a:extLst>
                         <a:ext uri="{28A0092B-C50C-407E-A947-70E740481C1C}">
                           <a14:useLocalDpi xmlns:a14="http://schemas.microsoft.com/office/drawing/2010/main" val="0"/>
@@ -11676,55 +11573,7 @@
           <w:rFonts w:cs="Arial"/>
           <w:lang w:val="de-CH"/>
         </w:rPr>
-        <w:t xml:space="preserve">Man soll via der </w:t>
-      </w:r>
-      <w:proofErr w:type="spellStart"/>
-      <w:r>
-        <w:rPr>
-          <w:rFonts w:cs="Arial"/>
-          <w:lang w:val="de-CH"/>
-        </w:rPr>
-        <w:t>ComboBox</w:t>
-      </w:r>
-      <w:proofErr w:type="spellEnd"/>
-      <w:r>
-        <w:rPr>
-          <w:rFonts w:cs="Arial"/>
-          <w:lang w:val="de-CH"/>
-        </w:rPr>
-        <w:t xml:space="preserve"> Stationen suchen können und mit dem Button «Abfahrten» die </w:t>
-      </w:r>
-      <w:proofErr w:type="spellStart"/>
-      <w:r>
-        <w:rPr>
-          <w:rFonts w:cs="Arial"/>
-          <w:lang w:val="de-CH"/>
-        </w:rPr>
-        <w:t>abfahrten</w:t>
-      </w:r>
-      <w:proofErr w:type="spellEnd"/>
-      <w:r>
-        <w:rPr>
-          <w:rFonts w:cs="Arial"/>
-          <w:lang w:val="de-CH"/>
-        </w:rPr>
-        <w:t xml:space="preserve"> finden können. In der Mitte ist ein </w:t>
-      </w:r>
-      <w:proofErr w:type="spellStart"/>
-      <w:r>
-        <w:rPr>
-          <w:rFonts w:cs="Arial"/>
-          <w:lang w:val="de-CH"/>
-        </w:rPr>
-        <w:t>DataGridView</w:t>
-      </w:r>
-      <w:proofErr w:type="spellEnd"/>
-      <w:r>
-        <w:rPr>
-          <w:rFonts w:cs="Arial"/>
-          <w:lang w:val="de-CH"/>
-        </w:rPr>
-        <w:t>, um die Daten dann anzuzeigen.</w:t>
+        <w:t>Man soll via der ComboBox Stationen suchen können und mit dem Button «Abfahrten» die abfahrten finden können. In der Mitte ist ein DataGridView, um die Daten dann anzuzeigen.</w:t>
       </w:r>
     </w:p>
     <w:p>
@@ -11764,7 +11613,7 @@
                     <pic:cNvPicPr/>
                   </pic:nvPicPr>
                   <pic:blipFill>
-                    <a:blip r:embed="rId14">
+                    <a:blip r:embed="rId22">
                       <a:extLst>
                         <a:ext uri="{28A0092B-C50C-407E-A947-70E740481C1C}">
                           <a14:useLocalDpi xmlns:a14="http://schemas.microsoft.com/office/drawing/2010/main" val="0"/>
@@ -11873,7 +11722,7 @@
                     <pic:cNvPicPr/>
                   </pic:nvPicPr>
                   <pic:blipFill>
-                    <a:blip r:embed="rId15"/>
+                    <a:blip r:embed="rId23"/>
                     <a:stretch>
                       <a:fillRect/>
                     </a:stretch>
@@ -11950,7 +11799,7 @@
                     <pic:cNvPicPr/>
                   </pic:nvPicPr>
                   <pic:blipFill>
-                    <a:blip r:embed="rId16"/>
+                    <a:blip r:embed="rId24"/>
                     <a:stretch>
                       <a:fillRect/>
                     </a:stretch>
@@ -11993,14 +11842,7 @@
         <w:rPr>
           <w:lang w:val="de-CH"/>
         </w:rPr>
-        <w:t xml:space="preserve"> </w:t>
-      </w:r>
-      <w:proofErr w:type="spellStart"/>
-      <w:r>
-        <w:rPr>
-          <w:lang w:val="de-CH"/>
-        </w:rPr>
-        <w:t>DataGrid</w:t>
+        <w:t xml:space="preserve"> DataGrid</w:t>
       </w:r>
       <w:r>
         <w:rPr>
@@ -12008,7 +11850,6 @@
         </w:rPr>
         <w:t>View</w:t>
       </w:r>
-      <w:proofErr w:type="spellEnd"/>
       <w:r>
         <w:rPr>
           <w:lang w:val="de-CH"/>
@@ -12051,23 +11892,7 @@
           <w:rFonts w:cs="Arial"/>
           <w:lang w:val="de-CH"/>
         </w:rPr>
-        <w:t xml:space="preserve">Es kann nach Stationen gesucht werden. Die </w:t>
-      </w:r>
-      <w:proofErr w:type="spellStart"/>
-      <w:r>
-        <w:rPr>
-          <w:rFonts w:cs="Arial"/>
-          <w:lang w:val="de-CH"/>
-        </w:rPr>
-        <w:t>AbfahrtsTafel</w:t>
-      </w:r>
-      <w:proofErr w:type="spellEnd"/>
-      <w:r>
-        <w:rPr>
-          <w:rFonts w:cs="Arial"/>
-          <w:lang w:val="de-CH"/>
-        </w:rPr>
-        <w:t xml:space="preserve"> wird angezeigt.</w:t>
+        <w:t>Es kann nach Stationen gesucht werden. Die AbfahrtsTafel wird angezeigt.</w:t>
       </w:r>
     </w:p>
     <w:p>
@@ -12110,23 +11935,7 @@
           <w:rFonts w:cs="Arial"/>
           <w:lang w:val="de-CH"/>
         </w:rPr>
-        <w:t xml:space="preserve"> Auch die Ladezeit geht sehr lange. Das </w:t>
-      </w:r>
-      <w:proofErr w:type="gramStart"/>
-      <w:r>
-        <w:rPr>
-          <w:rFonts w:cs="Arial"/>
-          <w:lang w:val="de-CH"/>
-        </w:rPr>
-        <w:t>ist</w:t>
-      </w:r>
-      <w:proofErr w:type="gramEnd"/>
-      <w:r>
-        <w:rPr>
-          <w:rFonts w:cs="Arial"/>
-          <w:lang w:val="de-CH"/>
-        </w:rPr>
-        <w:t xml:space="preserve"> weil ich die Dauer der Fahrt nach lade. Besser wäre mit direkt mit allen anderen Daten durch das API die Dauer auch laden.</w:t>
+        <w:t xml:space="preserve"> Auch die Ladezeit geht sehr lange. Das ist weil ich die Dauer der Fahrt nach lade. Besser wäre mit direkt mit allen anderen Daten durch das API die Dauer auch laden.</w:t>
       </w:r>
     </w:p>
     <w:p>
@@ -12268,23 +12077,7 @@
                 <w:rFonts w:cs="Arial"/>
                 <w:lang w:val="de-CH"/>
               </w:rPr>
-              <w:t xml:space="preserve">UI </w:t>
-            </w:r>
-            <w:proofErr w:type="spellStart"/>
-            <w:r>
-              <w:rPr>
-                <w:rFonts w:cs="Arial"/>
-                <w:lang w:val="de-CH"/>
-              </w:rPr>
-              <w:t>freezed</w:t>
-            </w:r>
-            <w:proofErr w:type="spellEnd"/>
-            <w:r>
-              <w:rPr>
-                <w:rFonts w:cs="Arial"/>
-                <w:lang w:val="de-CH"/>
-              </w:rPr>
-              <w:t xml:space="preserve"> während dem nach laden der Dauer.</w:t>
+              <w:t>UI freezed während dem nach laden der Dauer.</w:t>
             </w:r>
           </w:p>
           <w:p>
@@ -12646,7 +12439,7 @@
                     <pic:cNvPicPr/>
                   </pic:nvPicPr>
                   <pic:blipFill>
-                    <a:blip r:embed="rId17"/>
+                    <a:blip r:embed="rId25"/>
                     <a:stretch>
                       <a:fillRect/>
                     </a:stretch>
@@ -12710,7 +12503,7 @@
                     <pic:cNvPicPr/>
                   </pic:nvPicPr>
                   <pic:blipFill>
-                    <a:blip r:embed="rId18"/>
+                    <a:blip r:embed="rId26"/>
                     <a:stretch>
                       <a:fillRect/>
                     </a:stretch>
@@ -12792,7 +12585,7 @@
                     <pic:cNvPicPr/>
                   </pic:nvPicPr>
                   <pic:blipFill>
-                    <a:blip r:embed="rId19"/>
+                    <a:blip r:embed="rId27"/>
                     <a:stretch>
                       <a:fillRect/>
                     </a:stretch>
@@ -12872,23 +12665,7 @@
           <w:rFonts w:cs="Arial"/>
           <w:lang w:val="de-CH"/>
         </w:rPr>
-        <w:t xml:space="preserve">Wenn man beginnt zu tippen werden Stationen vorgeschlagenen anhand einer </w:t>
-      </w:r>
-      <w:proofErr w:type="spellStart"/>
-      <w:r>
-        <w:rPr>
-          <w:rFonts w:cs="Arial"/>
-          <w:lang w:val="de-CH"/>
-        </w:rPr>
-        <w:t>ComboBox</w:t>
-      </w:r>
-      <w:proofErr w:type="spellEnd"/>
-      <w:r>
-        <w:rPr>
-          <w:rFonts w:cs="Arial"/>
-          <w:lang w:val="de-CH"/>
-        </w:rPr>
-        <w:t>. Diese können ausgewählt werden.</w:t>
+        <w:t>Wenn man beginnt zu tippen werden Stationen vorgeschlagenen anhand einer ComboBox. Diese können ausgewählt werden.</w:t>
       </w:r>
     </w:p>
     <w:p>
@@ -13070,23 +12847,7 @@
                 <w:rFonts w:cs="Arial"/>
                 <w:lang w:val="de-CH"/>
               </w:rPr>
-              <w:t xml:space="preserve">Während Eingabe in </w:t>
-            </w:r>
-            <w:proofErr w:type="spellStart"/>
-            <w:r>
-              <w:rPr>
-                <w:rFonts w:cs="Arial"/>
-                <w:lang w:val="de-CH"/>
-              </w:rPr>
-              <w:t>ComboBox</w:t>
-            </w:r>
-            <w:proofErr w:type="spellEnd"/>
-            <w:r>
-              <w:rPr>
-                <w:rFonts w:cs="Arial"/>
-                <w:lang w:val="de-CH"/>
-              </w:rPr>
-              <w:t xml:space="preserve"> kann Eingabe gelöscht werden</w:t>
+              <w:t>Während Eingabe in ComboBox kann Eingabe gelöscht werden</w:t>
             </w:r>
           </w:p>
         </w:tc>
@@ -13429,7 +13190,7 @@
                     <pic:cNvPicPr/>
                   </pic:nvPicPr>
                   <pic:blipFill>
-                    <a:blip r:embed="rId11" cstate="print">
+                    <a:blip r:embed="rId19" cstate="print">
                       <a:extLst>
                         <a:ext uri="{28A0092B-C50C-407E-A947-70E740481C1C}">
                           <a14:useLocalDpi xmlns:a14="http://schemas.microsoft.com/office/drawing/2010/main" val="0"/>
@@ -13492,23 +13253,7 @@
           <w:rFonts w:cs="Arial"/>
           <w:lang w:val="de-CH"/>
         </w:rPr>
-        <w:t xml:space="preserve">Es werden nur vier mögliche Verbindungen auf einmal geladen. Das ist mit </w:t>
-      </w:r>
-      <w:proofErr w:type="gramStart"/>
-      <w:r>
-        <w:rPr>
-          <w:rFonts w:cs="Arial"/>
-          <w:lang w:val="de-CH"/>
-        </w:rPr>
-        <w:t>einem .Take</w:t>
-      </w:r>
-      <w:proofErr w:type="gramEnd"/>
-      <w:r>
-        <w:rPr>
-          <w:rFonts w:cs="Arial"/>
-          <w:lang w:val="de-CH"/>
-        </w:rPr>
-        <w:t xml:space="preserve">(4) im Dataprovider. </w:t>
+        <w:t xml:space="preserve">Es werden nur vier mögliche Verbindungen auf einmal geladen. Das ist mit einem .Take(4) im Dataprovider. </w:t>
       </w:r>
     </w:p>
     <w:p>
@@ -14019,7 +13764,7 @@
                     <pic:cNvPicPr/>
                   </pic:nvPicPr>
                   <pic:blipFill>
-                    <a:blip r:embed="rId20"/>
+                    <a:blip r:embed="rId28"/>
                     <a:stretch>
                       <a:fillRect/>
                     </a:stretch>
@@ -14052,17 +13797,8 @@
           <w:rFonts w:cs="Arial"/>
           <w:lang w:val="de-CH"/>
         </w:rPr>
-        <w:t xml:space="preserve">Mit </w:t>
+        <w:t>Mit Datetimepicker</w:t>
       </w:r>
-      <w:proofErr w:type="spellStart"/>
-      <w:r>
-        <w:rPr>
-          <w:rFonts w:cs="Arial"/>
-          <w:lang w:val="de-CH"/>
-        </w:rPr>
-        <w:t>Datetimepicker</w:t>
-      </w:r>
-      <w:proofErr w:type="spellEnd"/>
       <w:r>
         <w:rPr>
           <w:rFonts w:cs="Arial"/>
@@ -15929,23 +15665,7 @@
           <w:rFonts w:cs="Arial"/>
           <w:lang w:val="de-CH"/>
         </w:rPr>
-        <w:t xml:space="preserve">Button mit Ereignis eingebaut, um weitere Verbindungen in das </w:t>
-      </w:r>
-      <w:proofErr w:type="spellStart"/>
-      <w:r>
-        <w:rPr>
-          <w:rFonts w:cs="Arial"/>
-          <w:lang w:val="de-CH"/>
-        </w:rPr>
-        <w:t>Datagrid</w:t>
-      </w:r>
-      <w:proofErr w:type="spellEnd"/>
-      <w:r>
-        <w:rPr>
-          <w:rFonts w:cs="Arial"/>
-          <w:lang w:val="de-CH"/>
-        </w:rPr>
-        <w:t xml:space="preserve"> hinzuzufügen.</w:t>
+        <w:t>Button mit Ereignis eingebaut, um weitere Verbindungen in das Datagrid hinzuzufügen.</w:t>
       </w:r>
     </w:p>
     <w:p>
@@ -16471,37 +16191,15 @@
                 <w:szCs w:val="22"/>
               </w:rPr>
             </w:pPr>
-            <w:proofErr w:type="spellStart"/>
-            <w:r>
-              <w:rPr>
-                <w:rFonts w:eastAsia="Times New Roman" w:cs="Arial"/>
-                <w:color w:val="000000"/>
-                <w:sz w:val="22"/>
-                <w:szCs w:val="22"/>
-              </w:rPr>
-              <w:t>MyTransport</w:t>
-            </w:r>
-            <w:proofErr w:type="spellEnd"/>
-            <w:r>
-              <w:rPr>
-                <w:rFonts w:eastAsia="Times New Roman" w:cs="Arial"/>
-                <w:color w:val="000000"/>
-                <w:sz w:val="22"/>
-                <w:szCs w:val="22"/>
-              </w:rPr>
-              <w:t xml:space="preserve"> </w:t>
-            </w:r>
-            <w:proofErr w:type="spellStart"/>
-            <w:r>
-              <w:rPr>
-                <w:rFonts w:eastAsia="Times New Roman" w:cs="Arial"/>
-                <w:color w:val="000000"/>
-                <w:sz w:val="22"/>
-                <w:szCs w:val="22"/>
-              </w:rPr>
-              <w:t>starten</w:t>
-            </w:r>
-            <w:proofErr w:type="spellEnd"/>
+            <w:r>
+              <w:rPr>
+                <w:rFonts w:eastAsia="Times New Roman" w:cs="Arial"/>
+                <w:color w:val="000000"/>
+                <w:sz w:val="22"/>
+                <w:szCs w:val="22"/>
+              </w:rPr>
+              <w:t>MyTransport starten</w:t>
+            </w:r>
           </w:p>
         </w:tc>
         <w:tc>
@@ -16535,39 +16233,8 @@
                 <w:sz w:val="22"/>
                 <w:szCs w:val="22"/>
               </w:rPr>
-              <w:t xml:space="preserve">Fenster </w:t>
-            </w:r>
-            <w:proofErr w:type="spellStart"/>
-            <w:r>
-              <w:rPr>
-                <w:rFonts w:eastAsia="Times New Roman" w:cs="Arial"/>
-                <w:color w:val="000000"/>
-                <w:sz w:val="22"/>
-                <w:szCs w:val="22"/>
-              </w:rPr>
-              <w:t>öffnet</w:t>
-            </w:r>
-            <w:proofErr w:type="spellEnd"/>
-            <w:r>
-              <w:rPr>
-                <w:rFonts w:eastAsia="Times New Roman" w:cs="Arial"/>
-                <w:color w:val="000000"/>
-                <w:sz w:val="22"/>
-                <w:szCs w:val="22"/>
-              </w:rPr>
-              <w:t xml:space="preserve"> </w:t>
-            </w:r>
-            <w:proofErr w:type="spellStart"/>
-            <w:r>
-              <w:rPr>
-                <w:rFonts w:eastAsia="Times New Roman" w:cs="Arial"/>
-                <w:color w:val="000000"/>
-                <w:sz w:val="22"/>
-                <w:szCs w:val="22"/>
-              </w:rPr>
-              <w:t>sich</w:t>
-            </w:r>
-            <w:proofErr w:type="spellEnd"/>
+              <w:t>Fenster öffnet sich</w:t>
+            </w:r>
           </w:p>
         </w:tc>
         <w:tc>
@@ -16900,58 +16567,16 @@
                 <w:szCs w:val="22"/>
                 <w:lang w:val="de-CH"/>
               </w:rPr>
-              <w:t xml:space="preserve">Gewünschte Station in der </w:t>
-            </w:r>
-            <w:proofErr w:type="spellStart"/>
-            <w:r>
-              <w:rPr>
-                <w:rFonts w:eastAsia="Times New Roman" w:cs="Arial"/>
-                <w:color w:val="000000"/>
-                <w:sz w:val="22"/>
-                <w:szCs w:val="22"/>
-                <w:lang w:val="de-CH"/>
-              </w:rPr>
-              <w:t>ComboBox</w:t>
-            </w:r>
-            <w:proofErr w:type="spellEnd"/>
-            <w:r>
-              <w:rPr>
-                <w:rFonts w:eastAsia="Times New Roman" w:cs="Arial"/>
-                <w:color w:val="000000"/>
-                <w:sz w:val="22"/>
-                <w:szCs w:val="22"/>
-                <w:lang w:val="de-CH"/>
-              </w:rPr>
-              <w:t xml:space="preserve"> eingeben. </w:t>
-            </w:r>
-            <w:r>
-              <w:rPr>
-                <w:rFonts w:eastAsia="Times New Roman" w:cs="Arial"/>
-                <w:color w:val="000000"/>
-                <w:sz w:val="22"/>
-                <w:szCs w:val="22"/>
-              </w:rPr>
-              <w:t xml:space="preserve">(Luzern) für den </w:t>
-            </w:r>
-            <w:proofErr w:type="spellStart"/>
-            <w:r>
-              <w:rPr>
-                <w:rFonts w:eastAsia="Times New Roman" w:cs="Arial"/>
-                <w:color w:val="000000"/>
-                <w:sz w:val="22"/>
-                <w:szCs w:val="22"/>
-              </w:rPr>
-              <w:t>Testfall</w:t>
-            </w:r>
-            <w:proofErr w:type="spellEnd"/>
-            <w:r>
-              <w:rPr>
-                <w:rFonts w:eastAsia="Times New Roman" w:cs="Arial"/>
-                <w:color w:val="000000"/>
-                <w:sz w:val="22"/>
-                <w:szCs w:val="22"/>
-              </w:rPr>
-              <w:t>.</w:t>
+              <w:t xml:space="preserve">Gewünschte Station in der ComboBox eingeben. </w:t>
+            </w:r>
+            <w:r>
+              <w:rPr>
+                <w:rFonts w:eastAsia="Times New Roman" w:cs="Arial"/>
+                <w:color w:val="000000"/>
+                <w:sz w:val="22"/>
+                <w:szCs w:val="22"/>
+              </w:rPr>
+              <w:t>(Luzern) für den Testfall.</w:t>
             </w:r>
           </w:p>
         </w:tc>
@@ -16988,20 +16613,8 @@
                 <w:szCs w:val="22"/>
                 <w:lang w:val="de-CH"/>
               </w:rPr>
-              <w:t xml:space="preserve">Luzern steht in der </w:t>
-            </w:r>
-            <w:proofErr w:type="spellStart"/>
-            <w:r>
-              <w:rPr>
-                <w:rFonts w:eastAsia="Times New Roman" w:cs="Arial"/>
-                <w:color w:val="000000"/>
-                <w:sz w:val="22"/>
-                <w:szCs w:val="22"/>
-                <w:lang w:val="de-CH"/>
-              </w:rPr>
-              <w:t>ComboBox</w:t>
-            </w:r>
-            <w:proofErr w:type="spellEnd"/>
+              <w:t>Luzern steht in der ComboBox</w:t>
+            </w:r>
           </w:p>
         </w:tc>
         <w:tc>
@@ -17141,37 +16754,15 @@
                 <w:szCs w:val="22"/>
               </w:rPr>
             </w:pPr>
-            <w:proofErr w:type="spellStart"/>
-            <w:r>
-              <w:rPr>
-                <w:rFonts w:eastAsia="Times New Roman" w:cs="Arial"/>
-                <w:color w:val="000000"/>
-                <w:sz w:val="22"/>
-                <w:szCs w:val="22"/>
-              </w:rPr>
-              <w:t>Abfahrten</w:t>
-            </w:r>
-            <w:proofErr w:type="spellEnd"/>
-            <w:r>
-              <w:rPr>
-                <w:rFonts w:eastAsia="Times New Roman" w:cs="Arial"/>
-                <w:color w:val="000000"/>
-                <w:sz w:val="22"/>
-                <w:szCs w:val="22"/>
-              </w:rPr>
-              <w:t xml:space="preserve"> Button </w:t>
-            </w:r>
-            <w:proofErr w:type="spellStart"/>
-            <w:r>
-              <w:rPr>
-                <w:rFonts w:eastAsia="Times New Roman" w:cs="Arial"/>
-                <w:color w:val="000000"/>
-                <w:sz w:val="22"/>
-                <w:szCs w:val="22"/>
-              </w:rPr>
-              <w:t>anclicken</w:t>
-            </w:r>
-            <w:proofErr w:type="spellEnd"/>
+            <w:r>
+              <w:rPr>
+                <w:rFonts w:eastAsia="Times New Roman" w:cs="Arial"/>
+                <w:color w:val="000000"/>
+                <w:sz w:val="22"/>
+                <w:szCs w:val="22"/>
+              </w:rPr>
+              <w:t>Abfahrten Button anclicken</w:t>
+            </w:r>
           </w:p>
         </w:tc>
         <w:tc>
@@ -17207,29 +16798,7 @@
                 <w:szCs w:val="22"/>
                 <w:lang w:val="de-CH"/>
               </w:rPr>
-              <w:t xml:space="preserve">Die Abfahrten werden in der </w:t>
-            </w:r>
-            <w:proofErr w:type="spellStart"/>
-            <w:r>
-              <w:rPr>
-                <w:rFonts w:eastAsia="Times New Roman" w:cs="Arial"/>
-                <w:color w:val="000000"/>
-                <w:sz w:val="22"/>
-                <w:szCs w:val="22"/>
-                <w:lang w:val="de-CH"/>
-              </w:rPr>
-              <w:t>DataGrid</w:t>
-            </w:r>
-            <w:proofErr w:type="spellEnd"/>
-            <w:r>
-              <w:rPr>
-                <w:rFonts w:eastAsia="Times New Roman" w:cs="Arial"/>
-                <w:color w:val="000000"/>
-                <w:sz w:val="22"/>
-                <w:szCs w:val="22"/>
-                <w:lang w:val="de-CH"/>
-              </w:rPr>
-              <w:t xml:space="preserve"> angezeigt.</w:t>
+              <w:t>Die Abfahrten werden in der DataGrid angezeigt.</w:t>
             </w:r>
           </w:p>
         </w:tc>
@@ -17379,20 +16948,8 @@
                 <w:szCs w:val="22"/>
                 <w:lang w:val="de-CH"/>
               </w:rPr>
-              <w:t xml:space="preserve">Button Verbindungen im Mainbalken links </w:t>
-            </w:r>
-            <w:proofErr w:type="spellStart"/>
-            <w:r>
-              <w:rPr>
-                <w:rFonts w:eastAsia="Times New Roman" w:cs="Arial"/>
-                <w:color w:val="000000"/>
-                <w:sz w:val="22"/>
-                <w:szCs w:val="22"/>
-                <w:lang w:val="de-CH"/>
-              </w:rPr>
-              <w:t>clicken</w:t>
-            </w:r>
-            <w:proofErr w:type="spellEnd"/>
+              <w:t>Button Verbindungen im Mainbalken links clicken</w:t>
+            </w:r>
           </w:p>
         </w:tc>
         <w:tc>
@@ -17428,20 +16985,8 @@
                 <w:szCs w:val="22"/>
                 <w:lang w:val="de-CH"/>
               </w:rPr>
-              <w:t xml:space="preserve">Verbindungen Fenster öffnet sich in der </w:t>
-            </w:r>
-            <w:proofErr w:type="spellStart"/>
-            <w:r>
-              <w:rPr>
-                <w:rFonts w:eastAsia="Times New Roman" w:cs="Arial"/>
-                <w:color w:val="000000"/>
-                <w:sz w:val="22"/>
-                <w:szCs w:val="22"/>
-                <w:lang w:val="de-CH"/>
-              </w:rPr>
-              <w:t>MainForm</w:t>
-            </w:r>
-            <w:proofErr w:type="spellEnd"/>
+              <w:t>Verbindungen Fenster öffnet sich in der MainForm</w:t>
+            </w:r>
           </w:p>
         </w:tc>
         <w:tc>
@@ -17590,29 +17135,7 @@
                 <w:szCs w:val="22"/>
                 <w:lang w:val="de-CH"/>
               </w:rPr>
-              <w:t xml:space="preserve">Gewünschter Abfahrtsort in der linken </w:t>
-            </w:r>
-            <w:proofErr w:type="spellStart"/>
-            <w:r>
-              <w:rPr>
-                <w:rFonts w:eastAsia="Times New Roman" w:cs="Arial"/>
-                <w:color w:val="000000"/>
-                <w:sz w:val="22"/>
-                <w:szCs w:val="22"/>
-                <w:lang w:val="de-CH"/>
-              </w:rPr>
-              <w:t>ComboBox</w:t>
-            </w:r>
-            <w:proofErr w:type="spellEnd"/>
-            <w:r>
-              <w:rPr>
-                <w:rFonts w:eastAsia="Times New Roman" w:cs="Arial"/>
-                <w:color w:val="000000"/>
-                <w:sz w:val="22"/>
-                <w:szCs w:val="22"/>
-                <w:lang w:val="de-CH"/>
-              </w:rPr>
-              <w:t xml:space="preserve"> eingeben (Luzern)</w:t>
+              <w:t>Gewünschter Abfahrtsort in der linken ComboBox eingeben (Luzern)</w:t>
             </w:r>
           </w:p>
         </w:tc>
@@ -17649,29 +17172,7 @@
                 <w:szCs w:val="22"/>
                 <w:lang w:val="de-CH"/>
               </w:rPr>
-              <w:t xml:space="preserve">Es steht Luzern in der </w:t>
-            </w:r>
-            <w:proofErr w:type="spellStart"/>
-            <w:r>
-              <w:rPr>
-                <w:rFonts w:eastAsia="Times New Roman" w:cs="Arial"/>
-                <w:color w:val="000000"/>
-                <w:sz w:val="22"/>
-                <w:szCs w:val="22"/>
-                <w:lang w:val="de-CH"/>
-              </w:rPr>
-              <w:t>ComboBox</w:t>
-            </w:r>
-            <w:proofErr w:type="spellEnd"/>
-            <w:r>
-              <w:rPr>
-                <w:rFonts w:eastAsia="Times New Roman" w:cs="Arial"/>
-                <w:color w:val="000000"/>
-                <w:sz w:val="22"/>
-                <w:szCs w:val="22"/>
-                <w:lang w:val="de-CH"/>
-              </w:rPr>
-              <w:t xml:space="preserve"> links. Während der Eingabe schlägt es Stationen vor.</w:t>
+              <w:t>Es steht Luzern in der ComboBox links. Während der Eingabe schlägt es Stationen vor.</w:t>
             </w:r>
           </w:p>
         </w:tc>
@@ -17821,29 +17322,7 @@
                 <w:szCs w:val="22"/>
                 <w:lang w:val="de-CH"/>
               </w:rPr>
-              <w:t xml:space="preserve">Gewünschter Abfahrtsort in der rechten </w:t>
-            </w:r>
-            <w:proofErr w:type="spellStart"/>
-            <w:r>
-              <w:rPr>
-                <w:rFonts w:eastAsia="Times New Roman" w:cs="Arial"/>
-                <w:color w:val="000000"/>
-                <w:sz w:val="22"/>
-                <w:szCs w:val="22"/>
-                <w:lang w:val="de-CH"/>
-              </w:rPr>
-              <w:t>ComboBox</w:t>
-            </w:r>
-            <w:proofErr w:type="spellEnd"/>
-            <w:r>
-              <w:rPr>
-                <w:rFonts w:eastAsia="Times New Roman" w:cs="Arial"/>
-                <w:color w:val="000000"/>
-                <w:sz w:val="22"/>
-                <w:szCs w:val="22"/>
-                <w:lang w:val="de-CH"/>
-              </w:rPr>
-              <w:t xml:space="preserve"> eingeben (Sursee)</w:t>
+              <w:t>Gewünschter Abfahrtsort in der rechten ComboBox eingeben (Sursee)</w:t>
             </w:r>
           </w:p>
         </w:tc>
@@ -17880,29 +17359,7 @@
                 <w:szCs w:val="22"/>
                 <w:lang w:val="de-CH"/>
               </w:rPr>
-              <w:t xml:space="preserve">Es steht Sursee in der </w:t>
-            </w:r>
-            <w:proofErr w:type="spellStart"/>
-            <w:r>
-              <w:rPr>
-                <w:rFonts w:eastAsia="Times New Roman" w:cs="Arial"/>
-                <w:color w:val="000000"/>
-                <w:sz w:val="22"/>
-                <w:szCs w:val="22"/>
-                <w:lang w:val="de-CH"/>
-              </w:rPr>
-              <w:t>ComboBox</w:t>
-            </w:r>
-            <w:proofErr w:type="spellEnd"/>
-            <w:r>
-              <w:rPr>
-                <w:rFonts w:eastAsia="Times New Roman" w:cs="Arial"/>
-                <w:color w:val="000000"/>
-                <w:sz w:val="22"/>
-                <w:szCs w:val="22"/>
-                <w:lang w:val="de-CH"/>
-              </w:rPr>
-              <w:t xml:space="preserve"> rechts. Während der Eingabe schlägt es Stationen vor.</w:t>
+              <w:t>Es steht Sursee in der ComboBox rechts. Während der Eingabe schlägt es Stationen vor.</w:t>
             </w:r>
           </w:p>
         </w:tc>
@@ -18052,29 +17509,7 @@
                 <w:szCs w:val="22"/>
                 <w:lang w:val="de-CH"/>
               </w:rPr>
-              <w:t xml:space="preserve">Das Datum mit dem </w:t>
-            </w:r>
-            <w:proofErr w:type="spellStart"/>
-            <w:r>
-              <w:rPr>
-                <w:rFonts w:eastAsia="Times New Roman" w:cs="Arial"/>
-                <w:color w:val="000000"/>
-                <w:sz w:val="22"/>
-                <w:szCs w:val="22"/>
-                <w:lang w:val="de-CH"/>
-              </w:rPr>
-              <w:t>Datepicker</w:t>
-            </w:r>
-            <w:proofErr w:type="spellEnd"/>
-            <w:r>
-              <w:rPr>
-                <w:rFonts w:eastAsia="Times New Roman" w:cs="Arial"/>
-                <w:color w:val="000000"/>
-                <w:sz w:val="22"/>
-                <w:szCs w:val="22"/>
-                <w:lang w:val="de-CH"/>
-              </w:rPr>
-              <w:t xml:space="preserve"> wählen.</w:t>
+              <w:t>Das Datum mit dem Datepicker wählen.</w:t>
             </w:r>
           </w:p>
         </w:tc>
@@ -18261,29 +17696,7 @@
                 <w:szCs w:val="22"/>
                 <w:lang w:val="de-CH"/>
               </w:rPr>
-              <w:t xml:space="preserve">Die Zeit mit dem </w:t>
-            </w:r>
-            <w:proofErr w:type="spellStart"/>
-            <w:r>
-              <w:rPr>
-                <w:rFonts w:eastAsia="Times New Roman" w:cs="Arial"/>
-                <w:color w:val="000000"/>
-                <w:sz w:val="22"/>
-                <w:szCs w:val="22"/>
-                <w:lang w:val="de-CH"/>
-              </w:rPr>
-              <w:t>Datepicker</w:t>
-            </w:r>
-            <w:proofErr w:type="spellEnd"/>
-            <w:r>
-              <w:rPr>
-                <w:rFonts w:eastAsia="Times New Roman" w:cs="Arial"/>
-                <w:color w:val="000000"/>
-                <w:sz w:val="22"/>
-                <w:szCs w:val="22"/>
-                <w:lang w:val="de-CH"/>
-              </w:rPr>
-              <w:t xml:space="preserve"> wählen.</w:t>
+              <w:t>Die Zeit mit dem Datepicker wählen.</w:t>
             </w:r>
           </w:p>
         </w:tc>
@@ -18320,29 +17733,7 @@
                 <w:szCs w:val="22"/>
                 <w:lang w:val="de-CH"/>
               </w:rPr>
-              <w:t xml:space="preserve">Die Zeit kann mit dem </w:t>
-            </w:r>
-            <w:proofErr w:type="spellStart"/>
-            <w:r>
-              <w:rPr>
-                <w:rFonts w:eastAsia="Times New Roman" w:cs="Arial"/>
-                <w:color w:val="000000"/>
-                <w:sz w:val="22"/>
-                <w:szCs w:val="22"/>
-                <w:lang w:val="de-CH"/>
-              </w:rPr>
-              <w:t>Datepicker</w:t>
-            </w:r>
-            <w:proofErr w:type="spellEnd"/>
-            <w:r>
-              <w:rPr>
-                <w:rFonts w:eastAsia="Times New Roman" w:cs="Arial"/>
-                <w:color w:val="000000"/>
-                <w:sz w:val="22"/>
-                <w:szCs w:val="22"/>
-                <w:lang w:val="de-CH"/>
-              </w:rPr>
-              <w:t xml:space="preserve"> geändert werden.</w:t>
+              <w:t>Die Zeit kann mit dem Datepicker geändert werden.</w:t>
             </w:r>
           </w:p>
         </w:tc>
@@ -18492,39 +17883,8 @@
                 <w:sz w:val="22"/>
                 <w:szCs w:val="22"/>
               </w:rPr>
-              <w:t xml:space="preserve">Button </w:t>
-            </w:r>
-            <w:proofErr w:type="spellStart"/>
-            <w:r>
-              <w:rPr>
-                <w:rFonts w:eastAsia="Times New Roman" w:cs="Arial"/>
-                <w:color w:val="000000"/>
-                <w:sz w:val="22"/>
-                <w:szCs w:val="22"/>
-              </w:rPr>
-              <w:t>Suche</w:t>
-            </w:r>
-            <w:proofErr w:type="spellEnd"/>
-            <w:r>
-              <w:rPr>
-                <w:rFonts w:eastAsia="Times New Roman" w:cs="Arial"/>
-                <w:color w:val="000000"/>
-                <w:sz w:val="22"/>
-                <w:szCs w:val="22"/>
-              </w:rPr>
-              <w:t xml:space="preserve"> </w:t>
-            </w:r>
-            <w:proofErr w:type="spellStart"/>
-            <w:r>
-              <w:rPr>
-                <w:rFonts w:eastAsia="Times New Roman" w:cs="Arial"/>
-                <w:color w:val="000000"/>
-                <w:sz w:val="22"/>
-                <w:szCs w:val="22"/>
-              </w:rPr>
-              <w:t>drücken</w:t>
-            </w:r>
-            <w:proofErr w:type="spellEnd"/>
+              <w:t>Button Suche drücken</w:t>
+            </w:r>
           </w:p>
         </w:tc>
         <w:tc>
@@ -18560,130 +17920,17 @@
                 <w:szCs w:val="22"/>
                 <w:lang w:val="de-CH"/>
               </w:rPr>
-              <w:t xml:space="preserve">Die Verbindungen zwischen den gegebenen Stationen an der gegebenen Zeit werden in dem </w:t>
-            </w:r>
-            <w:proofErr w:type="spellStart"/>
-            <w:r>
-              <w:rPr>
-                <w:rFonts w:eastAsia="Times New Roman" w:cs="Arial"/>
-                <w:color w:val="000000"/>
-                <w:sz w:val="22"/>
-                <w:szCs w:val="22"/>
-                <w:lang w:val="de-CH"/>
-              </w:rPr>
-              <w:t>Datagrid</w:t>
-            </w:r>
-            <w:proofErr w:type="spellEnd"/>
-            <w:r>
-              <w:rPr>
-                <w:rFonts w:eastAsia="Times New Roman" w:cs="Arial"/>
-                <w:color w:val="000000"/>
-                <w:sz w:val="22"/>
-                <w:szCs w:val="22"/>
-                <w:lang w:val="de-CH"/>
-              </w:rPr>
-              <w:t xml:space="preserve"> angezeigt. </w:t>
-            </w:r>
-            <w:r>
-              <w:rPr>
-                <w:rFonts w:eastAsia="Times New Roman" w:cs="Arial"/>
-                <w:color w:val="000000"/>
-                <w:sz w:val="22"/>
-                <w:szCs w:val="22"/>
-              </w:rPr>
-              <w:t xml:space="preserve">Es </w:t>
-            </w:r>
-            <w:proofErr w:type="spellStart"/>
-            <w:r>
-              <w:rPr>
-                <w:rFonts w:eastAsia="Times New Roman" w:cs="Arial"/>
-                <w:color w:val="000000"/>
-                <w:sz w:val="22"/>
-                <w:szCs w:val="22"/>
-              </w:rPr>
-              <w:t>soll</w:t>
-            </w:r>
-            <w:proofErr w:type="spellEnd"/>
-            <w:r>
-              <w:rPr>
-                <w:rFonts w:eastAsia="Times New Roman" w:cs="Arial"/>
-                <w:color w:val="000000"/>
-                <w:sz w:val="22"/>
-                <w:szCs w:val="22"/>
-              </w:rPr>
-              <w:t xml:space="preserve"> </w:t>
-            </w:r>
-            <w:proofErr w:type="spellStart"/>
-            <w:r>
-              <w:rPr>
-                <w:rFonts w:eastAsia="Times New Roman" w:cs="Arial"/>
-                <w:color w:val="000000"/>
-                <w:sz w:val="22"/>
-                <w:szCs w:val="22"/>
-              </w:rPr>
-              <w:t>geladen</w:t>
-            </w:r>
-            <w:proofErr w:type="spellEnd"/>
-            <w:r>
-              <w:rPr>
-                <w:rFonts w:eastAsia="Times New Roman" w:cs="Arial"/>
-                <w:color w:val="000000"/>
-                <w:sz w:val="22"/>
-                <w:szCs w:val="22"/>
-              </w:rPr>
-              <w:t xml:space="preserve"> </w:t>
-            </w:r>
-            <w:proofErr w:type="spellStart"/>
-            <w:r>
-              <w:rPr>
-                <w:rFonts w:eastAsia="Times New Roman" w:cs="Arial"/>
-                <w:color w:val="000000"/>
-                <w:sz w:val="22"/>
-                <w:szCs w:val="22"/>
-              </w:rPr>
-              <w:t>werden</w:t>
-            </w:r>
-            <w:proofErr w:type="spellEnd"/>
-            <w:r>
-              <w:rPr>
-                <w:rFonts w:eastAsia="Times New Roman" w:cs="Arial"/>
-                <w:color w:val="000000"/>
-                <w:sz w:val="22"/>
-                <w:szCs w:val="22"/>
-              </w:rPr>
-              <w:t xml:space="preserve">: Von, Plateau, Bis, </w:t>
-            </w:r>
-            <w:proofErr w:type="spellStart"/>
-            <w:r>
-              <w:rPr>
-                <w:rFonts w:eastAsia="Times New Roman" w:cs="Arial"/>
-                <w:color w:val="000000"/>
-                <w:sz w:val="22"/>
-                <w:szCs w:val="22"/>
-              </w:rPr>
-              <w:t>Abfahrt</w:t>
-            </w:r>
-            <w:proofErr w:type="spellEnd"/>
-            <w:r>
-              <w:rPr>
-                <w:rFonts w:eastAsia="Times New Roman" w:cs="Arial"/>
-                <w:color w:val="000000"/>
-                <w:sz w:val="22"/>
-                <w:szCs w:val="22"/>
-              </w:rPr>
-              <w:t xml:space="preserve">, </w:t>
-            </w:r>
-            <w:proofErr w:type="spellStart"/>
-            <w:r>
-              <w:rPr>
-                <w:rFonts w:eastAsia="Times New Roman" w:cs="Arial"/>
-                <w:color w:val="000000"/>
-                <w:sz w:val="22"/>
-                <w:szCs w:val="22"/>
-              </w:rPr>
-              <w:t>Ankunft</w:t>
-            </w:r>
-            <w:proofErr w:type="spellEnd"/>
+              <w:t xml:space="preserve">Die Verbindungen zwischen den gegebenen Stationen an der gegebenen Zeit werden in dem Datagrid angezeigt. </w:t>
+            </w:r>
+            <w:r>
+              <w:rPr>
+                <w:rFonts w:eastAsia="Times New Roman" w:cs="Arial"/>
+                <w:color w:val="000000"/>
+                <w:sz w:val="22"/>
+                <w:szCs w:val="22"/>
+              </w:rPr>
+              <w:t>Es soll geladen werden: Von, Plateau, Bis, Abfahrt, Ankunft</w:t>
+            </w:r>
           </w:p>
         </w:tc>
         <w:tc>
@@ -18865,7 +18112,6 @@
                 <w:color w:val="000000"/>
               </w:rPr>
             </w:pPr>
-            <w:proofErr w:type="spellStart"/>
             <w:r>
               <w:rPr>
                 <w:rFonts w:eastAsia="Times New Roman" w:cs="Arial"/>
@@ -18875,7 +18121,6 @@
               </w:rPr>
               <w:t>Aktivität</w:t>
             </w:r>
-            <w:proofErr w:type="spellEnd"/>
           </w:p>
         </w:tc>
         <w:tc>
@@ -18900,7 +18145,6 @@
                 <w:color w:val="000000"/>
               </w:rPr>
             </w:pPr>
-            <w:proofErr w:type="spellStart"/>
             <w:r>
               <w:rPr>
                 <w:rFonts w:eastAsia="Times New Roman" w:cs="Arial"/>
@@ -18908,29 +18152,8 @@
                 <w:bCs/>
                 <w:color w:val="000000"/>
               </w:rPr>
-              <w:t>Erwartetes</w:t>
-            </w:r>
-            <w:proofErr w:type="spellEnd"/>
-            <w:r>
-              <w:rPr>
-                <w:rFonts w:eastAsia="Times New Roman" w:cs="Arial"/>
-                <w:b/>
-                <w:bCs/>
-                <w:color w:val="000000"/>
-              </w:rPr>
-              <w:t xml:space="preserve"> </w:t>
-            </w:r>
-            <w:proofErr w:type="spellStart"/>
-            <w:r>
-              <w:rPr>
-                <w:rFonts w:eastAsia="Times New Roman" w:cs="Arial"/>
-                <w:b/>
-                <w:bCs/>
-                <w:color w:val="000000"/>
-              </w:rPr>
-              <w:t>Resultat</w:t>
-            </w:r>
-            <w:proofErr w:type="spellEnd"/>
+              <w:t>Erwartetes Resultat</w:t>
+            </w:r>
           </w:p>
         </w:tc>
         <w:tc>
@@ -18955,7 +18178,6 @@
                 <w:color w:val="000000"/>
               </w:rPr>
             </w:pPr>
-            <w:proofErr w:type="spellStart"/>
             <w:r>
               <w:rPr>
                 <w:rFonts w:eastAsia="Times New Roman" w:cs="Arial"/>
@@ -18963,29 +18185,8 @@
                 <w:bCs/>
                 <w:color w:val="000000"/>
               </w:rPr>
-              <w:t>Abw</w:t>
-            </w:r>
-            <w:proofErr w:type="spellEnd"/>
-            <w:r>
-              <w:rPr>
-                <w:rFonts w:eastAsia="Times New Roman" w:cs="Arial"/>
-                <w:b/>
-                <w:bCs/>
-                <w:color w:val="000000"/>
-              </w:rPr>
-              <w:t xml:space="preserve">. </w:t>
-            </w:r>
-            <w:proofErr w:type="spellStart"/>
-            <w:r>
-              <w:rPr>
-                <w:rFonts w:eastAsia="Times New Roman" w:cs="Arial"/>
-                <w:b/>
-                <w:bCs/>
-                <w:color w:val="000000"/>
-              </w:rPr>
-              <w:t>Resultat</w:t>
-            </w:r>
-            <w:proofErr w:type="spellEnd"/>
+              <w:t>Abw. Resultat</w:t>
+            </w:r>
           </w:p>
         </w:tc>
         <w:tc>
@@ -19010,7 +18211,6 @@
                 <w:color w:val="000000"/>
               </w:rPr>
             </w:pPr>
-            <w:proofErr w:type="spellStart"/>
             <w:r>
               <w:rPr>
                 <w:rFonts w:eastAsia="Times New Roman" w:cs="Arial"/>
@@ -19020,7 +18220,6 @@
               </w:rPr>
               <w:t>Erfüllt</w:t>
             </w:r>
-            <w:proofErr w:type="spellEnd"/>
           </w:p>
         </w:tc>
       </w:tr>
@@ -19086,37 +18285,15 @@
                 <w:szCs w:val="22"/>
               </w:rPr>
             </w:pPr>
-            <w:proofErr w:type="spellStart"/>
-            <w:r>
-              <w:rPr>
-                <w:rFonts w:eastAsia="Times New Roman" w:cs="Arial"/>
-                <w:color w:val="000000"/>
-                <w:sz w:val="22"/>
-                <w:szCs w:val="22"/>
-              </w:rPr>
-              <w:t>MyTransport</w:t>
-            </w:r>
-            <w:proofErr w:type="spellEnd"/>
-            <w:r>
-              <w:rPr>
-                <w:rFonts w:eastAsia="Times New Roman" w:cs="Arial"/>
-                <w:color w:val="000000"/>
-                <w:sz w:val="22"/>
-                <w:szCs w:val="22"/>
-              </w:rPr>
-              <w:t xml:space="preserve"> </w:t>
-            </w:r>
-            <w:proofErr w:type="spellStart"/>
-            <w:r>
-              <w:rPr>
-                <w:rFonts w:eastAsia="Times New Roman" w:cs="Arial"/>
-                <w:color w:val="000000"/>
-                <w:sz w:val="22"/>
-                <w:szCs w:val="22"/>
-              </w:rPr>
-              <w:t>starten</w:t>
-            </w:r>
-            <w:proofErr w:type="spellEnd"/>
+            <w:r>
+              <w:rPr>
+                <w:rFonts w:eastAsia="Times New Roman" w:cs="Arial"/>
+                <w:color w:val="000000"/>
+                <w:sz w:val="22"/>
+                <w:szCs w:val="22"/>
+              </w:rPr>
+              <w:t>MyTransport starten</w:t>
+            </w:r>
           </w:p>
         </w:tc>
         <w:tc>
@@ -19150,39 +18327,8 @@
                 <w:sz w:val="22"/>
                 <w:szCs w:val="22"/>
               </w:rPr>
-              <w:t xml:space="preserve">Fenster </w:t>
-            </w:r>
-            <w:proofErr w:type="spellStart"/>
-            <w:r>
-              <w:rPr>
-                <w:rFonts w:eastAsia="Times New Roman" w:cs="Arial"/>
-                <w:color w:val="000000"/>
-                <w:sz w:val="22"/>
-                <w:szCs w:val="22"/>
-              </w:rPr>
-              <w:t>öffnet</w:t>
-            </w:r>
-            <w:proofErr w:type="spellEnd"/>
-            <w:r>
-              <w:rPr>
-                <w:rFonts w:eastAsia="Times New Roman" w:cs="Arial"/>
-                <w:color w:val="000000"/>
-                <w:sz w:val="22"/>
-                <w:szCs w:val="22"/>
-              </w:rPr>
-              <w:t xml:space="preserve"> </w:t>
-            </w:r>
-            <w:proofErr w:type="spellStart"/>
-            <w:r>
-              <w:rPr>
-                <w:rFonts w:eastAsia="Times New Roman" w:cs="Arial"/>
-                <w:color w:val="000000"/>
-                <w:sz w:val="22"/>
-                <w:szCs w:val="22"/>
-              </w:rPr>
-              <w:t>sich</w:t>
-            </w:r>
-            <w:proofErr w:type="spellEnd"/>
+              <w:t>Fenster öffnet sich</w:t>
+            </w:r>
           </w:p>
         </w:tc>
         <w:tc>
@@ -19437,58 +18583,16 @@
                 <w:szCs w:val="22"/>
                 <w:lang w:val="de-CH"/>
               </w:rPr>
-              <w:t xml:space="preserve">Gewünschte Station in der </w:t>
-            </w:r>
-            <w:proofErr w:type="spellStart"/>
-            <w:r>
-              <w:rPr>
-                <w:rFonts w:eastAsia="Times New Roman" w:cs="Arial"/>
-                <w:color w:val="000000"/>
-                <w:sz w:val="22"/>
-                <w:szCs w:val="22"/>
-                <w:lang w:val="de-CH"/>
-              </w:rPr>
-              <w:t>ComboBox</w:t>
-            </w:r>
-            <w:proofErr w:type="spellEnd"/>
-            <w:r>
-              <w:rPr>
-                <w:rFonts w:eastAsia="Times New Roman" w:cs="Arial"/>
-                <w:color w:val="000000"/>
-                <w:sz w:val="22"/>
-                <w:szCs w:val="22"/>
-                <w:lang w:val="de-CH"/>
-              </w:rPr>
-              <w:t xml:space="preserve"> eingeben. </w:t>
-            </w:r>
-            <w:r>
-              <w:rPr>
-                <w:rFonts w:eastAsia="Times New Roman" w:cs="Arial"/>
-                <w:color w:val="000000"/>
-                <w:sz w:val="22"/>
-                <w:szCs w:val="22"/>
-              </w:rPr>
-              <w:t xml:space="preserve">(Luzern) für den </w:t>
-            </w:r>
-            <w:proofErr w:type="spellStart"/>
-            <w:r>
-              <w:rPr>
-                <w:rFonts w:eastAsia="Times New Roman" w:cs="Arial"/>
-                <w:color w:val="000000"/>
-                <w:sz w:val="22"/>
-                <w:szCs w:val="22"/>
-              </w:rPr>
-              <w:t>Testfall</w:t>
-            </w:r>
-            <w:proofErr w:type="spellEnd"/>
-            <w:r>
-              <w:rPr>
-                <w:rFonts w:eastAsia="Times New Roman" w:cs="Arial"/>
-                <w:color w:val="000000"/>
-                <w:sz w:val="22"/>
-                <w:szCs w:val="22"/>
-              </w:rPr>
-              <w:t>.</w:t>
+              <w:t xml:space="preserve">Gewünschte Station in der ComboBox eingeben. </w:t>
+            </w:r>
+            <w:r>
+              <w:rPr>
+                <w:rFonts w:eastAsia="Times New Roman" w:cs="Arial"/>
+                <w:color w:val="000000"/>
+                <w:sz w:val="22"/>
+                <w:szCs w:val="22"/>
+              </w:rPr>
+              <w:t>(Luzern) für den Testfall.</w:t>
             </w:r>
           </w:p>
         </w:tc>
@@ -19525,20 +18629,8 @@
                 <w:szCs w:val="22"/>
                 <w:lang w:val="de-CH"/>
               </w:rPr>
-              <w:t xml:space="preserve">Luzern steht in der </w:t>
-            </w:r>
-            <w:proofErr w:type="spellStart"/>
-            <w:r>
-              <w:rPr>
-                <w:rFonts w:eastAsia="Times New Roman" w:cs="Arial"/>
-                <w:color w:val="000000"/>
-                <w:sz w:val="22"/>
-                <w:szCs w:val="22"/>
-                <w:lang w:val="de-CH"/>
-              </w:rPr>
-              <w:t>ComboBox</w:t>
-            </w:r>
-            <w:proofErr w:type="spellEnd"/>
+              <w:t>Luzern steht in der ComboBox</w:t>
+            </w:r>
           </w:p>
         </w:tc>
         <w:tc>
@@ -19638,37 +18730,15 @@
                 <w:szCs w:val="22"/>
               </w:rPr>
             </w:pPr>
-            <w:proofErr w:type="spellStart"/>
-            <w:r>
-              <w:rPr>
-                <w:rFonts w:eastAsia="Times New Roman" w:cs="Arial"/>
-                <w:color w:val="000000"/>
-                <w:sz w:val="22"/>
-                <w:szCs w:val="22"/>
-              </w:rPr>
-              <w:t>Abfahrten</w:t>
-            </w:r>
-            <w:proofErr w:type="spellEnd"/>
-            <w:r>
-              <w:rPr>
-                <w:rFonts w:eastAsia="Times New Roman" w:cs="Arial"/>
-                <w:color w:val="000000"/>
-                <w:sz w:val="22"/>
-                <w:szCs w:val="22"/>
-              </w:rPr>
-              <w:t xml:space="preserve"> Button </w:t>
-            </w:r>
-            <w:proofErr w:type="spellStart"/>
-            <w:r>
-              <w:rPr>
-                <w:rFonts w:eastAsia="Times New Roman" w:cs="Arial"/>
-                <w:color w:val="000000"/>
-                <w:sz w:val="22"/>
-                <w:szCs w:val="22"/>
-              </w:rPr>
-              <w:t>anclicken</w:t>
-            </w:r>
-            <w:proofErr w:type="spellEnd"/>
+            <w:r>
+              <w:rPr>
+                <w:rFonts w:eastAsia="Times New Roman" w:cs="Arial"/>
+                <w:color w:val="000000"/>
+                <w:sz w:val="22"/>
+                <w:szCs w:val="22"/>
+              </w:rPr>
+              <w:t>Abfahrten Button anclicken</w:t>
+            </w:r>
           </w:p>
         </w:tc>
         <w:tc>
@@ -19703,29 +18773,7 @@
                 <w:szCs w:val="22"/>
                 <w:lang w:val="de-CH"/>
               </w:rPr>
-              <w:t xml:space="preserve">Die Abfahrten werden in der </w:t>
-            </w:r>
-            <w:proofErr w:type="spellStart"/>
-            <w:r>
-              <w:rPr>
-                <w:rFonts w:eastAsia="Times New Roman" w:cs="Arial"/>
-                <w:color w:val="000000"/>
-                <w:sz w:val="22"/>
-                <w:szCs w:val="22"/>
-                <w:lang w:val="de-CH"/>
-              </w:rPr>
-              <w:t>DataGrid</w:t>
-            </w:r>
-            <w:proofErr w:type="spellEnd"/>
-            <w:r>
-              <w:rPr>
-                <w:rFonts w:eastAsia="Times New Roman" w:cs="Arial"/>
-                <w:color w:val="000000"/>
-                <w:sz w:val="22"/>
-                <w:szCs w:val="22"/>
-                <w:lang w:val="de-CH"/>
-              </w:rPr>
-              <w:t xml:space="preserve"> angezeigt.</w:t>
+              <w:t>Die Abfahrten werden in der DataGrid angezeigt.</w:t>
             </w:r>
           </w:p>
         </w:tc>
@@ -19871,20 +18919,8 @@
                 <w:szCs w:val="22"/>
                 <w:lang w:val="de-CH"/>
               </w:rPr>
-              <w:t xml:space="preserve">Button Verbindungen im Mainbalken links </w:t>
-            </w:r>
-            <w:proofErr w:type="spellStart"/>
-            <w:r>
-              <w:rPr>
-                <w:rFonts w:eastAsia="Times New Roman" w:cs="Arial"/>
-                <w:color w:val="000000"/>
-                <w:sz w:val="22"/>
-                <w:szCs w:val="22"/>
-                <w:lang w:val="de-CH"/>
-              </w:rPr>
-              <w:t>clicken</w:t>
-            </w:r>
-            <w:proofErr w:type="spellEnd"/>
+              <w:t>Button Verbindungen im Mainbalken links clicken</w:t>
+            </w:r>
           </w:p>
         </w:tc>
         <w:tc>
@@ -19920,20 +18956,8 @@
                 <w:szCs w:val="22"/>
                 <w:lang w:val="de-CH"/>
               </w:rPr>
-              <w:t xml:space="preserve">Verbindungen Fenster öffnet sich in der </w:t>
-            </w:r>
-            <w:proofErr w:type="spellStart"/>
-            <w:r>
-              <w:rPr>
-                <w:rFonts w:eastAsia="Times New Roman" w:cs="Arial"/>
-                <w:color w:val="000000"/>
-                <w:sz w:val="22"/>
-                <w:szCs w:val="22"/>
-                <w:lang w:val="de-CH"/>
-              </w:rPr>
-              <w:t>MainForm</w:t>
-            </w:r>
-            <w:proofErr w:type="spellEnd"/>
+              <w:t>Verbindungen Fenster öffnet sich in der MainForm</w:t>
+            </w:r>
           </w:p>
         </w:tc>
         <w:tc>
@@ -20042,29 +19066,7 @@
                 <w:szCs w:val="22"/>
                 <w:lang w:val="de-CH"/>
               </w:rPr>
-              <w:t xml:space="preserve">Gewünschter Abfahrtsort in der linken </w:t>
-            </w:r>
-            <w:proofErr w:type="spellStart"/>
-            <w:r>
-              <w:rPr>
-                <w:rFonts w:eastAsia="Times New Roman" w:cs="Arial"/>
-                <w:color w:val="000000"/>
-                <w:sz w:val="22"/>
-                <w:szCs w:val="22"/>
-                <w:lang w:val="de-CH"/>
-              </w:rPr>
-              <w:t>ComboBox</w:t>
-            </w:r>
-            <w:proofErr w:type="spellEnd"/>
-            <w:r>
-              <w:rPr>
-                <w:rFonts w:eastAsia="Times New Roman" w:cs="Arial"/>
-                <w:color w:val="000000"/>
-                <w:sz w:val="22"/>
-                <w:szCs w:val="22"/>
-                <w:lang w:val="de-CH"/>
-              </w:rPr>
-              <w:t xml:space="preserve"> eingeben (Luzern)</w:t>
+              <w:t>Gewünschter Abfahrtsort in der linken ComboBox eingeben (Luzern)</w:t>
             </w:r>
           </w:p>
         </w:tc>
@@ -20101,29 +19103,7 @@
                 <w:szCs w:val="22"/>
                 <w:lang w:val="de-CH"/>
               </w:rPr>
-              <w:t xml:space="preserve">Es steht Luzern in der </w:t>
-            </w:r>
-            <w:proofErr w:type="spellStart"/>
-            <w:r>
-              <w:rPr>
-                <w:rFonts w:eastAsia="Times New Roman" w:cs="Arial"/>
-                <w:color w:val="000000"/>
-                <w:sz w:val="22"/>
-                <w:szCs w:val="22"/>
-                <w:lang w:val="de-CH"/>
-              </w:rPr>
-              <w:t>ComboBox</w:t>
-            </w:r>
-            <w:proofErr w:type="spellEnd"/>
-            <w:r>
-              <w:rPr>
-                <w:rFonts w:eastAsia="Times New Roman" w:cs="Arial"/>
-                <w:color w:val="000000"/>
-                <w:sz w:val="22"/>
-                <w:szCs w:val="22"/>
-                <w:lang w:val="de-CH"/>
-              </w:rPr>
-              <w:t xml:space="preserve"> links. Während der Eingabe schlägt es Stationen vor.</w:t>
+              <w:t>Es steht Luzern in der ComboBox links. Während der Eingabe schlägt es Stationen vor.</w:t>
             </w:r>
           </w:p>
         </w:tc>
@@ -20233,29 +19213,7 @@
                 <w:szCs w:val="22"/>
                 <w:lang w:val="de-CH"/>
               </w:rPr>
-              <w:t xml:space="preserve">Gewünschter Abfahrtsort in der rechten </w:t>
-            </w:r>
-            <w:proofErr w:type="spellStart"/>
-            <w:r>
-              <w:rPr>
-                <w:rFonts w:eastAsia="Times New Roman" w:cs="Arial"/>
-                <w:color w:val="000000"/>
-                <w:sz w:val="22"/>
-                <w:szCs w:val="22"/>
-                <w:lang w:val="de-CH"/>
-              </w:rPr>
-              <w:t>ComboBox</w:t>
-            </w:r>
-            <w:proofErr w:type="spellEnd"/>
-            <w:r>
-              <w:rPr>
-                <w:rFonts w:eastAsia="Times New Roman" w:cs="Arial"/>
-                <w:color w:val="000000"/>
-                <w:sz w:val="22"/>
-                <w:szCs w:val="22"/>
-                <w:lang w:val="de-CH"/>
-              </w:rPr>
-              <w:t xml:space="preserve"> eingeben (Sursee)</w:t>
+              <w:t>Gewünschter Abfahrtsort in der rechten ComboBox eingeben (Sursee)</w:t>
             </w:r>
           </w:p>
         </w:tc>
@@ -20292,29 +19250,7 @@
                 <w:szCs w:val="22"/>
                 <w:lang w:val="de-CH"/>
               </w:rPr>
-              <w:t xml:space="preserve">Es steht Sursee in der </w:t>
-            </w:r>
-            <w:proofErr w:type="spellStart"/>
-            <w:r>
-              <w:rPr>
-                <w:rFonts w:eastAsia="Times New Roman" w:cs="Arial"/>
-                <w:color w:val="000000"/>
-                <w:sz w:val="22"/>
-                <w:szCs w:val="22"/>
-                <w:lang w:val="de-CH"/>
-              </w:rPr>
-              <w:t>ComboBox</w:t>
-            </w:r>
-            <w:proofErr w:type="spellEnd"/>
-            <w:r>
-              <w:rPr>
-                <w:rFonts w:eastAsia="Times New Roman" w:cs="Arial"/>
-                <w:color w:val="000000"/>
-                <w:sz w:val="22"/>
-                <w:szCs w:val="22"/>
-                <w:lang w:val="de-CH"/>
-              </w:rPr>
-              <w:t xml:space="preserve"> rechts. Während der Eingabe schlägt es Stationen vor.</w:t>
+              <w:t>Es steht Sursee in der ComboBox rechts. Während der Eingabe schlägt es Stationen vor.</w:t>
             </w:r>
           </w:p>
         </w:tc>
@@ -20424,29 +19360,7 @@
                 <w:szCs w:val="22"/>
                 <w:lang w:val="de-CH"/>
               </w:rPr>
-              <w:t xml:space="preserve">Das Datum mit dem </w:t>
-            </w:r>
-            <w:proofErr w:type="spellStart"/>
-            <w:r>
-              <w:rPr>
-                <w:rFonts w:eastAsia="Times New Roman" w:cs="Arial"/>
-                <w:color w:val="000000"/>
-                <w:sz w:val="22"/>
-                <w:szCs w:val="22"/>
-                <w:lang w:val="de-CH"/>
-              </w:rPr>
-              <w:t>Datepicker</w:t>
-            </w:r>
-            <w:proofErr w:type="spellEnd"/>
-            <w:r>
-              <w:rPr>
-                <w:rFonts w:eastAsia="Times New Roman" w:cs="Arial"/>
-                <w:color w:val="000000"/>
-                <w:sz w:val="22"/>
-                <w:szCs w:val="22"/>
-                <w:lang w:val="de-CH"/>
-              </w:rPr>
-              <w:t xml:space="preserve"> wählen.</w:t>
+              <w:t>Das Datum mit dem Datepicker wählen.</w:t>
             </w:r>
           </w:p>
         </w:tc>
@@ -20593,29 +19507,7 @@
                 <w:szCs w:val="22"/>
                 <w:lang w:val="de-CH"/>
               </w:rPr>
-              <w:t xml:space="preserve">Die Zeit mit dem </w:t>
-            </w:r>
-            <w:proofErr w:type="spellStart"/>
-            <w:r>
-              <w:rPr>
-                <w:rFonts w:eastAsia="Times New Roman" w:cs="Arial"/>
-                <w:color w:val="000000"/>
-                <w:sz w:val="22"/>
-                <w:szCs w:val="22"/>
-                <w:lang w:val="de-CH"/>
-              </w:rPr>
-              <w:t>Datepicker</w:t>
-            </w:r>
-            <w:proofErr w:type="spellEnd"/>
-            <w:r>
-              <w:rPr>
-                <w:rFonts w:eastAsia="Times New Roman" w:cs="Arial"/>
-                <w:color w:val="000000"/>
-                <w:sz w:val="22"/>
-                <w:szCs w:val="22"/>
-                <w:lang w:val="de-CH"/>
-              </w:rPr>
-              <w:t xml:space="preserve"> wählen.</w:t>
+              <w:t>Die Zeit mit dem Datepicker wählen.</w:t>
             </w:r>
           </w:p>
         </w:tc>
@@ -20652,29 +19544,7 @@
                 <w:szCs w:val="22"/>
                 <w:lang w:val="de-CH"/>
               </w:rPr>
-              <w:t xml:space="preserve">Die Zeit kann mit dem </w:t>
-            </w:r>
-            <w:proofErr w:type="spellStart"/>
-            <w:r>
-              <w:rPr>
-                <w:rFonts w:eastAsia="Times New Roman" w:cs="Arial"/>
-                <w:color w:val="000000"/>
-                <w:sz w:val="22"/>
-                <w:szCs w:val="22"/>
-                <w:lang w:val="de-CH"/>
-              </w:rPr>
-              <w:t>Datepicker</w:t>
-            </w:r>
-            <w:proofErr w:type="spellEnd"/>
-            <w:r>
-              <w:rPr>
-                <w:rFonts w:eastAsia="Times New Roman" w:cs="Arial"/>
-                <w:color w:val="000000"/>
-                <w:sz w:val="22"/>
-                <w:szCs w:val="22"/>
-                <w:lang w:val="de-CH"/>
-              </w:rPr>
-              <w:t xml:space="preserve"> geändert werden.</w:t>
+              <w:t>Die Zeit kann mit dem Datepicker geändert werden.</w:t>
             </w:r>
           </w:p>
         </w:tc>
@@ -20782,39 +19652,8 @@
                 <w:sz w:val="22"/>
                 <w:szCs w:val="22"/>
               </w:rPr>
-              <w:t xml:space="preserve">Button </w:t>
-            </w:r>
-            <w:proofErr w:type="spellStart"/>
-            <w:r>
-              <w:rPr>
-                <w:rFonts w:eastAsia="Times New Roman" w:cs="Arial"/>
-                <w:color w:val="000000"/>
-                <w:sz w:val="22"/>
-                <w:szCs w:val="22"/>
-              </w:rPr>
-              <w:t>Suche</w:t>
-            </w:r>
-            <w:proofErr w:type="spellEnd"/>
-            <w:r>
-              <w:rPr>
-                <w:rFonts w:eastAsia="Times New Roman" w:cs="Arial"/>
-                <w:color w:val="000000"/>
-                <w:sz w:val="22"/>
-                <w:szCs w:val="22"/>
-              </w:rPr>
-              <w:t xml:space="preserve"> </w:t>
-            </w:r>
-            <w:proofErr w:type="spellStart"/>
-            <w:r>
-              <w:rPr>
-                <w:rFonts w:eastAsia="Times New Roman" w:cs="Arial"/>
-                <w:color w:val="000000"/>
-                <w:sz w:val="22"/>
-                <w:szCs w:val="22"/>
-              </w:rPr>
-              <w:t>drücken</w:t>
-            </w:r>
-            <w:proofErr w:type="spellEnd"/>
+              <w:t>Button Suche drücken</w:t>
+            </w:r>
           </w:p>
         </w:tc>
         <w:tc>
@@ -20848,130 +19687,17 @@
                 <w:szCs w:val="22"/>
                 <w:lang w:val="de-CH"/>
               </w:rPr>
-              <w:t xml:space="preserve">Die Verbindungen zwischen den gegebenen Stationen an der gegebenen Zeit werden in dem </w:t>
-            </w:r>
-            <w:proofErr w:type="spellStart"/>
-            <w:r>
-              <w:rPr>
-                <w:rFonts w:eastAsia="Times New Roman" w:cs="Arial"/>
-                <w:color w:val="000000"/>
-                <w:sz w:val="22"/>
-                <w:szCs w:val="22"/>
-                <w:lang w:val="de-CH"/>
-              </w:rPr>
-              <w:t>Datagrid</w:t>
-            </w:r>
-            <w:proofErr w:type="spellEnd"/>
-            <w:r>
-              <w:rPr>
-                <w:rFonts w:eastAsia="Times New Roman" w:cs="Arial"/>
-                <w:color w:val="000000"/>
-                <w:sz w:val="22"/>
-                <w:szCs w:val="22"/>
-                <w:lang w:val="de-CH"/>
-              </w:rPr>
-              <w:t xml:space="preserve"> angezeigt. </w:t>
-            </w:r>
-            <w:r>
-              <w:rPr>
-                <w:rFonts w:eastAsia="Times New Roman" w:cs="Arial"/>
-                <w:color w:val="000000"/>
-                <w:sz w:val="22"/>
-                <w:szCs w:val="22"/>
-              </w:rPr>
-              <w:t xml:space="preserve">Es </w:t>
-            </w:r>
-            <w:proofErr w:type="spellStart"/>
-            <w:r>
-              <w:rPr>
-                <w:rFonts w:eastAsia="Times New Roman" w:cs="Arial"/>
-                <w:color w:val="000000"/>
-                <w:sz w:val="22"/>
-                <w:szCs w:val="22"/>
-              </w:rPr>
-              <w:t>soll</w:t>
-            </w:r>
-            <w:proofErr w:type="spellEnd"/>
-            <w:r>
-              <w:rPr>
-                <w:rFonts w:eastAsia="Times New Roman" w:cs="Arial"/>
-                <w:color w:val="000000"/>
-                <w:sz w:val="22"/>
-                <w:szCs w:val="22"/>
-              </w:rPr>
-              <w:t xml:space="preserve"> </w:t>
-            </w:r>
-            <w:proofErr w:type="spellStart"/>
-            <w:r>
-              <w:rPr>
-                <w:rFonts w:eastAsia="Times New Roman" w:cs="Arial"/>
-                <w:color w:val="000000"/>
-                <w:sz w:val="22"/>
-                <w:szCs w:val="22"/>
-              </w:rPr>
-              <w:t>geladen</w:t>
-            </w:r>
-            <w:proofErr w:type="spellEnd"/>
-            <w:r>
-              <w:rPr>
-                <w:rFonts w:eastAsia="Times New Roman" w:cs="Arial"/>
-                <w:color w:val="000000"/>
-                <w:sz w:val="22"/>
-                <w:szCs w:val="22"/>
-              </w:rPr>
-              <w:t xml:space="preserve"> </w:t>
-            </w:r>
-            <w:proofErr w:type="spellStart"/>
-            <w:r>
-              <w:rPr>
-                <w:rFonts w:eastAsia="Times New Roman" w:cs="Arial"/>
-                <w:color w:val="000000"/>
-                <w:sz w:val="22"/>
-                <w:szCs w:val="22"/>
-              </w:rPr>
-              <w:t>werden</w:t>
-            </w:r>
-            <w:proofErr w:type="spellEnd"/>
-            <w:r>
-              <w:rPr>
-                <w:rFonts w:eastAsia="Times New Roman" w:cs="Arial"/>
-                <w:color w:val="000000"/>
-                <w:sz w:val="22"/>
-                <w:szCs w:val="22"/>
-              </w:rPr>
-              <w:t xml:space="preserve">: Von, Plateau, Bis, </w:t>
-            </w:r>
-            <w:proofErr w:type="spellStart"/>
-            <w:r>
-              <w:rPr>
-                <w:rFonts w:eastAsia="Times New Roman" w:cs="Arial"/>
-                <w:color w:val="000000"/>
-                <w:sz w:val="22"/>
-                <w:szCs w:val="22"/>
-              </w:rPr>
-              <w:t>Abfahrt</w:t>
-            </w:r>
-            <w:proofErr w:type="spellEnd"/>
-            <w:r>
-              <w:rPr>
-                <w:rFonts w:eastAsia="Times New Roman" w:cs="Arial"/>
-                <w:color w:val="000000"/>
-                <w:sz w:val="22"/>
-                <w:szCs w:val="22"/>
-              </w:rPr>
-              <w:t xml:space="preserve">, </w:t>
-            </w:r>
-            <w:proofErr w:type="spellStart"/>
-            <w:r>
-              <w:rPr>
-                <w:rFonts w:eastAsia="Times New Roman" w:cs="Arial"/>
-                <w:color w:val="000000"/>
-                <w:sz w:val="22"/>
-                <w:szCs w:val="22"/>
-              </w:rPr>
-              <w:t>Ankunft</w:t>
-            </w:r>
-            <w:proofErr w:type="spellEnd"/>
+              <w:t xml:space="preserve">Die Verbindungen zwischen den gegebenen Stationen an der gegebenen Zeit werden in dem Datagrid angezeigt. </w:t>
+            </w:r>
+            <w:r>
+              <w:rPr>
+                <w:rFonts w:eastAsia="Times New Roman" w:cs="Arial"/>
+                <w:color w:val="000000"/>
+                <w:sz w:val="22"/>
+                <w:szCs w:val="22"/>
+              </w:rPr>
+              <w:t>Es soll geladen werden: Von, Plateau, Bis, Abfahrt, Ankunft</w:t>
+            </w:r>
           </w:p>
         </w:tc>
         <w:tc>
@@ -21178,7 +19904,6 @@
                 <w:color w:val="000000"/>
               </w:rPr>
             </w:pPr>
-            <w:proofErr w:type="spellStart"/>
             <w:r>
               <w:rPr>
                 <w:rFonts w:eastAsia="Times New Roman" w:cs="Arial"/>
@@ -21188,7 +19913,6 @@
               </w:rPr>
               <w:t>Aktivität</w:t>
             </w:r>
-            <w:proofErr w:type="spellEnd"/>
           </w:p>
         </w:tc>
         <w:tc>
@@ -21213,7 +19937,6 @@
                 <w:color w:val="000000"/>
               </w:rPr>
             </w:pPr>
-            <w:proofErr w:type="spellStart"/>
             <w:r>
               <w:rPr>
                 <w:rFonts w:eastAsia="Times New Roman" w:cs="Arial"/>
@@ -21221,29 +19944,8 @@
                 <w:bCs/>
                 <w:color w:val="000000"/>
               </w:rPr>
-              <w:t>Erwartetes</w:t>
-            </w:r>
-            <w:proofErr w:type="spellEnd"/>
-            <w:r>
-              <w:rPr>
-                <w:rFonts w:eastAsia="Times New Roman" w:cs="Arial"/>
-                <w:b/>
-                <w:bCs/>
-                <w:color w:val="000000"/>
-              </w:rPr>
-              <w:t xml:space="preserve"> </w:t>
-            </w:r>
-            <w:proofErr w:type="spellStart"/>
-            <w:r>
-              <w:rPr>
-                <w:rFonts w:eastAsia="Times New Roman" w:cs="Arial"/>
-                <w:b/>
-                <w:bCs/>
-                <w:color w:val="000000"/>
-              </w:rPr>
-              <w:t>Resultat</w:t>
-            </w:r>
-            <w:proofErr w:type="spellEnd"/>
+              <w:t>Erwartetes Resultat</w:t>
+            </w:r>
           </w:p>
         </w:tc>
         <w:tc>
@@ -21268,7 +19970,6 @@
                 <w:color w:val="000000"/>
               </w:rPr>
             </w:pPr>
-            <w:proofErr w:type="spellStart"/>
             <w:r>
               <w:rPr>
                 <w:rFonts w:eastAsia="Times New Roman" w:cs="Arial"/>
@@ -21276,29 +19977,8 @@
                 <w:bCs/>
                 <w:color w:val="000000"/>
               </w:rPr>
-              <w:t>Abw</w:t>
-            </w:r>
-            <w:proofErr w:type="spellEnd"/>
-            <w:r>
-              <w:rPr>
-                <w:rFonts w:eastAsia="Times New Roman" w:cs="Arial"/>
-                <w:b/>
-                <w:bCs/>
-                <w:color w:val="000000"/>
-              </w:rPr>
-              <w:t xml:space="preserve">. </w:t>
-            </w:r>
-            <w:proofErr w:type="spellStart"/>
-            <w:r>
-              <w:rPr>
-                <w:rFonts w:eastAsia="Times New Roman" w:cs="Arial"/>
-                <w:b/>
-                <w:bCs/>
-                <w:color w:val="000000"/>
-              </w:rPr>
-              <w:t>Resultat</w:t>
-            </w:r>
-            <w:proofErr w:type="spellEnd"/>
+              <w:t>Abw. Resultat</w:t>
+            </w:r>
           </w:p>
         </w:tc>
         <w:tc>
@@ -21323,7 +20003,6 @@
                 <w:color w:val="000000"/>
               </w:rPr>
             </w:pPr>
-            <w:proofErr w:type="spellStart"/>
             <w:r>
               <w:rPr>
                 <w:rFonts w:eastAsia="Times New Roman" w:cs="Arial"/>
@@ -21333,7 +20012,6 @@
               </w:rPr>
               <w:t>Erfüllt</w:t>
             </w:r>
-            <w:proofErr w:type="spellEnd"/>
           </w:p>
         </w:tc>
       </w:tr>
@@ -21399,37 +20077,15 @@
                 <w:szCs w:val="22"/>
               </w:rPr>
             </w:pPr>
-            <w:proofErr w:type="spellStart"/>
-            <w:r>
-              <w:rPr>
-                <w:rFonts w:eastAsia="Times New Roman" w:cs="Arial"/>
-                <w:color w:val="000000"/>
-                <w:sz w:val="22"/>
-                <w:szCs w:val="22"/>
-              </w:rPr>
-              <w:t>MyTransport</w:t>
-            </w:r>
-            <w:proofErr w:type="spellEnd"/>
-            <w:r>
-              <w:rPr>
-                <w:rFonts w:eastAsia="Times New Roman" w:cs="Arial"/>
-                <w:color w:val="000000"/>
-                <w:sz w:val="22"/>
-                <w:szCs w:val="22"/>
-              </w:rPr>
-              <w:t xml:space="preserve"> </w:t>
-            </w:r>
-            <w:proofErr w:type="spellStart"/>
-            <w:r>
-              <w:rPr>
-                <w:rFonts w:eastAsia="Times New Roman" w:cs="Arial"/>
-                <w:color w:val="000000"/>
-                <w:sz w:val="22"/>
-                <w:szCs w:val="22"/>
-              </w:rPr>
-              <w:t>starten</w:t>
-            </w:r>
-            <w:proofErr w:type="spellEnd"/>
+            <w:r>
+              <w:rPr>
+                <w:rFonts w:eastAsia="Times New Roman" w:cs="Arial"/>
+                <w:color w:val="000000"/>
+                <w:sz w:val="22"/>
+                <w:szCs w:val="22"/>
+              </w:rPr>
+              <w:t>MyTransport starten</w:t>
+            </w:r>
           </w:p>
         </w:tc>
         <w:tc>
@@ -21463,39 +20119,8 @@
                 <w:sz w:val="22"/>
                 <w:szCs w:val="22"/>
               </w:rPr>
-              <w:t xml:space="preserve">Fenster </w:t>
-            </w:r>
-            <w:proofErr w:type="spellStart"/>
-            <w:r>
-              <w:rPr>
-                <w:rFonts w:eastAsia="Times New Roman" w:cs="Arial"/>
-                <w:color w:val="000000"/>
-                <w:sz w:val="22"/>
-                <w:szCs w:val="22"/>
-              </w:rPr>
-              <w:t>öffnet</w:t>
-            </w:r>
-            <w:proofErr w:type="spellEnd"/>
-            <w:r>
-              <w:rPr>
-                <w:rFonts w:eastAsia="Times New Roman" w:cs="Arial"/>
-                <w:color w:val="000000"/>
-                <w:sz w:val="22"/>
-                <w:szCs w:val="22"/>
-              </w:rPr>
-              <w:t xml:space="preserve"> </w:t>
-            </w:r>
-            <w:proofErr w:type="spellStart"/>
-            <w:r>
-              <w:rPr>
-                <w:rFonts w:eastAsia="Times New Roman" w:cs="Arial"/>
-                <w:color w:val="000000"/>
-                <w:sz w:val="22"/>
-                <w:szCs w:val="22"/>
-              </w:rPr>
-              <w:t>sich</w:t>
-            </w:r>
-            <w:proofErr w:type="spellEnd"/>
+              <w:t>Fenster öffnet sich</w:t>
+            </w:r>
           </w:p>
         </w:tc>
         <w:tc>
@@ -21750,58 +20375,16 @@
                 <w:szCs w:val="22"/>
                 <w:lang w:val="de-CH"/>
               </w:rPr>
-              <w:t xml:space="preserve">Gewünschte Station in der </w:t>
-            </w:r>
-            <w:proofErr w:type="spellStart"/>
-            <w:r>
-              <w:rPr>
-                <w:rFonts w:eastAsia="Times New Roman" w:cs="Arial"/>
-                <w:color w:val="000000"/>
-                <w:sz w:val="22"/>
-                <w:szCs w:val="22"/>
-                <w:lang w:val="de-CH"/>
-              </w:rPr>
-              <w:t>ComboBox</w:t>
-            </w:r>
-            <w:proofErr w:type="spellEnd"/>
-            <w:r>
-              <w:rPr>
-                <w:rFonts w:eastAsia="Times New Roman" w:cs="Arial"/>
-                <w:color w:val="000000"/>
-                <w:sz w:val="22"/>
-                <w:szCs w:val="22"/>
-                <w:lang w:val="de-CH"/>
-              </w:rPr>
-              <w:t xml:space="preserve"> eingeben. </w:t>
-            </w:r>
-            <w:r>
-              <w:rPr>
-                <w:rFonts w:eastAsia="Times New Roman" w:cs="Arial"/>
-                <w:color w:val="000000"/>
-                <w:sz w:val="22"/>
-                <w:szCs w:val="22"/>
-              </w:rPr>
-              <w:t xml:space="preserve">(Luzern) für den </w:t>
-            </w:r>
-            <w:proofErr w:type="spellStart"/>
-            <w:r>
-              <w:rPr>
-                <w:rFonts w:eastAsia="Times New Roman" w:cs="Arial"/>
-                <w:color w:val="000000"/>
-                <w:sz w:val="22"/>
-                <w:szCs w:val="22"/>
-              </w:rPr>
-              <w:t>Testfall</w:t>
-            </w:r>
-            <w:proofErr w:type="spellEnd"/>
-            <w:r>
-              <w:rPr>
-                <w:rFonts w:eastAsia="Times New Roman" w:cs="Arial"/>
-                <w:color w:val="000000"/>
-                <w:sz w:val="22"/>
-                <w:szCs w:val="22"/>
-              </w:rPr>
-              <w:t>.</w:t>
+              <w:t xml:space="preserve">Gewünschte Station in der ComboBox eingeben. </w:t>
+            </w:r>
+            <w:r>
+              <w:rPr>
+                <w:rFonts w:eastAsia="Times New Roman" w:cs="Arial"/>
+                <w:color w:val="000000"/>
+                <w:sz w:val="22"/>
+                <w:szCs w:val="22"/>
+              </w:rPr>
+              <w:t>(Luzern) für den Testfall.</w:t>
             </w:r>
           </w:p>
         </w:tc>
@@ -21838,20 +20421,8 @@
                 <w:szCs w:val="22"/>
                 <w:lang w:val="de-CH"/>
               </w:rPr>
-              <w:t xml:space="preserve">Luzern steht in der </w:t>
-            </w:r>
-            <w:proofErr w:type="spellStart"/>
-            <w:r>
-              <w:rPr>
-                <w:rFonts w:eastAsia="Times New Roman" w:cs="Arial"/>
-                <w:color w:val="000000"/>
-                <w:sz w:val="22"/>
-                <w:szCs w:val="22"/>
-                <w:lang w:val="de-CH"/>
-              </w:rPr>
-              <w:t>ComboBox</w:t>
-            </w:r>
-            <w:proofErr w:type="spellEnd"/>
+              <w:t>Luzern steht in der ComboBox</w:t>
+            </w:r>
           </w:p>
         </w:tc>
         <w:tc>
@@ -21951,37 +20522,15 @@
                 <w:szCs w:val="22"/>
               </w:rPr>
             </w:pPr>
-            <w:proofErr w:type="spellStart"/>
-            <w:r>
-              <w:rPr>
-                <w:rFonts w:eastAsia="Times New Roman" w:cs="Arial"/>
-                <w:color w:val="000000"/>
-                <w:sz w:val="22"/>
-                <w:szCs w:val="22"/>
-              </w:rPr>
-              <w:t>Abfahrten</w:t>
-            </w:r>
-            <w:proofErr w:type="spellEnd"/>
-            <w:r>
-              <w:rPr>
-                <w:rFonts w:eastAsia="Times New Roman" w:cs="Arial"/>
-                <w:color w:val="000000"/>
-                <w:sz w:val="22"/>
-                <w:szCs w:val="22"/>
-              </w:rPr>
-              <w:t xml:space="preserve"> Button </w:t>
-            </w:r>
-            <w:proofErr w:type="spellStart"/>
-            <w:r>
-              <w:rPr>
-                <w:rFonts w:eastAsia="Times New Roman" w:cs="Arial"/>
-                <w:color w:val="000000"/>
-                <w:sz w:val="22"/>
-                <w:szCs w:val="22"/>
-              </w:rPr>
-              <w:t>anclicken</w:t>
-            </w:r>
-            <w:proofErr w:type="spellEnd"/>
+            <w:r>
+              <w:rPr>
+                <w:rFonts w:eastAsia="Times New Roman" w:cs="Arial"/>
+                <w:color w:val="000000"/>
+                <w:sz w:val="22"/>
+                <w:szCs w:val="22"/>
+              </w:rPr>
+              <w:t>Abfahrten Button anclicken</w:t>
+            </w:r>
           </w:p>
         </w:tc>
         <w:tc>
@@ -22016,29 +20565,7 @@
                 <w:szCs w:val="22"/>
                 <w:lang w:val="de-CH"/>
               </w:rPr>
-              <w:t xml:space="preserve">Die Abfahrten werden in der </w:t>
-            </w:r>
-            <w:proofErr w:type="spellStart"/>
-            <w:r>
-              <w:rPr>
-                <w:rFonts w:eastAsia="Times New Roman" w:cs="Arial"/>
-                <w:color w:val="000000"/>
-                <w:sz w:val="22"/>
-                <w:szCs w:val="22"/>
-                <w:lang w:val="de-CH"/>
-              </w:rPr>
-              <w:t>DataGrid</w:t>
-            </w:r>
-            <w:proofErr w:type="spellEnd"/>
-            <w:r>
-              <w:rPr>
-                <w:rFonts w:eastAsia="Times New Roman" w:cs="Arial"/>
-                <w:color w:val="000000"/>
-                <w:sz w:val="22"/>
-                <w:szCs w:val="22"/>
-                <w:lang w:val="de-CH"/>
-              </w:rPr>
-              <w:t xml:space="preserve"> angezeigt.</w:t>
+              <w:t>Die Abfahrten werden in der DataGrid angezeigt.</w:t>
             </w:r>
           </w:p>
         </w:tc>
@@ -22184,20 +20711,8 @@
                 <w:szCs w:val="22"/>
                 <w:lang w:val="de-CH"/>
               </w:rPr>
-              <w:t xml:space="preserve">Button Verbindungen im Mainbalken links </w:t>
-            </w:r>
-            <w:proofErr w:type="spellStart"/>
-            <w:r>
-              <w:rPr>
-                <w:rFonts w:eastAsia="Times New Roman" w:cs="Arial"/>
-                <w:color w:val="000000"/>
-                <w:sz w:val="22"/>
-                <w:szCs w:val="22"/>
-                <w:lang w:val="de-CH"/>
-              </w:rPr>
-              <w:t>clicken</w:t>
-            </w:r>
-            <w:proofErr w:type="spellEnd"/>
+              <w:t>Button Verbindungen im Mainbalken links clicken</w:t>
+            </w:r>
           </w:p>
         </w:tc>
         <w:tc>
@@ -22233,20 +20748,8 @@
                 <w:szCs w:val="22"/>
                 <w:lang w:val="de-CH"/>
               </w:rPr>
-              <w:t xml:space="preserve">Verbindungen Fenster öffnet sich in der </w:t>
-            </w:r>
-            <w:proofErr w:type="spellStart"/>
-            <w:r>
-              <w:rPr>
-                <w:rFonts w:eastAsia="Times New Roman" w:cs="Arial"/>
-                <w:color w:val="000000"/>
-                <w:sz w:val="22"/>
-                <w:szCs w:val="22"/>
-                <w:lang w:val="de-CH"/>
-              </w:rPr>
-              <w:t>MainForm</w:t>
-            </w:r>
-            <w:proofErr w:type="spellEnd"/>
+              <w:t>Verbindungen Fenster öffnet sich in der MainForm</w:t>
+            </w:r>
           </w:p>
         </w:tc>
         <w:tc>
@@ -22355,29 +20858,7 @@
                 <w:szCs w:val="22"/>
                 <w:lang w:val="de-CH"/>
               </w:rPr>
-              <w:t xml:space="preserve">Gewünschter Abfahrtsort in der linken </w:t>
-            </w:r>
-            <w:proofErr w:type="spellStart"/>
-            <w:r>
-              <w:rPr>
-                <w:rFonts w:eastAsia="Times New Roman" w:cs="Arial"/>
-                <w:color w:val="000000"/>
-                <w:sz w:val="22"/>
-                <w:szCs w:val="22"/>
-                <w:lang w:val="de-CH"/>
-              </w:rPr>
-              <w:t>ComboBox</w:t>
-            </w:r>
-            <w:proofErr w:type="spellEnd"/>
-            <w:r>
-              <w:rPr>
-                <w:rFonts w:eastAsia="Times New Roman" w:cs="Arial"/>
-                <w:color w:val="000000"/>
-                <w:sz w:val="22"/>
-                <w:szCs w:val="22"/>
-                <w:lang w:val="de-CH"/>
-              </w:rPr>
-              <w:t xml:space="preserve"> eingeben (Luzern)</w:t>
+              <w:t>Gewünschter Abfahrtsort in der linken ComboBox eingeben (Luzern)</w:t>
             </w:r>
           </w:p>
         </w:tc>
@@ -22414,29 +20895,7 @@
                 <w:szCs w:val="22"/>
                 <w:lang w:val="de-CH"/>
               </w:rPr>
-              <w:t xml:space="preserve">Es steht Luzern in der </w:t>
-            </w:r>
-            <w:proofErr w:type="spellStart"/>
-            <w:r>
-              <w:rPr>
-                <w:rFonts w:eastAsia="Times New Roman" w:cs="Arial"/>
-                <w:color w:val="000000"/>
-                <w:sz w:val="22"/>
-                <w:szCs w:val="22"/>
-                <w:lang w:val="de-CH"/>
-              </w:rPr>
-              <w:t>ComboBox</w:t>
-            </w:r>
-            <w:proofErr w:type="spellEnd"/>
-            <w:r>
-              <w:rPr>
-                <w:rFonts w:eastAsia="Times New Roman" w:cs="Arial"/>
-                <w:color w:val="000000"/>
-                <w:sz w:val="22"/>
-                <w:szCs w:val="22"/>
-                <w:lang w:val="de-CH"/>
-              </w:rPr>
-              <w:t xml:space="preserve"> links. Während der Eingabe schlägt es Stationen vor.</w:t>
+              <w:t>Es steht Luzern in der ComboBox links. Während der Eingabe schlägt es Stationen vor.</w:t>
             </w:r>
           </w:p>
         </w:tc>
@@ -22546,29 +21005,7 @@
                 <w:szCs w:val="22"/>
                 <w:lang w:val="de-CH"/>
               </w:rPr>
-              <w:t xml:space="preserve">Gewünschter Abfahrtsort in der rechten </w:t>
-            </w:r>
-            <w:proofErr w:type="spellStart"/>
-            <w:r>
-              <w:rPr>
-                <w:rFonts w:eastAsia="Times New Roman" w:cs="Arial"/>
-                <w:color w:val="000000"/>
-                <w:sz w:val="22"/>
-                <w:szCs w:val="22"/>
-                <w:lang w:val="de-CH"/>
-              </w:rPr>
-              <w:t>ComboBox</w:t>
-            </w:r>
-            <w:proofErr w:type="spellEnd"/>
-            <w:r>
-              <w:rPr>
-                <w:rFonts w:eastAsia="Times New Roman" w:cs="Arial"/>
-                <w:color w:val="000000"/>
-                <w:sz w:val="22"/>
-                <w:szCs w:val="22"/>
-                <w:lang w:val="de-CH"/>
-              </w:rPr>
-              <w:t xml:space="preserve"> eingeben (Sursee)</w:t>
+              <w:t>Gewünschter Abfahrtsort in der rechten ComboBox eingeben (Sursee)</w:t>
             </w:r>
           </w:p>
         </w:tc>
@@ -22605,29 +21042,7 @@
                 <w:szCs w:val="22"/>
                 <w:lang w:val="de-CH"/>
               </w:rPr>
-              <w:t xml:space="preserve">Es steht Sursee in der </w:t>
-            </w:r>
-            <w:proofErr w:type="spellStart"/>
-            <w:r>
-              <w:rPr>
-                <w:rFonts w:eastAsia="Times New Roman" w:cs="Arial"/>
-                <w:color w:val="000000"/>
-                <w:sz w:val="22"/>
-                <w:szCs w:val="22"/>
-                <w:lang w:val="de-CH"/>
-              </w:rPr>
-              <w:t>ComboBox</w:t>
-            </w:r>
-            <w:proofErr w:type="spellEnd"/>
-            <w:r>
-              <w:rPr>
-                <w:rFonts w:eastAsia="Times New Roman" w:cs="Arial"/>
-                <w:color w:val="000000"/>
-                <w:sz w:val="22"/>
-                <w:szCs w:val="22"/>
-                <w:lang w:val="de-CH"/>
-              </w:rPr>
-              <w:t xml:space="preserve"> rechts. Während der Eingabe schlägt es Stationen vor.</w:t>
+              <w:t>Es steht Sursee in der ComboBox rechts. Während der Eingabe schlägt es Stationen vor.</w:t>
             </w:r>
           </w:p>
         </w:tc>
@@ -22737,29 +21152,7 @@
                 <w:szCs w:val="22"/>
                 <w:lang w:val="de-CH"/>
               </w:rPr>
-              <w:t xml:space="preserve">Das Datum mit dem </w:t>
-            </w:r>
-            <w:proofErr w:type="spellStart"/>
-            <w:r>
-              <w:rPr>
-                <w:rFonts w:eastAsia="Times New Roman" w:cs="Arial"/>
-                <w:color w:val="000000"/>
-                <w:sz w:val="22"/>
-                <w:szCs w:val="22"/>
-                <w:lang w:val="de-CH"/>
-              </w:rPr>
-              <w:t>Datepicker</w:t>
-            </w:r>
-            <w:proofErr w:type="spellEnd"/>
-            <w:r>
-              <w:rPr>
-                <w:rFonts w:eastAsia="Times New Roman" w:cs="Arial"/>
-                <w:color w:val="000000"/>
-                <w:sz w:val="22"/>
-                <w:szCs w:val="22"/>
-                <w:lang w:val="de-CH"/>
-              </w:rPr>
-              <w:t xml:space="preserve"> wählen.</w:t>
+              <w:t>Das Datum mit dem Datepicker wählen.</w:t>
             </w:r>
           </w:p>
         </w:tc>
@@ -22906,29 +21299,7 @@
                 <w:szCs w:val="22"/>
                 <w:lang w:val="de-CH"/>
               </w:rPr>
-              <w:t xml:space="preserve">Die Zeit mit dem </w:t>
-            </w:r>
-            <w:proofErr w:type="spellStart"/>
-            <w:r>
-              <w:rPr>
-                <w:rFonts w:eastAsia="Times New Roman" w:cs="Arial"/>
-                <w:color w:val="000000"/>
-                <w:sz w:val="22"/>
-                <w:szCs w:val="22"/>
-                <w:lang w:val="de-CH"/>
-              </w:rPr>
-              <w:t>Datepicker</w:t>
-            </w:r>
-            <w:proofErr w:type="spellEnd"/>
-            <w:r>
-              <w:rPr>
-                <w:rFonts w:eastAsia="Times New Roman" w:cs="Arial"/>
-                <w:color w:val="000000"/>
-                <w:sz w:val="22"/>
-                <w:szCs w:val="22"/>
-                <w:lang w:val="de-CH"/>
-              </w:rPr>
-              <w:t xml:space="preserve"> wählen.</w:t>
+              <w:t>Die Zeit mit dem Datepicker wählen.</w:t>
             </w:r>
           </w:p>
         </w:tc>
@@ -22965,29 +21336,7 @@
                 <w:szCs w:val="22"/>
                 <w:lang w:val="de-CH"/>
               </w:rPr>
-              <w:t xml:space="preserve">Die Zeit kann mit dem </w:t>
-            </w:r>
-            <w:proofErr w:type="spellStart"/>
-            <w:r>
-              <w:rPr>
-                <w:rFonts w:eastAsia="Times New Roman" w:cs="Arial"/>
-                <w:color w:val="000000"/>
-                <w:sz w:val="22"/>
-                <w:szCs w:val="22"/>
-                <w:lang w:val="de-CH"/>
-              </w:rPr>
-              <w:t>Datepicker</w:t>
-            </w:r>
-            <w:proofErr w:type="spellEnd"/>
-            <w:r>
-              <w:rPr>
-                <w:rFonts w:eastAsia="Times New Roman" w:cs="Arial"/>
-                <w:color w:val="000000"/>
-                <w:sz w:val="22"/>
-                <w:szCs w:val="22"/>
-                <w:lang w:val="de-CH"/>
-              </w:rPr>
-              <w:t xml:space="preserve"> geändert werden.</w:t>
+              <w:t>Die Zeit kann mit dem Datepicker geändert werden.</w:t>
             </w:r>
           </w:p>
         </w:tc>
@@ -23095,39 +21444,8 @@
                 <w:sz w:val="22"/>
                 <w:szCs w:val="22"/>
               </w:rPr>
-              <w:t xml:space="preserve">Button </w:t>
-            </w:r>
-            <w:proofErr w:type="spellStart"/>
-            <w:r>
-              <w:rPr>
-                <w:rFonts w:eastAsia="Times New Roman" w:cs="Arial"/>
-                <w:color w:val="000000"/>
-                <w:sz w:val="22"/>
-                <w:szCs w:val="22"/>
-              </w:rPr>
-              <w:t>Suche</w:t>
-            </w:r>
-            <w:proofErr w:type="spellEnd"/>
-            <w:r>
-              <w:rPr>
-                <w:rFonts w:eastAsia="Times New Roman" w:cs="Arial"/>
-                <w:color w:val="000000"/>
-                <w:sz w:val="22"/>
-                <w:szCs w:val="22"/>
-              </w:rPr>
-              <w:t xml:space="preserve"> </w:t>
-            </w:r>
-            <w:proofErr w:type="spellStart"/>
-            <w:r>
-              <w:rPr>
-                <w:rFonts w:eastAsia="Times New Roman" w:cs="Arial"/>
-                <w:color w:val="000000"/>
-                <w:sz w:val="22"/>
-                <w:szCs w:val="22"/>
-              </w:rPr>
-              <w:t>drücken</w:t>
-            </w:r>
-            <w:proofErr w:type="spellEnd"/>
+              <w:t>Button Suche drücken</w:t>
+            </w:r>
           </w:p>
         </w:tc>
         <w:tc>
@@ -23161,130 +21479,17 @@
                 <w:szCs w:val="22"/>
                 <w:lang w:val="de-CH"/>
               </w:rPr>
-              <w:t xml:space="preserve">Die Verbindungen zwischen den gegebenen Stationen an der gegebenen Zeit werden in dem </w:t>
-            </w:r>
-            <w:proofErr w:type="spellStart"/>
-            <w:r>
-              <w:rPr>
-                <w:rFonts w:eastAsia="Times New Roman" w:cs="Arial"/>
-                <w:color w:val="000000"/>
-                <w:sz w:val="22"/>
-                <w:szCs w:val="22"/>
-                <w:lang w:val="de-CH"/>
-              </w:rPr>
-              <w:t>Datagrid</w:t>
-            </w:r>
-            <w:proofErr w:type="spellEnd"/>
-            <w:r>
-              <w:rPr>
-                <w:rFonts w:eastAsia="Times New Roman" w:cs="Arial"/>
-                <w:color w:val="000000"/>
-                <w:sz w:val="22"/>
-                <w:szCs w:val="22"/>
-                <w:lang w:val="de-CH"/>
-              </w:rPr>
-              <w:t xml:space="preserve"> angezeigt. </w:t>
-            </w:r>
-            <w:r>
-              <w:rPr>
-                <w:rFonts w:eastAsia="Times New Roman" w:cs="Arial"/>
-                <w:color w:val="000000"/>
-                <w:sz w:val="22"/>
-                <w:szCs w:val="22"/>
-              </w:rPr>
-              <w:t xml:space="preserve">Es </w:t>
-            </w:r>
-            <w:proofErr w:type="spellStart"/>
-            <w:r>
-              <w:rPr>
-                <w:rFonts w:eastAsia="Times New Roman" w:cs="Arial"/>
-                <w:color w:val="000000"/>
-                <w:sz w:val="22"/>
-                <w:szCs w:val="22"/>
-              </w:rPr>
-              <w:t>soll</w:t>
-            </w:r>
-            <w:proofErr w:type="spellEnd"/>
-            <w:r>
-              <w:rPr>
-                <w:rFonts w:eastAsia="Times New Roman" w:cs="Arial"/>
-                <w:color w:val="000000"/>
-                <w:sz w:val="22"/>
-                <w:szCs w:val="22"/>
-              </w:rPr>
-              <w:t xml:space="preserve"> </w:t>
-            </w:r>
-            <w:proofErr w:type="spellStart"/>
-            <w:r>
-              <w:rPr>
-                <w:rFonts w:eastAsia="Times New Roman" w:cs="Arial"/>
-                <w:color w:val="000000"/>
-                <w:sz w:val="22"/>
-                <w:szCs w:val="22"/>
-              </w:rPr>
-              <w:t>geladen</w:t>
-            </w:r>
-            <w:proofErr w:type="spellEnd"/>
-            <w:r>
-              <w:rPr>
-                <w:rFonts w:eastAsia="Times New Roman" w:cs="Arial"/>
-                <w:color w:val="000000"/>
-                <w:sz w:val="22"/>
-                <w:szCs w:val="22"/>
-              </w:rPr>
-              <w:t xml:space="preserve"> </w:t>
-            </w:r>
-            <w:proofErr w:type="spellStart"/>
-            <w:r>
-              <w:rPr>
-                <w:rFonts w:eastAsia="Times New Roman" w:cs="Arial"/>
-                <w:color w:val="000000"/>
-                <w:sz w:val="22"/>
-                <w:szCs w:val="22"/>
-              </w:rPr>
-              <w:t>werden</w:t>
-            </w:r>
-            <w:proofErr w:type="spellEnd"/>
-            <w:r>
-              <w:rPr>
-                <w:rFonts w:eastAsia="Times New Roman" w:cs="Arial"/>
-                <w:color w:val="000000"/>
-                <w:sz w:val="22"/>
-                <w:szCs w:val="22"/>
-              </w:rPr>
-              <w:t xml:space="preserve">: Von, Plateau, Bis, </w:t>
-            </w:r>
-            <w:proofErr w:type="spellStart"/>
-            <w:r>
-              <w:rPr>
-                <w:rFonts w:eastAsia="Times New Roman" w:cs="Arial"/>
-                <w:color w:val="000000"/>
-                <w:sz w:val="22"/>
-                <w:szCs w:val="22"/>
-              </w:rPr>
-              <w:t>Abfahrt</w:t>
-            </w:r>
-            <w:proofErr w:type="spellEnd"/>
-            <w:r>
-              <w:rPr>
-                <w:rFonts w:eastAsia="Times New Roman" w:cs="Arial"/>
-                <w:color w:val="000000"/>
-                <w:sz w:val="22"/>
-                <w:szCs w:val="22"/>
-              </w:rPr>
-              <w:t xml:space="preserve">, </w:t>
-            </w:r>
-            <w:proofErr w:type="spellStart"/>
-            <w:r>
-              <w:rPr>
-                <w:rFonts w:eastAsia="Times New Roman" w:cs="Arial"/>
-                <w:color w:val="000000"/>
-                <w:sz w:val="22"/>
-                <w:szCs w:val="22"/>
-              </w:rPr>
-              <w:t>Ankunft</w:t>
-            </w:r>
-            <w:proofErr w:type="spellEnd"/>
+              <w:t xml:space="preserve">Die Verbindungen zwischen den gegebenen Stationen an der gegebenen Zeit werden in dem Datagrid angezeigt. </w:t>
+            </w:r>
+            <w:r>
+              <w:rPr>
+                <w:rFonts w:eastAsia="Times New Roman" w:cs="Arial"/>
+                <w:color w:val="000000"/>
+                <w:sz w:val="22"/>
+                <w:szCs w:val="22"/>
+              </w:rPr>
+              <w:t>Es soll geladen werden: Von, Plateau, Bis, Abfahrt, Ankunft</w:t>
+            </w:r>
           </w:p>
         </w:tc>
         <w:tc>
@@ -23468,7 +21673,6 @@
                 <w:color w:val="000000"/>
               </w:rPr>
             </w:pPr>
-            <w:proofErr w:type="spellStart"/>
             <w:r>
               <w:rPr>
                 <w:rFonts w:eastAsia="Times New Roman" w:cs="Arial"/>
@@ -23478,7 +21682,6 @@
               </w:rPr>
               <w:t>Aktivität</w:t>
             </w:r>
-            <w:proofErr w:type="spellEnd"/>
           </w:p>
         </w:tc>
         <w:tc>
@@ -23503,7 +21706,6 @@
                 <w:color w:val="000000"/>
               </w:rPr>
             </w:pPr>
-            <w:proofErr w:type="spellStart"/>
             <w:r>
               <w:rPr>
                 <w:rFonts w:eastAsia="Times New Roman" w:cs="Arial"/>
@@ -23511,29 +21713,8 @@
                 <w:bCs/>
                 <w:color w:val="000000"/>
               </w:rPr>
-              <w:t>Erwartetes</w:t>
-            </w:r>
-            <w:proofErr w:type="spellEnd"/>
-            <w:r>
-              <w:rPr>
-                <w:rFonts w:eastAsia="Times New Roman" w:cs="Arial"/>
-                <w:b/>
-                <w:bCs/>
-                <w:color w:val="000000"/>
-              </w:rPr>
-              <w:t xml:space="preserve"> </w:t>
-            </w:r>
-            <w:proofErr w:type="spellStart"/>
-            <w:r>
-              <w:rPr>
-                <w:rFonts w:eastAsia="Times New Roman" w:cs="Arial"/>
-                <w:b/>
-                <w:bCs/>
-                <w:color w:val="000000"/>
-              </w:rPr>
-              <w:t>Resultat</w:t>
-            </w:r>
-            <w:proofErr w:type="spellEnd"/>
+              <w:t>Erwartetes Resultat</w:t>
+            </w:r>
           </w:p>
         </w:tc>
         <w:tc>
@@ -23558,7 +21739,6 @@
                 <w:color w:val="000000"/>
               </w:rPr>
             </w:pPr>
-            <w:proofErr w:type="spellStart"/>
             <w:r>
               <w:rPr>
                 <w:rFonts w:eastAsia="Times New Roman" w:cs="Arial"/>
@@ -23566,29 +21746,8 @@
                 <w:bCs/>
                 <w:color w:val="000000"/>
               </w:rPr>
-              <w:t>Abw</w:t>
-            </w:r>
-            <w:proofErr w:type="spellEnd"/>
-            <w:r>
-              <w:rPr>
-                <w:rFonts w:eastAsia="Times New Roman" w:cs="Arial"/>
-                <w:b/>
-                <w:bCs/>
-                <w:color w:val="000000"/>
-              </w:rPr>
-              <w:t xml:space="preserve">. </w:t>
-            </w:r>
-            <w:proofErr w:type="spellStart"/>
-            <w:r>
-              <w:rPr>
-                <w:rFonts w:eastAsia="Times New Roman" w:cs="Arial"/>
-                <w:b/>
-                <w:bCs/>
-                <w:color w:val="000000"/>
-              </w:rPr>
-              <w:t>Resultat</w:t>
-            </w:r>
-            <w:proofErr w:type="spellEnd"/>
+              <w:t>Abw. Resultat</w:t>
+            </w:r>
           </w:p>
         </w:tc>
         <w:tc>
@@ -23613,7 +21772,6 @@
                 <w:color w:val="000000"/>
               </w:rPr>
             </w:pPr>
-            <w:proofErr w:type="spellStart"/>
             <w:r>
               <w:rPr>
                 <w:rFonts w:eastAsia="Times New Roman" w:cs="Arial"/>
@@ -23623,7 +21781,6 @@
               </w:rPr>
               <w:t>Erfüllt</w:t>
             </w:r>
-            <w:proofErr w:type="spellEnd"/>
           </w:p>
         </w:tc>
       </w:tr>
@@ -23689,37 +21846,15 @@
                 <w:szCs w:val="22"/>
               </w:rPr>
             </w:pPr>
-            <w:proofErr w:type="spellStart"/>
-            <w:r>
-              <w:rPr>
-                <w:rFonts w:eastAsia="Times New Roman" w:cs="Arial"/>
-                <w:color w:val="000000"/>
-                <w:sz w:val="22"/>
-                <w:szCs w:val="22"/>
-              </w:rPr>
-              <w:t>MyTransport</w:t>
-            </w:r>
-            <w:proofErr w:type="spellEnd"/>
-            <w:r>
-              <w:rPr>
-                <w:rFonts w:eastAsia="Times New Roman" w:cs="Arial"/>
-                <w:color w:val="000000"/>
-                <w:sz w:val="22"/>
-                <w:szCs w:val="22"/>
-              </w:rPr>
-              <w:t xml:space="preserve"> </w:t>
-            </w:r>
-            <w:proofErr w:type="spellStart"/>
-            <w:r>
-              <w:rPr>
-                <w:rFonts w:eastAsia="Times New Roman" w:cs="Arial"/>
-                <w:color w:val="000000"/>
-                <w:sz w:val="22"/>
-                <w:szCs w:val="22"/>
-              </w:rPr>
-              <w:t>starten</w:t>
-            </w:r>
-            <w:proofErr w:type="spellEnd"/>
+            <w:r>
+              <w:rPr>
+                <w:rFonts w:eastAsia="Times New Roman" w:cs="Arial"/>
+                <w:color w:val="000000"/>
+                <w:sz w:val="22"/>
+                <w:szCs w:val="22"/>
+              </w:rPr>
+              <w:t>MyTransport starten</w:t>
+            </w:r>
           </w:p>
         </w:tc>
         <w:tc>
@@ -23753,39 +21888,8 @@
                 <w:sz w:val="22"/>
                 <w:szCs w:val="22"/>
               </w:rPr>
-              <w:t xml:space="preserve">Fenster </w:t>
-            </w:r>
-            <w:proofErr w:type="spellStart"/>
-            <w:r>
-              <w:rPr>
-                <w:rFonts w:eastAsia="Times New Roman" w:cs="Arial"/>
-                <w:color w:val="000000"/>
-                <w:sz w:val="22"/>
-                <w:szCs w:val="22"/>
-              </w:rPr>
-              <w:t>öffnet</w:t>
-            </w:r>
-            <w:proofErr w:type="spellEnd"/>
-            <w:r>
-              <w:rPr>
-                <w:rFonts w:eastAsia="Times New Roman" w:cs="Arial"/>
-                <w:color w:val="000000"/>
-                <w:sz w:val="22"/>
-                <w:szCs w:val="22"/>
-              </w:rPr>
-              <w:t xml:space="preserve"> </w:t>
-            </w:r>
-            <w:proofErr w:type="spellStart"/>
-            <w:r>
-              <w:rPr>
-                <w:rFonts w:eastAsia="Times New Roman" w:cs="Arial"/>
-                <w:color w:val="000000"/>
-                <w:sz w:val="22"/>
-                <w:szCs w:val="22"/>
-              </w:rPr>
-              <w:t>sich</w:t>
-            </w:r>
-            <w:proofErr w:type="spellEnd"/>
+              <w:t>Fenster öffnet sich</w:t>
+            </w:r>
           </w:p>
         </w:tc>
         <w:tc>
@@ -24040,58 +22144,16 @@
                 <w:szCs w:val="22"/>
                 <w:lang w:val="de-CH"/>
               </w:rPr>
-              <w:t xml:space="preserve">Gewünschte Station in der </w:t>
-            </w:r>
-            <w:proofErr w:type="spellStart"/>
-            <w:r>
-              <w:rPr>
-                <w:rFonts w:eastAsia="Times New Roman" w:cs="Arial"/>
-                <w:color w:val="000000"/>
-                <w:sz w:val="22"/>
-                <w:szCs w:val="22"/>
-                <w:lang w:val="de-CH"/>
-              </w:rPr>
-              <w:t>ComboBox</w:t>
-            </w:r>
-            <w:proofErr w:type="spellEnd"/>
-            <w:r>
-              <w:rPr>
-                <w:rFonts w:eastAsia="Times New Roman" w:cs="Arial"/>
-                <w:color w:val="000000"/>
-                <w:sz w:val="22"/>
-                <w:szCs w:val="22"/>
-                <w:lang w:val="de-CH"/>
-              </w:rPr>
-              <w:t xml:space="preserve"> eingeben. </w:t>
-            </w:r>
-            <w:r>
-              <w:rPr>
-                <w:rFonts w:eastAsia="Times New Roman" w:cs="Arial"/>
-                <w:color w:val="000000"/>
-                <w:sz w:val="22"/>
-                <w:szCs w:val="22"/>
-              </w:rPr>
-              <w:t xml:space="preserve">(Luzern) für den </w:t>
-            </w:r>
-            <w:proofErr w:type="spellStart"/>
-            <w:r>
-              <w:rPr>
-                <w:rFonts w:eastAsia="Times New Roman" w:cs="Arial"/>
-                <w:color w:val="000000"/>
-                <w:sz w:val="22"/>
-                <w:szCs w:val="22"/>
-              </w:rPr>
-              <w:t>Testfall</w:t>
-            </w:r>
-            <w:proofErr w:type="spellEnd"/>
-            <w:r>
-              <w:rPr>
-                <w:rFonts w:eastAsia="Times New Roman" w:cs="Arial"/>
-                <w:color w:val="000000"/>
-                <w:sz w:val="22"/>
-                <w:szCs w:val="22"/>
-              </w:rPr>
-              <w:t>.</w:t>
+              <w:t xml:space="preserve">Gewünschte Station in der ComboBox eingeben. </w:t>
+            </w:r>
+            <w:r>
+              <w:rPr>
+                <w:rFonts w:eastAsia="Times New Roman" w:cs="Arial"/>
+                <w:color w:val="000000"/>
+                <w:sz w:val="22"/>
+                <w:szCs w:val="22"/>
+              </w:rPr>
+              <w:t>(Luzern) für den Testfall.</w:t>
             </w:r>
           </w:p>
         </w:tc>
@@ -24128,20 +22190,8 @@
                 <w:szCs w:val="22"/>
                 <w:lang w:val="de-CH"/>
               </w:rPr>
-              <w:t xml:space="preserve">Luzern steht in der </w:t>
-            </w:r>
-            <w:proofErr w:type="spellStart"/>
-            <w:r>
-              <w:rPr>
-                <w:rFonts w:eastAsia="Times New Roman" w:cs="Arial"/>
-                <w:color w:val="000000"/>
-                <w:sz w:val="22"/>
-                <w:szCs w:val="22"/>
-                <w:lang w:val="de-CH"/>
-              </w:rPr>
-              <w:t>ComboBox</w:t>
-            </w:r>
-            <w:proofErr w:type="spellEnd"/>
+              <w:t>Luzern steht in der ComboBox</w:t>
+            </w:r>
           </w:p>
         </w:tc>
         <w:tc>
@@ -24241,37 +22291,15 @@
                 <w:szCs w:val="22"/>
               </w:rPr>
             </w:pPr>
-            <w:proofErr w:type="spellStart"/>
-            <w:r>
-              <w:rPr>
-                <w:rFonts w:eastAsia="Times New Roman" w:cs="Arial"/>
-                <w:color w:val="000000"/>
-                <w:sz w:val="22"/>
-                <w:szCs w:val="22"/>
-              </w:rPr>
-              <w:t>Abfahrten</w:t>
-            </w:r>
-            <w:proofErr w:type="spellEnd"/>
-            <w:r>
-              <w:rPr>
-                <w:rFonts w:eastAsia="Times New Roman" w:cs="Arial"/>
-                <w:color w:val="000000"/>
-                <w:sz w:val="22"/>
-                <w:szCs w:val="22"/>
-              </w:rPr>
-              <w:t xml:space="preserve"> Button </w:t>
-            </w:r>
-            <w:proofErr w:type="spellStart"/>
-            <w:r>
-              <w:rPr>
-                <w:rFonts w:eastAsia="Times New Roman" w:cs="Arial"/>
-                <w:color w:val="000000"/>
-                <w:sz w:val="22"/>
-                <w:szCs w:val="22"/>
-              </w:rPr>
-              <w:t>anclicken</w:t>
-            </w:r>
-            <w:proofErr w:type="spellEnd"/>
+            <w:r>
+              <w:rPr>
+                <w:rFonts w:eastAsia="Times New Roman" w:cs="Arial"/>
+                <w:color w:val="000000"/>
+                <w:sz w:val="22"/>
+                <w:szCs w:val="22"/>
+              </w:rPr>
+              <w:t>Abfahrten Button anclicken</w:t>
+            </w:r>
           </w:p>
         </w:tc>
         <w:tc>
@@ -24306,29 +22334,7 @@
                 <w:szCs w:val="22"/>
                 <w:lang w:val="de-CH"/>
               </w:rPr>
-              <w:t xml:space="preserve">Die Abfahrten werden in der </w:t>
-            </w:r>
-            <w:proofErr w:type="spellStart"/>
-            <w:r>
-              <w:rPr>
-                <w:rFonts w:eastAsia="Times New Roman" w:cs="Arial"/>
-                <w:color w:val="000000"/>
-                <w:sz w:val="22"/>
-                <w:szCs w:val="22"/>
-                <w:lang w:val="de-CH"/>
-              </w:rPr>
-              <w:t>DataGrid</w:t>
-            </w:r>
-            <w:proofErr w:type="spellEnd"/>
-            <w:r>
-              <w:rPr>
-                <w:rFonts w:eastAsia="Times New Roman" w:cs="Arial"/>
-                <w:color w:val="000000"/>
-                <w:sz w:val="22"/>
-                <w:szCs w:val="22"/>
-                <w:lang w:val="de-CH"/>
-              </w:rPr>
-              <w:t xml:space="preserve"> angezeigt.</w:t>
+              <w:t>Die Abfahrten werden in der DataGrid angezeigt.</w:t>
             </w:r>
           </w:p>
         </w:tc>
@@ -24474,20 +22480,8 @@
                 <w:szCs w:val="22"/>
                 <w:lang w:val="de-CH"/>
               </w:rPr>
-              <w:t xml:space="preserve">Button Verbindungen im Mainbalken links </w:t>
-            </w:r>
-            <w:proofErr w:type="spellStart"/>
-            <w:r>
-              <w:rPr>
-                <w:rFonts w:eastAsia="Times New Roman" w:cs="Arial"/>
-                <w:color w:val="000000"/>
-                <w:sz w:val="22"/>
-                <w:szCs w:val="22"/>
-                <w:lang w:val="de-CH"/>
-              </w:rPr>
-              <w:t>clicken</w:t>
-            </w:r>
-            <w:proofErr w:type="spellEnd"/>
+              <w:t>Button Verbindungen im Mainbalken links clicken</w:t>
+            </w:r>
           </w:p>
         </w:tc>
         <w:tc>
@@ -24523,20 +22517,8 @@
                 <w:szCs w:val="22"/>
                 <w:lang w:val="de-CH"/>
               </w:rPr>
-              <w:t xml:space="preserve">Verbindungen Fenster öffnet sich in der </w:t>
-            </w:r>
-            <w:proofErr w:type="spellStart"/>
-            <w:r>
-              <w:rPr>
-                <w:rFonts w:eastAsia="Times New Roman" w:cs="Arial"/>
-                <w:color w:val="000000"/>
-                <w:sz w:val="22"/>
-                <w:szCs w:val="22"/>
-                <w:lang w:val="de-CH"/>
-              </w:rPr>
-              <w:t>MainForm</w:t>
-            </w:r>
-            <w:proofErr w:type="spellEnd"/>
+              <w:t>Verbindungen Fenster öffnet sich in der MainForm</w:t>
+            </w:r>
           </w:p>
         </w:tc>
         <w:tc>
@@ -24645,29 +22627,7 @@
                 <w:szCs w:val="22"/>
                 <w:lang w:val="de-CH"/>
               </w:rPr>
-              <w:t xml:space="preserve">Gewünschter Abfahrtsort in der linken </w:t>
-            </w:r>
-            <w:proofErr w:type="spellStart"/>
-            <w:r>
-              <w:rPr>
-                <w:rFonts w:eastAsia="Times New Roman" w:cs="Arial"/>
-                <w:color w:val="000000"/>
-                <w:sz w:val="22"/>
-                <w:szCs w:val="22"/>
-                <w:lang w:val="de-CH"/>
-              </w:rPr>
-              <w:t>ComboBox</w:t>
-            </w:r>
-            <w:proofErr w:type="spellEnd"/>
-            <w:r>
-              <w:rPr>
-                <w:rFonts w:eastAsia="Times New Roman" w:cs="Arial"/>
-                <w:color w:val="000000"/>
-                <w:sz w:val="22"/>
-                <w:szCs w:val="22"/>
-                <w:lang w:val="de-CH"/>
-              </w:rPr>
-              <w:t xml:space="preserve"> eingeben (Luzern)</w:t>
+              <w:t>Gewünschter Abfahrtsort in der linken ComboBox eingeben (Luzern)</w:t>
             </w:r>
           </w:p>
         </w:tc>
@@ -24704,29 +22664,7 @@
                 <w:szCs w:val="22"/>
                 <w:lang w:val="de-CH"/>
               </w:rPr>
-              <w:t xml:space="preserve">Es steht Luzern in der </w:t>
-            </w:r>
-            <w:proofErr w:type="spellStart"/>
-            <w:r>
-              <w:rPr>
-                <w:rFonts w:eastAsia="Times New Roman" w:cs="Arial"/>
-                <w:color w:val="000000"/>
-                <w:sz w:val="22"/>
-                <w:szCs w:val="22"/>
-                <w:lang w:val="de-CH"/>
-              </w:rPr>
-              <w:t>ComboBox</w:t>
-            </w:r>
-            <w:proofErr w:type="spellEnd"/>
-            <w:r>
-              <w:rPr>
-                <w:rFonts w:eastAsia="Times New Roman" w:cs="Arial"/>
-                <w:color w:val="000000"/>
-                <w:sz w:val="22"/>
-                <w:szCs w:val="22"/>
-                <w:lang w:val="de-CH"/>
-              </w:rPr>
-              <w:t xml:space="preserve"> links. Während der Eingabe schlägt es Stationen vor.</w:t>
+              <w:t>Es steht Luzern in der ComboBox links. Während der Eingabe schlägt es Stationen vor.</w:t>
             </w:r>
           </w:p>
         </w:tc>
@@ -24836,29 +22774,7 @@
                 <w:szCs w:val="22"/>
                 <w:lang w:val="de-CH"/>
               </w:rPr>
-              <w:t xml:space="preserve">Gewünschter Abfahrtsort in der rechten </w:t>
-            </w:r>
-            <w:proofErr w:type="spellStart"/>
-            <w:r>
-              <w:rPr>
-                <w:rFonts w:eastAsia="Times New Roman" w:cs="Arial"/>
-                <w:color w:val="000000"/>
-                <w:sz w:val="22"/>
-                <w:szCs w:val="22"/>
-                <w:lang w:val="de-CH"/>
-              </w:rPr>
-              <w:t>ComboBox</w:t>
-            </w:r>
-            <w:proofErr w:type="spellEnd"/>
-            <w:r>
-              <w:rPr>
-                <w:rFonts w:eastAsia="Times New Roman" w:cs="Arial"/>
-                <w:color w:val="000000"/>
-                <w:sz w:val="22"/>
-                <w:szCs w:val="22"/>
-                <w:lang w:val="de-CH"/>
-              </w:rPr>
-              <w:t xml:space="preserve"> eingeben (Sursee)</w:t>
+              <w:t>Gewünschter Abfahrtsort in der rechten ComboBox eingeben (Sursee)</w:t>
             </w:r>
           </w:p>
         </w:tc>
@@ -24895,29 +22811,7 @@
                 <w:szCs w:val="22"/>
                 <w:lang w:val="de-CH"/>
               </w:rPr>
-              <w:t xml:space="preserve">Es steht Sursee in der </w:t>
-            </w:r>
-            <w:proofErr w:type="spellStart"/>
-            <w:r>
-              <w:rPr>
-                <w:rFonts w:eastAsia="Times New Roman" w:cs="Arial"/>
-                <w:color w:val="000000"/>
-                <w:sz w:val="22"/>
-                <w:szCs w:val="22"/>
-                <w:lang w:val="de-CH"/>
-              </w:rPr>
-              <w:t>ComboBox</w:t>
-            </w:r>
-            <w:proofErr w:type="spellEnd"/>
-            <w:r>
-              <w:rPr>
-                <w:rFonts w:eastAsia="Times New Roman" w:cs="Arial"/>
-                <w:color w:val="000000"/>
-                <w:sz w:val="22"/>
-                <w:szCs w:val="22"/>
-                <w:lang w:val="de-CH"/>
-              </w:rPr>
-              <w:t xml:space="preserve"> rechts. Während der Eingabe schlägt es Stationen vor.</w:t>
+              <w:t>Es steht Sursee in der ComboBox rechts. Während der Eingabe schlägt es Stationen vor.</w:t>
             </w:r>
           </w:p>
         </w:tc>
@@ -25027,29 +22921,7 @@
                 <w:szCs w:val="22"/>
                 <w:lang w:val="de-CH"/>
               </w:rPr>
-              <w:t xml:space="preserve">Das Datum mit dem </w:t>
-            </w:r>
-            <w:proofErr w:type="spellStart"/>
-            <w:r>
-              <w:rPr>
-                <w:rFonts w:eastAsia="Times New Roman" w:cs="Arial"/>
-                <w:color w:val="000000"/>
-                <w:sz w:val="22"/>
-                <w:szCs w:val="22"/>
-                <w:lang w:val="de-CH"/>
-              </w:rPr>
-              <w:t>Datepicker</w:t>
-            </w:r>
-            <w:proofErr w:type="spellEnd"/>
-            <w:r>
-              <w:rPr>
-                <w:rFonts w:eastAsia="Times New Roman" w:cs="Arial"/>
-                <w:color w:val="000000"/>
-                <w:sz w:val="22"/>
-                <w:szCs w:val="22"/>
-                <w:lang w:val="de-CH"/>
-              </w:rPr>
-              <w:t xml:space="preserve"> wählen.</w:t>
+              <w:t>Das Datum mit dem Datepicker wählen.</w:t>
             </w:r>
           </w:p>
         </w:tc>
@@ -25196,29 +23068,7 @@
                 <w:szCs w:val="22"/>
                 <w:lang w:val="de-CH"/>
               </w:rPr>
-              <w:t xml:space="preserve">Die Zeit mit dem </w:t>
-            </w:r>
-            <w:proofErr w:type="spellStart"/>
-            <w:r>
-              <w:rPr>
-                <w:rFonts w:eastAsia="Times New Roman" w:cs="Arial"/>
-                <w:color w:val="000000"/>
-                <w:sz w:val="22"/>
-                <w:szCs w:val="22"/>
-                <w:lang w:val="de-CH"/>
-              </w:rPr>
-              <w:t>Datepicker</w:t>
-            </w:r>
-            <w:proofErr w:type="spellEnd"/>
-            <w:r>
-              <w:rPr>
-                <w:rFonts w:eastAsia="Times New Roman" w:cs="Arial"/>
-                <w:color w:val="000000"/>
-                <w:sz w:val="22"/>
-                <w:szCs w:val="22"/>
-                <w:lang w:val="de-CH"/>
-              </w:rPr>
-              <w:t xml:space="preserve"> wählen.</w:t>
+              <w:t>Die Zeit mit dem Datepicker wählen.</w:t>
             </w:r>
           </w:p>
         </w:tc>
@@ -25255,29 +23105,7 @@
                 <w:szCs w:val="22"/>
                 <w:lang w:val="de-CH"/>
               </w:rPr>
-              <w:t xml:space="preserve">Die Zeit kann mit dem </w:t>
-            </w:r>
-            <w:proofErr w:type="spellStart"/>
-            <w:r>
-              <w:rPr>
-                <w:rFonts w:eastAsia="Times New Roman" w:cs="Arial"/>
-                <w:color w:val="000000"/>
-                <w:sz w:val="22"/>
-                <w:szCs w:val="22"/>
-                <w:lang w:val="de-CH"/>
-              </w:rPr>
-              <w:t>Datepicker</w:t>
-            </w:r>
-            <w:proofErr w:type="spellEnd"/>
-            <w:r>
-              <w:rPr>
-                <w:rFonts w:eastAsia="Times New Roman" w:cs="Arial"/>
-                <w:color w:val="000000"/>
-                <w:sz w:val="22"/>
-                <w:szCs w:val="22"/>
-                <w:lang w:val="de-CH"/>
-              </w:rPr>
-              <w:t xml:space="preserve"> geändert werden.</w:t>
+              <w:t>Die Zeit kann mit dem Datepicker geändert werden.</w:t>
             </w:r>
           </w:p>
         </w:tc>
@@ -25385,39 +23213,8 @@
                 <w:sz w:val="22"/>
                 <w:szCs w:val="22"/>
               </w:rPr>
-              <w:t xml:space="preserve">Button </w:t>
-            </w:r>
-            <w:proofErr w:type="spellStart"/>
-            <w:r>
-              <w:rPr>
-                <w:rFonts w:eastAsia="Times New Roman" w:cs="Arial"/>
-                <w:color w:val="000000"/>
-                <w:sz w:val="22"/>
-                <w:szCs w:val="22"/>
-              </w:rPr>
-              <w:t>Suche</w:t>
-            </w:r>
-            <w:proofErr w:type="spellEnd"/>
-            <w:r>
-              <w:rPr>
-                <w:rFonts w:eastAsia="Times New Roman" w:cs="Arial"/>
-                <w:color w:val="000000"/>
-                <w:sz w:val="22"/>
-                <w:szCs w:val="22"/>
-              </w:rPr>
-              <w:t xml:space="preserve"> </w:t>
-            </w:r>
-            <w:proofErr w:type="spellStart"/>
-            <w:r>
-              <w:rPr>
-                <w:rFonts w:eastAsia="Times New Roman" w:cs="Arial"/>
-                <w:color w:val="000000"/>
-                <w:sz w:val="22"/>
-                <w:szCs w:val="22"/>
-              </w:rPr>
-              <w:t>drücken</w:t>
-            </w:r>
-            <w:proofErr w:type="spellEnd"/>
+              <w:t>Button Suche drücken</w:t>
+            </w:r>
           </w:p>
         </w:tc>
         <w:tc>
@@ -25451,130 +23248,17 @@
                 <w:szCs w:val="22"/>
                 <w:lang w:val="de-CH"/>
               </w:rPr>
-              <w:t xml:space="preserve">Die Verbindungen zwischen den gegebenen Stationen an der gegebenen Zeit werden in dem </w:t>
-            </w:r>
-            <w:proofErr w:type="spellStart"/>
-            <w:r>
-              <w:rPr>
-                <w:rFonts w:eastAsia="Times New Roman" w:cs="Arial"/>
-                <w:color w:val="000000"/>
-                <w:sz w:val="22"/>
-                <w:szCs w:val="22"/>
-                <w:lang w:val="de-CH"/>
-              </w:rPr>
-              <w:t>Datagrid</w:t>
-            </w:r>
-            <w:proofErr w:type="spellEnd"/>
-            <w:r>
-              <w:rPr>
-                <w:rFonts w:eastAsia="Times New Roman" w:cs="Arial"/>
-                <w:color w:val="000000"/>
-                <w:sz w:val="22"/>
-                <w:szCs w:val="22"/>
-                <w:lang w:val="de-CH"/>
-              </w:rPr>
-              <w:t xml:space="preserve"> angezeigt. </w:t>
-            </w:r>
-            <w:r>
-              <w:rPr>
-                <w:rFonts w:eastAsia="Times New Roman" w:cs="Arial"/>
-                <w:color w:val="000000"/>
-                <w:sz w:val="22"/>
-                <w:szCs w:val="22"/>
-              </w:rPr>
-              <w:t xml:space="preserve">Es </w:t>
-            </w:r>
-            <w:proofErr w:type="spellStart"/>
-            <w:r>
-              <w:rPr>
-                <w:rFonts w:eastAsia="Times New Roman" w:cs="Arial"/>
-                <w:color w:val="000000"/>
-                <w:sz w:val="22"/>
-                <w:szCs w:val="22"/>
-              </w:rPr>
-              <w:t>soll</w:t>
-            </w:r>
-            <w:proofErr w:type="spellEnd"/>
-            <w:r>
-              <w:rPr>
-                <w:rFonts w:eastAsia="Times New Roman" w:cs="Arial"/>
-                <w:color w:val="000000"/>
-                <w:sz w:val="22"/>
-                <w:szCs w:val="22"/>
-              </w:rPr>
-              <w:t xml:space="preserve"> </w:t>
-            </w:r>
-            <w:proofErr w:type="spellStart"/>
-            <w:r>
-              <w:rPr>
-                <w:rFonts w:eastAsia="Times New Roman" w:cs="Arial"/>
-                <w:color w:val="000000"/>
-                <w:sz w:val="22"/>
-                <w:szCs w:val="22"/>
-              </w:rPr>
-              <w:t>geladen</w:t>
-            </w:r>
-            <w:proofErr w:type="spellEnd"/>
-            <w:r>
-              <w:rPr>
-                <w:rFonts w:eastAsia="Times New Roman" w:cs="Arial"/>
-                <w:color w:val="000000"/>
-                <w:sz w:val="22"/>
-                <w:szCs w:val="22"/>
-              </w:rPr>
-              <w:t xml:space="preserve"> </w:t>
-            </w:r>
-            <w:proofErr w:type="spellStart"/>
-            <w:r>
-              <w:rPr>
-                <w:rFonts w:eastAsia="Times New Roman" w:cs="Arial"/>
-                <w:color w:val="000000"/>
-                <w:sz w:val="22"/>
-                <w:szCs w:val="22"/>
-              </w:rPr>
-              <w:t>werden</w:t>
-            </w:r>
-            <w:proofErr w:type="spellEnd"/>
-            <w:r>
-              <w:rPr>
-                <w:rFonts w:eastAsia="Times New Roman" w:cs="Arial"/>
-                <w:color w:val="000000"/>
-                <w:sz w:val="22"/>
-                <w:szCs w:val="22"/>
-              </w:rPr>
-              <w:t xml:space="preserve">: Von, Plateau, Bis, </w:t>
-            </w:r>
-            <w:proofErr w:type="spellStart"/>
-            <w:r>
-              <w:rPr>
-                <w:rFonts w:eastAsia="Times New Roman" w:cs="Arial"/>
-                <w:color w:val="000000"/>
-                <w:sz w:val="22"/>
-                <w:szCs w:val="22"/>
-              </w:rPr>
-              <w:t>Abfahrt</w:t>
-            </w:r>
-            <w:proofErr w:type="spellEnd"/>
-            <w:r>
-              <w:rPr>
-                <w:rFonts w:eastAsia="Times New Roman" w:cs="Arial"/>
-                <w:color w:val="000000"/>
-                <w:sz w:val="22"/>
-                <w:szCs w:val="22"/>
-              </w:rPr>
-              <w:t xml:space="preserve">, </w:t>
-            </w:r>
-            <w:proofErr w:type="spellStart"/>
-            <w:r>
-              <w:rPr>
-                <w:rFonts w:eastAsia="Times New Roman" w:cs="Arial"/>
-                <w:color w:val="000000"/>
-                <w:sz w:val="22"/>
-                <w:szCs w:val="22"/>
-              </w:rPr>
-              <w:t>Ankunft</w:t>
-            </w:r>
-            <w:proofErr w:type="spellEnd"/>
+              <w:t xml:space="preserve">Die Verbindungen zwischen den gegebenen Stationen an der gegebenen Zeit werden in dem Datagrid angezeigt. </w:t>
+            </w:r>
+            <w:r>
+              <w:rPr>
+                <w:rFonts w:eastAsia="Times New Roman" w:cs="Arial"/>
+                <w:color w:val="000000"/>
+                <w:sz w:val="22"/>
+                <w:szCs w:val="22"/>
+              </w:rPr>
+              <w:t>Es soll geladen werden: Von, Plateau, Bis, Abfahrt, Ankunft</w:t>
+            </w:r>
           </w:p>
         </w:tc>
         <w:tc>
@@ -25719,20 +23403,8 @@
                 <w:szCs w:val="22"/>
                 <w:lang w:val="de-CH"/>
               </w:rPr>
-              <w:t xml:space="preserve">Button "Weitere Verbindungen suchen" </w:t>
-            </w:r>
-            <w:proofErr w:type="spellStart"/>
-            <w:r>
-              <w:rPr>
-                <w:rFonts w:eastAsia="Times New Roman" w:cs="Arial"/>
-                <w:color w:val="000000"/>
-                <w:sz w:val="22"/>
-                <w:szCs w:val="22"/>
-                <w:lang w:val="de-CH"/>
-              </w:rPr>
-              <w:t>anclicken</w:t>
-            </w:r>
-            <w:proofErr w:type="spellEnd"/>
+              <w:t>Button "Weitere Verbindungen suchen" anclicken</w:t>
+            </w:r>
           </w:p>
         </w:tc>
         <w:tc>
@@ -25767,138 +23439,16 @@
                 <w:szCs w:val="22"/>
                 <w:lang w:val="de-CH"/>
               </w:rPr>
-              <w:t xml:space="preserve">Vier weitere neue Verbindungen werden in die </w:t>
-            </w:r>
-            <w:proofErr w:type="spellStart"/>
-            <w:r>
-              <w:rPr>
-                <w:rFonts w:eastAsia="Times New Roman" w:cs="Arial"/>
-                <w:color w:val="000000"/>
-                <w:sz w:val="22"/>
-                <w:szCs w:val="22"/>
-                <w:lang w:val="de-CH"/>
-              </w:rPr>
-              <w:t>DataGridView</w:t>
-            </w:r>
-            <w:proofErr w:type="spellEnd"/>
-            <w:r>
-              <w:rPr>
-                <w:rFonts w:eastAsia="Times New Roman" w:cs="Arial"/>
-                <w:color w:val="000000"/>
-                <w:sz w:val="22"/>
-                <w:szCs w:val="22"/>
-                <w:lang w:val="de-CH"/>
-              </w:rPr>
-              <w:t xml:space="preserve"> geladen. </w:t>
-            </w:r>
-            <w:r>
-              <w:rPr>
-                <w:rFonts w:eastAsia="Times New Roman" w:cs="Arial"/>
-                <w:color w:val="000000"/>
-                <w:sz w:val="22"/>
-                <w:szCs w:val="22"/>
-              </w:rPr>
-              <w:t xml:space="preserve">Sie </w:t>
-            </w:r>
-            <w:proofErr w:type="spellStart"/>
-            <w:r>
-              <w:rPr>
-                <w:rFonts w:eastAsia="Times New Roman" w:cs="Arial"/>
-                <w:color w:val="000000"/>
-                <w:sz w:val="22"/>
-                <w:szCs w:val="22"/>
-              </w:rPr>
-              <w:t>sollten</w:t>
-            </w:r>
-            <w:proofErr w:type="spellEnd"/>
-            <w:r>
-              <w:rPr>
-                <w:rFonts w:eastAsia="Times New Roman" w:cs="Arial"/>
-                <w:color w:val="000000"/>
-                <w:sz w:val="22"/>
-                <w:szCs w:val="22"/>
-              </w:rPr>
-              <w:t xml:space="preserve"> von den </w:t>
-            </w:r>
-            <w:proofErr w:type="spellStart"/>
-            <w:r>
-              <w:rPr>
-                <w:rFonts w:eastAsia="Times New Roman" w:cs="Arial"/>
-                <w:color w:val="000000"/>
-                <w:sz w:val="22"/>
-                <w:szCs w:val="22"/>
-              </w:rPr>
-              <w:t>nächsten</w:t>
-            </w:r>
-            <w:proofErr w:type="spellEnd"/>
-            <w:r>
-              <w:rPr>
-                <w:rFonts w:eastAsia="Times New Roman" w:cs="Arial"/>
-                <w:color w:val="000000"/>
-                <w:sz w:val="22"/>
-                <w:szCs w:val="22"/>
-              </w:rPr>
-              <w:t xml:space="preserve"> </w:t>
-            </w:r>
-            <w:proofErr w:type="spellStart"/>
-            <w:r>
-              <w:rPr>
-                <w:rFonts w:eastAsia="Times New Roman" w:cs="Arial"/>
-                <w:color w:val="000000"/>
-                <w:sz w:val="22"/>
-                <w:szCs w:val="22"/>
-              </w:rPr>
-              <w:t>vier</w:t>
-            </w:r>
-            <w:proofErr w:type="spellEnd"/>
-            <w:r>
-              <w:rPr>
-                <w:rFonts w:eastAsia="Times New Roman" w:cs="Arial"/>
-                <w:color w:val="000000"/>
-                <w:sz w:val="22"/>
-                <w:szCs w:val="22"/>
-              </w:rPr>
-              <w:t xml:space="preserve"> </w:t>
-            </w:r>
-            <w:proofErr w:type="spellStart"/>
-            <w:r>
-              <w:rPr>
-                <w:rFonts w:eastAsia="Times New Roman" w:cs="Arial"/>
-                <w:color w:val="000000"/>
-                <w:sz w:val="22"/>
-                <w:szCs w:val="22"/>
-              </w:rPr>
-              <w:t>möglichen</w:t>
-            </w:r>
-            <w:proofErr w:type="spellEnd"/>
-            <w:r>
-              <w:rPr>
-                <w:rFonts w:eastAsia="Times New Roman" w:cs="Arial"/>
-                <w:color w:val="000000"/>
-                <w:sz w:val="22"/>
-                <w:szCs w:val="22"/>
-              </w:rPr>
-              <w:t xml:space="preserve"> </w:t>
-            </w:r>
-            <w:proofErr w:type="spellStart"/>
-            <w:r>
-              <w:rPr>
-                <w:rFonts w:eastAsia="Times New Roman" w:cs="Arial"/>
-                <w:color w:val="000000"/>
-                <w:sz w:val="22"/>
-                <w:szCs w:val="22"/>
-              </w:rPr>
-              <w:t>Verbindungen</w:t>
-            </w:r>
-            <w:proofErr w:type="spellEnd"/>
-            <w:r>
-              <w:rPr>
-                <w:rFonts w:eastAsia="Times New Roman" w:cs="Arial"/>
-                <w:color w:val="000000"/>
-                <w:sz w:val="22"/>
-                <w:szCs w:val="22"/>
-              </w:rPr>
-              <w:t xml:space="preserve"> sein.</w:t>
+              <w:t xml:space="preserve">Vier weitere neue Verbindungen werden in die DataGridView geladen. </w:t>
+            </w:r>
+            <w:r>
+              <w:rPr>
+                <w:rFonts w:eastAsia="Times New Roman" w:cs="Arial"/>
+                <w:color w:val="000000"/>
+                <w:sz w:val="22"/>
+                <w:szCs w:val="22"/>
+              </w:rPr>
+              <w:t>Sie sollten von den nächsten vier möglichen Verbindungen sein.</w:t>
             </w:r>
           </w:p>
         </w:tc>
@@ -28454,7 +26004,7 @@
                     <pic:cNvPicPr/>
                   </pic:nvPicPr>
                   <pic:blipFill>
-                    <a:blip r:embed="rId21"/>
+                    <a:blip r:embed="rId29"/>
                     <a:stretch>
                       <a:fillRect/>
                     </a:stretch>
@@ -28497,7 +26047,7 @@
         </w:rPr>
         <w:t xml:space="preserve">Auf </w:t>
       </w:r>
-      <w:hyperlink r:id="rId22" w:history="1">
+      <w:hyperlink r:id="rId30" w:history="1">
         <w:r>
           <w:rPr>
             <w:rStyle w:val="Hyperlink"/>
@@ -28581,7 +26131,7 @@
                     <pic:cNvPicPr/>
                   </pic:nvPicPr>
                   <pic:blipFill>
-                    <a:blip r:embed="rId23"/>
+                    <a:blip r:embed="rId31"/>
                     <a:stretch>
                       <a:fillRect/>
                     </a:stretch>
@@ -28722,7 +26272,7 @@
                     <pic:cNvPicPr/>
                   </pic:nvPicPr>
                   <pic:blipFill>
-                    <a:blip r:embed="rId24"/>
+                    <a:blip r:embed="rId32"/>
                     <a:stretch>
                       <a:fillRect/>
                     </a:stretch>
@@ -28801,7 +26351,7 @@
                     <pic:cNvPicPr/>
                   </pic:nvPicPr>
                   <pic:blipFill>
-                    <a:blip r:embed="rId21"/>
+                    <a:blip r:embed="rId29"/>
                     <a:stretch>
                       <a:fillRect/>
                     </a:stretch>
@@ -28834,25 +26384,9 @@
           <w:rFonts w:cs="Arial"/>
           <w:lang w:val="de-CH"/>
         </w:rPr>
-        <w:t xml:space="preserve">Auf der </w:t>
+        <w:t xml:space="preserve">Auf der Github release Seite </w:t>
       </w:r>
-      <w:proofErr w:type="spellStart"/>
-      <w:r>
-        <w:rPr>
-          <w:rFonts w:cs="Arial"/>
-          <w:lang w:val="de-CH"/>
-        </w:rPr>
-        <w:t>Github</w:t>
-      </w:r>
-      <w:proofErr w:type="spellEnd"/>
-      <w:r>
-        <w:rPr>
-          <w:rFonts w:cs="Arial"/>
-          <w:lang w:val="de-CH"/>
-        </w:rPr>
-        <w:t xml:space="preserve"> release Seite </w:t>
-      </w:r>
-      <w:hyperlink r:id="rId25" w:history="1">
+      <w:hyperlink r:id="rId33" w:history="1">
         <w:r>
           <w:rPr>
             <w:rStyle w:val="Hyperlink"/>
@@ -28912,7 +26446,7 @@
                     <pic:cNvPicPr/>
                   </pic:nvPicPr>
                   <pic:blipFill>
-                    <a:blip r:embed="rId26"/>
+                    <a:blip r:embed="rId34"/>
                     <a:stretch>
                       <a:fillRect/>
                     </a:stretch>
@@ -28945,23 +26479,7 @@
           <w:rFonts w:cs="Arial"/>
           <w:lang w:val="de-CH"/>
         </w:rPr>
-        <w:t xml:space="preserve">Danach ausführen. Während der Installation kann der Pfad für die Installation angepasst werden, sonst </w:t>
-      </w:r>
-      <w:proofErr w:type="spellStart"/>
-      <w:r>
-        <w:rPr>
-          <w:rFonts w:cs="Arial"/>
-          <w:lang w:val="de-CH"/>
-        </w:rPr>
-        <w:t>durchclicken</w:t>
-      </w:r>
-      <w:proofErr w:type="spellEnd"/>
-      <w:r>
-        <w:rPr>
-          <w:rFonts w:cs="Arial"/>
-          <w:lang w:val="de-CH"/>
-        </w:rPr>
-        <w:t>.</w:t>
+        <w:t>Danach ausführen. Während der Installation kann der Pfad für die Installation angepasst werden, sonst durchclicken.</w:t>
       </w:r>
     </w:p>
     <w:p>
@@ -29000,7 +26518,7 @@
                     <pic:cNvPicPr/>
                   </pic:nvPicPr>
                   <pic:blipFill>
-                    <a:blip r:embed="rId27"/>
+                    <a:blip r:embed="rId35"/>
                     <a:stretch>
                       <a:fillRect/>
                     </a:stretch>
@@ -29029,6 +26547,149 @@
     </w:sectPr>
   </w:body>
 </w:document>
+</file>
+
+<file path=word/endnotes.xml><?xml version="1.0" encoding="utf-8"?>
+<w:endnotes xmlns:wpc="http://schemas.microsoft.com/office/word/2010/wordprocessingCanvas" xmlns:cx="http://schemas.microsoft.com/office/drawing/2014/chartex" xmlns:cx1="http://schemas.microsoft.com/office/drawing/2015/9/8/chartex" xmlns:cx2="http://schemas.microsoft.com/office/drawing/2015/10/21/chartex" xmlns:cx3="http://schemas.microsoft.com/office/drawing/2016/5/9/chartex" xmlns:cx4="http://schemas.microsoft.com/office/drawing/2016/5/10/chartex" xmlns:cx5="http://schemas.microsoft.com/office/drawing/2016/5/11/chartex" xmlns:cx6="http://schemas.microsoft.com/office/drawing/2016/5/12/chartex" xmlns:cx7="http://schemas.microsoft.com/office/drawing/2016/5/13/chartex" xmlns:cx8="http://schemas.microsoft.com/office/drawing/2016/5/14/chartex" xmlns:mc="http://schemas.openxmlformats.org/markup-compatibility/2006" xmlns:aink="http://schemas.microsoft.com/office/drawing/2016/ink" xmlns:am3d="http://schemas.microsoft.com/office/drawing/2017/model3d" xmlns:o="urn:schemas-microsoft-com:office:office" xmlns:r="http://schemas.openxmlformats.org/officeDocument/2006/relationships" xmlns:m="http://schemas.openxmlformats.org/officeDocument/2006/math" xmlns:v="urn:schemas-microsoft-com:vml" xmlns:wp14="http://schemas.microsoft.com/office/word/2010/wordprocessingDrawing" xmlns:wp="http://schemas.openxmlformats.org/drawingml/2006/wordprocessingDrawing" xmlns:w10="urn:schemas-microsoft-com:office:word" xmlns:w="http://schemas.openxmlformats.org/wordprocessingml/2006/main" xmlns:w14="http://schemas.microsoft.com/office/word/2010/wordml" xmlns:w15="http://schemas.microsoft.com/office/word/2012/wordml" xmlns:w16cex="http://schemas.microsoft.com/office/word/2018/wordml/cex" xmlns:w16cid="http://schemas.microsoft.com/office/word/2016/wordml/cid" xmlns:w16="http://schemas.microsoft.com/office/word/2018/wordml" xmlns:w16se="http://schemas.microsoft.com/office/word/2015/wordml/symex" xmlns:wpg="http://schemas.microsoft.com/office/word/2010/wordprocessingGroup" xmlns:wpi="http://schemas.microsoft.com/office/word/2010/wordprocessingInk" xmlns:wne="http://schemas.microsoft.com/office/word/2006/wordml" xmlns:wps="http://schemas.microsoft.com/office/word/2010/wordprocessingShape" mc:Ignorable="w14 w15 w16se w16cid w16 w16cex wp14">
+  <w:endnote w:type="separator" w:id="-1">
+    <w:p>
+      <w:r>
+        <w:separator/>
+      </w:r>
+    </w:p>
+  </w:endnote>
+  <w:endnote w:type="continuationSeparator" w:id="0">
+    <w:p>
+      <w:r>
+        <w:continuationSeparator/>
+      </w:r>
+    </w:p>
+  </w:endnote>
+</w:endnotes>
+</file>
+
+<file path=word/footer1.xml><?xml version="1.0" encoding="utf-8"?>
+<w:ftr xmlns:wpc="http://schemas.microsoft.com/office/word/2010/wordprocessingCanvas" xmlns:cx="http://schemas.microsoft.com/office/drawing/2014/chartex" xmlns:cx1="http://schemas.microsoft.com/office/drawing/2015/9/8/chartex" xmlns:cx2="http://schemas.microsoft.com/office/drawing/2015/10/21/chartex" xmlns:cx3="http://schemas.microsoft.com/office/drawing/2016/5/9/chartex" xmlns:cx4="http://schemas.microsoft.com/office/drawing/2016/5/10/chartex" xmlns:cx5="http://schemas.microsoft.com/office/drawing/2016/5/11/chartex" xmlns:cx6="http://schemas.microsoft.com/office/drawing/2016/5/12/chartex" xmlns:cx7="http://schemas.microsoft.com/office/drawing/2016/5/13/chartex" xmlns:cx8="http://schemas.microsoft.com/office/drawing/2016/5/14/chartex" xmlns:mc="http://schemas.openxmlformats.org/markup-compatibility/2006" xmlns:aink="http://schemas.microsoft.com/office/drawing/2016/ink" xmlns:am3d="http://schemas.microsoft.com/office/drawing/2017/model3d" xmlns:o="urn:schemas-microsoft-com:office:office" xmlns:r="http://schemas.openxmlformats.org/officeDocument/2006/relationships" xmlns:m="http://schemas.openxmlformats.org/officeDocument/2006/math" xmlns:v="urn:schemas-microsoft-com:vml" xmlns:wp14="http://schemas.microsoft.com/office/word/2010/wordprocessingDrawing" xmlns:wp="http://schemas.openxmlformats.org/drawingml/2006/wordprocessingDrawing" xmlns:w10="urn:schemas-microsoft-com:office:word" xmlns:w="http://schemas.openxmlformats.org/wordprocessingml/2006/main" xmlns:w14="http://schemas.microsoft.com/office/word/2010/wordml" xmlns:w15="http://schemas.microsoft.com/office/word/2012/wordml" xmlns:w16cex="http://schemas.microsoft.com/office/word/2018/wordml/cex" xmlns:w16cid="http://schemas.microsoft.com/office/word/2016/wordml/cid" xmlns:w16="http://schemas.microsoft.com/office/word/2018/wordml" xmlns:w16se="http://schemas.microsoft.com/office/word/2015/wordml/symex" xmlns:wpg="http://schemas.microsoft.com/office/word/2010/wordprocessingGroup" xmlns:wpi="http://schemas.microsoft.com/office/word/2010/wordprocessingInk" xmlns:wne="http://schemas.microsoft.com/office/word/2006/wordml" xmlns:wps="http://schemas.microsoft.com/office/word/2010/wordprocessingShape" mc:Ignorable="w14 w15 w16se w16cid w16 w16cex wp14">
+  <w:p>
+    <w:pPr>
+      <w:pStyle w:val="Fuzeile"/>
+    </w:pPr>
+  </w:p>
+</w:ftr>
+</file>
+
+<file path=word/footer2.xml><?xml version="1.0" encoding="utf-8"?>
+<w:ftr xmlns:wpc="http://schemas.microsoft.com/office/word/2010/wordprocessingCanvas" xmlns:cx="http://schemas.microsoft.com/office/drawing/2014/chartex" xmlns:cx1="http://schemas.microsoft.com/office/drawing/2015/9/8/chartex" xmlns:cx2="http://schemas.microsoft.com/office/drawing/2015/10/21/chartex" xmlns:cx3="http://schemas.microsoft.com/office/drawing/2016/5/9/chartex" xmlns:cx4="http://schemas.microsoft.com/office/drawing/2016/5/10/chartex" xmlns:cx5="http://schemas.microsoft.com/office/drawing/2016/5/11/chartex" xmlns:cx6="http://schemas.microsoft.com/office/drawing/2016/5/12/chartex" xmlns:cx7="http://schemas.microsoft.com/office/drawing/2016/5/13/chartex" xmlns:cx8="http://schemas.microsoft.com/office/drawing/2016/5/14/chartex" xmlns:mc="http://schemas.openxmlformats.org/markup-compatibility/2006" xmlns:aink="http://schemas.microsoft.com/office/drawing/2016/ink" xmlns:am3d="http://schemas.microsoft.com/office/drawing/2017/model3d" xmlns:o="urn:schemas-microsoft-com:office:office" xmlns:r="http://schemas.openxmlformats.org/officeDocument/2006/relationships" xmlns:m="http://schemas.openxmlformats.org/officeDocument/2006/math" xmlns:v="urn:schemas-microsoft-com:vml" xmlns:wp14="http://schemas.microsoft.com/office/word/2010/wordprocessingDrawing" xmlns:wp="http://schemas.openxmlformats.org/drawingml/2006/wordprocessingDrawing" xmlns:w10="urn:schemas-microsoft-com:office:word" xmlns:w="http://schemas.openxmlformats.org/wordprocessingml/2006/main" xmlns:w14="http://schemas.microsoft.com/office/word/2010/wordml" xmlns:w15="http://schemas.microsoft.com/office/word/2012/wordml" xmlns:w16cex="http://schemas.microsoft.com/office/word/2018/wordml/cex" xmlns:w16cid="http://schemas.microsoft.com/office/word/2016/wordml/cid" xmlns:w16="http://schemas.microsoft.com/office/word/2018/wordml" xmlns:w16se="http://schemas.microsoft.com/office/word/2015/wordml/symex" xmlns:wpg="http://schemas.microsoft.com/office/word/2010/wordprocessingGroup" xmlns:wpi="http://schemas.microsoft.com/office/word/2010/wordprocessingInk" xmlns:wne="http://schemas.microsoft.com/office/word/2006/wordml" xmlns:wps="http://schemas.microsoft.com/office/word/2010/wordprocessingShape" mc:Ignorable="w14 w15 w16se w16cid w16 w16cex wp14">
+  <w:sdt>
+    <w:sdtPr>
+      <w:id w:val="611096160"/>
+      <w:docPartObj>
+        <w:docPartGallery w:val="Page Numbers (Bottom of Page)"/>
+        <w:docPartUnique/>
+      </w:docPartObj>
+    </w:sdtPr>
+    <w:sdtContent>
+      <w:p>
+        <w:pPr>
+          <w:pStyle w:val="Fuzeile"/>
+          <w:pBdr>
+            <w:top w:val="single" w:sz="4" w:space="1" w:color="auto"/>
+          </w:pBdr>
+          <w:jc w:val="center"/>
+        </w:pPr>
+        <w:r>
+          <w:fldChar w:fldCharType="begin"/>
+        </w:r>
+        <w:r>
+          <w:instrText>PAGE   \* MERGEFORMAT</w:instrText>
+        </w:r>
+        <w:r>
+          <w:fldChar w:fldCharType="separate"/>
+        </w:r>
+        <w:r>
+          <w:rPr>
+            <w:lang w:val="de-DE"/>
+          </w:rPr>
+          <w:t>2</w:t>
+        </w:r>
+        <w:r>
+          <w:fldChar w:fldCharType="end"/>
+        </w:r>
+      </w:p>
+    </w:sdtContent>
+  </w:sdt>
+  <w:p>
+    <w:pPr>
+      <w:pStyle w:val="Fuzeile"/>
+    </w:pPr>
+    <w:r>
+      <w:tab/>
+    </w:r>
+    <w:r>
+      <w:tab/>
+      <w:t>Sven Lai</w:t>
+    </w:r>
+  </w:p>
+</w:ftr>
+</file>
+
+<file path=word/footer3.xml><?xml version="1.0" encoding="utf-8"?>
+<w:ftr xmlns:wpc="http://schemas.microsoft.com/office/word/2010/wordprocessingCanvas" xmlns:cx="http://schemas.microsoft.com/office/drawing/2014/chartex" xmlns:cx1="http://schemas.microsoft.com/office/drawing/2015/9/8/chartex" xmlns:cx2="http://schemas.microsoft.com/office/drawing/2015/10/21/chartex" xmlns:cx3="http://schemas.microsoft.com/office/drawing/2016/5/9/chartex" xmlns:cx4="http://schemas.microsoft.com/office/drawing/2016/5/10/chartex" xmlns:cx5="http://schemas.microsoft.com/office/drawing/2016/5/11/chartex" xmlns:cx6="http://schemas.microsoft.com/office/drawing/2016/5/12/chartex" xmlns:cx7="http://schemas.microsoft.com/office/drawing/2016/5/13/chartex" xmlns:cx8="http://schemas.microsoft.com/office/drawing/2016/5/14/chartex" xmlns:mc="http://schemas.openxmlformats.org/markup-compatibility/2006" xmlns:aink="http://schemas.microsoft.com/office/drawing/2016/ink" xmlns:am3d="http://schemas.microsoft.com/office/drawing/2017/model3d" xmlns:o="urn:schemas-microsoft-com:office:office" xmlns:r="http://schemas.openxmlformats.org/officeDocument/2006/relationships" xmlns:m="http://schemas.openxmlformats.org/officeDocument/2006/math" xmlns:v="urn:schemas-microsoft-com:vml" xmlns:wp14="http://schemas.microsoft.com/office/word/2010/wordprocessingDrawing" xmlns:wp="http://schemas.openxmlformats.org/drawingml/2006/wordprocessingDrawing" xmlns:w10="urn:schemas-microsoft-com:office:word" xmlns:w="http://schemas.openxmlformats.org/wordprocessingml/2006/main" xmlns:w14="http://schemas.microsoft.com/office/word/2010/wordml" xmlns:w15="http://schemas.microsoft.com/office/word/2012/wordml" xmlns:w16cex="http://schemas.microsoft.com/office/word/2018/wordml/cex" xmlns:w16cid="http://schemas.microsoft.com/office/word/2016/wordml/cid" xmlns:w16="http://schemas.microsoft.com/office/word/2018/wordml" xmlns:w16se="http://schemas.microsoft.com/office/word/2015/wordml/symex" xmlns:wpg="http://schemas.microsoft.com/office/word/2010/wordprocessingGroup" xmlns:wpi="http://schemas.microsoft.com/office/word/2010/wordprocessingInk" xmlns:wne="http://schemas.microsoft.com/office/word/2006/wordml" xmlns:wps="http://schemas.microsoft.com/office/word/2010/wordprocessingShape" mc:Ignorable="w14 w15 w16se w16cid w16 w16cex wp14">
+  <w:p>
+    <w:pPr>
+      <w:pStyle w:val="Fuzeile"/>
+    </w:pPr>
+  </w:p>
+</w:ftr>
+</file>
+
+<file path=word/footnotes.xml><?xml version="1.0" encoding="utf-8"?>
+<w:footnotes xmlns:wpc="http://schemas.microsoft.com/office/word/2010/wordprocessingCanvas" xmlns:cx="http://schemas.microsoft.com/office/drawing/2014/chartex" xmlns:cx1="http://schemas.microsoft.com/office/drawing/2015/9/8/chartex" xmlns:cx2="http://schemas.microsoft.com/office/drawing/2015/10/21/chartex" xmlns:cx3="http://schemas.microsoft.com/office/drawing/2016/5/9/chartex" xmlns:cx4="http://schemas.microsoft.com/office/drawing/2016/5/10/chartex" xmlns:cx5="http://schemas.microsoft.com/office/drawing/2016/5/11/chartex" xmlns:cx6="http://schemas.microsoft.com/office/drawing/2016/5/12/chartex" xmlns:cx7="http://schemas.microsoft.com/office/drawing/2016/5/13/chartex" xmlns:cx8="http://schemas.microsoft.com/office/drawing/2016/5/14/chartex" xmlns:mc="http://schemas.openxmlformats.org/markup-compatibility/2006" xmlns:aink="http://schemas.microsoft.com/office/drawing/2016/ink" xmlns:am3d="http://schemas.microsoft.com/office/drawing/2017/model3d" xmlns:o="urn:schemas-microsoft-com:office:office" xmlns:r="http://schemas.openxmlformats.org/officeDocument/2006/relationships" xmlns:m="http://schemas.openxmlformats.org/officeDocument/2006/math" xmlns:v="urn:schemas-microsoft-com:vml" xmlns:wp14="http://schemas.microsoft.com/office/word/2010/wordprocessingDrawing" xmlns:wp="http://schemas.openxmlformats.org/drawingml/2006/wordprocessingDrawing" xmlns:w10="urn:schemas-microsoft-com:office:word" xmlns:w="http://schemas.openxmlformats.org/wordprocessingml/2006/main" xmlns:w14="http://schemas.microsoft.com/office/word/2010/wordml" xmlns:w15="http://schemas.microsoft.com/office/word/2012/wordml" xmlns:w16cex="http://schemas.microsoft.com/office/word/2018/wordml/cex" xmlns:w16cid="http://schemas.microsoft.com/office/word/2016/wordml/cid" xmlns:w16="http://schemas.microsoft.com/office/word/2018/wordml" xmlns:w16se="http://schemas.microsoft.com/office/word/2015/wordml/symex" xmlns:wpg="http://schemas.microsoft.com/office/word/2010/wordprocessingGroup" xmlns:wpi="http://schemas.microsoft.com/office/word/2010/wordprocessingInk" xmlns:wne="http://schemas.microsoft.com/office/word/2006/wordml" xmlns:wps="http://schemas.microsoft.com/office/word/2010/wordprocessingShape" mc:Ignorable="w14 w15 w16se w16cid w16 w16cex wp14">
+  <w:footnote w:type="separator" w:id="-1">
+    <w:p>
+      <w:r>
+        <w:separator/>
+      </w:r>
+    </w:p>
+  </w:footnote>
+  <w:footnote w:type="continuationSeparator" w:id="0">
+    <w:p>
+      <w:r>
+        <w:continuationSeparator/>
+      </w:r>
+    </w:p>
+  </w:footnote>
+</w:footnotes>
+</file>
+
+<file path=word/header1.xml><?xml version="1.0" encoding="utf-8"?>
+<w:hdr xmlns:wpc="http://schemas.microsoft.com/office/word/2010/wordprocessingCanvas" xmlns:cx="http://schemas.microsoft.com/office/drawing/2014/chartex" xmlns:cx1="http://schemas.microsoft.com/office/drawing/2015/9/8/chartex" xmlns:cx2="http://schemas.microsoft.com/office/drawing/2015/10/21/chartex" xmlns:cx3="http://schemas.microsoft.com/office/drawing/2016/5/9/chartex" xmlns:cx4="http://schemas.microsoft.com/office/drawing/2016/5/10/chartex" xmlns:cx5="http://schemas.microsoft.com/office/drawing/2016/5/11/chartex" xmlns:cx6="http://schemas.microsoft.com/office/drawing/2016/5/12/chartex" xmlns:cx7="http://schemas.microsoft.com/office/drawing/2016/5/13/chartex" xmlns:cx8="http://schemas.microsoft.com/office/drawing/2016/5/14/chartex" xmlns:mc="http://schemas.openxmlformats.org/markup-compatibility/2006" xmlns:aink="http://schemas.microsoft.com/office/drawing/2016/ink" xmlns:am3d="http://schemas.microsoft.com/office/drawing/2017/model3d" xmlns:o="urn:schemas-microsoft-com:office:office" xmlns:r="http://schemas.openxmlformats.org/officeDocument/2006/relationships" xmlns:m="http://schemas.openxmlformats.org/officeDocument/2006/math" xmlns:v="urn:schemas-microsoft-com:vml" xmlns:wp14="http://schemas.microsoft.com/office/word/2010/wordprocessingDrawing" xmlns:wp="http://schemas.openxmlformats.org/drawingml/2006/wordprocessingDrawing" xmlns:w10="urn:schemas-microsoft-com:office:word" xmlns:w="http://schemas.openxmlformats.org/wordprocessingml/2006/main" xmlns:w14="http://schemas.microsoft.com/office/word/2010/wordml" xmlns:w15="http://schemas.microsoft.com/office/word/2012/wordml" xmlns:w16cex="http://schemas.microsoft.com/office/word/2018/wordml/cex" xmlns:w16cid="http://schemas.microsoft.com/office/word/2016/wordml/cid" xmlns:w16="http://schemas.microsoft.com/office/word/2018/wordml" xmlns:w16se="http://schemas.microsoft.com/office/word/2015/wordml/symex" xmlns:wpg="http://schemas.microsoft.com/office/word/2010/wordprocessingGroup" xmlns:wpi="http://schemas.microsoft.com/office/word/2010/wordprocessingInk" xmlns:wne="http://schemas.microsoft.com/office/word/2006/wordml" xmlns:wps="http://schemas.microsoft.com/office/word/2010/wordprocessingShape" mc:Ignorable="w14 w15 w16se w16cid w16 w16cex wp14">
+  <w:p>
+    <w:pPr>
+      <w:pStyle w:val="Kopfzeile"/>
+    </w:pPr>
+  </w:p>
+</w:hdr>
+</file>
+
+<file path=word/header2.xml><?xml version="1.0" encoding="utf-8"?>
+<w:hdr xmlns:wpc="http://schemas.microsoft.com/office/word/2010/wordprocessingCanvas" xmlns:cx="http://schemas.microsoft.com/office/drawing/2014/chartex" xmlns:cx1="http://schemas.microsoft.com/office/drawing/2015/9/8/chartex" xmlns:cx2="http://schemas.microsoft.com/office/drawing/2015/10/21/chartex" xmlns:cx3="http://schemas.microsoft.com/office/drawing/2016/5/9/chartex" xmlns:cx4="http://schemas.microsoft.com/office/drawing/2016/5/10/chartex" xmlns:cx5="http://schemas.microsoft.com/office/drawing/2016/5/11/chartex" xmlns:cx6="http://schemas.microsoft.com/office/drawing/2016/5/12/chartex" xmlns:cx7="http://schemas.microsoft.com/office/drawing/2016/5/13/chartex" xmlns:cx8="http://schemas.microsoft.com/office/drawing/2016/5/14/chartex" xmlns:mc="http://schemas.openxmlformats.org/markup-compatibility/2006" xmlns:aink="http://schemas.microsoft.com/office/drawing/2016/ink" xmlns:am3d="http://schemas.microsoft.com/office/drawing/2017/model3d" xmlns:o="urn:schemas-microsoft-com:office:office" xmlns:r="http://schemas.openxmlformats.org/officeDocument/2006/relationships" xmlns:m="http://schemas.openxmlformats.org/officeDocument/2006/math" xmlns:v="urn:schemas-microsoft-com:vml" xmlns:wp14="http://schemas.microsoft.com/office/word/2010/wordprocessingDrawing" xmlns:wp="http://schemas.openxmlformats.org/drawingml/2006/wordprocessingDrawing" xmlns:w10="urn:schemas-microsoft-com:office:word" xmlns:w="http://schemas.openxmlformats.org/wordprocessingml/2006/main" xmlns:w14="http://schemas.microsoft.com/office/word/2010/wordml" xmlns:w15="http://schemas.microsoft.com/office/word/2012/wordml" xmlns:w16cex="http://schemas.microsoft.com/office/word/2018/wordml/cex" xmlns:w16cid="http://schemas.microsoft.com/office/word/2016/wordml/cid" xmlns:w16="http://schemas.microsoft.com/office/word/2018/wordml" xmlns:w16se="http://schemas.microsoft.com/office/word/2015/wordml/symex" xmlns:wpg="http://schemas.microsoft.com/office/word/2010/wordprocessingGroup" xmlns:wpi="http://schemas.microsoft.com/office/word/2010/wordprocessingInk" xmlns:wne="http://schemas.microsoft.com/office/word/2006/wordml" xmlns:wps="http://schemas.microsoft.com/office/word/2010/wordprocessingShape" mc:Ignorable="w14 w15 w16se w16cid w16 w16cex wp14">
+  <w:p>
+    <w:pPr>
+      <w:pStyle w:val="Kopfzeile"/>
+    </w:pPr>
+  </w:p>
+</w:hdr>
+</file>
+
+<file path=word/header3.xml><?xml version="1.0" encoding="utf-8"?>
+<w:hdr xmlns:wpc="http://schemas.microsoft.com/office/word/2010/wordprocessingCanvas" xmlns:cx="http://schemas.microsoft.com/office/drawing/2014/chartex" xmlns:cx1="http://schemas.microsoft.com/office/drawing/2015/9/8/chartex" xmlns:cx2="http://schemas.microsoft.com/office/drawing/2015/10/21/chartex" xmlns:cx3="http://schemas.microsoft.com/office/drawing/2016/5/9/chartex" xmlns:cx4="http://schemas.microsoft.com/office/drawing/2016/5/10/chartex" xmlns:cx5="http://schemas.microsoft.com/office/drawing/2016/5/11/chartex" xmlns:cx6="http://schemas.microsoft.com/office/drawing/2016/5/12/chartex" xmlns:cx7="http://schemas.microsoft.com/office/drawing/2016/5/13/chartex" xmlns:cx8="http://schemas.microsoft.com/office/drawing/2016/5/14/chartex" xmlns:mc="http://schemas.openxmlformats.org/markup-compatibility/2006" xmlns:aink="http://schemas.microsoft.com/office/drawing/2016/ink" xmlns:am3d="http://schemas.microsoft.com/office/drawing/2017/model3d" xmlns:o="urn:schemas-microsoft-com:office:office" xmlns:r="http://schemas.openxmlformats.org/officeDocument/2006/relationships" xmlns:m="http://schemas.openxmlformats.org/officeDocument/2006/math" xmlns:v="urn:schemas-microsoft-com:vml" xmlns:wp14="http://schemas.microsoft.com/office/word/2010/wordprocessingDrawing" xmlns:wp="http://schemas.openxmlformats.org/drawingml/2006/wordprocessingDrawing" xmlns:w10="urn:schemas-microsoft-com:office:word" xmlns:w="http://schemas.openxmlformats.org/wordprocessingml/2006/main" xmlns:w14="http://schemas.microsoft.com/office/word/2010/wordml" xmlns:w15="http://schemas.microsoft.com/office/word/2012/wordml" xmlns:w16cex="http://schemas.microsoft.com/office/word/2018/wordml/cex" xmlns:w16cid="http://schemas.microsoft.com/office/word/2016/wordml/cid" xmlns:w16="http://schemas.microsoft.com/office/word/2018/wordml" xmlns:w16se="http://schemas.microsoft.com/office/word/2015/wordml/symex" xmlns:wpg="http://schemas.microsoft.com/office/word/2010/wordprocessingGroup" xmlns:wpi="http://schemas.microsoft.com/office/word/2010/wordprocessingInk" xmlns:wne="http://schemas.microsoft.com/office/word/2006/wordml" xmlns:wps="http://schemas.microsoft.com/office/word/2010/wordprocessingShape" mc:Ignorable="w14 w15 w16se w16cid w16 w16cex wp14">
+  <w:p>
+    <w:pPr>
+      <w:pStyle w:val="Kopfzeile"/>
+    </w:pPr>
+  </w:p>
+</w:hdr>
 </file>
 
 <file path=word/intelligence.xml><?xml version="1.0" encoding="utf-8"?>
@@ -31241,6 +28902,54 @@
       <w:shd w:val="clear" w:color="auto" w:fill="E1DFDD"/>
     </w:rPr>
   </w:style>
+  <w:style w:type="paragraph" w:styleId="Kopfzeile">
+    <w:name w:val="header"/>
+    <w:basedOn w:val="Standard"/>
+    <w:link w:val="KopfzeileZchn"/>
+    <w:uiPriority w:val="99"/>
+    <w:unhideWhenUsed/>
+    <w:rsid w:val="006F39E4"/>
+    <w:pPr>
+      <w:tabs>
+        <w:tab w:val="center" w:pos="4513"/>
+        <w:tab w:val="right" w:pos="9026"/>
+      </w:tabs>
+    </w:pPr>
+  </w:style>
+  <w:style w:type="character" w:customStyle="1" w:styleId="KopfzeileZchn">
+    <w:name w:val="Kopfzeile Zchn"/>
+    <w:basedOn w:val="Absatz-Standardschriftart"/>
+    <w:link w:val="Kopfzeile"/>
+    <w:uiPriority w:val="99"/>
+    <w:rsid w:val="006F39E4"/>
+    <w:rPr>
+      <w:rFonts w:ascii="Arial" w:hAnsi="Arial"/>
+    </w:rPr>
+  </w:style>
+  <w:style w:type="paragraph" w:styleId="Fuzeile">
+    <w:name w:val="footer"/>
+    <w:basedOn w:val="Standard"/>
+    <w:link w:val="FuzeileZchn"/>
+    <w:uiPriority w:val="99"/>
+    <w:unhideWhenUsed/>
+    <w:rsid w:val="006F39E4"/>
+    <w:pPr>
+      <w:tabs>
+        <w:tab w:val="center" w:pos="4513"/>
+        <w:tab w:val="right" w:pos="9026"/>
+      </w:tabs>
+    </w:pPr>
+  </w:style>
+  <w:style w:type="character" w:customStyle="1" w:styleId="FuzeileZchn">
+    <w:name w:val="Fußzeile Zchn"/>
+    <w:basedOn w:val="Absatz-Standardschriftart"/>
+    <w:link w:val="Fuzeile"/>
+    <w:uiPriority w:val="99"/>
+    <w:rsid w:val="006F39E4"/>
+    <w:rPr>
+      <w:rFonts w:ascii="Arial" w:hAnsi="Arial"/>
+    </w:rPr>
+  </w:style>
 </w:styles>
 </file>
 

--- a/doc/M318 Projekt-Dokumentation.docx
+++ b/doc/M318 Projekt-Dokumentation.docx
@@ -1020,7 +1020,7 @@
               <w:tab w:val="right" w:leader="dot" w:pos="10456"/>
             </w:tabs>
             <w:rPr>
-              <w:rFonts w:eastAsiaTheme="minorEastAsia" w:cs="Arial"/>
+              <w:rFonts w:asciiTheme="minorHAnsi" w:eastAsiaTheme="minorEastAsia" w:hAnsiTheme="minorHAnsi"/>
               <w:noProof/>
               <w:sz w:val="22"/>
               <w:szCs w:val="22"/>
@@ -1045,7 +1045,7 @@
             </w:rPr>
             <w:fldChar w:fldCharType="separate"/>
           </w:r>
-          <w:hyperlink w:anchor="_Toc92893127" w:history="1">
+          <w:hyperlink w:anchor="_Toc92895646" w:history="1">
             <w:r>
               <w:rPr>
                 <w:rStyle w:val="Hyperlink"/>
@@ -1056,7 +1056,7 @@
             </w:r>
             <w:r>
               <w:rPr>
-                <w:rFonts w:eastAsiaTheme="minorEastAsia" w:cs="Arial"/>
+                <w:rFonts w:asciiTheme="minorHAnsi" w:eastAsiaTheme="minorEastAsia" w:hAnsiTheme="minorHAnsi"/>
                 <w:noProof/>
                 <w:sz w:val="22"/>
                 <w:szCs w:val="22"/>
@@ -1074,7 +1074,6 @@
             </w:r>
             <w:r>
               <w:rPr>
-                <w:rFonts w:cs="Arial"/>
                 <w:noProof/>
                 <w:webHidden/>
               </w:rPr>
@@ -1082,7 +1081,6 @@
             </w:r>
             <w:r>
               <w:rPr>
-                <w:rFonts w:cs="Arial"/>
                 <w:noProof/>
                 <w:webHidden/>
               </w:rPr>
@@ -1090,22 +1088,19 @@
             </w:r>
             <w:r>
               <w:rPr>
-                <w:rFonts w:cs="Arial"/>
-                <w:noProof/>
-                <w:webHidden/>
-              </w:rPr>
-              <w:instrText xml:space="preserve"> PAGEREF _Toc92893127 \h </w:instrText>
-            </w:r>
-            <w:r>
-              <w:rPr>
-                <w:rFonts w:cs="Arial"/>
-                <w:noProof/>
-                <w:webHidden/>
-              </w:rPr>
-            </w:r>
-            <w:r>
-              <w:rPr>
-                <w:rFonts w:cs="Arial"/>
+                <w:noProof/>
+                <w:webHidden/>
+              </w:rPr>
+              <w:instrText xml:space="preserve"> PAGEREF _Toc92895646 \h </w:instrText>
+            </w:r>
+            <w:r>
+              <w:rPr>
+                <w:noProof/>
+                <w:webHidden/>
+              </w:rPr>
+            </w:r>
+            <w:r>
+              <w:rPr>
                 <w:noProof/>
                 <w:webHidden/>
               </w:rPr>
@@ -1113,7 +1108,6 @@
             </w:r>
             <w:r>
               <w:rPr>
-                <w:rFonts w:cs="Arial"/>
                 <w:noProof/>
                 <w:webHidden/>
               </w:rPr>
@@ -1121,7 +1115,6 @@
             </w:r>
             <w:r>
               <w:rPr>
-                <w:rFonts w:cs="Arial"/>
                 <w:noProof/>
                 <w:webHidden/>
               </w:rPr>
@@ -1137,14 +1130,14 @@
               <w:tab w:val="right" w:leader="dot" w:pos="10456"/>
             </w:tabs>
             <w:rPr>
-              <w:rFonts w:eastAsiaTheme="minorEastAsia" w:cs="Arial"/>
+              <w:rFonts w:asciiTheme="minorHAnsi" w:eastAsiaTheme="minorEastAsia" w:hAnsiTheme="minorHAnsi"/>
               <w:noProof/>
               <w:sz w:val="22"/>
               <w:szCs w:val="22"/>
               <w:lang/>
             </w:rPr>
           </w:pPr>
-          <w:hyperlink w:anchor="_Toc92893128" w:history="1">
+          <w:hyperlink w:anchor="_Toc92895647" w:history="1">
             <w:r>
               <w:rPr>
                 <w:rStyle w:val="Hyperlink"/>
@@ -1155,7 +1148,7 @@
             </w:r>
             <w:r>
               <w:rPr>
-                <w:rFonts w:eastAsiaTheme="minorEastAsia" w:cs="Arial"/>
+                <w:rFonts w:asciiTheme="minorHAnsi" w:eastAsiaTheme="minorEastAsia" w:hAnsiTheme="minorHAnsi"/>
                 <w:noProof/>
                 <w:sz w:val="22"/>
                 <w:szCs w:val="22"/>
@@ -1173,7 +1166,6 @@
             </w:r>
             <w:r>
               <w:rPr>
-                <w:rFonts w:cs="Arial"/>
                 <w:noProof/>
                 <w:webHidden/>
               </w:rPr>
@@ -1181,7 +1173,6 @@
             </w:r>
             <w:r>
               <w:rPr>
-                <w:rFonts w:cs="Arial"/>
                 <w:noProof/>
                 <w:webHidden/>
               </w:rPr>
@@ -1189,22 +1180,19 @@
             </w:r>
             <w:r>
               <w:rPr>
-                <w:rFonts w:cs="Arial"/>
-                <w:noProof/>
-                <w:webHidden/>
-              </w:rPr>
-              <w:instrText xml:space="preserve"> PAGEREF _Toc92893128 \h </w:instrText>
-            </w:r>
-            <w:r>
-              <w:rPr>
-                <w:rFonts w:cs="Arial"/>
-                <w:noProof/>
-                <w:webHidden/>
-              </w:rPr>
-            </w:r>
-            <w:r>
-              <w:rPr>
-                <w:rFonts w:cs="Arial"/>
+                <w:noProof/>
+                <w:webHidden/>
+              </w:rPr>
+              <w:instrText xml:space="preserve"> PAGEREF _Toc92895647 \h </w:instrText>
+            </w:r>
+            <w:r>
+              <w:rPr>
+                <w:noProof/>
+                <w:webHidden/>
+              </w:rPr>
+            </w:r>
+            <w:r>
+              <w:rPr>
                 <w:noProof/>
                 <w:webHidden/>
               </w:rPr>
@@ -1212,7 +1200,6 @@
             </w:r>
             <w:r>
               <w:rPr>
-                <w:rFonts w:cs="Arial"/>
                 <w:noProof/>
                 <w:webHidden/>
               </w:rPr>
@@ -1220,7 +1207,6 @@
             </w:r>
             <w:r>
               <w:rPr>
-                <w:rFonts w:cs="Arial"/>
                 <w:noProof/>
                 <w:webHidden/>
               </w:rPr>
@@ -1236,14 +1222,14 @@
               <w:tab w:val="right" w:leader="dot" w:pos="10456"/>
             </w:tabs>
             <w:rPr>
-              <w:rFonts w:eastAsiaTheme="minorEastAsia" w:cs="Arial"/>
+              <w:rFonts w:asciiTheme="minorHAnsi" w:eastAsiaTheme="minorEastAsia" w:hAnsiTheme="minorHAnsi"/>
               <w:noProof/>
               <w:sz w:val="22"/>
               <w:szCs w:val="22"/>
               <w:lang/>
             </w:rPr>
           </w:pPr>
-          <w:hyperlink w:anchor="_Toc92893129" w:history="1">
+          <w:hyperlink w:anchor="_Toc92895648" w:history="1">
             <w:r>
               <w:rPr>
                 <w:rStyle w:val="Hyperlink"/>
@@ -1254,7 +1240,7 @@
             </w:r>
             <w:r>
               <w:rPr>
-                <w:rFonts w:eastAsiaTheme="minorEastAsia" w:cs="Arial"/>
+                <w:rFonts w:asciiTheme="minorHAnsi" w:eastAsiaTheme="minorEastAsia" w:hAnsiTheme="minorHAnsi"/>
                 <w:noProof/>
                 <w:sz w:val="22"/>
                 <w:szCs w:val="22"/>
@@ -1272,7 +1258,6 @@
             </w:r>
             <w:r>
               <w:rPr>
-                <w:rFonts w:cs="Arial"/>
                 <w:noProof/>
                 <w:webHidden/>
               </w:rPr>
@@ -1280,7 +1265,6 @@
             </w:r>
             <w:r>
               <w:rPr>
-                <w:rFonts w:cs="Arial"/>
                 <w:noProof/>
                 <w:webHidden/>
               </w:rPr>
@@ -1288,22 +1272,19 @@
             </w:r>
             <w:r>
               <w:rPr>
-                <w:rFonts w:cs="Arial"/>
-                <w:noProof/>
-                <w:webHidden/>
-              </w:rPr>
-              <w:instrText xml:space="preserve"> PAGEREF _Toc92893129 \h </w:instrText>
-            </w:r>
-            <w:r>
-              <w:rPr>
-                <w:rFonts w:cs="Arial"/>
-                <w:noProof/>
-                <w:webHidden/>
-              </w:rPr>
-            </w:r>
-            <w:r>
-              <w:rPr>
-                <w:rFonts w:cs="Arial"/>
+                <w:noProof/>
+                <w:webHidden/>
+              </w:rPr>
+              <w:instrText xml:space="preserve"> PAGEREF _Toc92895648 \h </w:instrText>
+            </w:r>
+            <w:r>
+              <w:rPr>
+                <w:noProof/>
+                <w:webHidden/>
+              </w:rPr>
+            </w:r>
+            <w:r>
+              <w:rPr>
                 <w:noProof/>
                 <w:webHidden/>
               </w:rPr>
@@ -1311,7 +1292,6 @@
             </w:r>
             <w:r>
               <w:rPr>
-                <w:rFonts w:cs="Arial"/>
                 <w:noProof/>
                 <w:webHidden/>
               </w:rPr>
@@ -1319,7 +1299,6 @@
             </w:r>
             <w:r>
               <w:rPr>
-                <w:rFonts w:cs="Arial"/>
                 <w:noProof/>
                 <w:webHidden/>
               </w:rPr>
@@ -1335,14 +1314,14 @@
               <w:tab w:val="right" w:leader="dot" w:pos="10456"/>
             </w:tabs>
             <w:rPr>
-              <w:rFonts w:eastAsiaTheme="minorEastAsia" w:cs="Arial"/>
+              <w:rFonts w:asciiTheme="minorHAnsi" w:eastAsiaTheme="minorEastAsia" w:hAnsiTheme="minorHAnsi"/>
               <w:noProof/>
               <w:sz w:val="22"/>
               <w:szCs w:val="22"/>
               <w:lang/>
             </w:rPr>
           </w:pPr>
-          <w:hyperlink w:anchor="_Toc92893130" w:history="1">
+          <w:hyperlink w:anchor="_Toc92895649" w:history="1">
             <w:r>
               <w:rPr>
                 <w:rStyle w:val="Hyperlink"/>
@@ -1353,7 +1332,7 @@
             </w:r>
             <w:r>
               <w:rPr>
-                <w:rFonts w:eastAsiaTheme="minorEastAsia" w:cs="Arial"/>
+                <w:rFonts w:asciiTheme="minorHAnsi" w:eastAsiaTheme="minorEastAsia" w:hAnsiTheme="minorHAnsi"/>
                 <w:noProof/>
                 <w:sz w:val="22"/>
                 <w:szCs w:val="22"/>
@@ -1371,7 +1350,6 @@
             </w:r>
             <w:r>
               <w:rPr>
-                <w:rFonts w:cs="Arial"/>
                 <w:noProof/>
                 <w:webHidden/>
               </w:rPr>
@@ -1379,7 +1357,6 @@
             </w:r>
             <w:r>
               <w:rPr>
-                <w:rFonts w:cs="Arial"/>
                 <w:noProof/>
                 <w:webHidden/>
               </w:rPr>
@@ -1387,22 +1364,19 @@
             </w:r>
             <w:r>
               <w:rPr>
-                <w:rFonts w:cs="Arial"/>
-                <w:noProof/>
-                <w:webHidden/>
-              </w:rPr>
-              <w:instrText xml:space="preserve"> PAGEREF _Toc92893130 \h </w:instrText>
-            </w:r>
-            <w:r>
-              <w:rPr>
-                <w:rFonts w:cs="Arial"/>
-                <w:noProof/>
-                <w:webHidden/>
-              </w:rPr>
-            </w:r>
-            <w:r>
-              <w:rPr>
-                <w:rFonts w:cs="Arial"/>
+                <w:noProof/>
+                <w:webHidden/>
+              </w:rPr>
+              <w:instrText xml:space="preserve"> PAGEREF _Toc92895649 \h </w:instrText>
+            </w:r>
+            <w:r>
+              <w:rPr>
+                <w:noProof/>
+                <w:webHidden/>
+              </w:rPr>
+            </w:r>
+            <w:r>
+              <w:rPr>
                 <w:noProof/>
                 <w:webHidden/>
               </w:rPr>
@@ -1410,7 +1384,6 @@
             </w:r>
             <w:r>
               <w:rPr>
-                <w:rFonts w:cs="Arial"/>
                 <w:noProof/>
                 <w:webHidden/>
               </w:rPr>
@@ -1418,7 +1391,6 @@
             </w:r>
             <w:r>
               <w:rPr>
-                <w:rFonts w:cs="Arial"/>
                 <w:noProof/>
                 <w:webHidden/>
               </w:rPr>
@@ -1434,14 +1406,14 @@
               <w:tab w:val="right" w:leader="dot" w:pos="10456"/>
             </w:tabs>
             <w:rPr>
-              <w:rFonts w:eastAsiaTheme="minorEastAsia" w:cs="Arial"/>
+              <w:rFonts w:asciiTheme="minorHAnsi" w:eastAsiaTheme="minorEastAsia" w:hAnsiTheme="minorHAnsi"/>
               <w:noProof/>
               <w:sz w:val="22"/>
               <w:szCs w:val="22"/>
               <w:lang/>
             </w:rPr>
           </w:pPr>
-          <w:hyperlink w:anchor="_Toc92893131" w:history="1">
+          <w:hyperlink w:anchor="_Toc92895650" w:history="1">
             <w:r>
               <w:rPr>
                 <w:rStyle w:val="Hyperlink"/>
@@ -1452,7 +1424,7 @@
             </w:r>
             <w:r>
               <w:rPr>
-                <w:rFonts w:eastAsiaTheme="minorEastAsia" w:cs="Arial"/>
+                <w:rFonts w:asciiTheme="minorHAnsi" w:eastAsiaTheme="minorEastAsia" w:hAnsiTheme="minorHAnsi"/>
                 <w:noProof/>
                 <w:sz w:val="22"/>
                 <w:szCs w:val="22"/>
@@ -1470,7 +1442,6 @@
             </w:r>
             <w:r>
               <w:rPr>
-                <w:rFonts w:cs="Arial"/>
                 <w:noProof/>
                 <w:webHidden/>
               </w:rPr>
@@ -1478,7 +1449,6 @@
             </w:r>
             <w:r>
               <w:rPr>
-                <w:rFonts w:cs="Arial"/>
                 <w:noProof/>
                 <w:webHidden/>
               </w:rPr>
@@ -1486,22 +1456,19 @@
             </w:r>
             <w:r>
               <w:rPr>
-                <w:rFonts w:cs="Arial"/>
-                <w:noProof/>
-                <w:webHidden/>
-              </w:rPr>
-              <w:instrText xml:space="preserve"> PAGEREF _Toc92893131 \h </w:instrText>
-            </w:r>
-            <w:r>
-              <w:rPr>
-                <w:rFonts w:cs="Arial"/>
-                <w:noProof/>
-                <w:webHidden/>
-              </w:rPr>
-            </w:r>
-            <w:r>
-              <w:rPr>
-                <w:rFonts w:cs="Arial"/>
+                <w:noProof/>
+                <w:webHidden/>
+              </w:rPr>
+              <w:instrText xml:space="preserve"> PAGEREF _Toc92895650 \h </w:instrText>
+            </w:r>
+            <w:r>
+              <w:rPr>
+                <w:noProof/>
+                <w:webHidden/>
+              </w:rPr>
+            </w:r>
+            <w:r>
+              <w:rPr>
                 <w:noProof/>
                 <w:webHidden/>
               </w:rPr>
@@ -1509,7 +1476,6 @@
             </w:r>
             <w:r>
               <w:rPr>
-                <w:rFonts w:cs="Arial"/>
                 <w:noProof/>
                 <w:webHidden/>
               </w:rPr>
@@ -1517,7 +1483,6 @@
             </w:r>
             <w:r>
               <w:rPr>
-                <w:rFonts w:cs="Arial"/>
                 <w:noProof/>
                 <w:webHidden/>
               </w:rPr>
@@ -1533,14 +1498,14 @@
               <w:tab w:val="right" w:leader="dot" w:pos="10456"/>
             </w:tabs>
             <w:rPr>
-              <w:rFonts w:eastAsiaTheme="minorEastAsia" w:cs="Arial"/>
+              <w:rFonts w:asciiTheme="minorHAnsi" w:eastAsiaTheme="minorEastAsia" w:hAnsiTheme="minorHAnsi"/>
               <w:noProof/>
               <w:sz w:val="22"/>
               <w:szCs w:val="22"/>
               <w:lang/>
             </w:rPr>
           </w:pPr>
-          <w:hyperlink w:anchor="_Toc92893132" w:history="1">
+          <w:hyperlink w:anchor="_Toc92895651" w:history="1">
             <w:r>
               <w:rPr>
                 <w:rStyle w:val="Hyperlink"/>
@@ -1551,7 +1516,7 @@
             </w:r>
             <w:r>
               <w:rPr>
-                <w:rFonts w:eastAsiaTheme="minorEastAsia" w:cs="Arial"/>
+                <w:rFonts w:asciiTheme="minorHAnsi" w:eastAsiaTheme="minorEastAsia" w:hAnsiTheme="minorHAnsi"/>
                 <w:noProof/>
                 <w:sz w:val="22"/>
                 <w:szCs w:val="22"/>
@@ -1569,7 +1534,6 @@
             </w:r>
             <w:r>
               <w:rPr>
-                <w:rFonts w:cs="Arial"/>
                 <w:noProof/>
                 <w:webHidden/>
               </w:rPr>
@@ -1577,7 +1541,6 @@
             </w:r>
             <w:r>
               <w:rPr>
-                <w:rFonts w:cs="Arial"/>
                 <w:noProof/>
                 <w:webHidden/>
               </w:rPr>
@@ -1585,22 +1548,19 @@
             </w:r>
             <w:r>
               <w:rPr>
-                <w:rFonts w:cs="Arial"/>
-                <w:noProof/>
-                <w:webHidden/>
-              </w:rPr>
-              <w:instrText xml:space="preserve"> PAGEREF _Toc92893132 \h </w:instrText>
-            </w:r>
-            <w:r>
-              <w:rPr>
-                <w:rFonts w:cs="Arial"/>
-                <w:noProof/>
-                <w:webHidden/>
-              </w:rPr>
-            </w:r>
-            <w:r>
-              <w:rPr>
-                <w:rFonts w:cs="Arial"/>
+                <w:noProof/>
+                <w:webHidden/>
+              </w:rPr>
+              <w:instrText xml:space="preserve"> PAGEREF _Toc92895651 \h </w:instrText>
+            </w:r>
+            <w:r>
+              <w:rPr>
+                <w:noProof/>
+                <w:webHidden/>
+              </w:rPr>
+            </w:r>
+            <w:r>
+              <w:rPr>
                 <w:noProof/>
                 <w:webHidden/>
               </w:rPr>
@@ -1608,7 +1568,6 @@
             </w:r>
             <w:r>
               <w:rPr>
-                <w:rFonts w:cs="Arial"/>
                 <w:noProof/>
                 <w:webHidden/>
               </w:rPr>
@@ -1616,7 +1575,6 @@
             </w:r>
             <w:r>
               <w:rPr>
-                <w:rFonts w:cs="Arial"/>
                 <w:noProof/>
                 <w:webHidden/>
               </w:rPr>
@@ -1632,14 +1590,14 @@
               <w:tab w:val="right" w:leader="dot" w:pos="10456"/>
             </w:tabs>
             <w:rPr>
-              <w:rFonts w:eastAsiaTheme="minorEastAsia" w:cs="Arial"/>
+              <w:rFonts w:asciiTheme="minorHAnsi" w:eastAsiaTheme="minorEastAsia" w:hAnsiTheme="minorHAnsi"/>
               <w:noProof/>
               <w:sz w:val="22"/>
               <w:szCs w:val="22"/>
               <w:lang/>
             </w:rPr>
           </w:pPr>
-          <w:hyperlink w:anchor="_Toc92893133" w:history="1">
+          <w:hyperlink w:anchor="_Toc92895652" w:history="1">
             <w:r>
               <w:rPr>
                 <w:rStyle w:val="Hyperlink"/>
@@ -1650,7 +1608,7 @@
             </w:r>
             <w:r>
               <w:rPr>
-                <w:rFonts w:eastAsiaTheme="minorEastAsia" w:cs="Arial"/>
+                <w:rFonts w:asciiTheme="minorHAnsi" w:eastAsiaTheme="minorEastAsia" w:hAnsiTheme="minorHAnsi"/>
                 <w:noProof/>
                 <w:sz w:val="22"/>
                 <w:szCs w:val="22"/>
@@ -1668,7 +1626,6 @@
             </w:r>
             <w:r>
               <w:rPr>
-                <w:rFonts w:cs="Arial"/>
                 <w:noProof/>
                 <w:webHidden/>
               </w:rPr>
@@ -1676,7 +1633,6 @@
             </w:r>
             <w:r>
               <w:rPr>
-                <w:rFonts w:cs="Arial"/>
                 <w:noProof/>
                 <w:webHidden/>
               </w:rPr>
@@ -1684,22 +1640,19 @@
             </w:r>
             <w:r>
               <w:rPr>
-                <w:rFonts w:cs="Arial"/>
-                <w:noProof/>
-                <w:webHidden/>
-              </w:rPr>
-              <w:instrText xml:space="preserve"> PAGEREF _Toc92893133 \h </w:instrText>
-            </w:r>
-            <w:r>
-              <w:rPr>
-                <w:rFonts w:cs="Arial"/>
-                <w:noProof/>
-                <w:webHidden/>
-              </w:rPr>
-            </w:r>
-            <w:r>
-              <w:rPr>
-                <w:rFonts w:cs="Arial"/>
+                <w:noProof/>
+                <w:webHidden/>
+              </w:rPr>
+              <w:instrText xml:space="preserve"> PAGEREF _Toc92895652 \h </w:instrText>
+            </w:r>
+            <w:r>
+              <w:rPr>
+                <w:noProof/>
+                <w:webHidden/>
+              </w:rPr>
+            </w:r>
+            <w:r>
+              <w:rPr>
                 <w:noProof/>
                 <w:webHidden/>
               </w:rPr>
@@ -1707,7 +1660,6 @@
             </w:r>
             <w:r>
               <w:rPr>
-                <w:rFonts w:cs="Arial"/>
                 <w:noProof/>
                 <w:webHidden/>
               </w:rPr>
@@ -1715,7 +1667,6 @@
             </w:r>
             <w:r>
               <w:rPr>
-                <w:rFonts w:cs="Arial"/>
                 <w:noProof/>
                 <w:webHidden/>
               </w:rPr>
@@ -1731,14 +1682,14 @@
               <w:tab w:val="right" w:leader="dot" w:pos="10456"/>
             </w:tabs>
             <w:rPr>
-              <w:rFonts w:eastAsiaTheme="minorEastAsia" w:cs="Arial"/>
+              <w:rFonts w:asciiTheme="minorHAnsi" w:eastAsiaTheme="minorEastAsia" w:hAnsiTheme="minorHAnsi"/>
               <w:noProof/>
               <w:sz w:val="22"/>
               <w:szCs w:val="22"/>
               <w:lang/>
             </w:rPr>
           </w:pPr>
-          <w:hyperlink w:anchor="_Toc92893134" w:history="1">
+          <w:hyperlink w:anchor="_Toc92895653" w:history="1">
             <w:r>
               <w:rPr>
                 <w:rStyle w:val="Hyperlink"/>
@@ -1749,7 +1700,7 @@
             </w:r>
             <w:r>
               <w:rPr>
-                <w:rFonts w:eastAsiaTheme="minorEastAsia" w:cs="Arial"/>
+                <w:rFonts w:asciiTheme="minorHAnsi" w:eastAsiaTheme="minorEastAsia" w:hAnsiTheme="minorHAnsi"/>
                 <w:noProof/>
                 <w:sz w:val="22"/>
                 <w:szCs w:val="22"/>
@@ -1767,7 +1718,6 @@
             </w:r>
             <w:r>
               <w:rPr>
-                <w:rFonts w:cs="Arial"/>
                 <w:noProof/>
                 <w:webHidden/>
               </w:rPr>
@@ -1775,7 +1725,6 @@
             </w:r>
             <w:r>
               <w:rPr>
-                <w:rFonts w:cs="Arial"/>
                 <w:noProof/>
                 <w:webHidden/>
               </w:rPr>
@@ -1783,22 +1732,19 @@
             </w:r>
             <w:r>
               <w:rPr>
-                <w:rFonts w:cs="Arial"/>
-                <w:noProof/>
-                <w:webHidden/>
-              </w:rPr>
-              <w:instrText xml:space="preserve"> PAGEREF _Toc92893134 \h </w:instrText>
-            </w:r>
-            <w:r>
-              <w:rPr>
-                <w:rFonts w:cs="Arial"/>
-                <w:noProof/>
-                <w:webHidden/>
-              </w:rPr>
-            </w:r>
-            <w:r>
-              <w:rPr>
-                <w:rFonts w:cs="Arial"/>
+                <w:noProof/>
+                <w:webHidden/>
+              </w:rPr>
+              <w:instrText xml:space="preserve"> PAGEREF _Toc92895653 \h </w:instrText>
+            </w:r>
+            <w:r>
+              <w:rPr>
+                <w:noProof/>
+                <w:webHidden/>
+              </w:rPr>
+            </w:r>
+            <w:r>
+              <w:rPr>
                 <w:noProof/>
                 <w:webHidden/>
               </w:rPr>
@@ -1806,7 +1752,6 @@
             </w:r>
             <w:r>
               <w:rPr>
-                <w:rFonts w:cs="Arial"/>
                 <w:noProof/>
                 <w:webHidden/>
               </w:rPr>
@@ -1814,7 +1759,6 @@
             </w:r>
             <w:r>
               <w:rPr>
-                <w:rFonts w:cs="Arial"/>
                 <w:noProof/>
                 <w:webHidden/>
               </w:rPr>
@@ -1830,14 +1774,14 @@
               <w:tab w:val="right" w:leader="dot" w:pos="10456"/>
             </w:tabs>
             <w:rPr>
-              <w:rFonts w:eastAsiaTheme="minorEastAsia" w:cs="Arial"/>
+              <w:rFonts w:asciiTheme="minorHAnsi" w:eastAsiaTheme="minorEastAsia" w:hAnsiTheme="minorHAnsi"/>
               <w:noProof/>
               <w:sz w:val="22"/>
               <w:szCs w:val="22"/>
               <w:lang/>
             </w:rPr>
           </w:pPr>
-          <w:hyperlink w:anchor="_Toc92893135" w:history="1">
+          <w:hyperlink w:anchor="_Toc92895654" w:history="1">
             <w:r>
               <w:rPr>
                 <w:rStyle w:val="Hyperlink"/>
@@ -1848,7 +1792,7 @@
             </w:r>
             <w:r>
               <w:rPr>
-                <w:rFonts w:eastAsiaTheme="minorEastAsia" w:cs="Arial"/>
+                <w:rFonts w:asciiTheme="minorHAnsi" w:eastAsiaTheme="minorEastAsia" w:hAnsiTheme="minorHAnsi"/>
                 <w:noProof/>
                 <w:sz w:val="22"/>
                 <w:szCs w:val="22"/>
@@ -1866,7 +1810,6 @@
             </w:r>
             <w:r>
               <w:rPr>
-                <w:rFonts w:cs="Arial"/>
                 <w:noProof/>
                 <w:webHidden/>
               </w:rPr>
@@ -1874,7 +1817,6 @@
             </w:r>
             <w:r>
               <w:rPr>
-                <w:rFonts w:cs="Arial"/>
                 <w:noProof/>
                 <w:webHidden/>
               </w:rPr>
@@ -1882,22 +1824,19 @@
             </w:r>
             <w:r>
               <w:rPr>
-                <w:rFonts w:cs="Arial"/>
-                <w:noProof/>
-                <w:webHidden/>
-              </w:rPr>
-              <w:instrText xml:space="preserve"> PAGEREF _Toc92893135 \h </w:instrText>
-            </w:r>
-            <w:r>
-              <w:rPr>
-                <w:rFonts w:cs="Arial"/>
-                <w:noProof/>
-                <w:webHidden/>
-              </w:rPr>
-            </w:r>
-            <w:r>
-              <w:rPr>
-                <w:rFonts w:cs="Arial"/>
+                <w:noProof/>
+                <w:webHidden/>
+              </w:rPr>
+              <w:instrText xml:space="preserve"> PAGEREF _Toc92895654 \h </w:instrText>
+            </w:r>
+            <w:r>
+              <w:rPr>
+                <w:noProof/>
+                <w:webHidden/>
+              </w:rPr>
+            </w:r>
+            <w:r>
+              <w:rPr>
                 <w:noProof/>
                 <w:webHidden/>
               </w:rPr>
@@ -1905,7 +1844,6 @@
             </w:r>
             <w:r>
               <w:rPr>
-                <w:rFonts w:cs="Arial"/>
                 <w:noProof/>
                 <w:webHidden/>
               </w:rPr>
@@ -1913,7 +1851,6 @@
             </w:r>
             <w:r>
               <w:rPr>
-                <w:rFonts w:cs="Arial"/>
                 <w:noProof/>
                 <w:webHidden/>
               </w:rPr>
@@ -1929,14 +1866,14 @@
               <w:tab w:val="right" w:leader="dot" w:pos="10456"/>
             </w:tabs>
             <w:rPr>
-              <w:rFonts w:eastAsiaTheme="minorEastAsia" w:cs="Arial"/>
+              <w:rFonts w:asciiTheme="minorHAnsi" w:eastAsiaTheme="minorEastAsia" w:hAnsiTheme="minorHAnsi"/>
               <w:noProof/>
               <w:sz w:val="22"/>
               <w:szCs w:val="22"/>
               <w:lang/>
             </w:rPr>
           </w:pPr>
-          <w:hyperlink w:anchor="_Toc92893136" w:history="1">
+          <w:hyperlink w:anchor="_Toc92895655" w:history="1">
             <w:r>
               <w:rPr>
                 <w:rStyle w:val="Hyperlink"/>
@@ -1947,7 +1884,7 @@
             </w:r>
             <w:r>
               <w:rPr>
-                <w:rFonts w:eastAsiaTheme="minorEastAsia" w:cs="Arial"/>
+                <w:rFonts w:asciiTheme="minorHAnsi" w:eastAsiaTheme="minorEastAsia" w:hAnsiTheme="minorHAnsi"/>
                 <w:noProof/>
                 <w:sz w:val="22"/>
                 <w:szCs w:val="22"/>
@@ -1965,7 +1902,6 @@
             </w:r>
             <w:r>
               <w:rPr>
-                <w:rFonts w:cs="Arial"/>
                 <w:noProof/>
                 <w:webHidden/>
               </w:rPr>
@@ -1973,7 +1909,6 @@
             </w:r>
             <w:r>
               <w:rPr>
-                <w:rFonts w:cs="Arial"/>
                 <w:noProof/>
                 <w:webHidden/>
               </w:rPr>
@@ -1981,22 +1916,19 @@
             </w:r>
             <w:r>
               <w:rPr>
-                <w:rFonts w:cs="Arial"/>
-                <w:noProof/>
-                <w:webHidden/>
-              </w:rPr>
-              <w:instrText xml:space="preserve"> PAGEREF _Toc92893136 \h </w:instrText>
-            </w:r>
-            <w:r>
-              <w:rPr>
-                <w:rFonts w:cs="Arial"/>
-                <w:noProof/>
-                <w:webHidden/>
-              </w:rPr>
-            </w:r>
-            <w:r>
-              <w:rPr>
-                <w:rFonts w:cs="Arial"/>
+                <w:noProof/>
+                <w:webHidden/>
+              </w:rPr>
+              <w:instrText xml:space="preserve"> PAGEREF _Toc92895655 \h </w:instrText>
+            </w:r>
+            <w:r>
+              <w:rPr>
+                <w:noProof/>
+                <w:webHidden/>
+              </w:rPr>
+            </w:r>
+            <w:r>
+              <w:rPr>
                 <w:noProof/>
                 <w:webHidden/>
               </w:rPr>
@@ -2004,7 +1936,6 @@
             </w:r>
             <w:r>
               <w:rPr>
-                <w:rFonts w:cs="Arial"/>
                 <w:noProof/>
                 <w:webHidden/>
               </w:rPr>
@@ -2012,7 +1943,6 @@
             </w:r>
             <w:r>
               <w:rPr>
-                <w:rFonts w:cs="Arial"/>
                 <w:noProof/>
                 <w:webHidden/>
               </w:rPr>
@@ -2028,14 +1958,14 @@
               <w:tab w:val="right" w:leader="dot" w:pos="10456"/>
             </w:tabs>
             <w:rPr>
-              <w:rFonts w:eastAsiaTheme="minorEastAsia" w:cs="Arial"/>
+              <w:rFonts w:asciiTheme="minorHAnsi" w:eastAsiaTheme="minorEastAsia" w:hAnsiTheme="minorHAnsi"/>
               <w:noProof/>
               <w:sz w:val="22"/>
               <w:szCs w:val="22"/>
               <w:lang/>
             </w:rPr>
           </w:pPr>
-          <w:hyperlink w:anchor="_Toc92893137" w:history="1">
+          <w:hyperlink w:anchor="_Toc92895656" w:history="1">
             <w:r>
               <w:rPr>
                 <w:rStyle w:val="Hyperlink"/>
@@ -2046,7 +1976,7 @@
             </w:r>
             <w:r>
               <w:rPr>
-                <w:rFonts w:eastAsiaTheme="minorEastAsia" w:cs="Arial"/>
+                <w:rFonts w:asciiTheme="minorHAnsi" w:eastAsiaTheme="minorEastAsia" w:hAnsiTheme="minorHAnsi"/>
                 <w:noProof/>
                 <w:sz w:val="22"/>
                 <w:szCs w:val="22"/>
@@ -2064,7 +1994,6 @@
             </w:r>
             <w:r>
               <w:rPr>
-                <w:rFonts w:cs="Arial"/>
                 <w:noProof/>
                 <w:webHidden/>
               </w:rPr>
@@ -2072,7 +2001,6 @@
             </w:r>
             <w:r>
               <w:rPr>
-                <w:rFonts w:cs="Arial"/>
                 <w:noProof/>
                 <w:webHidden/>
               </w:rPr>
@@ -2080,22 +2008,19 @@
             </w:r>
             <w:r>
               <w:rPr>
-                <w:rFonts w:cs="Arial"/>
-                <w:noProof/>
-                <w:webHidden/>
-              </w:rPr>
-              <w:instrText xml:space="preserve"> PAGEREF _Toc92893137 \h </w:instrText>
-            </w:r>
-            <w:r>
-              <w:rPr>
-                <w:rFonts w:cs="Arial"/>
-                <w:noProof/>
-                <w:webHidden/>
-              </w:rPr>
-            </w:r>
-            <w:r>
-              <w:rPr>
-                <w:rFonts w:cs="Arial"/>
+                <w:noProof/>
+                <w:webHidden/>
+              </w:rPr>
+              <w:instrText xml:space="preserve"> PAGEREF _Toc92895656 \h </w:instrText>
+            </w:r>
+            <w:r>
+              <w:rPr>
+                <w:noProof/>
+                <w:webHidden/>
+              </w:rPr>
+            </w:r>
+            <w:r>
+              <w:rPr>
                 <w:noProof/>
                 <w:webHidden/>
               </w:rPr>
@@ -2103,7 +2028,6 @@
             </w:r>
             <w:r>
               <w:rPr>
-                <w:rFonts w:cs="Arial"/>
                 <w:noProof/>
                 <w:webHidden/>
               </w:rPr>
@@ -2111,7 +2035,6 @@
             </w:r>
             <w:r>
               <w:rPr>
-                <w:rFonts w:cs="Arial"/>
                 <w:noProof/>
                 <w:webHidden/>
               </w:rPr>
@@ -2127,14 +2050,14 @@
               <w:tab w:val="right" w:leader="dot" w:pos="10456"/>
             </w:tabs>
             <w:rPr>
-              <w:rFonts w:eastAsiaTheme="minorEastAsia" w:cs="Arial"/>
+              <w:rFonts w:asciiTheme="minorHAnsi" w:eastAsiaTheme="minorEastAsia" w:hAnsiTheme="minorHAnsi"/>
               <w:noProof/>
               <w:sz w:val="22"/>
               <w:szCs w:val="22"/>
               <w:lang/>
             </w:rPr>
           </w:pPr>
-          <w:hyperlink w:anchor="_Toc92893138" w:history="1">
+          <w:hyperlink w:anchor="_Toc92895657" w:history="1">
             <w:r>
               <w:rPr>
                 <w:rStyle w:val="Hyperlink"/>
@@ -2145,7 +2068,7 @@
             </w:r>
             <w:r>
               <w:rPr>
-                <w:rFonts w:eastAsiaTheme="minorEastAsia" w:cs="Arial"/>
+                <w:rFonts w:asciiTheme="minorHAnsi" w:eastAsiaTheme="minorEastAsia" w:hAnsiTheme="minorHAnsi"/>
                 <w:noProof/>
                 <w:sz w:val="22"/>
                 <w:szCs w:val="22"/>
@@ -2163,7 +2086,6 @@
             </w:r>
             <w:r>
               <w:rPr>
-                <w:rFonts w:cs="Arial"/>
                 <w:noProof/>
                 <w:webHidden/>
               </w:rPr>
@@ -2171,7 +2093,6 @@
             </w:r>
             <w:r>
               <w:rPr>
-                <w:rFonts w:cs="Arial"/>
                 <w:noProof/>
                 <w:webHidden/>
               </w:rPr>
@@ -2179,22 +2100,19 @@
             </w:r>
             <w:r>
               <w:rPr>
-                <w:rFonts w:cs="Arial"/>
-                <w:noProof/>
-                <w:webHidden/>
-              </w:rPr>
-              <w:instrText xml:space="preserve"> PAGEREF _Toc92893138 \h </w:instrText>
-            </w:r>
-            <w:r>
-              <w:rPr>
-                <w:rFonts w:cs="Arial"/>
-                <w:noProof/>
-                <w:webHidden/>
-              </w:rPr>
-            </w:r>
-            <w:r>
-              <w:rPr>
-                <w:rFonts w:cs="Arial"/>
+                <w:noProof/>
+                <w:webHidden/>
+              </w:rPr>
+              <w:instrText xml:space="preserve"> PAGEREF _Toc92895657 \h </w:instrText>
+            </w:r>
+            <w:r>
+              <w:rPr>
+                <w:noProof/>
+                <w:webHidden/>
+              </w:rPr>
+            </w:r>
+            <w:r>
+              <w:rPr>
                 <w:noProof/>
                 <w:webHidden/>
               </w:rPr>
@@ -2202,15 +2120,13 @@
             </w:r>
             <w:r>
               <w:rPr>
-                <w:rFonts w:cs="Arial"/>
-                <w:noProof/>
-                <w:webHidden/>
-              </w:rPr>
-              <w:t>4</w:t>
-            </w:r>
-            <w:r>
-              <w:rPr>
-                <w:rFonts w:cs="Arial"/>
+                <w:noProof/>
+                <w:webHidden/>
+              </w:rPr>
+              <w:t>5</w:t>
+            </w:r>
+            <w:r>
+              <w:rPr>
                 <w:noProof/>
                 <w:webHidden/>
               </w:rPr>
@@ -2226,14 +2142,14 @@
               <w:tab w:val="right" w:leader="dot" w:pos="10456"/>
             </w:tabs>
             <w:rPr>
-              <w:rFonts w:eastAsiaTheme="minorEastAsia" w:cs="Arial"/>
+              <w:rFonts w:asciiTheme="minorHAnsi" w:eastAsiaTheme="minorEastAsia" w:hAnsiTheme="minorHAnsi"/>
               <w:noProof/>
               <w:sz w:val="22"/>
               <w:szCs w:val="22"/>
               <w:lang/>
             </w:rPr>
           </w:pPr>
-          <w:hyperlink w:anchor="_Toc92893139" w:history="1">
+          <w:hyperlink w:anchor="_Toc92895658" w:history="1">
             <w:r>
               <w:rPr>
                 <w:rStyle w:val="Hyperlink"/>
@@ -2244,7 +2160,7 @@
             </w:r>
             <w:r>
               <w:rPr>
-                <w:rFonts w:eastAsiaTheme="minorEastAsia" w:cs="Arial"/>
+                <w:rFonts w:asciiTheme="minorHAnsi" w:eastAsiaTheme="minorEastAsia" w:hAnsiTheme="minorHAnsi"/>
                 <w:noProof/>
                 <w:sz w:val="22"/>
                 <w:szCs w:val="22"/>
@@ -2262,7 +2178,6 @@
             </w:r>
             <w:r>
               <w:rPr>
-                <w:rFonts w:cs="Arial"/>
                 <w:noProof/>
                 <w:webHidden/>
               </w:rPr>
@@ -2270,7 +2185,6 @@
             </w:r>
             <w:r>
               <w:rPr>
-                <w:rFonts w:cs="Arial"/>
                 <w:noProof/>
                 <w:webHidden/>
               </w:rPr>
@@ -2278,22 +2192,19 @@
             </w:r>
             <w:r>
               <w:rPr>
-                <w:rFonts w:cs="Arial"/>
-                <w:noProof/>
-                <w:webHidden/>
-              </w:rPr>
-              <w:instrText xml:space="preserve"> PAGEREF _Toc92893139 \h </w:instrText>
-            </w:r>
-            <w:r>
-              <w:rPr>
-                <w:rFonts w:cs="Arial"/>
-                <w:noProof/>
-                <w:webHidden/>
-              </w:rPr>
-            </w:r>
-            <w:r>
-              <w:rPr>
-                <w:rFonts w:cs="Arial"/>
+                <w:noProof/>
+                <w:webHidden/>
+              </w:rPr>
+              <w:instrText xml:space="preserve"> PAGEREF _Toc92895658 \h </w:instrText>
+            </w:r>
+            <w:r>
+              <w:rPr>
+                <w:noProof/>
+                <w:webHidden/>
+              </w:rPr>
+            </w:r>
+            <w:r>
+              <w:rPr>
                 <w:noProof/>
                 <w:webHidden/>
               </w:rPr>
@@ -2301,15 +2212,13 @@
             </w:r>
             <w:r>
               <w:rPr>
-                <w:rFonts w:cs="Arial"/>
-                <w:noProof/>
-                <w:webHidden/>
-              </w:rPr>
-              <w:t>5</w:t>
-            </w:r>
-            <w:r>
-              <w:rPr>
-                <w:rFonts w:cs="Arial"/>
+                <w:noProof/>
+                <w:webHidden/>
+              </w:rPr>
+              <w:t>6</w:t>
+            </w:r>
+            <w:r>
+              <w:rPr>
                 <w:noProof/>
                 <w:webHidden/>
               </w:rPr>
@@ -2325,14 +2234,14 @@
               <w:tab w:val="right" w:leader="dot" w:pos="10456"/>
             </w:tabs>
             <w:rPr>
-              <w:rFonts w:eastAsiaTheme="minorEastAsia" w:cs="Arial"/>
+              <w:rFonts w:asciiTheme="minorHAnsi" w:eastAsiaTheme="minorEastAsia" w:hAnsiTheme="minorHAnsi"/>
               <w:noProof/>
               <w:sz w:val="22"/>
               <w:szCs w:val="22"/>
               <w:lang/>
             </w:rPr>
           </w:pPr>
-          <w:hyperlink w:anchor="_Toc92893140" w:history="1">
+          <w:hyperlink w:anchor="_Toc92895659" w:history="1">
             <w:r>
               <w:rPr>
                 <w:rStyle w:val="Hyperlink"/>
@@ -2343,7 +2252,7 @@
             </w:r>
             <w:r>
               <w:rPr>
-                <w:rFonts w:eastAsiaTheme="minorEastAsia" w:cs="Arial"/>
+                <w:rFonts w:asciiTheme="minorHAnsi" w:eastAsiaTheme="minorEastAsia" w:hAnsiTheme="minorHAnsi"/>
                 <w:noProof/>
                 <w:sz w:val="22"/>
                 <w:szCs w:val="22"/>
@@ -2361,7 +2270,6 @@
             </w:r>
             <w:r>
               <w:rPr>
-                <w:rFonts w:cs="Arial"/>
                 <w:noProof/>
                 <w:webHidden/>
               </w:rPr>
@@ -2369,7 +2277,6 @@
             </w:r>
             <w:r>
               <w:rPr>
-                <w:rFonts w:cs="Arial"/>
                 <w:noProof/>
                 <w:webHidden/>
               </w:rPr>
@@ -2377,22 +2284,19 @@
             </w:r>
             <w:r>
               <w:rPr>
-                <w:rFonts w:cs="Arial"/>
-                <w:noProof/>
-                <w:webHidden/>
-              </w:rPr>
-              <w:instrText xml:space="preserve"> PAGEREF _Toc92893140 \h </w:instrText>
-            </w:r>
-            <w:r>
-              <w:rPr>
-                <w:rFonts w:cs="Arial"/>
-                <w:noProof/>
-                <w:webHidden/>
-              </w:rPr>
-            </w:r>
-            <w:r>
-              <w:rPr>
-                <w:rFonts w:cs="Arial"/>
+                <w:noProof/>
+                <w:webHidden/>
+              </w:rPr>
+              <w:instrText xml:space="preserve"> PAGEREF _Toc92895659 \h </w:instrText>
+            </w:r>
+            <w:r>
+              <w:rPr>
+                <w:noProof/>
+                <w:webHidden/>
+              </w:rPr>
+            </w:r>
+            <w:r>
+              <w:rPr>
                 <w:noProof/>
                 <w:webHidden/>
               </w:rPr>
@@ -2400,15 +2304,13 @@
             </w:r>
             <w:r>
               <w:rPr>
-                <w:rFonts w:cs="Arial"/>
-                <w:noProof/>
-                <w:webHidden/>
-              </w:rPr>
-              <w:t>5</w:t>
-            </w:r>
-            <w:r>
-              <w:rPr>
-                <w:rFonts w:cs="Arial"/>
+                <w:noProof/>
+                <w:webHidden/>
+              </w:rPr>
+              <w:t>6</w:t>
+            </w:r>
+            <w:r>
+              <w:rPr>
                 <w:noProof/>
                 <w:webHidden/>
               </w:rPr>
@@ -2424,14 +2326,14 @@
               <w:tab w:val="right" w:leader="dot" w:pos="10456"/>
             </w:tabs>
             <w:rPr>
-              <w:rFonts w:eastAsiaTheme="minorEastAsia" w:cs="Arial"/>
+              <w:rFonts w:asciiTheme="minorHAnsi" w:eastAsiaTheme="minorEastAsia" w:hAnsiTheme="minorHAnsi"/>
               <w:noProof/>
               <w:sz w:val="22"/>
               <w:szCs w:val="22"/>
               <w:lang/>
             </w:rPr>
           </w:pPr>
-          <w:hyperlink w:anchor="_Toc92893141" w:history="1">
+          <w:hyperlink w:anchor="_Toc92895660" w:history="1">
             <w:r>
               <w:rPr>
                 <w:rStyle w:val="Hyperlink"/>
@@ -2442,7 +2344,7 @@
             </w:r>
             <w:r>
               <w:rPr>
-                <w:rFonts w:eastAsiaTheme="minorEastAsia" w:cs="Arial"/>
+                <w:rFonts w:asciiTheme="minorHAnsi" w:eastAsiaTheme="minorEastAsia" w:hAnsiTheme="minorHAnsi"/>
                 <w:noProof/>
                 <w:sz w:val="22"/>
                 <w:szCs w:val="22"/>
@@ -2460,7 +2362,6 @@
             </w:r>
             <w:r>
               <w:rPr>
-                <w:rFonts w:cs="Arial"/>
                 <w:noProof/>
                 <w:webHidden/>
               </w:rPr>
@@ -2468,7 +2369,6 @@
             </w:r>
             <w:r>
               <w:rPr>
-                <w:rFonts w:cs="Arial"/>
                 <w:noProof/>
                 <w:webHidden/>
               </w:rPr>
@@ -2476,22 +2376,19 @@
             </w:r>
             <w:r>
               <w:rPr>
-                <w:rFonts w:cs="Arial"/>
-                <w:noProof/>
-                <w:webHidden/>
-              </w:rPr>
-              <w:instrText xml:space="preserve"> PAGEREF _Toc92893141 \h </w:instrText>
-            </w:r>
-            <w:r>
-              <w:rPr>
-                <w:rFonts w:cs="Arial"/>
-                <w:noProof/>
-                <w:webHidden/>
-              </w:rPr>
-            </w:r>
-            <w:r>
-              <w:rPr>
-                <w:rFonts w:cs="Arial"/>
+                <w:noProof/>
+                <w:webHidden/>
+              </w:rPr>
+              <w:instrText xml:space="preserve"> PAGEREF _Toc92895660 \h </w:instrText>
+            </w:r>
+            <w:r>
+              <w:rPr>
+                <w:noProof/>
+                <w:webHidden/>
+              </w:rPr>
+            </w:r>
+            <w:r>
+              <w:rPr>
                 <w:noProof/>
                 <w:webHidden/>
               </w:rPr>
@@ -2499,15 +2396,13 @@
             </w:r>
             <w:r>
               <w:rPr>
-                <w:rFonts w:cs="Arial"/>
-                <w:noProof/>
-                <w:webHidden/>
-              </w:rPr>
-              <w:t>5</w:t>
-            </w:r>
-            <w:r>
-              <w:rPr>
-                <w:rFonts w:cs="Arial"/>
+                <w:noProof/>
+                <w:webHidden/>
+              </w:rPr>
+              <w:t>6</w:t>
+            </w:r>
+            <w:r>
+              <w:rPr>
                 <w:noProof/>
                 <w:webHidden/>
               </w:rPr>
@@ -2523,14 +2418,14 @@
               <w:tab w:val="right" w:leader="dot" w:pos="10456"/>
             </w:tabs>
             <w:rPr>
-              <w:rFonts w:eastAsiaTheme="minorEastAsia" w:cs="Arial"/>
+              <w:rFonts w:asciiTheme="minorHAnsi" w:eastAsiaTheme="minorEastAsia" w:hAnsiTheme="minorHAnsi"/>
               <w:noProof/>
               <w:sz w:val="22"/>
               <w:szCs w:val="22"/>
               <w:lang/>
             </w:rPr>
           </w:pPr>
-          <w:hyperlink w:anchor="_Toc92893142" w:history="1">
+          <w:hyperlink w:anchor="_Toc92895661" w:history="1">
             <w:r>
               <w:rPr>
                 <w:rStyle w:val="Hyperlink"/>
@@ -2541,7 +2436,7 @@
             </w:r>
             <w:r>
               <w:rPr>
-                <w:rFonts w:eastAsiaTheme="minorEastAsia" w:cs="Arial"/>
+                <w:rFonts w:asciiTheme="minorHAnsi" w:eastAsiaTheme="minorEastAsia" w:hAnsiTheme="minorHAnsi"/>
                 <w:noProof/>
                 <w:sz w:val="22"/>
                 <w:szCs w:val="22"/>
@@ -2559,7 +2454,6 @@
             </w:r>
             <w:r>
               <w:rPr>
-                <w:rFonts w:cs="Arial"/>
                 <w:noProof/>
                 <w:webHidden/>
               </w:rPr>
@@ -2567,7 +2461,6 @@
             </w:r>
             <w:r>
               <w:rPr>
-                <w:rFonts w:cs="Arial"/>
                 <w:noProof/>
                 <w:webHidden/>
               </w:rPr>
@@ -2575,22 +2468,19 @@
             </w:r>
             <w:r>
               <w:rPr>
-                <w:rFonts w:cs="Arial"/>
-                <w:noProof/>
-                <w:webHidden/>
-              </w:rPr>
-              <w:instrText xml:space="preserve"> PAGEREF _Toc92893142 \h </w:instrText>
-            </w:r>
-            <w:r>
-              <w:rPr>
-                <w:rFonts w:cs="Arial"/>
-                <w:noProof/>
-                <w:webHidden/>
-              </w:rPr>
-            </w:r>
-            <w:r>
-              <w:rPr>
-                <w:rFonts w:cs="Arial"/>
+                <w:noProof/>
+                <w:webHidden/>
+              </w:rPr>
+              <w:instrText xml:space="preserve"> PAGEREF _Toc92895661 \h </w:instrText>
+            </w:r>
+            <w:r>
+              <w:rPr>
+                <w:noProof/>
+                <w:webHidden/>
+              </w:rPr>
+            </w:r>
+            <w:r>
+              <w:rPr>
                 <w:noProof/>
                 <w:webHidden/>
               </w:rPr>
@@ -2598,15 +2488,13 @@
             </w:r>
             <w:r>
               <w:rPr>
-                <w:rFonts w:cs="Arial"/>
-                <w:noProof/>
-                <w:webHidden/>
-              </w:rPr>
-              <w:t>5</w:t>
-            </w:r>
-            <w:r>
-              <w:rPr>
-                <w:rFonts w:cs="Arial"/>
+                <w:noProof/>
+                <w:webHidden/>
+              </w:rPr>
+              <w:t>6</w:t>
+            </w:r>
+            <w:r>
+              <w:rPr>
                 <w:noProof/>
                 <w:webHidden/>
               </w:rPr>
@@ -2622,14 +2510,14 @@
               <w:tab w:val="right" w:leader="dot" w:pos="10456"/>
             </w:tabs>
             <w:rPr>
-              <w:rFonts w:eastAsiaTheme="minorEastAsia" w:cs="Arial"/>
+              <w:rFonts w:asciiTheme="minorHAnsi" w:eastAsiaTheme="minorEastAsia" w:hAnsiTheme="minorHAnsi"/>
               <w:noProof/>
               <w:sz w:val="22"/>
               <w:szCs w:val="22"/>
               <w:lang/>
             </w:rPr>
           </w:pPr>
-          <w:hyperlink w:anchor="_Toc92893143" w:history="1">
+          <w:hyperlink w:anchor="_Toc92895662" w:history="1">
             <w:r>
               <w:rPr>
                 <w:rStyle w:val="Hyperlink"/>
@@ -2640,7 +2528,7 @@
             </w:r>
             <w:r>
               <w:rPr>
-                <w:rFonts w:eastAsiaTheme="minorEastAsia" w:cs="Arial"/>
+                <w:rFonts w:asciiTheme="minorHAnsi" w:eastAsiaTheme="minorEastAsia" w:hAnsiTheme="minorHAnsi"/>
                 <w:noProof/>
                 <w:sz w:val="22"/>
                 <w:szCs w:val="22"/>
@@ -2658,7 +2546,6 @@
             </w:r>
             <w:r>
               <w:rPr>
-                <w:rFonts w:cs="Arial"/>
                 <w:noProof/>
                 <w:webHidden/>
               </w:rPr>
@@ -2666,7 +2553,6 @@
             </w:r>
             <w:r>
               <w:rPr>
-                <w:rFonts w:cs="Arial"/>
                 <w:noProof/>
                 <w:webHidden/>
               </w:rPr>
@@ -2674,22 +2560,19 @@
             </w:r>
             <w:r>
               <w:rPr>
-                <w:rFonts w:cs="Arial"/>
-                <w:noProof/>
-                <w:webHidden/>
-              </w:rPr>
-              <w:instrText xml:space="preserve"> PAGEREF _Toc92893143 \h </w:instrText>
-            </w:r>
-            <w:r>
-              <w:rPr>
-                <w:rFonts w:cs="Arial"/>
-                <w:noProof/>
-                <w:webHidden/>
-              </w:rPr>
-            </w:r>
-            <w:r>
-              <w:rPr>
-                <w:rFonts w:cs="Arial"/>
+                <w:noProof/>
+                <w:webHidden/>
+              </w:rPr>
+              <w:instrText xml:space="preserve"> PAGEREF _Toc92895662 \h </w:instrText>
+            </w:r>
+            <w:r>
+              <w:rPr>
+                <w:noProof/>
+                <w:webHidden/>
+              </w:rPr>
+            </w:r>
+            <w:r>
+              <w:rPr>
                 <w:noProof/>
                 <w:webHidden/>
               </w:rPr>
@@ -2697,15 +2580,13 @@
             </w:r>
             <w:r>
               <w:rPr>
-                <w:rFonts w:cs="Arial"/>
-                <w:noProof/>
-                <w:webHidden/>
-              </w:rPr>
-              <w:t>6</w:t>
-            </w:r>
-            <w:r>
-              <w:rPr>
-                <w:rFonts w:cs="Arial"/>
+                <w:noProof/>
+                <w:webHidden/>
+              </w:rPr>
+              <w:t>7</w:t>
+            </w:r>
+            <w:r>
+              <w:rPr>
                 <w:noProof/>
                 <w:webHidden/>
               </w:rPr>
@@ -2721,14 +2602,14 @@
               <w:tab w:val="right" w:leader="dot" w:pos="10456"/>
             </w:tabs>
             <w:rPr>
-              <w:rFonts w:eastAsiaTheme="minorEastAsia" w:cs="Arial"/>
+              <w:rFonts w:asciiTheme="minorHAnsi" w:eastAsiaTheme="minorEastAsia" w:hAnsiTheme="minorHAnsi"/>
               <w:noProof/>
               <w:sz w:val="22"/>
               <w:szCs w:val="22"/>
               <w:lang/>
             </w:rPr>
           </w:pPr>
-          <w:hyperlink w:anchor="_Toc92893144" w:history="1">
+          <w:hyperlink w:anchor="_Toc92895663" w:history="1">
             <w:r>
               <w:rPr>
                 <w:rStyle w:val="Hyperlink"/>
@@ -2739,7 +2620,7 @@
             </w:r>
             <w:r>
               <w:rPr>
-                <w:rFonts w:eastAsiaTheme="minorEastAsia" w:cs="Arial"/>
+                <w:rFonts w:asciiTheme="minorHAnsi" w:eastAsiaTheme="minorEastAsia" w:hAnsiTheme="minorHAnsi"/>
                 <w:noProof/>
                 <w:sz w:val="22"/>
                 <w:szCs w:val="22"/>
@@ -2757,7 +2638,6 @@
             </w:r>
             <w:r>
               <w:rPr>
-                <w:rFonts w:cs="Arial"/>
                 <w:noProof/>
                 <w:webHidden/>
               </w:rPr>
@@ -2765,7 +2645,6 @@
             </w:r>
             <w:r>
               <w:rPr>
-                <w:rFonts w:cs="Arial"/>
                 <w:noProof/>
                 <w:webHidden/>
               </w:rPr>
@@ -2773,22 +2652,19 @@
             </w:r>
             <w:r>
               <w:rPr>
-                <w:rFonts w:cs="Arial"/>
-                <w:noProof/>
-                <w:webHidden/>
-              </w:rPr>
-              <w:instrText xml:space="preserve"> PAGEREF _Toc92893144 \h </w:instrText>
-            </w:r>
-            <w:r>
-              <w:rPr>
-                <w:rFonts w:cs="Arial"/>
-                <w:noProof/>
-                <w:webHidden/>
-              </w:rPr>
-            </w:r>
-            <w:r>
-              <w:rPr>
-                <w:rFonts w:cs="Arial"/>
+                <w:noProof/>
+                <w:webHidden/>
+              </w:rPr>
+              <w:instrText xml:space="preserve"> PAGEREF _Toc92895663 \h </w:instrText>
+            </w:r>
+            <w:r>
+              <w:rPr>
+                <w:noProof/>
+                <w:webHidden/>
+              </w:rPr>
+            </w:r>
+            <w:r>
+              <w:rPr>
                 <w:noProof/>
                 <w:webHidden/>
               </w:rPr>
@@ -2796,15 +2672,13 @@
             </w:r>
             <w:r>
               <w:rPr>
-                <w:rFonts w:cs="Arial"/>
-                <w:noProof/>
-                <w:webHidden/>
-              </w:rPr>
-              <w:t>6</w:t>
-            </w:r>
-            <w:r>
-              <w:rPr>
-                <w:rFonts w:cs="Arial"/>
+                <w:noProof/>
+                <w:webHidden/>
+              </w:rPr>
+              <w:t>7</w:t>
+            </w:r>
+            <w:r>
+              <w:rPr>
                 <w:noProof/>
                 <w:webHidden/>
               </w:rPr>
@@ -2820,14 +2694,14 @@
               <w:tab w:val="right" w:leader="dot" w:pos="10456"/>
             </w:tabs>
             <w:rPr>
-              <w:rFonts w:eastAsiaTheme="minorEastAsia" w:cs="Arial"/>
+              <w:rFonts w:asciiTheme="minorHAnsi" w:eastAsiaTheme="minorEastAsia" w:hAnsiTheme="minorHAnsi"/>
               <w:noProof/>
               <w:sz w:val="22"/>
               <w:szCs w:val="22"/>
               <w:lang/>
             </w:rPr>
           </w:pPr>
-          <w:hyperlink w:anchor="_Toc92893145" w:history="1">
+          <w:hyperlink w:anchor="_Toc92895664" w:history="1">
             <w:r>
               <w:rPr>
                 <w:rStyle w:val="Hyperlink"/>
@@ -2838,7 +2712,7 @@
             </w:r>
             <w:r>
               <w:rPr>
-                <w:rFonts w:eastAsiaTheme="minorEastAsia" w:cs="Arial"/>
+                <w:rFonts w:asciiTheme="minorHAnsi" w:eastAsiaTheme="minorEastAsia" w:hAnsiTheme="minorHAnsi"/>
                 <w:noProof/>
                 <w:sz w:val="22"/>
                 <w:szCs w:val="22"/>
@@ -2856,7 +2730,6 @@
             </w:r>
             <w:r>
               <w:rPr>
-                <w:rFonts w:cs="Arial"/>
                 <w:noProof/>
                 <w:webHidden/>
               </w:rPr>
@@ -2864,7 +2737,6 @@
             </w:r>
             <w:r>
               <w:rPr>
-                <w:rFonts w:cs="Arial"/>
                 <w:noProof/>
                 <w:webHidden/>
               </w:rPr>
@@ -2872,22 +2744,19 @@
             </w:r>
             <w:r>
               <w:rPr>
-                <w:rFonts w:cs="Arial"/>
-                <w:noProof/>
-                <w:webHidden/>
-              </w:rPr>
-              <w:instrText xml:space="preserve"> PAGEREF _Toc92893145 \h </w:instrText>
-            </w:r>
-            <w:r>
-              <w:rPr>
-                <w:rFonts w:cs="Arial"/>
-                <w:noProof/>
-                <w:webHidden/>
-              </w:rPr>
-            </w:r>
-            <w:r>
-              <w:rPr>
-                <w:rFonts w:cs="Arial"/>
+                <w:noProof/>
+                <w:webHidden/>
+              </w:rPr>
+              <w:instrText xml:space="preserve"> PAGEREF _Toc92895664 \h </w:instrText>
+            </w:r>
+            <w:r>
+              <w:rPr>
+                <w:noProof/>
+                <w:webHidden/>
+              </w:rPr>
+            </w:r>
+            <w:r>
+              <w:rPr>
                 <w:noProof/>
                 <w:webHidden/>
               </w:rPr>
@@ -2895,15 +2764,13 @@
             </w:r>
             <w:r>
               <w:rPr>
-                <w:rFonts w:cs="Arial"/>
-                <w:noProof/>
-                <w:webHidden/>
-              </w:rPr>
-              <w:t>6</w:t>
-            </w:r>
-            <w:r>
-              <w:rPr>
-                <w:rFonts w:cs="Arial"/>
+                <w:noProof/>
+                <w:webHidden/>
+              </w:rPr>
+              <w:t>7</w:t>
+            </w:r>
+            <w:r>
+              <w:rPr>
                 <w:noProof/>
                 <w:webHidden/>
               </w:rPr>
@@ -2919,14 +2786,14 @@
               <w:tab w:val="right" w:leader="dot" w:pos="10456"/>
             </w:tabs>
             <w:rPr>
-              <w:rFonts w:eastAsiaTheme="minorEastAsia" w:cs="Arial"/>
+              <w:rFonts w:asciiTheme="minorHAnsi" w:eastAsiaTheme="minorEastAsia" w:hAnsiTheme="minorHAnsi"/>
               <w:noProof/>
               <w:sz w:val="22"/>
               <w:szCs w:val="22"/>
               <w:lang/>
             </w:rPr>
           </w:pPr>
-          <w:hyperlink w:anchor="_Toc92893146" w:history="1">
+          <w:hyperlink w:anchor="_Toc92895665" w:history="1">
             <w:r>
               <w:rPr>
                 <w:rStyle w:val="Hyperlink"/>
@@ -2937,7 +2804,7 @@
             </w:r>
             <w:r>
               <w:rPr>
-                <w:rFonts w:eastAsiaTheme="minorEastAsia" w:cs="Arial"/>
+                <w:rFonts w:asciiTheme="minorHAnsi" w:eastAsiaTheme="minorEastAsia" w:hAnsiTheme="minorHAnsi"/>
                 <w:noProof/>
                 <w:sz w:val="22"/>
                 <w:szCs w:val="22"/>
@@ -2955,7 +2822,6 @@
             </w:r>
             <w:r>
               <w:rPr>
-                <w:rFonts w:cs="Arial"/>
                 <w:noProof/>
                 <w:webHidden/>
               </w:rPr>
@@ -2963,7 +2829,6 @@
             </w:r>
             <w:r>
               <w:rPr>
-                <w:rFonts w:cs="Arial"/>
                 <w:noProof/>
                 <w:webHidden/>
               </w:rPr>
@@ -2971,22 +2836,19 @@
             </w:r>
             <w:r>
               <w:rPr>
-                <w:rFonts w:cs="Arial"/>
-                <w:noProof/>
-                <w:webHidden/>
-              </w:rPr>
-              <w:instrText xml:space="preserve"> PAGEREF _Toc92893146 \h </w:instrText>
-            </w:r>
-            <w:r>
-              <w:rPr>
-                <w:rFonts w:cs="Arial"/>
-                <w:noProof/>
-                <w:webHidden/>
-              </w:rPr>
-            </w:r>
-            <w:r>
-              <w:rPr>
-                <w:rFonts w:cs="Arial"/>
+                <w:noProof/>
+                <w:webHidden/>
+              </w:rPr>
+              <w:instrText xml:space="preserve"> PAGEREF _Toc92895665 \h </w:instrText>
+            </w:r>
+            <w:r>
+              <w:rPr>
+                <w:noProof/>
+                <w:webHidden/>
+              </w:rPr>
+            </w:r>
+            <w:r>
+              <w:rPr>
                 <w:noProof/>
                 <w:webHidden/>
               </w:rPr>
@@ -2994,15 +2856,13 @@
             </w:r>
             <w:r>
               <w:rPr>
-                <w:rFonts w:cs="Arial"/>
-                <w:noProof/>
-                <w:webHidden/>
-              </w:rPr>
-              <w:t>6</w:t>
-            </w:r>
-            <w:r>
-              <w:rPr>
-                <w:rFonts w:cs="Arial"/>
+                <w:noProof/>
+                <w:webHidden/>
+              </w:rPr>
+              <w:t>7</w:t>
+            </w:r>
+            <w:r>
+              <w:rPr>
                 <w:noProof/>
                 <w:webHidden/>
               </w:rPr>
@@ -3018,14 +2878,14 @@
               <w:tab w:val="right" w:leader="dot" w:pos="10456"/>
             </w:tabs>
             <w:rPr>
-              <w:rFonts w:eastAsiaTheme="minorEastAsia" w:cs="Arial"/>
+              <w:rFonts w:asciiTheme="minorHAnsi" w:eastAsiaTheme="minorEastAsia" w:hAnsiTheme="minorHAnsi"/>
               <w:noProof/>
               <w:sz w:val="22"/>
               <w:szCs w:val="22"/>
               <w:lang/>
             </w:rPr>
           </w:pPr>
-          <w:hyperlink w:anchor="_Toc92893147" w:history="1">
+          <w:hyperlink w:anchor="_Toc92895666" w:history="1">
             <w:r>
               <w:rPr>
                 <w:rStyle w:val="Hyperlink"/>
@@ -3036,7 +2896,7 @@
             </w:r>
             <w:r>
               <w:rPr>
-                <w:rFonts w:eastAsiaTheme="minorEastAsia" w:cs="Arial"/>
+                <w:rFonts w:asciiTheme="minorHAnsi" w:eastAsiaTheme="minorEastAsia" w:hAnsiTheme="minorHAnsi"/>
                 <w:noProof/>
                 <w:sz w:val="22"/>
                 <w:szCs w:val="22"/>
@@ -3054,7 +2914,6 @@
             </w:r>
             <w:r>
               <w:rPr>
-                <w:rFonts w:cs="Arial"/>
                 <w:noProof/>
                 <w:webHidden/>
               </w:rPr>
@@ -3062,7 +2921,6 @@
             </w:r>
             <w:r>
               <w:rPr>
-                <w:rFonts w:cs="Arial"/>
                 <w:noProof/>
                 <w:webHidden/>
               </w:rPr>
@@ -3070,22 +2928,19 @@
             </w:r>
             <w:r>
               <w:rPr>
-                <w:rFonts w:cs="Arial"/>
-                <w:noProof/>
-                <w:webHidden/>
-              </w:rPr>
-              <w:instrText xml:space="preserve"> PAGEREF _Toc92893147 \h </w:instrText>
-            </w:r>
-            <w:r>
-              <w:rPr>
-                <w:rFonts w:cs="Arial"/>
-                <w:noProof/>
-                <w:webHidden/>
-              </w:rPr>
-            </w:r>
-            <w:r>
-              <w:rPr>
-                <w:rFonts w:cs="Arial"/>
+                <w:noProof/>
+                <w:webHidden/>
+              </w:rPr>
+              <w:instrText xml:space="preserve"> PAGEREF _Toc92895666 \h </w:instrText>
+            </w:r>
+            <w:r>
+              <w:rPr>
+                <w:noProof/>
+                <w:webHidden/>
+              </w:rPr>
+            </w:r>
+            <w:r>
+              <w:rPr>
                 <w:noProof/>
                 <w:webHidden/>
               </w:rPr>
@@ -3093,15 +2948,13 @@
             </w:r>
             <w:r>
               <w:rPr>
-                <w:rFonts w:cs="Arial"/>
-                <w:noProof/>
-                <w:webHidden/>
-              </w:rPr>
-              <w:t>6</w:t>
-            </w:r>
-            <w:r>
-              <w:rPr>
-                <w:rFonts w:cs="Arial"/>
+                <w:noProof/>
+                <w:webHidden/>
+              </w:rPr>
+              <w:t>7</w:t>
+            </w:r>
+            <w:r>
+              <w:rPr>
                 <w:noProof/>
                 <w:webHidden/>
               </w:rPr>
@@ -3117,14 +2970,14 @@
               <w:tab w:val="right" w:leader="dot" w:pos="10456"/>
             </w:tabs>
             <w:rPr>
-              <w:rFonts w:eastAsiaTheme="minorEastAsia" w:cs="Arial"/>
+              <w:rFonts w:asciiTheme="minorHAnsi" w:eastAsiaTheme="minorEastAsia" w:hAnsiTheme="minorHAnsi"/>
               <w:noProof/>
               <w:sz w:val="22"/>
               <w:szCs w:val="22"/>
               <w:lang/>
             </w:rPr>
           </w:pPr>
-          <w:hyperlink w:anchor="_Toc92893148" w:history="1">
+          <w:hyperlink w:anchor="_Toc92895667" w:history="1">
             <w:r>
               <w:rPr>
                 <w:rStyle w:val="Hyperlink"/>
@@ -3135,7 +2988,7 @@
             </w:r>
             <w:r>
               <w:rPr>
-                <w:rFonts w:eastAsiaTheme="minorEastAsia" w:cs="Arial"/>
+                <w:rFonts w:asciiTheme="minorHAnsi" w:eastAsiaTheme="minorEastAsia" w:hAnsiTheme="minorHAnsi"/>
                 <w:noProof/>
                 <w:sz w:val="22"/>
                 <w:szCs w:val="22"/>
@@ -3153,7 +3006,6 @@
             </w:r>
             <w:r>
               <w:rPr>
-                <w:rFonts w:cs="Arial"/>
                 <w:noProof/>
                 <w:webHidden/>
               </w:rPr>
@@ -3161,7 +3013,6 @@
             </w:r>
             <w:r>
               <w:rPr>
-                <w:rFonts w:cs="Arial"/>
                 <w:noProof/>
                 <w:webHidden/>
               </w:rPr>
@@ -3169,22 +3020,19 @@
             </w:r>
             <w:r>
               <w:rPr>
-                <w:rFonts w:cs="Arial"/>
-                <w:noProof/>
-                <w:webHidden/>
-              </w:rPr>
-              <w:instrText xml:space="preserve"> PAGEREF _Toc92893148 \h </w:instrText>
-            </w:r>
-            <w:r>
-              <w:rPr>
-                <w:rFonts w:cs="Arial"/>
-                <w:noProof/>
-                <w:webHidden/>
-              </w:rPr>
-            </w:r>
-            <w:r>
-              <w:rPr>
-                <w:rFonts w:cs="Arial"/>
+                <w:noProof/>
+                <w:webHidden/>
+              </w:rPr>
+              <w:instrText xml:space="preserve"> PAGEREF _Toc92895667 \h </w:instrText>
+            </w:r>
+            <w:r>
+              <w:rPr>
+                <w:noProof/>
+                <w:webHidden/>
+              </w:rPr>
+            </w:r>
+            <w:r>
+              <w:rPr>
                 <w:noProof/>
                 <w:webHidden/>
               </w:rPr>
@@ -3192,15 +3040,13 @@
             </w:r>
             <w:r>
               <w:rPr>
-                <w:rFonts w:cs="Arial"/>
-                <w:noProof/>
-                <w:webHidden/>
-              </w:rPr>
-              <w:t>7</w:t>
-            </w:r>
-            <w:r>
-              <w:rPr>
-                <w:rFonts w:cs="Arial"/>
+                <w:noProof/>
+                <w:webHidden/>
+              </w:rPr>
+              <w:t>8</w:t>
+            </w:r>
+            <w:r>
+              <w:rPr>
                 <w:noProof/>
                 <w:webHidden/>
               </w:rPr>
@@ -3216,14 +3062,14 @@
               <w:tab w:val="right" w:leader="dot" w:pos="10456"/>
             </w:tabs>
             <w:rPr>
-              <w:rFonts w:eastAsiaTheme="minorEastAsia" w:cs="Arial"/>
+              <w:rFonts w:asciiTheme="minorHAnsi" w:eastAsiaTheme="minorEastAsia" w:hAnsiTheme="minorHAnsi"/>
               <w:noProof/>
               <w:sz w:val="22"/>
               <w:szCs w:val="22"/>
               <w:lang/>
             </w:rPr>
           </w:pPr>
-          <w:hyperlink w:anchor="_Toc92893149" w:history="1">
+          <w:hyperlink w:anchor="_Toc92895668" w:history="1">
             <w:r>
               <w:rPr>
                 <w:rStyle w:val="Hyperlink"/>
@@ -3234,7 +3080,7 @@
             </w:r>
             <w:r>
               <w:rPr>
-                <w:rFonts w:eastAsiaTheme="minorEastAsia" w:cs="Arial"/>
+                <w:rFonts w:asciiTheme="minorHAnsi" w:eastAsiaTheme="minorEastAsia" w:hAnsiTheme="minorHAnsi"/>
                 <w:noProof/>
                 <w:sz w:val="22"/>
                 <w:szCs w:val="22"/>
@@ -3252,7 +3098,6 @@
             </w:r>
             <w:r>
               <w:rPr>
-                <w:rFonts w:cs="Arial"/>
                 <w:noProof/>
                 <w:webHidden/>
               </w:rPr>
@@ -3260,7 +3105,6 @@
             </w:r>
             <w:r>
               <w:rPr>
-                <w:rFonts w:cs="Arial"/>
                 <w:noProof/>
                 <w:webHidden/>
               </w:rPr>
@@ -3268,22 +3112,19 @@
             </w:r>
             <w:r>
               <w:rPr>
-                <w:rFonts w:cs="Arial"/>
-                <w:noProof/>
-                <w:webHidden/>
-              </w:rPr>
-              <w:instrText xml:space="preserve"> PAGEREF _Toc92893149 \h </w:instrText>
-            </w:r>
-            <w:r>
-              <w:rPr>
-                <w:rFonts w:cs="Arial"/>
-                <w:noProof/>
-                <w:webHidden/>
-              </w:rPr>
-            </w:r>
-            <w:r>
-              <w:rPr>
-                <w:rFonts w:cs="Arial"/>
+                <w:noProof/>
+                <w:webHidden/>
+              </w:rPr>
+              <w:instrText xml:space="preserve"> PAGEREF _Toc92895668 \h </w:instrText>
+            </w:r>
+            <w:r>
+              <w:rPr>
+                <w:noProof/>
+                <w:webHidden/>
+              </w:rPr>
+            </w:r>
+            <w:r>
+              <w:rPr>
                 <w:noProof/>
                 <w:webHidden/>
               </w:rPr>
@@ -3291,15 +3132,13 @@
             </w:r>
             <w:r>
               <w:rPr>
-                <w:rFonts w:cs="Arial"/>
-                <w:noProof/>
-                <w:webHidden/>
-              </w:rPr>
-              <w:t>7</w:t>
-            </w:r>
-            <w:r>
-              <w:rPr>
-                <w:rFonts w:cs="Arial"/>
+                <w:noProof/>
+                <w:webHidden/>
+              </w:rPr>
+              <w:t>8</w:t>
+            </w:r>
+            <w:r>
+              <w:rPr>
                 <w:noProof/>
                 <w:webHidden/>
               </w:rPr>
@@ -3315,14 +3154,14 @@
               <w:tab w:val="right" w:leader="dot" w:pos="10456"/>
             </w:tabs>
             <w:rPr>
-              <w:rFonts w:eastAsiaTheme="minorEastAsia" w:cs="Arial"/>
+              <w:rFonts w:asciiTheme="minorHAnsi" w:eastAsiaTheme="minorEastAsia" w:hAnsiTheme="minorHAnsi"/>
               <w:noProof/>
               <w:sz w:val="22"/>
               <w:szCs w:val="22"/>
               <w:lang/>
             </w:rPr>
           </w:pPr>
-          <w:hyperlink w:anchor="_Toc92893150" w:history="1">
+          <w:hyperlink w:anchor="_Toc92895669" w:history="1">
             <w:r>
               <w:rPr>
                 <w:rStyle w:val="Hyperlink"/>
@@ -3333,7 +3172,7 @@
             </w:r>
             <w:r>
               <w:rPr>
-                <w:rFonts w:eastAsiaTheme="minorEastAsia" w:cs="Arial"/>
+                <w:rFonts w:asciiTheme="minorHAnsi" w:eastAsiaTheme="minorEastAsia" w:hAnsiTheme="minorHAnsi"/>
                 <w:noProof/>
                 <w:sz w:val="22"/>
                 <w:szCs w:val="22"/>
@@ -3351,7 +3190,6 @@
             </w:r>
             <w:r>
               <w:rPr>
-                <w:rFonts w:cs="Arial"/>
                 <w:noProof/>
                 <w:webHidden/>
               </w:rPr>
@@ -3359,7 +3197,6 @@
             </w:r>
             <w:r>
               <w:rPr>
-                <w:rFonts w:cs="Arial"/>
                 <w:noProof/>
                 <w:webHidden/>
               </w:rPr>
@@ -3367,22 +3204,19 @@
             </w:r>
             <w:r>
               <w:rPr>
-                <w:rFonts w:cs="Arial"/>
-                <w:noProof/>
-                <w:webHidden/>
-              </w:rPr>
-              <w:instrText xml:space="preserve"> PAGEREF _Toc92893150 \h </w:instrText>
-            </w:r>
-            <w:r>
-              <w:rPr>
-                <w:rFonts w:cs="Arial"/>
-                <w:noProof/>
-                <w:webHidden/>
-              </w:rPr>
-            </w:r>
-            <w:r>
-              <w:rPr>
-                <w:rFonts w:cs="Arial"/>
+                <w:noProof/>
+                <w:webHidden/>
+              </w:rPr>
+              <w:instrText xml:space="preserve"> PAGEREF _Toc92895669 \h </w:instrText>
+            </w:r>
+            <w:r>
+              <w:rPr>
+                <w:noProof/>
+                <w:webHidden/>
+              </w:rPr>
+            </w:r>
+            <w:r>
+              <w:rPr>
                 <w:noProof/>
                 <w:webHidden/>
               </w:rPr>
@@ -3390,15 +3224,13 @@
             </w:r>
             <w:r>
               <w:rPr>
-                <w:rFonts w:cs="Arial"/>
-                <w:noProof/>
-                <w:webHidden/>
-              </w:rPr>
-              <w:t>7</w:t>
-            </w:r>
-            <w:r>
-              <w:rPr>
-                <w:rFonts w:cs="Arial"/>
+                <w:noProof/>
+                <w:webHidden/>
+              </w:rPr>
+              <w:t>8</w:t>
+            </w:r>
+            <w:r>
+              <w:rPr>
                 <w:noProof/>
                 <w:webHidden/>
               </w:rPr>
@@ -3414,14 +3246,14 @@
               <w:tab w:val="right" w:leader="dot" w:pos="10456"/>
             </w:tabs>
             <w:rPr>
-              <w:rFonts w:eastAsiaTheme="minorEastAsia" w:cs="Arial"/>
+              <w:rFonts w:asciiTheme="minorHAnsi" w:eastAsiaTheme="minorEastAsia" w:hAnsiTheme="minorHAnsi"/>
               <w:noProof/>
               <w:sz w:val="22"/>
               <w:szCs w:val="22"/>
               <w:lang/>
             </w:rPr>
           </w:pPr>
-          <w:hyperlink w:anchor="_Toc92893151" w:history="1">
+          <w:hyperlink w:anchor="_Toc92895670" w:history="1">
             <w:r>
               <w:rPr>
                 <w:rStyle w:val="Hyperlink"/>
@@ -3432,7 +3264,7 @@
             </w:r>
             <w:r>
               <w:rPr>
-                <w:rFonts w:eastAsiaTheme="minorEastAsia" w:cs="Arial"/>
+                <w:rFonts w:asciiTheme="minorHAnsi" w:eastAsiaTheme="minorEastAsia" w:hAnsiTheme="minorHAnsi"/>
                 <w:noProof/>
                 <w:sz w:val="22"/>
                 <w:szCs w:val="22"/>
@@ -3450,7 +3282,6 @@
             </w:r>
             <w:r>
               <w:rPr>
-                <w:rFonts w:cs="Arial"/>
                 <w:noProof/>
                 <w:webHidden/>
               </w:rPr>
@@ -3458,7 +3289,6 @@
             </w:r>
             <w:r>
               <w:rPr>
-                <w:rFonts w:cs="Arial"/>
                 <w:noProof/>
                 <w:webHidden/>
               </w:rPr>
@@ -3466,22 +3296,19 @@
             </w:r>
             <w:r>
               <w:rPr>
-                <w:rFonts w:cs="Arial"/>
-                <w:noProof/>
-                <w:webHidden/>
-              </w:rPr>
-              <w:instrText xml:space="preserve"> PAGEREF _Toc92893151 \h </w:instrText>
-            </w:r>
-            <w:r>
-              <w:rPr>
-                <w:rFonts w:cs="Arial"/>
-                <w:noProof/>
-                <w:webHidden/>
-              </w:rPr>
-            </w:r>
-            <w:r>
-              <w:rPr>
-                <w:rFonts w:cs="Arial"/>
+                <w:noProof/>
+                <w:webHidden/>
+              </w:rPr>
+              <w:instrText xml:space="preserve"> PAGEREF _Toc92895670 \h </w:instrText>
+            </w:r>
+            <w:r>
+              <w:rPr>
+                <w:noProof/>
+                <w:webHidden/>
+              </w:rPr>
+            </w:r>
+            <w:r>
+              <w:rPr>
                 <w:noProof/>
                 <w:webHidden/>
               </w:rPr>
@@ -3489,15 +3316,13 @@
             </w:r>
             <w:r>
               <w:rPr>
-                <w:rFonts w:cs="Arial"/>
-                <w:noProof/>
-                <w:webHidden/>
-              </w:rPr>
-              <w:t>8</w:t>
-            </w:r>
-            <w:r>
-              <w:rPr>
-                <w:rFonts w:cs="Arial"/>
+                <w:noProof/>
+                <w:webHidden/>
+              </w:rPr>
+              <w:t>10</w:t>
+            </w:r>
+            <w:r>
+              <w:rPr>
                 <w:noProof/>
                 <w:webHidden/>
               </w:rPr>
@@ -3513,14 +3338,14 @@
               <w:tab w:val="right" w:leader="dot" w:pos="10456"/>
             </w:tabs>
             <w:rPr>
-              <w:rFonts w:eastAsiaTheme="minorEastAsia" w:cs="Arial"/>
+              <w:rFonts w:asciiTheme="minorHAnsi" w:eastAsiaTheme="minorEastAsia" w:hAnsiTheme="minorHAnsi"/>
               <w:noProof/>
               <w:sz w:val="22"/>
               <w:szCs w:val="22"/>
               <w:lang/>
             </w:rPr>
           </w:pPr>
-          <w:hyperlink w:anchor="_Toc92893152" w:history="1">
+          <w:hyperlink w:anchor="_Toc92895671" w:history="1">
             <w:r>
               <w:rPr>
                 <w:rStyle w:val="Hyperlink"/>
@@ -3531,7 +3356,7 @@
             </w:r>
             <w:r>
               <w:rPr>
-                <w:rFonts w:eastAsiaTheme="minorEastAsia" w:cs="Arial"/>
+                <w:rFonts w:asciiTheme="minorHAnsi" w:eastAsiaTheme="minorEastAsia" w:hAnsiTheme="minorHAnsi"/>
                 <w:noProof/>
                 <w:sz w:val="22"/>
                 <w:szCs w:val="22"/>
@@ -3549,7 +3374,6 @@
             </w:r>
             <w:r>
               <w:rPr>
-                <w:rFonts w:cs="Arial"/>
                 <w:noProof/>
                 <w:webHidden/>
               </w:rPr>
@@ -3557,7 +3381,6 @@
             </w:r>
             <w:r>
               <w:rPr>
-                <w:rFonts w:cs="Arial"/>
                 <w:noProof/>
                 <w:webHidden/>
               </w:rPr>
@@ -3565,22 +3388,19 @@
             </w:r>
             <w:r>
               <w:rPr>
-                <w:rFonts w:cs="Arial"/>
-                <w:noProof/>
-                <w:webHidden/>
-              </w:rPr>
-              <w:instrText xml:space="preserve"> PAGEREF _Toc92893152 \h </w:instrText>
-            </w:r>
-            <w:r>
-              <w:rPr>
-                <w:rFonts w:cs="Arial"/>
-                <w:noProof/>
-                <w:webHidden/>
-              </w:rPr>
-            </w:r>
-            <w:r>
-              <w:rPr>
-                <w:rFonts w:cs="Arial"/>
+                <w:noProof/>
+                <w:webHidden/>
+              </w:rPr>
+              <w:instrText xml:space="preserve"> PAGEREF _Toc92895671 \h </w:instrText>
+            </w:r>
+            <w:r>
+              <w:rPr>
+                <w:noProof/>
+                <w:webHidden/>
+              </w:rPr>
+            </w:r>
+            <w:r>
+              <w:rPr>
                 <w:noProof/>
                 <w:webHidden/>
               </w:rPr>
@@ -3588,15 +3408,13 @@
             </w:r>
             <w:r>
               <w:rPr>
-                <w:rFonts w:cs="Arial"/>
-                <w:noProof/>
-                <w:webHidden/>
-              </w:rPr>
-              <w:t>9</w:t>
-            </w:r>
-            <w:r>
-              <w:rPr>
-                <w:rFonts w:cs="Arial"/>
+                <w:noProof/>
+                <w:webHidden/>
+              </w:rPr>
+              <w:t>10</w:t>
+            </w:r>
+            <w:r>
+              <w:rPr>
                 <w:noProof/>
                 <w:webHidden/>
               </w:rPr>
@@ -3612,14 +3430,14 @@
               <w:tab w:val="right" w:leader="dot" w:pos="10456"/>
             </w:tabs>
             <w:rPr>
-              <w:rFonts w:eastAsiaTheme="minorEastAsia" w:cs="Arial"/>
+              <w:rFonts w:asciiTheme="minorHAnsi" w:eastAsiaTheme="minorEastAsia" w:hAnsiTheme="minorHAnsi"/>
               <w:noProof/>
               <w:sz w:val="22"/>
               <w:szCs w:val="22"/>
               <w:lang/>
             </w:rPr>
           </w:pPr>
-          <w:hyperlink w:anchor="_Toc92893153" w:history="1">
+          <w:hyperlink w:anchor="_Toc92895672" w:history="1">
             <w:r>
               <w:rPr>
                 <w:rStyle w:val="Hyperlink"/>
@@ -3630,7 +3448,7 @@
             </w:r>
             <w:r>
               <w:rPr>
-                <w:rFonts w:eastAsiaTheme="minorEastAsia" w:cs="Arial"/>
+                <w:rFonts w:asciiTheme="minorHAnsi" w:eastAsiaTheme="minorEastAsia" w:hAnsiTheme="minorHAnsi"/>
                 <w:noProof/>
                 <w:sz w:val="22"/>
                 <w:szCs w:val="22"/>
@@ -3648,7 +3466,6 @@
             </w:r>
             <w:r>
               <w:rPr>
-                <w:rFonts w:cs="Arial"/>
                 <w:noProof/>
                 <w:webHidden/>
               </w:rPr>
@@ -3656,7 +3473,6 @@
             </w:r>
             <w:r>
               <w:rPr>
-                <w:rFonts w:cs="Arial"/>
                 <w:noProof/>
                 <w:webHidden/>
               </w:rPr>
@@ -3664,22 +3480,19 @@
             </w:r>
             <w:r>
               <w:rPr>
-                <w:rFonts w:cs="Arial"/>
-                <w:noProof/>
-                <w:webHidden/>
-              </w:rPr>
-              <w:instrText xml:space="preserve"> PAGEREF _Toc92893153 \h </w:instrText>
-            </w:r>
-            <w:r>
-              <w:rPr>
-                <w:rFonts w:cs="Arial"/>
-                <w:noProof/>
-                <w:webHidden/>
-              </w:rPr>
-            </w:r>
-            <w:r>
-              <w:rPr>
-                <w:rFonts w:cs="Arial"/>
+                <w:noProof/>
+                <w:webHidden/>
+              </w:rPr>
+              <w:instrText xml:space="preserve"> PAGEREF _Toc92895672 \h </w:instrText>
+            </w:r>
+            <w:r>
+              <w:rPr>
+                <w:noProof/>
+                <w:webHidden/>
+              </w:rPr>
+            </w:r>
+            <w:r>
+              <w:rPr>
                 <w:noProof/>
                 <w:webHidden/>
               </w:rPr>
@@ -3687,15 +3500,13 @@
             </w:r>
             <w:r>
               <w:rPr>
-                <w:rFonts w:cs="Arial"/>
-                <w:noProof/>
-                <w:webHidden/>
-              </w:rPr>
-              <w:t>10</w:t>
-            </w:r>
-            <w:r>
-              <w:rPr>
-                <w:rFonts w:cs="Arial"/>
+                <w:noProof/>
+                <w:webHidden/>
+              </w:rPr>
+              <w:t>11</w:t>
+            </w:r>
+            <w:r>
+              <w:rPr>
                 <w:noProof/>
                 <w:webHidden/>
               </w:rPr>
@@ -3711,14 +3522,14 @@
               <w:tab w:val="right" w:leader="dot" w:pos="10456"/>
             </w:tabs>
             <w:rPr>
-              <w:rFonts w:eastAsiaTheme="minorEastAsia" w:cs="Arial"/>
+              <w:rFonts w:asciiTheme="minorHAnsi" w:eastAsiaTheme="minorEastAsia" w:hAnsiTheme="minorHAnsi"/>
               <w:noProof/>
               <w:sz w:val="22"/>
               <w:szCs w:val="22"/>
               <w:lang/>
             </w:rPr>
           </w:pPr>
-          <w:hyperlink w:anchor="_Toc92893154" w:history="1">
+          <w:hyperlink w:anchor="_Toc92895673" w:history="1">
             <w:r>
               <w:rPr>
                 <w:rStyle w:val="Hyperlink"/>
@@ -3729,7 +3540,7 @@
             </w:r>
             <w:r>
               <w:rPr>
-                <w:rFonts w:eastAsiaTheme="minorEastAsia" w:cs="Arial"/>
+                <w:rFonts w:asciiTheme="minorHAnsi" w:eastAsiaTheme="minorEastAsia" w:hAnsiTheme="minorHAnsi"/>
                 <w:noProof/>
                 <w:sz w:val="22"/>
                 <w:szCs w:val="22"/>
@@ -3747,7 +3558,6 @@
             </w:r>
             <w:r>
               <w:rPr>
-                <w:rFonts w:cs="Arial"/>
                 <w:noProof/>
                 <w:webHidden/>
               </w:rPr>
@@ -3755,7 +3565,6 @@
             </w:r>
             <w:r>
               <w:rPr>
-                <w:rFonts w:cs="Arial"/>
                 <w:noProof/>
                 <w:webHidden/>
               </w:rPr>
@@ -3763,22 +3572,19 @@
             </w:r>
             <w:r>
               <w:rPr>
-                <w:rFonts w:cs="Arial"/>
-                <w:noProof/>
-                <w:webHidden/>
-              </w:rPr>
-              <w:instrText xml:space="preserve"> PAGEREF _Toc92893154 \h </w:instrText>
-            </w:r>
-            <w:r>
-              <w:rPr>
-                <w:rFonts w:cs="Arial"/>
-                <w:noProof/>
-                <w:webHidden/>
-              </w:rPr>
-            </w:r>
-            <w:r>
-              <w:rPr>
-                <w:rFonts w:cs="Arial"/>
+                <w:noProof/>
+                <w:webHidden/>
+              </w:rPr>
+              <w:instrText xml:space="preserve"> PAGEREF _Toc92895673 \h </w:instrText>
+            </w:r>
+            <w:r>
+              <w:rPr>
+                <w:noProof/>
+                <w:webHidden/>
+              </w:rPr>
+            </w:r>
+            <w:r>
+              <w:rPr>
                 <w:noProof/>
                 <w:webHidden/>
               </w:rPr>
@@ -3786,15 +3592,13 @@
             </w:r>
             <w:r>
               <w:rPr>
-                <w:rFonts w:cs="Arial"/>
-                <w:noProof/>
-                <w:webHidden/>
-              </w:rPr>
-              <w:t>10</w:t>
-            </w:r>
-            <w:r>
-              <w:rPr>
-                <w:rFonts w:cs="Arial"/>
+                <w:noProof/>
+                <w:webHidden/>
+              </w:rPr>
+              <w:t>11</w:t>
+            </w:r>
+            <w:r>
+              <w:rPr>
                 <w:noProof/>
                 <w:webHidden/>
               </w:rPr>
@@ -3810,14 +3614,14 @@
               <w:tab w:val="right" w:leader="dot" w:pos="10456"/>
             </w:tabs>
             <w:rPr>
-              <w:rFonts w:eastAsiaTheme="minorEastAsia" w:cs="Arial"/>
+              <w:rFonts w:asciiTheme="minorHAnsi" w:eastAsiaTheme="minorEastAsia" w:hAnsiTheme="minorHAnsi"/>
               <w:noProof/>
               <w:sz w:val="22"/>
               <w:szCs w:val="22"/>
               <w:lang/>
             </w:rPr>
           </w:pPr>
-          <w:hyperlink w:anchor="_Toc92893155" w:history="1">
+          <w:hyperlink w:anchor="_Toc92895674" w:history="1">
             <w:r>
               <w:rPr>
                 <w:rStyle w:val="Hyperlink"/>
@@ -3828,7 +3632,7 @@
             </w:r>
             <w:r>
               <w:rPr>
-                <w:rFonts w:eastAsiaTheme="minorEastAsia" w:cs="Arial"/>
+                <w:rFonts w:asciiTheme="minorHAnsi" w:eastAsiaTheme="minorEastAsia" w:hAnsiTheme="minorHAnsi"/>
                 <w:noProof/>
                 <w:sz w:val="22"/>
                 <w:szCs w:val="22"/>
@@ -3846,7 +3650,6 @@
             </w:r>
             <w:r>
               <w:rPr>
-                <w:rFonts w:cs="Arial"/>
                 <w:noProof/>
                 <w:webHidden/>
               </w:rPr>
@@ -3854,7 +3657,6 @@
             </w:r>
             <w:r>
               <w:rPr>
-                <w:rFonts w:cs="Arial"/>
                 <w:noProof/>
                 <w:webHidden/>
               </w:rPr>
@@ -3862,22 +3664,19 @@
             </w:r>
             <w:r>
               <w:rPr>
-                <w:rFonts w:cs="Arial"/>
-                <w:noProof/>
-                <w:webHidden/>
-              </w:rPr>
-              <w:instrText xml:space="preserve"> PAGEREF _Toc92893155 \h </w:instrText>
-            </w:r>
-            <w:r>
-              <w:rPr>
-                <w:rFonts w:cs="Arial"/>
-                <w:noProof/>
-                <w:webHidden/>
-              </w:rPr>
-            </w:r>
-            <w:r>
-              <w:rPr>
-                <w:rFonts w:cs="Arial"/>
+                <w:noProof/>
+                <w:webHidden/>
+              </w:rPr>
+              <w:instrText xml:space="preserve"> PAGEREF _Toc92895674 \h </w:instrText>
+            </w:r>
+            <w:r>
+              <w:rPr>
+                <w:noProof/>
+                <w:webHidden/>
+              </w:rPr>
+            </w:r>
+            <w:r>
+              <w:rPr>
                 <w:noProof/>
                 <w:webHidden/>
               </w:rPr>
@@ -3885,15 +3684,13 @@
             </w:r>
             <w:r>
               <w:rPr>
-                <w:rFonts w:cs="Arial"/>
-                <w:noProof/>
-                <w:webHidden/>
-              </w:rPr>
-              <w:t>11</w:t>
-            </w:r>
-            <w:r>
-              <w:rPr>
-                <w:rFonts w:cs="Arial"/>
+                <w:noProof/>
+                <w:webHidden/>
+              </w:rPr>
+              <w:t>12</w:t>
+            </w:r>
+            <w:r>
+              <w:rPr>
                 <w:noProof/>
                 <w:webHidden/>
               </w:rPr>
@@ -3909,14 +3706,14 @@
               <w:tab w:val="right" w:leader="dot" w:pos="10456"/>
             </w:tabs>
             <w:rPr>
-              <w:rFonts w:eastAsiaTheme="minorEastAsia" w:cs="Arial"/>
+              <w:rFonts w:asciiTheme="minorHAnsi" w:eastAsiaTheme="minorEastAsia" w:hAnsiTheme="minorHAnsi"/>
               <w:noProof/>
               <w:sz w:val="22"/>
               <w:szCs w:val="22"/>
               <w:lang/>
             </w:rPr>
           </w:pPr>
-          <w:hyperlink w:anchor="_Toc92893156" w:history="1">
+          <w:hyperlink w:anchor="_Toc92895675" w:history="1">
             <w:r>
               <w:rPr>
                 <w:rStyle w:val="Hyperlink"/>
@@ -3927,7 +3724,7 @@
             </w:r>
             <w:r>
               <w:rPr>
-                <w:rFonts w:eastAsiaTheme="minorEastAsia" w:cs="Arial"/>
+                <w:rFonts w:asciiTheme="minorHAnsi" w:eastAsiaTheme="minorEastAsia" w:hAnsiTheme="minorHAnsi"/>
                 <w:noProof/>
                 <w:sz w:val="22"/>
                 <w:szCs w:val="22"/>
@@ -3945,7 +3742,6 @@
             </w:r>
             <w:r>
               <w:rPr>
-                <w:rFonts w:cs="Arial"/>
                 <w:noProof/>
                 <w:webHidden/>
               </w:rPr>
@@ -3953,7 +3749,6 @@
             </w:r>
             <w:r>
               <w:rPr>
-                <w:rFonts w:cs="Arial"/>
                 <w:noProof/>
                 <w:webHidden/>
               </w:rPr>
@@ -3961,22 +3756,19 @@
             </w:r>
             <w:r>
               <w:rPr>
-                <w:rFonts w:cs="Arial"/>
-                <w:noProof/>
-                <w:webHidden/>
-              </w:rPr>
-              <w:instrText xml:space="preserve"> PAGEREF _Toc92893156 \h </w:instrText>
-            </w:r>
-            <w:r>
-              <w:rPr>
-                <w:rFonts w:cs="Arial"/>
-                <w:noProof/>
-                <w:webHidden/>
-              </w:rPr>
-            </w:r>
-            <w:r>
-              <w:rPr>
-                <w:rFonts w:cs="Arial"/>
+                <w:noProof/>
+                <w:webHidden/>
+              </w:rPr>
+              <w:instrText xml:space="preserve"> PAGEREF _Toc92895675 \h </w:instrText>
+            </w:r>
+            <w:r>
+              <w:rPr>
+                <w:noProof/>
+                <w:webHidden/>
+              </w:rPr>
+            </w:r>
+            <w:r>
+              <w:rPr>
                 <w:noProof/>
                 <w:webHidden/>
               </w:rPr>
@@ -3984,15 +3776,13 @@
             </w:r>
             <w:r>
               <w:rPr>
-                <w:rFonts w:cs="Arial"/>
-                <w:noProof/>
-                <w:webHidden/>
-              </w:rPr>
-              <w:t>11</w:t>
-            </w:r>
-            <w:r>
-              <w:rPr>
-                <w:rFonts w:cs="Arial"/>
+                <w:noProof/>
+                <w:webHidden/>
+              </w:rPr>
+              <w:t>12</w:t>
+            </w:r>
+            <w:r>
+              <w:rPr>
                 <w:noProof/>
                 <w:webHidden/>
               </w:rPr>
@@ -4008,14 +3798,14 @@
               <w:tab w:val="right" w:leader="dot" w:pos="10456"/>
             </w:tabs>
             <w:rPr>
-              <w:rFonts w:eastAsiaTheme="minorEastAsia" w:cs="Arial"/>
+              <w:rFonts w:asciiTheme="minorHAnsi" w:eastAsiaTheme="minorEastAsia" w:hAnsiTheme="minorHAnsi"/>
               <w:noProof/>
               <w:sz w:val="22"/>
               <w:szCs w:val="22"/>
               <w:lang/>
             </w:rPr>
           </w:pPr>
-          <w:hyperlink w:anchor="_Toc92893157" w:history="1">
+          <w:hyperlink w:anchor="_Toc92895676" w:history="1">
             <w:r>
               <w:rPr>
                 <w:rStyle w:val="Hyperlink"/>
@@ -4026,7 +3816,7 @@
             </w:r>
             <w:r>
               <w:rPr>
-                <w:rFonts w:eastAsiaTheme="minorEastAsia" w:cs="Arial"/>
+                <w:rFonts w:asciiTheme="minorHAnsi" w:eastAsiaTheme="minorEastAsia" w:hAnsiTheme="minorHAnsi"/>
                 <w:noProof/>
                 <w:sz w:val="22"/>
                 <w:szCs w:val="22"/>
@@ -4044,7 +3834,6 @@
             </w:r>
             <w:r>
               <w:rPr>
-                <w:rFonts w:cs="Arial"/>
                 <w:noProof/>
                 <w:webHidden/>
               </w:rPr>
@@ -4052,7 +3841,6 @@
             </w:r>
             <w:r>
               <w:rPr>
-                <w:rFonts w:cs="Arial"/>
                 <w:noProof/>
                 <w:webHidden/>
               </w:rPr>
@@ -4060,22 +3848,19 @@
             </w:r>
             <w:r>
               <w:rPr>
-                <w:rFonts w:cs="Arial"/>
-                <w:noProof/>
-                <w:webHidden/>
-              </w:rPr>
-              <w:instrText xml:space="preserve"> PAGEREF _Toc92893157 \h </w:instrText>
-            </w:r>
-            <w:r>
-              <w:rPr>
-                <w:rFonts w:cs="Arial"/>
-                <w:noProof/>
-                <w:webHidden/>
-              </w:rPr>
-            </w:r>
-            <w:r>
-              <w:rPr>
-                <w:rFonts w:cs="Arial"/>
+                <w:noProof/>
+                <w:webHidden/>
+              </w:rPr>
+              <w:instrText xml:space="preserve"> PAGEREF _Toc92895676 \h </w:instrText>
+            </w:r>
+            <w:r>
+              <w:rPr>
+                <w:noProof/>
+                <w:webHidden/>
+              </w:rPr>
+            </w:r>
+            <w:r>
+              <w:rPr>
                 <w:noProof/>
                 <w:webHidden/>
               </w:rPr>
@@ -4083,15 +3868,13 @@
             </w:r>
             <w:r>
               <w:rPr>
-                <w:rFonts w:cs="Arial"/>
-                <w:noProof/>
-                <w:webHidden/>
-              </w:rPr>
-              <w:t>11</w:t>
-            </w:r>
-            <w:r>
-              <w:rPr>
-                <w:rFonts w:cs="Arial"/>
+                <w:noProof/>
+                <w:webHidden/>
+              </w:rPr>
+              <w:t>12</w:t>
+            </w:r>
+            <w:r>
+              <w:rPr>
                 <w:noProof/>
                 <w:webHidden/>
               </w:rPr>
@@ -4107,14 +3890,14 @@
               <w:tab w:val="right" w:leader="dot" w:pos="10456"/>
             </w:tabs>
             <w:rPr>
-              <w:rFonts w:eastAsiaTheme="minorEastAsia" w:cs="Arial"/>
+              <w:rFonts w:asciiTheme="minorHAnsi" w:eastAsiaTheme="minorEastAsia" w:hAnsiTheme="minorHAnsi"/>
               <w:noProof/>
               <w:sz w:val="22"/>
               <w:szCs w:val="22"/>
               <w:lang/>
             </w:rPr>
           </w:pPr>
-          <w:hyperlink w:anchor="_Toc92893158" w:history="1">
+          <w:hyperlink w:anchor="_Toc92895677" w:history="1">
             <w:r>
               <w:rPr>
                 <w:rStyle w:val="Hyperlink"/>
@@ -4125,7 +3908,7 @@
             </w:r>
             <w:r>
               <w:rPr>
-                <w:rFonts w:eastAsiaTheme="minorEastAsia" w:cs="Arial"/>
+                <w:rFonts w:asciiTheme="minorHAnsi" w:eastAsiaTheme="minorEastAsia" w:hAnsiTheme="minorHAnsi"/>
                 <w:noProof/>
                 <w:sz w:val="22"/>
                 <w:szCs w:val="22"/>
@@ -4143,7 +3926,6 @@
             </w:r>
             <w:r>
               <w:rPr>
-                <w:rFonts w:cs="Arial"/>
                 <w:noProof/>
                 <w:webHidden/>
               </w:rPr>
@@ -4151,7 +3933,6 @@
             </w:r>
             <w:r>
               <w:rPr>
-                <w:rFonts w:cs="Arial"/>
                 <w:noProof/>
                 <w:webHidden/>
               </w:rPr>
@@ -4159,22 +3940,19 @@
             </w:r>
             <w:r>
               <w:rPr>
-                <w:rFonts w:cs="Arial"/>
-                <w:noProof/>
-                <w:webHidden/>
-              </w:rPr>
-              <w:instrText xml:space="preserve"> PAGEREF _Toc92893158 \h </w:instrText>
-            </w:r>
-            <w:r>
-              <w:rPr>
-                <w:rFonts w:cs="Arial"/>
-                <w:noProof/>
-                <w:webHidden/>
-              </w:rPr>
-            </w:r>
-            <w:r>
-              <w:rPr>
-                <w:rFonts w:cs="Arial"/>
+                <w:noProof/>
+                <w:webHidden/>
+              </w:rPr>
+              <w:instrText xml:space="preserve"> PAGEREF _Toc92895677 \h </w:instrText>
+            </w:r>
+            <w:r>
+              <w:rPr>
+                <w:noProof/>
+                <w:webHidden/>
+              </w:rPr>
+            </w:r>
+            <w:r>
+              <w:rPr>
                 <w:noProof/>
                 <w:webHidden/>
               </w:rPr>
@@ -4182,15 +3960,13 @@
             </w:r>
             <w:r>
               <w:rPr>
-                <w:rFonts w:cs="Arial"/>
-                <w:noProof/>
-                <w:webHidden/>
-              </w:rPr>
-              <w:t>12</w:t>
-            </w:r>
-            <w:r>
-              <w:rPr>
-                <w:rFonts w:cs="Arial"/>
+                <w:noProof/>
+                <w:webHidden/>
+              </w:rPr>
+              <w:t>13</w:t>
+            </w:r>
+            <w:r>
+              <w:rPr>
                 <w:noProof/>
                 <w:webHidden/>
               </w:rPr>
@@ -4206,14 +3982,14 @@
               <w:tab w:val="right" w:leader="dot" w:pos="10456"/>
             </w:tabs>
             <w:rPr>
-              <w:rFonts w:eastAsiaTheme="minorEastAsia" w:cs="Arial"/>
+              <w:rFonts w:asciiTheme="minorHAnsi" w:eastAsiaTheme="minorEastAsia" w:hAnsiTheme="minorHAnsi"/>
               <w:noProof/>
               <w:sz w:val="22"/>
               <w:szCs w:val="22"/>
               <w:lang/>
             </w:rPr>
           </w:pPr>
-          <w:hyperlink w:anchor="_Toc92893159" w:history="1">
+          <w:hyperlink w:anchor="_Toc92895678" w:history="1">
             <w:r>
               <w:rPr>
                 <w:rStyle w:val="Hyperlink"/>
@@ -4224,7 +4000,7 @@
             </w:r>
             <w:r>
               <w:rPr>
-                <w:rFonts w:eastAsiaTheme="minorEastAsia" w:cs="Arial"/>
+                <w:rFonts w:asciiTheme="minorHAnsi" w:eastAsiaTheme="minorEastAsia" w:hAnsiTheme="minorHAnsi"/>
                 <w:noProof/>
                 <w:sz w:val="22"/>
                 <w:szCs w:val="22"/>
@@ -4242,7 +4018,6 @@
             </w:r>
             <w:r>
               <w:rPr>
-                <w:rFonts w:cs="Arial"/>
                 <w:noProof/>
                 <w:webHidden/>
               </w:rPr>
@@ -4250,7 +4025,6 @@
             </w:r>
             <w:r>
               <w:rPr>
-                <w:rFonts w:cs="Arial"/>
                 <w:noProof/>
                 <w:webHidden/>
               </w:rPr>
@@ -4258,22 +4032,19 @@
             </w:r>
             <w:r>
               <w:rPr>
-                <w:rFonts w:cs="Arial"/>
-                <w:noProof/>
-                <w:webHidden/>
-              </w:rPr>
-              <w:instrText xml:space="preserve"> PAGEREF _Toc92893159 \h </w:instrText>
-            </w:r>
-            <w:r>
-              <w:rPr>
-                <w:rFonts w:cs="Arial"/>
-                <w:noProof/>
-                <w:webHidden/>
-              </w:rPr>
-            </w:r>
-            <w:r>
-              <w:rPr>
-                <w:rFonts w:cs="Arial"/>
+                <w:noProof/>
+                <w:webHidden/>
+              </w:rPr>
+              <w:instrText xml:space="preserve"> PAGEREF _Toc92895678 \h </w:instrText>
+            </w:r>
+            <w:r>
+              <w:rPr>
+                <w:noProof/>
+                <w:webHidden/>
+              </w:rPr>
+            </w:r>
+            <w:r>
+              <w:rPr>
                 <w:noProof/>
                 <w:webHidden/>
               </w:rPr>
@@ -4281,15 +4052,13 @@
             </w:r>
             <w:r>
               <w:rPr>
-                <w:rFonts w:cs="Arial"/>
-                <w:noProof/>
-                <w:webHidden/>
-              </w:rPr>
-              <w:t>12</w:t>
-            </w:r>
-            <w:r>
-              <w:rPr>
-                <w:rFonts w:cs="Arial"/>
+                <w:noProof/>
+                <w:webHidden/>
+              </w:rPr>
+              <w:t>13</w:t>
+            </w:r>
+            <w:r>
+              <w:rPr>
                 <w:noProof/>
                 <w:webHidden/>
               </w:rPr>
@@ -4305,14 +4074,14 @@
               <w:tab w:val="right" w:leader="dot" w:pos="10456"/>
             </w:tabs>
             <w:rPr>
-              <w:rFonts w:eastAsiaTheme="minorEastAsia" w:cs="Arial"/>
+              <w:rFonts w:asciiTheme="minorHAnsi" w:eastAsiaTheme="minorEastAsia" w:hAnsiTheme="minorHAnsi"/>
               <w:noProof/>
               <w:sz w:val="22"/>
               <w:szCs w:val="22"/>
               <w:lang/>
             </w:rPr>
           </w:pPr>
-          <w:hyperlink w:anchor="_Toc92893160" w:history="1">
+          <w:hyperlink w:anchor="_Toc92895679" w:history="1">
             <w:r>
               <w:rPr>
                 <w:rStyle w:val="Hyperlink"/>
@@ -4323,7 +4092,7 @@
             </w:r>
             <w:r>
               <w:rPr>
-                <w:rFonts w:eastAsiaTheme="minorEastAsia" w:cs="Arial"/>
+                <w:rFonts w:asciiTheme="minorHAnsi" w:eastAsiaTheme="minorEastAsia" w:hAnsiTheme="minorHAnsi"/>
                 <w:noProof/>
                 <w:sz w:val="22"/>
                 <w:szCs w:val="22"/>
@@ -4341,7 +4110,6 @@
             </w:r>
             <w:r>
               <w:rPr>
-                <w:rFonts w:cs="Arial"/>
                 <w:noProof/>
                 <w:webHidden/>
               </w:rPr>
@@ -4349,7 +4117,6 @@
             </w:r>
             <w:r>
               <w:rPr>
-                <w:rFonts w:cs="Arial"/>
                 <w:noProof/>
                 <w:webHidden/>
               </w:rPr>
@@ -4357,22 +4124,19 @@
             </w:r>
             <w:r>
               <w:rPr>
-                <w:rFonts w:cs="Arial"/>
-                <w:noProof/>
-                <w:webHidden/>
-              </w:rPr>
-              <w:instrText xml:space="preserve"> PAGEREF _Toc92893160 \h </w:instrText>
-            </w:r>
-            <w:r>
-              <w:rPr>
-                <w:rFonts w:cs="Arial"/>
-                <w:noProof/>
-                <w:webHidden/>
-              </w:rPr>
-            </w:r>
-            <w:r>
-              <w:rPr>
-                <w:rFonts w:cs="Arial"/>
+                <w:noProof/>
+                <w:webHidden/>
+              </w:rPr>
+              <w:instrText xml:space="preserve"> PAGEREF _Toc92895679 \h </w:instrText>
+            </w:r>
+            <w:r>
+              <w:rPr>
+                <w:noProof/>
+                <w:webHidden/>
+              </w:rPr>
+            </w:r>
+            <w:r>
+              <w:rPr>
                 <w:noProof/>
                 <w:webHidden/>
               </w:rPr>
@@ -4380,15 +4144,13 @@
             </w:r>
             <w:r>
               <w:rPr>
-                <w:rFonts w:cs="Arial"/>
-                <w:noProof/>
-                <w:webHidden/>
-              </w:rPr>
-              <w:t>12</w:t>
-            </w:r>
-            <w:r>
-              <w:rPr>
-                <w:rFonts w:cs="Arial"/>
+                <w:noProof/>
+                <w:webHidden/>
+              </w:rPr>
+              <w:t>13</w:t>
+            </w:r>
+            <w:r>
+              <w:rPr>
                 <w:noProof/>
                 <w:webHidden/>
               </w:rPr>
@@ -4404,14 +4166,14 @@
               <w:tab w:val="right" w:leader="dot" w:pos="10456"/>
             </w:tabs>
             <w:rPr>
-              <w:rFonts w:eastAsiaTheme="minorEastAsia" w:cs="Arial"/>
+              <w:rFonts w:asciiTheme="minorHAnsi" w:eastAsiaTheme="minorEastAsia" w:hAnsiTheme="minorHAnsi"/>
               <w:noProof/>
               <w:sz w:val="22"/>
               <w:szCs w:val="22"/>
               <w:lang/>
             </w:rPr>
           </w:pPr>
-          <w:hyperlink w:anchor="_Toc92893161" w:history="1">
+          <w:hyperlink w:anchor="_Toc92895680" w:history="1">
             <w:r>
               <w:rPr>
                 <w:rStyle w:val="Hyperlink"/>
@@ -4422,7 +4184,7 @@
             </w:r>
             <w:r>
               <w:rPr>
-                <w:rFonts w:eastAsiaTheme="minorEastAsia" w:cs="Arial"/>
+                <w:rFonts w:asciiTheme="minorHAnsi" w:eastAsiaTheme="minorEastAsia" w:hAnsiTheme="minorHAnsi"/>
                 <w:noProof/>
                 <w:sz w:val="22"/>
                 <w:szCs w:val="22"/>
@@ -4440,7 +4202,6 @@
             </w:r>
             <w:r>
               <w:rPr>
-                <w:rFonts w:cs="Arial"/>
                 <w:noProof/>
                 <w:webHidden/>
               </w:rPr>
@@ -4448,7 +4209,6 @@
             </w:r>
             <w:r>
               <w:rPr>
-                <w:rFonts w:cs="Arial"/>
                 <w:noProof/>
                 <w:webHidden/>
               </w:rPr>
@@ -4456,22 +4216,19 @@
             </w:r>
             <w:r>
               <w:rPr>
-                <w:rFonts w:cs="Arial"/>
-                <w:noProof/>
-                <w:webHidden/>
-              </w:rPr>
-              <w:instrText xml:space="preserve"> PAGEREF _Toc92893161 \h </w:instrText>
-            </w:r>
-            <w:r>
-              <w:rPr>
-                <w:rFonts w:cs="Arial"/>
-                <w:noProof/>
-                <w:webHidden/>
-              </w:rPr>
-            </w:r>
-            <w:r>
-              <w:rPr>
-                <w:rFonts w:cs="Arial"/>
+                <w:noProof/>
+                <w:webHidden/>
+              </w:rPr>
+              <w:instrText xml:space="preserve"> PAGEREF _Toc92895680 \h </w:instrText>
+            </w:r>
+            <w:r>
+              <w:rPr>
+                <w:noProof/>
+                <w:webHidden/>
+              </w:rPr>
+            </w:r>
+            <w:r>
+              <w:rPr>
                 <w:noProof/>
                 <w:webHidden/>
               </w:rPr>
@@ -4479,15 +4236,13 @@
             </w:r>
             <w:r>
               <w:rPr>
-                <w:rFonts w:cs="Arial"/>
-                <w:noProof/>
-                <w:webHidden/>
-              </w:rPr>
-              <w:t>12</w:t>
-            </w:r>
-            <w:r>
-              <w:rPr>
-                <w:rFonts w:cs="Arial"/>
+                <w:noProof/>
+                <w:webHidden/>
+              </w:rPr>
+              <w:t>13</w:t>
+            </w:r>
+            <w:r>
+              <w:rPr>
                 <w:noProof/>
                 <w:webHidden/>
               </w:rPr>
@@ -4503,14 +4258,14 @@
               <w:tab w:val="right" w:leader="dot" w:pos="10456"/>
             </w:tabs>
             <w:rPr>
-              <w:rFonts w:eastAsiaTheme="minorEastAsia" w:cs="Arial"/>
+              <w:rFonts w:asciiTheme="minorHAnsi" w:eastAsiaTheme="minorEastAsia" w:hAnsiTheme="minorHAnsi"/>
               <w:noProof/>
               <w:sz w:val="22"/>
               <w:szCs w:val="22"/>
               <w:lang/>
             </w:rPr>
           </w:pPr>
-          <w:hyperlink w:anchor="_Toc92893162" w:history="1">
+          <w:hyperlink w:anchor="_Toc92895681" w:history="1">
             <w:r>
               <w:rPr>
                 <w:rStyle w:val="Hyperlink"/>
@@ -4521,7 +4276,7 @@
             </w:r>
             <w:r>
               <w:rPr>
-                <w:rFonts w:eastAsiaTheme="minorEastAsia" w:cs="Arial"/>
+                <w:rFonts w:asciiTheme="minorHAnsi" w:eastAsiaTheme="minorEastAsia" w:hAnsiTheme="minorHAnsi"/>
                 <w:noProof/>
                 <w:sz w:val="22"/>
                 <w:szCs w:val="22"/>
@@ -4539,7 +4294,6 @@
             </w:r>
             <w:r>
               <w:rPr>
-                <w:rFonts w:cs="Arial"/>
                 <w:noProof/>
                 <w:webHidden/>
               </w:rPr>
@@ -4547,7 +4301,6 @@
             </w:r>
             <w:r>
               <w:rPr>
-                <w:rFonts w:cs="Arial"/>
                 <w:noProof/>
                 <w:webHidden/>
               </w:rPr>
@@ -4555,22 +4308,19 @@
             </w:r>
             <w:r>
               <w:rPr>
-                <w:rFonts w:cs="Arial"/>
-                <w:noProof/>
-                <w:webHidden/>
-              </w:rPr>
-              <w:instrText xml:space="preserve"> PAGEREF _Toc92893162 \h </w:instrText>
-            </w:r>
-            <w:r>
-              <w:rPr>
-                <w:rFonts w:cs="Arial"/>
-                <w:noProof/>
-                <w:webHidden/>
-              </w:rPr>
-            </w:r>
-            <w:r>
-              <w:rPr>
-                <w:rFonts w:cs="Arial"/>
+                <w:noProof/>
+                <w:webHidden/>
+              </w:rPr>
+              <w:instrText xml:space="preserve"> PAGEREF _Toc92895681 \h </w:instrText>
+            </w:r>
+            <w:r>
+              <w:rPr>
+                <w:noProof/>
+                <w:webHidden/>
+              </w:rPr>
+            </w:r>
+            <w:r>
+              <w:rPr>
                 <w:noProof/>
                 <w:webHidden/>
               </w:rPr>
@@ -4578,15 +4328,13 @@
             </w:r>
             <w:r>
               <w:rPr>
-                <w:rFonts w:cs="Arial"/>
-                <w:noProof/>
-                <w:webHidden/>
-              </w:rPr>
-              <w:t>12</w:t>
-            </w:r>
-            <w:r>
-              <w:rPr>
-                <w:rFonts w:cs="Arial"/>
+                <w:noProof/>
+                <w:webHidden/>
+              </w:rPr>
+              <w:t>13</w:t>
+            </w:r>
+            <w:r>
+              <w:rPr>
                 <w:noProof/>
                 <w:webHidden/>
               </w:rPr>
@@ -4602,14 +4350,14 @@
               <w:tab w:val="right" w:leader="dot" w:pos="10456"/>
             </w:tabs>
             <w:rPr>
-              <w:rFonts w:eastAsiaTheme="minorEastAsia" w:cs="Arial"/>
+              <w:rFonts w:asciiTheme="minorHAnsi" w:eastAsiaTheme="minorEastAsia" w:hAnsiTheme="minorHAnsi"/>
               <w:noProof/>
               <w:sz w:val="22"/>
               <w:szCs w:val="22"/>
               <w:lang/>
             </w:rPr>
           </w:pPr>
-          <w:hyperlink w:anchor="_Toc92893163" w:history="1">
+          <w:hyperlink w:anchor="_Toc92895682" w:history="1">
             <w:r>
               <w:rPr>
                 <w:rStyle w:val="Hyperlink"/>
@@ -4620,7 +4368,7 @@
             </w:r>
             <w:r>
               <w:rPr>
-                <w:rFonts w:eastAsiaTheme="minorEastAsia" w:cs="Arial"/>
+                <w:rFonts w:asciiTheme="minorHAnsi" w:eastAsiaTheme="minorEastAsia" w:hAnsiTheme="minorHAnsi"/>
                 <w:noProof/>
                 <w:sz w:val="22"/>
                 <w:szCs w:val="22"/>
@@ -4638,7 +4386,6 @@
             </w:r>
             <w:r>
               <w:rPr>
-                <w:rFonts w:cs="Arial"/>
                 <w:noProof/>
                 <w:webHidden/>
               </w:rPr>
@@ -4646,7 +4393,6 @@
             </w:r>
             <w:r>
               <w:rPr>
-                <w:rFonts w:cs="Arial"/>
                 <w:noProof/>
                 <w:webHidden/>
               </w:rPr>
@@ -4654,22 +4400,19 @@
             </w:r>
             <w:r>
               <w:rPr>
-                <w:rFonts w:cs="Arial"/>
-                <w:noProof/>
-                <w:webHidden/>
-              </w:rPr>
-              <w:instrText xml:space="preserve"> PAGEREF _Toc92893163 \h </w:instrText>
-            </w:r>
-            <w:r>
-              <w:rPr>
-                <w:rFonts w:cs="Arial"/>
-                <w:noProof/>
-                <w:webHidden/>
-              </w:rPr>
-            </w:r>
-            <w:r>
-              <w:rPr>
-                <w:rFonts w:cs="Arial"/>
+                <w:noProof/>
+                <w:webHidden/>
+              </w:rPr>
+              <w:instrText xml:space="preserve"> PAGEREF _Toc92895682 \h </w:instrText>
+            </w:r>
+            <w:r>
+              <w:rPr>
+                <w:noProof/>
+                <w:webHidden/>
+              </w:rPr>
+            </w:r>
+            <w:r>
+              <w:rPr>
                 <w:noProof/>
                 <w:webHidden/>
               </w:rPr>
@@ -4677,15 +4420,13 @@
             </w:r>
             <w:r>
               <w:rPr>
-                <w:rFonts w:cs="Arial"/>
-                <w:noProof/>
-                <w:webHidden/>
-              </w:rPr>
-              <w:t>13</w:t>
-            </w:r>
-            <w:r>
-              <w:rPr>
-                <w:rFonts w:cs="Arial"/>
+                <w:noProof/>
+                <w:webHidden/>
+              </w:rPr>
+              <w:t>14</w:t>
+            </w:r>
+            <w:r>
+              <w:rPr>
                 <w:noProof/>
                 <w:webHidden/>
               </w:rPr>
@@ -4701,14 +4442,14 @@
               <w:tab w:val="right" w:leader="dot" w:pos="10456"/>
             </w:tabs>
             <w:rPr>
-              <w:rFonts w:eastAsiaTheme="minorEastAsia" w:cs="Arial"/>
+              <w:rFonts w:asciiTheme="minorHAnsi" w:eastAsiaTheme="minorEastAsia" w:hAnsiTheme="minorHAnsi"/>
               <w:noProof/>
               <w:sz w:val="22"/>
               <w:szCs w:val="22"/>
               <w:lang/>
             </w:rPr>
           </w:pPr>
-          <w:hyperlink w:anchor="_Toc92893164" w:history="1">
+          <w:hyperlink w:anchor="_Toc92895683" w:history="1">
             <w:r>
               <w:rPr>
                 <w:rStyle w:val="Hyperlink"/>
@@ -4719,7 +4460,7 @@
             </w:r>
             <w:r>
               <w:rPr>
-                <w:rFonts w:eastAsiaTheme="minorEastAsia" w:cs="Arial"/>
+                <w:rFonts w:asciiTheme="minorHAnsi" w:eastAsiaTheme="minorEastAsia" w:hAnsiTheme="minorHAnsi"/>
                 <w:noProof/>
                 <w:sz w:val="22"/>
                 <w:szCs w:val="22"/>
@@ -4737,7 +4478,6 @@
             </w:r>
             <w:r>
               <w:rPr>
-                <w:rFonts w:cs="Arial"/>
                 <w:noProof/>
                 <w:webHidden/>
               </w:rPr>
@@ -4745,7 +4485,6 @@
             </w:r>
             <w:r>
               <w:rPr>
-                <w:rFonts w:cs="Arial"/>
                 <w:noProof/>
                 <w:webHidden/>
               </w:rPr>
@@ -4753,22 +4492,19 @@
             </w:r>
             <w:r>
               <w:rPr>
-                <w:rFonts w:cs="Arial"/>
-                <w:noProof/>
-                <w:webHidden/>
-              </w:rPr>
-              <w:instrText xml:space="preserve"> PAGEREF _Toc92893164 \h </w:instrText>
-            </w:r>
-            <w:r>
-              <w:rPr>
-                <w:rFonts w:cs="Arial"/>
-                <w:noProof/>
-                <w:webHidden/>
-              </w:rPr>
-            </w:r>
-            <w:r>
-              <w:rPr>
-                <w:rFonts w:cs="Arial"/>
+                <w:noProof/>
+                <w:webHidden/>
+              </w:rPr>
+              <w:instrText xml:space="preserve"> PAGEREF _Toc92895683 \h </w:instrText>
+            </w:r>
+            <w:r>
+              <w:rPr>
+                <w:noProof/>
+                <w:webHidden/>
+              </w:rPr>
+            </w:r>
+            <w:r>
+              <w:rPr>
                 <w:noProof/>
                 <w:webHidden/>
               </w:rPr>
@@ -4776,15 +4512,13 @@
             </w:r>
             <w:r>
               <w:rPr>
-                <w:rFonts w:cs="Arial"/>
-                <w:noProof/>
-                <w:webHidden/>
-              </w:rPr>
-              <w:t>13</w:t>
-            </w:r>
-            <w:r>
-              <w:rPr>
-                <w:rFonts w:cs="Arial"/>
+                <w:noProof/>
+                <w:webHidden/>
+              </w:rPr>
+              <w:t>14</w:t>
+            </w:r>
+            <w:r>
+              <w:rPr>
                 <w:noProof/>
                 <w:webHidden/>
               </w:rPr>
@@ -4800,14 +4534,14 @@
               <w:tab w:val="right" w:leader="dot" w:pos="10456"/>
             </w:tabs>
             <w:rPr>
-              <w:rFonts w:eastAsiaTheme="minorEastAsia" w:cs="Arial"/>
+              <w:rFonts w:asciiTheme="minorHAnsi" w:eastAsiaTheme="minorEastAsia" w:hAnsiTheme="minorHAnsi"/>
               <w:noProof/>
               <w:sz w:val="22"/>
               <w:szCs w:val="22"/>
               <w:lang/>
             </w:rPr>
           </w:pPr>
-          <w:hyperlink w:anchor="_Toc92893165" w:history="1">
+          <w:hyperlink w:anchor="_Toc92895684" w:history="1">
             <w:r>
               <w:rPr>
                 <w:rStyle w:val="Hyperlink"/>
@@ -4818,7 +4552,7 @@
             </w:r>
             <w:r>
               <w:rPr>
-                <w:rFonts w:eastAsiaTheme="minorEastAsia" w:cs="Arial"/>
+                <w:rFonts w:asciiTheme="minorHAnsi" w:eastAsiaTheme="minorEastAsia" w:hAnsiTheme="minorHAnsi"/>
                 <w:noProof/>
                 <w:sz w:val="22"/>
                 <w:szCs w:val="22"/>
@@ -4836,7 +4570,6 @@
             </w:r>
             <w:r>
               <w:rPr>
-                <w:rFonts w:cs="Arial"/>
                 <w:noProof/>
                 <w:webHidden/>
               </w:rPr>
@@ -4844,7 +4577,6 @@
             </w:r>
             <w:r>
               <w:rPr>
-                <w:rFonts w:cs="Arial"/>
                 <w:noProof/>
                 <w:webHidden/>
               </w:rPr>
@@ -4852,22 +4584,19 @@
             </w:r>
             <w:r>
               <w:rPr>
-                <w:rFonts w:cs="Arial"/>
-                <w:noProof/>
-                <w:webHidden/>
-              </w:rPr>
-              <w:instrText xml:space="preserve"> PAGEREF _Toc92893165 \h </w:instrText>
-            </w:r>
-            <w:r>
-              <w:rPr>
-                <w:rFonts w:cs="Arial"/>
-                <w:noProof/>
-                <w:webHidden/>
-              </w:rPr>
-            </w:r>
-            <w:r>
-              <w:rPr>
-                <w:rFonts w:cs="Arial"/>
+                <w:noProof/>
+                <w:webHidden/>
+              </w:rPr>
+              <w:instrText xml:space="preserve"> PAGEREF _Toc92895684 \h </w:instrText>
+            </w:r>
+            <w:r>
+              <w:rPr>
+                <w:noProof/>
+                <w:webHidden/>
+              </w:rPr>
+            </w:r>
+            <w:r>
+              <w:rPr>
                 <w:noProof/>
                 <w:webHidden/>
               </w:rPr>
@@ -4875,15 +4604,13 @@
             </w:r>
             <w:r>
               <w:rPr>
-                <w:rFonts w:cs="Arial"/>
-                <w:noProof/>
-                <w:webHidden/>
-              </w:rPr>
-              <w:t>13</w:t>
-            </w:r>
-            <w:r>
-              <w:rPr>
-                <w:rFonts w:cs="Arial"/>
+                <w:noProof/>
+                <w:webHidden/>
+              </w:rPr>
+              <w:t>14</w:t>
+            </w:r>
+            <w:r>
+              <w:rPr>
                 <w:noProof/>
                 <w:webHidden/>
               </w:rPr>
@@ -4899,14 +4626,14 @@
               <w:tab w:val="right" w:leader="dot" w:pos="10456"/>
             </w:tabs>
             <w:rPr>
-              <w:rFonts w:eastAsiaTheme="minorEastAsia" w:cs="Arial"/>
+              <w:rFonts w:asciiTheme="minorHAnsi" w:eastAsiaTheme="minorEastAsia" w:hAnsiTheme="minorHAnsi"/>
               <w:noProof/>
               <w:sz w:val="22"/>
               <w:szCs w:val="22"/>
               <w:lang/>
             </w:rPr>
           </w:pPr>
-          <w:hyperlink w:anchor="_Toc92893166" w:history="1">
+          <w:hyperlink w:anchor="_Toc92895685" w:history="1">
             <w:r>
               <w:rPr>
                 <w:rStyle w:val="Hyperlink"/>
@@ -4917,7 +4644,7 @@
             </w:r>
             <w:r>
               <w:rPr>
-                <w:rFonts w:eastAsiaTheme="minorEastAsia" w:cs="Arial"/>
+                <w:rFonts w:asciiTheme="minorHAnsi" w:eastAsiaTheme="minorEastAsia" w:hAnsiTheme="minorHAnsi"/>
                 <w:noProof/>
                 <w:sz w:val="22"/>
                 <w:szCs w:val="22"/>
@@ -4935,7 +4662,6 @@
             </w:r>
             <w:r>
               <w:rPr>
-                <w:rFonts w:cs="Arial"/>
                 <w:noProof/>
                 <w:webHidden/>
               </w:rPr>
@@ -4943,7 +4669,6 @@
             </w:r>
             <w:r>
               <w:rPr>
-                <w:rFonts w:cs="Arial"/>
                 <w:noProof/>
                 <w:webHidden/>
               </w:rPr>
@@ -4951,22 +4676,19 @@
             </w:r>
             <w:r>
               <w:rPr>
-                <w:rFonts w:cs="Arial"/>
-                <w:noProof/>
-                <w:webHidden/>
-              </w:rPr>
-              <w:instrText xml:space="preserve"> PAGEREF _Toc92893166 \h </w:instrText>
-            </w:r>
-            <w:r>
-              <w:rPr>
-                <w:rFonts w:cs="Arial"/>
-                <w:noProof/>
-                <w:webHidden/>
-              </w:rPr>
-            </w:r>
-            <w:r>
-              <w:rPr>
-                <w:rFonts w:cs="Arial"/>
+                <w:noProof/>
+                <w:webHidden/>
+              </w:rPr>
+              <w:instrText xml:space="preserve"> PAGEREF _Toc92895685 \h </w:instrText>
+            </w:r>
+            <w:r>
+              <w:rPr>
+                <w:noProof/>
+                <w:webHidden/>
+              </w:rPr>
+            </w:r>
+            <w:r>
+              <w:rPr>
                 <w:noProof/>
                 <w:webHidden/>
               </w:rPr>
@@ -4974,15 +4696,13 @@
             </w:r>
             <w:r>
               <w:rPr>
-                <w:rFonts w:cs="Arial"/>
-                <w:noProof/>
-                <w:webHidden/>
-              </w:rPr>
-              <w:t>13</w:t>
-            </w:r>
-            <w:r>
-              <w:rPr>
-                <w:rFonts w:cs="Arial"/>
+                <w:noProof/>
+                <w:webHidden/>
+              </w:rPr>
+              <w:t>14</w:t>
+            </w:r>
+            <w:r>
+              <w:rPr>
                 <w:noProof/>
                 <w:webHidden/>
               </w:rPr>
@@ -4998,14 +4718,14 @@
               <w:tab w:val="right" w:leader="dot" w:pos="10456"/>
             </w:tabs>
             <w:rPr>
-              <w:rFonts w:eastAsiaTheme="minorEastAsia" w:cs="Arial"/>
+              <w:rFonts w:asciiTheme="minorHAnsi" w:eastAsiaTheme="minorEastAsia" w:hAnsiTheme="minorHAnsi"/>
               <w:noProof/>
               <w:sz w:val="22"/>
               <w:szCs w:val="22"/>
               <w:lang/>
             </w:rPr>
           </w:pPr>
-          <w:hyperlink w:anchor="_Toc92893167" w:history="1">
+          <w:hyperlink w:anchor="_Toc92895686" w:history="1">
             <w:r>
               <w:rPr>
                 <w:rStyle w:val="Hyperlink"/>
@@ -5016,7 +4736,7 @@
             </w:r>
             <w:r>
               <w:rPr>
-                <w:rFonts w:eastAsiaTheme="minorEastAsia" w:cs="Arial"/>
+                <w:rFonts w:asciiTheme="minorHAnsi" w:eastAsiaTheme="minorEastAsia" w:hAnsiTheme="minorHAnsi"/>
                 <w:noProof/>
                 <w:sz w:val="22"/>
                 <w:szCs w:val="22"/>
@@ -5034,7 +4754,6 @@
             </w:r>
             <w:r>
               <w:rPr>
-                <w:rFonts w:cs="Arial"/>
                 <w:noProof/>
                 <w:webHidden/>
               </w:rPr>
@@ -5042,7 +4761,6 @@
             </w:r>
             <w:r>
               <w:rPr>
-                <w:rFonts w:cs="Arial"/>
                 <w:noProof/>
                 <w:webHidden/>
               </w:rPr>
@@ -5050,22 +4768,19 @@
             </w:r>
             <w:r>
               <w:rPr>
-                <w:rFonts w:cs="Arial"/>
-                <w:noProof/>
-                <w:webHidden/>
-              </w:rPr>
-              <w:instrText xml:space="preserve"> PAGEREF _Toc92893167 \h </w:instrText>
-            </w:r>
-            <w:r>
-              <w:rPr>
-                <w:rFonts w:cs="Arial"/>
-                <w:noProof/>
-                <w:webHidden/>
-              </w:rPr>
-            </w:r>
-            <w:r>
-              <w:rPr>
-                <w:rFonts w:cs="Arial"/>
+                <w:noProof/>
+                <w:webHidden/>
+              </w:rPr>
+              <w:instrText xml:space="preserve"> PAGEREF _Toc92895686 \h </w:instrText>
+            </w:r>
+            <w:r>
+              <w:rPr>
+                <w:noProof/>
+                <w:webHidden/>
+              </w:rPr>
+            </w:r>
+            <w:r>
+              <w:rPr>
                 <w:noProof/>
                 <w:webHidden/>
               </w:rPr>
@@ -5073,15 +4788,13 @@
             </w:r>
             <w:r>
               <w:rPr>
-                <w:rFonts w:cs="Arial"/>
-                <w:noProof/>
-                <w:webHidden/>
-              </w:rPr>
-              <w:t>13</w:t>
-            </w:r>
-            <w:r>
-              <w:rPr>
-                <w:rFonts w:cs="Arial"/>
+                <w:noProof/>
+                <w:webHidden/>
+              </w:rPr>
+              <w:t>14</w:t>
+            </w:r>
+            <w:r>
+              <w:rPr>
                 <w:noProof/>
                 <w:webHidden/>
               </w:rPr>
@@ -5097,14 +4810,14 @@
               <w:tab w:val="right" w:leader="dot" w:pos="10456"/>
             </w:tabs>
             <w:rPr>
-              <w:rFonts w:eastAsiaTheme="minorEastAsia" w:cs="Arial"/>
+              <w:rFonts w:asciiTheme="minorHAnsi" w:eastAsiaTheme="minorEastAsia" w:hAnsiTheme="minorHAnsi"/>
               <w:noProof/>
               <w:sz w:val="22"/>
               <w:szCs w:val="22"/>
               <w:lang/>
             </w:rPr>
           </w:pPr>
-          <w:hyperlink w:anchor="_Toc92893168" w:history="1">
+          <w:hyperlink w:anchor="_Toc92895687" w:history="1">
             <w:r>
               <w:rPr>
                 <w:rStyle w:val="Hyperlink"/>
@@ -5115,7 +4828,7 @@
             </w:r>
             <w:r>
               <w:rPr>
-                <w:rFonts w:eastAsiaTheme="minorEastAsia" w:cs="Arial"/>
+                <w:rFonts w:asciiTheme="minorHAnsi" w:eastAsiaTheme="minorEastAsia" w:hAnsiTheme="minorHAnsi"/>
                 <w:noProof/>
                 <w:sz w:val="22"/>
                 <w:szCs w:val="22"/>
@@ -5133,7 +4846,6 @@
             </w:r>
             <w:r>
               <w:rPr>
-                <w:rFonts w:cs="Arial"/>
                 <w:noProof/>
                 <w:webHidden/>
               </w:rPr>
@@ -5141,7 +4853,6 @@
             </w:r>
             <w:r>
               <w:rPr>
-                <w:rFonts w:cs="Arial"/>
                 <w:noProof/>
                 <w:webHidden/>
               </w:rPr>
@@ -5149,22 +4860,19 @@
             </w:r>
             <w:r>
               <w:rPr>
-                <w:rFonts w:cs="Arial"/>
-                <w:noProof/>
-                <w:webHidden/>
-              </w:rPr>
-              <w:instrText xml:space="preserve"> PAGEREF _Toc92893168 \h </w:instrText>
-            </w:r>
-            <w:r>
-              <w:rPr>
-                <w:rFonts w:cs="Arial"/>
-                <w:noProof/>
-                <w:webHidden/>
-              </w:rPr>
-            </w:r>
-            <w:r>
-              <w:rPr>
-                <w:rFonts w:cs="Arial"/>
+                <w:noProof/>
+                <w:webHidden/>
+              </w:rPr>
+              <w:instrText xml:space="preserve"> PAGEREF _Toc92895687 \h </w:instrText>
+            </w:r>
+            <w:r>
+              <w:rPr>
+                <w:noProof/>
+                <w:webHidden/>
+              </w:rPr>
+            </w:r>
+            <w:r>
+              <w:rPr>
                 <w:noProof/>
                 <w:webHidden/>
               </w:rPr>
@@ -5172,15 +4880,13 @@
             </w:r>
             <w:r>
               <w:rPr>
-                <w:rFonts w:cs="Arial"/>
-                <w:noProof/>
-                <w:webHidden/>
-              </w:rPr>
-              <w:t>14</w:t>
-            </w:r>
-            <w:r>
-              <w:rPr>
-                <w:rFonts w:cs="Arial"/>
+                <w:noProof/>
+                <w:webHidden/>
+              </w:rPr>
+              <w:t>15</w:t>
+            </w:r>
+            <w:r>
+              <w:rPr>
                 <w:noProof/>
                 <w:webHidden/>
               </w:rPr>
@@ -5196,14 +4902,14 @@
               <w:tab w:val="right" w:leader="dot" w:pos="10456"/>
             </w:tabs>
             <w:rPr>
-              <w:rFonts w:eastAsiaTheme="minorEastAsia" w:cs="Arial"/>
+              <w:rFonts w:asciiTheme="minorHAnsi" w:eastAsiaTheme="minorEastAsia" w:hAnsiTheme="minorHAnsi"/>
               <w:noProof/>
               <w:sz w:val="22"/>
               <w:szCs w:val="22"/>
               <w:lang/>
             </w:rPr>
           </w:pPr>
-          <w:hyperlink w:anchor="_Toc92893169" w:history="1">
+          <w:hyperlink w:anchor="_Toc92895688" w:history="1">
             <w:r>
               <w:rPr>
                 <w:rStyle w:val="Hyperlink"/>
@@ -5214,7 +4920,7 @@
             </w:r>
             <w:r>
               <w:rPr>
-                <w:rFonts w:eastAsiaTheme="minorEastAsia" w:cs="Arial"/>
+                <w:rFonts w:asciiTheme="minorHAnsi" w:eastAsiaTheme="minorEastAsia" w:hAnsiTheme="minorHAnsi"/>
                 <w:noProof/>
                 <w:sz w:val="22"/>
                 <w:szCs w:val="22"/>
@@ -5232,7 +4938,6 @@
             </w:r>
             <w:r>
               <w:rPr>
-                <w:rFonts w:cs="Arial"/>
                 <w:noProof/>
                 <w:webHidden/>
               </w:rPr>
@@ -5240,7 +4945,6 @@
             </w:r>
             <w:r>
               <w:rPr>
-                <w:rFonts w:cs="Arial"/>
                 <w:noProof/>
                 <w:webHidden/>
               </w:rPr>
@@ -5248,22 +4952,19 @@
             </w:r>
             <w:r>
               <w:rPr>
-                <w:rFonts w:cs="Arial"/>
-                <w:noProof/>
-                <w:webHidden/>
-              </w:rPr>
-              <w:instrText xml:space="preserve"> PAGEREF _Toc92893169 \h </w:instrText>
-            </w:r>
-            <w:r>
-              <w:rPr>
-                <w:rFonts w:cs="Arial"/>
-                <w:noProof/>
-                <w:webHidden/>
-              </w:rPr>
-            </w:r>
-            <w:r>
-              <w:rPr>
-                <w:rFonts w:cs="Arial"/>
+                <w:noProof/>
+                <w:webHidden/>
+              </w:rPr>
+              <w:instrText xml:space="preserve"> PAGEREF _Toc92895688 \h </w:instrText>
+            </w:r>
+            <w:r>
+              <w:rPr>
+                <w:noProof/>
+                <w:webHidden/>
+              </w:rPr>
+            </w:r>
+            <w:r>
+              <w:rPr>
                 <w:noProof/>
                 <w:webHidden/>
               </w:rPr>
@@ -5271,15 +4972,13 @@
             </w:r>
             <w:r>
               <w:rPr>
-                <w:rFonts w:cs="Arial"/>
-                <w:noProof/>
-                <w:webHidden/>
-              </w:rPr>
-              <w:t>14</w:t>
-            </w:r>
-            <w:r>
-              <w:rPr>
-                <w:rFonts w:cs="Arial"/>
+                <w:noProof/>
+                <w:webHidden/>
+              </w:rPr>
+              <w:t>15</w:t>
+            </w:r>
+            <w:r>
+              <w:rPr>
                 <w:noProof/>
                 <w:webHidden/>
               </w:rPr>
@@ -5295,14 +4994,14 @@
               <w:tab w:val="right" w:leader="dot" w:pos="10456"/>
             </w:tabs>
             <w:rPr>
-              <w:rFonts w:eastAsiaTheme="minorEastAsia" w:cs="Arial"/>
+              <w:rFonts w:asciiTheme="minorHAnsi" w:eastAsiaTheme="minorEastAsia" w:hAnsiTheme="minorHAnsi"/>
               <w:noProof/>
               <w:sz w:val="22"/>
               <w:szCs w:val="22"/>
               <w:lang/>
             </w:rPr>
           </w:pPr>
-          <w:hyperlink w:anchor="_Toc92893170" w:history="1">
+          <w:hyperlink w:anchor="_Toc92895689" w:history="1">
             <w:r>
               <w:rPr>
                 <w:rStyle w:val="Hyperlink"/>
@@ -5313,7 +5012,7 @@
             </w:r>
             <w:r>
               <w:rPr>
-                <w:rFonts w:eastAsiaTheme="minorEastAsia" w:cs="Arial"/>
+                <w:rFonts w:asciiTheme="minorHAnsi" w:eastAsiaTheme="minorEastAsia" w:hAnsiTheme="minorHAnsi"/>
                 <w:noProof/>
                 <w:sz w:val="22"/>
                 <w:szCs w:val="22"/>
@@ -5331,7 +5030,6 @@
             </w:r>
             <w:r>
               <w:rPr>
-                <w:rFonts w:cs="Arial"/>
                 <w:noProof/>
                 <w:webHidden/>
               </w:rPr>
@@ -5339,7 +5037,6 @@
             </w:r>
             <w:r>
               <w:rPr>
-                <w:rFonts w:cs="Arial"/>
                 <w:noProof/>
                 <w:webHidden/>
               </w:rPr>
@@ -5347,22 +5044,19 @@
             </w:r>
             <w:r>
               <w:rPr>
-                <w:rFonts w:cs="Arial"/>
-                <w:noProof/>
-                <w:webHidden/>
-              </w:rPr>
-              <w:instrText xml:space="preserve"> PAGEREF _Toc92893170 \h </w:instrText>
-            </w:r>
-            <w:r>
-              <w:rPr>
-                <w:rFonts w:cs="Arial"/>
-                <w:noProof/>
-                <w:webHidden/>
-              </w:rPr>
-            </w:r>
-            <w:r>
-              <w:rPr>
-                <w:rFonts w:cs="Arial"/>
+                <w:noProof/>
+                <w:webHidden/>
+              </w:rPr>
+              <w:instrText xml:space="preserve"> PAGEREF _Toc92895689 \h </w:instrText>
+            </w:r>
+            <w:r>
+              <w:rPr>
+                <w:noProof/>
+                <w:webHidden/>
+              </w:rPr>
+            </w:r>
+            <w:r>
+              <w:rPr>
                 <w:noProof/>
                 <w:webHidden/>
               </w:rPr>
@@ -5370,15 +5064,13 @@
             </w:r>
             <w:r>
               <w:rPr>
-                <w:rFonts w:cs="Arial"/>
-                <w:noProof/>
-                <w:webHidden/>
-              </w:rPr>
-              <w:t>14</w:t>
-            </w:r>
-            <w:r>
-              <w:rPr>
-                <w:rFonts w:cs="Arial"/>
+                <w:noProof/>
+                <w:webHidden/>
+              </w:rPr>
+              <w:t>15</w:t>
+            </w:r>
+            <w:r>
+              <w:rPr>
                 <w:noProof/>
                 <w:webHidden/>
               </w:rPr>
@@ -5394,14 +5086,14 @@
               <w:tab w:val="right" w:leader="dot" w:pos="10456"/>
             </w:tabs>
             <w:rPr>
-              <w:rFonts w:eastAsiaTheme="minorEastAsia" w:cs="Arial"/>
+              <w:rFonts w:asciiTheme="minorHAnsi" w:eastAsiaTheme="minorEastAsia" w:hAnsiTheme="minorHAnsi"/>
               <w:noProof/>
               <w:sz w:val="22"/>
               <w:szCs w:val="22"/>
               <w:lang/>
             </w:rPr>
           </w:pPr>
-          <w:hyperlink w:anchor="_Toc92893171" w:history="1">
+          <w:hyperlink w:anchor="_Toc92895690" w:history="1">
             <w:r>
               <w:rPr>
                 <w:rStyle w:val="Hyperlink"/>
@@ -5412,7 +5104,7 @@
             </w:r>
             <w:r>
               <w:rPr>
-                <w:rFonts w:eastAsiaTheme="minorEastAsia" w:cs="Arial"/>
+                <w:rFonts w:asciiTheme="minorHAnsi" w:eastAsiaTheme="minorEastAsia" w:hAnsiTheme="minorHAnsi"/>
                 <w:noProof/>
                 <w:sz w:val="22"/>
                 <w:szCs w:val="22"/>
@@ -5430,7 +5122,6 @@
             </w:r>
             <w:r>
               <w:rPr>
-                <w:rFonts w:cs="Arial"/>
                 <w:noProof/>
                 <w:webHidden/>
               </w:rPr>
@@ -5438,7 +5129,6 @@
             </w:r>
             <w:r>
               <w:rPr>
-                <w:rFonts w:cs="Arial"/>
                 <w:noProof/>
                 <w:webHidden/>
               </w:rPr>
@@ -5446,22 +5136,19 @@
             </w:r>
             <w:r>
               <w:rPr>
-                <w:rFonts w:cs="Arial"/>
-                <w:noProof/>
-                <w:webHidden/>
-              </w:rPr>
-              <w:instrText xml:space="preserve"> PAGEREF _Toc92893171 \h </w:instrText>
-            </w:r>
-            <w:r>
-              <w:rPr>
-                <w:rFonts w:cs="Arial"/>
-                <w:noProof/>
-                <w:webHidden/>
-              </w:rPr>
-            </w:r>
-            <w:r>
-              <w:rPr>
-                <w:rFonts w:cs="Arial"/>
+                <w:noProof/>
+                <w:webHidden/>
+              </w:rPr>
+              <w:instrText xml:space="preserve"> PAGEREF _Toc92895690 \h </w:instrText>
+            </w:r>
+            <w:r>
+              <w:rPr>
+                <w:noProof/>
+                <w:webHidden/>
+              </w:rPr>
+            </w:r>
+            <w:r>
+              <w:rPr>
                 <w:noProof/>
                 <w:webHidden/>
               </w:rPr>
@@ -5469,15 +5156,13 @@
             </w:r>
             <w:r>
               <w:rPr>
-                <w:rFonts w:cs="Arial"/>
-                <w:noProof/>
-                <w:webHidden/>
-              </w:rPr>
-              <w:t>14</w:t>
-            </w:r>
-            <w:r>
-              <w:rPr>
-                <w:rFonts w:cs="Arial"/>
+                <w:noProof/>
+                <w:webHidden/>
+              </w:rPr>
+              <w:t>15</w:t>
+            </w:r>
+            <w:r>
+              <w:rPr>
                 <w:noProof/>
                 <w:webHidden/>
               </w:rPr>
@@ -5493,14 +5178,14 @@
               <w:tab w:val="right" w:leader="dot" w:pos="10456"/>
             </w:tabs>
             <w:rPr>
-              <w:rFonts w:eastAsiaTheme="minorEastAsia" w:cs="Arial"/>
+              <w:rFonts w:asciiTheme="minorHAnsi" w:eastAsiaTheme="minorEastAsia" w:hAnsiTheme="minorHAnsi"/>
               <w:noProof/>
               <w:sz w:val="22"/>
               <w:szCs w:val="22"/>
               <w:lang/>
             </w:rPr>
           </w:pPr>
-          <w:hyperlink w:anchor="_Toc92893172" w:history="1">
+          <w:hyperlink w:anchor="_Toc92895691" w:history="1">
             <w:r>
               <w:rPr>
                 <w:rStyle w:val="Hyperlink"/>
@@ -5511,7 +5196,7 @@
             </w:r>
             <w:r>
               <w:rPr>
-                <w:rFonts w:eastAsiaTheme="minorEastAsia" w:cs="Arial"/>
+                <w:rFonts w:asciiTheme="minorHAnsi" w:eastAsiaTheme="minorEastAsia" w:hAnsiTheme="minorHAnsi"/>
                 <w:noProof/>
                 <w:sz w:val="22"/>
                 <w:szCs w:val="22"/>
@@ -5529,7 +5214,6 @@
             </w:r>
             <w:r>
               <w:rPr>
-                <w:rFonts w:cs="Arial"/>
                 <w:noProof/>
                 <w:webHidden/>
               </w:rPr>
@@ -5537,7 +5221,6 @@
             </w:r>
             <w:r>
               <w:rPr>
-                <w:rFonts w:cs="Arial"/>
                 <w:noProof/>
                 <w:webHidden/>
               </w:rPr>
@@ -5545,22 +5228,19 @@
             </w:r>
             <w:r>
               <w:rPr>
-                <w:rFonts w:cs="Arial"/>
-                <w:noProof/>
-                <w:webHidden/>
-              </w:rPr>
-              <w:instrText xml:space="preserve"> PAGEREF _Toc92893172 \h </w:instrText>
-            </w:r>
-            <w:r>
-              <w:rPr>
-                <w:rFonts w:cs="Arial"/>
-                <w:noProof/>
-                <w:webHidden/>
-              </w:rPr>
-            </w:r>
-            <w:r>
-              <w:rPr>
-                <w:rFonts w:cs="Arial"/>
+                <w:noProof/>
+                <w:webHidden/>
+              </w:rPr>
+              <w:instrText xml:space="preserve"> PAGEREF _Toc92895691 \h </w:instrText>
+            </w:r>
+            <w:r>
+              <w:rPr>
+                <w:noProof/>
+                <w:webHidden/>
+              </w:rPr>
+            </w:r>
+            <w:r>
+              <w:rPr>
                 <w:noProof/>
                 <w:webHidden/>
               </w:rPr>
@@ -5568,15 +5248,13 @@
             </w:r>
             <w:r>
               <w:rPr>
-                <w:rFonts w:cs="Arial"/>
-                <w:noProof/>
-                <w:webHidden/>
-              </w:rPr>
-              <w:t>14</w:t>
-            </w:r>
-            <w:r>
-              <w:rPr>
-                <w:rFonts w:cs="Arial"/>
+                <w:noProof/>
+                <w:webHidden/>
+              </w:rPr>
+              <w:t>15</w:t>
+            </w:r>
+            <w:r>
+              <w:rPr>
                 <w:noProof/>
                 <w:webHidden/>
               </w:rPr>
@@ -5592,14 +5270,14 @@
               <w:tab w:val="right" w:leader="dot" w:pos="10456"/>
             </w:tabs>
             <w:rPr>
-              <w:rFonts w:eastAsiaTheme="minorEastAsia" w:cs="Arial"/>
+              <w:rFonts w:asciiTheme="minorHAnsi" w:eastAsiaTheme="minorEastAsia" w:hAnsiTheme="minorHAnsi"/>
               <w:noProof/>
               <w:sz w:val="22"/>
               <w:szCs w:val="22"/>
               <w:lang/>
             </w:rPr>
           </w:pPr>
-          <w:hyperlink w:anchor="_Toc92893173" w:history="1">
+          <w:hyperlink w:anchor="_Toc92895692" w:history="1">
             <w:r>
               <w:rPr>
                 <w:rStyle w:val="Hyperlink"/>
@@ -5610,7 +5288,7 @@
             </w:r>
             <w:r>
               <w:rPr>
-                <w:rFonts w:eastAsiaTheme="minorEastAsia" w:cs="Arial"/>
+                <w:rFonts w:asciiTheme="minorHAnsi" w:eastAsiaTheme="minorEastAsia" w:hAnsiTheme="minorHAnsi"/>
                 <w:noProof/>
                 <w:sz w:val="22"/>
                 <w:szCs w:val="22"/>
@@ -5628,7 +5306,6 @@
             </w:r>
             <w:r>
               <w:rPr>
-                <w:rFonts w:cs="Arial"/>
                 <w:noProof/>
                 <w:webHidden/>
               </w:rPr>
@@ -5636,7 +5313,6 @@
             </w:r>
             <w:r>
               <w:rPr>
-                <w:rFonts w:cs="Arial"/>
                 <w:noProof/>
                 <w:webHidden/>
               </w:rPr>
@@ -5644,22 +5320,19 @@
             </w:r>
             <w:r>
               <w:rPr>
-                <w:rFonts w:cs="Arial"/>
-                <w:noProof/>
-                <w:webHidden/>
-              </w:rPr>
-              <w:instrText xml:space="preserve"> PAGEREF _Toc92893173 \h </w:instrText>
-            </w:r>
-            <w:r>
-              <w:rPr>
-                <w:rFonts w:cs="Arial"/>
-                <w:noProof/>
-                <w:webHidden/>
-              </w:rPr>
-            </w:r>
-            <w:r>
-              <w:rPr>
-                <w:rFonts w:cs="Arial"/>
+                <w:noProof/>
+                <w:webHidden/>
+              </w:rPr>
+              <w:instrText xml:space="preserve"> PAGEREF _Toc92895692 \h </w:instrText>
+            </w:r>
+            <w:r>
+              <w:rPr>
+                <w:noProof/>
+                <w:webHidden/>
+              </w:rPr>
+            </w:r>
+            <w:r>
+              <w:rPr>
                 <w:noProof/>
                 <w:webHidden/>
               </w:rPr>
@@ -5667,15 +5340,13 @@
             </w:r>
             <w:r>
               <w:rPr>
-                <w:rFonts w:cs="Arial"/>
-                <w:noProof/>
-                <w:webHidden/>
-              </w:rPr>
-              <w:t>15</w:t>
-            </w:r>
-            <w:r>
-              <w:rPr>
-                <w:rFonts w:cs="Arial"/>
+                <w:noProof/>
+                <w:webHidden/>
+              </w:rPr>
+              <w:t>16</w:t>
+            </w:r>
+            <w:r>
+              <w:rPr>
                 <w:noProof/>
                 <w:webHidden/>
               </w:rPr>
@@ -5691,14 +5362,14 @@
               <w:tab w:val="right" w:leader="dot" w:pos="10456"/>
             </w:tabs>
             <w:rPr>
-              <w:rFonts w:eastAsiaTheme="minorEastAsia" w:cs="Arial"/>
+              <w:rFonts w:asciiTheme="minorHAnsi" w:eastAsiaTheme="minorEastAsia" w:hAnsiTheme="minorHAnsi"/>
               <w:noProof/>
               <w:sz w:val="22"/>
               <w:szCs w:val="22"/>
               <w:lang/>
             </w:rPr>
           </w:pPr>
-          <w:hyperlink w:anchor="_Toc92893174" w:history="1">
+          <w:hyperlink w:anchor="_Toc92895693" w:history="1">
             <w:r>
               <w:rPr>
                 <w:rStyle w:val="Hyperlink"/>
@@ -5709,7 +5380,7 @@
             </w:r>
             <w:r>
               <w:rPr>
-                <w:rFonts w:eastAsiaTheme="minorEastAsia" w:cs="Arial"/>
+                <w:rFonts w:asciiTheme="minorHAnsi" w:eastAsiaTheme="minorEastAsia" w:hAnsiTheme="minorHAnsi"/>
                 <w:noProof/>
                 <w:sz w:val="22"/>
                 <w:szCs w:val="22"/>
@@ -5727,7 +5398,6 @@
             </w:r>
             <w:r>
               <w:rPr>
-                <w:rFonts w:cs="Arial"/>
                 <w:noProof/>
                 <w:webHidden/>
               </w:rPr>
@@ -5735,7 +5405,6 @@
             </w:r>
             <w:r>
               <w:rPr>
-                <w:rFonts w:cs="Arial"/>
                 <w:noProof/>
                 <w:webHidden/>
               </w:rPr>
@@ -5743,22 +5412,19 @@
             </w:r>
             <w:r>
               <w:rPr>
-                <w:rFonts w:cs="Arial"/>
-                <w:noProof/>
-                <w:webHidden/>
-              </w:rPr>
-              <w:instrText xml:space="preserve"> PAGEREF _Toc92893174 \h </w:instrText>
-            </w:r>
-            <w:r>
-              <w:rPr>
-                <w:rFonts w:cs="Arial"/>
-                <w:noProof/>
-                <w:webHidden/>
-              </w:rPr>
-            </w:r>
-            <w:r>
-              <w:rPr>
-                <w:rFonts w:cs="Arial"/>
+                <w:noProof/>
+                <w:webHidden/>
+              </w:rPr>
+              <w:instrText xml:space="preserve"> PAGEREF _Toc92895693 \h </w:instrText>
+            </w:r>
+            <w:r>
+              <w:rPr>
+                <w:noProof/>
+                <w:webHidden/>
+              </w:rPr>
+            </w:r>
+            <w:r>
+              <w:rPr>
                 <w:noProof/>
                 <w:webHidden/>
               </w:rPr>
@@ -5766,15 +5432,13 @@
             </w:r>
             <w:r>
               <w:rPr>
-                <w:rFonts w:cs="Arial"/>
-                <w:noProof/>
-                <w:webHidden/>
-              </w:rPr>
-              <w:t>15</w:t>
-            </w:r>
-            <w:r>
-              <w:rPr>
-                <w:rFonts w:cs="Arial"/>
+                <w:noProof/>
+                <w:webHidden/>
+              </w:rPr>
+              <w:t>16</w:t>
+            </w:r>
+            <w:r>
+              <w:rPr>
                 <w:noProof/>
                 <w:webHidden/>
               </w:rPr>
@@ -5790,14 +5454,14 @@
               <w:tab w:val="right" w:leader="dot" w:pos="10456"/>
             </w:tabs>
             <w:rPr>
-              <w:rFonts w:eastAsiaTheme="minorEastAsia" w:cs="Arial"/>
+              <w:rFonts w:asciiTheme="minorHAnsi" w:eastAsiaTheme="minorEastAsia" w:hAnsiTheme="minorHAnsi"/>
               <w:noProof/>
               <w:sz w:val="22"/>
               <w:szCs w:val="22"/>
               <w:lang/>
             </w:rPr>
           </w:pPr>
-          <w:hyperlink w:anchor="_Toc92893175" w:history="1">
+          <w:hyperlink w:anchor="_Toc92895694" w:history="1">
             <w:r>
               <w:rPr>
                 <w:rStyle w:val="Hyperlink"/>
@@ -5808,7 +5472,7 @@
             </w:r>
             <w:r>
               <w:rPr>
-                <w:rFonts w:eastAsiaTheme="minorEastAsia" w:cs="Arial"/>
+                <w:rFonts w:asciiTheme="minorHAnsi" w:eastAsiaTheme="minorEastAsia" w:hAnsiTheme="minorHAnsi"/>
                 <w:noProof/>
                 <w:sz w:val="22"/>
                 <w:szCs w:val="22"/>
@@ -5826,7 +5490,6 @@
             </w:r>
             <w:r>
               <w:rPr>
-                <w:rFonts w:cs="Arial"/>
                 <w:noProof/>
                 <w:webHidden/>
               </w:rPr>
@@ -5834,7 +5497,6 @@
             </w:r>
             <w:r>
               <w:rPr>
-                <w:rFonts w:cs="Arial"/>
                 <w:noProof/>
                 <w:webHidden/>
               </w:rPr>
@@ -5842,22 +5504,19 @@
             </w:r>
             <w:r>
               <w:rPr>
-                <w:rFonts w:cs="Arial"/>
-                <w:noProof/>
-                <w:webHidden/>
-              </w:rPr>
-              <w:instrText xml:space="preserve"> PAGEREF _Toc92893175 \h </w:instrText>
-            </w:r>
-            <w:r>
-              <w:rPr>
-                <w:rFonts w:cs="Arial"/>
-                <w:noProof/>
-                <w:webHidden/>
-              </w:rPr>
-            </w:r>
-            <w:r>
-              <w:rPr>
-                <w:rFonts w:cs="Arial"/>
+                <w:noProof/>
+                <w:webHidden/>
+              </w:rPr>
+              <w:instrText xml:space="preserve"> PAGEREF _Toc92895694 \h </w:instrText>
+            </w:r>
+            <w:r>
+              <w:rPr>
+                <w:noProof/>
+                <w:webHidden/>
+              </w:rPr>
+            </w:r>
+            <w:r>
+              <w:rPr>
                 <w:noProof/>
                 <w:webHidden/>
               </w:rPr>
@@ -5865,15 +5524,13 @@
             </w:r>
             <w:r>
               <w:rPr>
-                <w:rFonts w:cs="Arial"/>
-                <w:noProof/>
-                <w:webHidden/>
-              </w:rPr>
-              <w:t>15</w:t>
-            </w:r>
-            <w:r>
-              <w:rPr>
-                <w:rFonts w:cs="Arial"/>
+                <w:noProof/>
+                <w:webHidden/>
+              </w:rPr>
+              <w:t>16</w:t>
+            </w:r>
+            <w:r>
+              <w:rPr>
                 <w:noProof/>
                 <w:webHidden/>
               </w:rPr>
@@ -5889,14 +5546,14 @@
               <w:tab w:val="right" w:leader="dot" w:pos="10456"/>
             </w:tabs>
             <w:rPr>
-              <w:rFonts w:eastAsiaTheme="minorEastAsia" w:cs="Arial"/>
+              <w:rFonts w:asciiTheme="minorHAnsi" w:eastAsiaTheme="minorEastAsia" w:hAnsiTheme="minorHAnsi"/>
               <w:noProof/>
               <w:sz w:val="22"/>
               <w:szCs w:val="22"/>
               <w:lang/>
             </w:rPr>
           </w:pPr>
-          <w:hyperlink w:anchor="_Toc92893176" w:history="1">
+          <w:hyperlink w:anchor="_Toc92895695" w:history="1">
             <w:r>
               <w:rPr>
                 <w:rStyle w:val="Hyperlink"/>
@@ -5907,7 +5564,7 @@
             </w:r>
             <w:r>
               <w:rPr>
-                <w:rFonts w:eastAsiaTheme="minorEastAsia" w:cs="Arial"/>
+                <w:rFonts w:asciiTheme="minorHAnsi" w:eastAsiaTheme="minorEastAsia" w:hAnsiTheme="minorHAnsi"/>
                 <w:noProof/>
                 <w:sz w:val="22"/>
                 <w:szCs w:val="22"/>
@@ -5925,7 +5582,6 @@
             </w:r>
             <w:r>
               <w:rPr>
-                <w:rFonts w:cs="Arial"/>
                 <w:noProof/>
                 <w:webHidden/>
               </w:rPr>
@@ -5933,7 +5589,6 @@
             </w:r>
             <w:r>
               <w:rPr>
-                <w:rFonts w:cs="Arial"/>
                 <w:noProof/>
                 <w:webHidden/>
               </w:rPr>
@@ -5941,22 +5596,19 @@
             </w:r>
             <w:r>
               <w:rPr>
-                <w:rFonts w:cs="Arial"/>
-                <w:noProof/>
-                <w:webHidden/>
-              </w:rPr>
-              <w:instrText xml:space="preserve"> PAGEREF _Toc92893176 \h </w:instrText>
-            </w:r>
-            <w:r>
-              <w:rPr>
-                <w:rFonts w:cs="Arial"/>
-                <w:noProof/>
-                <w:webHidden/>
-              </w:rPr>
-            </w:r>
-            <w:r>
-              <w:rPr>
-                <w:rFonts w:cs="Arial"/>
+                <w:noProof/>
+                <w:webHidden/>
+              </w:rPr>
+              <w:instrText xml:space="preserve"> PAGEREF _Toc92895695 \h </w:instrText>
+            </w:r>
+            <w:r>
+              <w:rPr>
+                <w:noProof/>
+                <w:webHidden/>
+              </w:rPr>
+            </w:r>
+            <w:r>
+              <w:rPr>
                 <w:noProof/>
                 <w:webHidden/>
               </w:rPr>
@@ -5964,15 +5616,13 @@
             </w:r>
             <w:r>
               <w:rPr>
-                <w:rFonts w:cs="Arial"/>
-                <w:noProof/>
-                <w:webHidden/>
-              </w:rPr>
-              <w:t>15</w:t>
-            </w:r>
-            <w:r>
-              <w:rPr>
-                <w:rFonts w:cs="Arial"/>
+                <w:noProof/>
+                <w:webHidden/>
+              </w:rPr>
+              <w:t>16</w:t>
+            </w:r>
+            <w:r>
+              <w:rPr>
                 <w:noProof/>
                 <w:webHidden/>
               </w:rPr>
@@ -5988,14 +5638,14 @@
               <w:tab w:val="right" w:leader="dot" w:pos="10456"/>
             </w:tabs>
             <w:rPr>
-              <w:rFonts w:eastAsiaTheme="minorEastAsia" w:cs="Arial"/>
+              <w:rFonts w:asciiTheme="minorHAnsi" w:eastAsiaTheme="minorEastAsia" w:hAnsiTheme="minorHAnsi"/>
               <w:noProof/>
               <w:sz w:val="22"/>
               <w:szCs w:val="22"/>
               <w:lang/>
             </w:rPr>
           </w:pPr>
-          <w:hyperlink w:anchor="_Toc92893177" w:history="1">
+          <w:hyperlink w:anchor="_Toc92895696" w:history="1">
             <w:r>
               <w:rPr>
                 <w:rStyle w:val="Hyperlink"/>
@@ -6006,7 +5656,7 @@
             </w:r>
             <w:r>
               <w:rPr>
-                <w:rFonts w:eastAsiaTheme="minorEastAsia" w:cs="Arial"/>
+                <w:rFonts w:asciiTheme="minorHAnsi" w:eastAsiaTheme="minorEastAsia" w:hAnsiTheme="minorHAnsi"/>
                 <w:noProof/>
                 <w:sz w:val="22"/>
                 <w:szCs w:val="22"/>
@@ -6024,7 +5674,6 @@
             </w:r>
             <w:r>
               <w:rPr>
-                <w:rFonts w:cs="Arial"/>
                 <w:noProof/>
                 <w:webHidden/>
               </w:rPr>
@@ -6032,7 +5681,6 @@
             </w:r>
             <w:r>
               <w:rPr>
-                <w:rFonts w:cs="Arial"/>
                 <w:noProof/>
                 <w:webHidden/>
               </w:rPr>
@@ -6040,22 +5688,19 @@
             </w:r>
             <w:r>
               <w:rPr>
-                <w:rFonts w:cs="Arial"/>
-                <w:noProof/>
-                <w:webHidden/>
-              </w:rPr>
-              <w:instrText xml:space="preserve"> PAGEREF _Toc92893177 \h </w:instrText>
-            </w:r>
-            <w:r>
-              <w:rPr>
-                <w:rFonts w:cs="Arial"/>
-                <w:noProof/>
-                <w:webHidden/>
-              </w:rPr>
-            </w:r>
-            <w:r>
-              <w:rPr>
-                <w:rFonts w:cs="Arial"/>
+                <w:noProof/>
+                <w:webHidden/>
+              </w:rPr>
+              <w:instrText xml:space="preserve"> PAGEREF _Toc92895696 \h </w:instrText>
+            </w:r>
+            <w:r>
+              <w:rPr>
+                <w:noProof/>
+                <w:webHidden/>
+              </w:rPr>
+            </w:r>
+            <w:r>
+              <w:rPr>
                 <w:noProof/>
                 <w:webHidden/>
               </w:rPr>
@@ -6063,15 +5708,13 @@
             </w:r>
             <w:r>
               <w:rPr>
-                <w:rFonts w:cs="Arial"/>
-                <w:noProof/>
-                <w:webHidden/>
-              </w:rPr>
-              <w:t>15</w:t>
-            </w:r>
-            <w:r>
-              <w:rPr>
-                <w:rFonts w:cs="Arial"/>
+                <w:noProof/>
+                <w:webHidden/>
+              </w:rPr>
+              <w:t>16</w:t>
+            </w:r>
+            <w:r>
+              <w:rPr>
                 <w:noProof/>
                 <w:webHidden/>
               </w:rPr>
@@ -6087,14 +5730,14 @@
               <w:tab w:val="right" w:leader="dot" w:pos="10456"/>
             </w:tabs>
             <w:rPr>
-              <w:rFonts w:eastAsiaTheme="minorEastAsia" w:cs="Arial"/>
+              <w:rFonts w:asciiTheme="minorHAnsi" w:eastAsiaTheme="minorEastAsia" w:hAnsiTheme="minorHAnsi"/>
               <w:noProof/>
               <w:sz w:val="22"/>
               <w:szCs w:val="22"/>
               <w:lang/>
             </w:rPr>
           </w:pPr>
-          <w:hyperlink w:anchor="_Toc92893178" w:history="1">
+          <w:hyperlink w:anchor="_Toc92895697" w:history="1">
             <w:r>
               <w:rPr>
                 <w:rStyle w:val="Hyperlink"/>
@@ -6105,7 +5748,7 @@
             </w:r>
             <w:r>
               <w:rPr>
-                <w:rFonts w:eastAsiaTheme="minorEastAsia" w:cs="Arial"/>
+                <w:rFonts w:asciiTheme="minorHAnsi" w:eastAsiaTheme="minorEastAsia" w:hAnsiTheme="minorHAnsi"/>
                 <w:noProof/>
                 <w:sz w:val="22"/>
                 <w:szCs w:val="22"/>
@@ -6123,7 +5766,6 @@
             </w:r>
             <w:r>
               <w:rPr>
-                <w:rFonts w:cs="Arial"/>
                 <w:noProof/>
                 <w:webHidden/>
               </w:rPr>
@@ -6131,7 +5773,6 @@
             </w:r>
             <w:r>
               <w:rPr>
-                <w:rFonts w:cs="Arial"/>
                 <w:noProof/>
                 <w:webHidden/>
               </w:rPr>
@@ -6139,22 +5780,19 @@
             </w:r>
             <w:r>
               <w:rPr>
-                <w:rFonts w:cs="Arial"/>
-                <w:noProof/>
-                <w:webHidden/>
-              </w:rPr>
-              <w:instrText xml:space="preserve"> PAGEREF _Toc92893178 \h </w:instrText>
-            </w:r>
-            <w:r>
-              <w:rPr>
-                <w:rFonts w:cs="Arial"/>
-                <w:noProof/>
-                <w:webHidden/>
-              </w:rPr>
-            </w:r>
-            <w:r>
-              <w:rPr>
-                <w:rFonts w:cs="Arial"/>
+                <w:noProof/>
+                <w:webHidden/>
+              </w:rPr>
+              <w:instrText xml:space="preserve"> PAGEREF _Toc92895697 \h </w:instrText>
+            </w:r>
+            <w:r>
+              <w:rPr>
+                <w:noProof/>
+                <w:webHidden/>
+              </w:rPr>
+            </w:r>
+            <w:r>
+              <w:rPr>
                 <w:noProof/>
                 <w:webHidden/>
               </w:rPr>
@@ -6162,15 +5800,13 @@
             </w:r>
             <w:r>
               <w:rPr>
-                <w:rFonts w:cs="Arial"/>
-                <w:noProof/>
-                <w:webHidden/>
-              </w:rPr>
-              <w:t>16</w:t>
-            </w:r>
-            <w:r>
-              <w:rPr>
-                <w:rFonts w:cs="Arial"/>
+                <w:noProof/>
+                <w:webHidden/>
+              </w:rPr>
+              <w:t>17</w:t>
+            </w:r>
+            <w:r>
+              <w:rPr>
                 <w:noProof/>
                 <w:webHidden/>
               </w:rPr>
@@ -6186,14 +5822,14 @@
               <w:tab w:val="right" w:leader="dot" w:pos="10456"/>
             </w:tabs>
             <w:rPr>
-              <w:rFonts w:eastAsiaTheme="minorEastAsia" w:cs="Arial"/>
+              <w:rFonts w:asciiTheme="minorHAnsi" w:eastAsiaTheme="minorEastAsia" w:hAnsiTheme="minorHAnsi"/>
               <w:noProof/>
               <w:sz w:val="22"/>
               <w:szCs w:val="22"/>
               <w:lang/>
             </w:rPr>
           </w:pPr>
-          <w:hyperlink w:anchor="_Toc92893179" w:history="1">
+          <w:hyperlink w:anchor="_Toc92895698" w:history="1">
             <w:r>
               <w:rPr>
                 <w:rStyle w:val="Hyperlink"/>
@@ -6204,7 +5840,7 @@
             </w:r>
             <w:r>
               <w:rPr>
-                <w:rFonts w:eastAsiaTheme="minorEastAsia" w:cs="Arial"/>
+                <w:rFonts w:asciiTheme="minorHAnsi" w:eastAsiaTheme="minorEastAsia" w:hAnsiTheme="minorHAnsi"/>
                 <w:noProof/>
                 <w:sz w:val="22"/>
                 <w:szCs w:val="22"/>
@@ -6222,7 +5858,6 @@
             </w:r>
             <w:r>
               <w:rPr>
-                <w:rFonts w:cs="Arial"/>
                 <w:noProof/>
                 <w:webHidden/>
               </w:rPr>
@@ -6230,7 +5865,6 @@
             </w:r>
             <w:r>
               <w:rPr>
-                <w:rFonts w:cs="Arial"/>
                 <w:noProof/>
                 <w:webHidden/>
               </w:rPr>
@@ -6238,22 +5872,19 @@
             </w:r>
             <w:r>
               <w:rPr>
-                <w:rFonts w:cs="Arial"/>
-                <w:noProof/>
-                <w:webHidden/>
-              </w:rPr>
-              <w:instrText xml:space="preserve"> PAGEREF _Toc92893179 \h </w:instrText>
-            </w:r>
-            <w:r>
-              <w:rPr>
-                <w:rFonts w:cs="Arial"/>
-                <w:noProof/>
-                <w:webHidden/>
-              </w:rPr>
-            </w:r>
-            <w:r>
-              <w:rPr>
-                <w:rFonts w:cs="Arial"/>
+                <w:noProof/>
+                <w:webHidden/>
+              </w:rPr>
+              <w:instrText xml:space="preserve"> PAGEREF _Toc92895698 \h </w:instrText>
+            </w:r>
+            <w:r>
+              <w:rPr>
+                <w:noProof/>
+                <w:webHidden/>
+              </w:rPr>
+            </w:r>
+            <w:r>
+              <w:rPr>
                 <w:noProof/>
                 <w:webHidden/>
               </w:rPr>
@@ -6261,15 +5892,13 @@
             </w:r>
             <w:r>
               <w:rPr>
-                <w:rFonts w:cs="Arial"/>
-                <w:noProof/>
-                <w:webHidden/>
-              </w:rPr>
-              <w:t>16</w:t>
-            </w:r>
-            <w:r>
-              <w:rPr>
-                <w:rFonts w:cs="Arial"/>
+                <w:noProof/>
+                <w:webHidden/>
+              </w:rPr>
+              <w:t>17</w:t>
+            </w:r>
+            <w:r>
+              <w:rPr>
                 <w:noProof/>
                 <w:webHidden/>
               </w:rPr>
@@ -6285,14 +5914,14 @@
               <w:tab w:val="right" w:leader="dot" w:pos="10456"/>
             </w:tabs>
             <w:rPr>
-              <w:rFonts w:eastAsiaTheme="minorEastAsia" w:cs="Arial"/>
+              <w:rFonts w:asciiTheme="minorHAnsi" w:eastAsiaTheme="minorEastAsia" w:hAnsiTheme="minorHAnsi"/>
               <w:noProof/>
               <w:sz w:val="22"/>
               <w:szCs w:val="22"/>
               <w:lang/>
             </w:rPr>
           </w:pPr>
-          <w:hyperlink w:anchor="_Toc92893180" w:history="1">
+          <w:hyperlink w:anchor="_Toc92895699" w:history="1">
             <w:r>
               <w:rPr>
                 <w:rStyle w:val="Hyperlink"/>
@@ -6303,7 +5932,7 @@
             </w:r>
             <w:r>
               <w:rPr>
-                <w:rFonts w:eastAsiaTheme="minorEastAsia" w:cs="Arial"/>
+                <w:rFonts w:asciiTheme="minorHAnsi" w:eastAsiaTheme="minorEastAsia" w:hAnsiTheme="minorHAnsi"/>
                 <w:noProof/>
                 <w:sz w:val="22"/>
                 <w:szCs w:val="22"/>
@@ -6321,7 +5950,6 @@
             </w:r>
             <w:r>
               <w:rPr>
-                <w:rFonts w:cs="Arial"/>
                 <w:noProof/>
                 <w:webHidden/>
               </w:rPr>
@@ -6329,7 +5957,6 @@
             </w:r>
             <w:r>
               <w:rPr>
-                <w:rFonts w:cs="Arial"/>
                 <w:noProof/>
                 <w:webHidden/>
               </w:rPr>
@@ -6337,22 +5964,19 @@
             </w:r>
             <w:r>
               <w:rPr>
-                <w:rFonts w:cs="Arial"/>
-                <w:noProof/>
-                <w:webHidden/>
-              </w:rPr>
-              <w:instrText xml:space="preserve"> PAGEREF _Toc92893180 \h </w:instrText>
-            </w:r>
-            <w:r>
-              <w:rPr>
-                <w:rFonts w:cs="Arial"/>
-                <w:noProof/>
-                <w:webHidden/>
-              </w:rPr>
-            </w:r>
-            <w:r>
-              <w:rPr>
-                <w:rFonts w:cs="Arial"/>
+                <w:noProof/>
+                <w:webHidden/>
+              </w:rPr>
+              <w:instrText xml:space="preserve"> PAGEREF _Toc92895699 \h </w:instrText>
+            </w:r>
+            <w:r>
+              <w:rPr>
+                <w:noProof/>
+                <w:webHidden/>
+              </w:rPr>
+            </w:r>
+            <w:r>
+              <w:rPr>
                 <w:noProof/>
                 <w:webHidden/>
               </w:rPr>
@@ -6360,15 +5984,13 @@
             </w:r>
             <w:r>
               <w:rPr>
-                <w:rFonts w:cs="Arial"/>
-                <w:noProof/>
-                <w:webHidden/>
-              </w:rPr>
-              <w:t>16</w:t>
-            </w:r>
-            <w:r>
-              <w:rPr>
-                <w:rFonts w:cs="Arial"/>
+                <w:noProof/>
+                <w:webHidden/>
+              </w:rPr>
+              <w:t>17</w:t>
+            </w:r>
+            <w:r>
+              <w:rPr>
                 <w:noProof/>
                 <w:webHidden/>
               </w:rPr>
@@ -6384,14 +6006,14 @@
               <w:tab w:val="right" w:leader="dot" w:pos="10456"/>
             </w:tabs>
             <w:rPr>
-              <w:rFonts w:eastAsiaTheme="minorEastAsia" w:cs="Arial"/>
+              <w:rFonts w:asciiTheme="minorHAnsi" w:eastAsiaTheme="minorEastAsia" w:hAnsiTheme="minorHAnsi"/>
               <w:noProof/>
               <w:sz w:val="22"/>
               <w:szCs w:val="22"/>
               <w:lang/>
             </w:rPr>
           </w:pPr>
-          <w:hyperlink w:anchor="_Toc92893181" w:history="1">
+          <w:hyperlink w:anchor="_Toc92895700" w:history="1">
             <w:r>
               <w:rPr>
                 <w:rStyle w:val="Hyperlink"/>
@@ -6402,7 +6024,7 @@
             </w:r>
             <w:r>
               <w:rPr>
-                <w:rFonts w:eastAsiaTheme="minorEastAsia" w:cs="Arial"/>
+                <w:rFonts w:asciiTheme="minorHAnsi" w:eastAsiaTheme="minorEastAsia" w:hAnsiTheme="minorHAnsi"/>
                 <w:noProof/>
                 <w:sz w:val="22"/>
                 <w:szCs w:val="22"/>
@@ -6420,7 +6042,6 @@
             </w:r>
             <w:r>
               <w:rPr>
-                <w:rFonts w:cs="Arial"/>
                 <w:noProof/>
                 <w:webHidden/>
               </w:rPr>
@@ -6428,7 +6049,6 @@
             </w:r>
             <w:r>
               <w:rPr>
-                <w:rFonts w:cs="Arial"/>
                 <w:noProof/>
                 <w:webHidden/>
               </w:rPr>
@@ -6436,22 +6056,19 @@
             </w:r>
             <w:r>
               <w:rPr>
-                <w:rFonts w:cs="Arial"/>
-                <w:noProof/>
-                <w:webHidden/>
-              </w:rPr>
-              <w:instrText xml:space="preserve"> PAGEREF _Toc92893181 \h </w:instrText>
-            </w:r>
-            <w:r>
-              <w:rPr>
-                <w:rFonts w:cs="Arial"/>
-                <w:noProof/>
-                <w:webHidden/>
-              </w:rPr>
-            </w:r>
-            <w:r>
-              <w:rPr>
-                <w:rFonts w:cs="Arial"/>
+                <w:noProof/>
+                <w:webHidden/>
+              </w:rPr>
+              <w:instrText xml:space="preserve"> PAGEREF _Toc92895700 \h </w:instrText>
+            </w:r>
+            <w:r>
+              <w:rPr>
+                <w:noProof/>
+                <w:webHidden/>
+              </w:rPr>
+            </w:r>
+            <w:r>
+              <w:rPr>
                 <w:noProof/>
                 <w:webHidden/>
               </w:rPr>
@@ -6459,15 +6076,13 @@
             </w:r>
             <w:r>
               <w:rPr>
-                <w:rFonts w:cs="Arial"/>
-                <w:noProof/>
-                <w:webHidden/>
-              </w:rPr>
-              <w:t>16</w:t>
-            </w:r>
-            <w:r>
-              <w:rPr>
-                <w:rFonts w:cs="Arial"/>
+                <w:noProof/>
+                <w:webHidden/>
+              </w:rPr>
+              <w:t>17</w:t>
+            </w:r>
+            <w:r>
+              <w:rPr>
                 <w:noProof/>
                 <w:webHidden/>
               </w:rPr>
@@ -6483,14 +6098,14 @@
               <w:tab w:val="right" w:leader="dot" w:pos="10456"/>
             </w:tabs>
             <w:rPr>
-              <w:rFonts w:eastAsiaTheme="minorEastAsia" w:cs="Arial"/>
+              <w:rFonts w:asciiTheme="minorHAnsi" w:eastAsiaTheme="minorEastAsia" w:hAnsiTheme="minorHAnsi"/>
               <w:noProof/>
               <w:sz w:val="22"/>
               <w:szCs w:val="22"/>
               <w:lang/>
             </w:rPr>
           </w:pPr>
-          <w:hyperlink w:anchor="_Toc92893182" w:history="1">
+          <w:hyperlink w:anchor="_Toc92895701" w:history="1">
             <w:r>
               <w:rPr>
                 <w:rStyle w:val="Hyperlink"/>
@@ -6501,7 +6116,7 @@
             </w:r>
             <w:r>
               <w:rPr>
-                <w:rFonts w:eastAsiaTheme="minorEastAsia" w:cs="Arial"/>
+                <w:rFonts w:asciiTheme="minorHAnsi" w:eastAsiaTheme="minorEastAsia" w:hAnsiTheme="minorHAnsi"/>
                 <w:noProof/>
                 <w:sz w:val="22"/>
                 <w:szCs w:val="22"/>
@@ -6519,7 +6134,6 @@
             </w:r>
             <w:r>
               <w:rPr>
-                <w:rFonts w:cs="Arial"/>
                 <w:noProof/>
                 <w:webHidden/>
               </w:rPr>
@@ -6527,7 +6141,6 @@
             </w:r>
             <w:r>
               <w:rPr>
-                <w:rFonts w:cs="Arial"/>
                 <w:noProof/>
                 <w:webHidden/>
               </w:rPr>
@@ -6535,22 +6148,19 @@
             </w:r>
             <w:r>
               <w:rPr>
-                <w:rFonts w:cs="Arial"/>
-                <w:noProof/>
-                <w:webHidden/>
-              </w:rPr>
-              <w:instrText xml:space="preserve"> PAGEREF _Toc92893182 \h </w:instrText>
-            </w:r>
-            <w:r>
-              <w:rPr>
-                <w:rFonts w:cs="Arial"/>
-                <w:noProof/>
-                <w:webHidden/>
-              </w:rPr>
-            </w:r>
-            <w:r>
-              <w:rPr>
-                <w:rFonts w:cs="Arial"/>
+                <w:noProof/>
+                <w:webHidden/>
+              </w:rPr>
+              <w:instrText xml:space="preserve"> PAGEREF _Toc92895701 \h </w:instrText>
+            </w:r>
+            <w:r>
+              <w:rPr>
+                <w:noProof/>
+                <w:webHidden/>
+              </w:rPr>
+            </w:r>
+            <w:r>
+              <w:rPr>
                 <w:noProof/>
                 <w:webHidden/>
               </w:rPr>
@@ -6558,15 +6168,13 @@
             </w:r>
             <w:r>
               <w:rPr>
-                <w:rFonts w:cs="Arial"/>
-                <w:noProof/>
-                <w:webHidden/>
-              </w:rPr>
-              <w:t>16</w:t>
-            </w:r>
-            <w:r>
-              <w:rPr>
-                <w:rFonts w:cs="Arial"/>
+                <w:noProof/>
+                <w:webHidden/>
+              </w:rPr>
+              <w:t>17</w:t>
+            </w:r>
+            <w:r>
+              <w:rPr>
                 <w:noProof/>
                 <w:webHidden/>
               </w:rPr>
@@ -6582,14 +6190,14 @@
               <w:tab w:val="right" w:leader="dot" w:pos="10456"/>
             </w:tabs>
             <w:rPr>
-              <w:rFonts w:eastAsiaTheme="minorEastAsia" w:cs="Arial"/>
+              <w:rFonts w:asciiTheme="minorHAnsi" w:eastAsiaTheme="minorEastAsia" w:hAnsiTheme="minorHAnsi"/>
               <w:noProof/>
               <w:sz w:val="22"/>
               <w:szCs w:val="22"/>
               <w:lang/>
             </w:rPr>
           </w:pPr>
-          <w:hyperlink w:anchor="_Toc92893183" w:history="1">
+          <w:hyperlink w:anchor="_Toc92895702" w:history="1">
             <w:r>
               <w:rPr>
                 <w:rStyle w:val="Hyperlink"/>
@@ -6600,7 +6208,7 @@
             </w:r>
             <w:r>
               <w:rPr>
-                <w:rFonts w:eastAsiaTheme="minorEastAsia" w:cs="Arial"/>
+                <w:rFonts w:asciiTheme="minorHAnsi" w:eastAsiaTheme="minorEastAsia" w:hAnsiTheme="minorHAnsi"/>
                 <w:noProof/>
                 <w:sz w:val="22"/>
                 <w:szCs w:val="22"/>
@@ -6618,7 +6226,6 @@
             </w:r>
             <w:r>
               <w:rPr>
-                <w:rFonts w:cs="Arial"/>
                 <w:noProof/>
                 <w:webHidden/>
               </w:rPr>
@@ -6626,7 +6233,6 @@
             </w:r>
             <w:r>
               <w:rPr>
-                <w:rFonts w:cs="Arial"/>
                 <w:noProof/>
                 <w:webHidden/>
               </w:rPr>
@@ -6634,22 +6240,19 @@
             </w:r>
             <w:r>
               <w:rPr>
-                <w:rFonts w:cs="Arial"/>
-                <w:noProof/>
-                <w:webHidden/>
-              </w:rPr>
-              <w:instrText xml:space="preserve"> PAGEREF _Toc92893183 \h </w:instrText>
-            </w:r>
-            <w:r>
-              <w:rPr>
-                <w:rFonts w:cs="Arial"/>
-                <w:noProof/>
-                <w:webHidden/>
-              </w:rPr>
-            </w:r>
-            <w:r>
-              <w:rPr>
-                <w:rFonts w:cs="Arial"/>
+                <w:noProof/>
+                <w:webHidden/>
+              </w:rPr>
+              <w:instrText xml:space="preserve"> PAGEREF _Toc92895702 \h </w:instrText>
+            </w:r>
+            <w:r>
+              <w:rPr>
+                <w:noProof/>
+                <w:webHidden/>
+              </w:rPr>
+            </w:r>
+            <w:r>
+              <w:rPr>
                 <w:noProof/>
                 <w:webHidden/>
               </w:rPr>
@@ -6657,15 +6260,13 @@
             </w:r>
             <w:r>
               <w:rPr>
-                <w:rFonts w:cs="Arial"/>
-                <w:noProof/>
-                <w:webHidden/>
-              </w:rPr>
-              <w:t>17</w:t>
-            </w:r>
-            <w:r>
-              <w:rPr>
-                <w:rFonts w:cs="Arial"/>
+                <w:noProof/>
+                <w:webHidden/>
+              </w:rPr>
+              <w:t>18</w:t>
+            </w:r>
+            <w:r>
+              <w:rPr>
                 <w:noProof/>
                 <w:webHidden/>
               </w:rPr>
@@ -6681,14 +6282,14 @@
               <w:tab w:val="right" w:leader="dot" w:pos="10456"/>
             </w:tabs>
             <w:rPr>
-              <w:rFonts w:eastAsiaTheme="minorEastAsia" w:cs="Arial"/>
+              <w:rFonts w:asciiTheme="minorHAnsi" w:eastAsiaTheme="minorEastAsia" w:hAnsiTheme="minorHAnsi"/>
               <w:noProof/>
               <w:sz w:val="22"/>
               <w:szCs w:val="22"/>
               <w:lang/>
             </w:rPr>
           </w:pPr>
-          <w:hyperlink w:anchor="_Toc92893184" w:history="1">
+          <w:hyperlink w:anchor="_Toc92895703" w:history="1">
             <w:r>
               <w:rPr>
                 <w:rStyle w:val="Hyperlink"/>
@@ -6699,7 +6300,7 @@
             </w:r>
             <w:r>
               <w:rPr>
-                <w:rFonts w:eastAsiaTheme="minorEastAsia" w:cs="Arial"/>
+                <w:rFonts w:asciiTheme="minorHAnsi" w:eastAsiaTheme="minorEastAsia" w:hAnsiTheme="minorHAnsi"/>
                 <w:noProof/>
                 <w:sz w:val="22"/>
                 <w:szCs w:val="22"/>
@@ -6717,7 +6318,6 @@
             </w:r>
             <w:r>
               <w:rPr>
-                <w:rFonts w:cs="Arial"/>
                 <w:noProof/>
                 <w:webHidden/>
               </w:rPr>
@@ -6725,7 +6325,6 @@
             </w:r>
             <w:r>
               <w:rPr>
-                <w:rFonts w:cs="Arial"/>
                 <w:noProof/>
                 <w:webHidden/>
               </w:rPr>
@@ -6733,22 +6332,19 @@
             </w:r>
             <w:r>
               <w:rPr>
-                <w:rFonts w:cs="Arial"/>
-                <w:noProof/>
-                <w:webHidden/>
-              </w:rPr>
-              <w:instrText xml:space="preserve"> PAGEREF _Toc92893184 \h </w:instrText>
-            </w:r>
-            <w:r>
-              <w:rPr>
-                <w:rFonts w:cs="Arial"/>
-                <w:noProof/>
-                <w:webHidden/>
-              </w:rPr>
-            </w:r>
-            <w:r>
-              <w:rPr>
-                <w:rFonts w:cs="Arial"/>
+                <w:noProof/>
+                <w:webHidden/>
+              </w:rPr>
+              <w:instrText xml:space="preserve"> PAGEREF _Toc92895703 \h </w:instrText>
+            </w:r>
+            <w:r>
+              <w:rPr>
+                <w:noProof/>
+                <w:webHidden/>
+              </w:rPr>
+            </w:r>
+            <w:r>
+              <w:rPr>
                 <w:noProof/>
                 <w:webHidden/>
               </w:rPr>
@@ -6756,15 +6352,13 @@
             </w:r>
             <w:r>
               <w:rPr>
-                <w:rFonts w:cs="Arial"/>
-                <w:noProof/>
-                <w:webHidden/>
-              </w:rPr>
-              <w:t>17</w:t>
-            </w:r>
-            <w:r>
-              <w:rPr>
-                <w:rFonts w:cs="Arial"/>
+                <w:noProof/>
+                <w:webHidden/>
+              </w:rPr>
+              <w:t>18</w:t>
+            </w:r>
+            <w:r>
+              <w:rPr>
                 <w:noProof/>
                 <w:webHidden/>
               </w:rPr>
@@ -6780,14 +6374,14 @@
               <w:tab w:val="right" w:leader="dot" w:pos="10456"/>
             </w:tabs>
             <w:rPr>
-              <w:rFonts w:eastAsiaTheme="minorEastAsia" w:cs="Arial"/>
+              <w:rFonts w:asciiTheme="minorHAnsi" w:eastAsiaTheme="minorEastAsia" w:hAnsiTheme="minorHAnsi"/>
               <w:noProof/>
               <w:sz w:val="22"/>
               <w:szCs w:val="22"/>
               <w:lang/>
             </w:rPr>
           </w:pPr>
-          <w:hyperlink w:anchor="_Toc92893185" w:history="1">
+          <w:hyperlink w:anchor="_Toc92895704" w:history="1">
             <w:r>
               <w:rPr>
                 <w:rStyle w:val="Hyperlink"/>
@@ -6798,7 +6392,7 @@
             </w:r>
             <w:r>
               <w:rPr>
-                <w:rFonts w:eastAsiaTheme="minorEastAsia" w:cs="Arial"/>
+                <w:rFonts w:asciiTheme="minorHAnsi" w:eastAsiaTheme="minorEastAsia" w:hAnsiTheme="minorHAnsi"/>
                 <w:noProof/>
                 <w:sz w:val="22"/>
                 <w:szCs w:val="22"/>
@@ -6816,7 +6410,6 @@
             </w:r>
             <w:r>
               <w:rPr>
-                <w:rFonts w:cs="Arial"/>
                 <w:noProof/>
                 <w:webHidden/>
               </w:rPr>
@@ -6824,7 +6417,6 @@
             </w:r>
             <w:r>
               <w:rPr>
-                <w:rFonts w:cs="Arial"/>
                 <w:noProof/>
                 <w:webHidden/>
               </w:rPr>
@@ -6832,22 +6424,19 @@
             </w:r>
             <w:r>
               <w:rPr>
-                <w:rFonts w:cs="Arial"/>
-                <w:noProof/>
-                <w:webHidden/>
-              </w:rPr>
-              <w:instrText xml:space="preserve"> PAGEREF _Toc92893185 \h </w:instrText>
-            </w:r>
-            <w:r>
-              <w:rPr>
-                <w:rFonts w:cs="Arial"/>
-                <w:noProof/>
-                <w:webHidden/>
-              </w:rPr>
-            </w:r>
-            <w:r>
-              <w:rPr>
-                <w:rFonts w:cs="Arial"/>
+                <w:noProof/>
+                <w:webHidden/>
+              </w:rPr>
+              <w:instrText xml:space="preserve"> PAGEREF _Toc92895704 \h </w:instrText>
+            </w:r>
+            <w:r>
+              <w:rPr>
+                <w:noProof/>
+                <w:webHidden/>
+              </w:rPr>
+            </w:r>
+            <w:r>
+              <w:rPr>
                 <w:noProof/>
                 <w:webHidden/>
               </w:rPr>
@@ -6855,15 +6444,13 @@
             </w:r>
             <w:r>
               <w:rPr>
-                <w:rFonts w:cs="Arial"/>
-                <w:noProof/>
-                <w:webHidden/>
-              </w:rPr>
-              <w:t>17</w:t>
-            </w:r>
-            <w:r>
-              <w:rPr>
-                <w:rFonts w:cs="Arial"/>
+                <w:noProof/>
+                <w:webHidden/>
+              </w:rPr>
+              <w:t>18</w:t>
+            </w:r>
+            <w:r>
+              <w:rPr>
                 <w:noProof/>
                 <w:webHidden/>
               </w:rPr>
@@ -6879,14 +6466,14 @@
               <w:tab w:val="right" w:leader="dot" w:pos="10456"/>
             </w:tabs>
             <w:rPr>
-              <w:rFonts w:eastAsiaTheme="minorEastAsia" w:cs="Arial"/>
+              <w:rFonts w:asciiTheme="minorHAnsi" w:eastAsiaTheme="minorEastAsia" w:hAnsiTheme="minorHAnsi"/>
               <w:noProof/>
               <w:sz w:val="22"/>
               <w:szCs w:val="22"/>
               <w:lang/>
             </w:rPr>
           </w:pPr>
-          <w:hyperlink w:anchor="_Toc92893186" w:history="1">
+          <w:hyperlink w:anchor="_Toc92895705" w:history="1">
             <w:r>
               <w:rPr>
                 <w:rStyle w:val="Hyperlink"/>
@@ -6897,7 +6484,7 @@
             </w:r>
             <w:r>
               <w:rPr>
-                <w:rFonts w:eastAsiaTheme="minorEastAsia" w:cs="Arial"/>
+                <w:rFonts w:asciiTheme="minorHAnsi" w:eastAsiaTheme="minorEastAsia" w:hAnsiTheme="minorHAnsi"/>
                 <w:noProof/>
                 <w:sz w:val="22"/>
                 <w:szCs w:val="22"/>
@@ -6915,7 +6502,6 @@
             </w:r>
             <w:r>
               <w:rPr>
-                <w:rFonts w:cs="Arial"/>
                 <w:noProof/>
                 <w:webHidden/>
               </w:rPr>
@@ -6923,7 +6509,6 @@
             </w:r>
             <w:r>
               <w:rPr>
-                <w:rFonts w:cs="Arial"/>
                 <w:noProof/>
                 <w:webHidden/>
               </w:rPr>
@@ -6931,22 +6516,19 @@
             </w:r>
             <w:r>
               <w:rPr>
-                <w:rFonts w:cs="Arial"/>
-                <w:noProof/>
-                <w:webHidden/>
-              </w:rPr>
-              <w:instrText xml:space="preserve"> PAGEREF _Toc92893186 \h </w:instrText>
-            </w:r>
-            <w:r>
-              <w:rPr>
-                <w:rFonts w:cs="Arial"/>
-                <w:noProof/>
-                <w:webHidden/>
-              </w:rPr>
-            </w:r>
-            <w:r>
-              <w:rPr>
-                <w:rFonts w:cs="Arial"/>
+                <w:noProof/>
+                <w:webHidden/>
+              </w:rPr>
+              <w:instrText xml:space="preserve"> PAGEREF _Toc92895705 \h </w:instrText>
+            </w:r>
+            <w:r>
+              <w:rPr>
+                <w:noProof/>
+                <w:webHidden/>
+              </w:rPr>
+            </w:r>
+            <w:r>
+              <w:rPr>
                 <w:noProof/>
                 <w:webHidden/>
               </w:rPr>
@@ -6954,15 +6536,13 @@
             </w:r>
             <w:r>
               <w:rPr>
-                <w:rFonts w:cs="Arial"/>
-                <w:noProof/>
-                <w:webHidden/>
-              </w:rPr>
-              <w:t>17</w:t>
-            </w:r>
-            <w:r>
-              <w:rPr>
-                <w:rFonts w:cs="Arial"/>
+                <w:noProof/>
+                <w:webHidden/>
+              </w:rPr>
+              <w:t>18</w:t>
+            </w:r>
+            <w:r>
+              <w:rPr>
                 <w:noProof/>
                 <w:webHidden/>
               </w:rPr>
@@ -6978,14 +6558,14 @@
               <w:tab w:val="right" w:leader="dot" w:pos="10456"/>
             </w:tabs>
             <w:rPr>
-              <w:rFonts w:eastAsiaTheme="minorEastAsia" w:cs="Arial"/>
+              <w:rFonts w:asciiTheme="minorHAnsi" w:eastAsiaTheme="minorEastAsia" w:hAnsiTheme="minorHAnsi"/>
               <w:noProof/>
               <w:sz w:val="22"/>
               <w:szCs w:val="22"/>
               <w:lang/>
             </w:rPr>
           </w:pPr>
-          <w:hyperlink w:anchor="_Toc92893187" w:history="1">
+          <w:hyperlink w:anchor="_Toc92895706" w:history="1">
             <w:r>
               <w:rPr>
                 <w:rStyle w:val="Hyperlink"/>
@@ -6996,7 +6576,7 @@
             </w:r>
             <w:r>
               <w:rPr>
-                <w:rFonts w:eastAsiaTheme="minorEastAsia" w:cs="Arial"/>
+                <w:rFonts w:asciiTheme="minorHAnsi" w:eastAsiaTheme="minorEastAsia" w:hAnsiTheme="minorHAnsi"/>
                 <w:noProof/>
                 <w:sz w:val="22"/>
                 <w:szCs w:val="22"/>
@@ -7014,7 +6594,6 @@
             </w:r>
             <w:r>
               <w:rPr>
-                <w:rFonts w:cs="Arial"/>
                 <w:noProof/>
                 <w:webHidden/>
               </w:rPr>
@@ -7022,7 +6601,6 @@
             </w:r>
             <w:r>
               <w:rPr>
-                <w:rFonts w:cs="Arial"/>
                 <w:noProof/>
                 <w:webHidden/>
               </w:rPr>
@@ -7030,22 +6608,19 @@
             </w:r>
             <w:r>
               <w:rPr>
-                <w:rFonts w:cs="Arial"/>
-                <w:noProof/>
-                <w:webHidden/>
-              </w:rPr>
-              <w:instrText xml:space="preserve"> PAGEREF _Toc92893187 \h </w:instrText>
-            </w:r>
-            <w:r>
-              <w:rPr>
-                <w:rFonts w:cs="Arial"/>
-                <w:noProof/>
-                <w:webHidden/>
-              </w:rPr>
-            </w:r>
-            <w:r>
-              <w:rPr>
-                <w:rFonts w:cs="Arial"/>
+                <w:noProof/>
+                <w:webHidden/>
+              </w:rPr>
+              <w:instrText xml:space="preserve"> PAGEREF _Toc92895706 \h </w:instrText>
+            </w:r>
+            <w:r>
+              <w:rPr>
+                <w:noProof/>
+                <w:webHidden/>
+              </w:rPr>
+            </w:r>
+            <w:r>
+              <w:rPr>
                 <w:noProof/>
                 <w:webHidden/>
               </w:rPr>
@@ -7053,15 +6628,13 @@
             </w:r>
             <w:r>
               <w:rPr>
-                <w:rFonts w:cs="Arial"/>
-                <w:noProof/>
-                <w:webHidden/>
-              </w:rPr>
-              <w:t>17</w:t>
-            </w:r>
-            <w:r>
-              <w:rPr>
-                <w:rFonts w:cs="Arial"/>
+                <w:noProof/>
+                <w:webHidden/>
+              </w:rPr>
+              <w:t>18</w:t>
+            </w:r>
+            <w:r>
+              <w:rPr>
                 <w:noProof/>
                 <w:webHidden/>
               </w:rPr>
@@ -7077,14 +6650,14 @@
               <w:tab w:val="right" w:leader="dot" w:pos="10456"/>
             </w:tabs>
             <w:rPr>
-              <w:rFonts w:eastAsiaTheme="minorEastAsia" w:cs="Arial"/>
+              <w:rFonts w:asciiTheme="minorHAnsi" w:eastAsiaTheme="minorEastAsia" w:hAnsiTheme="minorHAnsi"/>
               <w:noProof/>
               <w:sz w:val="22"/>
               <w:szCs w:val="22"/>
               <w:lang/>
             </w:rPr>
           </w:pPr>
-          <w:hyperlink w:anchor="_Toc92893188" w:history="1">
+          <w:hyperlink w:anchor="_Toc92895707" w:history="1">
             <w:r>
               <w:rPr>
                 <w:rStyle w:val="Hyperlink"/>
@@ -7095,7 +6668,7 @@
             </w:r>
             <w:r>
               <w:rPr>
-                <w:rFonts w:eastAsiaTheme="minorEastAsia" w:cs="Arial"/>
+                <w:rFonts w:asciiTheme="minorHAnsi" w:eastAsiaTheme="minorEastAsia" w:hAnsiTheme="minorHAnsi"/>
                 <w:noProof/>
                 <w:sz w:val="22"/>
                 <w:szCs w:val="22"/>
@@ -7113,7 +6686,6 @@
             </w:r>
             <w:r>
               <w:rPr>
-                <w:rFonts w:cs="Arial"/>
                 <w:noProof/>
                 <w:webHidden/>
               </w:rPr>
@@ -7121,7 +6693,6 @@
             </w:r>
             <w:r>
               <w:rPr>
-                <w:rFonts w:cs="Arial"/>
                 <w:noProof/>
                 <w:webHidden/>
               </w:rPr>
@@ -7129,22 +6700,19 @@
             </w:r>
             <w:r>
               <w:rPr>
-                <w:rFonts w:cs="Arial"/>
-                <w:noProof/>
-                <w:webHidden/>
-              </w:rPr>
-              <w:instrText xml:space="preserve"> PAGEREF _Toc92893188 \h </w:instrText>
-            </w:r>
-            <w:r>
-              <w:rPr>
-                <w:rFonts w:cs="Arial"/>
-                <w:noProof/>
-                <w:webHidden/>
-              </w:rPr>
-            </w:r>
-            <w:r>
-              <w:rPr>
-                <w:rFonts w:cs="Arial"/>
+                <w:noProof/>
+                <w:webHidden/>
+              </w:rPr>
+              <w:instrText xml:space="preserve"> PAGEREF _Toc92895707 \h </w:instrText>
+            </w:r>
+            <w:r>
+              <w:rPr>
+                <w:noProof/>
+                <w:webHidden/>
+              </w:rPr>
+            </w:r>
+            <w:r>
+              <w:rPr>
                 <w:noProof/>
                 <w:webHidden/>
               </w:rPr>
@@ -7152,15 +6720,13 @@
             </w:r>
             <w:r>
               <w:rPr>
-                <w:rFonts w:cs="Arial"/>
-                <w:noProof/>
-                <w:webHidden/>
-              </w:rPr>
-              <w:t>18</w:t>
-            </w:r>
-            <w:r>
-              <w:rPr>
-                <w:rFonts w:cs="Arial"/>
+                <w:noProof/>
+                <w:webHidden/>
+              </w:rPr>
+              <w:t>19</w:t>
+            </w:r>
+            <w:r>
+              <w:rPr>
                 <w:noProof/>
                 <w:webHidden/>
               </w:rPr>
@@ -7176,14 +6742,14 @@
               <w:tab w:val="right" w:leader="dot" w:pos="10456"/>
             </w:tabs>
             <w:rPr>
-              <w:rFonts w:eastAsiaTheme="minorEastAsia" w:cs="Arial"/>
+              <w:rFonts w:asciiTheme="minorHAnsi" w:eastAsiaTheme="minorEastAsia" w:hAnsiTheme="minorHAnsi"/>
               <w:noProof/>
               <w:sz w:val="22"/>
               <w:szCs w:val="22"/>
               <w:lang/>
             </w:rPr>
           </w:pPr>
-          <w:hyperlink w:anchor="_Toc92893189" w:history="1">
+          <w:hyperlink w:anchor="_Toc92895708" w:history="1">
             <w:r>
               <w:rPr>
                 <w:rStyle w:val="Hyperlink"/>
@@ -7194,7 +6760,7 @@
             </w:r>
             <w:r>
               <w:rPr>
-                <w:rFonts w:eastAsiaTheme="minorEastAsia" w:cs="Arial"/>
+                <w:rFonts w:asciiTheme="minorHAnsi" w:eastAsiaTheme="minorEastAsia" w:hAnsiTheme="minorHAnsi"/>
                 <w:noProof/>
                 <w:sz w:val="22"/>
                 <w:szCs w:val="22"/>
@@ -7212,7 +6778,6 @@
             </w:r>
             <w:r>
               <w:rPr>
-                <w:rFonts w:cs="Arial"/>
                 <w:noProof/>
                 <w:webHidden/>
               </w:rPr>
@@ -7220,7 +6785,6 @@
             </w:r>
             <w:r>
               <w:rPr>
-                <w:rFonts w:cs="Arial"/>
                 <w:noProof/>
                 <w:webHidden/>
               </w:rPr>
@@ -7228,22 +6792,19 @@
             </w:r>
             <w:r>
               <w:rPr>
-                <w:rFonts w:cs="Arial"/>
-                <w:noProof/>
-                <w:webHidden/>
-              </w:rPr>
-              <w:instrText xml:space="preserve"> PAGEREF _Toc92893189 \h </w:instrText>
-            </w:r>
-            <w:r>
-              <w:rPr>
-                <w:rFonts w:cs="Arial"/>
-                <w:noProof/>
-                <w:webHidden/>
-              </w:rPr>
-            </w:r>
-            <w:r>
-              <w:rPr>
-                <w:rFonts w:cs="Arial"/>
+                <w:noProof/>
+                <w:webHidden/>
+              </w:rPr>
+              <w:instrText xml:space="preserve"> PAGEREF _Toc92895708 \h </w:instrText>
+            </w:r>
+            <w:r>
+              <w:rPr>
+                <w:noProof/>
+                <w:webHidden/>
+              </w:rPr>
+            </w:r>
+            <w:r>
+              <w:rPr>
                 <w:noProof/>
                 <w:webHidden/>
               </w:rPr>
@@ -7251,15 +6812,13 @@
             </w:r>
             <w:r>
               <w:rPr>
-                <w:rFonts w:cs="Arial"/>
-                <w:noProof/>
-                <w:webHidden/>
-              </w:rPr>
-              <w:t>18</w:t>
-            </w:r>
-            <w:r>
-              <w:rPr>
-                <w:rFonts w:cs="Arial"/>
+                <w:noProof/>
+                <w:webHidden/>
+              </w:rPr>
+              <w:t>19</w:t>
+            </w:r>
+            <w:r>
+              <w:rPr>
                 <w:noProof/>
                 <w:webHidden/>
               </w:rPr>
@@ -7275,14 +6834,14 @@
               <w:tab w:val="right" w:leader="dot" w:pos="10456"/>
             </w:tabs>
             <w:rPr>
-              <w:rFonts w:eastAsiaTheme="minorEastAsia" w:cs="Arial"/>
+              <w:rFonts w:asciiTheme="minorHAnsi" w:eastAsiaTheme="minorEastAsia" w:hAnsiTheme="minorHAnsi"/>
               <w:noProof/>
               <w:sz w:val="22"/>
               <w:szCs w:val="22"/>
               <w:lang/>
             </w:rPr>
           </w:pPr>
-          <w:hyperlink w:anchor="_Toc92893190" w:history="1">
+          <w:hyperlink w:anchor="_Toc92895709" w:history="1">
             <w:r>
               <w:rPr>
                 <w:rStyle w:val="Hyperlink"/>
@@ -7293,7 +6852,7 @@
             </w:r>
             <w:r>
               <w:rPr>
-                <w:rFonts w:eastAsiaTheme="minorEastAsia" w:cs="Arial"/>
+                <w:rFonts w:asciiTheme="minorHAnsi" w:eastAsiaTheme="minorEastAsia" w:hAnsiTheme="minorHAnsi"/>
                 <w:noProof/>
                 <w:sz w:val="22"/>
                 <w:szCs w:val="22"/>
@@ -7311,7 +6870,6 @@
             </w:r>
             <w:r>
               <w:rPr>
-                <w:rFonts w:cs="Arial"/>
                 <w:noProof/>
                 <w:webHidden/>
               </w:rPr>
@@ -7319,7 +6877,6 @@
             </w:r>
             <w:r>
               <w:rPr>
-                <w:rFonts w:cs="Arial"/>
                 <w:noProof/>
                 <w:webHidden/>
               </w:rPr>
@@ -7327,22 +6884,19 @@
             </w:r>
             <w:r>
               <w:rPr>
-                <w:rFonts w:cs="Arial"/>
-                <w:noProof/>
-                <w:webHidden/>
-              </w:rPr>
-              <w:instrText xml:space="preserve"> PAGEREF _Toc92893190 \h </w:instrText>
-            </w:r>
-            <w:r>
-              <w:rPr>
-                <w:rFonts w:cs="Arial"/>
-                <w:noProof/>
-                <w:webHidden/>
-              </w:rPr>
-            </w:r>
-            <w:r>
-              <w:rPr>
-                <w:rFonts w:cs="Arial"/>
+                <w:noProof/>
+                <w:webHidden/>
+              </w:rPr>
+              <w:instrText xml:space="preserve"> PAGEREF _Toc92895709 \h </w:instrText>
+            </w:r>
+            <w:r>
+              <w:rPr>
+                <w:noProof/>
+                <w:webHidden/>
+              </w:rPr>
+            </w:r>
+            <w:r>
+              <w:rPr>
                 <w:noProof/>
                 <w:webHidden/>
               </w:rPr>
@@ -7350,15 +6904,13 @@
             </w:r>
             <w:r>
               <w:rPr>
-                <w:rFonts w:cs="Arial"/>
-                <w:noProof/>
-                <w:webHidden/>
-              </w:rPr>
-              <w:t>19</w:t>
-            </w:r>
-            <w:r>
-              <w:rPr>
-                <w:rFonts w:cs="Arial"/>
+                <w:noProof/>
+                <w:webHidden/>
+              </w:rPr>
+              <w:t>20</w:t>
+            </w:r>
+            <w:r>
+              <w:rPr>
                 <w:noProof/>
                 <w:webHidden/>
               </w:rPr>
@@ -7374,14 +6926,14 @@
               <w:tab w:val="right" w:leader="dot" w:pos="10456"/>
             </w:tabs>
             <w:rPr>
-              <w:rFonts w:eastAsiaTheme="minorEastAsia" w:cs="Arial"/>
+              <w:rFonts w:asciiTheme="minorHAnsi" w:eastAsiaTheme="minorEastAsia" w:hAnsiTheme="minorHAnsi"/>
               <w:noProof/>
               <w:sz w:val="22"/>
               <w:szCs w:val="22"/>
               <w:lang/>
             </w:rPr>
           </w:pPr>
-          <w:hyperlink w:anchor="_Toc92893191" w:history="1">
+          <w:hyperlink w:anchor="_Toc92895710" w:history="1">
             <w:r>
               <w:rPr>
                 <w:rStyle w:val="Hyperlink"/>
@@ -7392,7 +6944,7 @@
             </w:r>
             <w:r>
               <w:rPr>
-                <w:rFonts w:eastAsiaTheme="minorEastAsia" w:cs="Arial"/>
+                <w:rFonts w:asciiTheme="minorHAnsi" w:eastAsiaTheme="minorEastAsia" w:hAnsiTheme="minorHAnsi"/>
                 <w:noProof/>
                 <w:sz w:val="22"/>
                 <w:szCs w:val="22"/>
@@ -7410,7 +6962,6 @@
             </w:r>
             <w:r>
               <w:rPr>
-                <w:rFonts w:cs="Arial"/>
                 <w:noProof/>
                 <w:webHidden/>
               </w:rPr>
@@ -7418,7 +6969,6 @@
             </w:r>
             <w:r>
               <w:rPr>
-                <w:rFonts w:cs="Arial"/>
                 <w:noProof/>
                 <w:webHidden/>
               </w:rPr>
@@ -7426,22 +6976,19 @@
             </w:r>
             <w:r>
               <w:rPr>
-                <w:rFonts w:cs="Arial"/>
-                <w:noProof/>
-                <w:webHidden/>
-              </w:rPr>
-              <w:instrText xml:space="preserve"> PAGEREF _Toc92893191 \h </w:instrText>
-            </w:r>
-            <w:r>
-              <w:rPr>
-                <w:rFonts w:cs="Arial"/>
-                <w:noProof/>
-                <w:webHidden/>
-              </w:rPr>
-            </w:r>
-            <w:r>
-              <w:rPr>
-                <w:rFonts w:cs="Arial"/>
+                <w:noProof/>
+                <w:webHidden/>
+              </w:rPr>
+              <w:instrText xml:space="preserve"> PAGEREF _Toc92895710 \h </w:instrText>
+            </w:r>
+            <w:r>
+              <w:rPr>
+                <w:noProof/>
+                <w:webHidden/>
+              </w:rPr>
+            </w:r>
+            <w:r>
+              <w:rPr>
                 <w:noProof/>
                 <w:webHidden/>
               </w:rPr>
@@ -7449,15 +6996,197 @@
             </w:r>
             <w:r>
               <w:rPr>
-                <w:rFonts w:cs="Arial"/>
-                <w:noProof/>
-                <w:webHidden/>
-              </w:rPr>
-              <w:t>20</w:t>
-            </w:r>
-            <w:r>
-              <w:rPr>
-                <w:rFonts w:cs="Arial"/>
+                <w:noProof/>
+                <w:webHidden/>
+              </w:rPr>
+              <w:t>21</w:t>
+            </w:r>
+            <w:r>
+              <w:rPr>
+                <w:noProof/>
+                <w:webHidden/>
+              </w:rPr>
+              <w:fldChar w:fldCharType="end"/>
+            </w:r>
+          </w:hyperlink>
+        </w:p>
+        <w:p>
+          <w:pPr>
+            <w:pStyle w:val="Verzeichnis3"/>
+            <w:tabs>
+              <w:tab w:val="left" w:pos="1320"/>
+              <w:tab w:val="right" w:leader="dot" w:pos="10456"/>
+            </w:tabs>
+            <w:rPr>
+              <w:rFonts w:asciiTheme="minorHAnsi" w:eastAsiaTheme="minorEastAsia" w:hAnsiTheme="minorHAnsi"/>
+              <w:noProof/>
+              <w:sz w:val="22"/>
+              <w:szCs w:val="22"/>
+              <w:lang/>
+            </w:rPr>
+          </w:pPr>
+          <w:hyperlink w:anchor="_Toc92895711" w:history="1">
+            <w:r>
+              <w:rPr>
+                <w:rStyle w:val="Hyperlink"/>
+                <w:rFonts w:cs="Arial"/>
+                <w:noProof/>
+              </w:rPr>
+              <w:t>16.4</w:t>
+            </w:r>
+            <w:r>
+              <w:rPr>
+                <w:rFonts w:asciiTheme="minorHAnsi" w:eastAsiaTheme="minorEastAsia" w:hAnsiTheme="minorHAnsi"/>
+                <w:noProof/>
+                <w:sz w:val="22"/>
+                <w:szCs w:val="22"/>
+                <w:lang/>
+              </w:rPr>
+              <w:tab/>
+            </w:r>
+            <w:r>
+              <w:rPr>
+                <w:rStyle w:val="Hyperlink"/>
+                <w:rFonts w:cs="Arial"/>
+                <w:noProof/>
+              </w:rPr>
+              <w:t>Testdurchführung 12.01.2022 15:15</w:t>
+            </w:r>
+            <w:r>
+              <w:rPr>
+                <w:noProof/>
+                <w:webHidden/>
+              </w:rPr>
+              <w:tab/>
+            </w:r>
+            <w:r>
+              <w:rPr>
+                <w:noProof/>
+                <w:webHidden/>
+              </w:rPr>
+              <w:fldChar w:fldCharType="begin"/>
+            </w:r>
+            <w:r>
+              <w:rPr>
+                <w:noProof/>
+                <w:webHidden/>
+              </w:rPr>
+              <w:instrText xml:space="preserve"> PAGEREF _Toc92895711 \h </w:instrText>
+            </w:r>
+            <w:r>
+              <w:rPr>
+                <w:noProof/>
+                <w:webHidden/>
+              </w:rPr>
+            </w:r>
+            <w:r>
+              <w:rPr>
+                <w:noProof/>
+                <w:webHidden/>
+              </w:rPr>
+              <w:fldChar w:fldCharType="separate"/>
+            </w:r>
+            <w:r>
+              <w:rPr>
+                <w:noProof/>
+                <w:webHidden/>
+              </w:rPr>
+              <w:t>22</w:t>
+            </w:r>
+            <w:r>
+              <w:rPr>
+                <w:noProof/>
+                <w:webHidden/>
+              </w:rPr>
+              <w:fldChar w:fldCharType="end"/>
+            </w:r>
+          </w:hyperlink>
+        </w:p>
+        <w:p>
+          <w:pPr>
+            <w:pStyle w:val="Verzeichnis3"/>
+            <w:tabs>
+              <w:tab w:val="left" w:pos="1320"/>
+              <w:tab w:val="right" w:leader="dot" w:pos="10456"/>
+            </w:tabs>
+            <w:rPr>
+              <w:rFonts w:asciiTheme="minorHAnsi" w:eastAsiaTheme="minorEastAsia" w:hAnsiTheme="minorHAnsi"/>
+              <w:noProof/>
+              <w:sz w:val="22"/>
+              <w:szCs w:val="22"/>
+              <w:lang/>
+            </w:rPr>
+          </w:pPr>
+          <w:hyperlink w:anchor="_Toc92895712" w:history="1">
+            <w:r>
+              <w:rPr>
+                <w:rStyle w:val="Hyperlink"/>
+                <w:rFonts w:cs="Arial"/>
+                <w:noProof/>
+              </w:rPr>
+              <w:t>16.5</w:t>
+            </w:r>
+            <w:r>
+              <w:rPr>
+                <w:rFonts w:asciiTheme="minorHAnsi" w:eastAsiaTheme="minorEastAsia" w:hAnsiTheme="minorHAnsi"/>
+                <w:noProof/>
+                <w:sz w:val="22"/>
+                <w:szCs w:val="22"/>
+                <w:lang/>
+              </w:rPr>
+              <w:tab/>
+            </w:r>
+            <w:r>
+              <w:rPr>
+                <w:rStyle w:val="Hyperlink"/>
+                <w:rFonts w:cs="Arial"/>
+                <w:noProof/>
+              </w:rPr>
+              <w:t>Testdurchführung 12.01.2022 15:51</w:t>
+            </w:r>
+            <w:r>
+              <w:rPr>
+                <w:noProof/>
+                <w:webHidden/>
+              </w:rPr>
+              <w:tab/>
+            </w:r>
+            <w:r>
+              <w:rPr>
+                <w:noProof/>
+                <w:webHidden/>
+              </w:rPr>
+              <w:fldChar w:fldCharType="begin"/>
+            </w:r>
+            <w:r>
+              <w:rPr>
+                <w:noProof/>
+                <w:webHidden/>
+              </w:rPr>
+              <w:instrText xml:space="preserve"> PAGEREF _Toc92895712 \h </w:instrText>
+            </w:r>
+            <w:r>
+              <w:rPr>
+                <w:noProof/>
+                <w:webHidden/>
+              </w:rPr>
+            </w:r>
+            <w:r>
+              <w:rPr>
+                <w:noProof/>
+                <w:webHidden/>
+              </w:rPr>
+              <w:fldChar w:fldCharType="separate"/>
+            </w:r>
+            <w:r>
+              <w:rPr>
+                <w:noProof/>
+                <w:webHidden/>
+              </w:rPr>
+              <w:t>23</w:t>
+            </w:r>
+            <w:r>
+              <w:rPr>
                 <w:noProof/>
                 <w:webHidden/>
               </w:rPr>
@@ -7473,14 +7202,14 @@
               <w:tab w:val="right" w:leader="dot" w:pos="10456"/>
             </w:tabs>
             <w:rPr>
-              <w:rFonts w:eastAsiaTheme="minorEastAsia" w:cs="Arial"/>
+              <w:rFonts w:asciiTheme="minorHAnsi" w:eastAsiaTheme="minorEastAsia" w:hAnsiTheme="minorHAnsi"/>
               <w:noProof/>
               <w:sz w:val="22"/>
               <w:szCs w:val="22"/>
               <w:lang/>
             </w:rPr>
           </w:pPr>
-          <w:hyperlink w:anchor="_Toc92893192" w:history="1">
+          <w:hyperlink w:anchor="_Toc92895713" w:history="1">
             <w:r>
               <w:rPr>
                 <w:rStyle w:val="Hyperlink"/>
@@ -7491,7 +7220,7 @@
             </w:r>
             <w:r>
               <w:rPr>
-                <w:rFonts w:eastAsiaTheme="minorEastAsia" w:cs="Arial"/>
+                <w:rFonts w:asciiTheme="minorHAnsi" w:eastAsiaTheme="minorEastAsia" w:hAnsiTheme="minorHAnsi"/>
                 <w:noProof/>
                 <w:sz w:val="22"/>
                 <w:szCs w:val="22"/>
@@ -7509,7 +7238,6 @@
             </w:r>
             <w:r>
               <w:rPr>
-                <w:rFonts w:cs="Arial"/>
                 <w:noProof/>
                 <w:webHidden/>
               </w:rPr>
@@ -7517,7 +7245,6 @@
             </w:r>
             <w:r>
               <w:rPr>
-                <w:rFonts w:cs="Arial"/>
                 <w:noProof/>
                 <w:webHidden/>
               </w:rPr>
@@ -7525,22 +7252,19 @@
             </w:r>
             <w:r>
               <w:rPr>
-                <w:rFonts w:cs="Arial"/>
-                <w:noProof/>
-                <w:webHidden/>
-              </w:rPr>
-              <w:instrText xml:space="preserve"> PAGEREF _Toc92893192 \h </w:instrText>
-            </w:r>
-            <w:r>
-              <w:rPr>
-                <w:rFonts w:cs="Arial"/>
-                <w:noProof/>
-                <w:webHidden/>
-              </w:rPr>
-            </w:r>
-            <w:r>
-              <w:rPr>
-                <w:rFonts w:cs="Arial"/>
+                <w:noProof/>
+                <w:webHidden/>
+              </w:rPr>
+              <w:instrText xml:space="preserve"> PAGEREF _Toc92895713 \h </w:instrText>
+            </w:r>
+            <w:r>
+              <w:rPr>
+                <w:noProof/>
+                <w:webHidden/>
+              </w:rPr>
+            </w:r>
+            <w:r>
+              <w:rPr>
                 <w:noProof/>
                 <w:webHidden/>
               </w:rPr>
@@ -7548,15 +7272,197 @@
             </w:r>
             <w:r>
               <w:rPr>
-                <w:rFonts w:cs="Arial"/>
-                <w:noProof/>
-                <w:webHidden/>
-              </w:rPr>
-              <w:t>22</w:t>
-            </w:r>
-            <w:r>
-              <w:rPr>
-                <w:rFonts w:cs="Arial"/>
+                <w:noProof/>
+                <w:webHidden/>
+              </w:rPr>
+              <w:t>24</w:t>
+            </w:r>
+            <w:r>
+              <w:rPr>
+                <w:noProof/>
+                <w:webHidden/>
+              </w:rPr>
+              <w:fldChar w:fldCharType="end"/>
+            </w:r>
+          </w:hyperlink>
+        </w:p>
+        <w:p>
+          <w:pPr>
+            <w:pStyle w:val="Verzeichnis3"/>
+            <w:tabs>
+              <w:tab w:val="left" w:pos="1320"/>
+              <w:tab w:val="right" w:leader="dot" w:pos="10456"/>
+            </w:tabs>
+            <w:rPr>
+              <w:rFonts w:asciiTheme="minorHAnsi" w:eastAsiaTheme="minorEastAsia" w:hAnsiTheme="minorHAnsi"/>
+              <w:noProof/>
+              <w:sz w:val="22"/>
+              <w:szCs w:val="22"/>
+              <w:lang/>
+            </w:rPr>
+          </w:pPr>
+          <w:hyperlink w:anchor="_Toc92895714" w:history="1">
+            <w:r>
+              <w:rPr>
+                <w:rStyle w:val="Hyperlink"/>
+                <w:rFonts w:cs="Arial"/>
+                <w:noProof/>
+              </w:rPr>
+              <w:t>17.1</w:t>
+            </w:r>
+            <w:r>
+              <w:rPr>
+                <w:rFonts w:asciiTheme="minorHAnsi" w:eastAsiaTheme="minorEastAsia" w:hAnsiTheme="minorHAnsi"/>
+                <w:noProof/>
+                <w:sz w:val="22"/>
+                <w:szCs w:val="22"/>
+                <w:lang/>
+              </w:rPr>
+              <w:tab/>
+            </w:r>
+            <w:r>
+              <w:rPr>
+                <w:rStyle w:val="Hyperlink"/>
+                <w:rFonts w:cs="Arial"/>
+                <w:noProof/>
+              </w:rPr>
+              <w:t>Mit ZIP</w:t>
+            </w:r>
+            <w:r>
+              <w:rPr>
+                <w:noProof/>
+                <w:webHidden/>
+              </w:rPr>
+              <w:tab/>
+            </w:r>
+            <w:r>
+              <w:rPr>
+                <w:noProof/>
+                <w:webHidden/>
+              </w:rPr>
+              <w:fldChar w:fldCharType="begin"/>
+            </w:r>
+            <w:r>
+              <w:rPr>
+                <w:noProof/>
+                <w:webHidden/>
+              </w:rPr>
+              <w:instrText xml:space="preserve"> PAGEREF _Toc92895714 \h </w:instrText>
+            </w:r>
+            <w:r>
+              <w:rPr>
+                <w:noProof/>
+                <w:webHidden/>
+              </w:rPr>
+            </w:r>
+            <w:r>
+              <w:rPr>
+                <w:noProof/>
+                <w:webHidden/>
+              </w:rPr>
+              <w:fldChar w:fldCharType="separate"/>
+            </w:r>
+            <w:r>
+              <w:rPr>
+                <w:noProof/>
+                <w:webHidden/>
+              </w:rPr>
+              <w:t>24</w:t>
+            </w:r>
+            <w:r>
+              <w:rPr>
+                <w:noProof/>
+                <w:webHidden/>
+              </w:rPr>
+              <w:fldChar w:fldCharType="end"/>
+            </w:r>
+          </w:hyperlink>
+        </w:p>
+        <w:p>
+          <w:pPr>
+            <w:pStyle w:val="Verzeichnis3"/>
+            <w:tabs>
+              <w:tab w:val="left" w:pos="1320"/>
+              <w:tab w:val="right" w:leader="dot" w:pos="10456"/>
+            </w:tabs>
+            <w:rPr>
+              <w:rFonts w:asciiTheme="minorHAnsi" w:eastAsiaTheme="minorEastAsia" w:hAnsiTheme="minorHAnsi"/>
+              <w:noProof/>
+              <w:sz w:val="22"/>
+              <w:szCs w:val="22"/>
+              <w:lang/>
+            </w:rPr>
+          </w:pPr>
+          <w:hyperlink w:anchor="_Toc92895715" w:history="1">
+            <w:r>
+              <w:rPr>
+                <w:rStyle w:val="Hyperlink"/>
+                <w:rFonts w:cs="Arial"/>
+                <w:noProof/>
+              </w:rPr>
+              <w:t>17.2</w:t>
+            </w:r>
+            <w:r>
+              <w:rPr>
+                <w:rFonts w:asciiTheme="minorHAnsi" w:eastAsiaTheme="minorEastAsia" w:hAnsiTheme="minorHAnsi"/>
+                <w:noProof/>
+                <w:sz w:val="22"/>
+                <w:szCs w:val="22"/>
+                <w:lang/>
+              </w:rPr>
+              <w:tab/>
+            </w:r>
+            <w:r>
+              <w:rPr>
+                <w:rStyle w:val="Hyperlink"/>
+                <w:rFonts w:cs="Arial"/>
+                <w:noProof/>
+              </w:rPr>
+              <w:t>Mit Installer</w:t>
+            </w:r>
+            <w:r>
+              <w:rPr>
+                <w:noProof/>
+                <w:webHidden/>
+              </w:rPr>
+              <w:tab/>
+            </w:r>
+            <w:r>
+              <w:rPr>
+                <w:noProof/>
+                <w:webHidden/>
+              </w:rPr>
+              <w:fldChar w:fldCharType="begin"/>
+            </w:r>
+            <w:r>
+              <w:rPr>
+                <w:noProof/>
+                <w:webHidden/>
+              </w:rPr>
+              <w:instrText xml:space="preserve"> PAGEREF _Toc92895715 \h </w:instrText>
+            </w:r>
+            <w:r>
+              <w:rPr>
+                <w:noProof/>
+                <w:webHidden/>
+              </w:rPr>
+            </w:r>
+            <w:r>
+              <w:rPr>
+                <w:noProof/>
+                <w:webHidden/>
+              </w:rPr>
+              <w:fldChar w:fldCharType="separate"/>
+            </w:r>
+            <w:r>
+              <w:rPr>
+                <w:noProof/>
+                <w:webHidden/>
+              </w:rPr>
+              <w:t>25</w:t>
+            </w:r>
+            <w:r>
+              <w:rPr>
                 <w:noProof/>
                 <w:webHidden/>
               </w:rPr>
@@ -7570,12 +7476,7 @@
               <w:rFonts w:cs="Arial"/>
             </w:rPr>
             <w:sectPr>
-              <w:headerReference w:type="even" r:id="rId11"/>
-              <w:headerReference w:type="default" r:id="rId12"/>
-              <w:footerReference w:type="even" r:id="rId13"/>
-              <w:footerReference w:type="default" r:id="rId14"/>
-              <w:headerReference w:type="first" r:id="rId15"/>
-              <w:footerReference w:type="first" r:id="rId16"/>
+              <w:footerReference w:type="default" r:id="rId11"/>
               <w:pgSz w:w="11906" w:h="16838"/>
               <w:pgMar w:top="720" w:right="720" w:bottom="720" w:left="720" w:header="708" w:footer="708" w:gutter="0"/>
               <w:pgNumType w:start="0"/>
@@ -7603,7 +7504,7 @@
           <w:rFonts w:cs="Arial"/>
         </w:rPr>
       </w:pPr>
-      <w:bookmarkStart w:id="0" w:name="_Toc92893127"/>
+      <w:bookmarkStart w:id="0" w:name="_Toc92895646"/>
       <w:r>
         <w:rPr>
           <w:rFonts w:cs="Arial"/>
@@ -7745,7 +7646,7 @@
           <w:rFonts w:cs="Arial"/>
         </w:rPr>
       </w:pPr>
-      <w:bookmarkStart w:id="1" w:name="_Toc92893128"/>
+      <w:bookmarkStart w:id="1" w:name="_Toc92895647"/>
       <w:r>
         <w:rPr>
           <w:rFonts w:cs="Arial"/>
@@ -7858,7 +7759,7 @@
           <w:rFonts w:cs="Arial"/>
         </w:rPr>
       </w:pPr>
-      <w:bookmarkStart w:id="2" w:name="_Toc92893129"/>
+      <w:bookmarkStart w:id="2" w:name="_Toc92895648"/>
       <w:r>
         <w:rPr>
           <w:rFonts w:cs="Arial"/>
@@ -8088,7 +7989,7 @@
                 <w:rFonts w:cs="Arial"/>
               </w:rPr>
             </w:pPr>
-            <w:bookmarkStart w:id="3" w:name="_Toc92893130"/>
+            <w:bookmarkStart w:id="3" w:name="_Toc92895649"/>
             <w:r>
               <w:rPr>
                 <w:rFonts w:cs="Arial"/>
@@ -8285,7 +8186,7 @@
                 <w:rFonts w:cs="Arial"/>
               </w:rPr>
             </w:pPr>
-            <w:bookmarkStart w:id="4" w:name="_Toc92893131"/>
+            <w:bookmarkStart w:id="4" w:name="_Toc92895650"/>
             <w:r>
               <w:rPr>
                 <w:rFonts w:cs="Arial"/>
@@ -8512,7 +8413,7 @@
                 <w:rFonts w:cs="Arial"/>
               </w:rPr>
             </w:pPr>
-            <w:bookmarkStart w:id="5" w:name="_Toc92893132"/>
+            <w:bookmarkStart w:id="5" w:name="_Toc92895651"/>
             <w:r>
               <w:rPr>
                 <w:rFonts w:cs="Arial"/>
@@ -8698,7 +8599,7 @@
                 <w:rFonts w:cs="Arial"/>
               </w:rPr>
             </w:pPr>
-            <w:bookmarkStart w:id="6" w:name="_Toc92893133"/>
+            <w:bookmarkStart w:id="6" w:name="_Toc92895652"/>
             <w:r>
               <w:rPr>
                 <w:rFonts w:cs="Arial"/>
@@ -8856,7 +8757,7 @@
                 <w:rFonts w:cs="Arial"/>
               </w:rPr>
             </w:pPr>
-            <w:bookmarkStart w:id="7" w:name="_Toc92893134"/>
+            <w:bookmarkStart w:id="7" w:name="_Toc92895653"/>
             <w:r>
               <w:rPr>
                 <w:rFonts w:cs="Arial"/>
@@ -9171,7 +9072,7 @@
                 <w:rFonts w:cs="Arial"/>
               </w:rPr>
             </w:pPr>
-            <w:bookmarkStart w:id="8" w:name="_Toc92893135"/>
+            <w:bookmarkStart w:id="8" w:name="_Toc92895654"/>
             <w:r>
               <w:rPr>
                 <w:rFonts w:cs="Arial"/>
@@ -9386,7 +9287,7 @@
                 <w:rFonts w:cs="Arial"/>
               </w:rPr>
             </w:pPr>
-            <w:bookmarkStart w:id="9" w:name="_Toc92893136"/>
+            <w:bookmarkStart w:id="9" w:name="_Toc92895655"/>
             <w:r>
               <w:rPr>
                 <w:rFonts w:cs="Arial"/>
@@ -9559,7 +9460,7 @@
                 <w:rFonts w:cs="Arial"/>
               </w:rPr>
             </w:pPr>
-            <w:bookmarkStart w:id="10" w:name="_Toc92893137"/>
+            <w:bookmarkStart w:id="10" w:name="_Toc92895656"/>
             <w:r>
               <w:rPr>
                 <w:rFonts w:cs="Arial"/>
@@ -9808,7 +9709,7 @@
                 <w:rFonts w:cs="Arial"/>
               </w:rPr>
             </w:pPr>
-            <w:bookmarkStart w:id="11" w:name="_Toc92893138"/>
+            <w:bookmarkStart w:id="11" w:name="_Toc92895657"/>
             <w:r>
               <w:rPr>
                 <w:rFonts w:cs="Arial"/>
@@ -10038,7 +9939,7 @@
           <w:rFonts w:cs="Arial"/>
         </w:rPr>
       </w:pPr>
-      <w:bookmarkStart w:id="12" w:name="_Toc92893139"/>
+      <w:bookmarkStart w:id="12" w:name="_Toc92895658"/>
       <w:r>
         <w:rPr>
           <w:rFonts w:cs="Arial"/>
@@ -10062,7 +9963,7 @@
           <w:rFonts w:cs="Arial"/>
         </w:rPr>
       </w:pPr>
-      <w:bookmarkStart w:id="13" w:name="_Toc92893140"/>
+      <w:bookmarkStart w:id="13" w:name="_Toc92895659"/>
       <w:r>
         <w:rPr>
           <w:rFonts w:cs="Arial"/>
@@ -10112,7 +10013,7 @@
                     <pic:cNvPicPr/>
                   </pic:nvPicPr>
                   <pic:blipFill>
-                    <a:blip r:embed="rId17"/>
+                    <a:blip r:embed="rId12"/>
                     <a:stretch>
                       <a:fillRect/>
                     </a:stretch>
@@ -10170,7 +10071,7 @@
           <w:rFonts w:cs="Arial"/>
         </w:rPr>
       </w:pPr>
-      <w:bookmarkStart w:id="14" w:name="_Toc92893141"/>
+      <w:bookmarkStart w:id="14" w:name="_Toc92895660"/>
       <w:r>
         <w:rPr>
           <w:rFonts w:cs="Arial"/>
@@ -10232,7 +10133,7 @@
           <w:rFonts w:cs="Arial"/>
         </w:rPr>
       </w:pPr>
-      <w:bookmarkStart w:id="15" w:name="_Toc92893142"/>
+      <w:bookmarkStart w:id="15" w:name="_Toc92895661"/>
       <w:r>
         <w:rPr>
           <w:rFonts w:cs="Arial"/>
@@ -10366,7 +10267,7 @@
           <w:rFonts w:cs="Arial"/>
         </w:rPr>
       </w:pPr>
-      <w:bookmarkStart w:id="16" w:name="_Toc92893143"/>
+      <w:bookmarkStart w:id="16" w:name="_Toc92895662"/>
       <w:r>
         <w:rPr>
           <w:rFonts w:cs="Arial"/>
@@ -10656,7 +10557,7 @@
           <w:rFonts w:cs="Arial"/>
         </w:rPr>
       </w:pPr>
-      <w:bookmarkStart w:id="17" w:name="_Toc92893144"/>
+      <w:bookmarkStart w:id="17" w:name="_Toc92895663"/>
       <w:r>
         <w:rPr>
           <w:rFonts w:cs="Arial"/>
@@ -10708,7 +10609,7 @@
                     <pic:cNvPicPr/>
                   </pic:nvPicPr>
                   <pic:blipFill>
-                    <a:blip r:embed="rId18"/>
+                    <a:blip r:embed="rId13"/>
                     <a:stretch>
                       <a:fillRect/>
                     </a:stretch>
@@ -10736,7 +10637,7 @@
           <w:rFonts w:cs="Arial"/>
         </w:rPr>
       </w:pPr>
-      <w:bookmarkStart w:id="18" w:name="_Toc92893145"/>
+      <w:bookmarkStart w:id="18" w:name="_Toc92895664"/>
       <w:r>
         <w:rPr>
           <w:rFonts w:cs="Arial"/>
@@ -10786,7 +10687,7 @@
                     <pic:cNvPicPr/>
                   </pic:nvPicPr>
                   <pic:blipFill>
-                    <a:blip r:embed="rId19" cstate="print">
+                    <a:blip r:embed="rId14" cstate="print">
                       <a:extLst>
                         <a:ext uri="{28A0092B-C50C-407E-A947-70E740481C1C}">
                           <a14:useLocalDpi xmlns:a14="http://schemas.microsoft.com/office/drawing/2010/main" val="0"/>
@@ -10865,7 +10766,7 @@
           <w:rFonts w:cs="Arial"/>
         </w:rPr>
       </w:pPr>
-      <w:bookmarkStart w:id="19" w:name="_Toc92893146"/>
+      <w:bookmarkStart w:id="19" w:name="_Toc92895665"/>
       <w:r>
         <w:rPr>
           <w:rFonts w:cs="Arial"/>
@@ -10927,7 +10828,7 @@
           <w:rFonts w:cs="Arial"/>
         </w:rPr>
       </w:pPr>
-      <w:bookmarkStart w:id="20" w:name="_Toc92893147"/>
+      <w:bookmarkStart w:id="20" w:name="_Toc92895666"/>
       <w:r>
         <w:rPr>
           <w:rFonts w:cs="Arial"/>
@@ -10975,7 +10876,6 @@
                 <w:bCs/>
                 <w:lang w:val="de-CH"/>
               </w:rPr>
-              <w:lastRenderedPageBreak/>
               <w:t>Fehler:</w:t>
             </w:r>
           </w:p>
@@ -11022,6 +10922,7 @@
                 <w:rFonts w:cs="Arial"/>
                 <w:lang w:val="de-CH"/>
               </w:rPr>
+              <w:lastRenderedPageBreak/>
               <w:t>Button Suche muss mehrmals geklickt werden.</w:t>
             </w:r>
           </w:p>
@@ -11097,7 +10998,7 @@
           <w:rFonts w:cs="Arial"/>
         </w:rPr>
       </w:pPr>
-      <w:bookmarkStart w:id="21" w:name="_Toc92893148"/>
+      <w:bookmarkStart w:id="21" w:name="_Toc92895667"/>
       <w:r>
         <w:rPr>
           <w:rFonts w:cs="Arial"/>
@@ -11381,7 +11282,7 @@
           <w:rFonts w:cs="Arial"/>
         </w:rPr>
       </w:pPr>
-      <w:bookmarkStart w:id="22" w:name="_Toc92893149"/>
+      <w:bookmarkStart w:id="22" w:name="_Toc92895668"/>
       <w:r>
         <w:rPr>
           <w:rFonts w:cs="Arial"/>
@@ -11432,7 +11333,7 @@
                     <pic:cNvPicPr/>
                   </pic:nvPicPr>
                   <pic:blipFill>
-                    <a:blip r:embed="rId20">
+                    <a:blip r:embed="rId15">
                       <a:extLst>
                         <a:ext uri="{28A0092B-C50C-407E-A947-70E740481C1C}">
                           <a14:useLocalDpi xmlns:a14="http://schemas.microsoft.com/office/drawing/2010/main" val="0"/>
@@ -11474,7 +11375,7 @@
           <w:rFonts w:cs="Arial"/>
         </w:rPr>
       </w:pPr>
-      <w:bookmarkStart w:id="23" w:name="_Toc92893150"/>
+      <w:bookmarkStart w:id="23" w:name="_Toc92895669"/>
       <w:r>
         <w:rPr>
           <w:rFonts w:cs="Arial"/>
@@ -11534,7 +11435,7 @@
                     <pic:cNvPicPr/>
                   </pic:nvPicPr>
                   <pic:blipFill>
-                    <a:blip r:embed="rId21" cstate="print">
+                    <a:blip r:embed="rId16" cstate="print">
                       <a:extLst>
                         <a:ext uri="{28A0092B-C50C-407E-A947-70E740481C1C}">
                           <a14:useLocalDpi xmlns:a14="http://schemas.microsoft.com/office/drawing/2010/main" val="0"/>
@@ -11613,7 +11514,7 @@
                     <pic:cNvPicPr/>
                   </pic:nvPicPr>
                   <pic:blipFill>
-                    <a:blip r:embed="rId22">
+                    <a:blip r:embed="rId17">
                       <a:extLst>
                         <a:ext uri="{28A0092B-C50C-407E-A947-70E740481C1C}">
                           <a14:useLocalDpi xmlns:a14="http://schemas.microsoft.com/office/drawing/2010/main" val="0"/>
@@ -11722,7 +11623,7 @@
                     <pic:cNvPicPr/>
                   </pic:nvPicPr>
                   <pic:blipFill>
-                    <a:blip r:embed="rId23"/>
+                    <a:blip r:embed="rId18"/>
                     <a:stretch>
                       <a:fillRect/>
                     </a:stretch>
@@ -11799,7 +11700,7 @@
                     <pic:cNvPicPr/>
                   </pic:nvPicPr>
                   <pic:blipFill>
-                    <a:blip r:embed="rId24"/>
+                    <a:blip r:embed="rId19"/>
                     <a:stretch>
                       <a:fillRect/>
                     </a:stretch>
@@ -11871,7 +11772,7 @@
           <w:rFonts w:cs="Arial"/>
         </w:rPr>
       </w:pPr>
-      <w:bookmarkStart w:id="24" w:name="_Toc92893151"/>
+      <w:bookmarkStart w:id="24" w:name="_Toc92895670"/>
       <w:r>
         <w:rPr>
           <w:rFonts w:cs="Arial"/>
@@ -11977,7 +11878,7 @@
           <w:rFonts w:cs="Arial"/>
         </w:rPr>
       </w:pPr>
-      <w:bookmarkStart w:id="25" w:name="_Toc92893152"/>
+      <w:bookmarkStart w:id="25" w:name="_Toc92895671"/>
       <w:r>
         <w:rPr>
           <w:rFonts w:cs="Arial"/>
@@ -12141,7 +12042,7 @@
           <w:rFonts w:cs="Arial"/>
         </w:rPr>
       </w:pPr>
-      <w:bookmarkStart w:id="26" w:name="_Toc92893153"/>
+      <w:bookmarkStart w:id="26" w:name="_Toc92895672"/>
       <w:r>
         <w:rPr>
           <w:rFonts w:cs="Arial"/>
@@ -12379,7 +12280,7 @@
           <w:rFonts w:cs="Arial"/>
         </w:rPr>
       </w:pPr>
-      <w:bookmarkStart w:id="27" w:name="_Toc92893154"/>
+      <w:bookmarkStart w:id="27" w:name="_Toc92895673"/>
       <w:r>
         <w:rPr>
           <w:rFonts w:cs="Arial"/>
@@ -12439,7 +12340,7 @@
                     <pic:cNvPicPr/>
                   </pic:nvPicPr>
                   <pic:blipFill>
-                    <a:blip r:embed="rId25"/>
+                    <a:blip r:embed="rId20"/>
                     <a:stretch>
                       <a:fillRect/>
                     </a:stretch>
@@ -12503,7 +12404,7 @@
                     <pic:cNvPicPr/>
                   </pic:nvPicPr>
                   <pic:blipFill>
-                    <a:blip r:embed="rId26"/>
+                    <a:blip r:embed="rId21"/>
                     <a:stretch>
                       <a:fillRect/>
                     </a:stretch>
@@ -12546,7 +12447,7 @@
           <w:rFonts w:cs="Arial"/>
         </w:rPr>
       </w:pPr>
-      <w:bookmarkStart w:id="28" w:name="_Toc92893155"/>
+      <w:bookmarkStart w:id="28" w:name="_Toc92895674"/>
       <w:r>
         <w:rPr>
           <w:rFonts w:cs="Arial"/>
@@ -12585,7 +12486,7 @@
                     <pic:cNvPicPr/>
                   </pic:nvPicPr>
                   <pic:blipFill>
-                    <a:blip r:embed="rId27"/>
+                    <a:blip r:embed="rId22"/>
                     <a:stretch>
                       <a:fillRect/>
                     </a:stretch>
@@ -12644,7 +12545,7 @@
           <w:rFonts w:cs="Arial"/>
         </w:rPr>
       </w:pPr>
-      <w:bookmarkStart w:id="29" w:name="_Toc92893156"/>
+      <w:bookmarkStart w:id="29" w:name="_Toc92895675"/>
       <w:r>
         <w:rPr>
           <w:rFonts w:cs="Arial"/>
@@ -12683,7 +12584,7 @@
           <w:rFonts w:cs="Arial"/>
         </w:rPr>
       </w:pPr>
-      <w:bookmarkStart w:id="30" w:name="_Toc92893157"/>
+      <w:bookmarkStart w:id="30" w:name="_Toc92895676"/>
       <w:r>
         <w:rPr>
           <w:rFonts w:cs="Arial"/>
@@ -12895,7 +12796,7 @@
           <w:rFonts w:cs="Arial"/>
         </w:rPr>
       </w:pPr>
-      <w:bookmarkStart w:id="31" w:name="_Toc92893158"/>
+      <w:bookmarkStart w:id="31" w:name="_Toc92895677"/>
       <w:r>
         <w:rPr>
           <w:rFonts w:cs="Arial"/>
@@ -13129,7 +13030,7 @@
           <w:rFonts w:cs="Arial"/>
         </w:rPr>
       </w:pPr>
-      <w:bookmarkStart w:id="32" w:name="_Toc92893159"/>
+      <w:bookmarkStart w:id="32" w:name="_Toc92895678"/>
       <w:r>
         <w:rPr>
           <w:rFonts w:cs="Arial"/>
@@ -13153,7 +13054,7 @@
           <w:rFonts w:cs="Arial"/>
         </w:rPr>
       </w:pPr>
-      <w:bookmarkStart w:id="33" w:name="_Toc92893160"/>
+      <w:bookmarkStart w:id="33" w:name="_Toc92895679"/>
       <w:r>
         <w:rPr>
           <w:rFonts w:cs="Arial"/>
@@ -13190,7 +13091,7 @@
                     <pic:cNvPicPr/>
                   </pic:nvPicPr>
                   <pic:blipFill>
-                    <a:blip r:embed="rId19" cstate="print">
+                    <a:blip r:embed="rId14" cstate="print">
                       <a:extLst>
                         <a:ext uri="{28A0092B-C50C-407E-A947-70E740481C1C}">
                           <a14:useLocalDpi xmlns:a14="http://schemas.microsoft.com/office/drawing/2010/main" val="0"/>
@@ -13224,7 +13125,7 @@
           <w:rFonts w:cs="Arial"/>
         </w:rPr>
       </w:pPr>
-      <w:bookmarkStart w:id="34" w:name="_Toc92893161"/>
+      <w:bookmarkStart w:id="34" w:name="_Toc92895680"/>
       <w:r>
         <w:rPr>
           <w:rFonts w:cs="Arial"/>
@@ -13271,7 +13172,7 @@
           <w:rFonts w:cs="Arial"/>
         </w:rPr>
       </w:pPr>
-      <w:bookmarkStart w:id="35" w:name="_Toc92893162"/>
+      <w:bookmarkStart w:id="35" w:name="_Toc92895681"/>
       <w:r>
         <w:rPr>
           <w:rFonts w:cs="Arial"/>
@@ -13410,7 +13311,7 @@
           <w:rFonts w:cs="Arial"/>
         </w:rPr>
       </w:pPr>
-      <w:bookmarkStart w:id="36" w:name="_Toc92893163"/>
+      <w:bookmarkStart w:id="36" w:name="_Toc92895682"/>
       <w:r>
         <w:rPr>
           <w:rFonts w:cs="Arial"/>
@@ -13702,7 +13603,7 @@
           <w:rFonts w:cs="Arial"/>
         </w:rPr>
       </w:pPr>
-      <w:bookmarkStart w:id="37" w:name="_Toc92893164"/>
+      <w:bookmarkStart w:id="37" w:name="_Toc92895683"/>
       <w:r>
         <w:rPr>
           <w:rFonts w:cs="Arial"/>
@@ -13726,7 +13627,7 @@
           <w:rFonts w:cs="Arial"/>
         </w:rPr>
       </w:pPr>
-      <w:bookmarkStart w:id="38" w:name="_Toc92893165"/>
+      <w:bookmarkStart w:id="38" w:name="_Toc92895684"/>
       <w:r>
         <w:rPr>
           <w:rFonts w:cs="Arial"/>
@@ -13764,7 +13665,7 @@
                     <pic:cNvPicPr/>
                   </pic:nvPicPr>
                   <pic:blipFill>
-                    <a:blip r:embed="rId28"/>
+                    <a:blip r:embed="rId23"/>
                     <a:stretch>
                       <a:fillRect/>
                     </a:stretch>
@@ -13829,7 +13730,7 @@
           <w:rFonts w:cs="Arial"/>
         </w:rPr>
       </w:pPr>
-      <w:bookmarkStart w:id="39" w:name="_Toc92893166"/>
+      <w:bookmarkStart w:id="39" w:name="_Toc92895685"/>
       <w:r>
         <w:rPr>
           <w:rFonts w:cs="Arial"/>
@@ -13853,7 +13754,7 @@
           <w:rFonts w:cs="Arial"/>
         </w:rPr>
       </w:pPr>
-      <w:bookmarkStart w:id="40" w:name="_Toc92893167"/>
+      <w:bookmarkStart w:id="40" w:name="_Toc92895686"/>
       <w:r>
         <w:rPr>
           <w:rFonts w:cs="Arial"/>
@@ -13989,7 +13890,7 @@
           <w:rFonts w:cs="Arial"/>
         </w:rPr>
       </w:pPr>
-      <w:bookmarkStart w:id="41" w:name="_Toc92893168"/>
+      <w:bookmarkStart w:id="41" w:name="_Toc92895687"/>
       <w:r>
         <w:rPr>
           <w:rFonts w:cs="Arial"/>
@@ -14223,7 +14124,7 @@
           <w:rFonts w:cs="Arial"/>
         </w:rPr>
       </w:pPr>
-      <w:bookmarkStart w:id="42" w:name="_Toc92893169"/>
+      <w:bookmarkStart w:id="42" w:name="_Toc92895688"/>
       <w:r>
         <w:rPr>
           <w:rFonts w:cs="Arial"/>
@@ -14247,7 +14148,7 @@
           <w:rFonts w:cs="Arial"/>
         </w:rPr>
       </w:pPr>
-      <w:bookmarkStart w:id="43" w:name="_Toc92893170"/>
+      <w:bookmarkStart w:id="43" w:name="_Toc92895689"/>
       <w:r>
         <w:rPr>
           <w:rFonts w:cs="Arial"/>
@@ -14271,7 +14172,7 @@
           <w:rFonts w:cs="Arial"/>
         </w:rPr>
       </w:pPr>
-      <w:bookmarkStart w:id="44" w:name="_Toc92893171"/>
+      <w:bookmarkStart w:id="44" w:name="_Toc92895690"/>
       <w:r>
         <w:rPr>
           <w:rFonts w:cs="Arial"/>
@@ -14318,7 +14219,7 @@
           <w:rFonts w:cs="Arial"/>
         </w:rPr>
       </w:pPr>
-      <w:bookmarkStart w:id="45" w:name="_Toc92893172"/>
+      <w:bookmarkStart w:id="45" w:name="_Toc92895691"/>
       <w:r>
         <w:rPr>
           <w:rFonts w:cs="Arial"/>
@@ -14446,7 +14347,7 @@
           <w:rFonts w:cs="Arial"/>
         </w:rPr>
       </w:pPr>
-      <w:bookmarkStart w:id="46" w:name="_Toc92893173"/>
+      <w:bookmarkStart w:id="46" w:name="_Toc92895692"/>
       <w:r>
         <w:rPr>
           <w:rFonts w:cs="Arial"/>
@@ -14680,7 +14581,7 @@
           <w:rFonts w:cs="Arial"/>
         </w:rPr>
       </w:pPr>
-      <w:bookmarkStart w:id="47" w:name="_Toc92893174"/>
+      <w:bookmarkStart w:id="47" w:name="_Toc92895693"/>
       <w:r>
         <w:rPr>
           <w:rFonts w:cs="Arial"/>
@@ -14704,7 +14605,7 @@
           <w:rFonts w:cs="Arial"/>
         </w:rPr>
       </w:pPr>
-      <w:bookmarkStart w:id="48" w:name="_Toc92893175"/>
+      <w:bookmarkStart w:id="48" w:name="_Toc92895694"/>
       <w:r>
         <w:rPr>
           <w:rFonts w:cs="Arial"/>
@@ -14728,7 +14629,7 @@
           <w:rFonts w:cs="Arial"/>
         </w:rPr>
       </w:pPr>
-      <w:bookmarkStart w:id="49" w:name="_Toc92893176"/>
+      <w:bookmarkStart w:id="49" w:name="_Toc92895695"/>
       <w:r>
         <w:rPr>
           <w:rFonts w:cs="Arial"/>
@@ -14775,7 +14676,7 @@
           <w:rFonts w:cs="Arial"/>
         </w:rPr>
       </w:pPr>
-      <w:bookmarkStart w:id="50" w:name="_Toc92893177"/>
+      <w:bookmarkStart w:id="50" w:name="_Toc92895696"/>
       <w:r>
         <w:rPr>
           <w:rFonts w:cs="Arial"/>
@@ -14900,7 +14801,7 @@
           <w:rFonts w:cs="Arial"/>
         </w:rPr>
       </w:pPr>
-      <w:bookmarkStart w:id="51" w:name="_Toc92893178"/>
+      <w:bookmarkStart w:id="51" w:name="_Toc92895697"/>
       <w:r>
         <w:rPr>
           <w:rFonts w:cs="Arial"/>
@@ -15134,7 +15035,7 @@
           <w:rFonts w:cs="Arial"/>
         </w:rPr>
       </w:pPr>
-      <w:bookmarkStart w:id="52" w:name="_Toc92893179"/>
+      <w:bookmarkStart w:id="52" w:name="_Toc92895698"/>
       <w:r>
         <w:rPr>
           <w:rFonts w:cs="Arial"/>
@@ -15158,7 +15059,7 @@
           <w:rFonts w:cs="Arial"/>
         </w:rPr>
       </w:pPr>
-      <w:bookmarkStart w:id="53" w:name="_Toc92893180"/>
+      <w:bookmarkStart w:id="53" w:name="_Toc92895699"/>
       <w:r>
         <w:rPr>
           <w:rFonts w:cs="Arial"/>
@@ -15182,7 +15083,7 @@
           <w:rFonts w:cs="Arial"/>
         </w:rPr>
       </w:pPr>
-      <w:bookmarkStart w:id="54" w:name="_Toc92893181"/>
+      <w:bookmarkStart w:id="54" w:name="_Toc92895700"/>
       <w:r>
         <w:rPr>
           <w:rFonts w:cs="Arial"/>
@@ -15229,7 +15130,7 @@
           <w:rFonts w:cs="Arial"/>
         </w:rPr>
       </w:pPr>
-      <w:bookmarkStart w:id="55" w:name="_Toc92893182"/>
+      <w:bookmarkStart w:id="55" w:name="_Toc92895701"/>
       <w:r>
         <w:rPr>
           <w:rFonts w:cs="Arial"/>
@@ -15354,7 +15255,7 @@
           <w:rFonts w:cs="Arial"/>
         </w:rPr>
       </w:pPr>
-      <w:bookmarkStart w:id="56" w:name="_Toc92893183"/>
+      <w:bookmarkStart w:id="56" w:name="_Toc92895702"/>
       <w:r>
         <w:rPr>
           <w:rFonts w:cs="Arial"/>
@@ -15588,7 +15489,7 @@
           <w:rFonts w:cs="Arial"/>
         </w:rPr>
       </w:pPr>
-      <w:bookmarkStart w:id="57" w:name="_Toc92893184"/>
+      <w:bookmarkStart w:id="57" w:name="_Toc92895703"/>
       <w:r>
         <w:rPr>
           <w:rFonts w:cs="Arial"/>
@@ -15612,7 +15513,7 @@
           <w:rFonts w:cs="Arial"/>
         </w:rPr>
       </w:pPr>
-      <w:bookmarkStart w:id="58" w:name="_Toc92893185"/>
+      <w:bookmarkStart w:id="58" w:name="_Toc92895704"/>
       <w:r>
         <w:rPr>
           <w:rFonts w:cs="Arial"/>
@@ -15636,7 +15537,7 @@
           <w:rFonts w:cs="Arial"/>
         </w:rPr>
       </w:pPr>
-      <w:bookmarkStart w:id="59" w:name="_Toc92893186"/>
+      <w:bookmarkStart w:id="59" w:name="_Toc92895705"/>
       <w:r>
         <w:rPr>
           <w:rFonts w:cs="Arial"/>
@@ -15683,7 +15584,7 @@
           <w:rFonts w:cs="Arial"/>
         </w:rPr>
       </w:pPr>
-      <w:bookmarkStart w:id="60" w:name="_Toc92893187"/>
+      <w:bookmarkStart w:id="60" w:name="_Toc92895706"/>
       <w:r>
         <w:rPr>
           <w:rFonts w:cs="Arial"/>
@@ -15841,7 +15742,7 @@
           <w:rFonts w:cs="Arial"/>
         </w:rPr>
       </w:pPr>
-      <w:bookmarkStart w:id="61" w:name="_Toc92893188"/>
+      <w:bookmarkStart w:id="61" w:name="_Toc92895707"/>
       <w:r>
         <w:rPr>
           <w:rFonts w:cs="Arial"/>
@@ -15865,7 +15766,7 @@
           <w:rFonts w:cs="Arial"/>
         </w:rPr>
       </w:pPr>
-      <w:bookmarkStart w:id="62" w:name="_Toc92893189"/>
+      <w:bookmarkStart w:id="62" w:name="_Toc92895708"/>
       <w:r>
         <w:rPr>
           <w:rFonts w:cs="Arial"/>
@@ -18000,7 +17901,7 @@
           <w:rFonts w:cs="Arial"/>
         </w:rPr>
       </w:pPr>
-      <w:bookmarkStart w:id="63" w:name="_Toc92893190"/>
+      <w:bookmarkStart w:id="63" w:name="_Toc92895709"/>
       <w:r>
         <w:rPr>
           <w:rFonts w:cs="Arial"/>
@@ -19809,7 +19710,7 @@
         <w:lastRenderedPageBreak/>
         <w:t xml:space="preserve"> </w:t>
       </w:r>
-      <w:bookmarkStart w:id="64" w:name="_Toc92893191"/>
+      <w:bookmarkStart w:id="64" w:name="_Toc92895710"/>
       <w:r>
         <w:rPr>
           <w:rFonts w:cs="Arial"/>
@@ -21599,8 +21500,16 @@
           <w:rFonts w:cs="Arial"/>
         </w:rPr>
         <w:lastRenderedPageBreak/>
-        <w:t xml:space="preserve"> Testdurchführung 12.01.2022 15:15</w:t>
+        <w:t xml:space="preserve"> </w:t>
       </w:r>
+      <w:bookmarkStart w:id="65" w:name="_Toc92895711"/>
+      <w:r>
+        <w:rPr>
+          <w:rFonts w:cs="Arial"/>
+        </w:rPr>
+        <w:t>Testdurchführung 12.01.2022 15:15</w:t>
+      </w:r>
+      <w:bookmarkEnd w:id="65"/>
     </w:p>
     <w:tbl>
       <w:tblPr>
@@ -23523,8 +23432,16 @@
           <w:rFonts w:cs="Arial"/>
         </w:rPr>
         <w:lastRenderedPageBreak/>
-        <w:t xml:space="preserve"> Testdurchführung 12.01.2022 15:51</w:t>
+        <w:t xml:space="preserve"> </w:t>
       </w:r>
+      <w:bookmarkStart w:id="66" w:name="_Toc92895712"/>
+      <w:r>
+        <w:rPr>
+          <w:rFonts w:cs="Arial"/>
+        </w:rPr>
+        <w:t>Testdurchführung 12.01.2022 15:51</w:t>
+      </w:r>
+      <w:bookmarkEnd w:id="66"/>
     </w:p>
     <w:p>
       <w:pPr>
@@ -25937,7 +25854,7 @@
           <w:rFonts w:cs="Arial"/>
         </w:rPr>
       </w:pPr>
-      <w:bookmarkStart w:id="65" w:name="_Toc92893192"/>
+      <w:bookmarkStart w:id="67" w:name="_Toc92895713"/>
       <w:r>
         <w:rPr>
           <w:rFonts w:cs="Arial"/>
@@ -25945,7 +25862,7 @@
         <w:lastRenderedPageBreak/>
         <w:t>Installationsanleitung</w:t>
       </w:r>
-      <w:bookmarkEnd w:id="65"/>
+      <w:bookmarkEnd w:id="67"/>
     </w:p>
     <w:p>
       <w:pPr>
@@ -25962,12 +25879,14 @@
           <w:rFonts w:cs="Arial"/>
         </w:rPr>
       </w:pPr>
+      <w:bookmarkStart w:id="68" w:name="_Toc92895714"/>
       <w:r>
         <w:rPr>
           <w:rFonts w:cs="Arial"/>
         </w:rPr>
         <w:t>Mit ZIP</w:t>
       </w:r>
+      <w:bookmarkEnd w:id="68"/>
     </w:p>
     <w:p>
       <w:pPr>
@@ -26004,7 +25923,7 @@
                     <pic:cNvPicPr/>
                   </pic:nvPicPr>
                   <pic:blipFill>
-                    <a:blip r:embed="rId29"/>
+                    <a:blip r:embed="rId24"/>
                     <a:stretch>
                       <a:fillRect/>
                     </a:stretch>
@@ -26047,7 +25966,7 @@
         </w:rPr>
         <w:t xml:space="preserve">Auf </w:t>
       </w:r>
-      <w:hyperlink r:id="rId30" w:history="1">
+      <w:hyperlink r:id="rId25" w:history="1">
         <w:r>
           <w:rPr>
             <w:rStyle w:val="Hyperlink"/>
@@ -26131,7 +26050,7 @@
                     <pic:cNvPicPr/>
                   </pic:nvPicPr>
                   <pic:blipFill>
-                    <a:blip r:embed="rId31"/>
+                    <a:blip r:embed="rId26"/>
                     <a:stretch>
                       <a:fillRect/>
                     </a:stretch>
@@ -26272,7 +26191,7 @@
                     <pic:cNvPicPr/>
                   </pic:nvPicPr>
                   <pic:blipFill>
-                    <a:blip r:embed="rId32"/>
+                    <a:blip r:embed="rId27"/>
                     <a:stretch>
                       <a:fillRect/>
                     </a:stretch>
@@ -26320,8 +26239,16 @@
           <w:rFonts w:cs="Arial"/>
         </w:rPr>
         <w:lastRenderedPageBreak/>
-        <w:t xml:space="preserve"> Mit Installer</w:t>
+        <w:t xml:space="preserve"> </w:t>
       </w:r>
+      <w:bookmarkStart w:id="69" w:name="_Toc92895715"/>
+      <w:r>
+        <w:rPr>
+          <w:rFonts w:cs="Arial"/>
+        </w:rPr>
+        <w:t>Mit Installer</w:t>
+      </w:r>
+      <w:bookmarkEnd w:id="69"/>
     </w:p>
     <w:p>
       <w:pPr>
@@ -26351,7 +26278,7 @@
                     <pic:cNvPicPr/>
                   </pic:nvPicPr>
                   <pic:blipFill>
-                    <a:blip r:embed="rId29"/>
+                    <a:blip r:embed="rId24"/>
                     <a:stretch>
                       <a:fillRect/>
                     </a:stretch>
@@ -26386,7 +26313,7 @@
         </w:rPr>
         <w:t xml:space="preserve">Auf der Github release Seite </w:t>
       </w:r>
-      <w:hyperlink r:id="rId33" w:history="1">
+      <w:hyperlink r:id="rId28" w:history="1">
         <w:r>
           <w:rPr>
             <w:rStyle w:val="Hyperlink"/>
@@ -26446,7 +26373,7 @@
                     <pic:cNvPicPr/>
                   </pic:nvPicPr>
                   <pic:blipFill>
-                    <a:blip r:embed="rId34"/>
+                    <a:blip r:embed="rId29"/>
                     <a:stretch>
                       <a:fillRect/>
                     </a:stretch>
@@ -26518,7 +26445,7 @@
                     <pic:cNvPicPr/>
                   </pic:nvPicPr>
                   <pic:blipFill>
-                    <a:blip r:embed="rId35"/>
+                    <a:blip r:embed="rId30"/>
                     <a:stretch>
                       <a:fillRect/>
                     </a:stretch>
@@ -26569,16 +26496,6 @@
 </file>
 
 <file path=word/footer1.xml><?xml version="1.0" encoding="utf-8"?>
-<w:ftr xmlns:wpc="http://schemas.microsoft.com/office/word/2010/wordprocessingCanvas" xmlns:cx="http://schemas.microsoft.com/office/drawing/2014/chartex" xmlns:cx1="http://schemas.microsoft.com/office/drawing/2015/9/8/chartex" xmlns:cx2="http://schemas.microsoft.com/office/drawing/2015/10/21/chartex" xmlns:cx3="http://schemas.microsoft.com/office/drawing/2016/5/9/chartex" xmlns:cx4="http://schemas.microsoft.com/office/drawing/2016/5/10/chartex" xmlns:cx5="http://schemas.microsoft.com/office/drawing/2016/5/11/chartex" xmlns:cx6="http://schemas.microsoft.com/office/drawing/2016/5/12/chartex" xmlns:cx7="http://schemas.microsoft.com/office/drawing/2016/5/13/chartex" xmlns:cx8="http://schemas.microsoft.com/office/drawing/2016/5/14/chartex" xmlns:mc="http://schemas.openxmlformats.org/markup-compatibility/2006" xmlns:aink="http://schemas.microsoft.com/office/drawing/2016/ink" xmlns:am3d="http://schemas.microsoft.com/office/drawing/2017/model3d" xmlns:o="urn:schemas-microsoft-com:office:office" xmlns:r="http://schemas.openxmlformats.org/officeDocument/2006/relationships" xmlns:m="http://schemas.openxmlformats.org/officeDocument/2006/math" xmlns:v="urn:schemas-microsoft-com:vml" xmlns:wp14="http://schemas.microsoft.com/office/word/2010/wordprocessingDrawing" xmlns:wp="http://schemas.openxmlformats.org/drawingml/2006/wordprocessingDrawing" xmlns:w10="urn:schemas-microsoft-com:office:word" xmlns:w="http://schemas.openxmlformats.org/wordprocessingml/2006/main" xmlns:w14="http://schemas.microsoft.com/office/word/2010/wordml" xmlns:w15="http://schemas.microsoft.com/office/word/2012/wordml" xmlns:w16cex="http://schemas.microsoft.com/office/word/2018/wordml/cex" xmlns:w16cid="http://schemas.microsoft.com/office/word/2016/wordml/cid" xmlns:w16="http://schemas.microsoft.com/office/word/2018/wordml" xmlns:w16se="http://schemas.microsoft.com/office/word/2015/wordml/symex" xmlns:wpg="http://schemas.microsoft.com/office/word/2010/wordprocessingGroup" xmlns:wpi="http://schemas.microsoft.com/office/word/2010/wordprocessingInk" xmlns:wne="http://schemas.microsoft.com/office/word/2006/wordml" xmlns:wps="http://schemas.microsoft.com/office/word/2010/wordprocessingShape" mc:Ignorable="w14 w15 w16se w16cid w16 w16cex wp14">
-  <w:p>
-    <w:pPr>
-      <w:pStyle w:val="Fuzeile"/>
-    </w:pPr>
-  </w:p>
-</w:ftr>
-</file>
-
-<file path=word/footer2.xml><?xml version="1.0" encoding="utf-8"?>
 <w:ftr xmlns:wpc="http://schemas.microsoft.com/office/word/2010/wordprocessingCanvas" xmlns:cx="http://schemas.microsoft.com/office/drawing/2014/chartex" xmlns:cx1="http://schemas.microsoft.com/office/drawing/2015/9/8/chartex" xmlns:cx2="http://schemas.microsoft.com/office/drawing/2015/10/21/chartex" xmlns:cx3="http://schemas.microsoft.com/office/drawing/2016/5/9/chartex" xmlns:cx4="http://schemas.microsoft.com/office/drawing/2016/5/10/chartex" xmlns:cx5="http://schemas.microsoft.com/office/drawing/2016/5/11/chartex" xmlns:cx6="http://schemas.microsoft.com/office/drawing/2016/5/12/chartex" xmlns:cx7="http://schemas.microsoft.com/office/drawing/2016/5/13/chartex" xmlns:cx8="http://schemas.microsoft.com/office/drawing/2016/5/14/chartex" xmlns:mc="http://schemas.openxmlformats.org/markup-compatibility/2006" xmlns:aink="http://schemas.microsoft.com/office/drawing/2016/ink" xmlns:am3d="http://schemas.microsoft.com/office/drawing/2017/model3d" xmlns:o="urn:schemas-microsoft-com:office:office" xmlns:r="http://schemas.openxmlformats.org/officeDocument/2006/relationships" xmlns:m="http://schemas.openxmlformats.org/officeDocument/2006/math" xmlns:v="urn:schemas-microsoft-com:vml" xmlns:wp14="http://schemas.microsoft.com/office/word/2010/wordprocessingDrawing" xmlns:wp="http://schemas.openxmlformats.org/drawingml/2006/wordprocessingDrawing" xmlns:w10="urn:schemas-microsoft-com:office:word" xmlns:w="http://schemas.openxmlformats.org/wordprocessingml/2006/main" xmlns:w14="http://schemas.microsoft.com/office/word/2010/wordml" xmlns:w15="http://schemas.microsoft.com/office/word/2012/wordml" xmlns:w16cex="http://schemas.microsoft.com/office/word/2018/wordml/cex" xmlns:w16cid="http://schemas.microsoft.com/office/word/2016/wordml/cid" xmlns:w16="http://schemas.microsoft.com/office/word/2018/wordml" xmlns:w16se="http://schemas.microsoft.com/office/word/2015/wordml/symex" xmlns:wpg="http://schemas.microsoft.com/office/word/2010/wordprocessingGroup" xmlns:wpi="http://schemas.microsoft.com/office/word/2010/wordprocessingInk" xmlns:wne="http://schemas.microsoft.com/office/word/2006/wordml" xmlns:wps="http://schemas.microsoft.com/office/word/2010/wordprocessingShape" mc:Ignorable="w14 w15 w16se w16cid w16 w16cex wp14">
   <w:sdt>
     <w:sdtPr>
@@ -26633,16 +26550,6 @@
 </w:ftr>
 </file>
 
-<file path=word/footer3.xml><?xml version="1.0" encoding="utf-8"?>
-<w:ftr xmlns:wpc="http://schemas.microsoft.com/office/word/2010/wordprocessingCanvas" xmlns:cx="http://schemas.microsoft.com/office/drawing/2014/chartex" xmlns:cx1="http://schemas.microsoft.com/office/drawing/2015/9/8/chartex" xmlns:cx2="http://schemas.microsoft.com/office/drawing/2015/10/21/chartex" xmlns:cx3="http://schemas.microsoft.com/office/drawing/2016/5/9/chartex" xmlns:cx4="http://schemas.microsoft.com/office/drawing/2016/5/10/chartex" xmlns:cx5="http://schemas.microsoft.com/office/drawing/2016/5/11/chartex" xmlns:cx6="http://schemas.microsoft.com/office/drawing/2016/5/12/chartex" xmlns:cx7="http://schemas.microsoft.com/office/drawing/2016/5/13/chartex" xmlns:cx8="http://schemas.microsoft.com/office/drawing/2016/5/14/chartex" xmlns:mc="http://schemas.openxmlformats.org/markup-compatibility/2006" xmlns:aink="http://schemas.microsoft.com/office/drawing/2016/ink" xmlns:am3d="http://schemas.microsoft.com/office/drawing/2017/model3d" xmlns:o="urn:schemas-microsoft-com:office:office" xmlns:r="http://schemas.openxmlformats.org/officeDocument/2006/relationships" xmlns:m="http://schemas.openxmlformats.org/officeDocument/2006/math" xmlns:v="urn:schemas-microsoft-com:vml" xmlns:wp14="http://schemas.microsoft.com/office/word/2010/wordprocessingDrawing" xmlns:wp="http://schemas.openxmlformats.org/drawingml/2006/wordprocessingDrawing" xmlns:w10="urn:schemas-microsoft-com:office:word" xmlns:w="http://schemas.openxmlformats.org/wordprocessingml/2006/main" xmlns:w14="http://schemas.microsoft.com/office/word/2010/wordml" xmlns:w15="http://schemas.microsoft.com/office/word/2012/wordml" xmlns:w16cex="http://schemas.microsoft.com/office/word/2018/wordml/cex" xmlns:w16cid="http://schemas.microsoft.com/office/word/2016/wordml/cid" xmlns:w16="http://schemas.microsoft.com/office/word/2018/wordml" xmlns:w16se="http://schemas.microsoft.com/office/word/2015/wordml/symex" xmlns:wpg="http://schemas.microsoft.com/office/word/2010/wordprocessingGroup" xmlns:wpi="http://schemas.microsoft.com/office/word/2010/wordprocessingInk" xmlns:wne="http://schemas.microsoft.com/office/word/2006/wordml" xmlns:wps="http://schemas.microsoft.com/office/word/2010/wordprocessingShape" mc:Ignorable="w14 w15 w16se w16cid w16 w16cex wp14">
-  <w:p>
-    <w:pPr>
-      <w:pStyle w:val="Fuzeile"/>
-    </w:pPr>
-  </w:p>
-</w:ftr>
-</file>
-
 <file path=word/footnotes.xml><?xml version="1.0" encoding="utf-8"?>
 <w:footnotes xmlns:wpc="http://schemas.microsoft.com/office/word/2010/wordprocessingCanvas" xmlns:cx="http://schemas.microsoft.com/office/drawing/2014/chartex" xmlns:cx1="http://schemas.microsoft.com/office/drawing/2015/9/8/chartex" xmlns:cx2="http://schemas.microsoft.com/office/drawing/2015/10/21/chartex" xmlns:cx3="http://schemas.microsoft.com/office/drawing/2016/5/9/chartex" xmlns:cx4="http://schemas.microsoft.com/office/drawing/2016/5/10/chartex" xmlns:cx5="http://schemas.microsoft.com/office/drawing/2016/5/11/chartex" xmlns:cx6="http://schemas.microsoft.com/office/drawing/2016/5/12/chartex" xmlns:cx7="http://schemas.microsoft.com/office/drawing/2016/5/13/chartex" xmlns:cx8="http://schemas.microsoft.com/office/drawing/2016/5/14/chartex" xmlns:mc="http://schemas.openxmlformats.org/markup-compatibility/2006" xmlns:aink="http://schemas.microsoft.com/office/drawing/2016/ink" xmlns:am3d="http://schemas.microsoft.com/office/drawing/2017/model3d" xmlns:o="urn:schemas-microsoft-com:office:office" xmlns:r="http://schemas.openxmlformats.org/officeDocument/2006/relationships" xmlns:m="http://schemas.openxmlformats.org/officeDocument/2006/math" xmlns:v="urn:schemas-microsoft-com:vml" xmlns:wp14="http://schemas.microsoft.com/office/word/2010/wordprocessingDrawing" xmlns:wp="http://schemas.openxmlformats.org/drawingml/2006/wordprocessingDrawing" xmlns:w10="urn:schemas-microsoft-com:office:word" xmlns:w="http://schemas.openxmlformats.org/wordprocessingml/2006/main" xmlns:w14="http://schemas.microsoft.com/office/word/2010/wordml" xmlns:w15="http://schemas.microsoft.com/office/word/2012/wordml" xmlns:w16cex="http://schemas.microsoft.com/office/word/2018/wordml/cex" xmlns:w16cid="http://schemas.microsoft.com/office/word/2016/wordml/cid" xmlns:w16="http://schemas.microsoft.com/office/word/2018/wordml" xmlns:w16se="http://schemas.microsoft.com/office/word/2015/wordml/symex" xmlns:wpg="http://schemas.microsoft.com/office/word/2010/wordprocessingGroup" xmlns:wpi="http://schemas.microsoft.com/office/word/2010/wordprocessingInk" xmlns:wne="http://schemas.microsoft.com/office/word/2006/wordml" xmlns:wps="http://schemas.microsoft.com/office/word/2010/wordprocessingShape" mc:Ignorable="w14 w15 w16se w16cid w16 w16cex wp14">
   <w:footnote w:type="separator" w:id="-1">
@@ -26660,36 +26567,6 @@
     </w:p>
   </w:footnote>
 </w:footnotes>
-</file>
-
-<file path=word/header1.xml><?xml version="1.0" encoding="utf-8"?>
-<w:hdr xmlns:wpc="http://schemas.microsoft.com/office/word/2010/wordprocessingCanvas" xmlns:cx="http://schemas.microsoft.com/office/drawing/2014/chartex" xmlns:cx1="http://schemas.microsoft.com/office/drawing/2015/9/8/chartex" xmlns:cx2="http://schemas.microsoft.com/office/drawing/2015/10/21/chartex" xmlns:cx3="http://schemas.microsoft.com/office/drawing/2016/5/9/chartex" xmlns:cx4="http://schemas.microsoft.com/office/drawing/2016/5/10/chartex" xmlns:cx5="http://schemas.microsoft.com/office/drawing/2016/5/11/chartex" xmlns:cx6="http://schemas.microsoft.com/office/drawing/2016/5/12/chartex" xmlns:cx7="http://schemas.microsoft.com/office/drawing/2016/5/13/chartex" xmlns:cx8="http://schemas.microsoft.com/office/drawing/2016/5/14/chartex" xmlns:mc="http://schemas.openxmlformats.org/markup-compatibility/2006" xmlns:aink="http://schemas.microsoft.com/office/drawing/2016/ink" xmlns:am3d="http://schemas.microsoft.com/office/drawing/2017/model3d" xmlns:o="urn:schemas-microsoft-com:office:office" xmlns:r="http://schemas.openxmlformats.org/officeDocument/2006/relationships" xmlns:m="http://schemas.openxmlformats.org/officeDocument/2006/math" xmlns:v="urn:schemas-microsoft-com:vml" xmlns:wp14="http://schemas.microsoft.com/office/word/2010/wordprocessingDrawing" xmlns:wp="http://schemas.openxmlformats.org/drawingml/2006/wordprocessingDrawing" xmlns:w10="urn:schemas-microsoft-com:office:word" xmlns:w="http://schemas.openxmlformats.org/wordprocessingml/2006/main" xmlns:w14="http://schemas.microsoft.com/office/word/2010/wordml" xmlns:w15="http://schemas.microsoft.com/office/word/2012/wordml" xmlns:w16cex="http://schemas.microsoft.com/office/word/2018/wordml/cex" xmlns:w16cid="http://schemas.microsoft.com/office/word/2016/wordml/cid" xmlns:w16="http://schemas.microsoft.com/office/word/2018/wordml" xmlns:w16se="http://schemas.microsoft.com/office/word/2015/wordml/symex" xmlns:wpg="http://schemas.microsoft.com/office/word/2010/wordprocessingGroup" xmlns:wpi="http://schemas.microsoft.com/office/word/2010/wordprocessingInk" xmlns:wne="http://schemas.microsoft.com/office/word/2006/wordml" xmlns:wps="http://schemas.microsoft.com/office/word/2010/wordprocessingShape" mc:Ignorable="w14 w15 w16se w16cid w16 w16cex wp14">
-  <w:p>
-    <w:pPr>
-      <w:pStyle w:val="Kopfzeile"/>
-    </w:pPr>
-  </w:p>
-</w:hdr>
-</file>
-
-<file path=word/header2.xml><?xml version="1.0" encoding="utf-8"?>
-<w:hdr xmlns:wpc="http://schemas.microsoft.com/office/word/2010/wordprocessingCanvas" xmlns:cx="http://schemas.microsoft.com/office/drawing/2014/chartex" xmlns:cx1="http://schemas.microsoft.com/office/drawing/2015/9/8/chartex" xmlns:cx2="http://schemas.microsoft.com/office/drawing/2015/10/21/chartex" xmlns:cx3="http://schemas.microsoft.com/office/drawing/2016/5/9/chartex" xmlns:cx4="http://schemas.microsoft.com/office/drawing/2016/5/10/chartex" xmlns:cx5="http://schemas.microsoft.com/office/drawing/2016/5/11/chartex" xmlns:cx6="http://schemas.microsoft.com/office/drawing/2016/5/12/chartex" xmlns:cx7="http://schemas.microsoft.com/office/drawing/2016/5/13/chartex" xmlns:cx8="http://schemas.microsoft.com/office/drawing/2016/5/14/chartex" xmlns:mc="http://schemas.openxmlformats.org/markup-compatibility/2006" xmlns:aink="http://schemas.microsoft.com/office/drawing/2016/ink" xmlns:am3d="http://schemas.microsoft.com/office/drawing/2017/model3d" xmlns:o="urn:schemas-microsoft-com:office:office" xmlns:r="http://schemas.openxmlformats.org/officeDocument/2006/relationships" xmlns:m="http://schemas.openxmlformats.org/officeDocument/2006/math" xmlns:v="urn:schemas-microsoft-com:vml" xmlns:wp14="http://schemas.microsoft.com/office/word/2010/wordprocessingDrawing" xmlns:wp="http://schemas.openxmlformats.org/drawingml/2006/wordprocessingDrawing" xmlns:w10="urn:schemas-microsoft-com:office:word" xmlns:w="http://schemas.openxmlformats.org/wordprocessingml/2006/main" xmlns:w14="http://schemas.microsoft.com/office/word/2010/wordml" xmlns:w15="http://schemas.microsoft.com/office/word/2012/wordml" xmlns:w16cex="http://schemas.microsoft.com/office/word/2018/wordml/cex" xmlns:w16cid="http://schemas.microsoft.com/office/word/2016/wordml/cid" xmlns:w16="http://schemas.microsoft.com/office/word/2018/wordml" xmlns:w16se="http://schemas.microsoft.com/office/word/2015/wordml/symex" xmlns:wpg="http://schemas.microsoft.com/office/word/2010/wordprocessingGroup" xmlns:wpi="http://schemas.microsoft.com/office/word/2010/wordprocessingInk" xmlns:wne="http://schemas.microsoft.com/office/word/2006/wordml" xmlns:wps="http://schemas.microsoft.com/office/word/2010/wordprocessingShape" mc:Ignorable="w14 w15 w16se w16cid w16 w16cex wp14">
-  <w:p>
-    <w:pPr>
-      <w:pStyle w:val="Kopfzeile"/>
-    </w:pPr>
-  </w:p>
-</w:hdr>
-</file>
-
-<file path=word/header3.xml><?xml version="1.0" encoding="utf-8"?>
-<w:hdr xmlns:wpc="http://schemas.microsoft.com/office/word/2010/wordprocessingCanvas" xmlns:cx="http://schemas.microsoft.com/office/drawing/2014/chartex" xmlns:cx1="http://schemas.microsoft.com/office/drawing/2015/9/8/chartex" xmlns:cx2="http://schemas.microsoft.com/office/drawing/2015/10/21/chartex" xmlns:cx3="http://schemas.microsoft.com/office/drawing/2016/5/9/chartex" xmlns:cx4="http://schemas.microsoft.com/office/drawing/2016/5/10/chartex" xmlns:cx5="http://schemas.microsoft.com/office/drawing/2016/5/11/chartex" xmlns:cx6="http://schemas.microsoft.com/office/drawing/2016/5/12/chartex" xmlns:cx7="http://schemas.microsoft.com/office/drawing/2016/5/13/chartex" xmlns:cx8="http://schemas.microsoft.com/office/drawing/2016/5/14/chartex" xmlns:mc="http://schemas.openxmlformats.org/markup-compatibility/2006" xmlns:aink="http://schemas.microsoft.com/office/drawing/2016/ink" xmlns:am3d="http://schemas.microsoft.com/office/drawing/2017/model3d" xmlns:o="urn:schemas-microsoft-com:office:office" xmlns:r="http://schemas.openxmlformats.org/officeDocument/2006/relationships" xmlns:m="http://schemas.openxmlformats.org/officeDocument/2006/math" xmlns:v="urn:schemas-microsoft-com:vml" xmlns:wp14="http://schemas.microsoft.com/office/word/2010/wordprocessingDrawing" xmlns:wp="http://schemas.openxmlformats.org/drawingml/2006/wordprocessingDrawing" xmlns:w10="urn:schemas-microsoft-com:office:word" xmlns:w="http://schemas.openxmlformats.org/wordprocessingml/2006/main" xmlns:w14="http://schemas.microsoft.com/office/word/2010/wordml" xmlns:w15="http://schemas.microsoft.com/office/word/2012/wordml" xmlns:w16cex="http://schemas.microsoft.com/office/word/2018/wordml/cex" xmlns:w16cid="http://schemas.microsoft.com/office/word/2016/wordml/cid" xmlns:w16="http://schemas.microsoft.com/office/word/2018/wordml" xmlns:w16se="http://schemas.microsoft.com/office/word/2015/wordml/symex" xmlns:wpg="http://schemas.microsoft.com/office/word/2010/wordprocessingGroup" xmlns:wpi="http://schemas.microsoft.com/office/word/2010/wordprocessingInk" xmlns:wne="http://schemas.microsoft.com/office/word/2006/wordml" xmlns:wps="http://schemas.microsoft.com/office/word/2010/wordprocessingShape" mc:Ignorable="w14 w15 w16se w16cid w16 w16cex wp14">
-  <w:p>
-    <w:pPr>
-      <w:pStyle w:val="Kopfzeile"/>
-    </w:pPr>
-  </w:p>
-</w:hdr>
 </file>
 
 <file path=word/intelligence.xml><?xml version="1.0" encoding="utf-8"?>
